--- a/Documentation/Project Docs on encryption.docx
+++ b/Documentation/Project Docs on encryption.docx
@@ -400,14 +400,12 @@
           <w:sz w:val="32"/>
         </w:rPr>
       </w:pPr>
-      <w:proofErr w:type="spellStart"/>
       <w:r>
         <w:rPr>
           <w:sz w:val="32"/>
         </w:rPr>
         <w:t>Purbanchal</w:t>
       </w:r>
-      <w:proofErr w:type="spellEnd"/>
       <w:r>
         <w:rPr>
           <w:spacing w:val="-20"/>
@@ -612,7 +610,7 @@
         <w:rPr>
           <w:sz w:val="28"/>
         </w:rPr>
-        <w:t>--</w:t>
+        <w:t>59</w:t>
       </w:r>
       <w:r>
         <w:rPr>
@@ -718,19 +716,11 @@
           <w:sz w:val="28"/>
         </w:rPr>
       </w:pPr>
-      <w:proofErr w:type="spellStart"/>
-      <w:r>
-        <w:rPr>
-          <w:sz w:val="28"/>
-        </w:rPr>
-        <w:t>Putalisadak</w:t>
-      </w:r>
-      <w:proofErr w:type="spellEnd"/>
-      <w:r>
-        <w:rPr>
-          <w:sz w:val="28"/>
-        </w:rPr>
-        <w:t>,</w:t>
+      <w:r>
+        <w:rPr>
+          <w:sz w:val="28"/>
+        </w:rPr>
+        <w:t>Putalisadak,</w:t>
       </w:r>
       <w:r>
         <w:rPr>
@@ -1088,14 +1078,12 @@
           <w:sz w:val="32"/>
         </w:rPr>
       </w:pPr>
-      <w:proofErr w:type="spellStart"/>
       <w:r>
         <w:rPr>
           <w:sz w:val="32"/>
         </w:rPr>
         <w:t>Purbanchal</w:t>
       </w:r>
-      <w:proofErr w:type="spellEnd"/>
       <w:r>
         <w:rPr>
           <w:spacing w:val="-20"/>
@@ -1255,6 +1243,12 @@
       </w:r>
       <w:r>
         <w:rPr>
+          <w:sz w:val="28"/>
+        </w:rPr>
+        <w:t>59</w:t>
+      </w:r>
+      <w:r>
+        <w:rPr>
           <w:spacing w:val="-5"/>
           <w:sz w:val="28"/>
         </w:rPr>
@@ -1492,19 +1486,11 @@
           <w:sz w:val="28"/>
         </w:rPr>
       </w:pPr>
-      <w:proofErr w:type="spellStart"/>
-      <w:r>
-        <w:rPr>
-          <w:sz w:val="28"/>
-        </w:rPr>
-        <w:t>Putalisadak</w:t>
-      </w:r>
-      <w:proofErr w:type="spellEnd"/>
-      <w:r>
-        <w:rPr>
-          <w:sz w:val="28"/>
-        </w:rPr>
-        <w:t>,</w:t>
+      <w:r>
+        <w:rPr>
+          <w:sz w:val="28"/>
+        </w:rPr>
+        <w:t>Putalisadak,</w:t>
       </w:r>
       <w:r>
         <w:rPr>
@@ -1782,23 +1768,7 @@
           <w:sz w:val="24"/>
           <w:szCs w:val="24"/>
         </w:rPr>
-        <w:t xml:space="preserve">First and foremost, </w:t>
-      </w:r>
-      <w:proofErr w:type="gramStart"/>
-      <w:r>
-        <w:rPr>
-          <w:sz w:val="24"/>
-          <w:szCs w:val="24"/>
-        </w:rPr>
-        <w:t>We</w:t>
-      </w:r>
-      <w:proofErr w:type="gramEnd"/>
-      <w:r>
-        <w:rPr>
-          <w:sz w:val="24"/>
-          <w:szCs w:val="24"/>
-        </w:rPr>
-        <w:t xml:space="preserve"> </w:t>
+        <w:t xml:space="preserve">First and foremost, We </w:t>
       </w:r>
       <w:r>
         <w:rPr>
@@ -2266,7 +2236,6 @@
         </w:rPr>
         <w:t xml:space="preserve">under </w:t>
       </w:r>
-      <w:proofErr w:type="spellStart"/>
       <w:r>
         <w:rPr>
           <w:b/>
@@ -2274,17 +2243,7 @@
           <w:sz w:val="24"/>
           <w:szCs w:val="24"/>
         </w:rPr>
-        <w:t>Purbanchal</w:t>
-      </w:r>
-      <w:proofErr w:type="spellEnd"/>
-      <w:r>
-        <w:rPr>
-          <w:b/>
-          <w:bCs/>
-          <w:sz w:val="24"/>
-          <w:szCs w:val="24"/>
-        </w:rPr>
-        <w:t xml:space="preserve"> University</w:t>
+        <w:t>Purbanchal University</w:t>
       </w:r>
       <w:r>
         <w:rPr>
@@ -2418,21 +2377,12 @@
           <w:szCs w:val="24"/>
         </w:rPr>
       </w:pPr>
-      <w:proofErr w:type="gramStart"/>
-      <w:r>
-        <w:rPr>
-          <w:sz w:val="24"/>
-          <w:szCs w:val="24"/>
-        </w:rPr>
-        <w:t>Date :</w:t>
-      </w:r>
-      <w:proofErr w:type="gramEnd"/>
-      <w:r>
-        <w:rPr>
-          <w:sz w:val="24"/>
-          <w:szCs w:val="24"/>
-        </w:rPr>
-        <w:t>-</w:t>
+      <w:r>
+        <w:rPr>
+          <w:sz w:val="24"/>
+          <w:szCs w:val="24"/>
+        </w:rPr>
+        <w:t>Date :-</w:t>
       </w:r>
       <w:r>
         <w:rPr>
@@ -2568,7 +2518,6 @@
         </w:rPr>
         <w:t xml:space="preserve"> under </w:t>
       </w:r>
-      <w:proofErr w:type="spellStart"/>
       <w:r>
         <w:rPr>
           <w:b/>
@@ -2576,17 +2525,7 @@
           <w:sz w:val="24"/>
           <w:szCs w:val="24"/>
         </w:rPr>
-        <w:t>Purbanchal</w:t>
-      </w:r>
-      <w:proofErr w:type="spellEnd"/>
-      <w:r>
-        <w:rPr>
-          <w:b/>
-          <w:bCs/>
-          <w:sz w:val="24"/>
-          <w:szCs w:val="24"/>
-        </w:rPr>
-        <w:t xml:space="preserve"> University</w:t>
+        <w:t>Purbanchal University</w:t>
       </w:r>
       <w:r>
         <w:rPr>
@@ -2693,17 +2632,8 @@
           <w:sz w:val="24"/>
           <w:szCs w:val="24"/>
         </w:rPr>
-        <w:t xml:space="preserve">Er. Subash </w:t>
-      </w:r>
-      <w:proofErr w:type="spellStart"/>
-      <w:r>
-        <w:rPr>
-          <w:sz w:val="24"/>
-          <w:szCs w:val="24"/>
-        </w:rPr>
-        <w:t>Rajkarnikar</w:t>
-      </w:r>
-      <w:proofErr w:type="spellEnd"/>
+        <w:t>Er. Subash Rajkarnikar</w:t>
+      </w:r>
     </w:p>
     <w:p>
       <w:pPr>
@@ -2716,21 +2646,12 @@
           <w:szCs w:val="24"/>
         </w:rPr>
       </w:pPr>
-      <w:proofErr w:type="spellStart"/>
-      <w:r>
-        <w:rPr>
-          <w:sz w:val="24"/>
-          <w:szCs w:val="24"/>
-        </w:rPr>
-        <w:t>HoD</w:t>
-      </w:r>
-      <w:proofErr w:type="spellEnd"/>
-      <w:r>
-        <w:rPr>
-          <w:sz w:val="24"/>
-          <w:szCs w:val="24"/>
-        </w:rPr>
-        <w:t xml:space="preserve"> </w:t>
+      <w:r>
+        <w:rPr>
+          <w:sz w:val="24"/>
+          <w:szCs w:val="24"/>
+        </w:rPr>
+        <w:t xml:space="preserve">HoD </w:t>
       </w:r>
     </w:p>
     <w:p>
@@ -2782,7 +2703,6 @@
           <w:szCs w:val="24"/>
         </w:rPr>
       </w:pPr>
-      <w:proofErr w:type="gramStart"/>
       <w:r>
         <w:rPr>
           <w:sz w:val="24"/>
@@ -2790,7 +2710,6 @@
         </w:rPr>
         <w:t>Date:-</w:t>
       </w:r>
-      <w:proofErr w:type="gramEnd"/>
       <w:r>
         <w:rPr>
           <w:sz w:val="24"/>
@@ -2897,17 +2816,8 @@
           <w:sz w:val="24"/>
           <w:szCs w:val="24"/>
         </w:rPr>
-        <w:t xml:space="preserve">of file encryptor in </w:t>
-      </w:r>
-      <w:proofErr w:type="spellStart"/>
-      <w:r>
-        <w:rPr>
-          <w:sz w:val="24"/>
-          <w:szCs w:val="24"/>
-        </w:rPr>
-        <w:t>c++</w:t>
-      </w:r>
-      <w:proofErr w:type="spellEnd"/>
+        <w:t>of file encryptor in c++</w:t>
+      </w:r>
     </w:p>
     <w:p>
       <w:pPr>
@@ -2922,17 +2832,8 @@
           <w:sz w:val="24"/>
           <w:szCs w:val="24"/>
         </w:rPr>
-        <w:t xml:space="preserve">Fig 3:  Flowchart of file encryptor in </w:t>
-      </w:r>
-      <w:proofErr w:type="spellStart"/>
-      <w:r>
-        <w:rPr>
-          <w:sz w:val="24"/>
-          <w:szCs w:val="24"/>
-        </w:rPr>
-        <w:t>c++</w:t>
-      </w:r>
-      <w:proofErr w:type="spellEnd"/>
+        <w:t>Fig 3:  Flowchart of file encryptor in c++</w:t>
+      </w:r>
     </w:p>
     <w:p>
       <w:pPr>
@@ -2955,17 +2856,8 @@
           <w:sz w:val="24"/>
           <w:szCs w:val="24"/>
         </w:rPr>
-        <w:t xml:space="preserve">class diagram of file encryptor in </w:t>
-      </w:r>
-      <w:proofErr w:type="spellStart"/>
-      <w:r>
-        <w:rPr>
-          <w:sz w:val="24"/>
-          <w:szCs w:val="24"/>
-        </w:rPr>
-        <w:t>c++</w:t>
-      </w:r>
-      <w:proofErr w:type="spellEnd"/>
+        <w:t>class diagram of file encryptor in c++</w:t>
+      </w:r>
     </w:p>
     <w:p>
       <w:pPr>
@@ -2979,38 +2871,15 @@
         <w:rPr>
           <w:sz w:val="24"/>
         </w:rPr>
-        <w:t xml:space="preserve">Fig </w:t>
-      </w:r>
-      <w:proofErr w:type="gramStart"/>
-      <w:r>
-        <w:rPr>
-          <w:sz w:val="24"/>
-        </w:rPr>
-        <w:t>5:-</w:t>
-      </w:r>
-      <w:proofErr w:type="gramEnd"/>
-      <w:r>
-        <w:rPr>
-          <w:sz w:val="24"/>
-        </w:rPr>
-        <w:t xml:space="preserve"> use case </w:t>
-      </w:r>
-      <w:r>
-        <w:rPr>
-          <w:sz w:val="24"/>
-          <w:szCs w:val="24"/>
-        </w:rPr>
-        <w:t xml:space="preserve">diagram of file encryptor in </w:t>
-      </w:r>
-      <w:proofErr w:type="spellStart"/>
-      <w:r>
-        <w:rPr>
-          <w:sz w:val="24"/>
-          <w:szCs w:val="24"/>
-        </w:rPr>
-        <w:t>c++</w:t>
-      </w:r>
-      <w:proofErr w:type="spellEnd"/>
+        <w:t xml:space="preserve">Fig 5:- use case </w:t>
+      </w:r>
+      <w:r>
+        <w:rPr>
+          <w:sz w:val="24"/>
+          <w:szCs w:val="24"/>
+        </w:rPr>
+        <w:t>diagram of file encryptor in c++</w:t>
+      </w:r>
     </w:p>
     <w:p>
       <w:pPr>
@@ -3042,17 +2911,8 @@
           <w:sz w:val="24"/>
           <w:szCs w:val="24"/>
         </w:rPr>
-        <w:t xml:space="preserve">Activity diagram of file encryptor in </w:t>
-      </w:r>
-      <w:proofErr w:type="spellStart"/>
-      <w:r>
-        <w:rPr>
-          <w:sz w:val="24"/>
-          <w:szCs w:val="24"/>
-        </w:rPr>
-        <w:t>c++</w:t>
-      </w:r>
-      <w:proofErr w:type="spellEnd"/>
+        <w:t>Activity diagram of file encryptor in c++</w:t>
+      </w:r>
     </w:p>
     <w:p>
       <w:pPr>
@@ -3083,17 +2943,8 @@
           <w:sz w:val="24"/>
           <w:szCs w:val="24"/>
         </w:rPr>
-        <w:t xml:space="preserve">Sequence diagram of file encryptor in </w:t>
-      </w:r>
-      <w:proofErr w:type="spellStart"/>
-      <w:r>
-        <w:rPr>
-          <w:sz w:val="24"/>
-          <w:szCs w:val="24"/>
-        </w:rPr>
-        <w:t>c++</w:t>
-      </w:r>
-      <w:proofErr w:type="spellEnd"/>
+        <w:t>Sequence diagram of file encryptor in c++</w:t>
+      </w:r>
     </w:p>
     <w:p>
       <w:pPr>
@@ -3127,42 +2978,15 @@
           <w:sz w:val="24"/>
           <w:szCs w:val="24"/>
         </w:rPr>
-        <w:t>ER (Entity-</w:t>
-      </w:r>
-      <w:proofErr w:type="gramStart"/>
-      <w:r>
-        <w:rPr>
-          <w:rStyle w:val="Strong"/>
-          <w:b w:val="0"/>
-          <w:sz w:val="24"/>
-          <w:szCs w:val="24"/>
-        </w:rPr>
-        <w:t>Relationship)</w:t>
-      </w:r>
-      <w:r>
-        <w:rPr>
-          <w:sz w:val="24"/>
-          <w:szCs w:val="24"/>
-        </w:rPr>
-        <w:t xml:space="preserve">  diagram</w:t>
-      </w:r>
-      <w:proofErr w:type="gramEnd"/>
-      <w:r>
-        <w:rPr>
-          <w:sz w:val="24"/>
-          <w:szCs w:val="24"/>
-        </w:rPr>
-        <w:t xml:space="preserve"> of file encryptor in </w:t>
-      </w:r>
-      <w:proofErr w:type="spellStart"/>
-      <w:r>
-        <w:rPr>
-          <w:sz w:val="24"/>
-          <w:szCs w:val="24"/>
-        </w:rPr>
-        <w:t>c++</w:t>
-      </w:r>
-      <w:proofErr w:type="spellEnd"/>
+        <w:t>ER (Entity-Relationship)</w:t>
+      </w:r>
+      <w:r>
+        <w:rPr>
+          <w:sz w:val="24"/>
+          <w:szCs w:val="24"/>
+        </w:rPr>
+        <w:t xml:space="preserve">  diagram of file encryptor in c++</w:t>
+      </w:r>
     </w:p>
     <w:p>
       <w:pPr>
@@ -3197,23 +3021,7 @@
           <w:sz w:val="24"/>
           <w:szCs w:val="24"/>
         </w:rPr>
-        <w:t xml:space="preserve">Table </w:t>
-      </w:r>
-      <w:proofErr w:type="gramStart"/>
-      <w:r>
-        <w:rPr>
-          <w:sz w:val="24"/>
-          <w:szCs w:val="24"/>
-        </w:rPr>
-        <w:t>of  Role</w:t>
-      </w:r>
-      <w:proofErr w:type="gramEnd"/>
-      <w:r>
-        <w:rPr>
-          <w:sz w:val="24"/>
-          <w:szCs w:val="24"/>
-        </w:rPr>
-        <w:t xml:space="preserve"> &amp; Res</w:t>
+        <w:t>Table of  Role &amp; Res</w:t>
       </w:r>
       <w:r>
         <w:rPr>
@@ -4529,7 +4337,6 @@
           <w:szCs w:val="24"/>
         </w:rPr>
       </w:pPr>
-      <w:proofErr w:type="gramStart"/>
       <w:r>
         <w:rPr>
           <w:rFonts w:hAnsi="Symbol"/>
@@ -4543,15 +4350,7 @@
           <w:sz w:val="24"/>
           <w:szCs w:val="24"/>
         </w:rPr>
-        <w:t xml:space="preserve">  The</w:t>
-      </w:r>
-      <w:proofErr w:type="gramEnd"/>
-      <w:r>
-        <w:rPr>
-          <w:sz w:val="24"/>
-          <w:szCs w:val="24"/>
-        </w:rPr>
-        <w:t xml:space="preserve"> program does not support network or cloud-based file encryption.</w:t>
+        <w:t xml:space="preserve">  The program does not support network or cloud-based file encryption.</w:t>
       </w:r>
     </w:p>
     <w:p>
@@ -4566,7 +4365,6 @@
           <w:szCs w:val="24"/>
         </w:rPr>
       </w:pPr>
-      <w:proofErr w:type="gramStart"/>
       <w:r>
         <w:rPr>
           <w:rFonts w:hAnsi="Symbol"/>
@@ -4580,15 +4378,7 @@
           <w:sz w:val="24"/>
           <w:szCs w:val="24"/>
         </w:rPr>
-        <w:t xml:space="preserve">  It</w:t>
-      </w:r>
-      <w:proofErr w:type="gramEnd"/>
-      <w:r>
-        <w:rPr>
-          <w:sz w:val="24"/>
-          <w:szCs w:val="24"/>
-        </w:rPr>
-        <w:t xml:space="preserve"> uses a fixed encryption algorithm and does not allow algorithm switching.</w:t>
+        <w:t xml:space="preserve">  It uses a fixed encryption algorithm and does not allow algorithm switching.</w:t>
       </w:r>
     </w:p>
     <w:p>
@@ -4623,30 +4413,14 @@
           <w:sz w:val="24"/>
           <w:szCs w:val="24"/>
         </w:rPr>
-        <w:t xml:space="preserve"> store or manage keys </w:t>
-      </w:r>
-      <w:proofErr w:type="gramStart"/>
-      <w:r>
-        <w:rPr>
-          <w:sz w:val="24"/>
-          <w:szCs w:val="24"/>
-        </w:rPr>
-        <w:t xml:space="preserve">securely </w:t>
-      </w:r>
-      <w:r>
-        <w:rPr>
-          <w:sz w:val="24"/>
-          <w:szCs w:val="24"/>
-        </w:rPr>
-        <w:t xml:space="preserve"> key</w:t>
-      </w:r>
-      <w:proofErr w:type="gramEnd"/>
-      <w:r>
-        <w:rPr>
-          <w:sz w:val="24"/>
-          <w:szCs w:val="24"/>
-        </w:rPr>
-        <w:t>/password must be remembered by the user.</w:t>
+        <w:t xml:space="preserve"> store or manage keys securely </w:t>
+      </w:r>
+      <w:r>
+        <w:rPr>
+          <w:sz w:val="24"/>
+          <w:szCs w:val="24"/>
+        </w:rPr>
+        <w:t xml:space="preserve"> key/password must be remembered by the user.</w:t>
       </w:r>
     </w:p>
     <w:p>
@@ -4709,30 +4483,14 @@
           <w:sz w:val="24"/>
           <w:szCs w:val="24"/>
         </w:rPr>
-        <w:t xml:space="preserve"> No user </w:t>
-      </w:r>
-      <w:proofErr w:type="gramStart"/>
-      <w:r>
-        <w:rPr>
-          <w:sz w:val="24"/>
-          <w:szCs w:val="24"/>
-        </w:rPr>
-        <w:t xml:space="preserve">interface </w:t>
-      </w:r>
-      <w:r>
-        <w:rPr>
-          <w:sz w:val="24"/>
-          <w:szCs w:val="24"/>
-        </w:rPr>
-        <w:t xml:space="preserve"> only</w:t>
-      </w:r>
-      <w:proofErr w:type="gramEnd"/>
-      <w:r>
-        <w:rPr>
-          <w:sz w:val="24"/>
-          <w:szCs w:val="24"/>
-        </w:rPr>
-        <w:t xml:space="preserve"> works through command-line input.</w:t>
+        <w:t xml:space="preserve"> No user interface </w:t>
+      </w:r>
+      <w:r>
+        <w:rPr>
+          <w:sz w:val="24"/>
+          <w:szCs w:val="24"/>
+        </w:rPr>
+        <w:t xml:space="preserve"> only works through command-line input.</w:t>
       </w:r>
     </w:p>
     <w:p>
@@ -4747,7 +4505,6 @@
           <w:szCs w:val="24"/>
         </w:rPr>
       </w:pPr>
-      <w:proofErr w:type="gramStart"/>
       <w:r>
         <w:rPr>
           <w:rFonts w:hAnsi="Symbol"/>
@@ -4761,15 +4518,7 @@
           <w:sz w:val="24"/>
           <w:szCs w:val="24"/>
         </w:rPr>
-        <w:t xml:space="preserve">  ️</w:t>
-      </w:r>
-      <w:proofErr w:type="gramEnd"/>
-      <w:r>
-        <w:rPr>
-          <w:sz w:val="24"/>
-          <w:szCs w:val="24"/>
-        </w:rPr>
-        <w:t xml:space="preserve"> Does not provide protection against advanced attacks like side-channel or brute-force unless combined with strong passwords.</w:t>
+        <w:t xml:space="preserve">  ️ Does not provide protection against advanced attacks like side-channel or brute-force unless combined with strong passwords.</w:t>
       </w:r>
     </w:p>
     <w:p>
@@ -6371,21 +6120,7 @@
               <w:rPr>
                 <w:color w:val="000000" w:themeColor="text1"/>
               </w:rPr>
-              <w:t>Compiler (</w:t>
-            </w:r>
-            <w:proofErr w:type="gramStart"/>
-            <w:r>
-              <w:rPr>
-                <w:color w:val="000000" w:themeColor="text1"/>
-              </w:rPr>
-              <w:t>GCC,MSVC</w:t>
-            </w:r>
-            <w:proofErr w:type="gramEnd"/>
-            <w:r>
-              <w:rPr>
-                <w:color w:val="000000" w:themeColor="text1"/>
-              </w:rPr>
-              <w:t>)</w:t>
+              <w:t>Compiler (GCC,MSVC)</w:t>
             </w:r>
           </w:p>
         </w:tc>
@@ -6566,17 +6301,8 @@
           <w:sz w:val="24"/>
           <w:szCs w:val="24"/>
         </w:rPr>
-        <w:t xml:space="preserve">of file encryptor in </w:t>
-      </w:r>
-      <w:proofErr w:type="spellStart"/>
-      <w:r>
-        <w:rPr>
-          <w:sz w:val="24"/>
-          <w:szCs w:val="24"/>
-        </w:rPr>
-        <w:t>c++</w:t>
-      </w:r>
-      <w:proofErr w:type="spellEnd"/>
+        <w:t>of file encryptor in c++</w:t>
+      </w:r>
     </w:p>
     <w:p>
       <w:pPr>
@@ -6711,21 +6437,7 @@
         <w:rPr>
           <w:lang w:val="en-GB"/>
         </w:rPr>
-        <w:t xml:space="preserve">The File Encryption Tool is designed with a modular, event-driven architecture in C++ that integrates graphical user interaction, file encryption logic, and feedback mechanisms. At the core, the application provides a user-friendly interface built with the </w:t>
-      </w:r>
-      <w:proofErr w:type="spellStart"/>
-      <w:r>
-        <w:rPr>
-          <w:lang w:val="en-GB"/>
-        </w:rPr>
-        <w:t>WinBGIm</w:t>
-      </w:r>
-      <w:proofErr w:type="spellEnd"/>
-      <w:r>
-        <w:rPr>
-          <w:lang w:val="en-GB"/>
-        </w:rPr>
-        <w:t xml:space="preserve"> graphics library. Users can navigate through a main menu using mouse clicks to initiate encryption or decryption, view the operation history, or exit the application. A Windows-based file dialog allows users to select files, and the tool responds visually through buttons, message boxes, and animations. These interface elements make the system approachable and easy to operate for beginners.</w:t>
+        <w:t>The File Encryption Tool is designed with a modular, event-driven architecture in C++ that integrates graphical user interaction, file encryption logic, and feedback mechanisms. At the core, the application provides a user-friendly interface built with the WinBGIm graphics library. Users can navigate through a main menu using mouse clicks to initiate encryption or decryption, view the operation history, or exit the application. A Windows-based file dialog allows users to select files, and the tool responds visually through buttons, message boxes, and animations. These interface elements make the system approachable and easy to operate for beginners.</w:t>
       </w:r>
     </w:p>
     <w:p>
@@ -6976,17 +6688,8 @@
           <w:sz w:val="24"/>
           <w:szCs w:val="24"/>
         </w:rPr>
-        <w:t xml:space="preserve"> Flowchart of file encryptor in </w:t>
-      </w:r>
-      <w:proofErr w:type="spellStart"/>
-      <w:r>
-        <w:rPr>
-          <w:sz w:val="24"/>
-          <w:szCs w:val="24"/>
-        </w:rPr>
-        <w:t>c++</w:t>
-      </w:r>
-      <w:proofErr w:type="spellEnd"/>
+        <w:t xml:space="preserve"> Flowchart of file encryptor in c++</w:t>
+      </w:r>
     </w:p>
     <w:p>
       <w:pPr>
@@ -7221,18 +6924,8 @@
           <w:szCs w:val="24"/>
           <w:highlight w:val="yellow"/>
         </w:rPr>
-        <w:t xml:space="preserve">Fig 4: class diagram of file encryptor in </w:t>
-      </w:r>
-      <w:proofErr w:type="spellStart"/>
-      <w:r>
-        <w:rPr>
-          <w:sz w:val="24"/>
-          <w:szCs w:val="24"/>
-          <w:highlight w:val="yellow"/>
-        </w:rPr>
-        <w:t>c++</w:t>
-      </w:r>
-      <w:proofErr w:type="spellEnd"/>
+        <w:t>Fig 4: class diagram of file encryptor in c++</w:t>
+      </w:r>
     </w:p>
     <w:p>
       <w:pPr>
@@ -7633,38 +7326,15 @@
         <w:rPr>
           <w:sz w:val="24"/>
         </w:rPr>
-        <w:t xml:space="preserve">Fig </w:t>
-      </w:r>
-      <w:proofErr w:type="gramStart"/>
-      <w:r>
-        <w:rPr>
-          <w:sz w:val="24"/>
-        </w:rPr>
-        <w:t>5:-</w:t>
-      </w:r>
-      <w:proofErr w:type="gramEnd"/>
-      <w:r>
-        <w:rPr>
-          <w:sz w:val="24"/>
-        </w:rPr>
-        <w:t xml:space="preserve"> use case </w:t>
-      </w:r>
-      <w:r>
-        <w:rPr>
-          <w:sz w:val="24"/>
-          <w:szCs w:val="24"/>
-        </w:rPr>
-        <w:t xml:space="preserve">diagram of file encryptor in </w:t>
-      </w:r>
-      <w:proofErr w:type="spellStart"/>
-      <w:r>
-        <w:rPr>
-          <w:sz w:val="24"/>
-          <w:szCs w:val="24"/>
-        </w:rPr>
-        <w:t>c++</w:t>
-      </w:r>
-      <w:proofErr w:type="spellEnd"/>
+        <w:t xml:space="preserve">Fig 5:- use case </w:t>
+      </w:r>
+      <w:r>
+        <w:rPr>
+          <w:sz w:val="24"/>
+          <w:szCs w:val="24"/>
+        </w:rPr>
+        <w:t>diagram of file encryptor in c++</w:t>
+      </w:r>
       <w:r>
         <w:br w:type="page"/>
       </w:r>
@@ -7803,17 +7473,8 @@
           <w:sz w:val="24"/>
           <w:szCs w:val="24"/>
         </w:rPr>
-        <w:t xml:space="preserve">: Activity diagram of file encryptor in </w:t>
-      </w:r>
-      <w:proofErr w:type="spellStart"/>
-      <w:r>
-        <w:rPr>
-          <w:sz w:val="24"/>
-          <w:szCs w:val="24"/>
-        </w:rPr>
-        <w:t>c++</w:t>
-      </w:r>
-      <w:proofErr w:type="spellEnd"/>
+        <w:t>: Activity diagram of file encryptor in c++</w:t>
+      </w:r>
       <w:r>
         <w:br w:type="page"/>
       </w:r>
@@ -8289,17 +7950,8 @@
           <w:sz w:val="24"/>
           <w:szCs w:val="24"/>
         </w:rPr>
-        <w:t xml:space="preserve">: Sequence Diagram of file encryptor in </w:t>
-      </w:r>
-      <w:proofErr w:type="spellStart"/>
-      <w:r>
-        <w:rPr>
-          <w:sz w:val="24"/>
-          <w:szCs w:val="24"/>
-        </w:rPr>
-        <w:t>c++</w:t>
-      </w:r>
-      <w:proofErr w:type="spellEnd"/>
+        <w:t>: Sequence Diagram of file encryptor in c++</w:t>
+      </w:r>
     </w:p>
     <w:p>
       <w:pPr>
@@ -8551,15 +8203,7 @@
         <w:t xml:space="preserve"> </w:t>
       </w:r>
       <w:r>
-        <w:t xml:space="preserve">GW/MSVC (for Windows) to compile and run the code. The project can be developed using any simple code editor like Notepad++, VS Code, or </w:t>
-      </w:r>
-      <w:proofErr w:type="gramStart"/>
-      <w:r>
-        <w:t>Code::</w:t>
-      </w:r>
-      <w:proofErr w:type="gramEnd"/>
-      <w:r>
-        <w:t>Blocks. It does not need high-end hardware; a computer with at least 2 GB RAM and a dual-core processor is enough. The system should have permission to read from and write to files on the local disk. No specia</w:t>
+        <w:t>GW/MSVC (for Windows) to compile and run the code. The project can be developed using any simple code editor like Notepad++, VS Code, or Code::Blocks. It does not need high-end hardware; a computer with at least 2 GB RAM and a dual-core processor is enough. The system should have permission to read from and write to files on the local disk. No specia</w:t>
       </w:r>
       <w:r>
         <w:t xml:space="preserve">l software libraries are needed </w:t>
@@ -8952,35 +8596,19 @@
         </w:rPr>
       </w:pPr>
       <w:r>
-        <w:t xml:space="preserve">Fig </w:t>
-      </w:r>
-      <w:proofErr w:type="gramStart"/>
-      <w:r>
-        <w:t>9</w:t>
+        <w:t>Fig 9</w:t>
       </w:r>
       <w:r>
         <w:t>:</w:t>
       </w:r>
       <w:r>
-        <w:t>Table</w:t>
-      </w:r>
-      <w:proofErr w:type="gramEnd"/>
+        <w:t xml:space="preserve">Table of </w:t>
+      </w:r>
       <w:r>
         <w:t xml:space="preserve"> </w:t>
       </w:r>
-      <w:proofErr w:type="gramStart"/>
-      <w:r>
-        <w:t xml:space="preserve">of </w:t>
-      </w:r>
-      <w:r>
-        <w:t xml:space="preserve"> </w:t>
-      </w:r>
-      <w:r>
-        <w:t>Role</w:t>
-      </w:r>
-      <w:proofErr w:type="gramEnd"/>
-      <w:r>
-        <w:t xml:space="preserve"> &amp; Res</w:t>
+      <w:r>
+        <w:t>Role &amp; Res</w:t>
       </w:r>
       <w:r>
         <w:rPr>
@@ -9097,23 +8725,7 @@
           <w:sz w:val="24"/>
           <w:szCs w:val="24"/>
         </w:rPr>
-        <w:t xml:space="preserve">In this project, we successfully created a file encryption system using the Caesar Cipher algorithm in C++. The Caesar Cipher is one of the simplest types of </w:t>
-      </w:r>
-      <w:proofErr w:type="gramStart"/>
-      <w:r>
-        <w:rPr>
-          <w:sz w:val="24"/>
-          <w:szCs w:val="24"/>
-        </w:rPr>
-        <w:t>encryption</w:t>
-      </w:r>
-      <w:proofErr w:type="gramEnd"/>
-      <w:r>
-        <w:rPr>
-          <w:sz w:val="24"/>
-          <w:szCs w:val="24"/>
-        </w:rPr>
-        <w:t>, where each letter in the text is shifted by a fixed number of positions in the alphabet. Although it's a basic method, it helped us understand how encryption works and how data can be protected by making it unreadable to others.</w:t>
+        <w:t>In this project, we successfully created a file encryption system using the Caesar Cipher algorithm in C++. The Caesar Cipher is one of the simplest types of encryption, where each letter in the text is shifted by a fixed number of positions in the alphabet. Although it's a basic method, it helped us understand how encryption works and how data can be protected by making it unreadable to others.</w:t>
       </w:r>
     </w:p>
     <w:p>
@@ -11957,6 +11569,7 @@
   <w:style w:type="character" w:default="1" w:styleId="DefaultParagraphFont">
     <w:name w:val="Default Paragraph Font"/>
     <w:uiPriority w:val="1"/>
+    <w:semiHidden/>
     <w:unhideWhenUsed/>
   </w:style>
   <w:style w:type="table" w:default="1" w:styleId="TableNormal">

--- a/Documentation/Project Docs on encryption.docx
+++ b/Documentation/Project Docs on encryption.docx
@@ -1745,15 +1745,7 @@
           <w:szCs w:val="24"/>
           <w:lang w:val="en-GB"/>
         </w:rPr>
-        <w:t xml:space="preserve">Developed in C++, the project highlights essential programming concepts like file handling, error detection, and user interaction. It also includes a graphical user interface built using the WinBGIm graphics library, providing sound and visual feedback for a better user </w:t>
-      </w:r>
-      <w:r>
-        <w:rPr>
-          <w:rFonts w:cstheme="minorHAnsi"/>
-          <w:szCs w:val="24"/>
-          <w:lang w:val="en-GB"/>
-        </w:rPr>
-        <w:t>experience.</w:t>
+        <w:t>Developed in C++, the project highlights essential programming concepts like file handling, error detection, and user interaction. It also includes a graphical user interface built using the WinBGIm graphics library, providing sound and visual feedback for a better user experience.</w:t>
       </w:r>
       <w:r>
         <w:rPr>
@@ -2763,23 +2755,7 @@
             <w:rFonts w:eastAsiaTheme="majorEastAsia"/>
             <w:noProof/>
           </w:rPr>
-          <w:t>CERTIFICATE FROM DEPA</w:t>
-        </w:r>
-        <w:r>
-          <w:rPr>
-            <w:rStyle w:val="Hyperlink"/>
-            <w:rFonts w:eastAsiaTheme="majorEastAsia"/>
-            <w:noProof/>
-          </w:rPr>
-          <w:t>R</w:t>
-        </w:r>
-        <w:r>
-          <w:rPr>
-            <w:rStyle w:val="Hyperlink"/>
-            <w:rFonts w:eastAsiaTheme="majorEastAsia"/>
-            <w:noProof/>
-          </w:rPr>
-          <w:t>TMENT</w:t>
+          <w:t>CERTIFICATE FROM DEPARTMENT</w:t>
         </w:r>
         <w:r>
           <w:rPr>
@@ -2855,23 +2831,7 @@
             <w:rFonts w:eastAsiaTheme="majorEastAsia"/>
             <w:noProof/>
           </w:rPr>
-          <w:t>List Of Fi</w:t>
-        </w:r>
-        <w:r>
-          <w:rPr>
-            <w:rStyle w:val="Hyperlink"/>
-            <w:rFonts w:eastAsiaTheme="majorEastAsia"/>
-            <w:noProof/>
-          </w:rPr>
-          <w:t>g</w:t>
-        </w:r>
-        <w:r>
-          <w:rPr>
-            <w:rStyle w:val="Hyperlink"/>
-            <w:rFonts w:eastAsiaTheme="majorEastAsia"/>
-            <w:noProof/>
-          </w:rPr>
-          <w:t>ures</w:t>
+          <w:t>List Of Figures</w:t>
         </w:r>
         <w:r>
           <w:rPr>
@@ -5017,29 +4977,7 @@
             <w:noProof/>
             <w:highlight w:val="yellow"/>
           </w:rPr>
-          <w:t xml:space="preserve">Class </w:t>
-        </w:r>
-        <w:r>
-          <w:rPr>
-            <w:rStyle w:val="Hyperlink"/>
-            <w:rFonts w:eastAsiaTheme="majorEastAsia"/>
-            <w:b/>
-            <w:bCs/>
-            <w:noProof/>
-            <w:highlight w:val="yellow"/>
-          </w:rPr>
-          <w:t>D</w:t>
-        </w:r>
-        <w:r>
-          <w:rPr>
-            <w:rStyle w:val="Hyperlink"/>
-            <w:rFonts w:eastAsiaTheme="majorEastAsia"/>
-            <w:b/>
-            <w:bCs/>
-            <w:noProof/>
-            <w:highlight w:val="yellow"/>
-          </w:rPr>
-          <w:t>iagram</w:t>
+          <w:t>Class Diagram</w:t>
         </w:r>
         <w:r>
           <w:rPr>
@@ -6785,17 +6723,6 @@
     <w:p/>
     <w:p>
       <w:pPr>
-        <w:pStyle w:val="Heading1"/>
-      </w:pPr>
-      <w:r>
-        <w:t>Yha sam ma here</w:t>
-      </w:r>
-      <w:r>
-        <w:t>---------</w:t>
-      </w:r>
-    </w:p>
-    <w:p>
-      <w:pPr>
         <w:pStyle w:val="Heading2"/>
         <w:ind w:firstLine="551"/>
       </w:pPr>
@@ -7566,19 +7493,7 @@
         <w:ind w:left="551"/>
       </w:pPr>
     </w:p>
-    <w:p>
-      <w:pPr>
-        <w:pStyle w:val="Heading1"/>
-      </w:pPr>
-      <w:r>
-        <w:t>Yha sam ma here---------</w:t>
-      </w:r>
-    </w:p>
-    <w:p>
-      <w:pPr>
-        <w:ind w:left="551"/>
-      </w:pPr>
-    </w:p>
+    <w:p/>
     <w:p>
       <w:pPr>
         <w:pStyle w:val="Heading1"/>
@@ -7609,23 +7524,610 @@
     </w:p>
     <w:p>
       <w:pPr>
-        <w:ind w:left="360"/>
-      </w:pPr>
-      <w:r>
-        <w:t>This project aims to develop a simple file encryptor using C++ that allows users to securely encrypt and decrypt files to protect their data from unauthorized access. It will use a basic encryption algorithm (like AES) to convert the contents of a file into unreadable text and then restore it using a correct password or key. The program will support text or binary files and allow users to choose files from their system through a command-line interface. It will be designed to work on most operating systems and will focus on protecting personal or sensitive data in a lightweight and user-friendly way.</w:t>
-      </w:r>
-    </w:p>
-    <w:p>
-      <w:pPr>
-        <w:widowControl/>
-        <w:autoSpaceDE/>
-        <w:autoSpaceDN/>
-        <w:spacing w:before="100" w:beforeAutospacing="1" w:after="100" w:afterAutospacing="1"/>
-        <w:rPr>
-          <w:rFonts w:cstheme="minorHAnsi"/>
+        <w:numPr>
+          <w:ilvl w:val="0"/>
+          <w:numId w:val="38"/>
+        </w:numPr>
+        <w:rPr>
+          <w:lang w:val="en-GB"/>
+        </w:rPr>
+      </w:pPr>
+      <w:r>
+        <w:rPr>
+          <w:lang w:val="en-GB"/>
+        </w:rPr>
+        <w:t xml:space="preserve">Provide a </w:t>
+      </w:r>
+      <w:r>
+        <w:rPr>
           <w:b/>
-          <w:sz w:val="28"/>
-          <w:szCs w:val="28"/>
+          <w:bCs/>
+          <w:lang w:val="en-GB"/>
+        </w:rPr>
+        <w:t>simple yet functional</w:t>
+      </w:r>
+      <w:r>
+        <w:rPr>
+          <w:lang w:val="en-GB"/>
+        </w:rPr>
+        <w:t xml:space="preserve"> tool to encrypt and decrypt files.</w:t>
+      </w:r>
+    </w:p>
+    <w:p>
+      <w:pPr>
+        <w:numPr>
+          <w:ilvl w:val="0"/>
+          <w:numId w:val="38"/>
+        </w:numPr>
+        <w:rPr>
+          <w:lang w:val="en-GB"/>
+        </w:rPr>
+      </w:pPr>
+      <w:r>
+        <w:rPr>
+          <w:lang w:val="en-GB"/>
+        </w:rPr>
+        <w:t xml:space="preserve">Help users </w:t>
+      </w:r>
+      <w:r>
+        <w:rPr>
+          <w:b/>
+          <w:bCs/>
+          <w:lang w:val="en-GB"/>
+        </w:rPr>
+        <w:t>protect files</w:t>
+      </w:r>
+      <w:r>
+        <w:rPr>
+          <w:lang w:val="en-GB"/>
+        </w:rPr>
+        <w:t xml:space="preserve"> from unauthorized access.</w:t>
+      </w:r>
+    </w:p>
+    <w:p>
+      <w:pPr>
+        <w:numPr>
+          <w:ilvl w:val="0"/>
+          <w:numId w:val="38"/>
+        </w:numPr>
+        <w:rPr>
+          <w:lang w:val="en-GB"/>
+        </w:rPr>
+      </w:pPr>
+      <w:r>
+        <w:rPr>
+          <w:lang w:val="en-GB"/>
+        </w:rPr>
+        <w:t xml:space="preserve">Implement the </w:t>
+      </w:r>
+      <w:r>
+        <w:rPr>
+          <w:b/>
+          <w:bCs/>
+          <w:lang w:val="en-GB"/>
+        </w:rPr>
+        <w:t>Caesar Cipher algorithm</w:t>
+      </w:r>
+      <w:r>
+        <w:rPr>
+          <w:lang w:val="en-GB"/>
+        </w:rPr>
+        <w:t xml:space="preserve"> for:</w:t>
+      </w:r>
+    </w:p>
+    <w:p>
+      <w:pPr>
+        <w:pStyle w:val="ListParagraph"/>
+        <w:numPr>
+          <w:ilvl w:val="1"/>
+          <w:numId w:val="39"/>
+        </w:numPr>
+        <w:rPr>
+          <w:lang w:val="en-GB"/>
+        </w:rPr>
+      </w:pPr>
+      <w:r>
+        <w:rPr>
+          <w:lang w:val="en-GB"/>
+        </w:rPr>
+        <w:t>Text files</w:t>
+      </w:r>
+    </w:p>
+    <w:p>
+      <w:pPr>
+        <w:pStyle w:val="ListParagraph"/>
+        <w:numPr>
+          <w:ilvl w:val="1"/>
+          <w:numId w:val="39"/>
+        </w:numPr>
+        <w:rPr>
+          <w:lang w:val="en-GB"/>
+        </w:rPr>
+      </w:pPr>
+      <w:r>
+        <w:rPr>
+          <w:lang w:val="en-GB"/>
+        </w:rPr>
+        <w:t>Binary files</w:t>
+      </w:r>
+    </w:p>
+    <w:p>
+      <w:pPr>
+        <w:numPr>
+          <w:ilvl w:val="0"/>
+          <w:numId w:val="38"/>
+        </w:numPr>
+        <w:rPr>
+          <w:lang w:val="en-GB"/>
+        </w:rPr>
+      </w:pPr>
+      <w:r>
+        <w:rPr>
+          <w:lang w:val="en-GB"/>
+        </w:rPr>
+        <w:t>Allow users to:</w:t>
+      </w:r>
+    </w:p>
+    <w:p>
+      <w:pPr>
+        <w:pStyle w:val="ListParagraph"/>
+        <w:numPr>
+          <w:ilvl w:val="1"/>
+          <w:numId w:val="40"/>
+        </w:numPr>
+        <w:rPr>
+          <w:lang w:val="en-GB"/>
+        </w:rPr>
+      </w:pPr>
+      <w:r>
+        <w:rPr>
+          <w:b/>
+          <w:bCs/>
+          <w:lang w:val="en-GB"/>
+        </w:rPr>
+        <w:t>Select a file</w:t>
+      </w:r>
+    </w:p>
+    <w:p>
+      <w:pPr>
+        <w:pStyle w:val="ListParagraph"/>
+        <w:numPr>
+          <w:ilvl w:val="1"/>
+          <w:numId w:val="40"/>
+        </w:numPr>
+        <w:rPr>
+          <w:lang w:val="en-GB"/>
+        </w:rPr>
+      </w:pPr>
+      <w:r>
+        <w:rPr>
+          <w:lang w:val="en-GB"/>
+        </w:rPr>
+        <w:t xml:space="preserve">Choose an operation: </w:t>
+      </w:r>
+      <w:r>
+        <w:rPr>
+          <w:b/>
+          <w:bCs/>
+          <w:lang w:val="en-GB"/>
+        </w:rPr>
+        <w:t>Encryption</w:t>
+      </w:r>
+      <w:r>
+        <w:rPr>
+          <w:lang w:val="en-GB"/>
+        </w:rPr>
+        <w:t xml:space="preserve"> or </w:t>
+      </w:r>
+      <w:r>
+        <w:rPr>
+          <w:b/>
+          <w:bCs/>
+          <w:lang w:val="en-GB"/>
+        </w:rPr>
+        <w:t>Decryption</w:t>
+      </w:r>
+    </w:p>
+    <w:p>
+      <w:pPr>
+        <w:pStyle w:val="ListParagraph"/>
+        <w:numPr>
+          <w:ilvl w:val="1"/>
+          <w:numId w:val="40"/>
+        </w:numPr>
+        <w:rPr>
+          <w:lang w:val="en-GB"/>
+        </w:rPr>
+      </w:pPr>
+      <w:r>
+        <w:rPr>
+          <w:lang w:val="en-GB"/>
+        </w:rPr>
+        <w:t xml:space="preserve">Generate a </w:t>
+      </w:r>
+      <w:r>
+        <w:rPr>
+          <w:b/>
+          <w:bCs/>
+          <w:lang w:val="en-GB"/>
+        </w:rPr>
+        <w:t>new output file</w:t>
+      </w:r>
+    </w:p>
+    <w:p>
+      <w:pPr>
+        <w:numPr>
+          <w:ilvl w:val="0"/>
+          <w:numId w:val="38"/>
+        </w:numPr>
+        <w:rPr>
+          <w:lang w:val="en-GB"/>
+        </w:rPr>
+      </w:pPr>
+      <w:r>
+        <w:rPr>
+          <w:lang w:val="en-GB"/>
+        </w:rPr>
+        <w:t xml:space="preserve">Built using </w:t>
+      </w:r>
+      <w:r>
+        <w:rPr>
+          <w:b/>
+          <w:bCs/>
+          <w:lang w:val="en-GB"/>
+        </w:rPr>
+        <w:t>C++</w:t>
+      </w:r>
+      <w:r>
+        <w:rPr>
+          <w:lang w:val="en-GB"/>
+        </w:rPr>
+        <w:t xml:space="preserve"> with the </w:t>
+      </w:r>
+      <w:r>
+        <w:rPr>
+          <w:b/>
+          <w:bCs/>
+          <w:lang w:val="en-GB"/>
+        </w:rPr>
+        <w:t>WinBGIm graphics library</w:t>
+      </w:r>
+      <w:r>
+        <w:rPr>
+          <w:lang w:val="en-GB"/>
+        </w:rPr>
+        <w:t>.</w:t>
+      </w:r>
+    </w:p>
+    <w:p>
+      <w:pPr>
+        <w:numPr>
+          <w:ilvl w:val="0"/>
+          <w:numId w:val="38"/>
+        </w:numPr>
+        <w:rPr>
+          <w:lang w:val="en-GB"/>
+        </w:rPr>
+      </w:pPr>
+      <w:r>
+        <w:rPr>
+          <w:lang w:val="en-GB"/>
+        </w:rPr>
+        <w:t>GUI features include:</w:t>
+      </w:r>
+    </w:p>
+    <w:p>
+      <w:pPr>
+        <w:pStyle w:val="ListParagraph"/>
+        <w:numPr>
+          <w:ilvl w:val="0"/>
+          <w:numId w:val="41"/>
+        </w:numPr>
+        <w:rPr>
+          <w:lang w:val="en-GB"/>
+        </w:rPr>
+      </w:pPr>
+      <w:r>
+        <w:rPr>
+          <w:b/>
+          <w:bCs/>
+          <w:lang w:val="en-GB"/>
+        </w:rPr>
+        <w:t>File selection dialog</w:t>
+      </w:r>
+    </w:p>
+    <w:p>
+      <w:pPr>
+        <w:pStyle w:val="ListParagraph"/>
+        <w:numPr>
+          <w:ilvl w:val="0"/>
+          <w:numId w:val="41"/>
+        </w:numPr>
+        <w:rPr>
+          <w:lang w:val="en-GB"/>
+        </w:rPr>
+      </w:pPr>
+      <w:r>
+        <w:rPr>
+          <w:b/>
+          <w:bCs/>
+          <w:lang w:val="en-GB"/>
+        </w:rPr>
+        <w:t>Loading animations</w:t>
+      </w:r>
+    </w:p>
+    <w:p>
+      <w:pPr>
+        <w:pStyle w:val="ListParagraph"/>
+        <w:numPr>
+          <w:ilvl w:val="0"/>
+          <w:numId w:val="41"/>
+        </w:numPr>
+        <w:rPr>
+          <w:lang w:val="en-GB"/>
+        </w:rPr>
+      </w:pPr>
+      <w:r>
+        <w:rPr>
+          <w:b/>
+          <w:bCs/>
+          <w:lang w:val="en-GB"/>
+        </w:rPr>
+        <w:lastRenderedPageBreak/>
+        <w:t>Sound effects</w:t>
+      </w:r>
+    </w:p>
+    <w:p>
+      <w:pPr>
+        <w:pStyle w:val="ListParagraph"/>
+        <w:numPr>
+          <w:ilvl w:val="0"/>
+          <w:numId w:val="41"/>
+        </w:numPr>
+        <w:rPr>
+          <w:lang w:val="en-GB"/>
+        </w:rPr>
+      </w:pPr>
+      <w:r>
+        <w:rPr>
+          <w:b/>
+          <w:bCs/>
+          <w:lang w:val="en-GB"/>
+        </w:rPr>
+        <w:t>History logging</w:t>
+      </w:r>
+    </w:p>
+    <w:p>
+      <w:pPr>
+        <w:numPr>
+          <w:ilvl w:val="0"/>
+          <w:numId w:val="38"/>
+        </w:numPr>
+        <w:rPr>
+          <w:lang w:val="en-GB"/>
+        </w:rPr>
+      </w:pPr>
+      <w:r>
+        <w:rPr>
+          <w:lang w:val="en-GB"/>
+        </w:rPr>
+        <w:t>Target audience:</w:t>
+      </w:r>
+    </w:p>
+    <w:p>
+      <w:pPr>
+        <w:pStyle w:val="ListParagraph"/>
+        <w:numPr>
+          <w:ilvl w:val="1"/>
+          <w:numId w:val="42"/>
+        </w:numPr>
+        <w:rPr>
+          <w:lang w:val="en-GB"/>
+        </w:rPr>
+      </w:pPr>
+      <w:r>
+        <w:rPr>
+          <w:b/>
+          <w:bCs/>
+          <w:lang w:val="en-GB"/>
+        </w:rPr>
+        <w:t>Students and beginners</w:t>
+      </w:r>
+      <w:r>
+        <w:rPr>
+          <w:lang w:val="en-GB"/>
+        </w:rPr>
+        <w:t xml:space="preserve"> learning file handling and encryption</w:t>
+      </w:r>
+    </w:p>
+    <w:p>
+      <w:pPr>
+        <w:numPr>
+          <w:ilvl w:val="0"/>
+          <w:numId w:val="38"/>
+        </w:numPr>
+        <w:rPr>
+          <w:lang w:val="en-GB"/>
+        </w:rPr>
+      </w:pPr>
+      <w:r>
+        <w:rPr>
+          <w:lang w:val="en-GB"/>
+        </w:rPr>
+        <w:t>Educational value:</w:t>
+      </w:r>
+    </w:p>
+    <w:p>
+      <w:pPr>
+        <w:numPr>
+          <w:ilvl w:val="1"/>
+          <w:numId w:val="43"/>
+        </w:numPr>
+        <w:rPr>
+          <w:lang w:val="en-GB"/>
+        </w:rPr>
+      </w:pPr>
+      <w:r>
+        <w:rPr>
+          <w:lang w:val="en-GB"/>
+        </w:rPr>
+        <w:t xml:space="preserve">Demonstrates real-world use of </w:t>
+      </w:r>
+      <w:r>
+        <w:rPr>
+          <w:b/>
+          <w:bCs/>
+          <w:lang w:val="en-GB"/>
+        </w:rPr>
+        <w:t>cryptographic operations</w:t>
+      </w:r>
+    </w:p>
+    <w:p>
+      <w:pPr>
+        <w:numPr>
+          <w:ilvl w:val="0"/>
+          <w:numId w:val="38"/>
+        </w:numPr>
+        <w:rPr>
+          <w:lang w:val="en-GB"/>
+        </w:rPr>
+      </w:pPr>
+      <w:r>
+        <w:rPr>
+          <w:lang w:val="en-GB"/>
+        </w:rPr>
+        <w:t>Current limitations:</w:t>
+      </w:r>
+    </w:p>
+    <w:p>
+      <w:pPr>
+        <w:numPr>
+          <w:ilvl w:val="1"/>
+          <w:numId w:val="44"/>
+        </w:numPr>
+        <w:rPr>
+          <w:lang w:val="en-GB"/>
+        </w:rPr>
+      </w:pPr>
+      <w:r>
+        <w:rPr>
+          <w:lang w:val="en-GB"/>
+        </w:rPr>
+        <w:t xml:space="preserve">Only uses </w:t>
+      </w:r>
+      <w:r>
+        <w:rPr>
+          <w:b/>
+          <w:bCs/>
+          <w:lang w:val="en-GB"/>
+        </w:rPr>
+        <w:t>Caesar Cipher</w:t>
+      </w:r>
+    </w:p>
+    <w:p>
+      <w:pPr>
+        <w:numPr>
+          <w:ilvl w:val="1"/>
+          <w:numId w:val="44"/>
+        </w:numPr>
+        <w:rPr>
+          <w:lang w:val="en-GB"/>
+        </w:rPr>
+      </w:pPr>
+      <w:r>
+        <w:rPr>
+          <w:lang w:val="en-GB"/>
+        </w:rPr>
+        <w:t xml:space="preserve">Works only on </w:t>
+      </w:r>
+      <w:r>
+        <w:rPr>
+          <w:b/>
+          <w:bCs/>
+          <w:lang w:val="en-GB"/>
+        </w:rPr>
+        <w:t>Windows</w:t>
+      </w:r>
+    </w:p>
+    <w:p>
+      <w:pPr>
+        <w:numPr>
+          <w:ilvl w:val="0"/>
+          <w:numId w:val="38"/>
+        </w:numPr>
+        <w:rPr>
+          <w:lang w:val="en-GB"/>
+        </w:rPr>
+      </w:pPr>
+      <w:r>
+        <w:rPr>
+          <w:lang w:val="en-GB"/>
+        </w:rPr>
+        <w:t>Future extension possibilities:</w:t>
+      </w:r>
+    </w:p>
+    <w:p>
+      <w:pPr>
+        <w:numPr>
+          <w:ilvl w:val="1"/>
+          <w:numId w:val="45"/>
+        </w:numPr>
+        <w:rPr>
+          <w:lang w:val="en-GB"/>
+        </w:rPr>
+      </w:pPr>
+      <w:r>
+        <w:rPr>
+          <w:b/>
+          <w:bCs/>
+          <w:lang w:val="en-GB"/>
+        </w:rPr>
+        <w:t>Stronger encryption algorithms</w:t>
+      </w:r>
+    </w:p>
+    <w:p>
+      <w:pPr>
+        <w:numPr>
+          <w:ilvl w:val="1"/>
+          <w:numId w:val="45"/>
+        </w:numPr>
+        <w:rPr>
+          <w:lang w:val="en-GB"/>
+        </w:rPr>
+      </w:pPr>
+      <w:r>
+        <w:rPr>
+          <w:b/>
+          <w:bCs/>
+          <w:lang w:val="en-GB"/>
+        </w:rPr>
+        <w:t>Password protection</w:t>
+      </w:r>
+    </w:p>
+    <w:p>
+      <w:pPr>
+        <w:numPr>
+          <w:ilvl w:val="1"/>
+          <w:numId w:val="45"/>
+        </w:numPr>
+        <w:rPr>
+          <w:lang w:val="en-GB"/>
+        </w:rPr>
+      </w:pPr>
+      <w:r>
+        <w:rPr>
+          <w:b/>
+          <w:bCs/>
+          <w:lang w:val="en-GB"/>
+        </w:rPr>
+        <w:t>Cross-platform support</w:t>
+      </w:r>
+    </w:p>
+    <w:p>
+      <w:pPr>
+        <w:ind w:left="720"/>
+        <w:rPr>
+          <w:lang w:val="en-GB"/>
         </w:rPr>
       </w:pPr>
     </w:p>
@@ -7671,7 +8173,6 @@
         <w:ind w:left="900"/>
       </w:pPr>
       <w:r>
-        <w:lastRenderedPageBreak/>
         <w:t>It uses a fixed encryption algorithm and does not allow algorithm switching.</w:t>
       </w:r>
     </w:p>
@@ -7692,10 +8193,13 @@
         <w:t>Does not</w:t>
       </w:r>
       <w:r>
-        <w:t xml:space="preserve"> store or manage keys securely </w:t>
-      </w:r>
-      <w:r>
-        <w:t xml:space="preserve"> key/password must be remembered by the user.</w:t>
+        <w:t xml:space="preserve"> store or manage keys </w:t>
+      </w:r>
+      <w:r>
+        <w:t>securely key</w:t>
+      </w:r>
+      <w:r>
+        <w:t>/password must be remembered by the user.</w:t>
       </w:r>
     </w:p>
     <w:p>
@@ -7729,102 +8233,14 @@
         <w:ind w:left="900"/>
       </w:pPr>
       <w:r>
-        <w:t xml:space="preserve">No user interface </w:t>
-      </w:r>
-      <w:r>
-        <w:t xml:space="preserve"> only works through command-line input.</w:t>
-      </w:r>
-    </w:p>
-    <w:p>
-      <w:pPr>
-        <w:pStyle w:val="ListParagraph"/>
-        <w:numPr>
-          <w:ilvl w:val="0"/>
-          <w:numId w:val="7"/>
-        </w:numPr>
-        <w:tabs>
-          <w:tab w:val="clear" w:pos="540"/>
+        <w:t>Does not provide protection against advanced attacks like side-channel or brute-force unless combined with strong passwords.</w:t>
+      </w:r>
+    </w:p>
+    <w:p>
+      <w:pPr>
+        <w:tabs>
           <w:tab w:val="num" w:pos="900"/>
         </w:tabs>
-        <w:ind w:left="900"/>
-      </w:pPr>
-      <w:r>
-        <w:t>️ Does not provide protection against advanced attacks like side-channel or brute-force unless combined with strong passwords.</w:t>
-      </w:r>
-    </w:p>
-    <w:p>
-      <w:pPr>
-        <w:widowControl/>
-        <w:autoSpaceDE/>
-        <w:autoSpaceDN/>
-        <w:spacing w:before="100" w:beforeAutospacing="1" w:after="100" w:afterAutospacing="1"/>
-        <w:ind w:left="720"/>
-        <w:rPr>
-          <w:rFonts w:cstheme="minorHAnsi"/>
-          <w:b/>
-          <w:sz w:val="28"/>
-          <w:szCs w:val="28"/>
-        </w:rPr>
-      </w:pPr>
-    </w:p>
-    <w:p>
-      <w:pPr>
-        <w:widowControl/>
-        <w:autoSpaceDE/>
-        <w:autoSpaceDN/>
-        <w:spacing w:before="100" w:beforeAutospacing="1" w:after="100" w:afterAutospacing="1"/>
-        <w:rPr>
-          <w:rFonts w:cstheme="minorHAnsi"/>
-          <w:szCs w:val="24"/>
-        </w:rPr>
-      </w:pPr>
-    </w:p>
-    <w:p>
-      <w:pPr>
-        <w:widowControl/>
-        <w:autoSpaceDE/>
-        <w:autoSpaceDN/>
-        <w:spacing w:before="100" w:beforeAutospacing="1" w:after="100" w:afterAutospacing="1"/>
-        <w:rPr>
-          <w:rFonts w:cstheme="minorHAnsi"/>
-          <w:szCs w:val="24"/>
-        </w:rPr>
-      </w:pPr>
-    </w:p>
-    <w:p>
-      <w:pPr>
-        <w:widowControl/>
-        <w:autoSpaceDE/>
-        <w:autoSpaceDN/>
-        <w:spacing w:before="100" w:beforeAutospacing="1" w:after="100" w:afterAutospacing="1"/>
-        <w:rPr>
-          <w:rFonts w:cstheme="minorHAnsi"/>
-          <w:szCs w:val="24"/>
-        </w:rPr>
-      </w:pPr>
-    </w:p>
-    <w:p>
-      <w:pPr>
-        <w:widowControl/>
-        <w:autoSpaceDE/>
-        <w:autoSpaceDN/>
-        <w:spacing w:before="100" w:beforeAutospacing="1" w:after="100" w:afterAutospacing="1"/>
-        <w:rPr>
-          <w:rFonts w:cstheme="minorHAnsi"/>
-          <w:szCs w:val="24"/>
-        </w:rPr>
-      </w:pPr>
-    </w:p>
-    <w:p>
-      <w:pPr>
-        <w:widowControl/>
-        <w:autoSpaceDE/>
-        <w:autoSpaceDN/>
-        <w:spacing w:before="100" w:beforeAutospacing="1" w:after="100" w:afterAutospacing="1"/>
-        <w:rPr>
-          <w:rFonts w:cstheme="minorHAnsi"/>
-          <w:szCs w:val="24"/>
-        </w:rPr>
       </w:pPr>
     </w:p>
     <w:p>
@@ -7850,12 +8266,16 @@
       </w:r>
       <w:r>
         <w:rPr>
-          <w:rStyle w:val="Emphasis"/>
-        </w:rPr>
-        <w:t>File Encryptor in C++</w:t>
-      </w:r>
-      <w:r>
-        <w:t xml:space="preserve"> was developed using a modular and iterative approach. The project followed Agile principles, breaking the work into small sprints focusing on core features like encryption logic, file handling, and the graphical user interface. Early prototypes were built to test Caesar Cipher functionality before integrating advanced features such as file selection dialogs, sound effects, and history logging. Each module was tested individually, and peer feedback was used to refine the design. This method ensured a clear development process and a reliable, user-friendly final product.</w:t>
+          <w:b/>
+          <w:bCs/>
+        </w:rPr>
+        <w:t xml:space="preserve">File Encryptor </w:t>
+      </w:r>
+      <w:r>
+        <w:t>in C++ was developed using a modular and iterative approach. The project followed Agile principles, breaking the work into small sprints focusing on core features like encryption logic, file handling, and the graphical user interface. Early prototypes were built to test Caesar Cipher functionality before integrating advanced features such as file selection dialogs, sound effects, and history logging. Each module</w:t>
+      </w:r>
+      <w:r>
+        <w:t xml:space="preserve"> was tested individually, and peer feedback was used to refine the design. This method ensured a clear development process and a reliable, user-friendly final product.</w:t>
       </w:r>
     </w:p>
     <w:p>
@@ -7967,15 +8387,16 @@
         </w:numPr>
         <w:ind w:left="1440"/>
         <w:rPr>
-          <w:bCs/>
-          <w:lang w:val="en-GB"/>
-        </w:rPr>
-      </w:pPr>
-      <w:r>
-        <w:rPr>
-          <w:bCs/>
-          <w:lang w:val="en-GB"/>
-        </w:rPr>
+          <w:b/>
+          <w:lang w:val="en-GB"/>
+        </w:rPr>
+      </w:pPr>
+      <w:r>
+        <w:rPr>
+          <w:b/>
+          <w:lang w:val="en-GB"/>
+        </w:rPr>
+        <w:lastRenderedPageBreak/>
         <w:t>Requirement Planning:</w:t>
       </w:r>
     </w:p>
@@ -8031,10 +8452,9 @@
       </w:pPr>
       <w:r>
         <w:rPr>
-          <w:bCs/>
-          <w:lang w:val="en-GB"/>
-        </w:rPr>
-        <w:lastRenderedPageBreak/>
+          <w:b/>
+          <w:lang w:val="en-GB"/>
+        </w:rPr>
         <w:t>Core Features</w:t>
       </w:r>
       <w:r>
@@ -8058,7 +8478,7 @@
       </w:pPr>
       <w:r>
         <w:rPr>
-          <w:bCs/>
+          <w:b/>
           <w:lang w:val="en-GB"/>
         </w:rPr>
         <w:t>Stretch Features</w:t>
@@ -8087,13 +8507,13 @@
         </w:numPr>
         <w:ind w:left="1440"/>
         <w:rPr>
-          <w:bCs/>
-          <w:lang w:val="en-GB"/>
-        </w:rPr>
-      </w:pPr>
-      <w:r>
-        <w:rPr>
-          <w:bCs/>
+          <w:b/>
+          <w:lang w:val="en-GB"/>
+        </w:rPr>
+      </w:pPr>
+      <w:r>
+        <w:rPr>
+          <w:b/>
           <w:lang w:val="en-GB"/>
         </w:rPr>
         <w:t>Rapid Prototyping:</w:t>
@@ -8173,13 +8593,13 @@
         </w:numPr>
         <w:ind w:left="1440"/>
         <w:rPr>
-          <w:bCs/>
-          <w:lang w:val="en-GB"/>
-        </w:rPr>
-      </w:pPr>
-      <w:r>
-        <w:rPr>
-          <w:bCs/>
+          <w:b/>
+          <w:lang w:val="en-GB"/>
+        </w:rPr>
+      </w:pPr>
+      <w:r>
+        <w:rPr>
+          <w:b/>
           <w:lang w:val="en-GB"/>
         </w:rPr>
         <w:t>Incremental Feature Development:</w:t>
@@ -8218,7 +8638,7 @@
       </w:pPr>
       <w:r>
         <w:rPr>
-          <w:bCs/>
+          <w:b/>
           <w:lang w:val="en-GB"/>
         </w:rPr>
         <w:t>Encryption Module</w:t>
@@ -8244,16 +8664,16 @@
       </w:pPr>
       <w:r>
         <w:rPr>
-          <w:bCs/>
-          <w:lang w:val="en-GB"/>
-        </w:rPr>
-        <w:t>File Handler</w:t>
-      </w:r>
-      <w:r>
-        <w:rPr>
-          <w:lang w:val="en-GB"/>
-        </w:rPr>
-        <w:t>: Manages reading from and writing to user-specified files in binary mode.</w:t>
+          <w:b/>
+          <w:lang w:val="en-GB"/>
+        </w:rPr>
+        <w:t>File Handler:</w:t>
+      </w:r>
+      <w:r>
+        <w:rPr>
+          <w:lang w:val="en-GB"/>
+        </w:rPr>
+        <w:t xml:space="preserve"> Manages reading from and writing to user-specified files in binary mode.</w:t>
       </w:r>
     </w:p>
     <w:p>
@@ -8270,16 +8690,16 @@
       </w:pPr>
       <w:r>
         <w:rPr>
-          <w:bCs/>
-          <w:lang w:val="en-GB"/>
-        </w:rPr>
-        <w:t>UI Layer</w:t>
-      </w:r>
-      <w:r>
-        <w:rPr>
-          <w:lang w:val="en-GB"/>
-        </w:rPr>
-        <w:t>: Developed using the WinBGIm graphics library to allow user navigation, file selection, and visual feedback.</w:t>
+          <w:b/>
+          <w:lang w:val="en-GB"/>
+        </w:rPr>
+        <w:t>UI Layer:</w:t>
+      </w:r>
+      <w:r>
+        <w:rPr>
+          <w:lang w:val="en-GB"/>
+        </w:rPr>
+        <w:t xml:space="preserve"> Developed using the WinBGIm graphics library to allow user navigation, file selection, and visual feedback.</w:t>
       </w:r>
     </w:p>
     <w:p>
@@ -8296,7 +8716,7 @@
       </w:pPr>
       <w:r>
         <w:rPr>
-          <w:bCs/>
+          <w:b/>
           <w:lang w:val="en-GB"/>
         </w:rPr>
         <w:t>Logger Module</w:t>
@@ -8344,13 +8764,13 @@
         </w:numPr>
         <w:ind w:left="1440"/>
         <w:rPr>
-          <w:bCs/>
-          <w:lang w:val="en-GB"/>
-        </w:rPr>
-      </w:pPr>
-      <w:r>
-        <w:rPr>
-          <w:bCs/>
+          <w:b/>
+          <w:lang w:val="en-GB"/>
+        </w:rPr>
+      </w:pPr>
+      <w:r>
+        <w:rPr>
+          <w:b/>
           <w:lang w:val="en-GB"/>
         </w:rPr>
         <w:t>Testing and Feedback:</w:t>
@@ -8487,13 +8907,13 @@
         </w:numPr>
         <w:ind w:left="1440"/>
         <w:rPr>
-          <w:bCs/>
-          <w:lang w:val="en-GB"/>
-        </w:rPr>
-      </w:pPr>
-      <w:r>
-        <w:rPr>
-          <w:bCs/>
+          <w:b/>
+          <w:lang w:val="en-GB"/>
+        </w:rPr>
+      </w:pPr>
+      <w:r>
+        <w:rPr>
+          <w:b/>
           <w:lang w:val="en-GB"/>
         </w:rPr>
         <w:t>Integration and Optimization:</w:t>
@@ -8534,6 +8954,7 @@
         <w:rPr>
           <w:lang w:val="en-GB"/>
         </w:rPr>
+        <w:lastRenderedPageBreak/>
         <w:t>Load animations, click-detection logic, and file dialogs were integrated seamlessly.</w:t>
       </w:r>
     </w:p>
@@ -8573,13 +8994,13 @@
         </w:numPr>
         <w:ind w:left="1440"/>
         <w:rPr>
-          <w:bCs/>
-          <w:lang w:val="en-GB"/>
-        </w:rPr>
-      </w:pPr>
-      <w:r>
-        <w:rPr>
-          <w:bCs/>
+          <w:b/>
+          <w:lang w:val="en-GB"/>
+        </w:rPr>
+      </w:pPr>
+      <w:r>
+        <w:rPr>
+          <w:b/>
           <w:lang w:val="en-GB"/>
         </w:rPr>
         <w:t>Final Polishing and Maintenance:</w:t>
@@ -8911,7 +9332,7 @@
       </w:tblGrid>
       <w:tr>
         <w:trPr>
-          <w:trHeight w:val="1050"/>
+          <w:trHeight w:val="323"/>
         </w:trPr>
         <w:tc>
           <w:tcPr>
@@ -8991,7 +9412,7 @@
       </w:tr>
       <w:tr>
         <w:trPr>
-          <w:trHeight w:val="1050"/>
+          <w:trHeight w:val="341"/>
         </w:trPr>
         <w:tc>
           <w:tcPr>
@@ -9058,7 +9479,7 @@
       </w:tr>
       <w:tr>
         <w:trPr>
-          <w:trHeight w:val="1050"/>
+          <w:trHeight w:val="368"/>
         </w:trPr>
         <w:tc>
           <w:tcPr>
@@ -9125,7 +9546,7 @@
       </w:tr>
       <w:tr>
         <w:trPr>
-          <w:trHeight w:val="1100"/>
+          <w:trHeight w:val="341"/>
         </w:trPr>
         <w:tc>
           <w:tcPr>
@@ -9199,7 +9620,7 @@
       </w:tr>
       <w:tr>
         <w:trPr>
-          <w:trHeight w:val="1050"/>
+          <w:trHeight w:val="350"/>
         </w:trPr>
         <w:tc>
           <w:tcPr>
@@ -9266,7 +9687,7 @@
       </w:tr>
       <w:tr>
         <w:trPr>
-          <w:trHeight w:val="1050"/>
+          <w:trHeight w:val="431"/>
         </w:trPr>
         <w:tc>
           <w:tcPr>
@@ -9334,8 +9755,6 @@
     </w:tbl>
     <w:p>
       <w:pPr>
-        <w:ind w:firstLine="720"/>
-        <w:jc w:val="center"/>
         <w:rPr>
           <w:rFonts w:cstheme="minorHAnsi"/>
           <w:b/>
@@ -9379,78 +9798,12 @@
     </w:p>
     <w:p>
       <w:pPr>
-        <w:ind w:firstLine="720"/>
-        <w:jc w:val="center"/>
-        <w:rPr>
-          <w:rFonts w:cstheme="minorHAnsi"/>
-          <w:color w:val="000000" w:themeColor="text1"/>
-          <w:szCs w:val="24"/>
-        </w:rPr>
-      </w:pPr>
-    </w:p>
-    <w:p>
-      <w:pPr>
-        <w:ind w:firstLine="720"/>
-        <w:jc w:val="center"/>
-        <w:rPr>
-          <w:rFonts w:cstheme="minorHAnsi"/>
-          <w:color w:val="000000" w:themeColor="text1"/>
-          <w:szCs w:val="24"/>
-        </w:rPr>
-      </w:pPr>
-    </w:p>
-    <w:p>
-      <w:pPr>
-        <w:ind w:firstLine="720"/>
-        <w:rPr>
-          <w:rFonts w:cstheme="minorHAnsi"/>
-          <w:color w:val="000000" w:themeColor="text1"/>
-          <w:szCs w:val="24"/>
-        </w:rPr>
-      </w:pPr>
-    </w:p>
-    <w:p>
-      <w:pPr>
-        <w:ind w:firstLine="720"/>
-        <w:jc w:val="center"/>
-        <w:rPr>
-          <w:rFonts w:cstheme="minorHAnsi"/>
-          <w:color w:val="000000" w:themeColor="text1"/>
-          <w:szCs w:val="24"/>
-        </w:rPr>
-      </w:pPr>
-    </w:p>
-    <w:p>
-      <w:pPr>
-        <w:ind w:firstLine="720"/>
-        <w:rPr>
-          <w:rFonts w:cstheme="minorHAnsi"/>
-          <w:color w:val="000000" w:themeColor="text1"/>
-          <w:szCs w:val="24"/>
-        </w:rPr>
-      </w:pPr>
-    </w:p>
-    <w:p>
-      <w:pPr>
-        <w:ind w:firstLine="720"/>
-        <w:rPr>
-          <w:rFonts w:cstheme="minorHAnsi"/>
-          <w:color w:val="000000" w:themeColor="text1"/>
-          <w:szCs w:val="24"/>
-        </w:rPr>
-      </w:pPr>
-    </w:p>
-    <w:p>
-      <w:pPr>
-        <w:pStyle w:val="Heading2"/>
-        <w:rPr>
-          <w:rFonts w:cstheme="minorHAnsi"/>
-        </w:rPr>
-      </w:pPr>
-      <w:r>
-        <w:rPr>
-          <w:rFonts w:cstheme="minorHAnsi"/>
-        </w:rPr>
+        <w:widowControl/>
+        <w:autoSpaceDE/>
+        <w:autoSpaceDN/>
+        <w:spacing w:after="160" w:line="259" w:lineRule="auto"/>
+      </w:pPr>
+      <w:r>
         <w:br w:type="page"/>
       </w:r>
     </w:p>
@@ -9512,89 +9865,156 @@
       <w:pPr>
         <w:rPr>
           <w:rFonts w:cstheme="minorHAnsi"/>
-        </w:rPr>
-      </w:pPr>
-      <w:r>
-        <w:rPr>
-          <w:rFonts w:cstheme="minorHAnsi"/>
-        </w:rPr>
-        <w:tab/>
-      </w:r>
-    </w:p>
-    <w:p>
-      <w:pPr>
-        <w:rPr>
-          <w:rFonts w:cstheme="minorHAnsi"/>
-          <w:lang w:val="en-GB"/>
-        </w:rPr>
-      </w:pPr>
-      <w:r>
-        <w:rPr>
-          <w:rFonts w:cstheme="minorHAnsi"/>
-          <w:lang w:val="en-GB"/>
-        </w:rPr>
-        <w:t>The File Encryption Tool is designed with a modular, event-driven architecture in C++ that integrates graphical user interaction, file encryption logic, and feedback mechanisms. At the core, the application provides a user-friendly interface built with the WinBGIm graphics library. Users can navigate through a main menu using mouse clicks to initiate encryption or decryption, view the operation history, or exit the application. A Windows-based file dialog allows users to select files, and the tool responds visually through buttons, message boxes, and animations. These interface elements make the system approachable and easy to operate for beginners.</w:t>
-      </w:r>
-    </w:p>
-    <w:p>
-      <w:pPr>
-        <w:rPr>
-          <w:rFonts w:cstheme="minorHAnsi"/>
-          <w:lang w:val="en-GB"/>
-        </w:rPr>
-      </w:pPr>
-    </w:p>
-    <w:p>
-      <w:pPr>
-        <w:rPr>
-          <w:rFonts w:cstheme="minorHAnsi"/>
-          <w:lang w:val="en-GB"/>
-        </w:rPr>
-      </w:pPr>
-      <w:r>
-        <w:rPr>
-          <w:rFonts w:cstheme="minorHAnsi"/>
-          <w:lang w:val="en-GB"/>
-        </w:rPr>
-        <w:t>Once a file is selected, the system validates its accessibility and routes it to the Caesar Cipher processing module. This core logic handles file reading and content manipulation using character-based shifting to encrypt or decrypt the data. The program preserves the original file by creating a new output file prefixed with "encrypted_" or "decrypted_". Throughout this process, a loading animation offers visual progress feedback, while success or error sounds play upon completion to inform the user of the operation's outcome. This combination of logic and multimedia feedback improves the user experience and adds polish to the workflow.</w:t>
-      </w:r>
-    </w:p>
-    <w:p>
-      <w:pPr>
-        <w:rPr>
-          <w:rFonts w:cstheme="minorHAnsi"/>
-          <w:lang w:val="en-GB"/>
-        </w:rPr>
-      </w:pPr>
-    </w:p>
-    <w:p>
-      <w:pPr>
-        <w:rPr>
-          <w:rFonts w:cstheme="minorHAnsi"/>
-          <w:lang w:val="en-GB"/>
-        </w:rPr>
-      </w:pPr>
-      <w:r>
-        <w:rPr>
-          <w:rFonts w:cstheme="minorHAnsi"/>
-          <w:lang w:val="en-GB"/>
-        </w:rPr>
-        <w:t>To support tracking and auditing, the tool includes a logging module that records each successful encryption or decryption with a timestamp in a local history file. Users can review this history via the graphical interface. Error handling is built in at every stage—from file selection to content processing—to ensure reliability and inform users of any issues through clear, on-screen messages. The architecture is lightweight and linear, with a clear flow from input to output, and is structured to support future enhancements like advanced encryption methods or password protection.</w:t>
-      </w:r>
-    </w:p>
-    <w:p>
-      <w:pPr>
-        <w:rPr>
-          <w:rFonts w:cstheme="minorHAnsi"/>
-        </w:rPr>
-      </w:pPr>
-    </w:p>
-    <w:p>
-      <w:pPr>
-        <w:rPr>
-          <w:rFonts w:cstheme="minorHAnsi"/>
-        </w:rPr>
-      </w:pPr>
+          <w:lang w:val="en-GB"/>
+        </w:rPr>
+      </w:pPr>
+      <w:r>
+        <w:rPr>
+          <w:rFonts w:cstheme="minorHAnsi"/>
+          <w:lang w:val="en-GB"/>
+        </w:rPr>
+        <w:t>The system follows a modular architecture:</w:t>
+      </w:r>
+    </w:p>
+    <w:p>
+      <w:pPr>
+        <w:numPr>
+          <w:ilvl w:val="0"/>
+          <w:numId w:val="46"/>
+        </w:numPr>
+        <w:rPr>
+          <w:rFonts w:cstheme="minorHAnsi"/>
+          <w:lang w:val="en-GB"/>
+        </w:rPr>
+      </w:pPr>
+      <w:r>
+        <w:rPr>
+          <w:rFonts w:cstheme="minorHAnsi"/>
+          <w:b/>
+          <w:bCs/>
+          <w:lang w:val="en-GB"/>
+        </w:rPr>
+        <w:t>UI Layer</w:t>
+      </w:r>
+      <w:r>
+        <w:rPr>
+          <w:rFonts w:cstheme="minorHAnsi"/>
+          <w:lang w:val="en-GB"/>
+        </w:rPr>
+        <w:t>: Built with WinBGIm, provides main menu, animations, file dialog.</w:t>
+      </w:r>
+    </w:p>
+    <w:p>
+      <w:pPr>
+        <w:numPr>
+          <w:ilvl w:val="0"/>
+          <w:numId w:val="46"/>
+        </w:numPr>
+        <w:rPr>
+          <w:rFonts w:cstheme="minorHAnsi"/>
+          <w:lang w:val="en-GB"/>
+        </w:rPr>
+      </w:pPr>
+      <w:r>
+        <w:rPr>
+          <w:rFonts w:cstheme="minorHAnsi"/>
+          <w:b/>
+          <w:bCs/>
+          <w:lang w:val="en-GB"/>
+        </w:rPr>
+        <w:t>Core Logic</w:t>
+      </w:r>
+      <w:r>
+        <w:rPr>
+          <w:rFonts w:cstheme="minorHAnsi"/>
+          <w:lang w:val="en-GB"/>
+        </w:rPr>
+        <w:t>: Handles Caesar Cipher encryption and decryption.</w:t>
+      </w:r>
+    </w:p>
+    <w:p>
+      <w:pPr>
+        <w:numPr>
+          <w:ilvl w:val="0"/>
+          <w:numId w:val="46"/>
+        </w:numPr>
+        <w:rPr>
+          <w:rFonts w:cstheme="minorHAnsi"/>
+          <w:lang w:val="en-GB"/>
+        </w:rPr>
+      </w:pPr>
+      <w:r>
+        <w:rPr>
+          <w:rFonts w:cstheme="minorHAnsi"/>
+          <w:b/>
+          <w:bCs/>
+          <w:lang w:val="en-GB"/>
+        </w:rPr>
+        <w:t>File Handling</w:t>
+      </w:r>
+      <w:r>
+        <w:rPr>
+          <w:rFonts w:cstheme="minorHAnsi"/>
+          <w:lang w:val="en-GB"/>
+        </w:rPr>
+        <w:t>: Reads input and writes output securely.</w:t>
+      </w:r>
+    </w:p>
+    <w:p>
+      <w:pPr>
+        <w:numPr>
+          <w:ilvl w:val="0"/>
+          <w:numId w:val="46"/>
+        </w:numPr>
+        <w:rPr>
+          <w:rFonts w:cstheme="minorHAnsi"/>
+          <w:lang w:val="en-GB"/>
+        </w:rPr>
+      </w:pPr>
+      <w:r>
+        <w:rPr>
+          <w:rFonts w:cstheme="minorHAnsi"/>
+          <w:b/>
+          <w:bCs/>
+          <w:lang w:val="en-GB"/>
+        </w:rPr>
+        <w:t>Logging Module</w:t>
+      </w:r>
+      <w:r>
+        <w:rPr>
+          <w:rFonts w:cstheme="minorHAnsi"/>
+          <w:lang w:val="en-GB"/>
+        </w:rPr>
+        <w:t>: Records actions in history.txt.</w:t>
+      </w:r>
+    </w:p>
+    <w:p>
+      <w:pPr>
+        <w:numPr>
+          <w:ilvl w:val="0"/>
+          <w:numId w:val="46"/>
+        </w:numPr>
+        <w:rPr>
+          <w:rFonts w:cstheme="minorHAnsi"/>
+          <w:lang w:val="en-GB"/>
+        </w:rPr>
+      </w:pPr>
+      <w:r>
+        <w:rPr>
+          <w:rFonts w:cstheme="minorHAnsi"/>
+          <w:b/>
+          <w:bCs/>
+          <w:lang w:val="en-GB"/>
+        </w:rPr>
+        <w:t>Feedback</w:t>
+      </w:r>
+      <w:r>
+        <w:rPr>
+          <w:rFonts w:cstheme="minorHAnsi"/>
+          <w:lang w:val="en-GB"/>
+        </w:rPr>
+        <w:t>: Provides user interaction via sound and visual effects.</w:t>
+      </w:r>
     </w:p>
     <w:p>
       <w:pPr>
@@ -9623,9 +10043,9 @@
           <w:noProof/>
         </w:rPr>
         <w:drawing>
-          <wp:inline distT="0" distB="0" distL="0" distR="0" wp14:anchorId="0D82E8A7" wp14:editId="6BC56668">
-            <wp:extent cx="3028950" cy="2019300"/>
-            <wp:effectExtent l="0" t="0" r="0" b="0"/>
+          <wp:inline distT="0" distB="0" distL="0" distR="0" wp14:anchorId="0D82E8A7" wp14:editId="547416BC">
+            <wp:extent cx="3040812" cy="2027208"/>
+            <wp:effectExtent l="0" t="0" r="7620" b="0"/>
             <wp:docPr id="1832474709" name="Picture 2"/>
             <wp:cNvGraphicFramePr>
               <a:graphicFrameLocks xmlns:a="http://schemas.openxmlformats.org/drawingml/2006/main" noChangeAspect="1"/>
@@ -9655,7 +10075,7 @@
                   <pic:spPr bwMode="auto">
                     <a:xfrm>
                       <a:off x="0" y="0"/>
-                      <a:ext cx="3030017" cy="2020011"/>
+                      <a:ext cx="3052181" cy="2034787"/>
                     </a:xfrm>
                     <a:prstGeom prst="rect">
                       <a:avLst/>
@@ -9681,27 +10101,6 @@
     </w:p>
     <w:p>
       <w:pPr>
-        <w:rPr>
-          <w:rFonts w:cstheme="minorHAnsi"/>
-        </w:rPr>
-      </w:pPr>
-    </w:p>
-    <w:p>
-      <w:pPr>
-        <w:rPr>
-          <w:rFonts w:cstheme="minorHAnsi"/>
-        </w:rPr>
-      </w:pPr>
-    </w:p>
-    <w:p>
-      <w:pPr>
-        <w:rPr>
-          <w:rFonts w:cstheme="minorHAnsi"/>
-        </w:rPr>
-      </w:pPr>
-    </w:p>
-    <w:p>
-      <w:pPr>
         <w:pStyle w:val="Heading2"/>
         <w:rPr>
           <w:rFonts w:cstheme="minorHAnsi"/>
@@ -9714,6 +10113,7 @@
           <w:rFonts w:cstheme="minorHAnsi"/>
           <w:sz w:val="24"/>
         </w:rPr>
+        <w:lastRenderedPageBreak/>
         <w:t>Flowchart</w:t>
       </w:r>
       <w:bookmarkEnd w:id="18"/>
@@ -9727,33 +10127,24 @@
     </w:p>
     <w:p>
       <w:pPr>
-        <w:ind w:firstLine="720"/>
-        <w:rPr>
-          <w:rFonts w:cstheme="minorHAnsi"/>
+        <w:jc w:val="center"/>
+        <w:rPr>
+          <w:rFonts w:cstheme="minorHAnsi"/>
+          <w:szCs w:val="24"/>
+        </w:rPr>
+      </w:pPr>
+      <w:r>
+        <w:rPr>
+          <w:rFonts w:cstheme="minorHAnsi"/>
+          <w:noProof/>
           <w:color w:val="000000" w:themeColor="text1"/>
           <w:szCs w:val="24"/>
         </w:rPr>
-      </w:pPr>
-    </w:p>
-    <w:p>
-      <w:pPr>
-        <w:ind w:firstLine="720"/>
-        <w:rPr>
-          <w:rFonts w:cstheme="minorHAnsi"/>
-          <w:color w:val="000000" w:themeColor="text1"/>
-          <w:szCs w:val="24"/>
-        </w:rPr>
-      </w:pPr>
-      <w:r>
-        <w:rPr>
-          <w:rFonts w:cstheme="minorHAnsi"/>
-          <w:noProof/>
-        </w:rPr>
         <w:drawing>
-          <wp:inline distT="0" distB="0" distL="0" distR="0" wp14:anchorId="3A4D40AB" wp14:editId="6FA3402E">
-            <wp:extent cx="6310789" cy="4744902"/>
-            <wp:effectExtent l="0" t="0" r="0" b="0"/>
-            <wp:docPr id="1" name="Picture 1" descr="https://documents.lucid.app/documents/827a8802-6e0b-474f-bcde-535bc5019c33/pages/0_0?a=1387&amp;x=-265&amp;y=106&amp;w=2206&amp;h=1609&amp;store=1&amp;accept=image%2F*&amp;auth=LCA%207bff6b62c1adf6160e2a91250ec38cc709225cf82a404539b9cee0d476a1e166-ts%3D1746790753"/>
+          <wp:inline distT="0" distB="0" distL="0" distR="0" wp14:anchorId="216BC240" wp14:editId="5EEEDFCB">
+            <wp:extent cx="4393020" cy="7556740"/>
+            <wp:effectExtent l="0" t="0" r="7620" b="6350"/>
+            <wp:docPr id="188570368" name="Picture 1"/>
             <wp:cNvGraphicFramePr>
               <a:graphicFrameLocks xmlns:a="http://schemas.openxmlformats.org/drawingml/2006/main" noChangeAspect="1"/>
             </wp:cNvGraphicFramePr>
@@ -9761,7 +10152,7 @@
               <a:graphicData uri="http://schemas.openxmlformats.org/drawingml/2006/picture">
                 <pic:pic xmlns:pic="http://schemas.openxmlformats.org/drawingml/2006/picture">
                   <pic:nvPicPr>
-                    <pic:cNvPr id="0" name="Picture 1" descr="https://documents.lucid.app/documents/827a8802-6e0b-474f-bcde-535bc5019c33/pages/0_0?a=1387&amp;x=-265&amp;y=106&amp;w=2206&amp;h=1609&amp;store=1&amp;accept=image%2F*&amp;auth=LCA%207bff6b62c1adf6160e2a91250ec38cc709225cf82a404539b9cee0d476a1e166-ts%3D1746790753"/>
+                    <pic:cNvPr id="0" name="Picture 37"/>
                     <pic:cNvPicPr>
                       <a:picLocks noChangeAspect="1" noChangeArrowheads="1"/>
                     </pic:cNvPicPr>
@@ -9782,7 +10173,7 @@
                   <pic:spPr bwMode="auto">
                     <a:xfrm>
                       <a:off x="0" y="0"/>
-                      <a:ext cx="6331964" cy="4760823"/>
+                      <a:ext cx="4396384" cy="7562526"/>
                     </a:xfrm>
                     <a:prstGeom prst="rect">
                       <a:avLst/>
@@ -9809,14 +10200,6 @@
     </w:p>
     <w:p>
       <w:pPr>
-        <w:rPr>
-          <w:rFonts w:cstheme="minorHAnsi"/>
-          <w:szCs w:val="24"/>
-        </w:rPr>
-      </w:pPr>
-    </w:p>
-    <w:p>
-      <w:pPr>
         <w:jc w:val="center"/>
         <w:rPr>
           <w:rFonts w:cstheme="minorHAnsi"/>
@@ -9853,8 +10236,18 @@
           <w:rFonts w:cstheme="minorHAnsi"/>
           <w:szCs w:val="24"/>
         </w:rPr>
-        <w:t xml:space="preserve"> Flowchart of file encryptor in c++</w:t>
-      </w:r>
+        <w:t xml:space="preserve"> </w:t>
+      </w:r>
+      <w:hyperlink r:id="rId11" w:history="1">
+        <w:r>
+          <w:rPr>
+            <w:rStyle w:val="Hyperlink"/>
+            <w:rFonts w:cstheme="minorHAnsi"/>
+            <w:szCs w:val="24"/>
+          </w:rPr>
+          <w:t>Flowchart of file encryptor in c++</w:t>
+        </w:r>
+      </w:hyperlink>
     </w:p>
     <w:p>
       <w:pPr>
@@ -9867,37 +10260,10 @@
     </w:p>
     <w:p>
       <w:pPr>
-        <w:rPr>
-          <w:rFonts w:cstheme="minorHAnsi"/>
-          <w:szCs w:val="24"/>
-        </w:rPr>
-      </w:pPr>
-    </w:p>
-    <w:p>
-      <w:pPr>
-        <w:rPr>
-          <w:rFonts w:cstheme="minorHAnsi"/>
-          <w:szCs w:val="24"/>
-        </w:rPr>
-      </w:pPr>
-    </w:p>
-    <w:p>
-      <w:pPr>
-        <w:widowControl/>
-        <w:autoSpaceDE/>
-        <w:autoSpaceDN/>
-        <w:spacing w:after="160" w:line="259" w:lineRule="auto"/>
-        <w:rPr>
-          <w:rFonts w:cstheme="minorHAnsi"/>
-          <w:szCs w:val="24"/>
-        </w:rPr>
-      </w:pPr>
-      <w:r>
-        <w:rPr>
-          <w:rFonts w:cstheme="minorHAnsi"/>
-          <w:szCs w:val="24"/>
-        </w:rPr>
-        <w:br w:type="page"/>
+        <w:pStyle w:val="Heading1"/>
+      </w:pPr>
+      <w:r>
+        <w:t>Yha sam ma here ------------</w:t>
       </w:r>
     </w:p>
     <w:p>
@@ -9916,7 +10282,6 @@
         <w:rPr>
           <w:rFonts w:cstheme="minorHAnsi"/>
         </w:rPr>
-        <w:lastRenderedPageBreak/>
         <w:t>Object Oriented</w:t>
       </w:r>
       <w:bookmarkEnd w:id="19"/>
@@ -10041,7 +10406,7 @@
                     <pic:cNvPicPr/>
                   </pic:nvPicPr>
                   <pic:blipFill>
-                    <a:blip r:embed="rId11">
+                    <a:blip r:embed="rId12">
                       <a:extLst>
                         <a:ext uri="{28A0092B-C50C-407E-A947-70E740481C1C}">
                           <a14:useLocalDpi xmlns:a14="http://schemas.microsoft.com/office/drawing/2010/main" val="0"/>
@@ -10441,7 +10806,7 @@
                     </pic:cNvPicPr>
                   </pic:nvPicPr>
                   <pic:blipFill>
-                    <a:blip r:embed="rId12">
+                    <a:blip r:embed="rId13">
                       <a:extLst>
                         <a:ext uri="{28A0092B-C50C-407E-A947-70E740481C1C}">
                           <a14:useLocalDpi xmlns:a14="http://schemas.microsoft.com/office/drawing/2010/main" val="0"/>
@@ -10647,7 +11012,7 @@
                     <pic:cNvPicPr/>
                   </pic:nvPicPr>
                   <pic:blipFill>
-                    <a:blip r:embed="rId13" cstate="print">
+                    <a:blip r:embed="rId14" cstate="print">
                       <a:extLst>
                         <a:ext uri="{28A0092B-C50C-407E-A947-70E740481C1C}">
                           <a14:useLocalDpi xmlns:a14="http://schemas.microsoft.com/office/drawing/2010/main" val="0"/>
@@ -11033,7 +11398,7 @@
                     <pic:cNvPicPr/>
                   </pic:nvPicPr>
                   <pic:blipFill>
-                    <a:blip r:embed="rId14">
+                    <a:blip r:embed="rId15">
                       <a:extLst>
                         <a:ext uri="{28A0092B-C50C-407E-A947-70E740481C1C}">
                           <a14:useLocalDpi xmlns:a14="http://schemas.microsoft.com/office/drawing/2010/main" val="0"/>
@@ -12824,6 +13189,296 @@
     </w:lvl>
   </w:abstractNum>
   <w:abstractNum w:abstractNumId="5" w15:restartNumberingAfterBreak="0">
+    <w:nsid w:val="08CC3BA0"/>
+    <w:multiLevelType w:val="multilevel"/>
+    <w:tmpl w:val="C7405AC4"/>
+    <w:lvl w:ilvl="0">
+      <w:start w:val="1"/>
+      <w:numFmt w:val="bullet"/>
+      <w:lvlText w:val=""/>
+      <w:lvlJc w:val="left"/>
+      <w:pPr>
+        <w:tabs>
+          <w:tab w:val="num" w:pos="720"/>
+        </w:tabs>
+        <w:ind w:left="720" w:hanging="360"/>
+      </w:pPr>
+      <w:rPr>
+        <w:rFonts w:ascii="Symbol" w:hAnsi="Symbol" w:hint="default"/>
+        <w:sz w:val="20"/>
+      </w:rPr>
+    </w:lvl>
+    <w:lvl w:ilvl="1">
+      <w:start w:val="1"/>
+      <w:numFmt w:val="bullet"/>
+      <w:lvlText w:val=""/>
+      <w:lvlJc w:val="left"/>
+      <w:pPr>
+        <w:ind w:left="1440" w:hanging="360"/>
+      </w:pPr>
+      <w:rPr>
+        <w:rFonts w:ascii="Symbol" w:hAnsi="Symbol" w:hint="default"/>
+      </w:rPr>
+    </w:lvl>
+    <w:lvl w:ilvl="2" w:tentative="1">
+      <w:start w:val="1"/>
+      <w:numFmt w:val="bullet"/>
+      <w:lvlText w:val=""/>
+      <w:lvlJc w:val="left"/>
+      <w:pPr>
+        <w:tabs>
+          <w:tab w:val="num" w:pos="2160"/>
+        </w:tabs>
+        <w:ind w:left="2160" w:hanging="360"/>
+      </w:pPr>
+      <w:rPr>
+        <w:rFonts w:ascii="Wingdings" w:hAnsi="Wingdings" w:hint="default"/>
+        <w:sz w:val="20"/>
+      </w:rPr>
+    </w:lvl>
+    <w:lvl w:ilvl="3" w:tentative="1">
+      <w:start w:val="1"/>
+      <w:numFmt w:val="bullet"/>
+      <w:lvlText w:val=""/>
+      <w:lvlJc w:val="left"/>
+      <w:pPr>
+        <w:tabs>
+          <w:tab w:val="num" w:pos="2880"/>
+        </w:tabs>
+        <w:ind w:left="2880" w:hanging="360"/>
+      </w:pPr>
+      <w:rPr>
+        <w:rFonts w:ascii="Wingdings" w:hAnsi="Wingdings" w:hint="default"/>
+        <w:sz w:val="20"/>
+      </w:rPr>
+    </w:lvl>
+    <w:lvl w:ilvl="4" w:tentative="1">
+      <w:start w:val="1"/>
+      <w:numFmt w:val="bullet"/>
+      <w:lvlText w:val=""/>
+      <w:lvlJc w:val="left"/>
+      <w:pPr>
+        <w:tabs>
+          <w:tab w:val="num" w:pos="3600"/>
+        </w:tabs>
+        <w:ind w:left="3600" w:hanging="360"/>
+      </w:pPr>
+      <w:rPr>
+        <w:rFonts w:ascii="Wingdings" w:hAnsi="Wingdings" w:hint="default"/>
+        <w:sz w:val="20"/>
+      </w:rPr>
+    </w:lvl>
+    <w:lvl w:ilvl="5" w:tentative="1">
+      <w:start w:val="1"/>
+      <w:numFmt w:val="bullet"/>
+      <w:lvlText w:val=""/>
+      <w:lvlJc w:val="left"/>
+      <w:pPr>
+        <w:tabs>
+          <w:tab w:val="num" w:pos="4320"/>
+        </w:tabs>
+        <w:ind w:left="4320" w:hanging="360"/>
+      </w:pPr>
+      <w:rPr>
+        <w:rFonts w:ascii="Wingdings" w:hAnsi="Wingdings" w:hint="default"/>
+        <w:sz w:val="20"/>
+      </w:rPr>
+    </w:lvl>
+    <w:lvl w:ilvl="6" w:tentative="1">
+      <w:start w:val="1"/>
+      <w:numFmt w:val="bullet"/>
+      <w:lvlText w:val=""/>
+      <w:lvlJc w:val="left"/>
+      <w:pPr>
+        <w:tabs>
+          <w:tab w:val="num" w:pos="5040"/>
+        </w:tabs>
+        <w:ind w:left="5040" w:hanging="360"/>
+      </w:pPr>
+      <w:rPr>
+        <w:rFonts w:ascii="Wingdings" w:hAnsi="Wingdings" w:hint="default"/>
+        <w:sz w:val="20"/>
+      </w:rPr>
+    </w:lvl>
+    <w:lvl w:ilvl="7" w:tentative="1">
+      <w:start w:val="1"/>
+      <w:numFmt w:val="bullet"/>
+      <w:lvlText w:val=""/>
+      <w:lvlJc w:val="left"/>
+      <w:pPr>
+        <w:tabs>
+          <w:tab w:val="num" w:pos="5760"/>
+        </w:tabs>
+        <w:ind w:left="5760" w:hanging="360"/>
+      </w:pPr>
+      <w:rPr>
+        <w:rFonts w:ascii="Wingdings" w:hAnsi="Wingdings" w:hint="default"/>
+        <w:sz w:val="20"/>
+      </w:rPr>
+    </w:lvl>
+    <w:lvl w:ilvl="8" w:tentative="1">
+      <w:start w:val="1"/>
+      <w:numFmt w:val="bullet"/>
+      <w:lvlText w:val=""/>
+      <w:lvlJc w:val="left"/>
+      <w:pPr>
+        <w:tabs>
+          <w:tab w:val="num" w:pos="6480"/>
+        </w:tabs>
+        <w:ind w:left="6480" w:hanging="360"/>
+      </w:pPr>
+      <w:rPr>
+        <w:rFonts w:ascii="Wingdings" w:hAnsi="Wingdings" w:hint="default"/>
+        <w:sz w:val="20"/>
+      </w:rPr>
+    </w:lvl>
+  </w:abstractNum>
+  <w:abstractNum w:abstractNumId="6" w15:restartNumberingAfterBreak="0">
+    <w:nsid w:val="0DE414A7"/>
+    <w:multiLevelType w:val="multilevel"/>
+    <w:tmpl w:val="A54A7B16"/>
+    <w:lvl w:ilvl="0">
+      <w:start w:val="1"/>
+      <w:numFmt w:val="bullet"/>
+      <w:lvlText w:val=""/>
+      <w:lvlJc w:val="left"/>
+      <w:pPr>
+        <w:tabs>
+          <w:tab w:val="num" w:pos="720"/>
+        </w:tabs>
+        <w:ind w:left="720" w:hanging="360"/>
+      </w:pPr>
+      <w:rPr>
+        <w:rFonts w:ascii="Symbol" w:hAnsi="Symbol" w:hint="default"/>
+        <w:sz w:val="20"/>
+      </w:rPr>
+    </w:lvl>
+    <w:lvl w:ilvl="1">
+      <w:start w:val="1"/>
+      <w:numFmt w:val="bullet"/>
+      <w:lvlText w:val=""/>
+      <w:lvlJc w:val="left"/>
+      <w:pPr>
+        <w:ind w:left="1440" w:hanging="360"/>
+      </w:pPr>
+      <w:rPr>
+        <w:rFonts w:ascii="Symbol" w:hAnsi="Symbol" w:hint="default"/>
+      </w:rPr>
+    </w:lvl>
+    <w:lvl w:ilvl="2" w:tentative="1">
+      <w:start w:val="1"/>
+      <w:numFmt w:val="bullet"/>
+      <w:lvlText w:val=""/>
+      <w:lvlJc w:val="left"/>
+      <w:pPr>
+        <w:tabs>
+          <w:tab w:val="num" w:pos="2160"/>
+        </w:tabs>
+        <w:ind w:left="2160" w:hanging="360"/>
+      </w:pPr>
+      <w:rPr>
+        <w:rFonts w:ascii="Wingdings" w:hAnsi="Wingdings" w:hint="default"/>
+        <w:sz w:val="20"/>
+      </w:rPr>
+    </w:lvl>
+    <w:lvl w:ilvl="3" w:tentative="1">
+      <w:start w:val="1"/>
+      <w:numFmt w:val="bullet"/>
+      <w:lvlText w:val=""/>
+      <w:lvlJc w:val="left"/>
+      <w:pPr>
+        <w:tabs>
+          <w:tab w:val="num" w:pos="2880"/>
+        </w:tabs>
+        <w:ind w:left="2880" w:hanging="360"/>
+      </w:pPr>
+      <w:rPr>
+        <w:rFonts w:ascii="Wingdings" w:hAnsi="Wingdings" w:hint="default"/>
+        <w:sz w:val="20"/>
+      </w:rPr>
+    </w:lvl>
+    <w:lvl w:ilvl="4" w:tentative="1">
+      <w:start w:val="1"/>
+      <w:numFmt w:val="bullet"/>
+      <w:lvlText w:val=""/>
+      <w:lvlJc w:val="left"/>
+      <w:pPr>
+        <w:tabs>
+          <w:tab w:val="num" w:pos="3600"/>
+        </w:tabs>
+        <w:ind w:left="3600" w:hanging="360"/>
+      </w:pPr>
+      <w:rPr>
+        <w:rFonts w:ascii="Wingdings" w:hAnsi="Wingdings" w:hint="default"/>
+        <w:sz w:val="20"/>
+      </w:rPr>
+    </w:lvl>
+    <w:lvl w:ilvl="5" w:tentative="1">
+      <w:start w:val="1"/>
+      <w:numFmt w:val="bullet"/>
+      <w:lvlText w:val=""/>
+      <w:lvlJc w:val="left"/>
+      <w:pPr>
+        <w:tabs>
+          <w:tab w:val="num" w:pos="4320"/>
+        </w:tabs>
+        <w:ind w:left="4320" w:hanging="360"/>
+      </w:pPr>
+      <w:rPr>
+        <w:rFonts w:ascii="Wingdings" w:hAnsi="Wingdings" w:hint="default"/>
+        <w:sz w:val="20"/>
+      </w:rPr>
+    </w:lvl>
+    <w:lvl w:ilvl="6" w:tentative="1">
+      <w:start w:val="1"/>
+      <w:numFmt w:val="bullet"/>
+      <w:lvlText w:val=""/>
+      <w:lvlJc w:val="left"/>
+      <w:pPr>
+        <w:tabs>
+          <w:tab w:val="num" w:pos="5040"/>
+        </w:tabs>
+        <w:ind w:left="5040" w:hanging="360"/>
+      </w:pPr>
+      <w:rPr>
+        <w:rFonts w:ascii="Wingdings" w:hAnsi="Wingdings" w:hint="default"/>
+        <w:sz w:val="20"/>
+      </w:rPr>
+    </w:lvl>
+    <w:lvl w:ilvl="7" w:tentative="1">
+      <w:start w:val="1"/>
+      <w:numFmt w:val="bullet"/>
+      <w:lvlText w:val=""/>
+      <w:lvlJc w:val="left"/>
+      <w:pPr>
+        <w:tabs>
+          <w:tab w:val="num" w:pos="5760"/>
+        </w:tabs>
+        <w:ind w:left="5760" w:hanging="360"/>
+      </w:pPr>
+      <w:rPr>
+        <w:rFonts w:ascii="Wingdings" w:hAnsi="Wingdings" w:hint="default"/>
+        <w:sz w:val="20"/>
+      </w:rPr>
+    </w:lvl>
+    <w:lvl w:ilvl="8" w:tentative="1">
+      <w:start w:val="1"/>
+      <w:numFmt w:val="bullet"/>
+      <w:lvlText w:val=""/>
+      <w:lvlJc w:val="left"/>
+      <w:pPr>
+        <w:tabs>
+          <w:tab w:val="num" w:pos="6480"/>
+        </w:tabs>
+        <w:ind w:left="6480" w:hanging="360"/>
+      </w:pPr>
+      <w:rPr>
+        <w:rFonts w:ascii="Wingdings" w:hAnsi="Wingdings" w:hint="default"/>
+        <w:sz w:val="20"/>
+      </w:rPr>
+    </w:lvl>
+  </w:abstractNum>
+  <w:abstractNum w:abstractNumId="7" w15:restartNumberingAfterBreak="0">
     <w:nsid w:val="10036922"/>
     <w:multiLevelType w:val="multilevel"/>
     <w:tmpl w:val="F92815C2"/>
@@ -12972,7 +13627,7 @@
       </w:rPr>
     </w:lvl>
   </w:abstractNum>
-  <w:abstractNum w:abstractNumId="6" w15:restartNumberingAfterBreak="0">
+  <w:abstractNum w:abstractNumId="8" w15:restartNumberingAfterBreak="0">
     <w:nsid w:val="114359DA"/>
     <w:multiLevelType w:val="multilevel"/>
     <w:tmpl w:val="B2782C14"/>
@@ -13121,7 +13776,7 @@
       </w:rPr>
     </w:lvl>
   </w:abstractNum>
-  <w:abstractNum w:abstractNumId="7" w15:restartNumberingAfterBreak="0">
+  <w:abstractNum w:abstractNumId="9" w15:restartNumberingAfterBreak="0">
     <w:nsid w:val="11C20255"/>
     <w:multiLevelType w:val="hybridMultilevel"/>
     <w:tmpl w:val="4FC246FE"/>
@@ -13234,7 +13889,7 @@
       </w:rPr>
     </w:lvl>
   </w:abstractNum>
-  <w:abstractNum w:abstractNumId="8" w15:restartNumberingAfterBreak="0">
+  <w:abstractNum w:abstractNumId="10" w15:restartNumberingAfterBreak="0">
     <w:nsid w:val="141E7D7F"/>
     <w:multiLevelType w:val="hybridMultilevel"/>
     <w:tmpl w:val="9C26F496"/>
@@ -13320,7 +13975,7 @@
       </w:pPr>
     </w:lvl>
   </w:abstractNum>
-  <w:abstractNum w:abstractNumId="9" w15:restartNumberingAfterBreak="0">
+  <w:abstractNum w:abstractNumId="11" w15:restartNumberingAfterBreak="0">
     <w:nsid w:val="155E5F97"/>
     <w:multiLevelType w:val="multilevel"/>
     <w:tmpl w:val="D954122C"/>
@@ -13469,7 +14124,7 @@
       </w:rPr>
     </w:lvl>
   </w:abstractNum>
-  <w:abstractNum w:abstractNumId="10" w15:restartNumberingAfterBreak="0">
+  <w:abstractNum w:abstractNumId="12" w15:restartNumberingAfterBreak="0">
     <w:nsid w:val="19C25DED"/>
     <w:multiLevelType w:val="multilevel"/>
     <w:tmpl w:val="152A4D20"/>
@@ -13618,7 +14273,7 @@
       </w:rPr>
     </w:lvl>
   </w:abstractNum>
-  <w:abstractNum w:abstractNumId="11" w15:restartNumberingAfterBreak="0">
+  <w:abstractNum w:abstractNumId="13" w15:restartNumberingAfterBreak="0">
     <w:nsid w:val="1AAC73A9"/>
     <w:multiLevelType w:val="hybridMultilevel"/>
     <w:tmpl w:val="D6CCDA96"/>
@@ -13731,7 +14386,156 @@
       </w:rPr>
     </w:lvl>
   </w:abstractNum>
-  <w:abstractNum w:abstractNumId="12" w15:restartNumberingAfterBreak="0">
+  <w:abstractNum w:abstractNumId="14" w15:restartNumberingAfterBreak="0">
+    <w:nsid w:val="1AF6140B"/>
+    <w:multiLevelType w:val="multilevel"/>
+    <w:tmpl w:val="973EB370"/>
+    <w:lvl w:ilvl="0">
+      <w:start w:val="1"/>
+      <w:numFmt w:val="bullet"/>
+      <w:lvlText w:val=""/>
+      <w:lvlJc w:val="left"/>
+      <w:pPr>
+        <w:tabs>
+          <w:tab w:val="num" w:pos="720"/>
+        </w:tabs>
+        <w:ind w:left="720" w:hanging="360"/>
+      </w:pPr>
+      <w:rPr>
+        <w:rFonts w:ascii="Symbol" w:hAnsi="Symbol" w:hint="default"/>
+        <w:sz w:val="20"/>
+      </w:rPr>
+    </w:lvl>
+    <w:lvl w:ilvl="1" w:tentative="1">
+      <w:start w:val="1"/>
+      <w:numFmt w:val="bullet"/>
+      <w:lvlText w:val="o"/>
+      <w:lvlJc w:val="left"/>
+      <w:pPr>
+        <w:tabs>
+          <w:tab w:val="num" w:pos="1440"/>
+        </w:tabs>
+        <w:ind w:left="1440" w:hanging="360"/>
+      </w:pPr>
+      <w:rPr>
+        <w:rFonts w:ascii="Courier New" w:hAnsi="Courier New" w:hint="default"/>
+        <w:sz w:val="20"/>
+      </w:rPr>
+    </w:lvl>
+    <w:lvl w:ilvl="2" w:tentative="1">
+      <w:start w:val="1"/>
+      <w:numFmt w:val="bullet"/>
+      <w:lvlText w:val=""/>
+      <w:lvlJc w:val="left"/>
+      <w:pPr>
+        <w:tabs>
+          <w:tab w:val="num" w:pos="2160"/>
+        </w:tabs>
+        <w:ind w:left="2160" w:hanging="360"/>
+      </w:pPr>
+      <w:rPr>
+        <w:rFonts w:ascii="Wingdings" w:hAnsi="Wingdings" w:hint="default"/>
+        <w:sz w:val="20"/>
+      </w:rPr>
+    </w:lvl>
+    <w:lvl w:ilvl="3" w:tentative="1">
+      <w:start w:val="1"/>
+      <w:numFmt w:val="bullet"/>
+      <w:lvlText w:val=""/>
+      <w:lvlJc w:val="left"/>
+      <w:pPr>
+        <w:tabs>
+          <w:tab w:val="num" w:pos="2880"/>
+        </w:tabs>
+        <w:ind w:left="2880" w:hanging="360"/>
+      </w:pPr>
+      <w:rPr>
+        <w:rFonts w:ascii="Wingdings" w:hAnsi="Wingdings" w:hint="default"/>
+        <w:sz w:val="20"/>
+      </w:rPr>
+    </w:lvl>
+    <w:lvl w:ilvl="4" w:tentative="1">
+      <w:start w:val="1"/>
+      <w:numFmt w:val="bullet"/>
+      <w:lvlText w:val=""/>
+      <w:lvlJc w:val="left"/>
+      <w:pPr>
+        <w:tabs>
+          <w:tab w:val="num" w:pos="3600"/>
+        </w:tabs>
+        <w:ind w:left="3600" w:hanging="360"/>
+      </w:pPr>
+      <w:rPr>
+        <w:rFonts w:ascii="Wingdings" w:hAnsi="Wingdings" w:hint="default"/>
+        <w:sz w:val="20"/>
+      </w:rPr>
+    </w:lvl>
+    <w:lvl w:ilvl="5" w:tentative="1">
+      <w:start w:val="1"/>
+      <w:numFmt w:val="bullet"/>
+      <w:lvlText w:val=""/>
+      <w:lvlJc w:val="left"/>
+      <w:pPr>
+        <w:tabs>
+          <w:tab w:val="num" w:pos="4320"/>
+        </w:tabs>
+        <w:ind w:left="4320" w:hanging="360"/>
+      </w:pPr>
+      <w:rPr>
+        <w:rFonts w:ascii="Wingdings" w:hAnsi="Wingdings" w:hint="default"/>
+        <w:sz w:val="20"/>
+      </w:rPr>
+    </w:lvl>
+    <w:lvl w:ilvl="6" w:tentative="1">
+      <w:start w:val="1"/>
+      <w:numFmt w:val="bullet"/>
+      <w:lvlText w:val=""/>
+      <w:lvlJc w:val="left"/>
+      <w:pPr>
+        <w:tabs>
+          <w:tab w:val="num" w:pos="5040"/>
+        </w:tabs>
+        <w:ind w:left="5040" w:hanging="360"/>
+      </w:pPr>
+      <w:rPr>
+        <w:rFonts w:ascii="Wingdings" w:hAnsi="Wingdings" w:hint="default"/>
+        <w:sz w:val="20"/>
+      </w:rPr>
+    </w:lvl>
+    <w:lvl w:ilvl="7" w:tentative="1">
+      <w:start w:val="1"/>
+      <w:numFmt w:val="bullet"/>
+      <w:lvlText w:val=""/>
+      <w:lvlJc w:val="left"/>
+      <w:pPr>
+        <w:tabs>
+          <w:tab w:val="num" w:pos="5760"/>
+        </w:tabs>
+        <w:ind w:left="5760" w:hanging="360"/>
+      </w:pPr>
+      <w:rPr>
+        <w:rFonts w:ascii="Wingdings" w:hAnsi="Wingdings" w:hint="default"/>
+        <w:sz w:val="20"/>
+      </w:rPr>
+    </w:lvl>
+    <w:lvl w:ilvl="8" w:tentative="1">
+      <w:start w:val="1"/>
+      <w:numFmt w:val="bullet"/>
+      <w:lvlText w:val=""/>
+      <w:lvlJc w:val="left"/>
+      <w:pPr>
+        <w:tabs>
+          <w:tab w:val="num" w:pos="6480"/>
+        </w:tabs>
+        <w:ind w:left="6480" w:hanging="360"/>
+      </w:pPr>
+      <w:rPr>
+        <w:rFonts w:ascii="Wingdings" w:hAnsi="Wingdings" w:hint="default"/>
+        <w:sz w:val="20"/>
+      </w:rPr>
+    </w:lvl>
+  </w:abstractNum>
+  <w:abstractNum w:abstractNumId="15" w15:restartNumberingAfterBreak="0">
     <w:nsid w:val="1C3131B4"/>
     <w:multiLevelType w:val="hybridMultilevel"/>
     <w:tmpl w:val="B1BC0EC8"/>
@@ -13846,7 +14650,152 @@
       </w:rPr>
     </w:lvl>
   </w:abstractNum>
-  <w:abstractNum w:abstractNumId="13" w15:restartNumberingAfterBreak="0">
+  <w:abstractNum w:abstractNumId="16" w15:restartNumberingAfterBreak="0">
+    <w:nsid w:val="1E2D61B0"/>
+    <w:multiLevelType w:val="multilevel"/>
+    <w:tmpl w:val="FDDA3536"/>
+    <w:lvl w:ilvl="0">
+      <w:start w:val="1"/>
+      <w:numFmt w:val="bullet"/>
+      <w:lvlText w:val=""/>
+      <w:lvlJc w:val="left"/>
+      <w:pPr>
+        <w:tabs>
+          <w:tab w:val="num" w:pos="720"/>
+        </w:tabs>
+        <w:ind w:left="720" w:hanging="360"/>
+      </w:pPr>
+      <w:rPr>
+        <w:rFonts w:ascii="Symbol" w:hAnsi="Symbol" w:hint="default"/>
+        <w:sz w:val="20"/>
+      </w:rPr>
+    </w:lvl>
+    <w:lvl w:ilvl="1">
+      <w:start w:val="1"/>
+      <w:numFmt w:val="bullet"/>
+      <w:lvlText w:val=""/>
+      <w:lvlJc w:val="left"/>
+      <w:pPr>
+        <w:ind w:left="1440" w:hanging="360"/>
+      </w:pPr>
+      <w:rPr>
+        <w:rFonts w:ascii="Symbol" w:hAnsi="Symbol" w:hint="default"/>
+      </w:rPr>
+    </w:lvl>
+    <w:lvl w:ilvl="2" w:tentative="1">
+      <w:start w:val="1"/>
+      <w:numFmt w:val="bullet"/>
+      <w:lvlText w:val=""/>
+      <w:lvlJc w:val="left"/>
+      <w:pPr>
+        <w:tabs>
+          <w:tab w:val="num" w:pos="2160"/>
+        </w:tabs>
+        <w:ind w:left="2160" w:hanging="360"/>
+      </w:pPr>
+      <w:rPr>
+        <w:rFonts w:ascii="Wingdings" w:hAnsi="Wingdings" w:hint="default"/>
+        <w:sz w:val="20"/>
+      </w:rPr>
+    </w:lvl>
+    <w:lvl w:ilvl="3" w:tentative="1">
+      <w:start w:val="1"/>
+      <w:numFmt w:val="bullet"/>
+      <w:lvlText w:val=""/>
+      <w:lvlJc w:val="left"/>
+      <w:pPr>
+        <w:tabs>
+          <w:tab w:val="num" w:pos="2880"/>
+        </w:tabs>
+        <w:ind w:left="2880" w:hanging="360"/>
+      </w:pPr>
+      <w:rPr>
+        <w:rFonts w:ascii="Wingdings" w:hAnsi="Wingdings" w:hint="default"/>
+        <w:sz w:val="20"/>
+      </w:rPr>
+    </w:lvl>
+    <w:lvl w:ilvl="4" w:tentative="1">
+      <w:start w:val="1"/>
+      <w:numFmt w:val="bullet"/>
+      <w:lvlText w:val=""/>
+      <w:lvlJc w:val="left"/>
+      <w:pPr>
+        <w:tabs>
+          <w:tab w:val="num" w:pos="3600"/>
+        </w:tabs>
+        <w:ind w:left="3600" w:hanging="360"/>
+      </w:pPr>
+      <w:rPr>
+        <w:rFonts w:ascii="Wingdings" w:hAnsi="Wingdings" w:hint="default"/>
+        <w:sz w:val="20"/>
+      </w:rPr>
+    </w:lvl>
+    <w:lvl w:ilvl="5" w:tentative="1">
+      <w:start w:val="1"/>
+      <w:numFmt w:val="bullet"/>
+      <w:lvlText w:val=""/>
+      <w:lvlJc w:val="left"/>
+      <w:pPr>
+        <w:tabs>
+          <w:tab w:val="num" w:pos="4320"/>
+        </w:tabs>
+        <w:ind w:left="4320" w:hanging="360"/>
+      </w:pPr>
+      <w:rPr>
+        <w:rFonts w:ascii="Wingdings" w:hAnsi="Wingdings" w:hint="default"/>
+        <w:sz w:val="20"/>
+      </w:rPr>
+    </w:lvl>
+    <w:lvl w:ilvl="6" w:tentative="1">
+      <w:start w:val="1"/>
+      <w:numFmt w:val="bullet"/>
+      <w:lvlText w:val=""/>
+      <w:lvlJc w:val="left"/>
+      <w:pPr>
+        <w:tabs>
+          <w:tab w:val="num" w:pos="5040"/>
+        </w:tabs>
+        <w:ind w:left="5040" w:hanging="360"/>
+      </w:pPr>
+      <w:rPr>
+        <w:rFonts w:ascii="Wingdings" w:hAnsi="Wingdings" w:hint="default"/>
+        <w:sz w:val="20"/>
+      </w:rPr>
+    </w:lvl>
+    <w:lvl w:ilvl="7" w:tentative="1">
+      <w:start w:val="1"/>
+      <w:numFmt w:val="bullet"/>
+      <w:lvlText w:val=""/>
+      <w:lvlJc w:val="left"/>
+      <w:pPr>
+        <w:tabs>
+          <w:tab w:val="num" w:pos="5760"/>
+        </w:tabs>
+        <w:ind w:left="5760" w:hanging="360"/>
+      </w:pPr>
+      <w:rPr>
+        <w:rFonts w:ascii="Wingdings" w:hAnsi="Wingdings" w:hint="default"/>
+        <w:sz w:val="20"/>
+      </w:rPr>
+    </w:lvl>
+    <w:lvl w:ilvl="8" w:tentative="1">
+      <w:start w:val="1"/>
+      <w:numFmt w:val="bullet"/>
+      <w:lvlText w:val=""/>
+      <w:lvlJc w:val="left"/>
+      <w:pPr>
+        <w:tabs>
+          <w:tab w:val="num" w:pos="6480"/>
+        </w:tabs>
+        <w:ind w:left="6480" w:hanging="360"/>
+      </w:pPr>
+      <w:rPr>
+        <w:rFonts w:ascii="Wingdings" w:hAnsi="Wingdings" w:hint="default"/>
+        <w:sz w:val="20"/>
+      </w:rPr>
+    </w:lvl>
+  </w:abstractNum>
+  <w:abstractNum w:abstractNumId="17" w15:restartNumberingAfterBreak="0">
     <w:nsid w:val="200F0C2B"/>
     <w:multiLevelType w:val="hybridMultilevel"/>
     <w:tmpl w:val="5D32A8AC"/>
@@ -13935,7 +14884,152 @@
       </w:pPr>
     </w:lvl>
   </w:abstractNum>
-  <w:abstractNum w:abstractNumId="14" w15:restartNumberingAfterBreak="0">
+  <w:abstractNum w:abstractNumId="18" w15:restartNumberingAfterBreak="0">
+    <w:nsid w:val="21806D41"/>
+    <w:multiLevelType w:val="multilevel"/>
+    <w:tmpl w:val="3E6AE3B6"/>
+    <w:lvl w:ilvl="0">
+      <w:start w:val="1"/>
+      <w:numFmt w:val="bullet"/>
+      <w:lvlText w:val=""/>
+      <w:lvlJc w:val="left"/>
+      <w:pPr>
+        <w:tabs>
+          <w:tab w:val="num" w:pos="720"/>
+        </w:tabs>
+        <w:ind w:left="720" w:hanging="360"/>
+      </w:pPr>
+      <w:rPr>
+        <w:rFonts w:ascii="Symbol" w:hAnsi="Symbol" w:hint="default"/>
+        <w:sz w:val="20"/>
+      </w:rPr>
+    </w:lvl>
+    <w:lvl w:ilvl="1">
+      <w:start w:val="1"/>
+      <w:numFmt w:val="bullet"/>
+      <w:lvlText w:val=""/>
+      <w:lvlJc w:val="left"/>
+      <w:pPr>
+        <w:ind w:left="1440" w:hanging="360"/>
+      </w:pPr>
+      <w:rPr>
+        <w:rFonts w:ascii="Symbol" w:hAnsi="Symbol" w:hint="default"/>
+      </w:rPr>
+    </w:lvl>
+    <w:lvl w:ilvl="2" w:tentative="1">
+      <w:start w:val="1"/>
+      <w:numFmt w:val="bullet"/>
+      <w:lvlText w:val=""/>
+      <w:lvlJc w:val="left"/>
+      <w:pPr>
+        <w:tabs>
+          <w:tab w:val="num" w:pos="2160"/>
+        </w:tabs>
+        <w:ind w:left="2160" w:hanging="360"/>
+      </w:pPr>
+      <w:rPr>
+        <w:rFonts w:ascii="Wingdings" w:hAnsi="Wingdings" w:hint="default"/>
+        <w:sz w:val="20"/>
+      </w:rPr>
+    </w:lvl>
+    <w:lvl w:ilvl="3" w:tentative="1">
+      <w:start w:val="1"/>
+      <w:numFmt w:val="bullet"/>
+      <w:lvlText w:val=""/>
+      <w:lvlJc w:val="left"/>
+      <w:pPr>
+        <w:tabs>
+          <w:tab w:val="num" w:pos="2880"/>
+        </w:tabs>
+        <w:ind w:left="2880" w:hanging="360"/>
+      </w:pPr>
+      <w:rPr>
+        <w:rFonts w:ascii="Wingdings" w:hAnsi="Wingdings" w:hint="default"/>
+        <w:sz w:val="20"/>
+      </w:rPr>
+    </w:lvl>
+    <w:lvl w:ilvl="4" w:tentative="1">
+      <w:start w:val="1"/>
+      <w:numFmt w:val="bullet"/>
+      <w:lvlText w:val=""/>
+      <w:lvlJc w:val="left"/>
+      <w:pPr>
+        <w:tabs>
+          <w:tab w:val="num" w:pos="3600"/>
+        </w:tabs>
+        <w:ind w:left="3600" w:hanging="360"/>
+      </w:pPr>
+      <w:rPr>
+        <w:rFonts w:ascii="Wingdings" w:hAnsi="Wingdings" w:hint="default"/>
+        <w:sz w:val="20"/>
+      </w:rPr>
+    </w:lvl>
+    <w:lvl w:ilvl="5" w:tentative="1">
+      <w:start w:val="1"/>
+      <w:numFmt w:val="bullet"/>
+      <w:lvlText w:val=""/>
+      <w:lvlJc w:val="left"/>
+      <w:pPr>
+        <w:tabs>
+          <w:tab w:val="num" w:pos="4320"/>
+        </w:tabs>
+        <w:ind w:left="4320" w:hanging="360"/>
+      </w:pPr>
+      <w:rPr>
+        <w:rFonts w:ascii="Wingdings" w:hAnsi="Wingdings" w:hint="default"/>
+        <w:sz w:val="20"/>
+      </w:rPr>
+    </w:lvl>
+    <w:lvl w:ilvl="6" w:tentative="1">
+      <w:start w:val="1"/>
+      <w:numFmt w:val="bullet"/>
+      <w:lvlText w:val=""/>
+      <w:lvlJc w:val="left"/>
+      <w:pPr>
+        <w:tabs>
+          <w:tab w:val="num" w:pos="5040"/>
+        </w:tabs>
+        <w:ind w:left="5040" w:hanging="360"/>
+      </w:pPr>
+      <w:rPr>
+        <w:rFonts w:ascii="Wingdings" w:hAnsi="Wingdings" w:hint="default"/>
+        <w:sz w:val="20"/>
+      </w:rPr>
+    </w:lvl>
+    <w:lvl w:ilvl="7" w:tentative="1">
+      <w:start w:val="1"/>
+      <w:numFmt w:val="bullet"/>
+      <w:lvlText w:val=""/>
+      <w:lvlJc w:val="left"/>
+      <w:pPr>
+        <w:tabs>
+          <w:tab w:val="num" w:pos="5760"/>
+        </w:tabs>
+        <w:ind w:left="5760" w:hanging="360"/>
+      </w:pPr>
+      <w:rPr>
+        <w:rFonts w:ascii="Wingdings" w:hAnsi="Wingdings" w:hint="default"/>
+        <w:sz w:val="20"/>
+      </w:rPr>
+    </w:lvl>
+    <w:lvl w:ilvl="8" w:tentative="1">
+      <w:start w:val="1"/>
+      <w:numFmt w:val="bullet"/>
+      <w:lvlText w:val=""/>
+      <w:lvlJc w:val="left"/>
+      <w:pPr>
+        <w:tabs>
+          <w:tab w:val="num" w:pos="6480"/>
+        </w:tabs>
+        <w:ind w:left="6480" w:hanging="360"/>
+      </w:pPr>
+      <w:rPr>
+        <w:rFonts w:ascii="Wingdings" w:hAnsi="Wingdings" w:hint="default"/>
+        <w:sz w:val="20"/>
+      </w:rPr>
+    </w:lvl>
+  </w:abstractNum>
+  <w:abstractNum w:abstractNumId="19" w15:restartNumberingAfterBreak="0">
     <w:nsid w:val="27BE6B5F"/>
     <w:multiLevelType w:val="hybridMultilevel"/>
     <w:tmpl w:val="D7768ABA"/>
@@ -14048,7 +15142,7 @@
       </w:rPr>
     </w:lvl>
   </w:abstractNum>
-  <w:abstractNum w:abstractNumId="15" w15:restartNumberingAfterBreak="0">
+  <w:abstractNum w:abstractNumId="20" w15:restartNumberingAfterBreak="0">
     <w:nsid w:val="2E135109"/>
     <w:multiLevelType w:val="hybridMultilevel"/>
     <w:tmpl w:val="5B564BA0"/>
@@ -14137,7 +15231,7 @@
       </w:pPr>
     </w:lvl>
   </w:abstractNum>
-  <w:abstractNum w:abstractNumId="16" w15:restartNumberingAfterBreak="0">
+  <w:abstractNum w:abstractNumId="21" w15:restartNumberingAfterBreak="0">
     <w:nsid w:val="35E14664"/>
     <w:multiLevelType w:val="hybridMultilevel"/>
     <w:tmpl w:val="3C668AA8"/>
@@ -14223,7 +15317,7 @@
       </w:pPr>
     </w:lvl>
   </w:abstractNum>
-  <w:abstractNum w:abstractNumId="17" w15:restartNumberingAfterBreak="0">
+  <w:abstractNum w:abstractNumId="22" w15:restartNumberingAfterBreak="0">
     <w:nsid w:val="37A16B48"/>
     <w:multiLevelType w:val="hybridMultilevel"/>
     <w:tmpl w:val="FACCE8EA"/>
@@ -14336,7 +15430,7 @@
       </w:rPr>
     </w:lvl>
   </w:abstractNum>
-  <w:abstractNum w:abstractNumId="18" w15:restartNumberingAfterBreak="0">
+  <w:abstractNum w:abstractNumId="23" w15:restartNumberingAfterBreak="0">
     <w:nsid w:val="3D7030AE"/>
     <w:multiLevelType w:val="hybridMultilevel"/>
     <w:tmpl w:val="75EA068C"/>
@@ -14449,7 +15543,7 @@
       </w:rPr>
     </w:lvl>
   </w:abstractNum>
-  <w:abstractNum w:abstractNumId="19" w15:restartNumberingAfterBreak="0">
+  <w:abstractNum w:abstractNumId="24" w15:restartNumberingAfterBreak="0">
     <w:nsid w:val="3E481B82"/>
     <w:multiLevelType w:val="multilevel"/>
     <w:tmpl w:val="F2425D44"/>
@@ -14598,7 +15692,7 @@
       </w:rPr>
     </w:lvl>
   </w:abstractNum>
-  <w:abstractNum w:abstractNumId="20" w15:restartNumberingAfterBreak="0">
+  <w:abstractNum w:abstractNumId="25" w15:restartNumberingAfterBreak="0">
     <w:nsid w:val="3E766D8B"/>
     <w:multiLevelType w:val="multilevel"/>
     <w:tmpl w:val="5862FF1E"/>
@@ -14747,7 +15841,7 @@
       </w:rPr>
     </w:lvl>
   </w:abstractNum>
-  <w:abstractNum w:abstractNumId="21" w15:restartNumberingAfterBreak="0">
+  <w:abstractNum w:abstractNumId="26" w15:restartNumberingAfterBreak="0">
     <w:nsid w:val="44AA6D80"/>
     <w:multiLevelType w:val="hybridMultilevel"/>
     <w:tmpl w:val="169CA85A"/>
@@ -14860,7 +15954,152 @@
       </w:rPr>
     </w:lvl>
   </w:abstractNum>
-  <w:abstractNum w:abstractNumId="22" w15:restartNumberingAfterBreak="0">
+  <w:abstractNum w:abstractNumId="27" w15:restartNumberingAfterBreak="0">
+    <w:nsid w:val="4D0C0461"/>
+    <w:multiLevelType w:val="multilevel"/>
+    <w:tmpl w:val="24262AB4"/>
+    <w:lvl w:ilvl="0">
+      <w:start w:val="1"/>
+      <w:numFmt w:val="bullet"/>
+      <w:lvlText w:val=""/>
+      <w:lvlJc w:val="left"/>
+      <w:pPr>
+        <w:tabs>
+          <w:tab w:val="num" w:pos="720"/>
+        </w:tabs>
+        <w:ind w:left="720" w:hanging="360"/>
+      </w:pPr>
+      <w:rPr>
+        <w:rFonts w:ascii="Symbol" w:hAnsi="Symbol" w:hint="default"/>
+        <w:sz w:val="20"/>
+      </w:rPr>
+    </w:lvl>
+    <w:lvl w:ilvl="1">
+      <w:start w:val="1"/>
+      <w:numFmt w:val="bullet"/>
+      <w:lvlText w:val=""/>
+      <w:lvlJc w:val="left"/>
+      <w:pPr>
+        <w:ind w:left="1440" w:hanging="360"/>
+      </w:pPr>
+      <w:rPr>
+        <w:rFonts w:ascii="Symbol" w:hAnsi="Symbol" w:hint="default"/>
+      </w:rPr>
+    </w:lvl>
+    <w:lvl w:ilvl="2" w:tentative="1">
+      <w:start w:val="1"/>
+      <w:numFmt w:val="bullet"/>
+      <w:lvlText w:val=""/>
+      <w:lvlJc w:val="left"/>
+      <w:pPr>
+        <w:tabs>
+          <w:tab w:val="num" w:pos="2160"/>
+        </w:tabs>
+        <w:ind w:left="2160" w:hanging="360"/>
+      </w:pPr>
+      <w:rPr>
+        <w:rFonts w:ascii="Wingdings" w:hAnsi="Wingdings" w:hint="default"/>
+        <w:sz w:val="20"/>
+      </w:rPr>
+    </w:lvl>
+    <w:lvl w:ilvl="3" w:tentative="1">
+      <w:start w:val="1"/>
+      <w:numFmt w:val="bullet"/>
+      <w:lvlText w:val=""/>
+      <w:lvlJc w:val="left"/>
+      <w:pPr>
+        <w:tabs>
+          <w:tab w:val="num" w:pos="2880"/>
+        </w:tabs>
+        <w:ind w:left="2880" w:hanging="360"/>
+      </w:pPr>
+      <w:rPr>
+        <w:rFonts w:ascii="Wingdings" w:hAnsi="Wingdings" w:hint="default"/>
+        <w:sz w:val="20"/>
+      </w:rPr>
+    </w:lvl>
+    <w:lvl w:ilvl="4" w:tentative="1">
+      <w:start w:val="1"/>
+      <w:numFmt w:val="bullet"/>
+      <w:lvlText w:val=""/>
+      <w:lvlJc w:val="left"/>
+      <w:pPr>
+        <w:tabs>
+          <w:tab w:val="num" w:pos="3600"/>
+        </w:tabs>
+        <w:ind w:left="3600" w:hanging="360"/>
+      </w:pPr>
+      <w:rPr>
+        <w:rFonts w:ascii="Wingdings" w:hAnsi="Wingdings" w:hint="default"/>
+        <w:sz w:val="20"/>
+      </w:rPr>
+    </w:lvl>
+    <w:lvl w:ilvl="5" w:tentative="1">
+      <w:start w:val="1"/>
+      <w:numFmt w:val="bullet"/>
+      <w:lvlText w:val=""/>
+      <w:lvlJc w:val="left"/>
+      <w:pPr>
+        <w:tabs>
+          <w:tab w:val="num" w:pos="4320"/>
+        </w:tabs>
+        <w:ind w:left="4320" w:hanging="360"/>
+      </w:pPr>
+      <w:rPr>
+        <w:rFonts w:ascii="Wingdings" w:hAnsi="Wingdings" w:hint="default"/>
+        <w:sz w:val="20"/>
+      </w:rPr>
+    </w:lvl>
+    <w:lvl w:ilvl="6" w:tentative="1">
+      <w:start w:val="1"/>
+      <w:numFmt w:val="bullet"/>
+      <w:lvlText w:val=""/>
+      <w:lvlJc w:val="left"/>
+      <w:pPr>
+        <w:tabs>
+          <w:tab w:val="num" w:pos="5040"/>
+        </w:tabs>
+        <w:ind w:left="5040" w:hanging="360"/>
+      </w:pPr>
+      <w:rPr>
+        <w:rFonts w:ascii="Wingdings" w:hAnsi="Wingdings" w:hint="default"/>
+        <w:sz w:val="20"/>
+      </w:rPr>
+    </w:lvl>
+    <w:lvl w:ilvl="7" w:tentative="1">
+      <w:start w:val="1"/>
+      <w:numFmt w:val="bullet"/>
+      <w:lvlText w:val=""/>
+      <w:lvlJc w:val="left"/>
+      <w:pPr>
+        <w:tabs>
+          <w:tab w:val="num" w:pos="5760"/>
+        </w:tabs>
+        <w:ind w:left="5760" w:hanging="360"/>
+      </w:pPr>
+      <w:rPr>
+        <w:rFonts w:ascii="Wingdings" w:hAnsi="Wingdings" w:hint="default"/>
+        <w:sz w:val="20"/>
+      </w:rPr>
+    </w:lvl>
+    <w:lvl w:ilvl="8" w:tentative="1">
+      <w:start w:val="1"/>
+      <w:numFmt w:val="bullet"/>
+      <w:lvlText w:val=""/>
+      <w:lvlJc w:val="left"/>
+      <w:pPr>
+        <w:tabs>
+          <w:tab w:val="num" w:pos="6480"/>
+        </w:tabs>
+        <w:ind w:left="6480" w:hanging="360"/>
+      </w:pPr>
+      <w:rPr>
+        <w:rFonts w:ascii="Wingdings" w:hAnsi="Wingdings" w:hint="default"/>
+        <w:sz w:val="20"/>
+      </w:rPr>
+    </w:lvl>
+  </w:abstractNum>
+  <w:abstractNum w:abstractNumId="28" w15:restartNumberingAfterBreak="0">
     <w:nsid w:val="4E9E4F7D"/>
     <w:multiLevelType w:val="hybridMultilevel"/>
     <w:tmpl w:val="6BBA2020"/>
@@ -14949,7 +16188,156 @@
       </w:pPr>
     </w:lvl>
   </w:abstractNum>
-  <w:abstractNum w:abstractNumId="23" w15:restartNumberingAfterBreak="0">
+  <w:abstractNum w:abstractNumId="29" w15:restartNumberingAfterBreak="0">
+    <w:nsid w:val="51BB48E2"/>
+    <w:multiLevelType w:val="multilevel"/>
+    <w:tmpl w:val="973EB370"/>
+    <w:lvl w:ilvl="0">
+      <w:start w:val="1"/>
+      <w:numFmt w:val="bullet"/>
+      <w:lvlText w:val=""/>
+      <w:lvlJc w:val="left"/>
+      <w:pPr>
+        <w:tabs>
+          <w:tab w:val="num" w:pos="720"/>
+        </w:tabs>
+        <w:ind w:left="720" w:hanging="360"/>
+      </w:pPr>
+      <w:rPr>
+        <w:rFonts w:ascii="Symbol" w:hAnsi="Symbol" w:hint="default"/>
+        <w:sz w:val="20"/>
+      </w:rPr>
+    </w:lvl>
+    <w:lvl w:ilvl="1">
+      <w:start w:val="1"/>
+      <w:numFmt w:val="bullet"/>
+      <w:lvlText w:val="o"/>
+      <w:lvlJc w:val="left"/>
+      <w:pPr>
+        <w:tabs>
+          <w:tab w:val="num" w:pos="1440"/>
+        </w:tabs>
+        <w:ind w:left="1440" w:hanging="360"/>
+      </w:pPr>
+      <w:rPr>
+        <w:rFonts w:ascii="Courier New" w:hAnsi="Courier New" w:hint="default"/>
+        <w:sz w:val="20"/>
+      </w:rPr>
+    </w:lvl>
+    <w:lvl w:ilvl="2" w:tentative="1">
+      <w:start w:val="1"/>
+      <w:numFmt w:val="bullet"/>
+      <w:lvlText w:val=""/>
+      <w:lvlJc w:val="left"/>
+      <w:pPr>
+        <w:tabs>
+          <w:tab w:val="num" w:pos="2160"/>
+        </w:tabs>
+        <w:ind w:left="2160" w:hanging="360"/>
+      </w:pPr>
+      <w:rPr>
+        <w:rFonts w:ascii="Wingdings" w:hAnsi="Wingdings" w:hint="default"/>
+        <w:sz w:val="20"/>
+      </w:rPr>
+    </w:lvl>
+    <w:lvl w:ilvl="3" w:tentative="1">
+      <w:start w:val="1"/>
+      <w:numFmt w:val="bullet"/>
+      <w:lvlText w:val=""/>
+      <w:lvlJc w:val="left"/>
+      <w:pPr>
+        <w:tabs>
+          <w:tab w:val="num" w:pos="2880"/>
+        </w:tabs>
+        <w:ind w:left="2880" w:hanging="360"/>
+      </w:pPr>
+      <w:rPr>
+        <w:rFonts w:ascii="Wingdings" w:hAnsi="Wingdings" w:hint="default"/>
+        <w:sz w:val="20"/>
+      </w:rPr>
+    </w:lvl>
+    <w:lvl w:ilvl="4" w:tentative="1">
+      <w:start w:val="1"/>
+      <w:numFmt w:val="bullet"/>
+      <w:lvlText w:val=""/>
+      <w:lvlJc w:val="left"/>
+      <w:pPr>
+        <w:tabs>
+          <w:tab w:val="num" w:pos="3600"/>
+        </w:tabs>
+        <w:ind w:left="3600" w:hanging="360"/>
+      </w:pPr>
+      <w:rPr>
+        <w:rFonts w:ascii="Wingdings" w:hAnsi="Wingdings" w:hint="default"/>
+        <w:sz w:val="20"/>
+      </w:rPr>
+    </w:lvl>
+    <w:lvl w:ilvl="5" w:tentative="1">
+      <w:start w:val="1"/>
+      <w:numFmt w:val="bullet"/>
+      <w:lvlText w:val=""/>
+      <w:lvlJc w:val="left"/>
+      <w:pPr>
+        <w:tabs>
+          <w:tab w:val="num" w:pos="4320"/>
+        </w:tabs>
+        <w:ind w:left="4320" w:hanging="360"/>
+      </w:pPr>
+      <w:rPr>
+        <w:rFonts w:ascii="Wingdings" w:hAnsi="Wingdings" w:hint="default"/>
+        <w:sz w:val="20"/>
+      </w:rPr>
+    </w:lvl>
+    <w:lvl w:ilvl="6" w:tentative="1">
+      <w:start w:val="1"/>
+      <w:numFmt w:val="bullet"/>
+      <w:lvlText w:val=""/>
+      <w:lvlJc w:val="left"/>
+      <w:pPr>
+        <w:tabs>
+          <w:tab w:val="num" w:pos="5040"/>
+        </w:tabs>
+        <w:ind w:left="5040" w:hanging="360"/>
+      </w:pPr>
+      <w:rPr>
+        <w:rFonts w:ascii="Wingdings" w:hAnsi="Wingdings" w:hint="default"/>
+        <w:sz w:val="20"/>
+      </w:rPr>
+    </w:lvl>
+    <w:lvl w:ilvl="7" w:tentative="1">
+      <w:start w:val="1"/>
+      <w:numFmt w:val="bullet"/>
+      <w:lvlText w:val=""/>
+      <w:lvlJc w:val="left"/>
+      <w:pPr>
+        <w:tabs>
+          <w:tab w:val="num" w:pos="5760"/>
+        </w:tabs>
+        <w:ind w:left="5760" w:hanging="360"/>
+      </w:pPr>
+      <w:rPr>
+        <w:rFonts w:ascii="Wingdings" w:hAnsi="Wingdings" w:hint="default"/>
+        <w:sz w:val="20"/>
+      </w:rPr>
+    </w:lvl>
+    <w:lvl w:ilvl="8" w:tentative="1">
+      <w:start w:val="1"/>
+      <w:numFmt w:val="bullet"/>
+      <w:lvlText w:val=""/>
+      <w:lvlJc w:val="left"/>
+      <w:pPr>
+        <w:tabs>
+          <w:tab w:val="num" w:pos="6480"/>
+        </w:tabs>
+        <w:ind w:left="6480" w:hanging="360"/>
+      </w:pPr>
+      <w:rPr>
+        <w:rFonts w:ascii="Wingdings" w:hAnsi="Wingdings" w:hint="default"/>
+        <w:sz w:val="20"/>
+      </w:rPr>
+    </w:lvl>
+  </w:abstractNum>
+  <w:abstractNum w:abstractNumId="30" w15:restartNumberingAfterBreak="0">
     <w:nsid w:val="5C433B41"/>
     <w:multiLevelType w:val="hybridMultilevel"/>
     <w:tmpl w:val="D9982432"/>
@@ -15038,7 +16426,7 @@
       </w:pPr>
     </w:lvl>
   </w:abstractNum>
-  <w:abstractNum w:abstractNumId="24" w15:restartNumberingAfterBreak="0">
+  <w:abstractNum w:abstractNumId="31" w15:restartNumberingAfterBreak="0">
     <w:nsid w:val="5D2E6EEF"/>
     <w:multiLevelType w:val="multilevel"/>
     <w:tmpl w:val="1BC23108"/>
@@ -15187,7 +16575,152 @@
       </w:rPr>
     </w:lvl>
   </w:abstractNum>
-  <w:abstractNum w:abstractNumId="25" w15:restartNumberingAfterBreak="0">
+  <w:abstractNum w:abstractNumId="32" w15:restartNumberingAfterBreak="0">
+    <w:nsid w:val="5FAC0C7D"/>
+    <w:multiLevelType w:val="multilevel"/>
+    <w:tmpl w:val="3986384C"/>
+    <w:lvl w:ilvl="0">
+      <w:start w:val="1"/>
+      <w:numFmt w:val="bullet"/>
+      <w:lvlText w:val=""/>
+      <w:lvlJc w:val="left"/>
+      <w:pPr>
+        <w:tabs>
+          <w:tab w:val="num" w:pos="720"/>
+        </w:tabs>
+        <w:ind w:left="720" w:hanging="360"/>
+      </w:pPr>
+      <w:rPr>
+        <w:rFonts w:ascii="Symbol" w:hAnsi="Symbol" w:hint="default"/>
+        <w:sz w:val="20"/>
+      </w:rPr>
+    </w:lvl>
+    <w:lvl w:ilvl="1">
+      <w:start w:val="1"/>
+      <w:numFmt w:val="bullet"/>
+      <w:lvlText w:val=""/>
+      <w:lvlJc w:val="left"/>
+      <w:pPr>
+        <w:ind w:left="1440" w:hanging="360"/>
+      </w:pPr>
+      <w:rPr>
+        <w:rFonts w:ascii="Symbol" w:hAnsi="Symbol" w:hint="default"/>
+      </w:rPr>
+    </w:lvl>
+    <w:lvl w:ilvl="2" w:tentative="1">
+      <w:start w:val="1"/>
+      <w:numFmt w:val="bullet"/>
+      <w:lvlText w:val=""/>
+      <w:lvlJc w:val="left"/>
+      <w:pPr>
+        <w:tabs>
+          <w:tab w:val="num" w:pos="2160"/>
+        </w:tabs>
+        <w:ind w:left="2160" w:hanging="360"/>
+      </w:pPr>
+      <w:rPr>
+        <w:rFonts w:ascii="Wingdings" w:hAnsi="Wingdings" w:hint="default"/>
+        <w:sz w:val="20"/>
+      </w:rPr>
+    </w:lvl>
+    <w:lvl w:ilvl="3" w:tentative="1">
+      <w:start w:val="1"/>
+      <w:numFmt w:val="bullet"/>
+      <w:lvlText w:val=""/>
+      <w:lvlJc w:val="left"/>
+      <w:pPr>
+        <w:tabs>
+          <w:tab w:val="num" w:pos="2880"/>
+        </w:tabs>
+        <w:ind w:left="2880" w:hanging="360"/>
+      </w:pPr>
+      <w:rPr>
+        <w:rFonts w:ascii="Wingdings" w:hAnsi="Wingdings" w:hint="default"/>
+        <w:sz w:val="20"/>
+      </w:rPr>
+    </w:lvl>
+    <w:lvl w:ilvl="4" w:tentative="1">
+      <w:start w:val="1"/>
+      <w:numFmt w:val="bullet"/>
+      <w:lvlText w:val=""/>
+      <w:lvlJc w:val="left"/>
+      <w:pPr>
+        <w:tabs>
+          <w:tab w:val="num" w:pos="3600"/>
+        </w:tabs>
+        <w:ind w:left="3600" w:hanging="360"/>
+      </w:pPr>
+      <w:rPr>
+        <w:rFonts w:ascii="Wingdings" w:hAnsi="Wingdings" w:hint="default"/>
+        <w:sz w:val="20"/>
+      </w:rPr>
+    </w:lvl>
+    <w:lvl w:ilvl="5" w:tentative="1">
+      <w:start w:val="1"/>
+      <w:numFmt w:val="bullet"/>
+      <w:lvlText w:val=""/>
+      <w:lvlJc w:val="left"/>
+      <w:pPr>
+        <w:tabs>
+          <w:tab w:val="num" w:pos="4320"/>
+        </w:tabs>
+        <w:ind w:left="4320" w:hanging="360"/>
+      </w:pPr>
+      <w:rPr>
+        <w:rFonts w:ascii="Wingdings" w:hAnsi="Wingdings" w:hint="default"/>
+        <w:sz w:val="20"/>
+      </w:rPr>
+    </w:lvl>
+    <w:lvl w:ilvl="6" w:tentative="1">
+      <w:start w:val="1"/>
+      <w:numFmt w:val="bullet"/>
+      <w:lvlText w:val=""/>
+      <w:lvlJc w:val="left"/>
+      <w:pPr>
+        <w:tabs>
+          <w:tab w:val="num" w:pos="5040"/>
+        </w:tabs>
+        <w:ind w:left="5040" w:hanging="360"/>
+      </w:pPr>
+      <w:rPr>
+        <w:rFonts w:ascii="Wingdings" w:hAnsi="Wingdings" w:hint="default"/>
+        <w:sz w:val="20"/>
+      </w:rPr>
+    </w:lvl>
+    <w:lvl w:ilvl="7" w:tentative="1">
+      <w:start w:val="1"/>
+      <w:numFmt w:val="bullet"/>
+      <w:lvlText w:val=""/>
+      <w:lvlJc w:val="left"/>
+      <w:pPr>
+        <w:tabs>
+          <w:tab w:val="num" w:pos="5760"/>
+        </w:tabs>
+        <w:ind w:left="5760" w:hanging="360"/>
+      </w:pPr>
+      <w:rPr>
+        <w:rFonts w:ascii="Wingdings" w:hAnsi="Wingdings" w:hint="default"/>
+        <w:sz w:val="20"/>
+      </w:rPr>
+    </w:lvl>
+    <w:lvl w:ilvl="8" w:tentative="1">
+      <w:start w:val="1"/>
+      <w:numFmt w:val="bullet"/>
+      <w:lvlText w:val=""/>
+      <w:lvlJc w:val="left"/>
+      <w:pPr>
+        <w:tabs>
+          <w:tab w:val="num" w:pos="6480"/>
+        </w:tabs>
+        <w:ind w:left="6480" w:hanging="360"/>
+      </w:pPr>
+      <w:rPr>
+        <w:rFonts w:ascii="Wingdings" w:hAnsi="Wingdings" w:hint="default"/>
+        <w:sz w:val="20"/>
+      </w:rPr>
+    </w:lvl>
+  </w:abstractNum>
+  <w:abstractNum w:abstractNumId="33" w15:restartNumberingAfterBreak="0">
     <w:nsid w:val="61C646A4"/>
     <w:multiLevelType w:val="hybridMultilevel"/>
     <w:tmpl w:val="87B6BFD2"/>
@@ -15300,7 +16833,7 @@
       </w:rPr>
     </w:lvl>
   </w:abstractNum>
-  <w:abstractNum w:abstractNumId="26" w15:restartNumberingAfterBreak="0">
+  <w:abstractNum w:abstractNumId="34" w15:restartNumberingAfterBreak="0">
     <w:nsid w:val="638C4B7F"/>
     <w:multiLevelType w:val="hybridMultilevel"/>
     <w:tmpl w:val="30685558"/>
@@ -15386,7 +16919,7 @@
       </w:pPr>
     </w:lvl>
   </w:abstractNum>
-  <w:abstractNum w:abstractNumId="27" w15:restartNumberingAfterBreak="0">
+  <w:abstractNum w:abstractNumId="35" w15:restartNumberingAfterBreak="0">
     <w:nsid w:val="677B3345"/>
     <w:multiLevelType w:val="hybridMultilevel"/>
     <w:tmpl w:val="2D100E44"/>
@@ -15472,7 +17005,7 @@
       </w:pPr>
     </w:lvl>
   </w:abstractNum>
-  <w:abstractNum w:abstractNumId="28" w15:restartNumberingAfterBreak="0">
+  <w:abstractNum w:abstractNumId="36" w15:restartNumberingAfterBreak="0">
     <w:nsid w:val="6B1E2D64"/>
     <w:multiLevelType w:val="multilevel"/>
     <w:tmpl w:val="31982504"/>
@@ -15621,7 +17154,7 @@
       </w:rPr>
     </w:lvl>
   </w:abstractNum>
-  <w:abstractNum w:abstractNumId="29" w15:restartNumberingAfterBreak="0">
+  <w:abstractNum w:abstractNumId="37" w15:restartNumberingAfterBreak="0">
     <w:nsid w:val="6B724FC4"/>
     <w:multiLevelType w:val="multilevel"/>
     <w:tmpl w:val="AC1415DA"/>
@@ -15762,7 +17295,7 @@
       </w:rPr>
     </w:lvl>
   </w:abstractNum>
-  <w:abstractNum w:abstractNumId="30" w15:restartNumberingAfterBreak="0">
+  <w:abstractNum w:abstractNumId="38" w15:restartNumberingAfterBreak="0">
     <w:nsid w:val="6C23523E"/>
     <w:multiLevelType w:val="hybridMultilevel"/>
     <w:tmpl w:val="98C2C7CE"/>
@@ -15848,7 +17381,7 @@
       </w:pPr>
     </w:lvl>
   </w:abstractNum>
-  <w:abstractNum w:abstractNumId="31" w15:restartNumberingAfterBreak="0">
+  <w:abstractNum w:abstractNumId="39" w15:restartNumberingAfterBreak="0">
     <w:nsid w:val="708D14BA"/>
     <w:multiLevelType w:val="hybridMultilevel"/>
     <w:tmpl w:val="AF80477C"/>
@@ -15937,7 +17470,120 @@
       </w:pPr>
     </w:lvl>
   </w:abstractNum>
-  <w:abstractNum w:abstractNumId="32" w15:restartNumberingAfterBreak="0">
+  <w:abstractNum w:abstractNumId="40" w15:restartNumberingAfterBreak="0">
+    <w:nsid w:val="75D7782A"/>
+    <w:multiLevelType w:val="hybridMultilevel"/>
+    <w:tmpl w:val="6EC62772"/>
+    <w:lvl w:ilvl="0" w:tplc="08090001">
+      <w:start w:val="1"/>
+      <w:numFmt w:val="bullet"/>
+      <w:lvlText w:val=""/>
+      <w:lvlJc w:val="left"/>
+      <w:pPr>
+        <w:ind w:left="1440" w:hanging="360"/>
+      </w:pPr>
+      <w:rPr>
+        <w:rFonts w:ascii="Symbol" w:hAnsi="Symbol" w:hint="default"/>
+      </w:rPr>
+    </w:lvl>
+    <w:lvl w:ilvl="1" w:tplc="08090003" w:tentative="1">
+      <w:start w:val="1"/>
+      <w:numFmt w:val="bullet"/>
+      <w:lvlText w:val="o"/>
+      <w:lvlJc w:val="left"/>
+      <w:pPr>
+        <w:ind w:left="2160" w:hanging="360"/>
+      </w:pPr>
+      <w:rPr>
+        <w:rFonts w:ascii="Courier New" w:hAnsi="Courier New" w:cs="Courier New" w:hint="default"/>
+      </w:rPr>
+    </w:lvl>
+    <w:lvl w:ilvl="2" w:tplc="08090005" w:tentative="1">
+      <w:start w:val="1"/>
+      <w:numFmt w:val="bullet"/>
+      <w:lvlText w:val=""/>
+      <w:lvlJc w:val="left"/>
+      <w:pPr>
+        <w:ind w:left="2880" w:hanging="360"/>
+      </w:pPr>
+      <w:rPr>
+        <w:rFonts w:ascii="Wingdings" w:hAnsi="Wingdings" w:hint="default"/>
+      </w:rPr>
+    </w:lvl>
+    <w:lvl w:ilvl="3" w:tplc="08090001" w:tentative="1">
+      <w:start w:val="1"/>
+      <w:numFmt w:val="bullet"/>
+      <w:lvlText w:val=""/>
+      <w:lvlJc w:val="left"/>
+      <w:pPr>
+        <w:ind w:left="3600" w:hanging="360"/>
+      </w:pPr>
+      <w:rPr>
+        <w:rFonts w:ascii="Symbol" w:hAnsi="Symbol" w:hint="default"/>
+      </w:rPr>
+    </w:lvl>
+    <w:lvl w:ilvl="4" w:tplc="08090003" w:tentative="1">
+      <w:start w:val="1"/>
+      <w:numFmt w:val="bullet"/>
+      <w:lvlText w:val="o"/>
+      <w:lvlJc w:val="left"/>
+      <w:pPr>
+        <w:ind w:left="4320" w:hanging="360"/>
+      </w:pPr>
+      <w:rPr>
+        <w:rFonts w:ascii="Courier New" w:hAnsi="Courier New" w:cs="Courier New" w:hint="default"/>
+      </w:rPr>
+    </w:lvl>
+    <w:lvl w:ilvl="5" w:tplc="08090005" w:tentative="1">
+      <w:start w:val="1"/>
+      <w:numFmt w:val="bullet"/>
+      <w:lvlText w:val=""/>
+      <w:lvlJc w:val="left"/>
+      <w:pPr>
+        <w:ind w:left="5040" w:hanging="360"/>
+      </w:pPr>
+      <w:rPr>
+        <w:rFonts w:ascii="Wingdings" w:hAnsi="Wingdings" w:hint="default"/>
+      </w:rPr>
+    </w:lvl>
+    <w:lvl w:ilvl="6" w:tplc="08090001" w:tentative="1">
+      <w:start w:val="1"/>
+      <w:numFmt w:val="bullet"/>
+      <w:lvlText w:val=""/>
+      <w:lvlJc w:val="left"/>
+      <w:pPr>
+        <w:ind w:left="5760" w:hanging="360"/>
+      </w:pPr>
+      <w:rPr>
+        <w:rFonts w:ascii="Symbol" w:hAnsi="Symbol" w:hint="default"/>
+      </w:rPr>
+    </w:lvl>
+    <w:lvl w:ilvl="7" w:tplc="08090003" w:tentative="1">
+      <w:start w:val="1"/>
+      <w:numFmt w:val="bullet"/>
+      <w:lvlText w:val="o"/>
+      <w:lvlJc w:val="left"/>
+      <w:pPr>
+        <w:ind w:left="6480" w:hanging="360"/>
+      </w:pPr>
+      <w:rPr>
+        <w:rFonts w:ascii="Courier New" w:hAnsi="Courier New" w:cs="Courier New" w:hint="default"/>
+      </w:rPr>
+    </w:lvl>
+    <w:lvl w:ilvl="8" w:tplc="08090005" w:tentative="1">
+      <w:start w:val="1"/>
+      <w:numFmt w:val="bullet"/>
+      <w:lvlText w:val=""/>
+      <w:lvlJc w:val="left"/>
+      <w:pPr>
+        <w:ind w:left="7200" w:hanging="360"/>
+      </w:pPr>
+      <w:rPr>
+        <w:rFonts w:ascii="Wingdings" w:hAnsi="Wingdings" w:hint="default"/>
+      </w:rPr>
+    </w:lvl>
+  </w:abstractNum>
+  <w:abstractNum w:abstractNumId="41" w15:restartNumberingAfterBreak="0">
     <w:nsid w:val="78233412"/>
     <w:multiLevelType w:val="hybridMultilevel"/>
     <w:tmpl w:val="839C6E24"/>
@@ -16050,7 +17696,7 @@
       </w:rPr>
     </w:lvl>
   </w:abstractNum>
-  <w:abstractNum w:abstractNumId="33" w15:restartNumberingAfterBreak="0">
+  <w:abstractNum w:abstractNumId="42" w15:restartNumberingAfterBreak="0">
     <w:nsid w:val="7A531847"/>
     <w:multiLevelType w:val="multilevel"/>
     <w:tmpl w:val="460A7244"/>
@@ -16199,7 +17845,7 @@
       </w:rPr>
     </w:lvl>
   </w:abstractNum>
-  <w:abstractNum w:abstractNumId="34" w15:restartNumberingAfterBreak="0">
+  <w:abstractNum w:abstractNumId="43" w15:restartNumberingAfterBreak="0">
     <w:nsid w:val="7A973E24"/>
     <w:multiLevelType w:val="hybridMultilevel"/>
     <w:tmpl w:val="1ED8CC0A"/>
@@ -16312,7 +17958,7 @@
       </w:rPr>
     </w:lvl>
   </w:abstractNum>
-  <w:abstractNum w:abstractNumId="35" w15:restartNumberingAfterBreak="0">
+  <w:abstractNum w:abstractNumId="44" w15:restartNumberingAfterBreak="0">
     <w:nsid w:val="7AC6510B"/>
     <w:multiLevelType w:val="hybridMultilevel"/>
     <w:tmpl w:val="84008710"/>
@@ -16398,7 +18044,7 @@
       </w:pPr>
     </w:lvl>
   </w:abstractNum>
-  <w:abstractNum w:abstractNumId="36" w15:restartNumberingAfterBreak="0">
+  <w:abstractNum w:abstractNumId="45" w15:restartNumberingAfterBreak="0">
     <w:nsid w:val="7BC91220"/>
     <w:multiLevelType w:val="hybridMultilevel"/>
     <w:tmpl w:val="6C5217D0"/>
@@ -16488,43 +18134,43 @@
     </w:lvl>
   </w:abstractNum>
   <w:num w:numId="1" w16cid:durableId="2107337846">
-    <w:abstractNumId w:val="27"/>
+    <w:abstractNumId w:val="35"/>
   </w:num>
   <w:num w:numId="2" w16cid:durableId="119231398">
-    <w:abstractNumId w:val="22"/>
+    <w:abstractNumId w:val="28"/>
   </w:num>
   <w:num w:numId="3" w16cid:durableId="264264223">
     <w:abstractNumId w:val="4"/>
   </w:num>
   <w:num w:numId="4" w16cid:durableId="426387979">
-    <w:abstractNumId w:val="33"/>
+    <w:abstractNumId w:val="42"/>
   </w:num>
   <w:num w:numId="5" w16cid:durableId="399867528">
-    <w:abstractNumId w:val="6"/>
+    <w:abstractNumId w:val="8"/>
   </w:num>
   <w:num w:numId="6" w16cid:durableId="2025279260">
+    <w:abstractNumId w:val="25"/>
+  </w:num>
+  <w:num w:numId="7" w16cid:durableId="370572851">
+    <w:abstractNumId w:val="37"/>
+  </w:num>
+  <w:num w:numId="8" w16cid:durableId="26414019">
+    <w:abstractNumId w:val="44"/>
+  </w:num>
+  <w:num w:numId="9" w16cid:durableId="1286228852">
+    <w:abstractNumId w:val="39"/>
+  </w:num>
+  <w:num w:numId="10" w16cid:durableId="713232863">
+    <w:abstractNumId w:val="43"/>
+  </w:num>
+  <w:num w:numId="11" w16cid:durableId="1103454977">
     <w:abstractNumId w:val="20"/>
   </w:num>
-  <w:num w:numId="7" w16cid:durableId="370572851">
-    <w:abstractNumId w:val="29"/>
-  </w:num>
-  <w:num w:numId="8" w16cid:durableId="26414019">
-    <w:abstractNumId w:val="35"/>
-  </w:num>
-  <w:num w:numId="9" w16cid:durableId="1286228852">
-    <w:abstractNumId w:val="31"/>
-  </w:num>
-  <w:num w:numId="10" w16cid:durableId="713232863">
-    <w:abstractNumId w:val="34"/>
-  </w:num>
-  <w:num w:numId="11" w16cid:durableId="1103454977">
-    <w:abstractNumId w:val="15"/>
-  </w:num>
   <w:num w:numId="12" w16cid:durableId="225801282">
-    <w:abstractNumId w:val="9"/>
+    <w:abstractNumId w:val="11"/>
   </w:num>
   <w:num w:numId="13" w16cid:durableId="2101026900">
-    <w:abstractNumId w:val="14"/>
+    <w:abstractNumId w:val="19"/>
   </w:num>
   <w:num w:numId="14" w16cid:durableId="2098672976">
     <w:abstractNumId w:val="3"/>
@@ -16533,70 +18179,97 @@
     <w:abstractNumId w:val="1"/>
   </w:num>
   <w:num w:numId="16" w16cid:durableId="1052576523">
-    <w:abstractNumId w:val="18"/>
+    <w:abstractNumId w:val="23"/>
   </w:num>
   <w:num w:numId="17" w16cid:durableId="410738387">
-    <w:abstractNumId w:val="12"/>
+    <w:abstractNumId w:val="15"/>
   </w:num>
   <w:num w:numId="18" w16cid:durableId="1802305600">
-    <w:abstractNumId w:val="36"/>
+    <w:abstractNumId w:val="45"/>
   </w:num>
   <w:num w:numId="19" w16cid:durableId="507989045">
     <w:abstractNumId w:val="0"/>
   </w:num>
   <w:num w:numId="20" w16cid:durableId="829250619">
-    <w:abstractNumId w:val="11"/>
+    <w:abstractNumId w:val="13"/>
   </w:num>
   <w:num w:numId="21" w16cid:durableId="1724283448">
-    <w:abstractNumId w:val="8"/>
+    <w:abstractNumId w:val="10"/>
   </w:num>
   <w:num w:numId="22" w16cid:durableId="1345207190">
-    <w:abstractNumId w:val="13"/>
+    <w:abstractNumId w:val="17"/>
   </w:num>
   <w:num w:numId="23" w16cid:durableId="439761756">
-    <w:abstractNumId w:val="10"/>
+    <w:abstractNumId w:val="12"/>
   </w:num>
   <w:num w:numId="24" w16cid:durableId="991371499">
-    <w:abstractNumId w:val="28"/>
+    <w:abstractNumId w:val="36"/>
   </w:num>
   <w:num w:numId="25" w16cid:durableId="339158249">
     <w:abstractNumId w:val="2"/>
   </w:num>
   <w:num w:numId="26" w16cid:durableId="786045122">
-    <w:abstractNumId w:val="19"/>
+    <w:abstractNumId w:val="24"/>
   </w:num>
   <w:num w:numId="27" w16cid:durableId="2112432706">
+    <w:abstractNumId w:val="7"/>
+  </w:num>
+  <w:num w:numId="28" w16cid:durableId="1066495843">
+    <w:abstractNumId w:val="31"/>
+  </w:num>
+  <w:num w:numId="29" w16cid:durableId="554395607">
+    <w:abstractNumId w:val="34"/>
+  </w:num>
+  <w:num w:numId="30" w16cid:durableId="1398822925">
+    <w:abstractNumId w:val="26"/>
+  </w:num>
+  <w:num w:numId="31" w16cid:durableId="461508833">
+    <w:abstractNumId w:val="21"/>
+  </w:num>
+  <w:num w:numId="32" w16cid:durableId="1698845404">
+    <w:abstractNumId w:val="9"/>
+  </w:num>
+  <w:num w:numId="33" w16cid:durableId="14161847">
+    <w:abstractNumId w:val="38"/>
+  </w:num>
+  <w:num w:numId="34" w16cid:durableId="237785407">
+    <w:abstractNumId w:val="22"/>
+  </w:num>
+  <w:num w:numId="35" w16cid:durableId="1637560745">
+    <w:abstractNumId w:val="33"/>
+  </w:num>
+  <w:num w:numId="36" w16cid:durableId="1216813213">
+    <w:abstractNumId w:val="41"/>
+  </w:num>
+  <w:num w:numId="37" w16cid:durableId="1694263635">
+    <w:abstractNumId w:val="30"/>
+  </w:num>
+  <w:num w:numId="38" w16cid:durableId="847407081">
+    <w:abstractNumId w:val="29"/>
+  </w:num>
+  <w:num w:numId="39" w16cid:durableId="1923563225">
+    <w:abstractNumId w:val="6"/>
+  </w:num>
+  <w:num w:numId="40" w16cid:durableId="387266786">
     <w:abstractNumId w:val="5"/>
   </w:num>
-  <w:num w:numId="28" w16cid:durableId="1066495843">
-    <w:abstractNumId w:val="24"/>
+  <w:num w:numId="41" w16cid:durableId="1964114432">
+    <w:abstractNumId w:val="40"/>
   </w:num>
-  <w:num w:numId="29" w16cid:durableId="554395607">
-    <w:abstractNumId w:val="26"/>
+  <w:num w:numId="42" w16cid:durableId="657609146">
+    <w:abstractNumId w:val="27"/>
   </w:num>
-  <w:num w:numId="30" w16cid:durableId="1398822925">
-    <w:abstractNumId w:val="21"/>
+  <w:num w:numId="43" w16cid:durableId="736443983">
+    <w:abstractNumId w:val="18"/>
   </w:num>
-  <w:num w:numId="31" w16cid:durableId="461508833">
+  <w:num w:numId="44" w16cid:durableId="1153453014">
+    <w:abstractNumId w:val="32"/>
+  </w:num>
+  <w:num w:numId="45" w16cid:durableId="1944066569">
     <w:abstractNumId w:val="16"/>
   </w:num>
-  <w:num w:numId="32" w16cid:durableId="1698845404">
-    <w:abstractNumId w:val="7"/>
-  </w:num>
-  <w:num w:numId="33" w16cid:durableId="14161847">
-    <w:abstractNumId w:val="30"/>
-  </w:num>
-  <w:num w:numId="34" w16cid:durableId="237785407">
-    <w:abstractNumId w:val="17"/>
-  </w:num>
-  <w:num w:numId="35" w16cid:durableId="1637560745">
-    <w:abstractNumId w:val="25"/>
-  </w:num>
-  <w:num w:numId="36" w16cid:durableId="1216813213">
-    <w:abstractNumId w:val="32"/>
-  </w:num>
-  <w:num w:numId="37" w16cid:durableId="1694263635">
-    <w:abstractNumId w:val="23"/>
+  <w:num w:numId="46" w16cid:durableId="485174463">
+    <w:abstractNumId w:val="14"/>
   </w:num>
 </w:numbering>
 </file>
@@ -17538,6 +19211,30 @@
       <w:sz w:val="24"/>
     </w:rPr>
   </w:style>
+  <w:style w:type="character" w:styleId="UnresolvedMention">
+    <w:name w:val="Unresolved Mention"/>
+    <w:basedOn w:val="DefaultParagraphFont"/>
+    <w:uiPriority w:val="99"/>
+    <w:semiHidden/>
+    <w:unhideWhenUsed/>
+    <w:rsid w:val="00F253DB"/>
+    <w:rPr>
+      <w:color w:val="605E5C"/>
+      <w:shd w:val="clear" w:color="auto" w:fill="E1DFDD"/>
+    </w:rPr>
+  </w:style>
+  <w:style w:type="character" w:styleId="FollowedHyperlink">
+    <w:name w:val="FollowedHyperlink"/>
+    <w:basedOn w:val="DefaultParagraphFont"/>
+    <w:uiPriority w:val="99"/>
+    <w:semiHidden/>
+    <w:unhideWhenUsed/>
+    <w:rsid w:val="007D2157"/>
+    <w:rPr>
+      <w:color w:val="954F72" w:themeColor="followedHyperlink"/>
+      <w:u w:val="single"/>
+    </w:rPr>
+  </w:style>
 </w:styles>
 </file>
 

--- a/Documentation/Project Docs on encryption.docx
+++ b/Documentation/Project Docs on encryption.docx
@@ -444,6 +444,7 @@
           <w:sz w:val="32"/>
         </w:rPr>
       </w:pPr>
+      <w:proofErr w:type="spellStart"/>
       <w:r>
         <w:rPr>
           <w:rFonts w:cstheme="minorHAnsi"/>
@@ -451,6 +452,7 @@
         </w:rPr>
         <w:t>Purbanchal</w:t>
       </w:r>
+      <w:proofErr w:type="spellEnd"/>
       <w:r>
         <w:rPr>
           <w:rFonts w:cstheme="minorHAnsi"/>
@@ -799,12 +801,21 @@
           <w:sz w:val="28"/>
         </w:rPr>
       </w:pPr>
+      <w:proofErr w:type="spellStart"/>
       <w:r>
         <w:rPr>
           <w:rFonts w:cstheme="minorHAnsi"/>
           <w:sz w:val="28"/>
         </w:rPr>
-        <w:t>Putalisadak,</w:t>
+        <w:t>Putalisadak</w:t>
+      </w:r>
+      <w:proofErr w:type="spellEnd"/>
+      <w:r>
+        <w:rPr>
+          <w:rFonts w:cstheme="minorHAnsi"/>
+          <w:sz w:val="28"/>
+        </w:rPr>
+        <w:t>,</w:t>
       </w:r>
       <w:r>
         <w:rPr>
@@ -1194,6 +1205,7 @@
           <w:sz w:val="32"/>
         </w:rPr>
       </w:pPr>
+      <w:proofErr w:type="spellStart"/>
       <w:r>
         <w:rPr>
           <w:rFonts w:cstheme="minorHAnsi"/>
@@ -1201,6 +1213,7 @@
         </w:rPr>
         <w:t>Purbanchal</w:t>
       </w:r>
+      <w:proofErr w:type="spellEnd"/>
       <w:r>
         <w:rPr>
           <w:rFonts w:cstheme="minorHAnsi"/>
@@ -1652,12 +1665,21 @@
           <w:rFonts w:cstheme="minorHAnsi"/>
         </w:rPr>
       </w:pPr>
+      <w:proofErr w:type="spellStart"/>
       <w:r>
         <w:rPr>
           <w:rFonts w:cstheme="minorHAnsi"/>
           <w:sz w:val="28"/>
         </w:rPr>
-        <w:t>Putalisadak,</w:t>
+        <w:t>Putalisadak</w:t>
+      </w:r>
+      <w:proofErr w:type="spellEnd"/>
+      <w:r>
+        <w:rPr>
+          <w:rFonts w:cstheme="minorHAnsi"/>
+          <w:sz w:val="28"/>
+        </w:rPr>
+        <w:t>,</w:t>
       </w:r>
       <w:r>
         <w:rPr>
@@ -1745,7 +1767,25 @@
           <w:szCs w:val="24"/>
           <w:lang w:val="en-GB"/>
         </w:rPr>
-        <w:t>Developed in C++, the project highlights essential programming concepts like file handling, error detection, and user interaction. It also includes a graphical user interface built using the WinBGIm graphics library, providing sound and visual feedback for a better user experience.</w:t>
+        <w:t xml:space="preserve">Developed in C++, the project highlights essential programming concepts like file handling, error detection, and user interaction. It also includes a graphical user interface built using the </w:t>
+      </w:r>
+      <w:proofErr w:type="spellStart"/>
+      <w:r>
+        <w:rPr>
+          <w:rFonts w:cstheme="minorHAnsi"/>
+          <w:szCs w:val="24"/>
+          <w:lang w:val="en-GB"/>
+        </w:rPr>
+        <w:t>WinBGIm</w:t>
+      </w:r>
+      <w:proofErr w:type="spellEnd"/>
+      <w:r>
+        <w:rPr>
+          <w:rFonts w:cstheme="minorHAnsi"/>
+          <w:szCs w:val="24"/>
+          <w:lang w:val="en-GB"/>
+        </w:rPr>
+        <w:t xml:space="preserve"> graphics library, providing sound and visual feedback for a better user experience.</w:t>
       </w:r>
       <w:r>
         <w:rPr>
@@ -2300,136 +2340,137 @@
         </w:rPr>
         <w:t xml:space="preserve">under </w:t>
       </w:r>
+      <w:proofErr w:type="spellStart"/>
       <w:r>
         <w:rPr>
           <w:rFonts w:cstheme="minorHAnsi"/>
           <w:b/>
           <w:bCs/>
         </w:rPr>
-        <w:t>Purbanchal University</w:t>
-      </w:r>
-      <w:r>
-        <w:rPr>
-          <w:rFonts w:cstheme="minorHAnsi"/>
-        </w:rPr>
-        <w:t>.</w:t>
-      </w:r>
-      <w:r>
-        <w:rPr>
-          <w:rFonts w:cstheme="minorHAnsi"/>
-        </w:rPr>
-        <w:t xml:space="preserve"> </w:t>
-      </w:r>
-      <w:r>
-        <w:rPr>
-          <w:rFonts w:cstheme="minorHAnsi"/>
-        </w:rPr>
-        <w:t>Throughout the duration of the project, the students have shown dedication, strong technical skills, and a clear understanding of the subject matter. Their performance during the development and presentation of the project reflects their readiness to take on professional responsibilities in the field.</w:t>
-      </w:r>
-      <w:r>
-        <w:rPr>
-          <w:rFonts w:cstheme="minorHAnsi"/>
-        </w:rPr>
-        <w:t xml:space="preserve"> </w:t>
-      </w:r>
-      <w:r>
-        <w:rPr>
-          <w:rFonts w:cstheme="minorHAnsi"/>
-        </w:rPr>
-        <w:t>I hereby approve this project for certification by the concerned authority.</w:t>
-      </w:r>
-    </w:p>
-    <w:p>
-      <w:pPr>
-        <w:rPr>
-          <w:rFonts w:cstheme="minorHAnsi"/>
-          <w:szCs w:val="24"/>
-        </w:rPr>
-      </w:pPr>
-    </w:p>
-    <w:p>
-      <w:pPr>
-        <w:rPr>
-          <w:rFonts w:cstheme="minorHAnsi"/>
-          <w:szCs w:val="24"/>
-        </w:rPr>
-      </w:pPr>
-      <w:r>
-        <w:rPr>
-          <w:rFonts w:cstheme="minorHAnsi"/>
-          <w:szCs w:val="24"/>
-        </w:rPr>
-        <w:t>______________</w:t>
-      </w:r>
-    </w:p>
-    <w:p>
-      <w:pPr>
+        <w:t>Purbanchal</w:t>
+      </w:r>
+      <w:proofErr w:type="spellEnd"/>
+      <w:r>
         <w:rPr>
           <w:rFonts w:cstheme="minorHAnsi"/>
           <w:b/>
           <w:bCs/>
-          <w:szCs w:val="24"/>
-        </w:rPr>
-      </w:pPr>
-      <w:r>
+        </w:rPr>
+        <w:t xml:space="preserve"> University</w:t>
+      </w:r>
+      <w:r>
+        <w:rPr>
+          <w:rFonts w:cstheme="minorHAnsi"/>
+        </w:rPr>
+        <w:t>.</w:t>
+      </w:r>
+      <w:r>
+        <w:rPr>
+          <w:rFonts w:cstheme="minorHAnsi"/>
+        </w:rPr>
+        <w:t xml:space="preserve"> </w:t>
+      </w:r>
+      <w:r>
+        <w:rPr>
+          <w:rFonts w:cstheme="minorHAnsi"/>
+        </w:rPr>
+        <w:t>Throughout the duration of the project, the students have shown dedication, strong technical skills, and a clear understanding of the subject matter. Their performance during the development and presentation of the project reflects their readiness to take on professional responsibilities in the field.</w:t>
+      </w:r>
+      <w:r>
+        <w:rPr>
+          <w:rFonts w:cstheme="minorHAnsi"/>
+        </w:rPr>
+        <w:t xml:space="preserve"> </w:t>
+      </w:r>
+      <w:r>
+        <w:rPr>
+          <w:rFonts w:cstheme="minorHAnsi"/>
+        </w:rPr>
+        <w:t>I hereby approve this project for certification by the concerned authority.</w:t>
+      </w:r>
+    </w:p>
+    <w:p>
+      <w:pPr>
+        <w:rPr>
+          <w:rFonts w:cstheme="minorHAnsi"/>
+          <w:szCs w:val="24"/>
+        </w:rPr>
+      </w:pPr>
+    </w:p>
+    <w:p>
+      <w:pPr>
+        <w:rPr>
+          <w:rFonts w:cstheme="minorHAnsi"/>
+          <w:szCs w:val="24"/>
+        </w:rPr>
+      </w:pPr>
+      <w:r>
+        <w:rPr>
+          <w:rFonts w:cstheme="minorHAnsi"/>
+          <w:szCs w:val="24"/>
+        </w:rPr>
+        <w:t>______________</w:t>
+      </w:r>
+    </w:p>
+    <w:p>
+      <w:pPr>
         <w:rPr>
           <w:rFonts w:cstheme="minorHAnsi"/>
           <w:b/>
           <w:bCs/>
           <w:szCs w:val="24"/>
         </w:rPr>
-        <w:t>Mr. Kiran Khanal</w:t>
-      </w:r>
-    </w:p>
-    <w:p>
-      <w:pPr>
-        <w:rPr>
-          <w:rFonts w:cstheme="minorHAnsi"/>
-          <w:szCs w:val="24"/>
-        </w:rPr>
-      </w:pPr>
-      <w:r>
-        <w:rPr>
-          <w:rFonts w:cstheme="minorHAnsi"/>
-          <w:spacing w:val="-2"/>
-          <w:szCs w:val="24"/>
-        </w:rPr>
-        <w:t xml:space="preserve">Senior </w:t>
-      </w:r>
-      <w:r>
-        <w:rPr>
-          <w:rFonts w:cstheme="minorHAnsi"/>
-          <w:spacing w:val="-2"/>
-          <w:szCs w:val="24"/>
-        </w:rPr>
-        <w:t>Assistant Professor</w:t>
-      </w:r>
-      <w:r>
-        <w:rPr>
-          <w:rFonts w:cstheme="minorHAnsi"/>
-          <w:szCs w:val="24"/>
-        </w:rPr>
-        <w:t xml:space="preserve"> </w:t>
-      </w:r>
-    </w:p>
-    <w:p>
-      <w:pPr>
+      </w:pPr>
+      <w:r>
         <w:rPr>
           <w:rFonts w:cstheme="minorHAnsi"/>
           <w:b/>
           <w:bCs/>
           <w:szCs w:val="24"/>
         </w:rPr>
-      </w:pPr>
-      <w:r>
+        <w:t>Mr. Kiran Khanal</w:t>
+      </w:r>
+    </w:p>
+    <w:p>
+      <w:pPr>
+        <w:rPr>
+          <w:rFonts w:cstheme="minorHAnsi"/>
+          <w:szCs w:val="24"/>
+        </w:rPr>
+      </w:pPr>
+      <w:r>
+        <w:rPr>
+          <w:rFonts w:cstheme="minorHAnsi"/>
+          <w:spacing w:val="-2"/>
+          <w:szCs w:val="24"/>
+        </w:rPr>
+        <w:t xml:space="preserve">Senior </w:t>
+      </w:r>
+      <w:r>
+        <w:rPr>
+          <w:rFonts w:cstheme="minorHAnsi"/>
+          <w:spacing w:val="-2"/>
+          <w:szCs w:val="24"/>
+        </w:rPr>
+        <w:t>Assistant Professor</w:t>
+      </w:r>
+      <w:r>
+        <w:rPr>
+          <w:rFonts w:cstheme="minorHAnsi"/>
+          <w:szCs w:val="24"/>
+        </w:rPr>
+        <w:t xml:space="preserve"> </w:t>
+      </w:r>
+    </w:p>
+    <w:p>
+      <w:pPr>
         <w:rPr>
           <w:rFonts w:cstheme="minorHAnsi"/>
           <w:b/>
           <w:bCs/>
           <w:szCs w:val="24"/>
         </w:rPr>
-        <w:t>Date:</w:t>
-      </w:r>
+      </w:pPr>
       <w:r>
         <w:rPr>
           <w:rFonts w:cstheme="minorHAnsi"/>
@@ -2437,6 +2478,15 @@
           <w:bCs/>
           <w:szCs w:val="24"/>
         </w:rPr>
+        <w:t>Date:</w:t>
+      </w:r>
+      <w:r>
+        <w:rPr>
+          <w:rFonts w:cstheme="minorHAnsi"/>
+          <w:b/>
+          <w:bCs/>
+          <w:szCs w:val="24"/>
+        </w:rPr>
         <w:t xml:space="preserve"> 2025</w:t>
       </w:r>
     </w:p>
@@ -2531,12 +2581,21 @@
       <w:r>
         <w:t xml:space="preserve"> under </w:t>
       </w:r>
+      <w:proofErr w:type="spellStart"/>
       <w:r>
         <w:rPr>
           <w:b/>
           <w:bCs/>
         </w:rPr>
-        <w:t>Purbanchal University</w:t>
+        <w:t>Purbanchal</w:t>
+      </w:r>
+      <w:proofErr w:type="spellEnd"/>
+      <w:r>
+        <w:rPr>
+          <w:b/>
+          <w:bCs/>
+        </w:rPr>
+        <w:t xml:space="preserve"> University</w:t>
       </w:r>
       <w:r>
         <w:t xml:space="preserve">. The department acknowledges the students’ efforts and successful completion of the project. </w:t>
@@ -6717,7 +6776,25 @@
           <w:szCs w:val="24"/>
           <w:lang w:val="en-GB"/>
         </w:rPr>
-        <w:t>The project is not only a demonstration of basic cryptography but also serves as a practical example of file handling, UI design using WinBGIm, and implementing basic security protocols.</w:t>
+        <w:t xml:space="preserve">The project is not only a demonstration of basic cryptography but also serves as a practical example of file handling, UI design using </w:t>
+      </w:r>
+      <w:proofErr w:type="spellStart"/>
+      <w:r>
+        <w:rPr>
+          <w:rFonts w:cstheme="minorHAnsi"/>
+          <w:szCs w:val="24"/>
+          <w:lang w:val="en-GB"/>
+        </w:rPr>
+        <w:t>WinBGIm</w:t>
+      </w:r>
+      <w:proofErr w:type="spellEnd"/>
+      <w:r>
+        <w:rPr>
+          <w:rFonts w:cstheme="minorHAnsi"/>
+          <w:szCs w:val="24"/>
+          <w:lang w:val="en-GB"/>
+        </w:rPr>
+        <w:t>, and implementing basic security protocols.</w:t>
       </w:r>
     </w:p>
     <w:p/>
@@ -7034,7 +7111,21 @@
           <w:lang w:val="en-GB"/>
         </w:rPr>
         <w:br/>
-        <w:t>User-friendly interface built with graphics.h, allowing navigation through menus with mouse clicks.</w:t>
+        <w:t xml:space="preserve">User-friendly interface built with </w:t>
+      </w:r>
+      <w:proofErr w:type="spellStart"/>
+      <w:r>
+        <w:rPr>
+          <w:lang w:val="en-GB"/>
+        </w:rPr>
+        <w:t>graphics.h</w:t>
+      </w:r>
+      <w:proofErr w:type="spellEnd"/>
+      <w:r>
+        <w:rPr>
+          <w:lang w:val="en-GB"/>
+        </w:rPr>
+        <w:t>, allowing navigation through menus with mouse clicks.</w:t>
       </w:r>
     </w:p>
     <w:p>
@@ -7288,7 +7379,21 @@
           <w:lang w:val="en-GB"/>
         </w:rPr>
         <w:lastRenderedPageBreak/>
-        <w:t>Does not rely on external libraries (except graphics.h) and runs as a single executable.</w:t>
+        <w:t xml:space="preserve">Does not rely on external libraries (except </w:t>
+      </w:r>
+      <w:proofErr w:type="spellStart"/>
+      <w:r>
+        <w:rPr>
+          <w:lang w:val="en-GB"/>
+        </w:rPr>
+        <w:t>graphics.h</w:t>
+      </w:r>
+      <w:proofErr w:type="spellEnd"/>
+      <w:r>
+        <w:rPr>
+          <w:lang w:val="en-GB"/>
+        </w:rPr>
+        <w:t>) and runs as a single executable.</w:t>
       </w:r>
     </w:p>
     <w:p>
@@ -7784,13 +7889,23 @@
         </w:rPr>
         <w:t xml:space="preserve"> with the </w:t>
       </w:r>
+      <w:proofErr w:type="spellStart"/>
       <w:r>
         <w:rPr>
           <w:b/>
           <w:bCs/>
           <w:lang w:val="en-GB"/>
         </w:rPr>
-        <w:t>WinBGIm graphics library</w:t>
+        <w:t>WinBGIm</w:t>
+      </w:r>
+      <w:proofErr w:type="spellEnd"/>
+      <w:r>
+        <w:rPr>
+          <w:b/>
+          <w:bCs/>
+          <w:lang w:val="en-GB"/>
+        </w:rPr>
+        <w:t xml:space="preserve"> graphics library</w:t>
       </w:r>
       <w:r>
         <w:rPr>
@@ -8487,7 +8602,21 @@
         <w:rPr>
           <w:lang w:val="en-GB"/>
         </w:rPr>
-        <w:t>: Graphical user interface using WinBGIm, history logging, sound feedback, file validation.</w:t>
+        <w:t xml:space="preserve">: Graphical user interface using </w:t>
+      </w:r>
+      <w:proofErr w:type="spellStart"/>
+      <w:r>
+        <w:rPr>
+          <w:lang w:val="en-GB"/>
+        </w:rPr>
+        <w:t>WinBGIm</w:t>
+      </w:r>
+      <w:proofErr w:type="spellEnd"/>
+      <w:r>
+        <w:rPr>
+          <w:lang w:val="en-GB"/>
+        </w:rPr>
+        <w:t>, history logging, sound feedback, file validation.</w:t>
       </w:r>
     </w:p>
     <w:p>
@@ -8699,7 +8828,21 @@
         <w:rPr>
           <w:lang w:val="en-GB"/>
         </w:rPr>
-        <w:t xml:space="preserve"> Developed using the WinBGIm graphics library to allow user navigation, file selection, and visual feedback.</w:t>
+        <w:t xml:space="preserve"> Developed using the </w:t>
+      </w:r>
+      <w:proofErr w:type="spellStart"/>
+      <w:r>
+        <w:rPr>
+          <w:lang w:val="en-GB"/>
+        </w:rPr>
+        <w:t>WinBGIm</w:t>
+      </w:r>
+      <w:proofErr w:type="spellEnd"/>
+      <w:r>
+        <w:rPr>
+          <w:lang w:val="en-GB"/>
+        </w:rPr>
+        <w:t xml:space="preserve"> graphics library to allow user navigation, file selection, and visual feedback.</w:t>
       </w:r>
     </w:p>
     <w:p>
@@ -9117,7 +9260,21 @@
         <w:rPr>
           <w:lang w:val="en-GB"/>
         </w:rPr>
-        <w:t>Cross-platform GUI integration (beyond graphics.h).</w:t>
+        <w:t xml:space="preserve">Cross-platform GUI integration (beyond </w:t>
+      </w:r>
+      <w:proofErr w:type="spellStart"/>
+      <w:r>
+        <w:rPr>
+          <w:lang w:val="en-GB"/>
+        </w:rPr>
+        <w:t>graphics.h</w:t>
+      </w:r>
+      <w:proofErr w:type="spellEnd"/>
+      <w:r>
+        <w:rPr>
+          <w:lang w:val="en-GB"/>
+        </w:rPr>
+        <w:t>).</w:t>
       </w:r>
     </w:p>
     <w:p>
@@ -9793,8 +9950,17 @@
           <w:rFonts w:cstheme="minorHAnsi"/>
           <w:szCs w:val="24"/>
         </w:rPr>
-        <w:t>of file encryptor in c++</w:t>
-      </w:r>
+        <w:t xml:space="preserve">of file encryptor in </w:t>
+      </w:r>
+      <w:proofErr w:type="spellStart"/>
+      <w:r>
+        <w:rPr>
+          <w:rFonts w:cstheme="minorHAnsi"/>
+          <w:szCs w:val="24"/>
+        </w:rPr>
+        <w:t>c++</w:t>
+      </w:r>
+      <w:proofErr w:type="spellEnd"/>
     </w:p>
     <w:p>
       <w:pPr>
@@ -9901,7 +10067,23 @@
           <w:rFonts w:cstheme="minorHAnsi"/>
           <w:lang w:val="en-GB"/>
         </w:rPr>
-        <w:t>: Built with WinBGIm, provides main menu, animations, file dialog.</w:t>
+        <w:t xml:space="preserve">: Built with </w:t>
+      </w:r>
+      <w:proofErr w:type="spellStart"/>
+      <w:r>
+        <w:rPr>
+          <w:rFonts w:cstheme="minorHAnsi"/>
+          <w:lang w:val="en-GB"/>
+        </w:rPr>
+        <w:t>WinBGIm</w:t>
+      </w:r>
+      <w:proofErr w:type="spellEnd"/>
+      <w:r>
+        <w:rPr>
+          <w:rFonts w:cstheme="minorHAnsi"/>
+          <w:lang w:val="en-GB"/>
+        </w:rPr>
+        <w:t>, provides main menu, animations, file dialog.</w:t>
       </w:r>
     </w:p>
     <w:p>
@@ -10031,22 +10213,15 @@
       </w:pPr>
     </w:p>
     <w:p>
-      <w:pPr>
-        <w:jc w:val="center"/>
-        <w:rPr>
-          <w:rFonts w:cstheme="minorHAnsi"/>
-        </w:rPr>
-      </w:pPr>
-      <w:r>
-        <w:rPr>
-          <w:rFonts w:cstheme="minorHAnsi"/>
+      <w:r>
+        <w:rPr>
           <w:noProof/>
         </w:rPr>
         <w:drawing>
-          <wp:inline distT="0" distB="0" distL="0" distR="0" wp14:anchorId="0D82E8A7" wp14:editId="547416BC">
-            <wp:extent cx="3040812" cy="2027208"/>
-            <wp:effectExtent l="0" t="0" r="7620" b="0"/>
-            <wp:docPr id="1832474709" name="Picture 2"/>
+          <wp:inline distT="0" distB="0" distL="0" distR="0" wp14:anchorId="3C81814C" wp14:editId="5E639BCE">
+            <wp:extent cx="5633251" cy="3752490"/>
+            <wp:effectExtent l="0" t="0" r="5715" b="635"/>
+            <wp:docPr id="1766908356" name="Picture 1"/>
             <wp:cNvGraphicFramePr>
               <a:graphicFrameLocks xmlns:a="http://schemas.openxmlformats.org/drawingml/2006/main" noChangeAspect="1"/>
             </wp:cNvGraphicFramePr>
@@ -10054,7 +10229,7 @@
               <a:graphicData uri="http://schemas.openxmlformats.org/drawingml/2006/picture">
                 <pic:pic xmlns:pic="http://schemas.openxmlformats.org/drawingml/2006/picture">
                   <pic:nvPicPr>
-                    <pic:cNvPr id="0" name="Picture 2"/>
+                    <pic:cNvPr id="0" name="Picture 1"/>
                     <pic:cNvPicPr>
                       <a:picLocks noChangeAspect="1" noChangeArrowheads="1"/>
                     </pic:cNvPicPr>
@@ -10075,7 +10250,7 @@
                   <pic:spPr bwMode="auto">
                     <a:xfrm>
                       <a:off x="0" y="0"/>
-                      <a:ext cx="3052181" cy="2034787"/>
+                      <a:ext cx="5641224" cy="3757801"/>
                     </a:xfrm>
                     <a:prstGeom prst="rect">
                       <a:avLst/>
@@ -10141,7 +10316,7 @@
           <w:szCs w:val="24"/>
         </w:rPr>
         <w:drawing>
-          <wp:inline distT="0" distB="0" distL="0" distR="0" wp14:anchorId="216BC240" wp14:editId="5EEEDFCB">
+          <wp:inline distT="0" distB="0" distL="0" distR="0" wp14:anchorId="216BC240" wp14:editId="2E5D04E7">
             <wp:extent cx="4393020" cy="7556740"/>
             <wp:effectExtent l="0" t="0" r="7620" b="6350"/>
             <wp:docPr id="188570368" name="Picture 1"/>
@@ -10245,8 +10420,18 @@
             <w:rFonts w:cstheme="minorHAnsi"/>
             <w:szCs w:val="24"/>
           </w:rPr>
-          <w:t>Flowchart of file encryptor in c++</w:t>
-        </w:r>
+          <w:t xml:space="preserve">Flowchart of file encryptor in </w:t>
+        </w:r>
+        <w:proofErr w:type="spellStart"/>
+        <w:r>
+          <w:rPr>
+            <w:rStyle w:val="Hyperlink"/>
+            <w:rFonts w:cstheme="minorHAnsi"/>
+            <w:szCs w:val="24"/>
+          </w:rPr>
+          <w:t>c++</w:t>
+        </w:r>
+        <w:proofErr w:type="spellEnd"/>
       </w:hyperlink>
     </w:p>
     <w:p>
@@ -10262,8 +10447,21 @@
       <w:pPr>
         <w:pStyle w:val="Heading1"/>
       </w:pPr>
-      <w:r>
-        <w:t>Yha sam ma here ------------</w:t>
+      <w:proofErr w:type="spellStart"/>
+      <w:r>
+        <w:t>Yha</w:t>
+      </w:r>
+      <w:proofErr w:type="spellEnd"/>
+      <w:r>
+        <w:t xml:space="preserve"> </w:t>
+      </w:r>
+      <w:proofErr w:type="spellStart"/>
+      <w:r>
+        <w:t>sam</w:t>
+      </w:r>
+      <w:proofErr w:type="spellEnd"/>
+      <w:r>
+        <w:t xml:space="preserve"> ma here ------------</w:t>
       </w:r>
     </w:p>
     <w:p>
@@ -10465,8 +10663,18 @@
           <w:szCs w:val="24"/>
           <w:highlight w:val="yellow"/>
         </w:rPr>
-        <w:t>Fig 4: class diagram of file encryptor in c++</w:t>
-      </w:r>
+        <w:t xml:space="preserve">Fig 4: class diagram of file encryptor in </w:t>
+      </w:r>
+      <w:proofErr w:type="spellStart"/>
+      <w:r>
+        <w:rPr>
+          <w:rFonts w:cstheme="minorHAnsi"/>
+          <w:szCs w:val="24"/>
+          <w:highlight w:val="yellow"/>
+        </w:rPr>
+        <w:t>c++</w:t>
+      </w:r>
+      <w:proofErr w:type="spellEnd"/>
     </w:p>
     <w:p>
       <w:pPr>
@@ -10876,15 +11084,38 @@
         <w:rPr>
           <w:rFonts w:cstheme="minorHAnsi"/>
         </w:rPr>
-        <w:t xml:space="preserve">Fig 5:- use case </w:t>
-      </w:r>
-      <w:r>
-        <w:rPr>
-          <w:rFonts w:cstheme="minorHAnsi"/>
-          <w:szCs w:val="24"/>
-        </w:rPr>
-        <w:t>diagram of file encryptor in c++</w:t>
-      </w:r>
+        <w:t xml:space="preserve">Fig </w:t>
+      </w:r>
+      <w:proofErr w:type="gramStart"/>
+      <w:r>
+        <w:rPr>
+          <w:rFonts w:cstheme="minorHAnsi"/>
+        </w:rPr>
+        <w:t>5:-</w:t>
+      </w:r>
+      <w:proofErr w:type="gramEnd"/>
+      <w:r>
+        <w:rPr>
+          <w:rFonts w:cstheme="minorHAnsi"/>
+        </w:rPr>
+        <w:t xml:space="preserve"> use case </w:t>
+      </w:r>
+      <w:r>
+        <w:rPr>
+          <w:rFonts w:cstheme="minorHAnsi"/>
+          <w:szCs w:val="24"/>
+        </w:rPr>
+        <w:t xml:space="preserve">diagram of file encryptor in </w:t>
+      </w:r>
+      <w:proofErr w:type="spellStart"/>
+      <w:r>
+        <w:rPr>
+          <w:rFonts w:cstheme="minorHAnsi"/>
+          <w:szCs w:val="24"/>
+        </w:rPr>
+        <w:t>c++</w:t>
+      </w:r>
+      <w:proofErr w:type="spellEnd"/>
       <w:r>
         <w:rPr>
           <w:rFonts w:cstheme="minorHAnsi"/>
@@ -11070,8 +11301,17 @@
           <w:rFonts w:cstheme="minorHAnsi"/>
           <w:szCs w:val="24"/>
         </w:rPr>
-        <w:t>: Activity diagram of file encryptor in c++</w:t>
-      </w:r>
+        <w:t xml:space="preserve">: Activity diagram of file encryptor in </w:t>
+      </w:r>
+      <w:proofErr w:type="spellStart"/>
+      <w:r>
+        <w:rPr>
+          <w:rFonts w:cstheme="minorHAnsi"/>
+          <w:szCs w:val="24"/>
+        </w:rPr>
+        <w:t>c++</w:t>
+      </w:r>
+      <w:proofErr w:type="spellEnd"/>
       <w:r>
         <w:rPr>
           <w:rFonts w:cstheme="minorHAnsi"/>
@@ -11459,8 +11699,17 @@
           <w:rFonts w:cstheme="minorHAnsi"/>
           <w:szCs w:val="24"/>
         </w:rPr>
-        <w:t>: Sequence Diagram of file encryptor in c++</w:t>
-      </w:r>
+        <w:t xml:space="preserve">: Sequence Diagram of file encryptor in </w:t>
+      </w:r>
+      <w:proofErr w:type="spellStart"/>
+      <w:r>
+        <w:rPr>
+          <w:rFonts w:cstheme="minorHAnsi"/>
+          <w:szCs w:val="24"/>
+        </w:rPr>
+        <w:t>c++</w:t>
+      </w:r>
+      <w:proofErr w:type="spellEnd"/>
     </w:p>
     <w:p>
       <w:pPr>
@@ -11789,7 +12038,21 @@
         <w:rPr>
           <w:rFonts w:cstheme="minorHAnsi"/>
         </w:rPr>
-        <w:t>GW/MSVC (for Windows) to compile and run the code. The project can be developed using any simple code editor like Notepad++, VS Code, or Code::Blocks. It does not need high-end hardware; a computer with at least 2 GB RAM and a dual-core processor is enough. The system should have permission to read from and write to files on the local disk. No specia</w:t>
+        <w:t xml:space="preserve">GW/MSVC (for Windows) to compile and run the code. The project can be developed using any simple code editor like Notepad++, VS Code, or </w:t>
+      </w:r>
+      <w:proofErr w:type="gramStart"/>
+      <w:r>
+        <w:rPr>
+          <w:rFonts w:cstheme="minorHAnsi"/>
+        </w:rPr>
+        <w:t>Code::</w:t>
+      </w:r>
+      <w:proofErr w:type="gramEnd"/>
+      <w:r>
+        <w:rPr>
+          <w:rFonts w:cstheme="minorHAnsi"/>
+        </w:rPr>
+        <w:t>Blocks. It does not need high-end hardware; a computer with at least 2 GB RAM and a dual-core processor is enough. The system should have permission to read from and write to files on the local disk. No specia</w:t>
       </w:r>
       <w:r>
         <w:rPr>
@@ -12246,7 +12509,14 @@
         <w:rPr>
           <w:rFonts w:cstheme="minorHAnsi"/>
         </w:rPr>
-        <w:t>Fig 9</w:t>
+        <w:t xml:space="preserve">Fig </w:t>
+      </w:r>
+      <w:proofErr w:type="gramStart"/>
+      <w:r>
+        <w:rPr>
+          <w:rFonts w:cstheme="minorHAnsi"/>
+        </w:rPr>
+        <w:t>9</w:t>
       </w:r>
       <w:r>
         <w:rPr>
@@ -12258,19 +12528,40 @@
         <w:rPr>
           <w:rFonts w:cstheme="minorHAnsi"/>
         </w:rPr>
-        <w:t xml:space="preserve">Table of </w:t>
-      </w:r>
+        <w:t>Table</w:t>
+      </w:r>
+      <w:proofErr w:type="gramEnd"/>
       <w:r>
         <w:rPr>
           <w:rFonts w:cstheme="minorHAnsi"/>
         </w:rPr>
         <w:t xml:space="preserve"> </w:t>
       </w:r>
-      <w:r>
-        <w:rPr>
-          <w:rFonts w:cstheme="minorHAnsi"/>
-        </w:rPr>
-        <w:t>Role &amp; Res</w:t>
+      <w:proofErr w:type="gramStart"/>
+      <w:r>
+        <w:rPr>
+          <w:rFonts w:cstheme="minorHAnsi"/>
+        </w:rPr>
+        <w:t xml:space="preserve">of </w:t>
+      </w:r>
+      <w:r>
+        <w:rPr>
+          <w:rFonts w:cstheme="minorHAnsi"/>
+        </w:rPr>
+        <w:t xml:space="preserve"> </w:t>
+      </w:r>
+      <w:r>
+        <w:rPr>
+          <w:rFonts w:cstheme="minorHAnsi"/>
+        </w:rPr>
+        <w:t>Role</w:t>
+      </w:r>
+      <w:proofErr w:type="gramEnd"/>
+      <w:r>
+        <w:rPr>
+          <w:rFonts w:cstheme="minorHAnsi"/>
+        </w:rPr>
+        <w:t xml:space="preserve"> &amp; Res</w:t>
       </w:r>
       <w:r>
         <w:rPr>
@@ -12401,7 +12692,23 @@
           <w:rFonts w:cstheme="minorHAnsi"/>
           <w:szCs w:val="24"/>
         </w:rPr>
-        <w:t>In this project, we successfully created a file encryption system using the Caesar Cipher algorithm in C++. The Caesar Cipher is one of the simplest types of encryption, where each letter in the text is shifted by a fixed number of positions in the alphabet. Although it's a basic method, it helped us understand how encryption works and how data can be protected by making it unreadable to others.</w:t>
+        <w:t xml:space="preserve">In this project, we successfully created a file encryption system using the Caesar Cipher algorithm in C++. The Caesar Cipher is one of the simplest types of </w:t>
+      </w:r>
+      <w:proofErr w:type="gramStart"/>
+      <w:r>
+        <w:rPr>
+          <w:rFonts w:cstheme="minorHAnsi"/>
+          <w:szCs w:val="24"/>
+        </w:rPr>
+        <w:t>encryption</w:t>
+      </w:r>
+      <w:proofErr w:type="gramEnd"/>
+      <w:r>
+        <w:rPr>
+          <w:rFonts w:cstheme="minorHAnsi"/>
+          <w:szCs w:val="24"/>
+        </w:rPr>
+        <w:t>, where each letter in the text is shifted by a fixed number of positions in the alphabet. Although it's a basic method, it helped us understand how encryption works and how data can be protected by making it unreadable to others.</w:t>
       </w:r>
     </w:p>
     <w:p>
@@ -18773,6 +19080,7 @@
   <w:style w:type="character" w:default="1" w:styleId="DefaultParagraphFont">
     <w:name w:val="Default Paragraph Font"/>
     <w:uiPriority w:val="1"/>
+    <w:semiHidden/>
     <w:unhideWhenUsed/>
   </w:style>
   <w:style w:type="table" w:default="1" w:styleId="TableNormal">

--- a/Documentation/Project Docs on encryption.docx
+++ b/Documentation/Project Docs on encryption.docx
@@ -8423,7 +8423,7 @@
     </w:p>
     <w:p>
       <w:pPr>
-        <w:ind w:left="720"/>
+        <w:ind w:left="1440"/>
         <w:rPr>
           <w:lang w:val="en-GB"/>
         </w:rPr>
@@ -8463,15 +8463,15 @@
     </w:p>
     <w:p>
       <w:pPr>
-        <w:ind w:left="720"/>
-        <w:rPr>
-          <w:lang w:val="en-GB"/>
-        </w:rPr>
-      </w:pPr>
-    </w:p>
-    <w:p>
-      <w:pPr>
-        <w:ind w:left="720"/>
+        <w:ind w:left="1440"/>
+        <w:rPr>
+          <w:lang w:val="en-GB"/>
+        </w:rPr>
+      </w:pPr>
+    </w:p>
+    <w:p>
+      <w:pPr>
+        <w:ind w:left="1440"/>
         <w:rPr>
           <w:b/>
           <w:lang w:val="en-GB"/>
@@ -8487,7 +8487,7 @@
     </w:p>
     <w:p>
       <w:pPr>
-        <w:ind w:left="720"/>
+        <w:ind w:left="1440"/>
         <w:rPr>
           <w:lang w:val="en-GB"/>
         </w:rPr>
@@ -8500,7 +8500,7 @@
           <w:ilvl w:val="0"/>
           <w:numId w:val="33"/>
         </w:numPr>
-        <w:ind w:left="1440"/>
+        <w:ind w:left="2160"/>
         <w:rPr>
           <w:b/>
           <w:lang w:val="en-GB"/>
@@ -8522,7 +8522,7 @@
           <w:ilvl w:val="0"/>
           <w:numId w:val="30"/>
         </w:numPr>
-        <w:ind w:left="1980"/>
+        <w:ind w:left="2700"/>
         <w:rPr>
           <w:lang w:val="en-GB"/>
         </w:rPr>
@@ -8541,7 +8541,7 @@
           <w:ilvl w:val="0"/>
           <w:numId w:val="30"/>
         </w:numPr>
-        <w:ind w:left="1980"/>
+        <w:ind w:left="2700"/>
         <w:rPr>
           <w:lang w:val="en-GB"/>
         </w:rPr>
@@ -8560,7 +8560,7 @@
           <w:ilvl w:val="0"/>
           <w:numId w:val="30"/>
         </w:numPr>
-        <w:ind w:left="1980"/>
+        <w:ind w:left="2700"/>
         <w:rPr>
           <w:lang w:val="en-GB"/>
         </w:rPr>
@@ -8586,7 +8586,7 @@
           <w:ilvl w:val="0"/>
           <w:numId w:val="30"/>
         </w:numPr>
-        <w:ind w:left="1980"/>
+        <w:ind w:left="2700"/>
         <w:rPr>
           <w:lang w:val="en-GB"/>
         </w:rPr>
@@ -8621,7 +8621,7 @@
     </w:p>
     <w:p>
       <w:pPr>
-        <w:ind w:left="720"/>
+        <w:ind w:left="1440"/>
         <w:rPr>
           <w:lang w:val="en-GB"/>
         </w:rPr>
@@ -8634,7 +8634,7 @@
           <w:ilvl w:val="0"/>
           <w:numId w:val="33"/>
         </w:numPr>
-        <w:ind w:left="1440"/>
+        <w:ind w:left="2160"/>
         <w:rPr>
           <w:b/>
           <w:lang w:val="en-GB"/>
@@ -8655,7 +8655,7 @@
           <w:ilvl w:val="0"/>
           <w:numId w:val="32"/>
         </w:numPr>
-        <w:ind w:left="1980"/>
+        <w:ind w:left="2700"/>
         <w:rPr>
           <w:lang w:val="en-GB"/>
         </w:rPr>
@@ -8674,7 +8674,7 @@
           <w:ilvl w:val="0"/>
           <w:numId w:val="32"/>
         </w:numPr>
-        <w:ind w:left="1980"/>
+        <w:ind w:left="2700"/>
         <w:rPr>
           <w:lang w:val="en-GB"/>
         </w:rPr>
@@ -8693,7 +8693,7 @@
           <w:ilvl w:val="0"/>
           <w:numId w:val="32"/>
         </w:numPr>
-        <w:ind w:left="1980"/>
+        <w:ind w:left="2700"/>
         <w:rPr>
           <w:lang w:val="en-GB"/>
         </w:rPr>
@@ -8707,7 +8707,7 @@
     </w:p>
     <w:p>
       <w:pPr>
-        <w:ind w:left="720"/>
+        <w:ind w:left="1440"/>
         <w:rPr>
           <w:lang w:val="en-GB"/>
         </w:rPr>
@@ -8720,7 +8720,7 @@
           <w:ilvl w:val="0"/>
           <w:numId w:val="33"/>
         </w:numPr>
-        <w:ind w:left="1440"/>
+        <w:ind w:left="2160"/>
         <w:rPr>
           <w:b/>
           <w:lang w:val="en-GB"/>
@@ -8741,7 +8741,7 @@
           <w:ilvl w:val="0"/>
           <w:numId w:val="37"/>
         </w:numPr>
-        <w:ind w:left="1980"/>
+        <w:ind w:left="2700"/>
         <w:rPr>
           <w:lang w:val="en-GB"/>
         </w:rPr>
@@ -8760,7 +8760,7 @@
           <w:ilvl w:val="0"/>
           <w:numId w:val="37"/>
         </w:numPr>
-        <w:ind w:left="1980"/>
+        <w:ind w:left="2700"/>
         <w:rPr>
           <w:lang w:val="en-GB"/>
         </w:rPr>
@@ -8786,7 +8786,7 @@
           <w:ilvl w:val="0"/>
           <w:numId w:val="37"/>
         </w:numPr>
-        <w:ind w:left="1980"/>
+        <w:ind w:left="2700"/>
         <w:rPr>
           <w:lang w:val="en-GB"/>
         </w:rPr>
@@ -8812,7 +8812,7 @@
           <w:ilvl w:val="0"/>
           <w:numId w:val="37"/>
         </w:numPr>
-        <w:ind w:left="1980"/>
+        <w:ind w:left="2700"/>
         <w:rPr>
           <w:lang w:val="en-GB"/>
         </w:rPr>
@@ -8852,7 +8852,7 @@
           <w:ilvl w:val="0"/>
           <w:numId w:val="37"/>
         </w:numPr>
-        <w:ind w:left="1980"/>
+        <w:ind w:left="2700"/>
         <w:rPr>
           <w:lang w:val="en-GB"/>
         </w:rPr>
@@ -8878,7 +8878,7 @@
           <w:ilvl w:val="0"/>
           <w:numId w:val="37"/>
         </w:numPr>
-        <w:ind w:left="1980"/>
+        <w:ind w:left="2700"/>
         <w:rPr>
           <w:lang w:val="en-GB"/>
         </w:rPr>
@@ -8892,7 +8892,7 @@
     </w:p>
     <w:p>
       <w:pPr>
-        <w:ind w:left="720"/>
+        <w:ind w:left="1440"/>
         <w:rPr>
           <w:lang w:val="en-GB"/>
         </w:rPr>
@@ -8905,7 +8905,7 @@
           <w:ilvl w:val="0"/>
           <w:numId w:val="33"/>
         </w:numPr>
-        <w:ind w:left="1440"/>
+        <w:ind w:left="2160"/>
         <w:rPr>
           <w:b/>
           <w:lang w:val="en-GB"/>
@@ -8926,7 +8926,7 @@
           <w:ilvl w:val="0"/>
           <w:numId w:val="36"/>
         </w:numPr>
-        <w:ind w:left="1980"/>
+        <w:ind w:left="2700"/>
         <w:rPr>
           <w:lang w:val="en-GB"/>
         </w:rPr>
@@ -8945,7 +8945,7 @@
           <w:ilvl w:val="0"/>
           <w:numId w:val="36"/>
         </w:numPr>
-        <w:ind w:left="1980"/>
+        <w:ind w:left="2700"/>
         <w:rPr>
           <w:lang w:val="en-GB"/>
         </w:rPr>
@@ -8964,7 +8964,7 @@
           <w:ilvl w:val="0"/>
           <w:numId w:val="36"/>
         </w:numPr>
-        <w:ind w:left="1980"/>
+        <w:ind w:left="2700"/>
         <w:rPr>
           <w:lang w:val="en-GB"/>
         </w:rPr>
@@ -8983,7 +8983,7 @@
           <w:ilvl w:val="0"/>
           <w:numId w:val="36"/>
         </w:numPr>
-        <w:ind w:left="1980"/>
+        <w:ind w:left="2700"/>
         <w:rPr>
           <w:lang w:val="en-GB"/>
         </w:rPr>
@@ -9002,7 +9002,7 @@
           <w:ilvl w:val="0"/>
           <w:numId w:val="36"/>
         </w:numPr>
-        <w:ind w:left="1980"/>
+        <w:ind w:left="2700"/>
         <w:rPr>
           <w:lang w:val="en-GB"/>
         </w:rPr>
@@ -9021,7 +9021,7 @@
           <w:ilvl w:val="0"/>
           <w:numId w:val="36"/>
         </w:numPr>
-        <w:ind w:left="1980"/>
+        <w:ind w:left="2700"/>
         <w:rPr>
           <w:lang w:val="en-GB"/>
         </w:rPr>
@@ -9035,7 +9035,7 @@
     </w:p>
     <w:p>
       <w:pPr>
-        <w:ind w:left="720"/>
+        <w:ind w:left="1440"/>
         <w:rPr>
           <w:lang w:val="en-GB"/>
         </w:rPr>
@@ -9048,7 +9048,7 @@
           <w:ilvl w:val="0"/>
           <w:numId w:val="33"/>
         </w:numPr>
-        <w:ind w:left="1440"/>
+        <w:ind w:left="2160"/>
         <w:rPr>
           <w:b/>
           <w:lang w:val="en-GB"/>
@@ -9069,15 +9069,16 @@
           <w:ilvl w:val="0"/>
           <w:numId w:val="35"/>
         </w:numPr>
-        <w:ind w:left="1980"/>
-        <w:rPr>
-          <w:lang w:val="en-GB"/>
-        </w:rPr>
-      </w:pPr>
-      <w:r>
-        <w:rPr>
-          <w:lang w:val="en-GB"/>
-        </w:rPr>
+        <w:ind w:left="2700"/>
+        <w:rPr>
+          <w:lang w:val="en-GB"/>
+        </w:rPr>
+      </w:pPr>
+      <w:r>
+        <w:rPr>
+          <w:lang w:val="en-GB"/>
+        </w:rPr>
+        <w:lastRenderedPageBreak/>
         <w:t>All independent modules were combined into a unified application with a main menu and user interaction loop.</w:t>
       </w:r>
     </w:p>
@@ -9088,16 +9089,15 @@
           <w:ilvl w:val="0"/>
           <w:numId w:val="35"/>
         </w:numPr>
-        <w:ind w:left="1980"/>
-        <w:rPr>
-          <w:lang w:val="en-GB"/>
-        </w:rPr>
-      </w:pPr>
-      <w:r>
-        <w:rPr>
-          <w:lang w:val="en-GB"/>
-        </w:rPr>
-        <w:lastRenderedPageBreak/>
+        <w:ind w:left="2700"/>
+        <w:rPr>
+          <w:lang w:val="en-GB"/>
+        </w:rPr>
+      </w:pPr>
+      <w:r>
+        <w:rPr>
+          <w:lang w:val="en-GB"/>
+        </w:rPr>
         <w:t>Load animations, click-detection logic, and file dialogs were integrated seamlessly.</w:t>
       </w:r>
     </w:p>
@@ -9108,7 +9108,7 @@
           <w:ilvl w:val="0"/>
           <w:numId w:val="35"/>
         </w:numPr>
-        <w:ind w:left="1980"/>
+        <w:ind w:left="2700"/>
         <w:rPr>
           <w:lang w:val="en-GB"/>
         </w:rPr>
@@ -9122,7 +9122,7 @@
     </w:p>
     <w:p>
       <w:pPr>
-        <w:ind w:left="720"/>
+        <w:ind w:left="1440"/>
         <w:rPr>
           <w:lang w:val="en-GB"/>
         </w:rPr>
@@ -9135,7 +9135,7 @@
           <w:ilvl w:val="0"/>
           <w:numId w:val="33"/>
         </w:numPr>
-        <w:ind w:left="1440"/>
+        <w:ind w:left="2160"/>
         <w:rPr>
           <w:b/>
           <w:lang w:val="en-GB"/>
@@ -9156,7 +9156,7 @@
           <w:ilvl w:val="0"/>
           <w:numId w:val="34"/>
         </w:numPr>
-        <w:ind w:left="1890"/>
+        <w:ind w:left="2610"/>
         <w:rPr>
           <w:lang w:val="en-GB"/>
         </w:rPr>
@@ -9175,7 +9175,7 @@
           <w:ilvl w:val="0"/>
           <w:numId w:val="34"/>
         </w:numPr>
-        <w:ind w:left="1890"/>
+        <w:ind w:left="2610"/>
         <w:rPr>
           <w:lang w:val="en-GB"/>
         </w:rPr>
@@ -9194,7 +9194,7 @@
           <w:ilvl w:val="0"/>
           <w:numId w:val="34"/>
         </w:numPr>
-        <w:ind w:left="1890"/>
+        <w:ind w:left="2610"/>
         <w:rPr>
           <w:lang w:val="en-GB"/>
         </w:rPr>
@@ -9213,7 +9213,7 @@
           <w:ilvl w:val="0"/>
           <w:numId w:val="34"/>
         </w:numPr>
-        <w:ind w:left="1890"/>
+        <w:ind w:left="2610"/>
         <w:rPr>
           <w:lang w:val="en-GB"/>
         </w:rPr>
@@ -9232,7 +9232,7 @@
           <w:ilvl w:val="0"/>
           <w:numId w:val="34"/>
         </w:numPr>
-        <w:ind w:left="1890"/>
+        <w:ind w:left="2610"/>
         <w:rPr>
           <w:lang w:val="en-GB"/>
         </w:rPr>
@@ -9251,7 +9251,7 @@
           <w:ilvl w:val="0"/>
           <w:numId w:val="34"/>
         </w:numPr>
-        <w:ind w:left="1890"/>
+        <w:ind w:left="2610"/>
         <w:rPr>
           <w:lang w:val="en-GB"/>
         </w:rPr>
@@ -9375,6 +9375,7 @@
     <w:p>
       <w:pPr>
         <w:pStyle w:val="Heading2"/>
+        <w:ind w:left="375"/>
         <w:rPr>
           <w:rFonts w:cstheme="minorHAnsi"/>
           <w:sz w:val="24"/>
@@ -9454,7 +9455,7 @@
     </w:p>
     <w:p>
       <w:pPr>
-        <w:ind w:firstLine="720"/>
+        <w:ind w:left="375" w:firstLine="720"/>
         <w:rPr>
           <w:rFonts w:cstheme="minorHAnsi"/>
           <w:b/>
@@ -9465,7 +9466,7 @@
     </w:p>
     <w:p>
       <w:pPr>
-        <w:ind w:firstLine="720"/>
+        <w:ind w:left="375" w:firstLine="720"/>
         <w:jc w:val="center"/>
         <w:rPr>
           <w:rFonts w:cstheme="minorHAnsi"/>
@@ -9479,7 +9480,7 @@
       <w:tblPr>
         <w:tblStyle w:val="TableGrid"/>
         <w:tblW w:w="7989" w:type="dxa"/>
-        <w:tblInd w:w="875" w:type="dxa"/>
+        <w:tblInd w:w="1250" w:type="dxa"/>
         <w:tblLook w:val="06C0" w:firstRow="0" w:lastRow="1" w:firstColumn="1" w:lastColumn="0" w:noHBand="1" w:noVBand="1"/>
       </w:tblPr>
       <w:tblGrid>
@@ -9912,6 +9913,7 @@
     </w:tbl>
     <w:p>
       <w:pPr>
+        <w:ind w:left="375"/>
         <w:rPr>
           <w:rFonts w:cstheme="minorHAnsi"/>
           <w:b/>
@@ -9923,6 +9925,7 @@
     </w:p>
     <w:p>
       <w:pPr>
+        <w:ind w:left="375"/>
         <w:jc w:val="center"/>
         <w:rPr>
           <w:rFonts w:cstheme="minorHAnsi"/>
@@ -10029,6 +10032,7 @@
     </w:p>
     <w:p>
       <w:pPr>
+        <w:ind w:left="360"/>
         <w:rPr>
           <w:rFonts w:cstheme="minorHAnsi"/>
           <w:lang w:val="en-GB"/>
@@ -10048,6 +10052,11 @@
           <w:ilvl w:val="0"/>
           <w:numId w:val="46"/>
         </w:numPr>
+        <w:tabs>
+          <w:tab w:val="clear" w:pos="720"/>
+          <w:tab w:val="num" w:pos="1080"/>
+        </w:tabs>
+        <w:ind w:left="1080"/>
         <w:rPr>
           <w:rFonts w:cstheme="minorHAnsi"/>
           <w:lang w:val="en-GB"/>
@@ -10092,6 +10101,11 @@
           <w:ilvl w:val="0"/>
           <w:numId w:val="46"/>
         </w:numPr>
+        <w:tabs>
+          <w:tab w:val="clear" w:pos="720"/>
+          <w:tab w:val="num" w:pos="1080"/>
+        </w:tabs>
+        <w:ind w:left="1080"/>
         <w:rPr>
           <w:rFonts w:cstheme="minorHAnsi"/>
           <w:lang w:val="en-GB"/>
@@ -10120,6 +10134,11 @@
           <w:ilvl w:val="0"/>
           <w:numId w:val="46"/>
         </w:numPr>
+        <w:tabs>
+          <w:tab w:val="clear" w:pos="720"/>
+          <w:tab w:val="num" w:pos="1080"/>
+        </w:tabs>
+        <w:ind w:left="1080"/>
         <w:rPr>
           <w:rFonts w:cstheme="minorHAnsi"/>
           <w:lang w:val="en-GB"/>
@@ -10148,6 +10167,11 @@
           <w:ilvl w:val="0"/>
           <w:numId w:val="46"/>
         </w:numPr>
+        <w:tabs>
+          <w:tab w:val="clear" w:pos="720"/>
+          <w:tab w:val="num" w:pos="1080"/>
+        </w:tabs>
+        <w:ind w:left="1080"/>
         <w:rPr>
           <w:rFonts w:cstheme="minorHAnsi"/>
           <w:lang w:val="en-GB"/>
@@ -10176,6 +10200,11 @@
           <w:ilvl w:val="0"/>
           <w:numId w:val="46"/>
         </w:numPr>
+        <w:tabs>
+          <w:tab w:val="clear" w:pos="720"/>
+          <w:tab w:val="num" w:pos="1080"/>
+        </w:tabs>
+        <w:ind w:left="1080"/>
         <w:rPr>
           <w:rFonts w:cstheme="minorHAnsi"/>
           <w:lang w:val="en-GB"/>
@@ -10200,19 +10229,24 @@
     </w:p>
     <w:p>
       <w:pPr>
-        <w:rPr>
-          <w:rFonts w:cstheme="minorHAnsi"/>
-        </w:rPr>
-      </w:pPr>
-    </w:p>
-    <w:p>
-      <w:pPr>
-        <w:rPr>
-          <w:rFonts w:cstheme="minorHAnsi"/>
-        </w:rPr>
-      </w:pPr>
-    </w:p>
-    <w:p>
+        <w:ind w:left="360"/>
+        <w:rPr>
+          <w:rFonts w:cstheme="minorHAnsi"/>
+        </w:rPr>
+      </w:pPr>
+    </w:p>
+    <w:p>
+      <w:pPr>
+        <w:ind w:left="360"/>
+        <w:rPr>
+          <w:rFonts w:cstheme="minorHAnsi"/>
+        </w:rPr>
+      </w:pPr>
+    </w:p>
+    <w:p>
+      <w:pPr>
+        <w:ind w:left="360"/>
+      </w:pPr>
       <w:r>
         <w:rPr>
           <w:noProof/>
@@ -10316,7 +10350,7 @@
           <w:szCs w:val="24"/>
         </w:rPr>
         <w:drawing>
-          <wp:inline distT="0" distB="0" distL="0" distR="0" wp14:anchorId="216BC240" wp14:editId="2E5D04E7">
+          <wp:inline distT="0" distB="0" distL="0" distR="0" wp14:anchorId="216BC240" wp14:editId="68C1E3F0">
             <wp:extent cx="4393020" cy="7556740"/>
             <wp:effectExtent l="0" t="0" r="7620" b="6350"/>
             <wp:docPr id="188570368" name="Picture 1"/>
@@ -10446,27 +10480,6 @@
     <w:p>
       <w:pPr>
         <w:pStyle w:val="Heading1"/>
-      </w:pPr>
-      <w:proofErr w:type="spellStart"/>
-      <w:r>
-        <w:t>Yha</w:t>
-      </w:r>
-      <w:proofErr w:type="spellEnd"/>
-      <w:r>
-        <w:t xml:space="preserve"> </w:t>
-      </w:r>
-      <w:proofErr w:type="spellStart"/>
-      <w:r>
-        <w:t>sam</w:t>
-      </w:r>
-      <w:proofErr w:type="spellEnd"/>
-      <w:r>
-        <w:t xml:space="preserve"> ma here ------------</w:t>
-      </w:r>
-    </w:p>
-    <w:p>
-      <w:pPr>
-        <w:pStyle w:val="Heading1"/>
         <w:numPr>
           <w:ilvl w:val="0"/>
           <w:numId w:val="19"/>
@@ -10487,6 +10500,7 @@
     <w:p>
       <w:pPr>
         <w:pStyle w:val="Heading2"/>
+        <w:ind w:firstLine="360"/>
         <w:rPr>
           <w:rFonts w:cstheme="minorHAnsi"/>
           <w:szCs w:val="28"/>
@@ -10504,32 +10518,14 @@
     </w:p>
     <w:p>
       <w:pPr>
-        <w:rPr>
-          <w:rFonts w:cstheme="minorHAnsi"/>
-          <w:highlight w:val="yellow"/>
-        </w:rPr>
-      </w:pPr>
-    </w:p>
-    <w:p>
-      <w:pPr>
-        <w:rPr>
-          <w:rFonts w:cstheme="minorHAnsi"/>
-          <w:highlight w:val="yellow"/>
-        </w:rPr>
-      </w:pPr>
-    </w:p>
-    <w:p>
-      <w:pPr>
-        <w:ind w:firstLine="720"/>
-        <w:rPr>
-          <w:rFonts w:cstheme="minorHAnsi"/>
-          <w:highlight w:val="yellow"/>
-        </w:rPr>
-      </w:pPr>
-      <w:r>
-        <w:rPr>
-          <w:rFonts w:cstheme="minorHAnsi"/>
-          <w:highlight w:val="yellow"/>
+        <w:ind w:left="720"/>
+        <w:rPr>
+          <w:rFonts w:cstheme="minorHAnsi"/>
+        </w:rPr>
+      </w:pPr>
+      <w:r>
+        <w:rPr>
+          <w:rFonts w:cstheme="minorHAnsi"/>
         </w:rPr>
         <w:t xml:space="preserve">The </w:t>
       </w:r>
@@ -10538,44 +10534,19 @@
           <w:rStyle w:val="Strong"/>
           <w:rFonts w:cstheme="minorHAnsi"/>
           <w:b w:val="0"/>
-          <w:highlight w:val="yellow"/>
         </w:rPr>
         <w:t>Caesar Cipher</w:t>
       </w:r>
       <w:r>
         <w:rPr>
           <w:rFonts w:cstheme="minorHAnsi"/>
-          <w:highlight w:val="yellow"/>
         </w:rPr>
         <w:t xml:space="preserve"> is one of the oldest and simplest encryption algorithms. It works by shifting each letter in the plaintext by a fixed number of positions in the alphabet. For example, with a shift of 3, the letter 'A' becomes 'D', 'B' becomes 'E', and so on. If the shift goes beyond 'Z', it wraps around to the beginning of the alphabet, so 'Z' would become 'C'. To decrypt the message, the letters are shifted back in the opposite direction by the same number. Characters that are not letters, such as numbers or punctuation, are typically left unchanged. The Caesar Cipher is a form of substitution cipher and is very easy to break using brute-force or frequency analysis techniques.</w:t>
       </w:r>
     </w:p>
     <w:p>
       <w:pPr>
-        <w:rPr>
-          <w:rFonts w:cstheme="minorHAnsi"/>
-          <w:highlight w:val="yellow"/>
-        </w:rPr>
-      </w:pPr>
-    </w:p>
-    <w:p>
-      <w:pPr>
-        <w:rPr>
-          <w:rFonts w:cstheme="minorHAnsi"/>
-          <w:highlight w:val="yellow"/>
-        </w:rPr>
-      </w:pPr>
-    </w:p>
-    <w:p>
-      <w:pPr>
-        <w:rPr>
-          <w:rFonts w:cstheme="minorHAnsi"/>
-          <w:highlight w:val="yellow"/>
-        </w:rPr>
-      </w:pPr>
-    </w:p>
-    <w:p>
-      <w:pPr>
+        <w:ind w:left="720"/>
         <w:jc w:val="center"/>
         <w:rPr>
           <w:rFonts w:cstheme="minorHAnsi"/>
@@ -10633,6 +10604,7 @@
     </w:p>
     <w:p>
       <w:pPr>
+        <w:ind w:left="720"/>
         <w:jc w:val="center"/>
         <w:rPr>
           <w:rFonts w:cstheme="minorHAnsi"/>
@@ -10642,6 +10614,7 @@
     </w:p>
     <w:p>
       <w:pPr>
+        <w:ind w:left="720"/>
         <w:jc w:val="center"/>
         <w:rPr>
           <w:rFonts w:cstheme="minorHAnsi"/>
@@ -10651,6 +10624,7 @@
     </w:p>
     <w:p>
       <w:pPr>
+        <w:ind w:left="720"/>
         <w:jc w:val="center"/>
         <w:rPr>
           <w:rFonts w:cstheme="minorHAnsi"/>
@@ -10661,7 +10635,6 @@
         <w:rPr>
           <w:rFonts w:cstheme="minorHAnsi"/>
           <w:szCs w:val="24"/>
-          <w:highlight w:val="yellow"/>
         </w:rPr>
         <w:t xml:space="preserve">Fig 4: class diagram of file encryptor in </w:t>
       </w:r>
@@ -10670,7 +10643,6 @@
         <w:rPr>
           <w:rFonts w:cstheme="minorHAnsi"/>
           <w:szCs w:val="24"/>
-          <w:highlight w:val="yellow"/>
         </w:rPr>
         <w:t>c++</w:t>
       </w:r>
@@ -10709,284 +10681,548 @@
     </w:p>
     <w:p>
       <w:pPr>
-        <w:ind w:firstLine="720"/>
-        <w:rPr>
-          <w:rFonts w:cstheme="minorHAnsi"/>
-        </w:rPr>
-      </w:pPr>
-    </w:p>
-    <w:p>
-      <w:pPr>
-        <w:ind w:firstLine="720"/>
-        <w:rPr>
-          <w:rFonts w:cstheme="minorHAnsi"/>
-        </w:rPr>
-      </w:pPr>
-      <w:r>
-        <w:rPr>
-          <w:rFonts w:cstheme="minorHAnsi"/>
-        </w:rPr>
-        <w:t xml:space="preserve">In the use case diagram for the project </w:t>
-      </w:r>
-      <w:r>
-        <w:rPr>
-          <w:rStyle w:val="Strong"/>
-          <w:rFonts w:cstheme="minorHAnsi"/>
-        </w:rPr>
-        <w:t>"File Encryptor in C++ "</w:t>
-      </w:r>
-      <w:r>
-        <w:rPr>
-          <w:rFonts w:cstheme="minorHAnsi"/>
-        </w:rPr>
-        <w:t xml:space="preserve">, the main actor is the </w:t>
-      </w:r>
-      <w:r>
-        <w:rPr>
-          <w:rStyle w:val="Strong"/>
-          <w:rFonts w:cstheme="minorHAnsi"/>
-          <w:b w:val="0"/>
+        <w:ind w:left="720"/>
+        <w:rPr>
+          <w:rFonts w:cstheme="minorHAnsi"/>
+          <w:lang w:val="en-GB"/>
+        </w:rPr>
+      </w:pPr>
+      <w:r>
+        <w:rPr>
+          <w:rFonts w:cstheme="minorHAnsi"/>
+          <w:b/>
+          <w:bCs/>
+          <w:lang w:val="en-GB"/>
+        </w:rPr>
+        <w:t>Encryption Tool</w:t>
+      </w:r>
+      <w:r>
+        <w:rPr>
+          <w:rFonts w:cstheme="minorHAnsi"/>
+          <w:lang w:val="en-GB"/>
+        </w:rPr>
+        <w:t>:</w:t>
+      </w:r>
+    </w:p>
+    <w:p>
+      <w:pPr>
+        <w:ind w:left="720"/>
+        <w:rPr>
+          <w:rFonts w:cstheme="minorHAnsi"/>
+          <w:lang w:val="en-GB"/>
+        </w:rPr>
+      </w:pPr>
+      <w:r>
+        <w:rPr>
+          <w:rFonts w:cstheme="minorHAnsi"/>
+          <w:lang w:val="en-GB"/>
+        </w:rPr>
+        <w:t>A C++ desktop application that allows users to encrypt and decrypt files with additional user</w:t>
+      </w:r>
+      <w:r>
+        <w:rPr>
+          <w:rFonts w:cstheme="minorHAnsi"/>
+          <w:lang w:val="en-GB"/>
+        </w:rPr>
+        <w:noBreakHyphen/>
+        <w:t>interface feedback features.</w:t>
+      </w:r>
+    </w:p>
+    <w:p>
+      <w:pPr>
+        <w:ind w:left="720"/>
+        <w:rPr>
+          <w:rFonts w:cstheme="minorHAnsi"/>
+          <w:lang w:val="en-GB"/>
+        </w:rPr>
+      </w:pPr>
+    </w:p>
+    <w:p>
+      <w:pPr>
+        <w:ind w:left="720"/>
+        <w:rPr>
+          <w:rFonts w:cstheme="minorHAnsi"/>
+          <w:b/>
+          <w:bCs/>
+          <w:lang w:val="en-GB"/>
+        </w:rPr>
+      </w:pPr>
+      <w:r>
+        <w:rPr>
+          <w:rFonts w:cstheme="minorHAnsi"/>
+          <w:b/>
+          <w:bCs/>
+          <w:lang w:val="en-GB"/>
+        </w:rPr>
+        <w:t>Primary Actor</w:t>
+      </w:r>
+    </w:p>
+    <w:p>
+      <w:pPr>
+        <w:pStyle w:val="ListParagraph"/>
+        <w:numPr>
+          <w:ilvl w:val="0"/>
+          <w:numId w:val="50"/>
+        </w:numPr>
+        <w:ind w:left="1440"/>
+        <w:rPr>
+          <w:lang w:val="en-GB"/>
+        </w:rPr>
+      </w:pPr>
+      <w:r>
+        <w:rPr>
+          <w:b/>
+          <w:bCs/>
+          <w:lang w:val="en-GB"/>
         </w:rPr>
         <w:t>User</w:t>
       </w:r>
       <w:r>
         <w:rPr>
-          <w:rFonts w:cstheme="minorHAnsi"/>
-        </w:rPr>
-        <w:t xml:space="preserve">, who interacts with the application through a simple command-line interface. The user can perform several key actions. First, the user can </w:t>
-      </w:r>
-      <w:r>
-        <w:rPr>
-          <w:rStyle w:val="Strong"/>
-          <w:rFonts w:cstheme="minorHAnsi"/>
-          <w:b w:val="0"/>
-        </w:rPr>
-        <w:t>Input a File</w:t>
-      </w:r>
-      <w:r>
-        <w:rPr>
-          <w:rFonts w:cstheme="minorHAnsi"/>
-        </w:rPr>
-        <w:t xml:space="preserve">, which is the file that needs to be encrypted or decrypted. Next, the user chooses to either </w:t>
-      </w:r>
-      <w:r>
-        <w:rPr>
-          <w:rStyle w:val="Strong"/>
-          <w:rFonts w:cstheme="minorHAnsi"/>
-          <w:b w:val="0"/>
-        </w:rPr>
-        <w:t>Encrypt File</w:t>
-      </w:r>
-      <w:r>
-        <w:rPr>
-          <w:rFonts w:cstheme="minorHAnsi"/>
-          <w:b/>
-        </w:rPr>
-        <w:t xml:space="preserve"> </w:t>
-      </w:r>
-      <w:r>
-        <w:rPr>
-          <w:rFonts w:cstheme="minorHAnsi"/>
-        </w:rPr>
-        <w:t>or</w:t>
-      </w:r>
-      <w:r>
-        <w:rPr>
-          <w:rFonts w:cstheme="minorHAnsi"/>
-          <w:b/>
-        </w:rPr>
-        <w:t xml:space="preserve"> </w:t>
-      </w:r>
-      <w:r>
-        <w:rPr>
-          <w:rStyle w:val="Strong"/>
-          <w:rFonts w:cstheme="minorHAnsi"/>
-          <w:b w:val="0"/>
-        </w:rPr>
-        <w:t>Decrypt File</w:t>
-      </w:r>
-      <w:r>
-        <w:rPr>
-          <w:rFonts w:cstheme="minorHAnsi"/>
-        </w:rPr>
-        <w:t xml:space="preserve">, depending on the task. For encryption, </w:t>
-      </w:r>
-      <w:r>
-        <w:rPr>
-          <w:rFonts w:cstheme="minorHAnsi"/>
-          <w:highlight w:val="yellow"/>
-        </w:rPr>
-        <w:t xml:space="preserve">the user provides a </w:t>
-      </w:r>
-      <w:r>
-        <w:rPr>
-          <w:rStyle w:val="Strong"/>
-          <w:rFonts w:cstheme="minorHAnsi"/>
-          <w:b w:val="0"/>
-          <w:highlight w:val="yellow"/>
-        </w:rPr>
-        <w:t>Shift</w:t>
-      </w:r>
-      <w:r>
-        <w:rPr>
-          <w:rStyle w:val="Strong"/>
-          <w:rFonts w:cstheme="minorHAnsi"/>
-          <w:highlight w:val="yellow"/>
-        </w:rPr>
-        <w:t xml:space="preserve"> </w:t>
-      </w:r>
-      <w:r>
-        <w:rPr>
-          <w:rStyle w:val="Strong"/>
-          <w:rFonts w:cstheme="minorHAnsi"/>
-          <w:b w:val="0"/>
-          <w:highlight w:val="yellow"/>
-        </w:rPr>
-        <w:t>Key</w:t>
-      </w:r>
-      <w:r>
-        <w:rPr>
-          <w:rStyle w:val="Strong"/>
-          <w:rFonts w:cstheme="minorHAnsi"/>
-          <w:highlight w:val="yellow"/>
-        </w:rPr>
-        <w:t xml:space="preserve"> </w:t>
-      </w:r>
-      <w:r>
-        <w:rPr>
-          <w:rStyle w:val="Strong"/>
-          <w:rFonts w:cstheme="minorHAnsi"/>
-          <w:b w:val="0"/>
-          <w:highlight w:val="yellow"/>
-        </w:rPr>
-        <w:t>(a number</w:t>
-      </w:r>
-      <w:r>
-        <w:rPr>
-          <w:rStyle w:val="Strong"/>
-          <w:rFonts w:cstheme="minorHAnsi"/>
-          <w:highlight w:val="yellow"/>
-        </w:rPr>
-        <w:t>)</w:t>
-      </w:r>
-      <w:r>
-        <w:rPr>
-          <w:rFonts w:cstheme="minorHAnsi"/>
-          <w:highlight w:val="yellow"/>
-        </w:rPr>
-        <w:t xml:space="preserve">, which is used by the Caesar Cipher algorithm to shift characters in the file content. After this, the system performs the </w:t>
-      </w:r>
-      <w:r>
-        <w:rPr>
-          <w:rStyle w:val="Strong"/>
-          <w:rFonts w:cstheme="minorHAnsi"/>
-          <w:b w:val="0"/>
-          <w:highlight w:val="yellow"/>
-        </w:rPr>
-        <w:t>Apply Caesar Cipher</w:t>
-      </w:r>
-      <w:r>
-        <w:rPr>
-          <w:rFonts w:cstheme="minorHAnsi"/>
-          <w:highlight w:val="yellow"/>
-        </w:rPr>
-        <w:t xml:space="preserve"> use case, where each letter or byte of the file is shifted forward or backward in the alphabet based on the key</w:t>
-      </w:r>
-      <w:r>
-        <w:rPr>
-          <w:rFonts w:cstheme="minorHAnsi"/>
-        </w:rPr>
-        <w:t xml:space="preserve">. The encrypted file is then </w:t>
-      </w:r>
-      <w:r>
-        <w:rPr>
-          <w:rStyle w:val="Strong"/>
-          <w:rFonts w:cstheme="minorHAnsi"/>
-          <w:b w:val="0"/>
-        </w:rPr>
-        <w:t>Saved to Output File</w:t>
-      </w:r>
-      <w:r>
-        <w:rPr>
-          <w:rFonts w:cstheme="minorHAnsi"/>
-        </w:rPr>
-        <w:t xml:space="preserve">, which the user can store securely. If decryption is selected, the process reverses: the system reads the encrypted file, uses the shift key to reverse the encryption, and </w:t>
-      </w:r>
-      <w:r>
-        <w:rPr>
-          <w:rStyle w:val="Strong"/>
-          <w:rFonts w:cstheme="minorHAnsi"/>
-          <w:b w:val="0"/>
-        </w:rPr>
-        <w:t>Displays or Saves the Decrypted File</w:t>
-      </w:r>
-      <w:r>
-        <w:rPr>
-          <w:rFonts w:cstheme="minorHAnsi"/>
-          <w:b/>
-        </w:rPr>
-        <w:t xml:space="preserve">. </w:t>
-      </w:r>
-      <w:r>
-        <w:rPr>
-          <w:rFonts w:cstheme="minorHAnsi"/>
-        </w:rPr>
-        <w:t>Additional optional use cases include</w:t>
-      </w:r>
-      <w:r>
-        <w:rPr>
-          <w:rFonts w:cstheme="minorHAnsi"/>
-          <w:b/>
-        </w:rPr>
-        <w:t xml:space="preserve"> </w:t>
-      </w:r>
-      <w:r>
-        <w:rPr>
-          <w:rStyle w:val="Strong"/>
-          <w:rFonts w:cstheme="minorHAnsi"/>
-          <w:b w:val="0"/>
-        </w:rPr>
-        <w:t>View File Content</w:t>
-      </w:r>
-      <w:r>
-        <w:rPr>
-          <w:rFonts w:cstheme="minorHAnsi"/>
-          <w:b/>
-        </w:rPr>
-        <w:t xml:space="preserve">, </w:t>
-      </w:r>
-      <w:r>
-        <w:rPr>
-          <w:rStyle w:val="Strong"/>
-          <w:rFonts w:cstheme="minorHAnsi"/>
-          <w:b w:val="0"/>
-        </w:rPr>
-        <w:t>Check for Errors</w:t>
-      </w:r>
-      <w:r>
-        <w:rPr>
-          <w:rFonts w:cstheme="minorHAnsi"/>
-        </w:rPr>
-        <w:t xml:space="preserve"> (e.g., wrong key or missing file), and </w:t>
-      </w:r>
-      <w:r>
-        <w:rPr>
-          <w:rStyle w:val="Strong"/>
-          <w:rFonts w:cstheme="minorHAnsi"/>
-          <w:b w:val="0"/>
-        </w:rPr>
-        <w:t>Exit Program</w:t>
-      </w:r>
-      <w:r>
-        <w:rPr>
-          <w:rFonts w:cstheme="minorHAnsi"/>
-        </w:rPr>
-        <w:t>. This simple structure makes it easy for anyone to understand and use the program securely and effectively.</w:t>
-      </w:r>
-    </w:p>
-    <w:p>
-      <w:pPr>
-        <w:ind w:firstLine="720"/>
+          <w:lang w:val="en-GB"/>
+        </w:rPr>
+        <w:t xml:space="preserve"> – Interacts with the Encryption Tool through the graphical menu interface.</w:t>
+      </w:r>
+    </w:p>
+    <w:p>
+      <w:pPr>
+        <w:ind w:left="720"/>
+        <w:rPr>
+          <w:rFonts w:cstheme="minorHAnsi"/>
+          <w:lang w:val="en-GB"/>
+        </w:rPr>
+      </w:pPr>
+    </w:p>
+    <w:p>
+      <w:pPr>
+        <w:ind w:left="720"/>
+        <w:rPr>
+          <w:rFonts w:cstheme="minorHAnsi"/>
+          <w:b/>
+          <w:bCs/>
+          <w:lang w:val="en-GB"/>
+        </w:rPr>
+      </w:pPr>
+      <w:r>
+        <w:rPr>
+          <w:rFonts w:cstheme="minorHAnsi"/>
+          <w:b/>
+          <w:bCs/>
+          <w:lang w:val="en-GB"/>
+        </w:rPr>
+        <w:t>Use Cases and Descriptions</w:t>
+      </w:r>
+    </w:p>
+    <w:tbl>
+      <w:tblPr>
+        <w:tblW w:w="9086" w:type="dxa"/>
+        <w:tblCellSpacing w:w="15" w:type="dxa"/>
+        <w:tblInd w:w="720" w:type="dxa"/>
+        <w:tblBorders>
+          <w:top w:val="single" w:sz="4" w:space="0" w:color="auto"/>
+          <w:left w:val="single" w:sz="4" w:space="0" w:color="auto"/>
+          <w:bottom w:val="single" w:sz="4" w:space="0" w:color="auto"/>
+          <w:right w:val="single" w:sz="4" w:space="0" w:color="auto"/>
+          <w:insideH w:val="single" w:sz="4" w:space="0" w:color="auto"/>
+          <w:insideV w:val="single" w:sz="4" w:space="0" w:color="auto"/>
+        </w:tblBorders>
+        <w:tblCellMar>
+          <w:top w:w="15" w:type="dxa"/>
+          <w:left w:w="15" w:type="dxa"/>
+          <w:bottom w:w="15" w:type="dxa"/>
+          <w:right w:w="15" w:type="dxa"/>
+        </w:tblCellMar>
+        <w:tblLook w:val="04A0" w:firstRow="1" w:lastRow="0" w:firstColumn="1" w:lastColumn="0" w:noHBand="0" w:noVBand="1"/>
+      </w:tblPr>
+      <w:tblGrid>
+        <w:gridCol w:w="2093"/>
+        <w:gridCol w:w="6993"/>
+      </w:tblGrid>
+      <w:tr>
+        <w:trPr>
+          <w:trHeight w:val="155"/>
+          <w:tblHeader/>
+          <w:tblCellSpacing w:w="15" w:type="dxa"/>
+        </w:trPr>
+        <w:tc>
+          <w:tcPr>
+            <w:tcW w:w="0" w:type="auto"/>
+            <w:vAlign w:val="center"/>
+            <w:hideMark/>
+          </w:tcPr>
+          <w:p>
+            <w:pPr>
+              <w:rPr>
+                <w:rFonts w:cstheme="minorHAnsi"/>
+                <w:b/>
+                <w:bCs/>
+                <w:lang w:val="en-GB"/>
+              </w:rPr>
+            </w:pPr>
+            <w:r>
+              <w:rPr>
+                <w:rFonts w:cstheme="minorHAnsi"/>
+                <w:b/>
+                <w:bCs/>
+                <w:lang w:val="en-GB"/>
+              </w:rPr>
+              <w:t>Use Case</w:t>
+            </w:r>
+          </w:p>
+        </w:tc>
+        <w:tc>
+          <w:tcPr>
+            <w:tcW w:w="0" w:type="auto"/>
+            <w:vAlign w:val="center"/>
+            <w:hideMark/>
+          </w:tcPr>
+          <w:p>
+            <w:pPr>
+              <w:rPr>
+                <w:rFonts w:cstheme="minorHAnsi"/>
+                <w:b/>
+                <w:bCs/>
+                <w:lang w:val="en-GB"/>
+              </w:rPr>
+            </w:pPr>
+            <w:r>
+              <w:rPr>
+                <w:rFonts w:cstheme="minorHAnsi"/>
+                <w:b/>
+                <w:bCs/>
+                <w:lang w:val="en-GB"/>
+              </w:rPr>
+              <w:t>Description</w:t>
+            </w:r>
+          </w:p>
+        </w:tc>
+      </w:tr>
+      <w:tr>
+        <w:trPr>
+          <w:trHeight w:val="155"/>
+          <w:tblCellSpacing w:w="15" w:type="dxa"/>
+        </w:trPr>
+        <w:tc>
+          <w:tcPr>
+            <w:tcW w:w="0" w:type="auto"/>
+            <w:vAlign w:val="center"/>
+            <w:hideMark/>
+          </w:tcPr>
+          <w:p>
+            <w:pPr>
+              <w:rPr>
+                <w:rFonts w:cstheme="minorHAnsi"/>
+                <w:lang w:val="en-GB"/>
+              </w:rPr>
+            </w:pPr>
+            <w:r>
+              <w:rPr>
+                <w:rFonts w:cstheme="minorHAnsi"/>
+                <w:b/>
+                <w:bCs/>
+                <w:lang w:val="en-GB"/>
+              </w:rPr>
+              <w:t>Select File</w:t>
+            </w:r>
+          </w:p>
+        </w:tc>
+        <w:tc>
+          <w:tcPr>
+            <w:tcW w:w="0" w:type="auto"/>
+            <w:vAlign w:val="center"/>
+            <w:hideMark/>
+          </w:tcPr>
+          <w:p>
+            <w:pPr>
+              <w:rPr>
+                <w:rFonts w:cstheme="minorHAnsi"/>
+                <w:lang w:val="en-GB"/>
+              </w:rPr>
+            </w:pPr>
+            <w:r>
+              <w:rPr>
+                <w:rFonts w:cstheme="minorHAnsi"/>
+                <w:lang w:val="en-GB"/>
+              </w:rPr>
+              <w:t>The user chooses a file from their system to be processed.</w:t>
+            </w:r>
+          </w:p>
+        </w:tc>
+      </w:tr>
+      <w:tr>
+        <w:trPr>
+          <w:trHeight w:val="311"/>
+          <w:tblCellSpacing w:w="15" w:type="dxa"/>
+        </w:trPr>
+        <w:tc>
+          <w:tcPr>
+            <w:tcW w:w="0" w:type="auto"/>
+            <w:vAlign w:val="center"/>
+            <w:hideMark/>
+          </w:tcPr>
+          <w:p>
+            <w:pPr>
+              <w:rPr>
+                <w:rFonts w:cstheme="minorHAnsi"/>
+                <w:lang w:val="en-GB"/>
+              </w:rPr>
+            </w:pPr>
+            <w:r>
+              <w:rPr>
+                <w:rFonts w:cstheme="minorHAnsi"/>
+                <w:b/>
+                <w:bCs/>
+                <w:lang w:val="en-GB"/>
+              </w:rPr>
+              <w:t>Encrypt File</w:t>
+            </w:r>
+          </w:p>
+        </w:tc>
+        <w:tc>
+          <w:tcPr>
+            <w:tcW w:w="0" w:type="auto"/>
+            <w:vAlign w:val="center"/>
+            <w:hideMark/>
+          </w:tcPr>
+          <w:p>
+            <w:pPr>
+              <w:rPr>
+                <w:rFonts w:cstheme="minorHAnsi"/>
+                <w:lang w:val="en-GB"/>
+              </w:rPr>
+            </w:pPr>
+            <w:r>
+              <w:rPr>
+                <w:rFonts w:cstheme="minorHAnsi"/>
+                <w:lang w:val="en-GB"/>
+              </w:rPr>
+              <w:t>The system applies a Caesar cipher to the selected file to produce an encrypted output.</w:t>
+            </w:r>
+          </w:p>
+        </w:tc>
+      </w:tr>
+      <w:tr>
+        <w:trPr>
+          <w:trHeight w:val="304"/>
+          <w:tblCellSpacing w:w="15" w:type="dxa"/>
+        </w:trPr>
+        <w:tc>
+          <w:tcPr>
+            <w:tcW w:w="0" w:type="auto"/>
+            <w:vAlign w:val="center"/>
+            <w:hideMark/>
+          </w:tcPr>
+          <w:p>
+            <w:pPr>
+              <w:rPr>
+                <w:rFonts w:cstheme="minorHAnsi"/>
+                <w:lang w:val="en-GB"/>
+              </w:rPr>
+            </w:pPr>
+            <w:r>
+              <w:rPr>
+                <w:rFonts w:cstheme="minorHAnsi"/>
+                <w:b/>
+                <w:bCs/>
+                <w:lang w:val="en-GB"/>
+              </w:rPr>
+              <w:t>Decrypt File</w:t>
+            </w:r>
+          </w:p>
+        </w:tc>
+        <w:tc>
+          <w:tcPr>
+            <w:tcW w:w="0" w:type="auto"/>
+            <w:vAlign w:val="center"/>
+            <w:hideMark/>
+          </w:tcPr>
+          <w:p>
+            <w:pPr>
+              <w:rPr>
+                <w:rFonts w:cstheme="minorHAnsi"/>
+                <w:lang w:val="en-GB"/>
+              </w:rPr>
+            </w:pPr>
+            <w:r>
+              <w:rPr>
+                <w:rFonts w:cstheme="minorHAnsi"/>
+                <w:lang w:val="en-GB"/>
+              </w:rPr>
+              <w:t>The system reverses the encryption on a selected file to restore the original content.</w:t>
+            </w:r>
+          </w:p>
+        </w:tc>
+      </w:tr>
+      <w:tr>
+        <w:trPr>
+          <w:trHeight w:val="311"/>
+          <w:tblCellSpacing w:w="15" w:type="dxa"/>
+        </w:trPr>
+        <w:tc>
+          <w:tcPr>
+            <w:tcW w:w="0" w:type="auto"/>
+            <w:vAlign w:val="center"/>
+            <w:hideMark/>
+          </w:tcPr>
+          <w:p>
+            <w:pPr>
+              <w:rPr>
+                <w:rFonts w:cstheme="minorHAnsi"/>
+                <w:lang w:val="en-GB"/>
+              </w:rPr>
+            </w:pPr>
+            <w:r>
+              <w:rPr>
+                <w:rFonts w:cstheme="minorHAnsi"/>
+                <w:b/>
+                <w:bCs/>
+                <w:lang w:val="en-GB"/>
+              </w:rPr>
+              <w:t>View History</w:t>
+            </w:r>
+          </w:p>
+        </w:tc>
+        <w:tc>
+          <w:tcPr>
+            <w:tcW w:w="0" w:type="auto"/>
+            <w:vAlign w:val="center"/>
+            <w:hideMark/>
+          </w:tcPr>
+          <w:p>
+            <w:pPr>
+              <w:rPr>
+                <w:rFonts w:cstheme="minorHAnsi"/>
+                <w:lang w:val="en-GB"/>
+              </w:rPr>
+            </w:pPr>
+            <w:r>
+              <w:rPr>
+                <w:rFonts w:cstheme="minorHAnsi"/>
+                <w:lang w:val="en-GB"/>
+              </w:rPr>
+              <w:t>The user can view a log of previously performed encryption and decryption actions.</w:t>
+            </w:r>
+          </w:p>
+        </w:tc>
+      </w:tr>
+      <w:tr>
+        <w:trPr>
+          <w:trHeight w:val="304"/>
+          <w:tblCellSpacing w:w="15" w:type="dxa"/>
+        </w:trPr>
+        <w:tc>
+          <w:tcPr>
+            <w:tcW w:w="0" w:type="auto"/>
+            <w:vAlign w:val="center"/>
+            <w:hideMark/>
+          </w:tcPr>
+          <w:p>
+            <w:pPr>
+              <w:rPr>
+                <w:rFonts w:cstheme="minorHAnsi"/>
+                <w:lang w:val="en-GB"/>
+              </w:rPr>
+            </w:pPr>
+            <w:r>
+              <w:rPr>
+                <w:rFonts w:cstheme="minorHAnsi"/>
+                <w:b/>
+                <w:bCs/>
+                <w:lang w:val="en-GB"/>
+              </w:rPr>
+              <w:t>Play Sound Feedback</w:t>
+            </w:r>
+          </w:p>
+        </w:tc>
+        <w:tc>
+          <w:tcPr>
+            <w:tcW w:w="0" w:type="auto"/>
+            <w:vAlign w:val="center"/>
+            <w:hideMark/>
+          </w:tcPr>
+          <w:p>
+            <w:pPr>
+              <w:rPr>
+                <w:rFonts w:cstheme="minorHAnsi"/>
+                <w:lang w:val="en-GB"/>
+              </w:rPr>
+            </w:pPr>
+            <w:r>
+              <w:rPr>
+                <w:rFonts w:cstheme="minorHAnsi"/>
+                <w:lang w:val="en-GB"/>
+              </w:rPr>
+              <w:t>The system plays success or error sounds to give immediate feedback after an operation.</w:t>
+            </w:r>
+          </w:p>
+        </w:tc>
+      </w:tr>
+      <w:tr>
+        <w:trPr>
+          <w:trHeight w:val="311"/>
+          <w:tblCellSpacing w:w="15" w:type="dxa"/>
+        </w:trPr>
+        <w:tc>
+          <w:tcPr>
+            <w:tcW w:w="0" w:type="auto"/>
+            <w:vAlign w:val="center"/>
+            <w:hideMark/>
+          </w:tcPr>
+          <w:p>
+            <w:pPr>
+              <w:rPr>
+                <w:rFonts w:cstheme="minorHAnsi"/>
+                <w:lang w:val="en-GB"/>
+              </w:rPr>
+            </w:pPr>
+            <w:r>
+              <w:rPr>
+                <w:rFonts w:cstheme="minorHAnsi"/>
+                <w:b/>
+                <w:bCs/>
+                <w:lang w:val="en-GB"/>
+              </w:rPr>
+              <w:t>See Loading Animation</w:t>
+            </w:r>
+          </w:p>
+        </w:tc>
+        <w:tc>
+          <w:tcPr>
+            <w:tcW w:w="0" w:type="auto"/>
+            <w:vAlign w:val="center"/>
+            <w:hideMark/>
+          </w:tcPr>
+          <w:p>
+            <w:pPr>
+              <w:rPr>
+                <w:rFonts w:cstheme="minorHAnsi"/>
+                <w:lang w:val="en-GB"/>
+              </w:rPr>
+            </w:pPr>
+            <w:r>
+              <w:rPr>
+                <w:rFonts w:cstheme="minorHAnsi"/>
+                <w:lang w:val="en-GB"/>
+              </w:rPr>
+              <w:t>The system shows a simple loading animation while processing to indicate progress.</w:t>
+            </w:r>
+          </w:p>
+        </w:tc>
+      </w:tr>
+    </w:tbl>
+    <w:p>
+      <w:pPr>
+        <w:ind w:left="720"/>
+        <w:rPr>
+          <w:rFonts w:cstheme="minorHAnsi"/>
+          <w:lang w:val="en-GB"/>
+        </w:rPr>
+      </w:pPr>
+    </w:p>
+    <w:p>
+      <w:pPr>
+        <w:ind w:left="720" w:firstLine="720"/>
+        <w:jc w:val="center"/>
         <w:rPr>
           <w:rFonts w:cstheme="minorHAnsi"/>
         </w:rPr>
@@ -10997,9 +11233,9 @@
           <w:noProof/>
         </w:rPr>
         <w:drawing>
-          <wp:inline distT="0" distB="0" distL="0" distR="0" wp14:anchorId="161E3FD5" wp14:editId="5367FD2A">
-            <wp:extent cx="3648075" cy="3648075"/>
-            <wp:effectExtent l="0" t="0" r="9525" b="9525"/>
+          <wp:inline distT="0" distB="0" distL="0" distR="0" wp14:anchorId="161E3FD5" wp14:editId="14642766">
+            <wp:extent cx="3114136" cy="3114136"/>
+            <wp:effectExtent l="0" t="0" r="0" b="0"/>
             <wp:docPr id="1166957415" name="Picture 1"/>
             <wp:cNvGraphicFramePr>
               <a:graphicFrameLocks xmlns:a="http://schemas.openxmlformats.org/drawingml/2006/main" noChangeAspect="1"/>
@@ -11029,7 +11265,7 @@
                   <pic:spPr bwMode="auto">
                     <a:xfrm>
                       <a:off x="0" y="0"/>
-                      <a:ext cx="3648075" cy="3648075"/>
+                      <a:ext cx="3115899" cy="3115899"/>
                     </a:xfrm>
                     <a:prstGeom prst="rect">
                       <a:avLst/>
@@ -11048,31 +11284,7 @@
     </w:p>
     <w:p>
       <w:pPr>
-        <w:ind w:firstLine="720"/>
-        <w:rPr>
-          <w:rFonts w:cstheme="minorHAnsi"/>
-        </w:rPr>
-      </w:pPr>
-    </w:p>
-    <w:p>
-      <w:pPr>
-        <w:ind w:firstLine="720"/>
-        <w:rPr>
-          <w:rFonts w:cstheme="minorHAnsi"/>
-        </w:rPr>
-      </w:pPr>
-    </w:p>
-    <w:p>
-      <w:pPr>
-        <w:ind w:firstLine="720"/>
-        <w:rPr>
-          <w:rFonts w:cstheme="minorHAnsi"/>
-        </w:rPr>
-      </w:pPr>
-    </w:p>
-    <w:p>
-      <w:pPr>
-        <w:ind w:firstLine="720"/>
+        <w:ind w:left="720" w:firstLine="720"/>
         <w:jc w:val="center"/>
         <w:rPr>
           <w:rFonts w:cstheme="minorHAnsi"/>
@@ -11083,22 +11295,24 @@
       <w:r>
         <w:rPr>
           <w:rFonts w:cstheme="minorHAnsi"/>
-        </w:rPr>
-        <w:t xml:space="preserve">Fig </w:t>
-      </w:r>
-      <w:proofErr w:type="gramStart"/>
-      <w:r>
-        <w:rPr>
-          <w:rFonts w:cstheme="minorHAnsi"/>
-        </w:rPr>
-        <w:t>5:-</w:t>
-      </w:r>
-      <w:proofErr w:type="gramEnd"/>
-      <w:r>
-        <w:rPr>
-          <w:rFonts w:cstheme="minorHAnsi"/>
-        </w:rPr>
-        <w:t xml:space="preserve"> use case </w:t>
+          <w:b/>
+          <w:bCs/>
+        </w:rPr>
+        <w:t>Fig 5:</w:t>
+      </w:r>
+      <w:r>
+        <w:rPr>
+          <w:rFonts w:cstheme="minorHAnsi"/>
+          <w:b/>
+          <w:bCs/>
+        </w:rPr>
+        <w:t xml:space="preserve"> </w:t>
+      </w:r>
+      <w:r>
+        <w:rPr>
+          <w:rFonts w:cstheme="minorHAnsi"/>
+        </w:rPr>
+        <w:t xml:space="preserve">use case </w:t>
       </w:r>
       <w:r>
         <w:rPr>
@@ -11146,70 +11360,633 @@
     </w:p>
     <w:p>
       <w:pPr>
-        <w:rPr>
-          <w:rFonts w:cstheme="minorHAnsi"/>
-        </w:rPr>
-      </w:pPr>
-    </w:p>
-    <w:p>
-      <w:pPr>
-        <w:rPr>
-          <w:rFonts w:cstheme="minorHAnsi"/>
-        </w:rPr>
-      </w:pPr>
-    </w:p>
-    <w:p>
-      <w:pPr>
-        <w:ind w:left="720" w:firstLine="720"/>
-        <w:rPr>
-          <w:rFonts w:cstheme="minorHAnsi"/>
-          <w:szCs w:val="24"/>
-        </w:rPr>
-      </w:pPr>
-      <w:r>
-        <w:rPr>
-          <w:rFonts w:cstheme="minorHAnsi"/>
-          <w:szCs w:val="24"/>
-        </w:rPr>
-        <w:t xml:space="preserve">The </w:t>
-      </w:r>
-      <w:r>
-        <w:rPr>
-          <w:rStyle w:val="Strong"/>
-          <w:rFonts w:cstheme="minorHAnsi"/>
-          <w:b w:val="0"/>
-          <w:szCs w:val="24"/>
-        </w:rPr>
-        <w:t>activity diagram of file encryption in C++</w:t>
-      </w:r>
-      <w:r>
-        <w:rPr>
-          <w:rFonts w:cstheme="minorHAnsi"/>
-          <w:szCs w:val="24"/>
-        </w:rPr>
-        <w:t xml:space="preserve"> represents the logical flow of actions involved in encrypting a file. The process begins with the user starting the program and entering the filename of the file to be encrypted, along with an encryption key. The system first checks whether the specified file exists. If the file is not found, an error message is displayed and the process terminates. If the file does exist, the program proceeds to read the contents of the file. Once the content is successfully read, the encryption module uses the provided key to encrypt the data using a selected encryption algorithm (such as XOR, AES, or a custom method). After encryption, the user is prompted to input a name for the output file. The program then writes the encrypted content to this new file. Finally, a success message is displayed to inform the user that the encryption process has been completed successfully. This activity diagram effectively outlines the step-by-step control flow from receiving input to saving the encrypted output and ensures error handling for common issues like missing input files.</w:t>
-      </w:r>
-    </w:p>
-    <w:p>
-      <w:pPr>
-        <w:rPr>
-          <w:rFonts w:cstheme="minorHAnsi"/>
-        </w:rPr>
-      </w:pPr>
-    </w:p>
-    <w:p>
-      <w:pPr>
-        <w:rPr>
-          <w:rFonts w:cstheme="minorHAnsi"/>
-        </w:rPr>
-      </w:pPr>
-    </w:p>
-    <w:p>
-      <w:pPr>
-        <w:rPr>
-          <w:rFonts w:cstheme="minorHAnsi"/>
-        </w:rPr>
-      </w:pPr>
+        <w:ind w:left="720"/>
+        <w:rPr>
+          <w:rFonts w:cstheme="minorHAnsi"/>
+          <w:lang w:val="en-GB"/>
+        </w:rPr>
+      </w:pPr>
+      <w:r>
+        <w:rPr>
+          <w:rFonts w:cstheme="minorHAnsi"/>
+          <w:lang w:val="en-GB"/>
+        </w:rPr>
+        <w:t xml:space="preserve">The activity diagram illustrates the workflow of the </w:t>
+      </w:r>
+      <w:r>
+        <w:rPr>
+          <w:rFonts w:cstheme="minorHAnsi"/>
+          <w:b/>
+          <w:bCs/>
+          <w:lang w:val="en-GB"/>
+        </w:rPr>
+        <w:t>Encryption Tool</w:t>
+      </w:r>
+      <w:r>
+        <w:rPr>
+          <w:rFonts w:cstheme="minorHAnsi"/>
+          <w:lang w:val="en-GB"/>
+        </w:rPr>
+        <w:t xml:space="preserve"> from start to end.</w:t>
+      </w:r>
+      <w:r>
+        <w:rPr>
+          <w:rFonts w:cstheme="minorHAnsi"/>
+          <w:lang w:val="en-GB"/>
+        </w:rPr>
+        <w:br/>
+        <w:t>It shows how the user navigates through the main menu and performs encryption, decryption, or views history.</w:t>
+      </w:r>
+    </w:p>
+    <w:p>
+      <w:pPr>
+        <w:ind w:left="720"/>
+        <w:rPr>
+          <w:rFonts w:cstheme="minorHAnsi"/>
+          <w:b/>
+          <w:bCs/>
+          <w:lang w:val="en-GB"/>
+        </w:rPr>
+      </w:pPr>
+      <w:r>
+        <w:rPr>
+          <w:rFonts w:cstheme="minorHAnsi"/>
+          <w:b/>
+          <w:bCs/>
+          <w:lang w:val="en-GB"/>
+        </w:rPr>
+        <w:t>Description of Activities</w:t>
+      </w:r>
+    </w:p>
+    <w:p>
+      <w:pPr>
+        <w:numPr>
+          <w:ilvl w:val="0"/>
+          <w:numId w:val="51"/>
+        </w:numPr>
+        <w:tabs>
+          <w:tab w:val="clear" w:pos="720"/>
+          <w:tab w:val="num" w:pos="1440"/>
+        </w:tabs>
+        <w:ind w:left="1440"/>
+        <w:rPr>
+          <w:rFonts w:cstheme="minorHAnsi"/>
+          <w:lang w:val="en-GB"/>
+        </w:rPr>
+      </w:pPr>
+      <w:r>
+        <w:rPr>
+          <w:rFonts w:cstheme="minorHAnsi"/>
+          <w:b/>
+          <w:bCs/>
+          <w:lang w:val="en-GB"/>
+        </w:rPr>
+        <w:t>Start</w:t>
+      </w:r>
+      <w:r>
+        <w:rPr>
+          <w:rFonts w:cstheme="minorHAnsi"/>
+          <w:lang w:val="en-GB"/>
+        </w:rPr>
+        <w:br/>
+        <w:t>The application is launched and begins execution.</w:t>
+      </w:r>
+    </w:p>
+    <w:p>
+      <w:pPr>
+        <w:numPr>
+          <w:ilvl w:val="0"/>
+          <w:numId w:val="51"/>
+        </w:numPr>
+        <w:tabs>
+          <w:tab w:val="clear" w:pos="720"/>
+          <w:tab w:val="num" w:pos="1440"/>
+        </w:tabs>
+        <w:ind w:left="1440"/>
+        <w:rPr>
+          <w:rFonts w:cstheme="minorHAnsi"/>
+          <w:lang w:val="en-GB"/>
+        </w:rPr>
+      </w:pPr>
+      <w:r>
+        <w:rPr>
+          <w:rFonts w:cstheme="minorHAnsi"/>
+          <w:b/>
+          <w:bCs/>
+          <w:lang w:val="en-GB"/>
+        </w:rPr>
+        <w:t>Show Main Menu</w:t>
+      </w:r>
+      <w:r>
+        <w:rPr>
+          <w:rFonts w:cstheme="minorHAnsi"/>
+          <w:lang w:val="en-GB"/>
+        </w:rPr>
+        <w:br/>
+        <w:t xml:space="preserve">The system displays a menu with three options: </w:t>
+      </w:r>
+      <w:r>
+        <w:rPr>
+          <w:rFonts w:cstheme="minorHAnsi"/>
+          <w:b/>
+          <w:bCs/>
+          <w:lang w:val="en-GB"/>
+        </w:rPr>
+        <w:t>Encrypt</w:t>
+      </w:r>
+      <w:r>
+        <w:rPr>
+          <w:rFonts w:cstheme="minorHAnsi"/>
+          <w:lang w:val="en-GB"/>
+        </w:rPr>
+        <w:t xml:space="preserve">, </w:t>
+      </w:r>
+      <w:r>
+        <w:rPr>
+          <w:rFonts w:cstheme="minorHAnsi"/>
+          <w:b/>
+          <w:bCs/>
+          <w:lang w:val="en-GB"/>
+        </w:rPr>
+        <w:t>Decrypt</w:t>
+      </w:r>
+      <w:r>
+        <w:rPr>
+          <w:rFonts w:cstheme="minorHAnsi"/>
+          <w:lang w:val="en-GB"/>
+        </w:rPr>
+        <w:t xml:space="preserve">, or </w:t>
+      </w:r>
+      <w:r>
+        <w:rPr>
+          <w:rFonts w:cstheme="minorHAnsi"/>
+          <w:b/>
+          <w:bCs/>
+          <w:lang w:val="en-GB"/>
+        </w:rPr>
+        <w:t>Show History</w:t>
+      </w:r>
+      <w:r>
+        <w:rPr>
+          <w:rFonts w:cstheme="minorHAnsi"/>
+          <w:lang w:val="en-GB"/>
+        </w:rPr>
+        <w:t>.</w:t>
+      </w:r>
+    </w:p>
+    <w:p>
+      <w:pPr>
+        <w:numPr>
+          <w:ilvl w:val="0"/>
+          <w:numId w:val="51"/>
+        </w:numPr>
+        <w:tabs>
+          <w:tab w:val="clear" w:pos="720"/>
+          <w:tab w:val="num" w:pos="1440"/>
+        </w:tabs>
+        <w:ind w:left="1440"/>
+        <w:rPr>
+          <w:rFonts w:cstheme="minorHAnsi"/>
+          <w:lang w:val="en-GB"/>
+        </w:rPr>
+      </w:pPr>
+      <w:r>
+        <w:rPr>
+          <w:rFonts w:cstheme="minorHAnsi"/>
+          <w:b/>
+          <w:bCs/>
+          <w:lang w:val="en-GB"/>
+        </w:rPr>
+        <w:t>User Chooses an Option</w:t>
+      </w:r>
+    </w:p>
+    <w:p>
+      <w:pPr>
+        <w:numPr>
+          <w:ilvl w:val="2"/>
+          <w:numId w:val="54"/>
+        </w:numPr>
+        <w:rPr>
+          <w:rFonts w:cstheme="minorHAnsi"/>
+          <w:lang w:val="en-GB"/>
+        </w:rPr>
+      </w:pPr>
+      <w:r>
+        <w:rPr>
+          <w:rFonts w:cstheme="minorHAnsi"/>
+          <w:b/>
+          <w:bCs/>
+          <w:lang w:val="en-GB"/>
+        </w:rPr>
+        <w:t>Encrypt</w:t>
+      </w:r>
+      <w:r>
+        <w:rPr>
+          <w:rFonts w:cstheme="minorHAnsi"/>
+          <w:lang w:val="en-GB"/>
+        </w:rPr>
+        <w:t xml:space="preserve"> → proceed to select a file for encryption.</w:t>
+      </w:r>
+    </w:p>
+    <w:p>
+      <w:pPr>
+        <w:numPr>
+          <w:ilvl w:val="2"/>
+          <w:numId w:val="54"/>
+        </w:numPr>
+        <w:rPr>
+          <w:rFonts w:cstheme="minorHAnsi"/>
+          <w:lang w:val="en-GB"/>
+        </w:rPr>
+      </w:pPr>
+      <w:r>
+        <w:rPr>
+          <w:rFonts w:cstheme="minorHAnsi"/>
+          <w:b/>
+          <w:bCs/>
+          <w:lang w:val="en-GB"/>
+        </w:rPr>
+        <w:t>Decrypt</w:t>
+      </w:r>
+      <w:r>
+        <w:rPr>
+          <w:rFonts w:cstheme="minorHAnsi"/>
+          <w:lang w:val="en-GB"/>
+        </w:rPr>
+        <w:t xml:space="preserve"> → proceed to select a file for decryption.</w:t>
+      </w:r>
+    </w:p>
+    <w:p>
+      <w:pPr>
+        <w:numPr>
+          <w:ilvl w:val="2"/>
+          <w:numId w:val="54"/>
+        </w:numPr>
+        <w:rPr>
+          <w:rFonts w:cstheme="minorHAnsi"/>
+          <w:lang w:val="en-GB"/>
+        </w:rPr>
+      </w:pPr>
+      <w:r>
+        <w:rPr>
+          <w:rFonts w:cstheme="minorHAnsi"/>
+          <w:b/>
+          <w:bCs/>
+          <w:lang w:val="en-GB"/>
+        </w:rPr>
+        <w:t>Show History</w:t>
+      </w:r>
+      <w:r>
+        <w:rPr>
+          <w:rFonts w:cstheme="minorHAnsi"/>
+          <w:lang w:val="en-GB"/>
+        </w:rPr>
+        <w:t xml:space="preserve"> → directly displays the history log.</w:t>
+      </w:r>
+    </w:p>
+    <w:p>
+      <w:pPr>
+        <w:numPr>
+          <w:ilvl w:val="0"/>
+          <w:numId w:val="51"/>
+        </w:numPr>
+        <w:tabs>
+          <w:tab w:val="clear" w:pos="720"/>
+          <w:tab w:val="num" w:pos="1440"/>
+        </w:tabs>
+        <w:ind w:left="1440"/>
+        <w:rPr>
+          <w:rFonts w:cstheme="minorHAnsi"/>
+          <w:lang w:val="en-GB"/>
+        </w:rPr>
+      </w:pPr>
+      <w:r>
+        <w:rPr>
+          <w:rFonts w:cstheme="minorHAnsi"/>
+          <w:b/>
+          <w:bCs/>
+          <w:lang w:val="en-GB"/>
+        </w:rPr>
+        <w:t>Open File Dialog</w:t>
+      </w:r>
+      <w:r>
+        <w:rPr>
+          <w:rFonts w:cstheme="minorHAnsi"/>
+          <w:lang w:val="en-GB"/>
+        </w:rPr>
+        <w:t xml:space="preserve"> </w:t>
+      </w:r>
+      <w:r>
+        <w:rPr>
+          <w:rFonts w:cstheme="minorHAnsi"/>
+          <w:i/>
+          <w:iCs/>
+          <w:lang w:val="en-GB"/>
+        </w:rPr>
+        <w:t>(for Encrypt or Decrypt only)</w:t>
+      </w:r>
+      <w:r>
+        <w:rPr>
+          <w:rFonts w:cstheme="minorHAnsi"/>
+          <w:lang w:val="en-GB"/>
+        </w:rPr>
+        <w:br/>
+        <w:t>The system opens a file selection dialog.</w:t>
+      </w:r>
+    </w:p>
+    <w:p>
+      <w:pPr>
+        <w:numPr>
+          <w:ilvl w:val="0"/>
+          <w:numId w:val="51"/>
+        </w:numPr>
+        <w:tabs>
+          <w:tab w:val="clear" w:pos="720"/>
+          <w:tab w:val="num" w:pos="1440"/>
+        </w:tabs>
+        <w:ind w:left="1440"/>
+        <w:rPr>
+          <w:rFonts w:cstheme="minorHAnsi"/>
+          <w:lang w:val="en-GB"/>
+        </w:rPr>
+      </w:pPr>
+      <w:r>
+        <w:rPr>
+          <w:rFonts w:cstheme="minorHAnsi"/>
+          <w:b/>
+          <w:bCs/>
+          <w:lang w:val="en-GB"/>
+        </w:rPr>
+        <w:t>File Selected?</w:t>
+      </w:r>
+    </w:p>
+    <w:p>
+      <w:pPr>
+        <w:pStyle w:val="ListParagraph"/>
+        <w:numPr>
+          <w:ilvl w:val="2"/>
+          <w:numId w:val="55"/>
+        </w:numPr>
+        <w:rPr>
+          <w:rFonts w:cstheme="minorHAnsi"/>
+          <w:lang w:val="en-GB"/>
+        </w:rPr>
+      </w:pPr>
+      <w:r>
+        <w:rPr>
+          <w:rFonts w:cstheme="minorHAnsi"/>
+          <w:b/>
+          <w:bCs/>
+          <w:lang w:val="en-GB"/>
+        </w:rPr>
+        <w:t>No</w:t>
+      </w:r>
+      <w:r>
+        <w:rPr>
+          <w:rFonts w:cstheme="minorHAnsi"/>
+          <w:lang w:val="en-GB"/>
+        </w:rPr>
+        <w:t xml:space="preserve"> → displays a message prompting the user to press any key to return to the main menu.</w:t>
+      </w:r>
+    </w:p>
+    <w:p>
+      <w:pPr>
+        <w:pStyle w:val="ListParagraph"/>
+        <w:numPr>
+          <w:ilvl w:val="2"/>
+          <w:numId w:val="55"/>
+        </w:numPr>
+        <w:rPr>
+          <w:rFonts w:cstheme="minorHAnsi"/>
+          <w:lang w:val="en-GB"/>
+        </w:rPr>
+      </w:pPr>
+      <w:r>
+        <w:rPr>
+          <w:rFonts w:cstheme="minorHAnsi"/>
+          <w:b/>
+          <w:bCs/>
+          <w:lang w:val="en-GB"/>
+        </w:rPr>
+        <w:t>Yes</w:t>
+      </w:r>
+      <w:r>
+        <w:rPr>
+          <w:rFonts w:cstheme="minorHAnsi"/>
+          <w:lang w:val="en-GB"/>
+        </w:rPr>
+        <w:t xml:space="preserve"> → continue to the next step.</w:t>
+      </w:r>
+    </w:p>
+    <w:p>
+      <w:pPr>
+        <w:numPr>
+          <w:ilvl w:val="0"/>
+          <w:numId w:val="51"/>
+        </w:numPr>
+        <w:tabs>
+          <w:tab w:val="clear" w:pos="720"/>
+          <w:tab w:val="num" w:pos="1440"/>
+        </w:tabs>
+        <w:ind w:left="1440"/>
+        <w:rPr>
+          <w:rFonts w:cstheme="minorHAnsi"/>
+          <w:lang w:val="en-GB"/>
+        </w:rPr>
+      </w:pPr>
+      <w:r>
+        <w:rPr>
+          <w:rFonts w:cstheme="minorHAnsi"/>
+          <w:b/>
+          <w:bCs/>
+          <w:lang w:val="en-GB"/>
+        </w:rPr>
+        <w:t>Show Loading Animation</w:t>
+      </w:r>
+      <w:r>
+        <w:rPr>
+          <w:rFonts w:cstheme="minorHAnsi"/>
+          <w:lang w:val="en-GB"/>
+        </w:rPr>
+        <w:br/>
+        <w:t>While processing, the system displays a loading animation to indicate progress.</w:t>
+      </w:r>
+    </w:p>
+    <w:p>
+      <w:pPr>
+        <w:numPr>
+          <w:ilvl w:val="0"/>
+          <w:numId w:val="51"/>
+        </w:numPr>
+        <w:tabs>
+          <w:tab w:val="clear" w:pos="720"/>
+          <w:tab w:val="num" w:pos="1440"/>
+        </w:tabs>
+        <w:ind w:left="1440"/>
+        <w:rPr>
+          <w:rFonts w:cstheme="minorHAnsi"/>
+          <w:lang w:val="en-GB"/>
+        </w:rPr>
+      </w:pPr>
+      <w:r>
+        <w:rPr>
+          <w:rFonts w:cstheme="minorHAnsi"/>
+          <w:b/>
+          <w:bCs/>
+          <w:lang w:val="en-GB"/>
+        </w:rPr>
+        <w:t>Process File</w:t>
+      </w:r>
+      <w:r>
+        <w:rPr>
+          <w:rFonts w:cstheme="minorHAnsi"/>
+          <w:lang w:val="en-GB"/>
+        </w:rPr>
+        <w:br/>
+        <w:t>The system applies the Caesar cipher:</w:t>
+      </w:r>
+    </w:p>
+    <w:p>
+      <w:pPr>
+        <w:pStyle w:val="ListParagraph"/>
+        <w:numPr>
+          <w:ilvl w:val="2"/>
+          <w:numId w:val="56"/>
+        </w:numPr>
+        <w:rPr>
+          <w:rFonts w:cstheme="minorHAnsi"/>
+          <w:lang w:val="en-GB"/>
+        </w:rPr>
+      </w:pPr>
+      <w:r>
+        <w:rPr>
+          <w:rFonts w:cstheme="minorHAnsi"/>
+          <w:lang w:val="en-GB"/>
+        </w:rPr>
+        <w:t>If Encrypt mode: encrypts the file.</w:t>
+      </w:r>
+    </w:p>
+    <w:p>
+      <w:pPr>
+        <w:pStyle w:val="ListParagraph"/>
+        <w:numPr>
+          <w:ilvl w:val="2"/>
+          <w:numId w:val="56"/>
+        </w:numPr>
+        <w:rPr>
+          <w:rFonts w:cstheme="minorHAnsi"/>
+          <w:lang w:val="en-GB"/>
+        </w:rPr>
+      </w:pPr>
+      <w:r>
+        <w:rPr>
+          <w:rFonts w:cstheme="minorHAnsi"/>
+          <w:lang w:val="en-GB"/>
+        </w:rPr>
+        <w:t>If Decrypt mode: decrypts the file.</w:t>
+      </w:r>
+    </w:p>
+    <w:p>
+      <w:pPr>
+        <w:numPr>
+          <w:ilvl w:val="0"/>
+          <w:numId w:val="51"/>
+        </w:numPr>
+        <w:tabs>
+          <w:tab w:val="clear" w:pos="720"/>
+          <w:tab w:val="num" w:pos="1440"/>
+        </w:tabs>
+        <w:ind w:left="1440"/>
+        <w:rPr>
+          <w:rFonts w:cstheme="minorHAnsi"/>
+          <w:lang w:val="en-GB"/>
+        </w:rPr>
+      </w:pPr>
+      <w:r>
+        <w:rPr>
+          <w:rFonts w:cstheme="minorHAnsi"/>
+          <w:b/>
+          <w:bCs/>
+          <w:lang w:val="en-GB"/>
+        </w:rPr>
+        <w:t>Show Success or Error Message</w:t>
+      </w:r>
+      <w:r>
+        <w:rPr>
+          <w:rFonts w:cstheme="minorHAnsi"/>
+          <w:lang w:val="en-GB"/>
+        </w:rPr>
+        <w:br/>
+        <w:t>After processing, the system provides feedback (e.g., “Operation Successful” or an error message).</w:t>
+      </w:r>
+    </w:p>
+    <w:p>
+      <w:pPr>
+        <w:numPr>
+          <w:ilvl w:val="0"/>
+          <w:numId w:val="51"/>
+        </w:numPr>
+        <w:tabs>
+          <w:tab w:val="clear" w:pos="720"/>
+          <w:tab w:val="num" w:pos="1440"/>
+        </w:tabs>
+        <w:ind w:left="1440"/>
+        <w:rPr>
+          <w:rFonts w:cstheme="minorHAnsi"/>
+          <w:lang w:val="en-GB"/>
+        </w:rPr>
+      </w:pPr>
+      <w:r>
+        <w:rPr>
+          <w:rFonts w:cstheme="minorHAnsi"/>
+          <w:b/>
+          <w:bCs/>
+          <w:lang w:val="en-GB"/>
+        </w:rPr>
+        <w:t>Return to Main Menu</w:t>
+      </w:r>
+      <w:r>
+        <w:rPr>
+          <w:rFonts w:cstheme="minorHAnsi"/>
+          <w:lang w:val="en-GB"/>
+        </w:rPr>
+        <w:br/>
+        <w:t>The system returns to the main menu for further actions.</w:t>
+      </w:r>
+    </w:p>
+    <w:p>
+      <w:pPr>
+        <w:numPr>
+          <w:ilvl w:val="0"/>
+          <w:numId w:val="51"/>
+        </w:numPr>
+        <w:tabs>
+          <w:tab w:val="clear" w:pos="720"/>
+          <w:tab w:val="num" w:pos="1440"/>
+        </w:tabs>
+        <w:ind w:left="1440"/>
+        <w:rPr>
+          <w:rFonts w:cstheme="minorHAnsi"/>
+          <w:lang w:val="en-GB"/>
+        </w:rPr>
+      </w:pPr>
+      <w:r>
+        <w:rPr>
+          <w:rFonts w:cstheme="minorHAnsi"/>
+          <w:b/>
+          <w:bCs/>
+          <w:lang w:val="en-GB"/>
+        </w:rPr>
+        <w:t>End</w:t>
+      </w:r>
+      <w:r>
+        <w:rPr>
+          <w:rFonts w:cstheme="minorHAnsi"/>
+          <w:lang w:val="en-GB"/>
+        </w:rPr>
+        <w:br/>
+        <w:t>The process ends when the user chooses to exit the application.</w:t>
+      </w:r>
     </w:p>
     <w:p>
       <w:pPr>
@@ -11227,6 +12004,7 @@
           <w:rFonts w:cstheme="minorHAnsi"/>
           <w:noProof/>
         </w:rPr>
+        <w:lastRenderedPageBreak/>
         <w:drawing>
           <wp:inline distT="0" distB="0" distL="0" distR="0" wp14:anchorId="42E72569" wp14:editId="18AE0581">
             <wp:extent cx="2955851" cy="4101104"/>
@@ -11350,262 +12128,635 @@
     </w:p>
     <w:p>
       <w:pPr>
-        <w:rPr>
-          <w:rFonts w:cstheme="minorHAnsi"/>
-        </w:rPr>
-      </w:pPr>
-    </w:p>
-    <w:p>
-      <w:pPr>
-        <w:widowControl/>
-        <w:autoSpaceDE/>
-        <w:autoSpaceDN/>
-        <w:spacing w:before="100" w:beforeAutospacing="1" w:after="100" w:afterAutospacing="1"/>
-        <w:ind w:left="720" w:firstLine="720"/>
-        <w:rPr>
-          <w:rFonts w:cstheme="minorHAnsi"/>
-          <w:szCs w:val="24"/>
-        </w:rPr>
-      </w:pPr>
-      <w:r>
-        <w:rPr>
-          <w:rFonts w:cstheme="minorHAnsi"/>
-          <w:szCs w:val="24"/>
-        </w:rPr>
-        <w:t xml:space="preserve">The </w:t>
-      </w:r>
-      <w:r>
-        <w:rPr>
-          <w:rFonts w:cstheme="minorHAnsi"/>
+        <w:ind w:left="720"/>
+        <w:rPr>
+          <w:rFonts w:cstheme="minorHAnsi"/>
+          <w:lang w:val="en-GB"/>
+        </w:rPr>
+      </w:pPr>
+      <w:r>
+        <w:rPr>
+          <w:rFonts w:cstheme="minorHAnsi"/>
+          <w:lang w:val="en-GB"/>
+        </w:rPr>
+        <w:t xml:space="preserve">The sequence diagram illustrates the interaction between the </w:t>
+      </w:r>
+      <w:r>
+        <w:rPr>
+          <w:rFonts w:cstheme="minorHAnsi"/>
+          <w:b/>
           <w:bCs/>
-          <w:szCs w:val="24"/>
-        </w:rPr>
-        <w:t>sequence diagram of file encryption in C++</w:t>
-      </w:r>
-      <w:r>
-        <w:rPr>
-          <w:rFonts w:cstheme="minorHAnsi"/>
-          <w:szCs w:val="24"/>
-        </w:rPr>
-        <w:t xml:space="preserve"> illustrates the interactions between various components involved in the encryption process over time. The key participants typically include the </w:t>
-      </w:r>
-      <w:r>
-        <w:rPr>
-          <w:rFonts w:cstheme="minorHAnsi"/>
+          <w:lang w:val="en-GB"/>
+        </w:rPr>
+        <w:t>User</w:t>
+      </w:r>
+      <w:r>
+        <w:rPr>
+          <w:rFonts w:cstheme="minorHAnsi"/>
+          <w:lang w:val="en-GB"/>
+        </w:rPr>
+        <w:t xml:space="preserve">, the </w:t>
+      </w:r>
+      <w:r>
+        <w:rPr>
+          <w:rFonts w:cstheme="minorHAnsi"/>
+          <w:b/>
           <w:bCs/>
-          <w:szCs w:val="24"/>
-        </w:rPr>
-        <w:t>User</w:t>
-      </w:r>
-      <w:r>
-        <w:rPr>
-          <w:rFonts w:cstheme="minorHAnsi"/>
-          <w:szCs w:val="24"/>
-        </w:rPr>
-        <w:t xml:space="preserve">, the </w:t>
-      </w:r>
-      <w:r>
-        <w:rPr>
-          <w:rFonts w:cstheme="minorHAnsi"/>
+          <w:lang w:val="en-GB"/>
+        </w:rPr>
+        <w:t>UI module</w:t>
+      </w:r>
+      <w:r>
+        <w:rPr>
+          <w:rFonts w:cstheme="minorHAnsi"/>
+          <w:lang w:val="en-GB"/>
+        </w:rPr>
+        <w:t>, and the internal components (</w:t>
+      </w:r>
+      <w:r>
+        <w:rPr>
+          <w:rFonts w:cstheme="minorHAnsi"/>
+          <w:b/>
           <w:bCs/>
-          <w:szCs w:val="24"/>
-        </w:rPr>
-        <w:t>Main Function</w:t>
-      </w:r>
-      <w:r>
-        <w:rPr>
-          <w:rFonts w:cstheme="minorHAnsi"/>
-          <w:szCs w:val="24"/>
-        </w:rPr>
-        <w:t xml:space="preserve">, a </w:t>
-      </w:r>
-      <w:r>
-        <w:rPr>
-          <w:rFonts w:cstheme="minorHAnsi"/>
+          <w:lang w:val="en-GB"/>
+        </w:rPr>
+        <w:t>Helpers</w:t>
+      </w:r>
+      <w:r>
+        <w:rPr>
+          <w:rFonts w:cstheme="minorHAnsi"/>
+          <w:lang w:val="en-GB"/>
+        </w:rPr>
+        <w:t xml:space="preserve">, </w:t>
+      </w:r>
+      <w:r>
+        <w:rPr>
+          <w:rFonts w:cstheme="minorHAnsi"/>
+          <w:b/>
           <w:bCs/>
-          <w:szCs w:val="24"/>
-        </w:rPr>
-        <w:t>File Handler</w:t>
-      </w:r>
-      <w:r>
-        <w:rPr>
-          <w:rFonts w:cstheme="minorHAnsi"/>
-          <w:szCs w:val="24"/>
-        </w:rPr>
-        <w:t xml:space="preserve"> (responsible for file I/O), and an </w:t>
-      </w:r>
-      <w:r>
-        <w:rPr>
-          <w:rFonts w:cstheme="minorHAnsi"/>
+          <w:lang w:val="en-GB"/>
+        </w:rPr>
+        <w:t>Animations</w:t>
+      </w:r>
+      <w:r>
+        <w:rPr>
+          <w:rFonts w:cstheme="minorHAnsi"/>
+          <w:lang w:val="en-GB"/>
+        </w:rPr>
+        <w:t xml:space="preserve">, and </w:t>
+      </w:r>
+      <w:r>
+        <w:rPr>
+          <w:rFonts w:cstheme="minorHAnsi"/>
+          <w:b/>
           <w:bCs/>
-          <w:szCs w:val="24"/>
-        </w:rPr>
-        <w:t>Encryption Module</w:t>
-      </w:r>
-      <w:r>
-        <w:rPr>
-          <w:rFonts w:cstheme="minorHAnsi"/>
-          <w:szCs w:val="24"/>
-        </w:rPr>
-        <w:t xml:space="preserve"> (responsible for processing the encryption). The process begins when the </w:t>
-      </w:r>
-      <w:r>
-        <w:rPr>
-          <w:rFonts w:cstheme="minorHAnsi"/>
+          <w:lang w:val="en-GB"/>
+        </w:rPr>
+        <w:t>Encryption</w:t>
+      </w:r>
+      <w:r>
+        <w:rPr>
+          <w:rFonts w:cstheme="minorHAnsi"/>
+          <w:lang w:val="en-GB"/>
+        </w:rPr>
+        <w:t>) when performing an encryption or decryption operation.</w:t>
+      </w:r>
+    </w:p>
+    <w:p>
+      <w:pPr>
+        <w:ind w:left="720"/>
+        <w:rPr>
+          <w:rFonts w:cstheme="minorHAnsi"/>
+          <w:lang w:val="en-GB"/>
+        </w:rPr>
+      </w:pPr>
+    </w:p>
+    <w:p>
+      <w:pPr>
+        <w:ind w:left="720"/>
+        <w:rPr>
+          <w:rFonts w:cstheme="minorHAnsi"/>
+          <w:b/>
           <w:bCs/>
-          <w:szCs w:val="24"/>
-        </w:rPr>
-        <w:t>User</w:t>
-      </w:r>
-      <w:r>
-        <w:rPr>
-          <w:rFonts w:cstheme="minorHAnsi"/>
-          <w:szCs w:val="24"/>
-        </w:rPr>
-        <w:t xml:space="preserve"> initiates the program. The </w:t>
-      </w:r>
-      <w:r>
-        <w:rPr>
-          <w:rFonts w:cstheme="minorHAnsi"/>
+          <w:lang w:val="en-GB"/>
+        </w:rPr>
+      </w:pPr>
+      <w:r>
+        <w:rPr>
+          <w:rFonts w:cstheme="minorHAnsi"/>
+          <w:b/>
           <w:bCs/>
-          <w:szCs w:val="24"/>
-        </w:rPr>
-        <w:t>Main Function</w:t>
-      </w:r>
-      <w:r>
-        <w:rPr>
-          <w:rFonts w:cstheme="minorHAnsi"/>
-          <w:szCs w:val="24"/>
-        </w:rPr>
-        <w:t xml:space="preserve"> first calls the </w:t>
-      </w:r>
-      <w:r>
-        <w:rPr>
-          <w:rFonts w:cstheme="minorHAnsi"/>
+          <w:lang w:val="en-GB"/>
+        </w:rPr>
+        <w:t>Description of Interactions</w:t>
+      </w:r>
+    </w:p>
+    <w:p>
+      <w:pPr>
+        <w:numPr>
+          <w:ilvl w:val="0"/>
+          <w:numId w:val="57"/>
+        </w:numPr>
+        <w:tabs>
+          <w:tab w:val="clear" w:pos="720"/>
+          <w:tab w:val="num" w:pos="1440"/>
+        </w:tabs>
+        <w:ind w:left="1440"/>
+        <w:rPr>
+          <w:rFonts w:cstheme="minorHAnsi"/>
+          <w:lang w:val="en-GB"/>
+        </w:rPr>
+      </w:pPr>
+      <w:r>
+        <w:rPr>
+          <w:rFonts w:cstheme="minorHAnsi"/>
+          <w:b/>
           <w:bCs/>
-          <w:szCs w:val="24"/>
-        </w:rPr>
-        <w:t>File Handler</w:t>
-      </w:r>
-      <w:r>
-        <w:rPr>
-          <w:rFonts w:cstheme="minorHAnsi"/>
-          <w:szCs w:val="24"/>
-        </w:rPr>
-        <w:t xml:space="preserve"> to open and read the contents of the specified input file. Once the file is successfully read, the </w:t>
-      </w:r>
-      <w:r>
-        <w:rPr>
-          <w:rFonts w:cstheme="minorHAnsi"/>
+          <w:lang w:val="en-GB"/>
+        </w:rPr>
+        <w:t xml:space="preserve">User → UI: </w:t>
+      </w:r>
+      <w:proofErr w:type="spellStart"/>
+      <w:r>
+        <w:rPr>
+          <w:rFonts w:cstheme="minorHAnsi"/>
+          <w:b/>
           <w:bCs/>
-          <w:szCs w:val="24"/>
-        </w:rPr>
-        <w:t>File Handler</w:t>
-      </w:r>
-      <w:r>
-        <w:rPr>
-          <w:rFonts w:cstheme="minorHAnsi"/>
-          <w:szCs w:val="24"/>
-        </w:rPr>
-        <w:t xml:space="preserve"> returns the raw content to the </w:t>
-      </w:r>
-      <w:r>
-        <w:rPr>
-          <w:rFonts w:cstheme="minorHAnsi"/>
+          <w:lang w:val="en-GB"/>
+        </w:rPr>
+        <w:t>show_main_menu</w:t>
+      </w:r>
+      <w:proofErr w:type="spellEnd"/>
+      <w:r>
+        <w:rPr>
+          <w:rFonts w:cstheme="minorHAnsi"/>
+          <w:b/>
           <w:bCs/>
-          <w:szCs w:val="24"/>
-        </w:rPr>
-        <w:t>Main Function</w:t>
-      </w:r>
-      <w:r>
-        <w:rPr>
-          <w:rFonts w:cstheme="minorHAnsi"/>
-          <w:szCs w:val="24"/>
-        </w:rPr>
-        <w:t xml:space="preserve">. The </w:t>
-      </w:r>
-      <w:r>
-        <w:rPr>
-          <w:rFonts w:cstheme="minorHAnsi"/>
+          <w:lang w:val="en-GB"/>
+        </w:rPr>
+        <w:t>()</w:t>
+      </w:r>
+      <w:r>
+        <w:rPr>
+          <w:rFonts w:cstheme="minorHAnsi"/>
+          <w:lang w:val="en-GB"/>
+        </w:rPr>
+        <w:br/>
+        <w:t>The process starts when the user interacts with the application interface.</w:t>
+      </w:r>
+      <w:r>
+        <w:rPr>
+          <w:rFonts w:cstheme="minorHAnsi"/>
+          <w:lang w:val="en-GB"/>
+        </w:rPr>
+        <w:br/>
+        <w:t>The system displays the main menu and waits for the user’s choice.</w:t>
+      </w:r>
+    </w:p>
+    <w:p>
+      <w:pPr>
+        <w:rPr>
+          <w:rFonts w:cstheme="minorHAnsi"/>
+          <w:lang w:val="en-GB"/>
+        </w:rPr>
+      </w:pPr>
+    </w:p>
+    <w:p>
+      <w:pPr>
+        <w:numPr>
+          <w:ilvl w:val="0"/>
+          <w:numId w:val="57"/>
+        </w:numPr>
+        <w:tabs>
+          <w:tab w:val="clear" w:pos="720"/>
+          <w:tab w:val="num" w:pos="1440"/>
+        </w:tabs>
+        <w:ind w:left="1440"/>
+        <w:rPr>
+          <w:rFonts w:cstheme="minorHAnsi"/>
+          <w:lang w:val="en-GB"/>
+        </w:rPr>
+      </w:pPr>
+      <w:r>
+        <w:rPr>
+          <w:rFonts w:cstheme="minorHAnsi"/>
+          <w:b/>
           <w:bCs/>
-          <w:szCs w:val="24"/>
-        </w:rPr>
-        <w:t>Main Function</w:t>
-      </w:r>
-      <w:r>
-        <w:rPr>
-          <w:rFonts w:cstheme="minorHAnsi"/>
-          <w:szCs w:val="24"/>
-        </w:rPr>
-        <w:t xml:space="preserve"> then passes this content along with an encryption key to the </w:t>
-      </w:r>
-      <w:r>
-        <w:rPr>
-          <w:rFonts w:cstheme="minorHAnsi"/>
+          <w:lang w:val="en-GB"/>
+        </w:rPr>
+        <w:t xml:space="preserve">UI → UI: </w:t>
+      </w:r>
+      <w:proofErr w:type="spellStart"/>
+      <w:r>
+        <w:rPr>
+          <w:rFonts w:cstheme="minorHAnsi"/>
+          <w:b/>
           <w:bCs/>
-          <w:szCs w:val="24"/>
-        </w:rPr>
-        <w:t>Encryption Module</w:t>
-      </w:r>
-      <w:r>
-        <w:rPr>
-          <w:rFonts w:cstheme="minorHAnsi"/>
-          <w:szCs w:val="24"/>
-        </w:rPr>
-        <w:t xml:space="preserve">, which applies the encryption algorithm (such as XOR, Caesar Cipher, or AES) to the data. The encrypted content is returned to the </w:t>
-      </w:r>
-      <w:r>
-        <w:rPr>
-          <w:rFonts w:cstheme="minorHAnsi"/>
+          <w:lang w:val="en-GB"/>
+        </w:rPr>
+        <w:t>run_cipher_interface</w:t>
+      </w:r>
+      <w:proofErr w:type="spellEnd"/>
+      <w:r>
+        <w:rPr>
+          <w:rFonts w:cstheme="minorHAnsi"/>
+          <w:b/>
           <w:bCs/>
-          <w:szCs w:val="24"/>
-        </w:rPr>
-        <w:t>Main Function</w:t>
-      </w:r>
-      <w:r>
-        <w:rPr>
-          <w:rFonts w:cstheme="minorHAnsi"/>
-          <w:szCs w:val="24"/>
-        </w:rPr>
-        <w:t xml:space="preserve">, which then instructs the </w:t>
-      </w:r>
-      <w:r>
-        <w:rPr>
-          <w:rFonts w:cstheme="minorHAnsi"/>
+          <w:lang w:val="en-GB"/>
+        </w:rPr>
+        <w:t>()</w:t>
+      </w:r>
+      <w:r>
+        <w:rPr>
+          <w:rFonts w:cstheme="minorHAnsi"/>
+          <w:lang w:val="en-GB"/>
+        </w:rPr>
+        <w:br/>
+        <w:t>When the user chooses to encrypt or decrypt, the UI module launches the cipher interface for further input.</w:t>
+      </w:r>
+    </w:p>
+    <w:p>
+      <w:pPr>
+        <w:rPr>
+          <w:rFonts w:cstheme="minorHAnsi"/>
+          <w:lang w:val="en-GB"/>
+        </w:rPr>
+      </w:pPr>
+    </w:p>
+    <w:p>
+      <w:pPr>
+        <w:numPr>
+          <w:ilvl w:val="0"/>
+          <w:numId w:val="57"/>
+        </w:numPr>
+        <w:tabs>
+          <w:tab w:val="clear" w:pos="720"/>
+          <w:tab w:val="num" w:pos="1440"/>
+        </w:tabs>
+        <w:ind w:left="1440"/>
+        <w:rPr>
+          <w:rFonts w:cstheme="minorHAnsi"/>
+          <w:lang w:val="en-GB"/>
+        </w:rPr>
+      </w:pPr>
+      <w:r>
+        <w:rPr>
+          <w:rFonts w:cstheme="minorHAnsi"/>
+          <w:b/>
           <w:bCs/>
-          <w:szCs w:val="24"/>
-        </w:rPr>
-        <w:t>File Handler</w:t>
-      </w:r>
-      <w:r>
-        <w:rPr>
-          <w:rFonts w:cstheme="minorHAnsi"/>
-          <w:szCs w:val="24"/>
-        </w:rPr>
-        <w:t xml:space="preserve"> to save the encrypted data to a specified output file. Upon successful writing, a confirmation message is sent back to the </w:t>
-      </w:r>
-      <w:r>
-        <w:rPr>
-          <w:rFonts w:cstheme="minorHAnsi"/>
+          <w:lang w:val="en-GB"/>
+        </w:rPr>
+        <w:t xml:space="preserve">UI → Helpers: </w:t>
+      </w:r>
+      <w:proofErr w:type="spellStart"/>
+      <w:r>
+        <w:rPr>
+          <w:rFonts w:cstheme="minorHAnsi"/>
+          <w:b/>
           <w:bCs/>
-          <w:szCs w:val="24"/>
-        </w:rPr>
-        <w:t>User</w:t>
-      </w:r>
-      <w:r>
-        <w:rPr>
-          <w:rFonts w:cstheme="minorHAnsi"/>
-          <w:szCs w:val="24"/>
-        </w:rPr>
-        <w:t>, indicating that the encryption process has been completed successfully. This sequence diagram clearly models the chronological flow of messages between the components, ensuring each step from input to encryption to output is carried out in a coordinated manner.</w:t>
-      </w:r>
-    </w:p>
-    <w:p>
-      <w:pPr>
-        <w:rPr>
-          <w:rFonts w:cstheme="minorHAnsi"/>
-        </w:rPr>
-      </w:pPr>
+          <w:lang w:val="en-GB"/>
+        </w:rPr>
+        <w:t>openFileDialog</w:t>
+      </w:r>
+      <w:proofErr w:type="spellEnd"/>
+      <w:r>
+        <w:rPr>
+          <w:rFonts w:cstheme="minorHAnsi"/>
+          <w:b/>
+          <w:bCs/>
+          <w:lang w:val="en-GB"/>
+        </w:rPr>
+        <w:t>()</w:t>
+      </w:r>
+      <w:r>
+        <w:rPr>
+          <w:rFonts w:cstheme="minorHAnsi"/>
+          <w:lang w:val="en-GB"/>
+        </w:rPr>
+        <w:br/>
+        <w:t>The UI calls the Helpers component to open a standard file dialog, allowing the user to select a file.</w:t>
+      </w:r>
+    </w:p>
+    <w:p>
+      <w:pPr>
+        <w:rPr>
+          <w:rFonts w:cstheme="minorHAnsi"/>
+          <w:lang w:val="en-GB"/>
+        </w:rPr>
+      </w:pPr>
+    </w:p>
+    <w:p>
+      <w:pPr>
+        <w:numPr>
+          <w:ilvl w:val="0"/>
+          <w:numId w:val="57"/>
+        </w:numPr>
+        <w:tabs>
+          <w:tab w:val="clear" w:pos="720"/>
+          <w:tab w:val="num" w:pos="1440"/>
+        </w:tabs>
+        <w:ind w:left="1440"/>
+        <w:rPr>
+          <w:rFonts w:cstheme="minorHAnsi"/>
+          <w:lang w:val="en-GB"/>
+        </w:rPr>
+      </w:pPr>
+      <w:r>
+        <w:rPr>
+          <w:rFonts w:cstheme="minorHAnsi"/>
+          <w:b/>
+          <w:bCs/>
+          <w:lang w:val="en-GB"/>
+        </w:rPr>
+        <w:t>Helpers → UI: (file path)</w:t>
+      </w:r>
+      <w:r>
+        <w:rPr>
+          <w:rFonts w:cstheme="minorHAnsi"/>
+          <w:lang w:val="en-GB"/>
+        </w:rPr>
+        <w:br/>
+        <w:t>The Helpers component returns the chosen file path back to the UI.</w:t>
+      </w:r>
+    </w:p>
+    <w:p>
+      <w:pPr>
+        <w:ind w:left="1440"/>
+        <w:rPr>
+          <w:rFonts w:cstheme="minorHAnsi"/>
+          <w:lang w:val="en-GB"/>
+        </w:rPr>
+      </w:pPr>
+    </w:p>
+    <w:p>
+      <w:pPr>
+        <w:numPr>
+          <w:ilvl w:val="0"/>
+          <w:numId w:val="57"/>
+        </w:numPr>
+        <w:tabs>
+          <w:tab w:val="clear" w:pos="720"/>
+          <w:tab w:val="num" w:pos="1440"/>
+        </w:tabs>
+        <w:ind w:left="1440"/>
+        <w:rPr>
+          <w:rFonts w:cstheme="minorHAnsi"/>
+          <w:lang w:val="en-GB"/>
+        </w:rPr>
+      </w:pPr>
+      <w:r>
+        <w:rPr>
+          <w:rFonts w:cstheme="minorHAnsi"/>
+          <w:b/>
+          <w:bCs/>
+          <w:lang w:val="en-GB"/>
+        </w:rPr>
+        <w:t xml:space="preserve">UI → Animations: </w:t>
+      </w:r>
+      <w:proofErr w:type="spellStart"/>
+      <w:r>
+        <w:rPr>
+          <w:rFonts w:cstheme="minorHAnsi"/>
+          <w:b/>
+          <w:bCs/>
+          <w:lang w:val="en-GB"/>
+        </w:rPr>
+        <w:t>show_messagebox</w:t>
+      </w:r>
+      <w:proofErr w:type="spellEnd"/>
+      <w:r>
+        <w:rPr>
+          <w:rFonts w:cstheme="minorHAnsi"/>
+          <w:b/>
+          <w:bCs/>
+          <w:lang w:val="en-GB"/>
+        </w:rPr>
+        <w:t>()</w:t>
+      </w:r>
+      <w:r>
+        <w:rPr>
+          <w:rFonts w:cstheme="minorHAnsi"/>
+          <w:lang w:val="en-GB"/>
+        </w:rPr>
+        <w:br/>
+        <w:t>Before processing, the UI triggers the Animations module to show a loading or processing message on the screen.</w:t>
+      </w:r>
+    </w:p>
+    <w:p>
+      <w:pPr>
+        <w:rPr>
+          <w:rFonts w:cstheme="minorHAnsi"/>
+          <w:lang w:val="en-GB"/>
+        </w:rPr>
+      </w:pPr>
+    </w:p>
+    <w:p>
+      <w:pPr>
+        <w:numPr>
+          <w:ilvl w:val="0"/>
+          <w:numId w:val="57"/>
+        </w:numPr>
+        <w:tabs>
+          <w:tab w:val="clear" w:pos="720"/>
+          <w:tab w:val="num" w:pos="1440"/>
+        </w:tabs>
+        <w:ind w:left="1440"/>
+        <w:rPr>
+          <w:rFonts w:cstheme="minorHAnsi"/>
+          <w:lang w:val="en-GB"/>
+        </w:rPr>
+      </w:pPr>
+      <w:r>
+        <w:rPr>
+          <w:rFonts w:cstheme="minorHAnsi"/>
+          <w:b/>
+          <w:bCs/>
+          <w:lang w:val="en-GB"/>
+        </w:rPr>
+        <w:t xml:space="preserve">UI → Encryption: </w:t>
+      </w:r>
+      <w:proofErr w:type="spellStart"/>
+      <w:r>
+        <w:rPr>
+          <w:rFonts w:cstheme="minorHAnsi"/>
+          <w:b/>
+          <w:bCs/>
+          <w:lang w:val="en-GB"/>
+        </w:rPr>
+        <w:t>processFile</w:t>
+      </w:r>
+      <w:proofErr w:type="spellEnd"/>
+      <w:r>
+        <w:rPr>
+          <w:rFonts w:cstheme="minorHAnsi"/>
+          <w:b/>
+          <w:bCs/>
+          <w:lang w:val="en-GB"/>
+        </w:rPr>
+        <w:t>()</w:t>
+      </w:r>
+      <w:r>
+        <w:rPr>
+          <w:rFonts w:cstheme="minorHAnsi"/>
+          <w:lang w:val="en-GB"/>
+        </w:rPr>
+        <w:br/>
+        <w:t>The UI then calls the Encryption component, passing the selected file and mode (Encrypt or Decrypt).</w:t>
+      </w:r>
+      <w:r>
+        <w:rPr>
+          <w:rFonts w:cstheme="minorHAnsi"/>
+          <w:lang w:val="en-GB"/>
+        </w:rPr>
+        <w:br/>
+        <w:t>The Encryption module applies the Caesar cipher algorithm to the file contents.</w:t>
+      </w:r>
+    </w:p>
+    <w:p>
+      <w:pPr>
+        <w:rPr>
+          <w:rFonts w:cstheme="minorHAnsi"/>
+          <w:lang w:val="en-GB"/>
+        </w:rPr>
+      </w:pPr>
+    </w:p>
+    <w:p>
+      <w:pPr>
+        <w:numPr>
+          <w:ilvl w:val="0"/>
+          <w:numId w:val="57"/>
+        </w:numPr>
+        <w:tabs>
+          <w:tab w:val="clear" w:pos="720"/>
+          <w:tab w:val="num" w:pos="1440"/>
+        </w:tabs>
+        <w:ind w:left="1440"/>
+        <w:rPr>
+          <w:rFonts w:cstheme="minorHAnsi"/>
+          <w:lang w:val="en-GB"/>
+        </w:rPr>
+      </w:pPr>
+      <w:r>
+        <w:rPr>
+          <w:rFonts w:cstheme="minorHAnsi"/>
+          <w:b/>
+          <w:bCs/>
+          <w:lang w:val="en-GB"/>
+        </w:rPr>
+        <w:t>Encryption → Encryption: log()</w:t>
+      </w:r>
+      <w:r>
+        <w:rPr>
+          <w:rFonts w:cstheme="minorHAnsi"/>
+          <w:lang w:val="en-GB"/>
+        </w:rPr>
+        <w:br/>
+        <w:t>After processing, the Encryption module records the action (Encrypt or Decrypt) with the filename into a history log.</w:t>
+      </w:r>
+    </w:p>
+    <w:p>
+      <w:pPr>
+        <w:rPr>
+          <w:rFonts w:cstheme="minorHAnsi"/>
+          <w:lang w:val="en-GB"/>
+        </w:rPr>
+      </w:pPr>
+    </w:p>
+    <w:p>
+      <w:pPr>
+        <w:numPr>
+          <w:ilvl w:val="0"/>
+          <w:numId w:val="57"/>
+        </w:numPr>
+        <w:tabs>
+          <w:tab w:val="clear" w:pos="720"/>
+          <w:tab w:val="num" w:pos="1440"/>
+        </w:tabs>
+        <w:ind w:left="1440"/>
+        <w:rPr>
+          <w:rFonts w:cstheme="minorHAnsi"/>
+          <w:lang w:val="en-GB"/>
+        </w:rPr>
+      </w:pPr>
+      <w:r>
+        <w:rPr>
+          <w:rFonts w:cstheme="minorHAnsi"/>
+          <w:b/>
+          <w:bCs/>
+          <w:lang w:val="en-GB"/>
+        </w:rPr>
+        <w:t>Encryption → UI: (status)</w:t>
+      </w:r>
+      <w:r>
+        <w:rPr>
+          <w:rFonts w:cstheme="minorHAnsi"/>
+          <w:lang w:val="en-GB"/>
+        </w:rPr>
+        <w:br/>
+        <w:t>The Encryption module returns the status of the operation (success or failure) to the UI.</w:t>
+      </w:r>
+    </w:p>
+    <w:p>
+      <w:pPr>
+        <w:rPr>
+          <w:rFonts w:cstheme="minorHAnsi"/>
+          <w:lang w:val="en-GB"/>
+        </w:rPr>
+      </w:pPr>
+    </w:p>
+    <w:p>
+      <w:pPr>
+        <w:numPr>
+          <w:ilvl w:val="0"/>
+          <w:numId w:val="57"/>
+        </w:numPr>
+        <w:tabs>
+          <w:tab w:val="clear" w:pos="720"/>
+          <w:tab w:val="num" w:pos="1440"/>
+        </w:tabs>
+        <w:ind w:left="1440"/>
+        <w:rPr>
+          <w:rFonts w:cstheme="minorHAnsi"/>
+          <w:lang w:val="en-GB"/>
+        </w:rPr>
+      </w:pPr>
+      <w:r>
+        <w:rPr>
+          <w:rFonts w:cstheme="minorHAnsi"/>
+          <w:b/>
+          <w:bCs/>
+          <w:lang w:val="en-GB"/>
+        </w:rPr>
+        <w:t xml:space="preserve">UI → User: </w:t>
+      </w:r>
+      <w:proofErr w:type="spellStart"/>
+      <w:r>
+        <w:rPr>
+          <w:rFonts w:cstheme="minorHAnsi"/>
+          <w:b/>
+          <w:bCs/>
+          <w:lang w:val="en-GB"/>
+        </w:rPr>
+        <w:t>show_message_box</w:t>
+      </w:r>
+      <w:proofErr w:type="spellEnd"/>
+      <w:r>
+        <w:rPr>
+          <w:rFonts w:cstheme="minorHAnsi"/>
+          <w:b/>
+          <w:bCs/>
+          <w:lang w:val="en-GB"/>
+        </w:rPr>
+        <w:t>()</w:t>
+      </w:r>
+      <w:r>
+        <w:rPr>
+          <w:rFonts w:cstheme="minorHAnsi"/>
+          <w:lang w:val="en-GB"/>
+        </w:rPr>
+        <w:br/>
+        <w:t>Finally, the UI displays a success or error message back to the user.</w:t>
+      </w:r>
     </w:p>
     <w:p>
       <w:pPr>
@@ -11622,6 +12773,7 @@
           <w:rFonts w:cstheme="minorHAnsi"/>
           <w:noProof/>
         </w:rPr>
+        <w:lastRenderedPageBreak/>
         <w:drawing>
           <wp:inline distT="0" distB="0" distL="0" distR="0" wp14:anchorId="189B9F88" wp14:editId="6A7F2727">
             <wp:extent cx="4448175" cy="3808513"/>
@@ -11667,20 +12819,6 @@
     </w:p>
     <w:p>
       <w:pPr>
-        <w:rPr>
-          <w:rFonts w:cstheme="minorHAnsi"/>
-        </w:rPr>
-      </w:pPr>
-    </w:p>
-    <w:p>
-      <w:pPr>
-        <w:rPr>
-          <w:rFonts w:cstheme="minorHAnsi"/>
-        </w:rPr>
-      </w:pPr>
-    </w:p>
-    <w:p>
-      <w:pPr>
         <w:jc w:val="center"/>
         <w:rPr>
           <w:rFonts w:cstheme="minorHAnsi"/>
@@ -11785,293 +12923,697 @@
     </w:p>
     <w:p>
       <w:pPr>
-        <w:rPr>
-          <w:rFonts w:cstheme="minorHAnsi"/>
-        </w:rPr>
-      </w:pPr>
-    </w:p>
-    <w:p>
-      <w:pPr>
-        <w:pStyle w:val="Heading2"/>
-        <w:rPr>
-          <w:rFonts w:cstheme="minorHAnsi"/>
-          <w:spacing w:val="-2"/>
-          <w:sz w:val="24"/>
-          <w:szCs w:val="24"/>
-        </w:rPr>
-      </w:pPr>
-      <w:bookmarkStart w:id="25" w:name="_Toc203772163"/>
-      <w:r>
-        <w:rPr>
-          <w:rFonts w:cstheme="minorHAnsi"/>
-          <w:spacing w:val="-2"/>
-          <w:sz w:val="24"/>
-          <w:szCs w:val="24"/>
-        </w:rPr>
-        <w:t>Progra</w:t>
-      </w:r>
-      <w:r>
-        <w:rPr>
-          <w:rFonts w:cstheme="minorHAnsi"/>
-          <w:spacing w:val="-2"/>
-          <w:sz w:val="24"/>
-          <w:szCs w:val="24"/>
-        </w:rPr>
-        <w:t>mming Platform</w:t>
-      </w:r>
-      <w:bookmarkEnd w:id="25"/>
-    </w:p>
-    <w:p>
-      <w:pPr>
-        <w:rPr>
-          <w:rFonts w:cstheme="minorHAnsi"/>
-        </w:rPr>
-      </w:pPr>
-    </w:p>
-    <w:p>
-      <w:pPr>
-        <w:jc w:val="both"/>
-        <w:rPr>
-          <w:rFonts w:cstheme="minorHAnsi"/>
-        </w:rPr>
-      </w:pPr>
-      <w:r>
-        <w:rPr>
-          <w:rFonts w:cstheme="minorHAnsi"/>
-        </w:rPr>
-        <w:tab/>
-        <w:t xml:space="preserve">In the File Encryptor project using the Caesar Cipher algorithm in C++, a simple and user-friendly programming platform was used. The code was written in </w:t>
-      </w:r>
-      <w:r>
-        <w:rPr>
-          <w:rStyle w:val="Strong"/>
-          <w:rFonts w:cstheme="minorHAnsi"/>
-          <w:b w:val="0"/>
-        </w:rPr>
+        <w:ind w:left="720"/>
+        <w:rPr>
+          <w:rFonts w:cstheme="minorHAnsi"/>
+          <w:b/>
+          <w:bCs/>
+          <w:lang w:val="en-GB"/>
+        </w:rPr>
+      </w:pPr>
+      <w:r>
+        <w:rPr>
+          <w:rFonts w:cstheme="minorHAnsi"/>
+          <w:b/>
+          <w:bCs/>
+          <w:lang w:val="en-GB"/>
+        </w:rPr>
+        <w:t>Programming Platform</w:t>
+      </w:r>
+    </w:p>
+    <w:p>
+      <w:pPr>
+        <w:ind w:left="1440"/>
+        <w:rPr>
+          <w:rFonts w:cstheme="minorHAnsi"/>
+          <w:lang w:val="en-GB"/>
+        </w:rPr>
+      </w:pPr>
+      <w:r>
+        <w:rPr>
+          <w:rFonts w:cstheme="minorHAnsi"/>
+          <w:lang w:val="en-GB"/>
+        </w:rPr>
+        <w:t xml:space="preserve">The </w:t>
+      </w:r>
+      <w:r>
+        <w:rPr>
+          <w:rFonts w:cstheme="minorHAnsi"/>
+          <w:b/>
+          <w:bCs/>
+          <w:lang w:val="en-GB"/>
+        </w:rPr>
+        <w:t>File Encryptor</w:t>
+      </w:r>
+      <w:r>
+        <w:rPr>
+          <w:rFonts w:cstheme="minorHAnsi"/>
+          <w:lang w:val="en-GB"/>
+        </w:rPr>
+        <w:t xml:space="preserve"> project, implemented using the Caesar Cipher algorithm in C++, was developed on a simple yet efficient programming setup.</w:t>
+      </w:r>
+    </w:p>
+    <w:p>
+      <w:pPr>
+        <w:ind w:left="1440"/>
+        <w:rPr>
+          <w:rFonts w:cstheme="minorHAnsi"/>
+          <w:lang w:val="en-GB"/>
+        </w:rPr>
+      </w:pPr>
+      <w:r>
+        <w:rPr>
+          <w:rFonts w:cstheme="minorHAnsi"/>
+          <w:lang w:val="en-GB"/>
+        </w:rPr>
+        <w:br/>
+        <w:t xml:space="preserve">C++ was chosen for its performance, portability, and extensive standard library support. The development environment included </w:t>
+      </w:r>
+      <w:r>
+        <w:rPr>
+          <w:rFonts w:cstheme="minorHAnsi"/>
+          <w:b/>
+          <w:bCs/>
+          <w:lang w:val="en-GB"/>
+        </w:rPr>
+        <w:t>Visual Studio Code</w:t>
+      </w:r>
+      <w:r>
+        <w:rPr>
+          <w:rFonts w:cstheme="minorHAnsi"/>
+          <w:lang w:val="en-GB"/>
+        </w:rPr>
+        <w:t xml:space="preserve"> and </w:t>
+      </w:r>
+      <w:r>
+        <w:rPr>
+          <w:rFonts w:cstheme="minorHAnsi"/>
+          <w:b/>
+          <w:bCs/>
+          <w:lang w:val="en-GB"/>
+        </w:rPr>
+        <w:t>Dev</w:t>
+      </w:r>
+      <w:r>
+        <w:rPr>
+          <w:rFonts w:cstheme="minorHAnsi"/>
+          <w:b/>
+          <w:bCs/>
+          <w:lang w:val="en-GB"/>
+        </w:rPr>
+        <w:noBreakHyphen/>
+        <w:t>C++ IDE</w:t>
+      </w:r>
+      <w:r>
+        <w:rPr>
+          <w:rFonts w:cstheme="minorHAnsi"/>
+          <w:lang w:val="en-GB"/>
+        </w:rPr>
+        <w:t>, both of which provide a clean interface, syntax highlighting, and debugging features that make development easier and more organized.</w:t>
+      </w:r>
+    </w:p>
+    <w:p>
+      <w:pPr>
+        <w:ind w:left="1440"/>
+        <w:rPr>
+          <w:rFonts w:cstheme="minorHAnsi"/>
+          <w:lang w:val="en-GB"/>
+        </w:rPr>
+      </w:pPr>
+    </w:p>
+    <w:p>
+      <w:pPr>
+        <w:ind w:left="1440"/>
+        <w:rPr>
+          <w:rFonts w:cstheme="minorHAnsi"/>
+          <w:lang w:val="en-GB"/>
+        </w:rPr>
+      </w:pPr>
+      <w:r>
+        <w:rPr>
+          <w:rFonts w:cstheme="minorHAnsi"/>
+          <w:lang w:val="en-GB"/>
+        </w:rPr>
+        <w:t xml:space="preserve">For compilation, standard compilers such as </w:t>
+      </w:r>
+      <w:r>
+        <w:rPr>
+          <w:rFonts w:cstheme="minorHAnsi"/>
+          <w:b/>
+          <w:bCs/>
+          <w:lang w:val="en-GB"/>
+        </w:rPr>
+        <w:t>MSVC</w:t>
+      </w:r>
+      <w:r>
+        <w:rPr>
+          <w:rFonts w:cstheme="minorHAnsi"/>
+          <w:lang w:val="en-GB"/>
+        </w:rPr>
+        <w:t xml:space="preserve"> (Microsoft Visual C++) and </w:t>
+      </w:r>
+      <w:r>
+        <w:rPr>
+          <w:rFonts w:cstheme="minorHAnsi"/>
+          <w:b/>
+          <w:bCs/>
+          <w:lang w:val="en-GB"/>
+        </w:rPr>
+        <w:t>GCC/MinGW</w:t>
+      </w:r>
+      <w:r>
+        <w:rPr>
+          <w:rFonts w:cstheme="minorHAnsi"/>
+          <w:lang w:val="en-GB"/>
+        </w:rPr>
+        <w:t xml:space="preserve"> were used. These compilers ensure that the code runs efficiently on Windows systems. The project was designed and tested primarily on a </w:t>
+      </w:r>
+      <w:r>
+        <w:rPr>
+          <w:rFonts w:cstheme="minorHAnsi"/>
+          <w:b/>
+          <w:bCs/>
+          <w:lang w:val="en-GB"/>
+        </w:rPr>
+        <w:t>Windows operating system</w:t>
+      </w:r>
+      <w:r>
+        <w:rPr>
+          <w:rFonts w:cstheme="minorHAnsi"/>
+          <w:lang w:val="en-GB"/>
+        </w:rPr>
+        <w:t>, making use of its straightforward file handling and graphics support.</w:t>
+      </w:r>
+    </w:p>
+    <w:p>
+      <w:pPr>
+        <w:ind w:left="1440"/>
+        <w:rPr>
+          <w:rFonts w:cstheme="minorHAnsi"/>
+          <w:lang w:val="en-GB"/>
+        </w:rPr>
+      </w:pPr>
+    </w:p>
+    <w:p>
+      <w:pPr>
+        <w:ind w:left="1440"/>
+        <w:rPr>
+          <w:rFonts w:cstheme="minorHAnsi"/>
+          <w:lang w:val="en-GB"/>
+        </w:rPr>
+      </w:pPr>
+      <w:r>
+        <w:rPr>
+          <w:rFonts w:cstheme="minorHAnsi"/>
+          <w:lang w:val="en-GB"/>
+        </w:rPr>
+        <w:t>The tool works with basic text files (.txt) as input and output for encryption and decryption, which makes testing and usage simple.</w:t>
+      </w:r>
+    </w:p>
+    <w:p>
+      <w:pPr>
+        <w:ind w:left="1440"/>
+        <w:rPr>
+          <w:rFonts w:cstheme="minorHAnsi"/>
+          <w:lang w:val="en-GB"/>
+        </w:rPr>
+      </w:pPr>
+      <w:r>
+        <w:rPr>
+          <w:rFonts w:cstheme="minorHAnsi"/>
+          <w:lang w:val="en-GB"/>
+        </w:rPr>
+        <w:br/>
+      </w:r>
+      <w:r>
+        <w:rPr>
+          <w:rFonts w:cstheme="minorHAnsi"/>
+          <w:lang w:val="en-GB"/>
+        </w:rPr>
+        <w:lastRenderedPageBreak/>
+        <w:t>No third</w:t>
+      </w:r>
+      <w:r>
+        <w:rPr>
+          <w:rFonts w:cstheme="minorHAnsi"/>
+          <w:lang w:val="en-GB"/>
+        </w:rPr>
+        <w:noBreakHyphen/>
+        <w:t>party libraries were required—only standard C++ libraries—keeping the project lightweight and beginner</w:t>
+      </w:r>
+      <w:r>
+        <w:rPr>
+          <w:rFonts w:cstheme="minorHAnsi"/>
+          <w:lang w:val="en-GB"/>
+        </w:rPr>
+        <w:noBreakHyphen/>
+        <w:t>friendly.</w:t>
+      </w:r>
+    </w:p>
+    <w:p>
+      <w:pPr>
+        <w:ind w:left="720"/>
+        <w:rPr>
+          <w:rFonts w:cstheme="minorHAnsi"/>
+          <w:lang w:val="en-GB"/>
+        </w:rPr>
+      </w:pPr>
+    </w:p>
+    <w:p>
+      <w:pPr>
+        <w:ind w:left="720"/>
+        <w:rPr>
+          <w:rFonts w:cstheme="minorHAnsi"/>
+          <w:b/>
+          <w:bCs/>
+          <w:lang w:val="en-GB"/>
+        </w:rPr>
+      </w:pPr>
+      <w:r>
+        <w:rPr>
+          <w:rFonts w:cstheme="minorHAnsi"/>
+          <w:b/>
+          <w:bCs/>
+          <w:lang w:val="en-GB"/>
+        </w:rPr>
+        <w:t>Operating Environment</w:t>
+      </w:r>
+    </w:p>
+    <w:p>
+      <w:pPr>
+        <w:ind w:left="1440"/>
+        <w:rPr>
+          <w:rFonts w:cstheme="minorHAnsi"/>
+          <w:lang w:val="en-GB"/>
+        </w:rPr>
+      </w:pPr>
+      <w:r>
+        <w:rPr>
+          <w:rFonts w:cstheme="minorHAnsi"/>
+          <w:lang w:val="en-GB"/>
+        </w:rPr>
+        <w:t xml:space="preserve">The </w:t>
+      </w:r>
+      <w:r>
+        <w:rPr>
+          <w:rFonts w:cstheme="minorHAnsi"/>
+          <w:b/>
+          <w:bCs/>
+          <w:lang w:val="en-GB"/>
+        </w:rPr>
+        <w:t>File Encryptor</w:t>
+      </w:r>
+      <w:r>
+        <w:rPr>
+          <w:rFonts w:cstheme="minorHAnsi"/>
+          <w:lang w:val="en-GB"/>
+        </w:rPr>
+        <w:t xml:space="preserve"> is lightweight and can run on any modern computer with a basic setup. It is compatible with popular operating systems such as </w:t>
+      </w:r>
+      <w:r>
+        <w:rPr>
+          <w:rFonts w:cstheme="minorHAnsi"/>
+          <w:b/>
+          <w:bCs/>
+          <w:lang w:val="en-GB"/>
+        </w:rPr>
+        <w:t>Windows</w:t>
+      </w:r>
+      <w:r>
+        <w:rPr>
+          <w:rFonts w:cstheme="minorHAnsi"/>
+          <w:lang w:val="en-GB"/>
+        </w:rPr>
+        <w:t xml:space="preserve">, </w:t>
+      </w:r>
+      <w:r>
+        <w:rPr>
+          <w:rFonts w:cstheme="minorHAnsi"/>
+          <w:b/>
+          <w:bCs/>
+          <w:lang w:val="en-GB"/>
+        </w:rPr>
+        <w:t>Linux</w:t>
+      </w:r>
+      <w:r>
+        <w:rPr>
+          <w:rFonts w:cstheme="minorHAnsi"/>
+          <w:lang w:val="en-GB"/>
+        </w:rPr>
+        <w:t xml:space="preserve">, or </w:t>
+      </w:r>
+      <w:r>
+        <w:rPr>
+          <w:rFonts w:cstheme="minorHAnsi"/>
+          <w:b/>
+          <w:bCs/>
+          <w:lang w:val="en-GB"/>
+        </w:rPr>
+        <w:t>macOS</w:t>
+      </w:r>
+      <w:r>
+        <w:rPr>
+          <w:rFonts w:cstheme="minorHAnsi"/>
+          <w:lang w:val="en-GB"/>
+        </w:rPr>
+        <w:t xml:space="preserve">, provided that a C++ compiler (e.g., </w:t>
+      </w:r>
+      <w:r>
+        <w:rPr>
+          <w:rFonts w:cstheme="minorHAnsi"/>
+          <w:b/>
+          <w:bCs/>
+          <w:lang w:val="en-GB"/>
+        </w:rPr>
+        <w:t>GCC</w:t>
+      </w:r>
+      <w:r>
+        <w:rPr>
+          <w:rFonts w:cstheme="minorHAnsi"/>
+          <w:lang w:val="en-GB"/>
+        </w:rPr>
+        <w:t xml:space="preserve">, </w:t>
+      </w:r>
+      <w:r>
+        <w:rPr>
+          <w:rFonts w:cstheme="minorHAnsi"/>
+          <w:b/>
+          <w:bCs/>
+          <w:lang w:val="en-GB"/>
+        </w:rPr>
+        <w:t>MinGW</w:t>
+      </w:r>
+      <w:r>
+        <w:rPr>
+          <w:rFonts w:cstheme="minorHAnsi"/>
+          <w:lang w:val="en-GB"/>
+        </w:rPr>
+        <w:t xml:space="preserve">, or </w:t>
+      </w:r>
+      <w:r>
+        <w:rPr>
+          <w:rFonts w:cstheme="minorHAnsi"/>
+          <w:b/>
+          <w:bCs/>
+          <w:lang w:val="en-GB"/>
+        </w:rPr>
+        <w:t>MSVC</w:t>
+      </w:r>
+      <w:r>
+        <w:rPr>
+          <w:rFonts w:cstheme="minorHAnsi"/>
+          <w:lang w:val="en-GB"/>
+        </w:rPr>
+        <w:t>) is installed.</w:t>
+      </w:r>
+    </w:p>
+    <w:p>
+      <w:pPr>
+        <w:ind w:left="1440"/>
+        <w:rPr>
+          <w:rFonts w:cstheme="minorHAnsi"/>
+          <w:lang w:val="en-GB"/>
+        </w:rPr>
+      </w:pPr>
+    </w:p>
+    <w:p>
+      <w:pPr>
+        <w:ind w:left="1440"/>
+        <w:rPr>
+          <w:rFonts w:cstheme="minorHAnsi"/>
+          <w:lang w:val="en-GB"/>
+        </w:rPr>
+      </w:pPr>
+      <w:r>
+        <w:rPr>
+          <w:rFonts w:cstheme="minorHAnsi"/>
+          <w:lang w:val="en-GB"/>
+        </w:rPr>
+        <w:t>Development and usage do not demand high-end hardware. A system with at least:</w:t>
+      </w:r>
+    </w:p>
+    <w:p>
+      <w:pPr>
+        <w:numPr>
+          <w:ilvl w:val="0"/>
+          <w:numId w:val="59"/>
+        </w:numPr>
+        <w:tabs>
+          <w:tab w:val="clear" w:pos="720"/>
+          <w:tab w:val="num" w:pos="2160"/>
+        </w:tabs>
+        <w:ind w:left="2160"/>
+        <w:rPr>
+          <w:rFonts w:cstheme="minorHAnsi"/>
+          <w:lang w:val="en-GB"/>
+        </w:rPr>
+      </w:pPr>
+      <w:r>
+        <w:rPr>
+          <w:rFonts w:cstheme="minorHAnsi"/>
+          <w:b/>
+          <w:bCs/>
+          <w:lang w:val="en-GB"/>
+        </w:rPr>
+        <w:t>2 GB RAM</w:t>
+      </w:r>
+      <w:r>
+        <w:rPr>
+          <w:rFonts w:cstheme="minorHAnsi"/>
+          <w:lang w:val="en-GB"/>
+        </w:rPr>
+        <w:t>,</w:t>
+      </w:r>
+    </w:p>
+    <w:p>
+      <w:pPr>
+        <w:numPr>
+          <w:ilvl w:val="0"/>
+          <w:numId w:val="59"/>
+        </w:numPr>
+        <w:tabs>
+          <w:tab w:val="clear" w:pos="720"/>
+          <w:tab w:val="num" w:pos="2160"/>
+        </w:tabs>
+        <w:ind w:left="2160"/>
+        <w:rPr>
+          <w:rFonts w:cstheme="minorHAnsi"/>
+          <w:lang w:val="en-GB"/>
+        </w:rPr>
+      </w:pPr>
+      <w:r>
+        <w:rPr>
+          <w:rFonts w:cstheme="minorHAnsi"/>
+          <w:lang w:val="en-GB"/>
+        </w:rPr>
+        <w:t xml:space="preserve">a </w:t>
+      </w:r>
+      <w:r>
+        <w:rPr>
+          <w:rFonts w:cstheme="minorHAnsi"/>
+          <w:b/>
+          <w:bCs/>
+          <w:lang w:val="en-GB"/>
+        </w:rPr>
+        <w:t>dual</w:t>
+      </w:r>
+      <w:r>
+        <w:rPr>
+          <w:rFonts w:cstheme="minorHAnsi"/>
+          <w:b/>
+          <w:bCs/>
+          <w:lang w:val="en-GB"/>
+        </w:rPr>
+        <w:noBreakHyphen/>
+        <w:t>core processor</w:t>
+      </w:r>
+      <w:r>
+        <w:rPr>
+          <w:rFonts w:cstheme="minorHAnsi"/>
+          <w:lang w:val="en-GB"/>
+        </w:rPr>
+        <w:t>, and</w:t>
+      </w:r>
+    </w:p>
+    <w:p>
+      <w:pPr>
+        <w:numPr>
+          <w:ilvl w:val="0"/>
+          <w:numId w:val="59"/>
+        </w:numPr>
+        <w:tabs>
+          <w:tab w:val="clear" w:pos="720"/>
+          <w:tab w:val="num" w:pos="2160"/>
+        </w:tabs>
+        <w:ind w:left="2160"/>
+        <w:rPr>
+          <w:rFonts w:cstheme="minorHAnsi"/>
+          <w:lang w:val="en-GB"/>
+        </w:rPr>
+      </w:pPr>
+      <w:r>
+        <w:rPr>
+          <w:rFonts w:cstheme="minorHAnsi"/>
+          <w:lang w:val="en-GB"/>
+        </w:rPr>
+        <w:t>sufficient disk space to store input and output files</w:t>
+      </w:r>
+    </w:p>
+    <w:p>
+      <w:pPr>
+        <w:ind w:left="1440"/>
+        <w:rPr>
+          <w:rFonts w:cstheme="minorHAnsi"/>
+          <w:lang w:val="en-GB"/>
+        </w:rPr>
+      </w:pPr>
+      <w:r>
+        <w:rPr>
+          <w:rFonts w:cstheme="minorHAnsi"/>
+          <w:lang w:val="en-GB"/>
+        </w:rPr>
+        <w:t>is adequate to run the application smoothly.</w:t>
+      </w:r>
+    </w:p>
+    <w:p>
+      <w:pPr>
+        <w:ind w:left="1440"/>
+        <w:rPr>
+          <w:rFonts w:cstheme="minorHAnsi"/>
+          <w:lang w:val="en-GB"/>
+        </w:rPr>
+      </w:pPr>
+      <w:r>
+        <w:rPr>
+          <w:rFonts w:cstheme="minorHAnsi"/>
+          <w:lang w:val="en-GB"/>
+        </w:rPr>
+        <w:t xml:space="preserve">The tool can be built and executed using common code editors or IDEs like </w:t>
+      </w:r>
+      <w:r>
+        <w:rPr>
+          <w:rFonts w:cstheme="minorHAnsi"/>
+          <w:b/>
+          <w:bCs/>
+          <w:lang w:val="en-GB"/>
+        </w:rPr>
+        <w:t>Visual Studio Code</w:t>
+      </w:r>
+      <w:r>
+        <w:rPr>
+          <w:rFonts w:cstheme="minorHAnsi"/>
+          <w:lang w:val="en-GB"/>
+        </w:rPr>
+        <w:t xml:space="preserve">, </w:t>
+      </w:r>
+      <w:r>
+        <w:rPr>
+          <w:rFonts w:cstheme="minorHAnsi"/>
+          <w:b/>
+          <w:bCs/>
+          <w:lang w:val="en-GB"/>
+        </w:rPr>
+        <w:t>Dev</w:t>
+      </w:r>
+      <w:r>
+        <w:rPr>
+          <w:rFonts w:cstheme="minorHAnsi"/>
+          <w:b/>
+          <w:bCs/>
+          <w:lang w:val="en-GB"/>
+        </w:rPr>
+        <w:noBreakHyphen/>
         <w:t>C++</w:t>
       </w:r>
       <w:r>
         <w:rPr>
           <w:rFonts w:cstheme="minorHAnsi"/>
-          <w:b/>
-        </w:rPr>
-        <w:t>,</w:t>
-      </w:r>
-      <w:r>
-        <w:rPr>
-          <w:rFonts w:cstheme="minorHAnsi"/>
-        </w:rPr>
-        <w:t xml:space="preserve"> a powerful and widely used programming language. For development, </w:t>
-      </w:r>
-      <w:r>
-        <w:rPr>
-          <w:rStyle w:val="Strong"/>
-          <w:rFonts w:cstheme="minorHAnsi"/>
-          <w:b w:val="0"/>
-        </w:rPr>
-        <w:t>VS code, DEV C</w:t>
-      </w:r>
-      <w:r>
-        <w:rPr>
-          <w:rFonts w:cstheme="minorHAnsi"/>
-        </w:rPr>
-        <w:t xml:space="preserve"> IDE was used, which provides a clean interface and easy-to-use features for writing, debugging, and running C++ programs. The </w:t>
-      </w:r>
-      <w:r>
-        <w:rPr>
-          <w:rStyle w:val="Strong"/>
-          <w:rFonts w:cstheme="minorHAnsi"/>
-          <w:b w:val="0"/>
-        </w:rPr>
-        <w:t>MSVC, GCC</w:t>
-      </w:r>
-      <w:r>
-        <w:rPr>
-          <w:rStyle w:val="Strong"/>
-          <w:rFonts w:cstheme="minorHAnsi"/>
-        </w:rPr>
-        <w:t xml:space="preserve"> </w:t>
-      </w:r>
-      <w:r>
-        <w:rPr>
-          <w:rStyle w:val="Strong"/>
-          <w:rFonts w:cstheme="minorHAnsi"/>
-          <w:b w:val="0"/>
-        </w:rPr>
-        <w:t>Compiler</w:t>
-      </w:r>
-      <w:r>
-        <w:rPr>
-          <w:rFonts w:cstheme="minorHAnsi"/>
-        </w:rPr>
-        <w:t xml:space="preserve"> was used to compile the C++ code. The project was created and tested on a </w:t>
-      </w:r>
-      <w:r>
-        <w:rPr>
-          <w:rStyle w:val="Strong"/>
-          <w:rFonts w:cstheme="minorHAnsi"/>
-          <w:b w:val="0"/>
-        </w:rPr>
-        <w:t>Windows</w:t>
-      </w:r>
-      <w:r>
-        <w:rPr>
-          <w:rStyle w:val="Strong"/>
-          <w:rFonts w:cstheme="minorHAnsi"/>
-        </w:rPr>
-        <w:t xml:space="preserve"> </w:t>
-      </w:r>
-      <w:r>
-        <w:rPr>
-          <w:rStyle w:val="Strong"/>
-          <w:rFonts w:cstheme="minorHAnsi"/>
-          <w:b w:val="0"/>
-        </w:rPr>
-        <w:t>operating</w:t>
-      </w:r>
-      <w:r>
-        <w:rPr>
-          <w:rStyle w:val="Strong"/>
-          <w:rFonts w:cstheme="minorHAnsi"/>
-        </w:rPr>
-        <w:t xml:space="preserve"> </w:t>
-      </w:r>
-      <w:r>
-        <w:rPr>
-          <w:rStyle w:val="Strong"/>
-          <w:rFonts w:cstheme="minorHAnsi"/>
-          <w:b w:val="0"/>
-        </w:rPr>
-        <w:t>system</w:t>
-      </w:r>
-      <w:r>
-        <w:rPr>
-          <w:rFonts w:cstheme="minorHAnsi"/>
-        </w:rPr>
-        <w:t>, which made it easy to handle file operations. Basic text files (</w:t>
-      </w:r>
-      <w:r>
-        <w:rPr>
-          <w:rStyle w:val="HTMLCode"/>
-          <w:rFonts w:asciiTheme="minorHAnsi" w:hAnsiTheme="minorHAnsi" w:cstheme="minorHAnsi"/>
-        </w:rPr>
-        <w:t>.txt</w:t>
-      </w:r>
-      <w:r>
-        <w:rPr>
-          <w:rFonts w:cstheme="minorHAnsi"/>
-        </w:rPr>
-        <w:t>) were used as input and output for encryption and decryption. The project did not require any external libraries, making it simple and lightweight. Overall, the platform was easy to set up and perfect for a beginner-level cryptography project.</w:t>
-      </w:r>
-    </w:p>
-    <w:p>
-      <w:pPr>
-        <w:jc w:val="both"/>
-        <w:rPr>
-          <w:rFonts w:cstheme="minorHAnsi"/>
-        </w:rPr>
-      </w:pPr>
-    </w:p>
-    <w:p>
-      <w:pPr>
-        <w:jc w:val="both"/>
-        <w:rPr>
-          <w:rFonts w:cstheme="minorHAnsi"/>
-        </w:rPr>
-      </w:pPr>
-    </w:p>
-    <w:p>
-      <w:pPr>
-        <w:jc w:val="both"/>
-        <w:rPr>
-          <w:rFonts w:cstheme="minorHAnsi"/>
-        </w:rPr>
-      </w:pPr>
-    </w:p>
-    <w:p>
-      <w:pPr>
-        <w:pStyle w:val="Heading2"/>
-        <w:rPr>
-          <w:rFonts w:cstheme="minorHAnsi"/>
-          <w:sz w:val="24"/>
-          <w:szCs w:val="24"/>
-        </w:rPr>
-      </w:pPr>
-      <w:bookmarkStart w:id="26" w:name="_Toc203772164"/>
-      <w:r>
-        <w:rPr>
-          <w:rFonts w:cstheme="minorHAnsi"/>
-          <w:sz w:val="24"/>
-          <w:szCs w:val="24"/>
-        </w:rPr>
-        <w:t>Operating Environment</w:t>
-      </w:r>
-      <w:bookmarkEnd w:id="26"/>
-    </w:p>
-    <w:p>
-      <w:pPr>
-        <w:rPr>
-          <w:rFonts w:cstheme="minorHAnsi"/>
-        </w:rPr>
-      </w:pPr>
-    </w:p>
-    <w:p>
-      <w:pPr>
-        <w:ind w:firstLine="551"/>
-        <w:rPr>
-          <w:rFonts w:cstheme="minorHAnsi"/>
-        </w:rPr>
-      </w:pPr>
-      <w:r>
-        <w:rPr>
-          <w:rFonts w:cstheme="minorHAnsi"/>
-        </w:rPr>
-        <w:t>The file encryptor project using the Caesar Cipher algorithm in C++ needs a basic computer system with a modern operating system like Windows, Linux, or mac OS. It requires a C++ compiler such as GCC (for Linux) or Min</w:t>
-      </w:r>
-      <w:r>
-        <w:rPr>
-          <w:rFonts w:cstheme="minorHAnsi"/>
-        </w:rPr>
-        <w:t xml:space="preserve"> </w:t>
-      </w:r>
-      <w:r>
-        <w:rPr>
-          <w:rFonts w:cstheme="minorHAnsi"/>
-        </w:rPr>
-        <w:t xml:space="preserve">GW/MSVC (for Windows) to compile and run the code. The project can be developed using any simple code editor like Notepad++, VS Code, or </w:t>
-      </w:r>
-      <w:proofErr w:type="gramStart"/>
-      <w:r>
-        <w:rPr>
-          <w:rFonts w:cstheme="minorHAnsi"/>
-        </w:rPr>
-        <w:t>Code::</w:t>
-      </w:r>
-      <w:proofErr w:type="gramEnd"/>
-      <w:r>
-        <w:rPr>
-          <w:rFonts w:cstheme="minorHAnsi"/>
-        </w:rPr>
-        <w:t>Blocks. It does not need high-end hardware; a computer with at least 2 GB RAM and a dual-core processor is enough. The system should have permission to read from and write to files on the local disk. No specia</w:t>
-      </w:r>
-      <w:r>
-        <w:rPr>
-          <w:rFonts w:cstheme="minorHAnsi"/>
-        </w:rPr>
-        <w:t xml:space="preserve">l software libraries are needed </w:t>
-      </w:r>
-      <w:r>
-        <w:rPr>
-          <w:rFonts w:cstheme="minorHAnsi"/>
-        </w:rPr>
-        <w:t>only the standard C++ libraries. The testing was done on basic text files to check if encryption and decryption worked properly.</w:t>
-      </w:r>
-      <w:r>
-        <w:rPr>
-          <w:rFonts w:cstheme="minorHAnsi"/>
-        </w:rPr>
-        <w:br w:type="page"/>
-      </w:r>
+          <w:lang w:val="en-GB"/>
+        </w:rPr>
+        <w:t xml:space="preserve">, </w:t>
+      </w:r>
+      <w:r>
+        <w:rPr>
+          <w:rFonts w:cstheme="minorHAnsi"/>
+          <w:b/>
+          <w:bCs/>
+          <w:lang w:val="en-GB"/>
+        </w:rPr>
+        <w:t>Code::Blocks</w:t>
+      </w:r>
+      <w:r>
+        <w:rPr>
+          <w:rFonts w:cstheme="minorHAnsi"/>
+          <w:lang w:val="en-GB"/>
+        </w:rPr>
+        <w:t xml:space="preserve">, or even </w:t>
+      </w:r>
+      <w:r>
+        <w:rPr>
+          <w:rFonts w:cstheme="minorHAnsi"/>
+          <w:b/>
+          <w:bCs/>
+          <w:lang w:val="en-GB"/>
+        </w:rPr>
+        <w:t>Notepad++</w:t>
+      </w:r>
+      <w:r>
+        <w:rPr>
+          <w:rFonts w:cstheme="minorHAnsi"/>
+          <w:lang w:val="en-GB"/>
+        </w:rPr>
+        <w:t xml:space="preserve"> for quick edits.</w:t>
+      </w:r>
+    </w:p>
+    <w:p>
+      <w:pPr>
+        <w:ind w:left="1440"/>
+        <w:rPr>
+          <w:rFonts w:cstheme="minorHAnsi"/>
+          <w:lang w:val="en-GB"/>
+        </w:rPr>
+      </w:pPr>
+      <w:r>
+        <w:rPr>
+          <w:rFonts w:cstheme="minorHAnsi"/>
+          <w:lang w:val="en-GB"/>
+        </w:rPr>
+        <w:br/>
+        <w:t>The only requirement is that the system must have permission to read from and write to the local disk where the input and output files are stored.</w:t>
+      </w:r>
+    </w:p>
+    <w:p>
+      <w:pPr>
+        <w:ind w:left="1440"/>
+        <w:rPr>
+          <w:rFonts w:cstheme="minorHAnsi"/>
+          <w:lang w:val="en-GB"/>
+        </w:rPr>
+      </w:pPr>
+    </w:p>
+    <w:p>
+      <w:pPr>
+        <w:ind w:left="1440"/>
+        <w:rPr>
+          <w:rFonts w:cstheme="minorHAnsi"/>
+          <w:lang w:val="en-GB"/>
+        </w:rPr>
+      </w:pPr>
+      <w:r>
+        <w:rPr>
+          <w:rFonts w:cstheme="minorHAnsi"/>
+          <w:lang w:val="en-GB"/>
+        </w:rPr>
+        <w:t>All testing was performed using standard text files to ensure that both encryption and decryption functions work correctly. Because no special libraries or frameworks are required, the project is easy to set up, portable, and ideal for learning or demonstration purposes.</w:t>
+      </w:r>
+    </w:p>
+    <w:p>
+      <w:pPr>
+        <w:rPr>
+          <w:rFonts w:cstheme="minorHAnsi"/>
+          <w:lang w:val="en-GB"/>
+        </w:rPr>
+      </w:pPr>
     </w:p>
     <w:p>
       <w:pPr>
@@ -12083,6 +13625,12 @@
           <w:rFonts w:cstheme="minorHAnsi"/>
         </w:rPr>
       </w:pPr>
+      <w:r>
+        <w:rPr>
+          <w:rFonts w:cstheme="minorHAnsi"/>
+        </w:rPr>
+        <w:br w:type="page"/>
+      </w:r>
     </w:p>
     <w:p>
       <w:pPr>
@@ -12097,12 +13645,13 @@
           <w:szCs w:val="28"/>
         </w:rPr>
       </w:pPr>
-      <w:bookmarkStart w:id="27" w:name="_Toc203772165"/>
+      <w:bookmarkStart w:id="25" w:name="_Toc203772165"/>
       <w:r>
         <w:rPr>
           <w:rFonts w:cstheme="minorHAnsi"/>
           <w:szCs w:val="28"/>
         </w:rPr>
+        <w:lastRenderedPageBreak/>
         <w:t>Assignment</w:t>
       </w:r>
       <w:r>
@@ -12158,341 +13707,339 @@
         </w:rPr>
         <w:t>Responsibilities</w:t>
       </w:r>
-      <w:bookmarkEnd w:id="27"/>
-    </w:p>
-    <w:p>
-      <w:pPr>
-        <w:rPr>
-          <w:rFonts w:cstheme="minorHAnsi"/>
-        </w:rPr>
-      </w:pPr>
-    </w:p>
+      <w:bookmarkEnd w:id="25"/>
+    </w:p>
+    <w:p/>
     <w:tbl>
       <w:tblPr>
-        <w:tblStyle w:val="TableGrid"/>
-        <w:tblpPr w:leftFromText="180" w:rightFromText="180" w:vertAnchor="text" w:horzAnchor="margin" w:tblpY="7"/>
         <w:tblW w:w="0" w:type="auto"/>
+        <w:tblCellSpacing w:w="15" w:type="dxa"/>
+        <w:tblBorders>
+          <w:top w:val="single" w:sz="4" w:space="0" w:color="auto"/>
+          <w:left w:val="single" w:sz="4" w:space="0" w:color="auto"/>
+          <w:bottom w:val="single" w:sz="4" w:space="0" w:color="auto"/>
+          <w:right w:val="single" w:sz="4" w:space="0" w:color="auto"/>
+          <w:insideH w:val="single" w:sz="4" w:space="0" w:color="auto"/>
+          <w:insideV w:val="single" w:sz="4" w:space="0" w:color="auto"/>
+        </w:tblBorders>
+        <w:tblCellMar>
+          <w:top w:w="15" w:type="dxa"/>
+          <w:left w:w="15" w:type="dxa"/>
+          <w:bottom w:w="15" w:type="dxa"/>
+          <w:right w:w="15" w:type="dxa"/>
+        </w:tblCellMar>
         <w:tblLook w:val="04A0" w:firstRow="1" w:lastRow="0" w:firstColumn="1" w:lastColumn="0" w:noHBand="0" w:noVBand="1"/>
       </w:tblPr>
       <w:tblGrid>
-        <w:gridCol w:w="2715"/>
-        <w:gridCol w:w="4210"/>
-        <w:gridCol w:w="2425"/>
+        <w:gridCol w:w="1393"/>
+        <w:gridCol w:w="7957"/>
       </w:tblGrid>
       <w:tr>
         <w:trPr>
-          <w:trHeight w:val="799"/>
+          <w:tblHeader/>
+          <w:tblCellSpacing w:w="15" w:type="dxa"/>
         </w:trPr>
         <w:tc>
           <w:tcPr>
-            <w:tcW w:w="2715" w:type="dxa"/>
-            <w:tcBorders>
-              <w:bottom w:val="single" w:sz="4" w:space="0" w:color="auto"/>
-            </w:tcBorders>
+            <w:tcW w:w="0" w:type="auto"/>
+            <w:vAlign w:val="center"/>
+            <w:hideMark/>
           </w:tcPr>
           <w:p>
             <w:pPr>
-              <w:pStyle w:val="Heading2"/>
+              <w:widowControl/>
+              <w:autoSpaceDE/>
+              <w:autoSpaceDN/>
+              <w:spacing w:after="160" w:line="259" w:lineRule="auto"/>
+              <w:jc w:val="center"/>
               <w:rPr>
                 <w:rFonts w:cstheme="minorHAnsi"/>
-                <w:b w:val="0"/>
-                <w:sz w:val="24"/>
+                <w:b/>
+                <w:bCs/>
+                <w:lang w:val="en-GB"/>
               </w:rPr>
             </w:pPr>
-            <w:bookmarkStart w:id="28" w:name="_Toc203772166"/>
             <w:r>
               <w:rPr>
                 <w:rFonts w:cstheme="minorHAnsi"/>
-                <w:b w:val="0"/>
-                <w:sz w:val="24"/>
+                <w:b/>
+                <w:bCs/>
+                <w:lang w:val="en-GB"/>
               </w:rPr>
-              <w:t>Member</w:t>
+              <w:t>Member Name</w:t>
             </w:r>
-            <w:r>
-              <w:rPr>
-                <w:rFonts w:cstheme="minorHAnsi"/>
-                <w:b w:val="0"/>
-                <w:spacing w:val="-5"/>
-                <w:sz w:val="24"/>
-              </w:rPr>
-              <w:t xml:space="preserve"> </w:t>
-            </w:r>
-            <w:r>
-              <w:rPr>
-                <w:rFonts w:cstheme="minorHAnsi"/>
-                <w:b w:val="0"/>
-                <w:spacing w:val="-4"/>
-                <w:sz w:val="24"/>
-              </w:rPr>
-              <w:t>Name</w:t>
-            </w:r>
-            <w:bookmarkEnd w:id="28"/>
           </w:p>
         </w:tc>
         <w:tc>
           <w:tcPr>
-            <w:tcW w:w="4210" w:type="dxa"/>
+            <w:tcW w:w="0" w:type="auto"/>
+            <w:vAlign w:val="center"/>
+            <w:hideMark/>
           </w:tcPr>
           <w:p>
             <w:pPr>
-              <w:pStyle w:val="Heading2"/>
+              <w:widowControl/>
+              <w:autoSpaceDE/>
+              <w:autoSpaceDN/>
+              <w:spacing w:after="160" w:line="259" w:lineRule="auto"/>
+              <w:jc w:val="center"/>
               <w:rPr>
                 <w:rFonts w:cstheme="minorHAnsi"/>
-                <w:b w:val="0"/>
+                <w:b/>
+                <w:bCs/>
+                <w:lang w:val="en-GB"/>
               </w:rPr>
             </w:pPr>
-            <w:bookmarkStart w:id="29" w:name="_Toc203772167"/>
             <w:r>
               <w:rPr>
                 <w:rFonts w:cstheme="minorHAnsi"/>
-                <w:b w:val="0"/>
-                <w:sz w:val="24"/>
+                <w:b/>
+                <w:bCs/>
+                <w:lang w:val="en-GB"/>
               </w:rPr>
-              <w:t>Role</w:t>
+              <w:t>Role &amp; Responsibilities</w:t>
             </w:r>
-            <w:r>
-              <w:rPr>
-                <w:rFonts w:cstheme="minorHAnsi"/>
-                <w:b w:val="0"/>
-                <w:spacing w:val="-3"/>
-                <w:sz w:val="24"/>
-              </w:rPr>
-              <w:t xml:space="preserve"> </w:t>
-            </w:r>
-            <w:r>
-              <w:rPr>
-                <w:rFonts w:cstheme="minorHAnsi"/>
-                <w:b w:val="0"/>
-                <w:sz w:val="24"/>
-              </w:rPr>
-              <w:t>&amp;</w:t>
-            </w:r>
-            <w:r>
-              <w:rPr>
-                <w:rFonts w:cstheme="minorHAnsi"/>
-                <w:b w:val="0"/>
-                <w:spacing w:val="-3"/>
-                <w:sz w:val="24"/>
-              </w:rPr>
-              <w:t xml:space="preserve"> </w:t>
-            </w:r>
-            <w:r>
-              <w:rPr>
-                <w:rFonts w:cstheme="minorHAnsi"/>
-                <w:b w:val="0"/>
-                <w:spacing w:val="-2"/>
-                <w:sz w:val="24"/>
-              </w:rPr>
-              <w:t>Responsibilities</w:t>
-            </w:r>
-            <w:bookmarkEnd w:id="29"/>
-          </w:p>
-        </w:tc>
-        <w:tc>
-          <w:tcPr>
-            <w:tcW w:w="2425" w:type="dxa"/>
-          </w:tcPr>
-          <w:p>
-            <w:pPr>
-              <w:pStyle w:val="Heading2"/>
-              <w:rPr>
-                <w:rFonts w:cstheme="minorHAnsi"/>
-                <w:b w:val="0"/>
-                <w:sz w:val="24"/>
-              </w:rPr>
-            </w:pPr>
           </w:p>
         </w:tc>
       </w:tr>
       <w:tr>
         <w:trPr>
-          <w:trHeight w:val="799"/>
+          <w:tblCellSpacing w:w="15" w:type="dxa"/>
         </w:trPr>
         <w:tc>
           <w:tcPr>
-            <w:tcW w:w="2715" w:type="dxa"/>
-            <w:tcBorders>
-              <w:top w:val="single" w:sz="4" w:space="0" w:color="auto"/>
-            </w:tcBorders>
+            <w:tcW w:w="0" w:type="auto"/>
+            <w:vAlign w:val="center"/>
+            <w:hideMark/>
           </w:tcPr>
           <w:p>
             <w:pPr>
-              <w:pStyle w:val="Heading2"/>
+              <w:widowControl/>
+              <w:autoSpaceDE/>
+              <w:autoSpaceDN/>
+              <w:spacing w:after="160" w:line="259" w:lineRule="auto"/>
+              <w:jc w:val="center"/>
               <w:rPr>
                 <w:rFonts w:cstheme="minorHAnsi"/>
-                <w:b w:val="0"/>
-                <w:sz w:val="24"/>
-                <w:szCs w:val="24"/>
+                <w:lang w:val="en-GB"/>
               </w:rPr>
             </w:pPr>
-            <w:bookmarkStart w:id="30" w:name="_Toc203772168"/>
             <w:r>
               <w:rPr>
                 <w:rFonts w:cstheme="minorHAnsi"/>
-                <w:b w:val="0"/>
-                <w:sz w:val="24"/>
-                <w:szCs w:val="24"/>
+                <w:b/>
+                <w:bCs/>
+                <w:lang w:val="en-GB"/>
               </w:rPr>
               <w:t>Saraswati Rokaya</w:t>
             </w:r>
-            <w:bookmarkEnd w:id="30"/>
           </w:p>
         </w:tc>
         <w:tc>
           <w:tcPr>
-            <w:tcW w:w="4210" w:type="dxa"/>
+            <w:tcW w:w="0" w:type="auto"/>
+            <w:vAlign w:val="center"/>
+            <w:hideMark/>
           </w:tcPr>
           <w:p>
             <w:pPr>
-              <w:pStyle w:val="Heading2"/>
+              <w:widowControl/>
+              <w:autoSpaceDE/>
+              <w:autoSpaceDN/>
+              <w:spacing w:after="160" w:line="259" w:lineRule="auto"/>
+              <w:jc w:val="center"/>
               <w:rPr>
                 <w:rFonts w:cstheme="minorHAnsi"/>
+                <w:lang w:val="en-GB"/>
               </w:rPr>
             </w:pPr>
-          </w:p>
-        </w:tc>
-        <w:tc>
-          <w:tcPr>
-            <w:tcW w:w="2425" w:type="dxa"/>
-          </w:tcPr>
-          <w:p>
-            <w:pPr>
-              <w:pStyle w:val="Heading2"/>
+            <w:r>
               <w:rPr>
                 <w:rFonts w:cstheme="minorHAnsi"/>
+                <w:b/>
+                <w:bCs/>
+                <w:lang w:val="en-GB"/>
               </w:rPr>
-            </w:pPr>
+              <w:t>UI &amp; User Interaction</w:t>
+            </w:r>
+            <w:r>
+              <w:rPr>
+                <w:rFonts w:cstheme="minorHAnsi"/>
+                <w:b/>
+                <w:bCs/>
+                <w:lang w:val="en-GB"/>
+              </w:rPr>
+              <w:t>:</w:t>
+            </w:r>
+            <w:r>
+              <w:rPr>
+                <w:rFonts w:cstheme="minorHAnsi"/>
+                <w:lang w:val="en-GB"/>
+              </w:rPr>
+              <w:t xml:space="preserve"> Designed the user interface (menus, buttons, messages), implemented graphical feedback (loading animation, message boxes), and integrated sound feedback for user actions.</w:t>
+            </w:r>
           </w:p>
         </w:tc>
       </w:tr>
       <w:tr>
         <w:trPr>
-          <w:trHeight w:val="799"/>
+          <w:tblCellSpacing w:w="15" w:type="dxa"/>
         </w:trPr>
         <w:tc>
           <w:tcPr>
-            <w:tcW w:w="2715" w:type="dxa"/>
+            <w:tcW w:w="0" w:type="auto"/>
+            <w:vAlign w:val="center"/>
+            <w:hideMark/>
           </w:tcPr>
           <w:p>
             <w:pPr>
-              <w:pStyle w:val="Heading2"/>
+              <w:widowControl/>
+              <w:autoSpaceDE/>
+              <w:autoSpaceDN/>
+              <w:spacing w:after="160" w:line="259" w:lineRule="auto"/>
+              <w:jc w:val="center"/>
               <w:rPr>
                 <w:rFonts w:cstheme="minorHAnsi"/>
-                <w:b w:val="0"/>
-                <w:sz w:val="24"/>
-                <w:szCs w:val="24"/>
+                <w:lang w:val="en-GB"/>
               </w:rPr>
             </w:pPr>
-            <w:bookmarkStart w:id="31" w:name="_Toc203772169"/>
             <w:r>
               <w:rPr>
                 <w:rFonts w:cstheme="minorHAnsi"/>
-                <w:b w:val="0"/>
-                <w:sz w:val="24"/>
-                <w:szCs w:val="24"/>
+                <w:b/>
+                <w:bCs/>
+                <w:lang w:val="en-GB"/>
               </w:rPr>
               <w:t>Salim Shrestha</w:t>
             </w:r>
-            <w:bookmarkEnd w:id="31"/>
           </w:p>
         </w:tc>
         <w:tc>
           <w:tcPr>
-            <w:tcW w:w="4210" w:type="dxa"/>
+            <w:tcW w:w="0" w:type="auto"/>
+            <w:vAlign w:val="center"/>
+            <w:hideMark/>
           </w:tcPr>
           <w:p>
             <w:pPr>
-              <w:pStyle w:val="Heading2"/>
+              <w:widowControl/>
+              <w:autoSpaceDE/>
+              <w:autoSpaceDN/>
+              <w:spacing w:after="160" w:line="259" w:lineRule="auto"/>
+              <w:jc w:val="center"/>
               <w:rPr>
                 <w:rFonts w:cstheme="minorHAnsi"/>
+                <w:lang w:val="en-GB"/>
               </w:rPr>
             </w:pPr>
-          </w:p>
-        </w:tc>
-        <w:tc>
-          <w:tcPr>
-            <w:tcW w:w="2425" w:type="dxa"/>
-          </w:tcPr>
-          <w:p>
-            <w:pPr>
-              <w:pStyle w:val="Heading2"/>
+            <w:r>
               <w:rPr>
                 <w:rFonts w:cstheme="minorHAnsi"/>
+                <w:b/>
+                <w:bCs/>
+                <w:lang w:val="en-GB"/>
               </w:rPr>
-            </w:pPr>
+              <w:t>Core Logic &amp; Integration</w:t>
+            </w:r>
+            <w:r>
+              <w:rPr>
+                <w:rFonts w:cstheme="minorHAnsi"/>
+                <w:b/>
+                <w:bCs/>
+                <w:lang w:val="en-GB"/>
+              </w:rPr>
+              <w:t>:</w:t>
+            </w:r>
+            <w:r>
+              <w:rPr>
+                <w:rFonts w:cstheme="minorHAnsi"/>
+                <w:lang w:val="en-GB"/>
+              </w:rPr>
+              <w:t xml:space="preserve"> Implemented the main encryption/decryption logic using the Caesar Cipher, managed file input/output operations, and integrated all modules into a working system.</w:t>
+            </w:r>
           </w:p>
         </w:tc>
       </w:tr>
       <w:tr>
         <w:trPr>
-          <w:trHeight w:val="759"/>
+          <w:tblCellSpacing w:w="15" w:type="dxa"/>
         </w:trPr>
         <w:tc>
           <w:tcPr>
-            <w:tcW w:w="2715" w:type="dxa"/>
+            <w:tcW w:w="0" w:type="auto"/>
+            <w:vAlign w:val="center"/>
+            <w:hideMark/>
           </w:tcPr>
           <w:p>
             <w:pPr>
-              <w:pStyle w:val="Heading2"/>
+              <w:widowControl/>
+              <w:autoSpaceDE/>
+              <w:autoSpaceDN/>
+              <w:spacing w:after="160" w:line="259" w:lineRule="auto"/>
+              <w:jc w:val="center"/>
               <w:rPr>
                 <w:rFonts w:cstheme="minorHAnsi"/>
-                <w:b w:val="0"/>
-                <w:sz w:val="24"/>
-                <w:szCs w:val="24"/>
+                <w:lang w:val="en-GB"/>
               </w:rPr>
             </w:pPr>
-            <w:bookmarkStart w:id="32" w:name="_Toc203772170"/>
             <w:r>
               <w:rPr>
                 <w:rFonts w:cstheme="minorHAnsi"/>
-                <w:b w:val="0"/>
-                <w:sz w:val="24"/>
-                <w:szCs w:val="24"/>
+                <w:b/>
+                <w:bCs/>
+                <w:lang w:val="en-GB"/>
               </w:rPr>
               <w:t>Aayush Kumar Mallik</w:t>
             </w:r>
-            <w:bookmarkEnd w:id="32"/>
           </w:p>
         </w:tc>
         <w:tc>
           <w:tcPr>
-            <w:tcW w:w="4210" w:type="dxa"/>
+            <w:tcW w:w="0" w:type="auto"/>
+            <w:vAlign w:val="center"/>
+            <w:hideMark/>
           </w:tcPr>
           <w:p>
             <w:pPr>
-              <w:pStyle w:val="Heading2"/>
+              <w:widowControl/>
+              <w:autoSpaceDE/>
+              <w:autoSpaceDN/>
+              <w:spacing w:after="160" w:line="259" w:lineRule="auto"/>
+              <w:jc w:val="center"/>
               <w:rPr>
                 <w:rFonts w:cstheme="minorHAnsi"/>
+                <w:lang w:val="en-GB"/>
               </w:rPr>
             </w:pPr>
-          </w:p>
-        </w:tc>
-        <w:tc>
-          <w:tcPr>
-            <w:tcW w:w="2425" w:type="dxa"/>
-          </w:tcPr>
-          <w:p>
-            <w:pPr>
-              <w:pStyle w:val="Heading2"/>
+            <w:r>
               <w:rPr>
                 <w:rFonts w:cstheme="minorHAnsi"/>
+                <w:b/>
+                <w:bCs/>
+                <w:lang w:val="en-GB"/>
               </w:rPr>
-            </w:pPr>
+              <w:t>Testing &amp; Documentation</w:t>
+            </w:r>
+            <w:r>
+              <w:rPr>
+                <w:rFonts w:cstheme="minorHAnsi"/>
+                <w:b/>
+                <w:bCs/>
+                <w:lang w:val="en-GB"/>
+              </w:rPr>
+              <w:t>:</w:t>
+            </w:r>
+            <w:r>
+              <w:rPr>
+                <w:rFonts w:cstheme="minorHAnsi"/>
+                <w:lang w:val="en-GB"/>
+              </w:rPr>
+              <w:t xml:space="preserve"> Performed testing with different files to ensure correct functionality, debugged issues, maintained history log features, and prepared project documentation including diagrams and proposal sections.</w:t>
+            </w:r>
           </w:p>
         </w:tc>
       </w:tr>
     </w:tbl>
-    <w:p>
-      <w:pPr>
-        <w:widowControl/>
-        <w:autoSpaceDE/>
-        <w:autoSpaceDN/>
-        <w:spacing w:after="160" w:line="259" w:lineRule="auto"/>
-        <w:rPr>
-          <w:rFonts w:cstheme="minorHAnsi"/>
-        </w:rPr>
-      </w:pPr>
-    </w:p>
     <w:p>
       <w:pPr>
         <w:widowControl/>
@@ -12511,52 +14058,24 @@
         </w:rPr>
         <w:t xml:space="preserve">Fig </w:t>
       </w:r>
-      <w:proofErr w:type="gramStart"/>
-      <w:r>
-        <w:rPr>
-          <w:rFonts w:cstheme="minorHAnsi"/>
-        </w:rPr>
-        <w:t>9</w:t>
-      </w:r>
-      <w:r>
-        <w:rPr>
-          <w:rFonts w:cstheme="minorHAnsi"/>
-        </w:rPr>
-        <w:t>:</w:t>
-      </w:r>
-      <w:r>
-        <w:rPr>
-          <w:rFonts w:cstheme="minorHAnsi"/>
-        </w:rPr>
-        <w:t>Table</w:t>
-      </w:r>
-      <w:proofErr w:type="gramEnd"/>
+      <w:r>
+        <w:rPr>
+          <w:rFonts w:cstheme="minorHAnsi"/>
+        </w:rPr>
+        <w:t>9: Table</w:t>
+      </w:r>
       <w:r>
         <w:rPr>
           <w:rFonts w:cstheme="minorHAnsi"/>
         </w:rPr>
         <w:t xml:space="preserve"> </w:t>
       </w:r>
-      <w:proofErr w:type="gramStart"/>
-      <w:r>
-        <w:rPr>
-          <w:rFonts w:cstheme="minorHAnsi"/>
-        </w:rPr>
-        <w:t xml:space="preserve">of </w:t>
-      </w:r>
-      <w:r>
-        <w:rPr>
-          <w:rFonts w:cstheme="minorHAnsi"/>
-        </w:rPr>
-        <w:t xml:space="preserve"> </w:t>
-      </w:r>
-      <w:r>
-        <w:rPr>
-          <w:rFonts w:cstheme="minorHAnsi"/>
-        </w:rPr>
-        <w:t>Role</w:t>
-      </w:r>
-      <w:proofErr w:type="gramEnd"/>
+      <w:r>
+        <w:rPr>
+          <w:rFonts w:cstheme="minorHAnsi"/>
+        </w:rPr>
+        <w:t>of Role</w:t>
+      </w:r>
       <w:r>
         <w:rPr>
           <w:rFonts w:cstheme="minorHAnsi"/>
@@ -12604,7 +14123,7 @@
           <w:rFonts w:cstheme="minorHAnsi"/>
         </w:rPr>
       </w:pPr>
-      <w:bookmarkStart w:id="33" w:name="_Toc203772171"/>
+      <w:bookmarkStart w:id="26" w:name="_Toc203772171"/>
       <w:r>
         <w:rPr>
           <w:rFonts w:cstheme="minorHAnsi"/>
@@ -12632,27 +14151,1167 @@
         </w:rPr>
         <w:t>Debugging</w:t>
       </w:r>
-      <w:bookmarkEnd w:id="33"/>
-    </w:p>
-    <w:p>
-      <w:pPr>
-        <w:rPr>
-          <w:rFonts w:cstheme="minorHAnsi"/>
-        </w:rPr>
-      </w:pPr>
-    </w:p>
-    <w:p>
-      <w:pPr>
-        <w:rPr>
-          <w:rFonts w:cstheme="minorHAnsi"/>
-        </w:rPr>
-      </w:pPr>
-      <w:r>
-        <w:rPr>
-          <w:rFonts w:cstheme="minorHAnsi"/>
-        </w:rPr>
-        <w:br w:type="page"/>
-      </w:r>
+      <w:bookmarkEnd w:id="26"/>
+    </w:p>
+    <w:p>
+      <w:pPr>
+        <w:ind w:left="360"/>
+        <w:rPr>
+          <w:rFonts w:cstheme="minorHAnsi"/>
+          <w:b/>
+          <w:bCs/>
+          <w:lang w:val="en-GB"/>
+        </w:rPr>
+      </w:pPr>
+      <w:r>
+        <w:rPr>
+          <w:rFonts w:cstheme="minorHAnsi"/>
+          <w:b/>
+          <w:bCs/>
+          <w:lang w:val="en-GB"/>
+        </w:rPr>
+        <w:t>Testing Approach</w:t>
+      </w:r>
+    </w:p>
+    <w:p>
+      <w:pPr>
+        <w:ind w:left="720"/>
+        <w:rPr>
+          <w:rFonts w:cstheme="minorHAnsi"/>
+          <w:lang w:val="en-GB"/>
+        </w:rPr>
+      </w:pPr>
+      <w:r>
+        <w:rPr>
+          <w:rFonts w:cstheme="minorHAnsi"/>
+          <w:lang w:val="en-GB"/>
+        </w:rPr>
+        <w:t xml:space="preserve">The </w:t>
+      </w:r>
+      <w:r>
+        <w:rPr>
+          <w:rFonts w:cstheme="minorHAnsi"/>
+          <w:b/>
+          <w:bCs/>
+          <w:lang w:val="en-GB"/>
+        </w:rPr>
+        <w:t>File Encryptor</w:t>
+      </w:r>
+      <w:r>
+        <w:rPr>
+          <w:rFonts w:cstheme="minorHAnsi"/>
+          <w:lang w:val="en-GB"/>
+        </w:rPr>
+        <w:t xml:space="preserve"> project was thoroughly tested to ensure that all core features work as expected. Testing was carried out using both valid and invalid input files to cover different scenarios.</w:t>
+      </w:r>
+      <w:r>
+        <w:rPr>
+          <w:rFonts w:cstheme="minorHAnsi"/>
+          <w:lang w:val="en-GB"/>
+        </w:rPr>
+        <w:br/>
+        <w:t>The main objectives of testing were:</w:t>
+      </w:r>
+    </w:p>
+    <w:p>
+      <w:pPr>
+        <w:numPr>
+          <w:ilvl w:val="0"/>
+          <w:numId w:val="60"/>
+        </w:numPr>
+        <w:tabs>
+          <w:tab w:val="clear" w:pos="720"/>
+          <w:tab w:val="num" w:pos="1440"/>
+        </w:tabs>
+        <w:ind w:left="1440"/>
+        <w:rPr>
+          <w:rFonts w:cstheme="minorHAnsi"/>
+          <w:lang w:val="en-GB"/>
+        </w:rPr>
+      </w:pPr>
+      <w:r>
+        <w:rPr>
+          <w:rFonts w:cstheme="minorHAnsi"/>
+          <w:lang w:val="en-GB"/>
+        </w:rPr>
+        <w:t>To verify that encryption and decryption produce correct results.</w:t>
+      </w:r>
+    </w:p>
+    <w:p>
+      <w:pPr>
+        <w:numPr>
+          <w:ilvl w:val="0"/>
+          <w:numId w:val="60"/>
+        </w:numPr>
+        <w:tabs>
+          <w:tab w:val="clear" w:pos="720"/>
+          <w:tab w:val="num" w:pos="1440"/>
+        </w:tabs>
+        <w:ind w:left="1440"/>
+        <w:rPr>
+          <w:rFonts w:cstheme="minorHAnsi"/>
+          <w:lang w:val="en-GB"/>
+        </w:rPr>
+      </w:pPr>
+      <w:r>
+        <w:rPr>
+          <w:rFonts w:cstheme="minorHAnsi"/>
+          <w:lang w:val="en-GB"/>
+        </w:rPr>
+        <w:t>To confirm that the user interface responds properly to all interactions.</w:t>
+      </w:r>
+    </w:p>
+    <w:p>
+      <w:pPr>
+        <w:numPr>
+          <w:ilvl w:val="0"/>
+          <w:numId w:val="60"/>
+        </w:numPr>
+        <w:tabs>
+          <w:tab w:val="clear" w:pos="720"/>
+          <w:tab w:val="num" w:pos="1440"/>
+        </w:tabs>
+        <w:ind w:left="1440"/>
+        <w:rPr>
+          <w:rFonts w:cstheme="minorHAnsi"/>
+          <w:lang w:val="en-GB"/>
+        </w:rPr>
+      </w:pPr>
+      <w:r>
+        <w:rPr>
+          <w:rFonts w:cstheme="minorHAnsi"/>
+          <w:lang w:val="en-GB"/>
+        </w:rPr>
+        <w:t>To ensure that the history log, sound feedback, and loading animation work smoothly without crashing.</w:t>
+      </w:r>
+    </w:p>
+    <w:p>
+      <w:pPr>
+        <w:ind w:left="720"/>
+        <w:rPr>
+          <w:rFonts w:cstheme="minorHAnsi"/>
+          <w:lang w:val="en-GB"/>
+        </w:rPr>
+      </w:pPr>
+    </w:p>
+    <w:p>
+      <w:pPr>
+        <w:ind w:left="720"/>
+        <w:rPr>
+          <w:rFonts w:cstheme="minorHAnsi"/>
+          <w:lang w:val="en-GB"/>
+        </w:rPr>
+      </w:pPr>
+      <w:r>
+        <w:rPr>
+          <w:rFonts w:cstheme="minorHAnsi"/>
+          <w:b/>
+          <w:bCs/>
+          <w:lang w:val="en-GB"/>
+        </w:rPr>
+        <w:t>Test Cases:</w:t>
+      </w:r>
+    </w:p>
+    <w:tbl>
+      <w:tblPr>
+        <w:tblW w:w="8619" w:type="dxa"/>
+        <w:jc w:val="center"/>
+        <w:tblCellSpacing w:w="15" w:type="dxa"/>
+        <w:tblBorders>
+          <w:top w:val="single" w:sz="4" w:space="0" w:color="auto"/>
+          <w:left w:val="single" w:sz="4" w:space="0" w:color="auto"/>
+          <w:bottom w:val="single" w:sz="4" w:space="0" w:color="auto"/>
+          <w:right w:val="single" w:sz="4" w:space="0" w:color="auto"/>
+          <w:insideH w:val="single" w:sz="4" w:space="0" w:color="auto"/>
+          <w:insideV w:val="single" w:sz="4" w:space="0" w:color="auto"/>
+        </w:tblBorders>
+        <w:tblCellMar>
+          <w:top w:w="15" w:type="dxa"/>
+          <w:left w:w="15" w:type="dxa"/>
+          <w:bottom w:w="15" w:type="dxa"/>
+          <w:right w:w="15" w:type="dxa"/>
+        </w:tblCellMar>
+        <w:tblLook w:val="04A0" w:firstRow="1" w:lastRow="0" w:firstColumn="1" w:lastColumn="0" w:noHBand="0" w:noVBand="1"/>
+      </w:tblPr>
+      <w:tblGrid>
+        <w:gridCol w:w="1437"/>
+        <w:gridCol w:w="2505"/>
+        <w:gridCol w:w="3662"/>
+        <w:gridCol w:w="1015"/>
+      </w:tblGrid>
+      <w:tr>
+        <w:trPr>
+          <w:trHeight w:val="177"/>
+          <w:tblHeader/>
+          <w:tblCellSpacing w:w="15" w:type="dxa"/>
+          <w:jc w:val="center"/>
+        </w:trPr>
+        <w:tc>
+          <w:tcPr>
+            <w:tcW w:w="0" w:type="auto"/>
+            <w:vAlign w:val="center"/>
+            <w:hideMark/>
+          </w:tcPr>
+          <w:p>
+            <w:pPr>
+              <w:rPr>
+                <w:rFonts w:cstheme="minorHAnsi"/>
+                <w:b/>
+                <w:bCs/>
+                <w:lang w:val="en-GB"/>
+              </w:rPr>
+            </w:pPr>
+            <w:r>
+              <w:rPr>
+                <w:rFonts w:cstheme="minorHAnsi"/>
+                <w:b/>
+                <w:bCs/>
+                <w:lang w:val="en-GB"/>
+              </w:rPr>
+              <w:t>Test Case</w:t>
+            </w:r>
+          </w:p>
+        </w:tc>
+        <w:tc>
+          <w:tcPr>
+            <w:tcW w:w="0" w:type="auto"/>
+            <w:vAlign w:val="center"/>
+            <w:hideMark/>
+          </w:tcPr>
+          <w:p>
+            <w:pPr>
+              <w:rPr>
+                <w:rFonts w:cstheme="minorHAnsi"/>
+                <w:b/>
+                <w:bCs/>
+                <w:lang w:val="en-GB"/>
+              </w:rPr>
+            </w:pPr>
+            <w:r>
+              <w:rPr>
+                <w:rFonts w:cstheme="minorHAnsi"/>
+                <w:b/>
+                <w:bCs/>
+                <w:lang w:val="en-GB"/>
+              </w:rPr>
+              <w:t>Description</w:t>
+            </w:r>
+          </w:p>
+        </w:tc>
+        <w:tc>
+          <w:tcPr>
+            <w:tcW w:w="0" w:type="auto"/>
+            <w:vAlign w:val="center"/>
+            <w:hideMark/>
+          </w:tcPr>
+          <w:p>
+            <w:pPr>
+              <w:rPr>
+                <w:rFonts w:cstheme="minorHAnsi"/>
+                <w:b/>
+                <w:bCs/>
+                <w:lang w:val="en-GB"/>
+              </w:rPr>
+            </w:pPr>
+            <w:r>
+              <w:rPr>
+                <w:rFonts w:cstheme="minorHAnsi"/>
+                <w:b/>
+                <w:bCs/>
+                <w:lang w:val="en-GB"/>
+              </w:rPr>
+              <w:t>Expected Result</w:t>
+            </w:r>
+          </w:p>
+        </w:tc>
+        <w:tc>
+          <w:tcPr>
+            <w:tcW w:w="0" w:type="auto"/>
+            <w:vAlign w:val="center"/>
+            <w:hideMark/>
+          </w:tcPr>
+          <w:p>
+            <w:pPr>
+              <w:rPr>
+                <w:rFonts w:cstheme="minorHAnsi"/>
+                <w:b/>
+                <w:bCs/>
+                <w:lang w:val="en-GB"/>
+              </w:rPr>
+            </w:pPr>
+            <w:r>
+              <w:rPr>
+                <w:rFonts w:cstheme="minorHAnsi"/>
+                <w:b/>
+                <w:bCs/>
+                <w:lang w:val="en-GB"/>
+              </w:rPr>
+              <w:t>Outcome</w:t>
+            </w:r>
+          </w:p>
+        </w:tc>
+      </w:tr>
+      <w:tr>
+        <w:trPr>
+          <w:trHeight w:val="365"/>
+          <w:tblCellSpacing w:w="15" w:type="dxa"/>
+          <w:jc w:val="center"/>
+        </w:trPr>
+        <w:tc>
+          <w:tcPr>
+            <w:tcW w:w="0" w:type="auto"/>
+            <w:vAlign w:val="center"/>
+            <w:hideMark/>
+          </w:tcPr>
+          <w:p>
+            <w:pPr>
+              <w:rPr>
+                <w:rFonts w:cstheme="minorHAnsi"/>
+                <w:lang w:val="en-GB"/>
+              </w:rPr>
+            </w:pPr>
+            <w:r>
+              <w:rPr>
+                <w:rFonts w:cstheme="minorHAnsi"/>
+                <w:lang w:val="en-GB"/>
+              </w:rPr>
+              <w:t>Encrypt valid file</w:t>
+            </w:r>
+          </w:p>
+        </w:tc>
+        <w:tc>
+          <w:tcPr>
+            <w:tcW w:w="0" w:type="auto"/>
+            <w:vAlign w:val="center"/>
+            <w:hideMark/>
+          </w:tcPr>
+          <w:p>
+            <w:pPr>
+              <w:rPr>
+                <w:rFonts w:cstheme="minorHAnsi"/>
+                <w:lang w:val="en-GB"/>
+              </w:rPr>
+            </w:pPr>
+            <w:r>
+              <w:rPr>
+                <w:rFonts w:cstheme="minorHAnsi"/>
+                <w:lang w:val="en-GB"/>
+              </w:rPr>
+              <w:t>Select a .txt file and encrypt it</w:t>
+            </w:r>
+          </w:p>
+        </w:tc>
+        <w:tc>
+          <w:tcPr>
+            <w:tcW w:w="0" w:type="auto"/>
+            <w:vAlign w:val="center"/>
+            <w:hideMark/>
+          </w:tcPr>
+          <w:p>
+            <w:pPr>
+              <w:rPr>
+                <w:rFonts w:cstheme="minorHAnsi"/>
+                <w:lang w:val="en-GB"/>
+              </w:rPr>
+            </w:pPr>
+            <w:r>
+              <w:rPr>
+                <w:rFonts w:cstheme="minorHAnsi"/>
+                <w:lang w:val="en-GB"/>
+              </w:rPr>
+              <w:t>Encrypted file (encrypted_filename.txt) is created</w:t>
+            </w:r>
+          </w:p>
+        </w:tc>
+        <w:tc>
+          <w:tcPr>
+            <w:tcW w:w="0" w:type="auto"/>
+            <w:vAlign w:val="center"/>
+            <w:hideMark/>
+          </w:tcPr>
+          <w:p>
+            <w:pPr>
+              <w:rPr>
+                <w:rFonts w:cstheme="minorHAnsi"/>
+                <w:lang w:val="en-GB"/>
+              </w:rPr>
+            </w:pPr>
+            <w:r>
+              <w:rPr>
+                <w:rFonts w:ascii="Segoe UI Emoji" w:hAnsi="Segoe UI Emoji" w:cs="Segoe UI Emoji"/>
+                <w:lang w:val="en-GB"/>
+              </w:rPr>
+              <w:t>✅</w:t>
+            </w:r>
+            <w:r>
+              <w:rPr>
+                <w:rFonts w:cstheme="minorHAnsi"/>
+                <w:lang w:val="en-GB"/>
+              </w:rPr>
+              <w:t xml:space="preserve"> Pass</w:t>
+            </w:r>
+          </w:p>
+        </w:tc>
+      </w:tr>
+      <w:tr>
+        <w:trPr>
+          <w:trHeight w:val="365"/>
+          <w:tblCellSpacing w:w="15" w:type="dxa"/>
+          <w:jc w:val="center"/>
+        </w:trPr>
+        <w:tc>
+          <w:tcPr>
+            <w:tcW w:w="0" w:type="auto"/>
+            <w:vAlign w:val="center"/>
+            <w:hideMark/>
+          </w:tcPr>
+          <w:p>
+            <w:pPr>
+              <w:rPr>
+                <w:rFonts w:cstheme="minorHAnsi"/>
+                <w:lang w:val="en-GB"/>
+              </w:rPr>
+            </w:pPr>
+            <w:r>
+              <w:rPr>
+                <w:rFonts w:cstheme="minorHAnsi"/>
+                <w:lang w:val="en-GB"/>
+              </w:rPr>
+              <w:t>Decrypt valid file</w:t>
+            </w:r>
+          </w:p>
+        </w:tc>
+        <w:tc>
+          <w:tcPr>
+            <w:tcW w:w="0" w:type="auto"/>
+            <w:vAlign w:val="center"/>
+            <w:hideMark/>
+          </w:tcPr>
+          <w:p>
+            <w:pPr>
+              <w:rPr>
+                <w:rFonts w:cstheme="minorHAnsi"/>
+                <w:lang w:val="en-GB"/>
+              </w:rPr>
+            </w:pPr>
+            <w:r>
+              <w:rPr>
+                <w:rFonts w:cstheme="minorHAnsi"/>
+                <w:lang w:val="en-GB"/>
+              </w:rPr>
+              <w:t>Select an encrypted file and decrypt it</w:t>
+            </w:r>
+          </w:p>
+        </w:tc>
+        <w:tc>
+          <w:tcPr>
+            <w:tcW w:w="0" w:type="auto"/>
+            <w:vAlign w:val="center"/>
+            <w:hideMark/>
+          </w:tcPr>
+          <w:p>
+            <w:pPr>
+              <w:rPr>
+                <w:rFonts w:cstheme="minorHAnsi"/>
+                <w:lang w:val="en-GB"/>
+              </w:rPr>
+            </w:pPr>
+            <w:r>
+              <w:rPr>
+                <w:rFonts w:cstheme="minorHAnsi"/>
+                <w:lang w:val="en-GB"/>
+              </w:rPr>
+              <w:t>Original content restored in decrypted_filename.txt</w:t>
+            </w:r>
+          </w:p>
+        </w:tc>
+        <w:tc>
+          <w:tcPr>
+            <w:tcW w:w="0" w:type="auto"/>
+            <w:vAlign w:val="center"/>
+            <w:hideMark/>
+          </w:tcPr>
+          <w:p>
+            <w:pPr>
+              <w:rPr>
+                <w:rFonts w:cstheme="minorHAnsi"/>
+                <w:lang w:val="en-GB"/>
+              </w:rPr>
+            </w:pPr>
+            <w:r>
+              <w:rPr>
+                <w:rFonts w:ascii="Segoe UI Emoji" w:hAnsi="Segoe UI Emoji" w:cs="Segoe UI Emoji"/>
+                <w:lang w:val="en-GB"/>
+              </w:rPr>
+              <w:t>✅</w:t>
+            </w:r>
+            <w:r>
+              <w:rPr>
+                <w:rFonts w:cstheme="minorHAnsi"/>
+                <w:lang w:val="en-GB"/>
+              </w:rPr>
+              <w:t xml:space="preserve"> Pass</w:t>
+            </w:r>
+          </w:p>
+        </w:tc>
+      </w:tr>
+      <w:tr>
+        <w:trPr>
+          <w:trHeight w:val="365"/>
+          <w:tblCellSpacing w:w="15" w:type="dxa"/>
+          <w:jc w:val="center"/>
+        </w:trPr>
+        <w:tc>
+          <w:tcPr>
+            <w:tcW w:w="0" w:type="auto"/>
+            <w:vAlign w:val="center"/>
+            <w:hideMark/>
+          </w:tcPr>
+          <w:p>
+            <w:pPr>
+              <w:rPr>
+                <w:rFonts w:cstheme="minorHAnsi"/>
+                <w:lang w:val="en-GB"/>
+              </w:rPr>
+            </w:pPr>
+            <w:r>
+              <w:rPr>
+                <w:rFonts w:cstheme="minorHAnsi"/>
+                <w:lang w:val="en-GB"/>
+              </w:rPr>
+              <w:t>View history</w:t>
+            </w:r>
+          </w:p>
+        </w:tc>
+        <w:tc>
+          <w:tcPr>
+            <w:tcW w:w="0" w:type="auto"/>
+            <w:vAlign w:val="center"/>
+            <w:hideMark/>
+          </w:tcPr>
+          <w:p>
+            <w:pPr>
+              <w:rPr>
+                <w:rFonts w:cstheme="minorHAnsi"/>
+                <w:lang w:val="en-GB"/>
+              </w:rPr>
+            </w:pPr>
+            <w:r>
+              <w:rPr>
+                <w:rFonts w:cstheme="minorHAnsi"/>
+                <w:lang w:val="en-GB"/>
+              </w:rPr>
+              <w:t>Open history log after several operations</w:t>
+            </w:r>
+          </w:p>
+        </w:tc>
+        <w:tc>
+          <w:tcPr>
+            <w:tcW w:w="0" w:type="auto"/>
+            <w:vAlign w:val="center"/>
+            <w:hideMark/>
+          </w:tcPr>
+          <w:p>
+            <w:pPr>
+              <w:rPr>
+                <w:rFonts w:cstheme="minorHAnsi"/>
+                <w:lang w:val="en-GB"/>
+              </w:rPr>
+            </w:pPr>
+            <w:r>
+              <w:rPr>
+                <w:rFonts w:cstheme="minorHAnsi"/>
+                <w:lang w:val="en-GB"/>
+              </w:rPr>
+              <w:t>All actions are listed with timestamps</w:t>
+            </w:r>
+          </w:p>
+        </w:tc>
+        <w:tc>
+          <w:tcPr>
+            <w:tcW w:w="0" w:type="auto"/>
+            <w:vAlign w:val="center"/>
+            <w:hideMark/>
+          </w:tcPr>
+          <w:p>
+            <w:pPr>
+              <w:rPr>
+                <w:rFonts w:cstheme="minorHAnsi"/>
+                <w:lang w:val="en-GB"/>
+              </w:rPr>
+            </w:pPr>
+            <w:r>
+              <w:rPr>
+                <w:rFonts w:ascii="Segoe UI Emoji" w:hAnsi="Segoe UI Emoji" w:cs="Segoe UI Emoji"/>
+                <w:lang w:val="en-GB"/>
+              </w:rPr>
+              <w:t>✅</w:t>
+            </w:r>
+            <w:r>
+              <w:rPr>
+                <w:rFonts w:cstheme="minorHAnsi"/>
+                <w:lang w:val="en-GB"/>
+              </w:rPr>
+              <w:t xml:space="preserve"> Pass</w:t>
+            </w:r>
+          </w:p>
+        </w:tc>
+      </w:tr>
+      <w:tr>
+        <w:trPr>
+          <w:trHeight w:val="365"/>
+          <w:tblCellSpacing w:w="15" w:type="dxa"/>
+          <w:jc w:val="center"/>
+        </w:trPr>
+        <w:tc>
+          <w:tcPr>
+            <w:tcW w:w="0" w:type="auto"/>
+            <w:vAlign w:val="center"/>
+            <w:hideMark/>
+          </w:tcPr>
+          <w:p>
+            <w:pPr>
+              <w:rPr>
+                <w:rFonts w:cstheme="minorHAnsi"/>
+                <w:lang w:val="en-GB"/>
+              </w:rPr>
+            </w:pPr>
+            <w:r>
+              <w:rPr>
+                <w:rFonts w:cstheme="minorHAnsi"/>
+                <w:lang w:val="en-GB"/>
+              </w:rPr>
+              <w:t>Cancel file selection</w:t>
+            </w:r>
+          </w:p>
+        </w:tc>
+        <w:tc>
+          <w:tcPr>
+            <w:tcW w:w="0" w:type="auto"/>
+            <w:vAlign w:val="center"/>
+            <w:hideMark/>
+          </w:tcPr>
+          <w:p>
+            <w:pPr>
+              <w:rPr>
+                <w:rFonts w:cstheme="minorHAnsi"/>
+                <w:lang w:val="en-GB"/>
+              </w:rPr>
+            </w:pPr>
+            <w:r>
+              <w:rPr>
+                <w:rFonts w:cstheme="minorHAnsi"/>
+                <w:lang w:val="en-GB"/>
+              </w:rPr>
+              <w:t>Close file dialog without selecting a file</w:t>
+            </w:r>
+          </w:p>
+        </w:tc>
+        <w:tc>
+          <w:tcPr>
+            <w:tcW w:w="0" w:type="auto"/>
+            <w:vAlign w:val="center"/>
+            <w:hideMark/>
+          </w:tcPr>
+          <w:p>
+            <w:pPr>
+              <w:rPr>
+                <w:rFonts w:cstheme="minorHAnsi"/>
+                <w:lang w:val="en-GB"/>
+              </w:rPr>
+            </w:pPr>
+            <w:r>
+              <w:rPr>
+                <w:rFonts w:cstheme="minorHAnsi"/>
+                <w:lang w:val="en-GB"/>
+              </w:rPr>
+              <w:t>Show message and return to main menu</w:t>
+            </w:r>
+          </w:p>
+        </w:tc>
+        <w:tc>
+          <w:tcPr>
+            <w:tcW w:w="0" w:type="auto"/>
+            <w:vAlign w:val="center"/>
+            <w:hideMark/>
+          </w:tcPr>
+          <w:p>
+            <w:pPr>
+              <w:rPr>
+                <w:rFonts w:cstheme="minorHAnsi"/>
+                <w:lang w:val="en-GB"/>
+              </w:rPr>
+            </w:pPr>
+            <w:r>
+              <w:rPr>
+                <w:rFonts w:ascii="Segoe UI Emoji" w:hAnsi="Segoe UI Emoji" w:cs="Segoe UI Emoji"/>
+                <w:lang w:val="en-GB"/>
+              </w:rPr>
+              <w:t>✅</w:t>
+            </w:r>
+            <w:r>
+              <w:rPr>
+                <w:rFonts w:cstheme="minorHAnsi"/>
+                <w:lang w:val="en-GB"/>
+              </w:rPr>
+              <w:t xml:space="preserve"> Pass</w:t>
+            </w:r>
+          </w:p>
+        </w:tc>
+      </w:tr>
+      <w:tr>
+        <w:trPr>
+          <w:trHeight w:val="203"/>
+          <w:tblCellSpacing w:w="15" w:type="dxa"/>
+          <w:jc w:val="center"/>
+        </w:trPr>
+        <w:tc>
+          <w:tcPr>
+            <w:tcW w:w="0" w:type="auto"/>
+            <w:vAlign w:val="center"/>
+            <w:hideMark/>
+          </w:tcPr>
+          <w:p>
+            <w:pPr>
+              <w:rPr>
+                <w:rFonts w:cstheme="minorHAnsi"/>
+                <w:lang w:val="en-GB"/>
+              </w:rPr>
+            </w:pPr>
+            <w:r>
+              <w:rPr>
+                <w:rFonts w:cstheme="minorHAnsi"/>
+                <w:lang w:val="en-GB"/>
+              </w:rPr>
+              <w:t>Missing file</w:t>
+            </w:r>
+          </w:p>
+        </w:tc>
+        <w:tc>
+          <w:tcPr>
+            <w:tcW w:w="0" w:type="auto"/>
+            <w:vAlign w:val="center"/>
+            <w:hideMark/>
+          </w:tcPr>
+          <w:p>
+            <w:pPr>
+              <w:rPr>
+                <w:rFonts w:cstheme="minorHAnsi"/>
+                <w:lang w:val="en-GB"/>
+              </w:rPr>
+            </w:pPr>
+            <w:r>
+              <w:rPr>
+                <w:rFonts w:cstheme="minorHAnsi"/>
+                <w:lang w:val="en-GB"/>
+              </w:rPr>
+              <w:t>Select a non</w:t>
+            </w:r>
+            <w:r>
+              <w:rPr>
+                <w:rFonts w:cstheme="minorHAnsi"/>
+                <w:lang w:val="en-GB"/>
+              </w:rPr>
+              <w:noBreakHyphen/>
+              <w:t>existing file</w:t>
+            </w:r>
+          </w:p>
+        </w:tc>
+        <w:tc>
+          <w:tcPr>
+            <w:tcW w:w="0" w:type="auto"/>
+            <w:vAlign w:val="center"/>
+            <w:hideMark/>
+          </w:tcPr>
+          <w:p>
+            <w:pPr>
+              <w:rPr>
+                <w:rFonts w:cstheme="minorHAnsi"/>
+                <w:lang w:val="en-GB"/>
+              </w:rPr>
+            </w:pPr>
+            <w:r>
+              <w:rPr>
+                <w:rFonts w:cstheme="minorHAnsi"/>
+                <w:lang w:val="en-GB"/>
+              </w:rPr>
+              <w:t>Error message displayed, no crash</w:t>
+            </w:r>
+          </w:p>
+        </w:tc>
+        <w:tc>
+          <w:tcPr>
+            <w:tcW w:w="0" w:type="auto"/>
+            <w:vAlign w:val="center"/>
+            <w:hideMark/>
+          </w:tcPr>
+          <w:p>
+            <w:pPr>
+              <w:rPr>
+                <w:rFonts w:cstheme="minorHAnsi"/>
+                <w:lang w:val="en-GB"/>
+              </w:rPr>
+            </w:pPr>
+            <w:r>
+              <w:rPr>
+                <w:rFonts w:ascii="Segoe UI Emoji" w:hAnsi="Segoe UI Emoji" w:cs="Segoe UI Emoji"/>
+                <w:lang w:val="en-GB"/>
+              </w:rPr>
+              <w:t>✅</w:t>
+            </w:r>
+            <w:r>
+              <w:rPr>
+                <w:rFonts w:cstheme="minorHAnsi"/>
+                <w:lang w:val="en-GB"/>
+              </w:rPr>
+              <w:t xml:space="preserve"> Pass</w:t>
+            </w:r>
+          </w:p>
+        </w:tc>
+      </w:tr>
+    </w:tbl>
+    <w:p>
+      <w:pPr>
+        <w:ind w:left="360"/>
+        <w:rPr>
+          <w:rFonts w:cstheme="minorHAnsi"/>
+          <w:lang w:val="en-GB"/>
+        </w:rPr>
+      </w:pPr>
+    </w:p>
+    <w:p>
+      <w:pPr>
+        <w:ind w:left="360"/>
+        <w:rPr>
+          <w:rFonts w:cstheme="minorHAnsi"/>
+          <w:b/>
+          <w:bCs/>
+          <w:lang w:val="en-GB"/>
+        </w:rPr>
+      </w:pPr>
+      <w:r>
+        <w:rPr>
+          <w:rFonts w:cstheme="minorHAnsi"/>
+          <w:b/>
+          <w:bCs/>
+          <w:lang w:val="en-GB"/>
+        </w:rPr>
+        <w:t>Debugging Process</w:t>
+      </w:r>
+    </w:p>
+    <w:p>
+      <w:pPr>
+        <w:ind w:left="360"/>
+        <w:rPr>
+          <w:rFonts w:cstheme="minorHAnsi"/>
+          <w:lang w:val="en-GB"/>
+        </w:rPr>
+      </w:pPr>
+      <w:r>
+        <w:rPr>
+          <w:rFonts w:cstheme="minorHAnsi"/>
+          <w:lang w:val="en-GB"/>
+        </w:rPr>
+        <w:t>During development, debugging was performed iteratively:</w:t>
+      </w:r>
+    </w:p>
+    <w:p>
+      <w:pPr>
+        <w:numPr>
+          <w:ilvl w:val="0"/>
+          <w:numId w:val="61"/>
+        </w:numPr>
+        <w:tabs>
+          <w:tab w:val="clear" w:pos="720"/>
+          <w:tab w:val="num" w:pos="1080"/>
+        </w:tabs>
+        <w:ind w:left="1080"/>
+        <w:rPr>
+          <w:rFonts w:cstheme="minorHAnsi"/>
+          <w:lang w:val="en-GB"/>
+        </w:rPr>
+      </w:pPr>
+      <w:r>
+        <w:rPr>
+          <w:rFonts w:cstheme="minorHAnsi"/>
+          <w:b/>
+          <w:bCs/>
+          <w:lang w:val="en-GB"/>
+        </w:rPr>
+        <w:t>Compile-time Errors:</w:t>
+      </w:r>
+      <w:r>
+        <w:rPr>
+          <w:rFonts w:cstheme="minorHAnsi"/>
+          <w:lang w:val="en-GB"/>
+        </w:rPr>
+        <w:br/>
+        <w:t>Fixed syntax errors and type mismatches during compilation using IDE error messages and compiler feedback.</w:t>
+      </w:r>
+    </w:p>
+    <w:p>
+      <w:pPr>
+        <w:numPr>
+          <w:ilvl w:val="0"/>
+          <w:numId w:val="61"/>
+        </w:numPr>
+        <w:tabs>
+          <w:tab w:val="clear" w:pos="720"/>
+          <w:tab w:val="num" w:pos="1080"/>
+        </w:tabs>
+        <w:ind w:left="1080"/>
+        <w:rPr>
+          <w:rFonts w:cstheme="minorHAnsi"/>
+          <w:lang w:val="en-GB"/>
+        </w:rPr>
+      </w:pPr>
+      <w:r>
+        <w:rPr>
+          <w:rFonts w:cstheme="minorHAnsi"/>
+          <w:b/>
+          <w:bCs/>
+          <w:lang w:val="en-GB"/>
+        </w:rPr>
+        <w:t>Runtime Testing:</w:t>
+      </w:r>
+    </w:p>
+    <w:p>
+      <w:pPr>
+        <w:pStyle w:val="ListParagraph"/>
+        <w:numPr>
+          <w:ilvl w:val="2"/>
+          <w:numId w:val="63"/>
+        </w:numPr>
+        <w:rPr>
+          <w:rFonts w:cstheme="minorHAnsi"/>
+          <w:lang w:val="en-GB"/>
+        </w:rPr>
+      </w:pPr>
+      <w:r>
+        <w:rPr>
+          <w:rFonts w:cstheme="minorHAnsi"/>
+          <w:lang w:val="en-GB"/>
+        </w:rPr>
+        <w:t>Ran the program step by step to identify logic issues.</w:t>
+      </w:r>
+    </w:p>
+    <w:p>
+      <w:pPr>
+        <w:pStyle w:val="ListParagraph"/>
+        <w:numPr>
+          <w:ilvl w:val="2"/>
+          <w:numId w:val="63"/>
+        </w:numPr>
+        <w:rPr>
+          <w:rFonts w:cstheme="minorHAnsi"/>
+          <w:lang w:val="en-GB"/>
+        </w:rPr>
+      </w:pPr>
+      <w:r>
+        <w:rPr>
+          <w:rFonts w:cstheme="minorHAnsi"/>
+          <w:lang w:val="en-GB"/>
+        </w:rPr>
+        <w:t>Checked edge cases like empty files or special characters.</w:t>
+      </w:r>
+    </w:p>
+    <w:p>
+      <w:pPr>
+        <w:pStyle w:val="ListParagraph"/>
+        <w:numPr>
+          <w:ilvl w:val="2"/>
+          <w:numId w:val="63"/>
+        </w:numPr>
+        <w:rPr>
+          <w:rFonts w:cstheme="minorHAnsi"/>
+          <w:lang w:val="en-GB"/>
+        </w:rPr>
+      </w:pPr>
+      <w:r>
+        <w:rPr>
+          <w:rFonts w:cstheme="minorHAnsi"/>
+          <w:lang w:val="en-GB"/>
+        </w:rPr>
+        <w:t>Verified that file handles were properly closed after operations.</w:t>
+      </w:r>
+    </w:p>
+    <w:p>
+      <w:pPr>
+        <w:numPr>
+          <w:ilvl w:val="0"/>
+          <w:numId w:val="61"/>
+        </w:numPr>
+        <w:tabs>
+          <w:tab w:val="clear" w:pos="720"/>
+          <w:tab w:val="num" w:pos="1080"/>
+        </w:tabs>
+        <w:ind w:left="1080"/>
+        <w:rPr>
+          <w:rFonts w:cstheme="minorHAnsi"/>
+          <w:lang w:val="en-GB"/>
+        </w:rPr>
+      </w:pPr>
+      <w:r>
+        <w:rPr>
+          <w:rFonts w:cstheme="minorHAnsi"/>
+          <w:b/>
+          <w:bCs/>
+          <w:lang w:val="en-GB"/>
+        </w:rPr>
+        <w:t>UI and Graphics Debugging:</w:t>
+      </w:r>
+    </w:p>
+    <w:p>
+      <w:pPr>
+        <w:pStyle w:val="ListParagraph"/>
+        <w:numPr>
+          <w:ilvl w:val="2"/>
+          <w:numId w:val="64"/>
+        </w:numPr>
+        <w:rPr>
+          <w:rFonts w:cstheme="minorHAnsi"/>
+          <w:lang w:val="en-GB"/>
+        </w:rPr>
+      </w:pPr>
+      <w:r>
+        <w:rPr>
+          <w:rFonts w:cstheme="minorHAnsi"/>
+          <w:lang w:val="en-GB"/>
+        </w:rPr>
+        <w:t>Adjusted button coordinates and click regions.</w:t>
+      </w:r>
+    </w:p>
+    <w:p>
+      <w:pPr>
+        <w:pStyle w:val="ListParagraph"/>
+        <w:numPr>
+          <w:ilvl w:val="2"/>
+          <w:numId w:val="64"/>
+        </w:numPr>
+        <w:rPr>
+          <w:rFonts w:cstheme="minorHAnsi"/>
+          <w:lang w:val="en-GB"/>
+        </w:rPr>
+      </w:pPr>
+      <w:r>
+        <w:rPr>
+          <w:rFonts w:cstheme="minorHAnsi"/>
+          <w:lang w:val="en-GB"/>
+        </w:rPr>
+        <w:t>Tested sound file paths and confirmed animations did not overlap text.</w:t>
+      </w:r>
+    </w:p>
+    <w:p>
+      <w:pPr>
+        <w:numPr>
+          <w:ilvl w:val="0"/>
+          <w:numId w:val="61"/>
+        </w:numPr>
+        <w:tabs>
+          <w:tab w:val="clear" w:pos="720"/>
+          <w:tab w:val="num" w:pos="1080"/>
+        </w:tabs>
+        <w:ind w:left="1080"/>
+        <w:rPr>
+          <w:rFonts w:cstheme="minorHAnsi"/>
+          <w:lang w:val="en-GB"/>
+        </w:rPr>
+      </w:pPr>
+      <w:r>
+        <w:rPr>
+          <w:rFonts w:cstheme="minorHAnsi"/>
+          <w:b/>
+          <w:bCs/>
+          <w:lang w:val="en-GB"/>
+        </w:rPr>
+        <w:t>Logging and Verification:</w:t>
+      </w:r>
+    </w:p>
+    <w:p>
+      <w:pPr>
+        <w:pStyle w:val="ListParagraph"/>
+        <w:numPr>
+          <w:ilvl w:val="2"/>
+          <w:numId w:val="65"/>
+        </w:numPr>
+        <w:rPr>
+          <w:rFonts w:cstheme="minorHAnsi"/>
+          <w:lang w:val="en-GB"/>
+        </w:rPr>
+      </w:pPr>
+      <w:r>
+        <w:rPr>
+          <w:rFonts w:cstheme="minorHAnsi"/>
+          <w:lang w:val="en-GB"/>
+        </w:rPr>
+        <w:t>Used history.txt entries to cross</w:t>
+      </w:r>
+      <w:r>
+        <w:rPr>
+          <w:rFonts w:cstheme="minorHAnsi"/>
+          <w:lang w:val="en-GB"/>
+        </w:rPr>
+        <w:noBreakHyphen/>
+        <w:t>check whether encryption/decryption actions were recorded accurately.</w:t>
+      </w:r>
+    </w:p>
+    <w:p>
+      <w:pPr>
+        <w:pStyle w:val="ListParagraph"/>
+        <w:numPr>
+          <w:ilvl w:val="2"/>
+          <w:numId w:val="65"/>
+        </w:numPr>
+        <w:rPr>
+          <w:rFonts w:cstheme="minorHAnsi"/>
+          <w:lang w:val="en-GB"/>
+        </w:rPr>
+      </w:pPr>
+      <w:r>
+        <w:rPr>
+          <w:rFonts w:cstheme="minorHAnsi"/>
+          <w:lang w:val="en-GB"/>
+        </w:rPr>
+        <w:t>Re</w:t>
+      </w:r>
+      <w:r>
+        <w:rPr>
+          <w:rFonts w:cstheme="minorHAnsi"/>
+          <w:lang w:val="en-GB"/>
+        </w:rPr>
+        <w:noBreakHyphen/>
+        <w:t>decrypted files to confirm content integrity.</w:t>
+      </w:r>
+    </w:p>
+    <w:p>
+      <w:pPr>
+        <w:pStyle w:val="Heading1"/>
+      </w:pPr>
+      <w:proofErr w:type="spellStart"/>
+      <w:r>
+        <w:t>Yha</w:t>
+      </w:r>
+      <w:proofErr w:type="spellEnd"/>
+      <w:r>
+        <w:t xml:space="preserve"> </w:t>
+      </w:r>
+      <w:proofErr w:type="spellStart"/>
+      <w:r>
+        <w:t>sam</w:t>
+      </w:r>
+      <w:proofErr w:type="spellEnd"/>
+      <w:r>
+        <w:t xml:space="preserve"> ma here ------------</w:t>
+      </w:r>
+    </w:p>
+    <w:p>
+      <w:pPr>
+        <w:ind w:left="360"/>
+        <w:rPr>
+          <w:rFonts w:cstheme="minorHAnsi"/>
+          <w:lang w:val="en-GB"/>
+        </w:rPr>
+      </w:pPr>
     </w:p>
     <w:p>
       <w:pPr>
@@ -12665,7 +15324,7 @@
           <w:rFonts w:cstheme="minorHAnsi"/>
         </w:rPr>
       </w:pPr>
-      <w:bookmarkStart w:id="34" w:name="_Toc203772172"/>
+      <w:bookmarkStart w:id="27" w:name="_Toc203772172"/>
       <w:r>
         <w:rPr>
           <w:rFonts w:cstheme="minorHAnsi"/>
@@ -12673,7 +15332,7 @@
         <w:lastRenderedPageBreak/>
         <w:t>Conclusion</w:t>
       </w:r>
-      <w:bookmarkEnd w:id="34"/>
+      <w:bookmarkEnd w:id="27"/>
     </w:p>
     <w:p>
       <w:pPr>
@@ -12692,23 +15351,7 @@
           <w:rFonts w:cstheme="minorHAnsi"/>
           <w:szCs w:val="24"/>
         </w:rPr>
-        <w:t xml:space="preserve">In this project, we successfully created a file encryption system using the Caesar Cipher algorithm in C++. The Caesar Cipher is one of the simplest types of </w:t>
-      </w:r>
-      <w:proofErr w:type="gramStart"/>
-      <w:r>
-        <w:rPr>
-          <w:rFonts w:cstheme="minorHAnsi"/>
-          <w:szCs w:val="24"/>
-        </w:rPr>
-        <w:t>encryption</w:t>
-      </w:r>
-      <w:proofErr w:type="gramEnd"/>
-      <w:r>
-        <w:rPr>
-          <w:rFonts w:cstheme="minorHAnsi"/>
-          <w:szCs w:val="24"/>
-        </w:rPr>
-        <w:t>, where each letter in the text is shifted by a fixed number of positions in the alphabet. Although it's a basic method, it helped us understand how encryption works and how data can be protected by making it unreadable to others.</w:t>
+        <w:t>In this project, we successfully created a file encryption system using the Caesar Cipher algorithm in C++. The Caesar Cipher is one of the simplest types of encryption, where each letter in the text is shifted by a fixed number of positions in the alphabet. Although it's a basic method, it helped us understand how encryption works and how data can be protected by making it unreadable to others.</w:t>
       </w:r>
     </w:p>
     <w:p>
@@ -12774,7 +15417,7 @@
           <w:szCs w:val="28"/>
         </w:rPr>
       </w:pPr>
-      <w:bookmarkStart w:id="35" w:name="_Toc203772173"/>
+      <w:bookmarkStart w:id="28" w:name="_Toc203772173"/>
       <w:r>
         <w:rPr>
           <w:rFonts w:cstheme="minorHAnsi"/>
@@ -12782,7 +15425,7 @@
         </w:rPr>
         <w:t>References</w:t>
       </w:r>
-      <w:bookmarkEnd w:id="35"/>
+      <w:bookmarkEnd w:id="28"/>
     </w:p>
     <w:p>
       <w:pPr>
@@ -13641,6 +16284,155 @@
     </w:lvl>
   </w:abstractNum>
   <w:abstractNum w:abstractNumId="6" w15:restartNumberingAfterBreak="0">
+    <w:nsid w:val="09B76319"/>
+    <w:multiLevelType w:val="multilevel"/>
+    <w:tmpl w:val="1DB292FC"/>
+    <w:lvl w:ilvl="0">
+      <w:start w:val="1"/>
+      <w:numFmt w:val="bullet"/>
+      <w:lvlText w:val=""/>
+      <w:lvlJc w:val="left"/>
+      <w:pPr>
+        <w:tabs>
+          <w:tab w:val="num" w:pos="720"/>
+        </w:tabs>
+        <w:ind w:left="720" w:hanging="360"/>
+      </w:pPr>
+      <w:rPr>
+        <w:rFonts w:ascii="Symbol" w:hAnsi="Symbol" w:hint="default"/>
+        <w:sz w:val="20"/>
+      </w:rPr>
+    </w:lvl>
+    <w:lvl w:ilvl="1" w:tentative="1">
+      <w:start w:val="1"/>
+      <w:numFmt w:val="bullet"/>
+      <w:lvlText w:val="o"/>
+      <w:lvlJc w:val="left"/>
+      <w:pPr>
+        <w:tabs>
+          <w:tab w:val="num" w:pos="1440"/>
+        </w:tabs>
+        <w:ind w:left="1440" w:hanging="360"/>
+      </w:pPr>
+      <w:rPr>
+        <w:rFonts w:ascii="Courier New" w:hAnsi="Courier New" w:hint="default"/>
+        <w:sz w:val="20"/>
+      </w:rPr>
+    </w:lvl>
+    <w:lvl w:ilvl="2" w:tentative="1">
+      <w:start w:val="1"/>
+      <w:numFmt w:val="bullet"/>
+      <w:lvlText w:val=""/>
+      <w:lvlJc w:val="left"/>
+      <w:pPr>
+        <w:tabs>
+          <w:tab w:val="num" w:pos="2160"/>
+        </w:tabs>
+        <w:ind w:left="2160" w:hanging="360"/>
+      </w:pPr>
+      <w:rPr>
+        <w:rFonts w:ascii="Wingdings" w:hAnsi="Wingdings" w:hint="default"/>
+        <w:sz w:val="20"/>
+      </w:rPr>
+    </w:lvl>
+    <w:lvl w:ilvl="3" w:tentative="1">
+      <w:start w:val="1"/>
+      <w:numFmt w:val="bullet"/>
+      <w:lvlText w:val=""/>
+      <w:lvlJc w:val="left"/>
+      <w:pPr>
+        <w:tabs>
+          <w:tab w:val="num" w:pos="2880"/>
+        </w:tabs>
+        <w:ind w:left="2880" w:hanging="360"/>
+      </w:pPr>
+      <w:rPr>
+        <w:rFonts w:ascii="Wingdings" w:hAnsi="Wingdings" w:hint="default"/>
+        <w:sz w:val="20"/>
+      </w:rPr>
+    </w:lvl>
+    <w:lvl w:ilvl="4" w:tentative="1">
+      <w:start w:val="1"/>
+      <w:numFmt w:val="bullet"/>
+      <w:lvlText w:val=""/>
+      <w:lvlJc w:val="left"/>
+      <w:pPr>
+        <w:tabs>
+          <w:tab w:val="num" w:pos="3600"/>
+        </w:tabs>
+        <w:ind w:left="3600" w:hanging="360"/>
+      </w:pPr>
+      <w:rPr>
+        <w:rFonts w:ascii="Wingdings" w:hAnsi="Wingdings" w:hint="default"/>
+        <w:sz w:val="20"/>
+      </w:rPr>
+    </w:lvl>
+    <w:lvl w:ilvl="5" w:tentative="1">
+      <w:start w:val="1"/>
+      <w:numFmt w:val="bullet"/>
+      <w:lvlText w:val=""/>
+      <w:lvlJc w:val="left"/>
+      <w:pPr>
+        <w:tabs>
+          <w:tab w:val="num" w:pos="4320"/>
+        </w:tabs>
+        <w:ind w:left="4320" w:hanging="360"/>
+      </w:pPr>
+      <w:rPr>
+        <w:rFonts w:ascii="Wingdings" w:hAnsi="Wingdings" w:hint="default"/>
+        <w:sz w:val="20"/>
+      </w:rPr>
+    </w:lvl>
+    <w:lvl w:ilvl="6" w:tentative="1">
+      <w:start w:val="1"/>
+      <w:numFmt w:val="bullet"/>
+      <w:lvlText w:val=""/>
+      <w:lvlJc w:val="left"/>
+      <w:pPr>
+        <w:tabs>
+          <w:tab w:val="num" w:pos="5040"/>
+        </w:tabs>
+        <w:ind w:left="5040" w:hanging="360"/>
+      </w:pPr>
+      <w:rPr>
+        <w:rFonts w:ascii="Wingdings" w:hAnsi="Wingdings" w:hint="default"/>
+        <w:sz w:val="20"/>
+      </w:rPr>
+    </w:lvl>
+    <w:lvl w:ilvl="7" w:tentative="1">
+      <w:start w:val="1"/>
+      <w:numFmt w:val="bullet"/>
+      <w:lvlText w:val=""/>
+      <w:lvlJc w:val="left"/>
+      <w:pPr>
+        <w:tabs>
+          <w:tab w:val="num" w:pos="5760"/>
+        </w:tabs>
+        <w:ind w:left="5760" w:hanging="360"/>
+      </w:pPr>
+      <w:rPr>
+        <w:rFonts w:ascii="Wingdings" w:hAnsi="Wingdings" w:hint="default"/>
+        <w:sz w:val="20"/>
+      </w:rPr>
+    </w:lvl>
+    <w:lvl w:ilvl="8" w:tentative="1">
+      <w:start w:val="1"/>
+      <w:numFmt w:val="bullet"/>
+      <w:lvlText w:val=""/>
+      <w:lvlJc w:val="left"/>
+      <w:pPr>
+        <w:tabs>
+          <w:tab w:val="num" w:pos="6480"/>
+        </w:tabs>
+        <w:ind w:left="6480" w:hanging="360"/>
+      </w:pPr>
+      <w:rPr>
+        <w:rFonts w:ascii="Wingdings" w:hAnsi="Wingdings" w:hint="default"/>
+        <w:sz w:val="20"/>
+      </w:rPr>
+    </w:lvl>
+  </w:abstractNum>
+  <w:abstractNum w:abstractNumId="7" w15:restartNumberingAfterBreak="0">
     <w:nsid w:val="0DE414A7"/>
     <w:multiLevelType w:val="multilevel"/>
     <w:tmpl w:val="A54A7B16"/>
@@ -13785,7 +16577,120 @@
       </w:rPr>
     </w:lvl>
   </w:abstractNum>
-  <w:abstractNum w:abstractNumId="7" w15:restartNumberingAfterBreak="0">
+  <w:abstractNum w:abstractNumId="8" w15:restartNumberingAfterBreak="0">
+    <w:nsid w:val="0F47473A"/>
+    <w:multiLevelType w:val="multilevel"/>
+    <w:tmpl w:val="8D36CC2C"/>
+    <w:lvl w:ilvl="0">
+      <w:start w:val="1"/>
+      <w:numFmt w:val="decimal"/>
+      <w:lvlText w:val="%1."/>
+      <w:lvlJc w:val="left"/>
+      <w:pPr>
+        <w:tabs>
+          <w:tab w:val="num" w:pos="720"/>
+        </w:tabs>
+        <w:ind w:left="720" w:hanging="360"/>
+      </w:pPr>
+    </w:lvl>
+    <w:lvl w:ilvl="1">
+      <w:start w:val="1"/>
+      <w:numFmt w:val="bullet"/>
+      <w:lvlText w:val=""/>
+      <w:lvlJc w:val="left"/>
+      <w:pPr>
+        <w:ind w:left="1440" w:hanging="360"/>
+      </w:pPr>
+      <w:rPr>
+        <w:rFonts w:ascii="Symbol" w:hAnsi="Symbol" w:hint="default"/>
+      </w:rPr>
+    </w:lvl>
+    <w:lvl w:ilvl="2">
+      <w:start w:val="1"/>
+      <w:numFmt w:val="bullet"/>
+      <w:lvlText w:val=""/>
+      <w:lvlJc w:val="left"/>
+      <w:pPr>
+        <w:ind w:left="1710" w:hanging="360"/>
+      </w:pPr>
+      <w:rPr>
+        <w:rFonts w:ascii="Symbol" w:hAnsi="Symbol" w:hint="default"/>
+      </w:rPr>
+    </w:lvl>
+    <w:lvl w:ilvl="3">
+      <w:start w:val="1"/>
+      <w:numFmt w:val="decimal"/>
+      <w:lvlText w:val="%4."/>
+      <w:lvlJc w:val="left"/>
+      <w:pPr>
+        <w:tabs>
+          <w:tab w:val="num" w:pos="2880"/>
+        </w:tabs>
+        <w:ind w:left="2880" w:hanging="360"/>
+      </w:pPr>
+    </w:lvl>
+    <w:lvl w:ilvl="4">
+      <w:start w:val="1"/>
+      <w:numFmt w:val="decimal"/>
+      <w:lvlText w:val="%5."/>
+      <w:lvlJc w:val="left"/>
+      <w:pPr>
+        <w:tabs>
+          <w:tab w:val="num" w:pos="3600"/>
+        </w:tabs>
+        <w:ind w:left="3600" w:hanging="360"/>
+      </w:pPr>
+    </w:lvl>
+    <w:lvl w:ilvl="5" w:tentative="1">
+      <w:start w:val="1"/>
+      <w:numFmt w:val="decimal"/>
+      <w:lvlText w:val="%6."/>
+      <w:lvlJc w:val="left"/>
+      <w:pPr>
+        <w:tabs>
+          <w:tab w:val="num" w:pos="4320"/>
+        </w:tabs>
+        <w:ind w:left="4320" w:hanging="360"/>
+      </w:pPr>
+    </w:lvl>
+    <w:lvl w:ilvl="6" w:tentative="1">
+      <w:start w:val="1"/>
+      <w:numFmt w:val="decimal"/>
+      <w:lvlText w:val="%7."/>
+      <w:lvlJc w:val="left"/>
+      <w:pPr>
+        <w:tabs>
+          <w:tab w:val="num" w:pos="5040"/>
+        </w:tabs>
+        <w:ind w:left="5040" w:hanging="360"/>
+      </w:pPr>
+    </w:lvl>
+    <w:lvl w:ilvl="7" w:tentative="1">
+      <w:start w:val="1"/>
+      <w:numFmt w:val="decimal"/>
+      <w:lvlText w:val="%8."/>
+      <w:lvlJc w:val="left"/>
+      <w:pPr>
+        <w:tabs>
+          <w:tab w:val="num" w:pos="5760"/>
+        </w:tabs>
+        <w:ind w:left="5760" w:hanging="360"/>
+      </w:pPr>
+    </w:lvl>
+    <w:lvl w:ilvl="8" w:tentative="1">
+      <w:start w:val="1"/>
+      <w:numFmt w:val="decimal"/>
+      <w:lvlText w:val="%9."/>
+      <w:lvlJc w:val="left"/>
+      <w:pPr>
+        <w:tabs>
+          <w:tab w:val="num" w:pos="6480"/>
+        </w:tabs>
+        <w:ind w:left="6480" w:hanging="360"/>
+      </w:pPr>
+    </w:lvl>
+  </w:abstractNum>
+  <w:abstractNum w:abstractNumId="9" w15:restartNumberingAfterBreak="0">
     <w:nsid w:val="10036922"/>
     <w:multiLevelType w:val="multilevel"/>
     <w:tmpl w:val="F92815C2"/>
@@ -13934,7 +16839,7 @@
       </w:rPr>
     </w:lvl>
   </w:abstractNum>
-  <w:abstractNum w:abstractNumId="8" w15:restartNumberingAfterBreak="0">
+  <w:abstractNum w:abstractNumId="10" w15:restartNumberingAfterBreak="0">
     <w:nsid w:val="114359DA"/>
     <w:multiLevelType w:val="multilevel"/>
     <w:tmpl w:val="B2782C14"/>
@@ -14083,7 +16988,7 @@
       </w:rPr>
     </w:lvl>
   </w:abstractNum>
-  <w:abstractNum w:abstractNumId="9" w15:restartNumberingAfterBreak="0">
+  <w:abstractNum w:abstractNumId="11" w15:restartNumberingAfterBreak="0">
     <w:nsid w:val="11C20255"/>
     <w:multiLevelType w:val="hybridMultilevel"/>
     <w:tmpl w:val="4FC246FE"/>
@@ -14196,7 +17101,7 @@
       </w:rPr>
     </w:lvl>
   </w:abstractNum>
-  <w:abstractNum w:abstractNumId="10" w15:restartNumberingAfterBreak="0">
+  <w:abstractNum w:abstractNumId="12" w15:restartNumberingAfterBreak="0">
     <w:nsid w:val="141E7D7F"/>
     <w:multiLevelType w:val="hybridMultilevel"/>
     <w:tmpl w:val="9C26F496"/>
@@ -14282,7 +17187,7 @@
       </w:pPr>
     </w:lvl>
   </w:abstractNum>
-  <w:abstractNum w:abstractNumId="11" w15:restartNumberingAfterBreak="0">
+  <w:abstractNum w:abstractNumId="13" w15:restartNumberingAfterBreak="0">
     <w:nsid w:val="155E5F97"/>
     <w:multiLevelType w:val="multilevel"/>
     <w:tmpl w:val="D954122C"/>
@@ -14431,7 +17336,7 @@
       </w:rPr>
     </w:lvl>
   </w:abstractNum>
-  <w:abstractNum w:abstractNumId="12" w15:restartNumberingAfterBreak="0">
+  <w:abstractNum w:abstractNumId="14" w15:restartNumberingAfterBreak="0">
     <w:nsid w:val="19C25DED"/>
     <w:multiLevelType w:val="multilevel"/>
     <w:tmpl w:val="152A4D20"/>
@@ -14580,7 +17485,7 @@
       </w:rPr>
     </w:lvl>
   </w:abstractNum>
-  <w:abstractNum w:abstractNumId="13" w15:restartNumberingAfterBreak="0">
+  <w:abstractNum w:abstractNumId="15" w15:restartNumberingAfterBreak="0">
     <w:nsid w:val="1AAC73A9"/>
     <w:multiLevelType w:val="hybridMultilevel"/>
     <w:tmpl w:val="D6CCDA96"/>
@@ -14693,7 +17598,7 @@
       </w:rPr>
     </w:lvl>
   </w:abstractNum>
-  <w:abstractNum w:abstractNumId="14" w15:restartNumberingAfterBreak="0">
+  <w:abstractNum w:abstractNumId="16" w15:restartNumberingAfterBreak="0">
     <w:nsid w:val="1AF6140B"/>
     <w:multiLevelType w:val="multilevel"/>
     <w:tmpl w:val="973EB370"/>
@@ -14842,7 +17747,7 @@
       </w:rPr>
     </w:lvl>
   </w:abstractNum>
-  <w:abstractNum w:abstractNumId="15" w15:restartNumberingAfterBreak="0">
+  <w:abstractNum w:abstractNumId="17" w15:restartNumberingAfterBreak="0">
     <w:nsid w:val="1C3131B4"/>
     <w:multiLevelType w:val="hybridMultilevel"/>
     <w:tmpl w:val="B1BC0EC8"/>
@@ -14957,7 +17862,237 @@
       </w:rPr>
     </w:lvl>
   </w:abstractNum>
-  <w:abstractNum w:abstractNumId="16" w15:restartNumberingAfterBreak="0">
+  <w:abstractNum w:abstractNumId="18" w15:restartNumberingAfterBreak="0">
+    <w:nsid w:val="1D8827C4"/>
+    <w:multiLevelType w:val="multilevel"/>
+    <w:tmpl w:val="80AA67AE"/>
+    <w:lvl w:ilvl="0">
+      <w:start w:val="1"/>
+      <w:numFmt w:val="decimal"/>
+      <w:lvlText w:val="%1."/>
+      <w:lvlJc w:val="left"/>
+      <w:pPr>
+        <w:tabs>
+          <w:tab w:val="num" w:pos="720"/>
+        </w:tabs>
+        <w:ind w:left="720" w:hanging="360"/>
+      </w:pPr>
+    </w:lvl>
+    <w:lvl w:ilvl="1">
+      <w:start w:val="1"/>
+      <w:numFmt w:val="bullet"/>
+      <w:lvlText w:val="o"/>
+      <w:lvlJc w:val="left"/>
+      <w:pPr>
+        <w:tabs>
+          <w:tab w:val="num" w:pos="1440"/>
+        </w:tabs>
+        <w:ind w:left="1440" w:hanging="360"/>
+      </w:pPr>
+      <w:rPr>
+        <w:rFonts w:ascii="Courier New" w:hAnsi="Courier New" w:hint="default"/>
+        <w:sz w:val="20"/>
+      </w:rPr>
+    </w:lvl>
+    <w:lvl w:ilvl="2" w:tentative="1">
+      <w:start w:val="1"/>
+      <w:numFmt w:val="decimal"/>
+      <w:lvlText w:val="%3."/>
+      <w:lvlJc w:val="left"/>
+      <w:pPr>
+        <w:tabs>
+          <w:tab w:val="num" w:pos="2160"/>
+        </w:tabs>
+        <w:ind w:left="2160" w:hanging="360"/>
+      </w:pPr>
+    </w:lvl>
+    <w:lvl w:ilvl="3" w:tentative="1">
+      <w:start w:val="1"/>
+      <w:numFmt w:val="decimal"/>
+      <w:lvlText w:val="%4."/>
+      <w:lvlJc w:val="left"/>
+      <w:pPr>
+        <w:tabs>
+          <w:tab w:val="num" w:pos="2880"/>
+        </w:tabs>
+        <w:ind w:left="2880" w:hanging="360"/>
+      </w:pPr>
+    </w:lvl>
+    <w:lvl w:ilvl="4" w:tentative="1">
+      <w:start w:val="1"/>
+      <w:numFmt w:val="decimal"/>
+      <w:lvlText w:val="%5."/>
+      <w:lvlJc w:val="left"/>
+      <w:pPr>
+        <w:tabs>
+          <w:tab w:val="num" w:pos="3600"/>
+        </w:tabs>
+        <w:ind w:left="3600" w:hanging="360"/>
+      </w:pPr>
+    </w:lvl>
+    <w:lvl w:ilvl="5" w:tentative="1">
+      <w:start w:val="1"/>
+      <w:numFmt w:val="decimal"/>
+      <w:lvlText w:val="%6."/>
+      <w:lvlJc w:val="left"/>
+      <w:pPr>
+        <w:tabs>
+          <w:tab w:val="num" w:pos="4320"/>
+        </w:tabs>
+        <w:ind w:left="4320" w:hanging="360"/>
+      </w:pPr>
+    </w:lvl>
+    <w:lvl w:ilvl="6" w:tentative="1">
+      <w:start w:val="1"/>
+      <w:numFmt w:val="decimal"/>
+      <w:lvlText w:val="%7."/>
+      <w:lvlJc w:val="left"/>
+      <w:pPr>
+        <w:tabs>
+          <w:tab w:val="num" w:pos="5040"/>
+        </w:tabs>
+        <w:ind w:left="5040" w:hanging="360"/>
+      </w:pPr>
+    </w:lvl>
+    <w:lvl w:ilvl="7" w:tentative="1">
+      <w:start w:val="1"/>
+      <w:numFmt w:val="decimal"/>
+      <w:lvlText w:val="%8."/>
+      <w:lvlJc w:val="left"/>
+      <w:pPr>
+        <w:tabs>
+          <w:tab w:val="num" w:pos="5760"/>
+        </w:tabs>
+        <w:ind w:left="5760" w:hanging="360"/>
+      </w:pPr>
+    </w:lvl>
+    <w:lvl w:ilvl="8" w:tentative="1">
+      <w:start w:val="1"/>
+      <w:numFmt w:val="decimal"/>
+      <w:lvlText w:val="%9."/>
+      <w:lvlJc w:val="left"/>
+      <w:pPr>
+        <w:tabs>
+          <w:tab w:val="num" w:pos="6480"/>
+        </w:tabs>
+        <w:ind w:left="6480" w:hanging="360"/>
+      </w:pPr>
+    </w:lvl>
+  </w:abstractNum>
+  <w:abstractNum w:abstractNumId="19" w15:restartNumberingAfterBreak="0">
+    <w:nsid w:val="1DA039BA"/>
+    <w:multiLevelType w:val="multilevel"/>
+    <w:tmpl w:val="EE28F794"/>
+    <w:lvl w:ilvl="0">
+      <w:start w:val="1"/>
+      <w:numFmt w:val="decimal"/>
+      <w:lvlText w:val="%1."/>
+      <w:lvlJc w:val="left"/>
+      <w:pPr>
+        <w:tabs>
+          <w:tab w:val="num" w:pos="720"/>
+        </w:tabs>
+        <w:ind w:left="720" w:hanging="360"/>
+      </w:pPr>
+    </w:lvl>
+    <w:lvl w:ilvl="1">
+      <w:start w:val="1"/>
+      <w:numFmt w:val="bullet"/>
+      <w:lvlText w:val=""/>
+      <w:lvlJc w:val="left"/>
+      <w:pPr>
+        <w:ind w:left="1440" w:hanging="360"/>
+      </w:pPr>
+      <w:rPr>
+        <w:rFonts w:ascii="Symbol" w:hAnsi="Symbol" w:hint="default"/>
+      </w:rPr>
+    </w:lvl>
+    <w:lvl w:ilvl="2">
+      <w:start w:val="1"/>
+      <w:numFmt w:val="decimal"/>
+      <w:lvlText w:val="%3."/>
+      <w:lvlJc w:val="left"/>
+      <w:pPr>
+        <w:tabs>
+          <w:tab w:val="num" w:pos="2160"/>
+        </w:tabs>
+        <w:ind w:left="2160" w:hanging="360"/>
+      </w:pPr>
+    </w:lvl>
+    <w:lvl w:ilvl="3" w:tentative="1">
+      <w:start w:val="1"/>
+      <w:numFmt w:val="decimal"/>
+      <w:lvlText w:val="%4."/>
+      <w:lvlJc w:val="left"/>
+      <w:pPr>
+        <w:tabs>
+          <w:tab w:val="num" w:pos="2880"/>
+        </w:tabs>
+        <w:ind w:left="2880" w:hanging="360"/>
+      </w:pPr>
+    </w:lvl>
+    <w:lvl w:ilvl="4" w:tentative="1">
+      <w:start w:val="1"/>
+      <w:numFmt w:val="decimal"/>
+      <w:lvlText w:val="%5."/>
+      <w:lvlJc w:val="left"/>
+      <w:pPr>
+        <w:tabs>
+          <w:tab w:val="num" w:pos="3600"/>
+        </w:tabs>
+        <w:ind w:left="3600" w:hanging="360"/>
+      </w:pPr>
+    </w:lvl>
+    <w:lvl w:ilvl="5" w:tentative="1">
+      <w:start w:val="1"/>
+      <w:numFmt w:val="decimal"/>
+      <w:lvlText w:val="%6."/>
+      <w:lvlJc w:val="left"/>
+      <w:pPr>
+        <w:tabs>
+          <w:tab w:val="num" w:pos="4320"/>
+        </w:tabs>
+        <w:ind w:left="4320" w:hanging="360"/>
+      </w:pPr>
+    </w:lvl>
+    <w:lvl w:ilvl="6" w:tentative="1">
+      <w:start w:val="1"/>
+      <w:numFmt w:val="decimal"/>
+      <w:lvlText w:val="%7."/>
+      <w:lvlJc w:val="left"/>
+      <w:pPr>
+        <w:tabs>
+          <w:tab w:val="num" w:pos="5040"/>
+        </w:tabs>
+        <w:ind w:left="5040" w:hanging="360"/>
+      </w:pPr>
+    </w:lvl>
+    <w:lvl w:ilvl="7" w:tentative="1">
+      <w:start w:val="1"/>
+      <w:numFmt w:val="decimal"/>
+      <w:lvlText w:val="%8."/>
+      <w:lvlJc w:val="left"/>
+      <w:pPr>
+        <w:tabs>
+          <w:tab w:val="num" w:pos="5760"/>
+        </w:tabs>
+        <w:ind w:left="5760" w:hanging="360"/>
+      </w:pPr>
+    </w:lvl>
+    <w:lvl w:ilvl="8" w:tentative="1">
+      <w:start w:val="1"/>
+      <w:numFmt w:val="decimal"/>
+      <w:lvlText w:val="%9."/>
+      <w:lvlJc w:val="left"/>
+      <w:pPr>
+        <w:tabs>
+          <w:tab w:val="num" w:pos="6480"/>
+        </w:tabs>
+        <w:ind w:left="6480" w:hanging="360"/>
+      </w:pPr>
+    </w:lvl>
+  </w:abstractNum>
+  <w:abstractNum w:abstractNumId="20" w15:restartNumberingAfterBreak="0">
     <w:nsid w:val="1E2D61B0"/>
     <w:multiLevelType w:val="multilevel"/>
     <w:tmpl w:val="FDDA3536"/>
@@ -15102,7 +18237,7 @@
       </w:rPr>
     </w:lvl>
   </w:abstractNum>
-  <w:abstractNum w:abstractNumId="17" w15:restartNumberingAfterBreak="0">
+  <w:abstractNum w:abstractNumId="21" w15:restartNumberingAfterBreak="0">
     <w:nsid w:val="200F0C2B"/>
     <w:multiLevelType w:val="hybridMultilevel"/>
     <w:tmpl w:val="5D32A8AC"/>
@@ -15191,7 +18326,273 @@
       </w:pPr>
     </w:lvl>
   </w:abstractNum>
-  <w:abstractNum w:abstractNumId="18" w15:restartNumberingAfterBreak="0">
+  <w:abstractNum w:abstractNumId="22" w15:restartNumberingAfterBreak="0">
+    <w:nsid w:val="201E5196"/>
+    <w:multiLevelType w:val="multilevel"/>
+    <w:tmpl w:val="63E4A34C"/>
+    <w:lvl w:ilvl="0">
+      <w:start w:val="1"/>
+      <w:numFmt w:val="bullet"/>
+      <w:lvlText w:val=""/>
+      <w:lvlJc w:val="left"/>
+      <w:pPr>
+        <w:tabs>
+          <w:tab w:val="num" w:pos="720"/>
+        </w:tabs>
+        <w:ind w:left="720" w:hanging="360"/>
+      </w:pPr>
+      <w:rPr>
+        <w:rFonts w:ascii="Symbol" w:hAnsi="Symbol" w:hint="default"/>
+        <w:sz w:val="20"/>
+      </w:rPr>
+    </w:lvl>
+    <w:lvl w:ilvl="1" w:tentative="1">
+      <w:start w:val="1"/>
+      <w:numFmt w:val="bullet"/>
+      <w:lvlText w:val="o"/>
+      <w:lvlJc w:val="left"/>
+      <w:pPr>
+        <w:tabs>
+          <w:tab w:val="num" w:pos="1440"/>
+        </w:tabs>
+        <w:ind w:left="1440" w:hanging="360"/>
+      </w:pPr>
+      <w:rPr>
+        <w:rFonts w:ascii="Courier New" w:hAnsi="Courier New" w:hint="default"/>
+        <w:sz w:val="20"/>
+      </w:rPr>
+    </w:lvl>
+    <w:lvl w:ilvl="2" w:tentative="1">
+      <w:start w:val="1"/>
+      <w:numFmt w:val="bullet"/>
+      <w:lvlText w:val=""/>
+      <w:lvlJc w:val="left"/>
+      <w:pPr>
+        <w:tabs>
+          <w:tab w:val="num" w:pos="2160"/>
+        </w:tabs>
+        <w:ind w:left="2160" w:hanging="360"/>
+      </w:pPr>
+      <w:rPr>
+        <w:rFonts w:ascii="Wingdings" w:hAnsi="Wingdings" w:hint="default"/>
+        <w:sz w:val="20"/>
+      </w:rPr>
+    </w:lvl>
+    <w:lvl w:ilvl="3" w:tentative="1">
+      <w:start w:val="1"/>
+      <w:numFmt w:val="bullet"/>
+      <w:lvlText w:val=""/>
+      <w:lvlJc w:val="left"/>
+      <w:pPr>
+        <w:tabs>
+          <w:tab w:val="num" w:pos="2880"/>
+        </w:tabs>
+        <w:ind w:left="2880" w:hanging="360"/>
+      </w:pPr>
+      <w:rPr>
+        <w:rFonts w:ascii="Wingdings" w:hAnsi="Wingdings" w:hint="default"/>
+        <w:sz w:val="20"/>
+      </w:rPr>
+    </w:lvl>
+    <w:lvl w:ilvl="4" w:tentative="1">
+      <w:start w:val="1"/>
+      <w:numFmt w:val="bullet"/>
+      <w:lvlText w:val=""/>
+      <w:lvlJc w:val="left"/>
+      <w:pPr>
+        <w:tabs>
+          <w:tab w:val="num" w:pos="3600"/>
+        </w:tabs>
+        <w:ind w:left="3600" w:hanging="360"/>
+      </w:pPr>
+      <w:rPr>
+        <w:rFonts w:ascii="Wingdings" w:hAnsi="Wingdings" w:hint="default"/>
+        <w:sz w:val="20"/>
+      </w:rPr>
+    </w:lvl>
+    <w:lvl w:ilvl="5" w:tentative="1">
+      <w:start w:val="1"/>
+      <w:numFmt w:val="bullet"/>
+      <w:lvlText w:val=""/>
+      <w:lvlJc w:val="left"/>
+      <w:pPr>
+        <w:tabs>
+          <w:tab w:val="num" w:pos="4320"/>
+        </w:tabs>
+        <w:ind w:left="4320" w:hanging="360"/>
+      </w:pPr>
+      <w:rPr>
+        <w:rFonts w:ascii="Wingdings" w:hAnsi="Wingdings" w:hint="default"/>
+        <w:sz w:val="20"/>
+      </w:rPr>
+    </w:lvl>
+    <w:lvl w:ilvl="6" w:tentative="1">
+      <w:start w:val="1"/>
+      <w:numFmt w:val="bullet"/>
+      <w:lvlText w:val=""/>
+      <w:lvlJc w:val="left"/>
+      <w:pPr>
+        <w:tabs>
+          <w:tab w:val="num" w:pos="5040"/>
+        </w:tabs>
+        <w:ind w:left="5040" w:hanging="360"/>
+      </w:pPr>
+      <w:rPr>
+        <w:rFonts w:ascii="Wingdings" w:hAnsi="Wingdings" w:hint="default"/>
+        <w:sz w:val="20"/>
+      </w:rPr>
+    </w:lvl>
+    <w:lvl w:ilvl="7" w:tentative="1">
+      <w:start w:val="1"/>
+      <w:numFmt w:val="bullet"/>
+      <w:lvlText w:val=""/>
+      <w:lvlJc w:val="left"/>
+      <w:pPr>
+        <w:tabs>
+          <w:tab w:val="num" w:pos="5760"/>
+        </w:tabs>
+        <w:ind w:left="5760" w:hanging="360"/>
+      </w:pPr>
+      <w:rPr>
+        <w:rFonts w:ascii="Wingdings" w:hAnsi="Wingdings" w:hint="default"/>
+        <w:sz w:val="20"/>
+      </w:rPr>
+    </w:lvl>
+    <w:lvl w:ilvl="8" w:tentative="1">
+      <w:start w:val="1"/>
+      <w:numFmt w:val="bullet"/>
+      <w:lvlText w:val=""/>
+      <w:lvlJc w:val="left"/>
+      <w:pPr>
+        <w:tabs>
+          <w:tab w:val="num" w:pos="6480"/>
+        </w:tabs>
+        <w:ind w:left="6480" w:hanging="360"/>
+      </w:pPr>
+      <w:rPr>
+        <w:rFonts w:ascii="Wingdings" w:hAnsi="Wingdings" w:hint="default"/>
+        <w:sz w:val="20"/>
+      </w:rPr>
+    </w:lvl>
+  </w:abstractNum>
+  <w:abstractNum w:abstractNumId="23" w15:restartNumberingAfterBreak="0">
+    <w:nsid w:val="20602D3B"/>
+    <w:multiLevelType w:val="multilevel"/>
+    <w:tmpl w:val="E8A6A756"/>
+    <w:lvl w:ilvl="0">
+      <w:start w:val="1"/>
+      <w:numFmt w:val="decimal"/>
+      <w:lvlText w:val="%1."/>
+      <w:lvlJc w:val="left"/>
+      <w:pPr>
+        <w:tabs>
+          <w:tab w:val="num" w:pos="720"/>
+        </w:tabs>
+        <w:ind w:left="720" w:hanging="360"/>
+      </w:pPr>
+    </w:lvl>
+    <w:lvl w:ilvl="1">
+      <w:start w:val="1"/>
+      <w:numFmt w:val="bullet"/>
+      <w:lvlText w:val="o"/>
+      <w:lvlJc w:val="left"/>
+      <w:pPr>
+        <w:tabs>
+          <w:tab w:val="num" w:pos="1440"/>
+        </w:tabs>
+        <w:ind w:left="1440" w:hanging="360"/>
+      </w:pPr>
+      <w:rPr>
+        <w:rFonts w:ascii="Courier New" w:hAnsi="Courier New" w:hint="default"/>
+        <w:sz w:val="20"/>
+      </w:rPr>
+    </w:lvl>
+    <w:lvl w:ilvl="2" w:tentative="1">
+      <w:start w:val="1"/>
+      <w:numFmt w:val="decimal"/>
+      <w:lvlText w:val="%3."/>
+      <w:lvlJc w:val="left"/>
+      <w:pPr>
+        <w:tabs>
+          <w:tab w:val="num" w:pos="2160"/>
+        </w:tabs>
+        <w:ind w:left="2160" w:hanging="360"/>
+      </w:pPr>
+    </w:lvl>
+    <w:lvl w:ilvl="3" w:tentative="1">
+      <w:start w:val="1"/>
+      <w:numFmt w:val="decimal"/>
+      <w:lvlText w:val="%4."/>
+      <w:lvlJc w:val="left"/>
+      <w:pPr>
+        <w:tabs>
+          <w:tab w:val="num" w:pos="2880"/>
+        </w:tabs>
+        <w:ind w:left="2880" w:hanging="360"/>
+      </w:pPr>
+    </w:lvl>
+    <w:lvl w:ilvl="4" w:tentative="1">
+      <w:start w:val="1"/>
+      <w:numFmt w:val="decimal"/>
+      <w:lvlText w:val="%5."/>
+      <w:lvlJc w:val="left"/>
+      <w:pPr>
+        <w:tabs>
+          <w:tab w:val="num" w:pos="3600"/>
+        </w:tabs>
+        <w:ind w:left="3600" w:hanging="360"/>
+      </w:pPr>
+    </w:lvl>
+    <w:lvl w:ilvl="5" w:tentative="1">
+      <w:start w:val="1"/>
+      <w:numFmt w:val="decimal"/>
+      <w:lvlText w:val="%6."/>
+      <w:lvlJc w:val="left"/>
+      <w:pPr>
+        <w:tabs>
+          <w:tab w:val="num" w:pos="4320"/>
+        </w:tabs>
+        <w:ind w:left="4320" w:hanging="360"/>
+      </w:pPr>
+    </w:lvl>
+    <w:lvl w:ilvl="6" w:tentative="1">
+      <w:start w:val="1"/>
+      <w:numFmt w:val="decimal"/>
+      <w:lvlText w:val="%7."/>
+      <w:lvlJc w:val="left"/>
+      <w:pPr>
+        <w:tabs>
+          <w:tab w:val="num" w:pos="5040"/>
+        </w:tabs>
+        <w:ind w:left="5040" w:hanging="360"/>
+      </w:pPr>
+    </w:lvl>
+    <w:lvl w:ilvl="7" w:tentative="1">
+      <w:start w:val="1"/>
+      <w:numFmt w:val="decimal"/>
+      <w:lvlText w:val="%8."/>
+      <w:lvlJc w:val="left"/>
+      <w:pPr>
+        <w:tabs>
+          <w:tab w:val="num" w:pos="5760"/>
+        </w:tabs>
+        <w:ind w:left="5760" w:hanging="360"/>
+      </w:pPr>
+    </w:lvl>
+    <w:lvl w:ilvl="8" w:tentative="1">
+      <w:start w:val="1"/>
+      <w:numFmt w:val="decimal"/>
+      <w:lvlText w:val="%9."/>
+      <w:lvlJc w:val="left"/>
+      <w:pPr>
+        <w:tabs>
+          <w:tab w:val="num" w:pos="6480"/>
+        </w:tabs>
+        <w:ind w:left="6480" w:hanging="360"/>
+      </w:pPr>
+    </w:lvl>
+  </w:abstractNum>
+  <w:abstractNum w:abstractNumId="24" w15:restartNumberingAfterBreak="0">
     <w:nsid w:val="21806D41"/>
     <w:multiLevelType w:val="multilevel"/>
     <w:tmpl w:val="3E6AE3B6"/>
@@ -15336,7 +18737,269 @@
       </w:rPr>
     </w:lvl>
   </w:abstractNum>
-  <w:abstractNum w:abstractNumId="19" w15:restartNumberingAfterBreak="0">
+  <w:abstractNum w:abstractNumId="25" w15:restartNumberingAfterBreak="0">
+    <w:nsid w:val="24800133"/>
+    <w:multiLevelType w:val="multilevel"/>
+    <w:tmpl w:val="8D36CC2C"/>
+    <w:lvl w:ilvl="0">
+      <w:start w:val="1"/>
+      <w:numFmt w:val="decimal"/>
+      <w:lvlText w:val="%1."/>
+      <w:lvlJc w:val="left"/>
+      <w:pPr>
+        <w:tabs>
+          <w:tab w:val="num" w:pos="720"/>
+        </w:tabs>
+        <w:ind w:left="720" w:hanging="360"/>
+      </w:pPr>
+    </w:lvl>
+    <w:lvl w:ilvl="1">
+      <w:start w:val="1"/>
+      <w:numFmt w:val="bullet"/>
+      <w:lvlText w:val=""/>
+      <w:lvlJc w:val="left"/>
+      <w:pPr>
+        <w:ind w:left="1440" w:hanging="360"/>
+      </w:pPr>
+      <w:rPr>
+        <w:rFonts w:ascii="Symbol" w:hAnsi="Symbol" w:hint="default"/>
+      </w:rPr>
+    </w:lvl>
+    <w:lvl w:ilvl="2">
+      <w:start w:val="1"/>
+      <w:numFmt w:val="bullet"/>
+      <w:lvlText w:val=""/>
+      <w:lvlJc w:val="left"/>
+      <w:pPr>
+        <w:ind w:left="2340" w:hanging="360"/>
+      </w:pPr>
+      <w:rPr>
+        <w:rFonts w:ascii="Symbol" w:hAnsi="Symbol" w:hint="default"/>
+      </w:rPr>
+    </w:lvl>
+    <w:lvl w:ilvl="3">
+      <w:start w:val="1"/>
+      <w:numFmt w:val="decimal"/>
+      <w:lvlText w:val="%4."/>
+      <w:lvlJc w:val="left"/>
+      <w:pPr>
+        <w:tabs>
+          <w:tab w:val="num" w:pos="2880"/>
+        </w:tabs>
+        <w:ind w:left="2880" w:hanging="360"/>
+      </w:pPr>
+    </w:lvl>
+    <w:lvl w:ilvl="4">
+      <w:start w:val="1"/>
+      <w:numFmt w:val="decimal"/>
+      <w:lvlText w:val="%5."/>
+      <w:lvlJc w:val="left"/>
+      <w:pPr>
+        <w:tabs>
+          <w:tab w:val="num" w:pos="3600"/>
+        </w:tabs>
+        <w:ind w:left="3600" w:hanging="360"/>
+      </w:pPr>
+    </w:lvl>
+    <w:lvl w:ilvl="5" w:tentative="1">
+      <w:start w:val="1"/>
+      <w:numFmt w:val="decimal"/>
+      <w:lvlText w:val="%6."/>
+      <w:lvlJc w:val="left"/>
+      <w:pPr>
+        <w:tabs>
+          <w:tab w:val="num" w:pos="4320"/>
+        </w:tabs>
+        <w:ind w:left="4320" w:hanging="360"/>
+      </w:pPr>
+    </w:lvl>
+    <w:lvl w:ilvl="6" w:tentative="1">
+      <w:start w:val="1"/>
+      <w:numFmt w:val="decimal"/>
+      <w:lvlText w:val="%7."/>
+      <w:lvlJc w:val="left"/>
+      <w:pPr>
+        <w:tabs>
+          <w:tab w:val="num" w:pos="5040"/>
+        </w:tabs>
+        <w:ind w:left="5040" w:hanging="360"/>
+      </w:pPr>
+    </w:lvl>
+    <w:lvl w:ilvl="7" w:tentative="1">
+      <w:start w:val="1"/>
+      <w:numFmt w:val="decimal"/>
+      <w:lvlText w:val="%8."/>
+      <w:lvlJc w:val="left"/>
+      <w:pPr>
+        <w:tabs>
+          <w:tab w:val="num" w:pos="5760"/>
+        </w:tabs>
+        <w:ind w:left="5760" w:hanging="360"/>
+      </w:pPr>
+    </w:lvl>
+    <w:lvl w:ilvl="8" w:tentative="1">
+      <w:start w:val="1"/>
+      <w:numFmt w:val="decimal"/>
+      <w:lvlText w:val="%9."/>
+      <w:lvlJc w:val="left"/>
+      <w:pPr>
+        <w:tabs>
+          <w:tab w:val="num" w:pos="6480"/>
+        </w:tabs>
+        <w:ind w:left="6480" w:hanging="360"/>
+      </w:pPr>
+    </w:lvl>
+  </w:abstractNum>
+  <w:abstractNum w:abstractNumId="26" w15:restartNumberingAfterBreak="0">
+    <w:nsid w:val="277453D6"/>
+    <w:multiLevelType w:val="multilevel"/>
+    <w:tmpl w:val="0BD42ED4"/>
+    <w:lvl w:ilvl="0">
+      <w:start w:val="1"/>
+      <w:numFmt w:val="bullet"/>
+      <w:lvlText w:val=""/>
+      <w:lvlJc w:val="left"/>
+      <w:pPr>
+        <w:tabs>
+          <w:tab w:val="num" w:pos="720"/>
+        </w:tabs>
+        <w:ind w:left="720" w:hanging="360"/>
+      </w:pPr>
+      <w:rPr>
+        <w:rFonts w:ascii="Symbol" w:hAnsi="Symbol" w:hint="default"/>
+        <w:sz w:val="20"/>
+      </w:rPr>
+    </w:lvl>
+    <w:lvl w:ilvl="1" w:tentative="1">
+      <w:start w:val="1"/>
+      <w:numFmt w:val="bullet"/>
+      <w:lvlText w:val="o"/>
+      <w:lvlJc w:val="left"/>
+      <w:pPr>
+        <w:tabs>
+          <w:tab w:val="num" w:pos="1440"/>
+        </w:tabs>
+        <w:ind w:left="1440" w:hanging="360"/>
+      </w:pPr>
+      <w:rPr>
+        <w:rFonts w:ascii="Courier New" w:hAnsi="Courier New" w:hint="default"/>
+        <w:sz w:val="20"/>
+      </w:rPr>
+    </w:lvl>
+    <w:lvl w:ilvl="2" w:tentative="1">
+      <w:start w:val="1"/>
+      <w:numFmt w:val="bullet"/>
+      <w:lvlText w:val=""/>
+      <w:lvlJc w:val="left"/>
+      <w:pPr>
+        <w:tabs>
+          <w:tab w:val="num" w:pos="2160"/>
+        </w:tabs>
+        <w:ind w:left="2160" w:hanging="360"/>
+      </w:pPr>
+      <w:rPr>
+        <w:rFonts w:ascii="Wingdings" w:hAnsi="Wingdings" w:hint="default"/>
+        <w:sz w:val="20"/>
+      </w:rPr>
+    </w:lvl>
+    <w:lvl w:ilvl="3" w:tentative="1">
+      <w:start w:val="1"/>
+      <w:numFmt w:val="bullet"/>
+      <w:lvlText w:val=""/>
+      <w:lvlJc w:val="left"/>
+      <w:pPr>
+        <w:tabs>
+          <w:tab w:val="num" w:pos="2880"/>
+        </w:tabs>
+        <w:ind w:left="2880" w:hanging="360"/>
+      </w:pPr>
+      <w:rPr>
+        <w:rFonts w:ascii="Wingdings" w:hAnsi="Wingdings" w:hint="default"/>
+        <w:sz w:val="20"/>
+      </w:rPr>
+    </w:lvl>
+    <w:lvl w:ilvl="4" w:tentative="1">
+      <w:start w:val="1"/>
+      <w:numFmt w:val="bullet"/>
+      <w:lvlText w:val=""/>
+      <w:lvlJc w:val="left"/>
+      <w:pPr>
+        <w:tabs>
+          <w:tab w:val="num" w:pos="3600"/>
+        </w:tabs>
+        <w:ind w:left="3600" w:hanging="360"/>
+      </w:pPr>
+      <w:rPr>
+        <w:rFonts w:ascii="Wingdings" w:hAnsi="Wingdings" w:hint="default"/>
+        <w:sz w:val="20"/>
+      </w:rPr>
+    </w:lvl>
+    <w:lvl w:ilvl="5" w:tentative="1">
+      <w:start w:val="1"/>
+      <w:numFmt w:val="bullet"/>
+      <w:lvlText w:val=""/>
+      <w:lvlJc w:val="left"/>
+      <w:pPr>
+        <w:tabs>
+          <w:tab w:val="num" w:pos="4320"/>
+        </w:tabs>
+        <w:ind w:left="4320" w:hanging="360"/>
+      </w:pPr>
+      <w:rPr>
+        <w:rFonts w:ascii="Wingdings" w:hAnsi="Wingdings" w:hint="default"/>
+        <w:sz w:val="20"/>
+      </w:rPr>
+    </w:lvl>
+    <w:lvl w:ilvl="6" w:tentative="1">
+      <w:start w:val="1"/>
+      <w:numFmt w:val="bullet"/>
+      <w:lvlText w:val=""/>
+      <w:lvlJc w:val="left"/>
+      <w:pPr>
+        <w:tabs>
+          <w:tab w:val="num" w:pos="5040"/>
+        </w:tabs>
+        <w:ind w:left="5040" w:hanging="360"/>
+      </w:pPr>
+      <w:rPr>
+        <w:rFonts w:ascii="Wingdings" w:hAnsi="Wingdings" w:hint="default"/>
+        <w:sz w:val="20"/>
+      </w:rPr>
+    </w:lvl>
+    <w:lvl w:ilvl="7" w:tentative="1">
+      <w:start w:val="1"/>
+      <w:numFmt w:val="bullet"/>
+      <w:lvlText w:val=""/>
+      <w:lvlJc w:val="left"/>
+      <w:pPr>
+        <w:tabs>
+          <w:tab w:val="num" w:pos="5760"/>
+        </w:tabs>
+        <w:ind w:left="5760" w:hanging="360"/>
+      </w:pPr>
+      <w:rPr>
+        <w:rFonts w:ascii="Wingdings" w:hAnsi="Wingdings" w:hint="default"/>
+        <w:sz w:val="20"/>
+      </w:rPr>
+    </w:lvl>
+    <w:lvl w:ilvl="8" w:tentative="1">
+      <w:start w:val="1"/>
+      <w:numFmt w:val="bullet"/>
+      <w:lvlText w:val=""/>
+      <w:lvlJc w:val="left"/>
+      <w:pPr>
+        <w:tabs>
+          <w:tab w:val="num" w:pos="6480"/>
+        </w:tabs>
+        <w:ind w:left="6480" w:hanging="360"/>
+      </w:pPr>
+      <w:rPr>
+        <w:rFonts w:ascii="Wingdings" w:hAnsi="Wingdings" w:hint="default"/>
+        <w:sz w:val="20"/>
+      </w:rPr>
+    </w:lvl>
+  </w:abstractNum>
+  <w:abstractNum w:abstractNumId="27" w15:restartNumberingAfterBreak="0">
     <w:nsid w:val="27BE6B5F"/>
     <w:multiLevelType w:val="hybridMultilevel"/>
     <w:tmpl w:val="D7768ABA"/>
@@ -15449,7 +19112,7 @@
       </w:rPr>
     </w:lvl>
   </w:abstractNum>
-  <w:abstractNum w:abstractNumId="20" w15:restartNumberingAfterBreak="0">
+  <w:abstractNum w:abstractNumId="28" w15:restartNumberingAfterBreak="0">
     <w:nsid w:val="2E135109"/>
     <w:multiLevelType w:val="hybridMultilevel"/>
     <w:tmpl w:val="5B564BA0"/>
@@ -15538,7 +19201,120 @@
       </w:pPr>
     </w:lvl>
   </w:abstractNum>
-  <w:abstractNum w:abstractNumId="21" w15:restartNumberingAfterBreak="0">
+  <w:abstractNum w:abstractNumId="29" w15:restartNumberingAfterBreak="0">
+    <w:nsid w:val="330A452E"/>
+    <w:multiLevelType w:val="multilevel"/>
+    <w:tmpl w:val="54B4F416"/>
+    <w:lvl w:ilvl="0">
+      <w:start w:val="1"/>
+      <w:numFmt w:val="decimal"/>
+      <w:lvlText w:val="%1."/>
+      <w:lvlJc w:val="left"/>
+      <w:pPr>
+        <w:tabs>
+          <w:tab w:val="num" w:pos="720"/>
+        </w:tabs>
+        <w:ind w:left="720" w:hanging="360"/>
+      </w:pPr>
+    </w:lvl>
+    <w:lvl w:ilvl="1" w:tentative="1">
+      <w:start w:val="1"/>
+      <w:numFmt w:val="decimal"/>
+      <w:lvlText w:val="%2."/>
+      <w:lvlJc w:val="left"/>
+      <w:pPr>
+        <w:tabs>
+          <w:tab w:val="num" w:pos="1440"/>
+        </w:tabs>
+        <w:ind w:left="1440" w:hanging="360"/>
+      </w:pPr>
+    </w:lvl>
+    <w:lvl w:ilvl="2" w:tentative="1">
+      <w:start w:val="1"/>
+      <w:numFmt w:val="decimal"/>
+      <w:lvlText w:val="%3."/>
+      <w:lvlJc w:val="left"/>
+      <w:pPr>
+        <w:tabs>
+          <w:tab w:val="num" w:pos="2160"/>
+        </w:tabs>
+        <w:ind w:left="2160" w:hanging="360"/>
+      </w:pPr>
+    </w:lvl>
+    <w:lvl w:ilvl="3" w:tentative="1">
+      <w:start w:val="1"/>
+      <w:numFmt w:val="decimal"/>
+      <w:lvlText w:val="%4."/>
+      <w:lvlJc w:val="left"/>
+      <w:pPr>
+        <w:tabs>
+          <w:tab w:val="num" w:pos="2880"/>
+        </w:tabs>
+        <w:ind w:left="2880" w:hanging="360"/>
+      </w:pPr>
+    </w:lvl>
+    <w:lvl w:ilvl="4" w:tentative="1">
+      <w:start w:val="1"/>
+      <w:numFmt w:val="decimal"/>
+      <w:lvlText w:val="%5."/>
+      <w:lvlJc w:val="left"/>
+      <w:pPr>
+        <w:tabs>
+          <w:tab w:val="num" w:pos="3600"/>
+        </w:tabs>
+        <w:ind w:left="3600" w:hanging="360"/>
+      </w:pPr>
+    </w:lvl>
+    <w:lvl w:ilvl="5" w:tentative="1">
+      <w:start w:val="1"/>
+      <w:numFmt w:val="decimal"/>
+      <w:lvlText w:val="%6."/>
+      <w:lvlJc w:val="left"/>
+      <w:pPr>
+        <w:tabs>
+          <w:tab w:val="num" w:pos="4320"/>
+        </w:tabs>
+        <w:ind w:left="4320" w:hanging="360"/>
+      </w:pPr>
+    </w:lvl>
+    <w:lvl w:ilvl="6" w:tentative="1">
+      <w:start w:val="1"/>
+      <w:numFmt w:val="decimal"/>
+      <w:lvlText w:val="%7."/>
+      <w:lvlJc w:val="left"/>
+      <w:pPr>
+        <w:tabs>
+          <w:tab w:val="num" w:pos="5040"/>
+        </w:tabs>
+        <w:ind w:left="5040" w:hanging="360"/>
+      </w:pPr>
+    </w:lvl>
+    <w:lvl w:ilvl="7" w:tentative="1">
+      <w:start w:val="1"/>
+      <w:numFmt w:val="decimal"/>
+      <w:lvlText w:val="%8."/>
+      <w:lvlJc w:val="left"/>
+      <w:pPr>
+        <w:tabs>
+          <w:tab w:val="num" w:pos="5760"/>
+        </w:tabs>
+        <w:ind w:left="5760" w:hanging="360"/>
+      </w:pPr>
+    </w:lvl>
+    <w:lvl w:ilvl="8" w:tentative="1">
+      <w:start w:val="1"/>
+      <w:numFmt w:val="decimal"/>
+      <w:lvlText w:val="%9."/>
+      <w:lvlJc w:val="left"/>
+      <w:pPr>
+        <w:tabs>
+          <w:tab w:val="num" w:pos="6480"/>
+        </w:tabs>
+        <w:ind w:left="6480" w:hanging="360"/>
+      </w:pPr>
+    </w:lvl>
+  </w:abstractNum>
+  <w:abstractNum w:abstractNumId="30" w15:restartNumberingAfterBreak="0">
     <w:nsid w:val="35E14664"/>
     <w:multiLevelType w:val="hybridMultilevel"/>
     <w:tmpl w:val="3C668AA8"/>
@@ -15624,7 +19400,7 @@
       </w:pPr>
     </w:lvl>
   </w:abstractNum>
-  <w:abstractNum w:abstractNumId="22" w15:restartNumberingAfterBreak="0">
+  <w:abstractNum w:abstractNumId="31" w15:restartNumberingAfterBreak="0">
     <w:nsid w:val="37A16B48"/>
     <w:multiLevelType w:val="hybridMultilevel"/>
     <w:tmpl w:val="FACCE8EA"/>
@@ -15737,7 +19513,7 @@
       </w:rPr>
     </w:lvl>
   </w:abstractNum>
-  <w:abstractNum w:abstractNumId="23" w15:restartNumberingAfterBreak="0">
+  <w:abstractNum w:abstractNumId="32" w15:restartNumberingAfterBreak="0">
     <w:nsid w:val="3D7030AE"/>
     <w:multiLevelType w:val="hybridMultilevel"/>
     <w:tmpl w:val="75EA068C"/>
@@ -15850,7 +19626,7 @@
       </w:rPr>
     </w:lvl>
   </w:abstractNum>
-  <w:abstractNum w:abstractNumId="24" w15:restartNumberingAfterBreak="0">
+  <w:abstractNum w:abstractNumId="33" w15:restartNumberingAfterBreak="0">
     <w:nsid w:val="3E481B82"/>
     <w:multiLevelType w:val="multilevel"/>
     <w:tmpl w:val="F2425D44"/>
@@ -15999,7 +19775,7 @@
       </w:rPr>
     </w:lvl>
   </w:abstractNum>
-  <w:abstractNum w:abstractNumId="25" w15:restartNumberingAfterBreak="0">
+  <w:abstractNum w:abstractNumId="34" w15:restartNumberingAfterBreak="0">
     <w:nsid w:val="3E766D8B"/>
     <w:multiLevelType w:val="multilevel"/>
     <w:tmpl w:val="5862FF1E"/>
@@ -16148,7 +19924,120 @@
       </w:rPr>
     </w:lvl>
   </w:abstractNum>
-  <w:abstractNum w:abstractNumId="26" w15:restartNumberingAfterBreak="0">
+  <w:abstractNum w:abstractNumId="35" w15:restartNumberingAfterBreak="0">
+    <w:nsid w:val="3FE85B7C"/>
+    <w:multiLevelType w:val="multilevel"/>
+    <w:tmpl w:val="8D36CC2C"/>
+    <w:lvl w:ilvl="0">
+      <w:start w:val="1"/>
+      <w:numFmt w:val="decimal"/>
+      <w:lvlText w:val="%1."/>
+      <w:lvlJc w:val="left"/>
+      <w:pPr>
+        <w:tabs>
+          <w:tab w:val="num" w:pos="720"/>
+        </w:tabs>
+        <w:ind w:left="720" w:hanging="360"/>
+      </w:pPr>
+    </w:lvl>
+    <w:lvl w:ilvl="1">
+      <w:start w:val="1"/>
+      <w:numFmt w:val="bullet"/>
+      <w:lvlText w:val=""/>
+      <w:lvlJc w:val="left"/>
+      <w:pPr>
+        <w:ind w:left="1440" w:hanging="360"/>
+      </w:pPr>
+      <w:rPr>
+        <w:rFonts w:ascii="Symbol" w:hAnsi="Symbol" w:hint="default"/>
+      </w:rPr>
+    </w:lvl>
+    <w:lvl w:ilvl="2">
+      <w:start w:val="1"/>
+      <w:numFmt w:val="bullet"/>
+      <w:lvlText w:val=""/>
+      <w:lvlJc w:val="left"/>
+      <w:pPr>
+        <w:ind w:left="2340" w:hanging="360"/>
+      </w:pPr>
+      <w:rPr>
+        <w:rFonts w:ascii="Symbol" w:hAnsi="Symbol" w:hint="default"/>
+      </w:rPr>
+    </w:lvl>
+    <w:lvl w:ilvl="3">
+      <w:start w:val="1"/>
+      <w:numFmt w:val="decimal"/>
+      <w:lvlText w:val="%4."/>
+      <w:lvlJc w:val="left"/>
+      <w:pPr>
+        <w:tabs>
+          <w:tab w:val="num" w:pos="2880"/>
+        </w:tabs>
+        <w:ind w:left="2880" w:hanging="360"/>
+      </w:pPr>
+    </w:lvl>
+    <w:lvl w:ilvl="4">
+      <w:start w:val="1"/>
+      <w:numFmt w:val="decimal"/>
+      <w:lvlText w:val="%5."/>
+      <w:lvlJc w:val="left"/>
+      <w:pPr>
+        <w:tabs>
+          <w:tab w:val="num" w:pos="3600"/>
+        </w:tabs>
+        <w:ind w:left="3600" w:hanging="360"/>
+      </w:pPr>
+    </w:lvl>
+    <w:lvl w:ilvl="5" w:tentative="1">
+      <w:start w:val="1"/>
+      <w:numFmt w:val="decimal"/>
+      <w:lvlText w:val="%6."/>
+      <w:lvlJc w:val="left"/>
+      <w:pPr>
+        <w:tabs>
+          <w:tab w:val="num" w:pos="4320"/>
+        </w:tabs>
+        <w:ind w:left="4320" w:hanging="360"/>
+      </w:pPr>
+    </w:lvl>
+    <w:lvl w:ilvl="6" w:tentative="1">
+      <w:start w:val="1"/>
+      <w:numFmt w:val="decimal"/>
+      <w:lvlText w:val="%7."/>
+      <w:lvlJc w:val="left"/>
+      <w:pPr>
+        <w:tabs>
+          <w:tab w:val="num" w:pos="5040"/>
+        </w:tabs>
+        <w:ind w:left="5040" w:hanging="360"/>
+      </w:pPr>
+    </w:lvl>
+    <w:lvl w:ilvl="7" w:tentative="1">
+      <w:start w:val="1"/>
+      <w:numFmt w:val="decimal"/>
+      <w:lvlText w:val="%8."/>
+      <w:lvlJc w:val="left"/>
+      <w:pPr>
+        <w:tabs>
+          <w:tab w:val="num" w:pos="5760"/>
+        </w:tabs>
+        <w:ind w:left="5760" w:hanging="360"/>
+      </w:pPr>
+    </w:lvl>
+    <w:lvl w:ilvl="8" w:tentative="1">
+      <w:start w:val="1"/>
+      <w:numFmt w:val="decimal"/>
+      <w:lvlText w:val="%9."/>
+      <w:lvlJc w:val="left"/>
+      <w:pPr>
+        <w:tabs>
+          <w:tab w:val="num" w:pos="6480"/>
+        </w:tabs>
+        <w:ind w:left="6480" w:hanging="360"/>
+      </w:pPr>
+    </w:lvl>
+  </w:abstractNum>
+  <w:abstractNum w:abstractNumId="36" w15:restartNumberingAfterBreak="0">
     <w:nsid w:val="44AA6D80"/>
     <w:multiLevelType w:val="hybridMultilevel"/>
     <w:tmpl w:val="169CA85A"/>
@@ -16261,7 +20150,305 @@
       </w:rPr>
     </w:lvl>
   </w:abstractNum>
-  <w:abstractNum w:abstractNumId="27" w15:restartNumberingAfterBreak="0">
+  <w:abstractNum w:abstractNumId="37" w15:restartNumberingAfterBreak="0">
+    <w:nsid w:val="44DE2890"/>
+    <w:multiLevelType w:val="multilevel"/>
+    <w:tmpl w:val="96E09F20"/>
+    <w:lvl w:ilvl="0">
+      <w:start w:val="1"/>
+      <w:numFmt w:val="bullet"/>
+      <w:lvlText w:val=""/>
+      <w:lvlJc w:val="left"/>
+      <w:pPr>
+        <w:tabs>
+          <w:tab w:val="num" w:pos="720"/>
+        </w:tabs>
+        <w:ind w:left="720" w:hanging="360"/>
+      </w:pPr>
+      <w:rPr>
+        <w:rFonts w:ascii="Symbol" w:hAnsi="Symbol" w:hint="default"/>
+        <w:sz w:val="20"/>
+      </w:rPr>
+    </w:lvl>
+    <w:lvl w:ilvl="1" w:tentative="1">
+      <w:start w:val="1"/>
+      <w:numFmt w:val="bullet"/>
+      <w:lvlText w:val="o"/>
+      <w:lvlJc w:val="left"/>
+      <w:pPr>
+        <w:tabs>
+          <w:tab w:val="num" w:pos="1440"/>
+        </w:tabs>
+        <w:ind w:left="1440" w:hanging="360"/>
+      </w:pPr>
+      <w:rPr>
+        <w:rFonts w:ascii="Courier New" w:hAnsi="Courier New" w:hint="default"/>
+        <w:sz w:val="20"/>
+      </w:rPr>
+    </w:lvl>
+    <w:lvl w:ilvl="2" w:tentative="1">
+      <w:start w:val="1"/>
+      <w:numFmt w:val="bullet"/>
+      <w:lvlText w:val=""/>
+      <w:lvlJc w:val="left"/>
+      <w:pPr>
+        <w:tabs>
+          <w:tab w:val="num" w:pos="2160"/>
+        </w:tabs>
+        <w:ind w:left="2160" w:hanging="360"/>
+      </w:pPr>
+      <w:rPr>
+        <w:rFonts w:ascii="Wingdings" w:hAnsi="Wingdings" w:hint="default"/>
+        <w:sz w:val="20"/>
+      </w:rPr>
+    </w:lvl>
+    <w:lvl w:ilvl="3" w:tentative="1">
+      <w:start w:val="1"/>
+      <w:numFmt w:val="bullet"/>
+      <w:lvlText w:val=""/>
+      <w:lvlJc w:val="left"/>
+      <w:pPr>
+        <w:tabs>
+          <w:tab w:val="num" w:pos="2880"/>
+        </w:tabs>
+        <w:ind w:left="2880" w:hanging="360"/>
+      </w:pPr>
+      <w:rPr>
+        <w:rFonts w:ascii="Wingdings" w:hAnsi="Wingdings" w:hint="default"/>
+        <w:sz w:val="20"/>
+      </w:rPr>
+    </w:lvl>
+    <w:lvl w:ilvl="4" w:tentative="1">
+      <w:start w:val="1"/>
+      <w:numFmt w:val="bullet"/>
+      <w:lvlText w:val=""/>
+      <w:lvlJc w:val="left"/>
+      <w:pPr>
+        <w:tabs>
+          <w:tab w:val="num" w:pos="3600"/>
+        </w:tabs>
+        <w:ind w:left="3600" w:hanging="360"/>
+      </w:pPr>
+      <w:rPr>
+        <w:rFonts w:ascii="Wingdings" w:hAnsi="Wingdings" w:hint="default"/>
+        <w:sz w:val="20"/>
+      </w:rPr>
+    </w:lvl>
+    <w:lvl w:ilvl="5" w:tentative="1">
+      <w:start w:val="1"/>
+      <w:numFmt w:val="bullet"/>
+      <w:lvlText w:val=""/>
+      <w:lvlJc w:val="left"/>
+      <w:pPr>
+        <w:tabs>
+          <w:tab w:val="num" w:pos="4320"/>
+        </w:tabs>
+        <w:ind w:left="4320" w:hanging="360"/>
+      </w:pPr>
+      <w:rPr>
+        <w:rFonts w:ascii="Wingdings" w:hAnsi="Wingdings" w:hint="default"/>
+        <w:sz w:val="20"/>
+      </w:rPr>
+    </w:lvl>
+    <w:lvl w:ilvl="6" w:tentative="1">
+      <w:start w:val="1"/>
+      <w:numFmt w:val="bullet"/>
+      <w:lvlText w:val=""/>
+      <w:lvlJc w:val="left"/>
+      <w:pPr>
+        <w:tabs>
+          <w:tab w:val="num" w:pos="5040"/>
+        </w:tabs>
+        <w:ind w:left="5040" w:hanging="360"/>
+      </w:pPr>
+      <w:rPr>
+        <w:rFonts w:ascii="Wingdings" w:hAnsi="Wingdings" w:hint="default"/>
+        <w:sz w:val="20"/>
+      </w:rPr>
+    </w:lvl>
+    <w:lvl w:ilvl="7" w:tentative="1">
+      <w:start w:val="1"/>
+      <w:numFmt w:val="bullet"/>
+      <w:lvlText w:val=""/>
+      <w:lvlJc w:val="left"/>
+      <w:pPr>
+        <w:tabs>
+          <w:tab w:val="num" w:pos="5760"/>
+        </w:tabs>
+        <w:ind w:left="5760" w:hanging="360"/>
+      </w:pPr>
+      <w:rPr>
+        <w:rFonts w:ascii="Wingdings" w:hAnsi="Wingdings" w:hint="default"/>
+        <w:sz w:val="20"/>
+      </w:rPr>
+    </w:lvl>
+    <w:lvl w:ilvl="8" w:tentative="1">
+      <w:start w:val="1"/>
+      <w:numFmt w:val="bullet"/>
+      <w:lvlText w:val=""/>
+      <w:lvlJc w:val="left"/>
+      <w:pPr>
+        <w:tabs>
+          <w:tab w:val="num" w:pos="6480"/>
+        </w:tabs>
+        <w:ind w:left="6480" w:hanging="360"/>
+      </w:pPr>
+      <w:rPr>
+        <w:rFonts w:ascii="Wingdings" w:hAnsi="Wingdings" w:hint="default"/>
+        <w:sz w:val="20"/>
+      </w:rPr>
+    </w:lvl>
+  </w:abstractNum>
+  <w:abstractNum w:abstractNumId="38" w15:restartNumberingAfterBreak="0">
+    <w:nsid w:val="49D5467A"/>
+    <w:multiLevelType w:val="multilevel"/>
+    <w:tmpl w:val="10D290E8"/>
+    <w:lvl w:ilvl="0">
+      <w:start w:val="1"/>
+      <w:numFmt w:val="bullet"/>
+      <w:lvlText w:val=""/>
+      <w:lvlJc w:val="left"/>
+      <w:pPr>
+        <w:tabs>
+          <w:tab w:val="num" w:pos="720"/>
+        </w:tabs>
+        <w:ind w:left="720" w:hanging="360"/>
+      </w:pPr>
+      <w:rPr>
+        <w:rFonts w:ascii="Symbol" w:hAnsi="Symbol" w:hint="default"/>
+        <w:sz w:val="20"/>
+      </w:rPr>
+    </w:lvl>
+    <w:lvl w:ilvl="1" w:tentative="1">
+      <w:start w:val="1"/>
+      <w:numFmt w:val="bullet"/>
+      <w:lvlText w:val="o"/>
+      <w:lvlJc w:val="left"/>
+      <w:pPr>
+        <w:tabs>
+          <w:tab w:val="num" w:pos="1440"/>
+        </w:tabs>
+        <w:ind w:left="1440" w:hanging="360"/>
+      </w:pPr>
+      <w:rPr>
+        <w:rFonts w:ascii="Courier New" w:hAnsi="Courier New" w:hint="default"/>
+        <w:sz w:val="20"/>
+      </w:rPr>
+    </w:lvl>
+    <w:lvl w:ilvl="2" w:tentative="1">
+      <w:start w:val="1"/>
+      <w:numFmt w:val="bullet"/>
+      <w:lvlText w:val=""/>
+      <w:lvlJc w:val="left"/>
+      <w:pPr>
+        <w:tabs>
+          <w:tab w:val="num" w:pos="2160"/>
+        </w:tabs>
+        <w:ind w:left="2160" w:hanging="360"/>
+      </w:pPr>
+      <w:rPr>
+        <w:rFonts w:ascii="Wingdings" w:hAnsi="Wingdings" w:hint="default"/>
+        <w:sz w:val="20"/>
+      </w:rPr>
+    </w:lvl>
+    <w:lvl w:ilvl="3" w:tentative="1">
+      <w:start w:val="1"/>
+      <w:numFmt w:val="bullet"/>
+      <w:lvlText w:val=""/>
+      <w:lvlJc w:val="left"/>
+      <w:pPr>
+        <w:tabs>
+          <w:tab w:val="num" w:pos="2880"/>
+        </w:tabs>
+        <w:ind w:left="2880" w:hanging="360"/>
+      </w:pPr>
+      <w:rPr>
+        <w:rFonts w:ascii="Wingdings" w:hAnsi="Wingdings" w:hint="default"/>
+        <w:sz w:val="20"/>
+      </w:rPr>
+    </w:lvl>
+    <w:lvl w:ilvl="4" w:tentative="1">
+      <w:start w:val="1"/>
+      <w:numFmt w:val="bullet"/>
+      <w:lvlText w:val=""/>
+      <w:lvlJc w:val="left"/>
+      <w:pPr>
+        <w:tabs>
+          <w:tab w:val="num" w:pos="3600"/>
+        </w:tabs>
+        <w:ind w:left="3600" w:hanging="360"/>
+      </w:pPr>
+      <w:rPr>
+        <w:rFonts w:ascii="Wingdings" w:hAnsi="Wingdings" w:hint="default"/>
+        <w:sz w:val="20"/>
+      </w:rPr>
+    </w:lvl>
+    <w:lvl w:ilvl="5" w:tentative="1">
+      <w:start w:val="1"/>
+      <w:numFmt w:val="bullet"/>
+      <w:lvlText w:val=""/>
+      <w:lvlJc w:val="left"/>
+      <w:pPr>
+        <w:tabs>
+          <w:tab w:val="num" w:pos="4320"/>
+        </w:tabs>
+        <w:ind w:left="4320" w:hanging="360"/>
+      </w:pPr>
+      <w:rPr>
+        <w:rFonts w:ascii="Wingdings" w:hAnsi="Wingdings" w:hint="default"/>
+        <w:sz w:val="20"/>
+      </w:rPr>
+    </w:lvl>
+    <w:lvl w:ilvl="6" w:tentative="1">
+      <w:start w:val="1"/>
+      <w:numFmt w:val="bullet"/>
+      <w:lvlText w:val=""/>
+      <w:lvlJc w:val="left"/>
+      <w:pPr>
+        <w:tabs>
+          <w:tab w:val="num" w:pos="5040"/>
+        </w:tabs>
+        <w:ind w:left="5040" w:hanging="360"/>
+      </w:pPr>
+      <w:rPr>
+        <w:rFonts w:ascii="Wingdings" w:hAnsi="Wingdings" w:hint="default"/>
+        <w:sz w:val="20"/>
+      </w:rPr>
+    </w:lvl>
+    <w:lvl w:ilvl="7" w:tentative="1">
+      <w:start w:val="1"/>
+      <w:numFmt w:val="bullet"/>
+      <w:lvlText w:val=""/>
+      <w:lvlJc w:val="left"/>
+      <w:pPr>
+        <w:tabs>
+          <w:tab w:val="num" w:pos="5760"/>
+        </w:tabs>
+        <w:ind w:left="5760" w:hanging="360"/>
+      </w:pPr>
+      <w:rPr>
+        <w:rFonts w:ascii="Wingdings" w:hAnsi="Wingdings" w:hint="default"/>
+        <w:sz w:val="20"/>
+      </w:rPr>
+    </w:lvl>
+    <w:lvl w:ilvl="8" w:tentative="1">
+      <w:start w:val="1"/>
+      <w:numFmt w:val="bullet"/>
+      <w:lvlText w:val=""/>
+      <w:lvlJc w:val="left"/>
+      <w:pPr>
+        <w:tabs>
+          <w:tab w:val="num" w:pos="6480"/>
+        </w:tabs>
+        <w:ind w:left="6480" w:hanging="360"/>
+      </w:pPr>
+      <w:rPr>
+        <w:rFonts w:ascii="Wingdings" w:hAnsi="Wingdings" w:hint="default"/>
+        <w:sz w:val="20"/>
+      </w:rPr>
+    </w:lvl>
+  </w:abstractNum>
+  <w:abstractNum w:abstractNumId="39" w15:restartNumberingAfterBreak="0">
     <w:nsid w:val="4D0C0461"/>
     <w:multiLevelType w:val="multilevel"/>
     <w:tmpl w:val="24262AB4"/>
@@ -16406,7 +20593,120 @@
       </w:rPr>
     </w:lvl>
   </w:abstractNum>
-  <w:abstractNum w:abstractNumId="28" w15:restartNumberingAfterBreak="0">
+  <w:abstractNum w:abstractNumId="40" w15:restartNumberingAfterBreak="0">
+    <w:nsid w:val="4E9908BB"/>
+    <w:multiLevelType w:val="multilevel"/>
+    <w:tmpl w:val="8D36CC2C"/>
+    <w:lvl w:ilvl="0">
+      <w:start w:val="1"/>
+      <w:numFmt w:val="decimal"/>
+      <w:lvlText w:val="%1."/>
+      <w:lvlJc w:val="left"/>
+      <w:pPr>
+        <w:tabs>
+          <w:tab w:val="num" w:pos="720"/>
+        </w:tabs>
+        <w:ind w:left="720" w:hanging="360"/>
+      </w:pPr>
+    </w:lvl>
+    <w:lvl w:ilvl="1">
+      <w:start w:val="1"/>
+      <w:numFmt w:val="bullet"/>
+      <w:lvlText w:val=""/>
+      <w:lvlJc w:val="left"/>
+      <w:pPr>
+        <w:ind w:left="1440" w:hanging="360"/>
+      </w:pPr>
+      <w:rPr>
+        <w:rFonts w:ascii="Symbol" w:hAnsi="Symbol" w:hint="default"/>
+      </w:rPr>
+    </w:lvl>
+    <w:lvl w:ilvl="2">
+      <w:start w:val="1"/>
+      <w:numFmt w:val="bullet"/>
+      <w:lvlText w:val=""/>
+      <w:lvlJc w:val="left"/>
+      <w:pPr>
+        <w:ind w:left="2340" w:hanging="360"/>
+      </w:pPr>
+      <w:rPr>
+        <w:rFonts w:ascii="Symbol" w:hAnsi="Symbol" w:hint="default"/>
+      </w:rPr>
+    </w:lvl>
+    <w:lvl w:ilvl="3">
+      <w:start w:val="1"/>
+      <w:numFmt w:val="decimal"/>
+      <w:lvlText w:val="%4."/>
+      <w:lvlJc w:val="left"/>
+      <w:pPr>
+        <w:tabs>
+          <w:tab w:val="num" w:pos="2880"/>
+        </w:tabs>
+        <w:ind w:left="2880" w:hanging="360"/>
+      </w:pPr>
+    </w:lvl>
+    <w:lvl w:ilvl="4">
+      <w:start w:val="1"/>
+      <w:numFmt w:val="decimal"/>
+      <w:lvlText w:val="%5."/>
+      <w:lvlJc w:val="left"/>
+      <w:pPr>
+        <w:tabs>
+          <w:tab w:val="num" w:pos="3600"/>
+        </w:tabs>
+        <w:ind w:left="3600" w:hanging="360"/>
+      </w:pPr>
+    </w:lvl>
+    <w:lvl w:ilvl="5" w:tentative="1">
+      <w:start w:val="1"/>
+      <w:numFmt w:val="decimal"/>
+      <w:lvlText w:val="%6."/>
+      <w:lvlJc w:val="left"/>
+      <w:pPr>
+        <w:tabs>
+          <w:tab w:val="num" w:pos="4320"/>
+        </w:tabs>
+        <w:ind w:left="4320" w:hanging="360"/>
+      </w:pPr>
+    </w:lvl>
+    <w:lvl w:ilvl="6" w:tentative="1">
+      <w:start w:val="1"/>
+      <w:numFmt w:val="decimal"/>
+      <w:lvlText w:val="%7."/>
+      <w:lvlJc w:val="left"/>
+      <w:pPr>
+        <w:tabs>
+          <w:tab w:val="num" w:pos="5040"/>
+        </w:tabs>
+        <w:ind w:left="5040" w:hanging="360"/>
+      </w:pPr>
+    </w:lvl>
+    <w:lvl w:ilvl="7" w:tentative="1">
+      <w:start w:val="1"/>
+      <w:numFmt w:val="decimal"/>
+      <w:lvlText w:val="%8."/>
+      <w:lvlJc w:val="left"/>
+      <w:pPr>
+        <w:tabs>
+          <w:tab w:val="num" w:pos="5760"/>
+        </w:tabs>
+        <w:ind w:left="5760" w:hanging="360"/>
+      </w:pPr>
+    </w:lvl>
+    <w:lvl w:ilvl="8" w:tentative="1">
+      <w:start w:val="1"/>
+      <w:numFmt w:val="decimal"/>
+      <w:lvlText w:val="%9."/>
+      <w:lvlJc w:val="left"/>
+      <w:pPr>
+        <w:tabs>
+          <w:tab w:val="num" w:pos="6480"/>
+        </w:tabs>
+        <w:ind w:left="6480" w:hanging="360"/>
+      </w:pPr>
+    </w:lvl>
+  </w:abstractNum>
+  <w:abstractNum w:abstractNumId="41" w15:restartNumberingAfterBreak="0">
     <w:nsid w:val="4E9E4F7D"/>
     <w:multiLevelType w:val="hybridMultilevel"/>
     <w:tmpl w:val="6BBA2020"/>
@@ -16495,7 +20795,7 @@
       </w:pPr>
     </w:lvl>
   </w:abstractNum>
-  <w:abstractNum w:abstractNumId="29" w15:restartNumberingAfterBreak="0">
+  <w:abstractNum w:abstractNumId="42" w15:restartNumberingAfterBreak="0">
     <w:nsid w:val="51BB48E2"/>
     <w:multiLevelType w:val="multilevel"/>
     <w:tmpl w:val="973EB370"/>
@@ -16644,7 +20944,418 @@
       </w:rPr>
     </w:lvl>
   </w:abstractNum>
-  <w:abstractNum w:abstractNumId="30" w15:restartNumberingAfterBreak="0">
+  <w:abstractNum w:abstractNumId="43" w15:restartNumberingAfterBreak="0">
+    <w:nsid w:val="557946FA"/>
+    <w:multiLevelType w:val="multilevel"/>
+    <w:tmpl w:val="8D36CC2C"/>
+    <w:lvl w:ilvl="0">
+      <w:start w:val="1"/>
+      <w:numFmt w:val="decimal"/>
+      <w:lvlText w:val="%1."/>
+      <w:lvlJc w:val="left"/>
+      <w:pPr>
+        <w:tabs>
+          <w:tab w:val="num" w:pos="720"/>
+        </w:tabs>
+        <w:ind w:left="720" w:hanging="360"/>
+      </w:pPr>
+    </w:lvl>
+    <w:lvl w:ilvl="1">
+      <w:start w:val="1"/>
+      <w:numFmt w:val="bullet"/>
+      <w:lvlText w:val=""/>
+      <w:lvlJc w:val="left"/>
+      <w:pPr>
+        <w:ind w:left="1440" w:hanging="360"/>
+      </w:pPr>
+      <w:rPr>
+        <w:rFonts w:ascii="Symbol" w:hAnsi="Symbol" w:hint="default"/>
+      </w:rPr>
+    </w:lvl>
+    <w:lvl w:ilvl="2">
+      <w:start w:val="1"/>
+      <w:numFmt w:val="bullet"/>
+      <w:lvlText w:val=""/>
+      <w:lvlJc w:val="left"/>
+      <w:pPr>
+        <w:ind w:left="1710" w:hanging="360"/>
+      </w:pPr>
+      <w:rPr>
+        <w:rFonts w:ascii="Symbol" w:hAnsi="Symbol" w:hint="default"/>
+      </w:rPr>
+    </w:lvl>
+    <w:lvl w:ilvl="3">
+      <w:start w:val="1"/>
+      <w:numFmt w:val="decimal"/>
+      <w:lvlText w:val="%4."/>
+      <w:lvlJc w:val="left"/>
+      <w:pPr>
+        <w:tabs>
+          <w:tab w:val="num" w:pos="2880"/>
+        </w:tabs>
+        <w:ind w:left="2880" w:hanging="360"/>
+      </w:pPr>
+    </w:lvl>
+    <w:lvl w:ilvl="4">
+      <w:start w:val="1"/>
+      <w:numFmt w:val="decimal"/>
+      <w:lvlText w:val="%5."/>
+      <w:lvlJc w:val="left"/>
+      <w:pPr>
+        <w:tabs>
+          <w:tab w:val="num" w:pos="3600"/>
+        </w:tabs>
+        <w:ind w:left="3600" w:hanging="360"/>
+      </w:pPr>
+    </w:lvl>
+    <w:lvl w:ilvl="5" w:tentative="1">
+      <w:start w:val="1"/>
+      <w:numFmt w:val="decimal"/>
+      <w:lvlText w:val="%6."/>
+      <w:lvlJc w:val="left"/>
+      <w:pPr>
+        <w:tabs>
+          <w:tab w:val="num" w:pos="4320"/>
+        </w:tabs>
+        <w:ind w:left="4320" w:hanging="360"/>
+      </w:pPr>
+    </w:lvl>
+    <w:lvl w:ilvl="6" w:tentative="1">
+      <w:start w:val="1"/>
+      <w:numFmt w:val="decimal"/>
+      <w:lvlText w:val="%7."/>
+      <w:lvlJc w:val="left"/>
+      <w:pPr>
+        <w:tabs>
+          <w:tab w:val="num" w:pos="5040"/>
+        </w:tabs>
+        <w:ind w:left="5040" w:hanging="360"/>
+      </w:pPr>
+    </w:lvl>
+    <w:lvl w:ilvl="7" w:tentative="1">
+      <w:start w:val="1"/>
+      <w:numFmt w:val="decimal"/>
+      <w:lvlText w:val="%8."/>
+      <w:lvlJc w:val="left"/>
+      <w:pPr>
+        <w:tabs>
+          <w:tab w:val="num" w:pos="5760"/>
+        </w:tabs>
+        <w:ind w:left="5760" w:hanging="360"/>
+      </w:pPr>
+    </w:lvl>
+    <w:lvl w:ilvl="8" w:tentative="1">
+      <w:start w:val="1"/>
+      <w:numFmt w:val="decimal"/>
+      <w:lvlText w:val="%9."/>
+      <w:lvlJc w:val="left"/>
+      <w:pPr>
+        <w:tabs>
+          <w:tab w:val="num" w:pos="6480"/>
+        </w:tabs>
+        <w:ind w:left="6480" w:hanging="360"/>
+      </w:pPr>
+    </w:lvl>
+  </w:abstractNum>
+  <w:abstractNum w:abstractNumId="44" w15:restartNumberingAfterBreak="0">
+    <w:nsid w:val="55D3471A"/>
+    <w:multiLevelType w:val="multilevel"/>
+    <w:tmpl w:val="E648E7BC"/>
+    <w:lvl w:ilvl="0">
+      <w:start w:val="1"/>
+      <w:numFmt w:val="bullet"/>
+      <w:lvlText w:val=""/>
+      <w:lvlJc w:val="left"/>
+      <w:pPr>
+        <w:tabs>
+          <w:tab w:val="num" w:pos="720"/>
+        </w:tabs>
+        <w:ind w:left="720" w:hanging="360"/>
+      </w:pPr>
+      <w:rPr>
+        <w:rFonts w:ascii="Symbol" w:hAnsi="Symbol" w:hint="default"/>
+        <w:sz w:val="20"/>
+      </w:rPr>
+    </w:lvl>
+    <w:lvl w:ilvl="1" w:tentative="1">
+      <w:start w:val="1"/>
+      <w:numFmt w:val="bullet"/>
+      <w:lvlText w:val="o"/>
+      <w:lvlJc w:val="left"/>
+      <w:pPr>
+        <w:tabs>
+          <w:tab w:val="num" w:pos="1440"/>
+        </w:tabs>
+        <w:ind w:left="1440" w:hanging="360"/>
+      </w:pPr>
+      <w:rPr>
+        <w:rFonts w:ascii="Courier New" w:hAnsi="Courier New" w:hint="default"/>
+        <w:sz w:val="20"/>
+      </w:rPr>
+    </w:lvl>
+    <w:lvl w:ilvl="2" w:tentative="1">
+      <w:start w:val="1"/>
+      <w:numFmt w:val="bullet"/>
+      <w:lvlText w:val=""/>
+      <w:lvlJc w:val="left"/>
+      <w:pPr>
+        <w:tabs>
+          <w:tab w:val="num" w:pos="2160"/>
+        </w:tabs>
+        <w:ind w:left="2160" w:hanging="360"/>
+      </w:pPr>
+      <w:rPr>
+        <w:rFonts w:ascii="Wingdings" w:hAnsi="Wingdings" w:hint="default"/>
+        <w:sz w:val="20"/>
+      </w:rPr>
+    </w:lvl>
+    <w:lvl w:ilvl="3" w:tentative="1">
+      <w:start w:val="1"/>
+      <w:numFmt w:val="bullet"/>
+      <w:lvlText w:val=""/>
+      <w:lvlJc w:val="left"/>
+      <w:pPr>
+        <w:tabs>
+          <w:tab w:val="num" w:pos="2880"/>
+        </w:tabs>
+        <w:ind w:left="2880" w:hanging="360"/>
+      </w:pPr>
+      <w:rPr>
+        <w:rFonts w:ascii="Wingdings" w:hAnsi="Wingdings" w:hint="default"/>
+        <w:sz w:val="20"/>
+      </w:rPr>
+    </w:lvl>
+    <w:lvl w:ilvl="4" w:tentative="1">
+      <w:start w:val="1"/>
+      <w:numFmt w:val="bullet"/>
+      <w:lvlText w:val=""/>
+      <w:lvlJc w:val="left"/>
+      <w:pPr>
+        <w:tabs>
+          <w:tab w:val="num" w:pos="3600"/>
+        </w:tabs>
+        <w:ind w:left="3600" w:hanging="360"/>
+      </w:pPr>
+      <w:rPr>
+        <w:rFonts w:ascii="Wingdings" w:hAnsi="Wingdings" w:hint="default"/>
+        <w:sz w:val="20"/>
+      </w:rPr>
+    </w:lvl>
+    <w:lvl w:ilvl="5" w:tentative="1">
+      <w:start w:val="1"/>
+      <w:numFmt w:val="bullet"/>
+      <w:lvlText w:val=""/>
+      <w:lvlJc w:val="left"/>
+      <w:pPr>
+        <w:tabs>
+          <w:tab w:val="num" w:pos="4320"/>
+        </w:tabs>
+        <w:ind w:left="4320" w:hanging="360"/>
+      </w:pPr>
+      <w:rPr>
+        <w:rFonts w:ascii="Wingdings" w:hAnsi="Wingdings" w:hint="default"/>
+        <w:sz w:val="20"/>
+      </w:rPr>
+    </w:lvl>
+    <w:lvl w:ilvl="6" w:tentative="1">
+      <w:start w:val="1"/>
+      <w:numFmt w:val="bullet"/>
+      <w:lvlText w:val=""/>
+      <w:lvlJc w:val="left"/>
+      <w:pPr>
+        <w:tabs>
+          <w:tab w:val="num" w:pos="5040"/>
+        </w:tabs>
+        <w:ind w:left="5040" w:hanging="360"/>
+      </w:pPr>
+      <w:rPr>
+        <w:rFonts w:ascii="Wingdings" w:hAnsi="Wingdings" w:hint="default"/>
+        <w:sz w:val="20"/>
+      </w:rPr>
+    </w:lvl>
+    <w:lvl w:ilvl="7" w:tentative="1">
+      <w:start w:val="1"/>
+      <w:numFmt w:val="bullet"/>
+      <w:lvlText w:val=""/>
+      <w:lvlJc w:val="left"/>
+      <w:pPr>
+        <w:tabs>
+          <w:tab w:val="num" w:pos="5760"/>
+        </w:tabs>
+        <w:ind w:left="5760" w:hanging="360"/>
+      </w:pPr>
+      <w:rPr>
+        <w:rFonts w:ascii="Wingdings" w:hAnsi="Wingdings" w:hint="default"/>
+        <w:sz w:val="20"/>
+      </w:rPr>
+    </w:lvl>
+    <w:lvl w:ilvl="8" w:tentative="1">
+      <w:start w:val="1"/>
+      <w:numFmt w:val="bullet"/>
+      <w:lvlText w:val=""/>
+      <w:lvlJc w:val="left"/>
+      <w:pPr>
+        <w:tabs>
+          <w:tab w:val="num" w:pos="6480"/>
+        </w:tabs>
+        <w:ind w:left="6480" w:hanging="360"/>
+      </w:pPr>
+      <w:rPr>
+        <w:rFonts w:ascii="Wingdings" w:hAnsi="Wingdings" w:hint="default"/>
+        <w:sz w:val="20"/>
+      </w:rPr>
+    </w:lvl>
+  </w:abstractNum>
+  <w:abstractNum w:abstractNumId="45" w15:restartNumberingAfterBreak="0">
+    <w:nsid w:val="561A6E31"/>
+    <w:multiLevelType w:val="multilevel"/>
+    <w:tmpl w:val="549092C8"/>
+    <w:lvl w:ilvl="0">
+      <w:start w:val="1"/>
+      <w:numFmt w:val="bullet"/>
+      <w:lvlText w:val=""/>
+      <w:lvlJc w:val="left"/>
+      <w:pPr>
+        <w:tabs>
+          <w:tab w:val="num" w:pos="720"/>
+        </w:tabs>
+        <w:ind w:left="720" w:hanging="360"/>
+      </w:pPr>
+      <w:rPr>
+        <w:rFonts w:ascii="Symbol" w:hAnsi="Symbol" w:hint="default"/>
+        <w:sz w:val="20"/>
+      </w:rPr>
+    </w:lvl>
+    <w:lvl w:ilvl="1" w:tentative="1">
+      <w:start w:val="1"/>
+      <w:numFmt w:val="bullet"/>
+      <w:lvlText w:val="o"/>
+      <w:lvlJc w:val="left"/>
+      <w:pPr>
+        <w:tabs>
+          <w:tab w:val="num" w:pos="1440"/>
+        </w:tabs>
+        <w:ind w:left="1440" w:hanging="360"/>
+      </w:pPr>
+      <w:rPr>
+        <w:rFonts w:ascii="Courier New" w:hAnsi="Courier New" w:hint="default"/>
+        <w:sz w:val="20"/>
+      </w:rPr>
+    </w:lvl>
+    <w:lvl w:ilvl="2" w:tentative="1">
+      <w:start w:val="1"/>
+      <w:numFmt w:val="bullet"/>
+      <w:lvlText w:val=""/>
+      <w:lvlJc w:val="left"/>
+      <w:pPr>
+        <w:tabs>
+          <w:tab w:val="num" w:pos="2160"/>
+        </w:tabs>
+        <w:ind w:left="2160" w:hanging="360"/>
+      </w:pPr>
+      <w:rPr>
+        <w:rFonts w:ascii="Wingdings" w:hAnsi="Wingdings" w:hint="default"/>
+        <w:sz w:val="20"/>
+      </w:rPr>
+    </w:lvl>
+    <w:lvl w:ilvl="3" w:tentative="1">
+      <w:start w:val="1"/>
+      <w:numFmt w:val="bullet"/>
+      <w:lvlText w:val=""/>
+      <w:lvlJc w:val="left"/>
+      <w:pPr>
+        <w:tabs>
+          <w:tab w:val="num" w:pos="2880"/>
+        </w:tabs>
+        <w:ind w:left="2880" w:hanging="360"/>
+      </w:pPr>
+      <w:rPr>
+        <w:rFonts w:ascii="Wingdings" w:hAnsi="Wingdings" w:hint="default"/>
+        <w:sz w:val="20"/>
+      </w:rPr>
+    </w:lvl>
+    <w:lvl w:ilvl="4" w:tentative="1">
+      <w:start w:val="1"/>
+      <w:numFmt w:val="bullet"/>
+      <w:lvlText w:val=""/>
+      <w:lvlJc w:val="left"/>
+      <w:pPr>
+        <w:tabs>
+          <w:tab w:val="num" w:pos="3600"/>
+        </w:tabs>
+        <w:ind w:left="3600" w:hanging="360"/>
+      </w:pPr>
+      <w:rPr>
+        <w:rFonts w:ascii="Wingdings" w:hAnsi="Wingdings" w:hint="default"/>
+        <w:sz w:val="20"/>
+      </w:rPr>
+    </w:lvl>
+    <w:lvl w:ilvl="5" w:tentative="1">
+      <w:start w:val="1"/>
+      <w:numFmt w:val="bullet"/>
+      <w:lvlText w:val=""/>
+      <w:lvlJc w:val="left"/>
+      <w:pPr>
+        <w:tabs>
+          <w:tab w:val="num" w:pos="4320"/>
+        </w:tabs>
+        <w:ind w:left="4320" w:hanging="360"/>
+      </w:pPr>
+      <w:rPr>
+        <w:rFonts w:ascii="Wingdings" w:hAnsi="Wingdings" w:hint="default"/>
+        <w:sz w:val="20"/>
+      </w:rPr>
+    </w:lvl>
+    <w:lvl w:ilvl="6" w:tentative="1">
+      <w:start w:val="1"/>
+      <w:numFmt w:val="bullet"/>
+      <w:lvlText w:val=""/>
+      <w:lvlJc w:val="left"/>
+      <w:pPr>
+        <w:tabs>
+          <w:tab w:val="num" w:pos="5040"/>
+        </w:tabs>
+        <w:ind w:left="5040" w:hanging="360"/>
+      </w:pPr>
+      <w:rPr>
+        <w:rFonts w:ascii="Wingdings" w:hAnsi="Wingdings" w:hint="default"/>
+        <w:sz w:val="20"/>
+      </w:rPr>
+    </w:lvl>
+    <w:lvl w:ilvl="7" w:tentative="1">
+      <w:start w:val="1"/>
+      <w:numFmt w:val="bullet"/>
+      <w:lvlText w:val=""/>
+      <w:lvlJc w:val="left"/>
+      <w:pPr>
+        <w:tabs>
+          <w:tab w:val="num" w:pos="5760"/>
+        </w:tabs>
+        <w:ind w:left="5760" w:hanging="360"/>
+      </w:pPr>
+      <w:rPr>
+        <w:rFonts w:ascii="Wingdings" w:hAnsi="Wingdings" w:hint="default"/>
+        <w:sz w:val="20"/>
+      </w:rPr>
+    </w:lvl>
+    <w:lvl w:ilvl="8" w:tentative="1">
+      <w:start w:val="1"/>
+      <w:numFmt w:val="bullet"/>
+      <w:lvlText w:val=""/>
+      <w:lvlJc w:val="left"/>
+      <w:pPr>
+        <w:tabs>
+          <w:tab w:val="num" w:pos="6480"/>
+        </w:tabs>
+        <w:ind w:left="6480" w:hanging="360"/>
+      </w:pPr>
+      <w:rPr>
+        <w:rFonts w:ascii="Wingdings" w:hAnsi="Wingdings" w:hint="default"/>
+        <w:sz w:val="20"/>
+      </w:rPr>
+    </w:lvl>
+  </w:abstractNum>
+  <w:abstractNum w:abstractNumId="46" w15:restartNumberingAfterBreak="0">
     <w:nsid w:val="5C433B41"/>
     <w:multiLevelType w:val="hybridMultilevel"/>
     <w:tmpl w:val="D9982432"/>
@@ -16733,7 +21444,7 @@
       </w:pPr>
     </w:lvl>
   </w:abstractNum>
-  <w:abstractNum w:abstractNumId="31" w15:restartNumberingAfterBreak="0">
+  <w:abstractNum w:abstractNumId="47" w15:restartNumberingAfterBreak="0">
     <w:nsid w:val="5D2E6EEF"/>
     <w:multiLevelType w:val="multilevel"/>
     <w:tmpl w:val="1BC23108"/>
@@ -16882,7 +21593,120 @@
       </w:rPr>
     </w:lvl>
   </w:abstractNum>
-  <w:abstractNum w:abstractNumId="32" w15:restartNumberingAfterBreak="0">
+  <w:abstractNum w:abstractNumId="48" w15:restartNumberingAfterBreak="0">
+    <w:nsid w:val="5F24311F"/>
+    <w:multiLevelType w:val="multilevel"/>
+    <w:tmpl w:val="534E4496"/>
+    <w:lvl w:ilvl="0">
+      <w:start w:val="1"/>
+      <w:numFmt w:val="decimal"/>
+      <w:lvlText w:val="%1."/>
+      <w:lvlJc w:val="left"/>
+      <w:pPr>
+        <w:tabs>
+          <w:tab w:val="num" w:pos="720"/>
+        </w:tabs>
+        <w:ind w:left="720" w:hanging="360"/>
+      </w:pPr>
+    </w:lvl>
+    <w:lvl w:ilvl="1" w:tentative="1">
+      <w:start w:val="1"/>
+      <w:numFmt w:val="decimal"/>
+      <w:lvlText w:val="%2."/>
+      <w:lvlJc w:val="left"/>
+      <w:pPr>
+        <w:tabs>
+          <w:tab w:val="num" w:pos="1440"/>
+        </w:tabs>
+        <w:ind w:left="1440" w:hanging="360"/>
+      </w:pPr>
+    </w:lvl>
+    <w:lvl w:ilvl="2" w:tentative="1">
+      <w:start w:val="1"/>
+      <w:numFmt w:val="decimal"/>
+      <w:lvlText w:val="%3."/>
+      <w:lvlJc w:val="left"/>
+      <w:pPr>
+        <w:tabs>
+          <w:tab w:val="num" w:pos="2160"/>
+        </w:tabs>
+        <w:ind w:left="2160" w:hanging="360"/>
+      </w:pPr>
+    </w:lvl>
+    <w:lvl w:ilvl="3" w:tentative="1">
+      <w:start w:val="1"/>
+      <w:numFmt w:val="decimal"/>
+      <w:lvlText w:val="%4."/>
+      <w:lvlJc w:val="left"/>
+      <w:pPr>
+        <w:tabs>
+          <w:tab w:val="num" w:pos="2880"/>
+        </w:tabs>
+        <w:ind w:left="2880" w:hanging="360"/>
+      </w:pPr>
+    </w:lvl>
+    <w:lvl w:ilvl="4" w:tentative="1">
+      <w:start w:val="1"/>
+      <w:numFmt w:val="decimal"/>
+      <w:lvlText w:val="%5."/>
+      <w:lvlJc w:val="left"/>
+      <w:pPr>
+        <w:tabs>
+          <w:tab w:val="num" w:pos="3600"/>
+        </w:tabs>
+        <w:ind w:left="3600" w:hanging="360"/>
+      </w:pPr>
+    </w:lvl>
+    <w:lvl w:ilvl="5" w:tentative="1">
+      <w:start w:val="1"/>
+      <w:numFmt w:val="decimal"/>
+      <w:lvlText w:val="%6."/>
+      <w:lvlJc w:val="left"/>
+      <w:pPr>
+        <w:tabs>
+          <w:tab w:val="num" w:pos="4320"/>
+        </w:tabs>
+        <w:ind w:left="4320" w:hanging="360"/>
+      </w:pPr>
+    </w:lvl>
+    <w:lvl w:ilvl="6" w:tentative="1">
+      <w:start w:val="1"/>
+      <w:numFmt w:val="decimal"/>
+      <w:lvlText w:val="%7."/>
+      <w:lvlJc w:val="left"/>
+      <w:pPr>
+        <w:tabs>
+          <w:tab w:val="num" w:pos="5040"/>
+        </w:tabs>
+        <w:ind w:left="5040" w:hanging="360"/>
+      </w:pPr>
+    </w:lvl>
+    <w:lvl w:ilvl="7" w:tentative="1">
+      <w:start w:val="1"/>
+      <w:numFmt w:val="decimal"/>
+      <w:lvlText w:val="%8."/>
+      <w:lvlJc w:val="left"/>
+      <w:pPr>
+        <w:tabs>
+          <w:tab w:val="num" w:pos="5760"/>
+        </w:tabs>
+        <w:ind w:left="5760" w:hanging="360"/>
+      </w:pPr>
+    </w:lvl>
+    <w:lvl w:ilvl="8" w:tentative="1">
+      <w:start w:val="1"/>
+      <w:numFmt w:val="decimal"/>
+      <w:lvlText w:val="%9."/>
+      <w:lvlJc w:val="left"/>
+      <w:pPr>
+        <w:tabs>
+          <w:tab w:val="num" w:pos="6480"/>
+        </w:tabs>
+        <w:ind w:left="6480" w:hanging="360"/>
+      </w:pPr>
+    </w:lvl>
+  </w:abstractNum>
+  <w:abstractNum w:abstractNumId="49" w15:restartNumberingAfterBreak="0">
     <w:nsid w:val="5FAC0C7D"/>
     <w:multiLevelType w:val="multilevel"/>
     <w:tmpl w:val="3986384C"/>
@@ -17027,7 +21851,7 @@
       </w:rPr>
     </w:lvl>
   </w:abstractNum>
-  <w:abstractNum w:abstractNumId="33" w15:restartNumberingAfterBreak="0">
+  <w:abstractNum w:abstractNumId="50" w15:restartNumberingAfterBreak="0">
     <w:nsid w:val="61C646A4"/>
     <w:multiLevelType w:val="hybridMultilevel"/>
     <w:tmpl w:val="87B6BFD2"/>
@@ -17140,7 +21964,7 @@
       </w:rPr>
     </w:lvl>
   </w:abstractNum>
-  <w:abstractNum w:abstractNumId="34" w15:restartNumberingAfterBreak="0">
+  <w:abstractNum w:abstractNumId="51" w15:restartNumberingAfterBreak="0">
     <w:nsid w:val="638C4B7F"/>
     <w:multiLevelType w:val="hybridMultilevel"/>
     <w:tmpl w:val="30685558"/>
@@ -17226,7 +22050,7 @@
       </w:pPr>
     </w:lvl>
   </w:abstractNum>
-  <w:abstractNum w:abstractNumId="35" w15:restartNumberingAfterBreak="0">
+  <w:abstractNum w:abstractNumId="52" w15:restartNumberingAfterBreak="0">
     <w:nsid w:val="677B3345"/>
     <w:multiLevelType w:val="hybridMultilevel"/>
     <w:tmpl w:val="2D100E44"/>
@@ -17312,7 +22136,7 @@
       </w:pPr>
     </w:lvl>
   </w:abstractNum>
-  <w:abstractNum w:abstractNumId="36" w15:restartNumberingAfterBreak="0">
+  <w:abstractNum w:abstractNumId="53" w15:restartNumberingAfterBreak="0">
     <w:nsid w:val="6B1E2D64"/>
     <w:multiLevelType w:val="multilevel"/>
     <w:tmpl w:val="31982504"/>
@@ -17461,7 +22285,7 @@
       </w:rPr>
     </w:lvl>
   </w:abstractNum>
-  <w:abstractNum w:abstractNumId="37" w15:restartNumberingAfterBreak="0">
+  <w:abstractNum w:abstractNumId="54" w15:restartNumberingAfterBreak="0">
     <w:nsid w:val="6B724FC4"/>
     <w:multiLevelType w:val="multilevel"/>
     <w:tmpl w:val="AC1415DA"/>
@@ -17602,7 +22426,7 @@
       </w:rPr>
     </w:lvl>
   </w:abstractNum>
-  <w:abstractNum w:abstractNumId="38" w15:restartNumberingAfterBreak="0">
+  <w:abstractNum w:abstractNumId="55" w15:restartNumberingAfterBreak="0">
     <w:nsid w:val="6C23523E"/>
     <w:multiLevelType w:val="hybridMultilevel"/>
     <w:tmpl w:val="98C2C7CE"/>
@@ -17688,7 +22512,7 @@
       </w:pPr>
     </w:lvl>
   </w:abstractNum>
-  <w:abstractNum w:abstractNumId="39" w15:restartNumberingAfterBreak="0">
+  <w:abstractNum w:abstractNumId="56" w15:restartNumberingAfterBreak="0">
     <w:nsid w:val="708D14BA"/>
     <w:multiLevelType w:val="hybridMultilevel"/>
     <w:tmpl w:val="AF80477C"/>
@@ -17777,7 +22601,120 @@
       </w:pPr>
     </w:lvl>
   </w:abstractNum>
-  <w:abstractNum w:abstractNumId="40" w15:restartNumberingAfterBreak="0">
+  <w:abstractNum w:abstractNumId="57" w15:restartNumberingAfterBreak="0">
+    <w:nsid w:val="7551038F"/>
+    <w:multiLevelType w:val="multilevel"/>
+    <w:tmpl w:val="8D36CC2C"/>
+    <w:lvl w:ilvl="0">
+      <w:start w:val="1"/>
+      <w:numFmt w:val="decimal"/>
+      <w:lvlText w:val="%1."/>
+      <w:lvlJc w:val="left"/>
+      <w:pPr>
+        <w:tabs>
+          <w:tab w:val="num" w:pos="720"/>
+        </w:tabs>
+        <w:ind w:left="720" w:hanging="360"/>
+      </w:pPr>
+    </w:lvl>
+    <w:lvl w:ilvl="1">
+      <w:start w:val="1"/>
+      <w:numFmt w:val="bullet"/>
+      <w:lvlText w:val=""/>
+      <w:lvlJc w:val="left"/>
+      <w:pPr>
+        <w:ind w:left="1440" w:hanging="360"/>
+      </w:pPr>
+      <w:rPr>
+        <w:rFonts w:ascii="Symbol" w:hAnsi="Symbol" w:hint="default"/>
+      </w:rPr>
+    </w:lvl>
+    <w:lvl w:ilvl="2">
+      <w:start w:val="1"/>
+      <w:numFmt w:val="bullet"/>
+      <w:lvlText w:val=""/>
+      <w:lvlJc w:val="left"/>
+      <w:pPr>
+        <w:ind w:left="1710" w:hanging="360"/>
+      </w:pPr>
+      <w:rPr>
+        <w:rFonts w:ascii="Symbol" w:hAnsi="Symbol" w:hint="default"/>
+      </w:rPr>
+    </w:lvl>
+    <w:lvl w:ilvl="3">
+      <w:start w:val="1"/>
+      <w:numFmt w:val="decimal"/>
+      <w:lvlText w:val="%4."/>
+      <w:lvlJc w:val="left"/>
+      <w:pPr>
+        <w:tabs>
+          <w:tab w:val="num" w:pos="2880"/>
+        </w:tabs>
+        <w:ind w:left="2880" w:hanging="360"/>
+      </w:pPr>
+    </w:lvl>
+    <w:lvl w:ilvl="4">
+      <w:start w:val="1"/>
+      <w:numFmt w:val="decimal"/>
+      <w:lvlText w:val="%5."/>
+      <w:lvlJc w:val="left"/>
+      <w:pPr>
+        <w:tabs>
+          <w:tab w:val="num" w:pos="3600"/>
+        </w:tabs>
+        <w:ind w:left="3600" w:hanging="360"/>
+      </w:pPr>
+    </w:lvl>
+    <w:lvl w:ilvl="5" w:tentative="1">
+      <w:start w:val="1"/>
+      <w:numFmt w:val="decimal"/>
+      <w:lvlText w:val="%6."/>
+      <w:lvlJc w:val="left"/>
+      <w:pPr>
+        <w:tabs>
+          <w:tab w:val="num" w:pos="4320"/>
+        </w:tabs>
+        <w:ind w:left="4320" w:hanging="360"/>
+      </w:pPr>
+    </w:lvl>
+    <w:lvl w:ilvl="6" w:tentative="1">
+      <w:start w:val="1"/>
+      <w:numFmt w:val="decimal"/>
+      <w:lvlText w:val="%7."/>
+      <w:lvlJc w:val="left"/>
+      <w:pPr>
+        <w:tabs>
+          <w:tab w:val="num" w:pos="5040"/>
+        </w:tabs>
+        <w:ind w:left="5040" w:hanging="360"/>
+      </w:pPr>
+    </w:lvl>
+    <w:lvl w:ilvl="7" w:tentative="1">
+      <w:start w:val="1"/>
+      <w:numFmt w:val="decimal"/>
+      <w:lvlText w:val="%8."/>
+      <w:lvlJc w:val="left"/>
+      <w:pPr>
+        <w:tabs>
+          <w:tab w:val="num" w:pos="5760"/>
+        </w:tabs>
+        <w:ind w:left="5760" w:hanging="360"/>
+      </w:pPr>
+    </w:lvl>
+    <w:lvl w:ilvl="8" w:tentative="1">
+      <w:start w:val="1"/>
+      <w:numFmt w:val="decimal"/>
+      <w:lvlText w:val="%9."/>
+      <w:lvlJc w:val="left"/>
+      <w:pPr>
+        <w:tabs>
+          <w:tab w:val="num" w:pos="6480"/>
+        </w:tabs>
+        <w:ind w:left="6480" w:hanging="360"/>
+      </w:pPr>
+    </w:lvl>
+  </w:abstractNum>
+  <w:abstractNum w:abstractNumId="58" w15:restartNumberingAfterBreak="0">
     <w:nsid w:val="75D7782A"/>
     <w:multiLevelType w:val="hybridMultilevel"/>
     <w:tmpl w:val="6EC62772"/>
@@ -17890,7 +22827,7 @@
       </w:rPr>
     </w:lvl>
   </w:abstractNum>
-  <w:abstractNum w:abstractNumId="41" w15:restartNumberingAfterBreak="0">
+  <w:abstractNum w:abstractNumId="59" w15:restartNumberingAfterBreak="0">
     <w:nsid w:val="78233412"/>
     <w:multiLevelType w:val="hybridMultilevel"/>
     <w:tmpl w:val="839C6E24"/>
@@ -18003,7 +22940,120 @@
       </w:rPr>
     </w:lvl>
   </w:abstractNum>
-  <w:abstractNum w:abstractNumId="42" w15:restartNumberingAfterBreak="0">
+  <w:abstractNum w:abstractNumId="60" w15:restartNumberingAfterBreak="0">
+    <w:nsid w:val="784708B1"/>
+    <w:multiLevelType w:val="hybridMultilevel"/>
+    <w:tmpl w:val="20C0B84C"/>
+    <w:lvl w:ilvl="0" w:tplc="08090001">
+      <w:start w:val="1"/>
+      <w:numFmt w:val="bullet"/>
+      <w:lvlText w:val=""/>
+      <w:lvlJc w:val="left"/>
+      <w:pPr>
+        <w:ind w:left="720" w:hanging="360"/>
+      </w:pPr>
+      <w:rPr>
+        <w:rFonts w:ascii="Symbol" w:hAnsi="Symbol" w:hint="default"/>
+      </w:rPr>
+    </w:lvl>
+    <w:lvl w:ilvl="1" w:tplc="08090003" w:tentative="1">
+      <w:start w:val="1"/>
+      <w:numFmt w:val="bullet"/>
+      <w:lvlText w:val="o"/>
+      <w:lvlJc w:val="left"/>
+      <w:pPr>
+        <w:ind w:left="1440" w:hanging="360"/>
+      </w:pPr>
+      <w:rPr>
+        <w:rFonts w:ascii="Courier New" w:hAnsi="Courier New" w:cs="Courier New" w:hint="default"/>
+      </w:rPr>
+    </w:lvl>
+    <w:lvl w:ilvl="2" w:tplc="08090005" w:tentative="1">
+      <w:start w:val="1"/>
+      <w:numFmt w:val="bullet"/>
+      <w:lvlText w:val=""/>
+      <w:lvlJc w:val="left"/>
+      <w:pPr>
+        <w:ind w:left="2160" w:hanging="360"/>
+      </w:pPr>
+      <w:rPr>
+        <w:rFonts w:ascii="Wingdings" w:hAnsi="Wingdings" w:hint="default"/>
+      </w:rPr>
+    </w:lvl>
+    <w:lvl w:ilvl="3" w:tplc="08090001" w:tentative="1">
+      <w:start w:val="1"/>
+      <w:numFmt w:val="bullet"/>
+      <w:lvlText w:val=""/>
+      <w:lvlJc w:val="left"/>
+      <w:pPr>
+        <w:ind w:left="2880" w:hanging="360"/>
+      </w:pPr>
+      <w:rPr>
+        <w:rFonts w:ascii="Symbol" w:hAnsi="Symbol" w:hint="default"/>
+      </w:rPr>
+    </w:lvl>
+    <w:lvl w:ilvl="4" w:tplc="08090003" w:tentative="1">
+      <w:start w:val="1"/>
+      <w:numFmt w:val="bullet"/>
+      <w:lvlText w:val="o"/>
+      <w:lvlJc w:val="left"/>
+      <w:pPr>
+        <w:ind w:left="3600" w:hanging="360"/>
+      </w:pPr>
+      <w:rPr>
+        <w:rFonts w:ascii="Courier New" w:hAnsi="Courier New" w:cs="Courier New" w:hint="default"/>
+      </w:rPr>
+    </w:lvl>
+    <w:lvl w:ilvl="5" w:tplc="08090005" w:tentative="1">
+      <w:start w:val="1"/>
+      <w:numFmt w:val="bullet"/>
+      <w:lvlText w:val=""/>
+      <w:lvlJc w:val="left"/>
+      <w:pPr>
+        <w:ind w:left="4320" w:hanging="360"/>
+      </w:pPr>
+      <w:rPr>
+        <w:rFonts w:ascii="Wingdings" w:hAnsi="Wingdings" w:hint="default"/>
+      </w:rPr>
+    </w:lvl>
+    <w:lvl w:ilvl="6" w:tplc="08090001" w:tentative="1">
+      <w:start w:val="1"/>
+      <w:numFmt w:val="bullet"/>
+      <w:lvlText w:val=""/>
+      <w:lvlJc w:val="left"/>
+      <w:pPr>
+        <w:ind w:left="5040" w:hanging="360"/>
+      </w:pPr>
+      <w:rPr>
+        <w:rFonts w:ascii="Symbol" w:hAnsi="Symbol" w:hint="default"/>
+      </w:rPr>
+    </w:lvl>
+    <w:lvl w:ilvl="7" w:tplc="08090003" w:tentative="1">
+      <w:start w:val="1"/>
+      <w:numFmt w:val="bullet"/>
+      <w:lvlText w:val="o"/>
+      <w:lvlJc w:val="left"/>
+      <w:pPr>
+        <w:ind w:left="5760" w:hanging="360"/>
+      </w:pPr>
+      <w:rPr>
+        <w:rFonts w:ascii="Courier New" w:hAnsi="Courier New" w:cs="Courier New" w:hint="default"/>
+      </w:rPr>
+    </w:lvl>
+    <w:lvl w:ilvl="8" w:tplc="08090005" w:tentative="1">
+      <w:start w:val="1"/>
+      <w:numFmt w:val="bullet"/>
+      <w:lvlText w:val=""/>
+      <w:lvlJc w:val="left"/>
+      <w:pPr>
+        <w:ind w:left="6480" w:hanging="360"/>
+      </w:pPr>
+      <w:rPr>
+        <w:rFonts w:ascii="Wingdings" w:hAnsi="Wingdings" w:hint="default"/>
+      </w:rPr>
+    </w:lvl>
+  </w:abstractNum>
+  <w:abstractNum w:abstractNumId="61" w15:restartNumberingAfterBreak="0">
     <w:nsid w:val="7A531847"/>
     <w:multiLevelType w:val="multilevel"/>
     <w:tmpl w:val="460A7244"/>
@@ -18152,7 +23202,7 @@
       </w:rPr>
     </w:lvl>
   </w:abstractNum>
-  <w:abstractNum w:abstractNumId="43" w15:restartNumberingAfterBreak="0">
+  <w:abstractNum w:abstractNumId="62" w15:restartNumberingAfterBreak="0">
     <w:nsid w:val="7A973E24"/>
     <w:multiLevelType w:val="hybridMultilevel"/>
     <w:tmpl w:val="1ED8CC0A"/>
@@ -18265,7 +23315,7 @@
       </w:rPr>
     </w:lvl>
   </w:abstractNum>
-  <w:abstractNum w:abstractNumId="44" w15:restartNumberingAfterBreak="0">
+  <w:abstractNum w:abstractNumId="63" w15:restartNumberingAfterBreak="0">
     <w:nsid w:val="7AC6510B"/>
     <w:multiLevelType w:val="hybridMultilevel"/>
     <w:tmpl w:val="84008710"/>
@@ -18351,7 +23401,7 @@
       </w:pPr>
     </w:lvl>
   </w:abstractNum>
-  <w:abstractNum w:abstractNumId="45" w15:restartNumberingAfterBreak="0">
+  <w:abstractNum w:abstractNumId="64" w15:restartNumberingAfterBreak="0">
     <w:nsid w:val="7BC91220"/>
     <w:multiLevelType w:val="hybridMultilevel"/>
     <w:tmpl w:val="6C5217D0"/>
@@ -18441,43 +23491,43 @@
     </w:lvl>
   </w:abstractNum>
   <w:num w:numId="1" w16cid:durableId="2107337846">
-    <w:abstractNumId w:val="35"/>
+    <w:abstractNumId w:val="52"/>
   </w:num>
   <w:num w:numId="2" w16cid:durableId="119231398">
-    <w:abstractNumId w:val="28"/>
+    <w:abstractNumId w:val="41"/>
   </w:num>
   <w:num w:numId="3" w16cid:durableId="264264223">
     <w:abstractNumId w:val="4"/>
   </w:num>
   <w:num w:numId="4" w16cid:durableId="426387979">
-    <w:abstractNumId w:val="42"/>
+    <w:abstractNumId w:val="61"/>
   </w:num>
   <w:num w:numId="5" w16cid:durableId="399867528">
-    <w:abstractNumId w:val="8"/>
+    <w:abstractNumId w:val="10"/>
   </w:num>
   <w:num w:numId="6" w16cid:durableId="2025279260">
-    <w:abstractNumId w:val="25"/>
+    <w:abstractNumId w:val="34"/>
   </w:num>
   <w:num w:numId="7" w16cid:durableId="370572851">
-    <w:abstractNumId w:val="37"/>
+    <w:abstractNumId w:val="54"/>
   </w:num>
   <w:num w:numId="8" w16cid:durableId="26414019">
-    <w:abstractNumId w:val="44"/>
+    <w:abstractNumId w:val="63"/>
   </w:num>
   <w:num w:numId="9" w16cid:durableId="1286228852">
-    <w:abstractNumId w:val="39"/>
+    <w:abstractNumId w:val="56"/>
   </w:num>
   <w:num w:numId="10" w16cid:durableId="713232863">
-    <w:abstractNumId w:val="43"/>
+    <w:abstractNumId w:val="62"/>
   </w:num>
   <w:num w:numId="11" w16cid:durableId="1103454977">
-    <w:abstractNumId w:val="20"/>
+    <w:abstractNumId w:val="28"/>
   </w:num>
   <w:num w:numId="12" w16cid:durableId="225801282">
-    <w:abstractNumId w:val="11"/>
+    <w:abstractNumId w:val="13"/>
   </w:num>
   <w:num w:numId="13" w16cid:durableId="2101026900">
-    <w:abstractNumId w:val="19"/>
+    <w:abstractNumId w:val="27"/>
   </w:num>
   <w:num w:numId="14" w16cid:durableId="2098672976">
     <w:abstractNumId w:val="3"/>
@@ -18486,97 +23536,154 @@
     <w:abstractNumId w:val="1"/>
   </w:num>
   <w:num w:numId="16" w16cid:durableId="1052576523">
-    <w:abstractNumId w:val="23"/>
+    <w:abstractNumId w:val="32"/>
   </w:num>
   <w:num w:numId="17" w16cid:durableId="410738387">
-    <w:abstractNumId w:val="15"/>
+    <w:abstractNumId w:val="17"/>
   </w:num>
   <w:num w:numId="18" w16cid:durableId="1802305600">
-    <w:abstractNumId w:val="45"/>
+    <w:abstractNumId w:val="64"/>
   </w:num>
   <w:num w:numId="19" w16cid:durableId="507989045">
     <w:abstractNumId w:val="0"/>
   </w:num>
   <w:num w:numId="20" w16cid:durableId="829250619">
-    <w:abstractNumId w:val="13"/>
+    <w:abstractNumId w:val="15"/>
   </w:num>
   <w:num w:numId="21" w16cid:durableId="1724283448">
-    <w:abstractNumId w:val="10"/>
+    <w:abstractNumId w:val="12"/>
   </w:num>
   <w:num w:numId="22" w16cid:durableId="1345207190">
-    <w:abstractNumId w:val="17"/>
+    <w:abstractNumId w:val="21"/>
   </w:num>
   <w:num w:numId="23" w16cid:durableId="439761756">
-    <w:abstractNumId w:val="12"/>
+    <w:abstractNumId w:val="14"/>
   </w:num>
   <w:num w:numId="24" w16cid:durableId="991371499">
-    <w:abstractNumId w:val="36"/>
+    <w:abstractNumId w:val="53"/>
   </w:num>
   <w:num w:numId="25" w16cid:durableId="339158249">
     <w:abstractNumId w:val="2"/>
   </w:num>
   <w:num w:numId="26" w16cid:durableId="786045122">
-    <w:abstractNumId w:val="24"/>
+    <w:abstractNumId w:val="33"/>
   </w:num>
   <w:num w:numId="27" w16cid:durableId="2112432706">
-    <w:abstractNumId w:val="7"/>
+    <w:abstractNumId w:val="9"/>
   </w:num>
   <w:num w:numId="28" w16cid:durableId="1066495843">
+    <w:abstractNumId w:val="47"/>
+  </w:num>
+  <w:num w:numId="29" w16cid:durableId="554395607">
+    <w:abstractNumId w:val="51"/>
+  </w:num>
+  <w:num w:numId="30" w16cid:durableId="1398822925">
+    <w:abstractNumId w:val="36"/>
+  </w:num>
+  <w:num w:numId="31" w16cid:durableId="461508833">
+    <w:abstractNumId w:val="30"/>
+  </w:num>
+  <w:num w:numId="32" w16cid:durableId="1698845404">
+    <w:abstractNumId w:val="11"/>
+  </w:num>
+  <w:num w:numId="33" w16cid:durableId="14161847">
+    <w:abstractNumId w:val="55"/>
+  </w:num>
+  <w:num w:numId="34" w16cid:durableId="237785407">
     <w:abstractNumId w:val="31"/>
   </w:num>
-  <w:num w:numId="29" w16cid:durableId="554395607">
-    <w:abstractNumId w:val="34"/>
-  </w:num>
-  <w:num w:numId="30" w16cid:durableId="1398822925">
-    <w:abstractNumId w:val="26"/>
-  </w:num>
-  <w:num w:numId="31" w16cid:durableId="461508833">
-    <w:abstractNumId w:val="21"/>
-  </w:num>
-  <w:num w:numId="32" w16cid:durableId="1698845404">
-    <w:abstractNumId w:val="9"/>
-  </w:num>
-  <w:num w:numId="33" w16cid:durableId="14161847">
-    <w:abstractNumId w:val="38"/>
-  </w:num>
-  <w:num w:numId="34" w16cid:durableId="237785407">
-    <w:abstractNumId w:val="22"/>
-  </w:num>
   <w:num w:numId="35" w16cid:durableId="1637560745">
-    <w:abstractNumId w:val="33"/>
+    <w:abstractNumId w:val="50"/>
   </w:num>
   <w:num w:numId="36" w16cid:durableId="1216813213">
-    <w:abstractNumId w:val="41"/>
+    <w:abstractNumId w:val="59"/>
   </w:num>
   <w:num w:numId="37" w16cid:durableId="1694263635">
-    <w:abstractNumId w:val="30"/>
+    <w:abstractNumId w:val="46"/>
   </w:num>
   <w:num w:numId="38" w16cid:durableId="847407081">
-    <w:abstractNumId w:val="29"/>
+    <w:abstractNumId w:val="42"/>
   </w:num>
   <w:num w:numId="39" w16cid:durableId="1923563225">
-    <w:abstractNumId w:val="6"/>
+    <w:abstractNumId w:val="7"/>
   </w:num>
   <w:num w:numId="40" w16cid:durableId="387266786">
     <w:abstractNumId w:val="5"/>
   </w:num>
   <w:num w:numId="41" w16cid:durableId="1964114432">
+    <w:abstractNumId w:val="58"/>
+  </w:num>
+  <w:num w:numId="42" w16cid:durableId="657609146">
+    <w:abstractNumId w:val="39"/>
+  </w:num>
+  <w:num w:numId="43" w16cid:durableId="736443983">
+    <w:abstractNumId w:val="24"/>
+  </w:num>
+  <w:num w:numId="44" w16cid:durableId="1153453014">
+    <w:abstractNumId w:val="49"/>
+  </w:num>
+  <w:num w:numId="45" w16cid:durableId="1944066569">
+    <w:abstractNumId w:val="20"/>
+  </w:num>
+  <w:num w:numId="46" w16cid:durableId="485174463">
+    <w:abstractNumId w:val="16"/>
+  </w:num>
+  <w:num w:numId="47" w16cid:durableId="1137063441">
+    <w:abstractNumId w:val="38"/>
+  </w:num>
+  <w:num w:numId="48" w16cid:durableId="1584677592">
+    <w:abstractNumId w:val="48"/>
+  </w:num>
+  <w:num w:numId="49" w16cid:durableId="304312194">
+    <w:abstractNumId w:val="22"/>
+  </w:num>
+  <w:num w:numId="50" w16cid:durableId="2123263176">
+    <w:abstractNumId w:val="60"/>
+  </w:num>
+  <w:num w:numId="51" w16cid:durableId="427040517">
+    <w:abstractNumId w:val="23"/>
+  </w:num>
+  <w:num w:numId="52" w16cid:durableId="98381109">
+    <w:abstractNumId w:val="26"/>
+  </w:num>
+  <w:num w:numId="53" w16cid:durableId="1628586481">
+    <w:abstractNumId w:val="19"/>
+  </w:num>
+  <w:num w:numId="54" w16cid:durableId="1956013454">
+    <w:abstractNumId w:val="35"/>
+  </w:num>
+  <w:num w:numId="55" w16cid:durableId="849762490">
+    <w:abstractNumId w:val="25"/>
+  </w:num>
+  <w:num w:numId="56" w16cid:durableId="1688869087">
     <w:abstractNumId w:val="40"/>
   </w:num>
-  <w:num w:numId="42" w16cid:durableId="657609146">
-    <w:abstractNumId w:val="27"/>
+  <w:num w:numId="57" w16cid:durableId="1149324910">
+    <w:abstractNumId w:val="29"/>
   </w:num>
-  <w:num w:numId="43" w16cid:durableId="736443983">
+  <w:num w:numId="58" w16cid:durableId="742066601">
+    <w:abstractNumId w:val="6"/>
+  </w:num>
+  <w:num w:numId="59" w16cid:durableId="1379357490">
+    <w:abstractNumId w:val="45"/>
+  </w:num>
+  <w:num w:numId="60" w16cid:durableId="1356223860">
+    <w:abstractNumId w:val="44"/>
+  </w:num>
+  <w:num w:numId="61" w16cid:durableId="93945085">
     <w:abstractNumId w:val="18"/>
   </w:num>
-  <w:num w:numId="44" w16cid:durableId="1153453014">
-    <w:abstractNumId w:val="32"/>
+  <w:num w:numId="62" w16cid:durableId="359472122">
+    <w:abstractNumId w:val="37"/>
   </w:num>
-  <w:num w:numId="45" w16cid:durableId="1944066569">
-    <w:abstractNumId w:val="16"/>
+  <w:num w:numId="63" w16cid:durableId="1053236261">
+    <w:abstractNumId w:val="57"/>
   </w:num>
-  <w:num w:numId="46" w16cid:durableId="485174463">
-    <w:abstractNumId w:val="14"/>
+  <w:num w:numId="64" w16cid:durableId="1453936325">
+    <w:abstractNumId w:val="8"/>
+  </w:num>
+  <w:num w:numId="65" w16cid:durableId="1670793155">
+    <w:abstractNumId w:val="43"/>
   </w:num>
 </w:numbering>
 </file>
@@ -19080,7 +24187,6 @@
   <w:style w:type="character" w:default="1" w:styleId="DefaultParagraphFont">
     <w:name w:val="Default Paragraph Font"/>
     <w:uiPriority w:val="1"/>
-    <w:semiHidden/>
     <w:unhideWhenUsed/>
   </w:style>
   <w:style w:type="table" w:default="1" w:styleId="TableNormal">

--- a/Documentation/Project Docs on encryption.docx
+++ b/Documentation/Project Docs on encryption.docx
@@ -2514,7 +2514,7 @@
           <w:szCs w:val="28"/>
         </w:rPr>
       </w:pPr>
-      <w:bookmarkStart w:id="0" w:name="_Toc203772135"/>
+      <w:bookmarkStart w:id="0" w:name="_Toc203807830"/>
       <w:r>
         <w:rPr>
           <w:rFonts w:cstheme="minorHAnsi"/>
@@ -2761,6 +2761,7 @@
       <w:pPr>
         <w:pStyle w:val="Heading1"/>
       </w:pPr>
+      <w:bookmarkStart w:id="1" w:name="_Toc203807831"/>
       <w:r>
         <w:lastRenderedPageBreak/>
         <w:t>Table Of Content</w:t>
@@ -2768,6 +2769,7 @@
       <w:r>
         <w:t>s</w:t>
       </w:r>
+      <w:bookmarkEnd w:id="1"/>
     </w:p>
     <w:p>
       <w:pPr>
@@ -2777,6 +2779,8 @@
         </w:tabs>
         <w:rPr>
           <w:rFonts w:eastAsiaTheme="minorEastAsia" w:cstheme="minorBidi"/>
+          <w:b w:val="0"/>
+          <w:bCs w:val="0"/>
           <w:caps w:val="0"/>
           <w:noProof/>
           <w:kern w:val="2"/>
@@ -2807,7 +2811,7 @@
         </w:rPr>
         <w:fldChar w:fldCharType="separate"/>
       </w:r>
-      <w:hyperlink w:anchor="_Toc203772135" w:history="1">
+      <w:hyperlink w:anchor="_Toc203807830" w:history="1">
         <w:r>
           <w:rPr>
             <w:rStyle w:val="Hyperlink"/>
@@ -2835,7 +2839,7 @@
             <w:noProof/>
             <w:webHidden/>
           </w:rPr>
-          <w:instrText xml:space="preserve"> PAGEREF _Toc203772135 \h </w:instrText>
+          <w:instrText xml:space="preserve"> PAGEREF _Toc203807830 \h </w:instrText>
         </w:r>
         <w:r>
           <w:rPr>
@@ -2874,6 +2878,8 @@
         </w:tabs>
         <w:rPr>
           <w:rFonts w:eastAsiaTheme="minorEastAsia" w:cstheme="minorBidi"/>
+          <w:b w:val="0"/>
+          <w:bCs w:val="0"/>
           <w:caps w:val="0"/>
           <w:noProof/>
           <w:kern w:val="2"/>
@@ -2883,14 +2889,14 @@
           <w14:ligatures w14:val="standardContextual"/>
         </w:rPr>
       </w:pPr>
-      <w:hyperlink w:anchor="_Toc203772136" w:history="1">
+      <w:hyperlink w:anchor="_Toc203807831" w:history="1">
         <w:r>
           <w:rPr>
             <w:rStyle w:val="Hyperlink"/>
             <w:rFonts w:eastAsiaTheme="majorEastAsia"/>
             <w:noProof/>
           </w:rPr>
-          <w:t>List Of Figures</w:t>
+          <w:t>Table Of Contents</w:t>
         </w:r>
         <w:r>
           <w:rPr>
@@ -2911,7 +2917,7 @@
             <w:noProof/>
             <w:webHidden/>
           </w:rPr>
-          <w:instrText xml:space="preserve"> PAGEREF _Toc203772136 \h </w:instrText>
+          <w:instrText xml:space="preserve"> PAGEREF _Toc203807831 \h </w:instrText>
         </w:r>
         <w:r>
           <w:rPr>
@@ -2931,7 +2937,7 @@
             <w:noProof/>
             <w:webHidden/>
           </w:rPr>
-          <w:t>10</w:t>
+          <w:t>8</w:t>
         </w:r>
         <w:r>
           <w:rPr>
@@ -2951,6 +2957,8 @@
         </w:tabs>
         <w:rPr>
           <w:rFonts w:eastAsiaTheme="minorEastAsia" w:cstheme="minorBidi"/>
+          <w:b w:val="0"/>
+          <w:bCs w:val="0"/>
           <w:caps w:val="0"/>
           <w:noProof/>
           <w:kern w:val="2"/>
@@ -2960,7 +2968,7 @@
           <w14:ligatures w14:val="standardContextual"/>
         </w:rPr>
       </w:pPr>
-      <w:hyperlink w:anchor="_Toc203772137" w:history="1">
+      <w:hyperlink w:anchor="_Toc203807832" w:history="1">
         <w:r>
           <w:rPr>
             <w:rStyle w:val="Hyperlink"/>
@@ -2972,6 +2980,8 @@
         <w:r>
           <w:rPr>
             <w:rFonts w:eastAsiaTheme="minorEastAsia" w:cstheme="minorBidi"/>
+            <w:b w:val="0"/>
+            <w:bCs w:val="0"/>
             <w:caps w:val="0"/>
             <w:noProof/>
             <w:kern w:val="2"/>
@@ -3009,7 +3019,7 @@
             <w:noProof/>
             <w:webHidden/>
           </w:rPr>
-          <w:instrText xml:space="preserve"> PAGEREF _Toc203772137 \h </w:instrText>
+          <w:instrText xml:space="preserve"> PAGEREF _Toc203807832 \h </w:instrText>
         </w:r>
         <w:r>
           <w:rPr>
@@ -3029,7 +3039,7 @@
             <w:noProof/>
             <w:webHidden/>
           </w:rPr>
-          <w:t>11</w:t>
+          <w:t>8</w:t>
         </w:r>
         <w:r>
           <w:rPr>
@@ -3045,8 +3055,7 @@
         <w:pStyle w:val="TOC2"/>
         <w:rPr>
           <w:rFonts w:eastAsiaTheme="minorEastAsia" w:cstheme="minorBidi"/>
-          <w:b/>
-          <w:bCs/>
+          <w:smallCaps w:val="0"/>
           <w:noProof/>
           <w:kern w:val="2"/>
           <w:sz w:val="24"/>
@@ -3055,21 +3064,17 @@
           <w14:ligatures w14:val="standardContextual"/>
         </w:rPr>
       </w:pPr>
-      <w:hyperlink w:anchor="_Toc203772138" w:history="1">
+      <w:hyperlink w:anchor="_Toc203807833" w:history="1">
         <w:r>
           <w:rPr>
             <w:rStyle w:val="Hyperlink"/>
             <w:rFonts w:eastAsiaTheme="majorEastAsia"/>
-            <w:b/>
-            <w:bCs/>
             <w:noProof/>
           </w:rPr>
           <w:t>Overview</w:t>
         </w:r>
         <w:r>
           <w:rPr>
-            <w:b/>
-            <w:bCs/>
             <w:noProof/>
             <w:webHidden/>
           </w:rPr>
@@ -3077,8 +3082,6 @@
         </w:r>
         <w:r>
           <w:rPr>
-            <w:b/>
-            <w:bCs/>
             <w:noProof/>
             <w:webHidden/>
           </w:rPr>
@@ -3086,25 +3089,19 @@
         </w:r>
         <w:r>
           <w:rPr>
-            <w:b/>
-            <w:bCs/>
             <w:noProof/>
             <w:webHidden/>
           </w:rPr>
-          <w:instrText xml:space="preserve"> PAGEREF _Toc203772138 \h </w:instrText>
-        </w:r>
-        <w:r>
-          <w:rPr>
-            <w:b/>
-            <w:bCs/>
+          <w:instrText xml:space="preserve"> PAGEREF _Toc203807833 \h </w:instrText>
+        </w:r>
+        <w:r>
+          <w:rPr>
             <w:noProof/>
             <w:webHidden/>
           </w:rPr>
         </w:r>
         <w:r>
           <w:rPr>
-            <w:b/>
-            <w:bCs/>
             <w:noProof/>
             <w:webHidden/>
           </w:rPr>
@@ -3112,17 +3109,13 @@
         </w:r>
         <w:r>
           <w:rPr>
-            <w:b/>
-            <w:bCs/>
             <w:noProof/>
             <w:webHidden/>
           </w:rPr>
-          <w:t>11</w:t>
-        </w:r>
-        <w:r>
-          <w:rPr>
-            <w:b/>
-            <w:bCs/>
+          <w:t>9</w:t>
+        </w:r>
+        <w:r>
+          <w:rPr>
             <w:noProof/>
             <w:webHidden/>
           </w:rPr>
@@ -3135,8 +3128,7 @@
         <w:pStyle w:val="TOC2"/>
         <w:rPr>
           <w:rFonts w:eastAsiaTheme="minorEastAsia" w:cstheme="minorBidi"/>
-          <w:b/>
-          <w:bCs/>
+          <w:smallCaps w:val="0"/>
           <w:noProof/>
           <w:kern w:val="2"/>
           <w:sz w:val="24"/>
@@ -3145,21 +3137,17 @@
           <w14:ligatures w14:val="standardContextual"/>
         </w:rPr>
       </w:pPr>
-      <w:hyperlink w:anchor="_Toc203772139" w:history="1">
+      <w:hyperlink w:anchor="_Toc203807834" w:history="1">
         <w:r>
           <w:rPr>
             <w:rStyle w:val="Hyperlink"/>
             <w:rFonts w:eastAsiaTheme="majorEastAsia"/>
-            <w:b/>
-            <w:bCs/>
             <w:noProof/>
           </w:rPr>
           <w:t>Problem statement</w:t>
         </w:r>
         <w:r>
           <w:rPr>
-            <w:b/>
-            <w:bCs/>
             <w:noProof/>
             <w:webHidden/>
           </w:rPr>
@@ -3167,8 +3155,6 @@
         </w:r>
         <w:r>
           <w:rPr>
-            <w:b/>
-            <w:bCs/>
             <w:noProof/>
             <w:webHidden/>
           </w:rPr>
@@ -3176,25 +3162,19 @@
         </w:r>
         <w:r>
           <w:rPr>
-            <w:b/>
-            <w:bCs/>
             <w:noProof/>
             <w:webHidden/>
           </w:rPr>
-          <w:instrText xml:space="preserve"> PAGEREF _Toc203772139 \h </w:instrText>
-        </w:r>
-        <w:r>
-          <w:rPr>
-            <w:b/>
-            <w:bCs/>
+          <w:instrText xml:space="preserve"> PAGEREF _Toc203807834 \h </w:instrText>
+        </w:r>
+        <w:r>
+          <w:rPr>
             <w:noProof/>
             <w:webHidden/>
           </w:rPr>
         </w:r>
         <w:r>
           <w:rPr>
-            <w:b/>
-            <w:bCs/>
             <w:noProof/>
             <w:webHidden/>
           </w:rPr>
@@ -3202,17 +3182,13 @@
         </w:r>
         <w:r>
           <w:rPr>
-            <w:b/>
-            <w:bCs/>
             <w:noProof/>
             <w:webHidden/>
           </w:rPr>
-          <w:t>12</w:t>
-        </w:r>
-        <w:r>
-          <w:rPr>
-            <w:b/>
-            <w:bCs/>
+          <w:t>9</w:t>
+        </w:r>
+        <w:r>
+          <w:rPr>
             <w:noProof/>
             <w:webHidden/>
           </w:rPr>
@@ -3225,8 +3201,7 @@
         <w:pStyle w:val="TOC2"/>
         <w:rPr>
           <w:rFonts w:eastAsiaTheme="minorEastAsia" w:cstheme="minorBidi"/>
-          <w:b/>
-          <w:bCs/>
+          <w:smallCaps w:val="0"/>
           <w:noProof/>
           <w:kern w:val="2"/>
           <w:sz w:val="24"/>
@@ -3235,21 +3210,17 @@
           <w14:ligatures w14:val="standardContextual"/>
         </w:rPr>
       </w:pPr>
-      <w:hyperlink w:anchor="_Toc203772140" w:history="1">
+      <w:hyperlink w:anchor="_Toc203807835" w:history="1">
         <w:r>
           <w:rPr>
             <w:rStyle w:val="Hyperlink"/>
             <w:rFonts w:eastAsiaTheme="majorEastAsia"/>
-            <w:b/>
-            <w:bCs/>
             <w:noProof/>
           </w:rPr>
           <w:t>Features</w:t>
         </w:r>
         <w:r>
           <w:rPr>
-            <w:b/>
-            <w:bCs/>
             <w:noProof/>
             <w:webHidden/>
           </w:rPr>
@@ -3257,8 +3228,6 @@
         </w:r>
         <w:r>
           <w:rPr>
-            <w:b/>
-            <w:bCs/>
             <w:noProof/>
             <w:webHidden/>
           </w:rPr>
@@ -3266,25 +3235,19 @@
         </w:r>
         <w:r>
           <w:rPr>
-            <w:b/>
-            <w:bCs/>
             <w:noProof/>
             <w:webHidden/>
           </w:rPr>
-          <w:instrText xml:space="preserve"> PAGEREF _Toc203772140 \h </w:instrText>
-        </w:r>
-        <w:r>
-          <w:rPr>
-            <w:b/>
-            <w:bCs/>
+          <w:instrText xml:space="preserve"> PAGEREF _Toc203807835 \h </w:instrText>
+        </w:r>
+        <w:r>
+          <w:rPr>
             <w:noProof/>
             <w:webHidden/>
           </w:rPr>
         </w:r>
         <w:r>
           <w:rPr>
-            <w:b/>
-            <w:bCs/>
             <w:noProof/>
             <w:webHidden/>
           </w:rPr>
@@ -3292,17 +3255,13 @@
         </w:r>
         <w:r>
           <w:rPr>
-            <w:b/>
-            <w:bCs/>
             <w:noProof/>
             <w:webHidden/>
           </w:rPr>
-          <w:t>12</w:t>
-        </w:r>
-        <w:r>
-          <w:rPr>
-            <w:b/>
-            <w:bCs/>
+          <w:t>10</w:t>
+        </w:r>
+        <w:r>
+          <w:rPr>
             <w:noProof/>
             <w:webHidden/>
           </w:rPr>
@@ -3318,6 +3277,8 @@
         </w:tabs>
         <w:rPr>
           <w:rFonts w:eastAsiaTheme="minorEastAsia" w:cstheme="minorBidi"/>
+          <w:b w:val="0"/>
+          <w:bCs w:val="0"/>
           <w:caps w:val="0"/>
           <w:noProof/>
           <w:kern w:val="2"/>
@@ -3327,7 +3288,7 @@
           <w14:ligatures w14:val="standardContextual"/>
         </w:rPr>
       </w:pPr>
-      <w:hyperlink w:anchor="_Toc203772141" w:history="1">
+      <w:hyperlink w:anchor="_Toc203807836" w:history="1">
         <w:r>
           <w:rPr>
             <w:rStyle w:val="Hyperlink"/>
@@ -3355,7 +3316,7 @@
             <w:noProof/>
             <w:webHidden/>
           </w:rPr>
-          <w:instrText xml:space="preserve"> PAGEREF _Toc203772141 \h </w:instrText>
+          <w:instrText xml:space="preserve"> PAGEREF _Toc203807836 \h </w:instrText>
         </w:r>
         <w:r>
           <w:rPr>
@@ -3375,7 +3336,7 @@
             <w:noProof/>
             <w:webHidden/>
           </w:rPr>
-          <w:t>12</w:t>
+          <w:t>10</w:t>
         </w:r>
         <w:r>
           <w:rPr>
@@ -3394,8 +3355,6 @@
         </w:tabs>
         <w:rPr>
           <w:rFonts w:eastAsiaTheme="minorEastAsia" w:cstheme="minorBidi"/>
-          <w:b/>
-          <w:bCs/>
           <w:i w:val="0"/>
           <w:iCs w:val="0"/>
           <w:noProof/>
@@ -3406,21 +3365,17 @@
           <w14:ligatures w14:val="standardContextual"/>
         </w:rPr>
       </w:pPr>
-      <w:hyperlink w:anchor="_Toc203772142" w:history="1">
+      <w:hyperlink w:anchor="_Toc203807837" w:history="1">
         <w:r>
           <w:rPr>
             <w:rStyle w:val="Hyperlink"/>
             <w:rFonts w:eastAsiaTheme="majorEastAsia"/>
-            <w:b/>
-            <w:bCs/>
             <w:noProof/>
           </w:rPr>
           <w:t>Confidentiality:</w:t>
         </w:r>
         <w:r>
           <w:rPr>
-            <w:b/>
-            <w:bCs/>
             <w:noProof/>
             <w:webHidden/>
           </w:rPr>
@@ -3428,8 +3383,6 @@
         </w:r>
         <w:r>
           <w:rPr>
-            <w:b/>
-            <w:bCs/>
             <w:noProof/>
             <w:webHidden/>
           </w:rPr>
@@ -3437,25 +3390,19 @@
         </w:r>
         <w:r>
           <w:rPr>
-            <w:b/>
-            <w:bCs/>
             <w:noProof/>
             <w:webHidden/>
           </w:rPr>
-          <w:instrText xml:space="preserve"> PAGEREF _Toc203772142 \h </w:instrText>
-        </w:r>
-        <w:r>
-          <w:rPr>
-            <w:b/>
-            <w:bCs/>
+          <w:instrText xml:space="preserve"> PAGEREF _Toc203807837 \h </w:instrText>
+        </w:r>
+        <w:r>
+          <w:rPr>
             <w:noProof/>
             <w:webHidden/>
           </w:rPr>
         </w:r>
         <w:r>
           <w:rPr>
-            <w:b/>
-            <w:bCs/>
             <w:noProof/>
             <w:webHidden/>
           </w:rPr>
@@ -3463,17 +3410,13 @@
         </w:r>
         <w:r>
           <w:rPr>
-            <w:b/>
-            <w:bCs/>
             <w:noProof/>
             <w:webHidden/>
           </w:rPr>
-          <w:t>12</w:t>
-        </w:r>
-        <w:r>
-          <w:rPr>
-            <w:b/>
-            <w:bCs/>
+          <w:t>11</w:t>
+        </w:r>
+        <w:r>
+          <w:rPr>
             <w:noProof/>
             <w:webHidden/>
           </w:rPr>
@@ -3489,8 +3432,6 @@
         </w:tabs>
         <w:rPr>
           <w:rFonts w:eastAsiaTheme="minorEastAsia" w:cstheme="minorBidi"/>
-          <w:b/>
-          <w:bCs/>
           <w:i w:val="0"/>
           <w:iCs w:val="0"/>
           <w:noProof/>
@@ -3501,21 +3442,17 @@
           <w14:ligatures w14:val="standardContextual"/>
         </w:rPr>
       </w:pPr>
-      <w:hyperlink w:anchor="_Toc203772143" w:history="1">
+      <w:hyperlink w:anchor="_Toc203807838" w:history="1">
         <w:r>
           <w:rPr>
             <w:rStyle w:val="Hyperlink"/>
             <w:rFonts w:eastAsiaTheme="majorEastAsia"/>
-            <w:b/>
-            <w:bCs/>
             <w:noProof/>
           </w:rPr>
           <w:t>Data Integrity:</w:t>
         </w:r>
         <w:r>
           <w:rPr>
-            <w:b/>
-            <w:bCs/>
             <w:noProof/>
             <w:webHidden/>
           </w:rPr>
@@ -3523,8 +3460,6 @@
         </w:r>
         <w:r>
           <w:rPr>
-            <w:b/>
-            <w:bCs/>
             <w:noProof/>
             <w:webHidden/>
           </w:rPr>
@@ -3532,25 +3467,19 @@
         </w:r>
         <w:r>
           <w:rPr>
-            <w:b/>
-            <w:bCs/>
             <w:noProof/>
             <w:webHidden/>
           </w:rPr>
-          <w:instrText xml:space="preserve"> PAGEREF _Toc203772143 \h </w:instrText>
-        </w:r>
-        <w:r>
-          <w:rPr>
-            <w:b/>
-            <w:bCs/>
+          <w:instrText xml:space="preserve"> PAGEREF _Toc203807838 \h </w:instrText>
+        </w:r>
+        <w:r>
+          <w:rPr>
             <w:noProof/>
             <w:webHidden/>
           </w:rPr>
         </w:r>
         <w:r>
           <w:rPr>
-            <w:b/>
-            <w:bCs/>
             <w:noProof/>
             <w:webHidden/>
           </w:rPr>
@@ -3558,17 +3487,13 @@
         </w:r>
         <w:r>
           <w:rPr>
-            <w:b/>
-            <w:bCs/>
             <w:noProof/>
             <w:webHidden/>
           </w:rPr>
-          <w:t>12</w:t>
-        </w:r>
-        <w:r>
-          <w:rPr>
-            <w:b/>
-            <w:bCs/>
+          <w:t>11</w:t>
+        </w:r>
+        <w:r>
+          <w:rPr>
             <w:noProof/>
             <w:webHidden/>
           </w:rPr>
@@ -3584,8 +3509,6 @@
         </w:tabs>
         <w:rPr>
           <w:rFonts w:eastAsiaTheme="minorEastAsia" w:cstheme="minorBidi"/>
-          <w:b/>
-          <w:bCs/>
           <w:i w:val="0"/>
           <w:iCs w:val="0"/>
           <w:noProof/>
@@ -3596,21 +3519,17 @@
           <w14:ligatures w14:val="standardContextual"/>
         </w:rPr>
       </w:pPr>
-      <w:hyperlink w:anchor="_Toc203772144" w:history="1">
+      <w:hyperlink w:anchor="_Toc203807839" w:history="1">
         <w:r>
           <w:rPr>
             <w:rStyle w:val="Hyperlink"/>
             <w:rFonts w:eastAsiaTheme="majorEastAsia"/>
-            <w:b/>
-            <w:bCs/>
             <w:noProof/>
           </w:rPr>
           <w:t>Access Control:</w:t>
         </w:r>
         <w:r>
           <w:rPr>
-            <w:b/>
-            <w:bCs/>
             <w:noProof/>
             <w:webHidden/>
           </w:rPr>
@@ -3618,8 +3537,6 @@
         </w:r>
         <w:r>
           <w:rPr>
-            <w:b/>
-            <w:bCs/>
             <w:noProof/>
             <w:webHidden/>
           </w:rPr>
@@ -3627,25 +3544,19 @@
         </w:r>
         <w:r>
           <w:rPr>
-            <w:b/>
-            <w:bCs/>
             <w:noProof/>
             <w:webHidden/>
           </w:rPr>
-          <w:instrText xml:space="preserve"> PAGEREF _Toc203772144 \h </w:instrText>
-        </w:r>
-        <w:r>
-          <w:rPr>
-            <w:b/>
-            <w:bCs/>
+          <w:instrText xml:space="preserve"> PAGEREF _Toc203807839 \h </w:instrText>
+        </w:r>
+        <w:r>
+          <w:rPr>
             <w:noProof/>
             <w:webHidden/>
           </w:rPr>
         </w:r>
         <w:r>
           <w:rPr>
-            <w:b/>
-            <w:bCs/>
             <w:noProof/>
             <w:webHidden/>
           </w:rPr>
@@ -3653,17 +3564,13 @@
         </w:r>
         <w:r>
           <w:rPr>
-            <w:b/>
-            <w:bCs/>
             <w:noProof/>
             <w:webHidden/>
           </w:rPr>
-          <w:t>13</w:t>
-        </w:r>
-        <w:r>
-          <w:rPr>
-            <w:b/>
-            <w:bCs/>
+          <w:t>11</w:t>
+        </w:r>
+        <w:r>
+          <w:rPr>
             <w:noProof/>
             <w:webHidden/>
           </w:rPr>
@@ -3679,8 +3586,6 @@
         </w:tabs>
         <w:rPr>
           <w:rFonts w:eastAsiaTheme="minorEastAsia" w:cstheme="minorBidi"/>
-          <w:b/>
-          <w:bCs/>
           <w:i w:val="0"/>
           <w:iCs w:val="0"/>
           <w:noProof/>
@@ -3691,21 +3596,17 @@
           <w14:ligatures w14:val="standardContextual"/>
         </w:rPr>
       </w:pPr>
-      <w:hyperlink w:anchor="_Toc203772145" w:history="1">
+      <w:hyperlink w:anchor="_Toc203807840" w:history="1">
         <w:r>
           <w:rPr>
             <w:rStyle w:val="Hyperlink"/>
             <w:rFonts w:eastAsiaTheme="majorEastAsia"/>
-            <w:b/>
-            <w:bCs/>
             <w:noProof/>
           </w:rPr>
           <w:t>Secure Storage:</w:t>
         </w:r>
         <w:r>
           <w:rPr>
-            <w:b/>
-            <w:bCs/>
             <w:noProof/>
             <w:webHidden/>
           </w:rPr>
@@ -3713,8 +3614,6 @@
         </w:r>
         <w:r>
           <w:rPr>
-            <w:b/>
-            <w:bCs/>
             <w:noProof/>
             <w:webHidden/>
           </w:rPr>
@@ -3722,25 +3621,19 @@
         </w:r>
         <w:r>
           <w:rPr>
-            <w:b/>
-            <w:bCs/>
             <w:noProof/>
             <w:webHidden/>
           </w:rPr>
-          <w:instrText xml:space="preserve"> PAGEREF _Toc203772145 \h </w:instrText>
-        </w:r>
-        <w:r>
-          <w:rPr>
-            <w:b/>
-            <w:bCs/>
+          <w:instrText xml:space="preserve"> PAGEREF _Toc203807840 \h </w:instrText>
+        </w:r>
+        <w:r>
+          <w:rPr>
             <w:noProof/>
             <w:webHidden/>
           </w:rPr>
         </w:r>
         <w:r>
           <w:rPr>
-            <w:b/>
-            <w:bCs/>
             <w:noProof/>
             <w:webHidden/>
           </w:rPr>
@@ -3748,112 +3641,13 @@
         </w:r>
         <w:r>
           <w:rPr>
-            <w:b/>
-            <w:bCs/>
             <w:noProof/>
             <w:webHidden/>
           </w:rPr>
-          <w:t>13</w:t>
-        </w:r>
-        <w:r>
-          <w:rPr>
-            <w:b/>
-            <w:bCs/>
-            <w:noProof/>
-            <w:webHidden/>
-          </w:rPr>
-          <w:fldChar w:fldCharType="end"/>
-        </w:r>
-      </w:hyperlink>
-    </w:p>
-    <w:p>
-      <w:pPr>
-        <w:pStyle w:val="TOC3"/>
-        <w:tabs>
-          <w:tab w:val="right" w:leader="dot" w:pos="9350"/>
-        </w:tabs>
-        <w:rPr>
-          <w:rFonts w:eastAsiaTheme="minorEastAsia" w:cstheme="minorBidi"/>
-          <w:b/>
-          <w:bCs/>
-          <w:i w:val="0"/>
-          <w:iCs w:val="0"/>
-          <w:noProof/>
-          <w:kern w:val="2"/>
-          <w:sz w:val="24"/>
-          <w:szCs w:val="24"/>
-          <w:lang w:val="en-GB" w:eastAsia="en-GB"/>
-          <w14:ligatures w14:val="standardContextual"/>
-        </w:rPr>
-      </w:pPr>
-      <w:hyperlink w:anchor="_Toc203772146" w:history="1">
-        <w:r>
-          <w:rPr>
-            <w:rStyle w:val="Hyperlink"/>
-            <w:rFonts w:eastAsiaTheme="majorEastAsia"/>
-            <w:b/>
-            <w:bCs/>
-            <w:noProof/>
-          </w:rPr>
-          <w:t>Significance</w:t>
-        </w:r>
-        <w:r>
-          <w:rPr>
-            <w:b/>
-            <w:bCs/>
-            <w:noProof/>
-            <w:webHidden/>
-          </w:rPr>
-          <w:tab/>
-        </w:r>
-        <w:r>
-          <w:rPr>
-            <w:b/>
-            <w:bCs/>
-            <w:noProof/>
-            <w:webHidden/>
-          </w:rPr>
-          <w:fldChar w:fldCharType="begin"/>
-        </w:r>
-        <w:r>
-          <w:rPr>
-            <w:b/>
-            <w:bCs/>
-            <w:noProof/>
-            <w:webHidden/>
-          </w:rPr>
-          <w:instrText xml:space="preserve"> PAGEREF _Toc203772146 \h </w:instrText>
-        </w:r>
-        <w:r>
-          <w:rPr>
-            <w:b/>
-            <w:bCs/>
-            <w:noProof/>
-            <w:webHidden/>
-          </w:rPr>
-        </w:r>
-        <w:r>
-          <w:rPr>
-            <w:b/>
-            <w:bCs/>
-            <w:noProof/>
-            <w:webHidden/>
-          </w:rPr>
-          <w:fldChar w:fldCharType="separate"/>
-        </w:r>
-        <w:r>
-          <w:rPr>
-            <w:b/>
-            <w:bCs/>
-            <w:noProof/>
-            <w:webHidden/>
-          </w:rPr>
-          <w:t>13</w:t>
-        </w:r>
-        <w:r>
-          <w:rPr>
-            <w:b/>
-            <w:bCs/>
+          <w:t>11</w:t>
+        </w:r>
+        <w:r>
+          <w:rPr>
             <w:noProof/>
             <w:webHidden/>
           </w:rPr>
@@ -3870,6 +3664,8 @@
         </w:tabs>
         <w:rPr>
           <w:rFonts w:eastAsiaTheme="minorEastAsia" w:cstheme="minorBidi"/>
+          <w:b w:val="0"/>
+          <w:bCs w:val="0"/>
           <w:caps w:val="0"/>
           <w:noProof/>
           <w:kern w:val="2"/>
@@ -3879,18 +3675,20 @@
           <w14:ligatures w14:val="standardContextual"/>
         </w:rPr>
       </w:pPr>
-      <w:hyperlink w:anchor="_Toc203772147" w:history="1">
+      <w:hyperlink w:anchor="_Toc203807841" w:history="1">
         <w:r>
           <w:rPr>
             <w:rStyle w:val="Hyperlink"/>
             <w:rFonts w:eastAsiaTheme="majorEastAsia"/>
             <w:noProof/>
           </w:rPr>
-          <w:t>2.</w:t>
+          <w:t>1.</w:t>
         </w:r>
         <w:r>
           <w:rPr>
             <w:rFonts w:eastAsiaTheme="minorEastAsia" w:cstheme="minorBidi"/>
+            <w:b w:val="0"/>
+            <w:bCs w:val="0"/>
             <w:caps w:val="0"/>
             <w:noProof/>
             <w:kern w:val="2"/>
@@ -3928,7 +3726,7 @@
             <w:noProof/>
             <w:webHidden/>
           </w:rPr>
-          <w:instrText xml:space="preserve"> PAGEREF _Toc203772147 \h </w:instrText>
+          <w:instrText xml:space="preserve"> PAGEREF _Toc203807841 \h </w:instrText>
         </w:r>
         <w:r>
           <w:rPr>
@@ -3948,7 +3746,7 @@
             <w:noProof/>
             <w:webHidden/>
           </w:rPr>
-          <w:t>13</w:t>
+          <w:t>11</w:t>
         </w:r>
         <w:r>
           <w:rPr>
@@ -3964,8 +3762,7 @@
         <w:pStyle w:val="TOC2"/>
         <w:rPr>
           <w:rFonts w:eastAsiaTheme="minorEastAsia" w:cstheme="minorBidi"/>
-          <w:b/>
-          <w:bCs/>
+          <w:smallCaps w:val="0"/>
           <w:noProof/>
           <w:kern w:val="2"/>
           <w:sz w:val="24"/>
@@ -3974,21 +3771,17 @@
           <w14:ligatures w14:val="standardContextual"/>
         </w:rPr>
       </w:pPr>
-      <w:hyperlink w:anchor="_Toc203772148" w:history="1">
+      <w:hyperlink w:anchor="_Toc203807842" w:history="1">
         <w:r>
           <w:rPr>
             <w:rStyle w:val="Hyperlink"/>
             <w:rFonts w:eastAsiaTheme="majorEastAsia"/>
-            <w:b/>
-            <w:bCs/>
             <w:noProof/>
           </w:rPr>
           <w:t>Scope</w:t>
         </w:r>
         <w:r>
           <w:rPr>
-            <w:b/>
-            <w:bCs/>
             <w:noProof/>
             <w:webHidden/>
           </w:rPr>
@@ -3996,8 +3789,6 @@
         </w:r>
         <w:r>
           <w:rPr>
-            <w:b/>
-            <w:bCs/>
             <w:noProof/>
             <w:webHidden/>
           </w:rPr>
@@ -4005,25 +3796,19 @@
         </w:r>
         <w:r>
           <w:rPr>
-            <w:b/>
-            <w:bCs/>
             <w:noProof/>
             <w:webHidden/>
           </w:rPr>
-          <w:instrText xml:space="preserve"> PAGEREF _Toc203772148 \h </w:instrText>
-        </w:r>
-        <w:r>
-          <w:rPr>
-            <w:b/>
-            <w:bCs/>
+          <w:instrText xml:space="preserve"> PAGEREF _Toc203807842 \h </w:instrText>
+        </w:r>
+        <w:r>
+          <w:rPr>
             <w:noProof/>
             <w:webHidden/>
           </w:rPr>
         </w:r>
         <w:r>
           <w:rPr>
-            <w:b/>
-            <w:bCs/>
             <w:noProof/>
             <w:webHidden/>
           </w:rPr>
@@ -4031,17 +3816,13 @@
         </w:r>
         <w:r>
           <w:rPr>
-            <w:b/>
-            <w:bCs/>
             <w:noProof/>
             <w:webHidden/>
           </w:rPr>
-          <w:t>13</w:t>
-        </w:r>
-        <w:r>
-          <w:rPr>
-            <w:b/>
-            <w:bCs/>
+          <w:t>11</w:t>
+        </w:r>
+        <w:r>
+          <w:rPr>
             <w:noProof/>
             <w:webHidden/>
           </w:rPr>
@@ -4054,8 +3835,7 @@
         <w:pStyle w:val="TOC2"/>
         <w:rPr>
           <w:rFonts w:eastAsiaTheme="minorEastAsia" w:cstheme="minorBidi"/>
-          <w:b/>
-          <w:bCs/>
+          <w:smallCaps w:val="0"/>
           <w:noProof/>
           <w:kern w:val="2"/>
           <w:sz w:val="24"/>
@@ -4064,21 +3844,17 @@
           <w14:ligatures w14:val="standardContextual"/>
         </w:rPr>
       </w:pPr>
-      <w:hyperlink w:anchor="_Toc203772149" w:history="1">
+      <w:hyperlink w:anchor="_Toc203807843" w:history="1">
         <w:r>
           <w:rPr>
             <w:rStyle w:val="Hyperlink"/>
             <w:rFonts w:eastAsiaTheme="majorEastAsia"/>
-            <w:b/>
-            <w:bCs/>
             <w:noProof/>
           </w:rPr>
           <w:t>Limitation</w:t>
         </w:r>
         <w:r>
           <w:rPr>
-            <w:b/>
-            <w:bCs/>
             <w:noProof/>
             <w:webHidden/>
           </w:rPr>
@@ -4086,8 +3862,6 @@
         </w:r>
         <w:r>
           <w:rPr>
-            <w:b/>
-            <w:bCs/>
             <w:noProof/>
             <w:webHidden/>
           </w:rPr>
@@ -4095,25 +3869,19 @@
         </w:r>
         <w:r>
           <w:rPr>
-            <w:b/>
-            <w:bCs/>
             <w:noProof/>
             <w:webHidden/>
           </w:rPr>
-          <w:instrText xml:space="preserve"> PAGEREF _Toc203772149 \h </w:instrText>
-        </w:r>
-        <w:r>
-          <w:rPr>
-            <w:b/>
-            <w:bCs/>
+          <w:instrText xml:space="preserve"> PAGEREF _Toc203807843 \h </w:instrText>
+        </w:r>
+        <w:r>
+          <w:rPr>
             <w:noProof/>
             <w:webHidden/>
           </w:rPr>
         </w:r>
         <w:r>
           <w:rPr>
-            <w:b/>
-            <w:bCs/>
             <w:noProof/>
             <w:webHidden/>
           </w:rPr>
@@ -4121,17 +3889,13 @@
         </w:r>
         <w:r>
           <w:rPr>
-            <w:b/>
-            <w:bCs/>
             <w:noProof/>
             <w:webHidden/>
           </w:rPr>
-          <w:t>14</w:t>
-        </w:r>
-        <w:r>
-          <w:rPr>
-            <w:b/>
-            <w:bCs/>
+          <w:t>12</w:t>
+        </w:r>
+        <w:r>
+          <w:rPr>
             <w:noProof/>
             <w:webHidden/>
           </w:rPr>
@@ -4148,6 +3912,8 @@
         </w:tabs>
         <w:rPr>
           <w:rFonts w:eastAsiaTheme="minorEastAsia" w:cstheme="minorBidi"/>
+          <w:b w:val="0"/>
+          <w:bCs w:val="0"/>
           <w:caps w:val="0"/>
           <w:noProof/>
           <w:kern w:val="2"/>
@@ -4157,18 +3923,20 @@
           <w14:ligatures w14:val="standardContextual"/>
         </w:rPr>
       </w:pPr>
-      <w:hyperlink w:anchor="_Toc203772150" w:history="1">
+      <w:hyperlink w:anchor="_Toc203807844" w:history="1">
         <w:r>
           <w:rPr>
             <w:rStyle w:val="Hyperlink"/>
             <w:rFonts w:eastAsiaTheme="majorEastAsia"/>
             <w:noProof/>
           </w:rPr>
-          <w:t>3.</w:t>
+          <w:t>2.</w:t>
         </w:r>
         <w:r>
           <w:rPr>
             <w:rFonts w:eastAsiaTheme="minorEastAsia" w:cstheme="minorBidi"/>
+            <w:b w:val="0"/>
+            <w:bCs w:val="0"/>
             <w:caps w:val="0"/>
             <w:noProof/>
             <w:kern w:val="2"/>
@@ -4206,7 +3974,7 @@
             <w:noProof/>
             <w:webHidden/>
           </w:rPr>
-          <w:instrText xml:space="preserve"> PAGEREF _Toc203772150 \h </w:instrText>
+          <w:instrText xml:space="preserve"> PAGEREF _Toc203807844 \h </w:instrText>
         </w:r>
         <w:r>
           <w:rPr>
@@ -4226,7 +3994,7 @@
             <w:noProof/>
             <w:webHidden/>
           </w:rPr>
-          <w:t>14</w:t>
+          <w:t>12</w:t>
         </w:r>
         <w:r>
           <w:rPr>
@@ -4242,8 +4010,7 @@
         <w:pStyle w:val="TOC2"/>
         <w:rPr>
           <w:rFonts w:eastAsiaTheme="minorEastAsia" w:cstheme="minorBidi"/>
-          <w:b/>
-          <w:bCs/>
+          <w:smallCaps w:val="0"/>
           <w:noProof/>
           <w:kern w:val="2"/>
           <w:sz w:val="24"/>
@@ -4252,21 +4019,18 @@
           <w14:ligatures w14:val="standardContextual"/>
         </w:rPr>
       </w:pPr>
-      <w:hyperlink w:anchor="_Toc203772151" w:history="1">
+      <w:hyperlink w:anchor="_Toc203807845" w:history="1">
         <w:r>
           <w:rPr>
             <w:rStyle w:val="Hyperlink"/>
             <w:rFonts w:eastAsiaTheme="majorEastAsia"/>
-            <w:b/>
-            <w:bCs/>
-            <w:noProof/>
-          </w:rPr>
-          <w:t>Software Development Life cycle</w:t>
-        </w:r>
-        <w:r>
-          <w:rPr>
-            <w:b/>
-            <w:bCs/>
+            <w:noProof/>
+            <w:lang w:val="en-GB"/>
+          </w:rPr>
+          <w:t>2.1 Development Approach: Agile + Modular Prototyping</w:t>
+        </w:r>
+        <w:r>
+          <w:rPr>
             <w:noProof/>
             <w:webHidden/>
           </w:rPr>
@@ -4274,8 +4038,6 @@
         </w:r>
         <w:r>
           <w:rPr>
-            <w:b/>
-            <w:bCs/>
             <w:noProof/>
             <w:webHidden/>
           </w:rPr>
@@ -4283,25 +4045,19 @@
         </w:r>
         <w:r>
           <w:rPr>
-            <w:b/>
-            <w:bCs/>
             <w:noProof/>
             <w:webHidden/>
           </w:rPr>
-          <w:instrText xml:space="preserve"> PAGEREF _Toc203772151 \h </w:instrText>
-        </w:r>
-        <w:r>
-          <w:rPr>
-            <w:b/>
-            <w:bCs/>
+          <w:instrText xml:space="preserve"> PAGEREF _Toc203807845 \h </w:instrText>
+        </w:r>
+        <w:r>
+          <w:rPr>
             <w:noProof/>
             <w:webHidden/>
           </w:rPr>
         </w:r>
         <w:r>
           <w:rPr>
-            <w:b/>
-            <w:bCs/>
             <w:noProof/>
             <w:webHidden/>
           </w:rPr>
@@ -4309,17 +4065,13 @@
         </w:r>
         <w:r>
           <w:rPr>
-            <w:b/>
-            <w:bCs/>
             <w:noProof/>
             <w:webHidden/>
           </w:rPr>
-          <w:t>14</w:t>
-        </w:r>
-        <w:r>
-          <w:rPr>
-            <w:b/>
-            <w:bCs/>
+          <w:t>12</w:t>
+        </w:r>
+        <w:r>
+          <w:rPr>
             <w:noProof/>
             <w:webHidden/>
           </w:rPr>
@@ -4331,11 +4083,13 @@
       <w:pPr>
         <w:pStyle w:val="TOC1"/>
         <w:tabs>
-          <w:tab w:val="left" w:pos="480"/>
+          <w:tab w:val="left" w:pos="720"/>
           <w:tab w:val="right" w:leader="dot" w:pos="9350"/>
         </w:tabs>
         <w:rPr>
           <w:rFonts w:eastAsiaTheme="minorEastAsia" w:cstheme="minorBidi"/>
+          <w:b w:val="0"/>
+          <w:bCs w:val="0"/>
           <w:caps w:val="0"/>
           <w:noProof/>
           <w:kern w:val="2"/>
@@ -4345,7 +4099,7 @@
           <w14:ligatures w14:val="standardContextual"/>
         </w:rPr>
       </w:pPr>
-      <w:hyperlink w:anchor="_Toc203772152" w:history="1">
+      <w:hyperlink w:anchor="_Toc203807846" w:history="1">
         <w:r>
           <w:rPr>
             <w:rStyle w:val="Hyperlink"/>
@@ -4353,11 +4107,13 @@
             <w:noProof/>
             <w:spacing w:val="-4"/>
           </w:rPr>
-          <w:t>4.</w:t>
+          <w:t>2.2</w:t>
         </w:r>
         <w:r>
           <w:rPr>
             <w:rFonts w:eastAsiaTheme="minorEastAsia" w:cstheme="minorBidi"/>
+            <w:b w:val="0"/>
+            <w:bCs w:val="0"/>
             <w:caps w:val="0"/>
             <w:noProof/>
             <w:kern w:val="2"/>
@@ -4412,6 +4168,15 @@
         </w:r>
         <w:r>
           <w:rPr>
+            <w:rStyle w:val="Hyperlink"/>
+            <w:rFonts w:eastAsiaTheme="majorEastAsia"/>
+            <w:noProof/>
+            <w:spacing w:val="-1"/>
+          </w:rPr>
+          <w:t xml:space="preserve"> Used</w:t>
+        </w:r>
+        <w:r>
+          <w:rPr>
             <w:noProof/>
             <w:webHidden/>
           </w:rPr>
@@ -4429,7 +4194,7 @@
             <w:noProof/>
             <w:webHidden/>
           </w:rPr>
-          <w:instrText xml:space="preserve"> PAGEREF _Toc203772152 \h </w:instrText>
+          <w:instrText xml:space="preserve"> PAGEREF _Toc203807846 \h </w:instrText>
         </w:r>
         <w:r>
           <w:rPr>
@@ -4449,7 +4214,7 @@
             <w:noProof/>
             <w:webHidden/>
           </w:rPr>
-          <w:t>16</w:t>
+          <w:t>14</w:t>
         </w:r>
         <w:r>
           <w:rPr>
@@ -4465,8 +4230,7 @@
         <w:pStyle w:val="TOC2"/>
         <w:rPr>
           <w:rFonts w:eastAsiaTheme="minorEastAsia" w:cstheme="minorBidi"/>
-          <w:b/>
-          <w:bCs/>
+          <w:smallCaps w:val="0"/>
           <w:noProof/>
           <w:kern w:val="2"/>
           <w:sz w:val="24"/>
@@ -4475,13 +4239,11 @@
           <w14:ligatures w14:val="standardContextual"/>
         </w:rPr>
       </w:pPr>
-      <w:hyperlink w:anchor="_Toc203772153" w:history="1">
+      <w:hyperlink w:anchor="_Toc203807847" w:history="1">
         <w:r>
           <w:rPr>
             <w:rStyle w:val="Hyperlink"/>
             <w:rFonts w:eastAsiaTheme="majorEastAsia"/>
-            <w:b/>
-            <w:bCs/>
             <w:noProof/>
           </w:rPr>
           <w:t>Technologies</w:t>
@@ -4490,8 +4252,6 @@
           <w:rPr>
             <w:rStyle w:val="Hyperlink"/>
             <w:rFonts w:eastAsiaTheme="majorEastAsia"/>
-            <w:b/>
-            <w:bCs/>
             <w:noProof/>
             <w:spacing w:val="1"/>
           </w:rPr>
@@ -4501,8 +4261,6 @@
           <w:rPr>
             <w:rStyle w:val="Hyperlink"/>
             <w:rFonts w:eastAsiaTheme="majorEastAsia"/>
-            <w:b/>
-            <w:bCs/>
             <w:noProof/>
           </w:rPr>
           <w:t>and</w:t>
@@ -4511,8 +4269,6 @@
           <w:rPr>
             <w:rStyle w:val="Hyperlink"/>
             <w:rFonts w:eastAsiaTheme="majorEastAsia"/>
-            <w:b/>
-            <w:bCs/>
             <w:noProof/>
             <w:spacing w:val="-2"/>
           </w:rPr>
@@ -4522,8 +4278,6 @@
           <w:rPr>
             <w:rStyle w:val="Hyperlink"/>
             <w:rFonts w:eastAsiaTheme="majorEastAsia"/>
-            <w:b/>
-            <w:bCs/>
             <w:noProof/>
           </w:rPr>
           <w:t>Tools</w:t>
@@ -4532,8 +4286,6 @@
           <w:rPr>
             <w:rStyle w:val="Hyperlink"/>
             <w:rFonts w:eastAsiaTheme="majorEastAsia"/>
-            <w:b/>
-            <w:bCs/>
             <w:noProof/>
             <w:spacing w:val="-1"/>
           </w:rPr>
@@ -4543,8 +4295,6 @@
           <w:rPr>
             <w:rStyle w:val="Hyperlink"/>
             <w:rFonts w:eastAsiaTheme="majorEastAsia"/>
-            <w:b/>
-            <w:bCs/>
             <w:noProof/>
             <w:spacing w:val="-4"/>
           </w:rPr>
@@ -4554,16 +4304,12 @@
           <w:rPr>
             <w:rStyle w:val="Hyperlink"/>
             <w:rFonts w:eastAsiaTheme="majorEastAsia"/>
-            <w:b/>
-            <w:bCs/>
             <w:noProof/>
           </w:rPr>
           <w:t>for the File Encryptor Project</w:t>
         </w:r>
         <w:r>
           <w:rPr>
-            <w:b/>
-            <w:bCs/>
             <w:noProof/>
             <w:webHidden/>
           </w:rPr>
@@ -4571,8 +4317,6 @@
         </w:r>
         <w:r>
           <w:rPr>
-            <w:b/>
-            <w:bCs/>
             <w:noProof/>
             <w:webHidden/>
           </w:rPr>
@@ -4580,25 +4324,19 @@
         </w:r>
         <w:r>
           <w:rPr>
-            <w:b/>
-            <w:bCs/>
             <w:noProof/>
             <w:webHidden/>
           </w:rPr>
-          <w:instrText xml:space="preserve"> PAGEREF _Toc203772153 \h </w:instrText>
-        </w:r>
-        <w:r>
-          <w:rPr>
-            <w:b/>
-            <w:bCs/>
+          <w:instrText xml:space="preserve"> PAGEREF _Toc203807847 \h </w:instrText>
+        </w:r>
+        <w:r>
+          <w:rPr>
             <w:noProof/>
             <w:webHidden/>
           </w:rPr>
         </w:r>
         <w:r>
           <w:rPr>
-            <w:b/>
-            <w:bCs/>
             <w:noProof/>
             <w:webHidden/>
           </w:rPr>
@@ -4606,17 +4344,13 @@
         </w:r>
         <w:r>
           <w:rPr>
-            <w:b/>
-            <w:bCs/>
             <w:noProof/>
             <w:webHidden/>
           </w:rPr>
-          <w:t>16</w:t>
-        </w:r>
-        <w:r>
-          <w:rPr>
-            <w:b/>
-            <w:bCs/>
+          <w:t>14</w:t>
+        </w:r>
+        <w:r>
+          <w:rPr>
             <w:noProof/>
             <w:webHidden/>
           </w:rPr>
@@ -4633,6 +4367,8 @@
         </w:tabs>
         <w:rPr>
           <w:rFonts w:eastAsiaTheme="minorEastAsia" w:cstheme="minorBidi"/>
+          <w:b w:val="0"/>
+          <w:bCs w:val="0"/>
           <w:caps w:val="0"/>
           <w:noProof/>
           <w:kern w:val="2"/>
@@ -4642,18 +4378,20 @@
           <w14:ligatures w14:val="standardContextual"/>
         </w:rPr>
       </w:pPr>
-      <w:hyperlink w:anchor="_Toc203772154" w:history="1">
+      <w:hyperlink w:anchor="_Toc203807848" w:history="1">
         <w:r>
           <w:rPr>
             <w:rStyle w:val="Hyperlink"/>
             <w:rFonts w:eastAsiaTheme="majorEastAsia"/>
             <w:noProof/>
           </w:rPr>
-          <w:t>5.</w:t>
+          <w:t>3.</w:t>
         </w:r>
         <w:r>
           <w:rPr>
             <w:rFonts w:eastAsiaTheme="minorEastAsia" w:cstheme="minorBidi"/>
+            <w:b w:val="0"/>
+            <w:bCs w:val="0"/>
             <w:caps w:val="0"/>
             <w:noProof/>
             <w:kern w:val="2"/>
@@ -4691,7 +4429,7 @@
             <w:noProof/>
             <w:webHidden/>
           </w:rPr>
-          <w:instrText xml:space="preserve"> PAGEREF _Toc203772154 \h </w:instrText>
+          <w:instrText xml:space="preserve"> PAGEREF _Toc203807848 \h </w:instrText>
         </w:r>
         <w:r>
           <w:rPr>
@@ -4711,7 +4449,7 @@
             <w:noProof/>
             <w:webHidden/>
           </w:rPr>
-          <w:t>18</w:t>
+          <w:t>15</w:t>
         </w:r>
         <w:r>
           <w:rPr>
@@ -4727,8 +4465,7 @@
         <w:pStyle w:val="TOC2"/>
         <w:rPr>
           <w:rFonts w:eastAsiaTheme="minorEastAsia" w:cstheme="minorBidi"/>
-          <w:b/>
-          <w:bCs/>
+          <w:smallCaps w:val="0"/>
           <w:noProof/>
           <w:kern w:val="2"/>
           <w:sz w:val="24"/>
@@ -4737,13 +4474,11 @@
           <w14:ligatures w14:val="standardContextual"/>
         </w:rPr>
       </w:pPr>
-      <w:hyperlink w:anchor="_Toc203772155" w:history="1">
+      <w:hyperlink w:anchor="_Toc203807849" w:history="1">
         <w:r>
           <w:rPr>
             <w:rStyle w:val="Hyperlink"/>
             <w:rFonts w:eastAsiaTheme="majorEastAsia"/>
-            <w:b/>
-            <w:bCs/>
             <w:noProof/>
           </w:rPr>
           <w:t xml:space="preserve">System </w:t>
@@ -4752,8 +4487,6 @@
           <w:rPr>
             <w:rStyle w:val="Hyperlink"/>
             <w:rFonts w:eastAsiaTheme="majorEastAsia"/>
-            <w:b/>
-            <w:bCs/>
             <w:noProof/>
             <w:spacing w:val="-2"/>
           </w:rPr>
@@ -4761,8 +4494,6 @@
         </w:r>
         <w:r>
           <w:rPr>
-            <w:b/>
-            <w:bCs/>
             <w:noProof/>
             <w:webHidden/>
           </w:rPr>
@@ -4770,8 +4501,6 @@
         </w:r>
         <w:r>
           <w:rPr>
-            <w:b/>
-            <w:bCs/>
             <w:noProof/>
             <w:webHidden/>
           </w:rPr>
@@ -4779,25 +4508,19 @@
         </w:r>
         <w:r>
           <w:rPr>
-            <w:b/>
-            <w:bCs/>
             <w:noProof/>
             <w:webHidden/>
           </w:rPr>
-          <w:instrText xml:space="preserve"> PAGEREF _Toc203772155 \h </w:instrText>
-        </w:r>
-        <w:r>
-          <w:rPr>
-            <w:b/>
-            <w:bCs/>
+          <w:instrText xml:space="preserve"> PAGEREF _Toc203807849 \h </w:instrText>
+        </w:r>
+        <w:r>
+          <w:rPr>
             <w:noProof/>
             <w:webHidden/>
           </w:rPr>
         </w:r>
         <w:r>
           <w:rPr>
-            <w:b/>
-            <w:bCs/>
             <w:noProof/>
             <w:webHidden/>
           </w:rPr>
@@ -4805,17 +4528,13 @@
         </w:r>
         <w:r>
           <w:rPr>
-            <w:b/>
-            <w:bCs/>
             <w:noProof/>
             <w:webHidden/>
           </w:rPr>
-          <w:t>18</w:t>
-        </w:r>
-        <w:r>
-          <w:rPr>
-            <w:b/>
-            <w:bCs/>
+          <w:t>15</w:t>
+        </w:r>
+        <w:r>
+          <w:rPr>
             <w:noProof/>
             <w:webHidden/>
           </w:rPr>
@@ -4828,8 +4547,7 @@
         <w:pStyle w:val="TOC2"/>
         <w:rPr>
           <w:rFonts w:eastAsiaTheme="minorEastAsia" w:cstheme="minorBidi"/>
-          <w:b/>
-          <w:bCs/>
+          <w:smallCaps w:val="0"/>
           <w:noProof/>
           <w:kern w:val="2"/>
           <w:sz w:val="24"/>
@@ -4838,21 +4556,17 @@
           <w14:ligatures w14:val="standardContextual"/>
         </w:rPr>
       </w:pPr>
-      <w:hyperlink w:anchor="_Toc203772156" w:history="1">
+      <w:hyperlink w:anchor="_Toc203807850" w:history="1">
         <w:r>
           <w:rPr>
             <w:rStyle w:val="Hyperlink"/>
             <w:rFonts w:eastAsiaTheme="majorEastAsia"/>
-            <w:b/>
-            <w:bCs/>
             <w:noProof/>
           </w:rPr>
           <w:t>Flowchart</w:t>
         </w:r>
         <w:r>
           <w:rPr>
-            <w:b/>
-            <w:bCs/>
             <w:noProof/>
             <w:webHidden/>
           </w:rPr>
@@ -4860,8 +4574,6 @@
         </w:r>
         <w:r>
           <w:rPr>
-            <w:b/>
-            <w:bCs/>
             <w:noProof/>
             <w:webHidden/>
           </w:rPr>
@@ -4869,25 +4581,19 @@
         </w:r>
         <w:r>
           <w:rPr>
-            <w:b/>
-            <w:bCs/>
             <w:noProof/>
             <w:webHidden/>
           </w:rPr>
-          <w:instrText xml:space="preserve"> PAGEREF _Toc203772156 \h </w:instrText>
-        </w:r>
-        <w:r>
-          <w:rPr>
-            <w:b/>
-            <w:bCs/>
+          <w:instrText xml:space="preserve"> PAGEREF _Toc203807850 \h </w:instrText>
+        </w:r>
+        <w:r>
+          <w:rPr>
             <w:noProof/>
             <w:webHidden/>
           </w:rPr>
         </w:r>
         <w:r>
           <w:rPr>
-            <w:b/>
-            <w:bCs/>
             <w:noProof/>
             <w:webHidden/>
           </w:rPr>
@@ -4895,17 +4601,13 @@
         </w:r>
         <w:r>
           <w:rPr>
-            <w:b/>
-            <w:bCs/>
             <w:noProof/>
             <w:webHidden/>
           </w:rPr>
-          <w:t>19</w:t>
-        </w:r>
-        <w:r>
-          <w:rPr>
-            <w:b/>
-            <w:bCs/>
+          <w:t>16</w:t>
+        </w:r>
+        <w:r>
+          <w:rPr>
             <w:noProof/>
             <w:webHidden/>
           </w:rPr>
@@ -4922,6 +4624,8 @@
         </w:tabs>
         <w:rPr>
           <w:rFonts w:eastAsiaTheme="minorEastAsia" w:cstheme="minorBidi"/>
+          <w:b w:val="0"/>
+          <w:bCs w:val="0"/>
           <w:caps w:val="0"/>
           <w:noProof/>
           <w:kern w:val="2"/>
@@ -4931,18 +4635,20 @@
           <w14:ligatures w14:val="standardContextual"/>
         </w:rPr>
       </w:pPr>
-      <w:hyperlink w:anchor="_Toc203772157" w:history="1">
+      <w:hyperlink w:anchor="_Toc203807851" w:history="1">
         <w:r>
           <w:rPr>
             <w:rStyle w:val="Hyperlink"/>
             <w:rFonts w:eastAsiaTheme="majorEastAsia"/>
             <w:noProof/>
           </w:rPr>
-          <w:t>6.</w:t>
+          <w:t>4.</w:t>
         </w:r>
         <w:r>
           <w:rPr>
             <w:rFonts w:eastAsiaTheme="minorEastAsia" w:cstheme="minorBidi"/>
+            <w:b w:val="0"/>
+            <w:bCs w:val="0"/>
             <w:caps w:val="0"/>
             <w:noProof/>
             <w:kern w:val="2"/>
@@ -4980,7 +4686,7 @@
             <w:noProof/>
             <w:webHidden/>
           </w:rPr>
-          <w:instrText xml:space="preserve"> PAGEREF _Toc203772157 \h </w:instrText>
+          <w:instrText xml:space="preserve"> PAGEREF _Toc203807851 \h </w:instrText>
         </w:r>
         <w:r>
           <w:rPr>
@@ -5000,7 +4706,7 @@
             <w:noProof/>
             <w:webHidden/>
           </w:rPr>
-          <w:t>20</w:t>
+          <w:t>17</w:t>
         </w:r>
         <w:r>
           <w:rPr>
@@ -5016,8 +4722,7 @@
         <w:pStyle w:val="TOC2"/>
         <w:rPr>
           <w:rFonts w:eastAsiaTheme="minorEastAsia" w:cstheme="minorBidi"/>
-          <w:b/>
-          <w:bCs/>
+          <w:smallCaps w:val="0"/>
           <w:noProof/>
           <w:kern w:val="2"/>
           <w:sz w:val="24"/>
@@ -5026,22 +4731,17 @@
           <w14:ligatures w14:val="standardContextual"/>
         </w:rPr>
       </w:pPr>
-      <w:hyperlink w:anchor="_Toc203772158" w:history="1">
+      <w:hyperlink w:anchor="_Toc203807852" w:history="1">
         <w:r>
           <w:rPr>
             <w:rStyle w:val="Hyperlink"/>
             <w:rFonts w:eastAsiaTheme="majorEastAsia"/>
-            <w:b/>
-            <w:bCs/>
-            <w:noProof/>
-            <w:highlight w:val="yellow"/>
+            <w:noProof/>
           </w:rPr>
           <w:t>Class Diagram</w:t>
         </w:r>
         <w:r>
           <w:rPr>
-            <w:b/>
-            <w:bCs/>
             <w:noProof/>
             <w:webHidden/>
           </w:rPr>
@@ -5049,8 +4749,6 @@
         </w:r>
         <w:r>
           <w:rPr>
-            <w:b/>
-            <w:bCs/>
             <w:noProof/>
             <w:webHidden/>
           </w:rPr>
@@ -5058,25 +4756,19 @@
         </w:r>
         <w:r>
           <w:rPr>
-            <w:b/>
-            <w:bCs/>
             <w:noProof/>
             <w:webHidden/>
           </w:rPr>
-          <w:instrText xml:space="preserve"> PAGEREF _Toc203772158 \h </w:instrText>
-        </w:r>
-        <w:r>
-          <w:rPr>
-            <w:b/>
-            <w:bCs/>
+          <w:instrText xml:space="preserve"> PAGEREF _Toc203807852 \h </w:instrText>
+        </w:r>
+        <w:r>
+          <w:rPr>
             <w:noProof/>
             <w:webHidden/>
           </w:rPr>
         </w:r>
         <w:r>
           <w:rPr>
-            <w:b/>
-            <w:bCs/>
             <w:noProof/>
             <w:webHidden/>
           </w:rPr>
@@ -5084,17 +4776,13 @@
         </w:r>
         <w:r>
           <w:rPr>
-            <w:b/>
-            <w:bCs/>
             <w:noProof/>
             <w:webHidden/>
           </w:rPr>
-          <w:t>20</w:t>
-        </w:r>
-        <w:r>
-          <w:rPr>
-            <w:b/>
-            <w:bCs/>
+          <w:t>17</w:t>
+        </w:r>
+        <w:r>
+          <w:rPr>
             <w:noProof/>
             <w:webHidden/>
           </w:rPr>
@@ -5107,8 +4795,7 @@
         <w:pStyle w:val="TOC2"/>
         <w:rPr>
           <w:rFonts w:eastAsiaTheme="minorEastAsia" w:cstheme="minorBidi"/>
-          <w:b/>
-          <w:bCs/>
+          <w:smallCaps w:val="0"/>
           <w:noProof/>
           <w:kern w:val="2"/>
           <w:sz w:val="24"/>
@@ -5117,21 +4804,17 @@
           <w14:ligatures w14:val="standardContextual"/>
         </w:rPr>
       </w:pPr>
-      <w:hyperlink w:anchor="_Toc203772159" w:history="1">
+      <w:hyperlink w:anchor="_Toc203807853" w:history="1">
         <w:r>
           <w:rPr>
             <w:rStyle w:val="Hyperlink"/>
             <w:rFonts w:eastAsiaTheme="majorEastAsia"/>
-            <w:b/>
-            <w:bCs/>
             <w:noProof/>
           </w:rPr>
           <w:t>Use Case Diagram</w:t>
         </w:r>
         <w:r>
           <w:rPr>
-            <w:b/>
-            <w:bCs/>
             <w:noProof/>
             <w:webHidden/>
           </w:rPr>
@@ -5139,8 +4822,6 @@
         </w:r>
         <w:r>
           <w:rPr>
-            <w:b/>
-            <w:bCs/>
             <w:noProof/>
             <w:webHidden/>
           </w:rPr>
@@ -5148,25 +4829,19 @@
         </w:r>
         <w:r>
           <w:rPr>
-            <w:b/>
-            <w:bCs/>
             <w:noProof/>
             <w:webHidden/>
           </w:rPr>
-          <w:instrText xml:space="preserve"> PAGEREF _Toc203772159 \h </w:instrText>
-        </w:r>
-        <w:r>
-          <w:rPr>
-            <w:b/>
-            <w:bCs/>
+          <w:instrText xml:space="preserve"> PAGEREF _Toc203807853 \h </w:instrText>
+        </w:r>
+        <w:r>
+          <w:rPr>
             <w:noProof/>
             <w:webHidden/>
           </w:rPr>
         </w:r>
         <w:r>
           <w:rPr>
-            <w:b/>
-            <w:bCs/>
             <w:noProof/>
             <w:webHidden/>
           </w:rPr>
@@ -5174,17 +4849,13 @@
         </w:r>
         <w:r>
           <w:rPr>
-            <w:b/>
-            <w:bCs/>
             <w:noProof/>
             <w:webHidden/>
           </w:rPr>
-          <w:t>21</w:t>
-        </w:r>
-        <w:r>
-          <w:rPr>
-            <w:b/>
-            <w:bCs/>
+          <w:t>18</w:t>
+        </w:r>
+        <w:r>
+          <w:rPr>
             <w:noProof/>
             <w:webHidden/>
           </w:rPr>
@@ -5197,8 +4868,7 @@
         <w:pStyle w:val="TOC2"/>
         <w:rPr>
           <w:rFonts w:eastAsiaTheme="minorEastAsia" w:cstheme="minorBidi"/>
-          <w:b/>
-          <w:bCs/>
+          <w:smallCaps w:val="0"/>
           <w:noProof/>
           <w:kern w:val="2"/>
           <w:sz w:val="24"/>
@@ -5207,21 +4877,17 @@
           <w14:ligatures w14:val="standardContextual"/>
         </w:rPr>
       </w:pPr>
-      <w:hyperlink w:anchor="_Toc203772160" w:history="1">
+      <w:hyperlink w:anchor="_Toc203807854" w:history="1">
         <w:r>
           <w:rPr>
             <w:rStyle w:val="Hyperlink"/>
             <w:rFonts w:eastAsiaTheme="majorEastAsia"/>
-            <w:b/>
-            <w:bCs/>
             <w:noProof/>
           </w:rPr>
           <w:t>Activity Diagram</w:t>
         </w:r>
         <w:r>
           <w:rPr>
-            <w:b/>
-            <w:bCs/>
             <w:noProof/>
             <w:webHidden/>
           </w:rPr>
@@ -5229,8 +4895,6 @@
         </w:r>
         <w:r>
           <w:rPr>
-            <w:b/>
-            <w:bCs/>
             <w:noProof/>
             <w:webHidden/>
           </w:rPr>
@@ -5238,25 +4902,19 @@
         </w:r>
         <w:r>
           <w:rPr>
-            <w:b/>
-            <w:bCs/>
             <w:noProof/>
             <w:webHidden/>
           </w:rPr>
-          <w:instrText xml:space="preserve"> PAGEREF _Toc203772160 \h </w:instrText>
-        </w:r>
-        <w:r>
-          <w:rPr>
-            <w:b/>
-            <w:bCs/>
+          <w:instrText xml:space="preserve"> PAGEREF _Toc203807854 \h </w:instrText>
+        </w:r>
+        <w:r>
+          <w:rPr>
             <w:noProof/>
             <w:webHidden/>
           </w:rPr>
         </w:r>
         <w:r>
           <w:rPr>
-            <w:b/>
-            <w:bCs/>
             <w:noProof/>
             <w:webHidden/>
           </w:rPr>
@@ -5264,17 +4922,13 @@
         </w:r>
         <w:r>
           <w:rPr>
-            <w:b/>
-            <w:bCs/>
             <w:noProof/>
             <w:webHidden/>
           </w:rPr>
-          <w:t>22</w:t>
-        </w:r>
-        <w:r>
-          <w:rPr>
-            <w:b/>
-            <w:bCs/>
+          <w:t>19</w:t>
+        </w:r>
+        <w:r>
+          <w:rPr>
             <w:noProof/>
             <w:webHidden/>
           </w:rPr>
@@ -5287,8 +4941,7 @@
         <w:pStyle w:val="TOC2"/>
         <w:rPr>
           <w:rFonts w:eastAsiaTheme="minorEastAsia" w:cstheme="minorBidi"/>
-          <w:b/>
-          <w:bCs/>
+          <w:smallCaps w:val="0"/>
           <w:noProof/>
           <w:kern w:val="2"/>
           <w:sz w:val="24"/>
@@ -5297,21 +4950,17 @@
           <w14:ligatures w14:val="standardContextual"/>
         </w:rPr>
       </w:pPr>
-      <w:hyperlink w:anchor="_Toc203772161" w:history="1">
+      <w:hyperlink w:anchor="_Toc203807855" w:history="1">
         <w:r>
           <w:rPr>
             <w:rStyle w:val="Hyperlink"/>
             <w:rFonts w:eastAsiaTheme="majorEastAsia"/>
-            <w:b/>
-            <w:bCs/>
             <w:noProof/>
           </w:rPr>
           <w:t>Sequence Diagram</w:t>
         </w:r>
         <w:r>
           <w:rPr>
-            <w:b/>
-            <w:bCs/>
             <w:noProof/>
             <w:webHidden/>
           </w:rPr>
@@ -5319,8 +4968,6 @@
         </w:r>
         <w:r>
           <w:rPr>
-            <w:b/>
-            <w:bCs/>
             <w:noProof/>
             <w:webHidden/>
           </w:rPr>
@@ -5328,25 +4975,19 @@
         </w:r>
         <w:r>
           <w:rPr>
-            <w:b/>
-            <w:bCs/>
             <w:noProof/>
             <w:webHidden/>
           </w:rPr>
-          <w:instrText xml:space="preserve"> PAGEREF _Toc203772161 \h </w:instrText>
-        </w:r>
-        <w:r>
-          <w:rPr>
-            <w:b/>
-            <w:bCs/>
+          <w:instrText xml:space="preserve"> PAGEREF _Toc203807855 \h </w:instrText>
+        </w:r>
+        <w:r>
+          <w:rPr>
             <w:noProof/>
             <w:webHidden/>
           </w:rPr>
         </w:r>
         <w:r>
           <w:rPr>
-            <w:b/>
-            <w:bCs/>
             <w:noProof/>
             <w:webHidden/>
           </w:rPr>
@@ -5354,17 +4995,13 @@
         </w:r>
         <w:r>
           <w:rPr>
-            <w:b/>
-            <w:bCs/>
             <w:noProof/>
             <w:webHidden/>
           </w:rPr>
-          <w:t>23</w:t>
-        </w:r>
-        <w:r>
-          <w:rPr>
-            <w:b/>
-            <w:bCs/>
+          <w:t>21</w:t>
+        </w:r>
+        <w:r>
+          <w:rPr>
             <w:noProof/>
             <w:webHidden/>
           </w:rPr>
@@ -5381,6 +5018,8 @@
         </w:tabs>
         <w:rPr>
           <w:rFonts w:eastAsiaTheme="minorEastAsia" w:cstheme="minorBidi"/>
+          <w:b w:val="0"/>
+          <w:bCs w:val="0"/>
           <w:caps w:val="0"/>
           <w:noProof/>
           <w:kern w:val="2"/>
@@ -5390,7 +5029,7 @@
           <w14:ligatures w14:val="standardContextual"/>
         </w:rPr>
       </w:pPr>
-      <w:hyperlink w:anchor="_Toc203772162" w:history="1">
+      <w:hyperlink w:anchor="_Toc203807856" w:history="1">
         <w:r>
           <w:rPr>
             <w:rStyle w:val="Hyperlink"/>
@@ -5398,11 +5037,13 @@
             <w:noProof/>
             <w:spacing w:val="-2"/>
           </w:rPr>
-          <w:t>7.</w:t>
+          <w:t>5.</w:t>
         </w:r>
         <w:r>
           <w:rPr>
             <w:rFonts w:eastAsiaTheme="minorEastAsia" w:cstheme="minorBidi"/>
+            <w:b w:val="0"/>
+            <w:bCs w:val="0"/>
             <w:caps w:val="0"/>
             <w:noProof/>
             <w:kern w:val="2"/>
@@ -5475,7 +5116,7 @@
             <w:noProof/>
             <w:webHidden/>
           </w:rPr>
-          <w:instrText xml:space="preserve"> PAGEREF _Toc203772162 \h </w:instrText>
+          <w:instrText xml:space="preserve"> PAGEREF _Toc203807856 \h </w:instrText>
         </w:r>
         <w:r>
           <w:rPr>
@@ -5495,191 +5136,10 @@
             <w:noProof/>
             <w:webHidden/>
           </w:rPr>
-          <w:t>24</w:t>
-        </w:r>
-        <w:r>
-          <w:rPr>
-            <w:noProof/>
-            <w:webHidden/>
-          </w:rPr>
-          <w:fldChar w:fldCharType="end"/>
-        </w:r>
-      </w:hyperlink>
-    </w:p>
-    <w:p>
-      <w:pPr>
-        <w:pStyle w:val="TOC2"/>
-        <w:rPr>
-          <w:rFonts w:eastAsiaTheme="minorEastAsia" w:cstheme="minorBidi"/>
-          <w:b/>
-          <w:bCs/>
-          <w:noProof/>
-          <w:kern w:val="2"/>
-          <w:sz w:val="24"/>
-          <w:szCs w:val="24"/>
-          <w:lang w:val="en-GB" w:eastAsia="en-GB"/>
-          <w14:ligatures w14:val="standardContextual"/>
-        </w:rPr>
-      </w:pPr>
-      <w:hyperlink w:anchor="_Toc203772163" w:history="1">
-        <w:r>
-          <w:rPr>
-            <w:rStyle w:val="Hyperlink"/>
-            <w:rFonts w:eastAsiaTheme="majorEastAsia"/>
-            <w:b/>
-            <w:bCs/>
-            <w:noProof/>
-            <w:spacing w:val="-2"/>
-          </w:rPr>
-          <w:t>Programming Platform</w:t>
-        </w:r>
-        <w:r>
-          <w:rPr>
-            <w:b/>
-            <w:bCs/>
-            <w:noProof/>
-            <w:webHidden/>
-          </w:rPr>
-          <w:tab/>
-        </w:r>
-        <w:r>
-          <w:rPr>
-            <w:b/>
-            <w:bCs/>
-            <w:noProof/>
-            <w:webHidden/>
-          </w:rPr>
-          <w:fldChar w:fldCharType="begin"/>
-        </w:r>
-        <w:r>
-          <w:rPr>
-            <w:b/>
-            <w:bCs/>
-            <w:noProof/>
-            <w:webHidden/>
-          </w:rPr>
-          <w:instrText xml:space="preserve"> PAGEREF _Toc203772163 \h </w:instrText>
-        </w:r>
-        <w:r>
-          <w:rPr>
-            <w:b/>
-            <w:bCs/>
-            <w:noProof/>
-            <w:webHidden/>
-          </w:rPr>
-        </w:r>
-        <w:r>
-          <w:rPr>
-            <w:b/>
-            <w:bCs/>
-            <w:noProof/>
-            <w:webHidden/>
-          </w:rPr>
-          <w:fldChar w:fldCharType="separate"/>
-        </w:r>
-        <w:r>
-          <w:rPr>
-            <w:b/>
-            <w:bCs/>
-            <w:noProof/>
-            <w:webHidden/>
-          </w:rPr>
-          <w:t>24</w:t>
-        </w:r>
-        <w:r>
-          <w:rPr>
-            <w:b/>
-            <w:bCs/>
-            <w:noProof/>
-            <w:webHidden/>
-          </w:rPr>
-          <w:fldChar w:fldCharType="end"/>
-        </w:r>
-      </w:hyperlink>
-    </w:p>
-    <w:p>
-      <w:pPr>
-        <w:pStyle w:val="TOC2"/>
-        <w:rPr>
-          <w:rFonts w:eastAsiaTheme="minorEastAsia" w:cstheme="minorBidi"/>
-          <w:b/>
-          <w:bCs/>
-          <w:noProof/>
-          <w:kern w:val="2"/>
-          <w:sz w:val="24"/>
-          <w:szCs w:val="24"/>
-          <w:lang w:val="en-GB" w:eastAsia="en-GB"/>
-          <w14:ligatures w14:val="standardContextual"/>
-        </w:rPr>
-      </w:pPr>
-      <w:hyperlink w:anchor="_Toc203772164" w:history="1">
-        <w:r>
-          <w:rPr>
-            <w:rStyle w:val="Hyperlink"/>
-            <w:rFonts w:eastAsiaTheme="majorEastAsia"/>
-            <w:b/>
-            <w:bCs/>
-            <w:noProof/>
-          </w:rPr>
-          <w:t>Operating Environment</w:t>
-        </w:r>
-        <w:r>
-          <w:rPr>
-            <w:b/>
-            <w:bCs/>
-            <w:noProof/>
-            <w:webHidden/>
-          </w:rPr>
-          <w:tab/>
-        </w:r>
-        <w:r>
-          <w:rPr>
-            <w:b/>
-            <w:bCs/>
-            <w:noProof/>
-            <w:webHidden/>
-          </w:rPr>
-          <w:fldChar w:fldCharType="begin"/>
-        </w:r>
-        <w:r>
-          <w:rPr>
-            <w:b/>
-            <w:bCs/>
-            <w:noProof/>
-            <w:webHidden/>
-          </w:rPr>
-          <w:instrText xml:space="preserve"> PAGEREF _Toc203772164 \h </w:instrText>
-        </w:r>
-        <w:r>
-          <w:rPr>
-            <w:b/>
-            <w:bCs/>
-            <w:noProof/>
-            <w:webHidden/>
-          </w:rPr>
-        </w:r>
-        <w:r>
-          <w:rPr>
-            <w:b/>
-            <w:bCs/>
-            <w:noProof/>
-            <w:webHidden/>
-          </w:rPr>
-          <w:fldChar w:fldCharType="separate"/>
-        </w:r>
-        <w:r>
-          <w:rPr>
-            <w:b/>
-            <w:bCs/>
-            <w:noProof/>
-            <w:webHidden/>
-          </w:rPr>
-          <w:t>24</w:t>
-        </w:r>
-        <w:r>
-          <w:rPr>
-            <w:b/>
-            <w:bCs/>
+          <w:t>22</w:t>
+        </w:r>
+        <w:r>
+          <w:rPr>
             <w:noProof/>
             <w:webHidden/>
           </w:rPr>
@@ -5696,6 +5156,8 @@
         </w:tabs>
         <w:rPr>
           <w:rFonts w:eastAsiaTheme="minorEastAsia" w:cstheme="minorBidi"/>
+          <w:b w:val="0"/>
+          <w:bCs w:val="0"/>
           <w:caps w:val="0"/>
           <w:noProof/>
           <w:kern w:val="2"/>
@@ -5705,7 +5167,7 @@
           <w14:ligatures w14:val="standardContextual"/>
         </w:rPr>
       </w:pPr>
-      <w:hyperlink w:anchor="_Toc203772165" w:history="1">
+      <w:hyperlink w:anchor="_Toc203807857" w:history="1">
         <w:r>
           <w:rPr>
             <w:rStyle w:val="Hyperlink"/>
@@ -5713,11 +5175,13 @@
             <w:noProof/>
             <w:spacing w:val="-2"/>
           </w:rPr>
-          <w:t>8.</w:t>
+          <w:t>6.</w:t>
         </w:r>
         <w:r>
           <w:rPr>
             <w:rFonts w:eastAsiaTheme="minorEastAsia" w:cstheme="minorBidi"/>
+            <w:b w:val="0"/>
+            <w:bCs w:val="0"/>
             <w:caps w:val="0"/>
             <w:noProof/>
             <w:kern w:val="2"/>
@@ -5815,7 +5279,7 @@
             <w:noProof/>
             <w:webHidden/>
           </w:rPr>
-          <w:instrText xml:space="preserve"> PAGEREF _Toc203772165 \h </w:instrText>
+          <w:instrText xml:space="preserve"> PAGEREF _Toc203807857 \h </w:instrText>
         </w:r>
         <w:r>
           <w:rPr>
@@ -5835,525 +5299,10 @@
             <w:noProof/>
             <w:webHidden/>
           </w:rPr>
-          <w:t>25</w:t>
-        </w:r>
-        <w:r>
-          <w:rPr>
-            <w:noProof/>
-            <w:webHidden/>
-          </w:rPr>
-          <w:fldChar w:fldCharType="end"/>
-        </w:r>
-      </w:hyperlink>
-    </w:p>
-    <w:p>
-      <w:pPr>
-        <w:pStyle w:val="TOC2"/>
-        <w:rPr>
-          <w:rFonts w:eastAsiaTheme="minorEastAsia" w:cstheme="minorBidi"/>
-          <w:b/>
-          <w:bCs/>
-          <w:noProof/>
-          <w:kern w:val="2"/>
-          <w:sz w:val="24"/>
-          <w:szCs w:val="24"/>
-          <w:lang w:val="en-GB" w:eastAsia="en-GB"/>
-          <w14:ligatures w14:val="standardContextual"/>
-        </w:rPr>
-      </w:pPr>
-      <w:hyperlink w:anchor="_Toc203772166" w:history="1">
-        <w:r>
-          <w:rPr>
-            <w:rStyle w:val="Hyperlink"/>
-            <w:rFonts w:eastAsiaTheme="majorEastAsia"/>
-            <w:b/>
-            <w:bCs/>
-            <w:noProof/>
-          </w:rPr>
-          <w:t>Member</w:t>
-        </w:r>
-        <w:r>
-          <w:rPr>
-            <w:rStyle w:val="Hyperlink"/>
-            <w:rFonts w:eastAsiaTheme="majorEastAsia"/>
-            <w:b/>
-            <w:bCs/>
-            <w:noProof/>
-            <w:spacing w:val="-5"/>
-          </w:rPr>
-          <w:t xml:space="preserve"> </w:t>
-        </w:r>
-        <w:r>
-          <w:rPr>
-            <w:rStyle w:val="Hyperlink"/>
-            <w:rFonts w:eastAsiaTheme="majorEastAsia"/>
-            <w:b/>
-            <w:bCs/>
-            <w:noProof/>
-            <w:spacing w:val="-4"/>
-          </w:rPr>
-          <w:t>Name</w:t>
-        </w:r>
-        <w:r>
-          <w:rPr>
-            <w:b/>
-            <w:bCs/>
-            <w:noProof/>
-            <w:webHidden/>
-          </w:rPr>
-          <w:tab/>
-        </w:r>
-        <w:r>
-          <w:rPr>
-            <w:b/>
-            <w:bCs/>
-            <w:noProof/>
-            <w:webHidden/>
-          </w:rPr>
-          <w:fldChar w:fldCharType="begin"/>
-        </w:r>
-        <w:r>
-          <w:rPr>
-            <w:b/>
-            <w:bCs/>
-            <w:noProof/>
-            <w:webHidden/>
-          </w:rPr>
-          <w:instrText xml:space="preserve"> PAGEREF _Toc203772166 \h </w:instrText>
-        </w:r>
-        <w:r>
-          <w:rPr>
-            <w:b/>
-            <w:bCs/>
-            <w:noProof/>
-            <w:webHidden/>
-          </w:rPr>
-        </w:r>
-        <w:r>
-          <w:rPr>
-            <w:b/>
-            <w:bCs/>
-            <w:noProof/>
-            <w:webHidden/>
-          </w:rPr>
-          <w:fldChar w:fldCharType="separate"/>
-        </w:r>
-        <w:r>
-          <w:rPr>
-            <w:b/>
-            <w:bCs/>
-            <w:noProof/>
-            <w:webHidden/>
-          </w:rPr>
-          <w:t>25</w:t>
-        </w:r>
-        <w:r>
-          <w:rPr>
-            <w:b/>
-            <w:bCs/>
-            <w:noProof/>
-            <w:webHidden/>
-          </w:rPr>
-          <w:fldChar w:fldCharType="end"/>
-        </w:r>
-      </w:hyperlink>
-    </w:p>
-    <w:p>
-      <w:pPr>
-        <w:pStyle w:val="TOC2"/>
-        <w:rPr>
-          <w:rFonts w:eastAsiaTheme="minorEastAsia" w:cstheme="minorBidi"/>
-          <w:b/>
-          <w:bCs/>
-          <w:noProof/>
-          <w:kern w:val="2"/>
-          <w:sz w:val="24"/>
-          <w:szCs w:val="24"/>
-          <w:lang w:val="en-GB" w:eastAsia="en-GB"/>
-          <w14:ligatures w14:val="standardContextual"/>
-        </w:rPr>
-      </w:pPr>
-      <w:hyperlink w:anchor="_Toc203772167" w:history="1">
-        <w:r>
-          <w:rPr>
-            <w:rStyle w:val="Hyperlink"/>
-            <w:rFonts w:eastAsiaTheme="majorEastAsia"/>
-            <w:b/>
-            <w:bCs/>
-            <w:noProof/>
-          </w:rPr>
-          <w:t>Role</w:t>
-        </w:r>
-        <w:r>
-          <w:rPr>
-            <w:rStyle w:val="Hyperlink"/>
-            <w:rFonts w:eastAsiaTheme="majorEastAsia"/>
-            <w:b/>
-            <w:bCs/>
-            <w:noProof/>
-            <w:spacing w:val="-3"/>
-          </w:rPr>
-          <w:t xml:space="preserve"> </w:t>
-        </w:r>
-        <w:r>
-          <w:rPr>
-            <w:rStyle w:val="Hyperlink"/>
-            <w:rFonts w:eastAsiaTheme="majorEastAsia"/>
-            <w:b/>
-            <w:bCs/>
-            <w:noProof/>
-          </w:rPr>
-          <w:t>&amp;</w:t>
-        </w:r>
-        <w:r>
-          <w:rPr>
-            <w:rStyle w:val="Hyperlink"/>
-            <w:rFonts w:eastAsiaTheme="majorEastAsia"/>
-            <w:b/>
-            <w:bCs/>
-            <w:noProof/>
-            <w:spacing w:val="-3"/>
-          </w:rPr>
-          <w:t xml:space="preserve"> </w:t>
-        </w:r>
-        <w:r>
-          <w:rPr>
-            <w:rStyle w:val="Hyperlink"/>
-            <w:rFonts w:eastAsiaTheme="majorEastAsia"/>
-            <w:b/>
-            <w:bCs/>
-            <w:noProof/>
-            <w:spacing w:val="-2"/>
-          </w:rPr>
-          <w:t>Responsibilities</w:t>
-        </w:r>
-        <w:r>
-          <w:rPr>
-            <w:b/>
-            <w:bCs/>
-            <w:noProof/>
-            <w:webHidden/>
-          </w:rPr>
-          <w:tab/>
-        </w:r>
-        <w:r>
-          <w:rPr>
-            <w:b/>
-            <w:bCs/>
-            <w:noProof/>
-            <w:webHidden/>
-          </w:rPr>
-          <w:fldChar w:fldCharType="begin"/>
-        </w:r>
-        <w:r>
-          <w:rPr>
-            <w:b/>
-            <w:bCs/>
-            <w:noProof/>
-            <w:webHidden/>
-          </w:rPr>
-          <w:instrText xml:space="preserve"> PAGEREF _Toc203772167 \h </w:instrText>
-        </w:r>
-        <w:r>
-          <w:rPr>
-            <w:b/>
-            <w:bCs/>
-            <w:noProof/>
-            <w:webHidden/>
-          </w:rPr>
-        </w:r>
-        <w:r>
-          <w:rPr>
-            <w:b/>
-            <w:bCs/>
-            <w:noProof/>
-            <w:webHidden/>
-          </w:rPr>
-          <w:fldChar w:fldCharType="separate"/>
-        </w:r>
-        <w:r>
-          <w:rPr>
-            <w:b/>
-            <w:bCs/>
-            <w:noProof/>
-            <w:webHidden/>
-          </w:rPr>
-          <w:t>25</w:t>
-        </w:r>
-        <w:r>
-          <w:rPr>
-            <w:b/>
-            <w:bCs/>
-            <w:noProof/>
-            <w:webHidden/>
-          </w:rPr>
-          <w:fldChar w:fldCharType="end"/>
-        </w:r>
-      </w:hyperlink>
-    </w:p>
-    <w:p>
-      <w:pPr>
-        <w:pStyle w:val="TOC2"/>
-        <w:rPr>
-          <w:rFonts w:eastAsiaTheme="minorEastAsia" w:cstheme="minorBidi"/>
-          <w:b/>
-          <w:bCs/>
-          <w:noProof/>
-          <w:kern w:val="2"/>
-          <w:sz w:val="24"/>
-          <w:szCs w:val="24"/>
-          <w:lang w:val="en-GB" w:eastAsia="en-GB"/>
-          <w14:ligatures w14:val="standardContextual"/>
-        </w:rPr>
-      </w:pPr>
-      <w:hyperlink w:anchor="_Toc203772168" w:history="1">
-        <w:r>
-          <w:rPr>
-            <w:rStyle w:val="Hyperlink"/>
-            <w:rFonts w:eastAsiaTheme="majorEastAsia"/>
-            <w:b/>
-            <w:bCs/>
-            <w:noProof/>
-          </w:rPr>
-          <w:t>Saraswati Rokaya</w:t>
-        </w:r>
-        <w:r>
-          <w:rPr>
-            <w:b/>
-            <w:bCs/>
-            <w:noProof/>
-            <w:webHidden/>
-          </w:rPr>
-          <w:tab/>
-        </w:r>
-        <w:r>
-          <w:rPr>
-            <w:b/>
-            <w:bCs/>
-            <w:noProof/>
-            <w:webHidden/>
-          </w:rPr>
-          <w:fldChar w:fldCharType="begin"/>
-        </w:r>
-        <w:r>
-          <w:rPr>
-            <w:b/>
-            <w:bCs/>
-            <w:noProof/>
-            <w:webHidden/>
-          </w:rPr>
-          <w:instrText xml:space="preserve"> PAGEREF _Toc203772168 \h </w:instrText>
-        </w:r>
-        <w:r>
-          <w:rPr>
-            <w:b/>
-            <w:bCs/>
-            <w:noProof/>
-            <w:webHidden/>
-          </w:rPr>
-        </w:r>
-        <w:r>
-          <w:rPr>
-            <w:b/>
-            <w:bCs/>
-            <w:noProof/>
-            <w:webHidden/>
-          </w:rPr>
-          <w:fldChar w:fldCharType="separate"/>
-        </w:r>
-        <w:r>
-          <w:rPr>
-            <w:b/>
-            <w:bCs/>
-            <w:noProof/>
-            <w:webHidden/>
-          </w:rPr>
-          <w:t>25</w:t>
-        </w:r>
-        <w:r>
-          <w:rPr>
-            <w:b/>
-            <w:bCs/>
-            <w:noProof/>
-            <w:webHidden/>
-          </w:rPr>
-          <w:fldChar w:fldCharType="end"/>
-        </w:r>
-      </w:hyperlink>
-    </w:p>
-    <w:p>
-      <w:pPr>
-        <w:pStyle w:val="TOC2"/>
-        <w:rPr>
-          <w:rFonts w:eastAsiaTheme="minorEastAsia" w:cstheme="minorBidi"/>
-          <w:b/>
-          <w:bCs/>
-          <w:noProof/>
-          <w:kern w:val="2"/>
-          <w:sz w:val="24"/>
-          <w:szCs w:val="24"/>
-          <w:lang w:val="en-GB" w:eastAsia="en-GB"/>
-          <w14:ligatures w14:val="standardContextual"/>
-        </w:rPr>
-      </w:pPr>
-      <w:hyperlink w:anchor="_Toc203772169" w:history="1">
-        <w:r>
-          <w:rPr>
-            <w:rStyle w:val="Hyperlink"/>
-            <w:rFonts w:eastAsiaTheme="majorEastAsia"/>
-            <w:b/>
-            <w:bCs/>
-            <w:noProof/>
-          </w:rPr>
-          <w:t>Salim Shrestha</w:t>
-        </w:r>
-        <w:r>
-          <w:rPr>
-            <w:b/>
-            <w:bCs/>
-            <w:noProof/>
-            <w:webHidden/>
-          </w:rPr>
-          <w:tab/>
-        </w:r>
-        <w:r>
-          <w:rPr>
-            <w:b/>
-            <w:bCs/>
-            <w:noProof/>
-            <w:webHidden/>
-          </w:rPr>
-          <w:fldChar w:fldCharType="begin"/>
-        </w:r>
-        <w:r>
-          <w:rPr>
-            <w:b/>
-            <w:bCs/>
-            <w:noProof/>
-            <w:webHidden/>
-          </w:rPr>
-          <w:instrText xml:space="preserve"> PAGEREF _Toc203772169 \h </w:instrText>
-        </w:r>
-        <w:r>
-          <w:rPr>
-            <w:b/>
-            <w:bCs/>
-            <w:noProof/>
-            <w:webHidden/>
-          </w:rPr>
-        </w:r>
-        <w:r>
-          <w:rPr>
-            <w:b/>
-            <w:bCs/>
-            <w:noProof/>
-            <w:webHidden/>
-          </w:rPr>
-          <w:fldChar w:fldCharType="separate"/>
-        </w:r>
-        <w:r>
-          <w:rPr>
-            <w:b/>
-            <w:bCs/>
-            <w:noProof/>
-            <w:webHidden/>
-          </w:rPr>
-          <w:t>25</w:t>
-        </w:r>
-        <w:r>
-          <w:rPr>
-            <w:b/>
-            <w:bCs/>
-            <w:noProof/>
-            <w:webHidden/>
-          </w:rPr>
-          <w:fldChar w:fldCharType="end"/>
-        </w:r>
-      </w:hyperlink>
-    </w:p>
-    <w:p>
-      <w:pPr>
-        <w:pStyle w:val="TOC2"/>
-        <w:rPr>
-          <w:rFonts w:eastAsiaTheme="minorEastAsia" w:cstheme="minorBidi"/>
-          <w:b/>
-          <w:bCs/>
-          <w:noProof/>
-          <w:kern w:val="2"/>
-          <w:sz w:val="24"/>
-          <w:szCs w:val="24"/>
-          <w:lang w:val="en-GB" w:eastAsia="en-GB"/>
-          <w14:ligatures w14:val="standardContextual"/>
-        </w:rPr>
-      </w:pPr>
-      <w:hyperlink w:anchor="_Toc203772170" w:history="1">
-        <w:r>
-          <w:rPr>
-            <w:rStyle w:val="Hyperlink"/>
-            <w:rFonts w:eastAsiaTheme="majorEastAsia"/>
-            <w:b/>
-            <w:bCs/>
-            <w:noProof/>
-          </w:rPr>
-          <w:t>Aayush Kumar Mallik</w:t>
-        </w:r>
-        <w:r>
-          <w:rPr>
-            <w:b/>
-            <w:bCs/>
-            <w:noProof/>
-            <w:webHidden/>
-          </w:rPr>
-          <w:tab/>
-        </w:r>
-        <w:r>
-          <w:rPr>
-            <w:b/>
-            <w:bCs/>
-            <w:noProof/>
-            <w:webHidden/>
-          </w:rPr>
-          <w:fldChar w:fldCharType="begin"/>
-        </w:r>
-        <w:r>
-          <w:rPr>
-            <w:b/>
-            <w:bCs/>
-            <w:noProof/>
-            <w:webHidden/>
-          </w:rPr>
-          <w:instrText xml:space="preserve"> PAGEREF _Toc203772170 \h </w:instrText>
-        </w:r>
-        <w:r>
-          <w:rPr>
-            <w:b/>
-            <w:bCs/>
-            <w:noProof/>
-            <w:webHidden/>
-          </w:rPr>
-        </w:r>
-        <w:r>
-          <w:rPr>
-            <w:b/>
-            <w:bCs/>
-            <w:noProof/>
-            <w:webHidden/>
-          </w:rPr>
-          <w:fldChar w:fldCharType="separate"/>
-        </w:r>
-        <w:r>
-          <w:rPr>
-            <w:b/>
-            <w:bCs/>
-            <w:noProof/>
-            <w:webHidden/>
-          </w:rPr>
-          <w:t>25</w:t>
-        </w:r>
-        <w:r>
-          <w:rPr>
-            <w:b/>
-            <w:bCs/>
+          <w:t>24</w:t>
+        </w:r>
+        <w:r>
+          <w:rPr>
             <w:noProof/>
             <w:webHidden/>
           </w:rPr>
@@ -6370,6 +5319,8 @@
         </w:tabs>
         <w:rPr>
           <w:rFonts w:eastAsiaTheme="minorEastAsia" w:cstheme="minorBidi"/>
+          <w:b w:val="0"/>
+          <w:bCs w:val="0"/>
           <w:caps w:val="0"/>
           <w:noProof/>
           <w:kern w:val="2"/>
@@ -6379,18 +5330,20 @@
           <w14:ligatures w14:val="standardContextual"/>
         </w:rPr>
       </w:pPr>
-      <w:hyperlink w:anchor="_Toc203772171" w:history="1">
+      <w:hyperlink w:anchor="_Toc203807858" w:history="1">
         <w:r>
           <w:rPr>
             <w:rStyle w:val="Hyperlink"/>
             <w:rFonts w:eastAsiaTheme="majorEastAsia"/>
             <w:noProof/>
           </w:rPr>
-          <w:t>9.</w:t>
+          <w:t>7.</w:t>
         </w:r>
         <w:r>
           <w:rPr>
             <w:rFonts w:eastAsiaTheme="minorEastAsia" w:cstheme="minorBidi"/>
+            <w:b w:val="0"/>
+            <w:bCs w:val="0"/>
             <w:caps w:val="0"/>
             <w:noProof/>
             <w:kern w:val="2"/>
@@ -6454,7 +5407,7 @@
             <w:noProof/>
             <w:webHidden/>
           </w:rPr>
-          <w:instrText xml:space="preserve"> PAGEREF _Toc203772171 \h </w:instrText>
+          <w:instrText xml:space="preserve"> PAGEREF _Toc203807858 \h </w:instrText>
         </w:r>
         <w:r>
           <w:rPr>
@@ -6474,7 +5427,7 @@
             <w:noProof/>
             <w:webHidden/>
           </w:rPr>
-          <w:t>26</w:t>
+          <w:t>25</w:t>
         </w:r>
         <w:r>
           <w:rPr>
@@ -6489,11 +5442,12 @@
       <w:pPr>
         <w:pStyle w:val="TOC1"/>
         <w:tabs>
-          <w:tab w:val="left" w:pos="720"/>
           <w:tab w:val="right" w:leader="dot" w:pos="9350"/>
         </w:tabs>
         <w:rPr>
           <w:rFonts w:eastAsiaTheme="minorEastAsia" w:cstheme="minorBidi"/>
+          <w:b w:val="0"/>
+          <w:bCs w:val="0"/>
           <w:caps w:val="0"/>
           <w:noProof/>
           <w:kern w:val="2"/>
@@ -6503,82 +5457,61 @@
           <w14:ligatures w14:val="standardContextual"/>
         </w:rPr>
       </w:pPr>
-      <w:hyperlink w:anchor="_Toc203772172" w:history="1">
+      <w:hyperlink w:anchor="_Toc203807859" w:history="1">
         <w:r>
           <w:rPr>
             <w:rStyle w:val="Hyperlink"/>
             <w:rFonts w:eastAsiaTheme="majorEastAsia"/>
             <w:noProof/>
           </w:rPr>
-          <w:t>10.</w:t>
-        </w:r>
-        <w:r>
-          <w:rPr>
-            <w:rFonts w:eastAsiaTheme="minorEastAsia" w:cstheme="minorBidi"/>
-            <w:caps w:val="0"/>
-            <w:noProof/>
-            <w:kern w:val="2"/>
-            <w:sz w:val="24"/>
-            <w:szCs w:val="24"/>
-            <w:lang w:val="en-GB" w:eastAsia="en-GB"/>
-            <w14:ligatures w14:val="standardContextual"/>
+          <w:t>Yha sam ma here ------------</w:t>
+        </w:r>
+        <w:r>
+          <w:rPr>
+            <w:noProof/>
+            <w:webHidden/>
           </w:rPr>
           <w:tab/>
         </w:r>
         <w:r>
           <w:rPr>
-            <w:rStyle w:val="Hyperlink"/>
-            <w:rFonts w:eastAsiaTheme="majorEastAsia"/>
-            <w:noProof/>
-          </w:rPr>
-          <w:t>Conclusion</w:t>
-        </w:r>
-        <w:r>
-          <w:rPr>
             <w:noProof/>
             <w:webHidden/>
           </w:rPr>
-          <w:tab/>
+          <w:fldChar w:fldCharType="begin"/>
         </w:r>
         <w:r>
           <w:rPr>
             <w:noProof/>
             <w:webHidden/>
           </w:rPr>
-          <w:fldChar w:fldCharType="begin"/>
+          <w:instrText xml:space="preserve"> PAGEREF _Toc203807859 \h </w:instrText>
         </w:r>
         <w:r>
           <w:rPr>
             <w:noProof/>
             <w:webHidden/>
           </w:rPr>
-          <w:instrText xml:space="preserve"> PAGEREF _Toc203772172 \h </w:instrText>
         </w:r>
         <w:r>
           <w:rPr>
             <w:noProof/>
             <w:webHidden/>
           </w:rPr>
+          <w:fldChar w:fldCharType="separate"/>
         </w:r>
         <w:r>
           <w:rPr>
             <w:noProof/>
             <w:webHidden/>
           </w:rPr>
-          <w:fldChar w:fldCharType="separate"/>
+          <w:t>25</w:t>
         </w:r>
         <w:r>
           <w:rPr>
             <w:noProof/>
             <w:webHidden/>
           </w:rPr>
-          <w:t>27</w:t>
-        </w:r>
-        <w:r>
-          <w:rPr>
-            <w:noProof/>
-            <w:webHidden/>
-          </w:rPr>
           <w:fldChar w:fldCharType="end"/>
         </w:r>
       </w:hyperlink>
@@ -6587,11 +5520,13 @@
       <w:pPr>
         <w:pStyle w:val="TOC1"/>
         <w:tabs>
-          <w:tab w:val="left" w:pos="720"/>
+          <w:tab w:val="left" w:pos="480"/>
           <w:tab w:val="right" w:leader="dot" w:pos="9350"/>
         </w:tabs>
         <w:rPr>
           <w:rFonts w:eastAsiaTheme="minorEastAsia" w:cstheme="minorBidi"/>
+          <w:b w:val="0"/>
+          <w:bCs w:val="0"/>
           <w:caps w:val="0"/>
           <w:noProof/>
           <w:kern w:val="2"/>
@@ -6601,18 +5536,20 @@
           <w14:ligatures w14:val="standardContextual"/>
         </w:rPr>
       </w:pPr>
-      <w:hyperlink w:anchor="_Toc203772173" w:history="1">
+      <w:hyperlink w:anchor="_Toc203807860" w:history="1">
         <w:r>
           <w:rPr>
             <w:rStyle w:val="Hyperlink"/>
             <w:rFonts w:eastAsiaTheme="majorEastAsia"/>
             <w:noProof/>
           </w:rPr>
-          <w:t>11.</w:t>
+          <w:t>8.</w:t>
         </w:r>
         <w:r>
           <w:rPr>
             <w:rFonts w:eastAsiaTheme="minorEastAsia" w:cstheme="minorBidi"/>
+            <w:b w:val="0"/>
+            <w:bCs w:val="0"/>
             <w:caps w:val="0"/>
             <w:noProof/>
             <w:kern w:val="2"/>
@@ -6629,6 +5566,101 @@
             <w:rFonts w:eastAsiaTheme="majorEastAsia"/>
             <w:noProof/>
           </w:rPr>
+          <w:t>Conclusion</w:t>
+        </w:r>
+        <w:r>
+          <w:rPr>
+            <w:noProof/>
+            <w:webHidden/>
+          </w:rPr>
+          <w:tab/>
+        </w:r>
+        <w:r>
+          <w:rPr>
+            <w:noProof/>
+            <w:webHidden/>
+          </w:rPr>
+          <w:fldChar w:fldCharType="begin"/>
+        </w:r>
+        <w:r>
+          <w:rPr>
+            <w:noProof/>
+            <w:webHidden/>
+          </w:rPr>
+          <w:instrText xml:space="preserve"> PAGEREF _Toc203807860 \h </w:instrText>
+        </w:r>
+        <w:r>
+          <w:rPr>
+            <w:noProof/>
+            <w:webHidden/>
+          </w:rPr>
+        </w:r>
+        <w:r>
+          <w:rPr>
+            <w:noProof/>
+            <w:webHidden/>
+          </w:rPr>
+          <w:fldChar w:fldCharType="separate"/>
+        </w:r>
+        <w:r>
+          <w:rPr>
+            <w:noProof/>
+            <w:webHidden/>
+          </w:rPr>
+          <w:t>26</w:t>
+        </w:r>
+        <w:r>
+          <w:rPr>
+            <w:noProof/>
+            <w:webHidden/>
+          </w:rPr>
+          <w:fldChar w:fldCharType="end"/>
+        </w:r>
+      </w:hyperlink>
+    </w:p>
+    <w:p>
+      <w:pPr>
+        <w:pStyle w:val="TOC1"/>
+        <w:tabs>
+          <w:tab w:val="left" w:pos="480"/>
+          <w:tab w:val="right" w:leader="dot" w:pos="9350"/>
+        </w:tabs>
+        <w:rPr>
+          <w:rStyle w:val="Hyperlink"/>
+          <w:rFonts w:eastAsiaTheme="majorEastAsia"/>
+          <w:noProof/>
+        </w:rPr>
+      </w:pPr>
+      <w:hyperlink w:anchor="_Toc203807861" w:history="1">
+        <w:r>
+          <w:rPr>
+            <w:rStyle w:val="Hyperlink"/>
+            <w:rFonts w:eastAsiaTheme="majorEastAsia"/>
+            <w:noProof/>
+          </w:rPr>
+          <w:t>9.</w:t>
+        </w:r>
+        <w:r>
+          <w:rPr>
+            <w:rFonts w:eastAsiaTheme="minorEastAsia" w:cstheme="minorBidi"/>
+            <w:b w:val="0"/>
+            <w:bCs w:val="0"/>
+            <w:caps w:val="0"/>
+            <w:noProof/>
+            <w:kern w:val="2"/>
+            <w:sz w:val="24"/>
+            <w:szCs w:val="24"/>
+            <w:lang w:val="en-GB" w:eastAsia="en-GB"/>
+            <w14:ligatures w14:val="standardContextual"/>
+          </w:rPr>
+          <w:tab/>
+        </w:r>
+        <w:r>
+          <w:rPr>
+            <w:rStyle w:val="Hyperlink"/>
+            <w:rFonts w:eastAsiaTheme="majorEastAsia"/>
+            <w:noProof/>
+          </w:rPr>
           <w:t>References</w:t>
         </w:r>
         <w:r>
@@ -6650,7 +5682,7 @@
             <w:noProof/>
             <w:webHidden/>
           </w:rPr>
-          <w:instrText xml:space="preserve"> PAGEREF _Toc203772173 \h </w:instrText>
+          <w:instrText xml:space="preserve"> PAGEREF _Toc203807861 \h </w:instrText>
         </w:r>
         <w:r>
           <w:rPr>
@@ -6670,7 +5702,7 @@
             <w:noProof/>
             <w:webHidden/>
           </w:rPr>
-          <w:t>28</w:t>
+          <w:t>27</w:t>
         </w:r>
         <w:r>
           <w:rPr>
@@ -6680,6 +5712,23 @@
           <w:fldChar w:fldCharType="end"/>
         </w:r>
       </w:hyperlink>
+    </w:p>
+    <w:p>
+      <w:pPr>
+        <w:widowControl/>
+        <w:autoSpaceDE/>
+        <w:autoSpaceDN/>
+        <w:spacing w:after="160" w:line="259" w:lineRule="auto"/>
+        <w:rPr>
+          <w:rFonts w:eastAsiaTheme="minorEastAsia"/>
+        </w:rPr>
+      </w:pPr>
+      <w:r>
+        <w:rPr>
+          <w:rFonts w:eastAsiaTheme="minorEastAsia"/>
+        </w:rPr>
+        <w:br w:type="page"/>
+      </w:r>
     </w:p>
     <w:p>
       <w:pPr>
@@ -6696,11 +5745,11 @@
         <w:lastRenderedPageBreak/>
         <w:fldChar w:fldCharType="end"/>
       </w:r>
-      <w:bookmarkStart w:id="1" w:name="_Toc203772137"/>
+      <w:bookmarkStart w:id="2" w:name="_Toc203807832"/>
       <w:r>
         <w:t>Introduction</w:t>
       </w:r>
-      <w:bookmarkEnd w:id="1"/>
+      <w:bookmarkEnd w:id="2"/>
     </w:p>
     <w:p>
       <w:pPr>
@@ -6803,11 +5852,11 @@
         <w:pStyle w:val="Heading2"/>
         <w:ind w:firstLine="551"/>
       </w:pPr>
-      <w:bookmarkStart w:id="2" w:name="_Toc203772138"/>
+      <w:bookmarkStart w:id="3" w:name="_Toc203807833"/>
       <w:r>
         <w:t>Overview</w:t>
       </w:r>
-      <w:bookmarkEnd w:id="2"/>
+      <w:bookmarkEnd w:id="3"/>
     </w:p>
     <w:p>
       <w:pPr>
@@ -6906,14 +5955,14 @@
       <w:pPr>
         <w:pStyle w:val="Heading2"/>
       </w:pPr>
-      <w:bookmarkStart w:id="3" w:name="_Toc203772139"/>
+      <w:bookmarkStart w:id="4" w:name="_Toc203807834"/>
       <w:r>
         <w:t>Problem</w:t>
       </w:r>
       <w:r>
         <w:t xml:space="preserve"> statement</w:t>
       </w:r>
-      <w:bookmarkEnd w:id="3"/>
+      <w:bookmarkEnd w:id="4"/>
     </w:p>
     <w:p>
       <w:pPr>
@@ -7054,11 +6103,11 @@
       <w:pPr>
         <w:pStyle w:val="Heading2"/>
       </w:pPr>
-      <w:bookmarkStart w:id="4" w:name="_Toc203772140"/>
+      <w:bookmarkStart w:id="5" w:name="_Toc203807835"/>
       <w:r>
         <w:t>Features</w:t>
       </w:r>
-      <w:bookmarkEnd w:id="4"/>
+      <w:bookmarkEnd w:id="5"/>
     </w:p>
     <w:p>
       <w:pPr>
@@ -7420,22 +6469,22 @@
         <w:pStyle w:val="Heading1"/>
         <w:ind w:left="0"/>
       </w:pPr>
-      <w:bookmarkStart w:id="5" w:name="_Toc203772141"/>
+      <w:bookmarkStart w:id="6" w:name="_Toc203807836"/>
       <w:r>
         <w:t>Objective</w:t>
       </w:r>
-      <w:bookmarkEnd w:id="5"/>
+      <w:bookmarkEnd w:id="6"/>
     </w:p>
     <w:p>
       <w:pPr>
         <w:pStyle w:val="Heading3"/>
         <w:ind w:left="551"/>
       </w:pPr>
-      <w:bookmarkStart w:id="6" w:name="_Toc203772142"/>
+      <w:bookmarkStart w:id="7" w:name="_Toc203807837"/>
       <w:r>
         <w:t>Confidentiality:</w:t>
       </w:r>
-      <w:bookmarkEnd w:id="6"/>
+      <w:bookmarkEnd w:id="7"/>
     </w:p>
     <w:p>
       <w:pPr>
@@ -7463,11 +6512,11 @@
         <w:pStyle w:val="Heading3"/>
         <w:ind w:left="551"/>
       </w:pPr>
-      <w:bookmarkStart w:id="7" w:name="_Toc203772143"/>
+      <w:bookmarkStart w:id="8" w:name="_Toc203807838"/>
       <w:r>
         <w:t>Data Integrity:</w:t>
       </w:r>
-      <w:bookmarkEnd w:id="7"/>
+      <w:bookmarkEnd w:id="8"/>
     </w:p>
     <w:p>
       <w:pPr>
@@ -7495,7 +6544,7 @@
         <w:pStyle w:val="Heading3"/>
         <w:ind w:left="551"/>
       </w:pPr>
-      <w:bookmarkStart w:id="8" w:name="_Toc203772144"/>
+      <w:bookmarkStart w:id="9" w:name="_Toc203807839"/>
       <w:r>
         <w:rPr>
           <w:rStyle w:val="Strong"/>
@@ -7512,7 +6561,7 @@
         </w:rPr>
         <w:t>:</w:t>
       </w:r>
-      <w:bookmarkEnd w:id="8"/>
+      <w:bookmarkEnd w:id="9"/>
     </w:p>
     <w:p>
       <w:pPr>
@@ -7532,7 +6581,7 @@
         <w:pStyle w:val="Heading3"/>
         <w:ind w:left="551"/>
       </w:pPr>
-      <w:bookmarkStart w:id="9" w:name="_Toc203772145"/>
+      <w:bookmarkStart w:id="10" w:name="_Toc203807840"/>
       <w:r>
         <w:rPr>
           <w:rStyle w:val="Strong"/>
@@ -7549,7 +6598,7 @@
         </w:rPr>
         <w:t>:</w:t>
       </w:r>
-      <w:bookmarkEnd w:id="9"/>
+      <w:bookmarkEnd w:id="10"/>
     </w:p>
     <w:p>
       <w:pPr>
@@ -7607,22 +6656,22 @@
           <w:numId w:val="19"/>
         </w:numPr>
       </w:pPr>
-      <w:bookmarkStart w:id="10" w:name="_Toc203772147"/>
+      <w:bookmarkStart w:id="11" w:name="_Toc203807841"/>
       <w:r>
         <w:t>Scope and Limitation</w:t>
       </w:r>
-      <w:bookmarkEnd w:id="10"/>
+      <w:bookmarkEnd w:id="11"/>
     </w:p>
     <w:p>
       <w:pPr>
         <w:pStyle w:val="Heading2"/>
         <w:ind w:left="360"/>
       </w:pPr>
-      <w:bookmarkStart w:id="11" w:name="_Toc203772148"/>
+      <w:bookmarkStart w:id="12" w:name="_Toc203807842"/>
       <w:r>
         <w:t>Scope</w:t>
       </w:r>
-      <w:bookmarkEnd w:id="11"/>
+      <w:bookmarkEnd w:id="12"/>
       <w:r>
         <w:t xml:space="preserve"> </w:t>
       </w:r>
@@ -8251,11 +7300,11 @@
         <w:pStyle w:val="Heading2"/>
         <w:ind w:left="360"/>
       </w:pPr>
-      <w:bookmarkStart w:id="12" w:name="_Toc203772149"/>
+      <w:bookmarkStart w:id="13" w:name="_Toc203807843"/>
       <w:r>
         <w:t>Limitation</w:t>
       </w:r>
-      <w:bookmarkEnd w:id="12"/>
+      <w:bookmarkEnd w:id="13"/>
     </w:p>
     <w:p>
       <w:pPr>
@@ -8366,11 +7415,11 @@
           <w:numId w:val="19"/>
         </w:numPr>
       </w:pPr>
-      <w:bookmarkStart w:id="13" w:name="_Toc203772150"/>
+      <w:bookmarkStart w:id="14" w:name="_Toc203807844"/>
       <w:r>
         <w:t>Methodology</w:t>
       </w:r>
-      <w:bookmarkEnd w:id="13"/>
+      <w:bookmarkEnd w:id="14"/>
     </w:p>
     <w:p>
       <w:pPr>
@@ -8408,6 +7457,7 @@
           <w:lang w:val="en-GB"/>
         </w:rPr>
       </w:pPr>
+      <w:bookmarkStart w:id="15" w:name="_Toc203807845"/>
       <w:r>
         <w:rPr>
           <w:lang w:val="en-GB"/>
@@ -8420,6 +7470,7 @@
         </w:rPr>
         <w:t>.1 Development Approach: Agile + Modular Prototyping</w:t>
       </w:r>
+      <w:bookmarkEnd w:id="15"/>
     </w:p>
     <w:p>
       <w:pPr>
@@ -9309,7 +8360,7 @@
           <w:szCs w:val="28"/>
         </w:rPr>
       </w:pPr>
-      <w:bookmarkStart w:id="14" w:name="_Toc203772152"/>
+      <w:bookmarkStart w:id="16" w:name="_Toc203807846"/>
       <w:r>
         <w:rPr>
           <w:rFonts w:cstheme="minorHAnsi"/>
@@ -9347,7 +8398,6 @@
         </w:rPr>
         <w:t>Tools</w:t>
       </w:r>
-      <w:bookmarkEnd w:id="14"/>
       <w:r>
         <w:rPr>
           <w:rFonts w:cstheme="minorHAnsi"/>
@@ -9364,6 +8414,7 @@
         </w:rPr>
         <w:t>Used</w:t>
       </w:r>
+      <w:bookmarkEnd w:id="16"/>
     </w:p>
     <w:p>
       <w:pPr>
@@ -9378,16 +8429,14 @@
         <w:ind w:left="375"/>
         <w:rPr>
           <w:rFonts w:cstheme="minorHAnsi"/>
-          <w:sz w:val="24"/>
-          <w:szCs w:val="24"/>
-        </w:rPr>
-      </w:pPr>
-      <w:bookmarkStart w:id="15" w:name="_Toc203772153"/>
-      <w:r>
-        <w:rPr>
-          <w:rFonts w:cstheme="minorHAnsi"/>
-          <w:sz w:val="24"/>
-          <w:szCs w:val="24"/>
+          <w:szCs w:val="28"/>
+        </w:rPr>
+      </w:pPr>
+      <w:bookmarkStart w:id="17" w:name="_Toc203807847"/>
+      <w:r>
+        <w:rPr>
+          <w:rFonts w:cstheme="minorHAnsi"/>
+          <w:szCs w:val="28"/>
         </w:rPr>
         <w:t>Technologies</w:t>
       </w:r>
@@ -9395,16 +8444,14 @@
         <w:rPr>
           <w:rFonts w:cstheme="minorHAnsi"/>
           <w:spacing w:val="1"/>
-          <w:sz w:val="24"/>
-          <w:szCs w:val="24"/>
+          <w:szCs w:val="28"/>
         </w:rPr>
         <w:t xml:space="preserve"> </w:t>
       </w:r>
       <w:r>
         <w:rPr>
           <w:rFonts w:cstheme="minorHAnsi"/>
-          <w:sz w:val="24"/>
-          <w:szCs w:val="24"/>
+          <w:szCs w:val="28"/>
         </w:rPr>
         <w:t>and</w:t>
       </w:r>
@@ -9412,16 +8459,14 @@
         <w:rPr>
           <w:rFonts w:cstheme="minorHAnsi"/>
           <w:spacing w:val="-2"/>
-          <w:sz w:val="24"/>
-          <w:szCs w:val="24"/>
+          <w:szCs w:val="28"/>
         </w:rPr>
         <w:t xml:space="preserve"> </w:t>
       </w:r>
       <w:r>
         <w:rPr>
           <w:rFonts w:cstheme="minorHAnsi"/>
-          <w:sz w:val="24"/>
-          <w:szCs w:val="24"/>
+          <w:szCs w:val="28"/>
         </w:rPr>
         <w:t>Tools</w:t>
       </w:r>
@@ -9429,8 +8474,7 @@
         <w:rPr>
           <w:rFonts w:cstheme="minorHAnsi"/>
           <w:spacing w:val="-1"/>
-          <w:sz w:val="24"/>
-          <w:szCs w:val="24"/>
+          <w:szCs w:val="28"/>
         </w:rPr>
         <w:t xml:space="preserve"> </w:t>
       </w:r>
@@ -9438,44 +8482,20 @@
         <w:rPr>
           <w:rFonts w:cstheme="minorHAnsi"/>
           <w:spacing w:val="-4"/>
-          <w:sz w:val="24"/>
-          <w:szCs w:val="24"/>
+          <w:szCs w:val="28"/>
         </w:rPr>
         <w:t xml:space="preserve">used </w:t>
       </w:r>
       <w:r>
         <w:rPr>
           <w:rFonts w:cstheme="minorHAnsi"/>
-          <w:sz w:val="24"/>
-          <w:szCs w:val="24"/>
+          <w:szCs w:val="28"/>
         </w:rPr>
         <w:t>for the File Encryptor Project</w:t>
       </w:r>
-      <w:bookmarkEnd w:id="15"/>
-    </w:p>
-    <w:p>
-      <w:pPr>
-        <w:ind w:left="375" w:firstLine="720"/>
-        <w:rPr>
-          <w:rFonts w:cstheme="minorHAnsi"/>
-          <w:b/>
-          <w:sz w:val="28"/>
-          <w:szCs w:val="28"/>
-        </w:rPr>
-      </w:pPr>
-    </w:p>
-    <w:p>
-      <w:pPr>
-        <w:ind w:left="375" w:firstLine="720"/>
-        <w:jc w:val="center"/>
-        <w:rPr>
-          <w:rFonts w:cstheme="minorHAnsi"/>
-          <w:b/>
-          <w:sz w:val="28"/>
-          <w:szCs w:val="28"/>
-        </w:rPr>
-      </w:pPr>
-    </w:p>
+      <w:bookmarkEnd w:id="17"/>
+    </w:p>
+    <w:p/>
     <w:tbl>
       <w:tblPr>
         <w:tblStyle w:val="TableGrid"/>
@@ -9987,7 +9007,7 @@
           <w:rFonts w:cstheme="minorHAnsi"/>
         </w:rPr>
       </w:pPr>
-      <w:bookmarkStart w:id="16" w:name="_Toc203772154"/>
+      <w:bookmarkStart w:id="18" w:name="_Toc203807848"/>
       <w:r>
         <w:rPr>
           <w:rFonts w:cstheme="minorHAnsi"/>
@@ -9995,7 +9015,7 @@
         <w:lastRenderedPageBreak/>
         <w:t>System Design</w:t>
       </w:r>
-      <w:bookmarkEnd w:id="16"/>
+      <w:bookmarkEnd w:id="18"/>
     </w:p>
     <w:p>
       <w:pPr>
@@ -10009,14 +9029,14 @@
         <w:spacing w:before="0"/>
         <w:rPr>
           <w:rFonts w:cstheme="minorHAnsi"/>
-          <w:sz w:val="24"/>
-        </w:rPr>
-      </w:pPr>
-      <w:bookmarkStart w:id="17" w:name="_Toc203772155"/>
-      <w:r>
-        <w:rPr>
-          <w:rFonts w:cstheme="minorHAnsi"/>
-          <w:sz w:val="24"/>
+          <w:szCs w:val="32"/>
+        </w:rPr>
+      </w:pPr>
+      <w:bookmarkStart w:id="19" w:name="_Toc203807849"/>
+      <w:r>
+        <w:rPr>
+          <w:rFonts w:cstheme="minorHAnsi"/>
+          <w:szCs w:val="32"/>
         </w:rPr>
         <w:t xml:space="preserve">System </w:t>
       </w:r>
@@ -10024,11 +9044,11 @@
         <w:rPr>
           <w:rFonts w:cstheme="minorHAnsi"/>
           <w:spacing w:val="-2"/>
-          <w:sz w:val="24"/>
+          <w:szCs w:val="32"/>
         </w:rPr>
         <w:t>Architecture</w:t>
       </w:r>
-      <w:bookmarkEnd w:id="17"/>
+      <w:bookmarkEnd w:id="19"/>
     </w:p>
     <w:p>
       <w:pPr>
@@ -10313,23 +9333,23 @@
         <w:pStyle w:val="Heading2"/>
         <w:rPr>
           <w:rFonts w:cstheme="minorHAnsi"/>
-          <w:sz w:val="24"/>
-        </w:rPr>
-      </w:pPr>
-      <w:bookmarkStart w:id="18" w:name="_Toc203772156"/>
-      <w:r>
-        <w:rPr>
-          <w:rFonts w:cstheme="minorHAnsi"/>
-          <w:sz w:val="24"/>
+          <w:szCs w:val="28"/>
+        </w:rPr>
+      </w:pPr>
+      <w:bookmarkStart w:id="20" w:name="_Toc203807850"/>
+      <w:r>
+        <w:rPr>
+          <w:rFonts w:cstheme="minorHAnsi"/>
+          <w:szCs w:val="28"/>
         </w:rPr>
         <w:lastRenderedPageBreak/>
         <w:t>Flowchart</w:t>
       </w:r>
-      <w:bookmarkEnd w:id="18"/>
-      <w:r>
-        <w:rPr>
-          <w:rFonts w:cstheme="minorHAnsi"/>
-          <w:sz w:val="24"/>
+      <w:bookmarkEnd w:id="20"/>
+      <w:r>
+        <w:rPr>
+          <w:rFonts w:cstheme="minorHAnsi"/>
+          <w:szCs w:val="28"/>
         </w:rPr>
         <w:t xml:space="preserve"> </w:t>
       </w:r>
@@ -10350,7 +9370,7 @@
           <w:szCs w:val="24"/>
         </w:rPr>
         <w:drawing>
-          <wp:inline distT="0" distB="0" distL="0" distR="0" wp14:anchorId="216BC240" wp14:editId="68C1E3F0">
+          <wp:inline distT="0" distB="0" distL="0" distR="0" wp14:anchorId="216BC240" wp14:editId="5DC11F64">
             <wp:extent cx="4393020" cy="7556740"/>
             <wp:effectExtent l="0" t="0" r="7620" b="6350"/>
             <wp:docPr id="188570368" name="Picture 1"/>
@@ -10488,14 +9508,14 @@
           <w:rFonts w:cstheme="minorHAnsi"/>
         </w:rPr>
       </w:pPr>
-      <w:bookmarkStart w:id="19" w:name="_Toc203772157"/>
+      <w:bookmarkStart w:id="21" w:name="_Toc203807851"/>
       <w:r>
         <w:rPr>
           <w:rFonts w:cstheme="minorHAnsi"/>
         </w:rPr>
         <w:t>Object Oriented</w:t>
       </w:r>
-      <w:bookmarkEnd w:id="19"/>
+      <w:bookmarkEnd w:id="21"/>
     </w:p>
     <w:p>
       <w:pPr>
@@ -10506,7 +9526,7 @@
           <w:szCs w:val="28"/>
         </w:rPr>
       </w:pPr>
-      <w:bookmarkStart w:id="20" w:name="_Toc203772158"/>
+      <w:bookmarkStart w:id="22" w:name="_Toc203807852"/>
       <w:r>
         <w:rPr>
           <w:rFonts w:cstheme="minorHAnsi"/>
@@ -10514,7 +9534,7 @@
         </w:rPr>
         <w:t>Class Diagram</w:t>
       </w:r>
-      <w:bookmarkEnd w:id="20"/>
+      <w:bookmarkEnd w:id="22"/>
     </w:p>
     <w:p>
       <w:pPr>
@@ -10669,7 +9689,7 @@
           <w:rFonts w:cstheme="minorHAnsi"/>
         </w:rPr>
       </w:pPr>
-      <w:bookmarkStart w:id="21" w:name="_Toc203772159"/>
+      <w:bookmarkStart w:id="23" w:name="_Toc203807853"/>
       <w:r>
         <w:rPr>
           <w:rFonts w:cstheme="minorHAnsi"/>
@@ -10677,7 +9697,7 @@
         <w:lastRenderedPageBreak/>
         <w:t>Use Case Diagram</w:t>
       </w:r>
-      <w:bookmarkEnd w:id="21"/>
+      <w:bookmarkEnd w:id="23"/>
     </w:p>
     <w:p>
       <w:pPr>
@@ -11342,21 +10362,19 @@
         <w:pStyle w:val="Heading2"/>
         <w:rPr>
           <w:rFonts w:cstheme="minorHAnsi"/>
-          <w:sz w:val="24"/>
-          <w:szCs w:val="24"/>
-        </w:rPr>
-      </w:pPr>
-      <w:bookmarkStart w:id="22" w:name="_Toc203772160"/>
-      <w:r>
-        <w:rPr>
-          <w:rFonts w:cstheme="minorHAnsi"/>
-          <w:sz w:val="24"/>
-          <w:szCs w:val="24"/>
+          <w:szCs w:val="28"/>
+        </w:rPr>
+      </w:pPr>
+      <w:bookmarkStart w:id="24" w:name="_Toc203807854"/>
+      <w:r>
+        <w:rPr>
+          <w:rFonts w:cstheme="minorHAnsi"/>
+          <w:szCs w:val="28"/>
         </w:rPr>
         <w:lastRenderedPageBreak/>
         <w:t>Activity Diagram</w:t>
       </w:r>
-      <w:bookmarkEnd w:id="22"/>
+      <w:bookmarkEnd w:id="24"/>
     </w:p>
     <w:p>
       <w:pPr>
@@ -12102,16 +11120,14 @@
         <w:pStyle w:val="Heading2"/>
         <w:rPr>
           <w:rFonts w:cstheme="minorHAnsi"/>
-          <w:sz w:val="24"/>
-          <w:szCs w:val="24"/>
-        </w:rPr>
-      </w:pPr>
-      <w:bookmarkStart w:id="23" w:name="_Toc203772161"/>
-      <w:r>
-        <w:rPr>
-          <w:rFonts w:cstheme="minorHAnsi"/>
-          <w:sz w:val="24"/>
-          <w:szCs w:val="24"/>
+          <w:szCs w:val="28"/>
+        </w:rPr>
+      </w:pPr>
+      <w:bookmarkStart w:id="25" w:name="_Toc203807855"/>
+      <w:r>
+        <w:rPr>
+          <w:rFonts w:cstheme="minorHAnsi"/>
+          <w:szCs w:val="28"/>
         </w:rPr>
         <w:lastRenderedPageBreak/>
         <w:t>Sequen</w:t>
@@ -12119,12 +11135,11 @@
       <w:r>
         <w:rPr>
           <w:rFonts w:cstheme="minorHAnsi"/>
-          <w:sz w:val="24"/>
-          <w:szCs w:val="24"/>
+          <w:szCs w:val="28"/>
         </w:rPr>
         <w:t>ce Diagram</w:t>
       </w:r>
-      <w:bookmarkEnd w:id="23"/>
+      <w:bookmarkEnd w:id="25"/>
     </w:p>
     <w:p>
       <w:pPr>
@@ -12880,7 +11895,7 @@
           <w:szCs w:val="28"/>
         </w:rPr>
       </w:pPr>
-      <w:bookmarkStart w:id="24" w:name="_Toc203772162"/>
+      <w:bookmarkStart w:id="26" w:name="_Toc203807856"/>
       <w:r>
         <w:rPr>
           <w:rFonts w:cstheme="minorHAnsi"/>
@@ -12919,7 +11934,7 @@
         </w:rPr>
         <w:t>Implementation</w:t>
       </w:r>
-      <w:bookmarkEnd w:id="24"/>
+      <w:bookmarkEnd w:id="26"/>
     </w:p>
     <w:p>
       <w:pPr>
@@ -13645,7 +12660,7 @@
           <w:szCs w:val="28"/>
         </w:rPr>
       </w:pPr>
-      <w:bookmarkStart w:id="25" w:name="_Toc203772165"/>
+      <w:bookmarkStart w:id="27" w:name="_Toc203807857"/>
       <w:r>
         <w:rPr>
           <w:rFonts w:cstheme="minorHAnsi"/>
@@ -13707,7 +12722,7 @@
         </w:rPr>
         <w:t>Responsibilities</w:t>
       </w:r>
-      <w:bookmarkEnd w:id="25"/>
+      <w:bookmarkEnd w:id="27"/>
     </w:p>
     <w:p/>
     <w:tbl>
@@ -14123,7 +13138,7 @@
           <w:rFonts w:cstheme="minorHAnsi"/>
         </w:rPr>
       </w:pPr>
-      <w:bookmarkStart w:id="26" w:name="_Toc203772171"/>
+      <w:bookmarkStart w:id="28" w:name="_Toc203807858"/>
       <w:r>
         <w:rPr>
           <w:rFonts w:cstheme="minorHAnsi"/>
@@ -14151,7 +13166,7 @@
         </w:rPr>
         <w:t>Debugging</w:t>
       </w:r>
-      <w:bookmarkEnd w:id="26"/>
+      <w:bookmarkEnd w:id="28"/>
     </w:p>
     <w:p>
       <w:pPr>
@@ -15287,6 +14302,7 @@
       <w:pPr>
         <w:pStyle w:val="Heading1"/>
       </w:pPr>
+      <w:bookmarkStart w:id="29" w:name="_Toc203807859"/>
       <w:proofErr w:type="spellStart"/>
       <w:r>
         <w:t>Yha</w:t>
@@ -15303,6 +14319,7 @@
       <w:r>
         <w:t xml:space="preserve"> ma here ------------</w:t>
       </w:r>
+      <w:bookmarkEnd w:id="29"/>
     </w:p>
     <w:p>
       <w:pPr>
@@ -15324,7 +14341,7 @@
           <w:rFonts w:cstheme="minorHAnsi"/>
         </w:rPr>
       </w:pPr>
-      <w:bookmarkStart w:id="27" w:name="_Toc203772172"/>
+      <w:bookmarkStart w:id="30" w:name="_Toc203807860"/>
       <w:r>
         <w:rPr>
           <w:rFonts w:cstheme="minorHAnsi"/>
@@ -15332,46 +14349,78 @@
         <w:lastRenderedPageBreak/>
         <w:t>Conclusion</w:t>
       </w:r>
-      <w:bookmarkEnd w:id="27"/>
-    </w:p>
-    <w:p>
-      <w:pPr>
-        <w:widowControl/>
-        <w:autoSpaceDE/>
-        <w:autoSpaceDN/>
-        <w:spacing w:before="100" w:beforeAutospacing="1" w:after="100" w:afterAutospacing="1"/>
-        <w:ind w:left="720" w:firstLine="720"/>
-        <w:rPr>
-          <w:rFonts w:cstheme="minorHAnsi"/>
-          <w:szCs w:val="24"/>
-        </w:rPr>
-      </w:pPr>
-      <w:r>
-        <w:rPr>
-          <w:rFonts w:cstheme="minorHAnsi"/>
-          <w:szCs w:val="24"/>
-        </w:rPr>
-        <w:t>In this project, we successfully created a file encryption system using the Caesar Cipher algorithm in C++. The Caesar Cipher is one of the simplest types of encryption, where each letter in the text is shifted by a fixed number of positions in the alphabet. Although it's a basic method, it helped us understand how encryption works and how data can be protected by making it unreadable to others.</w:t>
-      </w:r>
-    </w:p>
-    <w:p>
-      <w:pPr>
-        <w:widowControl/>
-        <w:autoSpaceDE/>
-        <w:autoSpaceDN/>
-        <w:spacing w:before="100" w:beforeAutospacing="1" w:after="100" w:afterAutospacing="1"/>
-        <w:ind w:left="720" w:firstLine="720"/>
-        <w:rPr>
-          <w:rFonts w:cstheme="minorHAnsi"/>
-          <w:szCs w:val="24"/>
-        </w:rPr>
-      </w:pPr>
-      <w:r>
-        <w:rPr>
-          <w:rFonts w:cstheme="minorHAnsi"/>
-          <w:szCs w:val="24"/>
-        </w:rPr>
-        <w:t>By reading a file, encrypting its content using a key (shift value), and saving the encrypted output to another file, we learned how to handle file input/output and apply simple encryption logic in C++. This project gave us a good starting point for understanding the basics of cryptography and data security in programming.</w:t>
+      <w:bookmarkEnd w:id="30"/>
+    </w:p>
+    <w:p>
+      <w:pPr>
+        <w:ind w:left="360"/>
+        <w:rPr>
+          <w:lang w:val="en-GB" w:eastAsia="en-GB"/>
+        </w:rPr>
+      </w:pPr>
+      <w:r>
+        <w:rPr>
+          <w:lang w:val="en-GB" w:eastAsia="en-GB"/>
+        </w:rPr>
+        <w:t>In this project, we successfully developed a file encryption system using the Caesar Cipher algorithm in C++. The Caesar Cipher, one of the simplest forms of encryption, involves shifting each letter in the text by a fixed number of positions in the alphabet. While the method itself is basic and not suitable for advanced security applications, it served as an effective way to explore the core principles of encryption.</w:t>
+      </w:r>
+    </w:p>
+    <w:p>
+      <w:pPr>
+        <w:ind w:left="360"/>
+        <w:rPr>
+          <w:lang w:val="en-GB" w:eastAsia="en-GB"/>
+        </w:rPr>
+      </w:pPr>
+    </w:p>
+    <w:p>
+      <w:pPr>
+        <w:ind w:left="360"/>
+        <w:rPr>
+          <w:lang w:val="en-GB" w:eastAsia="en-GB"/>
+        </w:rPr>
+      </w:pPr>
+      <w:r>
+        <w:rPr>
+          <w:lang w:val="en-GB" w:eastAsia="en-GB"/>
+        </w:rPr>
+        <w:t xml:space="preserve">Through the process of reading file content, applying the Caesar Cipher transformation, and writing the encrypted or decrypted output to a new file, we gained practical experience in file handling, user interaction, and implementing logical operations in C++. Additionally, we integrated a graphical user interface using the </w:t>
+      </w:r>
+      <w:proofErr w:type="spellStart"/>
+      <w:r>
+        <w:rPr>
+          <w:lang w:val="en-GB" w:eastAsia="en-GB"/>
+        </w:rPr>
+        <w:t>WinBGIm</w:t>
+      </w:r>
+      <w:proofErr w:type="spellEnd"/>
+      <w:r>
+        <w:rPr>
+          <w:lang w:val="en-GB" w:eastAsia="en-GB"/>
+        </w:rPr>
+        <w:t xml:space="preserve"> library, along with sound and visual feedback, to enhance user experience.</w:t>
+      </w:r>
+    </w:p>
+    <w:p>
+      <w:pPr>
+        <w:ind w:left="360"/>
+        <w:rPr>
+          <w:lang w:val="en-GB" w:eastAsia="en-GB"/>
+        </w:rPr>
+      </w:pPr>
+    </w:p>
+    <w:p>
+      <w:pPr>
+        <w:ind w:left="360"/>
+        <w:rPr>
+          <w:lang w:val="en-GB" w:eastAsia="en-GB"/>
+        </w:rPr>
+      </w:pPr>
+      <w:r>
+        <w:rPr>
+          <w:lang w:val="en-GB" w:eastAsia="en-GB"/>
+        </w:rPr>
+        <w:t>Overall, this project provided us with a solid foundation in understanding how cryptographic systems function and how security features can be integrated into real-world applications. It has also prepared us to explore more complex encryption techniques and data protection strategies in future projects.</w:t>
       </w:r>
     </w:p>
     <w:p>
@@ -15417,7 +14466,7 @@
           <w:szCs w:val="28"/>
         </w:rPr>
       </w:pPr>
-      <w:bookmarkStart w:id="28" w:name="_Toc203772173"/>
+      <w:bookmarkStart w:id="31" w:name="_Toc203807861"/>
       <w:r>
         <w:rPr>
           <w:rFonts w:cstheme="minorHAnsi"/>
@@ -15425,23 +14474,198 @@
         </w:rPr>
         <w:t>References</w:t>
       </w:r>
-      <w:bookmarkEnd w:id="28"/>
-    </w:p>
-    <w:p>
-      <w:pPr>
-        <w:rPr>
-          <w:rFonts w:cstheme="minorHAnsi"/>
-        </w:rPr>
-      </w:pPr>
-    </w:p>
-    <w:p>
-      <w:pPr>
-        <w:pStyle w:val="Heading1"/>
-        <w:rPr>
-          <w:rFonts w:cstheme="minorHAnsi"/>
-          <w:szCs w:val="28"/>
-        </w:rPr>
-      </w:pPr>
+      <w:bookmarkEnd w:id="31"/>
+    </w:p>
+    <w:p>
+      <w:pPr>
+        <w:numPr>
+          <w:ilvl w:val="0"/>
+          <w:numId w:val="66"/>
+        </w:numPr>
+        <w:rPr>
+          <w:lang w:val="en-GB"/>
+        </w:rPr>
+      </w:pPr>
+      <w:proofErr w:type="spellStart"/>
+      <w:r>
+        <w:rPr>
+          <w:lang w:val="en-GB"/>
+        </w:rPr>
+        <w:t>TutorialsPoint</w:t>
+      </w:r>
+      <w:proofErr w:type="spellEnd"/>
+      <w:r>
+        <w:rPr>
+          <w:lang w:val="en-GB"/>
+        </w:rPr>
+        <w:t xml:space="preserve">. </w:t>
+      </w:r>
+    </w:p>
+    <w:p>
+      <w:pPr>
+        <w:numPr>
+          <w:ilvl w:val="1"/>
+          <w:numId w:val="67"/>
+        </w:numPr>
+        <w:rPr>
+          <w:lang w:val="en-GB"/>
+        </w:rPr>
+      </w:pPr>
+      <w:hyperlink r:id="rId16" w:history="1">
+        <w:r>
+          <w:rPr>
+            <w:rStyle w:val="Hyperlink"/>
+            <w:lang w:val="en-GB"/>
+          </w:rPr>
+          <w:t>Caesar Cipher Algorithm in C</w:t>
+        </w:r>
+        <w:r>
+          <w:rPr>
+            <w:rStyle w:val="Hyperlink"/>
+            <w:lang w:val="en-GB"/>
+          </w:rPr>
+          <w:t>+</w:t>
+        </w:r>
+        <w:r>
+          <w:rPr>
+            <w:rStyle w:val="Hyperlink"/>
+            <w:lang w:val="en-GB"/>
+          </w:rPr>
+          <w:t>+</w:t>
+        </w:r>
+      </w:hyperlink>
+    </w:p>
+    <w:p>
+      <w:pPr>
+        <w:numPr>
+          <w:ilvl w:val="0"/>
+          <w:numId w:val="66"/>
+        </w:numPr>
+        <w:rPr>
+          <w:lang w:val="en-GB"/>
+        </w:rPr>
+      </w:pPr>
+      <w:proofErr w:type="spellStart"/>
+      <w:r>
+        <w:rPr>
+          <w:lang w:val="en-GB"/>
+        </w:rPr>
+        <w:t>WinBGIm</w:t>
+      </w:r>
+      <w:proofErr w:type="spellEnd"/>
+      <w:r>
+        <w:rPr>
+          <w:lang w:val="en-GB"/>
+        </w:rPr>
+        <w:t xml:space="preserve"> Documentation. </w:t>
+      </w:r>
+    </w:p>
+    <w:p>
+      <w:pPr>
+        <w:pStyle w:val="ListParagraph"/>
+        <w:numPr>
+          <w:ilvl w:val="1"/>
+          <w:numId w:val="67"/>
+        </w:numPr>
+        <w:rPr>
+          <w:lang w:val="en-GB"/>
+        </w:rPr>
+      </w:pPr>
+      <w:hyperlink r:id="rId17" w:history="1">
+        <w:proofErr w:type="spellStart"/>
+        <w:r>
+          <w:rPr>
+            <w:rStyle w:val="Hyperlink"/>
+            <w:lang w:val="en-GB"/>
+          </w:rPr>
+          <w:t>WinBGIm</w:t>
+        </w:r>
+        <w:proofErr w:type="spellEnd"/>
+        <w:r>
+          <w:rPr>
+            <w:rStyle w:val="Hyperlink"/>
+            <w:lang w:val="en-GB"/>
+          </w:rPr>
+          <w:t xml:space="preserve"> graphic</w:t>
+        </w:r>
+        <w:r>
+          <w:rPr>
+            <w:rStyle w:val="Hyperlink"/>
+            <w:lang w:val="en-GB"/>
+          </w:rPr>
+          <w:t>s</w:t>
+        </w:r>
+        <w:r>
+          <w:rPr>
+            <w:rStyle w:val="Hyperlink"/>
+            <w:lang w:val="en-GB"/>
+          </w:rPr>
+          <w:t xml:space="preserve"> library</w:t>
+        </w:r>
+      </w:hyperlink>
+    </w:p>
+    <w:p>
+      <w:pPr>
+        <w:numPr>
+          <w:ilvl w:val="0"/>
+          <w:numId w:val="66"/>
+        </w:numPr>
+        <w:rPr>
+          <w:lang w:val="en-GB"/>
+        </w:rPr>
+      </w:pPr>
+      <w:proofErr w:type="spellStart"/>
+      <w:r>
+        <w:rPr>
+          <w:lang w:val="en-GB"/>
+        </w:rPr>
+        <w:t>GeeksforGeeks</w:t>
+      </w:r>
+      <w:proofErr w:type="spellEnd"/>
+      <w:r>
+        <w:rPr>
+          <w:lang w:val="en-GB"/>
+        </w:rPr>
+        <w:t xml:space="preserve">. </w:t>
+      </w:r>
+    </w:p>
+    <w:p>
+      <w:pPr>
+        <w:pStyle w:val="ListParagraph"/>
+        <w:numPr>
+          <w:ilvl w:val="1"/>
+          <w:numId w:val="67"/>
+        </w:numPr>
+        <w:rPr>
+          <w:lang w:val="en-GB"/>
+        </w:rPr>
+      </w:pPr>
+      <w:hyperlink r:id="rId18" w:history="1">
+        <w:r>
+          <w:rPr>
+            <w:rStyle w:val="Hyperlink"/>
+            <w:lang w:val="en-GB"/>
+          </w:rPr>
+          <w:t>File Handling in C++</w:t>
+        </w:r>
+      </w:hyperlink>
+    </w:p>
+    <w:p>
+      <w:pPr>
+        <w:numPr>
+          <w:ilvl w:val="0"/>
+          <w:numId w:val="66"/>
+        </w:numPr>
+        <w:rPr>
+          <w:lang w:val="en-GB"/>
+        </w:rPr>
+      </w:pPr>
+      <w:r>
+        <w:rPr>
+          <w:lang w:val="en-GB"/>
+        </w:rPr>
+        <w:t>GitHub Repositories and Community Forums for code structure and implementation tips.</w:t>
+      </w:r>
     </w:p>
     <w:sectPr>
       <w:pgSz w:w="12240" w:h="15840"/>
@@ -19401,6 +18625,119 @@
     </w:lvl>
   </w:abstractNum>
   <w:abstractNum w:abstractNumId="31" w15:restartNumberingAfterBreak="0">
+    <w:nsid w:val="36726BBC"/>
+    <w:multiLevelType w:val="multilevel"/>
+    <w:tmpl w:val="A9EEC2CC"/>
+    <w:lvl w:ilvl="0">
+      <w:start w:val="1"/>
+      <w:numFmt w:val="decimal"/>
+      <w:lvlText w:val="%1."/>
+      <w:lvlJc w:val="left"/>
+      <w:pPr>
+        <w:tabs>
+          <w:tab w:val="num" w:pos="720"/>
+        </w:tabs>
+        <w:ind w:left="720" w:hanging="360"/>
+      </w:pPr>
+    </w:lvl>
+    <w:lvl w:ilvl="1">
+      <w:start w:val="1"/>
+      <w:numFmt w:val="decimal"/>
+      <w:lvlText w:val="%2."/>
+      <w:lvlJc w:val="left"/>
+      <w:pPr>
+        <w:tabs>
+          <w:tab w:val="num" w:pos="1440"/>
+        </w:tabs>
+        <w:ind w:left="1440" w:hanging="360"/>
+      </w:pPr>
+    </w:lvl>
+    <w:lvl w:ilvl="2" w:tentative="1">
+      <w:start w:val="1"/>
+      <w:numFmt w:val="decimal"/>
+      <w:lvlText w:val="%3."/>
+      <w:lvlJc w:val="left"/>
+      <w:pPr>
+        <w:tabs>
+          <w:tab w:val="num" w:pos="2160"/>
+        </w:tabs>
+        <w:ind w:left="2160" w:hanging="360"/>
+      </w:pPr>
+    </w:lvl>
+    <w:lvl w:ilvl="3" w:tentative="1">
+      <w:start w:val="1"/>
+      <w:numFmt w:val="decimal"/>
+      <w:lvlText w:val="%4."/>
+      <w:lvlJc w:val="left"/>
+      <w:pPr>
+        <w:tabs>
+          <w:tab w:val="num" w:pos="2880"/>
+        </w:tabs>
+        <w:ind w:left="2880" w:hanging="360"/>
+      </w:pPr>
+    </w:lvl>
+    <w:lvl w:ilvl="4" w:tentative="1">
+      <w:start w:val="1"/>
+      <w:numFmt w:val="decimal"/>
+      <w:lvlText w:val="%5."/>
+      <w:lvlJc w:val="left"/>
+      <w:pPr>
+        <w:tabs>
+          <w:tab w:val="num" w:pos="3600"/>
+        </w:tabs>
+        <w:ind w:left="3600" w:hanging="360"/>
+      </w:pPr>
+    </w:lvl>
+    <w:lvl w:ilvl="5" w:tentative="1">
+      <w:start w:val="1"/>
+      <w:numFmt w:val="decimal"/>
+      <w:lvlText w:val="%6."/>
+      <w:lvlJc w:val="left"/>
+      <w:pPr>
+        <w:tabs>
+          <w:tab w:val="num" w:pos="4320"/>
+        </w:tabs>
+        <w:ind w:left="4320" w:hanging="360"/>
+      </w:pPr>
+    </w:lvl>
+    <w:lvl w:ilvl="6" w:tentative="1">
+      <w:start w:val="1"/>
+      <w:numFmt w:val="decimal"/>
+      <w:lvlText w:val="%7."/>
+      <w:lvlJc w:val="left"/>
+      <w:pPr>
+        <w:tabs>
+          <w:tab w:val="num" w:pos="5040"/>
+        </w:tabs>
+        <w:ind w:left="5040" w:hanging="360"/>
+      </w:pPr>
+    </w:lvl>
+    <w:lvl w:ilvl="7" w:tentative="1">
+      <w:start w:val="1"/>
+      <w:numFmt w:val="decimal"/>
+      <w:lvlText w:val="%8."/>
+      <w:lvlJc w:val="left"/>
+      <w:pPr>
+        <w:tabs>
+          <w:tab w:val="num" w:pos="5760"/>
+        </w:tabs>
+        <w:ind w:left="5760" w:hanging="360"/>
+      </w:pPr>
+    </w:lvl>
+    <w:lvl w:ilvl="8" w:tentative="1">
+      <w:start w:val="1"/>
+      <w:numFmt w:val="decimal"/>
+      <w:lvlText w:val="%9."/>
+      <w:lvlJc w:val="left"/>
+      <w:pPr>
+        <w:tabs>
+          <w:tab w:val="num" w:pos="6480"/>
+        </w:tabs>
+        <w:ind w:left="6480" w:hanging="360"/>
+      </w:pPr>
+    </w:lvl>
+  </w:abstractNum>
+  <w:abstractNum w:abstractNumId="32" w15:restartNumberingAfterBreak="0">
     <w:nsid w:val="37A16B48"/>
     <w:multiLevelType w:val="hybridMultilevel"/>
     <w:tmpl w:val="FACCE8EA"/>
@@ -19513,7 +18850,7 @@
       </w:rPr>
     </w:lvl>
   </w:abstractNum>
-  <w:abstractNum w:abstractNumId="32" w15:restartNumberingAfterBreak="0">
+  <w:abstractNum w:abstractNumId="33" w15:restartNumberingAfterBreak="0">
     <w:nsid w:val="3D7030AE"/>
     <w:multiLevelType w:val="hybridMultilevel"/>
     <w:tmpl w:val="75EA068C"/>
@@ -19626,7 +18963,7 @@
       </w:rPr>
     </w:lvl>
   </w:abstractNum>
-  <w:abstractNum w:abstractNumId="33" w15:restartNumberingAfterBreak="0">
+  <w:abstractNum w:abstractNumId="34" w15:restartNumberingAfterBreak="0">
     <w:nsid w:val="3E481B82"/>
     <w:multiLevelType w:val="multilevel"/>
     <w:tmpl w:val="F2425D44"/>
@@ -19775,7 +19112,7 @@
       </w:rPr>
     </w:lvl>
   </w:abstractNum>
-  <w:abstractNum w:abstractNumId="34" w15:restartNumberingAfterBreak="0">
+  <w:abstractNum w:abstractNumId="35" w15:restartNumberingAfterBreak="0">
     <w:nsid w:val="3E766D8B"/>
     <w:multiLevelType w:val="multilevel"/>
     <w:tmpl w:val="5862FF1E"/>
@@ -19924,7 +19261,7 @@
       </w:rPr>
     </w:lvl>
   </w:abstractNum>
-  <w:abstractNum w:abstractNumId="35" w15:restartNumberingAfterBreak="0">
+  <w:abstractNum w:abstractNumId="36" w15:restartNumberingAfterBreak="0">
     <w:nsid w:val="3FE85B7C"/>
     <w:multiLevelType w:val="multilevel"/>
     <w:tmpl w:val="8D36CC2C"/>
@@ -20037,7 +19374,120 @@
       </w:pPr>
     </w:lvl>
   </w:abstractNum>
-  <w:abstractNum w:abstractNumId="36" w15:restartNumberingAfterBreak="0">
+  <w:abstractNum w:abstractNumId="37" w15:restartNumberingAfterBreak="0">
+    <w:nsid w:val="40791AB2"/>
+    <w:multiLevelType w:val="multilevel"/>
+    <w:tmpl w:val="FD86B96C"/>
+    <w:lvl w:ilvl="0">
+      <w:start w:val="1"/>
+      <w:numFmt w:val="decimal"/>
+      <w:lvlText w:val="%1."/>
+      <w:lvlJc w:val="left"/>
+      <w:pPr>
+        <w:tabs>
+          <w:tab w:val="num" w:pos="720"/>
+        </w:tabs>
+        <w:ind w:left="720" w:hanging="360"/>
+      </w:pPr>
+    </w:lvl>
+    <w:lvl w:ilvl="1">
+      <w:start w:val="1"/>
+      <w:numFmt w:val="bullet"/>
+      <w:lvlText w:val=""/>
+      <w:lvlJc w:val="left"/>
+      <w:pPr>
+        <w:ind w:left="1440" w:hanging="360"/>
+      </w:pPr>
+      <w:rPr>
+        <w:rFonts w:ascii="Symbol" w:hAnsi="Symbol" w:hint="default"/>
+      </w:rPr>
+    </w:lvl>
+    <w:lvl w:ilvl="2" w:tentative="1">
+      <w:start w:val="1"/>
+      <w:numFmt w:val="decimal"/>
+      <w:lvlText w:val="%3."/>
+      <w:lvlJc w:val="left"/>
+      <w:pPr>
+        <w:tabs>
+          <w:tab w:val="num" w:pos="2160"/>
+        </w:tabs>
+        <w:ind w:left="2160" w:hanging="360"/>
+      </w:pPr>
+    </w:lvl>
+    <w:lvl w:ilvl="3" w:tentative="1">
+      <w:start w:val="1"/>
+      <w:numFmt w:val="decimal"/>
+      <w:lvlText w:val="%4."/>
+      <w:lvlJc w:val="left"/>
+      <w:pPr>
+        <w:tabs>
+          <w:tab w:val="num" w:pos="2880"/>
+        </w:tabs>
+        <w:ind w:left="2880" w:hanging="360"/>
+      </w:pPr>
+    </w:lvl>
+    <w:lvl w:ilvl="4" w:tentative="1">
+      <w:start w:val="1"/>
+      <w:numFmt w:val="decimal"/>
+      <w:lvlText w:val="%5."/>
+      <w:lvlJc w:val="left"/>
+      <w:pPr>
+        <w:tabs>
+          <w:tab w:val="num" w:pos="3600"/>
+        </w:tabs>
+        <w:ind w:left="3600" w:hanging="360"/>
+      </w:pPr>
+    </w:lvl>
+    <w:lvl w:ilvl="5" w:tentative="1">
+      <w:start w:val="1"/>
+      <w:numFmt w:val="decimal"/>
+      <w:lvlText w:val="%6."/>
+      <w:lvlJc w:val="left"/>
+      <w:pPr>
+        <w:tabs>
+          <w:tab w:val="num" w:pos="4320"/>
+        </w:tabs>
+        <w:ind w:left="4320" w:hanging="360"/>
+      </w:pPr>
+    </w:lvl>
+    <w:lvl w:ilvl="6" w:tentative="1">
+      <w:start w:val="1"/>
+      <w:numFmt w:val="decimal"/>
+      <w:lvlText w:val="%7."/>
+      <w:lvlJc w:val="left"/>
+      <w:pPr>
+        <w:tabs>
+          <w:tab w:val="num" w:pos="5040"/>
+        </w:tabs>
+        <w:ind w:left="5040" w:hanging="360"/>
+      </w:pPr>
+    </w:lvl>
+    <w:lvl w:ilvl="7" w:tentative="1">
+      <w:start w:val="1"/>
+      <w:numFmt w:val="decimal"/>
+      <w:lvlText w:val="%8."/>
+      <w:lvlJc w:val="left"/>
+      <w:pPr>
+        <w:tabs>
+          <w:tab w:val="num" w:pos="5760"/>
+        </w:tabs>
+        <w:ind w:left="5760" w:hanging="360"/>
+      </w:pPr>
+    </w:lvl>
+    <w:lvl w:ilvl="8" w:tentative="1">
+      <w:start w:val="1"/>
+      <w:numFmt w:val="decimal"/>
+      <w:lvlText w:val="%9."/>
+      <w:lvlJc w:val="left"/>
+      <w:pPr>
+        <w:tabs>
+          <w:tab w:val="num" w:pos="6480"/>
+        </w:tabs>
+        <w:ind w:left="6480" w:hanging="360"/>
+      </w:pPr>
+    </w:lvl>
+  </w:abstractNum>
+  <w:abstractNum w:abstractNumId="38" w15:restartNumberingAfterBreak="0">
     <w:nsid w:val="44AA6D80"/>
     <w:multiLevelType w:val="hybridMultilevel"/>
     <w:tmpl w:val="169CA85A"/>
@@ -20150,7 +19600,7 @@
       </w:rPr>
     </w:lvl>
   </w:abstractNum>
-  <w:abstractNum w:abstractNumId="37" w15:restartNumberingAfterBreak="0">
+  <w:abstractNum w:abstractNumId="39" w15:restartNumberingAfterBreak="0">
     <w:nsid w:val="44DE2890"/>
     <w:multiLevelType w:val="multilevel"/>
     <w:tmpl w:val="96E09F20"/>
@@ -20299,7 +19749,7 @@
       </w:rPr>
     </w:lvl>
   </w:abstractNum>
-  <w:abstractNum w:abstractNumId="38" w15:restartNumberingAfterBreak="0">
+  <w:abstractNum w:abstractNumId="40" w15:restartNumberingAfterBreak="0">
     <w:nsid w:val="49D5467A"/>
     <w:multiLevelType w:val="multilevel"/>
     <w:tmpl w:val="10D290E8"/>
@@ -20448,7 +19898,7 @@
       </w:rPr>
     </w:lvl>
   </w:abstractNum>
-  <w:abstractNum w:abstractNumId="39" w15:restartNumberingAfterBreak="0">
+  <w:abstractNum w:abstractNumId="41" w15:restartNumberingAfterBreak="0">
     <w:nsid w:val="4D0C0461"/>
     <w:multiLevelType w:val="multilevel"/>
     <w:tmpl w:val="24262AB4"/>
@@ -20593,7 +20043,7 @@
       </w:rPr>
     </w:lvl>
   </w:abstractNum>
-  <w:abstractNum w:abstractNumId="40" w15:restartNumberingAfterBreak="0">
+  <w:abstractNum w:abstractNumId="42" w15:restartNumberingAfterBreak="0">
     <w:nsid w:val="4E9908BB"/>
     <w:multiLevelType w:val="multilevel"/>
     <w:tmpl w:val="8D36CC2C"/>
@@ -20706,7 +20156,7 @@
       </w:pPr>
     </w:lvl>
   </w:abstractNum>
-  <w:abstractNum w:abstractNumId="41" w15:restartNumberingAfterBreak="0">
+  <w:abstractNum w:abstractNumId="43" w15:restartNumberingAfterBreak="0">
     <w:nsid w:val="4E9E4F7D"/>
     <w:multiLevelType w:val="hybridMultilevel"/>
     <w:tmpl w:val="6BBA2020"/>
@@ -20795,7 +20245,7 @@
       </w:pPr>
     </w:lvl>
   </w:abstractNum>
-  <w:abstractNum w:abstractNumId="42" w15:restartNumberingAfterBreak="0">
+  <w:abstractNum w:abstractNumId="44" w15:restartNumberingAfterBreak="0">
     <w:nsid w:val="51BB48E2"/>
     <w:multiLevelType w:val="multilevel"/>
     <w:tmpl w:val="973EB370"/>
@@ -20944,7 +20394,7 @@
       </w:rPr>
     </w:lvl>
   </w:abstractNum>
-  <w:abstractNum w:abstractNumId="43" w15:restartNumberingAfterBreak="0">
+  <w:abstractNum w:abstractNumId="45" w15:restartNumberingAfterBreak="0">
     <w:nsid w:val="557946FA"/>
     <w:multiLevelType w:val="multilevel"/>
     <w:tmpl w:val="8D36CC2C"/>
@@ -21057,7 +20507,7 @@
       </w:pPr>
     </w:lvl>
   </w:abstractNum>
-  <w:abstractNum w:abstractNumId="44" w15:restartNumberingAfterBreak="0">
+  <w:abstractNum w:abstractNumId="46" w15:restartNumberingAfterBreak="0">
     <w:nsid w:val="55D3471A"/>
     <w:multiLevelType w:val="multilevel"/>
     <w:tmpl w:val="E648E7BC"/>
@@ -21206,7 +20656,7 @@
       </w:rPr>
     </w:lvl>
   </w:abstractNum>
-  <w:abstractNum w:abstractNumId="45" w15:restartNumberingAfterBreak="0">
+  <w:abstractNum w:abstractNumId="47" w15:restartNumberingAfterBreak="0">
     <w:nsid w:val="561A6E31"/>
     <w:multiLevelType w:val="multilevel"/>
     <w:tmpl w:val="549092C8"/>
@@ -21355,7 +20805,7 @@
       </w:rPr>
     </w:lvl>
   </w:abstractNum>
-  <w:abstractNum w:abstractNumId="46" w15:restartNumberingAfterBreak="0">
+  <w:abstractNum w:abstractNumId="48" w15:restartNumberingAfterBreak="0">
     <w:nsid w:val="5C433B41"/>
     <w:multiLevelType w:val="hybridMultilevel"/>
     <w:tmpl w:val="D9982432"/>
@@ -21444,7 +20894,7 @@
       </w:pPr>
     </w:lvl>
   </w:abstractNum>
-  <w:abstractNum w:abstractNumId="47" w15:restartNumberingAfterBreak="0">
+  <w:abstractNum w:abstractNumId="49" w15:restartNumberingAfterBreak="0">
     <w:nsid w:val="5D2E6EEF"/>
     <w:multiLevelType w:val="multilevel"/>
     <w:tmpl w:val="1BC23108"/>
@@ -21593,7 +21043,7 @@
       </w:rPr>
     </w:lvl>
   </w:abstractNum>
-  <w:abstractNum w:abstractNumId="48" w15:restartNumberingAfterBreak="0">
+  <w:abstractNum w:abstractNumId="50" w15:restartNumberingAfterBreak="0">
     <w:nsid w:val="5F24311F"/>
     <w:multiLevelType w:val="multilevel"/>
     <w:tmpl w:val="534E4496"/>
@@ -21706,7 +21156,7 @@
       </w:pPr>
     </w:lvl>
   </w:abstractNum>
-  <w:abstractNum w:abstractNumId="49" w15:restartNumberingAfterBreak="0">
+  <w:abstractNum w:abstractNumId="51" w15:restartNumberingAfterBreak="0">
     <w:nsid w:val="5FAC0C7D"/>
     <w:multiLevelType w:val="multilevel"/>
     <w:tmpl w:val="3986384C"/>
@@ -21851,7 +21301,7 @@
       </w:rPr>
     </w:lvl>
   </w:abstractNum>
-  <w:abstractNum w:abstractNumId="50" w15:restartNumberingAfterBreak="0">
+  <w:abstractNum w:abstractNumId="52" w15:restartNumberingAfterBreak="0">
     <w:nsid w:val="61C646A4"/>
     <w:multiLevelType w:val="hybridMultilevel"/>
     <w:tmpl w:val="87B6BFD2"/>
@@ -21964,7 +21414,7 @@
       </w:rPr>
     </w:lvl>
   </w:abstractNum>
-  <w:abstractNum w:abstractNumId="51" w15:restartNumberingAfterBreak="0">
+  <w:abstractNum w:abstractNumId="53" w15:restartNumberingAfterBreak="0">
     <w:nsid w:val="638C4B7F"/>
     <w:multiLevelType w:val="hybridMultilevel"/>
     <w:tmpl w:val="30685558"/>
@@ -22050,7 +21500,7 @@
       </w:pPr>
     </w:lvl>
   </w:abstractNum>
-  <w:abstractNum w:abstractNumId="52" w15:restartNumberingAfterBreak="0">
+  <w:abstractNum w:abstractNumId="54" w15:restartNumberingAfterBreak="0">
     <w:nsid w:val="677B3345"/>
     <w:multiLevelType w:val="hybridMultilevel"/>
     <w:tmpl w:val="2D100E44"/>
@@ -22136,7 +21586,7 @@
       </w:pPr>
     </w:lvl>
   </w:abstractNum>
-  <w:abstractNum w:abstractNumId="53" w15:restartNumberingAfterBreak="0">
+  <w:abstractNum w:abstractNumId="55" w15:restartNumberingAfterBreak="0">
     <w:nsid w:val="6B1E2D64"/>
     <w:multiLevelType w:val="multilevel"/>
     <w:tmpl w:val="31982504"/>
@@ -22285,7 +21735,7 @@
       </w:rPr>
     </w:lvl>
   </w:abstractNum>
-  <w:abstractNum w:abstractNumId="54" w15:restartNumberingAfterBreak="0">
+  <w:abstractNum w:abstractNumId="56" w15:restartNumberingAfterBreak="0">
     <w:nsid w:val="6B724FC4"/>
     <w:multiLevelType w:val="multilevel"/>
     <w:tmpl w:val="AC1415DA"/>
@@ -22426,7 +21876,7 @@
       </w:rPr>
     </w:lvl>
   </w:abstractNum>
-  <w:abstractNum w:abstractNumId="55" w15:restartNumberingAfterBreak="0">
+  <w:abstractNum w:abstractNumId="57" w15:restartNumberingAfterBreak="0">
     <w:nsid w:val="6C23523E"/>
     <w:multiLevelType w:val="hybridMultilevel"/>
     <w:tmpl w:val="98C2C7CE"/>
@@ -22512,7 +21962,7 @@
       </w:pPr>
     </w:lvl>
   </w:abstractNum>
-  <w:abstractNum w:abstractNumId="56" w15:restartNumberingAfterBreak="0">
+  <w:abstractNum w:abstractNumId="58" w15:restartNumberingAfterBreak="0">
     <w:nsid w:val="708D14BA"/>
     <w:multiLevelType w:val="hybridMultilevel"/>
     <w:tmpl w:val="AF80477C"/>
@@ -22601,7 +22051,7 @@
       </w:pPr>
     </w:lvl>
   </w:abstractNum>
-  <w:abstractNum w:abstractNumId="57" w15:restartNumberingAfterBreak="0">
+  <w:abstractNum w:abstractNumId="59" w15:restartNumberingAfterBreak="0">
     <w:nsid w:val="7551038F"/>
     <w:multiLevelType w:val="multilevel"/>
     <w:tmpl w:val="8D36CC2C"/>
@@ -22714,7 +22164,7 @@
       </w:pPr>
     </w:lvl>
   </w:abstractNum>
-  <w:abstractNum w:abstractNumId="58" w15:restartNumberingAfterBreak="0">
+  <w:abstractNum w:abstractNumId="60" w15:restartNumberingAfterBreak="0">
     <w:nsid w:val="75D7782A"/>
     <w:multiLevelType w:val="hybridMultilevel"/>
     <w:tmpl w:val="6EC62772"/>
@@ -22827,7 +22277,7 @@
       </w:rPr>
     </w:lvl>
   </w:abstractNum>
-  <w:abstractNum w:abstractNumId="59" w15:restartNumberingAfterBreak="0">
+  <w:abstractNum w:abstractNumId="61" w15:restartNumberingAfterBreak="0">
     <w:nsid w:val="78233412"/>
     <w:multiLevelType w:val="hybridMultilevel"/>
     <w:tmpl w:val="839C6E24"/>
@@ -22940,7 +22390,7 @@
       </w:rPr>
     </w:lvl>
   </w:abstractNum>
-  <w:abstractNum w:abstractNumId="60" w15:restartNumberingAfterBreak="0">
+  <w:abstractNum w:abstractNumId="62" w15:restartNumberingAfterBreak="0">
     <w:nsid w:val="784708B1"/>
     <w:multiLevelType w:val="hybridMultilevel"/>
     <w:tmpl w:val="20C0B84C"/>
@@ -23053,7 +22503,7 @@
       </w:rPr>
     </w:lvl>
   </w:abstractNum>
-  <w:abstractNum w:abstractNumId="61" w15:restartNumberingAfterBreak="0">
+  <w:abstractNum w:abstractNumId="63" w15:restartNumberingAfterBreak="0">
     <w:nsid w:val="7A531847"/>
     <w:multiLevelType w:val="multilevel"/>
     <w:tmpl w:val="460A7244"/>
@@ -23202,7 +22652,7 @@
       </w:rPr>
     </w:lvl>
   </w:abstractNum>
-  <w:abstractNum w:abstractNumId="62" w15:restartNumberingAfterBreak="0">
+  <w:abstractNum w:abstractNumId="64" w15:restartNumberingAfterBreak="0">
     <w:nsid w:val="7A973E24"/>
     <w:multiLevelType w:val="hybridMultilevel"/>
     <w:tmpl w:val="1ED8CC0A"/>
@@ -23315,7 +22765,7 @@
       </w:rPr>
     </w:lvl>
   </w:abstractNum>
-  <w:abstractNum w:abstractNumId="63" w15:restartNumberingAfterBreak="0">
+  <w:abstractNum w:abstractNumId="65" w15:restartNumberingAfterBreak="0">
     <w:nsid w:val="7AC6510B"/>
     <w:multiLevelType w:val="hybridMultilevel"/>
     <w:tmpl w:val="84008710"/>
@@ -23401,7 +22851,7 @@
       </w:pPr>
     </w:lvl>
   </w:abstractNum>
-  <w:abstractNum w:abstractNumId="64" w15:restartNumberingAfterBreak="0">
+  <w:abstractNum w:abstractNumId="66" w15:restartNumberingAfterBreak="0">
     <w:nsid w:val="7BC91220"/>
     <w:multiLevelType w:val="hybridMultilevel"/>
     <w:tmpl w:val="6C5217D0"/>
@@ -23490,35 +22940,148 @@
       </w:pPr>
     </w:lvl>
   </w:abstractNum>
+  <w:abstractNum w:abstractNumId="67" w15:restartNumberingAfterBreak="0">
+    <w:nsid w:val="7CC5565D"/>
+    <w:multiLevelType w:val="multilevel"/>
+    <w:tmpl w:val="FD86B96C"/>
+    <w:lvl w:ilvl="0">
+      <w:start w:val="1"/>
+      <w:numFmt w:val="decimal"/>
+      <w:lvlText w:val="%1."/>
+      <w:lvlJc w:val="left"/>
+      <w:pPr>
+        <w:tabs>
+          <w:tab w:val="num" w:pos="720"/>
+        </w:tabs>
+        <w:ind w:left="720" w:hanging="360"/>
+      </w:pPr>
+    </w:lvl>
+    <w:lvl w:ilvl="1">
+      <w:start w:val="1"/>
+      <w:numFmt w:val="bullet"/>
+      <w:lvlText w:val=""/>
+      <w:lvlJc w:val="left"/>
+      <w:pPr>
+        <w:ind w:left="1440" w:hanging="360"/>
+      </w:pPr>
+      <w:rPr>
+        <w:rFonts w:ascii="Symbol" w:hAnsi="Symbol" w:hint="default"/>
+      </w:rPr>
+    </w:lvl>
+    <w:lvl w:ilvl="2" w:tentative="1">
+      <w:start w:val="1"/>
+      <w:numFmt w:val="decimal"/>
+      <w:lvlText w:val="%3."/>
+      <w:lvlJc w:val="left"/>
+      <w:pPr>
+        <w:tabs>
+          <w:tab w:val="num" w:pos="2160"/>
+        </w:tabs>
+        <w:ind w:left="2160" w:hanging="360"/>
+      </w:pPr>
+    </w:lvl>
+    <w:lvl w:ilvl="3" w:tentative="1">
+      <w:start w:val="1"/>
+      <w:numFmt w:val="decimal"/>
+      <w:lvlText w:val="%4."/>
+      <w:lvlJc w:val="left"/>
+      <w:pPr>
+        <w:tabs>
+          <w:tab w:val="num" w:pos="2880"/>
+        </w:tabs>
+        <w:ind w:left="2880" w:hanging="360"/>
+      </w:pPr>
+    </w:lvl>
+    <w:lvl w:ilvl="4" w:tentative="1">
+      <w:start w:val="1"/>
+      <w:numFmt w:val="decimal"/>
+      <w:lvlText w:val="%5."/>
+      <w:lvlJc w:val="left"/>
+      <w:pPr>
+        <w:tabs>
+          <w:tab w:val="num" w:pos="3600"/>
+        </w:tabs>
+        <w:ind w:left="3600" w:hanging="360"/>
+      </w:pPr>
+    </w:lvl>
+    <w:lvl w:ilvl="5" w:tentative="1">
+      <w:start w:val="1"/>
+      <w:numFmt w:val="decimal"/>
+      <w:lvlText w:val="%6."/>
+      <w:lvlJc w:val="left"/>
+      <w:pPr>
+        <w:tabs>
+          <w:tab w:val="num" w:pos="4320"/>
+        </w:tabs>
+        <w:ind w:left="4320" w:hanging="360"/>
+      </w:pPr>
+    </w:lvl>
+    <w:lvl w:ilvl="6" w:tentative="1">
+      <w:start w:val="1"/>
+      <w:numFmt w:val="decimal"/>
+      <w:lvlText w:val="%7."/>
+      <w:lvlJc w:val="left"/>
+      <w:pPr>
+        <w:tabs>
+          <w:tab w:val="num" w:pos="5040"/>
+        </w:tabs>
+        <w:ind w:left="5040" w:hanging="360"/>
+      </w:pPr>
+    </w:lvl>
+    <w:lvl w:ilvl="7" w:tentative="1">
+      <w:start w:val="1"/>
+      <w:numFmt w:val="decimal"/>
+      <w:lvlText w:val="%8."/>
+      <w:lvlJc w:val="left"/>
+      <w:pPr>
+        <w:tabs>
+          <w:tab w:val="num" w:pos="5760"/>
+        </w:tabs>
+        <w:ind w:left="5760" w:hanging="360"/>
+      </w:pPr>
+    </w:lvl>
+    <w:lvl w:ilvl="8" w:tentative="1">
+      <w:start w:val="1"/>
+      <w:numFmt w:val="decimal"/>
+      <w:lvlText w:val="%9."/>
+      <w:lvlJc w:val="left"/>
+      <w:pPr>
+        <w:tabs>
+          <w:tab w:val="num" w:pos="6480"/>
+        </w:tabs>
+        <w:ind w:left="6480" w:hanging="360"/>
+      </w:pPr>
+    </w:lvl>
+  </w:abstractNum>
   <w:num w:numId="1" w16cid:durableId="2107337846">
-    <w:abstractNumId w:val="52"/>
+    <w:abstractNumId w:val="54"/>
   </w:num>
   <w:num w:numId="2" w16cid:durableId="119231398">
-    <w:abstractNumId w:val="41"/>
+    <w:abstractNumId w:val="43"/>
   </w:num>
   <w:num w:numId="3" w16cid:durableId="264264223">
     <w:abstractNumId w:val="4"/>
   </w:num>
   <w:num w:numId="4" w16cid:durableId="426387979">
-    <w:abstractNumId w:val="61"/>
+    <w:abstractNumId w:val="63"/>
   </w:num>
   <w:num w:numId="5" w16cid:durableId="399867528">
     <w:abstractNumId w:val="10"/>
   </w:num>
   <w:num w:numId="6" w16cid:durableId="2025279260">
-    <w:abstractNumId w:val="34"/>
+    <w:abstractNumId w:val="35"/>
   </w:num>
   <w:num w:numId="7" w16cid:durableId="370572851">
-    <w:abstractNumId w:val="54"/>
+    <w:abstractNumId w:val="56"/>
   </w:num>
   <w:num w:numId="8" w16cid:durableId="26414019">
-    <w:abstractNumId w:val="63"/>
+    <w:abstractNumId w:val="65"/>
   </w:num>
   <w:num w:numId="9" w16cid:durableId="1286228852">
-    <w:abstractNumId w:val="56"/>
+    <w:abstractNumId w:val="58"/>
   </w:num>
   <w:num w:numId="10" w16cid:durableId="713232863">
-    <w:abstractNumId w:val="62"/>
+    <w:abstractNumId w:val="64"/>
   </w:num>
   <w:num w:numId="11" w16cid:durableId="1103454977">
     <w:abstractNumId w:val="28"/>
@@ -23536,13 +23099,13 @@
     <w:abstractNumId w:val="1"/>
   </w:num>
   <w:num w:numId="16" w16cid:durableId="1052576523">
-    <w:abstractNumId w:val="32"/>
+    <w:abstractNumId w:val="33"/>
   </w:num>
   <w:num w:numId="17" w16cid:durableId="410738387">
     <w:abstractNumId w:val="17"/>
   </w:num>
   <w:num w:numId="18" w16cid:durableId="1802305600">
-    <w:abstractNumId w:val="64"/>
+    <w:abstractNumId w:val="66"/>
   </w:num>
   <w:num w:numId="19" w16cid:durableId="507989045">
     <w:abstractNumId w:val="0"/>
@@ -23560,25 +23123,25 @@
     <w:abstractNumId w:val="14"/>
   </w:num>
   <w:num w:numId="24" w16cid:durableId="991371499">
-    <w:abstractNumId w:val="53"/>
+    <w:abstractNumId w:val="55"/>
   </w:num>
   <w:num w:numId="25" w16cid:durableId="339158249">
     <w:abstractNumId w:val="2"/>
   </w:num>
   <w:num w:numId="26" w16cid:durableId="786045122">
-    <w:abstractNumId w:val="33"/>
+    <w:abstractNumId w:val="34"/>
   </w:num>
   <w:num w:numId="27" w16cid:durableId="2112432706">
     <w:abstractNumId w:val="9"/>
   </w:num>
   <w:num w:numId="28" w16cid:durableId="1066495843">
-    <w:abstractNumId w:val="47"/>
+    <w:abstractNumId w:val="49"/>
   </w:num>
   <w:num w:numId="29" w16cid:durableId="554395607">
-    <w:abstractNumId w:val="51"/>
+    <w:abstractNumId w:val="53"/>
   </w:num>
   <w:num w:numId="30" w16cid:durableId="1398822925">
-    <w:abstractNumId w:val="36"/>
+    <w:abstractNumId w:val="38"/>
   </w:num>
   <w:num w:numId="31" w16cid:durableId="461508833">
     <w:abstractNumId w:val="30"/>
@@ -23587,22 +23150,22 @@
     <w:abstractNumId w:val="11"/>
   </w:num>
   <w:num w:numId="33" w16cid:durableId="14161847">
-    <w:abstractNumId w:val="55"/>
+    <w:abstractNumId w:val="57"/>
   </w:num>
   <w:num w:numId="34" w16cid:durableId="237785407">
-    <w:abstractNumId w:val="31"/>
+    <w:abstractNumId w:val="32"/>
   </w:num>
   <w:num w:numId="35" w16cid:durableId="1637560745">
-    <w:abstractNumId w:val="50"/>
+    <w:abstractNumId w:val="52"/>
   </w:num>
   <w:num w:numId="36" w16cid:durableId="1216813213">
-    <w:abstractNumId w:val="59"/>
+    <w:abstractNumId w:val="61"/>
   </w:num>
   <w:num w:numId="37" w16cid:durableId="1694263635">
-    <w:abstractNumId w:val="46"/>
+    <w:abstractNumId w:val="48"/>
   </w:num>
   <w:num w:numId="38" w16cid:durableId="847407081">
-    <w:abstractNumId w:val="42"/>
+    <w:abstractNumId w:val="44"/>
   </w:num>
   <w:num w:numId="39" w16cid:durableId="1923563225">
     <w:abstractNumId w:val="7"/>
@@ -23611,16 +23174,16 @@
     <w:abstractNumId w:val="5"/>
   </w:num>
   <w:num w:numId="41" w16cid:durableId="1964114432">
-    <w:abstractNumId w:val="58"/>
+    <w:abstractNumId w:val="60"/>
   </w:num>
   <w:num w:numId="42" w16cid:durableId="657609146">
-    <w:abstractNumId w:val="39"/>
+    <w:abstractNumId w:val="41"/>
   </w:num>
   <w:num w:numId="43" w16cid:durableId="736443983">
     <w:abstractNumId w:val="24"/>
   </w:num>
   <w:num w:numId="44" w16cid:durableId="1153453014">
-    <w:abstractNumId w:val="49"/>
+    <w:abstractNumId w:val="51"/>
   </w:num>
   <w:num w:numId="45" w16cid:durableId="1944066569">
     <w:abstractNumId w:val="20"/>
@@ -23629,16 +23192,16 @@
     <w:abstractNumId w:val="16"/>
   </w:num>
   <w:num w:numId="47" w16cid:durableId="1137063441">
-    <w:abstractNumId w:val="38"/>
+    <w:abstractNumId w:val="40"/>
   </w:num>
   <w:num w:numId="48" w16cid:durableId="1584677592">
-    <w:abstractNumId w:val="48"/>
+    <w:abstractNumId w:val="50"/>
   </w:num>
   <w:num w:numId="49" w16cid:durableId="304312194">
     <w:abstractNumId w:val="22"/>
   </w:num>
   <w:num w:numId="50" w16cid:durableId="2123263176">
-    <w:abstractNumId w:val="60"/>
+    <w:abstractNumId w:val="62"/>
   </w:num>
   <w:num w:numId="51" w16cid:durableId="427040517">
     <w:abstractNumId w:val="23"/>
@@ -23650,13 +23213,13 @@
     <w:abstractNumId w:val="19"/>
   </w:num>
   <w:num w:numId="54" w16cid:durableId="1956013454">
-    <w:abstractNumId w:val="35"/>
+    <w:abstractNumId w:val="36"/>
   </w:num>
   <w:num w:numId="55" w16cid:durableId="849762490">
     <w:abstractNumId w:val="25"/>
   </w:num>
   <w:num w:numId="56" w16cid:durableId="1688869087">
-    <w:abstractNumId w:val="40"/>
+    <w:abstractNumId w:val="42"/>
   </w:num>
   <w:num w:numId="57" w16cid:durableId="1149324910">
     <w:abstractNumId w:val="29"/>
@@ -23665,25 +23228,34 @@
     <w:abstractNumId w:val="6"/>
   </w:num>
   <w:num w:numId="59" w16cid:durableId="1379357490">
-    <w:abstractNumId w:val="45"/>
+    <w:abstractNumId w:val="47"/>
   </w:num>
   <w:num w:numId="60" w16cid:durableId="1356223860">
-    <w:abstractNumId w:val="44"/>
+    <w:abstractNumId w:val="46"/>
   </w:num>
   <w:num w:numId="61" w16cid:durableId="93945085">
     <w:abstractNumId w:val="18"/>
   </w:num>
   <w:num w:numId="62" w16cid:durableId="359472122">
-    <w:abstractNumId w:val="37"/>
+    <w:abstractNumId w:val="39"/>
   </w:num>
   <w:num w:numId="63" w16cid:durableId="1053236261">
-    <w:abstractNumId w:val="57"/>
+    <w:abstractNumId w:val="59"/>
   </w:num>
   <w:num w:numId="64" w16cid:durableId="1453936325">
     <w:abstractNumId w:val="8"/>
   </w:num>
   <w:num w:numId="65" w16cid:durableId="1670793155">
-    <w:abstractNumId w:val="43"/>
+    <w:abstractNumId w:val="45"/>
+  </w:num>
+  <w:num w:numId="66" w16cid:durableId="1451896240">
+    <w:abstractNumId w:val="31"/>
+  </w:num>
+  <w:num w:numId="67" w16cid:durableId="1733844020">
+    <w:abstractNumId w:val="37"/>
+  </w:num>
+  <w:num w:numId="68" w16cid:durableId="1867137584">
+    <w:abstractNumId w:val="67"/>
   </w:num>
 </w:numbering>
 </file>

--- a/Documentation/Project Docs on encryption.docx
+++ b/Documentation/Project Docs on encryption.docx
@@ -444,7 +444,6 @@
           <w:sz w:val="32"/>
         </w:rPr>
       </w:pPr>
-      <w:proofErr w:type="spellStart"/>
       <w:r>
         <w:rPr>
           <w:rFonts w:cstheme="minorHAnsi"/>
@@ -452,7 +451,6 @@
         </w:rPr>
         <w:t>Purbanchal</w:t>
       </w:r>
-      <w:proofErr w:type="spellEnd"/>
       <w:r>
         <w:rPr>
           <w:rFonts w:cstheme="minorHAnsi"/>
@@ -801,21 +799,12 @@
           <w:sz w:val="28"/>
         </w:rPr>
       </w:pPr>
-      <w:proofErr w:type="spellStart"/>
       <w:r>
         <w:rPr>
           <w:rFonts w:cstheme="minorHAnsi"/>
           <w:sz w:val="28"/>
         </w:rPr>
-        <w:t>Putalisadak</w:t>
-      </w:r>
-      <w:proofErr w:type="spellEnd"/>
-      <w:r>
-        <w:rPr>
-          <w:rFonts w:cstheme="minorHAnsi"/>
-          <w:sz w:val="28"/>
-        </w:rPr>
-        <w:t>,</w:t>
+        <w:t>Putalisadak,</w:t>
       </w:r>
       <w:r>
         <w:rPr>
@@ -1205,7 +1194,6 @@
           <w:sz w:val="32"/>
         </w:rPr>
       </w:pPr>
-      <w:proofErr w:type="spellStart"/>
       <w:r>
         <w:rPr>
           <w:rFonts w:cstheme="minorHAnsi"/>
@@ -1213,7 +1201,6 @@
         </w:rPr>
         <w:t>Purbanchal</w:t>
       </w:r>
-      <w:proofErr w:type="spellEnd"/>
       <w:r>
         <w:rPr>
           <w:rFonts w:cstheme="minorHAnsi"/>
@@ -1665,21 +1652,12 @@
           <w:rFonts w:cstheme="minorHAnsi"/>
         </w:rPr>
       </w:pPr>
-      <w:proofErr w:type="spellStart"/>
       <w:r>
         <w:rPr>
           <w:rFonts w:cstheme="minorHAnsi"/>
           <w:sz w:val="28"/>
         </w:rPr>
-        <w:t>Putalisadak</w:t>
-      </w:r>
-      <w:proofErr w:type="spellEnd"/>
-      <w:r>
-        <w:rPr>
-          <w:rFonts w:cstheme="minorHAnsi"/>
-          <w:sz w:val="28"/>
-        </w:rPr>
-        <w:t>,</w:t>
+        <w:t>Putalisadak,</w:t>
       </w:r>
       <w:r>
         <w:rPr>
@@ -1767,25 +1745,7 @@
           <w:szCs w:val="24"/>
           <w:lang w:val="en-GB"/>
         </w:rPr>
-        <w:t xml:space="preserve">Developed in C++, the project highlights essential programming concepts like file handling, error detection, and user interaction. It also includes a graphical user interface built using the </w:t>
-      </w:r>
-      <w:proofErr w:type="spellStart"/>
-      <w:r>
-        <w:rPr>
-          <w:rFonts w:cstheme="minorHAnsi"/>
-          <w:szCs w:val="24"/>
-          <w:lang w:val="en-GB"/>
-        </w:rPr>
-        <w:t>WinBGIm</w:t>
-      </w:r>
-      <w:proofErr w:type="spellEnd"/>
-      <w:r>
-        <w:rPr>
-          <w:rFonts w:cstheme="minorHAnsi"/>
-          <w:szCs w:val="24"/>
-          <w:lang w:val="en-GB"/>
-        </w:rPr>
-        <w:t xml:space="preserve"> graphics library, providing sound and visual feedback for a better user experience.</w:t>
+        <w:t>Developed in C++, the project highlights essential programming concepts like file handling, error detection, and user interaction. It also includes a graphical user interface built using the WinBGIm graphics library, providing sound and visual feedback for a better user experience.</w:t>
       </w:r>
       <w:r>
         <w:rPr>
@@ -2340,23 +2300,13 @@
         </w:rPr>
         <w:t xml:space="preserve">under </w:t>
       </w:r>
-      <w:proofErr w:type="spellStart"/>
       <w:r>
         <w:rPr>
           <w:rFonts w:cstheme="minorHAnsi"/>
           <w:b/>
           <w:bCs/>
         </w:rPr>
-        <w:t>Purbanchal</w:t>
-      </w:r>
-      <w:proofErr w:type="spellEnd"/>
-      <w:r>
-        <w:rPr>
-          <w:rFonts w:cstheme="minorHAnsi"/>
-          <w:b/>
-          <w:bCs/>
-        </w:rPr>
-        <w:t xml:space="preserve"> University</w:t>
+        <w:t>Purbanchal University</w:t>
       </w:r>
       <w:r>
         <w:rPr>
@@ -2581,21 +2531,12 @@
       <w:r>
         <w:t xml:space="preserve"> under </w:t>
       </w:r>
-      <w:proofErr w:type="spellStart"/>
       <w:r>
         <w:rPr>
           <w:b/>
           <w:bCs/>
         </w:rPr>
-        <w:t>Purbanchal</w:t>
-      </w:r>
-      <w:proofErr w:type="spellEnd"/>
-      <w:r>
-        <w:rPr>
-          <w:b/>
-          <w:bCs/>
-        </w:rPr>
-        <w:t xml:space="preserve"> University</w:t>
+        <w:t>Purbanchal University</w:t>
       </w:r>
       <w:r>
         <w:t xml:space="preserve">. The department acknowledges the students’ efforts and successful completion of the project. </w:t>
@@ -5825,25 +5766,7 @@
           <w:szCs w:val="24"/>
           <w:lang w:val="en-GB"/>
         </w:rPr>
-        <w:t xml:space="preserve">The project is not only a demonstration of basic cryptography but also serves as a practical example of file handling, UI design using </w:t>
-      </w:r>
-      <w:proofErr w:type="spellStart"/>
-      <w:r>
-        <w:rPr>
-          <w:rFonts w:cstheme="minorHAnsi"/>
-          <w:szCs w:val="24"/>
-          <w:lang w:val="en-GB"/>
-        </w:rPr>
-        <w:t>WinBGIm</w:t>
-      </w:r>
-      <w:proofErr w:type="spellEnd"/>
-      <w:r>
-        <w:rPr>
-          <w:rFonts w:cstheme="minorHAnsi"/>
-          <w:szCs w:val="24"/>
-          <w:lang w:val="en-GB"/>
-        </w:rPr>
-        <w:t>, and implementing basic security protocols.</w:t>
+        <w:t>The project is not only a demonstration of basic cryptography but also serves as a practical example of file handling, UI design using WinBGIm, and implementing basic security protocols.</w:t>
       </w:r>
     </w:p>
     <w:p/>
@@ -5924,26 +5847,10 @@
     </w:p>
     <w:p>
       <w:pPr>
-        <w:pStyle w:val="ListParagraph"/>
         <w:widowControl/>
         <w:autoSpaceDE/>
         <w:autoSpaceDN/>
         <w:spacing w:before="100" w:beforeAutospacing="1" w:after="100" w:afterAutospacing="1"/>
-        <w:ind w:left="1440"/>
-        <w:rPr>
-          <w:rFonts w:cstheme="minorHAnsi"/>
-          <w:b/>
-          <w:sz w:val="28"/>
-          <w:szCs w:val="28"/>
-        </w:rPr>
-      </w:pPr>
-    </w:p>
-    <w:p>
-      <w:pPr>
-        <w:widowControl/>
-        <w:autoSpaceDE/>
-        <w:autoSpaceDN/>
-        <w:spacing w:before="100" w:beforeAutospacing="1" w:after="100" w:afterAutospacing="1"/>
         <w:rPr>
           <w:rFonts w:cstheme="minorHAnsi"/>
           <w:b/>
@@ -5963,21 +5870,6 @@
         <w:t xml:space="preserve"> statement</w:t>
       </w:r>
       <w:bookmarkEnd w:id="4"/>
-    </w:p>
-    <w:p>
-      <w:pPr>
-        <w:pStyle w:val="ListParagraph"/>
-        <w:widowControl/>
-        <w:autoSpaceDE/>
-        <w:autoSpaceDN/>
-        <w:spacing w:before="100" w:beforeAutospacing="1" w:after="100" w:afterAutospacing="1"/>
-        <w:rPr>
-          <w:rFonts w:cstheme="minorHAnsi"/>
-          <w:b/>
-          <w:sz w:val="28"/>
-          <w:szCs w:val="28"/>
-        </w:rPr>
-      </w:pPr>
     </w:p>
     <w:p>
       <w:pPr>
@@ -5997,15 +5889,7 @@
           <w:rFonts w:cstheme="minorHAnsi"/>
           <w:szCs w:val="24"/>
         </w:rPr>
-        <w:t xml:space="preserve">In the current digital landscape, data is frequently shared and stored across various platforms, often without adequate protection. Many users, especially individuals and small organizations, rely on basic file storage methods that do not include any form of encryption. As a result, sensitive files are vulnerable to unauthorized access, data breaches, and cyber-attacks. Existing commercial encryption tools may be costly, </w:t>
-      </w:r>
-      <w:r>
-        <w:rPr>
-          <w:rFonts w:cstheme="minorHAnsi"/>
-          <w:szCs w:val="24"/>
-        </w:rPr>
-        <w:lastRenderedPageBreak/>
-        <w:t>complex, or require internet connectivity and advanced technical knowledge, making them less accessible to general users or students.</w:t>
+        <w:t>In the current digital landscape, data is frequently shared and stored across various platforms, often without adequate protection. Many users, especially individuals and small organizations, rely on basic file storage methods that do not include any form of encryption. As a result, sensitive files are vulnerable to unauthorized access, data breaches, and cyber-attacks. Existing commercial encryption tools may be costly, complex, or require internet connectivity and advanced technical knowledge, making them less accessible to general users or students.</w:t>
       </w:r>
     </w:p>
     <w:p>
@@ -6040,6 +5924,7 @@
           <w:rFonts w:cstheme="minorHAnsi"/>
           <w:szCs w:val="24"/>
         </w:rPr>
+        <w:lastRenderedPageBreak/>
         <w:t>Moreover, some open-source or built-in file encryption solutions offer limited customization, lack transparency in their encryption processes, or provide minimal control over key management. This creates a significant gap for users who need a lightweight, efficient, and easy-to-use encryption tool for protecting personal or confidential data. There is a clear need for a standalone, platform-independent file encryptor that prioritizes se</w:t>
       </w:r>
       <w:r>
@@ -6059,12 +5944,10 @@
     </w:p>
     <w:p>
       <w:pPr>
-        <w:pStyle w:val="ListParagraph"/>
         <w:widowControl/>
         <w:autoSpaceDE/>
         <w:autoSpaceDN/>
         <w:spacing w:before="100" w:beforeAutospacing="1" w:after="100" w:afterAutospacing="1"/>
-        <w:ind w:firstLine="720"/>
         <w:rPr>
           <w:rFonts w:cstheme="minorHAnsi"/>
           <w:szCs w:val="24"/>
@@ -6073,391 +5956,322 @@
     </w:p>
     <w:p>
       <w:pPr>
-        <w:pStyle w:val="ListParagraph"/>
+        <w:pStyle w:val="Heading2"/>
+      </w:pPr>
+      <w:bookmarkStart w:id="5" w:name="_Toc203807835"/>
+      <w:r>
+        <w:t>Features</w:t>
+      </w:r>
+      <w:bookmarkEnd w:id="5"/>
+    </w:p>
+    <w:p>
+      <w:pPr>
+        <w:ind w:left="720"/>
+        <w:rPr>
+          <w:lang w:val="en-GB"/>
+        </w:rPr>
+      </w:pPr>
+      <w:r>
+        <w:rPr>
+          <w:b/>
+          <w:bCs/>
+          <w:lang w:val="en-GB"/>
+        </w:rPr>
+        <w:t>File Encryption &amp; Decryption</w:t>
+      </w:r>
+      <w:r>
+        <w:rPr>
+          <w:lang w:val="en-GB"/>
+        </w:rPr>
+        <w:br/>
+        <w:t>Encrypts and decrypts files using the Caesar Cipher with a fixed shift value.</w:t>
+      </w:r>
+    </w:p>
+    <w:p>
+      <w:pPr>
+        <w:ind w:left="720"/>
+        <w:rPr>
+          <w:lang w:val="en-GB"/>
+        </w:rPr>
+      </w:pPr>
+    </w:p>
+    <w:p>
+      <w:pPr>
+        <w:ind w:left="720"/>
+        <w:rPr>
+          <w:lang w:val="en-GB"/>
+        </w:rPr>
+      </w:pPr>
+      <w:r>
+        <w:rPr>
+          <w:b/>
+          <w:bCs/>
+          <w:lang w:val="en-GB"/>
+        </w:rPr>
+        <w:t>Graphical User Interface (GUI)</w:t>
+      </w:r>
+      <w:r>
+        <w:rPr>
+          <w:lang w:val="en-GB"/>
+        </w:rPr>
+        <w:br/>
+        <w:t>User-friendly interface built with graphics.h, allowing navigation through menus with mouse clicks.</w:t>
+      </w:r>
+    </w:p>
+    <w:p>
+      <w:pPr>
+        <w:ind w:left="720"/>
+        <w:rPr>
+          <w:lang w:val="en-GB"/>
+        </w:rPr>
+      </w:pPr>
+    </w:p>
+    <w:p>
+      <w:pPr>
+        <w:ind w:left="720"/>
+        <w:rPr>
+          <w:lang w:val="en-GB"/>
+        </w:rPr>
+      </w:pPr>
+      <w:r>
+        <w:rPr>
+          <w:b/>
+          <w:bCs/>
+          <w:lang w:val="en-GB"/>
+        </w:rPr>
+        <w:t>File Selection Dialog</w:t>
+      </w:r>
+      <w:r>
+        <w:rPr>
+          <w:lang w:val="en-GB"/>
+        </w:rPr>
+        <w:br/>
+        <w:t>Users can browse and select files using a standard Windows file dialog box.</w:t>
+      </w:r>
+    </w:p>
+    <w:p>
+      <w:pPr>
+        <w:ind w:left="720"/>
+        <w:rPr>
+          <w:lang w:val="en-GB"/>
+        </w:rPr>
+      </w:pPr>
+    </w:p>
+    <w:p>
+      <w:pPr>
+        <w:ind w:left="720"/>
+        <w:rPr>
+          <w:lang w:val="en-GB"/>
+        </w:rPr>
+      </w:pPr>
+      <w:r>
+        <w:rPr>
+          <w:b/>
+          <w:bCs/>
+          <w:lang w:val="en-GB"/>
+        </w:rPr>
+        <w:t>Loading Animation</w:t>
+      </w:r>
+      <w:r>
+        <w:rPr>
+          <w:lang w:val="en-GB"/>
+        </w:rPr>
+        <w:br/>
+        <w:t>Displays a loading animation during encryption/decryption to indicate progress.</w:t>
+      </w:r>
+    </w:p>
+    <w:p>
+      <w:pPr>
+        <w:ind w:left="720"/>
+        <w:rPr>
+          <w:lang w:val="en-GB"/>
+        </w:rPr>
+      </w:pPr>
+    </w:p>
+    <w:p>
+      <w:pPr>
+        <w:ind w:left="720"/>
+        <w:rPr>
+          <w:lang w:val="en-GB"/>
+        </w:rPr>
+      </w:pPr>
+      <w:r>
+        <w:rPr>
+          <w:b/>
+          <w:bCs/>
+          <w:lang w:val="en-GB"/>
+        </w:rPr>
+        <w:t>Sound Feedback</w:t>
+      </w:r>
+      <w:r>
+        <w:rPr>
+          <w:lang w:val="en-GB"/>
+        </w:rPr>
+        <w:br/>
+        <w:t>Plays success or error sounds upon completion of operations for better user interaction.</w:t>
+      </w:r>
+    </w:p>
+    <w:p>
+      <w:pPr>
+        <w:ind w:left="720"/>
+        <w:rPr>
+          <w:lang w:val="en-GB"/>
+        </w:rPr>
+      </w:pPr>
+    </w:p>
+    <w:p>
+      <w:pPr>
+        <w:ind w:left="720"/>
+        <w:rPr>
+          <w:lang w:val="en-GB"/>
+        </w:rPr>
+      </w:pPr>
+      <w:r>
+        <w:rPr>
+          <w:b/>
+          <w:bCs/>
+          <w:lang w:val="en-GB"/>
+        </w:rPr>
+        <w:t>History Logging</w:t>
+      </w:r>
+      <w:r>
+        <w:rPr>
+          <w:lang w:val="en-GB"/>
+        </w:rPr>
+        <w:br/>
+        <w:t>Logs every encryption or decryption action along with a timestamp in a history.txt file.</w:t>
+      </w:r>
+    </w:p>
+    <w:p>
+      <w:pPr>
+        <w:ind w:left="720"/>
+        <w:rPr>
+          <w:lang w:val="en-GB"/>
+        </w:rPr>
+      </w:pPr>
+    </w:p>
+    <w:p>
+      <w:pPr>
+        <w:ind w:left="720"/>
+        <w:rPr>
+          <w:lang w:val="en-GB"/>
+        </w:rPr>
+      </w:pPr>
+      <w:r>
+        <w:rPr>
+          <w:b/>
+          <w:bCs/>
+          <w:lang w:val="en-GB"/>
+        </w:rPr>
+        <w:t>Error Handling</w:t>
+      </w:r>
+      <w:r>
+        <w:rPr>
+          <w:lang w:val="en-GB"/>
+        </w:rPr>
+        <w:br/>
+        <w:t>Displays messages for invalid files, missing input, or operation failure.</w:t>
+      </w:r>
+    </w:p>
+    <w:p>
+      <w:pPr>
+        <w:ind w:left="720"/>
+        <w:rPr>
+          <w:lang w:val="en-GB"/>
+        </w:rPr>
+      </w:pPr>
+    </w:p>
+    <w:p>
+      <w:pPr>
+        <w:ind w:left="720"/>
+        <w:rPr>
+          <w:lang w:val="en-GB"/>
+        </w:rPr>
+      </w:pPr>
+      <w:r>
+        <w:rPr>
+          <w:b/>
+          <w:bCs/>
+          <w:lang w:val="en-GB"/>
+        </w:rPr>
+        <w:t>Visual Confirmation</w:t>
+      </w:r>
+      <w:r>
+        <w:rPr>
+          <w:lang w:val="en-GB"/>
+        </w:rPr>
+        <w:br/>
+        <w:t>Message boxes and on-screen prompts confirm each action and outcome.</w:t>
+      </w:r>
+    </w:p>
+    <w:p>
+      <w:pPr>
+        <w:ind w:left="720"/>
+        <w:rPr>
+          <w:lang w:val="en-GB"/>
+        </w:rPr>
+      </w:pPr>
+    </w:p>
+    <w:p>
+      <w:pPr>
+        <w:ind w:left="720"/>
+        <w:rPr>
+          <w:lang w:val="en-GB"/>
+        </w:rPr>
+      </w:pPr>
+      <w:r>
+        <w:rPr>
+          <w:b/>
+          <w:bCs/>
+          <w:lang w:val="en-GB"/>
+        </w:rPr>
+        <w:t>Supports Text and Binary Files</w:t>
+      </w:r>
+      <w:r>
+        <w:rPr>
+          <w:lang w:val="en-GB"/>
+        </w:rPr>
+        <w:br/>
+        <w:t>Can handle different file types, ensuring flexibility in usage.</w:t>
+      </w:r>
+    </w:p>
+    <w:p>
+      <w:pPr>
+        <w:ind w:left="720"/>
+        <w:rPr>
+          <w:lang w:val="en-GB"/>
+        </w:rPr>
+      </w:pPr>
+    </w:p>
+    <w:p>
+      <w:pPr>
+        <w:ind w:left="720"/>
+        <w:rPr>
+          <w:lang w:val="en-GB"/>
+        </w:rPr>
+      </w:pPr>
+      <w:r>
+        <w:rPr>
+          <w:b/>
+          <w:bCs/>
+          <w:lang w:val="en-GB"/>
+        </w:rPr>
+        <w:t>Lightweight and Standalone</w:t>
+      </w:r>
+      <w:r>
+        <w:rPr>
+          <w:lang w:val="en-GB"/>
+        </w:rPr>
+        <w:br/>
+        <w:t>Does not rely on external libraries (except graphics.h) and runs as a single executable.</w:t>
+      </w:r>
+    </w:p>
+    <w:p>
+      <w:pPr>
         <w:widowControl/>
         <w:autoSpaceDE/>
         <w:autoSpaceDN/>
         <w:spacing w:before="100" w:beforeAutospacing="1" w:after="100" w:afterAutospacing="1"/>
-        <w:ind w:firstLine="720"/>
-        <w:rPr>
-          <w:rFonts w:cstheme="minorHAnsi"/>
-          <w:szCs w:val="24"/>
-        </w:rPr>
-      </w:pPr>
-    </w:p>
-    <w:p>
-      <w:pPr>
-        <w:pStyle w:val="ListParagraph"/>
-        <w:widowControl/>
-        <w:autoSpaceDE/>
-        <w:autoSpaceDN/>
-        <w:spacing w:before="100" w:beforeAutospacing="1" w:after="100" w:afterAutospacing="1"/>
-        <w:ind w:firstLine="720"/>
-        <w:rPr>
-          <w:rFonts w:cstheme="minorHAnsi"/>
-          <w:szCs w:val="24"/>
-        </w:rPr>
-      </w:pPr>
-    </w:p>
-    <w:p>
-      <w:pPr>
-        <w:pStyle w:val="Heading2"/>
-      </w:pPr>
-      <w:bookmarkStart w:id="5" w:name="_Toc203807835"/>
-      <w:r>
-        <w:t>Features</w:t>
-      </w:r>
-      <w:bookmarkEnd w:id="5"/>
-    </w:p>
-    <w:p>
-      <w:pPr>
-        <w:ind w:left="720"/>
-        <w:rPr>
-          <w:lang w:val="en-GB"/>
-        </w:rPr>
-      </w:pPr>
-      <w:r>
-        <w:rPr>
-          <w:b/>
-          <w:bCs/>
-          <w:lang w:val="en-GB"/>
-        </w:rPr>
-        <w:t>File Encryption &amp; Decryption</w:t>
-      </w:r>
-      <w:r>
-        <w:rPr>
-          <w:lang w:val="en-GB"/>
-        </w:rPr>
-        <w:br/>
-        <w:t>Encrypts and decrypts files using the Caesar Cipher with a fixed shift value.</w:t>
-      </w:r>
-    </w:p>
-    <w:p>
-      <w:pPr>
-        <w:ind w:left="720"/>
-        <w:rPr>
-          <w:lang w:val="en-GB"/>
-        </w:rPr>
-      </w:pPr>
-    </w:p>
-    <w:p>
-      <w:pPr>
-        <w:ind w:left="720"/>
-        <w:rPr>
-          <w:lang w:val="en-GB"/>
-        </w:rPr>
-      </w:pPr>
-      <w:r>
-        <w:rPr>
-          <w:b/>
-          <w:bCs/>
-          <w:lang w:val="en-GB"/>
-        </w:rPr>
-        <w:t>Graphical User Interface (GUI)</w:t>
-      </w:r>
-      <w:r>
-        <w:rPr>
-          <w:lang w:val="en-GB"/>
-        </w:rPr>
-        <w:br/>
-        <w:t xml:space="preserve">User-friendly interface built with </w:t>
-      </w:r>
-      <w:proofErr w:type="spellStart"/>
-      <w:r>
-        <w:rPr>
-          <w:lang w:val="en-GB"/>
-        </w:rPr>
-        <w:t>graphics.h</w:t>
-      </w:r>
-      <w:proofErr w:type="spellEnd"/>
-      <w:r>
-        <w:rPr>
-          <w:lang w:val="en-GB"/>
-        </w:rPr>
-        <w:t>, allowing navigation through menus with mouse clicks.</w:t>
-      </w:r>
-    </w:p>
-    <w:p>
-      <w:pPr>
-        <w:ind w:left="720"/>
-        <w:rPr>
-          <w:lang w:val="en-GB"/>
-        </w:rPr>
-      </w:pPr>
-    </w:p>
-    <w:p>
-      <w:pPr>
-        <w:ind w:left="720"/>
-        <w:rPr>
-          <w:lang w:val="en-GB"/>
-        </w:rPr>
-      </w:pPr>
-      <w:r>
-        <w:rPr>
-          <w:b/>
-          <w:bCs/>
-          <w:lang w:val="en-GB"/>
-        </w:rPr>
-        <w:t>File Selection Dialog</w:t>
-      </w:r>
-      <w:r>
-        <w:rPr>
-          <w:lang w:val="en-GB"/>
-        </w:rPr>
-        <w:br/>
-        <w:t>Users can browse and select files using a standard Windows file dialog box.</w:t>
-      </w:r>
-    </w:p>
-    <w:p>
-      <w:pPr>
-        <w:ind w:left="720"/>
-        <w:rPr>
-          <w:lang w:val="en-GB"/>
-        </w:rPr>
-      </w:pPr>
-    </w:p>
-    <w:p>
-      <w:pPr>
-        <w:ind w:left="720"/>
-        <w:rPr>
-          <w:lang w:val="en-GB"/>
-        </w:rPr>
-      </w:pPr>
-      <w:r>
-        <w:rPr>
-          <w:b/>
-          <w:bCs/>
-          <w:lang w:val="en-GB"/>
-        </w:rPr>
-        <w:t>Loading Animation</w:t>
-      </w:r>
-      <w:r>
-        <w:rPr>
-          <w:lang w:val="en-GB"/>
-        </w:rPr>
-        <w:br/>
-        <w:t>Displays a loading animation during encryption/decryption to indicate progress.</w:t>
-      </w:r>
-    </w:p>
-    <w:p>
-      <w:pPr>
-        <w:ind w:left="720"/>
-        <w:rPr>
-          <w:lang w:val="en-GB"/>
-        </w:rPr>
-      </w:pPr>
-    </w:p>
-    <w:p>
-      <w:pPr>
-        <w:ind w:left="720"/>
-        <w:rPr>
-          <w:lang w:val="en-GB"/>
-        </w:rPr>
-      </w:pPr>
-      <w:r>
-        <w:rPr>
-          <w:b/>
-          <w:bCs/>
-          <w:lang w:val="en-GB"/>
-        </w:rPr>
-        <w:t>Sound Feedback</w:t>
-      </w:r>
-      <w:r>
-        <w:rPr>
-          <w:lang w:val="en-GB"/>
-        </w:rPr>
-        <w:br/>
-        <w:t>Plays success or error sounds upon completion of operations for better user interaction.</w:t>
-      </w:r>
-    </w:p>
-    <w:p>
-      <w:pPr>
-        <w:ind w:left="720"/>
-        <w:rPr>
-          <w:lang w:val="en-GB"/>
-        </w:rPr>
-      </w:pPr>
-    </w:p>
-    <w:p>
-      <w:pPr>
-        <w:ind w:left="720"/>
-        <w:rPr>
-          <w:lang w:val="en-GB"/>
-        </w:rPr>
-      </w:pPr>
-      <w:r>
-        <w:rPr>
-          <w:b/>
-          <w:bCs/>
-          <w:lang w:val="en-GB"/>
-        </w:rPr>
-        <w:t>History Logging</w:t>
-      </w:r>
-      <w:r>
-        <w:rPr>
-          <w:lang w:val="en-GB"/>
-        </w:rPr>
-        <w:br/>
-        <w:t>Logs every encryption or decryption action along with a timestamp in a history.txt file.</w:t>
-      </w:r>
-    </w:p>
-    <w:p>
-      <w:pPr>
-        <w:ind w:left="720"/>
-        <w:rPr>
-          <w:lang w:val="en-GB"/>
-        </w:rPr>
-      </w:pPr>
-    </w:p>
-    <w:p>
-      <w:pPr>
-        <w:ind w:left="720"/>
-        <w:rPr>
-          <w:lang w:val="en-GB"/>
-        </w:rPr>
-      </w:pPr>
-      <w:r>
-        <w:rPr>
-          <w:b/>
-          <w:bCs/>
-          <w:lang w:val="en-GB"/>
-        </w:rPr>
-        <w:t>Error Handling</w:t>
-      </w:r>
-      <w:r>
-        <w:rPr>
-          <w:lang w:val="en-GB"/>
-        </w:rPr>
-        <w:br/>
-        <w:t>Displays messages for invalid files, missing input, or operation failure.</w:t>
-      </w:r>
-    </w:p>
-    <w:p>
-      <w:pPr>
-        <w:ind w:left="720"/>
-        <w:rPr>
-          <w:lang w:val="en-GB"/>
-        </w:rPr>
-      </w:pPr>
-    </w:p>
-    <w:p>
-      <w:pPr>
-        <w:ind w:left="720"/>
-        <w:rPr>
-          <w:lang w:val="en-GB"/>
-        </w:rPr>
-      </w:pPr>
-      <w:r>
-        <w:rPr>
-          <w:b/>
-          <w:bCs/>
-          <w:lang w:val="en-GB"/>
-        </w:rPr>
-        <w:t>Visual Confirmation</w:t>
-      </w:r>
-      <w:r>
-        <w:rPr>
-          <w:lang w:val="en-GB"/>
-        </w:rPr>
-        <w:br/>
-        <w:t>Message boxes and on-screen prompts confirm each action and outcome.</w:t>
-      </w:r>
-    </w:p>
-    <w:p>
-      <w:pPr>
-        <w:ind w:left="720"/>
-        <w:rPr>
-          <w:lang w:val="en-GB"/>
-        </w:rPr>
-      </w:pPr>
-    </w:p>
-    <w:p>
-      <w:pPr>
-        <w:ind w:left="720"/>
-        <w:rPr>
-          <w:lang w:val="en-GB"/>
-        </w:rPr>
-      </w:pPr>
-      <w:r>
-        <w:rPr>
-          <w:b/>
-          <w:bCs/>
-          <w:lang w:val="en-GB"/>
-        </w:rPr>
-        <w:t>Supports Text and Binary Files</w:t>
-      </w:r>
-      <w:r>
-        <w:rPr>
-          <w:lang w:val="en-GB"/>
-        </w:rPr>
-        <w:br/>
-        <w:t>Can handle different file types, ensuring flexibility in usage.</w:t>
-      </w:r>
-    </w:p>
-    <w:p>
-      <w:pPr>
-        <w:ind w:left="720"/>
-        <w:rPr>
-          <w:lang w:val="en-GB"/>
-        </w:rPr>
-      </w:pPr>
-    </w:p>
-    <w:p>
-      <w:pPr>
-        <w:ind w:left="720"/>
-        <w:rPr>
-          <w:lang w:val="en-GB"/>
-        </w:rPr>
-      </w:pPr>
-      <w:r>
-        <w:rPr>
-          <w:b/>
-          <w:bCs/>
-          <w:lang w:val="en-GB"/>
-        </w:rPr>
-        <w:t>Lightweight and Standalone</w:t>
-      </w:r>
-      <w:r>
-        <w:rPr>
-          <w:lang w:val="en-GB"/>
-        </w:rPr>
-        <w:br/>
-      </w:r>
-      <w:r>
-        <w:rPr>
-          <w:lang w:val="en-GB"/>
-        </w:rPr>
-        <w:lastRenderedPageBreak/>
-        <w:t xml:space="preserve">Does not rely on external libraries (except </w:t>
-      </w:r>
-      <w:proofErr w:type="spellStart"/>
-      <w:r>
-        <w:rPr>
-          <w:lang w:val="en-GB"/>
-        </w:rPr>
-        <w:t>graphics.h</w:t>
-      </w:r>
-      <w:proofErr w:type="spellEnd"/>
-      <w:r>
-        <w:rPr>
-          <w:lang w:val="en-GB"/>
-        </w:rPr>
-        <w:t>) and runs as a single executable.</w:t>
-      </w:r>
-    </w:p>
-    <w:p>
-      <w:pPr>
-        <w:rPr>
-          <w:lang w:val="en-GB"/>
-        </w:rPr>
-      </w:pPr>
-    </w:p>
-    <w:p>
-      <w:pPr>
-        <w:widowControl/>
-        <w:autoSpaceDE/>
-        <w:autoSpaceDN/>
-        <w:spacing w:before="100" w:beforeAutospacing="1" w:after="100" w:afterAutospacing="1"/>
         <w:rPr>
           <w:rFonts w:cstheme="minorHAnsi"/>
           <w:szCs w:val="24"/>
@@ -6471,6 +6285,7 @@
       </w:pPr>
       <w:bookmarkStart w:id="6" w:name="_Toc203807836"/>
       <w:r>
+        <w:lastRenderedPageBreak/>
         <w:t>Objective</w:t>
       </w:r>
       <w:bookmarkEnd w:id="6"/>
@@ -6938,23 +6753,13 @@
         </w:rPr>
         <w:t xml:space="preserve"> with the </w:t>
       </w:r>
-      <w:proofErr w:type="spellStart"/>
       <w:r>
         <w:rPr>
           <w:b/>
           <w:bCs/>
           <w:lang w:val="en-GB"/>
         </w:rPr>
-        <w:t>WinBGIm</w:t>
-      </w:r>
-      <w:proofErr w:type="spellEnd"/>
-      <w:r>
-        <w:rPr>
-          <w:b/>
-          <w:bCs/>
-          <w:lang w:val="en-GB"/>
-        </w:rPr>
-        <w:t xml:space="preserve"> graphics library</w:t>
+        <w:t>WinBGIm graphics library</w:t>
       </w:r>
       <w:r>
         <w:rPr>
@@ -7037,7 +6842,6 @@
           <w:bCs/>
           <w:lang w:val="en-GB"/>
         </w:rPr>
-        <w:lastRenderedPageBreak/>
         <w:t>Sound effects</w:t>
       </w:r>
     </w:p>
@@ -7135,6 +6939,7 @@
         <w:rPr>
           <w:lang w:val="en-GB"/>
         </w:rPr>
+        <w:lastRenderedPageBreak/>
         <w:t xml:space="preserve">Demonstrates real-world use of </w:t>
       </w:r>
       <w:r>
@@ -7562,7 +7367,6 @@
           <w:b/>
           <w:lang w:val="en-GB"/>
         </w:rPr>
-        <w:lastRenderedPageBreak/>
         <w:t>Requirement Planning:</w:t>
       </w:r>
     </w:p>
@@ -7627,7 +7431,14 @@
         <w:rPr>
           <w:lang w:val="en-GB"/>
         </w:rPr>
-        <w:t>: File selection, Caesar Cipher logic, encryption/decryption execution, file output, success/error handling.</w:t>
+        <w:t xml:space="preserve">: File selection, Caesar Cipher logic, </w:t>
+      </w:r>
+      <w:r>
+        <w:rPr>
+          <w:lang w:val="en-GB"/>
+        </w:rPr>
+        <w:lastRenderedPageBreak/>
+        <w:t>encryption/decryption execution, file output, success/error handling.</w:t>
       </w:r>
     </w:p>
     <w:p>
@@ -7653,21 +7464,7 @@
         <w:rPr>
           <w:lang w:val="en-GB"/>
         </w:rPr>
-        <w:t xml:space="preserve">: Graphical user interface using </w:t>
-      </w:r>
-      <w:proofErr w:type="spellStart"/>
-      <w:r>
-        <w:rPr>
-          <w:lang w:val="en-GB"/>
-        </w:rPr>
-        <w:t>WinBGIm</w:t>
-      </w:r>
-      <w:proofErr w:type="spellEnd"/>
-      <w:r>
-        <w:rPr>
-          <w:lang w:val="en-GB"/>
-        </w:rPr>
-        <w:t>, history logging, sound feedback, file validation.</w:t>
+        <w:t>: Graphical user interface using WinBGIm, history logging, sound feedback, file validation.</w:t>
       </w:r>
     </w:p>
     <w:p>
@@ -7879,21 +7676,7 @@
         <w:rPr>
           <w:lang w:val="en-GB"/>
         </w:rPr>
-        <w:t xml:space="preserve"> Developed using the </w:t>
-      </w:r>
-      <w:proofErr w:type="spellStart"/>
-      <w:r>
-        <w:rPr>
-          <w:lang w:val="en-GB"/>
-        </w:rPr>
-        <w:t>WinBGIm</w:t>
-      </w:r>
-      <w:proofErr w:type="spellEnd"/>
-      <w:r>
-        <w:rPr>
-          <w:lang w:val="en-GB"/>
-        </w:rPr>
-        <w:t xml:space="preserve"> graphics library to allow user navigation, file selection, and visual feedback.</w:t>
+        <w:t xml:space="preserve"> Developed using the WinBGIm graphics library to allow user navigation, file selection, and visual feedback.</w:t>
       </w:r>
     </w:p>
     <w:p>
@@ -8129,7 +7912,6 @@
         <w:rPr>
           <w:lang w:val="en-GB"/>
         </w:rPr>
-        <w:lastRenderedPageBreak/>
         <w:t>All independent modules were combined into a unified application with a main menu and user interaction loop.</w:t>
       </w:r>
     </w:p>
@@ -8168,7 +7950,14 @@
         <w:rPr>
           <w:lang w:val="en-GB"/>
         </w:rPr>
-        <w:t>Audio cues and loading indicators were added to improve user experience and accessibility.</w:t>
+        <w:t xml:space="preserve">Audio cues and loading indicators were added to improve user </w:t>
+      </w:r>
+      <w:r>
+        <w:rPr>
+          <w:lang w:val="en-GB"/>
+        </w:rPr>
+        <w:lastRenderedPageBreak/>
+        <w:t>experience and accessibility.</w:t>
       </w:r>
     </w:p>
     <w:p>
@@ -8311,34 +8100,11 @@
         <w:rPr>
           <w:lang w:val="en-GB"/>
         </w:rPr>
-        <w:t xml:space="preserve">Cross-platform GUI integration (beyond </w:t>
-      </w:r>
-      <w:proofErr w:type="spellStart"/>
-      <w:r>
-        <w:rPr>
-          <w:lang w:val="en-GB"/>
-        </w:rPr>
-        <w:t>graphics.h</w:t>
-      </w:r>
-      <w:proofErr w:type="spellEnd"/>
-      <w:r>
-        <w:rPr>
-          <w:lang w:val="en-GB"/>
-        </w:rPr>
-        <w:t>).</w:t>
-      </w:r>
-    </w:p>
-    <w:p>
-      <w:pPr>
-        <w:rPr>
-          <w:lang w:val="en-GB"/>
-        </w:rPr>
-      </w:pPr>
-    </w:p>
-    <w:p>
-      <w:pPr>
-        <w:pStyle w:val="ListParagraph"/>
-        <w:ind w:left="1440"/>
+        <w:t>Cross-platform GUI integration (beyond graphics.h).</w:t>
+      </w:r>
+    </w:p>
+    <w:p>
+      <w:pPr>
         <w:rPr>
           <w:rFonts w:cstheme="minorHAnsi"/>
           <w:b/>
@@ -8973,17 +8739,8 @@
           <w:rFonts w:cstheme="minorHAnsi"/>
           <w:szCs w:val="24"/>
         </w:rPr>
-        <w:t xml:space="preserve">of file encryptor in </w:t>
-      </w:r>
-      <w:proofErr w:type="spellStart"/>
-      <w:r>
-        <w:rPr>
-          <w:rFonts w:cstheme="minorHAnsi"/>
-          <w:szCs w:val="24"/>
-        </w:rPr>
-        <w:t>c++</w:t>
-      </w:r>
-      <w:proofErr w:type="spellEnd"/>
+        <w:t>of file encryptor in c++</w:t>
+      </w:r>
     </w:p>
     <w:p>
       <w:pPr>
@@ -9096,23 +8853,7 @@
           <w:rFonts w:cstheme="minorHAnsi"/>
           <w:lang w:val="en-GB"/>
         </w:rPr>
-        <w:t xml:space="preserve">: Built with </w:t>
-      </w:r>
-      <w:proofErr w:type="spellStart"/>
-      <w:r>
-        <w:rPr>
-          <w:rFonts w:cstheme="minorHAnsi"/>
-          <w:lang w:val="en-GB"/>
-        </w:rPr>
-        <w:t>WinBGIm</w:t>
-      </w:r>
-      <w:proofErr w:type="spellEnd"/>
-      <w:r>
-        <w:rPr>
-          <w:rFonts w:cstheme="minorHAnsi"/>
-          <w:lang w:val="en-GB"/>
-        </w:rPr>
-        <w:t>, provides main menu, animations, file dialog.</w:t>
+        <w:t>: Built with WinBGIm, provides main menu, animations, file dialog.</w:t>
       </w:r>
     </w:p>
     <w:p>
@@ -9246,14 +8987,6 @@
         </w:rPr>
         <w:t>: Provides user interaction via sound and visual effects.</w:t>
       </w:r>
-    </w:p>
-    <w:p>
-      <w:pPr>
-        <w:ind w:left="360"/>
-        <w:rPr>
-          <w:rFonts w:cstheme="minorHAnsi"/>
-        </w:rPr>
-      </w:pPr>
     </w:p>
     <w:p>
       <w:pPr>
@@ -9370,7 +9103,7 @@
           <w:szCs w:val="24"/>
         </w:rPr>
         <w:drawing>
-          <wp:inline distT="0" distB="0" distL="0" distR="0" wp14:anchorId="216BC240" wp14:editId="5DC11F64">
+          <wp:inline distT="0" distB="0" distL="0" distR="0" wp14:anchorId="216BC240" wp14:editId="228FD060">
             <wp:extent cx="4393020" cy="7556740"/>
             <wp:effectExtent l="0" t="0" r="7620" b="6350"/>
             <wp:docPr id="188570368" name="Picture 1"/>
@@ -9474,18 +9207,8 @@
             <w:rFonts w:cstheme="minorHAnsi"/>
             <w:szCs w:val="24"/>
           </w:rPr>
-          <w:t xml:space="preserve">Flowchart of file encryptor in </w:t>
-        </w:r>
-        <w:proofErr w:type="spellStart"/>
-        <w:r>
-          <w:rPr>
-            <w:rStyle w:val="Hyperlink"/>
-            <w:rFonts w:cstheme="minorHAnsi"/>
-            <w:szCs w:val="24"/>
-          </w:rPr>
-          <w:t>c++</w:t>
-        </w:r>
-        <w:proofErr w:type="spellEnd"/>
+          <w:t>Flowchart of file encryptor in c++</w:t>
+        </w:r>
       </w:hyperlink>
     </w:p>
     <w:p>
@@ -9656,17 +9379,8 @@
           <w:rFonts w:cstheme="minorHAnsi"/>
           <w:szCs w:val="24"/>
         </w:rPr>
-        <w:t xml:space="preserve">Fig 4: class diagram of file encryptor in </w:t>
-      </w:r>
-      <w:proofErr w:type="spellStart"/>
-      <w:r>
-        <w:rPr>
-          <w:rFonts w:cstheme="minorHAnsi"/>
-          <w:szCs w:val="24"/>
-        </w:rPr>
-        <w:t>c++</w:t>
-      </w:r>
-      <w:proofErr w:type="spellEnd"/>
+        <w:t>Fig 4: class diagram of file encryptor in c++</w:t>
+      </w:r>
     </w:p>
     <w:p>
       <w:pPr>
@@ -10339,17 +10053,8 @@
           <w:rFonts w:cstheme="minorHAnsi"/>
           <w:szCs w:val="24"/>
         </w:rPr>
-        <w:t xml:space="preserve">diagram of file encryptor in </w:t>
-      </w:r>
-      <w:proofErr w:type="spellStart"/>
-      <w:r>
-        <w:rPr>
-          <w:rFonts w:cstheme="minorHAnsi"/>
-          <w:szCs w:val="24"/>
-        </w:rPr>
-        <w:t>c++</w:t>
-      </w:r>
-      <w:proofErr w:type="spellEnd"/>
+        <w:t>diagram of file encryptor in c++</w:t>
+      </w:r>
       <w:r>
         <w:rPr>
           <w:rFonts w:cstheme="minorHAnsi"/>
@@ -11097,17 +10802,8 @@
           <w:rFonts w:cstheme="minorHAnsi"/>
           <w:szCs w:val="24"/>
         </w:rPr>
-        <w:t xml:space="preserve">: Activity diagram of file encryptor in </w:t>
-      </w:r>
-      <w:proofErr w:type="spellStart"/>
-      <w:r>
-        <w:rPr>
-          <w:rFonts w:cstheme="minorHAnsi"/>
-          <w:szCs w:val="24"/>
-        </w:rPr>
-        <w:t>c++</w:t>
-      </w:r>
-      <w:proofErr w:type="spellEnd"/>
+        <w:t>: Activity diagram of file encryptor in c++</w:t>
+      </w:r>
       <w:r>
         <w:rPr>
           <w:rFonts w:cstheme="minorHAnsi"/>
@@ -11289,27 +10985,7 @@
           <w:bCs/>
           <w:lang w:val="en-GB"/>
         </w:rPr>
-        <w:t xml:space="preserve">User → UI: </w:t>
-      </w:r>
-      <w:proofErr w:type="spellStart"/>
-      <w:r>
-        <w:rPr>
-          <w:rFonts w:cstheme="minorHAnsi"/>
-          <w:b/>
-          <w:bCs/>
-          <w:lang w:val="en-GB"/>
-        </w:rPr>
-        <w:t>show_main_menu</w:t>
-      </w:r>
-      <w:proofErr w:type="spellEnd"/>
-      <w:r>
-        <w:rPr>
-          <w:rFonts w:cstheme="minorHAnsi"/>
-          <w:b/>
-          <w:bCs/>
-          <w:lang w:val="en-GB"/>
-        </w:rPr>
-        <w:t>()</w:t>
+        <w:t>User → UI: show_main_menu()</w:t>
       </w:r>
       <w:r>
         <w:rPr>
@@ -11359,27 +11035,7 @@
           <w:bCs/>
           <w:lang w:val="en-GB"/>
         </w:rPr>
-        <w:t xml:space="preserve">UI → UI: </w:t>
-      </w:r>
-      <w:proofErr w:type="spellStart"/>
-      <w:r>
-        <w:rPr>
-          <w:rFonts w:cstheme="minorHAnsi"/>
-          <w:b/>
-          <w:bCs/>
-          <w:lang w:val="en-GB"/>
-        </w:rPr>
-        <w:t>run_cipher_interface</w:t>
-      </w:r>
-      <w:proofErr w:type="spellEnd"/>
-      <w:r>
-        <w:rPr>
-          <w:rFonts w:cstheme="minorHAnsi"/>
-          <w:b/>
-          <w:bCs/>
-          <w:lang w:val="en-GB"/>
-        </w:rPr>
-        <w:t>()</w:t>
+        <w:t>UI → UI: run_cipher_interface()</w:t>
       </w:r>
       <w:r>
         <w:rPr>
@@ -11421,27 +11077,7 @@
           <w:bCs/>
           <w:lang w:val="en-GB"/>
         </w:rPr>
-        <w:t xml:space="preserve">UI → Helpers: </w:t>
-      </w:r>
-      <w:proofErr w:type="spellStart"/>
-      <w:r>
-        <w:rPr>
-          <w:rFonts w:cstheme="minorHAnsi"/>
-          <w:b/>
-          <w:bCs/>
-          <w:lang w:val="en-GB"/>
-        </w:rPr>
-        <w:t>openFileDialog</w:t>
-      </w:r>
-      <w:proofErr w:type="spellEnd"/>
-      <w:r>
-        <w:rPr>
-          <w:rFonts w:cstheme="minorHAnsi"/>
-          <w:b/>
-          <w:bCs/>
-          <w:lang w:val="en-GB"/>
-        </w:rPr>
-        <w:t>()</w:t>
+        <w:t>UI → Helpers: openFileDialog()</w:t>
       </w:r>
       <w:r>
         <w:rPr>
@@ -11526,27 +11162,7 @@
           <w:bCs/>
           <w:lang w:val="en-GB"/>
         </w:rPr>
-        <w:t xml:space="preserve">UI → Animations: </w:t>
-      </w:r>
-      <w:proofErr w:type="spellStart"/>
-      <w:r>
-        <w:rPr>
-          <w:rFonts w:cstheme="minorHAnsi"/>
-          <w:b/>
-          <w:bCs/>
-          <w:lang w:val="en-GB"/>
-        </w:rPr>
-        <w:t>show_messagebox</w:t>
-      </w:r>
-      <w:proofErr w:type="spellEnd"/>
-      <w:r>
-        <w:rPr>
-          <w:rFonts w:cstheme="minorHAnsi"/>
-          <w:b/>
-          <w:bCs/>
-          <w:lang w:val="en-GB"/>
-        </w:rPr>
-        <w:t>()</w:t>
+        <w:t>UI → Animations: show_messagebox()</w:t>
       </w:r>
       <w:r>
         <w:rPr>
@@ -11588,27 +11204,7 @@
           <w:bCs/>
           <w:lang w:val="en-GB"/>
         </w:rPr>
-        <w:t xml:space="preserve">UI → Encryption: </w:t>
-      </w:r>
-      <w:proofErr w:type="spellStart"/>
-      <w:r>
-        <w:rPr>
-          <w:rFonts w:cstheme="minorHAnsi"/>
-          <w:b/>
-          <w:bCs/>
-          <w:lang w:val="en-GB"/>
-        </w:rPr>
-        <w:t>processFile</w:t>
-      </w:r>
-      <w:proofErr w:type="spellEnd"/>
-      <w:r>
-        <w:rPr>
-          <w:rFonts w:cstheme="minorHAnsi"/>
-          <w:b/>
-          <w:bCs/>
-          <w:lang w:val="en-GB"/>
-        </w:rPr>
-        <w:t>()</w:t>
+        <w:t>UI → Encryption: processFile()</w:t>
       </w:r>
       <w:r>
         <w:rPr>
@@ -11742,27 +11338,7 @@
           <w:bCs/>
           <w:lang w:val="en-GB"/>
         </w:rPr>
-        <w:t xml:space="preserve">UI → User: </w:t>
-      </w:r>
-      <w:proofErr w:type="spellStart"/>
-      <w:r>
-        <w:rPr>
-          <w:rFonts w:cstheme="minorHAnsi"/>
-          <w:b/>
-          <w:bCs/>
-          <w:lang w:val="en-GB"/>
-        </w:rPr>
-        <w:t>show_message_box</w:t>
-      </w:r>
-      <w:proofErr w:type="spellEnd"/>
-      <w:r>
-        <w:rPr>
-          <w:rFonts w:cstheme="minorHAnsi"/>
-          <w:b/>
-          <w:bCs/>
-          <w:lang w:val="en-GB"/>
-        </w:rPr>
-        <w:t>()</w:t>
+        <w:t>UI → User: show_message_box()</w:t>
       </w:r>
       <w:r>
         <w:rPr>
@@ -11852,17 +11428,8 @@
           <w:rFonts w:cstheme="minorHAnsi"/>
           <w:szCs w:val="24"/>
         </w:rPr>
-        <w:t xml:space="preserve">: Sequence Diagram of file encryptor in </w:t>
-      </w:r>
-      <w:proofErr w:type="spellStart"/>
-      <w:r>
-        <w:rPr>
-          <w:rFonts w:cstheme="minorHAnsi"/>
-          <w:szCs w:val="24"/>
-        </w:rPr>
-        <w:t>c++</w:t>
-      </w:r>
-      <w:proofErr w:type="spellEnd"/>
+        <w:t>: Sequence Diagram of file encryptor in c++</w:t>
+      </w:r>
     </w:p>
     <w:p>
       <w:pPr>
@@ -14300,29 +13867,6 @@
     </w:p>
     <w:p>
       <w:pPr>
-        <w:pStyle w:val="Heading1"/>
-      </w:pPr>
-      <w:bookmarkStart w:id="29" w:name="_Toc203807859"/>
-      <w:proofErr w:type="spellStart"/>
-      <w:r>
-        <w:t>Yha</w:t>
-      </w:r>
-      <w:proofErr w:type="spellEnd"/>
-      <w:r>
-        <w:t xml:space="preserve"> </w:t>
-      </w:r>
-      <w:proofErr w:type="spellStart"/>
-      <w:r>
-        <w:t>sam</w:t>
-      </w:r>
-      <w:proofErr w:type="spellEnd"/>
-      <w:r>
-        <w:t xml:space="preserve"> ma here ------------</w:t>
-      </w:r>
-      <w:bookmarkEnd w:id="29"/>
-    </w:p>
-    <w:p>
-      <w:pPr>
         <w:ind w:left="360"/>
         <w:rPr>
           <w:rFonts w:cstheme="minorHAnsi"/>
@@ -14341,15 +13885,29 @@
           <w:rFonts w:cstheme="minorHAnsi"/>
         </w:rPr>
       </w:pPr>
-      <w:bookmarkStart w:id="30" w:name="_Toc203807860"/>
-      <w:r>
-        <w:rPr>
-          <w:rFonts w:cstheme="minorHAnsi"/>
+      <w:bookmarkStart w:id="29" w:name="_Toc203807860"/>
+      <w:r>
+        <w:rPr>
+          <w:rFonts w:cstheme="minorHAnsi"/>
+        </w:rPr>
+        <w:t>Conclusion</w:t>
+      </w:r>
+      <w:bookmarkEnd w:id="29"/>
+    </w:p>
+    <w:p>
+      <w:pPr>
+        <w:ind w:left="360"/>
+        <w:rPr>
+          <w:lang w:val="en-GB" w:eastAsia="en-GB"/>
+        </w:rPr>
+      </w:pPr>
+      <w:r>
+        <w:rPr>
+          <w:lang w:val="en-GB" w:eastAsia="en-GB"/>
         </w:rPr>
         <w:lastRenderedPageBreak/>
-        <w:t>Conclusion</w:t>
-      </w:r>
-      <w:bookmarkEnd w:id="30"/>
+        <w:t>In this project, we successfully developed a file encryption system using the Caesar Cipher algorithm in C++. The Caesar Cipher, one of the simplest forms of encryption, involves shifting each letter in the text by a fixed number of positions in the alphabet. While the method itself is basic and not suitable for advanced security applications, it served as an effective way to explore the core principles of encryption.</w:t>
+      </w:r>
     </w:p>
     <w:p>
       <w:pPr>
@@ -14358,47 +13916,19 @@
           <w:lang w:val="en-GB" w:eastAsia="en-GB"/>
         </w:rPr>
       </w:pPr>
-      <w:r>
+    </w:p>
+    <w:p>
+      <w:pPr>
+        <w:ind w:left="360"/>
         <w:rPr>
           <w:lang w:val="en-GB" w:eastAsia="en-GB"/>
         </w:rPr>
-        <w:t>In this project, we successfully developed a file encryption system using the Caesar Cipher algorithm in C++. The Caesar Cipher, one of the simplest forms of encryption, involves shifting each letter in the text by a fixed number of positions in the alphabet. While the method itself is basic and not suitable for advanced security applications, it served as an effective way to explore the core principles of encryption.</w:t>
-      </w:r>
-    </w:p>
-    <w:p>
-      <w:pPr>
-        <w:ind w:left="360"/>
+      </w:pPr>
+      <w:r>
         <w:rPr>
           <w:lang w:val="en-GB" w:eastAsia="en-GB"/>
         </w:rPr>
-      </w:pPr>
-    </w:p>
-    <w:p>
-      <w:pPr>
-        <w:ind w:left="360"/>
-        <w:rPr>
-          <w:lang w:val="en-GB" w:eastAsia="en-GB"/>
-        </w:rPr>
-      </w:pPr>
-      <w:r>
-        <w:rPr>
-          <w:lang w:val="en-GB" w:eastAsia="en-GB"/>
-        </w:rPr>
-        <w:t xml:space="preserve">Through the process of reading file content, applying the Caesar Cipher transformation, and writing the encrypted or decrypted output to a new file, we gained practical experience in file handling, user interaction, and implementing logical operations in C++. Additionally, we integrated a graphical user interface using the </w:t>
-      </w:r>
-      <w:proofErr w:type="spellStart"/>
-      <w:r>
-        <w:rPr>
-          <w:lang w:val="en-GB" w:eastAsia="en-GB"/>
-        </w:rPr>
-        <w:t>WinBGIm</w:t>
-      </w:r>
-      <w:proofErr w:type="spellEnd"/>
-      <w:r>
-        <w:rPr>
-          <w:lang w:val="en-GB" w:eastAsia="en-GB"/>
-        </w:rPr>
-        <w:t xml:space="preserve"> library, along with sound and visual feedback, to enhance user experience.</w:t>
+        <w:t>Through the process of reading file content, applying the Caesar Cipher transformation, and writing the encrypted or decrypted output to a new file, we gained practical experience in file handling, user interaction, and implementing logical operations in C++. Additionally, we integrated a graphical user interface using the WinBGIm library, along with sound and visual feedback, to enhance user experience.</w:t>
       </w:r>
     </w:p>
     <w:p>
@@ -14446,13 +13976,6 @@
         </w:rPr>
         <w:br w:type="page"/>
       </w:r>
-    </w:p>
-    <w:p>
-      <w:pPr>
-        <w:rPr>
-          <w:rFonts w:cstheme="minorHAnsi"/>
-        </w:rPr>
-      </w:pPr>
     </w:p>
     <w:p>
       <w:pPr>
@@ -14466,15 +13989,16 @@
           <w:szCs w:val="28"/>
         </w:rPr>
       </w:pPr>
-      <w:bookmarkStart w:id="31" w:name="_Toc203807861"/>
+      <w:bookmarkStart w:id="30" w:name="_Toc203807861"/>
       <w:r>
         <w:rPr>
           <w:rFonts w:cstheme="minorHAnsi"/>
           <w:szCs w:val="28"/>
         </w:rPr>
+        <w:lastRenderedPageBreak/>
         <w:t>References</w:t>
       </w:r>
-      <w:bookmarkEnd w:id="31"/>
+      <w:bookmarkEnd w:id="30"/>
     </w:p>
     <w:p>
       <w:pPr>
@@ -14486,19 +14010,11 @@
           <w:lang w:val="en-GB"/>
         </w:rPr>
       </w:pPr>
-      <w:proofErr w:type="spellStart"/>
-      <w:r>
-        <w:rPr>
-          <w:lang w:val="en-GB"/>
-        </w:rPr>
-        <w:t>TutorialsPoint</w:t>
-      </w:r>
-      <w:proofErr w:type="spellEnd"/>
-      <w:r>
-        <w:rPr>
-          <w:lang w:val="en-GB"/>
-        </w:rPr>
-        <w:t xml:space="preserve">. </w:t>
+      <w:r>
+        <w:rPr>
+          <w:lang w:val="en-GB"/>
+        </w:rPr>
+        <w:t xml:space="preserve">TutorialsPoint. </w:t>
       </w:r>
     </w:p>
     <w:p>
@@ -14517,21 +14033,7 @@
             <w:rStyle w:val="Hyperlink"/>
             <w:lang w:val="en-GB"/>
           </w:rPr>
-          <w:t>Caesar Cipher Algorithm in C</w:t>
-        </w:r>
-        <w:r>
-          <w:rPr>
-            <w:rStyle w:val="Hyperlink"/>
-            <w:lang w:val="en-GB"/>
-          </w:rPr>
-          <w:t>+</w:t>
-        </w:r>
-        <w:r>
-          <w:rPr>
-            <w:rStyle w:val="Hyperlink"/>
-            <w:lang w:val="en-GB"/>
-          </w:rPr>
-          <w:t>+</w:t>
+          <w:t>Caesar Cipher Algorithm in C++</w:t>
         </w:r>
       </w:hyperlink>
     </w:p>
@@ -14545,19 +14047,11 @@
           <w:lang w:val="en-GB"/>
         </w:rPr>
       </w:pPr>
-      <w:proofErr w:type="spellStart"/>
-      <w:r>
-        <w:rPr>
-          <w:lang w:val="en-GB"/>
-        </w:rPr>
-        <w:t>WinBGIm</w:t>
-      </w:r>
-      <w:proofErr w:type="spellEnd"/>
-      <w:r>
-        <w:rPr>
-          <w:lang w:val="en-GB"/>
-        </w:rPr>
-        <w:t xml:space="preserve"> Documentation. </w:t>
+      <w:r>
+        <w:rPr>
+          <w:lang w:val="en-GB"/>
+        </w:rPr>
+        <w:t xml:space="preserve">WinBGIm Documentation. </w:t>
       </w:r>
     </w:p>
     <w:p>
@@ -14572,35 +14066,12 @@
         </w:rPr>
       </w:pPr>
       <w:hyperlink r:id="rId17" w:history="1">
-        <w:proofErr w:type="spellStart"/>
         <w:r>
           <w:rPr>
             <w:rStyle w:val="Hyperlink"/>
             <w:lang w:val="en-GB"/>
           </w:rPr>
-          <w:t>WinBGIm</w:t>
-        </w:r>
-        <w:proofErr w:type="spellEnd"/>
-        <w:r>
-          <w:rPr>
-            <w:rStyle w:val="Hyperlink"/>
-            <w:lang w:val="en-GB"/>
-          </w:rPr>
-          <w:t xml:space="preserve"> graphic</w:t>
-        </w:r>
-        <w:r>
-          <w:rPr>
-            <w:rStyle w:val="Hyperlink"/>
-            <w:lang w:val="en-GB"/>
-          </w:rPr>
-          <w:t>s</w:t>
-        </w:r>
-        <w:r>
-          <w:rPr>
-            <w:rStyle w:val="Hyperlink"/>
-            <w:lang w:val="en-GB"/>
-          </w:rPr>
-          <w:t xml:space="preserve"> library</w:t>
+          <w:t>WinBGIm graphics library</w:t>
         </w:r>
       </w:hyperlink>
     </w:p>
@@ -14614,19 +14085,11 @@
           <w:lang w:val="en-GB"/>
         </w:rPr>
       </w:pPr>
-      <w:proofErr w:type="spellStart"/>
-      <w:r>
-        <w:rPr>
-          <w:lang w:val="en-GB"/>
-        </w:rPr>
-        <w:t>GeeksforGeeks</w:t>
-      </w:r>
-      <w:proofErr w:type="spellEnd"/>
-      <w:r>
-        <w:rPr>
-          <w:lang w:val="en-GB"/>
-        </w:rPr>
-        <w:t xml:space="preserve">. </w:t>
+      <w:r>
+        <w:rPr>
+          <w:lang w:val="en-GB"/>
+        </w:rPr>
+        <w:t xml:space="preserve">GeeksforGeeks. </w:t>
       </w:r>
     </w:p>
     <w:p>
@@ -23759,6 +23222,7 @@
   <w:style w:type="character" w:default="1" w:styleId="DefaultParagraphFont">
     <w:name w:val="Default Paragraph Font"/>
     <w:uiPriority w:val="1"/>
+    <w:semiHidden/>
     <w:unhideWhenUsed/>
   </w:style>
   <w:style w:type="table" w:default="1" w:styleId="TableNormal">

--- a/Documentation/Project Docs on encryption.docx
+++ b/Documentation/Project Docs on encryption.docx
@@ -444,6 +444,7 @@
           <w:sz w:val="32"/>
         </w:rPr>
       </w:pPr>
+      <w:proofErr w:type="spellStart"/>
       <w:r>
         <w:rPr>
           <w:rFonts w:cstheme="minorHAnsi"/>
@@ -451,6 +452,7 @@
         </w:rPr>
         <w:t>Purbanchal</w:t>
       </w:r>
+      <w:proofErr w:type="spellEnd"/>
       <w:r>
         <w:rPr>
           <w:rFonts w:cstheme="minorHAnsi"/>
@@ -799,12 +801,21 @@
           <w:sz w:val="28"/>
         </w:rPr>
       </w:pPr>
+      <w:proofErr w:type="spellStart"/>
       <w:r>
         <w:rPr>
           <w:rFonts w:cstheme="minorHAnsi"/>
           <w:sz w:val="28"/>
         </w:rPr>
-        <w:t>Putalisadak,</w:t>
+        <w:t>Putalisadak</w:t>
+      </w:r>
+      <w:proofErr w:type="spellEnd"/>
+      <w:r>
+        <w:rPr>
+          <w:rFonts w:cstheme="minorHAnsi"/>
+          <w:sz w:val="28"/>
+        </w:rPr>
+        <w:t>,</w:t>
       </w:r>
       <w:r>
         <w:rPr>
@@ -836,9 +847,19 @@
           <w:rFonts w:cstheme="minorHAnsi"/>
         </w:rPr>
         <w:sectPr>
+          <w:footerReference w:type="default" r:id="rId9"/>
           <w:pgSz w:w="11900" w:h="16840"/>
           <w:pgMar w:top="1380" w:right="1060" w:bottom="280" w:left="1680" w:header="720" w:footer="720" w:gutter="0"/>
+          <w:pgBorders w:offsetFrom="page">
+            <w:top w:val="single" w:sz="24" w:space="24" w:color="auto"/>
+            <w:left w:val="single" w:sz="24" w:space="24" w:color="auto"/>
+            <w:bottom w:val="single" w:sz="24" w:space="24" w:color="auto"/>
+            <w:right w:val="single" w:sz="24" w:space="24" w:color="auto"/>
+          </w:pgBorders>
+          <w:pgNumType w:start="0"/>
           <w:cols w:space="720"/>
+          <w:titlePg/>
+          <w:docGrid w:linePitch="326"/>
         </w:sectPr>
       </w:pPr>
     </w:p>
@@ -1194,6 +1215,7 @@
           <w:sz w:val="32"/>
         </w:rPr>
       </w:pPr>
+      <w:proofErr w:type="spellStart"/>
       <w:r>
         <w:rPr>
           <w:rFonts w:cstheme="minorHAnsi"/>
@@ -1201,6 +1223,7 @@
         </w:rPr>
         <w:t>Purbanchal</w:t>
       </w:r>
+      <w:proofErr w:type="spellEnd"/>
       <w:r>
         <w:rPr>
           <w:rFonts w:cstheme="minorHAnsi"/>
@@ -1306,7 +1329,14 @@
           <w:rFonts w:cstheme="minorHAnsi"/>
           <w:sz w:val="28"/>
         </w:rPr>
-        <w:t>&lt; Saraswoti Rokaya &gt;</w:t>
+        <w:t xml:space="preserve"> Saraswoti </w:t>
+      </w:r>
+      <w:r>
+        <w:rPr>
+          <w:rFonts w:cstheme="minorHAnsi"/>
+          <w:sz w:val="28"/>
+        </w:rPr>
+        <w:t xml:space="preserve">Rokaya </w:t>
       </w:r>
       <w:r>
         <w:rPr>
@@ -1314,29 +1344,21 @@
           <w:spacing w:val="-7"/>
           <w:sz w:val="28"/>
         </w:rPr>
-        <w:t xml:space="preserve"> </w:t>
+        <w:t>(</w:t>
       </w:r>
       <w:r>
         <w:rPr>
           <w:rFonts w:cstheme="minorHAnsi"/>
           <w:sz w:val="28"/>
         </w:rPr>
-        <w:t>&lt;</w:t>
+        <w:t>731763</w:t>
       </w:r>
       <w:r>
         <w:rPr>
           <w:rFonts w:cstheme="minorHAnsi"/>
           <w:sz w:val="28"/>
         </w:rPr>
-        <w:t>731763</w:t>
-      </w:r>
-      <w:r>
-        <w:rPr>
-          <w:rFonts w:cstheme="minorHAnsi"/>
-          <w:spacing w:val="-5"/>
-          <w:sz w:val="28"/>
-        </w:rPr>
-        <w:t>&gt;</w:t>
+        <w:t>)</w:t>
       </w:r>
     </w:p>
     <w:p>
@@ -1354,7 +1376,14 @@
           <w:rFonts w:cstheme="minorHAnsi"/>
           <w:sz w:val="28"/>
         </w:rPr>
-        <w:t>&lt; Salim Shrestha &gt;</w:t>
+        <w:t xml:space="preserve">Salim </w:t>
+      </w:r>
+      <w:r>
+        <w:rPr>
+          <w:rFonts w:cstheme="minorHAnsi"/>
+          <w:sz w:val="28"/>
+        </w:rPr>
+        <w:t xml:space="preserve">Shrestha </w:t>
       </w:r>
       <w:r>
         <w:rPr>
@@ -1362,14 +1391,7 @@
           <w:spacing w:val="-7"/>
           <w:sz w:val="28"/>
         </w:rPr>
-        <w:t xml:space="preserve"> </w:t>
-      </w:r>
-      <w:r>
-        <w:rPr>
-          <w:rFonts w:cstheme="minorHAnsi"/>
-          <w:sz w:val="28"/>
-        </w:rPr>
-        <w:t>&lt;</w:t>
+        <w:t>(</w:t>
       </w:r>
       <w:r>
         <w:rPr>
@@ -1391,7 +1413,7 @@
           <w:spacing w:val="-5"/>
           <w:sz w:val="28"/>
         </w:rPr>
-        <w:t>&gt;</w:t>
+        <w:t>)</w:t>
       </w:r>
     </w:p>
     <w:p>
@@ -1409,7 +1431,14 @@
           <w:rFonts w:cstheme="minorHAnsi"/>
           <w:sz w:val="28"/>
         </w:rPr>
-        <w:t>&lt; Aayush Kumar Mallik &gt;</w:t>
+        <w:t xml:space="preserve">Aayush Kumar </w:t>
+      </w:r>
+      <w:r>
+        <w:rPr>
+          <w:rFonts w:cstheme="minorHAnsi"/>
+          <w:sz w:val="28"/>
+        </w:rPr>
+        <w:t>Mallik</w:t>
       </w:r>
       <w:r>
         <w:rPr>
@@ -1424,29 +1453,21 @@
           <w:rFonts w:cstheme="minorHAnsi"/>
           <w:sz w:val="28"/>
         </w:rPr>
-        <w:t>&lt;</w:t>
+        <w:t>(</w:t>
       </w:r>
       <w:r>
         <w:rPr>
           <w:rFonts w:cstheme="minorHAnsi"/>
           <w:sz w:val="28"/>
         </w:rPr>
-        <w:t xml:space="preserve"> </w:t>
+        <w:t>731744</w:t>
       </w:r>
       <w:r>
         <w:rPr>
           <w:rFonts w:cstheme="minorHAnsi"/>
           <w:sz w:val="28"/>
         </w:rPr>
-        <w:t>731744</w:t>
-      </w:r>
-      <w:r>
-        <w:rPr>
-          <w:rFonts w:cstheme="minorHAnsi"/>
-          <w:spacing w:val="-5"/>
-          <w:sz w:val="28"/>
-        </w:rPr>
-        <w:t>&gt;</w:t>
+        <w:t>)</w:t>
       </w:r>
     </w:p>
     <w:p>
@@ -1652,12 +1673,21 @@
           <w:rFonts w:cstheme="minorHAnsi"/>
         </w:rPr>
       </w:pPr>
+      <w:proofErr w:type="spellStart"/>
       <w:r>
         <w:rPr>
           <w:rFonts w:cstheme="minorHAnsi"/>
           <w:sz w:val="28"/>
         </w:rPr>
-        <w:t>Putalisadak,</w:t>
+        <w:t>Putalisadak</w:t>
+      </w:r>
+      <w:proofErr w:type="spellEnd"/>
+      <w:r>
+        <w:rPr>
+          <w:rFonts w:cstheme="minorHAnsi"/>
+          <w:sz w:val="28"/>
+        </w:rPr>
+        <w:t>,</w:t>
       </w:r>
       <w:r>
         <w:rPr>
@@ -1745,7 +1775,25 @@
           <w:szCs w:val="24"/>
           <w:lang w:val="en-GB"/>
         </w:rPr>
-        <w:t>Developed in C++, the project highlights essential programming concepts like file handling, error detection, and user interaction. It also includes a graphical user interface built using the WinBGIm graphics library, providing sound and visual feedback for a better user experience.</w:t>
+        <w:t xml:space="preserve">Developed in C++, the project highlights essential programming concepts like file handling, error detection, and user interaction. It also includes a graphical user interface built using the </w:t>
+      </w:r>
+      <w:proofErr w:type="spellStart"/>
+      <w:r>
+        <w:rPr>
+          <w:rFonts w:cstheme="minorHAnsi"/>
+          <w:szCs w:val="24"/>
+          <w:lang w:val="en-GB"/>
+        </w:rPr>
+        <w:t>WinBGIm</w:t>
+      </w:r>
+      <w:proofErr w:type="spellEnd"/>
+      <w:r>
+        <w:rPr>
+          <w:rFonts w:cstheme="minorHAnsi"/>
+          <w:szCs w:val="24"/>
+          <w:lang w:val="en-GB"/>
+        </w:rPr>
+        <w:t xml:space="preserve"> graphics library, providing sound and visual feedback for a better user experience.</w:t>
       </w:r>
       <w:r>
         <w:rPr>
@@ -2300,13 +2348,23 @@
         </w:rPr>
         <w:t xml:space="preserve">under </w:t>
       </w:r>
+      <w:proofErr w:type="spellStart"/>
       <w:r>
         <w:rPr>
           <w:rFonts w:cstheme="minorHAnsi"/>
           <w:b/>
           <w:bCs/>
         </w:rPr>
-        <w:t>Purbanchal University</w:t>
+        <w:t>Purbanchal</w:t>
+      </w:r>
+      <w:proofErr w:type="spellEnd"/>
+      <w:r>
+        <w:rPr>
+          <w:rFonts w:cstheme="minorHAnsi"/>
+          <w:b/>
+          <w:bCs/>
+        </w:rPr>
+        <w:t xml:space="preserve"> University</w:t>
       </w:r>
       <w:r>
         <w:rPr>
@@ -2459,6 +2517,7 @@
       <w:pPr>
         <w:pStyle w:val="Heading1"/>
         <w:ind w:left="0"/>
+        <w:jc w:val="center"/>
         <w:rPr>
           <w:rFonts w:cstheme="minorHAnsi"/>
           <w:szCs w:val="28"/>
@@ -2531,12 +2590,21 @@
       <w:r>
         <w:t xml:space="preserve"> under </w:t>
       </w:r>
+      <w:proofErr w:type="spellStart"/>
       <w:r>
         <w:rPr>
           <w:b/>
           <w:bCs/>
         </w:rPr>
-        <w:t>Purbanchal University</w:t>
+        <w:t>Purbanchal</w:t>
+      </w:r>
+      <w:proofErr w:type="spellEnd"/>
+      <w:r>
+        <w:rPr>
+          <w:b/>
+          <w:bCs/>
+        </w:rPr>
+        <w:t xml:space="preserve"> University</w:t>
       </w:r>
       <w:r>
         <w:t xml:space="preserve">. The department acknowledges the students’ efforts and successful completion of the project. </w:t>
@@ -5766,7 +5834,25 @@
           <w:szCs w:val="24"/>
           <w:lang w:val="en-GB"/>
         </w:rPr>
-        <w:t>The project is not only a demonstration of basic cryptography but also serves as a practical example of file handling, UI design using WinBGIm, and implementing basic security protocols.</w:t>
+        <w:t xml:space="preserve">The project is not only a demonstration of basic cryptography but also serves as a practical example of file handling, UI design using </w:t>
+      </w:r>
+      <w:proofErr w:type="spellStart"/>
+      <w:r>
+        <w:rPr>
+          <w:rFonts w:cstheme="minorHAnsi"/>
+          <w:szCs w:val="24"/>
+          <w:lang w:val="en-GB"/>
+        </w:rPr>
+        <w:t>WinBGIm</w:t>
+      </w:r>
+      <w:proofErr w:type="spellEnd"/>
+      <w:r>
+        <w:rPr>
+          <w:rFonts w:cstheme="minorHAnsi"/>
+          <w:szCs w:val="24"/>
+          <w:lang w:val="en-GB"/>
+        </w:rPr>
+        <w:t>, and implementing basic security protocols.</w:t>
       </w:r>
     </w:p>
     <w:p/>
@@ -6015,7 +6101,21 @@
           <w:lang w:val="en-GB"/>
         </w:rPr>
         <w:br/>
-        <w:t>User-friendly interface built with graphics.h, allowing navigation through menus with mouse clicks.</w:t>
+        <w:t xml:space="preserve">User-friendly interface built with </w:t>
+      </w:r>
+      <w:proofErr w:type="spellStart"/>
+      <w:r>
+        <w:rPr>
+          <w:lang w:val="en-GB"/>
+        </w:rPr>
+        <w:t>graphics.h</w:t>
+      </w:r>
+      <w:proofErr w:type="spellEnd"/>
+      <w:r>
+        <w:rPr>
+          <w:lang w:val="en-GB"/>
+        </w:rPr>
+        <w:t>, allowing navigation through menus with mouse clicks.</w:t>
       </w:r>
     </w:p>
     <w:p>
@@ -6263,7 +6363,21 @@
           <w:lang w:val="en-GB"/>
         </w:rPr>
         <w:br/>
-        <w:t>Does not rely on external libraries (except graphics.h) and runs as a single executable.</w:t>
+        <w:t xml:space="preserve">Does not rely on external libraries (except </w:t>
+      </w:r>
+      <w:proofErr w:type="spellStart"/>
+      <w:r>
+        <w:rPr>
+          <w:lang w:val="en-GB"/>
+        </w:rPr>
+        <w:t>graphics.h</w:t>
+      </w:r>
+      <w:proofErr w:type="spellEnd"/>
+      <w:r>
+        <w:rPr>
+          <w:lang w:val="en-GB"/>
+        </w:rPr>
+        <w:t>) and runs as a single executable.</w:t>
       </w:r>
     </w:p>
     <w:p>
@@ -6753,13 +6867,23 @@
         </w:rPr>
         <w:t xml:space="preserve"> with the </w:t>
       </w:r>
+      <w:proofErr w:type="spellStart"/>
       <w:r>
         <w:rPr>
           <w:b/>
           <w:bCs/>
           <w:lang w:val="en-GB"/>
         </w:rPr>
-        <w:t>WinBGIm graphics library</w:t>
+        <w:t>WinBGIm</w:t>
+      </w:r>
+      <w:proofErr w:type="spellEnd"/>
+      <w:r>
+        <w:rPr>
+          <w:b/>
+          <w:bCs/>
+          <w:lang w:val="en-GB"/>
+        </w:rPr>
+        <w:t xml:space="preserve"> graphics library</w:t>
       </w:r>
       <w:r>
         <w:rPr>
@@ -7464,7 +7588,21 @@
         <w:rPr>
           <w:lang w:val="en-GB"/>
         </w:rPr>
-        <w:t>: Graphical user interface using WinBGIm, history logging, sound feedback, file validation.</w:t>
+        <w:t xml:space="preserve">: Graphical user interface using </w:t>
+      </w:r>
+      <w:proofErr w:type="spellStart"/>
+      <w:r>
+        <w:rPr>
+          <w:lang w:val="en-GB"/>
+        </w:rPr>
+        <w:t>WinBGIm</w:t>
+      </w:r>
+      <w:proofErr w:type="spellEnd"/>
+      <w:r>
+        <w:rPr>
+          <w:lang w:val="en-GB"/>
+        </w:rPr>
+        <w:t>, history logging, sound feedback, file validation.</w:t>
       </w:r>
     </w:p>
     <w:p>
@@ -7676,7 +7814,21 @@
         <w:rPr>
           <w:lang w:val="en-GB"/>
         </w:rPr>
-        <w:t xml:space="preserve"> Developed using the WinBGIm graphics library to allow user navigation, file selection, and visual feedback.</w:t>
+        <w:t xml:space="preserve"> Developed using the </w:t>
+      </w:r>
+      <w:proofErr w:type="spellStart"/>
+      <w:r>
+        <w:rPr>
+          <w:lang w:val="en-GB"/>
+        </w:rPr>
+        <w:t>WinBGIm</w:t>
+      </w:r>
+      <w:proofErr w:type="spellEnd"/>
+      <w:r>
+        <w:rPr>
+          <w:lang w:val="en-GB"/>
+        </w:rPr>
+        <w:t xml:space="preserve"> graphics library to allow user navigation, file selection, and visual feedback.</w:t>
       </w:r>
     </w:p>
     <w:p>
@@ -8100,7 +8252,21 @@
         <w:rPr>
           <w:lang w:val="en-GB"/>
         </w:rPr>
-        <w:t>Cross-platform GUI integration (beyond graphics.h).</w:t>
+        <w:t xml:space="preserve">Cross-platform GUI integration (beyond </w:t>
+      </w:r>
+      <w:proofErr w:type="spellStart"/>
+      <w:r>
+        <w:rPr>
+          <w:lang w:val="en-GB"/>
+        </w:rPr>
+        <w:t>graphics.h</w:t>
+      </w:r>
+      <w:proofErr w:type="spellEnd"/>
+      <w:r>
+        <w:rPr>
+          <w:lang w:val="en-GB"/>
+        </w:rPr>
+        <w:t>).</w:t>
       </w:r>
     </w:p>
     <w:p>
@@ -8739,8 +8905,17 @@
           <w:rFonts w:cstheme="minorHAnsi"/>
           <w:szCs w:val="24"/>
         </w:rPr>
-        <w:t>of file encryptor in c++</w:t>
-      </w:r>
+        <w:t xml:space="preserve">of file encryptor in </w:t>
+      </w:r>
+      <w:proofErr w:type="spellStart"/>
+      <w:r>
+        <w:rPr>
+          <w:rFonts w:cstheme="minorHAnsi"/>
+          <w:szCs w:val="24"/>
+        </w:rPr>
+        <w:t>c++</w:t>
+      </w:r>
+      <w:proofErr w:type="spellEnd"/>
     </w:p>
     <w:p>
       <w:pPr>
@@ -8853,7 +9028,23 @@
           <w:rFonts w:cstheme="minorHAnsi"/>
           <w:lang w:val="en-GB"/>
         </w:rPr>
-        <w:t>: Built with WinBGIm, provides main menu, animations, file dialog.</w:t>
+        <w:t xml:space="preserve">: Built with </w:t>
+      </w:r>
+      <w:proofErr w:type="spellStart"/>
+      <w:r>
+        <w:rPr>
+          <w:rFonts w:cstheme="minorHAnsi"/>
+          <w:lang w:val="en-GB"/>
+        </w:rPr>
+        <w:t>WinBGIm</w:t>
+      </w:r>
+      <w:proofErr w:type="spellEnd"/>
+      <w:r>
+        <w:rPr>
+          <w:rFonts w:cstheme="minorHAnsi"/>
+          <w:lang w:val="en-GB"/>
+        </w:rPr>
+        <w:t>, provides main menu, animations, file dialog.</w:t>
       </w:r>
     </w:p>
     <w:p>
@@ -9022,7 +9213,7 @@
                     </pic:cNvPicPr>
                   </pic:nvPicPr>
                   <pic:blipFill>
-                    <a:blip r:embed="rId9">
+                    <a:blip r:embed="rId10">
                       <a:extLst>
                         <a:ext uri="{28A0092B-C50C-407E-A947-70E740481C1C}">
                           <a14:useLocalDpi xmlns:a14="http://schemas.microsoft.com/office/drawing/2010/main" val="0"/>
@@ -9103,7 +9294,7 @@
           <w:szCs w:val="24"/>
         </w:rPr>
         <w:drawing>
-          <wp:inline distT="0" distB="0" distL="0" distR="0" wp14:anchorId="216BC240" wp14:editId="228FD060">
+          <wp:inline distT="0" distB="0" distL="0" distR="0" wp14:anchorId="216BC240" wp14:editId="24A02A52">
             <wp:extent cx="4393020" cy="7556740"/>
             <wp:effectExtent l="0" t="0" r="7620" b="6350"/>
             <wp:docPr id="188570368" name="Picture 1"/>
@@ -9120,7 +9311,7 @@
                     </pic:cNvPicPr>
                   </pic:nvPicPr>
                   <pic:blipFill>
-                    <a:blip r:embed="rId10" cstate="print">
+                    <a:blip r:embed="rId11" cstate="print">
                       <a:extLst>
                         <a:ext uri="{28A0092B-C50C-407E-A947-70E740481C1C}">
                           <a14:useLocalDpi xmlns:a14="http://schemas.microsoft.com/office/drawing/2010/main" val="0"/>
@@ -9200,15 +9391,25 @@
         </w:rPr>
         <w:t xml:space="preserve"> </w:t>
       </w:r>
-      <w:hyperlink r:id="rId11" w:history="1">
+      <w:hyperlink r:id="rId12" w:history="1">
         <w:r>
           <w:rPr>
             <w:rStyle w:val="Hyperlink"/>
             <w:rFonts w:cstheme="minorHAnsi"/>
             <w:szCs w:val="24"/>
           </w:rPr>
-          <w:t>Flowchart of file encryptor in c++</w:t>
-        </w:r>
+          <w:t xml:space="preserve">Flowchart of file encryptor in </w:t>
+        </w:r>
+        <w:proofErr w:type="spellStart"/>
+        <w:r>
+          <w:rPr>
+            <w:rStyle w:val="Hyperlink"/>
+            <w:rFonts w:cstheme="minorHAnsi"/>
+            <w:szCs w:val="24"/>
+          </w:rPr>
+          <w:t>c++</w:t>
+        </w:r>
+        <w:proofErr w:type="spellEnd"/>
       </w:hyperlink>
     </w:p>
     <w:p>
@@ -9318,7 +9519,7 @@
                     <pic:cNvPicPr/>
                   </pic:nvPicPr>
                   <pic:blipFill>
-                    <a:blip r:embed="rId12">
+                    <a:blip r:embed="rId13">
                       <a:extLst>
                         <a:ext uri="{28A0092B-C50C-407E-A947-70E740481C1C}">
                           <a14:useLocalDpi xmlns:a14="http://schemas.microsoft.com/office/drawing/2010/main" val="0"/>
@@ -9379,8 +9580,17 @@
           <w:rFonts w:cstheme="minorHAnsi"/>
           <w:szCs w:val="24"/>
         </w:rPr>
-        <w:t>Fig 4: class diagram of file encryptor in c++</w:t>
-      </w:r>
+        <w:t xml:space="preserve">Fig 4: class diagram of file encryptor in </w:t>
+      </w:r>
+      <w:proofErr w:type="spellStart"/>
+      <w:r>
+        <w:rPr>
+          <w:rFonts w:cstheme="minorHAnsi"/>
+          <w:szCs w:val="24"/>
+        </w:rPr>
+        <w:t>c++</w:t>
+      </w:r>
+      <w:proofErr w:type="spellEnd"/>
     </w:p>
     <w:p>
       <w:pPr>
@@ -9984,7 +10194,7 @@
                     </pic:cNvPicPr>
                   </pic:nvPicPr>
                   <pic:blipFill>
-                    <a:blip r:embed="rId13">
+                    <a:blip r:embed="rId14">
                       <a:extLst>
                         <a:ext uri="{28A0092B-C50C-407E-A947-70E740481C1C}">
                           <a14:useLocalDpi xmlns:a14="http://schemas.microsoft.com/office/drawing/2010/main" val="0"/>
@@ -10053,8 +10263,17 @@
           <w:rFonts w:cstheme="minorHAnsi"/>
           <w:szCs w:val="24"/>
         </w:rPr>
-        <w:t>diagram of file encryptor in c++</w:t>
-      </w:r>
+        <w:t xml:space="preserve">diagram of file encryptor in </w:t>
+      </w:r>
+      <w:proofErr w:type="spellStart"/>
+      <w:r>
+        <w:rPr>
+          <w:rFonts w:cstheme="minorHAnsi"/>
+          <w:szCs w:val="24"/>
+        </w:rPr>
+        <w:t>c++</w:t>
+      </w:r>
+      <w:proofErr w:type="spellEnd"/>
       <w:r>
         <w:rPr>
           <w:rFonts w:cstheme="minorHAnsi"/>
@@ -10744,7 +10963,7 @@
                     <pic:cNvPicPr/>
                   </pic:nvPicPr>
                   <pic:blipFill>
-                    <a:blip r:embed="rId14" cstate="print">
+                    <a:blip r:embed="rId15" cstate="print">
                       <a:extLst>
                         <a:ext uri="{28A0092B-C50C-407E-A947-70E740481C1C}">
                           <a14:useLocalDpi xmlns:a14="http://schemas.microsoft.com/office/drawing/2010/main" val="0"/>
@@ -10802,8 +11021,17 @@
           <w:rFonts w:cstheme="minorHAnsi"/>
           <w:szCs w:val="24"/>
         </w:rPr>
-        <w:t>: Activity diagram of file encryptor in c++</w:t>
-      </w:r>
+        <w:t xml:space="preserve">: Activity diagram of file encryptor in </w:t>
+      </w:r>
+      <w:proofErr w:type="spellStart"/>
+      <w:r>
+        <w:rPr>
+          <w:rFonts w:cstheme="minorHAnsi"/>
+          <w:szCs w:val="24"/>
+        </w:rPr>
+        <w:t>c++</w:t>
+      </w:r>
+      <w:proofErr w:type="spellEnd"/>
       <w:r>
         <w:rPr>
           <w:rFonts w:cstheme="minorHAnsi"/>
@@ -10985,7 +11213,47 @@
           <w:bCs/>
           <w:lang w:val="en-GB"/>
         </w:rPr>
-        <w:t>User → UI: show_main_menu()</w:t>
+        <w:t xml:space="preserve">User → UI: </w:t>
+      </w:r>
+      <w:proofErr w:type="spellStart"/>
+      <w:r>
+        <w:rPr>
+          <w:rFonts w:cstheme="minorHAnsi"/>
+          <w:b/>
+          <w:bCs/>
+          <w:lang w:val="en-GB"/>
+        </w:rPr>
+        <w:t>show_main_</w:t>
+      </w:r>
+      <w:proofErr w:type="gramStart"/>
+      <w:r>
+        <w:rPr>
+          <w:rFonts w:cstheme="minorHAnsi"/>
+          <w:b/>
+          <w:bCs/>
+          <w:lang w:val="en-GB"/>
+        </w:rPr>
+        <w:t>menu</w:t>
+      </w:r>
+      <w:proofErr w:type="spellEnd"/>
+      <w:r>
+        <w:rPr>
+          <w:rFonts w:cstheme="minorHAnsi"/>
+          <w:b/>
+          <w:bCs/>
+          <w:lang w:val="en-GB"/>
+        </w:rPr>
+        <w:t>(</w:t>
+      </w:r>
+      <w:proofErr w:type="gramEnd"/>
+      <w:r>
+        <w:rPr>
+          <w:rFonts w:cstheme="minorHAnsi"/>
+          <w:b/>
+          <w:bCs/>
+          <w:lang w:val="en-GB"/>
+        </w:rPr>
+        <w:t>)</w:t>
       </w:r>
       <w:r>
         <w:rPr>
@@ -11035,7 +11303,47 @@
           <w:bCs/>
           <w:lang w:val="en-GB"/>
         </w:rPr>
-        <w:t>UI → UI: run_cipher_interface()</w:t>
+        <w:t xml:space="preserve">UI → UI: </w:t>
+      </w:r>
+      <w:proofErr w:type="spellStart"/>
+      <w:r>
+        <w:rPr>
+          <w:rFonts w:cstheme="minorHAnsi"/>
+          <w:b/>
+          <w:bCs/>
+          <w:lang w:val="en-GB"/>
+        </w:rPr>
+        <w:t>run_cipher_</w:t>
+      </w:r>
+      <w:proofErr w:type="gramStart"/>
+      <w:r>
+        <w:rPr>
+          <w:rFonts w:cstheme="minorHAnsi"/>
+          <w:b/>
+          <w:bCs/>
+          <w:lang w:val="en-GB"/>
+        </w:rPr>
+        <w:t>interface</w:t>
+      </w:r>
+      <w:proofErr w:type="spellEnd"/>
+      <w:r>
+        <w:rPr>
+          <w:rFonts w:cstheme="minorHAnsi"/>
+          <w:b/>
+          <w:bCs/>
+          <w:lang w:val="en-GB"/>
+        </w:rPr>
+        <w:t>(</w:t>
+      </w:r>
+      <w:proofErr w:type="gramEnd"/>
+      <w:r>
+        <w:rPr>
+          <w:rFonts w:cstheme="minorHAnsi"/>
+          <w:b/>
+          <w:bCs/>
+          <w:lang w:val="en-GB"/>
+        </w:rPr>
+        <w:t>)</w:t>
       </w:r>
       <w:r>
         <w:rPr>
@@ -11077,7 +11385,38 @@
           <w:bCs/>
           <w:lang w:val="en-GB"/>
         </w:rPr>
-        <w:t>UI → Helpers: openFileDialog()</w:t>
+        <w:t xml:space="preserve">UI → Helpers: </w:t>
+      </w:r>
+      <w:proofErr w:type="spellStart"/>
+      <w:proofErr w:type="gramStart"/>
+      <w:r>
+        <w:rPr>
+          <w:rFonts w:cstheme="minorHAnsi"/>
+          <w:b/>
+          <w:bCs/>
+          <w:lang w:val="en-GB"/>
+        </w:rPr>
+        <w:t>openFileDialog</w:t>
+      </w:r>
+      <w:proofErr w:type="spellEnd"/>
+      <w:r>
+        <w:rPr>
+          <w:rFonts w:cstheme="minorHAnsi"/>
+          <w:b/>
+          <w:bCs/>
+          <w:lang w:val="en-GB"/>
+        </w:rPr>
+        <w:t>(</w:t>
+      </w:r>
+      <w:proofErr w:type="gramEnd"/>
+      <w:r>
+        <w:rPr>
+          <w:rFonts w:cstheme="minorHAnsi"/>
+          <w:b/>
+          <w:bCs/>
+          <w:lang w:val="en-GB"/>
+        </w:rPr>
+        <w:t>)</w:t>
       </w:r>
       <w:r>
         <w:rPr>
@@ -11162,7 +11501,47 @@
           <w:bCs/>
           <w:lang w:val="en-GB"/>
         </w:rPr>
-        <w:t>UI → Animations: show_messagebox()</w:t>
+        <w:t xml:space="preserve">UI → Animations: </w:t>
+      </w:r>
+      <w:proofErr w:type="spellStart"/>
+      <w:r>
+        <w:rPr>
+          <w:rFonts w:cstheme="minorHAnsi"/>
+          <w:b/>
+          <w:bCs/>
+          <w:lang w:val="en-GB"/>
+        </w:rPr>
+        <w:t>show_</w:t>
+      </w:r>
+      <w:proofErr w:type="gramStart"/>
+      <w:r>
+        <w:rPr>
+          <w:rFonts w:cstheme="minorHAnsi"/>
+          <w:b/>
+          <w:bCs/>
+          <w:lang w:val="en-GB"/>
+        </w:rPr>
+        <w:t>messagebox</w:t>
+      </w:r>
+      <w:proofErr w:type="spellEnd"/>
+      <w:r>
+        <w:rPr>
+          <w:rFonts w:cstheme="minorHAnsi"/>
+          <w:b/>
+          <w:bCs/>
+          <w:lang w:val="en-GB"/>
+        </w:rPr>
+        <w:t>(</w:t>
+      </w:r>
+      <w:proofErr w:type="gramEnd"/>
+      <w:r>
+        <w:rPr>
+          <w:rFonts w:cstheme="minorHAnsi"/>
+          <w:b/>
+          <w:bCs/>
+          <w:lang w:val="en-GB"/>
+        </w:rPr>
+        <w:t>)</w:t>
       </w:r>
       <w:r>
         <w:rPr>
@@ -11204,7 +11583,38 @@
           <w:bCs/>
           <w:lang w:val="en-GB"/>
         </w:rPr>
-        <w:t>UI → Encryption: processFile()</w:t>
+        <w:t xml:space="preserve">UI → Encryption: </w:t>
+      </w:r>
+      <w:proofErr w:type="spellStart"/>
+      <w:proofErr w:type="gramStart"/>
+      <w:r>
+        <w:rPr>
+          <w:rFonts w:cstheme="minorHAnsi"/>
+          <w:b/>
+          <w:bCs/>
+          <w:lang w:val="en-GB"/>
+        </w:rPr>
+        <w:t>processFile</w:t>
+      </w:r>
+      <w:proofErr w:type="spellEnd"/>
+      <w:r>
+        <w:rPr>
+          <w:rFonts w:cstheme="minorHAnsi"/>
+          <w:b/>
+          <w:bCs/>
+          <w:lang w:val="en-GB"/>
+        </w:rPr>
+        <w:t>(</w:t>
+      </w:r>
+      <w:proofErr w:type="gramEnd"/>
+      <w:r>
+        <w:rPr>
+          <w:rFonts w:cstheme="minorHAnsi"/>
+          <w:b/>
+          <w:bCs/>
+          <w:lang w:val="en-GB"/>
+        </w:rPr>
+        <w:t>)</w:t>
       </w:r>
       <w:r>
         <w:rPr>
@@ -11254,7 +11664,27 @@
           <w:bCs/>
           <w:lang w:val="en-GB"/>
         </w:rPr>
-        <w:t>Encryption → Encryption: log()</w:t>
+        <w:t xml:space="preserve">Encryption → Encryption: </w:t>
+      </w:r>
+      <w:proofErr w:type="gramStart"/>
+      <w:r>
+        <w:rPr>
+          <w:rFonts w:cstheme="minorHAnsi"/>
+          <w:b/>
+          <w:bCs/>
+          <w:lang w:val="en-GB"/>
+        </w:rPr>
+        <w:t>log(</w:t>
+      </w:r>
+      <w:proofErr w:type="gramEnd"/>
+      <w:r>
+        <w:rPr>
+          <w:rFonts w:cstheme="minorHAnsi"/>
+          <w:b/>
+          <w:bCs/>
+          <w:lang w:val="en-GB"/>
+        </w:rPr>
+        <w:t>)</w:t>
       </w:r>
       <w:r>
         <w:rPr>
@@ -11338,7 +11768,47 @@
           <w:bCs/>
           <w:lang w:val="en-GB"/>
         </w:rPr>
-        <w:t>UI → User: show_message_box()</w:t>
+        <w:t xml:space="preserve">UI → User: </w:t>
+      </w:r>
+      <w:proofErr w:type="spellStart"/>
+      <w:r>
+        <w:rPr>
+          <w:rFonts w:cstheme="minorHAnsi"/>
+          <w:b/>
+          <w:bCs/>
+          <w:lang w:val="en-GB"/>
+        </w:rPr>
+        <w:t>show_message_</w:t>
+      </w:r>
+      <w:proofErr w:type="gramStart"/>
+      <w:r>
+        <w:rPr>
+          <w:rFonts w:cstheme="minorHAnsi"/>
+          <w:b/>
+          <w:bCs/>
+          <w:lang w:val="en-GB"/>
+        </w:rPr>
+        <w:t>box</w:t>
+      </w:r>
+      <w:proofErr w:type="spellEnd"/>
+      <w:r>
+        <w:rPr>
+          <w:rFonts w:cstheme="minorHAnsi"/>
+          <w:b/>
+          <w:bCs/>
+          <w:lang w:val="en-GB"/>
+        </w:rPr>
+        <w:t>(</w:t>
+      </w:r>
+      <w:proofErr w:type="gramEnd"/>
+      <w:r>
+        <w:rPr>
+          <w:rFonts w:cstheme="minorHAnsi"/>
+          <w:b/>
+          <w:bCs/>
+          <w:lang w:val="en-GB"/>
+        </w:rPr>
+        <w:t>)</w:t>
       </w:r>
       <w:r>
         <w:rPr>
@@ -11381,7 +11851,7 @@
                     <pic:cNvPicPr/>
                   </pic:nvPicPr>
                   <pic:blipFill>
-                    <a:blip r:embed="rId15">
+                    <a:blip r:embed="rId16">
                       <a:extLst>
                         <a:ext uri="{28A0092B-C50C-407E-A947-70E740481C1C}">
                           <a14:useLocalDpi xmlns:a14="http://schemas.microsoft.com/office/drawing/2010/main" val="0"/>
@@ -11428,8 +11898,17 @@
           <w:rFonts w:cstheme="minorHAnsi"/>
           <w:szCs w:val="24"/>
         </w:rPr>
-        <w:t>: Sequence Diagram of file encryptor in c++</w:t>
-      </w:r>
+        <w:t xml:space="preserve">: Sequence Diagram of file encryptor in </w:t>
+      </w:r>
+      <w:proofErr w:type="spellStart"/>
+      <w:r>
+        <w:rPr>
+          <w:rFonts w:cstheme="minorHAnsi"/>
+          <w:szCs w:val="24"/>
+        </w:rPr>
+        <w:t>c++</w:t>
+      </w:r>
+      <w:proofErr w:type="spellEnd"/>
     </w:p>
     <w:p>
       <w:pPr>
@@ -12114,6 +12593,7 @@
         </w:rPr>
         <w:t xml:space="preserve">, </w:t>
       </w:r>
+      <w:proofErr w:type="gramStart"/>
       <w:r>
         <w:rPr>
           <w:rFonts w:cstheme="minorHAnsi"/>
@@ -12121,7 +12601,17 @@
           <w:bCs/>
           <w:lang w:val="en-GB"/>
         </w:rPr>
-        <w:t>Code::Blocks</w:t>
+        <w:t>Code::</w:t>
+      </w:r>
+      <w:proofErr w:type="gramEnd"/>
+      <w:r>
+        <w:rPr>
+          <w:rFonts w:cstheme="minorHAnsi"/>
+          <w:b/>
+          <w:bCs/>
+          <w:lang w:val="en-GB"/>
+        </w:rPr>
+        <w:t>Blocks</w:t>
       </w:r>
       <w:r>
         <w:rPr>
@@ -13928,7 +14418,21 @@
         <w:rPr>
           <w:lang w:val="en-GB" w:eastAsia="en-GB"/>
         </w:rPr>
-        <w:t>Through the process of reading file content, applying the Caesar Cipher transformation, and writing the encrypted or decrypted output to a new file, we gained practical experience in file handling, user interaction, and implementing logical operations in C++. Additionally, we integrated a graphical user interface using the WinBGIm library, along with sound and visual feedback, to enhance user experience.</w:t>
+        <w:t xml:space="preserve">Through the process of reading file content, applying the Caesar Cipher transformation, and writing the encrypted or decrypted output to a new file, we gained practical experience in file handling, user interaction, and implementing logical operations in C++. Additionally, we integrated a graphical user interface using the </w:t>
+      </w:r>
+      <w:proofErr w:type="spellStart"/>
+      <w:r>
+        <w:rPr>
+          <w:lang w:val="en-GB" w:eastAsia="en-GB"/>
+        </w:rPr>
+        <w:t>WinBGIm</w:t>
+      </w:r>
+      <w:proofErr w:type="spellEnd"/>
+      <w:r>
+        <w:rPr>
+          <w:lang w:val="en-GB" w:eastAsia="en-GB"/>
+        </w:rPr>
+        <w:t xml:space="preserve"> library, along with sound and visual feedback, to enhance user experience.</w:t>
       </w:r>
     </w:p>
     <w:p>
@@ -14010,11 +14514,19 @@
           <w:lang w:val="en-GB"/>
         </w:rPr>
       </w:pPr>
-      <w:r>
-        <w:rPr>
-          <w:lang w:val="en-GB"/>
-        </w:rPr>
-        <w:t xml:space="preserve">TutorialsPoint. </w:t>
+      <w:proofErr w:type="spellStart"/>
+      <w:r>
+        <w:rPr>
+          <w:lang w:val="en-GB"/>
+        </w:rPr>
+        <w:t>TutorialsPoint</w:t>
+      </w:r>
+      <w:proofErr w:type="spellEnd"/>
+      <w:r>
+        <w:rPr>
+          <w:lang w:val="en-GB"/>
+        </w:rPr>
+        <w:t xml:space="preserve">. </w:t>
       </w:r>
     </w:p>
     <w:p>
@@ -14027,7 +14539,7 @@
           <w:lang w:val="en-GB"/>
         </w:rPr>
       </w:pPr>
-      <w:hyperlink r:id="rId16" w:history="1">
+      <w:hyperlink r:id="rId17" w:history="1">
         <w:r>
           <w:rPr>
             <w:rStyle w:val="Hyperlink"/>
@@ -14047,11 +14559,19 @@
           <w:lang w:val="en-GB"/>
         </w:rPr>
       </w:pPr>
-      <w:r>
-        <w:rPr>
-          <w:lang w:val="en-GB"/>
-        </w:rPr>
-        <w:t xml:space="preserve">WinBGIm Documentation. </w:t>
+      <w:proofErr w:type="spellStart"/>
+      <w:r>
+        <w:rPr>
+          <w:lang w:val="en-GB"/>
+        </w:rPr>
+        <w:t>WinBGIm</w:t>
+      </w:r>
+      <w:proofErr w:type="spellEnd"/>
+      <w:r>
+        <w:rPr>
+          <w:lang w:val="en-GB"/>
+        </w:rPr>
+        <w:t xml:space="preserve"> Documentation. </w:t>
       </w:r>
     </w:p>
     <w:p>
@@ -14065,13 +14585,22 @@
           <w:lang w:val="en-GB"/>
         </w:rPr>
       </w:pPr>
-      <w:hyperlink r:id="rId17" w:history="1">
+      <w:hyperlink r:id="rId18" w:history="1">
+        <w:proofErr w:type="spellStart"/>
         <w:r>
           <w:rPr>
             <w:rStyle w:val="Hyperlink"/>
             <w:lang w:val="en-GB"/>
           </w:rPr>
-          <w:t>WinBGIm graphics library</w:t>
+          <w:t>WinBGIm</w:t>
+        </w:r>
+        <w:proofErr w:type="spellEnd"/>
+        <w:r>
+          <w:rPr>
+            <w:rStyle w:val="Hyperlink"/>
+            <w:lang w:val="en-GB"/>
+          </w:rPr>
+          <w:t xml:space="preserve"> graphics library</w:t>
         </w:r>
       </w:hyperlink>
     </w:p>
@@ -14085,11 +14614,19 @@
           <w:lang w:val="en-GB"/>
         </w:rPr>
       </w:pPr>
-      <w:r>
-        <w:rPr>
-          <w:lang w:val="en-GB"/>
-        </w:rPr>
-        <w:t xml:space="preserve">GeeksforGeeks. </w:t>
+      <w:proofErr w:type="spellStart"/>
+      <w:r>
+        <w:rPr>
+          <w:lang w:val="en-GB"/>
+        </w:rPr>
+        <w:t>GeeksforGeeks</w:t>
+      </w:r>
+      <w:proofErr w:type="spellEnd"/>
+      <w:r>
+        <w:rPr>
+          <w:lang w:val="en-GB"/>
+        </w:rPr>
+        <w:t xml:space="preserve">. </w:t>
       </w:r>
     </w:p>
     <w:p>
@@ -14103,7 +14640,7 @@
           <w:lang w:val="en-GB"/>
         </w:rPr>
       </w:pPr>
-      <w:hyperlink r:id="rId18" w:history="1">
+      <w:hyperlink r:id="rId19" w:history="1">
         <w:r>
           <w:rPr>
             <w:rStyle w:val="Hyperlink"/>
@@ -14133,6 +14670,12 @@
     <w:sectPr>
       <w:pgSz w:w="12240" w:h="15840"/>
       <w:pgMar w:top="1440" w:right="1440" w:bottom="1440" w:left="1440" w:header="720" w:footer="720" w:gutter="0"/>
+      <w:pgBorders w:offsetFrom="page">
+        <w:top w:val="single" w:sz="24" w:space="24" w:color="auto"/>
+        <w:left w:val="single" w:sz="24" w:space="24" w:color="auto"/>
+        <w:bottom w:val="single" w:sz="24" w:space="24" w:color="auto"/>
+        <w:right w:val="single" w:sz="24" w:space="24" w:color="auto"/>
+      </w:pgBorders>
       <w:cols w:space="720"/>
       <w:docGrid w:linePitch="360"/>
     </w:sectPr>
@@ -14157,6 +14700,73 @@
     </w:p>
   </w:endnote>
 </w:endnotes>
+</file>
+
+<file path=word/footer1.xml><?xml version="1.0" encoding="utf-8"?>
+<w:ftr xmlns:wpc="http://schemas.microsoft.com/office/word/2010/wordprocessingCanvas" xmlns:cx="http://schemas.microsoft.com/office/drawing/2014/chartex" xmlns:cx1="http://schemas.microsoft.com/office/drawing/2015/9/8/chartex" xmlns:cx2="http://schemas.microsoft.com/office/drawing/2015/10/21/chartex" xmlns:cx3="http://schemas.microsoft.com/office/drawing/2016/5/9/chartex" xmlns:cx4="http://schemas.microsoft.com/office/drawing/2016/5/10/chartex" xmlns:cx5="http://schemas.microsoft.com/office/drawing/2016/5/11/chartex" xmlns:cx6="http://schemas.microsoft.com/office/drawing/2016/5/12/chartex" xmlns:cx7="http://schemas.microsoft.com/office/drawing/2016/5/13/chartex" xmlns:cx8="http://schemas.microsoft.com/office/drawing/2016/5/14/chartex" xmlns:mc="http://schemas.openxmlformats.org/markup-compatibility/2006" xmlns:aink="http://schemas.microsoft.com/office/drawing/2016/ink" xmlns:am3d="http://schemas.microsoft.com/office/drawing/2017/model3d" xmlns:o="urn:schemas-microsoft-com:office:office" xmlns:oel="http://schemas.microsoft.com/office/2019/extlst" xmlns:r="http://schemas.openxmlformats.org/officeDocument/2006/relationships" xmlns:m="http://schemas.openxmlformats.org/officeDocument/2006/math" xmlns:v="urn:schemas-microsoft-com:vml" xmlns:wp14="http://schemas.microsoft.com/office/word/2010/wordprocessingDrawing" xmlns:wp="http://schemas.openxmlformats.org/drawingml/2006/wordprocessingDrawing" xmlns:w10="urn:schemas-microsoft-com:office:word" xmlns:w="http://schemas.openxmlformats.org/wordprocessingml/2006/main" xmlns:w14="http://schemas.microsoft.com/office/word/2010/wordml" xmlns:w15="http://schemas.microsoft.com/office/word/2012/wordml" xmlns:w16cex="http://schemas.microsoft.com/office/word/2018/wordml/cex" xmlns:w16cid="http://schemas.microsoft.com/office/word/2016/wordml/cid" xmlns:w16="http://schemas.microsoft.com/office/word/2018/wordml" xmlns:w16du="http://schemas.microsoft.com/office/word/2023/wordml/word16du" xmlns:w16sdtdh="http://schemas.microsoft.com/office/word/2020/wordml/sdtdatahash" xmlns:w16sdtfl="http://schemas.microsoft.com/office/word/2024/wordml/sdtformatlock" xmlns:w16se="http://schemas.microsoft.com/office/word/2015/wordml/symex" xmlns:wpg="http://schemas.microsoft.com/office/word/2010/wordprocessingGroup" xmlns:wpi="http://schemas.microsoft.com/office/word/2010/wordprocessingInk" xmlns:wne="http://schemas.microsoft.com/office/word/2006/wordml" xmlns:wps="http://schemas.microsoft.com/office/word/2010/wordprocessingShape" mc:Ignorable="w14 w15 w16se w16cid w16 w16cex w16sdtdh w16sdtfl w16du wp14">
+  <w:sdt>
+    <w:sdtPr>
+      <w:id w:val="-1111509723"/>
+      <w:docPartObj>
+        <w:docPartGallery w:val="Page Numbers (Bottom of Page)"/>
+        <w:docPartUnique/>
+      </w:docPartObj>
+    </w:sdtPr>
+    <w:sdtEndPr>
+      <w:rPr>
+        <w:color w:val="7F7F7F" w:themeColor="background1" w:themeShade="7F"/>
+        <w:spacing w:val="60"/>
+      </w:rPr>
+    </w:sdtEndPr>
+    <w:sdtContent>
+      <w:p>
+        <w:pPr>
+          <w:pStyle w:val="Footer"/>
+          <w:pBdr>
+            <w:top w:val="single" w:sz="4" w:space="1" w:color="D9D9D9" w:themeColor="background1" w:themeShade="D9"/>
+          </w:pBdr>
+          <w:jc w:val="right"/>
+        </w:pPr>
+        <w:r>
+          <w:fldChar w:fldCharType="begin"/>
+        </w:r>
+        <w:r>
+          <w:instrText xml:space="preserve"> PAGE   \* MERGEFORMAT </w:instrText>
+        </w:r>
+        <w:r>
+          <w:fldChar w:fldCharType="separate"/>
+        </w:r>
+        <w:r>
+          <w:rPr>
+            <w:noProof/>
+          </w:rPr>
+          <w:t>2</w:t>
+        </w:r>
+        <w:r>
+          <w:rPr>
+            <w:noProof/>
+          </w:rPr>
+          <w:fldChar w:fldCharType="end"/>
+        </w:r>
+        <w:r>
+          <w:t xml:space="preserve"> | </w:t>
+        </w:r>
+        <w:r>
+          <w:rPr>
+            <w:color w:val="7F7F7F" w:themeColor="background1" w:themeShade="7F"/>
+            <w:spacing w:val="60"/>
+          </w:rPr>
+          <w:t>Page</w:t>
+        </w:r>
+      </w:p>
+    </w:sdtContent>
+  </w:sdt>
+  <w:p>
+    <w:pPr>
+      <w:pStyle w:val="Footer"/>
+    </w:pPr>
+  </w:p>
+</w:ftr>
 </file>
 
 <file path=word/footnotes.xml><?xml version="1.0" encoding="utf-8"?>

--- a/Documentation/Project Docs on encryption.docx
+++ b/Documentation/Project Docs on encryption.docx
@@ -2868,7 +2868,7 @@
             <w:noProof/>
             <w:webHidden/>
           </w:rPr>
-          <w:t>7</w:t>
+          <w:t>6</w:t>
         </w:r>
         <w:r>
           <w:rPr>
@@ -2946,7 +2946,7 @@
             <w:noProof/>
             <w:webHidden/>
           </w:rPr>
-          <w:t>8</w:t>
+          <w:t>7</w:t>
         </w:r>
         <w:r>
           <w:rPr>
@@ -3121,7 +3121,7 @@
             <w:noProof/>
             <w:webHidden/>
           </w:rPr>
-          <w:t>9</w:t>
+          <w:t>8</w:t>
         </w:r>
         <w:r>
           <w:rPr>
@@ -3194,7 +3194,7 @@
             <w:noProof/>
             <w:webHidden/>
           </w:rPr>
-          <w:t>9</w:t>
+          <w:t>8</w:t>
         </w:r>
         <w:r>
           <w:rPr>
@@ -3267,7 +3267,7 @@
             <w:noProof/>
             <w:webHidden/>
           </w:rPr>
-          <w:t>10</w:t>
+          <w:t>9</w:t>
         </w:r>
         <w:r>
           <w:rPr>
@@ -3422,7 +3422,7 @@
             <w:noProof/>
             <w:webHidden/>
           </w:rPr>
-          <w:t>11</w:t>
+          <w:t>10</w:t>
         </w:r>
         <w:r>
           <w:rPr>
@@ -3499,7 +3499,7 @@
             <w:noProof/>
             <w:webHidden/>
           </w:rPr>
-          <w:t>11</w:t>
+          <w:t>10</w:t>
         </w:r>
         <w:r>
           <w:rPr>
@@ -3576,7 +3576,7 @@
             <w:noProof/>
             <w:webHidden/>
           </w:rPr>
-          <w:t>11</w:t>
+          <w:t>10</w:t>
         </w:r>
         <w:r>
           <w:rPr>
@@ -3653,7 +3653,7 @@
             <w:noProof/>
             <w:webHidden/>
           </w:rPr>
-          <w:t>11</w:t>
+          <w:t>10</w:t>
         </w:r>
         <w:r>
           <w:rPr>
@@ -3755,7 +3755,7 @@
             <w:noProof/>
             <w:webHidden/>
           </w:rPr>
-          <w:t>11</w:t>
+          <w:t>10</w:t>
         </w:r>
         <w:r>
           <w:rPr>
@@ -3828,7 +3828,7 @@
             <w:noProof/>
             <w:webHidden/>
           </w:rPr>
-          <w:t>11</w:t>
+          <w:t>10</w:t>
         </w:r>
         <w:r>
           <w:rPr>
@@ -3901,7 +3901,7 @@
             <w:noProof/>
             <w:webHidden/>
           </w:rPr>
-          <w:t>12</w:t>
+          <w:t>11</w:t>
         </w:r>
         <w:r>
           <w:rPr>
@@ -4003,7 +4003,7 @@
             <w:noProof/>
             <w:webHidden/>
           </w:rPr>
-          <w:t>12</w:t>
+          <w:t>11</w:t>
         </w:r>
         <w:r>
           <w:rPr>
@@ -4077,7 +4077,7 @@
             <w:noProof/>
             <w:webHidden/>
           </w:rPr>
-          <w:t>12</w:t>
+          <w:t>11</w:t>
         </w:r>
         <w:r>
           <w:rPr>
@@ -4223,7 +4223,7 @@
             <w:noProof/>
             <w:webHidden/>
           </w:rPr>
-          <w:t>14</w:t>
+          <w:t>13</w:t>
         </w:r>
         <w:r>
           <w:rPr>
@@ -4356,7 +4356,7 @@
             <w:noProof/>
             <w:webHidden/>
           </w:rPr>
-          <w:t>14</w:t>
+          <w:t>13</w:t>
         </w:r>
         <w:r>
           <w:rPr>
@@ -4458,7 +4458,7 @@
             <w:noProof/>
             <w:webHidden/>
           </w:rPr>
-          <w:t>15</w:t>
+          <w:t>14</w:t>
         </w:r>
         <w:r>
           <w:rPr>
@@ -4540,7 +4540,7 @@
             <w:noProof/>
             <w:webHidden/>
           </w:rPr>
-          <w:t>15</w:t>
+          <w:t>14</w:t>
         </w:r>
         <w:r>
           <w:rPr>
@@ -4613,7 +4613,7 @@
             <w:noProof/>
             <w:webHidden/>
           </w:rPr>
-          <w:t>16</w:t>
+          <w:t>15</w:t>
         </w:r>
         <w:r>
           <w:rPr>
@@ -4715,7 +4715,7 @@
             <w:noProof/>
             <w:webHidden/>
           </w:rPr>
-          <w:t>17</w:t>
+          <w:t>16</w:t>
         </w:r>
         <w:r>
           <w:rPr>
@@ -4788,7 +4788,7 @@
             <w:noProof/>
             <w:webHidden/>
           </w:rPr>
-          <w:t>17</w:t>
+          <w:t>16</w:t>
         </w:r>
         <w:r>
           <w:rPr>
@@ -4861,7 +4861,7 @@
             <w:noProof/>
             <w:webHidden/>
           </w:rPr>
-          <w:t>18</w:t>
+          <w:t>17</w:t>
         </w:r>
         <w:r>
           <w:rPr>
@@ -4934,7 +4934,7 @@
             <w:noProof/>
             <w:webHidden/>
           </w:rPr>
-          <w:t>19</w:t>
+          <w:t>18</w:t>
         </w:r>
         <w:r>
           <w:rPr>
@@ -5007,7 +5007,7 @@
             <w:noProof/>
             <w:webHidden/>
           </w:rPr>
-          <w:t>21</w:t>
+          <w:t>20</w:t>
         </w:r>
         <w:r>
           <w:rPr>
@@ -5145,7 +5145,7 @@
             <w:noProof/>
             <w:webHidden/>
           </w:rPr>
-          <w:t>22</w:t>
+          <w:t>21</w:t>
         </w:r>
         <w:r>
           <w:rPr>
@@ -5308,7 +5308,7 @@
             <w:noProof/>
             <w:webHidden/>
           </w:rPr>
-          <w:t>24</w:t>
+          <w:t>23</w:t>
         </w:r>
         <w:r>
           <w:rPr>
@@ -5436,7 +5436,7 @@
             <w:noProof/>
             <w:webHidden/>
           </w:rPr>
-          <w:t>25</w:t>
+          <w:t>24</w:t>
         </w:r>
         <w:r>
           <w:rPr>
@@ -5501,20 +5501,16 @@
             <w:noProof/>
             <w:webHidden/>
           </w:rPr>
-        </w:r>
-        <w:r>
-          <w:rPr>
+          <w:fldChar w:fldCharType="separate"/>
+        </w:r>
+        <w:r>
+          <w:rPr>
+            <w:b w:val="0"/>
+            <w:bCs w:val="0"/>
             <w:noProof/>
             <w:webHidden/>
           </w:rPr>
-          <w:fldChar w:fldCharType="separate"/>
-        </w:r>
-        <w:r>
-          <w:rPr>
-            <w:noProof/>
-            <w:webHidden/>
-          </w:rPr>
-          <w:t>25</w:t>
+          <w:t>Error! Bookmark not defined.</w:t>
         </w:r>
         <w:r>
           <w:rPr>
@@ -5616,7 +5612,7 @@
             <w:noProof/>
             <w:webHidden/>
           </w:rPr>
-          <w:t>26</w:t>
+          <w:t>24</w:t>
         </w:r>
         <w:r>
           <w:rPr>
@@ -5711,7 +5707,7 @@
             <w:noProof/>
             <w:webHidden/>
           </w:rPr>
-          <w:t>27</w:t>
+          <w:t>26</w:t>
         </w:r>
         <w:r>
           <w:rPr>
@@ -9294,7 +9290,7 @@
           <w:szCs w:val="24"/>
         </w:rPr>
         <w:drawing>
-          <wp:inline distT="0" distB="0" distL="0" distR="0" wp14:anchorId="216BC240" wp14:editId="24A02A52">
+          <wp:inline distT="0" distB="0" distL="0" distR="0" wp14:anchorId="216BC240" wp14:editId="5738B5DB">
             <wp:extent cx="4393020" cy="7556740"/>
             <wp:effectExtent l="0" t="0" r="7620" b="6350"/>
             <wp:docPr id="188570368" name="Picture 1"/>

--- a/Documentation/Project Docs on encryption.docx
+++ b/Documentation/Project Docs on encryption.docx
@@ -5495,6 +5495,12 @@
             <w:webHidden/>
           </w:rPr>
           <w:instrText xml:space="preserve"> PAGEREF _Toc203807859 \h </w:instrText>
+        </w:r>
+        <w:r>
+          <w:rPr>
+            <w:noProof/>
+            <w:webHidden/>
+          </w:rPr>
         </w:r>
         <w:r>
           <w:rPr>
@@ -9290,7 +9296,7 @@
           <w:szCs w:val="24"/>
         </w:rPr>
         <w:drawing>
-          <wp:inline distT="0" distB="0" distL="0" distR="0" wp14:anchorId="216BC240" wp14:editId="5738B5DB">
+          <wp:inline distT="0" distB="0" distL="0" distR="0" wp14:anchorId="216BC240" wp14:editId="67AC200C">
             <wp:extent cx="4393020" cy="7556740"/>
             <wp:effectExtent l="0" t="0" r="7620" b="6350"/>
             <wp:docPr id="188570368" name="Picture 1"/>
@@ -13606,17 +13612,17 @@
             </w:pPr>
             <w:r>
               <w:rPr>
-                <w:rFonts w:ascii="Segoe UI Emoji" w:hAnsi="Segoe UI Emoji" w:cs="Segoe UI Emoji"/>
+                <w:rFonts w:cstheme="minorHAnsi"/>
                 <w:lang w:val="en-GB"/>
               </w:rPr>
-              <w:t>✅</w:t>
+              <w:t xml:space="preserve">   </w:t>
             </w:r>
             <w:r>
               <w:rPr>
                 <w:rFonts w:cstheme="minorHAnsi"/>
                 <w:lang w:val="en-GB"/>
               </w:rPr>
-              <w:t xml:space="preserve"> Pass</w:t>
+              <w:t>Pass</w:t>
             </w:r>
           </w:p>
         </w:tc>
@@ -13708,17 +13714,17 @@
             </w:pPr>
             <w:r>
               <w:rPr>
-                <w:rFonts w:ascii="Segoe UI Emoji" w:hAnsi="Segoe UI Emoji" w:cs="Segoe UI Emoji"/>
+                <w:rFonts w:cstheme="minorHAnsi"/>
                 <w:lang w:val="en-GB"/>
               </w:rPr>
-              <w:t>✅</w:t>
+              <w:t xml:space="preserve">   </w:t>
             </w:r>
             <w:r>
               <w:rPr>
                 <w:rFonts w:cstheme="minorHAnsi"/>
                 <w:lang w:val="en-GB"/>
               </w:rPr>
-              <w:t xml:space="preserve"> Pass</w:t>
+              <w:t>Pass</w:t>
             </w:r>
           </w:p>
         </w:tc>
@@ -13810,10 +13816,10 @@
             </w:pPr>
             <w:r>
               <w:rPr>
-                <w:rFonts w:ascii="Segoe UI Emoji" w:hAnsi="Segoe UI Emoji" w:cs="Segoe UI Emoji"/>
+                <w:rFonts w:cstheme="minorHAnsi"/>
                 <w:lang w:val="en-GB"/>
               </w:rPr>
-              <w:t>✅</w:t>
+              <w:t xml:space="preserve">  </w:t>
             </w:r>
             <w:r>
               <w:rPr>
@@ -13912,10 +13918,10 @@
             </w:pPr>
             <w:r>
               <w:rPr>
-                <w:rFonts w:ascii="Segoe UI Emoji" w:hAnsi="Segoe UI Emoji" w:cs="Segoe UI Emoji"/>
+                <w:rFonts w:cstheme="minorHAnsi"/>
                 <w:lang w:val="en-GB"/>
               </w:rPr>
-              <w:t>✅</w:t>
+              <w:t xml:space="preserve">   </w:t>
             </w:r>
             <w:r>
               <w:rPr>
@@ -14022,10 +14028,10 @@
             </w:pPr>
             <w:r>
               <w:rPr>
-                <w:rFonts w:ascii="Segoe UI Emoji" w:hAnsi="Segoe UI Emoji" w:cs="Segoe UI Emoji"/>
+                <w:rFonts w:cstheme="minorHAnsi"/>
                 <w:lang w:val="en-GB"/>
               </w:rPr>
-              <w:t>✅</w:t>
+              <w:t xml:space="preserve">   </w:t>
             </w:r>
             <w:r>
               <w:rPr>
@@ -14362,6 +14368,15 @@
     </w:p>
     <w:p>
       <w:pPr>
+        <w:ind w:left="360"/>
+        <w:rPr>
+          <w:rFonts w:cstheme="minorHAnsi"/>
+          <w:lang w:val="en-GB"/>
+        </w:rPr>
+      </w:pPr>
+    </w:p>
+    <w:p>
+      <w:pPr>
         <w:pStyle w:val="Heading1"/>
         <w:numPr>
           <w:ilvl w:val="0"/>
@@ -14376,6 +14391,7 @@
         <w:rPr>
           <w:rFonts w:cstheme="minorHAnsi"/>
         </w:rPr>
+        <w:lastRenderedPageBreak/>
         <w:t>Conclusion</w:t>
       </w:r>
       <w:bookmarkEnd w:id="29"/>
@@ -14391,7 +14407,6 @@
         <w:rPr>
           <w:lang w:val="en-GB" w:eastAsia="en-GB"/>
         </w:rPr>
-        <w:lastRenderedPageBreak/>
         <w:t>In this project, we successfully developed a file encryption system using the Caesar Cipher algorithm in C++. The Caesar Cipher, one of the simplest forms of encryption, involves shifting each letter in the text by a fixed number of positions in the alphabet. While the method itself is basic and not suitable for advanced security applications, it served as an effective way to explore the core principles of encryption.</w:t>
       </w:r>
     </w:p>

--- a/Documentation/Project Docs on encryption.docx
+++ b/Documentation/Project Docs on encryption.docx
@@ -2614,6 +2614,11 @@
       <w:pPr>
         <w:pStyle w:val="NoSpacing"/>
       </w:pPr>
+    </w:p>
+    <w:p>
+      <w:pPr>
+        <w:pStyle w:val="NoSpacing"/>
+      </w:pPr>
       <w:r>
         <w:t>We commend their work and wish them continued success in all their future endeavors.</w:t>
       </w:r>
@@ -5501,6 +5506,12 @@
             <w:noProof/>
             <w:webHidden/>
           </w:rPr>
+        </w:r>
+        <w:r>
+          <w:rPr>
+            <w:noProof/>
+            <w:webHidden/>
+          </w:rPr>
           <w:fldChar w:fldCharType="separate"/>
         </w:r>
         <w:r>
@@ -5763,7 +5774,6 @@
         <w:autoSpaceDE/>
         <w:autoSpaceDN/>
         <w:spacing w:before="100" w:beforeAutospacing="1" w:after="100" w:afterAutospacing="1"/>
-        <w:ind w:firstLine="720"/>
         <w:rPr>
           <w:rFonts w:cstheme="minorHAnsi"/>
           <w:szCs w:val="24"/>
@@ -5952,6 +5962,26 @@
         <w:t xml:space="preserve"> statement</w:t>
       </w:r>
       <w:bookmarkEnd w:id="4"/>
+    </w:p>
+    <w:p>
+      <w:pPr>
+        <w:pStyle w:val="ListParagraph"/>
+        <w:widowControl/>
+        <w:autoSpaceDE/>
+        <w:autoSpaceDN/>
+        <w:spacing w:before="100" w:beforeAutospacing="1" w:after="100" w:afterAutospacing="1"/>
+        <w:rPr>
+          <w:rFonts w:cstheme="minorHAnsi"/>
+          <w:szCs w:val="24"/>
+        </w:rPr>
+      </w:pPr>
+      <w:r>
+        <w:rPr>
+          <w:rFonts w:cstheme="minorHAnsi"/>
+          <w:szCs w:val="24"/>
+        </w:rPr>
+        <w:t>In the current digital landscape, data is frequently shared and stored across various platforms, often without adequate protection. Many users, especially individuals and small organizations, rely on basic file storage methods that do not include any form of encryption. As a result, sensitive files are vulnerable to unauthorized access, data breaches, and cyber-attacks. Existing commercial encryption tools may be costly, complex, or require internet connectivity and advanced technical knowledge, making them less accessible to general users or students.</w:t>
+      </w:r>
     </w:p>
     <w:p>
       <w:pPr>
@@ -5966,13 +5996,6 @@
           <w:szCs w:val="24"/>
         </w:rPr>
       </w:pPr>
-      <w:r>
-        <w:rPr>
-          <w:rFonts w:cstheme="minorHAnsi"/>
-          <w:szCs w:val="24"/>
-        </w:rPr>
-        <w:t>In the current digital landscape, data is frequently shared and stored across various platforms, often without adequate protection. Many users, especially individuals and small organizations, rely on basic file storage methods that do not include any form of encryption. As a result, sensitive files are vulnerable to unauthorized access, data breaches, and cyber-attacks. Existing commercial encryption tools may be costly, complex, or require internet connectivity and advanced technical knowledge, making them less accessible to general users or students.</w:t>
-      </w:r>
     </w:p>
     <w:p>
       <w:pPr>
@@ -5981,47 +6004,384 @@
         <w:autoSpaceDE/>
         <w:autoSpaceDN/>
         <w:spacing w:before="100" w:beforeAutospacing="1" w:after="100" w:afterAutospacing="1"/>
-        <w:ind w:firstLine="720"/>
         <w:rPr>
           <w:rFonts w:cstheme="minorHAnsi"/>
           <w:szCs w:val="24"/>
         </w:rPr>
       </w:pPr>
-    </w:p>
-    <w:p>
-      <w:pPr>
-        <w:pStyle w:val="ListParagraph"/>
+      <w:r>
+        <w:rPr>
+          <w:rFonts w:cstheme="minorHAnsi"/>
+          <w:szCs w:val="24"/>
+        </w:rPr>
+        <w:lastRenderedPageBreak/>
+        <w:t>Moreover, some open-source or built-in file encryption solutions offer limited customization, lack transparency in their encryption processes, or provide minimal control over key management. This creates a significant gap for users who need a lightweight, efficient, and easy-to-use encryption tool for protecting personal or confidential data. There is a clear need for a standalone, platform-independent file encryptor that prioritizes se</w:t>
+      </w:r>
+      <w:r>
+        <w:rPr>
+          <w:rFonts w:cstheme="minorHAnsi"/>
+          <w:szCs w:val="24"/>
+        </w:rPr>
+        <w:t xml:space="preserve">curity, simplicity, and control </w:t>
+      </w:r>
+      <w:r>
+        <w:rPr>
+          <w:rFonts w:cstheme="minorHAnsi"/>
+          <w:szCs w:val="24"/>
+        </w:rPr>
+        <w:t>addressing the shortcomings of current systems while being accessible for educational and practical use.</w:t>
+      </w:r>
+    </w:p>
+    <w:p>
+      <w:pPr>
         <w:widowControl/>
         <w:autoSpaceDE/>
         <w:autoSpaceDN/>
         <w:spacing w:before="100" w:beforeAutospacing="1" w:after="100" w:afterAutospacing="1"/>
-        <w:ind w:firstLine="720"/>
         <w:rPr>
           <w:rFonts w:cstheme="minorHAnsi"/>
           <w:szCs w:val="24"/>
         </w:rPr>
       </w:pPr>
-      <w:r>
-        <w:rPr>
-          <w:rFonts w:cstheme="minorHAnsi"/>
-          <w:szCs w:val="24"/>
-        </w:rPr>
-        <w:lastRenderedPageBreak/>
-        <w:t>Moreover, some open-source or built-in file encryption solutions offer limited customization, lack transparency in their encryption processes, or provide minimal control over key management. This creates a significant gap for users who need a lightweight, efficient, and easy-to-use encryption tool for protecting personal or confidential data. There is a clear need for a standalone, platform-independent file encryptor that prioritizes se</w:t>
-      </w:r>
-      <w:r>
-        <w:rPr>
-          <w:rFonts w:cstheme="minorHAnsi"/>
-          <w:szCs w:val="24"/>
-        </w:rPr>
-        <w:t xml:space="preserve">curity, simplicity, and control </w:t>
-      </w:r>
-      <w:r>
-        <w:rPr>
-          <w:rFonts w:cstheme="minorHAnsi"/>
-          <w:szCs w:val="24"/>
-        </w:rPr>
-        <w:t>addressing the shortcomings of current systems while being accessible for educational and practical use.</w:t>
+    </w:p>
+    <w:p>
+      <w:pPr>
+        <w:pStyle w:val="Heading2"/>
+      </w:pPr>
+      <w:bookmarkStart w:id="5" w:name="_Toc203807835"/>
+      <w:r>
+        <w:t>Features</w:t>
+      </w:r>
+      <w:bookmarkEnd w:id="5"/>
+    </w:p>
+    <w:p>
+      <w:pPr>
+        <w:ind w:left="720"/>
+        <w:rPr>
+          <w:lang w:val="en-GB"/>
+        </w:rPr>
+      </w:pPr>
+      <w:r>
+        <w:rPr>
+          <w:b/>
+          <w:bCs/>
+          <w:lang w:val="en-GB"/>
+        </w:rPr>
+        <w:t>File Encryption &amp; Decryption</w:t>
+      </w:r>
+      <w:r>
+        <w:rPr>
+          <w:lang w:val="en-GB"/>
+        </w:rPr>
+        <w:br/>
+        <w:t>Encrypts and decrypts files using the Caesar Cipher with a fixed shift value.</w:t>
+      </w:r>
+    </w:p>
+    <w:p>
+      <w:pPr>
+        <w:ind w:left="720"/>
+        <w:rPr>
+          <w:lang w:val="en-GB"/>
+        </w:rPr>
+      </w:pPr>
+    </w:p>
+    <w:p>
+      <w:pPr>
+        <w:ind w:left="720"/>
+        <w:rPr>
+          <w:lang w:val="en-GB"/>
+        </w:rPr>
+      </w:pPr>
+      <w:r>
+        <w:rPr>
+          <w:b/>
+          <w:bCs/>
+          <w:lang w:val="en-GB"/>
+        </w:rPr>
+        <w:t>Graphical User Interface (GUI)</w:t>
+      </w:r>
+      <w:r>
+        <w:rPr>
+          <w:lang w:val="en-GB"/>
+        </w:rPr>
+        <w:br/>
+        <w:t xml:space="preserve">User-friendly interface built with </w:t>
+      </w:r>
+      <w:proofErr w:type="spellStart"/>
+      <w:r>
+        <w:rPr>
+          <w:lang w:val="en-GB"/>
+        </w:rPr>
+        <w:t>graphics.h</w:t>
+      </w:r>
+      <w:proofErr w:type="spellEnd"/>
+      <w:r>
+        <w:rPr>
+          <w:lang w:val="en-GB"/>
+        </w:rPr>
+        <w:t>, allowing navigation through menus with mouse clicks.</w:t>
+      </w:r>
+    </w:p>
+    <w:p>
+      <w:pPr>
+        <w:ind w:left="720"/>
+        <w:rPr>
+          <w:lang w:val="en-GB"/>
+        </w:rPr>
+      </w:pPr>
+    </w:p>
+    <w:p>
+      <w:pPr>
+        <w:ind w:left="720"/>
+        <w:rPr>
+          <w:lang w:val="en-GB"/>
+        </w:rPr>
+      </w:pPr>
+      <w:r>
+        <w:rPr>
+          <w:b/>
+          <w:bCs/>
+          <w:lang w:val="en-GB"/>
+        </w:rPr>
+        <w:t>File Selection Dialog</w:t>
+      </w:r>
+      <w:r>
+        <w:rPr>
+          <w:lang w:val="en-GB"/>
+        </w:rPr>
+        <w:br/>
+        <w:t>Users can browse and select files using a standard Windows file dialog box.</w:t>
+      </w:r>
+    </w:p>
+    <w:p>
+      <w:pPr>
+        <w:ind w:left="720"/>
+        <w:rPr>
+          <w:lang w:val="en-GB"/>
+        </w:rPr>
+      </w:pPr>
+    </w:p>
+    <w:p>
+      <w:pPr>
+        <w:ind w:left="720"/>
+        <w:rPr>
+          <w:lang w:val="en-GB"/>
+        </w:rPr>
+      </w:pPr>
+      <w:r>
+        <w:rPr>
+          <w:b/>
+          <w:bCs/>
+          <w:lang w:val="en-GB"/>
+        </w:rPr>
+        <w:t>Loading Animation</w:t>
+      </w:r>
+      <w:r>
+        <w:rPr>
+          <w:lang w:val="en-GB"/>
+        </w:rPr>
+        <w:br/>
+        <w:t>Displays a loading animation during encryption/decryption to indicate progress.</w:t>
+      </w:r>
+    </w:p>
+    <w:p>
+      <w:pPr>
+        <w:ind w:left="720"/>
+        <w:rPr>
+          <w:lang w:val="en-GB"/>
+        </w:rPr>
+      </w:pPr>
+    </w:p>
+    <w:p>
+      <w:pPr>
+        <w:ind w:left="720"/>
+        <w:rPr>
+          <w:lang w:val="en-GB"/>
+        </w:rPr>
+      </w:pPr>
+      <w:r>
+        <w:rPr>
+          <w:b/>
+          <w:bCs/>
+          <w:lang w:val="en-GB"/>
+        </w:rPr>
+        <w:t>Sound Feedback</w:t>
+      </w:r>
+      <w:r>
+        <w:rPr>
+          <w:lang w:val="en-GB"/>
+        </w:rPr>
+        <w:br/>
+        <w:t>Plays success or error sounds upon completion of operations for better user interaction.</w:t>
+      </w:r>
+    </w:p>
+    <w:p>
+      <w:pPr>
+        <w:ind w:left="720"/>
+        <w:rPr>
+          <w:lang w:val="en-GB"/>
+        </w:rPr>
+      </w:pPr>
+    </w:p>
+    <w:p>
+      <w:pPr>
+        <w:ind w:left="720"/>
+        <w:rPr>
+          <w:lang w:val="en-GB"/>
+        </w:rPr>
+      </w:pPr>
+      <w:r>
+        <w:rPr>
+          <w:b/>
+          <w:bCs/>
+          <w:lang w:val="en-GB"/>
+        </w:rPr>
+        <w:t>History Logging</w:t>
+      </w:r>
+      <w:r>
+        <w:rPr>
+          <w:lang w:val="en-GB"/>
+        </w:rPr>
+        <w:br/>
+        <w:t>Logs every encryption or decryption action along with a timestamp in a history.txt file.</w:t>
+      </w:r>
+    </w:p>
+    <w:p>
+      <w:pPr>
+        <w:ind w:left="720"/>
+        <w:rPr>
+          <w:lang w:val="en-GB"/>
+        </w:rPr>
+      </w:pPr>
+    </w:p>
+    <w:p>
+      <w:pPr>
+        <w:ind w:left="720"/>
+        <w:rPr>
+          <w:lang w:val="en-GB"/>
+        </w:rPr>
+      </w:pPr>
+      <w:r>
+        <w:rPr>
+          <w:b/>
+          <w:bCs/>
+          <w:lang w:val="en-GB"/>
+        </w:rPr>
+        <w:t>Error Handling</w:t>
+      </w:r>
+      <w:r>
+        <w:rPr>
+          <w:lang w:val="en-GB"/>
+        </w:rPr>
+        <w:br/>
+        <w:t>Displays messages for invalid files, missing input, or operation failure.</w:t>
+      </w:r>
+    </w:p>
+    <w:p>
+      <w:pPr>
+        <w:ind w:left="720"/>
+        <w:rPr>
+          <w:lang w:val="en-GB"/>
+        </w:rPr>
+      </w:pPr>
+    </w:p>
+    <w:p>
+      <w:pPr>
+        <w:ind w:left="720"/>
+        <w:rPr>
+          <w:lang w:val="en-GB"/>
+        </w:rPr>
+      </w:pPr>
+      <w:r>
+        <w:rPr>
+          <w:b/>
+          <w:bCs/>
+          <w:lang w:val="en-GB"/>
+        </w:rPr>
+        <w:t>Visual Confirmation</w:t>
+      </w:r>
+      <w:r>
+        <w:rPr>
+          <w:lang w:val="en-GB"/>
+        </w:rPr>
+        <w:br/>
+        <w:t>Message boxes and on-screen prompts confirm each action and outcome.</w:t>
+      </w:r>
+    </w:p>
+    <w:p>
+      <w:pPr>
+        <w:ind w:left="720"/>
+        <w:rPr>
+          <w:lang w:val="en-GB"/>
+        </w:rPr>
+      </w:pPr>
+    </w:p>
+    <w:p>
+      <w:pPr>
+        <w:ind w:left="720"/>
+        <w:rPr>
+          <w:lang w:val="en-GB"/>
+        </w:rPr>
+      </w:pPr>
+      <w:r>
+        <w:rPr>
+          <w:b/>
+          <w:bCs/>
+          <w:lang w:val="en-GB"/>
+        </w:rPr>
+        <w:t>Supports Text and Binary Files</w:t>
+      </w:r>
+      <w:r>
+        <w:rPr>
+          <w:lang w:val="en-GB"/>
+        </w:rPr>
+        <w:br/>
+        <w:t>Can handle different file types, ensuring flexibility in usage.</w:t>
+      </w:r>
+    </w:p>
+    <w:p>
+      <w:pPr>
+        <w:ind w:left="720"/>
+        <w:rPr>
+          <w:lang w:val="en-GB"/>
+        </w:rPr>
+      </w:pPr>
+    </w:p>
+    <w:p>
+      <w:pPr>
+        <w:ind w:left="720"/>
+        <w:rPr>
+          <w:lang w:val="en-GB"/>
+        </w:rPr>
+      </w:pPr>
+      <w:r>
+        <w:rPr>
+          <w:b/>
+          <w:bCs/>
+          <w:lang w:val="en-GB"/>
+        </w:rPr>
+        <w:t>Lightweight and Standalone</w:t>
+      </w:r>
+      <w:r>
+        <w:rPr>
+          <w:lang w:val="en-GB"/>
+        </w:rPr>
+        <w:br/>
+        <w:t xml:space="preserve">Does not rely on external libraries (except </w:t>
+      </w:r>
+      <w:proofErr w:type="spellStart"/>
+      <w:r>
+        <w:rPr>
+          <w:lang w:val="en-GB"/>
+        </w:rPr>
+        <w:t>graphics.h</w:t>
+      </w:r>
+      <w:proofErr w:type="spellEnd"/>
+      <w:r>
+        <w:rPr>
+          <w:lang w:val="en-GB"/>
+        </w:rPr>
+        <w:t>) and runs as a single executable.</w:t>
       </w:r>
     </w:p>
     <w:p>
@@ -6038,547 +6398,198 @@
     </w:p>
     <w:p>
       <w:pPr>
-        <w:pStyle w:val="Heading2"/>
-      </w:pPr>
-      <w:bookmarkStart w:id="5" w:name="_Toc203807835"/>
-      <w:r>
-        <w:t>Features</w:t>
-      </w:r>
-      <w:bookmarkEnd w:id="5"/>
-    </w:p>
-    <w:p>
-      <w:pPr>
-        <w:ind w:left="720"/>
-        <w:rPr>
-          <w:lang w:val="en-GB"/>
-        </w:rPr>
-      </w:pPr>
-      <w:r>
-        <w:rPr>
-          <w:b/>
-          <w:bCs/>
-          <w:lang w:val="en-GB"/>
-        </w:rPr>
-        <w:t>File Encryption &amp; Decryption</w:t>
-      </w:r>
-      <w:r>
-        <w:rPr>
-          <w:lang w:val="en-GB"/>
-        </w:rPr>
-        <w:br/>
-        <w:t>Encrypts and decrypts files using the Caesar Cipher with a fixed shift value.</w:t>
-      </w:r>
-    </w:p>
-    <w:p>
-      <w:pPr>
-        <w:ind w:left="720"/>
-        <w:rPr>
-          <w:lang w:val="en-GB"/>
-        </w:rPr>
-      </w:pPr>
-    </w:p>
-    <w:p>
-      <w:pPr>
-        <w:ind w:left="720"/>
-        <w:rPr>
-          <w:lang w:val="en-GB"/>
-        </w:rPr>
-      </w:pPr>
-      <w:r>
-        <w:rPr>
-          <w:b/>
-          <w:bCs/>
-          <w:lang w:val="en-GB"/>
-        </w:rPr>
-        <w:t>Graphical User Interface (GUI)</w:t>
-      </w:r>
-      <w:r>
-        <w:rPr>
-          <w:lang w:val="en-GB"/>
-        </w:rPr>
-        <w:br/>
-        <w:t xml:space="preserve">User-friendly interface built with </w:t>
-      </w:r>
-      <w:proofErr w:type="spellStart"/>
-      <w:r>
-        <w:rPr>
-          <w:lang w:val="en-GB"/>
-        </w:rPr>
-        <w:t>graphics.h</w:t>
-      </w:r>
-      <w:proofErr w:type="spellEnd"/>
-      <w:r>
-        <w:rPr>
-          <w:lang w:val="en-GB"/>
-        </w:rPr>
-        <w:t>, allowing navigation through menus with mouse clicks.</w:t>
-      </w:r>
-    </w:p>
-    <w:p>
-      <w:pPr>
-        <w:ind w:left="720"/>
-        <w:rPr>
-          <w:lang w:val="en-GB"/>
-        </w:rPr>
-      </w:pPr>
-    </w:p>
-    <w:p>
-      <w:pPr>
-        <w:ind w:left="720"/>
-        <w:rPr>
-          <w:lang w:val="en-GB"/>
-        </w:rPr>
-      </w:pPr>
-      <w:r>
-        <w:rPr>
-          <w:b/>
-          <w:bCs/>
-          <w:lang w:val="en-GB"/>
-        </w:rPr>
-        <w:t>File Selection Dialog</w:t>
-      </w:r>
-      <w:r>
-        <w:rPr>
-          <w:lang w:val="en-GB"/>
-        </w:rPr>
-        <w:br/>
-        <w:t>Users can browse and select files using a standard Windows file dialog box.</w:t>
-      </w:r>
-    </w:p>
-    <w:p>
-      <w:pPr>
-        <w:ind w:left="720"/>
-        <w:rPr>
-          <w:lang w:val="en-GB"/>
-        </w:rPr>
-      </w:pPr>
-    </w:p>
-    <w:p>
-      <w:pPr>
-        <w:ind w:left="720"/>
-        <w:rPr>
-          <w:lang w:val="en-GB"/>
-        </w:rPr>
-      </w:pPr>
-      <w:r>
-        <w:rPr>
-          <w:b/>
-          <w:bCs/>
-          <w:lang w:val="en-GB"/>
-        </w:rPr>
-        <w:t>Loading Animation</w:t>
-      </w:r>
-      <w:r>
-        <w:rPr>
-          <w:lang w:val="en-GB"/>
-        </w:rPr>
-        <w:br/>
-        <w:t>Displays a loading animation during encryption/decryption to indicate progress.</w:t>
-      </w:r>
-    </w:p>
-    <w:p>
-      <w:pPr>
-        <w:ind w:left="720"/>
-        <w:rPr>
-          <w:lang w:val="en-GB"/>
-        </w:rPr>
-      </w:pPr>
-    </w:p>
-    <w:p>
-      <w:pPr>
-        <w:ind w:left="720"/>
-        <w:rPr>
-          <w:lang w:val="en-GB"/>
-        </w:rPr>
-      </w:pPr>
-      <w:r>
-        <w:rPr>
-          <w:b/>
-          <w:bCs/>
-          <w:lang w:val="en-GB"/>
-        </w:rPr>
-        <w:t>Sound Feedback</w:t>
-      </w:r>
-      <w:r>
-        <w:rPr>
-          <w:lang w:val="en-GB"/>
-        </w:rPr>
-        <w:br/>
-        <w:t>Plays success or error sounds upon completion of operations for better user interaction.</w:t>
-      </w:r>
-    </w:p>
-    <w:p>
-      <w:pPr>
-        <w:ind w:left="720"/>
-        <w:rPr>
-          <w:lang w:val="en-GB"/>
-        </w:rPr>
-      </w:pPr>
-    </w:p>
-    <w:p>
-      <w:pPr>
-        <w:ind w:left="720"/>
-        <w:rPr>
-          <w:lang w:val="en-GB"/>
-        </w:rPr>
-      </w:pPr>
-      <w:r>
-        <w:rPr>
-          <w:b/>
-          <w:bCs/>
-          <w:lang w:val="en-GB"/>
-        </w:rPr>
-        <w:t>History Logging</w:t>
-      </w:r>
-      <w:r>
-        <w:rPr>
-          <w:lang w:val="en-GB"/>
-        </w:rPr>
-        <w:br/>
-        <w:t>Logs every encryption or decryption action along with a timestamp in a history.txt file.</w:t>
-      </w:r>
-    </w:p>
-    <w:p>
-      <w:pPr>
-        <w:ind w:left="720"/>
-        <w:rPr>
-          <w:lang w:val="en-GB"/>
-        </w:rPr>
-      </w:pPr>
-    </w:p>
-    <w:p>
-      <w:pPr>
-        <w:ind w:left="720"/>
-        <w:rPr>
-          <w:lang w:val="en-GB"/>
-        </w:rPr>
-      </w:pPr>
-      <w:r>
-        <w:rPr>
-          <w:b/>
-          <w:bCs/>
-          <w:lang w:val="en-GB"/>
-        </w:rPr>
-        <w:t>Error Handling</w:t>
-      </w:r>
-      <w:r>
-        <w:rPr>
-          <w:lang w:val="en-GB"/>
-        </w:rPr>
-        <w:br/>
-        <w:t>Displays messages for invalid files, missing input, or operation failure.</w:t>
-      </w:r>
-    </w:p>
-    <w:p>
-      <w:pPr>
-        <w:ind w:left="720"/>
-        <w:rPr>
-          <w:lang w:val="en-GB"/>
-        </w:rPr>
-      </w:pPr>
-    </w:p>
-    <w:p>
-      <w:pPr>
-        <w:ind w:left="720"/>
-        <w:rPr>
-          <w:lang w:val="en-GB"/>
-        </w:rPr>
-      </w:pPr>
-      <w:r>
-        <w:rPr>
-          <w:b/>
-          <w:bCs/>
-          <w:lang w:val="en-GB"/>
-        </w:rPr>
-        <w:t>Visual Confirmation</w:t>
-      </w:r>
-      <w:r>
-        <w:rPr>
-          <w:lang w:val="en-GB"/>
-        </w:rPr>
-        <w:br/>
-        <w:t>Message boxes and on-screen prompts confirm each action and outcome.</w:t>
-      </w:r>
-    </w:p>
-    <w:p>
-      <w:pPr>
-        <w:ind w:left="720"/>
-        <w:rPr>
-          <w:lang w:val="en-GB"/>
-        </w:rPr>
-      </w:pPr>
-    </w:p>
-    <w:p>
-      <w:pPr>
-        <w:ind w:left="720"/>
-        <w:rPr>
-          <w:lang w:val="en-GB"/>
-        </w:rPr>
-      </w:pPr>
-      <w:r>
-        <w:rPr>
-          <w:b/>
-          <w:bCs/>
-          <w:lang w:val="en-GB"/>
-        </w:rPr>
-        <w:t>Supports Text and Binary Files</w:t>
-      </w:r>
-      <w:r>
-        <w:rPr>
-          <w:lang w:val="en-GB"/>
-        </w:rPr>
-        <w:br/>
-        <w:t>Can handle different file types, ensuring flexibility in usage.</w:t>
-      </w:r>
-    </w:p>
-    <w:p>
-      <w:pPr>
-        <w:ind w:left="720"/>
-        <w:rPr>
-          <w:lang w:val="en-GB"/>
-        </w:rPr>
-      </w:pPr>
-    </w:p>
-    <w:p>
-      <w:pPr>
-        <w:ind w:left="720"/>
-        <w:rPr>
-          <w:lang w:val="en-GB"/>
-        </w:rPr>
-      </w:pPr>
-      <w:r>
-        <w:rPr>
-          <w:b/>
-          <w:bCs/>
-          <w:lang w:val="en-GB"/>
-        </w:rPr>
-        <w:t>Lightweight and Standalone</w:t>
-      </w:r>
-      <w:r>
-        <w:rPr>
-          <w:lang w:val="en-GB"/>
-        </w:rPr>
-        <w:br/>
-        <w:t xml:space="preserve">Does not rely on external libraries (except </w:t>
-      </w:r>
-      <w:proofErr w:type="spellStart"/>
-      <w:r>
-        <w:rPr>
-          <w:lang w:val="en-GB"/>
-        </w:rPr>
-        <w:t>graphics.h</w:t>
-      </w:r>
-      <w:proofErr w:type="spellEnd"/>
-      <w:r>
-        <w:rPr>
-          <w:lang w:val="en-GB"/>
-        </w:rPr>
-        <w:t>) and runs as a single executable.</w:t>
-      </w:r>
-    </w:p>
-    <w:p>
-      <w:pPr>
-        <w:widowControl/>
-        <w:autoSpaceDE/>
-        <w:autoSpaceDN/>
-        <w:spacing w:before="100" w:beforeAutospacing="1" w:after="100" w:afterAutospacing="1"/>
-        <w:rPr>
-          <w:rFonts w:cstheme="minorHAnsi"/>
-          <w:szCs w:val="24"/>
-        </w:rPr>
-      </w:pPr>
-    </w:p>
-    <w:p>
-      <w:pPr>
-        <w:pStyle w:val="Heading1"/>
-        <w:ind w:left="0"/>
-      </w:pPr>
-      <w:bookmarkStart w:id="6" w:name="_Toc203807836"/>
-      <w:r>
-        <w:lastRenderedPageBreak/>
-        <w:t>Objective</w:t>
-      </w:r>
-      <w:bookmarkEnd w:id="6"/>
-    </w:p>
-    <w:p>
-      <w:pPr>
-        <w:pStyle w:val="Heading3"/>
-        <w:ind w:left="551"/>
-      </w:pPr>
-      <w:bookmarkStart w:id="7" w:name="_Toc203807837"/>
-      <w:r>
-        <w:t>Confidentiality:</w:t>
-      </w:r>
-      <w:bookmarkEnd w:id="7"/>
-    </w:p>
-    <w:p>
-      <w:pPr>
-        <w:ind w:left="551"/>
-      </w:pPr>
-      <w:r>
-        <w:t>Ensure that the contents of a file cannot be understood by unauthorized users.</w:t>
-      </w:r>
-    </w:p>
-    <w:p>
-      <w:pPr>
-        <w:ind w:left="551"/>
-      </w:pPr>
-      <w:r>
-        <w:t>Encryption transforms readable data (plaintext) into unreadable data (ciphertext).</w:t>
-      </w:r>
-    </w:p>
-    <w:p>
-      <w:pPr>
-        <w:ind w:left="551"/>
-      </w:pPr>
-    </w:p>
-    <w:p>
-      <w:pPr>
-        <w:pStyle w:val="Heading3"/>
-        <w:ind w:left="551"/>
-      </w:pPr>
-      <w:bookmarkStart w:id="8" w:name="_Toc203807838"/>
-      <w:r>
-        <w:t>Data Integrity:</w:t>
-      </w:r>
-      <w:bookmarkEnd w:id="8"/>
-    </w:p>
-    <w:p>
-      <w:pPr>
-        <w:ind w:left="551"/>
-      </w:pPr>
-      <w:r>
-        <w:t>Prevent undetected modification of the file during storage or transmission.</w:t>
-      </w:r>
-    </w:p>
-    <w:p>
-      <w:pPr>
-        <w:ind w:left="551"/>
-      </w:pPr>
-      <w:r>
-        <w:t>While encryption alone doesn’t guarantee integrity,</w:t>
-      </w:r>
-    </w:p>
-    <w:p>
-      <w:pPr>
-        <w:ind w:left="551"/>
-      </w:pPr>
-    </w:p>
-    <w:p>
-      <w:pPr>
-        <w:pStyle w:val="Heading3"/>
-        <w:ind w:left="551"/>
-      </w:pPr>
-      <w:bookmarkStart w:id="9" w:name="_Toc203807839"/>
-      <w:r>
-        <w:rPr>
-          <w:rStyle w:val="Strong"/>
-          <w:b/>
-          <w:bCs w:val="0"/>
-        </w:rPr>
-        <w:t>Access Control</w:t>
-      </w:r>
-      <w:r>
-        <w:rPr>
-          <w:rStyle w:val="Strong"/>
-          <w:b/>
-          <w:bCs w:val="0"/>
-        </w:rPr>
-        <w:t>:</w:t>
-      </w:r>
-      <w:bookmarkEnd w:id="9"/>
-    </w:p>
-    <w:p>
-      <w:pPr>
-        <w:ind w:left="551"/>
-      </w:pPr>
-      <w:r>
-        <w:t>Only authorized users with the correct decryption key can access the file’s original content.</w:t>
-      </w:r>
-    </w:p>
-    <w:p>
-      <w:pPr>
-        <w:ind w:left="551"/>
-      </w:pPr>
-    </w:p>
-    <w:p>
-      <w:pPr>
-        <w:pStyle w:val="Heading3"/>
-        <w:ind w:left="551"/>
-      </w:pPr>
-      <w:bookmarkStart w:id="10" w:name="_Toc203807840"/>
-      <w:r>
-        <w:rPr>
-          <w:rStyle w:val="Strong"/>
-          <w:b/>
-          <w:bCs w:val="0"/>
-        </w:rPr>
-        <w:t>Secure Storage</w:t>
-      </w:r>
-      <w:r>
-        <w:rPr>
-          <w:rStyle w:val="Strong"/>
-          <w:b/>
-          <w:bCs w:val="0"/>
-        </w:rPr>
-        <w:t>:</w:t>
-      </w:r>
-      <w:bookmarkEnd w:id="10"/>
-    </w:p>
-    <w:p>
-      <w:pPr>
-        <w:ind w:left="551"/>
-      </w:pPr>
-      <w:r>
-        <w:t>Protect sensitive data stored on disk, such as user credentials, personal information, or business documents.</w:t>
-      </w:r>
-    </w:p>
-    <w:p>
-      <w:pPr>
-        <w:ind w:left="551"/>
-      </w:pPr>
-    </w:p>
-    <w:p>
-      <w:pPr>
-        <w:ind w:left="551"/>
-      </w:pPr>
-      <w:r>
-        <w:rPr>
-          <w:rStyle w:val="Strong"/>
-          <w:rFonts w:cstheme="minorHAnsi"/>
-          <w:szCs w:val="24"/>
-        </w:rPr>
-        <w:t>Secure Transmission</w:t>
-      </w:r>
-      <w:r>
-        <w:rPr>
-          <w:rStyle w:val="Strong"/>
-          <w:rFonts w:cstheme="minorHAnsi"/>
-          <w:szCs w:val="24"/>
-        </w:rPr>
-        <w:t>:</w:t>
-      </w:r>
-    </w:p>
-    <w:p>
-      <w:pPr>
-        <w:ind w:left="551"/>
-      </w:pPr>
-      <w:r>
-        <w:t>Ensure the file remains protected during network transmission, preventing eavesdropping.</w:t>
-      </w:r>
-    </w:p>
-    <w:p>
-      <w:pPr>
-        <w:ind w:left="551"/>
-      </w:pPr>
-    </w:p>
-    <w:p/>
-    <w:p>
-      <w:pPr>
         <w:pStyle w:val="Heading1"/>
         <w:numPr>
           <w:ilvl w:val="0"/>
-          <w:numId w:val="2"/>
+          <w:numId w:val="3"/>
+        </w:numPr>
+      </w:pPr>
+      <w:bookmarkStart w:id="6" w:name="_Toc203807836"/>
+      <w:r>
+        <w:lastRenderedPageBreak/>
+        <w:t>Objective</w:t>
+      </w:r>
+      <w:bookmarkEnd w:id="6"/>
+    </w:p>
+    <w:p>
+      <w:pPr>
+        <w:pStyle w:val="Heading3"/>
+        <w:ind w:left="551"/>
+      </w:pPr>
+      <w:bookmarkStart w:id="7" w:name="_Toc203807837"/>
+      <w:r>
+        <w:t>Confidentiality:</w:t>
+      </w:r>
+      <w:bookmarkEnd w:id="7"/>
+    </w:p>
+    <w:p>
+      <w:pPr>
+        <w:ind w:left="551"/>
+      </w:pPr>
+      <w:r>
+        <w:t>Ensure that the contents of a file cannot be understood by unauthorized users.</w:t>
+      </w:r>
+    </w:p>
+    <w:p>
+      <w:pPr>
+        <w:ind w:left="551"/>
+      </w:pPr>
+      <w:r>
+        <w:t>Encryption transforms readable data (plaintext) into unreadable data (ciphertext).</w:t>
+      </w:r>
+    </w:p>
+    <w:p>
+      <w:pPr>
+        <w:ind w:left="551"/>
+      </w:pPr>
+    </w:p>
+    <w:p>
+      <w:pPr>
+        <w:pStyle w:val="Heading3"/>
+        <w:ind w:left="551"/>
+      </w:pPr>
+      <w:bookmarkStart w:id="8" w:name="_Toc203807838"/>
+      <w:r>
+        <w:t>Data Integrity:</w:t>
+      </w:r>
+      <w:bookmarkEnd w:id="8"/>
+    </w:p>
+    <w:p>
+      <w:pPr>
+        <w:ind w:left="551"/>
+      </w:pPr>
+      <w:r>
+        <w:t>Prevent undetected modification of the file during storage or transmission.</w:t>
+      </w:r>
+    </w:p>
+    <w:p>
+      <w:pPr>
+        <w:ind w:left="551"/>
+      </w:pPr>
+      <w:r>
+        <w:t>While encryption alone doesn’t guarantee integrity,</w:t>
+      </w:r>
+    </w:p>
+    <w:p>
+      <w:pPr>
+        <w:ind w:left="551"/>
+      </w:pPr>
+    </w:p>
+    <w:p>
+      <w:pPr>
+        <w:pStyle w:val="Heading3"/>
+        <w:ind w:left="551"/>
+      </w:pPr>
+      <w:bookmarkStart w:id="9" w:name="_Toc203807839"/>
+      <w:r>
+        <w:rPr>
+          <w:rStyle w:val="Strong"/>
+          <w:b/>
+          <w:bCs w:val="0"/>
+        </w:rPr>
+        <w:t>Access Control</w:t>
+      </w:r>
+      <w:r>
+        <w:rPr>
+          <w:rStyle w:val="Strong"/>
+          <w:b/>
+          <w:bCs w:val="0"/>
+        </w:rPr>
+        <w:t>:</w:t>
+      </w:r>
+      <w:bookmarkEnd w:id="9"/>
+    </w:p>
+    <w:p>
+      <w:pPr>
+        <w:ind w:left="551"/>
+      </w:pPr>
+      <w:r>
+        <w:t>Only authorized users with the correct decryption key can access the file’s original content.</w:t>
+      </w:r>
+    </w:p>
+    <w:p>
+      <w:pPr>
+        <w:ind w:left="551"/>
+      </w:pPr>
+    </w:p>
+    <w:p>
+      <w:pPr>
+        <w:pStyle w:val="Heading3"/>
+        <w:ind w:left="551"/>
+      </w:pPr>
+      <w:bookmarkStart w:id="10" w:name="_Toc203807840"/>
+      <w:r>
+        <w:rPr>
+          <w:rStyle w:val="Strong"/>
+          <w:b/>
+          <w:bCs w:val="0"/>
+        </w:rPr>
+        <w:t>Secure Storage</w:t>
+      </w:r>
+      <w:r>
+        <w:rPr>
+          <w:rStyle w:val="Strong"/>
+          <w:b/>
+          <w:bCs w:val="0"/>
+        </w:rPr>
+        <w:t>:</w:t>
+      </w:r>
+      <w:bookmarkEnd w:id="10"/>
+    </w:p>
+    <w:p>
+      <w:pPr>
+        <w:ind w:left="551"/>
+      </w:pPr>
+      <w:r>
+        <w:t>Protect sensitive data stored on disk, such as user credentials, personal information, or business documents.</w:t>
+      </w:r>
+    </w:p>
+    <w:p>
+      <w:pPr>
+        <w:ind w:left="551"/>
+      </w:pPr>
+    </w:p>
+    <w:p>
+      <w:pPr>
+        <w:ind w:left="551"/>
+      </w:pPr>
+      <w:r>
+        <w:rPr>
+          <w:rStyle w:val="Strong"/>
+          <w:rFonts w:cstheme="minorHAnsi"/>
+          <w:szCs w:val="24"/>
+        </w:rPr>
+        <w:t>Secure Transmission</w:t>
+      </w:r>
+      <w:r>
+        <w:rPr>
+          <w:rStyle w:val="Strong"/>
+          <w:rFonts w:cstheme="minorHAnsi"/>
+          <w:szCs w:val="24"/>
+        </w:rPr>
+        <w:t>:</w:t>
+      </w:r>
+    </w:p>
+    <w:p>
+      <w:pPr>
+        <w:ind w:left="551"/>
+      </w:pPr>
+      <w:r>
+        <w:t>Ensure the file remains protected during network transmission, preventing eavesdropping.</w:t>
+      </w:r>
+    </w:p>
+    <w:p>
+      <w:pPr>
+        <w:ind w:left="551"/>
+      </w:pPr>
+    </w:p>
+    <w:p/>
+    <w:p>
+      <w:pPr>
+        <w:pStyle w:val="Heading1"/>
+        <w:numPr>
+          <w:ilvl w:val="0"/>
+          <w:numId w:val="3"/>
         </w:numPr>
       </w:pPr>
       <w:bookmarkStart w:id="11" w:name="_Toc203807841"/>
@@ -7337,7 +7348,7 @@
         <w:pStyle w:val="Heading1"/>
         <w:numPr>
           <w:ilvl w:val="0"/>
-          <w:numId w:val="2"/>
+          <w:numId w:val="3"/>
         </w:numPr>
       </w:pPr>
       <w:bookmarkStart w:id="14" w:name="_Toc203807844"/>
@@ -8279,8 +8290,8 @@
       <w:pPr>
         <w:pStyle w:val="Heading1"/>
         <w:numPr>
-          <w:ilvl w:val="1"/>
-          <w:numId w:val="2"/>
+          <w:ilvl w:val="0"/>
+          <w:numId w:val="3"/>
         </w:numPr>
         <w:rPr>
           <w:rFonts w:cstheme="minorHAnsi"/>
@@ -8929,7 +8940,7 @@
         <w:pStyle w:val="Heading1"/>
         <w:numPr>
           <w:ilvl w:val="0"/>
-          <w:numId w:val="2"/>
+          <w:numId w:val="3"/>
         </w:numPr>
         <w:rPr>
           <w:rFonts w:cstheme="minorHAnsi"/>
@@ -9290,7 +9301,7 @@
           <w:szCs w:val="24"/>
         </w:rPr>
         <w:drawing>
-          <wp:inline distT="0" distB="0" distL="0" distR="0" wp14:anchorId="216BC240" wp14:editId="67AC200C">
+          <wp:inline distT="0" distB="0" distL="0" distR="0" wp14:anchorId="216BC240" wp14:editId="1D0349EA">
             <wp:extent cx="4393020" cy="7556740"/>
             <wp:effectExtent l="0" t="0" r="7620" b="6350"/>
             <wp:docPr id="188570368" name="Picture 1"/>
@@ -9422,7 +9433,7 @@
         <w:pStyle w:val="Heading1"/>
         <w:numPr>
           <w:ilvl w:val="0"/>
-          <w:numId w:val="2"/>
+          <w:numId w:val="3"/>
         </w:numPr>
         <w:rPr>
           <w:rFonts w:cstheme="minorHAnsi"/>
@@ -11219,9 +11230,9 @@
           <w:bCs/>
           <w:lang w:val="en-GB"/>
         </w:rPr>
-        <w:t>show_main_</w:t>
-      </w:r>
-      <w:proofErr w:type="gramStart"/>
+        <w:t>show_main_menu</w:t>
+      </w:r>
+      <w:proofErr w:type="spellEnd"/>
       <w:r>
         <w:rPr>
           <w:rFonts w:cstheme="minorHAnsi"/>
@@ -11229,27 +11240,7 @@
           <w:bCs/>
           <w:lang w:val="en-GB"/>
         </w:rPr>
-        <w:t>menu</w:t>
-      </w:r>
-      <w:proofErr w:type="spellEnd"/>
-      <w:r>
-        <w:rPr>
-          <w:rFonts w:cstheme="minorHAnsi"/>
-          <w:b/>
-          <w:bCs/>
-          <w:lang w:val="en-GB"/>
-        </w:rPr>
-        <w:t>(</w:t>
-      </w:r>
-      <w:proofErr w:type="gramEnd"/>
-      <w:r>
-        <w:rPr>
-          <w:rFonts w:cstheme="minorHAnsi"/>
-          <w:b/>
-          <w:bCs/>
-          <w:lang w:val="en-GB"/>
-        </w:rPr>
-        <w:t>)</w:t>
+        <w:t>()</w:t>
       </w:r>
       <w:r>
         <w:rPr>
@@ -11309,9 +11300,9 @@
           <w:bCs/>
           <w:lang w:val="en-GB"/>
         </w:rPr>
-        <w:t>run_cipher_</w:t>
-      </w:r>
-      <w:proofErr w:type="gramStart"/>
+        <w:t>run_cipher_interface</w:t>
+      </w:r>
+      <w:proofErr w:type="spellEnd"/>
       <w:r>
         <w:rPr>
           <w:rFonts w:cstheme="minorHAnsi"/>
@@ -11319,27 +11310,7 @@
           <w:bCs/>
           <w:lang w:val="en-GB"/>
         </w:rPr>
-        <w:t>interface</w:t>
-      </w:r>
-      <w:proofErr w:type="spellEnd"/>
-      <w:r>
-        <w:rPr>
-          <w:rFonts w:cstheme="minorHAnsi"/>
-          <w:b/>
-          <w:bCs/>
-          <w:lang w:val="en-GB"/>
-        </w:rPr>
-        <w:t>(</w:t>
-      </w:r>
-      <w:proofErr w:type="gramEnd"/>
-      <w:r>
-        <w:rPr>
-          <w:rFonts w:cstheme="minorHAnsi"/>
-          <w:b/>
-          <w:bCs/>
-          <w:lang w:val="en-GB"/>
-        </w:rPr>
-        <w:t>)</w:t>
+        <w:t>()</w:t>
       </w:r>
       <w:r>
         <w:rPr>
@@ -11384,7 +11355,6 @@
         <w:t xml:space="preserve">UI → Helpers: </w:t>
       </w:r>
       <w:proofErr w:type="spellStart"/>
-      <w:proofErr w:type="gramStart"/>
       <w:r>
         <w:rPr>
           <w:rFonts w:cstheme="minorHAnsi"/>
@@ -11402,17 +11372,7 @@
           <w:bCs/>
           <w:lang w:val="en-GB"/>
         </w:rPr>
-        <w:t>(</w:t>
-      </w:r>
-      <w:proofErr w:type="gramEnd"/>
-      <w:r>
-        <w:rPr>
-          <w:rFonts w:cstheme="minorHAnsi"/>
-          <w:b/>
-          <w:bCs/>
-          <w:lang w:val="en-GB"/>
-        </w:rPr>
-        <w:t>)</w:t>
+        <w:t>()</w:t>
       </w:r>
       <w:r>
         <w:rPr>
@@ -11507,9 +11467,9 @@
           <w:bCs/>
           <w:lang w:val="en-GB"/>
         </w:rPr>
-        <w:t>show_</w:t>
-      </w:r>
-      <w:proofErr w:type="gramStart"/>
+        <w:t>show_messagebox</w:t>
+      </w:r>
+      <w:proofErr w:type="spellEnd"/>
       <w:r>
         <w:rPr>
           <w:rFonts w:cstheme="minorHAnsi"/>
@@ -11517,27 +11477,7 @@
           <w:bCs/>
           <w:lang w:val="en-GB"/>
         </w:rPr>
-        <w:t>messagebox</w:t>
-      </w:r>
-      <w:proofErr w:type="spellEnd"/>
-      <w:r>
-        <w:rPr>
-          <w:rFonts w:cstheme="minorHAnsi"/>
-          <w:b/>
-          <w:bCs/>
-          <w:lang w:val="en-GB"/>
-        </w:rPr>
-        <w:t>(</w:t>
-      </w:r>
-      <w:proofErr w:type="gramEnd"/>
-      <w:r>
-        <w:rPr>
-          <w:rFonts w:cstheme="minorHAnsi"/>
-          <w:b/>
-          <w:bCs/>
-          <w:lang w:val="en-GB"/>
-        </w:rPr>
-        <w:t>)</w:t>
+        <w:t>()</w:t>
       </w:r>
       <w:r>
         <w:rPr>
@@ -11582,7 +11522,6 @@
         <w:t xml:space="preserve">UI → Encryption: </w:t>
       </w:r>
       <w:proofErr w:type="spellStart"/>
-      <w:proofErr w:type="gramStart"/>
       <w:r>
         <w:rPr>
           <w:rFonts w:cstheme="minorHAnsi"/>
@@ -11600,17 +11539,7 @@
           <w:bCs/>
           <w:lang w:val="en-GB"/>
         </w:rPr>
-        <w:t>(</w:t>
-      </w:r>
-      <w:proofErr w:type="gramEnd"/>
-      <w:r>
-        <w:rPr>
-          <w:rFonts w:cstheme="minorHAnsi"/>
-          <w:b/>
-          <w:bCs/>
-          <w:lang w:val="en-GB"/>
-        </w:rPr>
-        <w:t>)</w:t>
+        <w:t>()</w:t>
       </w:r>
       <w:r>
         <w:rPr>
@@ -11660,27 +11589,7 @@
           <w:bCs/>
           <w:lang w:val="en-GB"/>
         </w:rPr>
-        <w:t xml:space="preserve">Encryption → Encryption: </w:t>
-      </w:r>
-      <w:proofErr w:type="gramStart"/>
-      <w:r>
-        <w:rPr>
-          <w:rFonts w:cstheme="minorHAnsi"/>
-          <w:b/>
-          <w:bCs/>
-          <w:lang w:val="en-GB"/>
-        </w:rPr>
-        <w:t>log(</w:t>
-      </w:r>
-      <w:proofErr w:type="gramEnd"/>
-      <w:r>
-        <w:rPr>
-          <w:rFonts w:cstheme="minorHAnsi"/>
-          <w:b/>
-          <w:bCs/>
-          <w:lang w:val="en-GB"/>
-        </w:rPr>
-        <w:t>)</w:t>
+        <w:t>Encryption → Encryption: log()</w:t>
       </w:r>
       <w:r>
         <w:rPr>
@@ -11774,9 +11683,9 @@
           <w:bCs/>
           <w:lang w:val="en-GB"/>
         </w:rPr>
-        <w:t>show_message_</w:t>
-      </w:r>
-      <w:proofErr w:type="gramStart"/>
+        <w:t>show_message_box</w:t>
+      </w:r>
+      <w:proofErr w:type="spellEnd"/>
       <w:r>
         <w:rPr>
           <w:rFonts w:cstheme="minorHAnsi"/>
@@ -11784,27 +11693,7 @@
           <w:bCs/>
           <w:lang w:val="en-GB"/>
         </w:rPr>
-        <w:t>box</w:t>
-      </w:r>
-      <w:proofErr w:type="spellEnd"/>
-      <w:r>
-        <w:rPr>
-          <w:rFonts w:cstheme="minorHAnsi"/>
-          <w:b/>
-          <w:bCs/>
-          <w:lang w:val="en-GB"/>
-        </w:rPr>
-        <w:t>(</w:t>
-      </w:r>
-      <w:proofErr w:type="gramEnd"/>
-      <w:r>
-        <w:rPr>
-          <w:rFonts w:cstheme="minorHAnsi"/>
-          <w:b/>
-          <w:bCs/>
-          <w:lang w:val="en-GB"/>
-        </w:rPr>
-        <w:t>)</w:t>
+        <w:t>()</w:t>
       </w:r>
       <w:r>
         <w:rPr>
@@ -11929,7 +11818,7 @@
         <w:pStyle w:val="Heading1"/>
         <w:numPr>
           <w:ilvl w:val="0"/>
-          <w:numId w:val="2"/>
+          <w:numId w:val="3"/>
         </w:numPr>
         <w:rPr>
           <w:rFonts w:cstheme="minorHAnsi"/>
@@ -12589,7 +12478,6 @@
         </w:rPr>
         <w:t xml:space="preserve">, </w:t>
       </w:r>
-      <w:proofErr w:type="gramStart"/>
       <w:r>
         <w:rPr>
           <w:rFonts w:cstheme="minorHAnsi"/>
@@ -12597,17 +12485,7 @@
           <w:bCs/>
           <w:lang w:val="en-GB"/>
         </w:rPr>
-        <w:t>Code::</w:t>
-      </w:r>
-      <w:proofErr w:type="gramEnd"/>
-      <w:r>
-        <w:rPr>
-          <w:rFonts w:cstheme="minorHAnsi"/>
-          <w:b/>
-          <w:bCs/>
-          <w:lang w:val="en-GB"/>
-        </w:rPr>
-        <w:t>Blocks</w:t>
+        <w:t>Code::Blocks</w:t>
       </w:r>
       <w:r>
         <w:rPr>
@@ -12705,7 +12583,7 @@
         <w:pStyle w:val="Heading1"/>
         <w:numPr>
           <w:ilvl w:val="0"/>
-          <w:numId w:val="2"/>
+          <w:numId w:val="3"/>
         </w:numPr>
         <w:rPr>
           <w:rFonts w:cstheme="minorHAnsi"/>
@@ -13182,7 +13060,7 @@
         <w:pStyle w:val="Heading1"/>
         <w:numPr>
           <w:ilvl w:val="0"/>
-          <w:numId w:val="2"/>
+          <w:numId w:val="3"/>
         </w:numPr>
         <w:tabs>
           <w:tab w:val="left" w:pos="551"/>
@@ -14374,7 +14252,7 @@
         <w:pStyle w:val="Heading1"/>
         <w:numPr>
           <w:ilvl w:val="0"/>
-          <w:numId w:val="2"/>
+          <w:numId w:val="3"/>
         </w:numPr>
         <w:rPr>
           <w:rFonts w:cstheme="minorHAnsi"/>
@@ -14491,7 +14369,7 @@
         <w:pStyle w:val="Heading1"/>
         <w:numPr>
           <w:ilvl w:val="0"/>
-          <w:numId w:val="2"/>
+          <w:numId w:val="3"/>
         </w:numPr>
         <w:rPr>
           <w:rFonts w:cstheme="minorHAnsi"/>
@@ -14798,7 +14676,7 @@
   <w:abstractNum w:abstractNumId="0" w15:restartNumberingAfterBreak="0">
     <w:nsid w:val="0212189F"/>
     <w:multiLevelType w:val="multilevel"/>
-    <w:tmpl w:val="1616A8EA"/>
+    <w:tmpl w:val="79D0B106"/>
     <w:lvl w:ilvl="0">
       <w:start w:val="1"/>
       <w:numFmt w:val="decimal"/>
@@ -15062,6 +14940,92 @@
     </w:lvl>
   </w:abstractNum>
   <w:abstractNum w:abstractNumId="2" w15:restartNumberingAfterBreak="0">
+    <w:nsid w:val="0C11251F"/>
+    <w:multiLevelType w:val="hybridMultilevel"/>
+    <w:tmpl w:val="B38461A2"/>
+    <w:lvl w:ilvl="0" w:tplc="0809000F">
+      <w:start w:val="1"/>
+      <w:numFmt w:val="decimal"/>
+      <w:lvlText w:val="%1."/>
+      <w:lvlJc w:val="left"/>
+      <w:pPr>
+        <w:ind w:left="720" w:hanging="360"/>
+      </w:pPr>
+    </w:lvl>
+    <w:lvl w:ilvl="1" w:tplc="08090019" w:tentative="1">
+      <w:start w:val="1"/>
+      <w:numFmt w:val="lowerLetter"/>
+      <w:lvlText w:val="%2."/>
+      <w:lvlJc w:val="left"/>
+      <w:pPr>
+        <w:ind w:left="1440" w:hanging="360"/>
+      </w:pPr>
+    </w:lvl>
+    <w:lvl w:ilvl="2" w:tplc="0809001B" w:tentative="1">
+      <w:start w:val="1"/>
+      <w:numFmt w:val="lowerRoman"/>
+      <w:lvlText w:val="%3."/>
+      <w:lvlJc w:val="right"/>
+      <w:pPr>
+        <w:ind w:left="2160" w:hanging="180"/>
+      </w:pPr>
+    </w:lvl>
+    <w:lvl w:ilvl="3" w:tplc="0809000F" w:tentative="1">
+      <w:start w:val="1"/>
+      <w:numFmt w:val="decimal"/>
+      <w:lvlText w:val="%4."/>
+      <w:lvlJc w:val="left"/>
+      <w:pPr>
+        <w:ind w:left="2880" w:hanging="360"/>
+      </w:pPr>
+    </w:lvl>
+    <w:lvl w:ilvl="4" w:tplc="08090019" w:tentative="1">
+      <w:start w:val="1"/>
+      <w:numFmt w:val="lowerLetter"/>
+      <w:lvlText w:val="%5."/>
+      <w:lvlJc w:val="left"/>
+      <w:pPr>
+        <w:ind w:left="3600" w:hanging="360"/>
+      </w:pPr>
+    </w:lvl>
+    <w:lvl w:ilvl="5" w:tplc="0809001B" w:tentative="1">
+      <w:start w:val="1"/>
+      <w:numFmt w:val="lowerRoman"/>
+      <w:lvlText w:val="%6."/>
+      <w:lvlJc w:val="right"/>
+      <w:pPr>
+        <w:ind w:left="4320" w:hanging="180"/>
+      </w:pPr>
+    </w:lvl>
+    <w:lvl w:ilvl="6" w:tplc="0809000F" w:tentative="1">
+      <w:start w:val="1"/>
+      <w:numFmt w:val="decimal"/>
+      <w:lvlText w:val="%7."/>
+      <w:lvlJc w:val="left"/>
+      <w:pPr>
+        <w:ind w:left="5040" w:hanging="360"/>
+      </w:pPr>
+    </w:lvl>
+    <w:lvl w:ilvl="7" w:tplc="08090019" w:tentative="1">
+      <w:start w:val="1"/>
+      <w:numFmt w:val="lowerLetter"/>
+      <w:lvlText w:val="%8."/>
+      <w:lvlJc w:val="left"/>
+      <w:pPr>
+        <w:ind w:left="5760" w:hanging="360"/>
+      </w:pPr>
+    </w:lvl>
+    <w:lvl w:ilvl="8" w:tplc="0809001B" w:tentative="1">
+      <w:start w:val="1"/>
+      <w:numFmt w:val="lowerRoman"/>
+      <w:lvlText w:val="%9."/>
+      <w:lvlJc w:val="right"/>
+      <w:pPr>
+        <w:ind w:left="6480" w:hanging="180"/>
+      </w:pPr>
+    </w:lvl>
+  </w:abstractNum>
+  <w:abstractNum w:abstractNumId="3" w15:restartNumberingAfterBreak="0">
     <w:nsid w:val="0DE414A7"/>
     <w:multiLevelType w:val="multilevel"/>
     <w:tmpl w:val="A54A7B16"/>
@@ -15206,7 +15170,7 @@
       </w:rPr>
     </w:lvl>
   </w:abstractNum>
-  <w:abstractNum w:abstractNumId="3" w15:restartNumberingAfterBreak="0">
+  <w:abstractNum w:abstractNumId="4" w15:restartNumberingAfterBreak="0">
     <w:nsid w:val="0F47473A"/>
     <w:multiLevelType w:val="multilevel"/>
     <w:tmpl w:val="8D36CC2C"/>
@@ -15319,7 +15283,7 @@
       </w:pPr>
     </w:lvl>
   </w:abstractNum>
-  <w:abstractNum w:abstractNumId="4" w15:restartNumberingAfterBreak="0">
+  <w:abstractNum w:abstractNumId="5" w15:restartNumberingAfterBreak="0">
     <w:nsid w:val="11C20255"/>
     <w:multiLevelType w:val="hybridMultilevel"/>
     <w:tmpl w:val="4FC246FE"/>
@@ -15432,7 +15396,7 @@
       </w:rPr>
     </w:lvl>
   </w:abstractNum>
-  <w:abstractNum w:abstractNumId="5" w15:restartNumberingAfterBreak="0">
+  <w:abstractNum w:abstractNumId="6" w15:restartNumberingAfterBreak="0">
     <w:nsid w:val="1AF6140B"/>
     <w:multiLevelType w:val="multilevel"/>
     <w:tmpl w:val="973EB370"/>
@@ -15581,7 +15545,7 @@
       </w:rPr>
     </w:lvl>
   </w:abstractNum>
-  <w:abstractNum w:abstractNumId="6" w15:restartNumberingAfterBreak="0">
+  <w:abstractNum w:abstractNumId="7" w15:restartNumberingAfterBreak="0">
     <w:nsid w:val="1D8827C4"/>
     <w:multiLevelType w:val="multilevel"/>
     <w:tmpl w:val="80AA67AE"/>
@@ -15698,7 +15662,7 @@
       </w:pPr>
     </w:lvl>
   </w:abstractNum>
-  <w:abstractNum w:abstractNumId="7" w15:restartNumberingAfterBreak="0">
+  <w:abstractNum w:abstractNumId="8" w15:restartNumberingAfterBreak="0">
     <w:nsid w:val="1E2D61B0"/>
     <w:multiLevelType w:val="multilevel"/>
     <w:tmpl w:val="FDDA3536"/>
@@ -15843,17 +15807,17 @@
       </w:rPr>
     </w:lvl>
   </w:abstractNum>
-  <w:abstractNum w:abstractNumId="8" w15:restartNumberingAfterBreak="0">
+  <w:abstractNum w:abstractNumId="9" w15:restartNumberingAfterBreak="0">
     <w:nsid w:val="200F0C2B"/>
     <w:multiLevelType w:val="hybridMultilevel"/>
-    <w:tmpl w:val="5D32A8AC"/>
+    <w:tmpl w:val="DFD20640"/>
     <w:lvl w:ilvl="0" w:tplc="6EBA5926">
       <w:start w:val="1"/>
       <w:numFmt w:val="decimal"/>
       <w:lvlText w:val="%1."/>
       <w:lvlJc w:val="left"/>
       <w:pPr>
-        <w:ind w:left="911" w:hanging="360"/>
+        <w:ind w:left="540" w:hanging="360"/>
       </w:pPr>
       <w:rPr>
         <w:rFonts w:hint="default"/>
@@ -15932,7 +15896,7 @@
       </w:pPr>
     </w:lvl>
   </w:abstractNum>
-  <w:abstractNum w:abstractNumId="9" w15:restartNumberingAfterBreak="0">
+  <w:abstractNum w:abstractNumId="10" w15:restartNumberingAfterBreak="0">
     <w:nsid w:val="20602D3B"/>
     <w:multiLevelType w:val="multilevel"/>
     <w:tmpl w:val="E8A6A756"/>
@@ -16049,7 +16013,7 @@
       </w:pPr>
     </w:lvl>
   </w:abstractNum>
-  <w:abstractNum w:abstractNumId="10" w15:restartNumberingAfterBreak="0">
+  <w:abstractNum w:abstractNumId="11" w15:restartNumberingAfterBreak="0">
     <w:nsid w:val="21806D41"/>
     <w:multiLevelType w:val="multilevel"/>
     <w:tmpl w:val="3E6AE3B6"/>
@@ -16194,7 +16158,7 @@
       </w:rPr>
     </w:lvl>
   </w:abstractNum>
-  <w:abstractNum w:abstractNumId="11" w15:restartNumberingAfterBreak="0">
+  <w:abstractNum w:abstractNumId="12" w15:restartNumberingAfterBreak="0">
     <w:nsid w:val="24800133"/>
     <w:multiLevelType w:val="multilevel"/>
     <w:tmpl w:val="8D36CC2C"/>
@@ -16307,7 +16271,7 @@
       </w:pPr>
     </w:lvl>
   </w:abstractNum>
-  <w:abstractNum w:abstractNumId="12" w15:restartNumberingAfterBreak="0">
+  <w:abstractNum w:abstractNumId="13" w15:restartNumberingAfterBreak="0">
     <w:nsid w:val="330A452E"/>
     <w:multiLevelType w:val="multilevel"/>
     <w:tmpl w:val="54B4F416"/>
@@ -16420,7 +16384,128 @@
       </w:pPr>
     </w:lvl>
   </w:abstractNum>
-  <w:abstractNum w:abstractNumId="13" w15:restartNumberingAfterBreak="0">
+  <w:abstractNum w:abstractNumId="14" w15:restartNumberingAfterBreak="0">
+    <w:nsid w:val="335C1A4C"/>
+    <w:multiLevelType w:val="multilevel"/>
+    <w:tmpl w:val="D8F0E848"/>
+    <w:lvl w:ilvl="0">
+      <w:start w:val="1"/>
+      <w:numFmt w:val="bullet"/>
+      <w:lvlText w:val=""/>
+      <w:lvlJc w:val="left"/>
+      <w:pPr>
+        <w:ind w:left="360" w:hanging="360"/>
+      </w:pPr>
+      <w:rPr>
+        <w:rFonts w:ascii="Symbol" w:hAnsi="Symbol" w:hint="default"/>
+      </w:rPr>
+    </w:lvl>
+    <w:lvl w:ilvl="1">
+      <w:start w:val="2"/>
+      <w:numFmt w:val="decimal"/>
+      <w:isLgl/>
+      <w:lvlText w:val="%1.%2"/>
+      <w:lvlJc w:val="left"/>
+      <w:pPr>
+        <w:ind w:left="375" w:hanging="375"/>
+      </w:pPr>
+      <w:rPr>
+        <w:rFonts w:hint="default"/>
+      </w:rPr>
+    </w:lvl>
+    <w:lvl w:ilvl="2">
+      <w:start w:val="1"/>
+      <w:numFmt w:val="decimal"/>
+      <w:isLgl/>
+      <w:lvlText w:val="%1.%2.%3"/>
+      <w:lvlJc w:val="left"/>
+      <w:pPr>
+        <w:ind w:left="720" w:hanging="720"/>
+      </w:pPr>
+      <w:rPr>
+        <w:rFonts w:hint="default"/>
+      </w:rPr>
+    </w:lvl>
+    <w:lvl w:ilvl="3">
+      <w:start w:val="1"/>
+      <w:numFmt w:val="decimal"/>
+      <w:isLgl/>
+      <w:lvlText w:val="%1.%2.%3.%4"/>
+      <w:lvlJc w:val="left"/>
+      <w:pPr>
+        <w:ind w:left="1080" w:hanging="1080"/>
+      </w:pPr>
+      <w:rPr>
+        <w:rFonts w:hint="default"/>
+      </w:rPr>
+    </w:lvl>
+    <w:lvl w:ilvl="4">
+      <w:start w:val="1"/>
+      <w:numFmt w:val="decimal"/>
+      <w:isLgl/>
+      <w:lvlText w:val="%1.%2.%3.%4.%5"/>
+      <w:lvlJc w:val="left"/>
+      <w:pPr>
+        <w:ind w:left="1080" w:hanging="1080"/>
+      </w:pPr>
+      <w:rPr>
+        <w:rFonts w:hint="default"/>
+      </w:rPr>
+    </w:lvl>
+    <w:lvl w:ilvl="5">
+      <w:start w:val="1"/>
+      <w:numFmt w:val="decimal"/>
+      <w:isLgl/>
+      <w:lvlText w:val="%1.%2.%3.%4.%5.%6"/>
+      <w:lvlJc w:val="left"/>
+      <w:pPr>
+        <w:ind w:left="1440" w:hanging="1440"/>
+      </w:pPr>
+      <w:rPr>
+        <w:rFonts w:hint="default"/>
+      </w:rPr>
+    </w:lvl>
+    <w:lvl w:ilvl="6">
+      <w:start w:val="1"/>
+      <w:numFmt w:val="decimal"/>
+      <w:isLgl/>
+      <w:lvlText w:val="%1.%2.%3.%4.%5.%6.%7"/>
+      <w:lvlJc w:val="left"/>
+      <w:pPr>
+        <w:ind w:left="1440" w:hanging="1440"/>
+      </w:pPr>
+      <w:rPr>
+        <w:rFonts w:hint="default"/>
+      </w:rPr>
+    </w:lvl>
+    <w:lvl w:ilvl="7">
+      <w:start w:val="1"/>
+      <w:numFmt w:val="decimal"/>
+      <w:isLgl/>
+      <w:lvlText w:val="%1.%2.%3.%4.%5.%6.%7.%8"/>
+      <w:lvlJc w:val="left"/>
+      <w:pPr>
+        <w:ind w:left="1800" w:hanging="1800"/>
+      </w:pPr>
+      <w:rPr>
+        <w:rFonts w:hint="default"/>
+      </w:rPr>
+    </w:lvl>
+    <w:lvl w:ilvl="8">
+      <w:start w:val="1"/>
+      <w:numFmt w:val="decimal"/>
+      <w:isLgl/>
+      <w:lvlText w:val="%1.%2.%3.%4.%5.%6.%7.%8.%9"/>
+      <w:lvlJc w:val="left"/>
+      <w:pPr>
+        <w:ind w:left="1800" w:hanging="1800"/>
+      </w:pPr>
+      <w:rPr>
+        <w:rFonts w:hint="default"/>
+      </w:rPr>
+    </w:lvl>
+  </w:abstractNum>
+  <w:abstractNum w:abstractNumId="15" w15:restartNumberingAfterBreak="0">
     <w:nsid w:val="36726BBC"/>
     <w:multiLevelType w:val="multilevel"/>
     <w:tmpl w:val="A9EEC2CC"/>
@@ -16533,7 +16618,7 @@
       </w:pPr>
     </w:lvl>
   </w:abstractNum>
-  <w:abstractNum w:abstractNumId="14" w15:restartNumberingAfterBreak="0">
+  <w:abstractNum w:abstractNumId="16" w15:restartNumberingAfterBreak="0">
     <w:nsid w:val="37A16B48"/>
     <w:multiLevelType w:val="hybridMultilevel"/>
     <w:tmpl w:val="FACCE8EA"/>
@@ -16646,7 +16731,7 @@
       </w:rPr>
     </w:lvl>
   </w:abstractNum>
-  <w:abstractNum w:abstractNumId="15" w15:restartNumberingAfterBreak="0">
+  <w:abstractNum w:abstractNumId="17" w15:restartNumberingAfterBreak="0">
     <w:nsid w:val="3FE85B7C"/>
     <w:multiLevelType w:val="multilevel"/>
     <w:tmpl w:val="8D36CC2C"/>
@@ -16759,7 +16844,7 @@
       </w:pPr>
     </w:lvl>
   </w:abstractNum>
-  <w:abstractNum w:abstractNumId="16" w15:restartNumberingAfterBreak="0">
+  <w:abstractNum w:abstractNumId="18" w15:restartNumberingAfterBreak="0">
     <w:nsid w:val="40791AB2"/>
     <w:multiLevelType w:val="multilevel"/>
     <w:tmpl w:val="FD86B96C"/>
@@ -16872,7 +16957,7 @@
       </w:pPr>
     </w:lvl>
   </w:abstractNum>
-  <w:abstractNum w:abstractNumId="17" w15:restartNumberingAfterBreak="0">
+  <w:abstractNum w:abstractNumId="19" w15:restartNumberingAfterBreak="0">
     <w:nsid w:val="44AA6D80"/>
     <w:multiLevelType w:val="hybridMultilevel"/>
     <w:tmpl w:val="169CA85A"/>
@@ -16985,7 +17070,7 @@
       </w:rPr>
     </w:lvl>
   </w:abstractNum>
-  <w:abstractNum w:abstractNumId="18" w15:restartNumberingAfterBreak="0">
+  <w:abstractNum w:abstractNumId="20" w15:restartNumberingAfterBreak="0">
     <w:nsid w:val="4D0C0461"/>
     <w:multiLevelType w:val="multilevel"/>
     <w:tmpl w:val="24262AB4"/>
@@ -17130,7 +17215,7 @@
       </w:rPr>
     </w:lvl>
   </w:abstractNum>
-  <w:abstractNum w:abstractNumId="19" w15:restartNumberingAfterBreak="0">
+  <w:abstractNum w:abstractNumId="21" w15:restartNumberingAfterBreak="0">
     <w:nsid w:val="4E9908BB"/>
     <w:multiLevelType w:val="multilevel"/>
     <w:tmpl w:val="8D36CC2C"/>
@@ -17243,7 +17328,7 @@
       </w:pPr>
     </w:lvl>
   </w:abstractNum>
-  <w:abstractNum w:abstractNumId="20" w15:restartNumberingAfterBreak="0">
+  <w:abstractNum w:abstractNumId="22" w15:restartNumberingAfterBreak="0">
     <w:nsid w:val="51BB48E2"/>
     <w:multiLevelType w:val="multilevel"/>
     <w:tmpl w:val="973EB370"/>
@@ -17392,7 +17477,7 @@
       </w:rPr>
     </w:lvl>
   </w:abstractNum>
-  <w:abstractNum w:abstractNumId="21" w15:restartNumberingAfterBreak="0">
+  <w:abstractNum w:abstractNumId="23" w15:restartNumberingAfterBreak="0">
     <w:nsid w:val="557946FA"/>
     <w:multiLevelType w:val="multilevel"/>
     <w:tmpl w:val="8D36CC2C"/>
@@ -17505,7 +17590,7 @@
       </w:pPr>
     </w:lvl>
   </w:abstractNum>
-  <w:abstractNum w:abstractNumId="22" w15:restartNumberingAfterBreak="0">
+  <w:abstractNum w:abstractNumId="24" w15:restartNumberingAfterBreak="0">
     <w:nsid w:val="55D3471A"/>
     <w:multiLevelType w:val="multilevel"/>
     <w:tmpl w:val="E648E7BC"/>
@@ -17654,7 +17739,7 @@
       </w:rPr>
     </w:lvl>
   </w:abstractNum>
-  <w:abstractNum w:abstractNumId="23" w15:restartNumberingAfterBreak="0">
+  <w:abstractNum w:abstractNumId="25" w15:restartNumberingAfterBreak="0">
     <w:nsid w:val="561A6E31"/>
     <w:multiLevelType w:val="multilevel"/>
     <w:tmpl w:val="549092C8"/>
@@ -17803,7 +17888,7 @@
       </w:rPr>
     </w:lvl>
   </w:abstractNum>
-  <w:abstractNum w:abstractNumId="24" w15:restartNumberingAfterBreak="0">
+  <w:abstractNum w:abstractNumId="26" w15:restartNumberingAfterBreak="0">
     <w:nsid w:val="5C433B41"/>
     <w:multiLevelType w:val="hybridMultilevel"/>
     <w:tmpl w:val="D9982432"/>
@@ -17892,7 +17977,7 @@
       </w:pPr>
     </w:lvl>
   </w:abstractNum>
-  <w:abstractNum w:abstractNumId="25" w15:restartNumberingAfterBreak="0">
+  <w:abstractNum w:abstractNumId="27" w15:restartNumberingAfterBreak="0">
     <w:nsid w:val="5FAC0C7D"/>
     <w:multiLevelType w:val="multilevel"/>
     <w:tmpl w:val="3986384C"/>
@@ -18037,7 +18122,128 @@
       </w:rPr>
     </w:lvl>
   </w:abstractNum>
-  <w:abstractNum w:abstractNumId="26" w15:restartNumberingAfterBreak="0">
+  <w:abstractNum w:abstractNumId="28" w15:restartNumberingAfterBreak="0">
+    <w:nsid w:val="61A00170"/>
+    <w:multiLevelType w:val="multilevel"/>
+    <w:tmpl w:val="79D0B106"/>
+    <w:lvl w:ilvl="0">
+      <w:start w:val="1"/>
+      <w:numFmt w:val="decimal"/>
+      <w:lvlText w:val="%1."/>
+      <w:lvlJc w:val="left"/>
+      <w:pPr>
+        <w:ind w:left="360" w:hanging="360"/>
+      </w:pPr>
+      <w:rPr>
+        <w:rFonts w:hint="default"/>
+      </w:rPr>
+    </w:lvl>
+    <w:lvl w:ilvl="1">
+      <w:start w:val="2"/>
+      <w:numFmt w:val="decimal"/>
+      <w:isLgl/>
+      <w:lvlText w:val="%1.%2"/>
+      <w:lvlJc w:val="left"/>
+      <w:pPr>
+        <w:ind w:left="375" w:hanging="375"/>
+      </w:pPr>
+      <w:rPr>
+        <w:rFonts w:hint="default"/>
+      </w:rPr>
+    </w:lvl>
+    <w:lvl w:ilvl="2">
+      <w:start w:val="1"/>
+      <w:numFmt w:val="decimal"/>
+      <w:isLgl/>
+      <w:lvlText w:val="%1.%2.%3"/>
+      <w:lvlJc w:val="left"/>
+      <w:pPr>
+        <w:ind w:left="720" w:hanging="720"/>
+      </w:pPr>
+      <w:rPr>
+        <w:rFonts w:hint="default"/>
+      </w:rPr>
+    </w:lvl>
+    <w:lvl w:ilvl="3">
+      <w:start w:val="1"/>
+      <w:numFmt w:val="decimal"/>
+      <w:isLgl/>
+      <w:lvlText w:val="%1.%2.%3.%4"/>
+      <w:lvlJc w:val="left"/>
+      <w:pPr>
+        <w:ind w:left="1080" w:hanging="1080"/>
+      </w:pPr>
+      <w:rPr>
+        <w:rFonts w:hint="default"/>
+      </w:rPr>
+    </w:lvl>
+    <w:lvl w:ilvl="4">
+      <w:start w:val="1"/>
+      <w:numFmt w:val="decimal"/>
+      <w:isLgl/>
+      <w:lvlText w:val="%1.%2.%3.%4.%5"/>
+      <w:lvlJc w:val="left"/>
+      <w:pPr>
+        <w:ind w:left="1080" w:hanging="1080"/>
+      </w:pPr>
+      <w:rPr>
+        <w:rFonts w:hint="default"/>
+      </w:rPr>
+    </w:lvl>
+    <w:lvl w:ilvl="5">
+      <w:start w:val="1"/>
+      <w:numFmt w:val="decimal"/>
+      <w:isLgl/>
+      <w:lvlText w:val="%1.%2.%3.%4.%5.%6"/>
+      <w:lvlJc w:val="left"/>
+      <w:pPr>
+        <w:ind w:left="1440" w:hanging="1440"/>
+      </w:pPr>
+      <w:rPr>
+        <w:rFonts w:hint="default"/>
+      </w:rPr>
+    </w:lvl>
+    <w:lvl w:ilvl="6">
+      <w:start w:val="1"/>
+      <w:numFmt w:val="decimal"/>
+      <w:isLgl/>
+      <w:lvlText w:val="%1.%2.%3.%4.%5.%6.%7"/>
+      <w:lvlJc w:val="left"/>
+      <w:pPr>
+        <w:ind w:left="1440" w:hanging="1440"/>
+      </w:pPr>
+      <w:rPr>
+        <w:rFonts w:hint="default"/>
+      </w:rPr>
+    </w:lvl>
+    <w:lvl w:ilvl="7">
+      <w:start w:val="1"/>
+      <w:numFmt w:val="decimal"/>
+      <w:isLgl/>
+      <w:lvlText w:val="%1.%2.%3.%4.%5.%6.%7.%8"/>
+      <w:lvlJc w:val="left"/>
+      <w:pPr>
+        <w:ind w:left="1800" w:hanging="1800"/>
+      </w:pPr>
+      <w:rPr>
+        <w:rFonts w:hint="default"/>
+      </w:rPr>
+    </w:lvl>
+    <w:lvl w:ilvl="8">
+      <w:start w:val="1"/>
+      <w:numFmt w:val="decimal"/>
+      <w:isLgl/>
+      <w:lvlText w:val="%1.%2.%3.%4.%5.%6.%7.%8.%9"/>
+      <w:lvlJc w:val="left"/>
+      <w:pPr>
+        <w:ind w:left="1800" w:hanging="1800"/>
+      </w:pPr>
+      <w:rPr>
+        <w:rFonts w:hint="default"/>
+      </w:rPr>
+    </w:lvl>
+  </w:abstractNum>
+  <w:abstractNum w:abstractNumId="29" w15:restartNumberingAfterBreak="0">
     <w:nsid w:val="61C646A4"/>
     <w:multiLevelType w:val="hybridMultilevel"/>
     <w:tmpl w:val="87B6BFD2"/>
@@ -18150,7 +18356,7 @@
       </w:rPr>
     </w:lvl>
   </w:abstractNum>
-  <w:abstractNum w:abstractNumId="27" w15:restartNumberingAfterBreak="0">
+  <w:abstractNum w:abstractNumId="30" w15:restartNumberingAfterBreak="0">
     <w:nsid w:val="6B724FC4"/>
     <w:multiLevelType w:val="multilevel"/>
     <w:tmpl w:val="AC1415DA"/>
@@ -18291,7 +18497,7 @@
       </w:rPr>
     </w:lvl>
   </w:abstractNum>
-  <w:abstractNum w:abstractNumId="28" w15:restartNumberingAfterBreak="0">
+  <w:abstractNum w:abstractNumId="31" w15:restartNumberingAfterBreak="0">
     <w:nsid w:val="6C23523E"/>
     <w:multiLevelType w:val="hybridMultilevel"/>
     <w:tmpl w:val="98C2C7CE"/>
@@ -18377,7 +18583,128 @@
       </w:pPr>
     </w:lvl>
   </w:abstractNum>
-  <w:abstractNum w:abstractNumId="29" w15:restartNumberingAfterBreak="0">
+  <w:abstractNum w:abstractNumId="32" w15:restartNumberingAfterBreak="0">
+    <w:nsid w:val="6D9B19E1"/>
+    <w:multiLevelType w:val="multilevel"/>
+    <w:tmpl w:val="D8F0E848"/>
+    <w:lvl w:ilvl="0">
+      <w:start w:val="1"/>
+      <w:numFmt w:val="bullet"/>
+      <w:lvlText w:val=""/>
+      <w:lvlJc w:val="left"/>
+      <w:pPr>
+        <w:ind w:left="360" w:hanging="360"/>
+      </w:pPr>
+      <w:rPr>
+        <w:rFonts w:ascii="Symbol" w:hAnsi="Symbol" w:hint="default"/>
+      </w:rPr>
+    </w:lvl>
+    <w:lvl w:ilvl="1">
+      <w:start w:val="2"/>
+      <w:numFmt w:val="decimal"/>
+      <w:isLgl/>
+      <w:lvlText w:val="%1.%2"/>
+      <w:lvlJc w:val="left"/>
+      <w:pPr>
+        <w:ind w:left="375" w:hanging="375"/>
+      </w:pPr>
+      <w:rPr>
+        <w:rFonts w:hint="default"/>
+      </w:rPr>
+    </w:lvl>
+    <w:lvl w:ilvl="2">
+      <w:start w:val="1"/>
+      <w:numFmt w:val="decimal"/>
+      <w:isLgl/>
+      <w:lvlText w:val="%1.%2.%3"/>
+      <w:lvlJc w:val="left"/>
+      <w:pPr>
+        <w:ind w:left="720" w:hanging="720"/>
+      </w:pPr>
+      <w:rPr>
+        <w:rFonts w:hint="default"/>
+      </w:rPr>
+    </w:lvl>
+    <w:lvl w:ilvl="3">
+      <w:start w:val="1"/>
+      <w:numFmt w:val="decimal"/>
+      <w:isLgl/>
+      <w:lvlText w:val="%1.%2.%3.%4"/>
+      <w:lvlJc w:val="left"/>
+      <w:pPr>
+        <w:ind w:left="1080" w:hanging="1080"/>
+      </w:pPr>
+      <w:rPr>
+        <w:rFonts w:hint="default"/>
+      </w:rPr>
+    </w:lvl>
+    <w:lvl w:ilvl="4">
+      <w:start w:val="1"/>
+      <w:numFmt w:val="decimal"/>
+      <w:isLgl/>
+      <w:lvlText w:val="%1.%2.%3.%4.%5"/>
+      <w:lvlJc w:val="left"/>
+      <w:pPr>
+        <w:ind w:left="1080" w:hanging="1080"/>
+      </w:pPr>
+      <w:rPr>
+        <w:rFonts w:hint="default"/>
+      </w:rPr>
+    </w:lvl>
+    <w:lvl w:ilvl="5">
+      <w:start w:val="1"/>
+      <w:numFmt w:val="decimal"/>
+      <w:isLgl/>
+      <w:lvlText w:val="%1.%2.%3.%4.%5.%6"/>
+      <w:lvlJc w:val="left"/>
+      <w:pPr>
+        <w:ind w:left="1440" w:hanging="1440"/>
+      </w:pPr>
+      <w:rPr>
+        <w:rFonts w:hint="default"/>
+      </w:rPr>
+    </w:lvl>
+    <w:lvl w:ilvl="6">
+      <w:start w:val="1"/>
+      <w:numFmt w:val="decimal"/>
+      <w:isLgl/>
+      <w:lvlText w:val="%1.%2.%3.%4.%5.%6.%7"/>
+      <w:lvlJc w:val="left"/>
+      <w:pPr>
+        <w:ind w:left="1440" w:hanging="1440"/>
+      </w:pPr>
+      <w:rPr>
+        <w:rFonts w:hint="default"/>
+      </w:rPr>
+    </w:lvl>
+    <w:lvl w:ilvl="7">
+      <w:start w:val="1"/>
+      <w:numFmt w:val="decimal"/>
+      <w:isLgl/>
+      <w:lvlText w:val="%1.%2.%3.%4.%5.%6.%7.%8"/>
+      <w:lvlJc w:val="left"/>
+      <w:pPr>
+        <w:ind w:left="1800" w:hanging="1800"/>
+      </w:pPr>
+      <w:rPr>
+        <w:rFonts w:hint="default"/>
+      </w:rPr>
+    </w:lvl>
+    <w:lvl w:ilvl="8">
+      <w:start w:val="1"/>
+      <w:numFmt w:val="decimal"/>
+      <w:isLgl/>
+      <w:lvlText w:val="%1.%2.%3.%4.%5.%6.%7.%8.%9"/>
+      <w:lvlJc w:val="left"/>
+      <w:pPr>
+        <w:ind w:left="1800" w:hanging="1800"/>
+      </w:pPr>
+      <w:rPr>
+        <w:rFonts w:hint="default"/>
+      </w:rPr>
+    </w:lvl>
+  </w:abstractNum>
+  <w:abstractNum w:abstractNumId="33" w15:restartNumberingAfterBreak="0">
     <w:nsid w:val="7551038F"/>
     <w:multiLevelType w:val="multilevel"/>
     <w:tmpl w:val="8D36CC2C"/>
@@ -18490,7 +18817,7 @@
       </w:pPr>
     </w:lvl>
   </w:abstractNum>
-  <w:abstractNum w:abstractNumId="30" w15:restartNumberingAfterBreak="0">
+  <w:abstractNum w:abstractNumId="34" w15:restartNumberingAfterBreak="0">
     <w:nsid w:val="75D7782A"/>
     <w:multiLevelType w:val="hybridMultilevel"/>
     <w:tmpl w:val="6EC62772"/>
@@ -18603,7 +18930,7 @@
       </w:rPr>
     </w:lvl>
   </w:abstractNum>
-  <w:abstractNum w:abstractNumId="31" w15:restartNumberingAfterBreak="0">
+  <w:abstractNum w:abstractNumId="35" w15:restartNumberingAfterBreak="0">
     <w:nsid w:val="78233412"/>
     <w:multiLevelType w:val="hybridMultilevel"/>
     <w:tmpl w:val="839C6E24"/>
@@ -18716,7 +19043,7 @@
       </w:rPr>
     </w:lvl>
   </w:abstractNum>
-  <w:abstractNum w:abstractNumId="32" w15:restartNumberingAfterBreak="0">
+  <w:abstractNum w:abstractNumId="36" w15:restartNumberingAfterBreak="0">
     <w:nsid w:val="784708B1"/>
     <w:multiLevelType w:val="hybridMultilevel"/>
     <w:tmpl w:val="20C0B84C"/>
@@ -18830,103 +19157,115 @@
     </w:lvl>
   </w:abstractNum>
   <w:num w:numId="1" w16cid:durableId="370572851">
-    <w:abstractNumId w:val="27"/>
+    <w:abstractNumId w:val="30"/>
   </w:num>
   <w:num w:numId="2" w16cid:durableId="507989045">
     <w:abstractNumId w:val="0"/>
   </w:num>
   <w:num w:numId="3" w16cid:durableId="1345207190">
-    <w:abstractNumId w:val="8"/>
+    <w:abstractNumId w:val="9"/>
   </w:num>
   <w:num w:numId="4" w16cid:durableId="1398822925">
-    <w:abstractNumId w:val="17"/>
+    <w:abstractNumId w:val="19"/>
   </w:num>
   <w:num w:numId="5" w16cid:durableId="1698845404">
-    <w:abstractNumId w:val="4"/>
+    <w:abstractNumId w:val="5"/>
   </w:num>
   <w:num w:numId="6" w16cid:durableId="14161847">
-    <w:abstractNumId w:val="28"/>
+    <w:abstractNumId w:val="31"/>
   </w:num>
   <w:num w:numId="7" w16cid:durableId="237785407">
-    <w:abstractNumId w:val="14"/>
+    <w:abstractNumId w:val="16"/>
   </w:num>
   <w:num w:numId="8" w16cid:durableId="1637560745">
+    <w:abstractNumId w:val="29"/>
+  </w:num>
+  <w:num w:numId="9" w16cid:durableId="1216813213">
+    <w:abstractNumId w:val="35"/>
+  </w:num>
+  <w:num w:numId="10" w16cid:durableId="1694263635">
     <w:abstractNumId w:val="26"/>
   </w:num>
-  <w:num w:numId="9" w16cid:durableId="1216813213">
-    <w:abstractNumId w:val="31"/>
-  </w:num>
-  <w:num w:numId="10" w16cid:durableId="1694263635">
-    <w:abstractNumId w:val="24"/>
-  </w:num>
   <w:num w:numId="11" w16cid:durableId="847407081">
-    <w:abstractNumId w:val="20"/>
+    <w:abstractNumId w:val="22"/>
   </w:num>
   <w:num w:numId="12" w16cid:durableId="1923563225">
-    <w:abstractNumId w:val="2"/>
+    <w:abstractNumId w:val="3"/>
   </w:num>
   <w:num w:numId="13" w16cid:durableId="387266786">
     <w:abstractNumId w:val="1"/>
   </w:num>
   <w:num w:numId="14" w16cid:durableId="1964114432">
-    <w:abstractNumId w:val="30"/>
+    <w:abstractNumId w:val="34"/>
   </w:num>
   <w:num w:numId="15" w16cid:durableId="657609146">
+    <w:abstractNumId w:val="20"/>
+  </w:num>
+  <w:num w:numId="16" w16cid:durableId="736443983">
+    <w:abstractNumId w:val="11"/>
+  </w:num>
+  <w:num w:numId="17" w16cid:durableId="1153453014">
+    <w:abstractNumId w:val="27"/>
+  </w:num>
+  <w:num w:numId="18" w16cid:durableId="1944066569">
+    <w:abstractNumId w:val="8"/>
+  </w:num>
+  <w:num w:numId="19" w16cid:durableId="485174463">
+    <w:abstractNumId w:val="6"/>
+  </w:num>
+  <w:num w:numId="20" w16cid:durableId="2123263176">
+    <w:abstractNumId w:val="36"/>
+  </w:num>
+  <w:num w:numId="21" w16cid:durableId="427040517">
+    <w:abstractNumId w:val="10"/>
+  </w:num>
+  <w:num w:numId="22" w16cid:durableId="1956013454">
+    <w:abstractNumId w:val="17"/>
+  </w:num>
+  <w:num w:numId="23" w16cid:durableId="849762490">
+    <w:abstractNumId w:val="12"/>
+  </w:num>
+  <w:num w:numId="24" w16cid:durableId="1688869087">
+    <w:abstractNumId w:val="21"/>
+  </w:num>
+  <w:num w:numId="25" w16cid:durableId="1149324910">
+    <w:abstractNumId w:val="13"/>
+  </w:num>
+  <w:num w:numId="26" w16cid:durableId="1379357490">
+    <w:abstractNumId w:val="25"/>
+  </w:num>
+  <w:num w:numId="27" w16cid:durableId="1356223860">
+    <w:abstractNumId w:val="24"/>
+  </w:num>
+  <w:num w:numId="28" w16cid:durableId="93945085">
+    <w:abstractNumId w:val="7"/>
+  </w:num>
+  <w:num w:numId="29" w16cid:durableId="1053236261">
+    <w:abstractNumId w:val="33"/>
+  </w:num>
+  <w:num w:numId="30" w16cid:durableId="1453936325">
+    <w:abstractNumId w:val="4"/>
+  </w:num>
+  <w:num w:numId="31" w16cid:durableId="1670793155">
+    <w:abstractNumId w:val="23"/>
+  </w:num>
+  <w:num w:numId="32" w16cid:durableId="1451896240">
+    <w:abstractNumId w:val="15"/>
+  </w:num>
+  <w:num w:numId="33" w16cid:durableId="1733844020">
     <w:abstractNumId w:val="18"/>
   </w:num>
-  <w:num w:numId="16" w16cid:durableId="736443983">
-    <w:abstractNumId w:val="10"/>
+  <w:num w:numId="34" w16cid:durableId="1317370659">
+    <w:abstractNumId w:val="14"/>
   </w:num>
-  <w:num w:numId="17" w16cid:durableId="1153453014">
-    <w:abstractNumId w:val="25"/>
-  </w:num>
-  <w:num w:numId="18" w16cid:durableId="1944066569">
-    <w:abstractNumId w:val="7"/>
-  </w:num>
-  <w:num w:numId="19" w16cid:durableId="485174463">
-    <w:abstractNumId w:val="5"/>
-  </w:num>
-  <w:num w:numId="20" w16cid:durableId="2123263176">
+  <w:num w:numId="35" w16cid:durableId="90904659">
     <w:abstractNumId w:val="32"/>
   </w:num>
-  <w:num w:numId="21" w16cid:durableId="427040517">
-    <w:abstractNumId w:val="9"/>
+  <w:num w:numId="36" w16cid:durableId="363675807">
+    <w:abstractNumId w:val="28"/>
   </w:num>
-  <w:num w:numId="22" w16cid:durableId="1956013454">
-    <w:abstractNumId w:val="15"/>
-  </w:num>
-  <w:num w:numId="23" w16cid:durableId="849762490">
-    <w:abstractNumId w:val="11"/>
-  </w:num>
-  <w:num w:numId="24" w16cid:durableId="1688869087">
-    <w:abstractNumId w:val="19"/>
-  </w:num>
-  <w:num w:numId="25" w16cid:durableId="1149324910">
-    <w:abstractNumId w:val="12"/>
-  </w:num>
-  <w:num w:numId="26" w16cid:durableId="1379357490">
-    <w:abstractNumId w:val="23"/>
-  </w:num>
-  <w:num w:numId="27" w16cid:durableId="1356223860">
-    <w:abstractNumId w:val="22"/>
-  </w:num>
-  <w:num w:numId="28" w16cid:durableId="93945085">
-    <w:abstractNumId w:val="6"/>
-  </w:num>
-  <w:num w:numId="29" w16cid:durableId="1053236261">
-    <w:abstractNumId w:val="29"/>
-  </w:num>
-  <w:num w:numId="30" w16cid:durableId="1453936325">
-    <w:abstractNumId w:val="3"/>
-  </w:num>
-  <w:num w:numId="31" w16cid:durableId="1670793155">
-    <w:abstractNumId w:val="21"/>
-  </w:num>
-  <w:num w:numId="32" w16cid:durableId="1451896240">
-    <w:abstractNumId w:val="13"/>
-  </w:num>
-  <w:num w:numId="33" w16cid:durableId="1733844020">
-    <w:abstractNumId w:val="16"/>
+  <w:num w:numId="37" w16cid:durableId="2018847693">
+    <w:abstractNumId w:val="2"/>
   </w:num>
   <w:numIdMacAtCleanup w:val="33"/>
 </w:numbering>

--- a/Documentation/Project Docs on encryption.docx
+++ b/Documentation/Project Docs on encryption.docx
@@ -607,7 +607,21 @@
           <w:rFonts w:cstheme="minorHAnsi"/>
           <w:sz w:val="28"/>
         </w:rPr>
-        <w:t>Saraswoti Rokaya</w:t>
+        <w:t>Sarasw</w:t>
+      </w:r>
+      <w:r>
+        <w:rPr>
+          <w:rFonts w:cstheme="minorHAnsi"/>
+          <w:sz w:val="28"/>
+        </w:rPr>
+        <w:t>a</w:t>
+      </w:r>
+      <w:r>
+        <w:rPr>
+          <w:rFonts w:cstheme="minorHAnsi"/>
+          <w:sz w:val="28"/>
+        </w:rPr>
+        <w:t>ti Rokaya</w:t>
       </w:r>
       <w:r>
         <w:rPr>
@@ -1329,7 +1343,21 @@
           <w:rFonts w:cstheme="minorHAnsi"/>
           <w:sz w:val="28"/>
         </w:rPr>
-        <w:t xml:space="preserve"> Saraswoti </w:t>
+        <w:t xml:space="preserve"> Sarasw</w:t>
+      </w:r>
+      <w:r>
+        <w:rPr>
+          <w:rFonts w:cstheme="minorHAnsi"/>
+          <w:sz w:val="28"/>
+        </w:rPr>
+        <w:t>a</w:t>
+      </w:r>
+      <w:r>
+        <w:rPr>
+          <w:rFonts w:cstheme="minorHAnsi"/>
+          <w:sz w:val="28"/>
+        </w:rPr>
+        <w:t xml:space="preserve">ti </w:t>
       </w:r>
       <w:r>
         <w:rPr>
@@ -2110,7 +2138,93 @@
         <w:rPr>
           <w:rFonts w:cstheme="minorHAnsi"/>
         </w:rPr>
-        <w:t>. This work has not been submitted previously for the award of any degree, diploma, or similar title at any other institution or university. In accordance with academic and ethical standards, proper acknowledgements have been given wherever the work of others has been referenced.</w:t>
+        <w:t xml:space="preserve">. </w:t>
+      </w:r>
+    </w:p>
+    <w:p>
+      <w:pPr>
+        <w:rPr>
+          <w:rFonts w:cstheme="minorHAnsi"/>
+        </w:rPr>
+      </w:pPr>
+    </w:p>
+    <w:p>
+      <w:pPr>
+        <w:pStyle w:val="NoSpacing"/>
+      </w:pPr>
+      <w:r>
+        <w:t>We affirm that:</w:t>
+      </w:r>
+    </w:p>
+    <w:p>
+      <w:pPr>
+        <w:pStyle w:val="NoSpacing"/>
+      </w:pPr>
+    </w:p>
+    <w:p>
+      <w:pPr>
+        <w:pStyle w:val="NoSpacing"/>
+        <w:numPr>
+          <w:ilvl w:val="0"/>
+          <w:numId w:val="39"/>
+        </w:numPr>
+      </w:pPr>
+      <w:r>
+        <w:t>This work has not been submitted previously for the award of any degree, diploma, or similar title at any other institution or university. In accordance with academic and ethical standards, proper acknowledgements have been given wherever the work of others has been referenced.</w:t>
+      </w:r>
+    </w:p>
+    <w:p>
+      <w:pPr>
+        <w:pStyle w:val="ListParagraph"/>
+        <w:numPr>
+          <w:ilvl w:val="0"/>
+          <w:numId w:val="39"/>
+        </w:numPr>
+      </w:pPr>
+      <w:r>
+        <w:t xml:space="preserve">The project complies with the rules and regulations of </w:t>
+      </w:r>
+      <w:proofErr w:type="spellStart"/>
+      <w:r>
+        <w:rPr>
+          <w:b/>
+          <w:bCs/>
+        </w:rPr>
+        <w:t>Purbanchal</w:t>
+      </w:r>
+      <w:proofErr w:type="spellEnd"/>
+      <w:r>
+        <w:rPr>
+          <w:b/>
+          <w:bCs/>
+        </w:rPr>
+        <w:t xml:space="preserve"> University</w:t>
+      </w:r>
+      <w:r>
+        <w:t xml:space="preserve"> and </w:t>
+      </w:r>
+      <w:r>
+        <w:rPr>
+          <w:b/>
+          <w:bCs/>
+        </w:rPr>
+        <w:t>Kantipur City College</w:t>
+      </w:r>
+      <w:r>
+        <w:t>.</w:t>
+      </w:r>
+    </w:p>
+    <w:p>
+      <w:pPr>
+        <w:pStyle w:val="NoSpacing"/>
+      </w:pPr>
+    </w:p>
+    <w:p>
+      <w:pPr>
+        <w:pStyle w:val="NoSpacing"/>
+      </w:pPr>
+      <w:r>
+        <w:t>We understand that any violation of academic integrity may result in disciplinary action.</w:t>
       </w:r>
     </w:p>
     <w:p>
@@ -2155,7 +2269,23 @@
           <w:b/>
           <w:bCs/>
         </w:rPr>
-        <w:t>Saraswoti Rokaya</w:t>
+        <w:t>Sarasw</w:t>
+      </w:r>
+      <w:r>
+        <w:rPr>
+          <w:rFonts w:cstheme="minorHAnsi"/>
+          <w:b/>
+          <w:bCs/>
+        </w:rPr>
+        <w:t>a</w:t>
+      </w:r>
+      <w:r>
+        <w:rPr>
+          <w:rFonts w:cstheme="minorHAnsi"/>
+          <w:b/>
+          <w:bCs/>
+        </w:rPr>
+        <w:t>ti Rokaya</w:t>
       </w:r>
     </w:p>
     <w:p>
@@ -2320,7 +2450,23 @@
           <w:b/>
           <w:bCs/>
         </w:rPr>
-        <w:t xml:space="preserve"> Saraswoti Rokaya and Aayush Kumar Mallik</w:t>
+        <w:t xml:space="preserve"> Sarasw</w:t>
+      </w:r>
+      <w:r>
+        <w:rPr>
+          <w:rFonts w:cstheme="minorHAnsi"/>
+          <w:b/>
+          <w:bCs/>
+        </w:rPr>
+        <w:t>a</w:t>
+      </w:r>
+      <w:r>
+        <w:rPr>
+          <w:rFonts w:cstheme="minorHAnsi"/>
+          <w:b/>
+          <w:bCs/>
+        </w:rPr>
+        <w:t>ti Rokaya and Aayush Kumar Mallik</w:t>
       </w:r>
       <w:r>
         <w:rPr>
@@ -2523,7 +2669,7 @@
           <w:szCs w:val="28"/>
         </w:rPr>
       </w:pPr>
-      <w:bookmarkStart w:id="0" w:name="_Toc203807830"/>
+      <w:bookmarkStart w:id="0" w:name="_Toc203950327"/>
       <w:r>
         <w:rPr>
           <w:rFonts w:cstheme="minorHAnsi"/>
@@ -2571,7 +2717,21 @@
           <w:b/>
           <w:bCs/>
         </w:rPr>
-        <w:t xml:space="preserve"> Saraswoti Rokaya and Aayush Kumar Mallik</w:t>
+        <w:t xml:space="preserve"> Sarasw</w:t>
+      </w:r>
+      <w:r>
+        <w:rPr>
+          <w:b/>
+          <w:bCs/>
+        </w:rPr>
+        <w:t>a</w:t>
+      </w:r>
+      <w:r>
+        <w:rPr>
+          <w:b/>
+          <w:bCs/>
+        </w:rPr>
+        <w:t>ti Rokaya and Aayush Kumar Mallik</w:t>
       </w:r>
       <w:r>
         <w:t xml:space="preserve">, has been officially approved as a partial fulfillment of the requirements for the degree </w:t>
@@ -2775,7 +2935,7 @@
       <w:pPr>
         <w:pStyle w:val="Heading1"/>
       </w:pPr>
-      <w:bookmarkStart w:id="1" w:name="_Toc203807831"/>
+      <w:bookmarkStart w:id="1" w:name="_Toc203950328"/>
       <w:r>
         <w:lastRenderedPageBreak/>
         <w:t>Table Of Content</w:t>
@@ -2788,15 +2948,11 @@
     <w:p>
       <w:pPr>
         <w:pStyle w:val="TOC1"/>
-        <w:tabs>
-          <w:tab w:val="right" w:leader="dot" w:pos="9350"/>
-        </w:tabs>
         <w:rPr>
           <w:rFonts w:eastAsiaTheme="minorEastAsia" w:cstheme="minorBidi"/>
           <w:b w:val="0"/>
           <w:bCs w:val="0"/>
           <w:caps w:val="0"/>
-          <w:noProof/>
           <w:kern w:val="2"/>
           <w:sz w:val="24"/>
           <w:szCs w:val="24"/>
@@ -2825,59 +2981,50 @@
         </w:rPr>
         <w:fldChar w:fldCharType="separate"/>
       </w:r>
-      <w:hyperlink w:anchor="_Toc203807830" w:history="1">
+      <w:hyperlink w:anchor="_Toc203950327" w:history="1">
         <w:r>
           <w:rPr>
             <w:rStyle w:val="Hyperlink"/>
-            <w:rFonts w:eastAsiaTheme="majorEastAsia"/>
-            <w:noProof/>
           </w:rPr>
           <w:t>CERTIFICATE FROM DEPARTMENT</w:t>
         </w:r>
         <w:r>
           <w:rPr>
-            <w:noProof/>
             <w:webHidden/>
           </w:rPr>
           <w:tab/>
         </w:r>
         <w:r>
           <w:rPr>
-            <w:noProof/>
             <w:webHidden/>
           </w:rPr>
           <w:fldChar w:fldCharType="begin"/>
         </w:r>
         <w:r>
           <w:rPr>
-            <w:noProof/>
-            <w:webHidden/>
-          </w:rPr>
-          <w:instrText xml:space="preserve"> PAGEREF _Toc203807830 \h </w:instrText>
-        </w:r>
-        <w:r>
-          <w:rPr>
-            <w:noProof/>
-            <w:webHidden/>
-          </w:rPr>
-        </w:r>
-        <w:r>
-          <w:rPr>
-            <w:noProof/>
+            <w:webHidden/>
+          </w:rPr>
+          <w:instrText xml:space="preserve"> PAGEREF _Toc203950327 \h </w:instrText>
+        </w:r>
+        <w:r>
+          <w:rPr>
+            <w:webHidden/>
+          </w:rPr>
+        </w:r>
+        <w:r>
+          <w:rPr>
             <w:webHidden/>
           </w:rPr>
           <w:fldChar w:fldCharType="separate"/>
         </w:r>
         <w:r>
           <w:rPr>
-            <w:noProof/>
             <w:webHidden/>
           </w:rPr>
           <w:t>6</w:t>
         </w:r>
         <w:r>
           <w:rPr>
-            <w:noProof/>
             <w:webHidden/>
           </w:rPr>
           <w:fldChar w:fldCharType="end"/>
@@ -2887,15 +3034,11 @@
     <w:p>
       <w:pPr>
         <w:pStyle w:val="TOC1"/>
-        <w:tabs>
-          <w:tab w:val="right" w:leader="dot" w:pos="9350"/>
-        </w:tabs>
         <w:rPr>
           <w:rFonts w:eastAsiaTheme="minorEastAsia" w:cstheme="minorBidi"/>
           <w:b w:val="0"/>
           <w:bCs w:val="0"/>
           <w:caps w:val="0"/>
-          <w:noProof/>
           <w:kern w:val="2"/>
           <w:sz w:val="24"/>
           <w:szCs w:val="24"/>
@@ -2903,59 +3046,50 @@
           <w14:ligatures w14:val="standardContextual"/>
         </w:rPr>
       </w:pPr>
-      <w:hyperlink w:anchor="_Toc203807831" w:history="1">
+      <w:hyperlink w:anchor="_Toc203950328" w:history="1">
         <w:r>
           <w:rPr>
             <w:rStyle w:val="Hyperlink"/>
-            <w:rFonts w:eastAsiaTheme="majorEastAsia"/>
-            <w:noProof/>
           </w:rPr>
           <w:t>Table Of Contents</w:t>
         </w:r>
         <w:r>
           <w:rPr>
-            <w:noProof/>
             <w:webHidden/>
           </w:rPr>
           <w:tab/>
         </w:r>
         <w:r>
           <w:rPr>
-            <w:noProof/>
             <w:webHidden/>
           </w:rPr>
           <w:fldChar w:fldCharType="begin"/>
         </w:r>
         <w:r>
           <w:rPr>
-            <w:noProof/>
-            <w:webHidden/>
-          </w:rPr>
-          <w:instrText xml:space="preserve"> PAGEREF _Toc203807831 \h </w:instrText>
-        </w:r>
-        <w:r>
-          <w:rPr>
-            <w:noProof/>
-            <w:webHidden/>
-          </w:rPr>
-        </w:r>
-        <w:r>
-          <w:rPr>
-            <w:noProof/>
+            <w:webHidden/>
+          </w:rPr>
+          <w:instrText xml:space="preserve"> PAGEREF _Toc203950328 \h </w:instrText>
+        </w:r>
+        <w:r>
+          <w:rPr>
+            <w:webHidden/>
+          </w:rPr>
+        </w:r>
+        <w:r>
+          <w:rPr>
             <w:webHidden/>
           </w:rPr>
           <w:fldChar w:fldCharType="separate"/>
         </w:r>
         <w:r>
           <w:rPr>
-            <w:noProof/>
             <w:webHidden/>
           </w:rPr>
           <w:t>7</w:t>
         </w:r>
         <w:r>
           <w:rPr>
-            <w:noProof/>
             <w:webHidden/>
           </w:rPr>
           <w:fldChar w:fldCharType="end"/>
@@ -2965,16 +3099,11 @@
     <w:p>
       <w:pPr>
         <w:pStyle w:val="TOC1"/>
-        <w:tabs>
-          <w:tab w:val="left" w:pos="480"/>
-          <w:tab w:val="right" w:leader="dot" w:pos="9350"/>
-        </w:tabs>
         <w:rPr>
           <w:rFonts w:eastAsiaTheme="minorEastAsia" w:cstheme="minorBidi"/>
           <w:b w:val="0"/>
           <w:bCs w:val="0"/>
           <w:caps w:val="0"/>
-          <w:noProof/>
           <w:kern w:val="2"/>
           <w:sz w:val="24"/>
           <w:szCs w:val="24"/>
@@ -2982,14 +3111,86 @@
           <w14:ligatures w14:val="standardContextual"/>
         </w:rPr>
       </w:pPr>
-      <w:hyperlink w:anchor="_Toc203807832" w:history="1">
+      <w:hyperlink w:anchor="_Toc203950329" w:history="1">
         <w:r>
           <w:rPr>
             <w:rStyle w:val="Hyperlink"/>
-            <w:rFonts w:eastAsiaTheme="majorEastAsia"/>
-            <w:noProof/>
-          </w:rPr>
-          <w:t>1.</w:t>
+          </w:rPr>
+          <w:t>Table of Figure</w:t>
+        </w:r>
+        <w:r>
+          <w:rPr>
+            <w:webHidden/>
+          </w:rPr>
+          <w:tab/>
+        </w:r>
+        <w:r>
+          <w:rPr>
+            <w:webHidden/>
+          </w:rPr>
+          <w:fldChar w:fldCharType="begin"/>
+        </w:r>
+        <w:r>
+          <w:rPr>
+            <w:webHidden/>
+          </w:rPr>
+          <w:instrText xml:space="preserve"> PAGEREF _Toc203950329 \h </w:instrText>
+        </w:r>
+        <w:r>
+          <w:rPr>
+            <w:webHidden/>
+          </w:rPr>
+        </w:r>
+        <w:r>
+          <w:rPr>
+            <w:webHidden/>
+          </w:rPr>
+          <w:fldChar w:fldCharType="separate"/>
+        </w:r>
+        <w:r>
+          <w:rPr>
+            <w:webHidden/>
+          </w:rPr>
+          <w:t>8</w:t>
+        </w:r>
+        <w:r>
+          <w:rPr>
+            <w:webHidden/>
+          </w:rPr>
+          <w:fldChar w:fldCharType="end"/>
+        </w:r>
+      </w:hyperlink>
+    </w:p>
+    <w:p>
+      <w:pPr>
+        <w:pStyle w:val="TOC1"/>
+        <w:tabs>
+          <w:tab w:val="left" w:pos="480"/>
+        </w:tabs>
+        <w:rPr>
+          <w:rFonts w:eastAsiaTheme="minorEastAsia" w:cstheme="minorBidi"/>
+          <w:b w:val="0"/>
+          <w:bCs w:val="0"/>
+          <w:caps w:val="0"/>
+          <w:kern w:val="2"/>
+          <w:sz w:val="24"/>
+          <w:szCs w:val="24"/>
+          <w:lang w:val="en-GB" w:eastAsia="en-GB"/>
+          <w14:ligatures w14:val="standardContextual"/>
+        </w:rPr>
+      </w:pPr>
+      <w:hyperlink w:anchor="_Toc203950330" w:history="1">
+        <w:r>
+          <w:rPr>
+            <w:rStyle w:val="Hyperlink"/>
+          </w:rPr>
+          <w:t>1</w:t>
+        </w:r>
+        <w:r>
+          <w:rPr>
+            <w:rStyle w:val="Hyperlink"/>
+          </w:rPr>
+          <w:t>.</w:t>
         </w:r>
         <w:r>
           <w:rPr>
@@ -2997,7 +3198,6 @@
             <w:b w:val="0"/>
             <w:bCs w:val="0"/>
             <w:caps w:val="0"/>
-            <w:noProof/>
             <w:kern w:val="2"/>
             <w:sz w:val="24"/>
             <w:szCs w:val="24"/>
@@ -3009,55 +3209,46 @@
         <w:r>
           <w:rPr>
             <w:rStyle w:val="Hyperlink"/>
-            <w:rFonts w:eastAsiaTheme="majorEastAsia"/>
-            <w:noProof/>
           </w:rPr>
           <w:t>Introduction</w:t>
         </w:r>
         <w:r>
           <w:rPr>
-            <w:noProof/>
             <w:webHidden/>
           </w:rPr>
           <w:tab/>
         </w:r>
         <w:r>
           <w:rPr>
-            <w:noProof/>
             <w:webHidden/>
           </w:rPr>
           <w:fldChar w:fldCharType="begin"/>
         </w:r>
         <w:r>
           <w:rPr>
-            <w:noProof/>
-            <w:webHidden/>
-          </w:rPr>
-          <w:instrText xml:space="preserve"> PAGEREF _Toc203807832 \h </w:instrText>
-        </w:r>
-        <w:r>
-          <w:rPr>
-            <w:noProof/>
-            <w:webHidden/>
-          </w:rPr>
-        </w:r>
-        <w:r>
-          <w:rPr>
-            <w:noProof/>
+            <w:webHidden/>
+          </w:rPr>
+          <w:instrText xml:space="preserve"> PAGEREF _Toc203950330 \h </w:instrText>
+        </w:r>
+        <w:r>
+          <w:rPr>
+            <w:webHidden/>
+          </w:rPr>
+        </w:r>
+        <w:r>
+          <w:rPr>
             <w:webHidden/>
           </w:rPr>
           <w:fldChar w:fldCharType="separate"/>
         </w:r>
         <w:r>
           <w:rPr>
-            <w:noProof/>
-            <w:webHidden/>
-          </w:rPr>
-          <w:t>8</w:t>
-        </w:r>
-        <w:r>
-          <w:rPr>
-            <w:noProof/>
+            <w:webHidden/>
+          </w:rPr>
+          <w:t>9</w:t>
+        </w:r>
+        <w:r>
+          <w:rPr>
             <w:webHidden/>
           </w:rPr>
           <w:fldChar w:fldCharType="end"/>
@@ -3078,14 +3269,14 @@
           <w14:ligatures w14:val="standardContextual"/>
         </w:rPr>
       </w:pPr>
-      <w:hyperlink w:anchor="_Toc203807833" w:history="1">
+      <w:hyperlink w:anchor="_Toc203950331" w:history="1">
         <w:r>
           <w:rPr>
             <w:rStyle w:val="Hyperlink"/>
             <w:rFonts w:eastAsiaTheme="majorEastAsia"/>
             <w:noProof/>
           </w:rPr>
-          <w:t>Overview</w:t>
+          <w:t>1.1 Overview</w:t>
         </w:r>
         <w:r>
           <w:rPr>
@@ -3106,7 +3297,7 @@
             <w:noProof/>
             <w:webHidden/>
           </w:rPr>
-          <w:instrText xml:space="preserve"> PAGEREF _Toc203807833 \h </w:instrText>
+          <w:instrText xml:space="preserve"> PAGEREF _Toc203950331 \h </w:instrText>
         </w:r>
         <w:r>
           <w:rPr>
@@ -3126,7 +3317,7 @@
             <w:noProof/>
             <w:webHidden/>
           </w:rPr>
-          <w:t>8</w:t>
+          <w:t>9</w:t>
         </w:r>
         <w:r>
           <w:rPr>
@@ -3151,14 +3342,14 @@
           <w14:ligatures w14:val="standardContextual"/>
         </w:rPr>
       </w:pPr>
-      <w:hyperlink w:anchor="_Toc203807834" w:history="1">
+      <w:hyperlink w:anchor="_Toc203950332" w:history="1">
         <w:r>
           <w:rPr>
             <w:rStyle w:val="Hyperlink"/>
             <w:rFonts w:eastAsiaTheme="majorEastAsia"/>
             <w:noProof/>
           </w:rPr>
-          <w:t>Problem statement</w:t>
+          <w:t>1.2 Problem statement</w:t>
         </w:r>
         <w:r>
           <w:rPr>
@@ -3179,7 +3370,7 @@
             <w:noProof/>
             <w:webHidden/>
           </w:rPr>
-          <w:instrText xml:space="preserve"> PAGEREF _Toc203807834 \h </w:instrText>
+          <w:instrText xml:space="preserve"> PAGEREF _Toc203950332 \h </w:instrText>
         </w:r>
         <w:r>
           <w:rPr>
@@ -3199,7 +3390,7 @@
             <w:noProof/>
             <w:webHidden/>
           </w:rPr>
-          <w:t>8</w:t>
+          <w:t>9</w:t>
         </w:r>
         <w:r>
           <w:rPr>
@@ -3224,14 +3415,14 @@
           <w14:ligatures w14:val="standardContextual"/>
         </w:rPr>
       </w:pPr>
-      <w:hyperlink w:anchor="_Toc203807835" w:history="1">
+      <w:hyperlink w:anchor="_Toc203950333" w:history="1">
         <w:r>
           <w:rPr>
             <w:rStyle w:val="Hyperlink"/>
             <w:rFonts w:eastAsiaTheme="majorEastAsia"/>
             <w:noProof/>
           </w:rPr>
-          <w:t>Features</w:t>
+          <w:t>1.3 Features</w:t>
         </w:r>
         <w:r>
           <w:rPr>
@@ -3252,7 +3443,7 @@
             <w:noProof/>
             <w:webHidden/>
           </w:rPr>
-          <w:instrText xml:space="preserve"> PAGEREF _Toc203807835 \h </w:instrText>
+          <w:instrText xml:space="preserve"> PAGEREF _Toc203950333 \h </w:instrText>
         </w:r>
         <w:r>
           <w:rPr>
@@ -3272,7 +3463,7 @@
             <w:noProof/>
             <w:webHidden/>
           </w:rPr>
-          <w:t>9</w:t>
+          <w:t>10</w:t>
         </w:r>
         <w:r>
           <w:rPr>
@@ -3285,15 +3476,10 @@
     </w:p>
     <w:p>
       <w:pPr>
-        <w:pStyle w:val="TOC1"/>
-        <w:tabs>
-          <w:tab w:val="right" w:leader="dot" w:pos="9350"/>
-        </w:tabs>
+        <w:pStyle w:val="TOC2"/>
         <w:rPr>
           <w:rFonts w:eastAsiaTheme="minorEastAsia" w:cstheme="minorBidi"/>
-          <w:b w:val="0"/>
-          <w:bCs w:val="0"/>
-          <w:caps w:val="0"/>
+          <w:smallCaps w:val="0"/>
           <w:noProof/>
           <w:kern w:val="2"/>
           <w:sz w:val="24"/>
@@ -3302,14 +3488,14 @@
           <w14:ligatures w14:val="standardContextual"/>
         </w:rPr>
       </w:pPr>
-      <w:hyperlink w:anchor="_Toc203807836" w:history="1">
+      <w:hyperlink w:anchor="_Toc203950334" w:history="1">
         <w:r>
           <w:rPr>
             <w:rStyle w:val="Hyperlink"/>
             <w:rFonts w:eastAsiaTheme="majorEastAsia"/>
             <w:noProof/>
           </w:rPr>
-          <w:t>Objective</w:t>
+          <w:t>1.4 Objective</w:t>
         </w:r>
         <w:r>
           <w:rPr>
@@ -3330,7 +3516,7 @@
             <w:noProof/>
             <w:webHidden/>
           </w:rPr>
-          <w:instrText xml:space="preserve"> PAGEREF _Toc203807836 \h </w:instrText>
+          <w:instrText xml:space="preserve"> PAGEREF _Toc203950334 \h </w:instrText>
         </w:r>
         <w:r>
           <w:rPr>
@@ -3350,7 +3536,7 @@
             <w:noProof/>
             <w:webHidden/>
           </w:rPr>
-          <w:t>10</w:t>
+          <w:t>11</w:t>
         </w:r>
         <w:r>
           <w:rPr>
@@ -3379,7 +3565,7 @@
           <w14:ligatures w14:val="standardContextual"/>
         </w:rPr>
       </w:pPr>
-      <w:hyperlink w:anchor="_Toc203807837" w:history="1">
+      <w:hyperlink w:anchor="_Toc203950335" w:history="1">
         <w:r>
           <w:rPr>
             <w:rStyle w:val="Hyperlink"/>
@@ -3407,7 +3593,7 @@
             <w:noProof/>
             <w:webHidden/>
           </w:rPr>
-          <w:instrText xml:space="preserve"> PAGEREF _Toc203807837 \h </w:instrText>
+          <w:instrText xml:space="preserve"> PAGEREF _Toc203950335 \h </w:instrText>
         </w:r>
         <w:r>
           <w:rPr>
@@ -3427,7 +3613,7 @@
             <w:noProof/>
             <w:webHidden/>
           </w:rPr>
-          <w:t>10</w:t>
+          <w:t>11</w:t>
         </w:r>
         <w:r>
           <w:rPr>
@@ -3456,7 +3642,7 @@
           <w14:ligatures w14:val="standardContextual"/>
         </w:rPr>
       </w:pPr>
-      <w:hyperlink w:anchor="_Toc203807838" w:history="1">
+      <w:hyperlink w:anchor="_Toc203950336" w:history="1">
         <w:r>
           <w:rPr>
             <w:rStyle w:val="Hyperlink"/>
@@ -3484,7 +3670,7 @@
             <w:noProof/>
             <w:webHidden/>
           </w:rPr>
-          <w:instrText xml:space="preserve"> PAGEREF _Toc203807838 \h </w:instrText>
+          <w:instrText xml:space="preserve"> PAGEREF _Toc203950336 \h </w:instrText>
         </w:r>
         <w:r>
           <w:rPr>
@@ -3504,7 +3690,7 @@
             <w:noProof/>
             <w:webHidden/>
           </w:rPr>
-          <w:t>10</w:t>
+          <w:t>11</w:t>
         </w:r>
         <w:r>
           <w:rPr>
@@ -3533,7 +3719,7 @@
           <w14:ligatures w14:val="standardContextual"/>
         </w:rPr>
       </w:pPr>
-      <w:hyperlink w:anchor="_Toc203807839" w:history="1">
+      <w:hyperlink w:anchor="_Toc203950337" w:history="1">
         <w:r>
           <w:rPr>
             <w:rStyle w:val="Hyperlink"/>
@@ -3561,7 +3747,7 @@
             <w:noProof/>
             <w:webHidden/>
           </w:rPr>
-          <w:instrText xml:space="preserve"> PAGEREF _Toc203807839 \h </w:instrText>
+          <w:instrText xml:space="preserve"> PAGEREF _Toc203950337 \h </w:instrText>
         </w:r>
         <w:r>
           <w:rPr>
@@ -3581,7 +3767,7 @@
             <w:noProof/>
             <w:webHidden/>
           </w:rPr>
-          <w:t>10</w:t>
+          <w:t>11</w:t>
         </w:r>
         <w:r>
           <w:rPr>
@@ -3610,7 +3796,7 @@
           <w14:ligatures w14:val="standardContextual"/>
         </w:rPr>
       </w:pPr>
-      <w:hyperlink w:anchor="_Toc203807840" w:history="1">
+      <w:hyperlink w:anchor="_Toc203950338" w:history="1">
         <w:r>
           <w:rPr>
             <w:rStyle w:val="Hyperlink"/>
@@ -3638,7 +3824,7 @@
             <w:noProof/>
             <w:webHidden/>
           </w:rPr>
-          <w:instrText xml:space="preserve"> PAGEREF _Toc203807840 \h </w:instrText>
+          <w:instrText xml:space="preserve"> PAGEREF _Toc203950338 \h </w:instrText>
         </w:r>
         <w:r>
           <w:rPr>
@@ -3658,7 +3844,7 @@
             <w:noProof/>
             <w:webHidden/>
           </w:rPr>
-          <w:t>10</w:t>
+          <w:t>11</w:t>
         </w:r>
         <w:r>
           <w:rPr>
@@ -3671,16 +3857,14 @@
     </w:p>
     <w:p>
       <w:pPr>
-        <w:pStyle w:val="TOC1"/>
-        <w:tabs>
-          <w:tab w:val="left" w:pos="480"/>
+        <w:pStyle w:val="TOC3"/>
+        <w:tabs>
           <w:tab w:val="right" w:leader="dot" w:pos="9350"/>
         </w:tabs>
         <w:rPr>
           <w:rFonts w:eastAsiaTheme="minorEastAsia" w:cstheme="minorBidi"/>
-          <w:b w:val="0"/>
-          <w:bCs w:val="0"/>
-          <w:caps w:val="0"/>
+          <w:i w:val="0"/>
+          <w:iCs w:val="0"/>
           <w:noProof/>
           <w:kern w:val="2"/>
           <w:sz w:val="24"/>
@@ -3689,14 +3873,89 @@
           <w14:ligatures w14:val="standardContextual"/>
         </w:rPr>
       </w:pPr>
-      <w:hyperlink w:anchor="_Toc203807841" w:history="1">
+      <w:hyperlink w:anchor="_Toc203950339" w:history="1">
         <w:r>
           <w:rPr>
             <w:rStyle w:val="Hyperlink"/>
             <w:rFonts w:eastAsiaTheme="majorEastAsia"/>
             <w:noProof/>
           </w:rPr>
-          <w:t>1.</w:t>
+          <w:t>Secure Transmission:</w:t>
+        </w:r>
+        <w:r>
+          <w:rPr>
+            <w:noProof/>
+            <w:webHidden/>
+          </w:rPr>
+          <w:tab/>
+        </w:r>
+        <w:r>
+          <w:rPr>
+            <w:noProof/>
+            <w:webHidden/>
+          </w:rPr>
+          <w:fldChar w:fldCharType="begin"/>
+        </w:r>
+        <w:r>
+          <w:rPr>
+            <w:noProof/>
+            <w:webHidden/>
+          </w:rPr>
+          <w:instrText xml:space="preserve"> PAGEREF _Toc203950339 \h </w:instrText>
+        </w:r>
+        <w:r>
+          <w:rPr>
+            <w:noProof/>
+            <w:webHidden/>
+          </w:rPr>
+        </w:r>
+        <w:r>
+          <w:rPr>
+            <w:noProof/>
+            <w:webHidden/>
+          </w:rPr>
+          <w:fldChar w:fldCharType="separate"/>
+        </w:r>
+        <w:r>
+          <w:rPr>
+            <w:noProof/>
+            <w:webHidden/>
+          </w:rPr>
+          <w:t>11</w:t>
+        </w:r>
+        <w:r>
+          <w:rPr>
+            <w:noProof/>
+            <w:webHidden/>
+          </w:rPr>
+          <w:fldChar w:fldCharType="end"/>
+        </w:r>
+      </w:hyperlink>
+    </w:p>
+    <w:p>
+      <w:pPr>
+        <w:pStyle w:val="TOC1"/>
+        <w:tabs>
+          <w:tab w:val="left" w:pos="480"/>
+        </w:tabs>
+        <w:rPr>
+          <w:rFonts w:eastAsiaTheme="minorEastAsia" w:cstheme="minorBidi"/>
+          <w:b w:val="0"/>
+          <w:bCs w:val="0"/>
+          <w:caps w:val="0"/>
+          <w:kern w:val="2"/>
+          <w:sz w:val="24"/>
+          <w:szCs w:val="24"/>
+          <w:lang w:val="en-GB" w:eastAsia="en-GB"/>
+          <w14:ligatures w14:val="standardContextual"/>
+        </w:rPr>
+      </w:pPr>
+      <w:hyperlink w:anchor="_Toc203950340" w:history="1">
+        <w:r>
+          <w:rPr>
+            <w:rStyle w:val="Hyperlink"/>
+          </w:rPr>
+          <w:t>2.</w:t>
         </w:r>
         <w:r>
           <w:rPr>
@@ -3704,7 +3963,6 @@
             <w:b w:val="0"/>
             <w:bCs w:val="0"/>
             <w:caps w:val="0"/>
-            <w:noProof/>
             <w:kern w:val="2"/>
             <w:sz w:val="24"/>
             <w:szCs w:val="24"/>
@@ -3716,55 +3974,46 @@
         <w:r>
           <w:rPr>
             <w:rStyle w:val="Hyperlink"/>
-            <w:rFonts w:eastAsiaTheme="majorEastAsia"/>
-            <w:noProof/>
           </w:rPr>
           <w:t>Scope and Limitation</w:t>
         </w:r>
         <w:r>
           <w:rPr>
-            <w:noProof/>
             <w:webHidden/>
           </w:rPr>
           <w:tab/>
         </w:r>
         <w:r>
           <w:rPr>
-            <w:noProof/>
             <w:webHidden/>
           </w:rPr>
           <w:fldChar w:fldCharType="begin"/>
         </w:r>
         <w:r>
           <w:rPr>
-            <w:noProof/>
-            <w:webHidden/>
-          </w:rPr>
-          <w:instrText xml:space="preserve"> PAGEREF _Toc203807841 \h </w:instrText>
-        </w:r>
-        <w:r>
-          <w:rPr>
-            <w:noProof/>
-            <w:webHidden/>
-          </w:rPr>
-        </w:r>
-        <w:r>
-          <w:rPr>
-            <w:noProof/>
+            <w:webHidden/>
+          </w:rPr>
+          <w:instrText xml:space="preserve"> PAGEREF _Toc203950340 \h </w:instrText>
+        </w:r>
+        <w:r>
+          <w:rPr>
+            <w:webHidden/>
+          </w:rPr>
+        </w:r>
+        <w:r>
+          <w:rPr>
             <w:webHidden/>
           </w:rPr>
           <w:fldChar w:fldCharType="separate"/>
         </w:r>
         <w:r>
           <w:rPr>
-            <w:noProof/>
-            <w:webHidden/>
-          </w:rPr>
-          <w:t>10</w:t>
-        </w:r>
-        <w:r>
-          <w:rPr>
-            <w:noProof/>
+            <w:webHidden/>
+          </w:rPr>
+          <w:t>11</w:t>
+        </w:r>
+        <w:r>
+          <w:rPr>
             <w:webHidden/>
           </w:rPr>
           <w:fldChar w:fldCharType="end"/>
@@ -3785,14 +4034,14 @@
           <w14:ligatures w14:val="standardContextual"/>
         </w:rPr>
       </w:pPr>
-      <w:hyperlink w:anchor="_Toc203807842" w:history="1">
+      <w:hyperlink w:anchor="_Toc203950341" w:history="1">
         <w:r>
           <w:rPr>
             <w:rStyle w:val="Hyperlink"/>
             <w:rFonts w:eastAsiaTheme="majorEastAsia"/>
             <w:noProof/>
           </w:rPr>
-          <w:t>Scope</w:t>
+          <w:t>2.1 Scope</w:t>
         </w:r>
         <w:r>
           <w:rPr>
@@ -3813,7 +4062,7 @@
             <w:noProof/>
             <w:webHidden/>
           </w:rPr>
-          <w:instrText xml:space="preserve"> PAGEREF _Toc203807842 \h </w:instrText>
+          <w:instrText xml:space="preserve"> PAGEREF _Toc203950341 \h </w:instrText>
         </w:r>
         <w:r>
           <w:rPr>
@@ -3833,7 +4082,7 @@
             <w:noProof/>
             <w:webHidden/>
           </w:rPr>
-          <w:t>10</w:t>
+          <w:t>11</w:t>
         </w:r>
         <w:r>
           <w:rPr>
@@ -3858,14 +4107,14 @@
           <w14:ligatures w14:val="standardContextual"/>
         </w:rPr>
       </w:pPr>
-      <w:hyperlink w:anchor="_Toc203807843" w:history="1">
+      <w:hyperlink w:anchor="_Toc203950342" w:history="1">
         <w:r>
           <w:rPr>
             <w:rStyle w:val="Hyperlink"/>
             <w:rFonts w:eastAsiaTheme="majorEastAsia"/>
             <w:noProof/>
           </w:rPr>
-          <w:t>Limitation</w:t>
+          <w:t>2.2 Limitation</w:t>
         </w:r>
         <w:r>
           <w:rPr>
@@ -3886,7 +4135,7 @@
             <w:noProof/>
             <w:webHidden/>
           </w:rPr>
-          <w:instrText xml:space="preserve"> PAGEREF _Toc203807843 \h </w:instrText>
+          <w:instrText xml:space="preserve"> PAGEREF _Toc203950342 \h </w:instrText>
         </w:r>
         <w:r>
           <w:rPr>
@@ -3906,7 +4155,7 @@
             <w:noProof/>
             <w:webHidden/>
           </w:rPr>
-          <w:t>11</w:t>
+          <w:t>12</w:t>
         </w:r>
         <w:r>
           <w:rPr>
@@ -3922,14 +4171,12 @@
         <w:pStyle w:val="TOC1"/>
         <w:tabs>
           <w:tab w:val="left" w:pos="480"/>
-          <w:tab w:val="right" w:leader="dot" w:pos="9350"/>
         </w:tabs>
         <w:rPr>
           <w:rFonts w:eastAsiaTheme="minorEastAsia" w:cstheme="minorBidi"/>
           <w:b w:val="0"/>
           <w:bCs w:val="0"/>
           <w:caps w:val="0"/>
-          <w:noProof/>
           <w:kern w:val="2"/>
           <w:sz w:val="24"/>
           <w:szCs w:val="24"/>
@@ -3937,14 +4184,12 @@
           <w14:ligatures w14:val="standardContextual"/>
         </w:rPr>
       </w:pPr>
-      <w:hyperlink w:anchor="_Toc203807844" w:history="1">
+      <w:hyperlink w:anchor="_Toc203950343" w:history="1">
         <w:r>
           <w:rPr>
             <w:rStyle w:val="Hyperlink"/>
-            <w:rFonts w:eastAsiaTheme="majorEastAsia"/>
-            <w:noProof/>
-          </w:rPr>
-          <w:t>2.</w:t>
+          </w:rPr>
+          <w:t>3.</w:t>
         </w:r>
         <w:r>
           <w:rPr>
@@ -3952,7 +4197,6 @@
             <w:b w:val="0"/>
             <w:bCs w:val="0"/>
             <w:caps w:val="0"/>
-            <w:noProof/>
             <w:kern w:val="2"/>
             <w:sz w:val="24"/>
             <w:szCs w:val="24"/>
@@ -3964,55 +4208,46 @@
         <w:r>
           <w:rPr>
             <w:rStyle w:val="Hyperlink"/>
-            <w:rFonts w:eastAsiaTheme="majorEastAsia"/>
-            <w:noProof/>
           </w:rPr>
           <w:t>Methodology</w:t>
         </w:r>
         <w:r>
           <w:rPr>
-            <w:noProof/>
             <w:webHidden/>
           </w:rPr>
           <w:tab/>
         </w:r>
         <w:r>
           <w:rPr>
-            <w:noProof/>
             <w:webHidden/>
           </w:rPr>
           <w:fldChar w:fldCharType="begin"/>
         </w:r>
         <w:r>
           <w:rPr>
-            <w:noProof/>
-            <w:webHidden/>
-          </w:rPr>
-          <w:instrText xml:space="preserve"> PAGEREF _Toc203807844 \h </w:instrText>
-        </w:r>
-        <w:r>
-          <w:rPr>
-            <w:noProof/>
-            <w:webHidden/>
-          </w:rPr>
-        </w:r>
-        <w:r>
-          <w:rPr>
-            <w:noProof/>
+            <w:webHidden/>
+          </w:rPr>
+          <w:instrText xml:space="preserve"> PAGEREF _Toc203950343 \h </w:instrText>
+        </w:r>
+        <w:r>
+          <w:rPr>
+            <w:webHidden/>
+          </w:rPr>
+        </w:r>
+        <w:r>
+          <w:rPr>
             <w:webHidden/>
           </w:rPr>
           <w:fldChar w:fldCharType="separate"/>
         </w:r>
         <w:r>
           <w:rPr>
-            <w:noProof/>
-            <w:webHidden/>
-          </w:rPr>
-          <w:t>11</w:t>
-        </w:r>
-        <w:r>
-          <w:rPr>
-            <w:noProof/>
+            <w:webHidden/>
+          </w:rPr>
+          <w:t>12</w:t>
+        </w:r>
+        <w:r>
+          <w:rPr>
             <w:webHidden/>
           </w:rPr>
           <w:fldChar w:fldCharType="end"/>
@@ -4033,7 +4268,7 @@
           <w14:ligatures w14:val="standardContextual"/>
         </w:rPr>
       </w:pPr>
-      <w:hyperlink w:anchor="_Toc203807845" w:history="1">
+      <w:hyperlink w:anchor="_Toc203950344" w:history="1">
         <w:r>
           <w:rPr>
             <w:rStyle w:val="Hyperlink"/>
@@ -4041,7 +4276,7 @@
             <w:noProof/>
             <w:lang w:val="en-GB"/>
           </w:rPr>
-          <w:t>2.1 Development Approach: Agile + Modular Prototyping</w:t>
+          <w:t>3.1 Development Approach: Agile + Modular Prototyping</w:t>
         </w:r>
         <w:r>
           <w:rPr>
@@ -4062,7 +4297,7 @@
             <w:noProof/>
             <w:webHidden/>
           </w:rPr>
-          <w:instrText xml:space="preserve"> PAGEREF _Toc203807845 \h </w:instrText>
+          <w:instrText xml:space="preserve"> PAGEREF _Toc203950344 \h </w:instrText>
         </w:r>
         <w:r>
           <w:rPr>
@@ -4082,7 +4317,7 @@
             <w:noProof/>
             <w:webHidden/>
           </w:rPr>
-          <w:t>11</w:t>
+          <w:t>12</w:t>
         </w:r>
         <w:r>
           <w:rPr>
@@ -4097,15 +4332,13 @@
       <w:pPr>
         <w:pStyle w:val="TOC1"/>
         <w:tabs>
-          <w:tab w:val="left" w:pos="720"/>
-          <w:tab w:val="right" w:leader="dot" w:pos="9350"/>
+          <w:tab w:val="left" w:pos="480"/>
         </w:tabs>
         <w:rPr>
           <w:rFonts w:eastAsiaTheme="minorEastAsia" w:cstheme="minorBidi"/>
           <w:b w:val="0"/>
           <w:bCs w:val="0"/>
           <w:caps w:val="0"/>
-          <w:noProof/>
           <w:kern w:val="2"/>
           <w:sz w:val="24"/>
           <w:szCs w:val="24"/>
@@ -4113,15 +4346,13 @@
           <w14:ligatures w14:val="standardContextual"/>
         </w:rPr>
       </w:pPr>
-      <w:hyperlink w:anchor="_Toc203807846" w:history="1">
+      <w:hyperlink w:anchor="_Toc203950345" w:history="1">
         <w:r>
           <w:rPr>
             <w:rStyle w:val="Hyperlink"/>
-            <w:rFonts w:eastAsiaTheme="majorEastAsia"/>
-            <w:noProof/>
             <w:spacing w:val="-4"/>
           </w:rPr>
-          <w:t>2.2</w:t>
+          <w:t>4.</w:t>
         </w:r>
         <w:r>
           <w:rPr>
@@ -4129,7 +4360,6 @@
             <w:b w:val="0"/>
             <w:bCs w:val="0"/>
             <w:caps w:val="0"/>
-            <w:noProof/>
             <w:kern w:val="2"/>
             <w:sz w:val="24"/>
             <w:szCs w:val="24"/>
@@ -4141,16 +4371,12 @@
         <w:r>
           <w:rPr>
             <w:rStyle w:val="Hyperlink"/>
-            <w:rFonts w:eastAsiaTheme="majorEastAsia"/>
-            <w:noProof/>
           </w:rPr>
           <w:t>Technologies</w:t>
         </w:r>
         <w:r>
           <w:rPr>
             <w:rStyle w:val="Hyperlink"/>
-            <w:rFonts w:eastAsiaTheme="majorEastAsia"/>
-            <w:noProof/>
             <w:spacing w:val="1"/>
           </w:rPr>
           <w:t xml:space="preserve"> </w:t>
@@ -4158,16 +4384,12 @@
         <w:r>
           <w:rPr>
             <w:rStyle w:val="Hyperlink"/>
-            <w:rFonts w:eastAsiaTheme="majorEastAsia"/>
-            <w:noProof/>
           </w:rPr>
           <w:t>and</w:t>
         </w:r>
         <w:r>
           <w:rPr>
             <w:rStyle w:val="Hyperlink"/>
-            <w:rFonts w:eastAsiaTheme="majorEastAsia"/>
-            <w:noProof/>
             <w:spacing w:val="-2"/>
           </w:rPr>
           <w:t xml:space="preserve"> </w:t>
@@ -4175,64 +4397,53 @@
         <w:r>
           <w:rPr>
             <w:rStyle w:val="Hyperlink"/>
-            <w:rFonts w:eastAsiaTheme="majorEastAsia"/>
-            <w:noProof/>
           </w:rPr>
           <w:t>Tools</w:t>
         </w:r>
         <w:r>
           <w:rPr>
             <w:rStyle w:val="Hyperlink"/>
-            <w:rFonts w:eastAsiaTheme="majorEastAsia"/>
-            <w:noProof/>
             <w:spacing w:val="-1"/>
           </w:rPr>
           <w:t xml:space="preserve"> Used</w:t>
         </w:r>
         <w:r>
           <w:rPr>
-            <w:noProof/>
             <w:webHidden/>
           </w:rPr>
           <w:tab/>
         </w:r>
         <w:r>
           <w:rPr>
-            <w:noProof/>
             <w:webHidden/>
           </w:rPr>
           <w:fldChar w:fldCharType="begin"/>
         </w:r>
         <w:r>
           <w:rPr>
-            <w:noProof/>
-            <w:webHidden/>
-          </w:rPr>
-          <w:instrText xml:space="preserve"> PAGEREF _Toc203807846 \h </w:instrText>
-        </w:r>
-        <w:r>
-          <w:rPr>
-            <w:noProof/>
-            <w:webHidden/>
-          </w:rPr>
-        </w:r>
-        <w:r>
-          <w:rPr>
-            <w:noProof/>
+            <w:webHidden/>
+          </w:rPr>
+          <w:instrText xml:space="preserve"> PAGEREF _Toc203950345 \h </w:instrText>
+        </w:r>
+        <w:r>
+          <w:rPr>
+            <w:webHidden/>
+          </w:rPr>
+        </w:r>
+        <w:r>
+          <w:rPr>
             <w:webHidden/>
           </w:rPr>
           <w:fldChar w:fldCharType="separate"/>
         </w:r>
         <w:r>
           <w:rPr>
-            <w:noProof/>
-            <w:webHidden/>
-          </w:rPr>
-          <w:t>13</w:t>
-        </w:r>
-        <w:r>
-          <w:rPr>
-            <w:noProof/>
+            <w:webHidden/>
+          </w:rPr>
+          <w:t>15</w:t>
+        </w:r>
+        <w:r>
+          <w:rPr>
             <w:webHidden/>
           </w:rPr>
           <w:fldChar w:fldCharType="end"/>
@@ -4253,7 +4464,7 @@
           <w14:ligatures w14:val="standardContextual"/>
         </w:rPr>
       </w:pPr>
-      <w:hyperlink w:anchor="_Toc203807847" w:history="1">
+      <w:hyperlink w:anchor="_Toc203950346" w:history="1">
         <w:r>
           <w:rPr>
             <w:rStyle w:val="Hyperlink"/>
@@ -4341,7 +4552,7 @@
             <w:noProof/>
             <w:webHidden/>
           </w:rPr>
-          <w:instrText xml:space="preserve"> PAGEREF _Toc203807847 \h </w:instrText>
+          <w:instrText xml:space="preserve"> PAGEREF _Toc203950346 \h </w:instrText>
         </w:r>
         <w:r>
           <w:rPr>
@@ -4361,7 +4572,7 @@
             <w:noProof/>
             <w:webHidden/>
           </w:rPr>
-          <w:t>13</w:t>
+          <w:t>15</w:t>
         </w:r>
         <w:r>
           <w:rPr>
@@ -4377,14 +4588,12 @@
         <w:pStyle w:val="TOC1"/>
         <w:tabs>
           <w:tab w:val="left" w:pos="480"/>
-          <w:tab w:val="right" w:leader="dot" w:pos="9350"/>
         </w:tabs>
         <w:rPr>
           <w:rFonts w:eastAsiaTheme="minorEastAsia" w:cstheme="minorBidi"/>
           <w:b w:val="0"/>
           <w:bCs w:val="0"/>
           <w:caps w:val="0"/>
-          <w:noProof/>
           <w:kern w:val="2"/>
           <w:sz w:val="24"/>
           <w:szCs w:val="24"/>
@@ -4392,14 +4601,12 @@
           <w14:ligatures w14:val="standardContextual"/>
         </w:rPr>
       </w:pPr>
-      <w:hyperlink w:anchor="_Toc203807848" w:history="1">
+      <w:hyperlink w:anchor="_Toc203950347" w:history="1">
         <w:r>
           <w:rPr>
             <w:rStyle w:val="Hyperlink"/>
-            <w:rFonts w:eastAsiaTheme="majorEastAsia"/>
-            <w:noProof/>
-          </w:rPr>
-          <w:t>3.</w:t>
+          </w:rPr>
+          <w:t>5.</w:t>
         </w:r>
         <w:r>
           <w:rPr>
@@ -4407,7 +4614,6 @@
             <w:b w:val="0"/>
             <w:bCs w:val="0"/>
             <w:caps w:val="0"/>
-            <w:noProof/>
             <w:kern w:val="2"/>
             <w:sz w:val="24"/>
             <w:szCs w:val="24"/>
@@ -4419,55 +4625,46 @@
         <w:r>
           <w:rPr>
             <w:rStyle w:val="Hyperlink"/>
-            <w:rFonts w:eastAsiaTheme="majorEastAsia"/>
-            <w:noProof/>
           </w:rPr>
           <w:t>System Design</w:t>
         </w:r>
         <w:r>
           <w:rPr>
-            <w:noProof/>
             <w:webHidden/>
           </w:rPr>
           <w:tab/>
         </w:r>
         <w:r>
           <w:rPr>
-            <w:noProof/>
             <w:webHidden/>
           </w:rPr>
           <w:fldChar w:fldCharType="begin"/>
         </w:r>
         <w:r>
           <w:rPr>
-            <w:noProof/>
-            <w:webHidden/>
-          </w:rPr>
-          <w:instrText xml:space="preserve"> PAGEREF _Toc203807848 \h </w:instrText>
-        </w:r>
-        <w:r>
-          <w:rPr>
-            <w:noProof/>
-            <w:webHidden/>
-          </w:rPr>
-        </w:r>
-        <w:r>
-          <w:rPr>
-            <w:noProof/>
+            <w:webHidden/>
+          </w:rPr>
+          <w:instrText xml:space="preserve"> PAGEREF _Toc203950347 \h </w:instrText>
+        </w:r>
+        <w:r>
+          <w:rPr>
+            <w:webHidden/>
+          </w:rPr>
+        </w:r>
+        <w:r>
+          <w:rPr>
             <w:webHidden/>
           </w:rPr>
           <w:fldChar w:fldCharType="separate"/>
         </w:r>
         <w:r>
           <w:rPr>
-            <w:noProof/>
-            <w:webHidden/>
-          </w:rPr>
-          <w:t>14</w:t>
-        </w:r>
-        <w:r>
-          <w:rPr>
-            <w:noProof/>
+            <w:webHidden/>
+          </w:rPr>
+          <w:t>15</w:t>
+        </w:r>
+        <w:r>
+          <w:rPr>
             <w:webHidden/>
           </w:rPr>
           <w:fldChar w:fldCharType="end"/>
@@ -4488,14 +4685,14 @@
           <w14:ligatures w14:val="standardContextual"/>
         </w:rPr>
       </w:pPr>
-      <w:hyperlink w:anchor="_Toc203807849" w:history="1">
+      <w:hyperlink w:anchor="_Toc203950348" w:history="1">
         <w:r>
           <w:rPr>
             <w:rStyle w:val="Hyperlink"/>
             <w:rFonts w:eastAsiaTheme="majorEastAsia"/>
             <w:noProof/>
           </w:rPr>
-          <w:t xml:space="preserve">System </w:t>
+          <w:t xml:space="preserve">5.1 System </w:t>
         </w:r>
         <w:r>
           <w:rPr>
@@ -4525,7 +4722,7 @@
             <w:noProof/>
             <w:webHidden/>
           </w:rPr>
-          <w:instrText xml:space="preserve"> PAGEREF _Toc203807849 \h </w:instrText>
+          <w:instrText xml:space="preserve"> PAGEREF _Toc203950348 \h </w:instrText>
         </w:r>
         <w:r>
           <w:rPr>
@@ -4545,7 +4742,7 @@
             <w:noProof/>
             <w:webHidden/>
           </w:rPr>
-          <w:t>14</w:t>
+          <w:t>15</w:t>
         </w:r>
         <w:r>
           <w:rPr>
@@ -4570,14 +4767,14 @@
           <w14:ligatures w14:val="standardContextual"/>
         </w:rPr>
       </w:pPr>
-      <w:hyperlink w:anchor="_Toc203807850" w:history="1">
+      <w:hyperlink w:anchor="_Toc203950349" w:history="1">
         <w:r>
           <w:rPr>
             <w:rStyle w:val="Hyperlink"/>
             <w:rFonts w:eastAsiaTheme="majorEastAsia"/>
             <w:noProof/>
           </w:rPr>
-          <w:t>Flowchart</w:t>
+          <w:t>5.2 Flowchart</w:t>
         </w:r>
         <w:r>
           <w:rPr>
@@ -4598,7 +4795,7 @@
             <w:noProof/>
             <w:webHidden/>
           </w:rPr>
-          <w:instrText xml:space="preserve"> PAGEREF _Toc203807850 \h </w:instrText>
+          <w:instrText xml:space="preserve"> PAGEREF _Toc203950349 \h </w:instrText>
         </w:r>
         <w:r>
           <w:rPr>
@@ -4618,7 +4815,7 @@
             <w:noProof/>
             <w:webHidden/>
           </w:rPr>
-          <w:t>15</w:t>
+          <w:t>16</w:t>
         </w:r>
         <w:r>
           <w:rPr>
@@ -4634,14 +4831,12 @@
         <w:pStyle w:val="TOC1"/>
         <w:tabs>
           <w:tab w:val="left" w:pos="480"/>
-          <w:tab w:val="right" w:leader="dot" w:pos="9350"/>
         </w:tabs>
         <w:rPr>
           <w:rFonts w:eastAsiaTheme="minorEastAsia" w:cstheme="minorBidi"/>
           <w:b w:val="0"/>
           <w:bCs w:val="0"/>
           <w:caps w:val="0"/>
-          <w:noProof/>
           <w:kern w:val="2"/>
           <w:sz w:val="24"/>
           <w:szCs w:val="24"/>
@@ -4649,14 +4844,12 @@
           <w14:ligatures w14:val="standardContextual"/>
         </w:rPr>
       </w:pPr>
-      <w:hyperlink w:anchor="_Toc203807851" w:history="1">
+      <w:hyperlink w:anchor="_Toc203950350" w:history="1">
         <w:r>
           <w:rPr>
             <w:rStyle w:val="Hyperlink"/>
-            <w:rFonts w:eastAsiaTheme="majorEastAsia"/>
-            <w:noProof/>
-          </w:rPr>
-          <w:t>4.</w:t>
+          </w:rPr>
+          <w:t>6.</w:t>
         </w:r>
         <w:r>
           <w:rPr>
@@ -4664,7 +4857,6 @@
             <w:b w:val="0"/>
             <w:bCs w:val="0"/>
             <w:caps w:val="0"/>
-            <w:noProof/>
             <w:kern w:val="2"/>
             <w:sz w:val="24"/>
             <w:szCs w:val="24"/>
@@ -4676,55 +4868,46 @@
         <w:r>
           <w:rPr>
             <w:rStyle w:val="Hyperlink"/>
-            <w:rFonts w:eastAsiaTheme="majorEastAsia"/>
-            <w:noProof/>
           </w:rPr>
           <w:t>Object Oriented</w:t>
         </w:r>
         <w:r>
           <w:rPr>
-            <w:noProof/>
             <w:webHidden/>
           </w:rPr>
           <w:tab/>
         </w:r>
         <w:r>
           <w:rPr>
-            <w:noProof/>
             <w:webHidden/>
           </w:rPr>
           <w:fldChar w:fldCharType="begin"/>
         </w:r>
         <w:r>
           <w:rPr>
-            <w:noProof/>
-            <w:webHidden/>
-          </w:rPr>
-          <w:instrText xml:space="preserve"> PAGEREF _Toc203807851 \h </w:instrText>
-        </w:r>
-        <w:r>
-          <w:rPr>
-            <w:noProof/>
-            <w:webHidden/>
-          </w:rPr>
-        </w:r>
-        <w:r>
-          <w:rPr>
-            <w:noProof/>
+            <w:webHidden/>
+          </w:rPr>
+          <w:instrText xml:space="preserve"> PAGEREF _Toc203950350 \h </w:instrText>
+        </w:r>
+        <w:r>
+          <w:rPr>
+            <w:webHidden/>
+          </w:rPr>
+        </w:r>
+        <w:r>
+          <w:rPr>
             <w:webHidden/>
           </w:rPr>
           <w:fldChar w:fldCharType="separate"/>
         </w:r>
         <w:r>
           <w:rPr>
-            <w:noProof/>
-            <w:webHidden/>
-          </w:rPr>
-          <w:t>16</w:t>
-        </w:r>
-        <w:r>
-          <w:rPr>
-            <w:noProof/>
+            <w:webHidden/>
+          </w:rPr>
+          <w:t>17</w:t>
+        </w:r>
+        <w:r>
+          <w:rPr>
             <w:webHidden/>
           </w:rPr>
           <w:fldChar w:fldCharType="end"/>
@@ -4745,14 +4928,14 @@
           <w14:ligatures w14:val="standardContextual"/>
         </w:rPr>
       </w:pPr>
-      <w:hyperlink w:anchor="_Toc203807852" w:history="1">
+      <w:hyperlink w:anchor="_Toc203950351" w:history="1">
         <w:r>
           <w:rPr>
             <w:rStyle w:val="Hyperlink"/>
             <w:rFonts w:eastAsiaTheme="majorEastAsia"/>
             <w:noProof/>
           </w:rPr>
-          <w:t>Class Diagram</w:t>
+          <w:t>6.1 Class Diagram</w:t>
         </w:r>
         <w:r>
           <w:rPr>
@@ -4773,7 +4956,7 @@
             <w:noProof/>
             <w:webHidden/>
           </w:rPr>
-          <w:instrText xml:space="preserve"> PAGEREF _Toc203807852 \h </w:instrText>
+          <w:instrText xml:space="preserve"> PAGEREF _Toc203950351 \h </w:instrText>
         </w:r>
         <w:r>
           <w:rPr>
@@ -4793,7 +4976,7 @@
             <w:noProof/>
             <w:webHidden/>
           </w:rPr>
-          <w:t>16</w:t>
+          <w:t>17</w:t>
         </w:r>
         <w:r>
           <w:rPr>
@@ -4818,14 +5001,14 @@
           <w14:ligatures w14:val="standardContextual"/>
         </w:rPr>
       </w:pPr>
-      <w:hyperlink w:anchor="_Toc203807853" w:history="1">
+      <w:hyperlink w:anchor="_Toc203950352" w:history="1">
         <w:r>
           <w:rPr>
             <w:rStyle w:val="Hyperlink"/>
             <w:rFonts w:eastAsiaTheme="majorEastAsia"/>
             <w:noProof/>
           </w:rPr>
-          <w:t>Use Case Diagram</w:t>
+          <w:t>6.2 Use Case Diagram</w:t>
         </w:r>
         <w:r>
           <w:rPr>
@@ -4846,7 +5029,7 @@
             <w:noProof/>
             <w:webHidden/>
           </w:rPr>
-          <w:instrText xml:space="preserve"> PAGEREF _Toc203807853 \h </w:instrText>
+          <w:instrText xml:space="preserve"> PAGEREF _Toc203950352 \h </w:instrText>
         </w:r>
         <w:r>
           <w:rPr>
@@ -4866,7 +5049,7 @@
             <w:noProof/>
             <w:webHidden/>
           </w:rPr>
-          <w:t>17</w:t>
+          <w:t>18</w:t>
         </w:r>
         <w:r>
           <w:rPr>
@@ -4891,14 +5074,14 @@
           <w14:ligatures w14:val="standardContextual"/>
         </w:rPr>
       </w:pPr>
-      <w:hyperlink w:anchor="_Toc203807854" w:history="1">
+      <w:hyperlink w:anchor="_Toc203950353" w:history="1">
         <w:r>
           <w:rPr>
             <w:rStyle w:val="Hyperlink"/>
             <w:rFonts w:eastAsiaTheme="majorEastAsia"/>
             <w:noProof/>
           </w:rPr>
-          <w:t>Activity Diagram</w:t>
+          <w:t>6.3 Activity Diagram</w:t>
         </w:r>
         <w:r>
           <w:rPr>
@@ -4919,7 +5102,7 @@
             <w:noProof/>
             <w:webHidden/>
           </w:rPr>
-          <w:instrText xml:space="preserve"> PAGEREF _Toc203807854 \h </w:instrText>
+          <w:instrText xml:space="preserve"> PAGEREF _Toc203950353 \h </w:instrText>
         </w:r>
         <w:r>
           <w:rPr>
@@ -4939,7 +5122,7 @@
             <w:noProof/>
             <w:webHidden/>
           </w:rPr>
-          <w:t>18</w:t>
+          <w:t>19</w:t>
         </w:r>
         <w:r>
           <w:rPr>
@@ -4964,14 +5147,14 @@
           <w14:ligatures w14:val="standardContextual"/>
         </w:rPr>
       </w:pPr>
-      <w:hyperlink w:anchor="_Toc203807855" w:history="1">
+      <w:hyperlink w:anchor="_Toc203950354" w:history="1">
         <w:r>
           <w:rPr>
             <w:rStyle w:val="Hyperlink"/>
             <w:rFonts w:eastAsiaTheme="majorEastAsia"/>
             <w:noProof/>
           </w:rPr>
-          <w:t>Sequence Diagram</w:t>
+          <w:t>6.4 Sequence Diagram</w:t>
         </w:r>
         <w:r>
           <w:rPr>
@@ -4992,7 +5175,7 @@
             <w:noProof/>
             <w:webHidden/>
           </w:rPr>
-          <w:instrText xml:space="preserve"> PAGEREF _Toc203807855 \h </w:instrText>
+          <w:instrText xml:space="preserve"> PAGEREF _Toc203950354 \h </w:instrText>
         </w:r>
         <w:r>
           <w:rPr>
@@ -5012,7 +5195,7 @@
             <w:noProof/>
             <w:webHidden/>
           </w:rPr>
-          <w:t>20</w:t>
+          <w:t>21</w:t>
         </w:r>
         <w:r>
           <w:rPr>
@@ -5028,13 +5211,600 @@
         <w:pStyle w:val="TOC1"/>
         <w:tabs>
           <w:tab w:val="left" w:pos="480"/>
-          <w:tab w:val="right" w:leader="dot" w:pos="9350"/>
         </w:tabs>
         <w:rPr>
           <w:rFonts w:eastAsiaTheme="minorEastAsia" w:cstheme="minorBidi"/>
           <w:b w:val="0"/>
           <w:bCs w:val="0"/>
           <w:caps w:val="0"/>
+          <w:kern w:val="2"/>
+          <w:sz w:val="24"/>
+          <w:szCs w:val="24"/>
+          <w:lang w:val="en-GB" w:eastAsia="en-GB"/>
+          <w14:ligatures w14:val="standardContextual"/>
+        </w:rPr>
+      </w:pPr>
+      <w:hyperlink w:anchor="_Toc203950355" w:history="1">
+        <w:r>
+          <w:rPr>
+            <w:rStyle w:val="Hyperlink"/>
+            <w:spacing w:val="-2"/>
+          </w:rPr>
+          <w:t>7.</w:t>
+        </w:r>
+        <w:r>
+          <w:rPr>
+            <w:rFonts w:eastAsiaTheme="minorEastAsia" w:cstheme="minorBidi"/>
+            <w:b w:val="0"/>
+            <w:bCs w:val="0"/>
+            <w:caps w:val="0"/>
+            <w:kern w:val="2"/>
+            <w:sz w:val="24"/>
+            <w:szCs w:val="24"/>
+            <w:lang w:val="en-GB" w:eastAsia="en-GB"/>
+            <w14:ligatures w14:val="standardContextual"/>
+          </w:rPr>
+          <w:tab/>
+        </w:r>
+        <w:r>
+          <w:rPr>
+            <w:rStyle w:val="Hyperlink"/>
+          </w:rPr>
+          <w:t>System Development</w:t>
+        </w:r>
+        <w:r>
+          <w:rPr>
+            <w:rStyle w:val="Hyperlink"/>
+            <w:spacing w:val="-5"/>
+          </w:rPr>
+          <w:t xml:space="preserve"> </w:t>
+        </w:r>
+        <w:r>
+          <w:rPr>
+            <w:rStyle w:val="Hyperlink"/>
+          </w:rPr>
+          <w:t>and</w:t>
+        </w:r>
+        <w:r>
+          <w:rPr>
+            <w:rStyle w:val="Hyperlink"/>
+            <w:spacing w:val="-1"/>
+          </w:rPr>
+          <w:t xml:space="preserve"> </w:t>
+        </w:r>
+        <w:r>
+          <w:rPr>
+            <w:rStyle w:val="Hyperlink"/>
+            <w:spacing w:val="-2"/>
+          </w:rPr>
+          <w:t>Implementation</w:t>
+        </w:r>
+        <w:r>
+          <w:rPr>
+            <w:webHidden/>
+          </w:rPr>
+          <w:tab/>
+        </w:r>
+        <w:r>
+          <w:rPr>
+            <w:webHidden/>
+          </w:rPr>
+          <w:fldChar w:fldCharType="begin"/>
+        </w:r>
+        <w:r>
+          <w:rPr>
+            <w:webHidden/>
+          </w:rPr>
+          <w:instrText xml:space="preserve"> PAGEREF _Toc203950355 \h </w:instrText>
+        </w:r>
+        <w:r>
+          <w:rPr>
+            <w:webHidden/>
+          </w:rPr>
+        </w:r>
+        <w:r>
+          <w:rPr>
+            <w:webHidden/>
+          </w:rPr>
+          <w:fldChar w:fldCharType="separate"/>
+        </w:r>
+        <w:r>
+          <w:rPr>
+            <w:webHidden/>
+          </w:rPr>
+          <w:t>22</w:t>
+        </w:r>
+        <w:r>
+          <w:rPr>
+            <w:webHidden/>
+          </w:rPr>
+          <w:fldChar w:fldCharType="end"/>
+        </w:r>
+      </w:hyperlink>
+    </w:p>
+    <w:p>
+      <w:pPr>
+        <w:pStyle w:val="TOC1"/>
+        <w:tabs>
+          <w:tab w:val="left" w:pos="480"/>
+        </w:tabs>
+        <w:rPr>
+          <w:rFonts w:eastAsiaTheme="minorEastAsia" w:cstheme="minorBidi"/>
+          <w:b w:val="0"/>
+          <w:bCs w:val="0"/>
+          <w:caps w:val="0"/>
+          <w:kern w:val="2"/>
+          <w:sz w:val="24"/>
+          <w:szCs w:val="24"/>
+          <w:lang w:val="en-GB" w:eastAsia="en-GB"/>
+          <w14:ligatures w14:val="standardContextual"/>
+        </w:rPr>
+      </w:pPr>
+      <w:hyperlink w:anchor="_Toc203950356" w:history="1">
+        <w:r>
+          <w:rPr>
+            <w:rStyle w:val="Hyperlink"/>
+            <w:spacing w:val="-2"/>
+          </w:rPr>
+          <w:t>8.</w:t>
+        </w:r>
+        <w:r>
+          <w:rPr>
+            <w:rFonts w:eastAsiaTheme="minorEastAsia" w:cstheme="minorBidi"/>
+            <w:b w:val="0"/>
+            <w:bCs w:val="0"/>
+            <w:caps w:val="0"/>
+            <w:kern w:val="2"/>
+            <w:sz w:val="24"/>
+            <w:szCs w:val="24"/>
+            <w:lang w:val="en-GB" w:eastAsia="en-GB"/>
+            <w14:ligatures w14:val="standardContextual"/>
+          </w:rPr>
+          <w:tab/>
+        </w:r>
+        <w:r>
+          <w:rPr>
+            <w:rStyle w:val="Hyperlink"/>
+          </w:rPr>
+          <w:t>Assignment</w:t>
+        </w:r>
+        <w:r>
+          <w:rPr>
+            <w:rStyle w:val="Hyperlink"/>
+            <w:spacing w:val="-1"/>
+          </w:rPr>
+          <w:t xml:space="preserve"> </w:t>
+        </w:r>
+        <w:r>
+          <w:rPr>
+            <w:rStyle w:val="Hyperlink"/>
+          </w:rPr>
+          <w:t>of</w:t>
+        </w:r>
+        <w:r>
+          <w:rPr>
+            <w:rStyle w:val="Hyperlink"/>
+            <w:spacing w:val="-1"/>
+          </w:rPr>
+          <w:t xml:space="preserve"> </w:t>
+        </w:r>
+        <w:r>
+          <w:rPr>
+            <w:rStyle w:val="Hyperlink"/>
+          </w:rPr>
+          <w:t>Roles</w:t>
+        </w:r>
+        <w:r>
+          <w:rPr>
+            <w:rStyle w:val="Hyperlink"/>
+            <w:spacing w:val="-2"/>
+          </w:rPr>
+          <w:t xml:space="preserve"> </w:t>
+        </w:r>
+        <w:r>
+          <w:rPr>
+            <w:rStyle w:val="Hyperlink"/>
+          </w:rPr>
+          <w:t xml:space="preserve">and </w:t>
+        </w:r>
+        <w:r>
+          <w:rPr>
+            <w:rStyle w:val="Hyperlink"/>
+            <w:spacing w:val="-2"/>
+          </w:rPr>
+          <w:t>Responsibilities</w:t>
+        </w:r>
+        <w:r>
+          <w:rPr>
+            <w:webHidden/>
+          </w:rPr>
+          <w:tab/>
+        </w:r>
+        <w:r>
+          <w:rPr>
+            <w:webHidden/>
+          </w:rPr>
+          <w:fldChar w:fldCharType="begin"/>
+        </w:r>
+        <w:r>
+          <w:rPr>
+            <w:webHidden/>
+          </w:rPr>
+          <w:instrText xml:space="preserve"> PAGEREF _Toc203950356 \h </w:instrText>
+        </w:r>
+        <w:r>
+          <w:rPr>
+            <w:webHidden/>
+          </w:rPr>
+        </w:r>
+        <w:r>
+          <w:rPr>
+            <w:webHidden/>
+          </w:rPr>
+          <w:fldChar w:fldCharType="separate"/>
+        </w:r>
+        <w:r>
+          <w:rPr>
+            <w:webHidden/>
+          </w:rPr>
+          <w:t>24</w:t>
+        </w:r>
+        <w:r>
+          <w:rPr>
+            <w:webHidden/>
+          </w:rPr>
+          <w:fldChar w:fldCharType="end"/>
+        </w:r>
+      </w:hyperlink>
+    </w:p>
+    <w:p>
+      <w:pPr>
+        <w:pStyle w:val="TOC1"/>
+        <w:tabs>
+          <w:tab w:val="left" w:pos="480"/>
+        </w:tabs>
+        <w:rPr>
+          <w:rFonts w:eastAsiaTheme="minorEastAsia" w:cstheme="minorBidi"/>
+          <w:b w:val="0"/>
+          <w:bCs w:val="0"/>
+          <w:caps w:val="0"/>
+          <w:kern w:val="2"/>
+          <w:sz w:val="24"/>
+          <w:szCs w:val="24"/>
+          <w:lang w:val="en-GB" w:eastAsia="en-GB"/>
+          <w14:ligatures w14:val="standardContextual"/>
+        </w:rPr>
+      </w:pPr>
+      <w:hyperlink w:anchor="_Toc203950357" w:history="1">
+        <w:r>
+          <w:rPr>
+            <w:rStyle w:val="Hyperlink"/>
+          </w:rPr>
+          <w:t>9.</w:t>
+        </w:r>
+        <w:r>
+          <w:rPr>
+            <w:rFonts w:eastAsiaTheme="minorEastAsia" w:cstheme="minorBidi"/>
+            <w:b w:val="0"/>
+            <w:bCs w:val="0"/>
+            <w:caps w:val="0"/>
+            <w:kern w:val="2"/>
+            <w:sz w:val="24"/>
+            <w:szCs w:val="24"/>
+            <w:lang w:val="en-GB" w:eastAsia="en-GB"/>
+            <w14:ligatures w14:val="standardContextual"/>
+          </w:rPr>
+          <w:tab/>
+        </w:r>
+        <w:r>
+          <w:rPr>
+            <w:rStyle w:val="Hyperlink"/>
+          </w:rPr>
+          <w:t>Testing</w:t>
+        </w:r>
+        <w:r>
+          <w:rPr>
+            <w:rStyle w:val="Hyperlink"/>
+            <w:spacing w:val="-2"/>
+          </w:rPr>
+          <w:t xml:space="preserve"> </w:t>
+        </w:r>
+        <w:r>
+          <w:rPr>
+            <w:rStyle w:val="Hyperlink"/>
+          </w:rPr>
+          <w:t xml:space="preserve">and </w:t>
+        </w:r>
+        <w:r>
+          <w:rPr>
+            <w:rStyle w:val="Hyperlink"/>
+            <w:spacing w:val="-2"/>
+          </w:rPr>
+          <w:t>Debugging</w:t>
+        </w:r>
+        <w:r>
+          <w:rPr>
+            <w:webHidden/>
+          </w:rPr>
+          <w:tab/>
+        </w:r>
+        <w:r>
+          <w:rPr>
+            <w:webHidden/>
+          </w:rPr>
+          <w:fldChar w:fldCharType="begin"/>
+        </w:r>
+        <w:r>
+          <w:rPr>
+            <w:webHidden/>
+          </w:rPr>
+          <w:instrText xml:space="preserve"> PAGEREF _Toc203950357 \h </w:instrText>
+        </w:r>
+        <w:r>
+          <w:rPr>
+            <w:webHidden/>
+          </w:rPr>
+        </w:r>
+        <w:r>
+          <w:rPr>
+            <w:webHidden/>
+          </w:rPr>
+          <w:fldChar w:fldCharType="separate"/>
+        </w:r>
+        <w:r>
+          <w:rPr>
+            <w:webHidden/>
+          </w:rPr>
+          <w:t>25</w:t>
+        </w:r>
+        <w:r>
+          <w:rPr>
+            <w:webHidden/>
+          </w:rPr>
+          <w:fldChar w:fldCharType="end"/>
+        </w:r>
+      </w:hyperlink>
+    </w:p>
+    <w:p>
+      <w:pPr>
+        <w:pStyle w:val="TOC1"/>
+        <w:tabs>
+          <w:tab w:val="left" w:pos="720"/>
+        </w:tabs>
+        <w:rPr>
+          <w:rFonts w:eastAsiaTheme="minorEastAsia" w:cstheme="minorBidi"/>
+          <w:b w:val="0"/>
+          <w:bCs w:val="0"/>
+          <w:caps w:val="0"/>
+          <w:kern w:val="2"/>
+          <w:sz w:val="24"/>
+          <w:szCs w:val="24"/>
+          <w:lang w:val="en-GB" w:eastAsia="en-GB"/>
+          <w14:ligatures w14:val="standardContextual"/>
+        </w:rPr>
+      </w:pPr>
+      <w:hyperlink w:anchor="_Toc203950358" w:history="1">
+        <w:r>
+          <w:rPr>
+            <w:rStyle w:val="Hyperlink"/>
+          </w:rPr>
+          <w:t>10.</w:t>
+        </w:r>
+        <w:r>
+          <w:rPr>
+            <w:rFonts w:eastAsiaTheme="minorEastAsia" w:cstheme="minorBidi"/>
+            <w:b w:val="0"/>
+            <w:bCs w:val="0"/>
+            <w:caps w:val="0"/>
+            <w:kern w:val="2"/>
+            <w:sz w:val="24"/>
+            <w:szCs w:val="24"/>
+            <w:lang w:val="en-GB" w:eastAsia="en-GB"/>
+            <w14:ligatures w14:val="standardContextual"/>
+          </w:rPr>
+          <w:tab/>
+        </w:r>
+        <w:r>
+          <w:rPr>
+            <w:rStyle w:val="Hyperlink"/>
+          </w:rPr>
+          <w:t>Conclusion</w:t>
+        </w:r>
+        <w:r>
+          <w:rPr>
+            <w:webHidden/>
+          </w:rPr>
+          <w:tab/>
+        </w:r>
+        <w:r>
+          <w:rPr>
+            <w:webHidden/>
+          </w:rPr>
+          <w:fldChar w:fldCharType="begin"/>
+        </w:r>
+        <w:r>
+          <w:rPr>
+            <w:webHidden/>
+          </w:rPr>
+          <w:instrText xml:space="preserve"> PAGEREF _Toc203950358 \h </w:instrText>
+        </w:r>
+        <w:r>
+          <w:rPr>
+            <w:webHidden/>
+          </w:rPr>
+        </w:r>
+        <w:r>
+          <w:rPr>
+            <w:webHidden/>
+          </w:rPr>
+          <w:fldChar w:fldCharType="separate"/>
+        </w:r>
+        <w:r>
+          <w:rPr>
+            <w:webHidden/>
+          </w:rPr>
+          <w:t>26</w:t>
+        </w:r>
+        <w:r>
+          <w:rPr>
+            <w:webHidden/>
+          </w:rPr>
+          <w:fldChar w:fldCharType="end"/>
+        </w:r>
+      </w:hyperlink>
+    </w:p>
+    <w:p>
+      <w:pPr>
+        <w:pStyle w:val="TOC1"/>
+        <w:tabs>
+          <w:tab w:val="left" w:pos="720"/>
+        </w:tabs>
+        <w:rPr>
+          <w:rStyle w:val="Hyperlink"/>
+        </w:rPr>
+      </w:pPr>
+      <w:hyperlink w:anchor="_Toc203950359" w:history="1">
+        <w:r>
+          <w:rPr>
+            <w:rStyle w:val="Hyperlink"/>
+          </w:rPr>
+          <w:t>11.</w:t>
+        </w:r>
+        <w:r>
+          <w:rPr>
+            <w:rFonts w:eastAsiaTheme="minorEastAsia" w:cstheme="minorBidi"/>
+            <w:b w:val="0"/>
+            <w:bCs w:val="0"/>
+            <w:caps w:val="0"/>
+            <w:kern w:val="2"/>
+            <w:sz w:val="24"/>
+            <w:szCs w:val="24"/>
+            <w:lang w:val="en-GB" w:eastAsia="en-GB"/>
+            <w14:ligatures w14:val="standardContextual"/>
+          </w:rPr>
+          <w:tab/>
+        </w:r>
+        <w:r>
+          <w:rPr>
+            <w:rStyle w:val="Hyperlink"/>
+          </w:rPr>
+          <w:t>References</w:t>
+        </w:r>
+        <w:r>
+          <w:rPr>
+            <w:webHidden/>
+          </w:rPr>
+          <w:tab/>
+        </w:r>
+        <w:r>
+          <w:rPr>
+            <w:webHidden/>
+          </w:rPr>
+          <w:fldChar w:fldCharType="begin"/>
+        </w:r>
+        <w:r>
+          <w:rPr>
+            <w:webHidden/>
+          </w:rPr>
+          <w:instrText xml:space="preserve"> PAGEREF _Toc203950359 \h </w:instrText>
+        </w:r>
+        <w:r>
+          <w:rPr>
+            <w:webHidden/>
+          </w:rPr>
+        </w:r>
+        <w:r>
+          <w:rPr>
+            <w:webHidden/>
+          </w:rPr>
+          <w:fldChar w:fldCharType="separate"/>
+        </w:r>
+        <w:r>
+          <w:rPr>
+            <w:webHidden/>
+          </w:rPr>
+          <w:t>27</w:t>
+        </w:r>
+        <w:r>
+          <w:rPr>
+            <w:webHidden/>
+          </w:rPr>
+          <w:fldChar w:fldCharType="end"/>
+        </w:r>
+      </w:hyperlink>
+    </w:p>
+    <w:p>
+      <w:pPr>
+        <w:rPr>
+          <w:rFonts w:eastAsiaTheme="minorEastAsia"/>
+          <w:noProof/>
+        </w:rPr>
+      </w:pPr>
+    </w:p>
+    <w:p>
+      <w:pPr>
+        <w:rPr>
+          <w:rFonts w:eastAsiaTheme="minorEastAsia"/>
+          <w:noProof/>
+        </w:rPr>
+      </w:pPr>
+    </w:p>
+    <w:p>
+      <w:pPr>
+        <w:rPr>
+          <w:rFonts w:eastAsiaTheme="minorEastAsia"/>
+          <w:noProof/>
+        </w:rPr>
+      </w:pPr>
+    </w:p>
+    <w:p>
+      <w:pPr>
+        <w:rPr>
+          <w:rFonts w:eastAsiaTheme="minorEastAsia"/>
+          <w:noProof/>
+        </w:rPr>
+      </w:pPr>
+    </w:p>
+    <w:p>
+      <w:pPr>
+        <w:rPr>
+          <w:rFonts w:eastAsiaTheme="minorEastAsia"/>
+          <w:noProof/>
+        </w:rPr>
+      </w:pPr>
+    </w:p>
+    <w:p>
+      <w:pPr>
+        <w:rPr>
+          <w:rFonts w:eastAsiaTheme="minorEastAsia"/>
+          <w:noProof/>
+        </w:rPr>
+      </w:pPr>
+    </w:p>
+    <w:p>
+      <w:pPr>
+        <w:pStyle w:val="Heading1"/>
+        <w:jc w:val="center"/>
+      </w:pPr>
+      <w:r>
+        <w:lastRenderedPageBreak/>
+        <w:fldChar w:fldCharType="end"/>
+      </w:r>
+      <w:bookmarkStart w:id="2" w:name="_Toc203950329"/>
+      <w:r>
+        <w:t>Table of Figure</w:t>
+      </w:r>
+      <w:bookmarkEnd w:id="2"/>
+    </w:p>
+    <w:p>
+      <w:pPr>
+        <w:pStyle w:val="TableofFigures"/>
+        <w:tabs>
+          <w:tab w:val="right" w:leader="dot" w:pos="9350"/>
+        </w:tabs>
+        <w:rPr>
+          <w:rFonts w:eastAsiaTheme="minorEastAsia" w:cstheme="minorBidi"/>
+          <w:smallCaps w:val="0"/>
           <w:noProof/>
           <w:kern w:val="2"/>
           <w:sz w:val="24"/>
@@ -5043,83 +5813,60 @@
           <w14:ligatures w14:val="standardContextual"/>
         </w:rPr>
       </w:pPr>
-      <w:hyperlink w:anchor="_Toc203807856" w:history="1">
+      <w:r>
+        <w:fldChar w:fldCharType="begin"/>
+      </w:r>
+      <w:r>
+        <w:instrText xml:space="preserve"> TOC \h \z \c "Fig 1: agile modular prototyping" </w:instrText>
+      </w:r>
+      <w:r>
+        <w:fldChar w:fldCharType="separate"/>
+      </w:r>
+      <w:hyperlink w:anchor="_Toc203950284" w:history="1">
         <w:r>
           <w:rPr>
             <w:rStyle w:val="Hyperlink"/>
-            <w:rFonts w:eastAsiaTheme="majorEastAsia"/>
-            <w:noProof/>
-            <w:spacing w:val="-2"/>
-          </w:rPr>
-          <w:t>5.</w:t>
-        </w:r>
-        <w:r>
-          <w:rPr>
-            <w:rFonts w:eastAsiaTheme="minorEastAsia" w:cstheme="minorBidi"/>
-            <w:b w:val="0"/>
-            <w:bCs w:val="0"/>
-            <w:caps w:val="0"/>
-            <w:noProof/>
-            <w:kern w:val="2"/>
-            <w:sz w:val="24"/>
-            <w:szCs w:val="24"/>
-            <w:lang w:val="en-GB" w:eastAsia="en-GB"/>
-            <w14:ligatures w14:val="standardContextual"/>
+            <w:noProof/>
+          </w:rPr>
+          <w:t>Fig 1: agile m</w:t>
+        </w:r>
+        <w:r>
+          <w:rPr>
+            <w:rStyle w:val="Hyperlink"/>
+            <w:noProof/>
+          </w:rPr>
+          <w:t>o</w:t>
+        </w:r>
+        <w:r>
+          <w:rPr>
+            <w:rStyle w:val="Hyperlink"/>
+            <w:noProof/>
+          </w:rPr>
+          <w:t>dular pro</w:t>
+        </w:r>
+        <w:r>
+          <w:rPr>
+            <w:rStyle w:val="Hyperlink"/>
+            <w:noProof/>
+          </w:rPr>
+          <w:t>t</w:t>
+        </w:r>
+        <w:r>
+          <w:rPr>
+            <w:rStyle w:val="Hyperlink"/>
+            <w:noProof/>
+          </w:rPr>
+          <w:t>otyping 1</w:t>
+        </w:r>
+        <w:r>
+          <w:rPr>
+            <w:noProof/>
+            <w:webHidden/>
           </w:rPr>
           <w:tab/>
         </w:r>
         <w:r>
           <w:rPr>
-            <w:rStyle w:val="Hyperlink"/>
-            <w:rFonts w:eastAsiaTheme="majorEastAsia"/>
-            <w:noProof/>
-          </w:rPr>
-          <w:t>System Development</w:t>
-        </w:r>
-        <w:r>
-          <w:rPr>
-            <w:rStyle w:val="Hyperlink"/>
-            <w:rFonts w:eastAsiaTheme="majorEastAsia"/>
-            <w:noProof/>
-            <w:spacing w:val="-5"/>
-          </w:rPr>
-          <w:t xml:space="preserve"> </w:t>
-        </w:r>
-        <w:r>
-          <w:rPr>
-            <w:rStyle w:val="Hyperlink"/>
-            <w:rFonts w:eastAsiaTheme="majorEastAsia"/>
-            <w:noProof/>
-          </w:rPr>
-          <w:t>and</w:t>
-        </w:r>
-        <w:r>
-          <w:rPr>
-            <w:rStyle w:val="Hyperlink"/>
-            <w:rFonts w:eastAsiaTheme="majorEastAsia"/>
-            <w:noProof/>
-            <w:spacing w:val="-1"/>
-          </w:rPr>
-          <w:t xml:space="preserve"> </w:t>
-        </w:r>
-        <w:r>
-          <w:rPr>
-            <w:rStyle w:val="Hyperlink"/>
-            <w:rFonts w:eastAsiaTheme="majorEastAsia"/>
-            <w:noProof/>
-            <w:spacing w:val="-2"/>
-          </w:rPr>
-          <w:t>Implementation</w:t>
-        </w:r>
-        <w:r>
-          <w:rPr>
-            <w:noProof/>
-            <w:webHidden/>
-          </w:rPr>
-          <w:tab/>
-        </w:r>
-        <w:r>
-          <w:rPr>
             <w:noProof/>
             <w:webHidden/>
           </w:rPr>
@@ -5130,7 +5877,7 @@
             <w:noProof/>
             <w:webHidden/>
           </w:rPr>
-          <w:instrText xml:space="preserve"> PAGEREF _Toc203807856 \h </w:instrText>
+          <w:instrText xml:space="preserve"> PAGEREF _Toc203950284 \h </w:instrText>
         </w:r>
         <w:r>
           <w:rPr>
@@ -5150,7 +5897,7 @@
             <w:noProof/>
             <w:webHidden/>
           </w:rPr>
-          <w:t>21</w:t>
+          <w:t>14</w:t>
         </w:r>
         <w:r>
           <w:rPr>
@@ -5162,17 +5909,19 @@
       </w:hyperlink>
     </w:p>
     <w:p>
-      <w:pPr>
-        <w:pStyle w:val="TOC1"/>
-        <w:tabs>
-          <w:tab w:val="left" w:pos="480"/>
+      <w:r>
+        <w:fldChar w:fldCharType="end"/>
+      </w:r>
+    </w:p>
+    <w:p>
+      <w:pPr>
+        <w:pStyle w:val="TableofFigures"/>
+        <w:tabs>
           <w:tab w:val="right" w:leader="dot" w:pos="9350"/>
         </w:tabs>
         <w:rPr>
           <w:rFonts w:eastAsiaTheme="minorEastAsia" w:cstheme="minorBidi"/>
-          <w:b w:val="0"/>
-          <w:bCs w:val="0"/>
-          <w:caps w:val="0"/>
+          <w:smallCaps w:val="0"/>
           <w:noProof/>
           <w:kern w:val="2"/>
           <w:sz w:val="24"/>
@@ -5181,108 +5930,32 @@
           <w14:ligatures w14:val="standardContextual"/>
         </w:rPr>
       </w:pPr>
-      <w:hyperlink w:anchor="_Toc203807857" w:history="1">
+      <w:r>
+        <w:fldChar w:fldCharType="begin"/>
+      </w:r>
+      <w:r>
+        <w:instrText xml:space="preserve"> TOC \h \z \c "Fig 2: Table of file encryptor in c++" </w:instrText>
+      </w:r>
+      <w:r>
+        <w:fldChar w:fldCharType="separate"/>
+      </w:r>
+      <w:hyperlink w:anchor="_Toc203950372" w:history="1">
         <w:r>
           <w:rPr>
             <w:rStyle w:val="Hyperlink"/>
-            <w:rFonts w:eastAsiaTheme="majorEastAsia"/>
-            <w:noProof/>
-            <w:spacing w:val="-2"/>
-          </w:rPr>
-          <w:t>6.</w:t>
-        </w:r>
-        <w:r>
-          <w:rPr>
-            <w:rFonts w:eastAsiaTheme="minorEastAsia" w:cstheme="minorBidi"/>
-            <w:b w:val="0"/>
-            <w:bCs w:val="0"/>
-            <w:caps w:val="0"/>
-            <w:noProof/>
-            <w:kern w:val="2"/>
-            <w:sz w:val="24"/>
-            <w:szCs w:val="24"/>
-            <w:lang w:val="en-GB" w:eastAsia="en-GB"/>
-            <w14:ligatures w14:val="standardContextual"/>
+            <w:noProof/>
+          </w:rPr>
+          <w:t>Fig 2: Table of file encryptor in c++ 1</w:t>
+        </w:r>
+        <w:r>
+          <w:rPr>
+            <w:noProof/>
+            <w:webHidden/>
           </w:rPr>
           <w:tab/>
         </w:r>
         <w:r>
           <w:rPr>
-            <w:rStyle w:val="Hyperlink"/>
-            <w:rFonts w:eastAsiaTheme="majorEastAsia"/>
-            <w:noProof/>
-          </w:rPr>
-          <w:t>Assignment</w:t>
-        </w:r>
-        <w:r>
-          <w:rPr>
-            <w:rStyle w:val="Hyperlink"/>
-            <w:rFonts w:eastAsiaTheme="majorEastAsia"/>
-            <w:noProof/>
-            <w:spacing w:val="-1"/>
-          </w:rPr>
-          <w:t xml:space="preserve"> </w:t>
-        </w:r>
-        <w:r>
-          <w:rPr>
-            <w:rStyle w:val="Hyperlink"/>
-            <w:rFonts w:eastAsiaTheme="majorEastAsia"/>
-            <w:noProof/>
-          </w:rPr>
-          <w:t>of</w:t>
-        </w:r>
-        <w:r>
-          <w:rPr>
-            <w:rStyle w:val="Hyperlink"/>
-            <w:rFonts w:eastAsiaTheme="majorEastAsia"/>
-            <w:noProof/>
-            <w:spacing w:val="-1"/>
-          </w:rPr>
-          <w:t xml:space="preserve"> </w:t>
-        </w:r>
-        <w:r>
-          <w:rPr>
-            <w:rStyle w:val="Hyperlink"/>
-            <w:rFonts w:eastAsiaTheme="majorEastAsia"/>
-            <w:noProof/>
-          </w:rPr>
-          <w:t>Roles</w:t>
-        </w:r>
-        <w:r>
-          <w:rPr>
-            <w:rStyle w:val="Hyperlink"/>
-            <w:rFonts w:eastAsiaTheme="majorEastAsia"/>
-            <w:noProof/>
-            <w:spacing w:val="-2"/>
-          </w:rPr>
-          <w:t xml:space="preserve"> </w:t>
-        </w:r>
-        <w:r>
-          <w:rPr>
-            <w:rStyle w:val="Hyperlink"/>
-            <w:rFonts w:eastAsiaTheme="majorEastAsia"/>
-            <w:noProof/>
-          </w:rPr>
-          <w:t xml:space="preserve">and </w:t>
-        </w:r>
-        <w:r>
-          <w:rPr>
-            <w:rStyle w:val="Hyperlink"/>
-            <w:rFonts w:eastAsiaTheme="majorEastAsia"/>
-            <w:noProof/>
-            <w:spacing w:val="-2"/>
-          </w:rPr>
-          <w:t>Responsibilities</w:t>
-        </w:r>
-        <w:r>
-          <w:rPr>
-            <w:noProof/>
-            <w:webHidden/>
-          </w:rPr>
-          <w:tab/>
-        </w:r>
-        <w:r>
-          <w:rPr>
             <w:noProof/>
             <w:webHidden/>
           </w:rPr>
@@ -5293,7 +5966,7 @@
             <w:noProof/>
             <w:webHidden/>
           </w:rPr>
-          <w:instrText xml:space="preserve"> PAGEREF _Toc203807857 \h </w:instrText>
+          <w:instrText xml:space="preserve"> PAGEREF _Toc203950372 \h </w:instrText>
         </w:r>
         <w:r>
           <w:rPr>
@@ -5313,7 +5986,7 @@
             <w:noProof/>
             <w:webHidden/>
           </w:rPr>
-          <w:t>23</w:t>
+          <w:t>15</w:t>
         </w:r>
         <w:r>
           <w:rPr>
@@ -5326,16 +5999,32 @@
     </w:p>
     <w:p>
       <w:pPr>
-        <w:pStyle w:val="TOC1"/>
-        <w:tabs>
-          <w:tab w:val="left" w:pos="480"/>
+        <w:rPr>
+          <w:noProof/>
+        </w:rPr>
+      </w:pPr>
+      <w:r>
+        <w:fldChar w:fldCharType="end"/>
+      </w:r>
+      <w:r>
+        <w:fldChar w:fldCharType="begin"/>
+      </w:r>
+      <w:r>
+        <w:instrText xml:space="preserve"> TOC \h \z \c "Fig: 3: system architecture" </w:instrText>
+      </w:r>
+      <w:r>
+        <w:fldChar w:fldCharType="separate"/>
+      </w:r>
+    </w:p>
+    <w:p>
+      <w:pPr>
+        <w:pStyle w:val="TableofFigures"/>
+        <w:tabs>
           <w:tab w:val="right" w:leader="dot" w:pos="9350"/>
         </w:tabs>
         <w:rPr>
           <w:rFonts w:eastAsiaTheme="minorEastAsia" w:cstheme="minorBidi"/>
-          <w:b w:val="0"/>
-          <w:bCs w:val="0"/>
-          <w:caps w:val="0"/>
+          <w:smallCaps w:val="0"/>
           <w:noProof/>
           <w:kern w:val="2"/>
           <w:sz w:val="24"/>
@@ -5344,73 +6033,37 @@
           <w14:ligatures w14:val="standardContextual"/>
         </w:rPr>
       </w:pPr>
-      <w:hyperlink w:anchor="_Toc203807858" w:history="1">
+      <w:hyperlink w:anchor="_Toc203950386" w:history="1">
         <w:r>
           <w:rPr>
             <w:rStyle w:val="Hyperlink"/>
-            <w:rFonts w:eastAsiaTheme="majorEastAsia"/>
-            <w:noProof/>
-          </w:rPr>
-          <w:t>7.</w:t>
-        </w:r>
-        <w:r>
-          <w:rPr>
-            <w:rFonts w:eastAsiaTheme="minorEastAsia" w:cstheme="minorBidi"/>
-            <w:b w:val="0"/>
-            <w:bCs w:val="0"/>
-            <w:caps w:val="0"/>
-            <w:noProof/>
-            <w:kern w:val="2"/>
-            <w:sz w:val="24"/>
-            <w:szCs w:val="24"/>
-            <w:lang w:val="en-GB" w:eastAsia="en-GB"/>
-            <w14:ligatures w14:val="standardContextual"/>
+            <w:noProof/>
+          </w:rPr>
+          <w:t>Fig: 3: syst</w:t>
+        </w:r>
+        <w:r>
+          <w:rPr>
+            <w:rStyle w:val="Hyperlink"/>
+            <w:noProof/>
+          </w:rPr>
+          <w:t>e</w:t>
+        </w:r>
+        <w:r>
+          <w:rPr>
+            <w:rStyle w:val="Hyperlink"/>
+            <w:noProof/>
+          </w:rPr>
+          <w:t>m architecture 1</w:t>
+        </w:r>
+        <w:r>
+          <w:rPr>
+            <w:noProof/>
+            <w:webHidden/>
           </w:rPr>
           <w:tab/>
         </w:r>
         <w:r>
           <w:rPr>
-            <w:rStyle w:val="Hyperlink"/>
-            <w:rFonts w:eastAsiaTheme="majorEastAsia"/>
-            <w:noProof/>
-          </w:rPr>
-          <w:t>Testing</w:t>
-        </w:r>
-        <w:r>
-          <w:rPr>
-            <w:rStyle w:val="Hyperlink"/>
-            <w:rFonts w:eastAsiaTheme="majorEastAsia"/>
-            <w:noProof/>
-            <w:spacing w:val="-2"/>
-          </w:rPr>
-          <w:t xml:space="preserve"> </w:t>
-        </w:r>
-        <w:r>
-          <w:rPr>
-            <w:rStyle w:val="Hyperlink"/>
-            <w:rFonts w:eastAsiaTheme="majorEastAsia"/>
-            <w:noProof/>
-          </w:rPr>
-          <w:t xml:space="preserve">and </w:t>
-        </w:r>
-        <w:r>
-          <w:rPr>
-            <w:rStyle w:val="Hyperlink"/>
-            <w:rFonts w:eastAsiaTheme="majorEastAsia"/>
-            <w:noProof/>
-            <w:spacing w:val="-2"/>
-          </w:rPr>
-          <w:t>Debugging</w:t>
-        </w:r>
-        <w:r>
-          <w:rPr>
-            <w:noProof/>
-            <w:webHidden/>
-          </w:rPr>
-          <w:tab/>
-        </w:r>
-        <w:r>
-          <w:rPr>
             <w:noProof/>
             <w:webHidden/>
           </w:rPr>
@@ -5421,7 +6074,7 @@
             <w:noProof/>
             <w:webHidden/>
           </w:rPr>
-          <w:instrText xml:space="preserve"> PAGEREF _Toc203807858 \h </w:instrText>
+          <w:instrText xml:space="preserve"> PAGEREF _Toc203950386 \h </w:instrText>
         </w:r>
         <w:r>
           <w:rPr>
@@ -5441,7 +6094,7 @@
             <w:noProof/>
             <w:webHidden/>
           </w:rPr>
-          <w:t>24</w:t>
+          <w:t>15</w:t>
         </w:r>
         <w:r>
           <w:rPr>
@@ -5454,15 +6107,32 @@
     </w:p>
     <w:p>
       <w:pPr>
-        <w:pStyle w:val="TOC1"/>
+        <w:rPr>
+          <w:noProof/>
+        </w:rPr>
+      </w:pPr>
+      <w:r>
+        <w:fldChar w:fldCharType="end"/>
+      </w:r>
+      <w:r>
+        <w:fldChar w:fldCharType="begin"/>
+      </w:r>
+      <w:r>
+        <w:instrText xml:space="preserve"> TOC \h \z \c "Fig 4:  Flowchart of file encryptor in c" </w:instrText>
+      </w:r>
+      <w:r>
+        <w:fldChar w:fldCharType="separate"/>
+      </w:r>
+    </w:p>
+    <w:p>
+      <w:pPr>
+        <w:pStyle w:val="TableofFigures"/>
         <w:tabs>
           <w:tab w:val="right" w:leader="dot" w:pos="9350"/>
         </w:tabs>
         <w:rPr>
           <w:rFonts w:eastAsiaTheme="minorEastAsia" w:cstheme="minorBidi"/>
-          <w:b w:val="0"/>
-          <w:bCs w:val="0"/>
-          <w:caps w:val="0"/>
+          <w:smallCaps w:val="0"/>
           <w:noProof/>
           <w:kern w:val="2"/>
           <w:sz w:val="24"/>
@@ -5471,14 +6141,13 @@
           <w14:ligatures w14:val="standardContextual"/>
         </w:rPr>
       </w:pPr>
-      <w:hyperlink w:anchor="_Toc203807859" w:history="1">
+      <w:hyperlink w:anchor="_Toc203950406" w:history="1">
         <w:r>
           <w:rPr>
             <w:rStyle w:val="Hyperlink"/>
-            <w:rFonts w:eastAsiaTheme="majorEastAsia"/>
-            <w:noProof/>
-          </w:rPr>
-          <w:t>Yha sam ma here ------------</w:t>
+            <w:noProof/>
+          </w:rPr>
+          <w:t>Fig 4:  Flowchart of file encryptor in c 1</w:t>
         </w:r>
         <w:r>
           <w:rPr>
@@ -5499,7 +6168,7 @@
             <w:noProof/>
             <w:webHidden/>
           </w:rPr>
-          <w:instrText xml:space="preserve"> PAGEREF _Toc203807859 \h </w:instrText>
+          <w:instrText xml:space="preserve"> PAGEREF _Toc203950406 \h </w:instrText>
         </w:r>
         <w:r>
           <w:rPr>
@@ -5516,12 +6185,10 @@
         </w:r>
         <w:r>
           <w:rPr>
-            <w:b w:val="0"/>
-            <w:bCs w:val="0"/>
-            <w:noProof/>
-            <w:webHidden/>
-          </w:rPr>
-          <w:t>Error! Bookmark not defined.</w:t>
+            <w:noProof/>
+            <w:webHidden/>
+          </w:rPr>
+          <w:t>16</w:t>
         </w:r>
         <w:r>
           <w:rPr>
@@ -5534,16 +6201,32 @@
     </w:p>
     <w:p>
       <w:pPr>
-        <w:pStyle w:val="TOC1"/>
-        <w:tabs>
-          <w:tab w:val="left" w:pos="480"/>
+        <w:rPr>
+          <w:noProof/>
+        </w:rPr>
+      </w:pPr>
+      <w:r>
+        <w:fldChar w:fldCharType="end"/>
+      </w:r>
+      <w:r>
+        <w:fldChar w:fldCharType="begin"/>
+      </w:r>
+      <w:r>
+        <w:instrText xml:space="preserve"> TOC \h \z \c "Fig 5: class diagram of file encryptor i" </w:instrText>
+      </w:r>
+      <w:r>
+        <w:fldChar w:fldCharType="separate"/>
+      </w:r>
+    </w:p>
+    <w:p>
+      <w:pPr>
+        <w:pStyle w:val="TableofFigures"/>
+        <w:tabs>
           <w:tab w:val="right" w:leader="dot" w:pos="9350"/>
         </w:tabs>
         <w:rPr>
           <w:rFonts w:eastAsiaTheme="minorEastAsia" w:cstheme="minorBidi"/>
-          <w:b w:val="0"/>
-          <w:bCs w:val="0"/>
-          <w:caps w:val="0"/>
+          <w:smallCaps w:val="0"/>
           <w:noProof/>
           <w:kern w:val="2"/>
           <w:sz w:val="24"/>
@@ -5552,37 +6235,107 @@
           <w14:ligatures w14:val="standardContextual"/>
         </w:rPr>
       </w:pPr>
-      <w:hyperlink w:anchor="_Toc203807860" w:history="1">
+      <w:hyperlink w:anchor="_Toc203950417" w:history="1">
         <w:r>
           <w:rPr>
             <w:rStyle w:val="Hyperlink"/>
-            <w:rFonts w:eastAsiaTheme="majorEastAsia"/>
-            <w:noProof/>
-          </w:rPr>
-          <w:t>8.</w:t>
-        </w:r>
-        <w:r>
-          <w:rPr>
-            <w:rFonts w:eastAsiaTheme="minorEastAsia" w:cstheme="minorBidi"/>
-            <w:b w:val="0"/>
-            <w:bCs w:val="0"/>
-            <w:caps w:val="0"/>
-            <w:noProof/>
-            <w:kern w:val="2"/>
-            <w:sz w:val="24"/>
-            <w:szCs w:val="24"/>
-            <w:lang w:val="en-GB" w:eastAsia="en-GB"/>
-            <w14:ligatures w14:val="standardContextual"/>
+            <w:noProof/>
+          </w:rPr>
+          <w:t>Fig 5: class diagram of file encryptor i 1</w:t>
+        </w:r>
+        <w:r>
+          <w:rPr>
+            <w:noProof/>
+            <w:webHidden/>
           </w:rPr>
           <w:tab/>
         </w:r>
         <w:r>
           <w:rPr>
+            <w:noProof/>
+            <w:webHidden/>
+          </w:rPr>
+          <w:fldChar w:fldCharType="begin"/>
+        </w:r>
+        <w:r>
+          <w:rPr>
+            <w:noProof/>
+            <w:webHidden/>
+          </w:rPr>
+          <w:instrText xml:space="preserve"> PAGEREF _Toc203950417 \h </w:instrText>
+        </w:r>
+        <w:r>
+          <w:rPr>
+            <w:noProof/>
+            <w:webHidden/>
+          </w:rPr>
+        </w:r>
+        <w:r>
+          <w:rPr>
+            <w:noProof/>
+            <w:webHidden/>
+          </w:rPr>
+          <w:fldChar w:fldCharType="separate"/>
+        </w:r>
+        <w:r>
+          <w:rPr>
+            <w:noProof/>
+            <w:webHidden/>
+          </w:rPr>
+          <w:t>17</w:t>
+        </w:r>
+        <w:r>
+          <w:rPr>
+            <w:noProof/>
+            <w:webHidden/>
+          </w:rPr>
+          <w:fldChar w:fldCharType="end"/>
+        </w:r>
+      </w:hyperlink>
+    </w:p>
+    <w:p>
+      <w:pPr>
+        <w:rPr>
+          <w:noProof/>
+        </w:rPr>
+      </w:pPr>
+      <w:r>
+        <w:fldChar w:fldCharType="end"/>
+      </w:r>
+      <w:r>
+        <w:fldChar w:fldCharType="begin"/>
+      </w:r>
+      <w:r>
+        <w:instrText xml:space="preserve"> TOC \h \z \c "Fig 6: use case diagram of file encrypto" </w:instrText>
+      </w:r>
+      <w:r>
+        <w:fldChar w:fldCharType="separate"/>
+      </w:r>
+    </w:p>
+    <w:p>
+      <w:pPr>
+        <w:pStyle w:val="TableofFigures"/>
+        <w:tabs>
+          <w:tab w:val="right" w:leader="dot" w:pos="9350"/>
+        </w:tabs>
+        <w:rPr>
+          <w:rFonts w:eastAsiaTheme="minorEastAsia" w:cstheme="minorBidi"/>
+          <w:smallCaps w:val="0"/>
+          <w:noProof/>
+          <w:kern w:val="2"/>
+          <w:sz w:val="24"/>
+          <w:szCs w:val="24"/>
+          <w:lang w:val="en-GB" w:eastAsia="en-GB"/>
+          <w14:ligatures w14:val="standardContextual"/>
+        </w:rPr>
+      </w:pPr>
+      <w:hyperlink w:anchor="_Toc203950447" w:history="1">
+        <w:r>
+          <w:rPr>
             <w:rStyle w:val="Hyperlink"/>
-            <w:rFonts w:eastAsiaTheme="majorEastAsia"/>
-            <w:noProof/>
-          </w:rPr>
-          <w:t>Conclusion</w:t>
+            <w:noProof/>
+          </w:rPr>
+          <w:t>Fig 6: use case diagram of file encrypto 1</w:t>
         </w:r>
         <w:r>
           <w:rPr>
@@ -5603,7 +6356,7 @@
             <w:noProof/>
             <w:webHidden/>
           </w:rPr>
-          <w:instrText xml:space="preserve"> PAGEREF _Toc203807860 \h </w:instrText>
+          <w:instrText xml:space="preserve"> PAGEREF _Toc203950447 \h </w:instrText>
         </w:r>
         <w:r>
           <w:rPr>
@@ -5623,6 +6376,382 @@
             <w:noProof/>
             <w:webHidden/>
           </w:rPr>
+          <w:t>18</w:t>
+        </w:r>
+        <w:r>
+          <w:rPr>
+            <w:noProof/>
+            <w:webHidden/>
+          </w:rPr>
+          <w:fldChar w:fldCharType="end"/>
+        </w:r>
+      </w:hyperlink>
+    </w:p>
+    <w:p>
+      <w:pPr>
+        <w:rPr>
+          <w:noProof/>
+        </w:rPr>
+      </w:pPr>
+      <w:r>
+        <w:fldChar w:fldCharType="end"/>
+      </w:r>
+      <w:r>
+        <w:fldChar w:fldCharType="begin"/>
+      </w:r>
+      <w:r>
+        <w:instrText xml:space="preserve"> TOC \h \z \c "Fig 7: Activity diagram of file encrypto" </w:instrText>
+      </w:r>
+      <w:r>
+        <w:fldChar w:fldCharType="separate"/>
+      </w:r>
+    </w:p>
+    <w:p>
+      <w:pPr>
+        <w:pStyle w:val="TableofFigures"/>
+        <w:tabs>
+          <w:tab w:val="right" w:leader="dot" w:pos="9350"/>
+        </w:tabs>
+        <w:rPr>
+          <w:rFonts w:eastAsiaTheme="minorEastAsia" w:cstheme="minorBidi"/>
+          <w:smallCaps w:val="0"/>
+          <w:noProof/>
+          <w:kern w:val="2"/>
+          <w:sz w:val="24"/>
+          <w:szCs w:val="24"/>
+          <w:lang w:val="en-GB" w:eastAsia="en-GB"/>
+          <w14:ligatures w14:val="standardContextual"/>
+        </w:rPr>
+      </w:pPr>
+      <w:hyperlink w:anchor="_Toc203950456" w:history="1">
+        <w:r>
+          <w:rPr>
+            <w:rStyle w:val="Hyperlink"/>
+            <w:noProof/>
+          </w:rPr>
+          <w:t>Fig 7: Activity diagram of file encrypto 1</w:t>
+        </w:r>
+        <w:r>
+          <w:rPr>
+            <w:noProof/>
+            <w:webHidden/>
+          </w:rPr>
+          <w:tab/>
+        </w:r>
+        <w:r>
+          <w:rPr>
+            <w:noProof/>
+            <w:webHidden/>
+          </w:rPr>
+          <w:fldChar w:fldCharType="begin"/>
+        </w:r>
+        <w:r>
+          <w:rPr>
+            <w:noProof/>
+            <w:webHidden/>
+          </w:rPr>
+          <w:instrText xml:space="preserve"> PAGEREF _Toc203950456 \h </w:instrText>
+        </w:r>
+        <w:r>
+          <w:rPr>
+            <w:noProof/>
+            <w:webHidden/>
+          </w:rPr>
+        </w:r>
+        <w:r>
+          <w:rPr>
+            <w:noProof/>
+            <w:webHidden/>
+          </w:rPr>
+          <w:fldChar w:fldCharType="separate"/>
+        </w:r>
+        <w:r>
+          <w:rPr>
+            <w:noProof/>
+            <w:webHidden/>
+          </w:rPr>
+          <w:t>20</w:t>
+        </w:r>
+        <w:r>
+          <w:rPr>
+            <w:noProof/>
+            <w:webHidden/>
+          </w:rPr>
+          <w:fldChar w:fldCharType="end"/>
+        </w:r>
+      </w:hyperlink>
+    </w:p>
+    <w:p>
+      <w:pPr>
+        <w:rPr>
+          <w:noProof/>
+        </w:rPr>
+      </w:pPr>
+      <w:r>
+        <w:fldChar w:fldCharType="end"/>
+      </w:r>
+      <w:r>
+        <w:fldChar w:fldCharType="begin"/>
+      </w:r>
+      <w:r>
+        <w:instrText xml:space="preserve"> TOC \h \z \c "Fig 8: Sequence Diagram of file encrypto" </w:instrText>
+      </w:r>
+      <w:r>
+        <w:fldChar w:fldCharType="separate"/>
+      </w:r>
+    </w:p>
+    <w:p>
+      <w:pPr>
+        <w:pStyle w:val="TableofFigures"/>
+        <w:tabs>
+          <w:tab w:val="right" w:leader="dot" w:pos="9350"/>
+        </w:tabs>
+        <w:rPr>
+          <w:rFonts w:eastAsiaTheme="minorEastAsia" w:cstheme="minorBidi"/>
+          <w:smallCaps w:val="0"/>
+          <w:noProof/>
+          <w:kern w:val="2"/>
+          <w:sz w:val="24"/>
+          <w:szCs w:val="24"/>
+          <w:lang w:val="en-GB" w:eastAsia="en-GB"/>
+          <w14:ligatures w14:val="standardContextual"/>
+        </w:rPr>
+      </w:pPr>
+      <w:hyperlink w:anchor="_Toc203950463" w:history="1">
+        <w:r>
+          <w:rPr>
+            <w:rStyle w:val="Hyperlink"/>
+            <w:noProof/>
+          </w:rPr>
+          <w:t>Fig 8: Sequence Diagram of file encrypto 1</w:t>
+        </w:r>
+        <w:r>
+          <w:rPr>
+            <w:noProof/>
+            <w:webHidden/>
+          </w:rPr>
+          <w:tab/>
+        </w:r>
+        <w:r>
+          <w:rPr>
+            <w:noProof/>
+            <w:webHidden/>
+          </w:rPr>
+          <w:fldChar w:fldCharType="begin"/>
+        </w:r>
+        <w:r>
+          <w:rPr>
+            <w:noProof/>
+            <w:webHidden/>
+          </w:rPr>
+          <w:instrText xml:space="preserve"> PAGEREF _Toc203950463 \h </w:instrText>
+        </w:r>
+        <w:r>
+          <w:rPr>
+            <w:noProof/>
+            <w:webHidden/>
+          </w:rPr>
+        </w:r>
+        <w:r>
+          <w:rPr>
+            <w:noProof/>
+            <w:webHidden/>
+          </w:rPr>
+          <w:fldChar w:fldCharType="separate"/>
+        </w:r>
+        <w:r>
+          <w:rPr>
+            <w:noProof/>
+            <w:webHidden/>
+          </w:rPr>
+          <w:t>22</w:t>
+        </w:r>
+        <w:r>
+          <w:rPr>
+            <w:noProof/>
+            <w:webHidden/>
+          </w:rPr>
+          <w:fldChar w:fldCharType="end"/>
+        </w:r>
+      </w:hyperlink>
+    </w:p>
+    <w:p>
+      <w:pPr>
+        <w:rPr>
+          <w:noProof/>
+        </w:rPr>
+      </w:pPr>
+      <w:r>
+        <w:fldChar w:fldCharType="end"/>
+      </w:r>
+      <w:r>
+        <w:fldChar w:fldCharType="begin"/>
+      </w:r>
+      <w:r>
+        <w:instrText xml:space="preserve"> TOC \h \z \c "Fig 9: Table of Role &amp; Responsibilities" </w:instrText>
+      </w:r>
+      <w:r>
+        <w:fldChar w:fldCharType="separate"/>
+      </w:r>
+    </w:p>
+    <w:p>
+      <w:pPr>
+        <w:pStyle w:val="TableofFigures"/>
+        <w:tabs>
+          <w:tab w:val="right" w:leader="dot" w:pos="9350"/>
+        </w:tabs>
+        <w:rPr>
+          <w:rFonts w:eastAsiaTheme="minorEastAsia" w:cstheme="minorBidi"/>
+          <w:smallCaps w:val="0"/>
+          <w:noProof/>
+          <w:kern w:val="2"/>
+          <w:sz w:val="24"/>
+          <w:szCs w:val="24"/>
+          <w:lang w:val="en-GB" w:eastAsia="en-GB"/>
+          <w14:ligatures w14:val="standardContextual"/>
+        </w:rPr>
+      </w:pPr>
+      <w:hyperlink w:anchor="_Toc203950469" w:history="1">
+        <w:r>
+          <w:rPr>
+            <w:rStyle w:val="Hyperlink"/>
+            <w:noProof/>
+          </w:rPr>
+          <w:t>Fig 9: Table of Role &amp; Responsibilities 1</w:t>
+        </w:r>
+        <w:r>
+          <w:rPr>
+            <w:noProof/>
+            <w:webHidden/>
+          </w:rPr>
+          <w:tab/>
+        </w:r>
+        <w:r>
+          <w:rPr>
+            <w:noProof/>
+            <w:webHidden/>
+          </w:rPr>
+          <w:fldChar w:fldCharType="begin"/>
+        </w:r>
+        <w:r>
+          <w:rPr>
+            <w:noProof/>
+            <w:webHidden/>
+          </w:rPr>
+          <w:instrText xml:space="preserve"> PAGEREF _Toc203950469 \h </w:instrText>
+        </w:r>
+        <w:r>
+          <w:rPr>
+            <w:noProof/>
+            <w:webHidden/>
+          </w:rPr>
+        </w:r>
+        <w:r>
+          <w:rPr>
+            <w:noProof/>
+            <w:webHidden/>
+          </w:rPr>
+          <w:fldChar w:fldCharType="separate"/>
+        </w:r>
+        <w:r>
+          <w:rPr>
+            <w:noProof/>
+            <w:webHidden/>
+          </w:rPr>
+          <w:t>24</w:t>
+        </w:r>
+        <w:r>
+          <w:rPr>
+            <w:noProof/>
+            <w:webHidden/>
+          </w:rPr>
+          <w:fldChar w:fldCharType="end"/>
+        </w:r>
+      </w:hyperlink>
+    </w:p>
+    <w:p>
+      <w:pPr>
+        <w:rPr>
+          <w:noProof/>
+        </w:rPr>
+      </w:pPr>
+      <w:r>
+        <w:fldChar w:fldCharType="end"/>
+      </w:r>
+      <w:r>
+        <w:fldChar w:fldCharType="begin"/>
+      </w:r>
+      <w:r>
+        <w:instrText xml:space="preserve"> TOC \h \z \c "Fig 10: test cases" </w:instrText>
+      </w:r>
+      <w:r>
+        <w:fldChar w:fldCharType="separate"/>
+      </w:r>
+    </w:p>
+    <w:p>
+      <w:pPr>
+        <w:pStyle w:val="TableofFigures"/>
+        <w:tabs>
+          <w:tab w:val="right" w:leader="dot" w:pos="9350"/>
+        </w:tabs>
+        <w:rPr>
+          <w:rFonts w:eastAsiaTheme="minorEastAsia" w:cstheme="minorBidi"/>
+          <w:smallCaps w:val="0"/>
+          <w:noProof/>
+          <w:kern w:val="2"/>
+          <w:sz w:val="24"/>
+          <w:szCs w:val="24"/>
+          <w:lang w:val="en-GB" w:eastAsia="en-GB"/>
+          <w14:ligatures w14:val="standardContextual"/>
+        </w:rPr>
+      </w:pPr>
+      <w:hyperlink w:anchor="_Toc203950479" w:history="1">
+        <w:r>
+          <w:rPr>
+            <w:rStyle w:val="Hyperlink"/>
+            <w:noProof/>
+          </w:rPr>
+          <w:t>Fig 10: test cases 1</w:t>
+        </w:r>
+        <w:r>
+          <w:rPr>
+            <w:noProof/>
+            <w:webHidden/>
+          </w:rPr>
+          <w:tab/>
+        </w:r>
+        <w:r>
+          <w:rPr>
+            <w:noProof/>
+            <w:webHidden/>
+          </w:rPr>
+          <w:fldChar w:fldCharType="begin"/>
+        </w:r>
+        <w:r>
+          <w:rPr>
+            <w:noProof/>
+            <w:webHidden/>
+          </w:rPr>
+          <w:instrText xml:space="preserve"> PAGEREF _Toc203950479 \h </w:instrText>
+        </w:r>
+        <w:r>
+          <w:rPr>
+            <w:noProof/>
+            <w:webHidden/>
+          </w:rPr>
+        </w:r>
+        <w:r>
+          <w:rPr>
+            <w:noProof/>
+            <w:webHidden/>
+          </w:rPr>
+          <w:fldChar w:fldCharType="separate"/>
+        </w:r>
+        <w:r>
+          <w:rPr>
+            <w:noProof/>
+            <w:webHidden/>
+          </w:rPr>
           <w:t>25</w:t>
         </w:r>
         <w:r>
@@ -5635,99 +6764,9 @@
       </w:hyperlink>
     </w:p>
     <w:p>
-      <w:pPr>
-        <w:pStyle w:val="TOC1"/>
-        <w:tabs>
-          <w:tab w:val="left" w:pos="480"/>
-          <w:tab w:val="right" w:leader="dot" w:pos="9350"/>
-        </w:tabs>
-        <w:rPr>
-          <w:rStyle w:val="Hyperlink"/>
-          <w:rFonts w:eastAsiaTheme="majorEastAsia"/>
-          <w:noProof/>
-        </w:rPr>
-      </w:pPr>
-      <w:hyperlink w:anchor="_Toc203807861" w:history="1">
-        <w:r>
-          <w:rPr>
-            <w:rStyle w:val="Hyperlink"/>
-            <w:rFonts w:eastAsiaTheme="majorEastAsia"/>
-            <w:noProof/>
-          </w:rPr>
-          <w:t>9.</w:t>
-        </w:r>
-        <w:r>
-          <w:rPr>
-            <w:rFonts w:eastAsiaTheme="minorEastAsia" w:cstheme="minorBidi"/>
-            <w:b w:val="0"/>
-            <w:bCs w:val="0"/>
-            <w:caps w:val="0"/>
-            <w:noProof/>
-            <w:kern w:val="2"/>
-            <w:sz w:val="24"/>
-            <w:szCs w:val="24"/>
-            <w:lang w:val="en-GB" w:eastAsia="en-GB"/>
-            <w14:ligatures w14:val="standardContextual"/>
-          </w:rPr>
-          <w:tab/>
-        </w:r>
-        <w:r>
-          <w:rPr>
-            <w:rStyle w:val="Hyperlink"/>
-            <w:rFonts w:eastAsiaTheme="majorEastAsia"/>
-            <w:noProof/>
-          </w:rPr>
-          <w:t>References</w:t>
-        </w:r>
-        <w:r>
-          <w:rPr>
-            <w:noProof/>
-            <w:webHidden/>
-          </w:rPr>
-          <w:tab/>
-        </w:r>
-        <w:r>
-          <w:rPr>
-            <w:noProof/>
-            <w:webHidden/>
-          </w:rPr>
-          <w:fldChar w:fldCharType="begin"/>
-        </w:r>
-        <w:r>
-          <w:rPr>
-            <w:noProof/>
-            <w:webHidden/>
-          </w:rPr>
-          <w:instrText xml:space="preserve"> PAGEREF _Toc203807861 \h </w:instrText>
-        </w:r>
-        <w:r>
-          <w:rPr>
-            <w:noProof/>
-            <w:webHidden/>
-          </w:rPr>
-        </w:r>
-        <w:r>
-          <w:rPr>
-            <w:noProof/>
-            <w:webHidden/>
-          </w:rPr>
-          <w:fldChar w:fldCharType="separate"/>
-        </w:r>
-        <w:r>
-          <w:rPr>
-            <w:noProof/>
-            <w:webHidden/>
-          </w:rPr>
-          <w:t>26</w:t>
-        </w:r>
-        <w:r>
-          <w:rPr>
-            <w:noProof/>
-            <w:webHidden/>
-          </w:rPr>
-          <w:fldChar w:fldCharType="end"/>
-        </w:r>
-      </w:hyperlink>
+      <w:r>
+        <w:fldChar w:fldCharType="end"/>
+      </w:r>
     </w:p>
     <w:p>
       <w:pPr>
@@ -5735,14 +6774,8 @@
         <w:autoSpaceDE/>
         <w:autoSpaceDN/>
         <w:spacing w:after="160" w:line="259" w:lineRule="auto"/>
-        <w:rPr>
-          <w:rFonts w:eastAsiaTheme="minorEastAsia"/>
-        </w:rPr>
-      </w:pPr>
-      <w:r>
-        <w:rPr>
-          <w:rFonts w:eastAsiaTheme="minorEastAsia"/>
-        </w:rPr>
+      </w:pPr>
+      <w:r>
         <w:br w:type="page"/>
       </w:r>
     </w:p>
@@ -5751,21 +6784,15 @@
         <w:pStyle w:val="Heading1"/>
         <w:numPr>
           <w:ilvl w:val="0"/>
-          <w:numId w:val="3"/>
+          <w:numId w:val="44"/>
         </w:numPr>
       </w:pPr>
-      <w:r>
-        <w:rPr>
-          <w:szCs w:val="28"/>
-        </w:rPr>
+      <w:bookmarkStart w:id="3" w:name="_Toc203950330"/>
+      <w:r>
         <w:lastRenderedPageBreak/>
-        <w:fldChar w:fldCharType="end"/>
-      </w:r>
-      <w:bookmarkStart w:id="2" w:name="_Toc203807832"/>
-      <w:r>
         <w:t>Introduction</w:t>
       </w:r>
-      <w:bookmarkEnd w:id="2"/>
+      <w:bookmarkEnd w:id="3"/>
     </w:p>
     <w:p>
       <w:pPr>
@@ -5865,13 +6892,15 @@
     <w:p>
       <w:pPr>
         <w:pStyle w:val="Heading2"/>
-        <w:ind w:firstLine="551"/>
-      </w:pPr>
-      <w:bookmarkStart w:id="3" w:name="_Toc203807833"/>
+      </w:pPr>
+      <w:bookmarkStart w:id="4" w:name="_Toc203950331"/>
+      <w:r>
+        <w:t xml:space="preserve">1.1 </w:t>
+      </w:r>
       <w:r>
         <w:t>Overview</w:t>
       </w:r>
-      <w:bookmarkEnd w:id="3"/>
+      <w:bookmarkEnd w:id="4"/>
     </w:p>
     <w:p>
       <w:pPr>
@@ -5954,14 +6983,17 @@
       <w:pPr>
         <w:pStyle w:val="Heading2"/>
       </w:pPr>
-      <w:bookmarkStart w:id="4" w:name="_Toc203807834"/>
+      <w:bookmarkStart w:id="5" w:name="_Toc203950332"/>
+      <w:r>
+        <w:t xml:space="preserve">1.2 </w:t>
+      </w:r>
       <w:r>
         <w:t>Problem</w:t>
       </w:r>
       <w:r>
         <w:t xml:space="preserve"> statement</w:t>
       </w:r>
-      <w:bookmarkEnd w:id="4"/>
+      <w:bookmarkEnd w:id="5"/>
     </w:p>
     <w:p>
       <w:pPr>
@@ -6048,11 +7080,14 @@
       <w:pPr>
         <w:pStyle w:val="Heading2"/>
       </w:pPr>
-      <w:bookmarkStart w:id="5" w:name="_Toc203807835"/>
+      <w:bookmarkStart w:id="6" w:name="_Toc203950333"/>
+      <w:r>
+        <w:t xml:space="preserve">1.3 </w:t>
+      </w:r>
       <w:r>
         <w:t>Features</w:t>
       </w:r>
-      <w:bookmarkEnd w:id="5"/>
+      <w:bookmarkEnd w:id="6"/>
     </w:p>
     <w:p>
       <w:pPr>
@@ -6398,216 +7433,226 @@
     </w:p>
     <w:p>
       <w:pPr>
+        <w:pStyle w:val="Heading2"/>
+      </w:pPr>
+      <w:bookmarkStart w:id="7" w:name="_Toc203950334"/>
+      <w:r>
+        <w:lastRenderedPageBreak/>
+        <w:t xml:space="preserve">1.4 </w:t>
+      </w:r>
+      <w:r>
+        <w:t>Objective</w:t>
+      </w:r>
+      <w:bookmarkEnd w:id="7"/>
+    </w:p>
+    <w:p>
+      <w:pPr>
+        <w:pStyle w:val="Heading3"/>
+        <w:ind w:firstLine="551"/>
+      </w:pPr>
+      <w:bookmarkStart w:id="8" w:name="_Toc203950335"/>
+      <w:r>
+        <w:t>Confidentiality:</w:t>
+      </w:r>
+      <w:bookmarkEnd w:id="8"/>
+    </w:p>
+    <w:p>
+      <w:pPr>
+        <w:ind w:left="551"/>
+      </w:pPr>
+      <w:r>
+        <w:t>Ensure that the contents of a file cannot be understood by unauthorized users.</w:t>
+      </w:r>
+    </w:p>
+    <w:p>
+      <w:pPr>
+        <w:ind w:left="551"/>
+      </w:pPr>
+      <w:r>
+        <w:t>Encryption transforms readable data (plaintext) into unreadable data (ciphertext).</w:t>
+      </w:r>
+    </w:p>
+    <w:p>
+      <w:pPr>
+        <w:ind w:left="551"/>
+      </w:pPr>
+    </w:p>
+    <w:p>
+      <w:pPr>
+        <w:pStyle w:val="Heading3"/>
+        <w:ind w:firstLine="551"/>
+      </w:pPr>
+      <w:bookmarkStart w:id="9" w:name="_Toc203950336"/>
+      <w:r>
+        <w:t>Data Integrity:</w:t>
+      </w:r>
+      <w:bookmarkEnd w:id="9"/>
+    </w:p>
+    <w:p>
+      <w:pPr>
+        <w:ind w:left="551"/>
+      </w:pPr>
+      <w:r>
+        <w:t>Prevent undetected modification of the file during storage or transmission.</w:t>
+      </w:r>
+    </w:p>
+    <w:p>
+      <w:pPr>
+        <w:ind w:left="551"/>
+      </w:pPr>
+      <w:r>
+        <w:t>While encryption alone doesn’t guarantee integrity,</w:t>
+      </w:r>
+    </w:p>
+    <w:p>
+      <w:pPr>
+        <w:ind w:left="551"/>
+      </w:pPr>
+    </w:p>
+    <w:p>
+      <w:pPr>
+        <w:pStyle w:val="Heading3"/>
+        <w:ind w:firstLine="551"/>
+      </w:pPr>
+      <w:bookmarkStart w:id="10" w:name="_Toc203950337"/>
+      <w:r>
+        <w:rPr>
+          <w:rStyle w:val="Strong"/>
+          <w:b/>
+          <w:bCs w:val="0"/>
+        </w:rPr>
+        <w:t>Access Control</w:t>
+      </w:r>
+      <w:r>
+        <w:rPr>
+          <w:rStyle w:val="Strong"/>
+          <w:b/>
+          <w:bCs w:val="0"/>
+        </w:rPr>
+        <w:t>:</w:t>
+      </w:r>
+      <w:bookmarkEnd w:id="10"/>
+    </w:p>
+    <w:p>
+      <w:pPr>
+        <w:ind w:left="551"/>
+      </w:pPr>
+      <w:r>
+        <w:t>Only authorized users with the correct decryption key can access the file’s original content.</w:t>
+      </w:r>
+    </w:p>
+    <w:p>
+      <w:pPr>
+        <w:ind w:left="551"/>
+      </w:pPr>
+    </w:p>
+    <w:p>
+      <w:pPr>
+        <w:pStyle w:val="Heading3"/>
+        <w:ind w:firstLine="551"/>
+      </w:pPr>
+      <w:bookmarkStart w:id="11" w:name="_Toc203950338"/>
+      <w:r>
+        <w:rPr>
+          <w:rStyle w:val="Strong"/>
+          <w:b/>
+          <w:bCs w:val="0"/>
+        </w:rPr>
+        <w:t>Secure Storage</w:t>
+      </w:r>
+      <w:r>
+        <w:rPr>
+          <w:rStyle w:val="Strong"/>
+          <w:b/>
+          <w:bCs w:val="0"/>
+        </w:rPr>
+        <w:t>:</w:t>
+      </w:r>
+      <w:bookmarkEnd w:id="11"/>
+    </w:p>
+    <w:p>
+      <w:pPr>
+        <w:ind w:left="551"/>
+      </w:pPr>
+      <w:r>
+        <w:t>Protect sensitive data stored on disk, such as user credentials, personal information, or business documents.</w:t>
+      </w:r>
+    </w:p>
+    <w:p>
+      <w:pPr>
+        <w:ind w:left="551"/>
+      </w:pPr>
+    </w:p>
+    <w:p>
+      <w:pPr>
+        <w:pStyle w:val="Heading3"/>
+        <w:ind w:firstLine="551"/>
+        <w:rPr>
+          <w:bCs/>
+        </w:rPr>
+      </w:pPr>
+      <w:bookmarkStart w:id="12" w:name="_Toc203950339"/>
+      <w:r>
+        <w:rPr>
+          <w:rStyle w:val="Strong"/>
+          <w:rFonts w:cstheme="minorHAnsi"/>
+          <w:b/>
+          <w:bCs w:val="0"/>
+        </w:rPr>
+        <w:t>Secure Transmission</w:t>
+      </w:r>
+      <w:r>
+        <w:rPr>
+          <w:rStyle w:val="Strong"/>
+          <w:rFonts w:cstheme="minorHAnsi"/>
+          <w:b/>
+          <w:bCs w:val="0"/>
+        </w:rPr>
+        <w:t>:</w:t>
+      </w:r>
+      <w:bookmarkEnd w:id="12"/>
+    </w:p>
+    <w:p>
+      <w:pPr>
+        <w:ind w:left="551"/>
+      </w:pPr>
+      <w:r>
+        <w:t>Ensure the file remains protected during network transmission, preventing eavesdropping.</w:t>
+      </w:r>
+    </w:p>
+    <w:p>
+      <w:pPr>
+        <w:ind w:left="551"/>
+      </w:pPr>
+    </w:p>
+    <w:p/>
+    <w:p>
+      <w:pPr>
         <w:pStyle w:val="Heading1"/>
         <w:numPr>
           <w:ilvl w:val="0"/>
-          <w:numId w:val="3"/>
+          <w:numId w:val="42"/>
         </w:numPr>
       </w:pPr>
-      <w:bookmarkStart w:id="6" w:name="_Toc203807836"/>
-      <w:r>
-        <w:lastRenderedPageBreak/>
-        <w:t>Objective</w:t>
-      </w:r>
-      <w:bookmarkEnd w:id="6"/>
-    </w:p>
-    <w:p>
-      <w:pPr>
-        <w:pStyle w:val="Heading3"/>
-        <w:ind w:left="551"/>
-      </w:pPr>
-      <w:bookmarkStart w:id="7" w:name="_Toc203807837"/>
-      <w:r>
-        <w:t>Confidentiality:</w:t>
-      </w:r>
-      <w:bookmarkEnd w:id="7"/>
-    </w:p>
-    <w:p>
-      <w:pPr>
-        <w:ind w:left="551"/>
-      </w:pPr>
-      <w:r>
-        <w:t>Ensure that the contents of a file cannot be understood by unauthorized users.</w:t>
-      </w:r>
-    </w:p>
-    <w:p>
-      <w:pPr>
-        <w:ind w:left="551"/>
-      </w:pPr>
-      <w:r>
-        <w:t>Encryption transforms readable data (plaintext) into unreadable data (ciphertext).</w:t>
-      </w:r>
-    </w:p>
-    <w:p>
-      <w:pPr>
-        <w:ind w:left="551"/>
-      </w:pPr>
-    </w:p>
-    <w:p>
-      <w:pPr>
-        <w:pStyle w:val="Heading3"/>
-        <w:ind w:left="551"/>
-      </w:pPr>
-      <w:bookmarkStart w:id="8" w:name="_Toc203807838"/>
-      <w:r>
-        <w:t>Data Integrity:</w:t>
-      </w:r>
-      <w:bookmarkEnd w:id="8"/>
-    </w:p>
-    <w:p>
-      <w:pPr>
-        <w:ind w:left="551"/>
-      </w:pPr>
-      <w:r>
-        <w:t>Prevent undetected modification of the file during storage or transmission.</w:t>
-      </w:r>
-    </w:p>
-    <w:p>
-      <w:pPr>
-        <w:ind w:left="551"/>
-      </w:pPr>
-      <w:r>
-        <w:t>While encryption alone doesn’t guarantee integrity,</w:t>
-      </w:r>
-    </w:p>
-    <w:p>
-      <w:pPr>
-        <w:ind w:left="551"/>
-      </w:pPr>
-    </w:p>
-    <w:p>
-      <w:pPr>
-        <w:pStyle w:val="Heading3"/>
-        <w:ind w:left="551"/>
-      </w:pPr>
-      <w:bookmarkStart w:id="9" w:name="_Toc203807839"/>
-      <w:r>
-        <w:rPr>
-          <w:rStyle w:val="Strong"/>
-          <w:b/>
-          <w:bCs w:val="0"/>
-        </w:rPr>
-        <w:t>Access Control</w:t>
-      </w:r>
-      <w:r>
-        <w:rPr>
-          <w:rStyle w:val="Strong"/>
-          <w:b/>
-          <w:bCs w:val="0"/>
-        </w:rPr>
-        <w:t>:</w:t>
-      </w:r>
-      <w:bookmarkEnd w:id="9"/>
-    </w:p>
-    <w:p>
-      <w:pPr>
-        <w:ind w:left="551"/>
-      </w:pPr>
-      <w:r>
-        <w:t>Only authorized users with the correct decryption key can access the file’s original content.</w:t>
-      </w:r>
-    </w:p>
-    <w:p>
-      <w:pPr>
-        <w:ind w:left="551"/>
-      </w:pPr>
-    </w:p>
-    <w:p>
-      <w:pPr>
-        <w:pStyle w:val="Heading3"/>
-        <w:ind w:left="551"/>
-      </w:pPr>
-      <w:bookmarkStart w:id="10" w:name="_Toc203807840"/>
-      <w:r>
-        <w:rPr>
-          <w:rStyle w:val="Strong"/>
-          <w:b/>
-          <w:bCs w:val="0"/>
-        </w:rPr>
-        <w:t>Secure Storage</w:t>
-      </w:r>
-      <w:r>
-        <w:rPr>
-          <w:rStyle w:val="Strong"/>
-          <w:b/>
-          <w:bCs w:val="0"/>
-        </w:rPr>
-        <w:t>:</w:t>
-      </w:r>
-      <w:bookmarkEnd w:id="10"/>
-    </w:p>
-    <w:p>
-      <w:pPr>
-        <w:ind w:left="551"/>
-      </w:pPr>
-      <w:r>
-        <w:t>Protect sensitive data stored on disk, such as user credentials, personal information, or business documents.</w:t>
-      </w:r>
-    </w:p>
-    <w:p>
-      <w:pPr>
-        <w:ind w:left="551"/>
-      </w:pPr>
-    </w:p>
-    <w:p>
-      <w:pPr>
-        <w:ind w:left="551"/>
-      </w:pPr>
-      <w:r>
-        <w:rPr>
-          <w:rStyle w:val="Strong"/>
-          <w:rFonts w:cstheme="minorHAnsi"/>
-          <w:szCs w:val="24"/>
-        </w:rPr>
-        <w:t>Secure Transmission</w:t>
-      </w:r>
-      <w:r>
-        <w:rPr>
-          <w:rStyle w:val="Strong"/>
-          <w:rFonts w:cstheme="minorHAnsi"/>
-          <w:szCs w:val="24"/>
-        </w:rPr>
-        <w:t>:</w:t>
-      </w:r>
-    </w:p>
-    <w:p>
-      <w:pPr>
-        <w:ind w:left="551"/>
-      </w:pPr>
-      <w:r>
-        <w:t>Ensure the file remains protected during network transmission, preventing eavesdropping.</w:t>
-      </w:r>
-    </w:p>
-    <w:p>
-      <w:pPr>
-        <w:ind w:left="551"/>
-      </w:pPr>
-    </w:p>
-    <w:p/>
-    <w:p>
-      <w:pPr>
-        <w:pStyle w:val="Heading1"/>
-        <w:numPr>
-          <w:ilvl w:val="0"/>
-          <w:numId w:val="3"/>
-        </w:numPr>
-      </w:pPr>
-      <w:bookmarkStart w:id="11" w:name="_Toc203807841"/>
+      <w:bookmarkStart w:id="13" w:name="_Toc203950340"/>
       <w:r>
         <w:t>Scope and Limitation</w:t>
       </w:r>
-      <w:bookmarkEnd w:id="11"/>
+      <w:bookmarkEnd w:id="13"/>
     </w:p>
     <w:p>
       <w:pPr>
         <w:pStyle w:val="Heading2"/>
         <w:ind w:left="360"/>
       </w:pPr>
-      <w:bookmarkStart w:id="12" w:name="_Toc203807842"/>
+      <w:bookmarkStart w:id="14" w:name="_Toc203950341"/>
+      <w:r>
+        <w:t xml:space="preserve">2.1 </w:t>
+      </w:r>
       <w:r>
         <w:t>Scope</w:t>
       </w:r>
-      <w:bookmarkEnd w:id="12"/>
+      <w:bookmarkEnd w:id="14"/>
       <w:r>
         <w:t xml:space="preserve"> </w:t>
       </w:r>
@@ -7236,11 +8281,14 @@
         <w:pStyle w:val="Heading2"/>
         <w:ind w:left="360"/>
       </w:pPr>
-      <w:bookmarkStart w:id="13" w:name="_Toc203807843"/>
+      <w:bookmarkStart w:id="15" w:name="_Toc203950342"/>
+      <w:r>
+        <w:t xml:space="preserve">2.2 </w:t>
+      </w:r>
       <w:r>
         <w:t>Limitation</w:t>
       </w:r>
-      <w:bookmarkEnd w:id="13"/>
+      <w:bookmarkEnd w:id="15"/>
     </w:p>
     <w:p>
       <w:pPr>
@@ -7348,14 +8396,14 @@
         <w:pStyle w:val="Heading1"/>
         <w:numPr>
           <w:ilvl w:val="0"/>
-          <w:numId w:val="3"/>
+          <w:numId w:val="42"/>
         </w:numPr>
       </w:pPr>
-      <w:bookmarkStart w:id="14" w:name="_Toc203807844"/>
+      <w:bookmarkStart w:id="16" w:name="_Toc203950343"/>
       <w:r>
         <w:t>Methodology</w:t>
       </w:r>
-      <w:bookmarkEnd w:id="14"/>
+      <w:bookmarkEnd w:id="16"/>
     </w:p>
     <w:p>
       <w:pPr>
@@ -7393,12 +8441,12 @@
           <w:lang w:val="en-GB"/>
         </w:rPr>
       </w:pPr>
-      <w:bookmarkStart w:id="15" w:name="_Toc203807845"/>
-      <w:r>
-        <w:rPr>
-          <w:lang w:val="en-GB"/>
-        </w:rPr>
-        <w:t>2</w:t>
+      <w:bookmarkStart w:id="17" w:name="_Toc203950344"/>
+      <w:r>
+        <w:rPr>
+          <w:lang w:val="en-GB"/>
+        </w:rPr>
+        <w:t>3</w:t>
       </w:r>
       <w:r>
         <w:rPr>
@@ -7406,7 +8454,7 @@
         </w:rPr>
         <w:t>.1 Development Approach: Agile + Modular Prototyping</w:t>
       </w:r>
-      <w:bookmarkEnd w:id="15"/>
+      <w:bookmarkEnd w:id="17"/>
     </w:p>
     <w:p>
       <w:pPr>
@@ -8278,20 +9326,116 @@
     </w:p>
     <w:p>
       <w:pPr>
-        <w:rPr>
-          <w:rFonts w:cstheme="minorHAnsi"/>
-          <w:b/>
-          <w:color w:val="000000" w:themeColor="text1"/>
-          <w:szCs w:val="24"/>
-        </w:rPr>
-      </w:pPr>
+        <w:keepNext/>
+        <w:jc w:val="center"/>
+      </w:pPr>
+      <w:r>
+        <w:rPr>
+          <w:noProof/>
+          <w:lang w:val="en-GB"/>
+        </w:rPr>
+        <w:drawing>
+          <wp:inline distT="0" distB="0" distL="0" distR="0" wp14:anchorId="201BF006" wp14:editId="74AE3EB8">
+            <wp:extent cx="3657600" cy="3657600"/>
+            <wp:effectExtent l="0" t="0" r="0" b="0"/>
+            <wp:docPr id="1115708768" name="Picture 1"/>
+            <wp:cNvGraphicFramePr>
+              <a:graphicFrameLocks xmlns:a="http://schemas.openxmlformats.org/drawingml/2006/main" noChangeAspect="1"/>
+            </wp:cNvGraphicFramePr>
+            <a:graphic xmlns:a="http://schemas.openxmlformats.org/drawingml/2006/main">
+              <a:graphicData uri="http://schemas.openxmlformats.org/drawingml/2006/picture">
+                <pic:pic xmlns:pic="http://schemas.openxmlformats.org/drawingml/2006/picture">
+                  <pic:nvPicPr>
+                    <pic:cNvPr id="0" name="Picture 1"/>
+                    <pic:cNvPicPr>
+                      <a:picLocks noChangeAspect="1" noChangeArrowheads="1"/>
+                    </pic:cNvPicPr>
+                  </pic:nvPicPr>
+                  <pic:blipFill>
+                    <a:blip r:embed="rId10">
+                      <a:extLst>
+                        <a:ext uri="{28A0092B-C50C-407E-A947-70E740481C1C}">
+                          <a14:useLocalDpi xmlns:a14="http://schemas.microsoft.com/office/drawing/2010/main" val="0"/>
+                        </a:ext>
+                      </a:extLst>
+                    </a:blip>
+                    <a:srcRect/>
+                    <a:stretch>
+                      <a:fillRect/>
+                    </a:stretch>
+                  </pic:blipFill>
+                  <pic:spPr bwMode="auto">
+                    <a:xfrm>
+                      <a:off x="0" y="0"/>
+                      <a:ext cx="3661242" cy="3661242"/>
+                    </a:xfrm>
+                    <a:prstGeom prst="rect">
+                      <a:avLst/>
+                    </a:prstGeom>
+                    <a:noFill/>
+                    <a:ln>
+                      <a:noFill/>
+                    </a:ln>
+                  </pic:spPr>
+                </pic:pic>
+              </a:graphicData>
+            </a:graphic>
+          </wp:inline>
+        </w:drawing>
+      </w:r>
+    </w:p>
+    <w:p>
+      <w:pPr>
+        <w:pStyle w:val="Caption"/>
+        <w:jc w:val="center"/>
+      </w:pPr>
+      <w:bookmarkStart w:id="18" w:name="_Toc203950284"/>
+      <w:r>
+        <w:t xml:space="preserve">Fig 1: agile modular prototyping </w:t>
+      </w:r>
+      <w:r>
+        <w:fldChar w:fldCharType="begin"/>
+      </w:r>
+      <w:r>
+        <w:instrText xml:space="preserve"> SEQ Fig_1:_agile_modular_prototyping \* ARABIC </w:instrText>
+      </w:r>
+      <w:r>
+        <w:fldChar w:fldCharType="separate"/>
+      </w:r>
+      <w:r>
+        <w:rPr>
+          <w:noProof/>
+        </w:rPr>
+        <w:t>1</w:t>
+      </w:r>
+      <w:bookmarkEnd w:id="18"/>
+      <w:r>
+        <w:fldChar w:fldCharType="end"/>
+      </w:r>
+    </w:p>
+    <w:p>
+      <w:pPr>
+        <w:widowControl/>
+        <w:autoSpaceDE/>
+        <w:autoSpaceDN/>
+        <w:spacing w:after="160" w:line="259" w:lineRule="auto"/>
+        <w:rPr>
+          <w:lang w:val="en-GB"/>
+        </w:rPr>
+      </w:pPr>
+      <w:r>
+        <w:rPr>
+          <w:lang w:val="en-GB"/>
+        </w:rPr>
+        <w:br w:type="page"/>
+      </w:r>
     </w:p>
     <w:p>
       <w:pPr>
         <w:pStyle w:val="Heading1"/>
         <w:numPr>
           <w:ilvl w:val="0"/>
-          <w:numId w:val="3"/>
+          <w:numId w:val="42"/>
         </w:numPr>
         <w:rPr>
           <w:rFonts w:cstheme="minorHAnsi"/>
@@ -8299,12 +9443,13 @@
           <w:szCs w:val="28"/>
         </w:rPr>
       </w:pPr>
-      <w:bookmarkStart w:id="16" w:name="_Toc203807846"/>
+      <w:bookmarkStart w:id="19" w:name="_Toc203950345"/>
       <w:r>
         <w:rPr>
           <w:rFonts w:cstheme="minorHAnsi"/>
           <w:szCs w:val="28"/>
         </w:rPr>
+        <w:lastRenderedPageBreak/>
         <w:t>Technologies</w:t>
       </w:r>
       <w:r>
@@ -8353,7 +9498,7 @@
         </w:rPr>
         <w:t>Used</w:t>
       </w:r>
-      <w:bookmarkEnd w:id="16"/>
+      <w:bookmarkEnd w:id="19"/>
     </w:p>
     <w:p>
       <w:pPr>
@@ -8371,7 +9516,7 @@
           <w:szCs w:val="28"/>
         </w:rPr>
       </w:pPr>
-      <w:bookmarkStart w:id="17" w:name="_Toc203807847"/>
+      <w:bookmarkStart w:id="20" w:name="_Toc203950346"/>
       <w:r>
         <w:rPr>
           <w:rFonts w:cstheme="minorHAnsi"/>
@@ -8432,7 +9577,7 @@
         </w:rPr>
         <w:t>for the File Encryptor Project</w:t>
       </w:r>
-      <w:bookmarkEnd w:id="17"/>
+      <w:bookmarkEnd w:id="20"/>
     </w:p>
     <w:p/>
     <w:tbl>
@@ -8854,6 +9999,7 @@
           </w:tcPr>
           <w:p>
             <w:pPr>
+              <w:keepNext/>
               <w:jc w:val="center"/>
               <w:rPr>
                 <w:rFonts w:cstheme="minorHAnsi"/>
@@ -8872,7 +10018,8 @@
     </w:tbl>
     <w:p>
       <w:pPr>
-        <w:ind w:left="375"/>
+        <w:pStyle w:val="Caption"/>
+        <w:jc w:val="center"/>
         <w:rPr>
           <w:rFonts w:cstheme="minorHAnsi"/>
           <w:b/>
@@ -8881,80 +10028,63 @@
           <w:szCs w:val="28"/>
         </w:rPr>
       </w:pPr>
+      <w:bookmarkStart w:id="21" w:name="_Toc203950372"/>
+      <w:r>
+        <w:t xml:space="preserve">Fig 2: Table of file encryptor in </w:t>
+      </w:r>
+      <w:proofErr w:type="spellStart"/>
+      <w:r>
+        <w:t>c++</w:t>
+      </w:r>
+      <w:proofErr w:type="spellEnd"/>
+      <w:r>
+        <w:t xml:space="preserve"> </w:t>
+      </w:r>
+      <w:r>
+        <w:fldChar w:fldCharType="begin"/>
+      </w:r>
+      <w:r>
+        <w:instrText xml:space="preserve"> SEQ Fig_2:_Table_of_file_encryptor_in_c++ \* ARABIC </w:instrText>
+      </w:r>
+      <w:r>
+        <w:fldChar w:fldCharType="separate"/>
+      </w:r>
+      <w:r>
+        <w:rPr>
+          <w:noProof/>
+        </w:rPr>
+        <w:t>1</w:t>
+      </w:r>
+      <w:bookmarkEnd w:id="21"/>
+      <w:r>
+        <w:fldChar w:fldCharType="end"/>
+      </w:r>
     </w:p>
     <w:p>
       <w:pPr>
         <w:ind w:left="375"/>
         <w:jc w:val="center"/>
-        <w:rPr>
-          <w:rFonts w:cstheme="minorHAnsi"/>
-          <w:szCs w:val="24"/>
-        </w:rPr>
-      </w:pPr>
-      <w:r>
-        <w:rPr>
-          <w:rFonts w:cstheme="minorHAnsi"/>
-          <w:color w:val="000000" w:themeColor="text1"/>
-          <w:szCs w:val="24"/>
-        </w:rPr>
-        <w:t>Fig 2: Table</w:t>
-      </w:r>
-      <w:r>
-        <w:rPr>
-          <w:rFonts w:cstheme="minorHAnsi"/>
-          <w:color w:val="000000" w:themeColor="text1"/>
-          <w:szCs w:val="24"/>
-        </w:rPr>
-        <w:t xml:space="preserve"> </w:t>
-      </w:r>
-      <w:r>
-        <w:rPr>
-          <w:rFonts w:cstheme="minorHAnsi"/>
-          <w:szCs w:val="24"/>
-        </w:rPr>
-        <w:t xml:space="preserve">of file encryptor in </w:t>
-      </w:r>
-      <w:proofErr w:type="spellStart"/>
-      <w:r>
-        <w:rPr>
-          <w:rFonts w:cstheme="minorHAnsi"/>
-          <w:szCs w:val="24"/>
-        </w:rPr>
-        <w:t>c++</w:t>
-      </w:r>
-      <w:proofErr w:type="spellEnd"/>
-    </w:p>
-    <w:p>
-      <w:pPr>
-        <w:widowControl/>
-        <w:autoSpaceDE/>
-        <w:autoSpaceDN/>
-        <w:spacing w:after="160" w:line="259" w:lineRule="auto"/>
-      </w:pPr>
-      <w:r>
-        <w:br w:type="page"/>
-      </w:r>
+      </w:pPr>
     </w:p>
     <w:p>
       <w:pPr>
         <w:pStyle w:val="Heading1"/>
         <w:numPr>
           <w:ilvl w:val="0"/>
-          <w:numId w:val="3"/>
+          <w:numId w:val="42"/>
         </w:numPr>
         <w:rPr>
           <w:rFonts w:cstheme="minorHAnsi"/>
         </w:rPr>
       </w:pPr>
-      <w:bookmarkStart w:id="18" w:name="_Toc203807848"/>
-      <w:r>
-        <w:rPr>
-          <w:rFonts w:cstheme="minorHAnsi"/>
-        </w:rPr>
-        <w:lastRenderedPageBreak/>
+      <w:bookmarkStart w:id="22" w:name="_Toc203950347"/>
+      <w:r>
+        <w:rPr>
+          <w:rFonts w:cstheme="minorHAnsi"/>
+        </w:rPr>
         <w:t>System Design</w:t>
       </w:r>
-      <w:bookmarkEnd w:id="18"/>
+      <w:bookmarkEnd w:id="22"/>
     </w:p>
     <w:p>
       <w:pPr>
@@ -8971,7 +10101,14 @@
           <w:szCs w:val="32"/>
         </w:rPr>
       </w:pPr>
-      <w:bookmarkStart w:id="19" w:name="_Toc203807849"/>
+      <w:bookmarkStart w:id="23" w:name="_Toc203950348"/>
+      <w:r>
+        <w:rPr>
+          <w:rFonts w:cstheme="minorHAnsi"/>
+          <w:szCs w:val="32"/>
+        </w:rPr>
+        <w:t xml:space="preserve">5.1 </w:t>
+      </w:r>
       <w:r>
         <w:rPr>
           <w:rFonts w:cstheme="minorHAnsi"/>
@@ -8987,7 +10124,7 @@
         </w:rPr>
         <w:t>Architecture</w:t>
       </w:r>
-      <w:bookmarkEnd w:id="19"/>
+      <w:bookmarkEnd w:id="23"/>
     </w:p>
     <w:p>
       <w:pPr>
@@ -9196,16 +10333,18 @@
     </w:p>
     <w:p>
       <w:pPr>
+        <w:keepNext/>
         <w:ind w:left="360"/>
+        <w:jc w:val="center"/>
       </w:pPr>
       <w:r>
         <w:rPr>
           <w:noProof/>
         </w:rPr>
         <w:drawing>
-          <wp:inline distT="0" distB="0" distL="0" distR="0" wp14:anchorId="3C81814C" wp14:editId="5E639BCE">
-            <wp:extent cx="5633251" cy="3752490"/>
-            <wp:effectExtent l="0" t="0" r="5715" b="635"/>
+          <wp:inline distT="0" distB="0" distL="0" distR="0" wp14:anchorId="3C81814C" wp14:editId="66BCAB4C">
+            <wp:extent cx="4341563" cy="2892055"/>
+            <wp:effectExtent l="0" t="0" r="1905" b="3810"/>
             <wp:docPr id="1766908356" name="Picture 1"/>
             <wp:cNvGraphicFramePr>
               <a:graphicFrameLocks xmlns:a="http://schemas.openxmlformats.org/drawingml/2006/main" noChangeAspect="1"/>
@@ -9220,7 +10359,7 @@
                     </pic:cNvPicPr>
                   </pic:nvPicPr>
                   <pic:blipFill>
-                    <a:blip r:embed="rId10">
+                    <a:blip r:embed="rId11">
                       <a:extLst>
                         <a:ext uri="{28A0092B-C50C-407E-A947-70E740481C1C}">
                           <a14:useLocalDpi xmlns:a14="http://schemas.microsoft.com/office/drawing/2010/main" val="0"/>
@@ -9235,7 +10374,7 @@
                   <pic:spPr bwMode="auto">
                     <a:xfrm>
                       <a:off x="0" y="0"/>
-                      <a:ext cx="5641224" cy="3757801"/>
+                      <a:ext cx="4422214" cy="2945779"/>
                     </a:xfrm>
                     <a:prstGeom prst="rect">
                       <a:avLst/>
@@ -9254,10 +10393,54 @@
     </w:p>
     <w:p>
       <w:pPr>
-        <w:rPr>
-          <w:rFonts w:cstheme="minorHAnsi"/>
-        </w:rPr>
-      </w:pPr>
+        <w:pStyle w:val="Caption"/>
+        <w:jc w:val="center"/>
+      </w:pPr>
+      <w:bookmarkStart w:id="24" w:name="_Toc203950386"/>
+      <w:r>
+        <w:t xml:space="preserve">Fig: 3: system architecture </w:t>
+      </w:r>
+      <w:r>
+        <w:fldChar w:fldCharType="begin"/>
+      </w:r>
+      <w:r>
+        <w:instrText xml:space="preserve"> SEQ Fig:_3:_system_architecture \* ARABIC </w:instrText>
+      </w:r>
+      <w:r>
+        <w:fldChar w:fldCharType="separate"/>
+      </w:r>
+      <w:r>
+        <w:rPr>
+          <w:noProof/>
+        </w:rPr>
+        <w:t>1</w:t>
+      </w:r>
+      <w:bookmarkEnd w:id="24"/>
+      <w:r>
+        <w:fldChar w:fldCharType="end"/>
+      </w:r>
+    </w:p>
+    <w:p>
+      <w:pPr>
+        <w:ind w:left="360"/>
+      </w:pPr>
+    </w:p>
+    <w:p>
+      <w:pPr>
+        <w:widowControl/>
+        <w:autoSpaceDE/>
+        <w:autoSpaceDN/>
+        <w:spacing w:after="160" w:line="259" w:lineRule="auto"/>
+        <w:rPr>
+          <w:rFonts w:cstheme="minorHAnsi"/>
+        </w:rPr>
+      </w:pPr>
+      <w:r>
+        <w:rPr>
+          <w:rFonts w:cstheme="minorHAnsi"/>
+        </w:rPr>
+        <w:br w:type="page"/>
+      </w:r>
     </w:p>
     <w:p>
       <w:pPr>
@@ -9267,16 +10450,23 @@
           <w:szCs w:val="28"/>
         </w:rPr>
       </w:pPr>
-      <w:bookmarkStart w:id="20" w:name="_Toc203807850"/>
+      <w:bookmarkStart w:id="25" w:name="_Toc203950349"/>
       <w:r>
         <w:rPr>
           <w:rFonts w:cstheme="minorHAnsi"/>
           <w:szCs w:val="28"/>
         </w:rPr>
         <w:lastRenderedPageBreak/>
+        <w:t xml:space="preserve">5.2 </w:t>
+      </w:r>
+      <w:r>
+        <w:rPr>
+          <w:rFonts w:cstheme="minorHAnsi"/>
+          <w:szCs w:val="28"/>
+        </w:rPr>
         <w:t>Flowchart</w:t>
       </w:r>
-      <w:bookmarkEnd w:id="20"/>
+      <w:bookmarkEnd w:id="25"/>
       <w:r>
         <w:rPr>
           <w:rFonts w:cstheme="minorHAnsi"/>
@@ -9293,18 +10483,22 @@
           <w:szCs w:val="24"/>
         </w:rPr>
       </w:pPr>
+    </w:p>
+    <w:p>
+      <w:pPr>
+        <w:keepNext/>
+      </w:pPr>
       <w:r>
         <w:rPr>
           <w:rFonts w:cstheme="minorHAnsi"/>
           <w:noProof/>
-          <w:color w:val="000000" w:themeColor="text1"/>
           <w:szCs w:val="24"/>
         </w:rPr>
         <w:drawing>
-          <wp:inline distT="0" distB="0" distL="0" distR="0" wp14:anchorId="216BC240" wp14:editId="1D0349EA">
-            <wp:extent cx="4393020" cy="7556740"/>
-            <wp:effectExtent l="0" t="0" r="7620" b="6350"/>
-            <wp:docPr id="188570368" name="Picture 1"/>
+          <wp:inline distT="0" distB="0" distL="0" distR="0" wp14:anchorId="23C790EB" wp14:editId="5F3B2AE5">
+            <wp:extent cx="6369729" cy="7264049"/>
+            <wp:effectExtent l="0" t="0" r="0" b="0"/>
+            <wp:docPr id="611289644" name="Picture 1"/>
             <wp:cNvGraphicFramePr>
               <a:graphicFrameLocks xmlns:a="http://schemas.openxmlformats.org/drawingml/2006/main" noChangeAspect="1"/>
             </wp:cNvGraphicFramePr>
@@ -9312,13 +10506,13 @@
               <a:graphicData uri="http://schemas.openxmlformats.org/drawingml/2006/picture">
                 <pic:pic xmlns:pic="http://schemas.openxmlformats.org/drawingml/2006/picture">
                   <pic:nvPicPr>
-                    <pic:cNvPr id="0" name="Picture 37"/>
+                    <pic:cNvPr id="0" name="Picture 1"/>
                     <pic:cNvPicPr>
                       <a:picLocks noChangeAspect="1" noChangeArrowheads="1"/>
                     </pic:cNvPicPr>
                   </pic:nvPicPr>
                   <pic:blipFill>
-                    <a:blip r:embed="rId11" cstate="print">
+                    <a:blip r:embed="rId12">
                       <a:extLst>
                         <a:ext uri="{28A0092B-C50C-407E-A947-70E740481C1C}">
                           <a14:useLocalDpi xmlns:a14="http://schemas.microsoft.com/office/drawing/2010/main" val="0"/>
@@ -9333,7 +10527,7 @@
                   <pic:spPr bwMode="auto">
                     <a:xfrm>
                       <a:off x="0" y="0"/>
-                      <a:ext cx="4396384" cy="7562526"/>
+                      <a:ext cx="6386626" cy="7283319"/>
                     </a:xfrm>
                     <a:prstGeom prst="rect">
                       <a:avLst/>
@@ -9352,101 +10546,68 @@
     </w:p>
     <w:p>
       <w:pPr>
+        <w:pStyle w:val="Caption"/>
+        <w:jc w:val="center"/>
         <w:rPr>
           <w:rFonts w:cstheme="minorHAnsi"/>
           <w:szCs w:val="24"/>
         </w:rPr>
       </w:pPr>
-    </w:p>
-    <w:p>
-      <w:pPr>
-        <w:jc w:val="center"/>
-        <w:rPr>
-          <w:rFonts w:cstheme="minorHAnsi"/>
-          <w:szCs w:val="24"/>
-        </w:rPr>
-      </w:pPr>
-      <w:r>
-        <w:rPr>
-          <w:rFonts w:cstheme="minorHAnsi"/>
-          <w:b/>
-          <w:bCs/>
-          <w:szCs w:val="24"/>
-        </w:rPr>
-        <w:t>Fig 3</w:t>
-      </w:r>
-      <w:r>
-        <w:rPr>
-          <w:rFonts w:cstheme="minorHAnsi"/>
-          <w:b/>
-          <w:bCs/>
-          <w:szCs w:val="24"/>
-        </w:rPr>
-        <w:t>:</w:t>
-      </w:r>
-      <w:r>
-        <w:rPr>
-          <w:rFonts w:cstheme="minorHAnsi"/>
-          <w:szCs w:val="24"/>
-        </w:rPr>
-        <w:t xml:space="preserve"> </w:t>
-      </w:r>
-      <w:r>
-        <w:rPr>
-          <w:rFonts w:cstheme="minorHAnsi"/>
-          <w:szCs w:val="24"/>
-        </w:rPr>
-        <w:t xml:space="preserve"> </w:t>
-      </w:r>
-      <w:hyperlink r:id="rId12" w:history="1">
-        <w:r>
-          <w:rPr>
-            <w:rStyle w:val="Hyperlink"/>
-            <w:rFonts w:cstheme="minorHAnsi"/>
-            <w:szCs w:val="24"/>
-          </w:rPr>
-          <w:t xml:space="preserve">Flowchart of file encryptor in </w:t>
-        </w:r>
-        <w:proofErr w:type="spellStart"/>
-        <w:r>
-          <w:rPr>
-            <w:rStyle w:val="Hyperlink"/>
-            <w:rFonts w:cstheme="minorHAnsi"/>
-            <w:szCs w:val="24"/>
-          </w:rPr>
-          <w:t>c++</w:t>
-        </w:r>
-        <w:proofErr w:type="spellEnd"/>
-      </w:hyperlink>
-    </w:p>
-    <w:p>
-      <w:pPr>
-        <w:jc w:val="center"/>
-        <w:rPr>
-          <w:rFonts w:cstheme="minorHAnsi"/>
-          <w:szCs w:val="24"/>
-        </w:rPr>
-      </w:pPr>
+      <w:bookmarkStart w:id="26" w:name="_Toc203950406"/>
+      <w:r>
+        <w:t xml:space="preserve">Fig 4:  Flowchart of file encryptor in c </w:t>
+      </w:r>
+      <w:r>
+        <w:fldChar w:fldCharType="begin"/>
+      </w:r>
+      <w:r>
+        <w:instrText xml:space="preserve"> SEQ Fig_4:__Flowchart_of_file_encryptor_in_c \* ARABIC </w:instrText>
+      </w:r>
+      <w:r>
+        <w:fldChar w:fldCharType="separate"/>
+      </w:r>
+      <w:r>
+        <w:rPr>
+          <w:noProof/>
+        </w:rPr>
+        <w:t>1</w:t>
+      </w:r>
+      <w:bookmarkEnd w:id="26"/>
+      <w:r>
+        <w:fldChar w:fldCharType="end"/>
+      </w:r>
+    </w:p>
+    <w:p>
+      <w:pPr>
+        <w:widowControl/>
+        <w:autoSpaceDE/>
+        <w:autoSpaceDN/>
+        <w:spacing w:after="160" w:line="259" w:lineRule="auto"/>
+      </w:pPr>
+      <w:r>
+        <w:br w:type="page"/>
+      </w:r>
     </w:p>
     <w:p>
       <w:pPr>
         <w:pStyle w:val="Heading1"/>
         <w:numPr>
           <w:ilvl w:val="0"/>
-          <w:numId w:val="3"/>
+          <w:numId w:val="42"/>
         </w:numPr>
         <w:rPr>
           <w:rFonts w:cstheme="minorHAnsi"/>
         </w:rPr>
       </w:pPr>
-      <w:bookmarkStart w:id="21" w:name="_Toc203807851"/>
-      <w:r>
-        <w:rPr>
-          <w:rFonts w:cstheme="minorHAnsi"/>
-        </w:rPr>
+      <w:bookmarkStart w:id="27" w:name="_Toc203950350"/>
+      <w:r>
+        <w:rPr>
+          <w:rFonts w:cstheme="minorHAnsi"/>
+        </w:rPr>
+        <w:lastRenderedPageBreak/>
         <w:t>Object Oriented</w:t>
       </w:r>
-      <w:bookmarkEnd w:id="21"/>
+      <w:bookmarkEnd w:id="27"/>
     </w:p>
     <w:p>
       <w:pPr>
@@ -9457,15 +10618,22 @@
           <w:szCs w:val="28"/>
         </w:rPr>
       </w:pPr>
-      <w:bookmarkStart w:id="22" w:name="_Toc203807852"/>
+      <w:bookmarkStart w:id="28" w:name="_Toc203950351"/>
       <w:r>
         <w:rPr>
           <w:rFonts w:cstheme="minorHAnsi"/>
           <w:szCs w:val="28"/>
         </w:rPr>
+        <w:t xml:space="preserve">6.1 </w:t>
+      </w:r>
+      <w:r>
+        <w:rPr>
+          <w:rFonts w:cstheme="minorHAnsi"/>
+          <w:szCs w:val="28"/>
+        </w:rPr>
         <w:t>Class Diagram</w:t>
       </w:r>
-      <w:bookmarkEnd w:id="22"/>
+      <w:bookmarkEnd w:id="28"/>
     </w:p>
     <w:p>
       <w:pPr>
@@ -9497,12 +10665,9 @@
     </w:p>
     <w:p>
       <w:pPr>
+        <w:keepNext/>
         <w:ind w:left="720"/>
         <w:jc w:val="center"/>
-        <w:rPr>
-          <w:rFonts w:cstheme="minorHAnsi"/>
-          <w:highlight w:val="yellow"/>
-        </w:rPr>
       </w:pPr>
       <w:r>
         <w:rPr>
@@ -9511,9 +10676,9 @@
           <w:highlight w:val="yellow"/>
         </w:rPr>
         <w:drawing>
-          <wp:inline distT="0" distB="0" distL="0" distR="0" wp14:anchorId="08A64F88" wp14:editId="04E0E689">
-            <wp:extent cx="5943600" cy="3796030"/>
-            <wp:effectExtent l="0" t="0" r="0" b="0"/>
+          <wp:inline distT="0" distB="0" distL="0" distR="0" wp14:anchorId="08A64F88" wp14:editId="07DF6A99">
+            <wp:extent cx="6453394" cy="4121624"/>
+            <wp:effectExtent l="0" t="0" r="5080" b="0"/>
             <wp:docPr id="2" name="Picture 2"/>
             <wp:cNvGraphicFramePr>
               <a:graphicFrameLocks xmlns:a="http://schemas.openxmlformats.org/drawingml/2006/main" noChangeAspect="1"/>
@@ -9540,7 +10705,7 @@
                   <pic:spPr>
                     <a:xfrm>
                       <a:off x="0" y="0"/>
-                      <a:ext cx="5943600" cy="3796030"/>
+                      <a:ext cx="6477970" cy="4137320"/>
                     </a:xfrm>
                     <a:prstGeom prst="rect">
                       <a:avLst/>
@@ -9555,6 +10720,47 @@
     </w:p>
     <w:p>
       <w:pPr>
+        <w:pStyle w:val="Caption"/>
+        <w:jc w:val="center"/>
+        <w:rPr>
+          <w:rFonts w:cstheme="minorHAnsi"/>
+          <w:highlight w:val="yellow"/>
+        </w:rPr>
+      </w:pPr>
+      <w:bookmarkStart w:id="29" w:name="_Toc203950417"/>
+      <w:r>
+        <w:t xml:space="preserve">Fig 5: class diagram of file encryptor </w:t>
+      </w:r>
+      <w:proofErr w:type="spellStart"/>
+      <w:r>
+        <w:t>i</w:t>
+      </w:r>
+      <w:proofErr w:type="spellEnd"/>
+      <w:r>
+        <w:t xml:space="preserve"> </w:t>
+      </w:r>
+      <w:r>
+        <w:fldChar w:fldCharType="begin"/>
+      </w:r>
+      <w:r>
+        <w:instrText xml:space="preserve"> SEQ Fig_5:_class_diagram_of_file_encryptor_i \* ARABIC </w:instrText>
+      </w:r>
+      <w:r>
+        <w:fldChar w:fldCharType="separate"/>
+      </w:r>
+      <w:r>
+        <w:rPr>
+          <w:noProof/>
+        </w:rPr>
+        <w:t>1</w:t>
+      </w:r>
+      <w:bookmarkEnd w:id="29"/>
+      <w:r>
+        <w:fldChar w:fldCharType="end"/>
+      </w:r>
+    </w:p>
+    <w:p>
+      <w:pPr>
         <w:ind w:left="720"/>
         <w:jc w:val="center"/>
         <w:rPr>
@@ -9575,35 +10781,9 @@
     </w:p>
     <w:p>
       <w:pPr>
-        <w:ind w:left="720"/>
         <w:jc w:val="center"/>
         <w:rPr>
           <w:rFonts w:cstheme="minorHAnsi"/>
-          <w:szCs w:val="24"/>
-        </w:rPr>
-      </w:pPr>
-      <w:r>
-        <w:rPr>
-          <w:rFonts w:cstheme="minorHAnsi"/>
-          <w:szCs w:val="24"/>
-        </w:rPr>
-        <w:t xml:space="preserve">Fig 4: class diagram of file encryptor in </w:t>
-      </w:r>
-      <w:proofErr w:type="spellStart"/>
-      <w:r>
-        <w:rPr>
-          <w:rFonts w:cstheme="minorHAnsi"/>
-          <w:szCs w:val="24"/>
-        </w:rPr>
-        <w:t>c++</w:t>
-      </w:r>
-      <w:proofErr w:type="spellEnd"/>
-    </w:p>
-    <w:p>
-      <w:pPr>
-        <w:jc w:val="center"/>
-        <w:rPr>
-          <w:rFonts w:cstheme="minorHAnsi"/>
         </w:rPr>
       </w:pPr>
       <w:r>
@@ -9620,15 +10800,21 @@
           <w:rFonts w:cstheme="minorHAnsi"/>
         </w:rPr>
       </w:pPr>
-      <w:bookmarkStart w:id="23" w:name="_Toc203807853"/>
+      <w:bookmarkStart w:id="30" w:name="_Toc203950352"/>
       <w:r>
         <w:rPr>
           <w:rFonts w:cstheme="minorHAnsi"/>
         </w:rPr>
         <w:lastRenderedPageBreak/>
+        <w:t xml:space="preserve">6.2 </w:t>
+      </w:r>
+      <w:r>
+        <w:rPr>
+          <w:rFonts w:cstheme="minorHAnsi"/>
+        </w:rPr>
         <w:t>Use Case Diagram</w:t>
       </w:r>
-      <w:bookmarkEnd w:id="23"/>
+      <w:bookmarkEnd w:id="30"/>
     </w:p>
     <w:p>
       <w:pPr>
@@ -10172,11 +11358,9 @@
     </w:p>
     <w:p>
       <w:pPr>
+        <w:keepNext/>
         <w:ind w:left="720" w:firstLine="720"/>
         <w:jc w:val="center"/>
-        <w:rPr>
-          <w:rFonts w:cstheme="minorHAnsi"/>
-        </w:rPr>
       </w:pPr>
       <w:r>
         <w:rPr>
@@ -10235,6 +11419,46 @@
     </w:p>
     <w:p>
       <w:pPr>
+        <w:pStyle w:val="Caption"/>
+        <w:jc w:val="center"/>
+        <w:rPr>
+          <w:rFonts w:cstheme="minorHAnsi"/>
+        </w:rPr>
+      </w:pPr>
+      <w:bookmarkStart w:id="31" w:name="_Toc203950447"/>
+      <w:r>
+        <w:t xml:space="preserve">Fig 6: use case diagram of file </w:t>
+      </w:r>
+      <w:proofErr w:type="spellStart"/>
+      <w:r>
+        <w:t>encrypto</w:t>
+      </w:r>
+      <w:proofErr w:type="spellEnd"/>
+      <w:r>
+        <w:t xml:space="preserve"> </w:t>
+      </w:r>
+      <w:r>
+        <w:fldChar w:fldCharType="begin"/>
+      </w:r>
+      <w:r>
+        <w:instrText xml:space="preserve"> SEQ Fig_6:_use_case_diagram_of_file_encrypto \* ARABIC </w:instrText>
+      </w:r>
+      <w:r>
+        <w:fldChar w:fldCharType="separate"/>
+      </w:r>
+      <w:r>
+        <w:rPr>
+          <w:noProof/>
+        </w:rPr>
+        <w:t>1</w:t>
+      </w:r>
+      <w:bookmarkEnd w:id="31"/>
+      <w:r>
+        <w:fldChar w:fldCharType="end"/>
+      </w:r>
+    </w:p>
+    <w:p>
+      <w:pPr>
         <w:ind w:left="720" w:firstLine="720"/>
         <w:jc w:val="center"/>
         <w:rPr>
@@ -10246,44 +11470,6 @@
       <w:r>
         <w:rPr>
           <w:rFonts w:cstheme="minorHAnsi"/>
-          <w:b/>
-          <w:bCs/>
-        </w:rPr>
-        <w:t>Fig 5:</w:t>
-      </w:r>
-      <w:r>
-        <w:rPr>
-          <w:rFonts w:cstheme="minorHAnsi"/>
-          <w:b/>
-          <w:bCs/>
-        </w:rPr>
-        <w:t xml:space="preserve"> </w:t>
-      </w:r>
-      <w:r>
-        <w:rPr>
-          <w:rFonts w:cstheme="minorHAnsi"/>
-        </w:rPr>
-        <w:t xml:space="preserve">use case </w:t>
-      </w:r>
-      <w:r>
-        <w:rPr>
-          <w:rFonts w:cstheme="minorHAnsi"/>
-          <w:szCs w:val="24"/>
-        </w:rPr>
-        <w:t xml:space="preserve">diagram of file encryptor in </w:t>
-      </w:r>
-      <w:proofErr w:type="spellStart"/>
-      <w:r>
-        <w:rPr>
-          <w:rFonts w:cstheme="minorHAnsi"/>
-          <w:szCs w:val="24"/>
-        </w:rPr>
-        <w:t>c++</w:t>
-      </w:r>
-      <w:proofErr w:type="spellEnd"/>
-      <w:r>
-        <w:rPr>
-          <w:rFonts w:cstheme="minorHAnsi"/>
         </w:rPr>
         <w:br w:type="page"/>
       </w:r>
@@ -10296,16 +11482,23 @@
           <w:szCs w:val="28"/>
         </w:rPr>
       </w:pPr>
-      <w:bookmarkStart w:id="24" w:name="_Toc203807854"/>
+      <w:bookmarkStart w:id="32" w:name="_Toc203950353"/>
       <w:r>
         <w:rPr>
           <w:rFonts w:cstheme="minorHAnsi"/>
           <w:szCs w:val="28"/>
         </w:rPr>
         <w:lastRenderedPageBreak/>
+        <w:t xml:space="preserve">6.3 </w:t>
+      </w:r>
+      <w:r>
+        <w:rPr>
+          <w:rFonts w:cstheme="minorHAnsi"/>
+          <w:szCs w:val="28"/>
+        </w:rPr>
         <w:t>Activity Diagram</w:t>
       </w:r>
-      <w:bookmarkEnd w:id="24"/>
+      <w:bookmarkEnd w:id="32"/>
     </w:p>
     <w:p>
       <w:pPr>
@@ -10939,14 +12132,12 @@
     </w:p>
     <w:p>
       <w:pPr>
+        <w:keepNext/>
         <w:widowControl/>
         <w:autoSpaceDE/>
         <w:autoSpaceDN/>
         <w:spacing w:after="160" w:line="259" w:lineRule="auto"/>
         <w:jc w:val="center"/>
-        <w:rPr>
-          <w:rFonts w:cstheme="minorHAnsi"/>
-        </w:rPr>
       </w:pPr>
       <w:r>
         <w:rPr>
@@ -10955,9 +12146,9 @@
         </w:rPr>
         <w:lastRenderedPageBreak/>
         <w:drawing>
-          <wp:inline distT="0" distB="0" distL="0" distR="0" wp14:anchorId="42E72569" wp14:editId="18AE0581">
-            <wp:extent cx="2955851" cy="4101104"/>
-            <wp:effectExtent l="0" t="0" r="0" b="0"/>
+          <wp:inline distT="0" distB="0" distL="0" distR="0" wp14:anchorId="42E72569" wp14:editId="600912F0">
+            <wp:extent cx="4818763" cy="6685808"/>
+            <wp:effectExtent l="0" t="0" r="1270" b="1270"/>
             <wp:docPr id="6" name="Picture 6"/>
             <wp:cNvGraphicFramePr>
               <a:graphicFrameLocks xmlns:a="http://schemas.openxmlformats.org/drawingml/2006/main" noChangeAspect="1"/>
@@ -10984,7 +12175,7 @@
                   <pic:spPr>
                     <a:xfrm>
                       <a:off x="0" y="0"/>
-                      <a:ext cx="2967593" cy="4117396"/>
+                      <a:ext cx="4853261" cy="6733672"/>
                     </a:xfrm>
                     <a:prstGeom prst="rect">
                       <a:avLst/>
@@ -10999,6 +12190,46 @@
     </w:p>
     <w:p>
       <w:pPr>
+        <w:pStyle w:val="Caption"/>
+        <w:jc w:val="center"/>
+        <w:rPr>
+          <w:rFonts w:cstheme="minorHAnsi"/>
+        </w:rPr>
+      </w:pPr>
+      <w:bookmarkStart w:id="33" w:name="_Toc203950456"/>
+      <w:r>
+        <w:t xml:space="preserve">Fig 7: Activity diagram of file </w:t>
+      </w:r>
+      <w:proofErr w:type="spellStart"/>
+      <w:r>
+        <w:t>encrypto</w:t>
+      </w:r>
+      <w:proofErr w:type="spellEnd"/>
+      <w:r>
+        <w:t xml:space="preserve"> </w:t>
+      </w:r>
+      <w:r>
+        <w:fldChar w:fldCharType="begin"/>
+      </w:r>
+      <w:r>
+        <w:instrText xml:space="preserve"> SEQ Fig_7:_Activity_diagram_of_file_encrypto \* ARABIC </w:instrText>
+      </w:r>
+      <w:r>
+        <w:fldChar w:fldCharType="separate"/>
+      </w:r>
+      <w:r>
+        <w:rPr>
+          <w:noProof/>
+        </w:rPr>
+        <w:t>1</w:t>
+      </w:r>
+      <w:bookmarkEnd w:id="33"/>
+      <w:r>
+        <w:fldChar w:fldCharType="end"/>
+      </w:r>
+    </w:p>
+    <w:p>
+      <w:pPr>
         <w:jc w:val="center"/>
         <w:rPr>
           <w:rFonts w:cstheme="minorHAnsi"/>
@@ -11019,29 +12250,6 @@
       <w:r>
         <w:rPr>
           <w:rFonts w:cstheme="minorHAnsi"/>
-          <w:szCs w:val="24"/>
-        </w:rPr>
-        <w:t>Fig 6</w:t>
-      </w:r>
-      <w:r>
-        <w:rPr>
-          <w:rFonts w:cstheme="minorHAnsi"/>
-          <w:szCs w:val="24"/>
-        </w:rPr>
-        <w:t xml:space="preserve">: Activity diagram of file encryptor in </w:t>
-      </w:r>
-      <w:proofErr w:type="spellStart"/>
-      <w:r>
-        <w:rPr>
-          <w:rFonts w:cstheme="minorHAnsi"/>
-          <w:szCs w:val="24"/>
-        </w:rPr>
-        <w:t>c++</w:t>
-      </w:r>
-      <w:proofErr w:type="spellEnd"/>
-      <w:r>
-        <w:rPr>
-          <w:rFonts w:cstheme="minorHAnsi"/>
         </w:rPr>
         <w:br w:type="page"/>
       </w:r>
@@ -11054,13 +12262,20 @@
           <w:szCs w:val="28"/>
         </w:rPr>
       </w:pPr>
-      <w:bookmarkStart w:id="25" w:name="_Toc203807855"/>
+      <w:bookmarkStart w:id="34" w:name="_Toc203950354"/>
       <w:r>
         <w:rPr>
           <w:rFonts w:cstheme="minorHAnsi"/>
           <w:szCs w:val="28"/>
         </w:rPr>
         <w:lastRenderedPageBreak/>
+        <w:t xml:space="preserve">6.4 </w:t>
+      </w:r>
+      <w:r>
+        <w:rPr>
+          <w:rFonts w:cstheme="minorHAnsi"/>
+          <w:szCs w:val="28"/>
+        </w:rPr>
         <w:t>Sequen</w:t>
       </w:r>
       <w:r>
@@ -11070,7 +12285,7 @@
         </w:rPr>
         <w:t>ce Diagram</w:t>
       </w:r>
-      <w:bookmarkEnd w:id="25"/>
+      <w:bookmarkEnd w:id="34"/>
     </w:p>
     <w:p>
       <w:pPr>
@@ -11230,7 +12445,17 @@
           <w:bCs/>
           <w:lang w:val="en-GB"/>
         </w:rPr>
-        <w:t>show_main_menu</w:t>
+        <w:t>show_main_</w:t>
+      </w:r>
+      <w:proofErr w:type="gramStart"/>
+      <w:r>
+        <w:rPr>
+          <w:rFonts w:cstheme="minorHAnsi"/>
+          <w:b/>
+          <w:bCs/>
+          <w:lang w:val="en-GB"/>
+        </w:rPr>
+        <w:t>menu</w:t>
       </w:r>
       <w:proofErr w:type="spellEnd"/>
       <w:r>
@@ -11240,7 +12465,17 @@
           <w:bCs/>
           <w:lang w:val="en-GB"/>
         </w:rPr>
-        <w:t>()</w:t>
+        <w:t>(</w:t>
+      </w:r>
+      <w:proofErr w:type="gramEnd"/>
+      <w:r>
+        <w:rPr>
+          <w:rFonts w:cstheme="minorHAnsi"/>
+          <w:b/>
+          <w:bCs/>
+          <w:lang w:val="en-GB"/>
+        </w:rPr>
+        <w:t>)</w:t>
       </w:r>
       <w:r>
         <w:rPr>
@@ -11300,7 +12535,17 @@
           <w:bCs/>
           <w:lang w:val="en-GB"/>
         </w:rPr>
-        <w:t>run_cipher_interface</w:t>
+        <w:t>run_cipher_</w:t>
+      </w:r>
+      <w:proofErr w:type="gramStart"/>
+      <w:r>
+        <w:rPr>
+          <w:rFonts w:cstheme="minorHAnsi"/>
+          <w:b/>
+          <w:bCs/>
+          <w:lang w:val="en-GB"/>
+        </w:rPr>
+        <w:t>interface</w:t>
       </w:r>
       <w:proofErr w:type="spellEnd"/>
       <w:r>
@@ -11310,7 +12555,17 @@
           <w:bCs/>
           <w:lang w:val="en-GB"/>
         </w:rPr>
-        <w:t>()</w:t>
+        <w:t>(</w:t>
+      </w:r>
+      <w:proofErr w:type="gramEnd"/>
+      <w:r>
+        <w:rPr>
+          <w:rFonts w:cstheme="minorHAnsi"/>
+          <w:b/>
+          <w:bCs/>
+          <w:lang w:val="en-GB"/>
+        </w:rPr>
+        <w:t>)</w:t>
       </w:r>
       <w:r>
         <w:rPr>
@@ -11355,6 +12610,7 @@
         <w:t xml:space="preserve">UI → Helpers: </w:t>
       </w:r>
       <w:proofErr w:type="spellStart"/>
+      <w:proofErr w:type="gramStart"/>
       <w:r>
         <w:rPr>
           <w:rFonts w:cstheme="minorHAnsi"/>
@@ -11372,7 +12628,17 @@
           <w:bCs/>
           <w:lang w:val="en-GB"/>
         </w:rPr>
-        <w:t>()</w:t>
+        <w:t>(</w:t>
+      </w:r>
+      <w:proofErr w:type="gramEnd"/>
+      <w:r>
+        <w:rPr>
+          <w:rFonts w:cstheme="minorHAnsi"/>
+          <w:b/>
+          <w:bCs/>
+          <w:lang w:val="en-GB"/>
+        </w:rPr>
+        <w:t>)</w:t>
       </w:r>
       <w:r>
         <w:rPr>
@@ -11467,7 +12733,17 @@
           <w:bCs/>
           <w:lang w:val="en-GB"/>
         </w:rPr>
-        <w:t>show_messagebox</w:t>
+        <w:t>show_</w:t>
+      </w:r>
+      <w:proofErr w:type="gramStart"/>
+      <w:r>
+        <w:rPr>
+          <w:rFonts w:cstheme="minorHAnsi"/>
+          <w:b/>
+          <w:bCs/>
+          <w:lang w:val="en-GB"/>
+        </w:rPr>
+        <w:t>messagebox</w:t>
       </w:r>
       <w:proofErr w:type="spellEnd"/>
       <w:r>
@@ -11477,7 +12753,17 @@
           <w:bCs/>
           <w:lang w:val="en-GB"/>
         </w:rPr>
-        <w:t>()</w:t>
+        <w:t>(</w:t>
+      </w:r>
+      <w:proofErr w:type="gramEnd"/>
+      <w:r>
+        <w:rPr>
+          <w:rFonts w:cstheme="minorHAnsi"/>
+          <w:b/>
+          <w:bCs/>
+          <w:lang w:val="en-GB"/>
+        </w:rPr>
+        <w:t>)</w:t>
       </w:r>
       <w:r>
         <w:rPr>
@@ -11522,6 +12808,7 @@
         <w:t xml:space="preserve">UI → Encryption: </w:t>
       </w:r>
       <w:proofErr w:type="spellStart"/>
+      <w:proofErr w:type="gramStart"/>
       <w:r>
         <w:rPr>
           <w:rFonts w:cstheme="minorHAnsi"/>
@@ -11539,7 +12826,17 @@
           <w:bCs/>
           <w:lang w:val="en-GB"/>
         </w:rPr>
-        <w:t>()</w:t>
+        <w:t>(</w:t>
+      </w:r>
+      <w:proofErr w:type="gramEnd"/>
+      <w:r>
+        <w:rPr>
+          <w:rFonts w:cstheme="minorHAnsi"/>
+          <w:b/>
+          <w:bCs/>
+          <w:lang w:val="en-GB"/>
+        </w:rPr>
+        <w:t>)</w:t>
       </w:r>
       <w:r>
         <w:rPr>
@@ -11589,7 +12886,27 @@
           <w:bCs/>
           <w:lang w:val="en-GB"/>
         </w:rPr>
-        <w:t>Encryption → Encryption: log()</w:t>
+        <w:t xml:space="preserve">Encryption → Encryption: </w:t>
+      </w:r>
+      <w:proofErr w:type="gramStart"/>
+      <w:r>
+        <w:rPr>
+          <w:rFonts w:cstheme="minorHAnsi"/>
+          <w:b/>
+          <w:bCs/>
+          <w:lang w:val="en-GB"/>
+        </w:rPr>
+        <w:t>log(</w:t>
+      </w:r>
+      <w:proofErr w:type="gramEnd"/>
+      <w:r>
+        <w:rPr>
+          <w:rFonts w:cstheme="minorHAnsi"/>
+          <w:b/>
+          <w:bCs/>
+          <w:lang w:val="en-GB"/>
+        </w:rPr>
+        <w:t>)</w:t>
       </w:r>
       <w:r>
         <w:rPr>
@@ -11683,7 +13000,17 @@
           <w:bCs/>
           <w:lang w:val="en-GB"/>
         </w:rPr>
-        <w:t>show_message_box</w:t>
+        <w:t>show_message_</w:t>
+      </w:r>
+      <w:proofErr w:type="gramStart"/>
+      <w:r>
+        <w:rPr>
+          <w:rFonts w:cstheme="minorHAnsi"/>
+          <w:b/>
+          <w:bCs/>
+          <w:lang w:val="en-GB"/>
+        </w:rPr>
+        <w:t>box</w:t>
       </w:r>
       <w:proofErr w:type="spellEnd"/>
       <w:r>
@@ -11693,7 +13020,17 @@
           <w:bCs/>
           <w:lang w:val="en-GB"/>
         </w:rPr>
-        <w:t>()</w:t>
+        <w:t>(</w:t>
+      </w:r>
+      <w:proofErr w:type="gramEnd"/>
+      <w:r>
+        <w:rPr>
+          <w:rFonts w:cstheme="minorHAnsi"/>
+          <w:b/>
+          <w:bCs/>
+          <w:lang w:val="en-GB"/>
+        </w:rPr>
+        <w:t>)</w:t>
       </w:r>
       <w:r>
         <w:rPr>
@@ -11706,13 +13043,11 @@
     </w:p>
     <w:p>
       <w:pPr>
+        <w:keepNext/>
         <w:tabs>
           <w:tab w:val="left" w:pos="3627"/>
         </w:tabs>
         <w:jc w:val="center"/>
-        <w:rPr>
-          <w:rFonts w:cstheme="minorHAnsi"/>
-        </w:rPr>
       </w:pPr>
       <w:r>
         <w:rPr>
@@ -11765,35 +13100,43 @@
     </w:p>
     <w:p>
       <w:pPr>
+        <w:pStyle w:val="Caption"/>
         <w:jc w:val="center"/>
         <w:rPr>
           <w:rFonts w:cstheme="minorHAnsi"/>
-          <w:szCs w:val="24"/>
-        </w:rPr>
-      </w:pPr>
-      <w:r>
-        <w:rPr>
-          <w:rFonts w:cstheme="minorHAnsi"/>
-          <w:szCs w:val="24"/>
-        </w:rPr>
-        <w:t>Fig 7</w:t>
-      </w:r>
-      <w:r>
-        <w:rPr>
-          <w:rFonts w:cstheme="minorHAnsi"/>
-          <w:szCs w:val="24"/>
-        </w:rPr>
-        <w:t xml:space="preserve">: Sequence Diagram of file encryptor in </w:t>
+        </w:rPr>
+      </w:pPr>
+      <w:bookmarkStart w:id="35" w:name="_Toc203950463"/>
+      <w:r>
+        <w:t xml:space="preserve">Fig 8: Sequence Diagram of file </w:t>
       </w:r>
       <w:proofErr w:type="spellStart"/>
       <w:r>
-        <w:rPr>
-          <w:rFonts w:cstheme="minorHAnsi"/>
-          <w:szCs w:val="24"/>
-        </w:rPr>
-        <w:t>c++</w:t>
+        <w:t>encrypto</w:t>
       </w:r>
       <w:proofErr w:type="spellEnd"/>
+      <w:r>
+        <w:t xml:space="preserve"> </w:t>
+      </w:r>
+      <w:r>
+        <w:fldChar w:fldCharType="begin"/>
+      </w:r>
+      <w:r>
+        <w:instrText xml:space="preserve"> SEQ Fig_8:_Sequence_Diagram_of_file_encrypto \* ARABIC </w:instrText>
+      </w:r>
+      <w:r>
+        <w:fldChar w:fldCharType="separate"/>
+      </w:r>
+      <w:r>
+        <w:rPr>
+          <w:noProof/>
+        </w:rPr>
+        <w:t>1</w:t>
+      </w:r>
+      <w:bookmarkEnd w:id="35"/>
+      <w:r>
+        <w:fldChar w:fldCharType="end"/>
+      </w:r>
     </w:p>
     <w:p>
       <w:pPr>
@@ -11818,7 +13161,7 @@
         <w:pStyle w:val="Heading1"/>
         <w:numPr>
           <w:ilvl w:val="0"/>
-          <w:numId w:val="3"/>
+          <w:numId w:val="42"/>
         </w:numPr>
         <w:rPr>
           <w:rFonts w:cstheme="minorHAnsi"/>
@@ -11826,7 +13169,7 @@
           <w:szCs w:val="28"/>
         </w:rPr>
       </w:pPr>
-      <w:bookmarkStart w:id="26" w:name="_Toc203807856"/>
+      <w:bookmarkStart w:id="36" w:name="_Toc203950355"/>
       <w:r>
         <w:rPr>
           <w:rFonts w:cstheme="minorHAnsi"/>
@@ -11865,7 +13208,7 @@
         </w:rPr>
         <w:t>Implementation</w:t>
       </w:r>
-      <w:bookmarkEnd w:id="26"/>
+      <w:bookmarkEnd w:id="36"/>
     </w:p>
     <w:p>
       <w:pPr>
@@ -12478,6 +13821,7 @@
         </w:rPr>
         <w:t xml:space="preserve">, </w:t>
       </w:r>
+      <w:proofErr w:type="gramStart"/>
       <w:r>
         <w:rPr>
           <w:rFonts w:cstheme="minorHAnsi"/>
@@ -12485,7 +13829,17 @@
           <w:bCs/>
           <w:lang w:val="en-GB"/>
         </w:rPr>
-        <w:t>Code::Blocks</w:t>
+        <w:t>Code::</w:t>
+      </w:r>
+      <w:proofErr w:type="gramEnd"/>
+      <w:r>
+        <w:rPr>
+          <w:rFonts w:cstheme="minorHAnsi"/>
+          <w:b/>
+          <w:bCs/>
+          <w:lang w:val="en-GB"/>
+        </w:rPr>
+        <w:t>Blocks</w:t>
       </w:r>
       <w:r>
         <w:rPr>
@@ -12583,7 +13937,7 @@
         <w:pStyle w:val="Heading1"/>
         <w:numPr>
           <w:ilvl w:val="0"/>
-          <w:numId w:val="3"/>
+          <w:numId w:val="42"/>
         </w:numPr>
         <w:rPr>
           <w:rFonts w:cstheme="minorHAnsi"/>
@@ -12591,7 +13945,7 @@
           <w:szCs w:val="28"/>
         </w:rPr>
       </w:pPr>
-      <w:bookmarkStart w:id="27" w:name="_Toc203807857"/>
+      <w:bookmarkStart w:id="37" w:name="_Toc203950356"/>
       <w:r>
         <w:rPr>
           <w:rFonts w:cstheme="minorHAnsi"/>
@@ -12653,7 +14007,7 @@
         </w:rPr>
         <w:t>Responsibilities</w:t>
       </w:r>
-      <w:bookmarkEnd w:id="27"/>
+      <w:bookmarkEnd w:id="37"/>
     </w:p>
     <w:p/>
     <w:tbl>
@@ -12947,6 +14301,7 @@
           </w:tcPr>
           <w:p>
             <w:pPr>
+              <w:keepNext/>
               <w:widowControl/>
               <w:autoSpaceDE/>
               <w:autoSpaceDN/>
@@ -12988,60 +14343,39 @@
     </w:tbl>
     <w:p>
       <w:pPr>
+        <w:pStyle w:val="Caption"/>
+        <w:jc w:val="center"/>
+      </w:pPr>
+      <w:bookmarkStart w:id="38" w:name="_Toc203950469"/>
+      <w:r>
+        <w:t xml:space="preserve">Fig 9: Table of Role &amp; Responsibilities </w:t>
+      </w:r>
+      <w:r>
+        <w:fldChar w:fldCharType="begin"/>
+      </w:r>
+      <w:r>
+        <w:instrText xml:space="preserve"> SEQ Fig_9:_Table_of_Role_&amp;_Responsibilities \* ARABIC </w:instrText>
+      </w:r>
+      <w:r>
+        <w:fldChar w:fldCharType="separate"/>
+      </w:r>
+      <w:r>
+        <w:rPr>
+          <w:noProof/>
+        </w:rPr>
+        <w:t>1</w:t>
+      </w:r>
+      <w:bookmarkEnd w:id="38"/>
+      <w:r>
+        <w:fldChar w:fldCharType="end"/>
+      </w:r>
+    </w:p>
+    <w:p>
+      <w:pPr>
         <w:widowControl/>
         <w:autoSpaceDE/>
         <w:autoSpaceDN/>
         <w:spacing w:after="160" w:line="259" w:lineRule="auto"/>
-        <w:jc w:val="center"/>
-        <w:rPr>
-          <w:rFonts w:cstheme="minorHAnsi"/>
-          <w:spacing w:val="-2"/>
-        </w:rPr>
-      </w:pPr>
-      <w:r>
-        <w:rPr>
-          <w:rFonts w:cstheme="minorHAnsi"/>
-        </w:rPr>
-        <w:t xml:space="preserve">Fig </w:t>
-      </w:r>
-      <w:r>
-        <w:rPr>
-          <w:rFonts w:cstheme="minorHAnsi"/>
-        </w:rPr>
-        <w:t>9: Table</w:t>
-      </w:r>
-      <w:r>
-        <w:rPr>
-          <w:rFonts w:cstheme="minorHAnsi"/>
-        </w:rPr>
-        <w:t xml:space="preserve"> </w:t>
-      </w:r>
-      <w:r>
-        <w:rPr>
-          <w:rFonts w:cstheme="minorHAnsi"/>
-        </w:rPr>
-        <w:t>of Role</w:t>
-      </w:r>
-      <w:r>
-        <w:rPr>
-          <w:rFonts w:cstheme="minorHAnsi"/>
-        </w:rPr>
-        <w:t xml:space="preserve"> &amp; Res</w:t>
-      </w:r>
-      <w:r>
-        <w:rPr>
-          <w:rFonts w:cstheme="minorHAnsi"/>
-          <w:spacing w:val="-2"/>
-        </w:rPr>
-        <w:t>ponsibilities</w:t>
-      </w:r>
-    </w:p>
-    <w:p>
-      <w:pPr>
-        <w:widowControl/>
-        <w:autoSpaceDE/>
-        <w:autoSpaceDN/>
-        <w:spacing w:after="160" w:line="259" w:lineRule="auto"/>
         <w:rPr>
           <w:rFonts w:cstheme="minorHAnsi"/>
           <w:spacing w:val="-2"/>
@@ -13060,7 +14394,7 @@
         <w:pStyle w:val="Heading1"/>
         <w:numPr>
           <w:ilvl w:val="0"/>
-          <w:numId w:val="3"/>
+          <w:numId w:val="42"/>
         </w:numPr>
         <w:tabs>
           <w:tab w:val="left" w:pos="551"/>
@@ -13069,7 +14403,7 @@
           <w:rFonts w:cstheme="minorHAnsi"/>
         </w:rPr>
       </w:pPr>
-      <w:bookmarkStart w:id="28" w:name="_Toc203807858"/>
+      <w:bookmarkStart w:id="39" w:name="_Toc203950357"/>
       <w:r>
         <w:rPr>
           <w:rFonts w:cstheme="minorHAnsi"/>
@@ -13097,7 +14431,7 @@
         </w:rPr>
         <w:t>Debugging</w:t>
       </w:r>
-      <w:bookmarkEnd w:id="28"/>
+      <w:bookmarkEnd w:id="39"/>
     </w:p>
     <w:p>
       <w:pPr>
@@ -13893,6 +15227,7 @@
           </w:tcPr>
           <w:p>
             <w:pPr>
+              <w:keepNext/>
               <w:rPr>
                 <w:rFonts w:cstheme="minorHAnsi"/>
                 <w:lang w:val="en-GB"/>
@@ -13918,12 +15253,38 @@
     </w:tbl>
     <w:p>
       <w:pPr>
-        <w:ind w:left="360"/>
-        <w:rPr>
-          <w:rFonts w:cstheme="minorHAnsi"/>
-          <w:lang w:val="en-GB"/>
-        </w:rPr>
-      </w:pPr>
+        <w:pStyle w:val="Caption"/>
+        <w:jc w:val="center"/>
+        <w:rPr>
+          <w:rFonts w:cstheme="minorHAnsi"/>
+          <w:lang w:val="en-GB"/>
+        </w:rPr>
+      </w:pPr>
+      <w:bookmarkStart w:id="40" w:name="_Toc203950001"/>
+      <w:bookmarkStart w:id="41" w:name="_Toc203950479"/>
+      <w:r>
+        <w:t xml:space="preserve">Fig 10: test cases </w:t>
+      </w:r>
+      <w:r>
+        <w:fldChar w:fldCharType="begin"/>
+      </w:r>
+      <w:r>
+        <w:instrText xml:space="preserve"> SEQ Fig_10:_test_cases \* ARABIC </w:instrText>
+      </w:r>
+      <w:r>
+        <w:fldChar w:fldCharType="separate"/>
+      </w:r>
+      <w:r>
+        <w:rPr>
+          <w:noProof/>
+        </w:rPr>
+        <w:t>1</w:t>
+      </w:r>
+      <w:bookmarkEnd w:id="40"/>
+      <w:bookmarkEnd w:id="41"/>
+      <w:r>
+        <w:fldChar w:fldCharType="end"/>
+      </w:r>
     </w:p>
     <w:p>
       <w:pPr>
@@ -14252,13 +15613,13 @@
         <w:pStyle w:val="Heading1"/>
         <w:numPr>
           <w:ilvl w:val="0"/>
-          <w:numId w:val="3"/>
+          <w:numId w:val="42"/>
         </w:numPr>
         <w:rPr>
           <w:rFonts w:cstheme="minorHAnsi"/>
         </w:rPr>
       </w:pPr>
-      <w:bookmarkStart w:id="29" w:name="_Toc203807860"/>
+      <w:bookmarkStart w:id="42" w:name="_Toc203950358"/>
       <w:r>
         <w:rPr>
           <w:rFonts w:cstheme="minorHAnsi"/>
@@ -14266,7 +15627,7 @@
         <w:lastRenderedPageBreak/>
         <w:t>Conclusion</w:t>
       </w:r>
-      <w:bookmarkEnd w:id="29"/>
+      <w:bookmarkEnd w:id="42"/>
     </w:p>
     <w:p>
       <w:pPr>
@@ -14369,14 +15730,14 @@
         <w:pStyle w:val="Heading1"/>
         <w:numPr>
           <w:ilvl w:val="0"/>
-          <w:numId w:val="3"/>
+          <w:numId w:val="42"/>
         </w:numPr>
         <w:rPr>
           <w:rFonts w:cstheme="minorHAnsi"/>
           <w:szCs w:val="28"/>
         </w:rPr>
       </w:pPr>
-      <w:bookmarkStart w:id="30" w:name="_Toc203807861"/>
+      <w:bookmarkStart w:id="43" w:name="_Toc203950359"/>
       <w:r>
         <w:rPr>
           <w:rFonts w:cstheme="minorHAnsi"/>
@@ -14385,7 +15746,7 @@
         <w:lastRenderedPageBreak/>
         <w:t>References</w:t>
       </w:r>
-      <w:bookmarkEnd w:id="30"/>
+      <w:bookmarkEnd w:id="43"/>
     </w:p>
     <w:p>
       <w:pPr>
@@ -14549,6 +15910,27 @@
         </w:rPr>
         <w:t>GitHub Repositories and Community Forums for code structure and implementation tips.</w:t>
       </w:r>
+    </w:p>
+    <w:p>
+      <w:pPr>
+        <w:rPr>
+          <w:lang w:val="en-GB"/>
+        </w:rPr>
+      </w:pPr>
+    </w:p>
+    <w:p>
+      <w:pPr>
+        <w:rPr>
+          <w:lang w:val="en-GB"/>
+        </w:rPr>
+      </w:pPr>
+    </w:p>
+    <w:p>
+      <w:pPr>
+        <w:rPr>
+          <w:lang w:val="en-GB"/>
+        </w:rPr>
+      </w:pPr>
     </w:p>
     <w:sectPr>
       <w:pgSz w:w="12240" w:h="15840"/>
@@ -15284,6 +16666,119 @@
     </w:lvl>
   </w:abstractNum>
   <w:abstractNum w:abstractNumId="5" w15:restartNumberingAfterBreak="0">
+    <w:nsid w:val="106C2B26"/>
+    <w:multiLevelType w:val="multilevel"/>
+    <w:tmpl w:val="04323AB4"/>
+    <w:lvl w:ilvl="0">
+      <w:start w:val="1"/>
+      <w:numFmt w:val="decimal"/>
+      <w:lvlText w:val="%1"/>
+      <w:lvlJc w:val="left"/>
+      <w:pPr>
+        <w:ind w:left="375" w:hanging="375"/>
+      </w:pPr>
+      <w:rPr>
+        <w:rFonts w:hint="default"/>
+      </w:rPr>
+    </w:lvl>
+    <w:lvl w:ilvl="1">
+      <w:start w:val="4"/>
+      <w:numFmt w:val="decimal"/>
+      <w:lvlText w:val="%1.%2"/>
+      <w:lvlJc w:val="left"/>
+      <w:pPr>
+        <w:ind w:left="375" w:hanging="375"/>
+      </w:pPr>
+      <w:rPr>
+        <w:rFonts w:hint="default"/>
+      </w:rPr>
+    </w:lvl>
+    <w:lvl w:ilvl="2">
+      <w:start w:val="1"/>
+      <w:numFmt w:val="decimal"/>
+      <w:lvlText w:val="%1.%2.%3"/>
+      <w:lvlJc w:val="left"/>
+      <w:pPr>
+        <w:ind w:left="720" w:hanging="720"/>
+      </w:pPr>
+      <w:rPr>
+        <w:rFonts w:hint="default"/>
+      </w:rPr>
+    </w:lvl>
+    <w:lvl w:ilvl="3">
+      <w:start w:val="1"/>
+      <w:numFmt w:val="decimal"/>
+      <w:lvlText w:val="%1.%2.%3.%4"/>
+      <w:lvlJc w:val="left"/>
+      <w:pPr>
+        <w:ind w:left="1080" w:hanging="1080"/>
+      </w:pPr>
+      <w:rPr>
+        <w:rFonts w:hint="default"/>
+      </w:rPr>
+    </w:lvl>
+    <w:lvl w:ilvl="4">
+      <w:start w:val="1"/>
+      <w:numFmt w:val="decimal"/>
+      <w:lvlText w:val="%1.%2.%3.%4.%5"/>
+      <w:lvlJc w:val="left"/>
+      <w:pPr>
+        <w:ind w:left="1080" w:hanging="1080"/>
+      </w:pPr>
+      <w:rPr>
+        <w:rFonts w:hint="default"/>
+      </w:rPr>
+    </w:lvl>
+    <w:lvl w:ilvl="5">
+      <w:start w:val="1"/>
+      <w:numFmt w:val="decimal"/>
+      <w:lvlText w:val="%1.%2.%3.%4.%5.%6"/>
+      <w:lvlJc w:val="left"/>
+      <w:pPr>
+        <w:ind w:left="1440" w:hanging="1440"/>
+      </w:pPr>
+      <w:rPr>
+        <w:rFonts w:hint="default"/>
+      </w:rPr>
+    </w:lvl>
+    <w:lvl w:ilvl="6">
+      <w:start w:val="1"/>
+      <w:numFmt w:val="decimal"/>
+      <w:lvlText w:val="%1.%2.%3.%4.%5.%6.%7"/>
+      <w:lvlJc w:val="left"/>
+      <w:pPr>
+        <w:ind w:left="1440" w:hanging="1440"/>
+      </w:pPr>
+      <w:rPr>
+        <w:rFonts w:hint="default"/>
+      </w:rPr>
+    </w:lvl>
+    <w:lvl w:ilvl="7">
+      <w:start w:val="1"/>
+      <w:numFmt w:val="decimal"/>
+      <w:lvlText w:val="%1.%2.%3.%4.%5.%6.%7.%8"/>
+      <w:lvlJc w:val="left"/>
+      <w:pPr>
+        <w:ind w:left="1800" w:hanging="1800"/>
+      </w:pPr>
+      <w:rPr>
+        <w:rFonts w:hint="default"/>
+      </w:rPr>
+    </w:lvl>
+    <w:lvl w:ilvl="8">
+      <w:start w:val="1"/>
+      <w:numFmt w:val="decimal"/>
+      <w:lvlText w:val="%1.%2.%3.%4.%5.%6.%7.%8.%9"/>
+      <w:lvlJc w:val="left"/>
+      <w:pPr>
+        <w:ind w:left="2160" w:hanging="2160"/>
+      </w:pPr>
+      <w:rPr>
+        <w:rFonts w:hint="default"/>
+      </w:rPr>
+    </w:lvl>
+  </w:abstractNum>
+  <w:abstractNum w:abstractNumId="6" w15:restartNumberingAfterBreak="0">
     <w:nsid w:val="11C20255"/>
     <w:multiLevelType w:val="hybridMultilevel"/>
     <w:tmpl w:val="4FC246FE"/>
@@ -15396,7 +16891,7 @@
       </w:rPr>
     </w:lvl>
   </w:abstractNum>
-  <w:abstractNum w:abstractNumId="6" w15:restartNumberingAfterBreak="0">
+  <w:abstractNum w:abstractNumId="7" w15:restartNumberingAfterBreak="0">
     <w:nsid w:val="1AF6140B"/>
     <w:multiLevelType w:val="multilevel"/>
     <w:tmpl w:val="973EB370"/>
@@ -15545,7 +17040,7 @@
       </w:rPr>
     </w:lvl>
   </w:abstractNum>
-  <w:abstractNum w:abstractNumId="7" w15:restartNumberingAfterBreak="0">
+  <w:abstractNum w:abstractNumId="8" w15:restartNumberingAfterBreak="0">
     <w:nsid w:val="1D8827C4"/>
     <w:multiLevelType w:val="multilevel"/>
     <w:tmpl w:val="80AA67AE"/>
@@ -15662,7 +17157,7 @@
       </w:pPr>
     </w:lvl>
   </w:abstractNum>
-  <w:abstractNum w:abstractNumId="8" w15:restartNumberingAfterBreak="0">
+  <w:abstractNum w:abstractNumId="9" w15:restartNumberingAfterBreak="0">
     <w:nsid w:val="1E2D61B0"/>
     <w:multiLevelType w:val="multilevel"/>
     <w:tmpl w:val="FDDA3536"/>
@@ -15807,7 +17302,7 @@
       </w:rPr>
     </w:lvl>
   </w:abstractNum>
-  <w:abstractNum w:abstractNumId="9" w15:restartNumberingAfterBreak="0">
+  <w:abstractNum w:abstractNumId="10" w15:restartNumberingAfterBreak="0">
     <w:nsid w:val="200F0C2B"/>
     <w:multiLevelType w:val="hybridMultilevel"/>
     <w:tmpl w:val="DFD20640"/>
@@ -15896,7 +17391,7 @@
       </w:pPr>
     </w:lvl>
   </w:abstractNum>
-  <w:abstractNum w:abstractNumId="10" w15:restartNumberingAfterBreak="0">
+  <w:abstractNum w:abstractNumId="11" w15:restartNumberingAfterBreak="0">
     <w:nsid w:val="20602D3B"/>
     <w:multiLevelType w:val="multilevel"/>
     <w:tmpl w:val="E8A6A756"/>
@@ -16013,7 +17508,7 @@
       </w:pPr>
     </w:lvl>
   </w:abstractNum>
-  <w:abstractNum w:abstractNumId="11" w15:restartNumberingAfterBreak="0">
+  <w:abstractNum w:abstractNumId="12" w15:restartNumberingAfterBreak="0">
     <w:nsid w:val="21806D41"/>
     <w:multiLevelType w:val="multilevel"/>
     <w:tmpl w:val="3E6AE3B6"/>
@@ -16158,7 +17653,7 @@
       </w:rPr>
     </w:lvl>
   </w:abstractNum>
-  <w:abstractNum w:abstractNumId="12" w15:restartNumberingAfterBreak="0">
+  <w:abstractNum w:abstractNumId="13" w15:restartNumberingAfterBreak="0">
     <w:nsid w:val="24800133"/>
     <w:multiLevelType w:val="multilevel"/>
     <w:tmpl w:val="8D36CC2C"/>
@@ -16271,7 +17766,7 @@
       </w:pPr>
     </w:lvl>
   </w:abstractNum>
-  <w:abstractNum w:abstractNumId="13" w15:restartNumberingAfterBreak="0">
+  <w:abstractNum w:abstractNumId="14" w15:restartNumberingAfterBreak="0">
     <w:nsid w:val="330A452E"/>
     <w:multiLevelType w:val="multilevel"/>
     <w:tmpl w:val="54B4F416"/>
@@ -16384,7 +17879,7 @@
       </w:pPr>
     </w:lvl>
   </w:abstractNum>
-  <w:abstractNum w:abstractNumId="14" w15:restartNumberingAfterBreak="0">
+  <w:abstractNum w:abstractNumId="15" w15:restartNumberingAfterBreak="0">
     <w:nsid w:val="335C1A4C"/>
     <w:multiLevelType w:val="multilevel"/>
     <w:tmpl w:val="D8F0E848"/>
@@ -16505,7 +18000,7 @@
       </w:rPr>
     </w:lvl>
   </w:abstractNum>
-  <w:abstractNum w:abstractNumId="15" w15:restartNumberingAfterBreak="0">
+  <w:abstractNum w:abstractNumId="16" w15:restartNumberingAfterBreak="0">
     <w:nsid w:val="36726BBC"/>
     <w:multiLevelType w:val="multilevel"/>
     <w:tmpl w:val="A9EEC2CC"/>
@@ -16618,7 +18113,7 @@
       </w:pPr>
     </w:lvl>
   </w:abstractNum>
-  <w:abstractNum w:abstractNumId="16" w15:restartNumberingAfterBreak="0">
+  <w:abstractNum w:abstractNumId="17" w15:restartNumberingAfterBreak="0">
     <w:nsid w:val="37A16B48"/>
     <w:multiLevelType w:val="hybridMultilevel"/>
     <w:tmpl w:val="FACCE8EA"/>
@@ -16731,7 +18226,93 @@
       </w:rPr>
     </w:lvl>
   </w:abstractNum>
-  <w:abstractNum w:abstractNumId="17" w15:restartNumberingAfterBreak="0">
+  <w:abstractNum w:abstractNumId="18" w15:restartNumberingAfterBreak="0">
+    <w:nsid w:val="3AF76069"/>
+    <w:multiLevelType w:val="hybridMultilevel"/>
+    <w:tmpl w:val="CECE3844"/>
+    <w:lvl w:ilvl="0" w:tplc="0809000F">
+      <w:start w:val="1"/>
+      <w:numFmt w:val="decimal"/>
+      <w:lvlText w:val="%1."/>
+      <w:lvlJc w:val="left"/>
+      <w:pPr>
+        <w:ind w:left="720" w:hanging="360"/>
+      </w:pPr>
+    </w:lvl>
+    <w:lvl w:ilvl="1" w:tplc="08090019" w:tentative="1">
+      <w:start w:val="1"/>
+      <w:numFmt w:val="lowerLetter"/>
+      <w:lvlText w:val="%2."/>
+      <w:lvlJc w:val="left"/>
+      <w:pPr>
+        <w:ind w:left="1440" w:hanging="360"/>
+      </w:pPr>
+    </w:lvl>
+    <w:lvl w:ilvl="2" w:tplc="0809001B" w:tentative="1">
+      <w:start w:val="1"/>
+      <w:numFmt w:val="lowerRoman"/>
+      <w:lvlText w:val="%3."/>
+      <w:lvlJc w:val="right"/>
+      <w:pPr>
+        <w:ind w:left="2160" w:hanging="180"/>
+      </w:pPr>
+    </w:lvl>
+    <w:lvl w:ilvl="3" w:tplc="0809000F" w:tentative="1">
+      <w:start w:val="1"/>
+      <w:numFmt w:val="decimal"/>
+      <w:lvlText w:val="%4."/>
+      <w:lvlJc w:val="left"/>
+      <w:pPr>
+        <w:ind w:left="2880" w:hanging="360"/>
+      </w:pPr>
+    </w:lvl>
+    <w:lvl w:ilvl="4" w:tplc="08090019" w:tentative="1">
+      <w:start w:val="1"/>
+      <w:numFmt w:val="lowerLetter"/>
+      <w:lvlText w:val="%5."/>
+      <w:lvlJc w:val="left"/>
+      <w:pPr>
+        <w:ind w:left="3600" w:hanging="360"/>
+      </w:pPr>
+    </w:lvl>
+    <w:lvl w:ilvl="5" w:tplc="0809001B" w:tentative="1">
+      <w:start w:val="1"/>
+      <w:numFmt w:val="lowerRoman"/>
+      <w:lvlText w:val="%6."/>
+      <w:lvlJc w:val="right"/>
+      <w:pPr>
+        <w:ind w:left="4320" w:hanging="180"/>
+      </w:pPr>
+    </w:lvl>
+    <w:lvl w:ilvl="6" w:tplc="0809000F" w:tentative="1">
+      <w:start w:val="1"/>
+      <w:numFmt w:val="decimal"/>
+      <w:lvlText w:val="%7."/>
+      <w:lvlJc w:val="left"/>
+      <w:pPr>
+        <w:ind w:left="5040" w:hanging="360"/>
+      </w:pPr>
+    </w:lvl>
+    <w:lvl w:ilvl="7" w:tplc="08090019" w:tentative="1">
+      <w:start w:val="1"/>
+      <w:numFmt w:val="lowerLetter"/>
+      <w:lvlText w:val="%8."/>
+      <w:lvlJc w:val="left"/>
+      <w:pPr>
+        <w:ind w:left="5760" w:hanging="360"/>
+      </w:pPr>
+    </w:lvl>
+    <w:lvl w:ilvl="8" w:tplc="0809001B" w:tentative="1">
+      <w:start w:val="1"/>
+      <w:numFmt w:val="lowerRoman"/>
+      <w:lvlText w:val="%9."/>
+      <w:lvlJc w:val="right"/>
+      <w:pPr>
+        <w:ind w:left="6480" w:hanging="180"/>
+      </w:pPr>
+    </w:lvl>
+  </w:abstractNum>
+  <w:abstractNum w:abstractNumId="19" w15:restartNumberingAfterBreak="0">
     <w:nsid w:val="3FE85B7C"/>
     <w:multiLevelType w:val="multilevel"/>
     <w:tmpl w:val="8D36CC2C"/>
@@ -16844,7 +18425,7 @@
       </w:pPr>
     </w:lvl>
   </w:abstractNum>
-  <w:abstractNum w:abstractNumId="18" w15:restartNumberingAfterBreak="0">
+  <w:abstractNum w:abstractNumId="20" w15:restartNumberingAfterBreak="0">
     <w:nsid w:val="40791AB2"/>
     <w:multiLevelType w:val="multilevel"/>
     <w:tmpl w:val="FD86B96C"/>
@@ -16957,7 +18538,93 @@
       </w:pPr>
     </w:lvl>
   </w:abstractNum>
-  <w:abstractNum w:abstractNumId="19" w15:restartNumberingAfterBreak="0">
+  <w:abstractNum w:abstractNumId="21" w15:restartNumberingAfterBreak="0">
+    <w:nsid w:val="43415016"/>
+    <w:multiLevelType w:val="hybridMultilevel"/>
+    <w:tmpl w:val="317E11C8"/>
+    <w:lvl w:ilvl="0" w:tplc="0809000F">
+      <w:start w:val="1"/>
+      <w:numFmt w:val="decimal"/>
+      <w:lvlText w:val="%1."/>
+      <w:lvlJc w:val="left"/>
+      <w:pPr>
+        <w:ind w:left="1080" w:hanging="360"/>
+      </w:pPr>
+    </w:lvl>
+    <w:lvl w:ilvl="1" w:tplc="08090019" w:tentative="1">
+      <w:start w:val="1"/>
+      <w:numFmt w:val="lowerLetter"/>
+      <w:lvlText w:val="%2."/>
+      <w:lvlJc w:val="left"/>
+      <w:pPr>
+        <w:ind w:left="1800" w:hanging="360"/>
+      </w:pPr>
+    </w:lvl>
+    <w:lvl w:ilvl="2" w:tplc="0809001B" w:tentative="1">
+      <w:start w:val="1"/>
+      <w:numFmt w:val="lowerRoman"/>
+      <w:lvlText w:val="%3."/>
+      <w:lvlJc w:val="right"/>
+      <w:pPr>
+        <w:ind w:left="2520" w:hanging="180"/>
+      </w:pPr>
+    </w:lvl>
+    <w:lvl w:ilvl="3" w:tplc="0809000F" w:tentative="1">
+      <w:start w:val="1"/>
+      <w:numFmt w:val="decimal"/>
+      <w:lvlText w:val="%4."/>
+      <w:lvlJc w:val="left"/>
+      <w:pPr>
+        <w:ind w:left="3240" w:hanging="360"/>
+      </w:pPr>
+    </w:lvl>
+    <w:lvl w:ilvl="4" w:tplc="08090019" w:tentative="1">
+      <w:start w:val="1"/>
+      <w:numFmt w:val="lowerLetter"/>
+      <w:lvlText w:val="%5."/>
+      <w:lvlJc w:val="left"/>
+      <w:pPr>
+        <w:ind w:left="3960" w:hanging="360"/>
+      </w:pPr>
+    </w:lvl>
+    <w:lvl w:ilvl="5" w:tplc="0809001B" w:tentative="1">
+      <w:start w:val="1"/>
+      <w:numFmt w:val="lowerRoman"/>
+      <w:lvlText w:val="%6."/>
+      <w:lvlJc w:val="right"/>
+      <w:pPr>
+        <w:ind w:left="4680" w:hanging="180"/>
+      </w:pPr>
+    </w:lvl>
+    <w:lvl w:ilvl="6" w:tplc="0809000F" w:tentative="1">
+      <w:start w:val="1"/>
+      <w:numFmt w:val="decimal"/>
+      <w:lvlText w:val="%7."/>
+      <w:lvlJc w:val="left"/>
+      <w:pPr>
+        <w:ind w:left="5400" w:hanging="360"/>
+      </w:pPr>
+    </w:lvl>
+    <w:lvl w:ilvl="7" w:tplc="08090019" w:tentative="1">
+      <w:start w:val="1"/>
+      <w:numFmt w:val="lowerLetter"/>
+      <w:lvlText w:val="%8."/>
+      <w:lvlJc w:val="left"/>
+      <w:pPr>
+        <w:ind w:left="6120" w:hanging="360"/>
+      </w:pPr>
+    </w:lvl>
+    <w:lvl w:ilvl="8" w:tplc="0809001B" w:tentative="1">
+      <w:start w:val="1"/>
+      <w:numFmt w:val="lowerRoman"/>
+      <w:lvlText w:val="%9."/>
+      <w:lvlJc w:val="right"/>
+      <w:pPr>
+        <w:ind w:left="6840" w:hanging="180"/>
+      </w:pPr>
+    </w:lvl>
+  </w:abstractNum>
+  <w:abstractNum w:abstractNumId="22" w15:restartNumberingAfterBreak="0">
     <w:nsid w:val="44AA6D80"/>
     <w:multiLevelType w:val="hybridMultilevel"/>
     <w:tmpl w:val="169CA85A"/>
@@ -17070,7 +18737,7 @@
       </w:rPr>
     </w:lvl>
   </w:abstractNum>
-  <w:abstractNum w:abstractNumId="20" w15:restartNumberingAfterBreak="0">
+  <w:abstractNum w:abstractNumId="23" w15:restartNumberingAfterBreak="0">
     <w:nsid w:val="4D0C0461"/>
     <w:multiLevelType w:val="multilevel"/>
     <w:tmpl w:val="24262AB4"/>
@@ -17215,7 +18882,7 @@
       </w:rPr>
     </w:lvl>
   </w:abstractNum>
-  <w:abstractNum w:abstractNumId="21" w15:restartNumberingAfterBreak="0">
+  <w:abstractNum w:abstractNumId="24" w15:restartNumberingAfterBreak="0">
     <w:nsid w:val="4E9908BB"/>
     <w:multiLevelType w:val="multilevel"/>
     <w:tmpl w:val="8D36CC2C"/>
@@ -17328,7 +18995,7 @@
       </w:pPr>
     </w:lvl>
   </w:abstractNum>
-  <w:abstractNum w:abstractNumId="22" w15:restartNumberingAfterBreak="0">
+  <w:abstractNum w:abstractNumId="25" w15:restartNumberingAfterBreak="0">
     <w:nsid w:val="51BB48E2"/>
     <w:multiLevelType w:val="multilevel"/>
     <w:tmpl w:val="973EB370"/>
@@ -17477,7 +19144,7 @@
       </w:rPr>
     </w:lvl>
   </w:abstractNum>
-  <w:abstractNum w:abstractNumId="23" w15:restartNumberingAfterBreak="0">
+  <w:abstractNum w:abstractNumId="26" w15:restartNumberingAfterBreak="0">
     <w:nsid w:val="557946FA"/>
     <w:multiLevelType w:val="multilevel"/>
     <w:tmpl w:val="8D36CC2C"/>
@@ -17590,7 +19257,7 @@
       </w:pPr>
     </w:lvl>
   </w:abstractNum>
-  <w:abstractNum w:abstractNumId="24" w15:restartNumberingAfterBreak="0">
+  <w:abstractNum w:abstractNumId="27" w15:restartNumberingAfterBreak="0">
     <w:nsid w:val="55D3471A"/>
     <w:multiLevelType w:val="multilevel"/>
     <w:tmpl w:val="E648E7BC"/>
@@ -17739,7 +19406,7 @@
       </w:rPr>
     </w:lvl>
   </w:abstractNum>
-  <w:abstractNum w:abstractNumId="25" w15:restartNumberingAfterBreak="0">
+  <w:abstractNum w:abstractNumId="28" w15:restartNumberingAfterBreak="0">
     <w:nsid w:val="561A6E31"/>
     <w:multiLevelType w:val="multilevel"/>
     <w:tmpl w:val="549092C8"/>
@@ -17888,7 +19555,7 @@
       </w:rPr>
     </w:lvl>
   </w:abstractNum>
-  <w:abstractNum w:abstractNumId="26" w15:restartNumberingAfterBreak="0">
+  <w:abstractNum w:abstractNumId="29" w15:restartNumberingAfterBreak="0">
     <w:nsid w:val="5C433B41"/>
     <w:multiLevelType w:val="hybridMultilevel"/>
     <w:tmpl w:val="D9982432"/>
@@ -17977,7 +19644,96 @@
       </w:pPr>
     </w:lvl>
   </w:abstractNum>
-  <w:abstractNum w:abstractNumId="27" w15:restartNumberingAfterBreak="0">
+  <w:abstractNum w:abstractNumId="30" w15:restartNumberingAfterBreak="0">
+    <w:nsid w:val="5F99314E"/>
+    <w:multiLevelType w:val="hybridMultilevel"/>
+    <w:tmpl w:val="17D244DA"/>
+    <w:lvl w:ilvl="0" w:tplc="54EC79EE">
+      <w:start w:val="1"/>
+      <w:numFmt w:val="decimal"/>
+      <w:lvlText w:val="%1."/>
+      <w:lvlJc w:val="left"/>
+      <w:pPr>
+        <w:ind w:left="900" w:hanging="360"/>
+      </w:pPr>
+      <w:rPr>
+        <w:rFonts w:hint="default"/>
+      </w:rPr>
+    </w:lvl>
+    <w:lvl w:ilvl="1" w:tplc="08090019" w:tentative="1">
+      <w:start w:val="1"/>
+      <w:numFmt w:val="lowerLetter"/>
+      <w:lvlText w:val="%2."/>
+      <w:lvlJc w:val="left"/>
+      <w:pPr>
+        <w:ind w:left="1620" w:hanging="360"/>
+      </w:pPr>
+    </w:lvl>
+    <w:lvl w:ilvl="2" w:tplc="0809001B" w:tentative="1">
+      <w:start w:val="1"/>
+      <w:numFmt w:val="lowerRoman"/>
+      <w:lvlText w:val="%3."/>
+      <w:lvlJc w:val="right"/>
+      <w:pPr>
+        <w:ind w:left="2340" w:hanging="180"/>
+      </w:pPr>
+    </w:lvl>
+    <w:lvl w:ilvl="3" w:tplc="0809000F" w:tentative="1">
+      <w:start w:val="1"/>
+      <w:numFmt w:val="decimal"/>
+      <w:lvlText w:val="%4."/>
+      <w:lvlJc w:val="left"/>
+      <w:pPr>
+        <w:ind w:left="3060" w:hanging="360"/>
+      </w:pPr>
+    </w:lvl>
+    <w:lvl w:ilvl="4" w:tplc="08090019" w:tentative="1">
+      <w:start w:val="1"/>
+      <w:numFmt w:val="lowerLetter"/>
+      <w:lvlText w:val="%5."/>
+      <w:lvlJc w:val="left"/>
+      <w:pPr>
+        <w:ind w:left="3780" w:hanging="360"/>
+      </w:pPr>
+    </w:lvl>
+    <w:lvl w:ilvl="5" w:tplc="0809001B" w:tentative="1">
+      <w:start w:val="1"/>
+      <w:numFmt w:val="lowerRoman"/>
+      <w:lvlText w:val="%6."/>
+      <w:lvlJc w:val="right"/>
+      <w:pPr>
+        <w:ind w:left="4500" w:hanging="180"/>
+      </w:pPr>
+    </w:lvl>
+    <w:lvl w:ilvl="6" w:tplc="0809000F" w:tentative="1">
+      <w:start w:val="1"/>
+      <w:numFmt w:val="decimal"/>
+      <w:lvlText w:val="%7."/>
+      <w:lvlJc w:val="left"/>
+      <w:pPr>
+        <w:ind w:left="5220" w:hanging="360"/>
+      </w:pPr>
+    </w:lvl>
+    <w:lvl w:ilvl="7" w:tplc="08090019" w:tentative="1">
+      <w:start w:val="1"/>
+      <w:numFmt w:val="lowerLetter"/>
+      <w:lvlText w:val="%8."/>
+      <w:lvlJc w:val="left"/>
+      <w:pPr>
+        <w:ind w:left="5940" w:hanging="360"/>
+      </w:pPr>
+    </w:lvl>
+    <w:lvl w:ilvl="8" w:tplc="0809001B" w:tentative="1">
+      <w:start w:val="1"/>
+      <w:numFmt w:val="lowerRoman"/>
+      <w:lvlText w:val="%9."/>
+      <w:lvlJc w:val="right"/>
+      <w:pPr>
+        <w:ind w:left="6660" w:hanging="180"/>
+      </w:pPr>
+    </w:lvl>
+  </w:abstractNum>
+  <w:abstractNum w:abstractNumId="31" w15:restartNumberingAfterBreak="0">
     <w:nsid w:val="5FAC0C7D"/>
     <w:multiLevelType w:val="multilevel"/>
     <w:tmpl w:val="3986384C"/>
@@ -18122,7 +19878,185 @@
       </w:rPr>
     </w:lvl>
   </w:abstractNum>
-  <w:abstractNum w:abstractNumId="28" w15:restartNumberingAfterBreak="0">
+  <w:abstractNum w:abstractNumId="32" w15:restartNumberingAfterBreak="0">
+    <w:nsid w:val="5FB43CC4"/>
+    <w:multiLevelType w:val="hybridMultilevel"/>
+    <w:tmpl w:val="2E6071AC"/>
+    <w:lvl w:ilvl="0" w:tplc="0809000F">
+      <w:start w:val="1"/>
+      <w:numFmt w:val="decimal"/>
+      <w:lvlText w:val="%1."/>
+      <w:lvlJc w:val="left"/>
+      <w:pPr>
+        <w:ind w:left="720" w:hanging="360"/>
+      </w:pPr>
+      <w:rPr>
+        <w:rFonts w:hint="default"/>
+      </w:rPr>
+    </w:lvl>
+    <w:lvl w:ilvl="1" w:tplc="08090019" w:tentative="1">
+      <w:start w:val="1"/>
+      <w:numFmt w:val="lowerLetter"/>
+      <w:lvlText w:val="%2."/>
+      <w:lvlJc w:val="left"/>
+      <w:pPr>
+        <w:ind w:left="1440" w:hanging="360"/>
+      </w:pPr>
+    </w:lvl>
+    <w:lvl w:ilvl="2" w:tplc="0809001B" w:tentative="1">
+      <w:start w:val="1"/>
+      <w:numFmt w:val="lowerRoman"/>
+      <w:lvlText w:val="%3."/>
+      <w:lvlJc w:val="right"/>
+      <w:pPr>
+        <w:ind w:left="2160" w:hanging="180"/>
+      </w:pPr>
+    </w:lvl>
+    <w:lvl w:ilvl="3" w:tplc="0809000F" w:tentative="1">
+      <w:start w:val="1"/>
+      <w:numFmt w:val="decimal"/>
+      <w:lvlText w:val="%4."/>
+      <w:lvlJc w:val="left"/>
+      <w:pPr>
+        <w:ind w:left="2880" w:hanging="360"/>
+      </w:pPr>
+    </w:lvl>
+    <w:lvl w:ilvl="4" w:tplc="08090019" w:tentative="1">
+      <w:start w:val="1"/>
+      <w:numFmt w:val="lowerLetter"/>
+      <w:lvlText w:val="%5."/>
+      <w:lvlJc w:val="left"/>
+      <w:pPr>
+        <w:ind w:left="3600" w:hanging="360"/>
+      </w:pPr>
+    </w:lvl>
+    <w:lvl w:ilvl="5" w:tplc="0809001B" w:tentative="1">
+      <w:start w:val="1"/>
+      <w:numFmt w:val="lowerRoman"/>
+      <w:lvlText w:val="%6."/>
+      <w:lvlJc w:val="right"/>
+      <w:pPr>
+        <w:ind w:left="4320" w:hanging="180"/>
+      </w:pPr>
+    </w:lvl>
+    <w:lvl w:ilvl="6" w:tplc="0809000F" w:tentative="1">
+      <w:start w:val="1"/>
+      <w:numFmt w:val="decimal"/>
+      <w:lvlText w:val="%7."/>
+      <w:lvlJc w:val="left"/>
+      <w:pPr>
+        <w:ind w:left="5040" w:hanging="360"/>
+      </w:pPr>
+    </w:lvl>
+    <w:lvl w:ilvl="7" w:tplc="08090019" w:tentative="1">
+      <w:start w:val="1"/>
+      <w:numFmt w:val="lowerLetter"/>
+      <w:lvlText w:val="%8."/>
+      <w:lvlJc w:val="left"/>
+      <w:pPr>
+        <w:ind w:left="5760" w:hanging="360"/>
+      </w:pPr>
+    </w:lvl>
+    <w:lvl w:ilvl="8" w:tplc="0809001B" w:tentative="1">
+      <w:start w:val="1"/>
+      <w:numFmt w:val="lowerRoman"/>
+      <w:lvlText w:val="%9."/>
+      <w:lvlJc w:val="right"/>
+      <w:pPr>
+        <w:ind w:left="6480" w:hanging="180"/>
+      </w:pPr>
+    </w:lvl>
+  </w:abstractNum>
+  <w:abstractNum w:abstractNumId="33" w15:restartNumberingAfterBreak="0">
+    <w:nsid w:val="603520A8"/>
+    <w:multiLevelType w:val="hybridMultilevel"/>
+    <w:tmpl w:val="12F0C444"/>
+    <w:lvl w:ilvl="0" w:tplc="0809000F">
+      <w:start w:val="1"/>
+      <w:numFmt w:val="decimal"/>
+      <w:lvlText w:val="%1."/>
+      <w:lvlJc w:val="left"/>
+      <w:pPr>
+        <w:ind w:left="720" w:hanging="360"/>
+      </w:pPr>
+      <w:rPr>
+        <w:rFonts w:hint="default"/>
+      </w:rPr>
+    </w:lvl>
+    <w:lvl w:ilvl="1" w:tplc="08090019" w:tentative="1">
+      <w:start w:val="1"/>
+      <w:numFmt w:val="lowerLetter"/>
+      <w:lvlText w:val="%2."/>
+      <w:lvlJc w:val="left"/>
+      <w:pPr>
+        <w:ind w:left="1440" w:hanging="360"/>
+      </w:pPr>
+    </w:lvl>
+    <w:lvl w:ilvl="2" w:tplc="0809001B" w:tentative="1">
+      <w:start w:val="1"/>
+      <w:numFmt w:val="lowerRoman"/>
+      <w:lvlText w:val="%3."/>
+      <w:lvlJc w:val="right"/>
+      <w:pPr>
+        <w:ind w:left="2160" w:hanging="180"/>
+      </w:pPr>
+    </w:lvl>
+    <w:lvl w:ilvl="3" w:tplc="0809000F" w:tentative="1">
+      <w:start w:val="1"/>
+      <w:numFmt w:val="decimal"/>
+      <w:lvlText w:val="%4."/>
+      <w:lvlJc w:val="left"/>
+      <w:pPr>
+        <w:ind w:left="2880" w:hanging="360"/>
+      </w:pPr>
+    </w:lvl>
+    <w:lvl w:ilvl="4" w:tplc="08090019" w:tentative="1">
+      <w:start w:val="1"/>
+      <w:numFmt w:val="lowerLetter"/>
+      <w:lvlText w:val="%5."/>
+      <w:lvlJc w:val="left"/>
+      <w:pPr>
+        <w:ind w:left="3600" w:hanging="360"/>
+      </w:pPr>
+    </w:lvl>
+    <w:lvl w:ilvl="5" w:tplc="0809001B" w:tentative="1">
+      <w:start w:val="1"/>
+      <w:numFmt w:val="lowerRoman"/>
+      <w:lvlText w:val="%6."/>
+      <w:lvlJc w:val="right"/>
+      <w:pPr>
+        <w:ind w:left="4320" w:hanging="180"/>
+      </w:pPr>
+    </w:lvl>
+    <w:lvl w:ilvl="6" w:tplc="0809000F" w:tentative="1">
+      <w:start w:val="1"/>
+      <w:numFmt w:val="decimal"/>
+      <w:lvlText w:val="%7."/>
+      <w:lvlJc w:val="left"/>
+      <w:pPr>
+        <w:ind w:left="5040" w:hanging="360"/>
+      </w:pPr>
+    </w:lvl>
+    <w:lvl w:ilvl="7" w:tplc="08090019" w:tentative="1">
+      <w:start w:val="1"/>
+      <w:numFmt w:val="lowerLetter"/>
+      <w:lvlText w:val="%8."/>
+      <w:lvlJc w:val="left"/>
+      <w:pPr>
+        <w:ind w:left="5760" w:hanging="360"/>
+      </w:pPr>
+    </w:lvl>
+    <w:lvl w:ilvl="8" w:tplc="0809001B" w:tentative="1">
+      <w:start w:val="1"/>
+      <w:numFmt w:val="lowerRoman"/>
+      <w:lvlText w:val="%9."/>
+      <w:lvlJc w:val="right"/>
+      <w:pPr>
+        <w:ind w:left="6480" w:hanging="180"/>
+      </w:pPr>
+    </w:lvl>
+  </w:abstractNum>
+  <w:abstractNum w:abstractNumId="34" w15:restartNumberingAfterBreak="0">
     <w:nsid w:val="61A00170"/>
     <w:multiLevelType w:val="multilevel"/>
     <w:tmpl w:val="79D0B106"/>
@@ -18243,7 +20177,7 @@
       </w:rPr>
     </w:lvl>
   </w:abstractNum>
-  <w:abstractNum w:abstractNumId="29" w15:restartNumberingAfterBreak="0">
+  <w:abstractNum w:abstractNumId="35" w15:restartNumberingAfterBreak="0">
     <w:nsid w:val="61C646A4"/>
     <w:multiLevelType w:val="hybridMultilevel"/>
     <w:tmpl w:val="87B6BFD2"/>
@@ -18356,7 +20290,7 @@
       </w:rPr>
     </w:lvl>
   </w:abstractNum>
-  <w:abstractNum w:abstractNumId="30" w15:restartNumberingAfterBreak="0">
+  <w:abstractNum w:abstractNumId="36" w15:restartNumberingAfterBreak="0">
     <w:nsid w:val="6B724FC4"/>
     <w:multiLevelType w:val="multilevel"/>
     <w:tmpl w:val="AC1415DA"/>
@@ -18497,7 +20431,7 @@
       </w:rPr>
     </w:lvl>
   </w:abstractNum>
-  <w:abstractNum w:abstractNumId="31" w15:restartNumberingAfterBreak="0">
+  <w:abstractNum w:abstractNumId="37" w15:restartNumberingAfterBreak="0">
     <w:nsid w:val="6C23523E"/>
     <w:multiLevelType w:val="hybridMultilevel"/>
     <w:tmpl w:val="98C2C7CE"/>
@@ -18583,7 +20517,7 @@
       </w:pPr>
     </w:lvl>
   </w:abstractNum>
-  <w:abstractNum w:abstractNumId="32" w15:restartNumberingAfterBreak="0">
+  <w:abstractNum w:abstractNumId="38" w15:restartNumberingAfterBreak="0">
     <w:nsid w:val="6D9B19E1"/>
     <w:multiLevelType w:val="multilevel"/>
     <w:tmpl w:val="D8F0E848"/>
@@ -18704,7 +20638,7 @@
       </w:rPr>
     </w:lvl>
   </w:abstractNum>
-  <w:abstractNum w:abstractNumId="33" w15:restartNumberingAfterBreak="0">
+  <w:abstractNum w:abstractNumId="39" w15:restartNumberingAfterBreak="0">
     <w:nsid w:val="7551038F"/>
     <w:multiLevelType w:val="multilevel"/>
     <w:tmpl w:val="8D36CC2C"/>
@@ -18817,7 +20751,7 @@
       </w:pPr>
     </w:lvl>
   </w:abstractNum>
-  <w:abstractNum w:abstractNumId="34" w15:restartNumberingAfterBreak="0">
+  <w:abstractNum w:abstractNumId="40" w15:restartNumberingAfterBreak="0">
     <w:nsid w:val="75D7782A"/>
     <w:multiLevelType w:val="hybridMultilevel"/>
     <w:tmpl w:val="6EC62772"/>
@@ -18930,7 +20864,7 @@
       </w:rPr>
     </w:lvl>
   </w:abstractNum>
-  <w:abstractNum w:abstractNumId="35" w15:restartNumberingAfterBreak="0">
+  <w:abstractNum w:abstractNumId="41" w15:restartNumberingAfterBreak="0">
     <w:nsid w:val="78233412"/>
     <w:multiLevelType w:val="hybridMultilevel"/>
     <w:tmpl w:val="839C6E24"/>
@@ -19043,7 +20977,7 @@
       </w:rPr>
     </w:lvl>
   </w:abstractNum>
-  <w:abstractNum w:abstractNumId="36" w15:restartNumberingAfterBreak="0">
+  <w:abstractNum w:abstractNumId="42" w15:restartNumberingAfterBreak="0">
     <w:nsid w:val="784708B1"/>
     <w:multiLevelType w:val="hybridMultilevel"/>
     <w:tmpl w:val="20C0B84C"/>
@@ -19156,38 +21090,127 @@
       </w:rPr>
     </w:lvl>
   </w:abstractNum>
+  <w:abstractNum w:abstractNumId="43" w15:restartNumberingAfterBreak="0">
+    <w:nsid w:val="7D364BCD"/>
+    <w:multiLevelType w:val="hybridMultilevel"/>
+    <w:tmpl w:val="BB80A0EC"/>
+    <w:lvl w:ilvl="0" w:tplc="0809000F">
+      <w:start w:val="2"/>
+      <w:numFmt w:val="decimal"/>
+      <w:lvlText w:val="%1."/>
+      <w:lvlJc w:val="left"/>
+      <w:pPr>
+        <w:ind w:left="360" w:hanging="360"/>
+      </w:pPr>
+      <w:rPr>
+        <w:rFonts w:hint="default"/>
+      </w:rPr>
+    </w:lvl>
+    <w:lvl w:ilvl="1" w:tplc="08090019" w:tentative="1">
+      <w:start w:val="1"/>
+      <w:numFmt w:val="lowerLetter"/>
+      <w:lvlText w:val="%2."/>
+      <w:lvlJc w:val="left"/>
+      <w:pPr>
+        <w:ind w:left="1080" w:hanging="360"/>
+      </w:pPr>
+    </w:lvl>
+    <w:lvl w:ilvl="2" w:tplc="0809001B" w:tentative="1">
+      <w:start w:val="1"/>
+      <w:numFmt w:val="lowerRoman"/>
+      <w:lvlText w:val="%3."/>
+      <w:lvlJc w:val="right"/>
+      <w:pPr>
+        <w:ind w:left="1800" w:hanging="180"/>
+      </w:pPr>
+    </w:lvl>
+    <w:lvl w:ilvl="3" w:tplc="0809000F" w:tentative="1">
+      <w:start w:val="1"/>
+      <w:numFmt w:val="decimal"/>
+      <w:lvlText w:val="%4."/>
+      <w:lvlJc w:val="left"/>
+      <w:pPr>
+        <w:ind w:left="2520" w:hanging="360"/>
+      </w:pPr>
+    </w:lvl>
+    <w:lvl w:ilvl="4" w:tplc="08090019" w:tentative="1">
+      <w:start w:val="1"/>
+      <w:numFmt w:val="lowerLetter"/>
+      <w:lvlText w:val="%5."/>
+      <w:lvlJc w:val="left"/>
+      <w:pPr>
+        <w:ind w:left="3240" w:hanging="360"/>
+      </w:pPr>
+    </w:lvl>
+    <w:lvl w:ilvl="5" w:tplc="0809001B" w:tentative="1">
+      <w:start w:val="1"/>
+      <w:numFmt w:val="lowerRoman"/>
+      <w:lvlText w:val="%6."/>
+      <w:lvlJc w:val="right"/>
+      <w:pPr>
+        <w:ind w:left="3960" w:hanging="180"/>
+      </w:pPr>
+    </w:lvl>
+    <w:lvl w:ilvl="6" w:tplc="0809000F" w:tentative="1">
+      <w:start w:val="1"/>
+      <w:numFmt w:val="decimal"/>
+      <w:lvlText w:val="%7."/>
+      <w:lvlJc w:val="left"/>
+      <w:pPr>
+        <w:ind w:left="4680" w:hanging="360"/>
+      </w:pPr>
+    </w:lvl>
+    <w:lvl w:ilvl="7" w:tplc="08090019" w:tentative="1">
+      <w:start w:val="1"/>
+      <w:numFmt w:val="lowerLetter"/>
+      <w:lvlText w:val="%8."/>
+      <w:lvlJc w:val="left"/>
+      <w:pPr>
+        <w:ind w:left="5400" w:hanging="360"/>
+      </w:pPr>
+    </w:lvl>
+    <w:lvl w:ilvl="8" w:tplc="0809001B" w:tentative="1">
+      <w:start w:val="1"/>
+      <w:numFmt w:val="lowerRoman"/>
+      <w:lvlText w:val="%9."/>
+      <w:lvlJc w:val="right"/>
+      <w:pPr>
+        <w:ind w:left="6120" w:hanging="180"/>
+      </w:pPr>
+    </w:lvl>
+  </w:abstractNum>
   <w:num w:numId="1" w16cid:durableId="370572851">
-    <w:abstractNumId w:val="30"/>
+    <w:abstractNumId w:val="36"/>
   </w:num>
   <w:num w:numId="2" w16cid:durableId="507989045">
     <w:abstractNumId w:val="0"/>
   </w:num>
   <w:num w:numId="3" w16cid:durableId="1345207190">
-    <w:abstractNumId w:val="9"/>
+    <w:abstractNumId w:val="10"/>
   </w:num>
   <w:num w:numId="4" w16cid:durableId="1398822925">
-    <w:abstractNumId w:val="19"/>
+    <w:abstractNumId w:val="22"/>
   </w:num>
   <w:num w:numId="5" w16cid:durableId="1698845404">
-    <w:abstractNumId w:val="5"/>
+    <w:abstractNumId w:val="6"/>
   </w:num>
   <w:num w:numId="6" w16cid:durableId="14161847">
-    <w:abstractNumId w:val="31"/>
+    <w:abstractNumId w:val="37"/>
   </w:num>
   <w:num w:numId="7" w16cid:durableId="237785407">
-    <w:abstractNumId w:val="16"/>
+    <w:abstractNumId w:val="17"/>
   </w:num>
   <w:num w:numId="8" w16cid:durableId="1637560745">
+    <w:abstractNumId w:val="35"/>
+  </w:num>
+  <w:num w:numId="9" w16cid:durableId="1216813213">
+    <w:abstractNumId w:val="41"/>
+  </w:num>
+  <w:num w:numId="10" w16cid:durableId="1694263635">
     <w:abstractNumId w:val="29"/>
   </w:num>
-  <w:num w:numId="9" w16cid:durableId="1216813213">
-    <w:abstractNumId w:val="35"/>
-  </w:num>
-  <w:num w:numId="10" w16cid:durableId="1694263635">
-    <w:abstractNumId w:val="26"/>
-  </w:num>
   <w:num w:numId="11" w16cid:durableId="847407081">
-    <w:abstractNumId w:val="22"/>
+    <w:abstractNumId w:val="25"/>
   </w:num>
   <w:num w:numId="12" w16cid:durableId="1923563225">
     <w:abstractNumId w:val="3"/>
@@ -19196,76 +21219,97 @@
     <w:abstractNumId w:val="1"/>
   </w:num>
   <w:num w:numId="14" w16cid:durableId="1964114432">
-    <w:abstractNumId w:val="34"/>
+    <w:abstractNumId w:val="40"/>
   </w:num>
   <w:num w:numId="15" w16cid:durableId="657609146">
-    <w:abstractNumId w:val="20"/>
+    <w:abstractNumId w:val="23"/>
   </w:num>
   <w:num w:numId="16" w16cid:durableId="736443983">
+    <w:abstractNumId w:val="12"/>
+  </w:num>
+  <w:num w:numId="17" w16cid:durableId="1153453014">
+    <w:abstractNumId w:val="31"/>
+  </w:num>
+  <w:num w:numId="18" w16cid:durableId="1944066569">
+    <w:abstractNumId w:val="9"/>
+  </w:num>
+  <w:num w:numId="19" w16cid:durableId="485174463">
+    <w:abstractNumId w:val="7"/>
+  </w:num>
+  <w:num w:numId="20" w16cid:durableId="2123263176">
+    <w:abstractNumId w:val="42"/>
+  </w:num>
+  <w:num w:numId="21" w16cid:durableId="427040517">
     <w:abstractNumId w:val="11"/>
   </w:num>
-  <w:num w:numId="17" w16cid:durableId="1153453014">
+  <w:num w:numId="22" w16cid:durableId="1956013454">
+    <w:abstractNumId w:val="19"/>
+  </w:num>
+  <w:num w:numId="23" w16cid:durableId="849762490">
+    <w:abstractNumId w:val="13"/>
+  </w:num>
+  <w:num w:numId="24" w16cid:durableId="1688869087">
+    <w:abstractNumId w:val="24"/>
+  </w:num>
+  <w:num w:numId="25" w16cid:durableId="1149324910">
+    <w:abstractNumId w:val="14"/>
+  </w:num>
+  <w:num w:numId="26" w16cid:durableId="1379357490">
+    <w:abstractNumId w:val="28"/>
+  </w:num>
+  <w:num w:numId="27" w16cid:durableId="1356223860">
     <w:abstractNumId w:val="27"/>
   </w:num>
-  <w:num w:numId="18" w16cid:durableId="1944066569">
+  <w:num w:numId="28" w16cid:durableId="93945085">
     <w:abstractNumId w:val="8"/>
   </w:num>
-  <w:num w:numId="19" w16cid:durableId="485174463">
-    <w:abstractNumId w:val="6"/>
-  </w:num>
-  <w:num w:numId="20" w16cid:durableId="2123263176">
-    <w:abstractNumId w:val="36"/>
-  </w:num>
-  <w:num w:numId="21" w16cid:durableId="427040517">
-    <w:abstractNumId w:val="10"/>
-  </w:num>
-  <w:num w:numId="22" w16cid:durableId="1956013454">
-    <w:abstractNumId w:val="17"/>
-  </w:num>
-  <w:num w:numId="23" w16cid:durableId="849762490">
-    <w:abstractNumId w:val="12"/>
-  </w:num>
-  <w:num w:numId="24" w16cid:durableId="1688869087">
-    <w:abstractNumId w:val="21"/>
-  </w:num>
-  <w:num w:numId="25" w16cid:durableId="1149324910">
-    <w:abstractNumId w:val="13"/>
-  </w:num>
-  <w:num w:numId="26" w16cid:durableId="1379357490">
-    <w:abstractNumId w:val="25"/>
-  </w:num>
-  <w:num w:numId="27" w16cid:durableId="1356223860">
-    <w:abstractNumId w:val="24"/>
-  </w:num>
-  <w:num w:numId="28" w16cid:durableId="93945085">
-    <w:abstractNumId w:val="7"/>
-  </w:num>
   <w:num w:numId="29" w16cid:durableId="1053236261">
-    <w:abstractNumId w:val="33"/>
+    <w:abstractNumId w:val="39"/>
   </w:num>
   <w:num w:numId="30" w16cid:durableId="1453936325">
     <w:abstractNumId w:val="4"/>
   </w:num>
   <w:num w:numId="31" w16cid:durableId="1670793155">
-    <w:abstractNumId w:val="23"/>
+    <w:abstractNumId w:val="26"/>
   </w:num>
   <w:num w:numId="32" w16cid:durableId="1451896240">
+    <w:abstractNumId w:val="16"/>
+  </w:num>
+  <w:num w:numId="33" w16cid:durableId="1733844020">
+    <w:abstractNumId w:val="20"/>
+  </w:num>
+  <w:num w:numId="34" w16cid:durableId="1317370659">
     <w:abstractNumId w:val="15"/>
   </w:num>
-  <w:num w:numId="33" w16cid:durableId="1733844020">
-    <w:abstractNumId w:val="18"/>
-  </w:num>
-  <w:num w:numId="34" w16cid:durableId="1317370659">
-    <w:abstractNumId w:val="14"/>
-  </w:num>
   <w:num w:numId="35" w16cid:durableId="90904659">
-    <w:abstractNumId w:val="32"/>
+    <w:abstractNumId w:val="38"/>
   </w:num>
   <w:num w:numId="36" w16cid:durableId="363675807">
-    <w:abstractNumId w:val="28"/>
+    <w:abstractNumId w:val="34"/>
   </w:num>
   <w:num w:numId="37" w16cid:durableId="2018847693">
     <w:abstractNumId w:val="2"/>
+  </w:num>
+  <w:num w:numId="38" w16cid:durableId="519659360">
+    <w:abstractNumId w:val="21"/>
+  </w:num>
+  <w:num w:numId="39" w16cid:durableId="254367237">
+    <w:abstractNumId w:val="18"/>
+  </w:num>
+  <w:num w:numId="40" w16cid:durableId="1035665915">
+    <w:abstractNumId w:val="5"/>
+  </w:num>
+  <w:num w:numId="41" w16cid:durableId="195432446">
+    <w:abstractNumId w:val="30"/>
+  </w:num>
+  <w:num w:numId="42" w16cid:durableId="1318991380">
+    <w:abstractNumId w:val="43"/>
+  </w:num>
+  <w:num w:numId="43" w16cid:durableId="157886372">
+    <w:abstractNumId w:val="33"/>
+  </w:num>
+  <w:num w:numId="44" w16cid:durableId="1072850537">
+    <w:abstractNumId w:val="32"/>
   </w:num>
   <w:numIdMacAtCleanup w:val="33"/>
 </w:numbering>
@@ -20028,15 +22072,19 @@
     <w:autoRedefine/>
     <w:uiPriority w:val="39"/>
     <w:unhideWhenUsed/>
-    <w:rsid w:val="003C1E4B"/>
+    <w:rsid w:val="009E0536"/>
     <w:pPr>
+      <w:tabs>
+        <w:tab w:val="right" w:leader="dot" w:pos="9350"/>
+      </w:tabs>
       <w:spacing w:before="120" w:after="120"/>
     </w:pPr>
     <w:rPr>
-      <w:rFonts w:cstheme="minorHAnsi"/>
+      <w:rFonts w:eastAsiaTheme="majorEastAsia" w:cstheme="minorHAnsi"/>
       <w:b/>
       <w:bCs/>
       <w:caps/>
+      <w:noProof/>
       <w:sz w:val="20"/>
       <w:szCs w:val="20"/>
     </w:rPr>
@@ -20231,6 +22279,42 @@
     <w:rPr>
       <w:color w:val="954F72" w:themeColor="followedHyperlink"/>
       <w:u w:val="single"/>
+    </w:rPr>
+  </w:style>
+  <w:style w:type="paragraph" w:styleId="Caption">
+    <w:name w:val="caption"/>
+    <w:basedOn w:val="Normal"/>
+    <w:next w:val="Normal"/>
+    <w:uiPriority w:val="35"/>
+    <w:unhideWhenUsed/>
+    <w:qFormat/>
+    <w:rsid w:val="00274B83"/>
+    <w:pPr>
+      <w:spacing w:after="200"/>
+    </w:pPr>
+    <w:rPr>
+      <w:i/>
+      <w:iCs/>
+      <w:color w:val="44546A" w:themeColor="text2"/>
+      <w:sz w:val="18"/>
+      <w:szCs w:val="18"/>
+    </w:rPr>
+  </w:style>
+  <w:style w:type="paragraph" w:styleId="TableofFigures">
+    <w:name w:val="table of figures"/>
+    <w:basedOn w:val="Normal"/>
+    <w:next w:val="Normal"/>
+    <w:uiPriority w:val="99"/>
+    <w:unhideWhenUsed/>
+    <w:rsid w:val="00274B83"/>
+    <w:pPr>
+      <w:ind w:left="480" w:hanging="480"/>
+    </w:pPr>
+    <w:rPr>
+      <w:rFonts w:cstheme="minorHAnsi"/>
+      <w:smallCaps/>
+      <w:sz w:val="20"/>
+      <w:szCs w:val="20"/>
     </w:rPr>
   </w:style>
 </w:styles>

--- a/Documentation/Project Docs on encryption.docx
+++ b/Documentation/Project Docs on encryption.docx
@@ -3184,13 +3184,7 @@
           <w:rPr>
             <w:rStyle w:val="Hyperlink"/>
           </w:rPr>
-          <w:t>1</w:t>
-        </w:r>
-        <w:r>
-          <w:rPr>
-            <w:rStyle w:val="Hyperlink"/>
-          </w:rPr>
-          <w:t>.</w:t>
+          <w:t>1.</w:t>
         </w:r>
         <w:r>
           <w:rPr>
@@ -5828,35 +5822,7 @@
             <w:rStyle w:val="Hyperlink"/>
             <w:noProof/>
           </w:rPr>
-          <w:t>Fig 1: agile m</w:t>
-        </w:r>
-        <w:r>
-          <w:rPr>
-            <w:rStyle w:val="Hyperlink"/>
-            <w:noProof/>
-          </w:rPr>
-          <w:t>o</w:t>
-        </w:r>
-        <w:r>
-          <w:rPr>
-            <w:rStyle w:val="Hyperlink"/>
-            <w:noProof/>
-          </w:rPr>
-          <w:t>dular pro</w:t>
-        </w:r>
-        <w:r>
-          <w:rPr>
-            <w:rStyle w:val="Hyperlink"/>
-            <w:noProof/>
-          </w:rPr>
-          <w:t>t</w:t>
-        </w:r>
-        <w:r>
-          <w:rPr>
-            <w:rStyle w:val="Hyperlink"/>
-            <w:noProof/>
-          </w:rPr>
-          <w:t>otyping 1</w:t>
+          <w:t>Fig 1: agile modular prototyping 1</w:t>
         </w:r>
         <w:r>
           <w:rPr>
@@ -6039,21 +6005,7 @@
             <w:rStyle w:val="Hyperlink"/>
             <w:noProof/>
           </w:rPr>
-          <w:t>Fig: 3: syst</w:t>
-        </w:r>
-        <w:r>
-          <w:rPr>
-            <w:rStyle w:val="Hyperlink"/>
-            <w:noProof/>
-          </w:rPr>
-          <w:t>e</w:t>
-        </w:r>
-        <w:r>
-          <w:rPr>
-            <w:rStyle w:val="Hyperlink"/>
-            <w:noProof/>
-          </w:rPr>
-          <w:t>m architecture 1</w:t>
+          <w:t>Fig: 3: system architecture 1</w:t>
         </w:r>
         <w:r>
           <w:rPr>
@@ -9393,25 +9345,15 @@
       <w:r>
         <w:t xml:space="preserve">Fig 1: agile modular prototyping </w:t>
       </w:r>
-      <w:r>
-        <w:fldChar w:fldCharType="begin"/>
-      </w:r>
-      <w:r>
-        <w:instrText xml:space="preserve"> SEQ Fig_1:_agile_modular_prototyping \* ARABIC </w:instrText>
-      </w:r>
-      <w:r>
-        <w:fldChar w:fldCharType="separate"/>
-      </w:r>
-      <w:r>
-        <w:rPr>
-          <w:noProof/>
-        </w:rPr>
-        <w:t>1</w:t>
-      </w:r>
-      <w:bookmarkEnd w:id="18"/>
-      <w:r>
-        <w:fldChar w:fldCharType="end"/>
-      </w:r>
+      <w:fldSimple w:instr=" SEQ Fig_1:_agile_modular_prototyping \* ARABIC ">
+        <w:r>
+          <w:rPr>
+            <w:noProof/>
+          </w:rPr>
+          <w:t>1</w:t>
+        </w:r>
+        <w:bookmarkEnd w:id="18"/>
+      </w:fldSimple>
     </w:p>
     <w:p>
       <w:pPr>
@@ -10040,25 +9982,15 @@
       <w:r>
         <w:t xml:space="preserve"> </w:t>
       </w:r>
-      <w:r>
-        <w:fldChar w:fldCharType="begin"/>
-      </w:r>
-      <w:r>
-        <w:instrText xml:space="preserve"> SEQ Fig_2:_Table_of_file_encryptor_in_c++ \* ARABIC </w:instrText>
-      </w:r>
-      <w:r>
-        <w:fldChar w:fldCharType="separate"/>
-      </w:r>
-      <w:r>
-        <w:rPr>
-          <w:noProof/>
-        </w:rPr>
-        <w:t>1</w:t>
-      </w:r>
-      <w:bookmarkEnd w:id="21"/>
-      <w:r>
-        <w:fldChar w:fldCharType="end"/>
-      </w:r>
+      <w:fldSimple w:instr=" SEQ Fig_2:_Table_of_file_encryptor_in_c++ \* ARABIC ">
+        <w:r>
+          <w:rPr>
+            <w:noProof/>
+          </w:rPr>
+          <w:t>1</w:t>
+        </w:r>
+        <w:bookmarkEnd w:id="21"/>
+      </w:fldSimple>
     </w:p>
     <w:p>
       <w:pPr>
@@ -10400,25 +10332,15 @@
       <w:r>
         <w:t xml:space="preserve">Fig: 3: system architecture </w:t>
       </w:r>
-      <w:r>
-        <w:fldChar w:fldCharType="begin"/>
-      </w:r>
-      <w:r>
-        <w:instrText xml:space="preserve"> SEQ Fig:_3:_system_architecture \* ARABIC </w:instrText>
-      </w:r>
-      <w:r>
-        <w:fldChar w:fldCharType="separate"/>
-      </w:r>
-      <w:r>
-        <w:rPr>
-          <w:noProof/>
-        </w:rPr>
-        <w:t>1</w:t>
-      </w:r>
-      <w:bookmarkEnd w:id="24"/>
-      <w:r>
-        <w:fldChar w:fldCharType="end"/>
-      </w:r>
+      <w:fldSimple w:instr=" SEQ Fig:_3:_system_architecture \* ARABIC ">
+        <w:r>
+          <w:rPr>
+            <w:noProof/>
+          </w:rPr>
+          <w:t>1</w:t>
+        </w:r>
+        <w:bookmarkEnd w:id="24"/>
+      </w:fldSimple>
     </w:p>
     <w:p>
       <w:pPr>
@@ -10557,25 +10479,15 @@
       <w:r>
         <w:t xml:space="preserve">Fig 4:  Flowchart of file encryptor in c </w:t>
       </w:r>
-      <w:r>
-        <w:fldChar w:fldCharType="begin"/>
-      </w:r>
-      <w:r>
-        <w:instrText xml:space="preserve"> SEQ Fig_4:__Flowchart_of_file_encryptor_in_c \* ARABIC </w:instrText>
-      </w:r>
-      <w:r>
-        <w:fldChar w:fldCharType="separate"/>
-      </w:r>
-      <w:r>
-        <w:rPr>
-          <w:noProof/>
-        </w:rPr>
-        <w:t>1</w:t>
-      </w:r>
-      <w:bookmarkEnd w:id="26"/>
-      <w:r>
-        <w:fldChar w:fldCharType="end"/>
-      </w:r>
+      <w:fldSimple w:instr=" SEQ Fig_4:__Flowchart_of_file_encryptor_in_c \* ARABIC ">
+        <w:r>
+          <w:rPr>
+            <w:noProof/>
+          </w:rPr>
+          <w:t>1</w:t>
+        </w:r>
+        <w:bookmarkEnd w:id="26"/>
+      </w:fldSimple>
     </w:p>
     <w:p>
       <w:pPr>
@@ -10739,25 +10651,15 @@
       <w:r>
         <w:t xml:space="preserve"> </w:t>
       </w:r>
-      <w:r>
-        <w:fldChar w:fldCharType="begin"/>
-      </w:r>
-      <w:r>
-        <w:instrText xml:space="preserve"> SEQ Fig_5:_class_diagram_of_file_encryptor_i \* ARABIC </w:instrText>
-      </w:r>
-      <w:r>
-        <w:fldChar w:fldCharType="separate"/>
-      </w:r>
-      <w:r>
-        <w:rPr>
-          <w:noProof/>
-        </w:rPr>
-        <w:t>1</w:t>
-      </w:r>
-      <w:bookmarkEnd w:id="29"/>
-      <w:r>
-        <w:fldChar w:fldCharType="end"/>
-      </w:r>
+      <w:fldSimple w:instr=" SEQ Fig_5:_class_diagram_of_file_encryptor_i \* ARABIC ">
+        <w:r>
+          <w:rPr>
+            <w:noProof/>
+          </w:rPr>
+          <w:t>1</w:t>
+        </w:r>
+        <w:bookmarkEnd w:id="29"/>
+      </w:fldSimple>
     </w:p>
     <w:p>
       <w:pPr>
@@ -11437,25 +11339,15 @@
       <w:r>
         <w:t xml:space="preserve"> </w:t>
       </w:r>
-      <w:r>
-        <w:fldChar w:fldCharType="begin"/>
-      </w:r>
-      <w:r>
-        <w:instrText xml:space="preserve"> SEQ Fig_6:_use_case_diagram_of_file_encrypto \* ARABIC </w:instrText>
-      </w:r>
-      <w:r>
-        <w:fldChar w:fldCharType="separate"/>
-      </w:r>
-      <w:r>
-        <w:rPr>
-          <w:noProof/>
-        </w:rPr>
-        <w:t>1</w:t>
-      </w:r>
-      <w:bookmarkEnd w:id="31"/>
-      <w:r>
-        <w:fldChar w:fldCharType="end"/>
-      </w:r>
+      <w:fldSimple w:instr=" SEQ Fig_6:_use_case_diagram_of_file_encrypto \* ARABIC ">
+        <w:r>
+          <w:rPr>
+            <w:noProof/>
+          </w:rPr>
+          <w:t>1</w:t>
+        </w:r>
+        <w:bookmarkEnd w:id="31"/>
+      </w:fldSimple>
     </w:p>
     <w:p>
       <w:pPr>
@@ -11499,636 +11391,6 @@
         <w:t>Activity Diagram</w:t>
       </w:r>
       <w:bookmarkEnd w:id="32"/>
-    </w:p>
-    <w:p>
-      <w:pPr>
-        <w:ind w:left="720"/>
-        <w:rPr>
-          <w:rFonts w:cstheme="minorHAnsi"/>
-          <w:lang w:val="en-GB"/>
-        </w:rPr>
-      </w:pPr>
-      <w:r>
-        <w:rPr>
-          <w:rFonts w:cstheme="minorHAnsi"/>
-          <w:lang w:val="en-GB"/>
-        </w:rPr>
-        <w:t xml:space="preserve">The activity diagram illustrates the workflow of the </w:t>
-      </w:r>
-      <w:r>
-        <w:rPr>
-          <w:rFonts w:cstheme="minorHAnsi"/>
-          <w:b/>
-          <w:bCs/>
-          <w:lang w:val="en-GB"/>
-        </w:rPr>
-        <w:t>Encryption Tool</w:t>
-      </w:r>
-      <w:r>
-        <w:rPr>
-          <w:rFonts w:cstheme="minorHAnsi"/>
-          <w:lang w:val="en-GB"/>
-        </w:rPr>
-        <w:t xml:space="preserve"> from start to end.</w:t>
-      </w:r>
-      <w:r>
-        <w:rPr>
-          <w:rFonts w:cstheme="minorHAnsi"/>
-          <w:lang w:val="en-GB"/>
-        </w:rPr>
-        <w:br/>
-        <w:t>It shows how the user navigates through the main menu and performs encryption, decryption, or views history.</w:t>
-      </w:r>
-    </w:p>
-    <w:p>
-      <w:pPr>
-        <w:ind w:left="720"/>
-        <w:rPr>
-          <w:rFonts w:cstheme="minorHAnsi"/>
-          <w:b/>
-          <w:bCs/>
-          <w:lang w:val="en-GB"/>
-        </w:rPr>
-      </w:pPr>
-      <w:r>
-        <w:rPr>
-          <w:rFonts w:cstheme="minorHAnsi"/>
-          <w:b/>
-          <w:bCs/>
-          <w:lang w:val="en-GB"/>
-        </w:rPr>
-        <w:t>Description of Activities</w:t>
-      </w:r>
-    </w:p>
-    <w:p>
-      <w:pPr>
-        <w:numPr>
-          <w:ilvl w:val="0"/>
-          <w:numId w:val="21"/>
-        </w:numPr>
-        <w:tabs>
-          <w:tab w:val="clear" w:pos="720"/>
-          <w:tab w:val="num" w:pos="1440"/>
-        </w:tabs>
-        <w:ind w:left="1440"/>
-        <w:rPr>
-          <w:rFonts w:cstheme="minorHAnsi"/>
-          <w:lang w:val="en-GB"/>
-        </w:rPr>
-      </w:pPr>
-      <w:r>
-        <w:rPr>
-          <w:rFonts w:cstheme="minorHAnsi"/>
-          <w:b/>
-          <w:bCs/>
-          <w:lang w:val="en-GB"/>
-        </w:rPr>
-        <w:t>Start</w:t>
-      </w:r>
-      <w:r>
-        <w:rPr>
-          <w:rFonts w:cstheme="minorHAnsi"/>
-          <w:lang w:val="en-GB"/>
-        </w:rPr>
-        <w:br/>
-        <w:t>The application is launched and begins execution.</w:t>
-      </w:r>
-    </w:p>
-    <w:p>
-      <w:pPr>
-        <w:numPr>
-          <w:ilvl w:val="0"/>
-          <w:numId w:val="21"/>
-        </w:numPr>
-        <w:tabs>
-          <w:tab w:val="clear" w:pos="720"/>
-          <w:tab w:val="num" w:pos="1440"/>
-        </w:tabs>
-        <w:ind w:left="1440"/>
-        <w:rPr>
-          <w:rFonts w:cstheme="minorHAnsi"/>
-          <w:lang w:val="en-GB"/>
-        </w:rPr>
-      </w:pPr>
-      <w:r>
-        <w:rPr>
-          <w:rFonts w:cstheme="minorHAnsi"/>
-          <w:b/>
-          <w:bCs/>
-          <w:lang w:val="en-GB"/>
-        </w:rPr>
-        <w:t>Show Main Menu</w:t>
-      </w:r>
-      <w:r>
-        <w:rPr>
-          <w:rFonts w:cstheme="minorHAnsi"/>
-          <w:lang w:val="en-GB"/>
-        </w:rPr>
-        <w:br/>
-        <w:t xml:space="preserve">The system displays a menu with three options: </w:t>
-      </w:r>
-      <w:r>
-        <w:rPr>
-          <w:rFonts w:cstheme="minorHAnsi"/>
-          <w:b/>
-          <w:bCs/>
-          <w:lang w:val="en-GB"/>
-        </w:rPr>
-        <w:t>Encrypt</w:t>
-      </w:r>
-      <w:r>
-        <w:rPr>
-          <w:rFonts w:cstheme="minorHAnsi"/>
-          <w:lang w:val="en-GB"/>
-        </w:rPr>
-        <w:t xml:space="preserve">, </w:t>
-      </w:r>
-      <w:r>
-        <w:rPr>
-          <w:rFonts w:cstheme="minorHAnsi"/>
-          <w:b/>
-          <w:bCs/>
-          <w:lang w:val="en-GB"/>
-        </w:rPr>
-        <w:t>Decrypt</w:t>
-      </w:r>
-      <w:r>
-        <w:rPr>
-          <w:rFonts w:cstheme="minorHAnsi"/>
-          <w:lang w:val="en-GB"/>
-        </w:rPr>
-        <w:t xml:space="preserve">, or </w:t>
-      </w:r>
-      <w:r>
-        <w:rPr>
-          <w:rFonts w:cstheme="minorHAnsi"/>
-          <w:b/>
-          <w:bCs/>
-          <w:lang w:val="en-GB"/>
-        </w:rPr>
-        <w:t>Show History</w:t>
-      </w:r>
-      <w:r>
-        <w:rPr>
-          <w:rFonts w:cstheme="minorHAnsi"/>
-          <w:lang w:val="en-GB"/>
-        </w:rPr>
-        <w:t>.</w:t>
-      </w:r>
-    </w:p>
-    <w:p>
-      <w:pPr>
-        <w:numPr>
-          <w:ilvl w:val="0"/>
-          <w:numId w:val="21"/>
-        </w:numPr>
-        <w:tabs>
-          <w:tab w:val="clear" w:pos="720"/>
-          <w:tab w:val="num" w:pos="1440"/>
-        </w:tabs>
-        <w:ind w:left="1440"/>
-        <w:rPr>
-          <w:rFonts w:cstheme="minorHAnsi"/>
-          <w:lang w:val="en-GB"/>
-        </w:rPr>
-      </w:pPr>
-      <w:r>
-        <w:rPr>
-          <w:rFonts w:cstheme="minorHAnsi"/>
-          <w:b/>
-          <w:bCs/>
-          <w:lang w:val="en-GB"/>
-        </w:rPr>
-        <w:t>User Chooses an Option</w:t>
-      </w:r>
-    </w:p>
-    <w:p>
-      <w:pPr>
-        <w:numPr>
-          <w:ilvl w:val="2"/>
-          <w:numId w:val="22"/>
-        </w:numPr>
-        <w:rPr>
-          <w:rFonts w:cstheme="minorHAnsi"/>
-          <w:lang w:val="en-GB"/>
-        </w:rPr>
-      </w:pPr>
-      <w:r>
-        <w:rPr>
-          <w:rFonts w:cstheme="minorHAnsi"/>
-          <w:b/>
-          <w:bCs/>
-          <w:lang w:val="en-GB"/>
-        </w:rPr>
-        <w:t>Encrypt</w:t>
-      </w:r>
-      <w:r>
-        <w:rPr>
-          <w:rFonts w:cstheme="minorHAnsi"/>
-          <w:lang w:val="en-GB"/>
-        </w:rPr>
-        <w:t xml:space="preserve"> → proceed to select a file for encryption.</w:t>
-      </w:r>
-    </w:p>
-    <w:p>
-      <w:pPr>
-        <w:numPr>
-          <w:ilvl w:val="2"/>
-          <w:numId w:val="22"/>
-        </w:numPr>
-        <w:rPr>
-          <w:rFonts w:cstheme="minorHAnsi"/>
-          <w:lang w:val="en-GB"/>
-        </w:rPr>
-      </w:pPr>
-      <w:r>
-        <w:rPr>
-          <w:rFonts w:cstheme="minorHAnsi"/>
-          <w:b/>
-          <w:bCs/>
-          <w:lang w:val="en-GB"/>
-        </w:rPr>
-        <w:t>Decrypt</w:t>
-      </w:r>
-      <w:r>
-        <w:rPr>
-          <w:rFonts w:cstheme="minorHAnsi"/>
-          <w:lang w:val="en-GB"/>
-        </w:rPr>
-        <w:t xml:space="preserve"> → proceed to select a file for decryption.</w:t>
-      </w:r>
-    </w:p>
-    <w:p>
-      <w:pPr>
-        <w:numPr>
-          <w:ilvl w:val="2"/>
-          <w:numId w:val="22"/>
-        </w:numPr>
-        <w:rPr>
-          <w:rFonts w:cstheme="minorHAnsi"/>
-          <w:lang w:val="en-GB"/>
-        </w:rPr>
-      </w:pPr>
-      <w:r>
-        <w:rPr>
-          <w:rFonts w:cstheme="minorHAnsi"/>
-          <w:b/>
-          <w:bCs/>
-          <w:lang w:val="en-GB"/>
-        </w:rPr>
-        <w:t>Show History</w:t>
-      </w:r>
-      <w:r>
-        <w:rPr>
-          <w:rFonts w:cstheme="minorHAnsi"/>
-          <w:lang w:val="en-GB"/>
-        </w:rPr>
-        <w:t xml:space="preserve"> → directly displays the history log.</w:t>
-      </w:r>
-    </w:p>
-    <w:p>
-      <w:pPr>
-        <w:numPr>
-          <w:ilvl w:val="0"/>
-          <w:numId w:val="21"/>
-        </w:numPr>
-        <w:tabs>
-          <w:tab w:val="clear" w:pos="720"/>
-          <w:tab w:val="num" w:pos="1440"/>
-        </w:tabs>
-        <w:ind w:left="1440"/>
-        <w:rPr>
-          <w:rFonts w:cstheme="minorHAnsi"/>
-          <w:lang w:val="en-GB"/>
-        </w:rPr>
-      </w:pPr>
-      <w:r>
-        <w:rPr>
-          <w:rFonts w:cstheme="minorHAnsi"/>
-          <w:b/>
-          <w:bCs/>
-          <w:lang w:val="en-GB"/>
-        </w:rPr>
-        <w:t>Open File Dialog</w:t>
-      </w:r>
-      <w:r>
-        <w:rPr>
-          <w:rFonts w:cstheme="minorHAnsi"/>
-          <w:lang w:val="en-GB"/>
-        </w:rPr>
-        <w:t xml:space="preserve"> </w:t>
-      </w:r>
-      <w:r>
-        <w:rPr>
-          <w:rFonts w:cstheme="minorHAnsi"/>
-          <w:i/>
-          <w:iCs/>
-          <w:lang w:val="en-GB"/>
-        </w:rPr>
-        <w:t>(for Encrypt or Decrypt only)</w:t>
-      </w:r>
-      <w:r>
-        <w:rPr>
-          <w:rFonts w:cstheme="minorHAnsi"/>
-          <w:lang w:val="en-GB"/>
-        </w:rPr>
-        <w:br/>
-        <w:t>The system opens a file selection dialog.</w:t>
-      </w:r>
-    </w:p>
-    <w:p>
-      <w:pPr>
-        <w:numPr>
-          <w:ilvl w:val="0"/>
-          <w:numId w:val="21"/>
-        </w:numPr>
-        <w:tabs>
-          <w:tab w:val="clear" w:pos="720"/>
-          <w:tab w:val="num" w:pos="1440"/>
-        </w:tabs>
-        <w:ind w:left="1440"/>
-        <w:rPr>
-          <w:rFonts w:cstheme="minorHAnsi"/>
-          <w:lang w:val="en-GB"/>
-        </w:rPr>
-      </w:pPr>
-      <w:r>
-        <w:rPr>
-          <w:rFonts w:cstheme="minorHAnsi"/>
-          <w:b/>
-          <w:bCs/>
-          <w:lang w:val="en-GB"/>
-        </w:rPr>
-        <w:t>File Selected?</w:t>
-      </w:r>
-    </w:p>
-    <w:p>
-      <w:pPr>
-        <w:pStyle w:val="ListParagraph"/>
-        <w:numPr>
-          <w:ilvl w:val="2"/>
-          <w:numId w:val="23"/>
-        </w:numPr>
-        <w:rPr>
-          <w:rFonts w:cstheme="minorHAnsi"/>
-          <w:lang w:val="en-GB"/>
-        </w:rPr>
-      </w:pPr>
-      <w:r>
-        <w:rPr>
-          <w:rFonts w:cstheme="minorHAnsi"/>
-          <w:b/>
-          <w:bCs/>
-          <w:lang w:val="en-GB"/>
-        </w:rPr>
-        <w:t>No</w:t>
-      </w:r>
-      <w:r>
-        <w:rPr>
-          <w:rFonts w:cstheme="minorHAnsi"/>
-          <w:lang w:val="en-GB"/>
-        </w:rPr>
-        <w:t xml:space="preserve"> → displays a message prompting the user to press any key to return to the main menu.</w:t>
-      </w:r>
-    </w:p>
-    <w:p>
-      <w:pPr>
-        <w:pStyle w:val="ListParagraph"/>
-        <w:numPr>
-          <w:ilvl w:val="2"/>
-          <w:numId w:val="23"/>
-        </w:numPr>
-        <w:rPr>
-          <w:rFonts w:cstheme="minorHAnsi"/>
-          <w:lang w:val="en-GB"/>
-        </w:rPr>
-      </w:pPr>
-      <w:r>
-        <w:rPr>
-          <w:rFonts w:cstheme="minorHAnsi"/>
-          <w:b/>
-          <w:bCs/>
-          <w:lang w:val="en-GB"/>
-        </w:rPr>
-        <w:t>Yes</w:t>
-      </w:r>
-      <w:r>
-        <w:rPr>
-          <w:rFonts w:cstheme="minorHAnsi"/>
-          <w:lang w:val="en-GB"/>
-        </w:rPr>
-        <w:t xml:space="preserve"> → continue to the next step.</w:t>
-      </w:r>
-    </w:p>
-    <w:p>
-      <w:pPr>
-        <w:numPr>
-          <w:ilvl w:val="0"/>
-          <w:numId w:val="21"/>
-        </w:numPr>
-        <w:tabs>
-          <w:tab w:val="clear" w:pos="720"/>
-          <w:tab w:val="num" w:pos="1440"/>
-        </w:tabs>
-        <w:ind w:left="1440"/>
-        <w:rPr>
-          <w:rFonts w:cstheme="minorHAnsi"/>
-          <w:lang w:val="en-GB"/>
-        </w:rPr>
-      </w:pPr>
-      <w:r>
-        <w:rPr>
-          <w:rFonts w:cstheme="minorHAnsi"/>
-          <w:b/>
-          <w:bCs/>
-          <w:lang w:val="en-GB"/>
-        </w:rPr>
-        <w:t>Show Loading Animation</w:t>
-      </w:r>
-      <w:r>
-        <w:rPr>
-          <w:rFonts w:cstheme="minorHAnsi"/>
-          <w:lang w:val="en-GB"/>
-        </w:rPr>
-        <w:br/>
-        <w:t>While processing, the system displays a loading animation to indicate progress.</w:t>
-      </w:r>
-    </w:p>
-    <w:p>
-      <w:pPr>
-        <w:numPr>
-          <w:ilvl w:val="0"/>
-          <w:numId w:val="21"/>
-        </w:numPr>
-        <w:tabs>
-          <w:tab w:val="clear" w:pos="720"/>
-          <w:tab w:val="num" w:pos="1440"/>
-        </w:tabs>
-        <w:ind w:left="1440"/>
-        <w:rPr>
-          <w:rFonts w:cstheme="minorHAnsi"/>
-          <w:lang w:val="en-GB"/>
-        </w:rPr>
-      </w:pPr>
-      <w:r>
-        <w:rPr>
-          <w:rFonts w:cstheme="minorHAnsi"/>
-          <w:b/>
-          <w:bCs/>
-          <w:lang w:val="en-GB"/>
-        </w:rPr>
-        <w:t>Process File</w:t>
-      </w:r>
-      <w:r>
-        <w:rPr>
-          <w:rFonts w:cstheme="minorHAnsi"/>
-          <w:lang w:val="en-GB"/>
-        </w:rPr>
-        <w:br/>
-        <w:t>The system applies the Caesar cipher:</w:t>
-      </w:r>
-    </w:p>
-    <w:p>
-      <w:pPr>
-        <w:pStyle w:val="ListParagraph"/>
-        <w:numPr>
-          <w:ilvl w:val="2"/>
-          <w:numId w:val="24"/>
-        </w:numPr>
-        <w:rPr>
-          <w:rFonts w:cstheme="minorHAnsi"/>
-          <w:lang w:val="en-GB"/>
-        </w:rPr>
-      </w:pPr>
-      <w:r>
-        <w:rPr>
-          <w:rFonts w:cstheme="minorHAnsi"/>
-          <w:lang w:val="en-GB"/>
-        </w:rPr>
-        <w:t>If Encrypt mode: encrypts the file.</w:t>
-      </w:r>
-    </w:p>
-    <w:p>
-      <w:pPr>
-        <w:pStyle w:val="ListParagraph"/>
-        <w:numPr>
-          <w:ilvl w:val="2"/>
-          <w:numId w:val="24"/>
-        </w:numPr>
-        <w:rPr>
-          <w:rFonts w:cstheme="minorHAnsi"/>
-          <w:lang w:val="en-GB"/>
-        </w:rPr>
-      </w:pPr>
-      <w:r>
-        <w:rPr>
-          <w:rFonts w:cstheme="minorHAnsi"/>
-          <w:lang w:val="en-GB"/>
-        </w:rPr>
-        <w:t>If Decrypt mode: decrypts the file.</w:t>
-      </w:r>
-    </w:p>
-    <w:p>
-      <w:pPr>
-        <w:numPr>
-          <w:ilvl w:val="0"/>
-          <w:numId w:val="21"/>
-        </w:numPr>
-        <w:tabs>
-          <w:tab w:val="clear" w:pos="720"/>
-          <w:tab w:val="num" w:pos="1440"/>
-        </w:tabs>
-        <w:ind w:left="1440"/>
-        <w:rPr>
-          <w:rFonts w:cstheme="minorHAnsi"/>
-          <w:lang w:val="en-GB"/>
-        </w:rPr>
-      </w:pPr>
-      <w:r>
-        <w:rPr>
-          <w:rFonts w:cstheme="minorHAnsi"/>
-          <w:b/>
-          <w:bCs/>
-          <w:lang w:val="en-GB"/>
-        </w:rPr>
-        <w:t>Show Success or Error Message</w:t>
-      </w:r>
-      <w:r>
-        <w:rPr>
-          <w:rFonts w:cstheme="minorHAnsi"/>
-          <w:lang w:val="en-GB"/>
-        </w:rPr>
-        <w:br/>
-        <w:t>After processing, the system provides feedback (e.g., “Operation Successful” or an error message).</w:t>
-      </w:r>
-    </w:p>
-    <w:p>
-      <w:pPr>
-        <w:numPr>
-          <w:ilvl w:val="0"/>
-          <w:numId w:val="21"/>
-        </w:numPr>
-        <w:tabs>
-          <w:tab w:val="clear" w:pos="720"/>
-          <w:tab w:val="num" w:pos="1440"/>
-        </w:tabs>
-        <w:ind w:left="1440"/>
-        <w:rPr>
-          <w:rFonts w:cstheme="minorHAnsi"/>
-          <w:lang w:val="en-GB"/>
-        </w:rPr>
-      </w:pPr>
-      <w:r>
-        <w:rPr>
-          <w:rFonts w:cstheme="minorHAnsi"/>
-          <w:b/>
-          <w:bCs/>
-          <w:lang w:val="en-GB"/>
-        </w:rPr>
-        <w:t>Return to Main Menu</w:t>
-      </w:r>
-      <w:r>
-        <w:rPr>
-          <w:rFonts w:cstheme="minorHAnsi"/>
-          <w:lang w:val="en-GB"/>
-        </w:rPr>
-        <w:br/>
-        <w:t>The system returns to the main menu for further actions.</w:t>
-      </w:r>
-    </w:p>
-    <w:p>
-      <w:pPr>
-        <w:numPr>
-          <w:ilvl w:val="0"/>
-          <w:numId w:val="21"/>
-        </w:numPr>
-        <w:tabs>
-          <w:tab w:val="clear" w:pos="720"/>
-          <w:tab w:val="num" w:pos="1440"/>
-        </w:tabs>
-        <w:ind w:left="1440"/>
-        <w:rPr>
-          <w:rFonts w:cstheme="minorHAnsi"/>
-          <w:lang w:val="en-GB"/>
-        </w:rPr>
-      </w:pPr>
-      <w:r>
-        <w:rPr>
-          <w:rFonts w:cstheme="minorHAnsi"/>
-          <w:b/>
-          <w:bCs/>
-          <w:lang w:val="en-GB"/>
-        </w:rPr>
-        <w:t>End</w:t>
-      </w:r>
-      <w:r>
-        <w:rPr>
-          <w:rFonts w:cstheme="minorHAnsi"/>
-          <w:lang w:val="en-GB"/>
-        </w:rPr>
-        <w:br/>
-        <w:t>The process ends when the user chooses to exit the application.</w:t>
-      </w:r>
     </w:p>
     <w:p>
       <w:pPr>
@@ -12144,12 +11406,11 @@
           <w:rFonts w:cstheme="minorHAnsi"/>
           <w:noProof/>
         </w:rPr>
-        <w:lastRenderedPageBreak/>
         <w:drawing>
-          <wp:inline distT="0" distB="0" distL="0" distR="0" wp14:anchorId="42E72569" wp14:editId="600912F0">
-            <wp:extent cx="4818763" cy="6685808"/>
-            <wp:effectExtent l="0" t="0" r="1270" b="1270"/>
-            <wp:docPr id="6" name="Picture 6"/>
+          <wp:inline distT="0" distB="0" distL="0" distR="0" wp14:anchorId="09EFA86C" wp14:editId="1363994F">
+            <wp:extent cx="4286250" cy="7557797"/>
+            <wp:effectExtent l="0" t="0" r="0" b="5080"/>
+            <wp:docPr id="1007346833" name="Picture 1"/>
             <wp:cNvGraphicFramePr>
               <a:graphicFrameLocks xmlns:a="http://schemas.openxmlformats.org/drawingml/2006/main" noChangeAspect="1"/>
             </wp:cNvGraphicFramePr>
@@ -12157,29 +11418,36 @@
               <a:graphicData uri="http://schemas.openxmlformats.org/drawingml/2006/picture">
                 <pic:pic xmlns:pic="http://schemas.openxmlformats.org/drawingml/2006/picture">
                   <pic:nvPicPr>
-                    <pic:cNvPr id="6" name="acti diagram.jpg"/>
-                    <pic:cNvPicPr/>
+                    <pic:cNvPr id="0" name="Picture 1"/>
+                    <pic:cNvPicPr>
+                      <a:picLocks noChangeAspect="1" noChangeArrowheads="1"/>
+                    </pic:cNvPicPr>
                   </pic:nvPicPr>
                   <pic:blipFill>
-                    <a:blip r:embed="rId15" cstate="print">
+                    <a:blip r:embed="rId15">
                       <a:extLst>
                         <a:ext uri="{28A0092B-C50C-407E-A947-70E740481C1C}">
                           <a14:useLocalDpi xmlns:a14="http://schemas.microsoft.com/office/drawing/2010/main" val="0"/>
                         </a:ext>
                       </a:extLst>
                     </a:blip>
+                    <a:srcRect/>
                     <a:stretch>
                       <a:fillRect/>
                     </a:stretch>
                   </pic:blipFill>
-                  <pic:spPr>
+                  <pic:spPr bwMode="auto">
                     <a:xfrm>
                       <a:off x="0" y="0"/>
-                      <a:ext cx="4853261" cy="6733672"/>
+                      <a:ext cx="4292724" cy="7569213"/>
                     </a:xfrm>
                     <a:prstGeom prst="rect">
                       <a:avLst/>
                     </a:prstGeom>
+                    <a:noFill/>
+                    <a:ln>
+                      <a:noFill/>
+                    </a:ln>
                   </pic:spPr>
                 </pic:pic>
               </a:graphicData>
@@ -12208,51 +11476,15 @@
       <w:r>
         <w:t xml:space="preserve"> </w:t>
       </w:r>
-      <w:r>
-        <w:fldChar w:fldCharType="begin"/>
-      </w:r>
-      <w:r>
-        <w:instrText xml:space="preserve"> SEQ Fig_7:_Activity_diagram_of_file_encrypto \* ARABIC </w:instrText>
-      </w:r>
-      <w:r>
-        <w:fldChar w:fldCharType="separate"/>
-      </w:r>
-      <w:r>
-        <w:rPr>
-          <w:noProof/>
-        </w:rPr>
-        <w:t>1</w:t>
-      </w:r>
-      <w:bookmarkEnd w:id="33"/>
-      <w:r>
-        <w:fldChar w:fldCharType="end"/>
-      </w:r>
-    </w:p>
-    <w:p>
-      <w:pPr>
-        <w:jc w:val="center"/>
-        <w:rPr>
-          <w:rFonts w:cstheme="minorHAnsi"/>
-        </w:rPr>
-      </w:pPr>
-    </w:p>
-    <w:p>
-      <w:pPr>
-        <w:widowControl/>
-        <w:autoSpaceDE/>
-        <w:autoSpaceDN/>
-        <w:spacing w:after="160" w:line="259" w:lineRule="auto"/>
-        <w:jc w:val="center"/>
-        <w:rPr>
-          <w:rFonts w:cstheme="minorHAnsi"/>
-        </w:rPr>
-      </w:pPr>
-      <w:r>
-        <w:rPr>
-          <w:rFonts w:cstheme="minorHAnsi"/>
-        </w:rPr>
-        <w:br w:type="page"/>
-      </w:r>
+      <w:fldSimple w:instr=" SEQ Fig_7:_Activity_diagram_of_file_encrypto \* ARABIC ">
+        <w:r>
+          <w:rPr>
+            <w:noProof/>
+          </w:rPr>
+          <w:t>1</w:t>
+        </w:r>
+        <w:bookmarkEnd w:id="33"/>
+      </w:fldSimple>
     </w:p>
     <w:p>
       <w:pPr>
@@ -13118,25 +12350,15 @@
       <w:r>
         <w:t xml:space="preserve"> </w:t>
       </w:r>
-      <w:r>
-        <w:fldChar w:fldCharType="begin"/>
-      </w:r>
-      <w:r>
-        <w:instrText xml:space="preserve"> SEQ Fig_8:_Sequence_Diagram_of_file_encrypto \* ARABIC </w:instrText>
-      </w:r>
-      <w:r>
-        <w:fldChar w:fldCharType="separate"/>
-      </w:r>
-      <w:r>
-        <w:rPr>
-          <w:noProof/>
-        </w:rPr>
-        <w:t>1</w:t>
-      </w:r>
-      <w:bookmarkEnd w:id="35"/>
-      <w:r>
-        <w:fldChar w:fldCharType="end"/>
-      </w:r>
+      <w:fldSimple w:instr=" SEQ Fig_8:_Sequence_Diagram_of_file_encrypto \* ARABIC ">
+        <w:r>
+          <w:rPr>
+            <w:noProof/>
+          </w:rPr>
+          <w:t>1</w:t>
+        </w:r>
+        <w:bookmarkEnd w:id="35"/>
+      </w:fldSimple>
     </w:p>
     <w:p>
       <w:pPr>
@@ -14350,25 +13572,15 @@
       <w:r>
         <w:t xml:space="preserve">Fig 9: Table of Role &amp; Responsibilities </w:t>
       </w:r>
-      <w:r>
-        <w:fldChar w:fldCharType="begin"/>
-      </w:r>
-      <w:r>
-        <w:instrText xml:space="preserve"> SEQ Fig_9:_Table_of_Role_&amp;_Responsibilities \* ARABIC </w:instrText>
-      </w:r>
-      <w:r>
-        <w:fldChar w:fldCharType="separate"/>
-      </w:r>
-      <w:r>
-        <w:rPr>
-          <w:noProof/>
-        </w:rPr>
-        <w:t>1</w:t>
-      </w:r>
-      <w:bookmarkEnd w:id="38"/>
-      <w:r>
-        <w:fldChar w:fldCharType="end"/>
-      </w:r>
+      <w:fldSimple w:instr=" SEQ Fig_9:_Table_of_Role_&amp;_Responsibilities \* ARABIC ">
+        <w:r>
+          <w:rPr>
+            <w:noProof/>
+          </w:rPr>
+          <w:t>1</w:t>
+        </w:r>
+        <w:bookmarkEnd w:id="38"/>
+      </w:fldSimple>
     </w:p>
     <w:p>
       <w:pPr>
@@ -15265,26 +14477,16 @@
       <w:r>
         <w:t xml:space="preserve">Fig 10: test cases </w:t>
       </w:r>
-      <w:r>
-        <w:fldChar w:fldCharType="begin"/>
-      </w:r>
-      <w:r>
-        <w:instrText xml:space="preserve"> SEQ Fig_10:_test_cases \* ARABIC </w:instrText>
-      </w:r>
-      <w:r>
-        <w:fldChar w:fldCharType="separate"/>
-      </w:r>
-      <w:r>
-        <w:rPr>
-          <w:noProof/>
-        </w:rPr>
-        <w:t>1</w:t>
-      </w:r>
-      <w:bookmarkEnd w:id="40"/>
-      <w:bookmarkEnd w:id="41"/>
-      <w:r>
-        <w:fldChar w:fldCharType="end"/>
-      </w:r>
+      <w:fldSimple w:instr=" SEQ Fig_10:_test_cases \* ARABIC ">
+        <w:r>
+          <w:rPr>
+            <w:noProof/>
+          </w:rPr>
+          <w:t>1</w:t>
+        </w:r>
+        <w:bookmarkEnd w:id="40"/>
+        <w:bookmarkEnd w:id="41"/>
+      </w:fldSimple>
     </w:p>
     <w:p>
       <w:pPr>

--- a/Documentation/Project Docs on encryption.docx
+++ b/Documentation/Project Docs on encryption.docx
@@ -11521,760 +11521,6 @@
     </w:p>
     <w:p>
       <w:pPr>
-        <w:ind w:left="720"/>
-        <w:rPr>
-          <w:rFonts w:cstheme="minorHAnsi"/>
-          <w:lang w:val="en-GB"/>
-        </w:rPr>
-      </w:pPr>
-      <w:r>
-        <w:rPr>
-          <w:rFonts w:cstheme="minorHAnsi"/>
-          <w:lang w:val="en-GB"/>
-        </w:rPr>
-        <w:t xml:space="preserve">The sequence diagram illustrates the interaction between the </w:t>
-      </w:r>
-      <w:r>
-        <w:rPr>
-          <w:rFonts w:cstheme="minorHAnsi"/>
-          <w:b/>
-          <w:bCs/>
-          <w:lang w:val="en-GB"/>
-        </w:rPr>
-        <w:t>User</w:t>
-      </w:r>
-      <w:r>
-        <w:rPr>
-          <w:rFonts w:cstheme="minorHAnsi"/>
-          <w:lang w:val="en-GB"/>
-        </w:rPr>
-        <w:t xml:space="preserve">, the </w:t>
-      </w:r>
-      <w:r>
-        <w:rPr>
-          <w:rFonts w:cstheme="minorHAnsi"/>
-          <w:b/>
-          <w:bCs/>
-          <w:lang w:val="en-GB"/>
-        </w:rPr>
-        <w:t>UI module</w:t>
-      </w:r>
-      <w:r>
-        <w:rPr>
-          <w:rFonts w:cstheme="minorHAnsi"/>
-          <w:lang w:val="en-GB"/>
-        </w:rPr>
-        <w:t>, and the internal components (</w:t>
-      </w:r>
-      <w:r>
-        <w:rPr>
-          <w:rFonts w:cstheme="minorHAnsi"/>
-          <w:b/>
-          <w:bCs/>
-          <w:lang w:val="en-GB"/>
-        </w:rPr>
-        <w:t>Helpers</w:t>
-      </w:r>
-      <w:r>
-        <w:rPr>
-          <w:rFonts w:cstheme="minorHAnsi"/>
-          <w:lang w:val="en-GB"/>
-        </w:rPr>
-        <w:t xml:space="preserve">, </w:t>
-      </w:r>
-      <w:r>
-        <w:rPr>
-          <w:rFonts w:cstheme="minorHAnsi"/>
-          <w:b/>
-          <w:bCs/>
-          <w:lang w:val="en-GB"/>
-        </w:rPr>
-        <w:t>Animations</w:t>
-      </w:r>
-      <w:r>
-        <w:rPr>
-          <w:rFonts w:cstheme="minorHAnsi"/>
-          <w:lang w:val="en-GB"/>
-        </w:rPr>
-        <w:t xml:space="preserve">, and </w:t>
-      </w:r>
-      <w:r>
-        <w:rPr>
-          <w:rFonts w:cstheme="minorHAnsi"/>
-          <w:b/>
-          <w:bCs/>
-          <w:lang w:val="en-GB"/>
-        </w:rPr>
-        <w:t>Encryption</w:t>
-      </w:r>
-      <w:r>
-        <w:rPr>
-          <w:rFonts w:cstheme="minorHAnsi"/>
-          <w:lang w:val="en-GB"/>
-        </w:rPr>
-        <w:t>) when performing an encryption or decryption operation.</w:t>
-      </w:r>
-    </w:p>
-    <w:p>
-      <w:pPr>
-        <w:ind w:left="720"/>
-        <w:rPr>
-          <w:rFonts w:cstheme="minorHAnsi"/>
-          <w:lang w:val="en-GB"/>
-        </w:rPr>
-      </w:pPr>
-    </w:p>
-    <w:p>
-      <w:pPr>
-        <w:ind w:left="720"/>
-        <w:rPr>
-          <w:rFonts w:cstheme="minorHAnsi"/>
-          <w:b/>
-          <w:bCs/>
-          <w:lang w:val="en-GB"/>
-        </w:rPr>
-      </w:pPr>
-      <w:r>
-        <w:rPr>
-          <w:rFonts w:cstheme="minorHAnsi"/>
-          <w:b/>
-          <w:bCs/>
-          <w:lang w:val="en-GB"/>
-        </w:rPr>
-        <w:t>Description of Interactions</w:t>
-      </w:r>
-    </w:p>
-    <w:p>
-      <w:pPr>
-        <w:numPr>
-          <w:ilvl w:val="0"/>
-          <w:numId w:val="25"/>
-        </w:numPr>
-        <w:tabs>
-          <w:tab w:val="clear" w:pos="720"/>
-          <w:tab w:val="num" w:pos="1440"/>
-        </w:tabs>
-        <w:ind w:left="1440"/>
-        <w:rPr>
-          <w:rFonts w:cstheme="minorHAnsi"/>
-          <w:lang w:val="en-GB"/>
-        </w:rPr>
-      </w:pPr>
-      <w:r>
-        <w:rPr>
-          <w:rFonts w:cstheme="minorHAnsi"/>
-          <w:b/>
-          <w:bCs/>
-          <w:lang w:val="en-GB"/>
-        </w:rPr>
-        <w:t xml:space="preserve">User → UI: </w:t>
-      </w:r>
-      <w:proofErr w:type="spellStart"/>
-      <w:r>
-        <w:rPr>
-          <w:rFonts w:cstheme="minorHAnsi"/>
-          <w:b/>
-          <w:bCs/>
-          <w:lang w:val="en-GB"/>
-        </w:rPr>
-        <w:t>show_main_</w:t>
-      </w:r>
-      <w:proofErr w:type="gramStart"/>
-      <w:r>
-        <w:rPr>
-          <w:rFonts w:cstheme="minorHAnsi"/>
-          <w:b/>
-          <w:bCs/>
-          <w:lang w:val="en-GB"/>
-        </w:rPr>
-        <w:t>menu</w:t>
-      </w:r>
-      <w:proofErr w:type="spellEnd"/>
-      <w:r>
-        <w:rPr>
-          <w:rFonts w:cstheme="minorHAnsi"/>
-          <w:b/>
-          <w:bCs/>
-          <w:lang w:val="en-GB"/>
-        </w:rPr>
-        <w:t>(</w:t>
-      </w:r>
-      <w:proofErr w:type="gramEnd"/>
-      <w:r>
-        <w:rPr>
-          <w:rFonts w:cstheme="minorHAnsi"/>
-          <w:b/>
-          <w:bCs/>
-          <w:lang w:val="en-GB"/>
-        </w:rPr>
-        <w:t>)</w:t>
-      </w:r>
-      <w:r>
-        <w:rPr>
-          <w:rFonts w:cstheme="minorHAnsi"/>
-          <w:lang w:val="en-GB"/>
-        </w:rPr>
-        <w:br/>
-        <w:t>The process starts when the user interacts with the application interface.</w:t>
-      </w:r>
-      <w:r>
-        <w:rPr>
-          <w:rFonts w:cstheme="minorHAnsi"/>
-          <w:lang w:val="en-GB"/>
-        </w:rPr>
-        <w:br/>
-        <w:t>The system displays the main menu and waits for the user’s choice.</w:t>
-      </w:r>
-    </w:p>
-    <w:p>
-      <w:pPr>
-        <w:rPr>
-          <w:rFonts w:cstheme="minorHAnsi"/>
-          <w:lang w:val="en-GB"/>
-        </w:rPr>
-      </w:pPr>
-    </w:p>
-    <w:p>
-      <w:pPr>
-        <w:numPr>
-          <w:ilvl w:val="0"/>
-          <w:numId w:val="25"/>
-        </w:numPr>
-        <w:tabs>
-          <w:tab w:val="clear" w:pos="720"/>
-          <w:tab w:val="num" w:pos="1440"/>
-        </w:tabs>
-        <w:ind w:left="1440"/>
-        <w:rPr>
-          <w:rFonts w:cstheme="minorHAnsi"/>
-          <w:lang w:val="en-GB"/>
-        </w:rPr>
-      </w:pPr>
-      <w:r>
-        <w:rPr>
-          <w:rFonts w:cstheme="minorHAnsi"/>
-          <w:b/>
-          <w:bCs/>
-          <w:lang w:val="en-GB"/>
-        </w:rPr>
-        <w:t xml:space="preserve">UI → UI: </w:t>
-      </w:r>
-      <w:proofErr w:type="spellStart"/>
-      <w:r>
-        <w:rPr>
-          <w:rFonts w:cstheme="minorHAnsi"/>
-          <w:b/>
-          <w:bCs/>
-          <w:lang w:val="en-GB"/>
-        </w:rPr>
-        <w:t>run_cipher_</w:t>
-      </w:r>
-      <w:proofErr w:type="gramStart"/>
-      <w:r>
-        <w:rPr>
-          <w:rFonts w:cstheme="minorHAnsi"/>
-          <w:b/>
-          <w:bCs/>
-          <w:lang w:val="en-GB"/>
-        </w:rPr>
-        <w:t>interface</w:t>
-      </w:r>
-      <w:proofErr w:type="spellEnd"/>
-      <w:r>
-        <w:rPr>
-          <w:rFonts w:cstheme="minorHAnsi"/>
-          <w:b/>
-          <w:bCs/>
-          <w:lang w:val="en-GB"/>
-        </w:rPr>
-        <w:t>(</w:t>
-      </w:r>
-      <w:proofErr w:type="gramEnd"/>
-      <w:r>
-        <w:rPr>
-          <w:rFonts w:cstheme="minorHAnsi"/>
-          <w:b/>
-          <w:bCs/>
-          <w:lang w:val="en-GB"/>
-        </w:rPr>
-        <w:t>)</w:t>
-      </w:r>
-      <w:r>
-        <w:rPr>
-          <w:rFonts w:cstheme="minorHAnsi"/>
-          <w:lang w:val="en-GB"/>
-        </w:rPr>
-        <w:br/>
-        <w:t>When the user chooses to encrypt or decrypt, the UI module launches the cipher interface for further input.</w:t>
-      </w:r>
-    </w:p>
-    <w:p>
-      <w:pPr>
-        <w:rPr>
-          <w:rFonts w:cstheme="minorHAnsi"/>
-          <w:lang w:val="en-GB"/>
-        </w:rPr>
-      </w:pPr>
-    </w:p>
-    <w:p>
-      <w:pPr>
-        <w:numPr>
-          <w:ilvl w:val="0"/>
-          <w:numId w:val="25"/>
-        </w:numPr>
-        <w:tabs>
-          <w:tab w:val="clear" w:pos="720"/>
-          <w:tab w:val="num" w:pos="1440"/>
-        </w:tabs>
-        <w:ind w:left="1440"/>
-        <w:rPr>
-          <w:rFonts w:cstheme="minorHAnsi"/>
-          <w:lang w:val="en-GB"/>
-        </w:rPr>
-      </w:pPr>
-      <w:r>
-        <w:rPr>
-          <w:rFonts w:cstheme="minorHAnsi"/>
-          <w:b/>
-          <w:bCs/>
-          <w:lang w:val="en-GB"/>
-        </w:rPr>
-        <w:t xml:space="preserve">UI → Helpers: </w:t>
-      </w:r>
-      <w:proofErr w:type="spellStart"/>
-      <w:proofErr w:type="gramStart"/>
-      <w:r>
-        <w:rPr>
-          <w:rFonts w:cstheme="minorHAnsi"/>
-          <w:b/>
-          <w:bCs/>
-          <w:lang w:val="en-GB"/>
-        </w:rPr>
-        <w:t>openFileDialog</w:t>
-      </w:r>
-      <w:proofErr w:type="spellEnd"/>
-      <w:r>
-        <w:rPr>
-          <w:rFonts w:cstheme="minorHAnsi"/>
-          <w:b/>
-          <w:bCs/>
-          <w:lang w:val="en-GB"/>
-        </w:rPr>
-        <w:t>(</w:t>
-      </w:r>
-      <w:proofErr w:type="gramEnd"/>
-      <w:r>
-        <w:rPr>
-          <w:rFonts w:cstheme="minorHAnsi"/>
-          <w:b/>
-          <w:bCs/>
-          <w:lang w:val="en-GB"/>
-        </w:rPr>
-        <w:t>)</w:t>
-      </w:r>
-      <w:r>
-        <w:rPr>
-          <w:rFonts w:cstheme="minorHAnsi"/>
-          <w:lang w:val="en-GB"/>
-        </w:rPr>
-        <w:br/>
-        <w:t>The UI calls the Helpers component to open a standard file dialog, allowing the user to select a file.</w:t>
-      </w:r>
-    </w:p>
-    <w:p>
-      <w:pPr>
-        <w:rPr>
-          <w:rFonts w:cstheme="minorHAnsi"/>
-          <w:lang w:val="en-GB"/>
-        </w:rPr>
-      </w:pPr>
-    </w:p>
-    <w:p>
-      <w:pPr>
-        <w:numPr>
-          <w:ilvl w:val="0"/>
-          <w:numId w:val="25"/>
-        </w:numPr>
-        <w:tabs>
-          <w:tab w:val="clear" w:pos="720"/>
-          <w:tab w:val="num" w:pos="1440"/>
-        </w:tabs>
-        <w:ind w:left="1440"/>
-        <w:rPr>
-          <w:rFonts w:cstheme="minorHAnsi"/>
-          <w:lang w:val="en-GB"/>
-        </w:rPr>
-      </w:pPr>
-      <w:r>
-        <w:rPr>
-          <w:rFonts w:cstheme="minorHAnsi"/>
-          <w:b/>
-          <w:bCs/>
-          <w:lang w:val="en-GB"/>
-        </w:rPr>
-        <w:t>Helpers → UI: (file path)</w:t>
-      </w:r>
-      <w:r>
-        <w:rPr>
-          <w:rFonts w:cstheme="minorHAnsi"/>
-          <w:lang w:val="en-GB"/>
-        </w:rPr>
-        <w:br/>
-        <w:t>The Helpers component returns the chosen file path back to the UI.</w:t>
-      </w:r>
-    </w:p>
-    <w:p>
-      <w:pPr>
-        <w:ind w:left="1440"/>
-        <w:rPr>
-          <w:rFonts w:cstheme="minorHAnsi"/>
-          <w:lang w:val="en-GB"/>
-        </w:rPr>
-      </w:pPr>
-    </w:p>
-    <w:p>
-      <w:pPr>
-        <w:numPr>
-          <w:ilvl w:val="0"/>
-          <w:numId w:val="25"/>
-        </w:numPr>
-        <w:tabs>
-          <w:tab w:val="clear" w:pos="720"/>
-          <w:tab w:val="num" w:pos="1440"/>
-        </w:tabs>
-        <w:ind w:left="1440"/>
-        <w:rPr>
-          <w:rFonts w:cstheme="minorHAnsi"/>
-          <w:lang w:val="en-GB"/>
-        </w:rPr>
-      </w:pPr>
-      <w:r>
-        <w:rPr>
-          <w:rFonts w:cstheme="minorHAnsi"/>
-          <w:b/>
-          <w:bCs/>
-          <w:lang w:val="en-GB"/>
-        </w:rPr>
-        <w:t xml:space="preserve">UI → Animations: </w:t>
-      </w:r>
-      <w:proofErr w:type="spellStart"/>
-      <w:r>
-        <w:rPr>
-          <w:rFonts w:cstheme="minorHAnsi"/>
-          <w:b/>
-          <w:bCs/>
-          <w:lang w:val="en-GB"/>
-        </w:rPr>
-        <w:t>show_</w:t>
-      </w:r>
-      <w:proofErr w:type="gramStart"/>
-      <w:r>
-        <w:rPr>
-          <w:rFonts w:cstheme="minorHAnsi"/>
-          <w:b/>
-          <w:bCs/>
-          <w:lang w:val="en-GB"/>
-        </w:rPr>
-        <w:t>messagebox</w:t>
-      </w:r>
-      <w:proofErr w:type="spellEnd"/>
-      <w:r>
-        <w:rPr>
-          <w:rFonts w:cstheme="minorHAnsi"/>
-          <w:b/>
-          <w:bCs/>
-          <w:lang w:val="en-GB"/>
-        </w:rPr>
-        <w:t>(</w:t>
-      </w:r>
-      <w:proofErr w:type="gramEnd"/>
-      <w:r>
-        <w:rPr>
-          <w:rFonts w:cstheme="minorHAnsi"/>
-          <w:b/>
-          <w:bCs/>
-          <w:lang w:val="en-GB"/>
-        </w:rPr>
-        <w:t>)</w:t>
-      </w:r>
-      <w:r>
-        <w:rPr>
-          <w:rFonts w:cstheme="minorHAnsi"/>
-          <w:lang w:val="en-GB"/>
-        </w:rPr>
-        <w:br/>
-        <w:t>Before processing, the UI triggers the Animations module to show a loading or processing message on the screen.</w:t>
-      </w:r>
-    </w:p>
-    <w:p>
-      <w:pPr>
-        <w:rPr>
-          <w:rFonts w:cstheme="minorHAnsi"/>
-          <w:lang w:val="en-GB"/>
-        </w:rPr>
-      </w:pPr>
-    </w:p>
-    <w:p>
-      <w:pPr>
-        <w:numPr>
-          <w:ilvl w:val="0"/>
-          <w:numId w:val="25"/>
-        </w:numPr>
-        <w:tabs>
-          <w:tab w:val="clear" w:pos="720"/>
-          <w:tab w:val="num" w:pos="1440"/>
-        </w:tabs>
-        <w:ind w:left="1440"/>
-        <w:rPr>
-          <w:rFonts w:cstheme="minorHAnsi"/>
-          <w:lang w:val="en-GB"/>
-        </w:rPr>
-      </w:pPr>
-      <w:r>
-        <w:rPr>
-          <w:rFonts w:cstheme="minorHAnsi"/>
-          <w:b/>
-          <w:bCs/>
-          <w:lang w:val="en-GB"/>
-        </w:rPr>
-        <w:t xml:space="preserve">UI → Encryption: </w:t>
-      </w:r>
-      <w:proofErr w:type="spellStart"/>
-      <w:proofErr w:type="gramStart"/>
-      <w:r>
-        <w:rPr>
-          <w:rFonts w:cstheme="minorHAnsi"/>
-          <w:b/>
-          <w:bCs/>
-          <w:lang w:val="en-GB"/>
-        </w:rPr>
-        <w:t>processFile</w:t>
-      </w:r>
-      <w:proofErr w:type="spellEnd"/>
-      <w:r>
-        <w:rPr>
-          <w:rFonts w:cstheme="minorHAnsi"/>
-          <w:b/>
-          <w:bCs/>
-          <w:lang w:val="en-GB"/>
-        </w:rPr>
-        <w:t>(</w:t>
-      </w:r>
-      <w:proofErr w:type="gramEnd"/>
-      <w:r>
-        <w:rPr>
-          <w:rFonts w:cstheme="minorHAnsi"/>
-          <w:b/>
-          <w:bCs/>
-          <w:lang w:val="en-GB"/>
-        </w:rPr>
-        <w:t>)</w:t>
-      </w:r>
-      <w:r>
-        <w:rPr>
-          <w:rFonts w:cstheme="minorHAnsi"/>
-          <w:lang w:val="en-GB"/>
-        </w:rPr>
-        <w:br/>
-        <w:t>The UI then calls the Encryption component, passing the selected file and mode (Encrypt or Decrypt).</w:t>
-      </w:r>
-      <w:r>
-        <w:rPr>
-          <w:rFonts w:cstheme="minorHAnsi"/>
-          <w:lang w:val="en-GB"/>
-        </w:rPr>
-        <w:br/>
-        <w:t>The Encryption module applies the Caesar cipher algorithm to the file contents.</w:t>
-      </w:r>
-    </w:p>
-    <w:p>
-      <w:pPr>
-        <w:rPr>
-          <w:rFonts w:cstheme="minorHAnsi"/>
-          <w:lang w:val="en-GB"/>
-        </w:rPr>
-      </w:pPr>
-    </w:p>
-    <w:p>
-      <w:pPr>
-        <w:numPr>
-          <w:ilvl w:val="0"/>
-          <w:numId w:val="25"/>
-        </w:numPr>
-        <w:tabs>
-          <w:tab w:val="clear" w:pos="720"/>
-          <w:tab w:val="num" w:pos="1440"/>
-        </w:tabs>
-        <w:ind w:left="1440"/>
-        <w:rPr>
-          <w:rFonts w:cstheme="minorHAnsi"/>
-          <w:lang w:val="en-GB"/>
-        </w:rPr>
-      </w:pPr>
-      <w:r>
-        <w:rPr>
-          <w:rFonts w:cstheme="minorHAnsi"/>
-          <w:b/>
-          <w:bCs/>
-          <w:lang w:val="en-GB"/>
-        </w:rPr>
-        <w:t xml:space="preserve">Encryption → Encryption: </w:t>
-      </w:r>
-      <w:proofErr w:type="gramStart"/>
-      <w:r>
-        <w:rPr>
-          <w:rFonts w:cstheme="minorHAnsi"/>
-          <w:b/>
-          <w:bCs/>
-          <w:lang w:val="en-GB"/>
-        </w:rPr>
-        <w:t>log(</w:t>
-      </w:r>
-      <w:proofErr w:type="gramEnd"/>
-      <w:r>
-        <w:rPr>
-          <w:rFonts w:cstheme="minorHAnsi"/>
-          <w:b/>
-          <w:bCs/>
-          <w:lang w:val="en-GB"/>
-        </w:rPr>
-        <w:t>)</w:t>
-      </w:r>
-      <w:r>
-        <w:rPr>
-          <w:rFonts w:cstheme="minorHAnsi"/>
-          <w:lang w:val="en-GB"/>
-        </w:rPr>
-        <w:br/>
-        <w:t>After processing, the Encryption module records the action (Encrypt or Decrypt) with the filename into a history log.</w:t>
-      </w:r>
-    </w:p>
-    <w:p>
-      <w:pPr>
-        <w:rPr>
-          <w:rFonts w:cstheme="minorHAnsi"/>
-          <w:lang w:val="en-GB"/>
-        </w:rPr>
-      </w:pPr>
-    </w:p>
-    <w:p>
-      <w:pPr>
-        <w:numPr>
-          <w:ilvl w:val="0"/>
-          <w:numId w:val="25"/>
-        </w:numPr>
-        <w:tabs>
-          <w:tab w:val="clear" w:pos="720"/>
-          <w:tab w:val="num" w:pos="1440"/>
-        </w:tabs>
-        <w:ind w:left="1440"/>
-        <w:rPr>
-          <w:rFonts w:cstheme="minorHAnsi"/>
-          <w:lang w:val="en-GB"/>
-        </w:rPr>
-      </w:pPr>
-      <w:r>
-        <w:rPr>
-          <w:rFonts w:cstheme="minorHAnsi"/>
-          <w:b/>
-          <w:bCs/>
-          <w:lang w:val="en-GB"/>
-        </w:rPr>
-        <w:t>Encryption → UI: (status)</w:t>
-      </w:r>
-      <w:r>
-        <w:rPr>
-          <w:rFonts w:cstheme="minorHAnsi"/>
-          <w:lang w:val="en-GB"/>
-        </w:rPr>
-        <w:br/>
-        <w:t>The Encryption module returns the status of the operation (success or failure) to the UI.</w:t>
-      </w:r>
-    </w:p>
-    <w:p>
-      <w:pPr>
-        <w:rPr>
-          <w:rFonts w:cstheme="minorHAnsi"/>
-          <w:lang w:val="en-GB"/>
-        </w:rPr>
-      </w:pPr>
-    </w:p>
-    <w:p>
-      <w:pPr>
-        <w:numPr>
-          <w:ilvl w:val="0"/>
-          <w:numId w:val="25"/>
-        </w:numPr>
-        <w:tabs>
-          <w:tab w:val="clear" w:pos="720"/>
-          <w:tab w:val="num" w:pos="1440"/>
-        </w:tabs>
-        <w:ind w:left="1440"/>
-        <w:rPr>
-          <w:rFonts w:cstheme="minorHAnsi"/>
-          <w:lang w:val="en-GB"/>
-        </w:rPr>
-      </w:pPr>
-      <w:r>
-        <w:rPr>
-          <w:rFonts w:cstheme="minorHAnsi"/>
-          <w:b/>
-          <w:bCs/>
-          <w:lang w:val="en-GB"/>
-        </w:rPr>
-        <w:t xml:space="preserve">UI → User: </w:t>
-      </w:r>
-      <w:proofErr w:type="spellStart"/>
-      <w:r>
-        <w:rPr>
-          <w:rFonts w:cstheme="minorHAnsi"/>
-          <w:b/>
-          <w:bCs/>
-          <w:lang w:val="en-GB"/>
-        </w:rPr>
-        <w:t>show_message_</w:t>
-      </w:r>
-      <w:proofErr w:type="gramStart"/>
-      <w:r>
-        <w:rPr>
-          <w:rFonts w:cstheme="minorHAnsi"/>
-          <w:b/>
-          <w:bCs/>
-          <w:lang w:val="en-GB"/>
-        </w:rPr>
-        <w:t>box</w:t>
-      </w:r>
-      <w:proofErr w:type="spellEnd"/>
-      <w:r>
-        <w:rPr>
-          <w:rFonts w:cstheme="minorHAnsi"/>
-          <w:b/>
-          <w:bCs/>
-          <w:lang w:val="en-GB"/>
-        </w:rPr>
-        <w:t>(</w:t>
-      </w:r>
-      <w:proofErr w:type="gramEnd"/>
-      <w:r>
-        <w:rPr>
-          <w:rFonts w:cstheme="minorHAnsi"/>
-          <w:b/>
-          <w:bCs/>
-          <w:lang w:val="en-GB"/>
-        </w:rPr>
-        <w:t>)</w:t>
-      </w:r>
-      <w:r>
-        <w:rPr>
-          <w:rFonts w:cstheme="minorHAnsi"/>
-          <w:lang w:val="en-GB"/>
-        </w:rPr>
-        <w:br/>
-        <w:t>Finally, the UI displays a success or error message back to the user.</w:t>
-      </w:r>
-    </w:p>
-    <w:p>
-      <w:pPr>
         <w:keepNext/>
         <w:tabs>
           <w:tab w:val="left" w:pos="3627"/>
@@ -12285,13 +11531,13 @@
         <w:rPr>
           <w:rFonts w:cstheme="minorHAnsi"/>
           <w:noProof/>
-        </w:rPr>
-        <w:lastRenderedPageBreak/>
+          <w:lang w:val="en-GB"/>
+        </w:rPr>
         <w:drawing>
-          <wp:inline distT="0" distB="0" distL="0" distR="0" wp14:anchorId="189B9F88" wp14:editId="6A7F2727">
-            <wp:extent cx="4448175" cy="3808513"/>
-            <wp:effectExtent l="0" t="0" r="0" b="1905"/>
-            <wp:docPr id="3" name="Picture 3"/>
+          <wp:inline distT="0" distB="0" distL="0" distR="0" wp14:anchorId="45B2E9A9" wp14:editId="61D4697E">
+            <wp:extent cx="6532666" cy="7800230"/>
+            <wp:effectExtent l="0" t="0" r="1905" b="0"/>
+            <wp:docPr id="1944037464" name="Picture 1"/>
             <wp:cNvGraphicFramePr>
               <a:graphicFrameLocks xmlns:a="http://schemas.openxmlformats.org/drawingml/2006/main" noChangeAspect="1"/>
             </wp:cNvGraphicFramePr>
@@ -12299,8 +11545,10 @@
               <a:graphicData uri="http://schemas.openxmlformats.org/drawingml/2006/picture">
                 <pic:pic xmlns:pic="http://schemas.openxmlformats.org/drawingml/2006/picture">
                   <pic:nvPicPr>
-                    <pic:cNvPr id="3" name="seq diagram.jpg"/>
-                    <pic:cNvPicPr/>
+                    <pic:cNvPr id="0" name="Picture 1"/>
+                    <pic:cNvPicPr>
+                      <a:picLocks noChangeAspect="1" noChangeArrowheads="1"/>
+                    </pic:cNvPicPr>
                   </pic:nvPicPr>
                   <pic:blipFill>
                     <a:blip r:embed="rId16">
@@ -12310,18 +11558,23 @@
                         </a:ext>
                       </a:extLst>
                     </a:blip>
+                    <a:srcRect/>
                     <a:stretch>
                       <a:fillRect/>
                     </a:stretch>
                   </pic:blipFill>
-                  <pic:spPr>
+                  <pic:spPr bwMode="auto">
                     <a:xfrm>
                       <a:off x="0" y="0"/>
-                      <a:ext cx="4469066" cy="3826400"/>
+                      <a:ext cx="6546986" cy="7817329"/>
                     </a:xfrm>
                     <a:prstGeom prst="rect">
                       <a:avLst/>
                     </a:prstGeom>
+                    <a:noFill/>
+                    <a:ln>
+                      <a:noFill/>
+                    </a:ln>
                   </pic:spPr>
                 </pic:pic>
               </a:graphicData>
@@ -12655,13 +11908,6 @@
           <w:lang w:val="en-GB"/>
         </w:rPr>
         <w:br/>
-      </w:r>
-      <w:r>
-        <w:rPr>
-          <w:rFonts w:cstheme="minorHAnsi"/>
-          <w:lang w:val="en-GB"/>
-        </w:rPr>
-        <w:lastRenderedPageBreak/>
         <w:t>No third</w:t>
       </w:r>
       <w:r>
@@ -13126,7 +12372,15 @@
           <w:rFonts w:cstheme="minorHAnsi"/>
           <w:lang w:val="en-GB"/>
         </w:rPr>
-        <w:t>All testing was performed using standard text files to ensure that both encryption and decryption functions work correctly. Because no special libraries or frameworks are required, the project is easy to set up, portable, and ideal for learning or demonstration purposes.</w:t>
+        <w:t xml:space="preserve">All testing was performed using standard text files to ensure that both </w:t>
+      </w:r>
+      <w:r>
+        <w:rPr>
+          <w:rFonts w:cstheme="minorHAnsi"/>
+          <w:lang w:val="en-GB"/>
+        </w:rPr>
+        <w:lastRenderedPageBreak/>
+        <w:t>encryption and decryption functions work correctly. Because no special libraries or frameworks are required, the project is easy to set up, portable, and ideal for learning or demonstration purposes.</w:t>
       </w:r>
     </w:p>
     <w:p>

--- a/Documentation/Project Docs on encryption.docx
+++ b/Documentation/Project Docs on encryption.docx
@@ -444,7 +444,6 @@
           <w:sz w:val="32"/>
         </w:rPr>
       </w:pPr>
-      <w:proofErr w:type="spellStart"/>
       <w:r>
         <w:rPr>
           <w:rFonts w:cstheme="minorHAnsi"/>
@@ -452,7 +451,6 @@
         </w:rPr>
         <w:t>Purbanchal</w:t>
       </w:r>
-      <w:proofErr w:type="spellEnd"/>
       <w:r>
         <w:rPr>
           <w:rFonts w:cstheme="minorHAnsi"/>
@@ -815,21 +813,12 @@
           <w:sz w:val="28"/>
         </w:rPr>
       </w:pPr>
-      <w:proofErr w:type="spellStart"/>
       <w:r>
         <w:rPr>
           <w:rFonts w:cstheme="minorHAnsi"/>
           <w:sz w:val="28"/>
         </w:rPr>
-        <w:t>Putalisadak</w:t>
-      </w:r>
-      <w:proofErr w:type="spellEnd"/>
-      <w:r>
-        <w:rPr>
-          <w:rFonts w:cstheme="minorHAnsi"/>
-          <w:sz w:val="28"/>
-        </w:rPr>
-        <w:t>,</w:t>
+        <w:t>Putalisadak,</w:t>
       </w:r>
       <w:r>
         <w:rPr>
@@ -1229,7 +1218,6 @@
           <w:sz w:val="32"/>
         </w:rPr>
       </w:pPr>
-      <w:proofErr w:type="spellStart"/>
       <w:r>
         <w:rPr>
           <w:rFonts w:cstheme="minorHAnsi"/>
@@ -1237,7 +1225,6 @@
         </w:rPr>
         <w:t>Purbanchal</w:t>
       </w:r>
-      <w:proofErr w:type="spellEnd"/>
       <w:r>
         <w:rPr>
           <w:rFonts w:cstheme="minorHAnsi"/>
@@ -1701,21 +1688,12 @@
           <w:rFonts w:cstheme="minorHAnsi"/>
         </w:rPr>
       </w:pPr>
-      <w:proofErr w:type="spellStart"/>
       <w:r>
         <w:rPr>
           <w:rFonts w:cstheme="minorHAnsi"/>
           <w:sz w:val="28"/>
         </w:rPr>
-        <w:t>Putalisadak</w:t>
-      </w:r>
-      <w:proofErr w:type="spellEnd"/>
-      <w:r>
-        <w:rPr>
-          <w:rFonts w:cstheme="minorHAnsi"/>
-          <w:sz w:val="28"/>
-        </w:rPr>
-        <w:t>,</w:t>
+        <w:t>Putalisadak,</w:t>
       </w:r>
       <w:r>
         <w:rPr>
@@ -1803,25 +1781,7 @@
           <w:szCs w:val="24"/>
           <w:lang w:val="en-GB"/>
         </w:rPr>
-        <w:t xml:space="preserve">Developed in C++, the project highlights essential programming concepts like file handling, error detection, and user interaction. It also includes a graphical user interface built using the </w:t>
-      </w:r>
-      <w:proofErr w:type="spellStart"/>
-      <w:r>
-        <w:rPr>
-          <w:rFonts w:cstheme="minorHAnsi"/>
-          <w:szCs w:val="24"/>
-          <w:lang w:val="en-GB"/>
-        </w:rPr>
-        <w:t>WinBGIm</w:t>
-      </w:r>
-      <w:proofErr w:type="spellEnd"/>
-      <w:r>
-        <w:rPr>
-          <w:rFonts w:cstheme="minorHAnsi"/>
-          <w:szCs w:val="24"/>
-          <w:lang w:val="en-GB"/>
-        </w:rPr>
-        <w:t xml:space="preserve"> graphics library, providing sound and visual feedback for a better user experience.</w:t>
+        <w:t>Developed in C++, the project highlights essential programming concepts like file handling, error detection, and user interaction. It also includes a graphical user interface built using the WinBGIm graphics library, providing sound and visual feedback for a better user experience.</w:t>
       </w:r>
       <w:r>
         <w:rPr>
@@ -2184,21 +2144,12 @@
       <w:r>
         <w:t xml:space="preserve">The project complies with the rules and regulations of </w:t>
       </w:r>
-      <w:proofErr w:type="spellStart"/>
       <w:r>
         <w:rPr>
           <w:b/>
           <w:bCs/>
         </w:rPr>
-        <w:t>Purbanchal</w:t>
-      </w:r>
-      <w:proofErr w:type="spellEnd"/>
-      <w:r>
-        <w:rPr>
-          <w:b/>
-          <w:bCs/>
-        </w:rPr>
-        <w:t xml:space="preserve"> University</w:t>
+        <w:t>Purbanchal University</w:t>
       </w:r>
       <w:r>
         <w:t xml:space="preserve"> and </w:t>
@@ -2494,23 +2445,13 @@
         </w:rPr>
         <w:t xml:space="preserve">under </w:t>
       </w:r>
-      <w:proofErr w:type="spellStart"/>
       <w:r>
         <w:rPr>
           <w:rFonts w:cstheme="minorHAnsi"/>
           <w:b/>
           <w:bCs/>
         </w:rPr>
-        <w:t>Purbanchal</w:t>
-      </w:r>
-      <w:proofErr w:type="spellEnd"/>
-      <w:r>
-        <w:rPr>
-          <w:rFonts w:cstheme="minorHAnsi"/>
-          <w:b/>
-          <w:bCs/>
-        </w:rPr>
-        <w:t xml:space="preserve"> University</w:t>
+        <w:t>Purbanchal University</w:t>
       </w:r>
       <w:r>
         <w:rPr>
@@ -2750,21 +2691,12 @@
       <w:r>
         <w:t xml:space="preserve"> under </w:t>
       </w:r>
-      <w:proofErr w:type="spellStart"/>
       <w:r>
         <w:rPr>
           <w:b/>
           <w:bCs/>
         </w:rPr>
-        <w:t>Purbanchal</w:t>
-      </w:r>
-      <w:proofErr w:type="spellEnd"/>
-      <w:r>
-        <w:rPr>
-          <w:b/>
-          <w:bCs/>
-        </w:rPr>
-        <w:t xml:space="preserve"> University</w:t>
+        <w:t>Purbanchal University</w:t>
       </w:r>
       <w:r>
         <w:t xml:space="preserve">. The department acknowledges the students’ efforts and successful completion of the project. </w:t>
@@ -6819,25 +6751,7 @@
           <w:szCs w:val="24"/>
           <w:lang w:val="en-GB"/>
         </w:rPr>
-        <w:t xml:space="preserve">The project is not only a demonstration of basic cryptography but also serves as a practical example of file handling, UI design using </w:t>
-      </w:r>
-      <w:proofErr w:type="spellStart"/>
-      <w:r>
-        <w:rPr>
-          <w:rFonts w:cstheme="minorHAnsi"/>
-          <w:szCs w:val="24"/>
-          <w:lang w:val="en-GB"/>
-        </w:rPr>
-        <w:t>WinBGIm</w:t>
-      </w:r>
-      <w:proofErr w:type="spellEnd"/>
-      <w:r>
-        <w:rPr>
-          <w:rFonts w:cstheme="minorHAnsi"/>
-          <w:szCs w:val="24"/>
-          <w:lang w:val="en-GB"/>
-        </w:rPr>
-        <w:t>, and implementing basic security protocols.</w:t>
+        <w:t>The project is not only a demonstration of basic cryptography but also serves as a practical example of file handling, UI design using WinBGIm, and implementing basic security protocols.</w:t>
       </w:r>
     </w:p>
     <w:p/>
@@ -7092,21 +7006,7 @@
           <w:lang w:val="en-GB"/>
         </w:rPr>
         <w:br/>
-        <w:t xml:space="preserve">User-friendly interface built with </w:t>
-      </w:r>
-      <w:proofErr w:type="spellStart"/>
-      <w:r>
-        <w:rPr>
-          <w:lang w:val="en-GB"/>
-        </w:rPr>
-        <w:t>graphics.h</w:t>
-      </w:r>
-      <w:proofErr w:type="spellEnd"/>
-      <w:r>
-        <w:rPr>
-          <w:lang w:val="en-GB"/>
-        </w:rPr>
-        <w:t>, allowing navigation through menus with mouse clicks.</w:t>
+        <w:t>User-friendly interface built with graphics.h, allowing navigation through menus with mouse clicks.</w:t>
       </w:r>
     </w:p>
     <w:p>
@@ -7354,21 +7254,7 @@
           <w:lang w:val="en-GB"/>
         </w:rPr>
         <w:br/>
-        <w:t xml:space="preserve">Does not rely on external libraries (except </w:t>
-      </w:r>
-      <w:proofErr w:type="spellStart"/>
-      <w:r>
-        <w:rPr>
-          <w:lang w:val="en-GB"/>
-        </w:rPr>
-        <w:t>graphics.h</w:t>
-      </w:r>
-      <w:proofErr w:type="spellEnd"/>
-      <w:r>
-        <w:rPr>
-          <w:lang w:val="en-GB"/>
-        </w:rPr>
-        <w:t>) and runs as a single executable.</w:t>
+        <w:t>Does not rely on external libraries (except graphics.h) and runs as a single executable.</w:t>
       </w:r>
     </w:p>
     <w:p>
@@ -7871,23 +7757,13 @@
         </w:rPr>
         <w:t xml:space="preserve"> with the </w:t>
       </w:r>
-      <w:proofErr w:type="spellStart"/>
       <w:r>
         <w:rPr>
           <w:b/>
           <w:bCs/>
           <w:lang w:val="en-GB"/>
         </w:rPr>
-        <w:t>WinBGIm</w:t>
-      </w:r>
-      <w:proofErr w:type="spellEnd"/>
-      <w:r>
-        <w:rPr>
-          <w:b/>
-          <w:bCs/>
-          <w:lang w:val="en-GB"/>
-        </w:rPr>
-        <w:t xml:space="preserve"> graphics library</w:t>
+        <w:t>WinBGIm graphics library</w:t>
       </w:r>
       <w:r>
         <w:rPr>
@@ -8595,21 +8471,7 @@
         <w:rPr>
           <w:lang w:val="en-GB"/>
         </w:rPr>
-        <w:t xml:space="preserve">: Graphical user interface using </w:t>
-      </w:r>
-      <w:proofErr w:type="spellStart"/>
-      <w:r>
-        <w:rPr>
-          <w:lang w:val="en-GB"/>
-        </w:rPr>
-        <w:t>WinBGIm</w:t>
-      </w:r>
-      <w:proofErr w:type="spellEnd"/>
-      <w:r>
-        <w:rPr>
-          <w:lang w:val="en-GB"/>
-        </w:rPr>
-        <w:t>, history logging, sound feedback, file validation.</w:t>
+        <w:t>: Graphical user interface using WinBGIm, history logging, sound feedback, file validation.</w:t>
       </w:r>
     </w:p>
     <w:p>
@@ -8821,21 +8683,7 @@
         <w:rPr>
           <w:lang w:val="en-GB"/>
         </w:rPr>
-        <w:t xml:space="preserve"> Developed using the </w:t>
-      </w:r>
-      <w:proofErr w:type="spellStart"/>
-      <w:r>
-        <w:rPr>
-          <w:lang w:val="en-GB"/>
-        </w:rPr>
-        <w:t>WinBGIm</w:t>
-      </w:r>
-      <w:proofErr w:type="spellEnd"/>
-      <w:r>
-        <w:rPr>
-          <w:lang w:val="en-GB"/>
-        </w:rPr>
-        <w:t xml:space="preserve"> graphics library to allow user navigation, file selection, and visual feedback.</w:t>
+        <w:t xml:space="preserve"> Developed using the WinBGIm graphics library to allow user navigation, file selection, and visual feedback.</w:t>
       </w:r>
     </w:p>
     <w:p>
@@ -9259,21 +9107,7 @@
         <w:rPr>
           <w:lang w:val="en-GB"/>
         </w:rPr>
-        <w:t xml:space="preserve">Cross-platform GUI integration (beyond </w:t>
-      </w:r>
-      <w:proofErr w:type="spellStart"/>
-      <w:r>
-        <w:rPr>
-          <w:lang w:val="en-GB"/>
-        </w:rPr>
-        <w:t>graphics.h</w:t>
-      </w:r>
-      <w:proofErr w:type="spellEnd"/>
-      <w:r>
-        <w:rPr>
-          <w:lang w:val="en-GB"/>
-        </w:rPr>
-        <w:t>).</w:t>
+        <w:t>Cross-platform GUI integration (beyond graphics.h).</w:t>
       </w:r>
     </w:p>
     <w:p>
@@ -9357,14 +9191,97 @@
     </w:p>
     <w:p>
       <w:pPr>
-        <w:widowControl/>
-        <w:autoSpaceDE/>
-        <w:autoSpaceDN/>
-        <w:spacing w:after="160" w:line="259" w:lineRule="auto"/>
-        <w:rPr>
-          <w:lang w:val="en-GB"/>
-        </w:rPr>
-      </w:pPr>
+        <w:pStyle w:val="Heading2"/>
+        <w:numPr>
+          <w:ilvl w:val="1"/>
+          <w:numId w:val="42"/>
+        </w:numPr>
+        <w:rPr>
+          <w:lang w:val="en-GB"/>
+        </w:rPr>
+      </w:pPr>
+      <w:r>
+        <w:rPr>
+          <w:lang w:val="en-GB"/>
+        </w:rPr>
+        <w:lastRenderedPageBreak/>
+        <w:t>Project Timeline</w:t>
+      </w:r>
+    </w:p>
+    <w:p>
+      <w:pPr>
+        <w:rPr>
+          <w:lang w:val="en-GB"/>
+        </w:rPr>
+      </w:pPr>
+      <w:r>
+        <w:rPr>
+          <w:noProof/>
+          <w:lang w:val="en-GB"/>
+        </w:rPr>
+        <w:drawing>
+          <wp:inline distT="0" distB="0" distL="0" distR="0" wp14:anchorId="5C90B730" wp14:editId="76D7887C">
+            <wp:extent cx="5923915" cy="2584450"/>
+            <wp:effectExtent l="0" t="0" r="635" b="6350"/>
+            <wp:docPr id="541616695" name="Picture 1"/>
+            <wp:cNvGraphicFramePr>
+              <a:graphicFrameLocks xmlns:a="http://schemas.openxmlformats.org/drawingml/2006/main" noChangeAspect="1"/>
+            </wp:cNvGraphicFramePr>
+            <a:graphic xmlns:a="http://schemas.openxmlformats.org/drawingml/2006/main">
+              <a:graphicData uri="http://schemas.openxmlformats.org/drawingml/2006/picture">
+                <pic:pic xmlns:pic="http://schemas.openxmlformats.org/drawingml/2006/picture">
+                  <pic:nvPicPr>
+                    <pic:cNvPr id="0" name="Picture 1"/>
+                    <pic:cNvPicPr>
+                      <a:picLocks noChangeAspect="1" noChangeArrowheads="1"/>
+                    </pic:cNvPicPr>
+                  </pic:nvPicPr>
+                  <pic:blipFill>
+                    <a:blip r:embed="rId11" cstate="print">
+                      <a:extLst>
+                        <a:ext uri="{28A0092B-C50C-407E-A947-70E740481C1C}">
+                          <a14:useLocalDpi xmlns:a14="http://schemas.microsoft.com/office/drawing/2010/main" val="0"/>
+                        </a:ext>
+                      </a:extLst>
+                    </a:blip>
+                    <a:srcRect/>
+                    <a:stretch>
+                      <a:fillRect/>
+                    </a:stretch>
+                  </pic:blipFill>
+                  <pic:spPr bwMode="auto">
+                    <a:xfrm>
+                      <a:off x="0" y="0"/>
+                      <a:ext cx="5923915" cy="2584450"/>
+                    </a:xfrm>
+                    <a:prstGeom prst="rect">
+                      <a:avLst/>
+                    </a:prstGeom>
+                    <a:noFill/>
+                    <a:ln>
+                      <a:noFill/>
+                    </a:ln>
+                  </pic:spPr>
+                </pic:pic>
+              </a:graphicData>
+            </a:graphic>
+          </wp:inline>
+        </w:drawing>
+      </w:r>
+    </w:p>
+    <w:p>
+      <w:pPr>
+        <w:jc w:val="center"/>
+        <w:rPr>
+          <w:lang w:val="en-GB"/>
+        </w:rPr>
+      </w:pPr>
+      <w:r>
+        <w:rPr>
+          <w:lang w:val="en-GB"/>
+        </w:rPr>
+        <w:t>1</w:t>
+      </w:r>
       <w:r>
         <w:rPr>
           <w:lang w:val="en-GB"/>
@@ -9972,15 +9889,7 @@
       </w:pPr>
       <w:bookmarkStart w:id="21" w:name="_Toc203950372"/>
       <w:r>
-        <w:t xml:space="preserve">Fig 2: Table of file encryptor in </w:t>
-      </w:r>
-      <w:proofErr w:type="spellStart"/>
-      <w:r>
-        <w:t>c++</w:t>
-      </w:r>
-      <w:proofErr w:type="spellEnd"/>
-      <w:r>
-        <w:t xml:space="preserve"> </w:t>
+        <w:t xml:space="preserve">Fig 2: Table of file encryptor in c++ </w:t>
       </w:r>
       <w:fldSimple w:instr=" SEQ Fig_2:_Table_of_file_encryptor_in_c++ \* ARABIC ">
         <w:r>
@@ -10104,23 +10013,7 @@
           <w:rFonts w:cstheme="minorHAnsi"/>
           <w:lang w:val="en-GB"/>
         </w:rPr>
-        <w:t xml:space="preserve">: Built with </w:t>
-      </w:r>
-      <w:proofErr w:type="spellStart"/>
-      <w:r>
-        <w:rPr>
-          <w:rFonts w:cstheme="minorHAnsi"/>
-          <w:lang w:val="en-GB"/>
-        </w:rPr>
-        <w:t>WinBGIm</w:t>
-      </w:r>
-      <w:proofErr w:type="spellEnd"/>
-      <w:r>
-        <w:rPr>
-          <w:rFonts w:cstheme="minorHAnsi"/>
-          <w:lang w:val="en-GB"/>
-        </w:rPr>
-        <w:t>, provides main menu, animations, file dialog.</w:t>
+        <w:t>: Built with WinBGIm, provides main menu, animations, file dialog.</w:t>
       </w:r>
     </w:p>
     <w:p>
@@ -10291,7 +10184,7 @@
                     </pic:cNvPicPr>
                   </pic:nvPicPr>
                   <pic:blipFill>
-                    <a:blip r:embed="rId11">
+                    <a:blip r:embed="rId12">
                       <a:extLst>
                         <a:ext uri="{28A0092B-C50C-407E-A947-70E740481C1C}">
                           <a14:useLocalDpi xmlns:a14="http://schemas.microsoft.com/office/drawing/2010/main" val="0"/>
@@ -10434,7 +10327,7 @@
                     </pic:cNvPicPr>
                   </pic:nvPicPr>
                   <pic:blipFill>
-                    <a:blip r:embed="rId12">
+                    <a:blip r:embed="rId13">
                       <a:extLst>
                         <a:ext uri="{28A0092B-C50C-407E-A947-70E740481C1C}">
                           <a14:useLocalDpi xmlns:a14="http://schemas.microsoft.com/office/drawing/2010/main" val="0"/>
@@ -10603,7 +10496,7 @@
                     <pic:cNvPicPr/>
                   </pic:nvPicPr>
                   <pic:blipFill>
-                    <a:blip r:embed="rId13">
+                    <a:blip r:embed="rId14">
                       <a:extLst>
                         <a:ext uri="{28A0092B-C50C-407E-A947-70E740481C1C}">
                           <a14:useLocalDpi xmlns:a14="http://schemas.microsoft.com/office/drawing/2010/main" val="0"/>
@@ -10641,15 +10534,7 @@
       </w:pPr>
       <w:bookmarkStart w:id="29" w:name="_Toc203950417"/>
       <w:r>
-        <w:t xml:space="preserve">Fig 5: class diagram of file encryptor </w:t>
-      </w:r>
-      <w:proofErr w:type="spellStart"/>
-      <w:r>
-        <w:t>i</w:t>
-      </w:r>
-      <w:proofErr w:type="spellEnd"/>
-      <w:r>
-        <w:t xml:space="preserve"> </w:t>
+        <w:t xml:space="preserve">Fig 5: class diagram of file encryptor i </w:t>
       </w:r>
       <w:fldSimple w:instr=" SEQ Fig_5:_class_diagram_of_file_encryptor_i \* ARABIC ">
         <w:r>
@@ -11287,7 +11172,7 @@
                     </pic:cNvPicPr>
                   </pic:nvPicPr>
                   <pic:blipFill>
-                    <a:blip r:embed="rId14">
+                    <a:blip r:embed="rId15">
                       <a:extLst>
                         <a:ext uri="{28A0092B-C50C-407E-A947-70E740481C1C}">
                           <a14:useLocalDpi xmlns:a14="http://schemas.microsoft.com/office/drawing/2010/main" val="0"/>
@@ -11329,15 +11214,7 @@
       </w:pPr>
       <w:bookmarkStart w:id="31" w:name="_Toc203950447"/>
       <w:r>
-        <w:t xml:space="preserve">Fig 6: use case diagram of file </w:t>
-      </w:r>
-      <w:proofErr w:type="spellStart"/>
-      <w:r>
-        <w:t>encrypto</w:t>
-      </w:r>
-      <w:proofErr w:type="spellEnd"/>
-      <w:r>
-        <w:t xml:space="preserve"> </w:t>
+        <w:t xml:space="preserve">Fig 6: use case diagram of file encrypto </w:t>
       </w:r>
       <w:fldSimple w:instr=" SEQ Fig_6:_use_case_diagram_of_file_encrypto \* ARABIC ">
         <w:r>
@@ -11424,7 +11301,7 @@
                     </pic:cNvPicPr>
                   </pic:nvPicPr>
                   <pic:blipFill>
-                    <a:blip r:embed="rId15">
+                    <a:blip r:embed="rId16">
                       <a:extLst>
                         <a:ext uri="{28A0092B-C50C-407E-A947-70E740481C1C}">
                           <a14:useLocalDpi xmlns:a14="http://schemas.microsoft.com/office/drawing/2010/main" val="0"/>
@@ -11466,15 +11343,7 @@
       </w:pPr>
       <w:bookmarkStart w:id="33" w:name="_Toc203950456"/>
       <w:r>
-        <w:t xml:space="preserve">Fig 7: Activity diagram of file </w:t>
-      </w:r>
-      <w:proofErr w:type="spellStart"/>
-      <w:r>
-        <w:t>encrypto</w:t>
-      </w:r>
-      <w:proofErr w:type="spellEnd"/>
-      <w:r>
-        <w:t xml:space="preserve"> </w:t>
+        <w:t xml:space="preserve">Fig 7: Activity diagram of file encrypto </w:t>
       </w:r>
       <w:fldSimple w:instr=" SEQ Fig_7:_Activity_diagram_of_file_encrypto \* ARABIC ">
         <w:r>
@@ -11551,7 +11420,7 @@
                     </pic:cNvPicPr>
                   </pic:nvPicPr>
                   <pic:blipFill>
-                    <a:blip r:embed="rId16">
+                    <a:blip r:embed="rId17">
                       <a:extLst>
                         <a:ext uri="{28A0092B-C50C-407E-A947-70E740481C1C}">
                           <a14:useLocalDpi xmlns:a14="http://schemas.microsoft.com/office/drawing/2010/main" val="0"/>
@@ -11593,15 +11462,7 @@
       </w:pPr>
       <w:bookmarkStart w:id="35" w:name="_Toc203950463"/>
       <w:r>
-        <w:t xml:space="preserve">Fig 8: Sequence Diagram of file </w:t>
-      </w:r>
-      <w:proofErr w:type="spellStart"/>
-      <w:r>
-        <w:t>encrypto</w:t>
-      </w:r>
-      <w:proofErr w:type="spellEnd"/>
-      <w:r>
-        <w:t xml:space="preserve"> </w:t>
+        <w:t xml:space="preserve">Fig 8: Sequence Diagram of file encrypto </w:t>
       </w:r>
       <w:fldSimple w:instr=" SEQ Fig_8:_Sequence_Diagram_of_file_encrypto \* ARABIC ">
         <w:r>
@@ -12289,7 +12150,6 @@
         </w:rPr>
         <w:t xml:space="preserve">, </w:t>
       </w:r>
-      <w:proofErr w:type="gramStart"/>
       <w:r>
         <w:rPr>
           <w:rFonts w:cstheme="minorHAnsi"/>
@@ -12297,9 +12157,15 @@
           <w:bCs/>
           <w:lang w:val="en-GB"/>
         </w:rPr>
-        <w:t>Code::</w:t>
-      </w:r>
-      <w:proofErr w:type="gramEnd"/>
+        <w:t>Code::Blocks</w:t>
+      </w:r>
+      <w:r>
+        <w:rPr>
+          <w:rFonts w:cstheme="minorHAnsi"/>
+          <w:lang w:val="en-GB"/>
+        </w:rPr>
+        <w:t xml:space="preserve">, or even </w:t>
+      </w:r>
       <w:r>
         <w:rPr>
           <w:rFonts w:cstheme="minorHAnsi"/>
@@ -12307,22 +12173,6 @@
           <w:bCs/>
           <w:lang w:val="en-GB"/>
         </w:rPr>
-        <w:t>Blocks</w:t>
-      </w:r>
-      <w:r>
-        <w:rPr>
-          <w:rFonts w:cstheme="minorHAnsi"/>
-          <w:lang w:val="en-GB"/>
-        </w:rPr>
-        <w:t xml:space="preserve">, or even </w:t>
-      </w:r>
-      <w:r>
-        <w:rPr>
-          <w:rFonts w:cstheme="minorHAnsi"/>
-          <w:b/>
-          <w:bCs/>
-          <w:lang w:val="en-GB"/>
-        </w:rPr>
         <w:t>Notepad++</w:t>
       </w:r>
       <w:r>
@@ -12385,28 +12235,11 @@
     </w:p>
     <w:p>
       <w:pPr>
-        <w:rPr>
-          <w:rFonts w:cstheme="minorHAnsi"/>
-          <w:lang w:val="en-GB"/>
-        </w:rPr>
-      </w:pPr>
-    </w:p>
-    <w:p>
-      <w:pPr>
-        <w:widowControl/>
-        <w:autoSpaceDE/>
-        <w:autoSpaceDN/>
-        <w:spacing w:after="160" w:line="259" w:lineRule="auto"/>
-        <w:rPr>
-          <w:rFonts w:cstheme="minorHAnsi"/>
-        </w:rPr>
-      </w:pPr>
-      <w:r>
-        <w:rPr>
-          <w:rFonts w:cstheme="minorHAnsi"/>
-        </w:rPr>
-        <w:br w:type="page"/>
-      </w:r>
+        <w:ind w:left="1440"/>
+        <w:rPr>
+          <w:rFonts w:cstheme="minorHAnsi"/>
+        </w:rPr>
+      </w:pPr>
     </w:p>
     <w:p>
       <w:pPr>
@@ -12427,7 +12260,6 @@
           <w:rFonts w:cstheme="minorHAnsi"/>
           <w:szCs w:val="28"/>
         </w:rPr>
-        <w:lastRenderedPageBreak/>
         <w:t>Assignment</w:t>
       </w:r>
       <w:r>
@@ -12821,6 +12653,9 @@
       <w:pPr>
         <w:pStyle w:val="Caption"/>
         <w:jc w:val="center"/>
+        <w:rPr>
+          <w:noProof/>
+        </w:rPr>
       </w:pPr>
       <w:bookmarkStart w:id="38" w:name="_Toc203950469"/>
       <w:r>
@@ -12836,25 +12671,7 @@
         <w:bookmarkEnd w:id="38"/>
       </w:fldSimple>
     </w:p>
-    <w:p>
-      <w:pPr>
-        <w:widowControl/>
-        <w:autoSpaceDE/>
-        <w:autoSpaceDN/>
-        <w:spacing w:after="160" w:line="259" w:lineRule="auto"/>
-        <w:rPr>
-          <w:rFonts w:cstheme="minorHAnsi"/>
-          <w:spacing w:val="-2"/>
-        </w:rPr>
-      </w:pPr>
-      <w:r>
-        <w:rPr>
-          <w:rFonts w:cstheme="minorHAnsi"/>
-          <w:spacing w:val="-2"/>
-        </w:rPr>
-        <w:br w:type="page"/>
-      </w:r>
-    </w:p>
+    <w:p/>
     <w:p>
       <w:pPr>
         <w:pStyle w:val="Heading1"/>
@@ -12874,7 +12691,6 @@
         <w:rPr>
           <w:rFonts w:cstheme="minorHAnsi"/>
         </w:rPr>
-        <w:lastRenderedPageBreak/>
         <w:t>Testing</w:t>
       </w:r>
       <w:r>
@@ -13447,7 +13263,15 @@
                 <w:rFonts w:cstheme="minorHAnsi"/>
                 <w:lang w:val="en-GB"/>
               </w:rPr>
-              <w:t>Open history log after several operations</w:t>
+              <w:t xml:space="preserve">Open history log after </w:t>
+            </w:r>
+            <w:r>
+              <w:rPr>
+                <w:rFonts w:cstheme="minorHAnsi"/>
+                <w:lang w:val="en-GB"/>
+              </w:rPr>
+              <w:lastRenderedPageBreak/>
+              <w:t>several operations</w:t>
             </w:r>
           </w:p>
         </w:tc>
@@ -13469,7 +13293,16 @@
                 <w:rFonts w:cstheme="minorHAnsi"/>
                 <w:lang w:val="en-GB"/>
               </w:rPr>
-              <w:t>All actions are listed with timestamps</w:t>
+              <w:lastRenderedPageBreak/>
+              <w:t xml:space="preserve">All actions are listed with </w:t>
+            </w:r>
+            <w:r>
+              <w:rPr>
+                <w:rFonts w:cstheme="minorHAnsi"/>
+                <w:lang w:val="en-GB"/>
+              </w:rPr>
+              <w:lastRenderedPageBreak/>
+              <w:t>timestamps</w:t>
             </w:r>
           </w:p>
         </w:tc>
@@ -13491,6 +13324,7 @@
                 <w:rFonts w:cstheme="minorHAnsi"/>
                 <w:lang w:val="en-GB"/>
               </w:rPr>
+              <w:lastRenderedPageBreak/>
               <w:t xml:space="preserve">  </w:t>
             </w:r>
             <w:r>
@@ -14080,7 +13914,6 @@
         <w:rPr>
           <w:rFonts w:cstheme="minorHAnsi"/>
         </w:rPr>
-        <w:lastRenderedPageBreak/>
         <w:t>Conclusion</w:t>
       </w:r>
       <w:bookmarkEnd w:id="42"/>
@@ -14118,67 +13951,29 @@
         <w:rPr>
           <w:lang w:val="en-GB" w:eastAsia="en-GB"/>
         </w:rPr>
-        <w:t xml:space="preserve">Through the process of reading file content, applying the Caesar Cipher transformation, and writing the encrypted or decrypted output to a new file, we gained practical experience in file handling, user interaction, and implementing logical operations in C++. Additionally, we integrated a graphical user interface using the </w:t>
-      </w:r>
-      <w:proofErr w:type="spellStart"/>
-      <w:r>
+        <w:t>Through the process of reading file content, applying the Caesar Cipher transformation, and writing the encrypted or decrypted output to a new file, we gained practical experience in file handling, user interaction, and implementing logical operations in C++. Additionally, we integrated a graphical user interface using the WinBGIm library, along with sound and visual feedback, to enhance user experience.</w:t>
+      </w:r>
+    </w:p>
+    <w:p>
+      <w:pPr>
+        <w:ind w:left="360"/>
         <w:rPr>
           <w:lang w:val="en-GB" w:eastAsia="en-GB"/>
         </w:rPr>
-        <w:t>WinBGIm</w:t>
-      </w:r>
-      <w:proofErr w:type="spellEnd"/>
-      <w:r>
+      </w:pPr>
+    </w:p>
+    <w:p>
+      <w:pPr>
+        <w:ind w:left="360"/>
         <w:rPr>
           <w:lang w:val="en-GB" w:eastAsia="en-GB"/>
         </w:rPr>
-        <w:t xml:space="preserve"> library, along with sound and visual feedback, to enhance user experience.</w:t>
-      </w:r>
-    </w:p>
-    <w:p>
-      <w:pPr>
-        <w:ind w:left="360"/>
+      </w:pPr>
+      <w:r>
         <w:rPr>
           <w:lang w:val="en-GB" w:eastAsia="en-GB"/>
         </w:rPr>
-      </w:pPr>
-    </w:p>
-    <w:p>
-      <w:pPr>
-        <w:ind w:left="360"/>
-        <w:rPr>
-          <w:lang w:val="en-GB" w:eastAsia="en-GB"/>
-        </w:rPr>
-      </w:pPr>
-      <w:r>
-        <w:rPr>
-          <w:lang w:val="en-GB" w:eastAsia="en-GB"/>
-        </w:rPr>
         <w:t>Overall, this project provided us with a solid foundation in understanding how cryptographic systems function and how security features can be integrated into real-world applications. It has also prepared us to explore more complex encryption techniques and data protection strategies in future projects.</w:t>
-      </w:r>
-    </w:p>
-    <w:p>
-      <w:pPr>
-        <w:rPr>
-          <w:rFonts w:cstheme="minorHAnsi"/>
-        </w:rPr>
-      </w:pPr>
-    </w:p>
-    <w:p>
-      <w:pPr>
-        <w:widowControl/>
-        <w:autoSpaceDE/>
-        <w:autoSpaceDN/>
-        <w:spacing w:after="160" w:line="259" w:lineRule="auto"/>
-        <w:rPr>
-          <w:rFonts w:cstheme="minorHAnsi"/>
-        </w:rPr>
-      </w:pPr>
-      <w:r>
-        <w:rPr>
-          <w:rFonts w:cstheme="minorHAnsi"/>
-        </w:rPr>
-        <w:br w:type="page"/>
       </w:r>
     </w:p>
     <w:p>
@@ -14214,19 +14009,11 @@
           <w:lang w:val="en-GB"/>
         </w:rPr>
       </w:pPr>
-      <w:proofErr w:type="spellStart"/>
-      <w:r>
-        <w:rPr>
-          <w:lang w:val="en-GB"/>
-        </w:rPr>
-        <w:t>TutorialsPoint</w:t>
-      </w:r>
-      <w:proofErr w:type="spellEnd"/>
-      <w:r>
-        <w:rPr>
-          <w:lang w:val="en-GB"/>
-        </w:rPr>
-        <w:t xml:space="preserve">. </w:t>
+      <w:r>
+        <w:rPr>
+          <w:lang w:val="en-GB"/>
+        </w:rPr>
+        <w:t xml:space="preserve">TutorialsPoint. </w:t>
       </w:r>
     </w:p>
     <w:p>
@@ -14239,7 +14026,7 @@
           <w:lang w:val="en-GB"/>
         </w:rPr>
       </w:pPr>
-      <w:hyperlink r:id="rId17" w:history="1">
+      <w:hyperlink r:id="rId18" w:history="1">
         <w:r>
           <w:rPr>
             <w:rStyle w:val="Hyperlink"/>
@@ -14259,19 +14046,11 @@
           <w:lang w:val="en-GB"/>
         </w:rPr>
       </w:pPr>
-      <w:proofErr w:type="spellStart"/>
-      <w:r>
-        <w:rPr>
-          <w:lang w:val="en-GB"/>
-        </w:rPr>
-        <w:t>WinBGIm</w:t>
-      </w:r>
-      <w:proofErr w:type="spellEnd"/>
-      <w:r>
-        <w:rPr>
-          <w:lang w:val="en-GB"/>
-        </w:rPr>
-        <w:t xml:space="preserve"> Documentation. </w:t>
+      <w:r>
+        <w:rPr>
+          <w:lang w:val="en-GB"/>
+        </w:rPr>
+        <w:t xml:space="preserve">WinBGIm Documentation. </w:t>
       </w:r>
     </w:p>
     <w:p>
@@ -14285,22 +14064,13 @@
           <w:lang w:val="en-GB"/>
         </w:rPr>
       </w:pPr>
-      <w:hyperlink r:id="rId18" w:history="1">
-        <w:proofErr w:type="spellStart"/>
+      <w:hyperlink r:id="rId19" w:history="1">
         <w:r>
           <w:rPr>
             <w:rStyle w:val="Hyperlink"/>
             <w:lang w:val="en-GB"/>
           </w:rPr>
-          <w:t>WinBGIm</w:t>
-        </w:r>
-        <w:proofErr w:type="spellEnd"/>
-        <w:r>
-          <w:rPr>
-            <w:rStyle w:val="Hyperlink"/>
-            <w:lang w:val="en-GB"/>
-          </w:rPr>
-          <w:t xml:space="preserve"> graphics library</w:t>
+          <w:t>WinBGIm graphics library</w:t>
         </w:r>
       </w:hyperlink>
     </w:p>
@@ -14314,19 +14084,11 @@
           <w:lang w:val="en-GB"/>
         </w:rPr>
       </w:pPr>
-      <w:proofErr w:type="spellStart"/>
-      <w:r>
-        <w:rPr>
-          <w:lang w:val="en-GB"/>
-        </w:rPr>
-        <w:t>GeeksforGeeks</w:t>
-      </w:r>
-      <w:proofErr w:type="spellEnd"/>
-      <w:r>
-        <w:rPr>
-          <w:lang w:val="en-GB"/>
-        </w:rPr>
-        <w:t xml:space="preserve">. </w:t>
+      <w:r>
+        <w:rPr>
+          <w:lang w:val="en-GB"/>
+        </w:rPr>
+        <w:t xml:space="preserve">GeeksforGeeks. </w:t>
       </w:r>
     </w:p>
     <w:p>
@@ -14340,7 +14102,7 @@
           <w:lang w:val="en-GB"/>
         </w:rPr>
       </w:pPr>
-      <w:hyperlink r:id="rId19" w:history="1">
+      <w:hyperlink r:id="rId20" w:history="1">
         <w:r>
           <w:rPr>
             <w:rStyle w:val="Hyperlink"/>
@@ -19548,9 +19310,9 @@
   </w:abstractNum>
   <w:abstractNum w:abstractNumId="43" w15:restartNumberingAfterBreak="0">
     <w:nsid w:val="7D364BCD"/>
-    <w:multiLevelType w:val="hybridMultilevel"/>
-    <w:tmpl w:val="BB80A0EC"/>
-    <w:lvl w:ilvl="0" w:tplc="0809000F">
+    <w:multiLevelType w:val="multilevel"/>
+    <w:tmpl w:val="BA2A89C8"/>
+    <w:lvl w:ilvl="0">
       <w:start w:val="2"/>
       <w:numFmt w:val="decimal"/>
       <w:lvlText w:val="%1."/>
@@ -19562,77 +19324,109 @@
         <w:rFonts w:hint="default"/>
       </w:rPr>
     </w:lvl>
-    <w:lvl w:ilvl="1" w:tplc="08090019" w:tentative="1">
-      <w:start w:val="1"/>
-      <w:numFmt w:val="lowerLetter"/>
-      <w:lvlText w:val="%2."/>
-      <w:lvlJc w:val="left"/>
-      <w:pPr>
-        <w:ind w:left="1080" w:hanging="360"/>
-      </w:pPr>
-    </w:lvl>
-    <w:lvl w:ilvl="2" w:tplc="0809001B" w:tentative="1">
-      <w:start w:val="1"/>
-      <w:numFmt w:val="lowerRoman"/>
-      <w:lvlText w:val="%3."/>
-      <w:lvlJc w:val="right"/>
-      <w:pPr>
-        <w:ind w:left="1800" w:hanging="180"/>
-      </w:pPr>
-    </w:lvl>
-    <w:lvl w:ilvl="3" w:tplc="0809000F" w:tentative="1">
-      <w:start w:val="1"/>
+    <w:lvl w:ilvl="1">
+      <w:start w:val="2"/>
       <w:numFmt w:val="decimal"/>
-      <w:lvlText w:val="%4."/>
-      <w:lvlJc w:val="left"/>
-      <w:pPr>
-        <w:ind w:left="2520" w:hanging="360"/>
-      </w:pPr>
-    </w:lvl>
-    <w:lvl w:ilvl="4" w:tplc="08090019" w:tentative="1">
-      <w:start w:val="1"/>
-      <w:numFmt w:val="lowerLetter"/>
-      <w:lvlText w:val="%5."/>
-      <w:lvlJc w:val="left"/>
-      <w:pPr>
-        <w:ind w:left="3240" w:hanging="360"/>
-      </w:pPr>
-    </w:lvl>
-    <w:lvl w:ilvl="5" w:tplc="0809001B" w:tentative="1">
-      <w:start w:val="1"/>
-      <w:numFmt w:val="lowerRoman"/>
-      <w:lvlText w:val="%6."/>
-      <w:lvlJc w:val="right"/>
-      <w:pPr>
-        <w:ind w:left="3960" w:hanging="180"/>
-      </w:pPr>
-    </w:lvl>
-    <w:lvl w:ilvl="6" w:tplc="0809000F" w:tentative="1">
+      <w:isLgl/>
+      <w:lvlText w:val="%1.%2"/>
+      <w:lvlJc w:val="left"/>
+      <w:pPr>
+        <w:ind w:left="420" w:hanging="420"/>
+      </w:pPr>
+      <w:rPr>
+        <w:rFonts w:hint="default"/>
+      </w:rPr>
+    </w:lvl>
+    <w:lvl w:ilvl="2">
       <w:start w:val="1"/>
       <w:numFmt w:val="decimal"/>
-      <w:lvlText w:val="%7."/>
-      <w:lvlJc w:val="left"/>
-      <w:pPr>
-        <w:ind w:left="4680" w:hanging="360"/>
-      </w:pPr>
-    </w:lvl>
-    <w:lvl w:ilvl="7" w:tplc="08090019" w:tentative="1">
-      <w:start w:val="1"/>
-      <w:numFmt w:val="lowerLetter"/>
-      <w:lvlText w:val="%8."/>
-      <w:lvlJc w:val="left"/>
-      <w:pPr>
-        <w:ind w:left="5400" w:hanging="360"/>
-      </w:pPr>
-    </w:lvl>
-    <w:lvl w:ilvl="8" w:tplc="0809001B" w:tentative="1">
-      <w:start w:val="1"/>
-      <w:numFmt w:val="lowerRoman"/>
-      <w:lvlText w:val="%9."/>
-      <w:lvlJc w:val="right"/>
-      <w:pPr>
-        <w:ind w:left="6120" w:hanging="180"/>
-      </w:pPr>
+      <w:isLgl/>
+      <w:lvlText w:val="%1.%2.%3"/>
+      <w:lvlJc w:val="left"/>
+      <w:pPr>
+        <w:ind w:left="720" w:hanging="720"/>
+      </w:pPr>
+      <w:rPr>
+        <w:rFonts w:hint="default"/>
+      </w:rPr>
+    </w:lvl>
+    <w:lvl w:ilvl="3">
+      <w:start w:val="1"/>
+      <w:numFmt w:val="decimal"/>
+      <w:isLgl/>
+      <w:lvlText w:val="%1.%2.%3.%4"/>
+      <w:lvlJc w:val="left"/>
+      <w:pPr>
+        <w:ind w:left="1080" w:hanging="1080"/>
+      </w:pPr>
+      <w:rPr>
+        <w:rFonts w:hint="default"/>
+      </w:rPr>
+    </w:lvl>
+    <w:lvl w:ilvl="4">
+      <w:start w:val="1"/>
+      <w:numFmt w:val="decimal"/>
+      <w:isLgl/>
+      <w:lvlText w:val="%1.%2.%3.%4.%5"/>
+      <w:lvlJc w:val="left"/>
+      <w:pPr>
+        <w:ind w:left="1080" w:hanging="1080"/>
+      </w:pPr>
+      <w:rPr>
+        <w:rFonts w:hint="default"/>
+      </w:rPr>
+    </w:lvl>
+    <w:lvl w:ilvl="5">
+      <w:start w:val="1"/>
+      <w:numFmt w:val="decimal"/>
+      <w:isLgl/>
+      <w:lvlText w:val="%1.%2.%3.%4.%5.%6"/>
+      <w:lvlJc w:val="left"/>
+      <w:pPr>
+        <w:ind w:left="1440" w:hanging="1440"/>
+      </w:pPr>
+      <w:rPr>
+        <w:rFonts w:hint="default"/>
+      </w:rPr>
+    </w:lvl>
+    <w:lvl w:ilvl="6">
+      <w:start w:val="1"/>
+      <w:numFmt w:val="decimal"/>
+      <w:isLgl/>
+      <w:lvlText w:val="%1.%2.%3.%4.%5.%6.%7"/>
+      <w:lvlJc w:val="left"/>
+      <w:pPr>
+        <w:ind w:left="1440" w:hanging="1440"/>
+      </w:pPr>
+      <w:rPr>
+        <w:rFonts w:hint="default"/>
+      </w:rPr>
+    </w:lvl>
+    <w:lvl w:ilvl="7">
+      <w:start w:val="1"/>
+      <w:numFmt w:val="decimal"/>
+      <w:isLgl/>
+      <w:lvlText w:val="%1.%2.%3.%4.%5.%6.%7.%8"/>
+      <w:lvlJc w:val="left"/>
+      <w:pPr>
+        <w:ind w:left="1800" w:hanging="1800"/>
+      </w:pPr>
+      <w:rPr>
+        <w:rFonts w:hint="default"/>
+      </w:rPr>
+    </w:lvl>
+    <w:lvl w:ilvl="8">
+      <w:start w:val="1"/>
+      <w:numFmt w:val="decimal"/>
+      <w:isLgl/>
+      <w:lvlText w:val="%1.%2.%3.%4.%5.%6.%7.%8.%9"/>
+      <w:lvlJc w:val="left"/>
+      <w:pPr>
+        <w:ind w:left="2160" w:hanging="2160"/>
+      </w:pPr>
+      <w:rPr>
+        <w:rFonts w:hint="default"/>
+      </w:rPr>
     </w:lvl>
   </w:abstractNum>
   <w:num w:numId="1" w16cid:durableId="370572851">

--- a/Documentation/Project Docs on encryption.docx
+++ b/Documentation/Project Docs on encryption.docx
@@ -444,6 +444,7 @@
           <w:sz w:val="32"/>
         </w:rPr>
       </w:pPr>
+      <w:proofErr w:type="spellStart"/>
       <w:r>
         <w:rPr>
           <w:rFonts w:cstheme="minorHAnsi"/>
@@ -451,6 +452,7 @@
         </w:rPr>
         <w:t>Purbanchal</w:t>
       </w:r>
+      <w:proofErr w:type="spellEnd"/>
       <w:r>
         <w:rPr>
           <w:rFonts w:cstheme="minorHAnsi"/>
@@ -813,12 +815,21 @@
           <w:sz w:val="28"/>
         </w:rPr>
       </w:pPr>
+      <w:proofErr w:type="spellStart"/>
       <w:r>
         <w:rPr>
           <w:rFonts w:cstheme="minorHAnsi"/>
           <w:sz w:val="28"/>
         </w:rPr>
-        <w:t>Putalisadak,</w:t>
+        <w:t>Putalisadak</w:t>
+      </w:r>
+      <w:proofErr w:type="spellEnd"/>
+      <w:r>
+        <w:rPr>
+          <w:rFonts w:cstheme="minorHAnsi"/>
+          <w:sz w:val="28"/>
+        </w:rPr>
+        <w:t>,</w:t>
       </w:r>
       <w:r>
         <w:rPr>
@@ -1218,6 +1229,7 @@
           <w:sz w:val="32"/>
         </w:rPr>
       </w:pPr>
+      <w:proofErr w:type="spellStart"/>
       <w:r>
         <w:rPr>
           <w:rFonts w:cstheme="minorHAnsi"/>
@@ -1225,6 +1237,7 @@
         </w:rPr>
         <w:t>Purbanchal</w:t>
       </w:r>
+      <w:proofErr w:type="spellEnd"/>
       <w:r>
         <w:rPr>
           <w:rFonts w:cstheme="minorHAnsi"/>
@@ -1688,12 +1701,21 @@
           <w:rFonts w:cstheme="minorHAnsi"/>
         </w:rPr>
       </w:pPr>
+      <w:proofErr w:type="spellStart"/>
       <w:r>
         <w:rPr>
           <w:rFonts w:cstheme="minorHAnsi"/>
           <w:sz w:val="28"/>
         </w:rPr>
-        <w:t>Putalisadak,</w:t>
+        <w:t>Putalisadak</w:t>
+      </w:r>
+      <w:proofErr w:type="spellEnd"/>
+      <w:r>
+        <w:rPr>
+          <w:rFonts w:cstheme="minorHAnsi"/>
+          <w:sz w:val="28"/>
+        </w:rPr>
+        <w:t>,</w:t>
       </w:r>
       <w:r>
         <w:rPr>
@@ -1781,7 +1803,25 @@
           <w:szCs w:val="24"/>
           <w:lang w:val="en-GB"/>
         </w:rPr>
-        <w:t>Developed in C++, the project highlights essential programming concepts like file handling, error detection, and user interaction. It also includes a graphical user interface built using the WinBGIm graphics library, providing sound and visual feedback for a better user experience.</w:t>
+        <w:t xml:space="preserve">Developed in C++, the project highlights essential programming concepts like file handling, error detection, and user interaction. It also includes a graphical user interface built using the </w:t>
+      </w:r>
+      <w:proofErr w:type="spellStart"/>
+      <w:r>
+        <w:rPr>
+          <w:rFonts w:cstheme="minorHAnsi"/>
+          <w:szCs w:val="24"/>
+          <w:lang w:val="en-GB"/>
+        </w:rPr>
+        <w:t>WinBGIm</w:t>
+      </w:r>
+      <w:proofErr w:type="spellEnd"/>
+      <w:r>
+        <w:rPr>
+          <w:rFonts w:cstheme="minorHAnsi"/>
+          <w:szCs w:val="24"/>
+          <w:lang w:val="en-GB"/>
+        </w:rPr>
+        <w:t xml:space="preserve"> graphics library, providing sound and visual feedback for a better user experience.</w:t>
       </w:r>
       <w:r>
         <w:rPr>
@@ -2144,12 +2184,21 @@
       <w:r>
         <w:t xml:space="preserve">The project complies with the rules and regulations of </w:t>
       </w:r>
+      <w:proofErr w:type="spellStart"/>
       <w:r>
         <w:rPr>
           <w:b/>
           <w:bCs/>
         </w:rPr>
-        <w:t>Purbanchal University</w:t>
+        <w:t>Purbanchal</w:t>
+      </w:r>
+      <w:proofErr w:type="spellEnd"/>
+      <w:r>
+        <w:rPr>
+          <w:b/>
+          <w:bCs/>
+        </w:rPr>
+        <w:t xml:space="preserve"> University</w:t>
       </w:r>
       <w:r>
         <w:t xml:space="preserve"> and </w:t>
@@ -2445,13 +2494,23 @@
         </w:rPr>
         <w:t xml:space="preserve">under </w:t>
       </w:r>
+      <w:proofErr w:type="spellStart"/>
       <w:r>
         <w:rPr>
           <w:rFonts w:cstheme="minorHAnsi"/>
           <w:b/>
           <w:bCs/>
         </w:rPr>
-        <w:t>Purbanchal University</w:t>
+        <w:t>Purbanchal</w:t>
+      </w:r>
+      <w:proofErr w:type="spellEnd"/>
+      <w:r>
+        <w:rPr>
+          <w:rFonts w:cstheme="minorHAnsi"/>
+          <w:b/>
+          <w:bCs/>
+        </w:rPr>
+        <w:t xml:space="preserve"> University</w:t>
       </w:r>
       <w:r>
         <w:rPr>
@@ -2610,7 +2669,7 @@
           <w:szCs w:val="28"/>
         </w:rPr>
       </w:pPr>
-      <w:bookmarkStart w:id="0" w:name="_Toc203950327"/>
+      <w:bookmarkStart w:id="0" w:name="_Toc205157578"/>
       <w:r>
         <w:rPr>
           <w:rFonts w:cstheme="minorHAnsi"/>
@@ -2691,167 +2750,185 @@
       <w:r>
         <w:t xml:space="preserve"> under </w:t>
       </w:r>
+      <w:proofErr w:type="spellStart"/>
       <w:r>
         <w:rPr>
           <w:b/>
           <w:bCs/>
         </w:rPr>
-        <w:t>Purbanchal University</w:t>
-      </w:r>
-      <w:r>
-        <w:t xml:space="preserve">. The department acknowledges the students’ efforts and successful completion of the project. </w:t>
-      </w:r>
-    </w:p>
-    <w:p>
-      <w:pPr>
-        <w:pStyle w:val="NoSpacing"/>
-      </w:pPr>
-    </w:p>
-    <w:p>
-      <w:pPr>
-        <w:pStyle w:val="NoSpacing"/>
-      </w:pPr>
-      <w:r>
-        <w:t>We commend their work and wish them continued success in all their future endeavors.</w:t>
-      </w:r>
-    </w:p>
-    <w:p>
-      <w:pPr>
-        <w:pStyle w:val="NoSpacing"/>
+        <w:t>Purbanchal</w:t>
+      </w:r>
+      <w:proofErr w:type="spellEnd"/>
+      <w:r>
         <w:rPr>
           <w:b/>
           <w:bCs/>
         </w:rPr>
-      </w:pPr>
-      <w:r>
+        <w:t xml:space="preserve"> University</w:t>
+      </w:r>
+      <w:r>
+        <w:t xml:space="preserve">. The department acknowledges the students’ efforts and successful completion of the project. </w:t>
+      </w:r>
+    </w:p>
+    <w:p>
+      <w:pPr>
+        <w:pStyle w:val="NoSpacing"/>
+      </w:pPr>
+    </w:p>
+    <w:p>
+      <w:pPr>
+        <w:pStyle w:val="NoSpacing"/>
+      </w:pPr>
+      <w:r>
+        <w:t>We commend their work and wish them continued success in all their future endeavors.</w:t>
+      </w:r>
+    </w:p>
+    <w:p>
+      <w:pPr>
+        <w:pStyle w:val="NoSpacing"/>
         <w:rPr>
           <w:b/>
           <w:bCs/>
         </w:rPr>
-        <w:t xml:space="preserve">[Official </w:t>
-      </w:r>
+      </w:pPr>
       <w:r>
         <w:rPr>
           <w:b/>
           <w:bCs/>
         </w:rPr>
-        <w:t xml:space="preserve">Signature </w:t>
+        <w:t xml:space="preserve">[Official </w:t>
       </w:r>
       <w:r>
         <w:rPr>
           <w:b/>
           <w:bCs/>
         </w:rPr>
-        <w:t xml:space="preserve">plus </w:t>
+        <w:t xml:space="preserve">Signature </w:t>
       </w:r>
       <w:r>
         <w:rPr>
           <w:b/>
           <w:bCs/>
         </w:rPr>
-        <w:t>Stamp</w:t>
+        <w:t xml:space="preserve">plus </w:t>
       </w:r>
       <w:r>
         <w:rPr>
           <w:b/>
           <w:bCs/>
         </w:rPr>
-        <w:t>]</w:t>
-      </w:r>
-    </w:p>
-    <w:p>
-      <w:pPr>
-        <w:pStyle w:val="NoSpacing"/>
-      </w:pPr>
-    </w:p>
-    <w:p>
-      <w:pPr>
-        <w:pStyle w:val="NoSpacing"/>
-      </w:pPr>
-    </w:p>
-    <w:p>
-      <w:pPr>
-        <w:pStyle w:val="NoSpacing"/>
-      </w:pPr>
-    </w:p>
-    <w:p>
-      <w:pPr>
-        <w:pStyle w:val="NoSpacing"/>
-      </w:pPr>
-    </w:p>
-    <w:p>
-      <w:pPr>
-        <w:pStyle w:val="NoSpacing"/>
+        <w:t>Stamp</w:t>
+      </w:r>
+      <w:r>
         <w:rPr>
           <w:b/>
           <w:bCs/>
         </w:rPr>
-      </w:pPr>
-      <w:r>
+        <w:t>]</w:t>
+      </w:r>
+    </w:p>
+    <w:p>
+      <w:pPr>
+        <w:pStyle w:val="NoSpacing"/>
+      </w:pPr>
+    </w:p>
+    <w:p>
+      <w:pPr>
+        <w:pStyle w:val="NoSpacing"/>
+      </w:pPr>
+    </w:p>
+    <w:p>
+      <w:pPr>
+        <w:pStyle w:val="NoSpacing"/>
+      </w:pPr>
+    </w:p>
+    <w:p>
+      <w:pPr>
+        <w:pStyle w:val="NoSpacing"/>
+      </w:pPr>
+    </w:p>
+    <w:p>
+      <w:pPr>
+        <w:pStyle w:val="NoSpacing"/>
         <w:rPr>
           <w:b/>
           <w:bCs/>
         </w:rPr>
-        <w:t>Er. Subash Rajkarnikar</w:t>
-      </w:r>
-    </w:p>
-    <w:p>
-      <w:pPr>
-        <w:pStyle w:val="NoSpacing"/>
-      </w:pPr>
-      <w:r>
-        <w:t>H</w:t>
-      </w:r>
-      <w:r>
-        <w:t>ead of Department,</w:t>
-      </w:r>
-      <w:r>
-        <w:t xml:space="preserve"> </w:t>
-      </w:r>
-    </w:p>
-    <w:p>
-      <w:pPr>
-        <w:pStyle w:val="NoSpacing"/>
-      </w:pPr>
-      <w:r>
-        <w:t>Department Of Computer Engineering,</w:t>
-      </w:r>
-    </w:p>
-    <w:p>
-      <w:pPr>
-        <w:pStyle w:val="NoSpacing"/>
-      </w:pPr>
-      <w:r>
-        <w:t>Kantipur City College</w:t>
-      </w:r>
-    </w:p>
-    <w:p>
-      <w:pPr>
-        <w:pStyle w:val="NoSpacing"/>
+      </w:pPr>
+      <w:r>
         <w:rPr>
           <w:b/>
           <w:bCs/>
         </w:rPr>
-      </w:pPr>
+        <w:t xml:space="preserve">Er. Subash </w:t>
+      </w:r>
+      <w:proofErr w:type="spellStart"/>
       <w:r>
         <w:rPr>
           <w:b/>
           <w:bCs/>
         </w:rPr>
-        <w:t>Date:</w:t>
-      </w:r>
-      <w:r>
+        <w:t>Rajkarnikar</w:t>
+      </w:r>
+      <w:proofErr w:type="spellEnd"/>
+    </w:p>
+    <w:p>
+      <w:pPr>
+        <w:pStyle w:val="NoSpacing"/>
+      </w:pPr>
+      <w:r>
+        <w:t>H</w:t>
+      </w:r>
+      <w:r>
+        <w:t>ead of Department,</w:t>
+      </w:r>
+      <w:r>
+        <w:t xml:space="preserve"> </w:t>
+      </w:r>
+    </w:p>
+    <w:p>
+      <w:pPr>
+        <w:pStyle w:val="NoSpacing"/>
+      </w:pPr>
+      <w:r>
+        <w:t>Department Of Computer Engineering,</w:t>
+      </w:r>
+    </w:p>
+    <w:p>
+      <w:pPr>
+        <w:pStyle w:val="NoSpacing"/>
+      </w:pPr>
+      <w:r>
+        <w:t>Kantipur City College</w:t>
+      </w:r>
+    </w:p>
+    <w:p>
+      <w:pPr>
+        <w:pStyle w:val="NoSpacing"/>
         <w:rPr>
           <w:b/>
           <w:bCs/>
         </w:rPr>
-        <w:t xml:space="preserve"> </w:t>
-      </w:r>
+      </w:pPr>
       <w:r>
         <w:rPr>
           <w:b/>
           <w:bCs/>
         </w:rPr>
+        <w:t>Date:</w:t>
+      </w:r>
+      <w:r>
+        <w:rPr>
+          <w:b/>
+          <w:bCs/>
+        </w:rPr>
+        <w:t xml:space="preserve"> </w:t>
+      </w:r>
+      <w:r>
+        <w:rPr>
+          <w:b/>
+          <w:bCs/>
+        </w:rPr>
         <w:t>2025</w:t>
       </w:r>
     </w:p>
@@ -2867,7 +2944,7 @@
       <w:pPr>
         <w:pStyle w:val="Heading1"/>
       </w:pPr>
-      <w:bookmarkStart w:id="1" w:name="_Toc203950328"/>
+      <w:bookmarkStart w:id="1" w:name="_Toc205157579"/>
       <w:r>
         <w:lastRenderedPageBreak/>
         <w:t>Table Of Content</w:t>
@@ -2913,7 +2990,7 @@
         </w:rPr>
         <w:fldChar w:fldCharType="separate"/>
       </w:r>
-      <w:hyperlink w:anchor="_Toc203950327" w:history="1">
+      <w:hyperlink w:anchor="_Toc205157578" w:history="1">
         <w:r>
           <w:rPr>
             <w:rStyle w:val="Hyperlink"/>
@@ -2936,7 +3013,7 @@
           <w:rPr>
             <w:webHidden/>
           </w:rPr>
-          <w:instrText xml:space="preserve"> PAGEREF _Toc203950327 \h </w:instrText>
+          <w:instrText xml:space="preserve"> PAGEREF _Toc205157578 \h </w:instrText>
         </w:r>
         <w:r>
           <w:rPr>
@@ -2978,7 +3055,7 @@
           <w14:ligatures w14:val="standardContextual"/>
         </w:rPr>
       </w:pPr>
-      <w:hyperlink w:anchor="_Toc203950328" w:history="1">
+      <w:hyperlink w:anchor="_Toc205157579" w:history="1">
         <w:r>
           <w:rPr>
             <w:rStyle w:val="Hyperlink"/>
@@ -3001,7 +3078,7 @@
           <w:rPr>
             <w:webHidden/>
           </w:rPr>
-          <w:instrText xml:space="preserve"> PAGEREF _Toc203950328 \h </w:instrText>
+          <w:instrText xml:space="preserve"> PAGEREF _Toc205157579 \h </w:instrText>
         </w:r>
         <w:r>
           <w:rPr>
@@ -3043,7 +3120,7 @@
           <w14:ligatures w14:val="standardContextual"/>
         </w:rPr>
       </w:pPr>
-      <w:hyperlink w:anchor="_Toc203950329" w:history="1">
+      <w:hyperlink w:anchor="_Toc205157580" w:history="1">
         <w:r>
           <w:rPr>
             <w:rStyle w:val="Hyperlink"/>
@@ -3066,7 +3143,7 @@
           <w:rPr>
             <w:webHidden/>
           </w:rPr>
-          <w:instrText xml:space="preserve"> PAGEREF _Toc203950329 \h </w:instrText>
+          <w:instrText xml:space="preserve"> PAGEREF _Toc205157580 \h </w:instrText>
         </w:r>
         <w:r>
           <w:rPr>
@@ -3083,7 +3160,7 @@
           <w:rPr>
             <w:webHidden/>
           </w:rPr>
-          <w:t>8</w:t>
+          <w:t>7</w:t>
         </w:r>
         <w:r>
           <w:rPr>
@@ -3111,7 +3188,7 @@
           <w14:ligatures w14:val="standardContextual"/>
         </w:rPr>
       </w:pPr>
-      <w:hyperlink w:anchor="_Toc203950330" w:history="1">
+      <w:hyperlink w:anchor="_Toc205157581" w:history="1">
         <w:r>
           <w:rPr>
             <w:rStyle w:val="Hyperlink"/>
@@ -3154,7 +3231,7 @@
           <w:rPr>
             <w:webHidden/>
           </w:rPr>
-          <w:instrText xml:space="preserve"> PAGEREF _Toc203950330 \h </w:instrText>
+          <w:instrText xml:space="preserve"> PAGEREF _Toc205157581 \h </w:instrText>
         </w:r>
         <w:r>
           <w:rPr>
@@ -3195,7 +3272,7 @@
           <w14:ligatures w14:val="standardContextual"/>
         </w:rPr>
       </w:pPr>
-      <w:hyperlink w:anchor="_Toc203950331" w:history="1">
+      <w:hyperlink w:anchor="_Toc205157582" w:history="1">
         <w:r>
           <w:rPr>
             <w:rStyle w:val="Hyperlink"/>
@@ -3223,7 +3300,7 @@
             <w:noProof/>
             <w:webHidden/>
           </w:rPr>
-          <w:instrText xml:space="preserve"> PAGEREF _Toc203950331 \h </w:instrText>
+          <w:instrText xml:space="preserve"> PAGEREF _Toc205157582 \h </w:instrText>
         </w:r>
         <w:r>
           <w:rPr>
@@ -3268,7 +3345,7 @@
           <w14:ligatures w14:val="standardContextual"/>
         </w:rPr>
       </w:pPr>
-      <w:hyperlink w:anchor="_Toc203950332" w:history="1">
+      <w:hyperlink w:anchor="_Toc205157583" w:history="1">
         <w:r>
           <w:rPr>
             <w:rStyle w:val="Hyperlink"/>
@@ -3296,7 +3373,7 @@
             <w:noProof/>
             <w:webHidden/>
           </w:rPr>
-          <w:instrText xml:space="preserve"> PAGEREF _Toc203950332 \h </w:instrText>
+          <w:instrText xml:space="preserve"> PAGEREF _Toc205157583 \h </w:instrText>
         </w:r>
         <w:r>
           <w:rPr>
@@ -3341,7 +3418,7 @@
           <w14:ligatures w14:val="standardContextual"/>
         </w:rPr>
       </w:pPr>
-      <w:hyperlink w:anchor="_Toc203950333" w:history="1">
+      <w:hyperlink w:anchor="_Toc205157584" w:history="1">
         <w:r>
           <w:rPr>
             <w:rStyle w:val="Hyperlink"/>
@@ -3369,7 +3446,7 @@
             <w:noProof/>
             <w:webHidden/>
           </w:rPr>
-          <w:instrText xml:space="preserve"> PAGEREF _Toc203950333 \h </w:instrText>
+          <w:instrText xml:space="preserve"> PAGEREF _Toc205157584 \h </w:instrText>
         </w:r>
         <w:r>
           <w:rPr>
@@ -3414,7 +3491,7 @@
           <w14:ligatures w14:val="standardContextual"/>
         </w:rPr>
       </w:pPr>
-      <w:hyperlink w:anchor="_Toc203950334" w:history="1">
+      <w:hyperlink w:anchor="_Toc205157585" w:history="1">
         <w:r>
           <w:rPr>
             <w:rStyle w:val="Hyperlink"/>
@@ -3442,7 +3519,80 @@
             <w:noProof/>
             <w:webHidden/>
           </w:rPr>
-          <w:instrText xml:space="preserve"> PAGEREF _Toc203950334 \h </w:instrText>
+          <w:instrText xml:space="preserve"> PAGEREF _Toc205157585 \h </w:instrText>
+        </w:r>
+        <w:r>
+          <w:rPr>
+            <w:noProof/>
+            <w:webHidden/>
+          </w:rPr>
+        </w:r>
+        <w:r>
+          <w:rPr>
+            <w:noProof/>
+            <w:webHidden/>
+          </w:rPr>
+          <w:fldChar w:fldCharType="separate"/>
+        </w:r>
+        <w:r>
+          <w:rPr>
+            <w:noProof/>
+            <w:webHidden/>
+          </w:rPr>
+          <w:t>11</w:t>
+        </w:r>
+        <w:r>
+          <w:rPr>
+            <w:noProof/>
+            <w:webHidden/>
+          </w:rPr>
+          <w:fldChar w:fldCharType="end"/>
+        </w:r>
+      </w:hyperlink>
+    </w:p>
+    <w:p>
+      <w:pPr>
+        <w:pStyle w:val="TOC2"/>
+        <w:rPr>
+          <w:rFonts w:eastAsiaTheme="minorEastAsia" w:cstheme="minorBidi"/>
+          <w:smallCaps w:val="0"/>
+          <w:noProof/>
+          <w:kern w:val="2"/>
+          <w:sz w:val="24"/>
+          <w:szCs w:val="24"/>
+          <w:lang w:val="en-GB" w:eastAsia="en-GB"/>
+          <w14:ligatures w14:val="standardContextual"/>
+        </w:rPr>
+      </w:pPr>
+      <w:hyperlink w:anchor="_Toc205157586" w:history="1">
+        <w:r>
+          <w:rPr>
+            <w:rStyle w:val="Hyperlink"/>
+            <w:rFonts w:eastAsiaTheme="majorEastAsia"/>
+            <w:noProof/>
+          </w:rPr>
+          <w:t>1.5 Scope and Limitation</w:t>
+        </w:r>
+        <w:r>
+          <w:rPr>
+            <w:noProof/>
+            <w:webHidden/>
+          </w:rPr>
+          <w:tab/>
+        </w:r>
+        <w:r>
+          <w:rPr>
+            <w:noProof/>
+            <w:webHidden/>
+          </w:rPr>
+          <w:fldChar w:fldCharType="begin"/>
+        </w:r>
+        <w:r>
+          <w:rPr>
+            <w:noProof/>
+            <w:webHidden/>
+          </w:rPr>
+          <w:instrText xml:space="preserve"> PAGEREF _Toc205157586 \h </w:instrText>
         </w:r>
         <w:r>
           <w:rPr>
@@ -3491,14 +3641,14 @@
           <w14:ligatures w14:val="standardContextual"/>
         </w:rPr>
       </w:pPr>
-      <w:hyperlink w:anchor="_Toc203950335" w:history="1">
+      <w:hyperlink w:anchor="_Toc205157587" w:history="1">
         <w:r>
           <w:rPr>
             <w:rStyle w:val="Hyperlink"/>
             <w:rFonts w:eastAsiaTheme="majorEastAsia"/>
             <w:noProof/>
           </w:rPr>
-          <w:t>Confidentiality:</w:t>
+          <w:t>1.5.1 Scope</w:t>
         </w:r>
         <w:r>
           <w:rPr>
@@ -3519,7 +3669,7 @@
             <w:noProof/>
             <w:webHidden/>
           </w:rPr>
-          <w:instrText xml:space="preserve"> PAGEREF _Toc203950335 \h </w:instrText>
+          <w:instrText xml:space="preserve"> PAGEREF _Toc205157587 \h </w:instrText>
         </w:r>
         <w:r>
           <w:rPr>
@@ -3568,14 +3718,14 @@
           <w14:ligatures w14:val="standardContextual"/>
         </w:rPr>
       </w:pPr>
-      <w:hyperlink w:anchor="_Toc203950336" w:history="1">
+      <w:hyperlink w:anchor="_Toc205157588" w:history="1">
         <w:r>
           <w:rPr>
             <w:rStyle w:val="Hyperlink"/>
             <w:rFonts w:eastAsiaTheme="majorEastAsia"/>
             <w:noProof/>
           </w:rPr>
-          <w:t>Data Integrity:</w:t>
+          <w:t>1.5.2 Limitation</w:t>
         </w:r>
         <w:r>
           <w:rPr>
@@ -3596,7 +3746,7 @@
             <w:noProof/>
             <w:webHidden/>
           </w:rPr>
-          <w:instrText xml:space="preserve"> PAGEREF _Toc203950336 \h </w:instrText>
+          <w:instrText xml:space="preserve"> PAGEREF _Toc205157588 \h </w:instrText>
         </w:r>
         <w:r>
           <w:rPr>
@@ -3616,238 +3766,7 @@
             <w:noProof/>
             <w:webHidden/>
           </w:rPr>
-          <w:t>11</w:t>
-        </w:r>
-        <w:r>
-          <w:rPr>
-            <w:noProof/>
-            <w:webHidden/>
-          </w:rPr>
-          <w:fldChar w:fldCharType="end"/>
-        </w:r>
-      </w:hyperlink>
-    </w:p>
-    <w:p>
-      <w:pPr>
-        <w:pStyle w:val="TOC3"/>
-        <w:tabs>
-          <w:tab w:val="right" w:leader="dot" w:pos="9350"/>
-        </w:tabs>
-        <w:rPr>
-          <w:rFonts w:eastAsiaTheme="minorEastAsia" w:cstheme="minorBidi"/>
-          <w:i w:val="0"/>
-          <w:iCs w:val="0"/>
-          <w:noProof/>
-          <w:kern w:val="2"/>
-          <w:sz w:val="24"/>
-          <w:szCs w:val="24"/>
-          <w:lang w:val="en-GB" w:eastAsia="en-GB"/>
-          <w14:ligatures w14:val="standardContextual"/>
-        </w:rPr>
-      </w:pPr>
-      <w:hyperlink w:anchor="_Toc203950337" w:history="1">
-        <w:r>
-          <w:rPr>
-            <w:rStyle w:val="Hyperlink"/>
-            <w:rFonts w:eastAsiaTheme="majorEastAsia"/>
-            <w:noProof/>
-          </w:rPr>
-          <w:t>Access Control:</w:t>
-        </w:r>
-        <w:r>
-          <w:rPr>
-            <w:noProof/>
-            <w:webHidden/>
-          </w:rPr>
-          <w:tab/>
-        </w:r>
-        <w:r>
-          <w:rPr>
-            <w:noProof/>
-            <w:webHidden/>
-          </w:rPr>
-          <w:fldChar w:fldCharType="begin"/>
-        </w:r>
-        <w:r>
-          <w:rPr>
-            <w:noProof/>
-            <w:webHidden/>
-          </w:rPr>
-          <w:instrText xml:space="preserve"> PAGEREF _Toc203950337 \h </w:instrText>
-        </w:r>
-        <w:r>
-          <w:rPr>
-            <w:noProof/>
-            <w:webHidden/>
-          </w:rPr>
-        </w:r>
-        <w:r>
-          <w:rPr>
-            <w:noProof/>
-            <w:webHidden/>
-          </w:rPr>
-          <w:fldChar w:fldCharType="separate"/>
-        </w:r>
-        <w:r>
-          <w:rPr>
-            <w:noProof/>
-            <w:webHidden/>
-          </w:rPr>
-          <w:t>11</w:t>
-        </w:r>
-        <w:r>
-          <w:rPr>
-            <w:noProof/>
-            <w:webHidden/>
-          </w:rPr>
-          <w:fldChar w:fldCharType="end"/>
-        </w:r>
-      </w:hyperlink>
-    </w:p>
-    <w:p>
-      <w:pPr>
-        <w:pStyle w:val="TOC3"/>
-        <w:tabs>
-          <w:tab w:val="right" w:leader="dot" w:pos="9350"/>
-        </w:tabs>
-        <w:rPr>
-          <w:rFonts w:eastAsiaTheme="minorEastAsia" w:cstheme="minorBidi"/>
-          <w:i w:val="0"/>
-          <w:iCs w:val="0"/>
-          <w:noProof/>
-          <w:kern w:val="2"/>
-          <w:sz w:val="24"/>
-          <w:szCs w:val="24"/>
-          <w:lang w:val="en-GB" w:eastAsia="en-GB"/>
-          <w14:ligatures w14:val="standardContextual"/>
-        </w:rPr>
-      </w:pPr>
-      <w:hyperlink w:anchor="_Toc203950338" w:history="1">
-        <w:r>
-          <w:rPr>
-            <w:rStyle w:val="Hyperlink"/>
-            <w:rFonts w:eastAsiaTheme="majorEastAsia"/>
-            <w:noProof/>
-          </w:rPr>
-          <w:t>Secure Storage:</w:t>
-        </w:r>
-        <w:r>
-          <w:rPr>
-            <w:noProof/>
-            <w:webHidden/>
-          </w:rPr>
-          <w:tab/>
-        </w:r>
-        <w:r>
-          <w:rPr>
-            <w:noProof/>
-            <w:webHidden/>
-          </w:rPr>
-          <w:fldChar w:fldCharType="begin"/>
-        </w:r>
-        <w:r>
-          <w:rPr>
-            <w:noProof/>
-            <w:webHidden/>
-          </w:rPr>
-          <w:instrText xml:space="preserve"> PAGEREF _Toc203950338 \h </w:instrText>
-        </w:r>
-        <w:r>
-          <w:rPr>
-            <w:noProof/>
-            <w:webHidden/>
-          </w:rPr>
-        </w:r>
-        <w:r>
-          <w:rPr>
-            <w:noProof/>
-            <w:webHidden/>
-          </w:rPr>
-          <w:fldChar w:fldCharType="separate"/>
-        </w:r>
-        <w:r>
-          <w:rPr>
-            <w:noProof/>
-            <w:webHidden/>
-          </w:rPr>
-          <w:t>11</w:t>
-        </w:r>
-        <w:r>
-          <w:rPr>
-            <w:noProof/>
-            <w:webHidden/>
-          </w:rPr>
-          <w:fldChar w:fldCharType="end"/>
-        </w:r>
-      </w:hyperlink>
-    </w:p>
-    <w:p>
-      <w:pPr>
-        <w:pStyle w:val="TOC3"/>
-        <w:tabs>
-          <w:tab w:val="right" w:leader="dot" w:pos="9350"/>
-        </w:tabs>
-        <w:rPr>
-          <w:rFonts w:eastAsiaTheme="minorEastAsia" w:cstheme="minorBidi"/>
-          <w:i w:val="0"/>
-          <w:iCs w:val="0"/>
-          <w:noProof/>
-          <w:kern w:val="2"/>
-          <w:sz w:val="24"/>
-          <w:szCs w:val="24"/>
-          <w:lang w:val="en-GB" w:eastAsia="en-GB"/>
-          <w14:ligatures w14:val="standardContextual"/>
-        </w:rPr>
-      </w:pPr>
-      <w:hyperlink w:anchor="_Toc203950339" w:history="1">
-        <w:r>
-          <w:rPr>
-            <w:rStyle w:val="Hyperlink"/>
-            <w:rFonts w:eastAsiaTheme="majorEastAsia"/>
-            <w:noProof/>
-          </w:rPr>
-          <w:t>Secure Transmission:</w:t>
-        </w:r>
-        <w:r>
-          <w:rPr>
-            <w:noProof/>
-            <w:webHidden/>
-          </w:rPr>
-          <w:tab/>
-        </w:r>
-        <w:r>
-          <w:rPr>
-            <w:noProof/>
-            <w:webHidden/>
-          </w:rPr>
-          <w:fldChar w:fldCharType="begin"/>
-        </w:r>
-        <w:r>
-          <w:rPr>
-            <w:noProof/>
-            <w:webHidden/>
-          </w:rPr>
-          <w:instrText xml:space="preserve"> PAGEREF _Toc203950339 \h </w:instrText>
-        </w:r>
-        <w:r>
-          <w:rPr>
-            <w:noProof/>
-            <w:webHidden/>
-          </w:rPr>
-        </w:r>
-        <w:r>
-          <w:rPr>
-            <w:noProof/>
-            <w:webHidden/>
-          </w:rPr>
-          <w:fldChar w:fldCharType="separate"/>
-        </w:r>
-        <w:r>
-          <w:rPr>
-            <w:noProof/>
-            <w:webHidden/>
-          </w:rPr>
-          <w:t>11</w:t>
+          <w:t>12</w:t>
         </w:r>
         <w:r>
           <w:rPr>
@@ -3876,7 +3795,7 @@
           <w14:ligatures w14:val="standardContextual"/>
         </w:rPr>
       </w:pPr>
-      <w:hyperlink w:anchor="_Toc203950340" w:history="1">
+      <w:hyperlink w:anchor="_Toc205157589" w:history="1">
         <w:r>
           <w:rPr>
             <w:rStyle w:val="Hyperlink"/>
@@ -3901,7 +3820,7 @@
           <w:rPr>
             <w:rStyle w:val="Hyperlink"/>
           </w:rPr>
-          <w:t>Scope and Limitation</w:t>
+          <w:t>Methodology</w:t>
         </w:r>
         <w:r>
           <w:rPr>
@@ -3919,7 +3838,7 @@
           <w:rPr>
             <w:webHidden/>
           </w:rPr>
-          <w:instrText xml:space="preserve"> PAGEREF _Toc203950340 \h </w:instrText>
+          <w:instrText xml:space="preserve"> PAGEREF _Toc205157589 \h </w:instrText>
         </w:r>
         <w:r>
           <w:rPr>
@@ -3936,7 +3855,7 @@
           <w:rPr>
             <w:webHidden/>
           </w:rPr>
-          <w:t>11</w:t>
+          <w:t>12</w:t>
         </w:r>
         <w:r>
           <w:rPr>
@@ -3960,14 +3879,15 @@
           <w14:ligatures w14:val="standardContextual"/>
         </w:rPr>
       </w:pPr>
-      <w:hyperlink w:anchor="_Toc203950341" w:history="1">
+      <w:hyperlink w:anchor="_Toc205157590" w:history="1">
         <w:r>
           <w:rPr>
             <w:rStyle w:val="Hyperlink"/>
             <w:rFonts w:eastAsiaTheme="majorEastAsia"/>
             <w:noProof/>
-          </w:rPr>
-          <w:t>2.1 Scope</w:t>
+            <w:lang w:val="en-GB"/>
+          </w:rPr>
+          <w:t>2.1 Development Approach: Agile + Modular Prototyping</w:t>
         </w:r>
         <w:r>
           <w:rPr>
@@ -3988,7 +3908,7 @@
             <w:noProof/>
             <w:webHidden/>
           </w:rPr>
-          <w:instrText xml:space="preserve"> PAGEREF _Toc203950341 \h </w:instrText>
+          <w:instrText xml:space="preserve"> PAGEREF _Toc205157590 \h </w:instrText>
         </w:r>
         <w:r>
           <w:rPr>
@@ -4008,7 +3928,7 @@
             <w:noProof/>
             <w:webHidden/>
           </w:rPr>
-          <w:t>11</w:t>
+          <w:t>12</w:t>
         </w:r>
         <w:r>
           <w:rPr>
@@ -4022,6 +3942,9 @@
     <w:p>
       <w:pPr>
         <w:pStyle w:val="TOC2"/>
+        <w:tabs>
+          <w:tab w:val="left" w:pos="960"/>
+        </w:tabs>
         <w:rPr>
           <w:rFonts w:eastAsiaTheme="minorEastAsia" w:cstheme="minorBidi"/>
           <w:smallCaps w:val="0"/>
@@ -4033,24 +3956,65 @@
           <w14:ligatures w14:val="standardContextual"/>
         </w:rPr>
       </w:pPr>
-      <w:hyperlink w:anchor="_Toc203950342" w:history="1">
+      <w:hyperlink w:anchor="_Toc205157591" w:history="1">
         <w:r>
           <w:rPr>
             <w:rStyle w:val="Hyperlink"/>
             <w:rFonts w:eastAsiaTheme="majorEastAsia"/>
             <w:noProof/>
-          </w:rPr>
-          <w:t>2.2 Limitation</w:t>
-        </w:r>
-        <w:r>
-          <w:rPr>
-            <w:noProof/>
-            <w:webHidden/>
+            <w:lang w:val="en-GB"/>
+          </w:rPr>
+          <w:t>2.2</w:t>
+        </w:r>
+        <w:r>
+          <w:rPr>
+            <w:rFonts w:eastAsiaTheme="minorEastAsia" w:cstheme="minorBidi"/>
+            <w:smallCaps w:val="0"/>
+            <w:noProof/>
+            <w:kern w:val="2"/>
+            <w:sz w:val="24"/>
+            <w:szCs w:val="24"/>
+            <w:lang w:val="en-GB" w:eastAsia="en-GB"/>
+            <w14:ligatures w14:val="standardContextual"/>
           </w:rPr>
           <w:tab/>
         </w:r>
         <w:r>
           <w:rPr>
+            <w:rStyle w:val="Hyperlink"/>
+            <w:rFonts w:eastAsiaTheme="majorEastAsia"/>
+            <w:noProof/>
+            <w:lang w:val="en-GB"/>
+          </w:rPr>
+          <w:t>Pro</w:t>
+        </w:r>
+        <w:r>
+          <w:rPr>
+            <w:rStyle w:val="Hyperlink"/>
+            <w:rFonts w:eastAsiaTheme="majorEastAsia"/>
+            <w:noProof/>
+            <w:lang w:val="en-GB"/>
+          </w:rPr>
+          <w:t>j</w:t>
+        </w:r>
+        <w:r>
+          <w:rPr>
+            <w:rStyle w:val="Hyperlink"/>
+            <w:rFonts w:eastAsiaTheme="majorEastAsia"/>
+            <w:noProof/>
+            <w:lang w:val="en-GB"/>
+          </w:rPr>
+          <w:t>ect Timeline</w:t>
+        </w:r>
+        <w:r>
+          <w:rPr>
+            <w:noProof/>
+            <w:webHidden/>
+          </w:rPr>
+          <w:tab/>
+        </w:r>
+        <w:r>
+          <w:rPr>
             <w:noProof/>
             <w:webHidden/>
           </w:rPr>
@@ -4061,7 +4025,7 @@
             <w:noProof/>
             <w:webHidden/>
           </w:rPr>
-          <w:instrText xml:space="preserve"> PAGEREF _Toc203950342 \h </w:instrText>
+          <w:instrText xml:space="preserve"> PAGEREF _Toc205157591 \h </w:instrText>
         </w:r>
         <w:r>
           <w:rPr>
@@ -4081,7 +4045,123 @@
             <w:noProof/>
             <w:webHidden/>
           </w:rPr>
-          <w:t>12</w:t>
+          <w:t>15</w:t>
+        </w:r>
+        <w:r>
+          <w:rPr>
+            <w:noProof/>
+            <w:webHidden/>
+          </w:rPr>
+          <w:fldChar w:fldCharType="end"/>
+        </w:r>
+      </w:hyperlink>
+    </w:p>
+    <w:p>
+      <w:pPr>
+        <w:pStyle w:val="TOC2"/>
+        <w:rPr>
+          <w:rFonts w:eastAsiaTheme="minorEastAsia" w:cstheme="minorBidi"/>
+          <w:smallCaps w:val="0"/>
+          <w:noProof/>
+          <w:kern w:val="2"/>
+          <w:sz w:val="24"/>
+          <w:szCs w:val="24"/>
+          <w:lang w:val="en-GB" w:eastAsia="en-GB"/>
+          <w14:ligatures w14:val="standardContextual"/>
+        </w:rPr>
+      </w:pPr>
+      <w:hyperlink w:anchor="_Toc205157592" w:history="1">
+        <w:r>
+          <w:rPr>
+            <w:rStyle w:val="Hyperlink"/>
+            <w:rFonts w:eastAsiaTheme="majorEastAsia"/>
+            <w:noProof/>
+          </w:rPr>
+          <w:t>2.3 Technologies</w:t>
+        </w:r>
+        <w:r>
+          <w:rPr>
+            <w:rStyle w:val="Hyperlink"/>
+            <w:rFonts w:eastAsiaTheme="majorEastAsia"/>
+            <w:noProof/>
+            <w:spacing w:val="1"/>
+          </w:rPr>
+          <w:t xml:space="preserve"> </w:t>
+        </w:r>
+        <w:r>
+          <w:rPr>
+            <w:rStyle w:val="Hyperlink"/>
+            <w:rFonts w:eastAsiaTheme="majorEastAsia"/>
+            <w:noProof/>
+          </w:rPr>
+          <w:t>and</w:t>
+        </w:r>
+        <w:r>
+          <w:rPr>
+            <w:rStyle w:val="Hyperlink"/>
+            <w:rFonts w:eastAsiaTheme="majorEastAsia"/>
+            <w:noProof/>
+            <w:spacing w:val="-2"/>
+          </w:rPr>
+          <w:t xml:space="preserve"> </w:t>
+        </w:r>
+        <w:r>
+          <w:rPr>
+            <w:rStyle w:val="Hyperlink"/>
+            <w:rFonts w:eastAsiaTheme="majorEastAsia"/>
+            <w:noProof/>
+          </w:rPr>
+          <w:t>Tools</w:t>
+        </w:r>
+        <w:r>
+          <w:rPr>
+            <w:rStyle w:val="Hyperlink"/>
+            <w:rFonts w:eastAsiaTheme="majorEastAsia"/>
+            <w:noProof/>
+            <w:spacing w:val="-1"/>
+          </w:rPr>
+          <w:t xml:space="preserve"> Used</w:t>
+        </w:r>
+        <w:r>
+          <w:rPr>
+            <w:noProof/>
+            <w:webHidden/>
+          </w:rPr>
+          <w:tab/>
+        </w:r>
+        <w:r>
+          <w:rPr>
+            <w:noProof/>
+            <w:webHidden/>
+          </w:rPr>
+          <w:fldChar w:fldCharType="begin"/>
+        </w:r>
+        <w:r>
+          <w:rPr>
+            <w:noProof/>
+            <w:webHidden/>
+          </w:rPr>
+          <w:instrText xml:space="preserve"> PAGEREF _Toc205157592 \h </w:instrText>
+        </w:r>
+        <w:r>
+          <w:rPr>
+            <w:noProof/>
+            <w:webHidden/>
+          </w:rPr>
+        </w:r>
+        <w:r>
+          <w:rPr>
+            <w:noProof/>
+            <w:webHidden/>
+          </w:rPr>
+          <w:fldChar w:fldCharType="separate"/>
+        </w:r>
+        <w:r>
+          <w:rPr>
+            <w:noProof/>
+            <w:webHidden/>
+          </w:rPr>
+          <w:t>16</w:t>
         </w:r>
         <w:r>
           <w:rPr>
@@ -4110,7 +4190,7 @@
           <w14:ligatures w14:val="standardContextual"/>
         </w:rPr>
       </w:pPr>
-      <w:hyperlink w:anchor="_Toc203950343" w:history="1">
+      <w:hyperlink w:anchor="_Toc205157593" w:history="1">
         <w:r>
           <w:rPr>
             <w:rStyle w:val="Hyperlink"/>
@@ -4135,7 +4215,7 @@
           <w:rPr>
             <w:rStyle w:val="Hyperlink"/>
           </w:rPr>
-          <w:t>Methodology</w:t>
+          <w:t>System Design</w:t>
         </w:r>
         <w:r>
           <w:rPr>
@@ -4153,7 +4233,7 @@
           <w:rPr>
             <w:webHidden/>
           </w:rPr>
-          <w:instrText xml:space="preserve"> PAGEREF _Toc203950343 \h </w:instrText>
+          <w:instrText xml:space="preserve"> PAGEREF _Toc205157593 \h </w:instrText>
         </w:r>
         <w:r>
           <w:rPr>
@@ -4170,7 +4250,7 @@
           <w:rPr>
             <w:webHidden/>
           </w:rPr>
-          <w:t>12</w:t>
+          <w:t>16</w:t>
         </w:r>
         <w:r>
           <w:rPr>
@@ -4194,15 +4274,23 @@
           <w14:ligatures w14:val="standardContextual"/>
         </w:rPr>
       </w:pPr>
-      <w:hyperlink w:anchor="_Toc203950344" w:history="1">
+      <w:hyperlink w:anchor="_Toc205157594" w:history="1">
         <w:r>
           <w:rPr>
             <w:rStyle w:val="Hyperlink"/>
             <w:rFonts w:eastAsiaTheme="majorEastAsia"/>
             <w:noProof/>
-            <w:lang w:val="en-GB"/>
-          </w:rPr>
-          <w:t>3.1 Development Approach: Agile + Modular Prototyping</w:t>
+          </w:rPr>
+          <w:t xml:space="preserve">3.1 System </w:t>
+        </w:r>
+        <w:r>
+          <w:rPr>
+            <w:rStyle w:val="Hyperlink"/>
+            <w:rFonts w:eastAsiaTheme="majorEastAsia"/>
+            <w:noProof/>
+            <w:spacing w:val="-2"/>
+          </w:rPr>
+          <w:t>Architecture</w:t>
         </w:r>
         <w:r>
           <w:rPr>
@@ -4223,7 +4311,7 @@
             <w:noProof/>
             <w:webHidden/>
           </w:rPr>
-          <w:instrText xml:space="preserve"> PAGEREF _Toc203950344 \h </w:instrText>
+          <w:instrText xml:space="preserve"> PAGEREF _Toc205157594 \h </w:instrText>
         </w:r>
         <w:r>
           <w:rPr>
@@ -4243,7 +4331,80 @@
             <w:noProof/>
             <w:webHidden/>
           </w:rPr>
-          <w:t>12</w:t>
+          <w:t>16</w:t>
+        </w:r>
+        <w:r>
+          <w:rPr>
+            <w:noProof/>
+            <w:webHidden/>
+          </w:rPr>
+          <w:fldChar w:fldCharType="end"/>
+        </w:r>
+      </w:hyperlink>
+    </w:p>
+    <w:p>
+      <w:pPr>
+        <w:pStyle w:val="TOC2"/>
+        <w:rPr>
+          <w:rFonts w:eastAsiaTheme="minorEastAsia" w:cstheme="minorBidi"/>
+          <w:smallCaps w:val="0"/>
+          <w:noProof/>
+          <w:kern w:val="2"/>
+          <w:sz w:val="24"/>
+          <w:szCs w:val="24"/>
+          <w:lang w:val="en-GB" w:eastAsia="en-GB"/>
+          <w14:ligatures w14:val="standardContextual"/>
+        </w:rPr>
+      </w:pPr>
+      <w:hyperlink w:anchor="_Toc205157595" w:history="1">
+        <w:r>
+          <w:rPr>
+            <w:rStyle w:val="Hyperlink"/>
+            <w:rFonts w:eastAsiaTheme="majorEastAsia"/>
+            <w:noProof/>
+          </w:rPr>
+          <w:t>3.2 Flowchart</w:t>
+        </w:r>
+        <w:r>
+          <w:rPr>
+            <w:noProof/>
+            <w:webHidden/>
+          </w:rPr>
+          <w:tab/>
+        </w:r>
+        <w:r>
+          <w:rPr>
+            <w:noProof/>
+            <w:webHidden/>
+          </w:rPr>
+          <w:fldChar w:fldCharType="begin"/>
+        </w:r>
+        <w:r>
+          <w:rPr>
+            <w:noProof/>
+            <w:webHidden/>
+          </w:rPr>
+          <w:instrText xml:space="preserve"> PAGEREF _Toc205157595 \h </w:instrText>
+        </w:r>
+        <w:r>
+          <w:rPr>
+            <w:noProof/>
+            <w:webHidden/>
+          </w:rPr>
+        </w:r>
+        <w:r>
+          <w:rPr>
+            <w:noProof/>
+            <w:webHidden/>
+          </w:rPr>
+          <w:fldChar w:fldCharType="separate"/>
+        </w:r>
+        <w:r>
+          <w:rPr>
+            <w:noProof/>
+            <w:webHidden/>
+          </w:rPr>
+          <w:t>17</w:t>
         </w:r>
         <w:r>
           <w:rPr>
@@ -4272,11 +4433,10 @@
           <w14:ligatures w14:val="standardContextual"/>
         </w:rPr>
       </w:pPr>
-      <w:hyperlink w:anchor="_Toc203950345" w:history="1">
+      <w:hyperlink w:anchor="_Toc205157596" w:history="1">
         <w:r>
           <w:rPr>
             <w:rStyle w:val="Hyperlink"/>
-            <w:spacing w:val="-4"/>
           </w:rPr>
           <w:t>4.</w:t>
         </w:r>
@@ -4298,40 +4458,7 @@
           <w:rPr>
             <w:rStyle w:val="Hyperlink"/>
           </w:rPr>
-          <w:t>Technologies</w:t>
-        </w:r>
-        <w:r>
-          <w:rPr>
-            <w:rStyle w:val="Hyperlink"/>
-            <w:spacing w:val="1"/>
-          </w:rPr>
-          <w:t xml:space="preserve"> </w:t>
-        </w:r>
-        <w:r>
-          <w:rPr>
-            <w:rStyle w:val="Hyperlink"/>
-          </w:rPr>
-          <w:t>and</w:t>
-        </w:r>
-        <w:r>
-          <w:rPr>
-            <w:rStyle w:val="Hyperlink"/>
-            <w:spacing w:val="-2"/>
-          </w:rPr>
-          <w:t xml:space="preserve"> </w:t>
-        </w:r>
-        <w:r>
-          <w:rPr>
-            <w:rStyle w:val="Hyperlink"/>
-          </w:rPr>
-          <w:t>Tools</w:t>
-        </w:r>
-        <w:r>
-          <w:rPr>
-            <w:rStyle w:val="Hyperlink"/>
-            <w:spacing w:val="-1"/>
-          </w:rPr>
-          <w:t xml:space="preserve"> Used</w:t>
+          <w:t>Object Oriented</w:t>
         </w:r>
         <w:r>
           <w:rPr>
@@ -4349,7 +4476,7 @@
           <w:rPr>
             <w:webHidden/>
           </w:rPr>
-          <w:instrText xml:space="preserve"> PAGEREF _Toc203950345 \h </w:instrText>
+          <w:instrText xml:space="preserve"> PAGEREF _Toc205157596 \h </w:instrText>
         </w:r>
         <w:r>
           <w:rPr>
@@ -4366,7 +4493,7 @@
           <w:rPr>
             <w:webHidden/>
           </w:rPr>
-          <w:t>15</w:t>
+          <w:t>18</w:t>
         </w:r>
         <w:r>
           <w:rPr>
@@ -4390,74 +4517,233 @@
           <w14:ligatures w14:val="standardContextual"/>
         </w:rPr>
       </w:pPr>
-      <w:hyperlink w:anchor="_Toc203950346" w:history="1">
+      <w:hyperlink w:anchor="_Toc205157597" w:history="1">
         <w:r>
           <w:rPr>
             <w:rStyle w:val="Hyperlink"/>
             <w:rFonts w:eastAsiaTheme="majorEastAsia"/>
             <w:noProof/>
           </w:rPr>
-          <w:t>Technologies</w:t>
-        </w:r>
+          <w:t>4.1 Class Diagram</w:t>
+        </w:r>
+        <w:r>
+          <w:rPr>
+            <w:noProof/>
+            <w:webHidden/>
+          </w:rPr>
+          <w:tab/>
+        </w:r>
+        <w:r>
+          <w:rPr>
+            <w:noProof/>
+            <w:webHidden/>
+          </w:rPr>
+          <w:fldChar w:fldCharType="begin"/>
+        </w:r>
+        <w:r>
+          <w:rPr>
+            <w:noProof/>
+            <w:webHidden/>
+          </w:rPr>
+          <w:instrText xml:space="preserve"> PAGEREF _Toc205157597 \h </w:instrText>
+        </w:r>
+        <w:r>
+          <w:rPr>
+            <w:noProof/>
+            <w:webHidden/>
+          </w:rPr>
+        </w:r>
+        <w:r>
+          <w:rPr>
+            <w:noProof/>
+            <w:webHidden/>
+          </w:rPr>
+          <w:fldChar w:fldCharType="separate"/>
+        </w:r>
+        <w:r>
+          <w:rPr>
+            <w:noProof/>
+            <w:webHidden/>
+          </w:rPr>
+          <w:t>18</w:t>
+        </w:r>
+        <w:r>
+          <w:rPr>
+            <w:noProof/>
+            <w:webHidden/>
+          </w:rPr>
+          <w:fldChar w:fldCharType="end"/>
+        </w:r>
+      </w:hyperlink>
+    </w:p>
+    <w:p>
+      <w:pPr>
+        <w:pStyle w:val="TOC2"/>
+        <w:rPr>
+          <w:rFonts w:eastAsiaTheme="minorEastAsia" w:cstheme="minorBidi"/>
+          <w:smallCaps w:val="0"/>
+          <w:noProof/>
+          <w:kern w:val="2"/>
+          <w:sz w:val="24"/>
+          <w:szCs w:val="24"/>
+          <w:lang w:val="en-GB" w:eastAsia="en-GB"/>
+          <w14:ligatures w14:val="standardContextual"/>
+        </w:rPr>
+      </w:pPr>
+      <w:hyperlink w:anchor="_Toc205157598" w:history="1">
         <w:r>
           <w:rPr>
             <w:rStyle w:val="Hyperlink"/>
             <w:rFonts w:eastAsiaTheme="majorEastAsia"/>
             <w:noProof/>
-            <w:spacing w:val="1"/>
-          </w:rPr>
-          <w:t xml:space="preserve"> </w:t>
-        </w:r>
+          </w:rPr>
+          <w:t>4.2 Use Case Diagram</w:t>
+        </w:r>
+        <w:r>
+          <w:rPr>
+            <w:noProof/>
+            <w:webHidden/>
+          </w:rPr>
+          <w:tab/>
+        </w:r>
+        <w:r>
+          <w:rPr>
+            <w:noProof/>
+            <w:webHidden/>
+          </w:rPr>
+          <w:fldChar w:fldCharType="begin"/>
+        </w:r>
+        <w:r>
+          <w:rPr>
+            <w:noProof/>
+            <w:webHidden/>
+          </w:rPr>
+          <w:instrText xml:space="preserve"> PAGEREF _Toc205157598 \h </w:instrText>
+        </w:r>
+        <w:r>
+          <w:rPr>
+            <w:noProof/>
+            <w:webHidden/>
+          </w:rPr>
+        </w:r>
+        <w:r>
+          <w:rPr>
+            <w:noProof/>
+            <w:webHidden/>
+          </w:rPr>
+          <w:fldChar w:fldCharType="separate"/>
+        </w:r>
+        <w:r>
+          <w:rPr>
+            <w:noProof/>
+            <w:webHidden/>
+          </w:rPr>
+          <w:t>19</w:t>
+        </w:r>
+        <w:r>
+          <w:rPr>
+            <w:noProof/>
+            <w:webHidden/>
+          </w:rPr>
+          <w:fldChar w:fldCharType="end"/>
+        </w:r>
+      </w:hyperlink>
+    </w:p>
+    <w:p>
+      <w:pPr>
+        <w:pStyle w:val="TOC2"/>
+        <w:rPr>
+          <w:rFonts w:eastAsiaTheme="minorEastAsia" w:cstheme="minorBidi"/>
+          <w:smallCaps w:val="0"/>
+          <w:noProof/>
+          <w:kern w:val="2"/>
+          <w:sz w:val="24"/>
+          <w:szCs w:val="24"/>
+          <w:lang w:val="en-GB" w:eastAsia="en-GB"/>
+          <w14:ligatures w14:val="standardContextual"/>
+        </w:rPr>
+      </w:pPr>
+      <w:hyperlink w:anchor="_Toc205157599" w:history="1">
         <w:r>
           <w:rPr>
             <w:rStyle w:val="Hyperlink"/>
             <w:rFonts w:eastAsiaTheme="majorEastAsia"/>
             <w:noProof/>
           </w:rPr>
-          <w:t>and</w:t>
-        </w:r>
+          <w:t>4.3 Activity Diagram</w:t>
+        </w:r>
+        <w:r>
+          <w:rPr>
+            <w:noProof/>
+            <w:webHidden/>
+          </w:rPr>
+          <w:tab/>
+        </w:r>
+        <w:r>
+          <w:rPr>
+            <w:noProof/>
+            <w:webHidden/>
+          </w:rPr>
+          <w:fldChar w:fldCharType="begin"/>
+        </w:r>
+        <w:r>
+          <w:rPr>
+            <w:noProof/>
+            <w:webHidden/>
+          </w:rPr>
+          <w:instrText xml:space="preserve"> PAGEREF _Toc205157599 \h </w:instrText>
+        </w:r>
+        <w:r>
+          <w:rPr>
+            <w:noProof/>
+            <w:webHidden/>
+          </w:rPr>
+        </w:r>
+        <w:r>
+          <w:rPr>
+            <w:noProof/>
+            <w:webHidden/>
+          </w:rPr>
+          <w:fldChar w:fldCharType="separate"/>
+        </w:r>
+        <w:r>
+          <w:rPr>
+            <w:noProof/>
+            <w:webHidden/>
+          </w:rPr>
+          <w:t>20</w:t>
+        </w:r>
+        <w:r>
+          <w:rPr>
+            <w:noProof/>
+            <w:webHidden/>
+          </w:rPr>
+          <w:fldChar w:fldCharType="end"/>
+        </w:r>
+      </w:hyperlink>
+    </w:p>
+    <w:p>
+      <w:pPr>
+        <w:pStyle w:val="TOC2"/>
+        <w:rPr>
+          <w:rFonts w:eastAsiaTheme="minorEastAsia" w:cstheme="minorBidi"/>
+          <w:smallCaps w:val="0"/>
+          <w:noProof/>
+          <w:kern w:val="2"/>
+          <w:sz w:val="24"/>
+          <w:szCs w:val="24"/>
+          <w:lang w:val="en-GB" w:eastAsia="en-GB"/>
+          <w14:ligatures w14:val="standardContextual"/>
+        </w:rPr>
+      </w:pPr>
+      <w:hyperlink w:anchor="_Toc205157600" w:history="1">
         <w:r>
           <w:rPr>
             <w:rStyle w:val="Hyperlink"/>
             <w:rFonts w:eastAsiaTheme="majorEastAsia"/>
             <w:noProof/>
-            <w:spacing w:val="-2"/>
-          </w:rPr>
-          <w:t xml:space="preserve"> </w:t>
-        </w:r>
-        <w:r>
-          <w:rPr>
-            <w:rStyle w:val="Hyperlink"/>
-            <w:rFonts w:eastAsiaTheme="majorEastAsia"/>
-            <w:noProof/>
-          </w:rPr>
-          <w:t>Tools</w:t>
-        </w:r>
-        <w:r>
-          <w:rPr>
-            <w:rStyle w:val="Hyperlink"/>
-            <w:rFonts w:eastAsiaTheme="majorEastAsia"/>
-            <w:noProof/>
-            <w:spacing w:val="-1"/>
-          </w:rPr>
-          <w:t xml:space="preserve"> </w:t>
-        </w:r>
-        <w:r>
-          <w:rPr>
-            <w:rStyle w:val="Hyperlink"/>
-            <w:rFonts w:eastAsiaTheme="majorEastAsia"/>
-            <w:noProof/>
-            <w:spacing w:val="-4"/>
-          </w:rPr>
-          <w:t xml:space="preserve">used </w:t>
-        </w:r>
-        <w:r>
-          <w:rPr>
-            <w:rStyle w:val="Hyperlink"/>
-            <w:rFonts w:eastAsiaTheme="majorEastAsia"/>
-            <w:noProof/>
-          </w:rPr>
-          <w:t>for the File Encryptor Project</w:t>
+          </w:rPr>
+          <w:t>4.4 Sequence Diagram</w:t>
         </w:r>
         <w:r>
           <w:rPr>
@@ -4478,7 +4764,7 @@
             <w:noProof/>
             <w:webHidden/>
           </w:rPr>
-          <w:instrText xml:space="preserve"> PAGEREF _Toc203950346 \h </w:instrText>
+          <w:instrText xml:space="preserve"> PAGEREF _Toc205157600 \h </w:instrText>
         </w:r>
         <w:r>
           <w:rPr>
@@ -4498,7 +4784,7 @@
             <w:noProof/>
             <w:webHidden/>
           </w:rPr>
-          <w:t>15</w:t>
+          <w:t>21</w:t>
         </w:r>
         <w:r>
           <w:rPr>
@@ -4527,10 +4813,11 @@
           <w14:ligatures w14:val="standardContextual"/>
         </w:rPr>
       </w:pPr>
-      <w:hyperlink w:anchor="_Toc203950347" w:history="1">
+      <w:hyperlink w:anchor="_Toc205157601" w:history="1">
         <w:r>
           <w:rPr>
             <w:rStyle w:val="Hyperlink"/>
+            <w:spacing w:val="-2"/>
           </w:rPr>
           <w:t>5.</w:t>
         </w:r>
@@ -4552,7 +4839,34 @@
           <w:rPr>
             <w:rStyle w:val="Hyperlink"/>
           </w:rPr>
-          <w:t>System Design</w:t>
+          <w:t>System Development</w:t>
+        </w:r>
+        <w:r>
+          <w:rPr>
+            <w:rStyle w:val="Hyperlink"/>
+            <w:spacing w:val="-5"/>
+          </w:rPr>
+          <w:t xml:space="preserve"> </w:t>
+        </w:r>
+        <w:r>
+          <w:rPr>
+            <w:rStyle w:val="Hyperlink"/>
+          </w:rPr>
+          <w:t>and</w:t>
+        </w:r>
+        <w:r>
+          <w:rPr>
+            <w:rStyle w:val="Hyperlink"/>
+            <w:spacing w:val="-1"/>
+          </w:rPr>
+          <w:t xml:space="preserve"> </w:t>
+        </w:r>
+        <w:r>
+          <w:rPr>
+            <w:rStyle w:val="Hyperlink"/>
+            <w:spacing w:val="-2"/>
+          </w:rPr>
+          <w:t>Implementation</w:t>
         </w:r>
         <w:r>
           <w:rPr>
@@ -4570,7 +4884,7 @@
           <w:rPr>
             <w:webHidden/>
           </w:rPr>
-          <w:instrText xml:space="preserve"> PAGEREF _Toc203950347 \h </w:instrText>
+          <w:instrText xml:space="preserve"> PAGEREF _Toc205157601 \h </w:instrText>
         </w:r>
         <w:r>
           <w:rPr>
@@ -4587,165 +4901,10 @@
           <w:rPr>
             <w:webHidden/>
           </w:rPr>
-          <w:t>15</w:t>
-        </w:r>
-        <w:r>
-          <w:rPr>
-            <w:webHidden/>
-          </w:rPr>
-          <w:fldChar w:fldCharType="end"/>
-        </w:r>
-      </w:hyperlink>
-    </w:p>
-    <w:p>
-      <w:pPr>
-        <w:pStyle w:val="TOC2"/>
-        <w:rPr>
-          <w:rFonts w:eastAsiaTheme="minorEastAsia" w:cstheme="minorBidi"/>
-          <w:smallCaps w:val="0"/>
-          <w:noProof/>
-          <w:kern w:val="2"/>
-          <w:sz w:val="24"/>
-          <w:szCs w:val="24"/>
-          <w:lang w:val="en-GB" w:eastAsia="en-GB"/>
-          <w14:ligatures w14:val="standardContextual"/>
-        </w:rPr>
-      </w:pPr>
-      <w:hyperlink w:anchor="_Toc203950348" w:history="1">
-        <w:r>
-          <w:rPr>
-            <w:rStyle w:val="Hyperlink"/>
-            <w:rFonts w:eastAsiaTheme="majorEastAsia"/>
-            <w:noProof/>
-          </w:rPr>
-          <w:t xml:space="preserve">5.1 System </w:t>
-        </w:r>
-        <w:r>
-          <w:rPr>
-            <w:rStyle w:val="Hyperlink"/>
-            <w:rFonts w:eastAsiaTheme="majorEastAsia"/>
-            <w:noProof/>
-            <w:spacing w:val="-2"/>
-          </w:rPr>
-          <w:t>Architecture</w:t>
-        </w:r>
-        <w:r>
-          <w:rPr>
-            <w:noProof/>
-            <w:webHidden/>
-          </w:rPr>
-          <w:tab/>
-        </w:r>
-        <w:r>
-          <w:rPr>
-            <w:noProof/>
-            <w:webHidden/>
-          </w:rPr>
-          <w:fldChar w:fldCharType="begin"/>
-        </w:r>
-        <w:r>
-          <w:rPr>
-            <w:noProof/>
-            <w:webHidden/>
-          </w:rPr>
-          <w:instrText xml:space="preserve"> PAGEREF _Toc203950348 \h </w:instrText>
-        </w:r>
-        <w:r>
-          <w:rPr>
-            <w:noProof/>
-            <w:webHidden/>
-          </w:rPr>
-        </w:r>
-        <w:r>
-          <w:rPr>
-            <w:noProof/>
-            <w:webHidden/>
-          </w:rPr>
-          <w:fldChar w:fldCharType="separate"/>
-        </w:r>
-        <w:r>
-          <w:rPr>
-            <w:noProof/>
-            <w:webHidden/>
-          </w:rPr>
-          <w:t>15</w:t>
-        </w:r>
-        <w:r>
-          <w:rPr>
-            <w:noProof/>
-            <w:webHidden/>
-          </w:rPr>
-          <w:fldChar w:fldCharType="end"/>
-        </w:r>
-      </w:hyperlink>
-    </w:p>
-    <w:p>
-      <w:pPr>
-        <w:pStyle w:val="TOC2"/>
-        <w:rPr>
-          <w:rFonts w:eastAsiaTheme="minorEastAsia" w:cstheme="minorBidi"/>
-          <w:smallCaps w:val="0"/>
-          <w:noProof/>
-          <w:kern w:val="2"/>
-          <w:sz w:val="24"/>
-          <w:szCs w:val="24"/>
-          <w:lang w:val="en-GB" w:eastAsia="en-GB"/>
-          <w14:ligatures w14:val="standardContextual"/>
-        </w:rPr>
-      </w:pPr>
-      <w:hyperlink w:anchor="_Toc203950349" w:history="1">
-        <w:r>
-          <w:rPr>
-            <w:rStyle w:val="Hyperlink"/>
-            <w:rFonts w:eastAsiaTheme="majorEastAsia"/>
-            <w:noProof/>
-          </w:rPr>
-          <w:t>5.2 Flowchart</w:t>
-        </w:r>
-        <w:r>
-          <w:rPr>
-            <w:noProof/>
-            <w:webHidden/>
-          </w:rPr>
-          <w:tab/>
-        </w:r>
-        <w:r>
-          <w:rPr>
-            <w:noProof/>
-            <w:webHidden/>
-          </w:rPr>
-          <w:fldChar w:fldCharType="begin"/>
-        </w:r>
-        <w:r>
-          <w:rPr>
-            <w:noProof/>
-            <w:webHidden/>
-          </w:rPr>
-          <w:instrText xml:space="preserve"> PAGEREF _Toc203950349 \h </w:instrText>
-        </w:r>
-        <w:r>
-          <w:rPr>
-            <w:noProof/>
-            <w:webHidden/>
-          </w:rPr>
-        </w:r>
-        <w:r>
-          <w:rPr>
-            <w:noProof/>
-            <w:webHidden/>
-          </w:rPr>
-          <w:fldChar w:fldCharType="separate"/>
-        </w:r>
-        <w:r>
-          <w:rPr>
-            <w:noProof/>
-            <w:webHidden/>
-          </w:rPr>
-          <w:t>16</w:t>
-        </w:r>
-        <w:r>
-          <w:rPr>
-            <w:noProof/>
+          <w:t>22</w:t>
+        </w:r>
+        <w:r>
+          <w:rPr>
             <w:webHidden/>
           </w:rPr>
           <w:fldChar w:fldCharType="end"/>
@@ -4770,10 +4929,11 @@
           <w14:ligatures w14:val="standardContextual"/>
         </w:rPr>
       </w:pPr>
-      <w:hyperlink w:anchor="_Toc203950350" w:history="1">
+      <w:hyperlink w:anchor="_Toc205157602" w:history="1">
         <w:r>
           <w:rPr>
             <w:rStyle w:val="Hyperlink"/>
+            <w:spacing w:val="-2"/>
           </w:rPr>
           <w:t>6.</w:t>
         </w:r>
@@ -4795,7 +4955,53 @@
           <w:rPr>
             <w:rStyle w:val="Hyperlink"/>
           </w:rPr>
-          <w:t>Object Oriented</w:t>
+          <w:t>Assignment</w:t>
+        </w:r>
+        <w:r>
+          <w:rPr>
+            <w:rStyle w:val="Hyperlink"/>
+            <w:spacing w:val="-1"/>
+          </w:rPr>
+          <w:t xml:space="preserve"> </w:t>
+        </w:r>
+        <w:r>
+          <w:rPr>
+            <w:rStyle w:val="Hyperlink"/>
+          </w:rPr>
+          <w:t>of</w:t>
+        </w:r>
+        <w:r>
+          <w:rPr>
+            <w:rStyle w:val="Hyperlink"/>
+            <w:spacing w:val="-1"/>
+          </w:rPr>
+          <w:t xml:space="preserve"> </w:t>
+        </w:r>
+        <w:r>
+          <w:rPr>
+            <w:rStyle w:val="Hyperlink"/>
+          </w:rPr>
+          <w:t>Roles</w:t>
+        </w:r>
+        <w:r>
+          <w:rPr>
+            <w:rStyle w:val="Hyperlink"/>
+            <w:spacing w:val="-2"/>
+          </w:rPr>
+          <w:t xml:space="preserve"> </w:t>
+        </w:r>
+        <w:r>
+          <w:rPr>
+            <w:rStyle w:val="Hyperlink"/>
+          </w:rPr>
+          <w:t xml:space="preserve">and </w:t>
+        </w:r>
+        <w:r>
+          <w:rPr>
+            <w:rStyle w:val="Hyperlink"/>
+            <w:spacing w:val="-2"/>
+          </w:rPr>
+          <w:t>Responsibilities</w:t>
         </w:r>
         <w:r>
           <w:rPr>
@@ -4813,7 +5019,7 @@
           <w:rPr>
             <w:webHidden/>
           </w:rPr>
-          <w:instrText xml:space="preserve"> PAGEREF _Toc203950350 \h </w:instrText>
+          <w:instrText xml:space="preserve"> PAGEREF _Toc205157602 \h </w:instrText>
         </w:r>
         <w:r>
           <w:rPr>
@@ -4830,302 +5036,10 @@
           <w:rPr>
             <w:webHidden/>
           </w:rPr>
-          <w:t>17</w:t>
-        </w:r>
-        <w:r>
-          <w:rPr>
-            <w:webHidden/>
-          </w:rPr>
-          <w:fldChar w:fldCharType="end"/>
-        </w:r>
-      </w:hyperlink>
-    </w:p>
-    <w:p>
-      <w:pPr>
-        <w:pStyle w:val="TOC2"/>
-        <w:rPr>
-          <w:rFonts w:eastAsiaTheme="minorEastAsia" w:cstheme="minorBidi"/>
-          <w:smallCaps w:val="0"/>
-          <w:noProof/>
-          <w:kern w:val="2"/>
-          <w:sz w:val="24"/>
-          <w:szCs w:val="24"/>
-          <w:lang w:val="en-GB" w:eastAsia="en-GB"/>
-          <w14:ligatures w14:val="standardContextual"/>
-        </w:rPr>
-      </w:pPr>
-      <w:hyperlink w:anchor="_Toc203950351" w:history="1">
-        <w:r>
-          <w:rPr>
-            <w:rStyle w:val="Hyperlink"/>
-            <w:rFonts w:eastAsiaTheme="majorEastAsia"/>
-            <w:noProof/>
-          </w:rPr>
-          <w:t>6.1 Class Diagram</w:t>
-        </w:r>
-        <w:r>
-          <w:rPr>
-            <w:noProof/>
-            <w:webHidden/>
-          </w:rPr>
-          <w:tab/>
-        </w:r>
-        <w:r>
-          <w:rPr>
-            <w:noProof/>
-            <w:webHidden/>
-          </w:rPr>
-          <w:fldChar w:fldCharType="begin"/>
-        </w:r>
-        <w:r>
-          <w:rPr>
-            <w:noProof/>
-            <w:webHidden/>
-          </w:rPr>
-          <w:instrText xml:space="preserve"> PAGEREF _Toc203950351 \h </w:instrText>
-        </w:r>
-        <w:r>
-          <w:rPr>
-            <w:noProof/>
-            <w:webHidden/>
-          </w:rPr>
-        </w:r>
-        <w:r>
-          <w:rPr>
-            <w:noProof/>
-            <w:webHidden/>
-          </w:rPr>
-          <w:fldChar w:fldCharType="separate"/>
-        </w:r>
-        <w:r>
-          <w:rPr>
-            <w:noProof/>
-            <w:webHidden/>
-          </w:rPr>
-          <w:t>17</w:t>
-        </w:r>
-        <w:r>
-          <w:rPr>
-            <w:noProof/>
-            <w:webHidden/>
-          </w:rPr>
-          <w:fldChar w:fldCharType="end"/>
-        </w:r>
-      </w:hyperlink>
-    </w:p>
-    <w:p>
-      <w:pPr>
-        <w:pStyle w:val="TOC2"/>
-        <w:rPr>
-          <w:rFonts w:eastAsiaTheme="minorEastAsia" w:cstheme="minorBidi"/>
-          <w:smallCaps w:val="0"/>
-          <w:noProof/>
-          <w:kern w:val="2"/>
-          <w:sz w:val="24"/>
-          <w:szCs w:val="24"/>
-          <w:lang w:val="en-GB" w:eastAsia="en-GB"/>
-          <w14:ligatures w14:val="standardContextual"/>
-        </w:rPr>
-      </w:pPr>
-      <w:hyperlink w:anchor="_Toc203950352" w:history="1">
-        <w:r>
-          <w:rPr>
-            <w:rStyle w:val="Hyperlink"/>
-            <w:rFonts w:eastAsiaTheme="majorEastAsia"/>
-            <w:noProof/>
-          </w:rPr>
-          <w:t>6.2 Use Case Diagram</w:t>
-        </w:r>
-        <w:r>
-          <w:rPr>
-            <w:noProof/>
-            <w:webHidden/>
-          </w:rPr>
-          <w:tab/>
-        </w:r>
-        <w:r>
-          <w:rPr>
-            <w:noProof/>
-            <w:webHidden/>
-          </w:rPr>
-          <w:fldChar w:fldCharType="begin"/>
-        </w:r>
-        <w:r>
-          <w:rPr>
-            <w:noProof/>
-            <w:webHidden/>
-          </w:rPr>
-          <w:instrText xml:space="preserve"> PAGEREF _Toc203950352 \h </w:instrText>
-        </w:r>
-        <w:r>
-          <w:rPr>
-            <w:noProof/>
-            <w:webHidden/>
-          </w:rPr>
-        </w:r>
-        <w:r>
-          <w:rPr>
-            <w:noProof/>
-            <w:webHidden/>
-          </w:rPr>
-          <w:fldChar w:fldCharType="separate"/>
-        </w:r>
-        <w:r>
-          <w:rPr>
-            <w:noProof/>
-            <w:webHidden/>
-          </w:rPr>
-          <w:t>18</w:t>
-        </w:r>
-        <w:r>
-          <w:rPr>
-            <w:noProof/>
-            <w:webHidden/>
-          </w:rPr>
-          <w:fldChar w:fldCharType="end"/>
-        </w:r>
-      </w:hyperlink>
-    </w:p>
-    <w:p>
-      <w:pPr>
-        <w:pStyle w:val="TOC2"/>
-        <w:rPr>
-          <w:rFonts w:eastAsiaTheme="minorEastAsia" w:cstheme="minorBidi"/>
-          <w:smallCaps w:val="0"/>
-          <w:noProof/>
-          <w:kern w:val="2"/>
-          <w:sz w:val="24"/>
-          <w:szCs w:val="24"/>
-          <w:lang w:val="en-GB" w:eastAsia="en-GB"/>
-          <w14:ligatures w14:val="standardContextual"/>
-        </w:rPr>
-      </w:pPr>
-      <w:hyperlink w:anchor="_Toc203950353" w:history="1">
-        <w:r>
-          <w:rPr>
-            <w:rStyle w:val="Hyperlink"/>
-            <w:rFonts w:eastAsiaTheme="majorEastAsia"/>
-            <w:noProof/>
-          </w:rPr>
-          <w:t>6.3 Activity Diagram</w:t>
-        </w:r>
-        <w:r>
-          <w:rPr>
-            <w:noProof/>
-            <w:webHidden/>
-          </w:rPr>
-          <w:tab/>
-        </w:r>
-        <w:r>
-          <w:rPr>
-            <w:noProof/>
-            <w:webHidden/>
-          </w:rPr>
-          <w:fldChar w:fldCharType="begin"/>
-        </w:r>
-        <w:r>
-          <w:rPr>
-            <w:noProof/>
-            <w:webHidden/>
-          </w:rPr>
-          <w:instrText xml:space="preserve"> PAGEREF _Toc203950353 \h </w:instrText>
-        </w:r>
-        <w:r>
-          <w:rPr>
-            <w:noProof/>
-            <w:webHidden/>
-          </w:rPr>
-        </w:r>
-        <w:r>
-          <w:rPr>
-            <w:noProof/>
-            <w:webHidden/>
-          </w:rPr>
-          <w:fldChar w:fldCharType="separate"/>
-        </w:r>
-        <w:r>
-          <w:rPr>
-            <w:noProof/>
-            <w:webHidden/>
-          </w:rPr>
-          <w:t>19</w:t>
-        </w:r>
-        <w:r>
-          <w:rPr>
-            <w:noProof/>
-            <w:webHidden/>
-          </w:rPr>
-          <w:fldChar w:fldCharType="end"/>
-        </w:r>
-      </w:hyperlink>
-    </w:p>
-    <w:p>
-      <w:pPr>
-        <w:pStyle w:val="TOC2"/>
-        <w:rPr>
-          <w:rFonts w:eastAsiaTheme="minorEastAsia" w:cstheme="minorBidi"/>
-          <w:smallCaps w:val="0"/>
-          <w:noProof/>
-          <w:kern w:val="2"/>
-          <w:sz w:val="24"/>
-          <w:szCs w:val="24"/>
-          <w:lang w:val="en-GB" w:eastAsia="en-GB"/>
-          <w14:ligatures w14:val="standardContextual"/>
-        </w:rPr>
-      </w:pPr>
-      <w:hyperlink w:anchor="_Toc203950354" w:history="1">
-        <w:r>
-          <w:rPr>
-            <w:rStyle w:val="Hyperlink"/>
-            <w:rFonts w:eastAsiaTheme="majorEastAsia"/>
-            <w:noProof/>
-          </w:rPr>
-          <w:t>6.4 Sequence Diagram</w:t>
-        </w:r>
-        <w:r>
-          <w:rPr>
-            <w:noProof/>
-            <w:webHidden/>
-          </w:rPr>
-          <w:tab/>
-        </w:r>
-        <w:r>
-          <w:rPr>
-            <w:noProof/>
-            <w:webHidden/>
-          </w:rPr>
-          <w:fldChar w:fldCharType="begin"/>
-        </w:r>
-        <w:r>
-          <w:rPr>
-            <w:noProof/>
-            <w:webHidden/>
-          </w:rPr>
-          <w:instrText xml:space="preserve"> PAGEREF _Toc203950354 \h </w:instrText>
-        </w:r>
-        <w:r>
-          <w:rPr>
-            <w:noProof/>
-            <w:webHidden/>
-          </w:rPr>
-        </w:r>
-        <w:r>
-          <w:rPr>
-            <w:noProof/>
-            <w:webHidden/>
-          </w:rPr>
-          <w:fldChar w:fldCharType="separate"/>
-        </w:r>
-        <w:r>
-          <w:rPr>
-            <w:noProof/>
-            <w:webHidden/>
-          </w:rPr>
-          <w:t>21</w:t>
-        </w:r>
-        <w:r>
-          <w:rPr>
-            <w:noProof/>
+          <w:t>23</w:t>
+        </w:r>
+        <w:r>
+          <w:rPr>
             <w:webHidden/>
           </w:rPr>
           <w:fldChar w:fldCharType="end"/>
@@ -5150,11 +5064,10 @@
           <w14:ligatures w14:val="standardContextual"/>
         </w:rPr>
       </w:pPr>
-      <w:hyperlink w:anchor="_Toc203950355" w:history="1">
+      <w:hyperlink w:anchor="_Toc205157603" w:history="1">
         <w:r>
           <w:rPr>
             <w:rStyle w:val="Hyperlink"/>
-            <w:spacing w:val="-2"/>
           </w:rPr>
           <w:t>7.</w:t>
         </w:r>
@@ -5176,34 +5089,27 @@
           <w:rPr>
             <w:rStyle w:val="Hyperlink"/>
           </w:rPr>
-          <w:t>System Development</w:t>
-        </w:r>
-        <w:r>
-          <w:rPr>
-            <w:rStyle w:val="Hyperlink"/>
-            <w:spacing w:val="-5"/>
-          </w:rPr>
-          <w:t xml:space="preserve"> </w:t>
-        </w:r>
-        <w:r>
-          <w:rPr>
-            <w:rStyle w:val="Hyperlink"/>
-          </w:rPr>
-          <w:t>and</w:t>
-        </w:r>
-        <w:r>
-          <w:rPr>
-            <w:rStyle w:val="Hyperlink"/>
-            <w:spacing w:val="-1"/>
-          </w:rPr>
-          <w:t xml:space="preserve"> </w:t>
+          <w:t>Testing</w:t>
         </w:r>
         <w:r>
           <w:rPr>
             <w:rStyle w:val="Hyperlink"/>
             <w:spacing w:val="-2"/>
           </w:rPr>
-          <w:t>Implementation</w:t>
+          <w:t xml:space="preserve"> </w:t>
+        </w:r>
+        <w:r>
+          <w:rPr>
+            <w:rStyle w:val="Hyperlink"/>
+          </w:rPr>
+          <w:t xml:space="preserve">and </w:t>
+        </w:r>
+        <w:r>
+          <w:rPr>
+            <w:rStyle w:val="Hyperlink"/>
+            <w:spacing w:val="-2"/>
+          </w:rPr>
+          <w:t>Debugging</w:t>
         </w:r>
         <w:r>
           <w:rPr>
@@ -5221,7 +5127,7 @@
           <w:rPr>
             <w:webHidden/>
           </w:rPr>
-          <w:instrText xml:space="preserve"> PAGEREF _Toc203950355 \h </w:instrText>
+          <w:instrText xml:space="preserve"> PAGEREF _Toc205157603 \h </w:instrText>
         </w:r>
         <w:r>
           <w:rPr>
@@ -5238,10 +5144,232 @@
           <w:rPr>
             <w:webHidden/>
           </w:rPr>
-          <w:t>22</w:t>
-        </w:r>
-        <w:r>
-          <w:rPr>
+          <w:t>23</w:t>
+        </w:r>
+        <w:r>
+          <w:rPr>
+            <w:webHidden/>
+          </w:rPr>
+          <w:fldChar w:fldCharType="end"/>
+        </w:r>
+      </w:hyperlink>
+    </w:p>
+    <w:p>
+      <w:pPr>
+        <w:pStyle w:val="TOC2"/>
+        <w:rPr>
+          <w:rFonts w:eastAsiaTheme="minorEastAsia" w:cstheme="minorBidi"/>
+          <w:smallCaps w:val="0"/>
+          <w:noProof/>
+          <w:kern w:val="2"/>
+          <w:sz w:val="24"/>
+          <w:szCs w:val="24"/>
+          <w:lang w:val="en-GB" w:eastAsia="en-GB"/>
+          <w14:ligatures w14:val="standardContextual"/>
+        </w:rPr>
+      </w:pPr>
+      <w:hyperlink w:anchor="_Toc205157604" w:history="1">
+        <w:r>
+          <w:rPr>
+            <w:rStyle w:val="Hyperlink"/>
+            <w:rFonts w:eastAsiaTheme="majorEastAsia"/>
+            <w:noProof/>
+            <w:lang w:val="en-GB"/>
+          </w:rPr>
+          <w:t>7.1 Testing Approach</w:t>
+        </w:r>
+        <w:r>
+          <w:rPr>
+            <w:noProof/>
+            <w:webHidden/>
+          </w:rPr>
+          <w:tab/>
+        </w:r>
+        <w:r>
+          <w:rPr>
+            <w:noProof/>
+            <w:webHidden/>
+          </w:rPr>
+          <w:fldChar w:fldCharType="begin"/>
+        </w:r>
+        <w:r>
+          <w:rPr>
+            <w:noProof/>
+            <w:webHidden/>
+          </w:rPr>
+          <w:instrText xml:space="preserve"> PAGEREF _Toc205157604 \h </w:instrText>
+        </w:r>
+        <w:r>
+          <w:rPr>
+            <w:noProof/>
+            <w:webHidden/>
+          </w:rPr>
+        </w:r>
+        <w:r>
+          <w:rPr>
+            <w:noProof/>
+            <w:webHidden/>
+          </w:rPr>
+          <w:fldChar w:fldCharType="separate"/>
+        </w:r>
+        <w:r>
+          <w:rPr>
+            <w:noProof/>
+            <w:webHidden/>
+          </w:rPr>
+          <w:t>23</w:t>
+        </w:r>
+        <w:r>
+          <w:rPr>
+            <w:noProof/>
+            <w:webHidden/>
+          </w:rPr>
+          <w:fldChar w:fldCharType="end"/>
+        </w:r>
+      </w:hyperlink>
+    </w:p>
+    <w:p>
+      <w:pPr>
+        <w:pStyle w:val="TOC2"/>
+        <w:rPr>
+          <w:rFonts w:eastAsiaTheme="minorEastAsia" w:cstheme="minorBidi"/>
+          <w:smallCaps w:val="0"/>
+          <w:noProof/>
+          <w:kern w:val="2"/>
+          <w:sz w:val="24"/>
+          <w:szCs w:val="24"/>
+          <w:lang w:val="en-GB" w:eastAsia="en-GB"/>
+          <w14:ligatures w14:val="standardContextual"/>
+        </w:rPr>
+      </w:pPr>
+      <w:hyperlink w:anchor="_Toc205157605" w:history="1">
+        <w:r>
+          <w:rPr>
+            <w:rStyle w:val="Hyperlink"/>
+            <w:rFonts w:eastAsiaTheme="majorEastAsia"/>
+            <w:noProof/>
+            <w:lang w:val="en-GB"/>
+          </w:rPr>
+          <w:t>7.2 Test Cases:</w:t>
+        </w:r>
+        <w:r>
+          <w:rPr>
+            <w:noProof/>
+            <w:webHidden/>
+          </w:rPr>
+          <w:tab/>
+        </w:r>
+        <w:r>
+          <w:rPr>
+            <w:noProof/>
+            <w:webHidden/>
+          </w:rPr>
+          <w:fldChar w:fldCharType="begin"/>
+        </w:r>
+        <w:r>
+          <w:rPr>
+            <w:noProof/>
+            <w:webHidden/>
+          </w:rPr>
+          <w:instrText xml:space="preserve"> PAGEREF _Toc205157605 \h </w:instrText>
+        </w:r>
+        <w:r>
+          <w:rPr>
+            <w:noProof/>
+            <w:webHidden/>
+          </w:rPr>
+        </w:r>
+        <w:r>
+          <w:rPr>
+            <w:noProof/>
+            <w:webHidden/>
+          </w:rPr>
+          <w:fldChar w:fldCharType="separate"/>
+        </w:r>
+        <w:r>
+          <w:rPr>
+            <w:noProof/>
+            <w:webHidden/>
+          </w:rPr>
+          <w:t>23</w:t>
+        </w:r>
+        <w:r>
+          <w:rPr>
+            <w:noProof/>
+            <w:webHidden/>
+          </w:rPr>
+          <w:fldChar w:fldCharType="end"/>
+        </w:r>
+      </w:hyperlink>
+    </w:p>
+    <w:p>
+      <w:pPr>
+        <w:pStyle w:val="TOC2"/>
+        <w:rPr>
+          <w:rFonts w:eastAsiaTheme="minorEastAsia" w:cstheme="minorBidi"/>
+          <w:smallCaps w:val="0"/>
+          <w:noProof/>
+          <w:kern w:val="2"/>
+          <w:sz w:val="24"/>
+          <w:szCs w:val="24"/>
+          <w:lang w:val="en-GB" w:eastAsia="en-GB"/>
+          <w14:ligatures w14:val="standardContextual"/>
+        </w:rPr>
+      </w:pPr>
+      <w:hyperlink w:anchor="_Toc205157606" w:history="1">
+        <w:r>
+          <w:rPr>
+            <w:rStyle w:val="Hyperlink"/>
+            <w:rFonts w:eastAsiaTheme="majorEastAsia"/>
+            <w:noProof/>
+            <w:lang w:val="en-GB"/>
+          </w:rPr>
+          <w:t>7.4 Debugging Process</w:t>
+        </w:r>
+        <w:r>
+          <w:rPr>
+            <w:noProof/>
+            <w:webHidden/>
+          </w:rPr>
+          <w:tab/>
+        </w:r>
+        <w:r>
+          <w:rPr>
+            <w:noProof/>
+            <w:webHidden/>
+          </w:rPr>
+          <w:fldChar w:fldCharType="begin"/>
+        </w:r>
+        <w:r>
+          <w:rPr>
+            <w:noProof/>
+            <w:webHidden/>
+          </w:rPr>
+          <w:instrText xml:space="preserve"> PAGEREF _Toc205157606 \h </w:instrText>
+        </w:r>
+        <w:r>
+          <w:rPr>
+            <w:noProof/>
+            <w:webHidden/>
+          </w:rPr>
+        </w:r>
+        <w:r>
+          <w:rPr>
+            <w:noProof/>
+            <w:webHidden/>
+          </w:rPr>
+          <w:fldChar w:fldCharType="separate"/>
+        </w:r>
+        <w:r>
+          <w:rPr>
+            <w:noProof/>
+            <w:webHidden/>
+          </w:rPr>
+          <w:t>24</w:t>
+        </w:r>
+        <w:r>
+          <w:rPr>
+            <w:noProof/>
             <w:webHidden/>
           </w:rPr>
           <w:fldChar w:fldCharType="end"/>
@@ -5266,11 +5394,10 @@
           <w14:ligatures w14:val="standardContextual"/>
         </w:rPr>
       </w:pPr>
-      <w:hyperlink w:anchor="_Toc203950356" w:history="1">
+      <w:hyperlink w:anchor="_Toc205157607" w:history="1">
         <w:r>
           <w:rPr>
             <w:rStyle w:val="Hyperlink"/>
-            <w:spacing w:val="-2"/>
           </w:rPr>
           <w:t>8.</w:t>
         </w:r>
@@ -5292,53 +5419,7 @@
           <w:rPr>
             <w:rStyle w:val="Hyperlink"/>
           </w:rPr>
-          <w:t>Assignment</w:t>
-        </w:r>
-        <w:r>
-          <w:rPr>
-            <w:rStyle w:val="Hyperlink"/>
-            <w:spacing w:val="-1"/>
-          </w:rPr>
-          <w:t xml:space="preserve"> </w:t>
-        </w:r>
-        <w:r>
-          <w:rPr>
-            <w:rStyle w:val="Hyperlink"/>
-          </w:rPr>
-          <w:t>of</w:t>
-        </w:r>
-        <w:r>
-          <w:rPr>
-            <w:rStyle w:val="Hyperlink"/>
-            <w:spacing w:val="-1"/>
-          </w:rPr>
-          <w:t xml:space="preserve"> </w:t>
-        </w:r>
-        <w:r>
-          <w:rPr>
-            <w:rStyle w:val="Hyperlink"/>
-          </w:rPr>
-          <w:t>Roles</w:t>
-        </w:r>
-        <w:r>
-          <w:rPr>
-            <w:rStyle w:val="Hyperlink"/>
-            <w:spacing w:val="-2"/>
-          </w:rPr>
-          <w:t xml:space="preserve"> </w:t>
-        </w:r>
-        <w:r>
-          <w:rPr>
-            <w:rStyle w:val="Hyperlink"/>
-          </w:rPr>
-          <w:t xml:space="preserve">and </w:t>
-        </w:r>
-        <w:r>
-          <w:rPr>
-            <w:rStyle w:val="Hyperlink"/>
-            <w:spacing w:val="-2"/>
-          </w:rPr>
-          <w:t>Responsibilities</w:t>
+          <w:t>Conclusion</w:t>
         </w:r>
         <w:r>
           <w:rPr>
@@ -5356,7 +5437,7 @@
           <w:rPr>
             <w:webHidden/>
           </w:rPr>
-          <w:instrText xml:space="preserve"> PAGEREF _Toc203950356 \h </w:instrText>
+          <w:instrText xml:space="preserve"> PAGEREF _Toc205157607 \h </w:instrText>
         </w:r>
         <w:r>
           <w:rPr>
@@ -5401,7 +5482,7 @@
           <w14:ligatures w14:val="standardContextual"/>
         </w:rPr>
       </w:pPr>
-      <w:hyperlink w:anchor="_Toc203950357" w:history="1">
+      <w:hyperlink w:anchor="_Toc205157608" w:history="1">
         <w:r>
           <w:rPr>
             <w:rStyle w:val="Hyperlink"/>
@@ -5426,27 +5507,7 @@
           <w:rPr>
             <w:rStyle w:val="Hyperlink"/>
           </w:rPr>
-          <w:t>Testing</w:t>
-        </w:r>
-        <w:r>
-          <w:rPr>
-            <w:rStyle w:val="Hyperlink"/>
-            <w:spacing w:val="-2"/>
-          </w:rPr>
-          <w:t xml:space="preserve"> </w:t>
-        </w:r>
-        <w:r>
-          <w:rPr>
-            <w:rStyle w:val="Hyperlink"/>
-          </w:rPr>
-          <w:t xml:space="preserve">and </w:t>
-        </w:r>
-        <w:r>
-          <w:rPr>
-            <w:rStyle w:val="Hyperlink"/>
-            <w:spacing w:val="-2"/>
-          </w:rPr>
-          <w:t>Debugging</w:t>
+          <w:t>References</w:t>
         </w:r>
         <w:r>
           <w:rPr>
@@ -5464,7 +5525,7 @@
           <w:rPr>
             <w:webHidden/>
           </w:rPr>
-          <w:instrText xml:space="preserve"> PAGEREF _Toc203950357 \h </w:instrText>
+          <w:instrText xml:space="preserve"> PAGEREF _Toc205157608 \h </w:instrText>
         </w:r>
         <w:r>
           <w:rPr>
@@ -5491,222 +5552,15 @@
         </w:r>
       </w:hyperlink>
     </w:p>
-    <w:p>
-      <w:pPr>
-        <w:pStyle w:val="TOC1"/>
-        <w:tabs>
-          <w:tab w:val="left" w:pos="720"/>
-        </w:tabs>
-        <w:rPr>
-          <w:rFonts w:eastAsiaTheme="minorEastAsia" w:cstheme="minorBidi"/>
-          <w:b w:val="0"/>
-          <w:bCs w:val="0"/>
-          <w:caps w:val="0"/>
-          <w:kern w:val="2"/>
-          <w:sz w:val="24"/>
-          <w:szCs w:val="24"/>
-          <w:lang w:val="en-GB" w:eastAsia="en-GB"/>
-          <w14:ligatures w14:val="standardContextual"/>
-        </w:rPr>
-      </w:pPr>
-      <w:hyperlink w:anchor="_Toc203950358" w:history="1">
-        <w:r>
-          <w:rPr>
-            <w:rStyle w:val="Hyperlink"/>
-          </w:rPr>
-          <w:t>10.</w:t>
-        </w:r>
-        <w:r>
-          <w:rPr>
-            <w:rFonts w:eastAsiaTheme="minorEastAsia" w:cstheme="minorBidi"/>
-            <w:b w:val="0"/>
-            <w:bCs w:val="0"/>
-            <w:caps w:val="0"/>
-            <w:kern w:val="2"/>
-            <w:sz w:val="24"/>
-            <w:szCs w:val="24"/>
-            <w:lang w:val="en-GB" w:eastAsia="en-GB"/>
-            <w14:ligatures w14:val="standardContextual"/>
-          </w:rPr>
-          <w:tab/>
-        </w:r>
-        <w:r>
-          <w:rPr>
-            <w:rStyle w:val="Hyperlink"/>
-          </w:rPr>
-          <w:t>Conclusion</w:t>
-        </w:r>
-        <w:r>
-          <w:rPr>
-            <w:webHidden/>
-          </w:rPr>
-          <w:tab/>
-        </w:r>
-        <w:r>
-          <w:rPr>
-            <w:webHidden/>
-          </w:rPr>
-          <w:fldChar w:fldCharType="begin"/>
-        </w:r>
-        <w:r>
-          <w:rPr>
-            <w:webHidden/>
-          </w:rPr>
-          <w:instrText xml:space="preserve"> PAGEREF _Toc203950358 \h </w:instrText>
-        </w:r>
-        <w:r>
-          <w:rPr>
-            <w:webHidden/>
-          </w:rPr>
-        </w:r>
-        <w:r>
-          <w:rPr>
-            <w:webHidden/>
-          </w:rPr>
-          <w:fldChar w:fldCharType="separate"/>
-        </w:r>
-        <w:r>
-          <w:rPr>
-            <w:webHidden/>
-          </w:rPr>
-          <w:t>26</w:t>
-        </w:r>
-        <w:r>
-          <w:rPr>
-            <w:webHidden/>
-          </w:rPr>
-          <w:fldChar w:fldCharType="end"/>
-        </w:r>
-      </w:hyperlink>
-    </w:p>
-    <w:p>
-      <w:pPr>
-        <w:pStyle w:val="TOC1"/>
-        <w:tabs>
-          <w:tab w:val="left" w:pos="720"/>
-        </w:tabs>
-        <w:rPr>
-          <w:rStyle w:val="Hyperlink"/>
-        </w:rPr>
-      </w:pPr>
-      <w:hyperlink w:anchor="_Toc203950359" w:history="1">
-        <w:r>
-          <w:rPr>
-            <w:rStyle w:val="Hyperlink"/>
-          </w:rPr>
-          <w:t>11.</w:t>
-        </w:r>
-        <w:r>
-          <w:rPr>
-            <w:rFonts w:eastAsiaTheme="minorEastAsia" w:cstheme="minorBidi"/>
-            <w:b w:val="0"/>
-            <w:bCs w:val="0"/>
-            <w:caps w:val="0"/>
-            <w:kern w:val="2"/>
-            <w:sz w:val="24"/>
-            <w:szCs w:val="24"/>
-            <w:lang w:val="en-GB" w:eastAsia="en-GB"/>
-            <w14:ligatures w14:val="standardContextual"/>
-          </w:rPr>
-          <w:tab/>
-        </w:r>
-        <w:r>
-          <w:rPr>
-            <w:rStyle w:val="Hyperlink"/>
-          </w:rPr>
-          <w:t>References</w:t>
-        </w:r>
-        <w:r>
-          <w:rPr>
-            <w:webHidden/>
-          </w:rPr>
-          <w:tab/>
-        </w:r>
-        <w:r>
-          <w:rPr>
-            <w:webHidden/>
-          </w:rPr>
-          <w:fldChar w:fldCharType="begin"/>
-        </w:r>
-        <w:r>
-          <w:rPr>
-            <w:webHidden/>
-          </w:rPr>
-          <w:instrText xml:space="preserve"> PAGEREF _Toc203950359 \h </w:instrText>
-        </w:r>
-        <w:r>
-          <w:rPr>
-            <w:webHidden/>
-          </w:rPr>
-        </w:r>
-        <w:r>
-          <w:rPr>
-            <w:webHidden/>
-          </w:rPr>
-          <w:fldChar w:fldCharType="separate"/>
-        </w:r>
-        <w:r>
-          <w:rPr>
-            <w:webHidden/>
-          </w:rPr>
-          <w:t>27</w:t>
-        </w:r>
-        <w:r>
-          <w:rPr>
-            <w:webHidden/>
-          </w:rPr>
-          <w:fldChar w:fldCharType="end"/>
-        </w:r>
-      </w:hyperlink>
-    </w:p>
-    <w:p>
-      <w:pPr>
-        <w:rPr>
-          <w:rFonts w:eastAsiaTheme="minorEastAsia"/>
-          <w:noProof/>
-        </w:rPr>
-      </w:pPr>
-    </w:p>
-    <w:p>
-      <w:pPr>
-        <w:rPr>
-          <w:rFonts w:eastAsiaTheme="minorEastAsia"/>
-          <w:noProof/>
-        </w:rPr>
-      </w:pPr>
-    </w:p>
-    <w:p>
-      <w:pPr>
-        <w:rPr>
-          <w:rFonts w:eastAsiaTheme="minorEastAsia"/>
-          <w:noProof/>
-        </w:rPr>
-      </w:pPr>
-    </w:p>
-    <w:p>
-      <w:pPr>
-        <w:rPr>
-          <w:rFonts w:eastAsiaTheme="minorEastAsia"/>
-          <w:noProof/>
-        </w:rPr>
-      </w:pPr>
-    </w:p>
-    <w:p>
-      <w:pPr>
-        <w:rPr>
-          <w:rFonts w:eastAsiaTheme="minorEastAsia"/>
-          <w:noProof/>
-        </w:rPr>
-      </w:pPr>
-    </w:p>
-    <w:p>
-      <w:pPr>
-        <w:rPr>
-          <w:rFonts w:eastAsiaTheme="minorEastAsia"/>
-          <w:noProof/>
-        </w:rPr>
-      </w:pPr>
-    </w:p>
+    <w:p/>
+    <w:p/>
+    <w:p/>
+    <w:p/>
+    <w:p/>
+    <w:p/>
+    <w:p/>
+    <w:p/>
+    <w:p/>
     <w:p>
       <w:pPr>
         <w:pStyle w:val="Heading1"/>
@@ -5716,7 +5570,7 @@
         <w:lastRenderedPageBreak/>
         <w:fldChar w:fldCharType="end"/>
       </w:r>
-      <w:bookmarkStart w:id="2" w:name="_Toc203950329"/>
+      <w:bookmarkStart w:id="2" w:name="_Toc205157580"/>
       <w:r>
         <w:t>Table of Figure</w:t>
       </w:r>
@@ -5754,7 +5608,21 @@
             <w:rStyle w:val="Hyperlink"/>
             <w:noProof/>
           </w:rPr>
-          <w:t>Fig 1: agile modular prototyping 1</w:t>
+          <w:t>Fig 1: agile modul</w:t>
+        </w:r>
+        <w:r>
+          <w:rPr>
+            <w:rStyle w:val="Hyperlink"/>
+            <w:noProof/>
+          </w:rPr>
+          <w:t>a</w:t>
+        </w:r>
+        <w:r>
+          <w:rPr>
+            <w:rStyle w:val="Hyperlink"/>
+            <w:noProof/>
+          </w:rPr>
+          <w:t>r prototyping 1</w:t>
         </w:r>
         <w:r>
           <w:rPr>
@@ -6125,7 +5993,21 @@
             <w:rStyle w:val="Hyperlink"/>
             <w:noProof/>
           </w:rPr>
-          <w:t>Fig 5: class diagram of file encryptor i 1</w:t>
+          <w:t>Fig 5: class diag</w:t>
+        </w:r>
+        <w:r>
+          <w:rPr>
+            <w:rStyle w:val="Hyperlink"/>
+            <w:noProof/>
+          </w:rPr>
+          <w:t>r</w:t>
+        </w:r>
+        <w:r>
+          <w:rPr>
+            <w:rStyle w:val="Hyperlink"/>
+            <w:noProof/>
+          </w:rPr>
+          <w:t>am of file encryptor i 1</w:t>
         </w:r>
         <w:r>
           <w:rPr>
@@ -6595,7 +6477,21 @@
             <w:rStyle w:val="Hyperlink"/>
             <w:noProof/>
           </w:rPr>
-          <w:t>Fig 10: test cases 1</w:t>
+          <w:t>Fig 10: test c</w:t>
+        </w:r>
+        <w:r>
+          <w:rPr>
+            <w:rStyle w:val="Hyperlink"/>
+            <w:noProof/>
+          </w:rPr>
+          <w:t>a</w:t>
+        </w:r>
+        <w:r>
+          <w:rPr>
+            <w:rStyle w:val="Hyperlink"/>
+            <w:noProof/>
+          </w:rPr>
+          <w:t>ses 1</w:t>
         </w:r>
         <w:r>
           <w:rPr>
@@ -6671,7 +6567,7 @@
           <w:numId w:val="44"/>
         </w:numPr>
       </w:pPr>
-      <w:bookmarkStart w:id="3" w:name="_Toc203950330"/>
+      <w:bookmarkStart w:id="3" w:name="_Toc205157581"/>
       <w:r>
         <w:lastRenderedPageBreak/>
         <w:t>Introduction</w:t>
@@ -6751,7 +6647,25 @@
           <w:szCs w:val="24"/>
           <w:lang w:val="en-GB"/>
         </w:rPr>
-        <w:t>The project is not only a demonstration of basic cryptography but also serves as a practical example of file handling, UI design using WinBGIm, and implementing basic security protocols.</w:t>
+        <w:t xml:space="preserve">The project is not only a demonstration of basic cryptography but also serves as a practical example of file handling, UI design using </w:t>
+      </w:r>
+      <w:proofErr w:type="spellStart"/>
+      <w:r>
+        <w:rPr>
+          <w:rFonts w:cstheme="minorHAnsi"/>
+          <w:szCs w:val="24"/>
+          <w:lang w:val="en-GB"/>
+        </w:rPr>
+        <w:t>WinBGIm</w:t>
+      </w:r>
+      <w:proofErr w:type="spellEnd"/>
+      <w:r>
+        <w:rPr>
+          <w:rFonts w:cstheme="minorHAnsi"/>
+          <w:szCs w:val="24"/>
+          <w:lang w:val="en-GB"/>
+        </w:rPr>
+        <w:t>, and implementing basic security protocols.</w:t>
       </w:r>
     </w:p>
     <w:p/>
@@ -6759,7 +6673,7 @@
       <w:pPr>
         <w:pStyle w:val="Heading2"/>
       </w:pPr>
-      <w:bookmarkStart w:id="4" w:name="_Toc203950331"/>
+      <w:bookmarkStart w:id="4" w:name="_Toc205157582"/>
       <w:r>
         <w:t xml:space="preserve">1.1 </w:t>
       </w:r>
@@ -6849,7 +6763,7 @@
       <w:pPr>
         <w:pStyle w:val="Heading2"/>
       </w:pPr>
-      <w:bookmarkStart w:id="5" w:name="_Toc203950332"/>
+      <w:bookmarkStart w:id="5" w:name="_Toc205157583"/>
       <w:r>
         <w:t xml:space="preserve">1.2 </w:t>
       </w:r>
@@ -6946,7 +6860,7 @@
       <w:pPr>
         <w:pStyle w:val="Heading2"/>
       </w:pPr>
-      <w:bookmarkStart w:id="6" w:name="_Toc203950333"/>
+      <w:bookmarkStart w:id="6" w:name="_Toc205157584"/>
       <w:r>
         <w:t xml:space="preserve">1.3 </w:t>
       </w:r>
@@ -7006,7 +6920,21 @@
           <w:lang w:val="en-GB"/>
         </w:rPr>
         <w:br/>
-        <w:t>User-friendly interface built with graphics.h, allowing navigation through menus with mouse clicks.</w:t>
+        <w:t xml:space="preserve">User-friendly interface built with </w:t>
+      </w:r>
+      <w:proofErr w:type="spellStart"/>
+      <w:r>
+        <w:rPr>
+          <w:lang w:val="en-GB"/>
+        </w:rPr>
+        <w:t>graphics.h</w:t>
+      </w:r>
+      <w:proofErr w:type="spellEnd"/>
+      <w:r>
+        <w:rPr>
+          <w:lang w:val="en-GB"/>
+        </w:rPr>
+        <w:t>, allowing navigation through menus with mouse clicks.</w:t>
       </w:r>
     </w:p>
     <w:p>
@@ -7254,7 +7182,21 @@
           <w:lang w:val="en-GB"/>
         </w:rPr>
         <w:br/>
-        <w:t>Does not rely on external libraries (except graphics.h) and runs as a single executable.</w:t>
+        <w:t xml:space="preserve">Does not rely on external libraries (except </w:t>
+      </w:r>
+      <w:proofErr w:type="spellStart"/>
+      <w:r>
+        <w:rPr>
+          <w:lang w:val="en-GB"/>
+        </w:rPr>
+        <w:t>graphics.h</w:t>
+      </w:r>
+      <w:proofErr w:type="spellEnd"/>
+      <w:r>
+        <w:rPr>
+          <w:lang w:val="en-GB"/>
+        </w:rPr>
+        <w:t>) and runs as a single executable.</w:t>
       </w:r>
     </w:p>
     <w:p>
@@ -7273,7 +7215,7 @@
       <w:pPr>
         <w:pStyle w:val="Heading2"/>
       </w:pPr>
-      <w:bookmarkStart w:id="7" w:name="_Toc203950334"/>
+      <w:bookmarkStart w:id="7" w:name="_Toc205157585"/>
       <w:r>
         <w:lastRenderedPageBreak/>
         <w:t xml:space="preserve">1.4 </w:t>
@@ -7285,185 +7227,1034 @@
     </w:p>
     <w:p>
       <w:pPr>
+        <w:pStyle w:val="NoSpacing"/>
+        <w:ind w:firstLine="551"/>
+        <w:rPr>
+          <w:b/>
+          <w:bCs/>
+        </w:rPr>
+      </w:pPr>
+      <w:r>
+        <w:rPr>
+          <w:b/>
+          <w:bCs/>
+        </w:rPr>
+        <w:t>Confidentiality:</w:t>
+      </w:r>
+    </w:p>
+    <w:p>
+      <w:pPr>
+        <w:ind w:left="551"/>
+      </w:pPr>
+      <w:r>
+        <w:t>Ensure that the contents of a file cannot be understood by unauthorized users.</w:t>
+      </w:r>
+    </w:p>
+    <w:p>
+      <w:pPr>
+        <w:ind w:left="551"/>
+      </w:pPr>
+      <w:r>
+        <w:t>Encryption transforms readable data (plaintext) into unreadable data (ciphertext).</w:t>
+      </w:r>
+    </w:p>
+    <w:p>
+      <w:pPr>
+        <w:ind w:left="551"/>
+      </w:pPr>
+    </w:p>
+    <w:p>
+      <w:pPr>
+        <w:pStyle w:val="NoSpacing"/>
+        <w:ind w:firstLine="551"/>
+        <w:rPr>
+          <w:b/>
+          <w:bCs/>
+        </w:rPr>
+      </w:pPr>
+      <w:r>
+        <w:rPr>
+          <w:b/>
+          <w:bCs/>
+        </w:rPr>
+        <w:t>Data Integrity:</w:t>
+      </w:r>
+    </w:p>
+    <w:p>
+      <w:pPr>
+        <w:ind w:left="551"/>
+      </w:pPr>
+      <w:r>
+        <w:t>Prevent undetected modification of the file during storage or transmission.</w:t>
+      </w:r>
+    </w:p>
+    <w:p>
+      <w:pPr>
+        <w:ind w:left="551"/>
+      </w:pPr>
+      <w:r>
+        <w:t>While encryption alone doesn’t guarantee integrity,</w:t>
+      </w:r>
+    </w:p>
+    <w:p>
+      <w:pPr>
+        <w:ind w:left="551"/>
+      </w:pPr>
+    </w:p>
+    <w:p>
+      <w:pPr>
+        <w:pStyle w:val="NoSpacing"/>
+        <w:ind w:firstLine="551"/>
+        <w:rPr>
+          <w:bCs/>
+        </w:rPr>
+      </w:pPr>
+      <w:r>
+        <w:rPr>
+          <w:rStyle w:val="Strong"/>
+          <w:bCs w:val="0"/>
+        </w:rPr>
+        <w:t>Access Control</w:t>
+      </w:r>
+      <w:r>
+        <w:rPr>
+          <w:rStyle w:val="Strong"/>
+          <w:bCs w:val="0"/>
+        </w:rPr>
+        <w:t>:</w:t>
+      </w:r>
+    </w:p>
+    <w:p>
+      <w:pPr>
+        <w:ind w:left="551"/>
+      </w:pPr>
+      <w:r>
+        <w:t>Only authorized users with the correct decryption key can access the file’s original content.</w:t>
+      </w:r>
+    </w:p>
+    <w:p>
+      <w:pPr>
+        <w:ind w:left="551"/>
+      </w:pPr>
+    </w:p>
+    <w:p>
+      <w:pPr>
+        <w:pStyle w:val="NoSpacing"/>
+        <w:ind w:firstLine="551"/>
+        <w:rPr>
+          <w:bCs/>
+        </w:rPr>
+      </w:pPr>
+      <w:r>
+        <w:rPr>
+          <w:rStyle w:val="Strong"/>
+          <w:bCs w:val="0"/>
+        </w:rPr>
+        <w:t>Secure Storage</w:t>
+      </w:r>
+      <w:r>
+        <w:rPr>
+          <w:rStyle w:val="Strong"/>
+          <w:bCs w:val="0"/>
+        </w:rPr>
+        <w:t>:</w:t>
+      </w:r>
+    </w:p>
+    <w:p>
+      <w:pPr>
+        <w:ind w:left="551"/>
+      </w:pPr>
+      <w:r>
+        <w:t>Protect sensitive data stored on disk, such as user credentials, personal information, or business documents.</w:t>
+      </w:r>
+    </w:p>
+    <w:p>
+      <w:pPr>
+        <w:ind w:left="551"/>
+      </w:pPr>
+    </w:p>
+    <w:p>
+      <w:pPr>
+        <w:pStyle w:val="NoSpacing"/>
+        <w:ind w:firstLine="551"/>
+        <w:rPr>
+          <w:bCs/>
+        </w:rPr>
+      </w:pPr>
+      <w:r>
+        <w:rPr>
+          <w:rStyle w:val="Strong"/>
+          <w:rFonts w:cstheme="minorHAnsi"/>
+          <w:bCs w:val="0"/>
+        </w:rPr>
+        <w:t>Secure Transmission</w:t>
+      </w:r>
+      <w:r>
+        <w:rPr>
+          <w:rStyle w:val="Strong"/>
+          <w:rFonts w:cstheme="minorHAnsi"/>
+          <w:bCs w:val="0"/>
+        </w:rPr>
+        <w:t>:</w:t>
+      </w:r>
+    </w:p>
+    <w:p>
+      <w:pPr>
+        <w:ind w:left="551"/>
+      </w:pPr>
+      <w:r>
+        <w:t>Ensure the file remains protected during network transmission, preventing eavesdropping.</w:t>
+      </w:r>
+    </w:p>
+    <w:p>
+      <w:pPr>
+        <w:ind w:left="551"/>
+      </w:pPr>
+    </w:p>
+    <w:p/>
+    <w:p>
+      <w:pPr>
+        <w:pStyle w:val="Heading2"/>
+      </w:pPr>
+      <w:bookmarkStart w:id="8" w:name="_Toc205157586"/>
+      <w:r>
+        <w:t xml:space="preserve">1.5 </w:t>
+      </w:r>
+      <w:r>
+        <w:t>Scope and Limitation</w:t>
+      </w:r>
+      <w:bookmarkEnd w:id="8"/>
+    </w:p>
+    <w:p>
+      <w:pPr>
         <w:pStyle w:val="Heading3"/>
-        <w:ind w:firstLine="551"/>
-      </w:pPr>
-      <w:bookmarkStart w:id="8" w:name="_Toc203950335"/>
-      <w:r>
-        <w:t>Confidentiality:</w:t>
-      </w:r>
-      <w:bookmarkEnd w:id="8"/>
-    </w:p>
-    <w:p>
-      <w:pPr>
-        <w:ind w:left="551"/>
-      </w:pPr>
-      <w:r>
-        <w:t>Ensure that the contents of a file cannot be understood by unauthorized users.</w:t>
-      </w:r>
-    </w:p>
-    <w:p>
-      <w:pPr>
-        <w:ind w:left="551"/>
-      </w:pPr>
-      <w:r>
-        <w:t>Encryption transforms readable data (plaintext) into unreadable data (ciphertext).</w:t>
-      </w:r>
-    </w:p>
-    <w:p>
-      <w:pPr>
-        <w:ind w:left="551"/>
+        <w:ind w:firstLine="360"/>
+      </w:pPr>
+      <w:bookmarkStart w:id="9" w:name="_Toc205157587"/>
+      <w:r>
+        <w:t>1</w:t>
+      </w:r>
+      <w:r>
+        <w:t>.</w:t>
+      </w:r>
+      <w:r>
+        <w:t>5.1</w:t>
+      </w:r>
+      <w:r>
+        <w:t xml:space="preserve"> </w:t>
+      </w:r>
+      <w:r>
+        <w:t>Scope</w:t>
+      </w:r>
+      <w:bookmarkEnd w:id="9"/>
+      <w:r>
+        <w:t xml:space="preserve"> </w:t>
+      </w:r>
+    </w:p>
+    <w:p>
+      <w:pPr>
+        <w:numPr>
+          <w:ilvl w:val="0"/>
+          <w:numId w:val="11"/>
+        </w:numPr>
+        <w:tabs>
+          <w:tab w:val="clear" w:pos="720"/>
+          <w:tab w:val="num" w:pos="1080"/>
+        </w:tabs>
+        <w:ind w:left="1080"/>
+        <w:rPr>
+          <w:lang w:val="en-GB"/>
+        </w:rPr>
+      </w:pPr>
+      <w:r>
+        <w:rPr>
+          <w:lang w:val="en-GB"/>
+        </w:rPr>
+        <w:t xml:space="preserve">Provide a </w:t>
+      </w:r>
+      <w:r>
+        <w:rPr>
+          <w:b/>
+          <w:bCs/>
+          <w:lang w:val="en-GB"/>
+        </w:rPr>
+        <w:t>simple yet functional</w:t>
+      </w:r>
+      <w:r>
+        <w:rPr>
+          <w:lang w:val="en-GB"/>
+        </w:rPr>
+        <w:t xml:space="preserve"> tool to encrypt and decrypt files.</w:t>
+      </w:r>
+    </w:p>
+    <w:p>
+      <w:pPr>
+        <w:numPr>
+          <w:ilvl w:val="0"/>
+          <w:numId w:val="11"/>
+        </w:numPr>
+        <w:tabs>
+          <w:tab w:val="clear" w:pos="720"/>
+          <w:tab w:val="num" w:pos="1080"/>
+        </w:tabs>
+        <w:ind w:left="1080"/>
+        <w:rPr>
+          <w:lang w:val="en-GB"/>
+        </w:rPr>
+      </w:pPr>
+      <w:r>
+        <w:rPr>
+          <w:lang w:val="en-GB"/>
+        </w:rPr>
+        <w:t xml:space="preserve">Help users </w:t>
+      </w:r>
+      <w:r>
+        <w:rPr>
+          <w:b/>
+          <w:bCs/>
+          <w:lang w:val="en-GB"/>
+        </w:rPr>
+        <w:t>protect files</w:t>
+      </w:r>
+      <w:r>
+        <w:rPr>
+          <w:lang w:val="en-GB"/>
+        </w:rPr>
+        <w:t xml:space="preserve"> from unauthorized access.</w:t>
+      </w:r>
+    </w:p>
+    <w:p>
+      <w:pPr>
+        <w:numPr>
+          <w:ilvl w:val="0"/>
+          <w:numId w:val="11"/>
+        </w:numPr>
+        <w:tabs>
+          <w:tab w:val="clear" w:pos="720"/>
+          <w:tab w:val="num" w:pos="1080"/>
+        </w:tabs>
+        <w:ind w:left="1080"/>
+        <w:rPr>
+          <w:lang w:val="en-GB"/>
+        </w:rPr>
+      </w:pPr>
+      <w:r>
+        <w:rPr>
+          <w:lang w:val="en-GB"/>
+        </w:rPr>
+        <w:t xml:space="preserve">Implement the </w:t>
+      </w:r>
+      <w:r>
+        <w:rPr>
+          <w:b/>
+          <w:bCs/>
+          <w:lang w:val="en-GB"/>
+        </w:rPr>
+        <w:t>Caesar Cipher algorithm</w:t>
+      </w:r>
+      <w:r>
+        <w:rPr>
+          <w:lang w:val="en-GB"/>
+        </w:rPr>
+        <w:t xml:space="preserve"> for:</w:t>
+      </w:r>
+    </w:p>
+    <w:p>
+      <w:pPr>
+        <w:pStyle w:val="ListParagraph"/>
+        <w:numPr>
+          <w:ilvl w:val="1"/>
+          <w:numId w:val="12"/>
+        </w:numPr>
+        <w:ind w:left="1800"/>
+        <w:rPr>
+          <w:lang w:val="en-GB"/>
+        </w:rPr>
+      </w:pPr>
+      <w:r>
+        <w:rPr>
+          <w:lang w:val="en-GB"/>
+        </w:rPr>
+        <w:t>Text files</w:t>
+      </w:r>
+    </w:p>
+    <w:p>
+      <w:pPr>
+        <w:pStyle w:val="ListParagraph"/>
+        <w:numPr>
+          <w:ilvl w:val="1"/>
+          <w:numId w:val="12"/>
+        </w:numPr>
+        <w:ind w:left="1800"/>
+        <w:rPr>
+          <w:lang w:val="en-GB"/>
+        </w:rPr>
+      </w:pPr>
+      <w:r>
+        <w:rPr>
+          <w:lang w:val="en-GB"/>
+        </w:rPr>
+        <w:t>Binary files</w:t>
+      </w:r>
+    </w:p>
+    <w:p>
+      <w:pPr>
+        <w:numPr>
+          <w:ilvl w:val="0"/>
+          <w:numId w:val="11"/>
+        </w:numPr>
+        <w:tabs>
+          <w:tab w:val="clear" w:pos="720"/>
+          <w:tab w:val="num" w:pos="1080"/>
+        </w:tabs>
+        <w:ind w:left="1080"/>
+        <w:rPr>
+          <w:lang w:val="en-GB"/>
+        </w:rPr>
+      </w:pPr>
+      <w:r>
+        <w:rPr>
+          <w:lang w:val="en-GB"/>
+        </w:rPr>
+        <w:t>Allow users to:</w:t>
+      </w:r>
+    </w:p>
+    <w:p>
+      <w:pPr>
+        <w:pStyle w:val="ListParagraph"/>
+        <w:numPr>
+          <w:ilvl w:val="1"/>
+          <w:numId w:val="13"/>
+        </w:numPr>
+        <w:ind w:left="1800"/>
+        <w:rPr>
+          <w:lang w:val="en-GB"/>
+        </w:rPr>
+      </w:pPr>
+      <w:r>
+        <w:rPr>
+          <w:b/>
+          <w:bCs/>
+          <w:lang w:val="en-GB"/>
+        </w:rPr>
+        <w:t>Select a file</w:t>
+      </w:r>
+    </w:p>
+    <w:p>
+      <w:pPr>
+        <w:pStyle w:val="ListParagraph"/>
+        <w:numPr>
+          <w:ilvl w:val="1"/>
+          <w:numId w:val="13"/>
+        </w:numPr>
+        <w:ind w:left="1800"/>
+        <w:rPr>
+          <w:lang w:val="en-GB"/>
+        </w:rPr>
+      </w:pPr>
+      <w:r>
+        <w:rPr>
+          <w:lang w:val="en-GB"/>
+        </w:rPr>
+        <w:t xml:space="preserve">Choose an operation: </w:t>
+      </w:r>
+      <w:r>
+        <w:rPr>
+          <w:b/>
+          <w:bCs/>
+          <w:lang w:val="en-GB"/>
+        </w:rPr>
+        <w:t>Encryption</w:t>
+      </w:r>
+      <w:r>
+        <w:rPr>
+          <w:lang w:val="en-GB"/>
+        </w:rPr>
+        <w:t xml:space="preserve"> or </w:t>
+      </w:r>
+      <w:r>
+        <w:rPr>
+          <w:b/>
+          <w:bCs/>
+          <w:lang w:val="en-GB"/>
+        </w:rPr>
+        <w:t>Decryption</w:t>
+      </w:r>
+    </w:p>
+    <w:p>
+      <w:pPr>
+        <w:pStyle w:val="ListParagraph"/>
+        <w:numPr>
+          <w:ilvl w:val="1"/>
+          <w:numId w:val="13"/>
+        </w:numPr>
+        <w:ind w:left="1800"/>
+        <w:rPr>
+          <w:lang w:val="en-GB"/>
+        </w:rPr>
+      </w:pPr>
+      <w:r>
+        <w:rPr>
+          <w:lang w:val="en-GB"/>
+        </w:rPr>
+        <w:t xml:space="preserve">Generate a </w:t>
+      </w:r>
+      <w:r>
+        <w:rPr>
+          <w:b/>
+          <w:bCs/>
+          <w:lang w:val="en-GB"/>
+        </w:rPr>
+        <w:t>new output file</w:t>
+      </w:r>
+    </w:p>
+    <w:p>
+      <w:pPr>
+        <w:numPr>
+          <w:ilvl w:val="0"/>
+          <w:numId w:val="11"/>
+        </w:numPr>
+        <w:tabs>
+          <w:tab w:val="clear" w:pos="720"/>
+          <w:tab w:val="num" w:pos="1080"/>
+        </w:tabs>
+        <w:ind w:left="1080"/>
+        <w:rPr>
+          <w:lang w:val="en-GB"/>
+        </w:rPr>
+      </w:pPr>
+      <w:r>
+        <w:rPr>
+          <w:lang w:val="en-GB"/>
+        </w:rPr>
+        <w:t xml:space="preserve">Built using </w:t>
+      </w:r>
+      <w:r>
+        <w:rPr>
+          <w:b/>
+          <w:bCs/>
+          <w:lang w:val="en-GB"/>
+        </w:rPr>
+        <w:t>C++</w:t>
+      </w:r>
+      <w:r>
+        <w:rPr>
+          <w:lang w:val="en-GB"/>
+        </w:rPr>
+        <w:t xml:space="preserve"> with the </w:t>
+      </w:r>
+      <w:proofErr w:type="spellStart"/>
+      <w:r>
+        <w:rPr>
+          <w:b/>
+          <w:bCs/>
+          <w:lang w:val="en-GB"/>
+        </w:rPr>
+        <w:t>WinBGIm</w:t>
+      </w:r>
+      <w:proofErr w:type="spellEnd"/>
+      <w:r>
+        <w:rPr>
+          <w:b/>
+          <w:bCs/>
+          <w:lang w:val="en-GB"/>
+        </w:rPr>
+        <w:t xml:space="preserve"> graphics library</w:t>
+      </w:r>
+      <w:r>
+        <w:rPr>
+          <w:lang w:val="en-GB"/>
+        </w:rPr>
+        <w:t>.</w:t>
+      </w:r>
+    </w:p>
+    <w:p>
+      <w:pPr>
+        <w:numPr>
+          <w:ilvl w:val="0"/>
+          <w:numId w:val="11"/>
+        </w:numPr>
+        <w:tabs>
+          <w:tab w:val="clear" w:pos="720"/>
+          <w:tab w:val="num" w:pos="1080"/>
+        </w:tabs>
+        <w:ind w:left="1080"/>
+        <w:rPr>
+          <w:lang w:val="en-GB"/>
+        </w:rPr>
+      </w:pPr>
+      <w:r>
+        <w:rPr>
+          <w:lang w:val="en-GB"/>
+        </w:rPr>
+        <w:t>GUI features include:</w:t>
+      </w:r>
+    </w:p>
+    <w:p>
+      <w:pPr>
+        <w:pStyle w:val="ListParagraph"/>
+        <w:numPr>
+          <w:ilvl w:val="0"/>
+          <w:numId w:val="14"/>
+        </w:numPr>
+        <w:ind w:left="1800"/>
+        <w:rPr>
+          <w:lang w:val="en-GB"/>
+        </w:rPr>
+      </w:pPr>
+      <w:r>
+        <w:rPr>
+          <w:b/>
+          <w:bCs/>
+          <w:lang w:val="en-GB"/>
+        </w:rPr>
+        <w:t>File selection dialog</w:t>
+      </w:r>
+    </w:p>
+    <w:p>
+      <w:pPr>
+        <w:pStyle w:val="ListParagraph"/>
+        <w:numPr>
+          <w:ilvl w:val="0"/>
+          <w:numId w:val="14"/>
+        </w:numPr>
+        <w:ind w:left="1800"/>
+        <w:rPr>
+          <w:lang w:val="en-GB"/>
+        </w:rPr>
+      </w:pPr>
+      <w:r>
+        <w:rPr>
+          <w:b/>
+          <w:bCs/>
+          <w:lang w:val="en-GB"/>
+        </w:rPr>
+        <w:t>Loading animations</w:t>
+      </w:r>
+    </w:p>
+    <w:p>
+      <w:pPr>
+        <w:pStyle w:val="ListParagraph"/>
+        <w:numPr>
+          <w:ilvl w:val="0"/>
+          <w:numId w:val="14"/>
+        </w:numPr>
+        <w:ind w:left="1800"/>
+        <w:rPr>
+          <w:lang w:val="en-GB"/>
+        </w:rPr>
+      </w:pPr>
+      <w:r>
+        <w:rPr>
+          <w:b/>
+          <w:bCs/>
+          <w:lang w:val="en-GB"/>
+        </w:rPr>
+        <w:t>Sound effects</w:t>
+      </w:r>
+    </w:p>
+    <w:p>
+      <w:pPr>
+        <w:pStyle w:val="ListParagraph"/>
+        <w:numPr>
+          <w:ilvl w:val="0"/>
+          <w:numId w:val="14"/>
+        </w:numPr>
+        <w:ind w:left="1800"/>
+        <w:rPr>
+          <w:lang w:val="en-GB"/>
+        </w:rPr>
+      </w:pPr>
+      <w:r>
+        <w:rPr>
+          <w:b/>
+          <w:bCs/>
+          <w:lang w:val="en-GB"/>
+        </w:rPr>
+        <w:t>History logging</w:t>
+      </w:r>
+    </w:p>
+    <w:p>
+      <w:pPr>
+        <w:numPr>
+          <w:ilvl w:val="0"/>
+          <w:numId w:val="11"/>
+        </w:numPr>
+        <w:tabs>
+          <w:tab w:val="clear" w:pos="720"/>
+          <w:tab w:val="num" w:pos="1080"/>
+        </w:tabs>
+        <w:ind w:left="1080"/>
+        <w:rPr>
+          <w:lang w:val="en-GB"/>
+        </w:rPr>
+      </w:pPr>
+      <w:r>
+        <w:rPr>
+          <w:lang w:val="en-GB"/>
+        </w:rPr>
+        <w:t>Target audience:</w:t>
+      </w:r>
+    </w:p>
+    <w:p>
+      <w:pPr>
+        <w:pStyle w:val="ListParagraph"/>
+        <w:numPr>
+          <w:ilvl w:val="1"/>
+          <w:numId w:val="15"/>
+        </w:numPr>
+        <w:ind w:left="1800"/>
+        <w:rPr>
+          <w:lang w:val="en-GB"/>
+        </w:rPr>
+      </w:pPr>
+      <w:r>
+        <w:rPr>
+          <w:b/>
+          <w:bCs/>
+          <w:lang w:val="en-GB"/>
+        </w:rPr>
+        <w:t>Students and beginners</w:t>
+      </w:r>
+      <w:r>
+        <w:rPr>
+          <w:lang w:val="en-GB"/>
+        </w:rPr>
+        <w:t xml:space="preserve"> learning file handling and encryption</w:t>
+      </w:r>
+    </w:p>
+    <w:p>
+      <w:pPr>
+        <w:numPr>
+          <w:ilvl w:val="0"/>
+          <w:numId w:val="11"/>
+        </w:numPr>
+        <w:tabs>
+          <w:tab w:val="clear" w:pos="720"/>
+          <w:tab w:val="num" w:pos="1080"/>
+        </w:tabs>
+        <w:ind w:left="1080"/>
+        <w:rPr>
+          <w:lang w:val="en-GB"/>
+        </w:rPr>
+      </w:pPr>
+      <w:r>
+        <w:rPr>
+          <w:lang w:val="en-GB"/>
+        </w:rPr>
+        <w:t>Educational value:</w:t>
+      </w:r>
+    </w:p>
+    <w:p>
+      <w:pPr>
+        <w:numPr>
+          <w:ilvl w:val="1"/>
+          <w:numId w:val="16"/>
+        </w:numPr>
+        <w:ind w:left="1800"/>
+        <w:rPr>
+          <w:lang w:val="en-GB"/>
+        </w:rPr>
+      </w:pPr>
+      <w:r>
+        <w:rPr>
+          <w:lang w:val="en-GB"/>
+        </w:rPr>
+        <w:t xml:space="preserve">Demonstrates real-world use of </w:t>
+      </w:r>
+      <w:r>
+        <w:rPr>
+          <w:b/>
+          <w:bCs/>
+          <w:lang w:val="en-GB"/>
+        </w:rPr>
+        <w:t>cryptographic operations</w:t>
+      </w:r>
+    </w:p>
+    <w:p>
+      <w:pPr>
+        <w:numPr>
+          <w:ilvl w:val="0"/>
+          <w:numId w:val="11"/>
+        </w:numPr>
+        <w:tabs>
+          <w:tab w:val="clear" w:pos="720"/>
+          <w:tab w:val="num" w:pos="1080"/>
+        </w:tabs>
+        <w:ind w:left="1080"/>
+        <w:rPr>
+          <w:lang w:val="en-GB"/>
+        </w:rPr>
+      </w:pPr>
+      <w:r>
+        <w:rPr>
+          <w:lang w:val="en-GB"/>
+        </w:rPr>
+        <w:lastRenderedPageBreak/>
+        <w:t>Current limitations:</w:t>
+      </w:r>
+    </w:p>
+    <w:p>
+      <w:pPr>
+        <w:numPr>
+          <w:ilvl w:val="1"/>
+          <w:numId w:val="17"/>
+        </w:numPr>
+        <w:ind w:left="1800"/>
+        <w:rPr>
+          <w:lang w:val="en-GB"/>
+        </w:rPr>
+      </w:pPr>
+      <w:r>
+        <w:rPr>
+          <w:lang w:val="en-GB"/>
+        </w:rPr>
+        <w:t xml:space="preserve">Only uses </w:t>
+      </w:r>
+      <w:r>
+        <w:rPr>
+          <w:b/>
+          <w:bCs/>
+          <w:lang w:val="en-GB"/>
+        </w:rPr>
+        <w:t>Caesar Cipher</w:t>
+      </w:r>
+    </w:p>
+    <w:p>
+      <w:pPr>
+        <w:numPr>
+          <w:ilvl w:val="1"/>
+          <w:numId w:val="17"/>
+        </w:numPr>
+        <w:ind w:left="1800"/>
+        <w:rPr>
+          <w:lang w:val="en-GB"/>
+        </w:rPr>
+      </w:pPr>
+      <w:r>
+        <w:rPr>
+          <w:lang w:val="en-GB"/>
+        </w:rPr>
+        <w:t xml:space="preserve">Works only on </w:t>
+      </w:r>
+      <w:r>
+        <w:rPr>
+          <w:b/>
+          <w:bCs/>
+          <w:lang w:val="en-GB"/>
+        </w:rPr>
+        <w:t>Windows</w:t>
+      </w:r>
+    </w:p>
+    <w:p>
+      <w:pPr>
+        <w:numPr>
+          <w:ilvl w:val="0"/>
+          <w:numId w:val="11"/>
+        </w:numPr>
+        <w:tabs>
+          <w:tab w:val="clear" w:pos="720"/>
+          <w:tab w:val="num" w:pos="1080"/>
+        </w:tabs>
+        <w:ind w:left="1080"/>
+        <w:rPr>
+          <w:lang w:val="en-GB"/>
+        </w:rPr>
+      </w:pPr>
+      <w:r>
+        <w:rPr>
+          <w:lang w:val="en-GB"/>
+        </w:rPr>
+        <w:t>Future extension possibilities:</w:t>
+      </w:r>
+    </w:p>
+    <w:p>
+      <w:pPr>
+        <w:numPr>
+          <w:ilvl w:val="1"/>
+          <w:numId w:val="18"/>
+        </w:numPr>
+        <w:ind w:left="1800"/>
+        <w:rPr>
+          <w:lang w:val="en-GB"/>
+        </w:rPr>
+      </w:pPr>
+      <w:r>
+        <w:rPr>
+          <w:b/>
+          <w:bCs/>
+          <w:lang w:val="en-GB"/>
+        </w:rPr>
+        <w:t>Stronger encryption algorithms</w:t>
+      </w:r>
+    </w:p>
+    <w:p>
+      <w:pPr>
+        <w:numPr>
+          <w:ilvl w:val="1"/>
+          <w:numId w:val="18"/>
+        </w:numPr>
+        <w:ind w:left="1800"/>
+        <w:rPr>
+          <w:lang w:val="en-GB"/>
+        </w:rPr>
+      </w:pPr>
+      <w:r>
+        <w:rPr>
+          <w:b/>
+          <w:bCs/>
+          <w:lang w:val="en-GB"/>
+        </w:rPr>
+        <w:t>Password protection</w:t>
+      </w:r>
+    </w:p>
+    <w:p>
+      <w:pPr>
+        <w:numPr>
+          <w:ilvl w:val="1"/>
+          <w:numId w:val="18"/>
+        </w:numPr>
+        <w:ind w:left="1800"/>
+        <w:rPr>
+          <w:lang w:val="en-GB"/>
+        </w:rPr>
+      </w:pPr>
+      <w:r>
+        <w:rPr>
+          <w:b/>
+          <w:bCs/>
+          <w:lang w:val="en-GB"/>
+        </w:rPr>
+        <w:t>Cross-platform support</w:t>
+      </w:r>
+    </w:p>
+    <w:p>
+      <w:pPr>
+        <w:ind w:left="720"/>
+        <w:rPr>
+          <w:lang w:val="en-GB"/>
+        </w:rPr>
       </w:pPr>
     </w:p>
     <w:p>
       <w:pPr>
         <w:pStyle w:val="Heading3"/>
-        <w:ind w:firstLine="551"/>
-      </w:pPr>
-      <w:bookmarkStart w:id="9" w:name="_Toc203950336"/>
-      <w:r>
-        <w:t>Data Integrity:</w:t>
-      </w:r>
-      <w:bookmarkEnd w:id="9"/>
-    </w:p>
-    <w:p>
-      <w:pPr>
-        <w:ind w:left="551"/>
-      </w:pPr>
-      <w:r>
-        <w:t>Prevent undetected modification of the file during storage or transmission.</w:t>
-      </w:r>
-    </w:p>
-    <w:p>
-      <w:pPr>
-        <w:ind w:left="551"/>
-      </w:pPr>
-      <w:r>
-        <w:t>While encryption alone doesn’t guarantee integrity,</w:t>
-      </w:r>
-    </w:p>
-    <w:p>
-      <w:pPr>
-        <w:ind w:left="551"/>
-      </w:pPr>
-    </w:p>
-    <w:p>
-      <w:pPr>
-        <w:pStyle w:val="Heading3"/>
-        <w:ind w:firstLine="551"/>
-      </w:pPr>
-      <w:bookmarkStart w:id="10" w:name="_Toc203950337"/>
-      <w:r>
-        <w:rPr>
-          <w:rStyle w:val="Strong"/>
-          <w:b/>
-          <w:bCs w:val="0"/>
-        </w:rPr>
-        <w:t>Access Control</w:t>
-      </w:r>
-      <w:r>
-        <w:rPr>
-          <w:rStyle w:val="Strong"/>
-          <w:b/>
-          <w:bCs w:val="0"/>
-        </w:rPr>
-        <w:t>:</w:t>
+        <w:ind w:firstLine="540"/>
+      </w:pPr>
+      <w:bookmarkStart w:id="10" w:name="_Toc205157588"/>
+      <w:r>
+        <w:t>1</w:t>
+      </w:r>
+      <w:r>
+        <w:t>.</w:t>
+      </w:r>
+      <w:r>
+        <w:t>5.2</w:t>
+      </w:r>
+      <w:r>
+        <w:t xml:space="preserve"> </w:t>
+      </w:r>
+      <w:r>
+        <w:t>Limitation</w:t>
       </w:r>
       <w:bookmarkEnd w:id="10"/>
     </w:p>
     <w:p>
       <w:pPr>
-        <w:ind w:left="551"/>
-      </w:pPr>
-      <w:r>
-        <w:t>Only authorized users with the correct decryption key can access the file’s original content.</w:t>
-      </w:r>
-    </w:p>
-    <w:p>
-      <w:pPr>
-        <w:ind w:left="551"/>
-      </w:pPr>
-    </w:p>
-    <w:p>
-      <w:pPr>
-        <w:pStyle w:val="Heading3"/>
-        <w:ind w:firstLine="551"/>
-      </w:pPr>
-      <w:bookmarkStart w:id="11" w:name="_Toc203950338"/>
-      <w:r>
-        <w:rPr>
-          <w:rStyle w:val="Strong"/>
-          <w:b/>
-          <w:bCs w:val="0"/>
-        </w:rPr>
-        <w:t>Secure Storage</w:t>
-      </w:r>
-      <w:r>
-        <w:rPr>
-          <w:rStyle w:val="Strong"/>
-          <w:b/>
-          <w:bCs w:val="0"/>
-        </w:rPr>
-        <w:t>:</w:t>
-      </w:r>
-      <w:bookmarkEnd w:id="11"/>
-    </w:p>
-    <w:p>
-      <w:pPr>
-        <w:ind w:left="551"/>
-      </w:pPr>
-      <w:r>
-        <w:t>Protect sensitive data stored on disk, such as user credentials, personal information, or business documents.</w:t>
-      </w:r>
-    </w:p>
-    <w:p>
-      <w:pPr>
-        <w:ind w:left="551"/>
-      </w:pPr>
-    </w:p>
-    <w:p>
-      <w:pPr>
-        <w:pStyle w:val="Heading3"/>
-        <w:ind w:firstLine="551"/>
-        <w:rPr>
-          <w:bCs/>
-        </w:rPr>
-      </w:pPr>
-      <w:bookmarkStart w:id="12" w:name="_Toc203950339"/>
-      <w:r>
-        <w:rPr>
-          <w:rStyle w:val="Strong"/>
-          <w:rFonts w:cstheme="minorHAnsi"/>
-          <w:b/>
-          <w:bCs w:val="0"/>
-        </w:rPr>
-        <w:t>Secure Transmission</w:t>
-      </w:r>
-      <w:r>
-        <w:rPr>
-          <w:rStyle w:val="Strong"/>
-          <w:rFonts w:cstheme="minorHAnsi"/>
-          <w:b/>
-          <w:bCs w:val="0"/>
-        </w:rPr>
-        <w:t>:</w:t>
-      </w:r>
-      <w:bookmarkEnd w:id="12"/>
-    </w:p>
-    <w:p>
-      <w:pPr>
-        <w:ind w:left="551"/>
-      </w:pPr>
-      <w:r>
-        <w:t>Ensure the file remains protected during network transmission, preventing eavesdropping.</w:t>
-      </w:r>
-    </w:p>
-    <w:p>
-      <w:pPr>
-        <w:ind w:left="551"/>
-      </w:pPr>
-    </w:p>
-    <w:p/>
+        <w:pStyle w:val="ListParagraph"/>
+        <w:numPr>
+          <w:ilvl w:val="0"/>
+          <w:numId w:val="1"/>
+        </w:numPr>
+        <w:tabs>
+          <w:tab w:val="num" w:pos="900"/>
+        </w:tabs>
+        <w:ind w:left="900"/>
+      </w:pPr>
+      <w:r>
+        <w:t>The program does not support network or cloud-based file encryption.</w:t>
+      </w:r>
+    </w:p>
+    <w:p>
+      <w:pPr>
+        <w:pStyle w:val="ListParagraph"/>
+        <w:numPr>
+          <w:ilvl w:val="0"/>
+          <w:numId w:val="1"/>
+        </w:numPr>
+        <w:tabs>
+          <w:tab w:val="num" w:pos="900"/>
+        </w:tabs>
+        <w:ind w:left="900"/>
+      </w:pPr>
+      <w:r>
+        <w:t>It uses a fixed encryption algorithm and does not allow algorithm switching.</w:t>
+      </w:r>
+    </w:p>
+    <w:p>
+      <w:pPr>
+        <w:pStyle w:val="ListParagraph"/>
+        <w:numPr>
+          <w:ilvl w:val="0"/>
+          <w:numId w:val="1"/>
+        </w:numPr>
+        <w:tabs>
+          <w:tab w:val="num" w:pos="900"/>
+        </w:tabs>
+        <w:ind w:left="900"/>
+      </w:pPr>
+      <w:r>
+        <w:t>Does not</w:t>
+      </w:r>
+      <w:r>
+        <w:t xml:space="preserve"> store or manage keys </w:t>
+      </w:r>
+      <w:r>
+        <w:t>securely key</w:t>
+      </w:r>
+      <w:r>
+        <w:t>/password must be remembered by the user.</w:t>
+      </w:r>
+    </w:p>
+    <w:p>
+      <w:pPr>
+        <w:pStyle w:val="ListParagraph"/>
+        <w:numPr>
+          <w:ilvl w:val="0"/>
+          <w:numId w:val="1"/>
+        </w:numPr>
+        <w:tabs>
+          <w:tab w:val="num" w:pos="900"/>
+        </w:tabs>
+        <w:ind w:left="900"/>
+      </w:pPr>
+      <w:r>
+        <w:t>It may not work properly with very large files due to memory usage.</w:t>
+      </w:r>
+    </w:p>
+    <w:p>
+      <w:pPr>
+        <w:pStyle w:val="ListParagraph"/>
+        <w:numPr>
+          <w:ilvl w:val="0"/>
+          <w:numId w:val="1"/>
+        </w:numPr>
+        <w:tabs>
+          <w:tab w:val="num" w:pos="900"/>
+        </w:tabs>
+        <w:ind w:left="900"/>
+      </w:pPr>
+      <w:r>
+        <w:t>Does not provide protection against advanced attacks like side-channel or brute-force unless combined with strong passwords.</w:t>
+      </w:r>
+    </w:p>
+    <w:p>
+      <w:pPr>
+        <w:tabs>
+          <w:tab w:val="num" w:pos="900"/>
+        </w:tabs>
+      </w:pPr>
+    </w:p>
     <w:p>
       <w:pPr>
         <w:pStyle w:val="Heading1"/>
@@ -7472,778 +8263,23 @@
           <w:numId w:val="42"/>
         </w:numPr>
       </w:pPr>
-      <w:bookmarkStart w:id="13" w:name="_Toc203950340"/>
-      <w:r>
-        <w:t>Scope and Limitation</w:t>
-      </w:r>
-      <w:bookmarkEnd w:id="13"/>
-    </w:p>
-    <w:p>
-      <w:pPr>
-        <w:pStyle w:val="Heading2"/>
-        <w:ind w:left="360"/>
-      </w:pPr>
-      <w:bookmarkStart w:id="14" w:name="_Toc203950341"/>
-      <w:r>
-        <w:t xml:space="preserve">2.1 </w:t>
-      </w:r>
-      <w:r>
-        <w:t>Scope</w:t>
-      </w:r>
-      <w:bookmarkEnd w:id="14"/>
-      <w:r>
-        <w:t xml:space="preserve"> </w:t>
-      </w:r>
-    </w:p>
-    <w:p>
-      <w:pPr>
-        <w:numPr>
-          <w:ilvl w:val="0"/>
-          <w:numId w:val="11"/>
-        </w:numPr>
-        <w:rPr>
-          <w:lang w:val="en-GB"/>
-        </w:rPr>
-      </w:pPr>
-      <w:r>
-        <w:rPr>
-          <w:lang w:val="en-GB"/>
-        </w:rPr>
-        <w:t xml:space="preserve">Provide a </w:t>
+      <w:bookmarkStart w:id="11" w:name="_Toc205157589"/>
+      <w:r>
+        <w:t>Methodology</w:t>
+      </w:r>
+      <w:bookmarkEnd w:id="11"/>
+    </w:p>
+    <w:p>
+      <w:pPr>
+        <w:ind w:left="720"/>
+      </w:pPr>
+      <w:r>
+        <w:t xml:space="preserve">The </w:t>
       </w:r>
       <w:r>
         <w:rPr>
           <w:b/>
           <w:bCs/>
-          <w:lang w:val="en-GB"/>
-        </w:rPr>
-        <w:t>simple yet functional</w:t>
-      </w:r>
-      <w:r>
-        <w:rPr>
-          <w:lang w:val="en-GB"/>
-        </w:rPr>
-        <w:t xml:space="preserve"> tool to encrypt and decrypt files.</w:t>
-      </w:r>
-    </w:p>
-    <w:p>
-      <w:pPr>
-        <w:numPr>
-          <w:ilvl w:val="0"/>
-          <w:numId w:val="11"/>
-        </w:numPr>
-        <w:rPr>
-          <w:lang w:val="en-GB"/>
-        </w:rPr>
-      </w:pPr>
-      <w:r>
-        <w:rPr>
-          <w:lang w:val="en-GB"/>
-        </w:rPr>
-        <w:t xml:space="preserve">Help users </w:t>
-      </w:r>
-      <w:r>
-        <w:rPr>
-          <w:b/>
-          <w:bCs/>
-          <w:lang w:val="en-GB"/>
-        </w:rPr>
-        <w:t>protect files</w:t>
-      </w:r>
-      <w:r>
-        <w:rPr>
-          <w:lang w:val="en-GB"/>
-        </w:rPr>
-        <w:t xml:space="preserve"> from unauthorized access.</w:t>
-      </w:r>
-    </w:p>
-    <w:p>
-      <w:pPr>
-        <w:numPr>
-          <w:ilvl w:val="0"/>
-          <w:numId w:val="11"/>
-        </w:numPr>
-        <w:rPr>
-          <w:lang w:val="en-GB"/>
-        </w:rPr>
-      </w:pPr>
-      <w:r>
-        <w:rPr>
-          <w:lang w:val="en-GB"/>
-        </w:rPr>
-        <w:t xml:space="preserve">Implement the </w:t>
-      </w:r>
-      <w:r>
-        <w:rPr>
-          <w:b/>
-          <w:bCs/>
-          <w:lang w:val="en-GB"/>
-        </w:rPr>
-        <w:t>Caesar Cipher algorithm</w:t>
-      </w:r>
-      <w:r>
-        <w:rPr>
-          <w:lang w:val="en-GB"/>
-        </w:rPr>
-        <w:t xml:space="preserve"> for:</w:t>
-      </w:r>
-    </w:p>
-    <w:p>
-      <w:pPr>
-        <w:pStyle w:val="ListParagraph"/>
-        <w:numPr>
-          <w:ilvl w:val="1"/>
-          <w:numId w:val="12"/>
-        </w:numPr>
-        <w:rPr>
-          <w:lang w:val="en-GB"/>
-        </w:rPr>
-      </w:pPr>
-      <w:r>
-        <w:rPr>
-          <w:lang w:val="en-GB"/>
-        </w:rPr>
-        <w:t>Text files</w:t>
-      </w:r>
-    </w:p>
-    <w:p>
-      <w:pPr>
-        <w:pStyle w:val="ListParagraph"/>
-        <w:numPr>
-          <w:ilvl w:val="1"/>
-          <w:numId w:val="12"/>
-        </w:numPr>
-        <w:rPr>
-          <w:lang w:val="en-GB"/>
-        </w:rPr>
-      </w:pPr>
-      <w:r>
-        <w:rPr>
-          <w:lang w:val="en-GB"/>
-        </w:rPr>
-        <w:t>Binary files</w:t>
-      </w:r>
-    </w:p>
-    <w:p>
-      <w:pPr>
-        <w:numPr>
-          <w:ilvl w:val="0"/>
-          <w:numId w:val="11"/>
-        </w:numPr>
-        <w:rPr>
-          <w:lang w:val="en-GB"/>
-        </w:rPr>
-      </w:pPr>
-      <w:r>
-        <w:rPr>
-          <w:lang w:val="en-GB"/>
-        </w:rPr>
-        <w:t>Allow users to:</w:t>
-      </w:r>
-    </w:p>
-    <w:p>
-      <w:pPr>
-        <w:pStyle w:val="ListParagraph"/>
-        <w:numPr>
-          <w:ilvl w:val="1"/>
-          <w:numId w:val="13"/>
-        </w:numPr>
-        <w:rPr>
-          <w:lang w:val="en-GB"/>
-        </w:rPr>
-      </w:pPr>
-      <w:r>
-        <w:rPr>
-          <w:b/>
-          <w:bCs/>
-          <w:lang w:val="en-GB"/>
-        </w:rPr>
-        <w:t>Select a file</w:t>
-      </w:r>
-    </w:p>
-    <w:p>
-      <w:pPr>
-        <w:pStyle w:val="ListParagraph"/>
-        <w:numPr>
-          <w:ilvl w:val="1"/>
-          <w:numId w:val="13"/>
-        </w:numPr>
-        <w:rPr>
-          <w:lang w:val="en-GB"/>
-        </w:rPr>
-      </w:pPr>
-      <w:r>
-        <w:rPr>
-          <w:lang w:val="en-GB"/>
-        </w:rPr>
-        <w:t xml:space="preserve">Choose an operation: </w:t>
-      </w:r>
-      <w:r>
-        <w:rPr>
-          <w:b/>
-          <w:bCs/>
-          <w:lang w:val="en-GB"/>
-        </w:rPr>
-        <w:t>Encryption</w:t>
-      </w:r>
-      <w:r>
-        <w:rPr>
-          <w:lang w:val="en-GB"/>
-        </w:rPr>
-        <w:t xml:space="preserve"> or </w:t>
-      </w:r>
-      <w:r>
-        <w:rPr>
-          <w:b/>
-          <w:bCs/>
-          <w:lang w:val="en-GB"/>
-        </w:rPr>
-        <w:t>Decryption</w:t>
-      </w:r>
-    </w:p>
-    <w:p>
-      <w:pPr>
-        <w:pStyle w:val="ListParagraph"/>
-        <w:numPr>
-          <w:ilvl w:val="1"/>
-          <w:numId w:val="13"/>
-        </w:numPr>
-        <w:rPr>
-          <w:lang w:val="en-GB"/>
-        </w:rPr>
-      </w:pPr>
-      <w:r>
-        <w:rPr>
-          <w:lang w:val="en-GB"/>
-        </w:rPr>
-        <w:t xml:space="preserve">Generate a </w:t>
-      </w:r>
-      <w:r>
-        <w:rPr>
-          <w:b/>
-          <w:bCs/>
-          <w:lang w:val="en-GB"/>
-        </w:rPr>
-        <w:t>new output file</w:t>
-      </w:r>
-    </w:p>
-    <w:p>
-      <w:pPr>
-        <w:numPr>
-          <w:ilvl w:val="0"/>
-          <w:numId w:val="11"/>
-        </w:numPr>
-        <w:rPr>
-          <w:lang w:val="en-GB"/>
-        </w:rPr>
-      </w:pPr>
-      <w:r>
-        <w:rPr>
-          <w:lang w:val="en-GB"/>
-        </w:rPr>
-        <w:t xml:space="preserve">Built using </w:t>
-      </w:r>
-      <w:r>
-        <w:rPr>
-          <w:b/>
-          <w:bCs/>
-          <w:lang w:val="en-GB"/>
-        </w:rPr>
-        <w:t>C++</w:t>
-      </w:r>
-      <w:r>
-        <w:rPr>
-          <w:lang w:val="en-GB"/>
-        </w:rPr>
-        <w:t xml:space="preserve"> with the </w:t>
-      </w:r>
-      <w:r>
-        <w:rPr>
-          <w:b/>
-          <w:bCs/>
-          <w:lang w:val="en-GB"/>
-        </w:rPr>
-        <w:t>WinBGIm graphics library</w:t>
-      </w:r>
-      <w:r>
-        <w:rPr>
-          <w:lang w:val="en-GB"/>
-        </w:rPr>
-        <w:t>.</w:t>
-      </w:r>
-    </w:p>
-    <w:p>
-      <w:pPr>
-        <w:numPr>
-          <w:ilvl w:val="0"/>
-          <w:numId w:val="11"/>
-        </w:numPr>
-        <w:rPr>
-          <w:lang w:val="en-GB"/>
-        </w:rPr>
-      </w:pPr>
-      <w:r>
-        <w:rPr>
-          <w:lang w:val="en-GB"/>
-        </w:rPr>
-        <w:t>GUI features include:</w:t>
-      </w:r>
-    </w:p>
-    <w:p>
-      <w:pPr>
-        <w:pStyle w:val="ListParagraph"/>
-        <w:numPr>
-          <w:ilvl w:val="0"/>
-          <w:numId w:val="14"/>
-        </w:numPr>
-        <w:rPr>
-          <w:lang w:val="en-GB"/>
-        </w:rPr>
-      </w:pPr>
-      <w:r>
-        <w:rPr>
-          <w:b/>
-          <w:bCs/>
-          <w:lang w:val="en-GB"/>
-        </w:rPr>
-        <w:t>File selection dialog</w:t>
-      </w:r>
-    </w:p>
-    <w:p>
-      <w:pPr>
-        <w:pStyle w:val="ListParagraph"/>
-        <w:numPr>
-          <w:ilvl w:val="0"/>
-          <w:numId w:val="14"/>
-        </w:numPr>
-        <w:rPr>
-          <w:lang w:val="en-GB"/>
-        </w:rPr>
-      </w:pPr>
-      <w:r>
-        <w:rPr>
-          <w:b/>
-          <w:bCs/>
-          <w:lang w:val="en-GB"/>
-        </w:rPr>
-        <w:t>Loading animations</w:t>
-      </w:r>
-    </w:p>
-    <w:p>
-      <w:pPr>
-        <w:pStyle w:val="ListParagraph"/>
-        <w:numPr>
-          <w:ilvl w:val="0"/>
-          <w:numId w:val="14"/>
-        </w:numPr>
-        <w:rPr>
-          <w:lang w:val="en-GB"/>
-        </w:rPr>
-      </w:pPr>
-      <w:r>
-        <w:rPr>
-          <w:b/>
-          <w:bCs/>
-          <w:lang w:val="en-GB"/>
-        </w:rPr>
-        <w:t>Sound effects</w:t>
-      </w:r>
-    </w:p>
-    <w:p>
-      <w:pPr>
-        <w:pStyle w:val="ListParagraph"/>
-        <w:numPr>
-          <w:ilvl w:val="0"/>
-          <w:numId w:val="14"/>
-        </w:numPr>
-        <w:rPr>
-          <w:lang w:val="en-GB"/>
-        </w:rPr>
-      </w:pPr>
-      <w:r>
-        <w:rPr>
-          <w:b/>
-          <w:bCs/>
-          <w:lang w:val="en-GB"/>
-        </w:rPr>
-        <w:t>History logging</w:t>
-      </w:r>
-    </w:p>
-    <w:p>
-      <w:pPr>
-        <w:numPr>
-          <w:ilvl w:val="0"/>
-          <w:numId w:val="11"/>
-        </w:numPr>
-        <w:rPr>
-          <w:lang w:val="en-GB"/>
-        </w:rPr>
-      </w:pPr>
-      <w:r>
-        <w:rPr>
-          <w:lang w:val="en-GB"/>
-        </w:rPr>
-        <w:t>Target audience:</w:t>
-      </w:r>
-    </w:p>
-    <w:p>
-      <w:pPr>
-        <w:pStyle w:val="ListParagraph"/>
-        <w:numPr>
-          <w:ilvl w:val="1"/>
-          <w:numId w:val="15"/>
-        </w:numPr>
-        <w:rPr>
-          <w:lang w:val="en-GB"/>
-        </w:rPr>
-      </w:pPr>
-      <w:r>
-        <w:rPr>
-          <w:b/>
-          <w:bCs/>
-          <w:lang w:val="en-GB"/>
-        </w:rPr>
-        <w:t>Students and beginners</w:t>
-      </w:r>
-      <w:r>
-        <w:rPr>
-          <w:lang w:val="en-GB"/>
-        </w:rPr>
-        <w:t xml:space="preserve"> learning file handling and encryption</w:t>
-      </w:r>
-    </w:p>
-    <w:p>
-      <w:pPr>
-        <w:numPr>
-          <w:ilvl w:val="0"/>
-          <w:numId w:val="11"/>
-        </w:numPr>
-        <w:rPr>
-          <w:lang w:val="en-GB"/>
-        </w:rPr>
-      </w:pPr>
-      <w:r>
-        <w:rPr>
-          <w:lang w:val="en-GB"/>
-        </w:rPr>
-        <w:t>Educational value:</w:t>
-      </w:r>
-    </w:p>
-    <w:p>
-      <w:pPr>
-        <w:numPr>
-          <w:ilvl w:val="1"/>
-          <w:numId w:val="16"/>
-        </w:numPr>
-        <w:rPr>
-          <w:lang w:val="en-GB"/>
-        </w:rPr>
-      </w:pPr>
-      <w:r>
-        <w:rPr>
-          <w:lang w:val="en-GB"/>
-        </w:rPr>
-        <w:lastRenderedPageBreak/>
-        <w:t xml:space="preserve">Demonstrates real-world use of </w:t>
-      </w:r>
-      <w:r>
-        <w:rPr>
-          <w:b/>
-          <w:bCs/>
-          <w:lang w:val="en-GB"/>
-        </w:rPr>
-        <w:t>cryptographic operations</w:t>
-      </w:r>
-    </w:p>
-    <w:p>
-      <w:pPr>
-        <w:numPr>
-          <w:ilvl w:val="0"/>
-          <w:numId w:val="11"/>
-        </w:numPr>
-        <w:rPr>
-          <w:lang w:val="en-GB"/>
-        </w:rPr>
-      </w:pPr>
-      <w:r>
-        <w:rPr>
-          <w:lang w:val="en-GB"/>
-        </w:rPr>
-        <w:t>Current limitations:</w:t>
-      </w:r>
-    </w:p>
-    <w:p>
-      <w:pPr>
-        <w:numPr>
-          <w:ilvl w:val="1"/>
-          <w:numId w:val="17"/>
-        </w:numPr>
-        <w:rPr>
-          <w:lang w:val="en-GB"/>
-        </w:rPr>
-      </w:pPr>
-      <w:r>
-        <w:rPr>
-          <w:lang w:val="en-GB"/>
-        </w:rPr>
-        <w:t xml:space="preserve">Only uses </w:t>
-      </w:r>
-      <w:r>
-        <w:rPr>
-          <w:b/>
-          <w:bCs/>
-          <w:lang w:val="en-GB"/>
-        </w:rPr>
-        <w:t>Caesar Cipher</w:t>
-      </w:r>
-    </w:p>
-    <w:p>
-      <w:pPr>
-        <w:numPr>
-          <w:ilvl w:val="1"/>
-          <w:numId w:val="17"/>
-        </w:numPr>
-        <w:rPr>
-          <w:lang w:val="en-GB"/>
-        </w:rPr>
-      </w:pPr>
-      <w:r>
-        <w:rPr>
-          <w:lang w:val="en-GB"/>
-        </w:rPr>
-        <w:t xml:space="preserve">Works only on </w:t>
-      </w:r>
-      <w:r>
-        <w:rPr>
-          <w:b/>
-          <w:bCs/>
-          <w:lang w:val="en-GB"/>
-        </w:rPr>
-        <w:t>Windows</w:t>
-      </w:r>
-    </w:p>
-    <w:p>
-      <w:pPr>
-        <w:numPr>
-          <w:ilvl w:val="0"/>
-          <w:numId w:val="11"/>
-        </w:numPr>
-        <w:rPr>
-          <w:lang w:val="en-GB"/>
-        </w:rPr>
-      </w:pPr>
-      <w:r>
-        <w:rPr>
-          <w:lang w:val="en-GB"/>
-        </w:rPr>
-        <w:t>Future extension possibilities:</w:t>
-      </w:r>
-    </w:p>
-    <w:p>
-      <w:pPr>
-        <w:numPr>
-          <w:ilvl w:val="1"/>
-          <w:numId w:val="18"/>
-        </w:numPr>
-        <w:rPr>
-          <w:lang w:val="en-GB"/>
-        </w:rPr>
-      </w:pPr>
-      <w:r>
-        <w:rPr>
-          <w:b/>
-          <w:bCs/>
-          <w:lang w:val="en-GB"/>
-        </w:rPr>
-        <w:t>Stronger encryption algorithms</w:t>
-      </w:r>
-    </w:p>
-    <w:p>
-      <w:pPr>
-        <w:numPr>
-          <w:ilvl w:val="1"/>
-          <w:numId w:val="18"/>
-        </w:numPr>
-        <w:rPr>
-          <w:lang w:val="en-GB"/>
-        </w:rPr>
-      </w:pPr>
-      <w:r>
-        <w:rPr>
-          <w:b/>
-          <w:bCs/>
-          <w:lang w:val="en-GB"/>
-        </w:rPr>
-        <w:t>Password protection</w:t>
-      </w:r>
-    </w:p>
-    <w:p>
-      <w:pPr>
-        <w:numPr>
-          <w:ilvl w:val="1"/>
-          <w:numId w:val="18"/>
-        </w:numPr>
-        <w:rPr>
-          <w:lang w:val="en-GB"/>
-        </w:rPr>
-      </w:pPr>
-      <w:r>
-        <w:rPr>
-          <w:b/>
-          <w:bCs/>
-          <w:lang w:val="en-GB"/>
-        </w:rPr>
-        <w:t>Cross-platform support</w:t>
-      </w:r>
-    </w:p>
-    <w:p>
-      <w:pPr>
-        <w:ind w:left="720"/>
-        <w:rPr>
-          <w:lang w:val="en-GB"/>
-        </w:rPr>
-      </w:pPr>
-    </w:p>
-    <w:p>
-      <w:pPr>
-        <w:pStyle w:val="Heading2"/>
-        <w:ind w:left="360"/>
-      </w:pPr>
-      <w:bookmarkStart w:id="15" w:name="_Toc203950342"/>
-      <w:r>
-        <w:t xml:space="preserve">2.2 </w:t>
-      </w:r>
-      <w:r>
-        <w:t>Limitation</w:t>
-      </w:r>
-      <w:bookmarkEnd w:id="15"/>
-    </w:p>
-    <w:p>
-      <w:pPr>
-        <w:pStyle w:val="ListParagraph"/>
-        <w:numPr>
-          <w:ilvl w:val="0"/>
-          <w:numId w:val="1"/>
-        </w:numPr>
-        <w:tabs>
-          <w:tab w:val="clear" w:pos="540"/>
-          <w:tab w:val="num" w:pos="900"/>
-        </w:tabs>
-        <w:ind w:left="900"/>
-      </w:pPr>
-      <w:r>
-        <w:t>The program does not support network or cloud-based file encryption.</w:t>
-      </w:r>
-    </w:p>
-    <w:p>
-      <w:pPr>
-        <w:pStyle w:val="ListParagraph"/>
-        <w:numPr>
-          <w:ilvl w:val="0"/>
-          <w:numId w:val="1"/>
-        </w:numPr>
-        <w:tabs>
-          <w:tab w:val="clear" w:pos="540"/>
-          <w:tab w:val="num" w:pos="900"/>
-        </w:tabs>
-        <w:ind w:left="900"/>
-      </w:pPr>
-      <w:r>
-        <w:t>It uses a fixed encryption algorithm and does not allow algorithm switching.</w:t>
-      </w:r>
-    </w:p>
-    <w:p>
-      <w:pPr>
-        <w:pStyle w:val="ListParagraph"/>
-        <w:numPr>
-          <w:ilvl w:val="0"/>
-          <w:numId w:val="1"/>
-        </w:numPr>
-        <w:tabs>
-          <w:tab w:val="clear" w:pos="540"/>
-          <w:tab w:val="num" w:pos="900"/>
-        </w:tabs>
-        <w:ind w:left="900"/>
-      </w:pPr>
-      <w:r>
-        <w:t>Does not</w:t>
-      </w:r>
-      <w:r>
-        <w:t xml:space="preserve"> store or manage keys </w:t>
-      </w:r>
-      <w:r>
-        <w:t>securely key</w:t>
-      </w:r>
-      <w:r>
-        <w:t>/password must be remembered by the user.</w:t>
-      </w:r>
-    </w:p>
-    <w:p>
-      <w:pPr>
-        <w:pStyle w:val="ListParagraph"/>
-        <w:numPr>
-          <w:ilvl w:val="0"/>
-          <w:numId w:val="1"/>
-        </w:numPr>
-        <w:tabs>
-          <w:tab w:val="clear" w:pos="540"/>
-          <w:tab w:val="num" w:pos="900"/>
-        </w:tabs>
-        <w:ind w:left="900"/>
-      </w:pPr>
-      <w:r>
-        <w:t>It may not work properly with very large files due to memory usage.</w:t>
-      </w:r>
-    </w:p>
-    <w:p>
-      <w:pPr>
-        <w:pStyle w:val="ListParagraph"/>
-        <w:numPr>
-          <w:ilvl w:val="0"/>
-          <w:numId w:val="1"/>
-        </w:numPr>
-        <w:tabs>
-          <w:tab w:val="clear" w:pos="540"/>
-          <w:tab w:val="num" w:pos="900"/>
-        </w:tabs>
-        <w:ind w:left="900"/>
-      </w:pPr>
-      <w:r>
-        <w:t>Does not provide protection against advanced attacks like side-channel or brute-force unless combined with strong passwords.</w:t>
-      </w:r>
-    </w:p>
-    <w:p>
-      <w:pPr>
-        <w:tabs>
-          <w:tab w:val="num" w:pos="900"/>
-        </w:tabs>
-      </w:pPr>
-    </w:p>
-    <w:p>
-      <w:pPr>
-        <w:pStyle w:val="Heading1"/>
-        <w:numPr>
-          <w:ilvl w:val="0"/>
-          <w:numId w:val="42"/>
-        </w:numPr>
-      </w:pPr>
-      <w:bookmarkStart w:id="16" w:name="_Toc203950343"/>
-      <w:r>
-        <w:t>Methodology</w:t>
-      </w:r>
-      <w:bookmarkEnd w:id="16"/>
-    </w:p>
-    <w:p>
-      <w:pPr>
-        <w:ind w:left="720"/>
-      </w:pPr>
-      <w:r>
-        <w:t xml:space="preserve">The </w:t>
-      </w:r>
-      <w:r>
-        <w:rPr>
-          <w:b/>
-          <w:bCs/>
         </w:rPr>
         <w:t xml:space="preserve">File Encryptor </w:t>
       </w:r>
@@ -8269,12 +8305,12 @@
           <w:lang w:val="en-GB"/>
         </w:rPr>
       </w:pPr>
-      <w:bookmarkStart w:id="17" w:name="_Toc203950344"/>
-      <w:r>
-        <w:rPr>
-          <w:lang w:val="en-GB"/>
-        </w:rPr>
-        <w:t>3</w:t>
+      <w:bookmarkStart w:id="12" w:name="_Toc205157590"/>
+      <w:r>
+        <w:rPr>
+          <w:lang w:val="en-GB"/>
+        </w:rPr>
+        <w:t>2</w:t>
       </w:r>
       <w:r>
         <w:rPr>
@@ -8282,7 +8318,7 @@
         </w:rPr>
         <w:t>.1 Development Approach: Agile + Modular Prototyping</w:t>
       </w:r>
-      <w:bookmarkEnd w:id="17"/>
+      <w:bookmarkEnd w:id="12"/>
     </w:p>
     <w:p>
       <w:pPr>
@@ -8438,14 +8474,7 @@
         <w:rPr>
           <w:lang w:val="en-GB"/>
         </w:rPr>
-        <w:t xml:space="preserve">: File selection, Caesar Cipher logic, </w:t>
-      </w:r>
-      <w:r>
-        <w:rPr>
-          <w:lang w:val="en-GB"/>
-        </w:rPr>
-        <w:lastRenderedPageBreak/>
-        <w:t>encryption/decryption execution, file output, success/error handling.</w:t>
+        <w:t>: File selection, Caesar Cipher logic, encryption/decryption execution, file output, success/error handling.</w:t>
       </w:r>
     </w:p>
     <w:p>
@@ -8465,13 +8494,28 @@
           <w:b/>
           <w:lang w:val="en-GB"/>
         </w:rPr>
+        <w:lastRenderedPageBreak/>
         <w:t>Stretch Features</w:t>
       </w:r>
       <w:r>
         <w:rPr>
           <w:lang w:val="en-GB"/>
         </w:rPr>
-        <w:t>: Graphical user interface using WinBGIm, history logging, sound feedback, file validation.</w:t>
+        <w:t xml:space="preserve">: Graphical user interface using </w:t>
+      </w:r>
+      <w:proofErr w:type="spellStart"/>
+      <w:r>
+        <w:rPr>
+          <w:lang w:val="en-GB"/>
+        </w:rPr>
+        <w:t>WinBGIm</w:t>
+      </w:r>
+      <w:proofErr w:type="spellEnd"/>
+      <w:r>
+        <w:rPr>
+          <w:lang w:val="en-GB"/>
+        </w:rPr>
+        <w:t>, history logging, sound feedback, file validation.</w:t>
       </w:r>
     </w:p>
     <w:p>
@@ -8683,7 +8727,21 @@
         <w:rPr>
           <w:lang w:val="en-GB"/>
         </w:rPr>
-        <w:t xml:space="preserve"> Developed using the WinBGIm graphics library to allow user navigation, file selection, and visual feedback.</w:t>
+        <w:t xml:space="preserve"> Developed using the </w:t>
+      </w:r>
+      <w:proofErr w:type="spellStart"/>
+      <w:r>
+        <w:rPr>
+          <w:lang w:val="en-GB"/>
+        </w:rPr>
+        <w:t>WinBGIm</w:t>
+      </w:r>
+      <w:proofErr w:type="spellEnd"/>
+      <w:r>
+        <w:rPr>
+          <w:lang w:val="en-GB"/>
+        </w:rPr>
+        <w:t xml:space="preserve"> graphics library to allow user navigation, file selection, and visual feedback.</w:t>
       </w:r>
     </w:p>
     <w:p>
@@ -8957,14 +9015,7 @@
         <w:rPr>
           <w:lang w:val="en-GB"/>
         </w:rPr>
-        <w:t xml:space="preserve">Audio cues and loading indicators were added to improve user </w:t>
-      </w:r>
-      <w:r>
-        <w:rPr>
-          <w:lang w:val="en-GB"/>
-        </w:rPr>
-        <w:lastRenderedPageBreak/>
-        <w:t>experience and accessibility.</w:t>
+        <w:t>Audio cues and loading indicators were added to improve user experience and accessibility.</w:t>
       </w:r>
     </w:p>
     <w:p>
@@ -8993,6 +9044,7 @@
           <w:b/>
           <w:lang w:val="en-GB"/>
         </w:rPr>
+        <w:lastRenderedPageBreak/>
         <w:t>Final Polishing and Maintenance:</w:t>
       </w:r>
     </w:p>
@@ -9107,7 +9159,21 @@
         <w:rPr>
           <w:lang w:val="en-GB"/>
         </w:rPr>
-        <w:t>Cross-platform GUI integration (beyond graphics.h).</w:t>
+        <w:t xml:space="preserve">Cross-platform GUI integration (beyond </w:t>
+      </w:r>
+      <w:proofErr w:type="spellStart"/>
+      <w:r>
+        <w:rPr>
+          <w:lang w:val="en-GB"/>
+        </w:rPr>
+        <w:t>graphics.h</w:t>
+      </w:r>
+      <w:proofErr w:type="spellEnd"/>
+      <w:r>
+        <w:rPr>
+          <w:lang w:val="en-GB"/>
+        </w:rPr>
+        <w:t>).</w:t>
       </w:r>
     </w:p>
     <w:p>
@@ -9175,7 +9241,7 @@
         <w:pStyle w:val="Caption"/>
         <w:jc w:val="center"/>
       </w:pPr>
-      <w:bookmarkStart w:id="18" w:name="_Toc203950284"/>
+      <w:bookmarkStart w:id="13" w:name="_Toc203950284"/>
       <w:r>
         <w:t xml:space="preserve">Fig 1: agile modular prototyping </w:t>
       </w:r>
@@ -9186,7 +9252,7 @@
           </w:rPr>
           <w:t>1</w:t>
         </w:r>
-        <w:bookmarkEnd w:id="18"/>
+        <w:bookmarkEnd w:id="13"/>
       </w:fldSimple>
     </w:p>
     <w:p>
@@ -9200,6 +9266,7 @@
           <w:lang w:val="en-GB"/>
         </w:rPr>
       </w:pPr>
+      <w:bookmarkStart w:id="14" w:name="_Toc205157591"/>
       <w:r>
         <w:rPr>
           <w:lang w:val="en-GB"/>
@@ -9207,6 +9274,7 @@
         <w:lastRenderedPageBreak/>
         <w:t>Project Timeline</w:t>
       </w:r>
+      <w:bookmarkEnd w:id="14"/>
     </w:p>
     <w:p>
       <w:pPr>
@@ -9291,152 +9359,125 @@
     </w:p>
     <w:p>
       <w:pPr>
-        <w:pStyle w:val="Heading1"/>
-        <w:numPr>
-          <w:ilvl w:val="0"/>
-          <w:numId w:val="42"/>
-        </w:numPr>
-        <w:rPr>
-          <w:rFonts w:cstheme="minorHAnsi"/>
+        <w:pStyle w:val="Heading2"/>
+        <w:rPr>
           <w:spacing w:val="-4"/>
-          <w:szCs w:val="28"/>
-        </w:rPr>
-      </w:pPr>
-      <w:bookmarkStart w:id="19" w:name="_Toc203950345"/>
-      <w:r>
-        <w:rPr>
-          <w:rFonts w:cstheme="minorHAnsi"/>
-          <w:szCs w:val="28"/>
-        </w:rPr>
+        </w:rPr>
+      </w:pPr>
+      <w:bookmarkStart w:id="15" w:name="_Toc205157592"/>
+      <w:r>
         <w:lastRenderedPageBreak/>
+        <w:t xml:space="preserve">2.3 </w:t>
+      </w:r>
+      <w:r>
         <w:t>Technologies</w:t>
       </w:r>
       <w:r>
         <w:rPr>
-          <w:rFonts w:cstheme="minorHAnsi"/>
           <w:spacing w:val="1"/>
-          <w:szCs w:val="28"/>
         </w:rPr>
         <w:t xml:space="preserve"> </w:t>
       </w:r>
       <w:r>
-        <w:rPr>
-          <w:rFonts w:cstheme="minorHAnsi"/>
-          <w:szCs w:val="28"/>
-        </w:rPr>
         <w:t>and</w:t>
       </w:r>
       <w:r>
         <w:rPr>
-          <w:rFonts w:cstheme="minorHAnsi"/>
           <w:spacing w:val="-2"/>
-          <w:szCs w:val="28"/>
         </w:rPr>
         <w:t xml:space="preserve"> </w:t>
       </w:r>
       <w:r>
-        <w:rPr>
-          <w:rFonts w:cstheme="minorHAnsi"/>
-          <w:szCs w:val="28"/>
-        </w:rPr>
         <w:t>Tools</w:t>
       </w:r>
       <w:r>
         <w:rPr>
-          <w:rFonts w:cstheme="minorHAnsi"/>
           <w:spacing w:val="-1"/>
-          <w:szCs w:val="28"/>
         </w:rPr>
         <w:t xml:space="preserve"> </w:t>
       </w:r>
       <w:r>
         <w:rPr>
-          <w:rFonts w:cstheme="minorHAnsi"/>
           <w:spacing w:val="-1"/>
-          <w:szCs w:val="28"/>
         </w:rPr>
         <w:t>Used</w:t>
       </w:r>
-      <w:bookmarkEnd w:id="19"/>
-    </w:p>
-    <w:p>
-      <w:pPr>
-        <w:rPr>
-          <w:rFonts w:cstheme="minorHAnsi"/>
-        </w:rPr>
-      </w:pPr>
-    </w:p>
-    <w:p>
-      <w:pPr>
-        <w:pStyle w:val="Heading2"/>
-        <w:ind w:left="375"/>
-        <w:rPr>
-          <w:rFonts w:cstheme="minorHAnsi"/>
-          <w:szCs w:val="28"/>
-        </w:rPr>
-      </w:pPr>
-      <w:bookmarkStart w:id="20" w:name="_Toc203950346"/>
-      <w:r>
-        <w:rPr>
-          <w:rFonts w:cstheme="minorHAnsi"/>
-          <w:szCs w:val="28"/>
+      <w:bookmarkEnd w:id="15"/>
+    </w:p>
+    <w:p>
+      <w:pPr>
+        <w:rPr>
+          <w:rFonts w:cstheme="minorHAnsi"/>
+        </w:rPr>
+      </w:pPr>
+    </w:p>
+    <w:p>
+      <w:pPr>
+        <w:rPr>
+          <w:b/>
+          <w:bCs/>
+        </w:rPr>
+      </w:pPr>
+      <w:r>
+        <w:rPr>
+          <w:b/>
+          <w:bCs/>
         </w:rPr>
         <w:t>Technologies</w:t>
       </w:r>
       <w:r>
         <w:rPr>
-          <w:rFonts w:cstheme="minorHAnsi"/>
+          <w:b/>
+          <w:bCs/>
           <w:spacing w:val="1"/>
-          <w:szCs w:val="28"/>
         </w:rPr>
         <w:t xml:space="preserve"> </w:t>
       </w:r>
       <w:r>
         <w:rPr>
-          <w:rFonts w:cstheme="minorHAnsi"/>
-          <w:szCs w:val="28"/>
+          <w:b/>
+          <w:bCs/>
         </w:rPr>
         <w:t>and</w:t>
       </w:r>
       <w:r>
         <w:rPr>
-          <w:rFonts w:cstheme="minorHAnsi"/>
+          <w:b/>
+          <w:bCs/>
           <w:spacing w:val="-2"/>
-          <w:szCs w:val="28"/>
         </w:rPr>
         <w:t xml:space="preserve"> </w:t>
       </w:r>
       <w:r>
         <w:rPr>
-          <w:rFonts w:cstheme="minorHAnsi"/>
-          <w:szCs w:val="28"/>
+          <w:b/>
+          <w:bCs/>
         </w:rPr>
         <w:t>Tools</w:t>
       </w:r>
       <w:r>
         <w:rPr>
-          <w:rFonts w:cstheme="minorHAnsi"/>
+          <w:b/>
+          <w:bCs/>
           <w:spacing w:val="-1"/>
-          <w:szCs w:val="28"/>
         </w:rPr>
         <w:t xml:space="preserve"> </w:t>
       </w:r>
       <w:r>
         <w:rPr>
-          <w:rFonts w:cstheme="minorHAnsi"/>
+          <w:b/>
+          <w:bCs/>
           <w:spacing w:val="-4"/>
-          <w:szCs w:val="28"/>
         </w:rPr>
         <w:t xml:space="preserve">used </w:t>
       </w:r>
       <w:r>
         <w:rPr>
-          <w:rFonts w:cstheme="minorHAnsi"/>
-          <w:szCs w:val="28"/>
+          <w:b/>
+          <w:bCs/>
         </w:rPr>
         <w:t>for the File Encryptor Project</w:t>
       </w:r>
-      <w:bookmarkEnd w:id="20"/>
     </w:p>
     <w:p/>
     <w:tbl>
@@ -9887,9 +9928,17 @@
           <w:szCs w:val="28"/>
         </w:rPr>
       </w:pPr>
-      <w:bookmarkStart w:id="21" w:name="_Toc203950372"/>
-      <w:r>
-        <w:t xml:space="preserve">Fig 2: Table of file encryptor in c++ </w:t>
+      <w:bookmarkStart w:id="16" w:name="_Toc203950372"/>
+      <w:r>
+        <w:t xml:space="preserve">Fig 2: Table of file encryptor in </w:t>
+      </w:r>
+      <w:proofErr w:type="spellStart"/>
+      <w:r>
+        <w:t>c++</w:t>
+      </w:r>
+      <w:proofErr w:type="spellEnd"/>
+      <w:r>
+        <w:t xml:space="preserve"> </w:t>
       </w:r>
       <w:fldSimple w:instr=" SEQ Fig_2:_Table_of_file_encryptor_in_c++ \* ARABIC ">
         <w:r>
@@ -9898,7 +9947,7 @@
           </w:rPr>
           <w:t>1</w:t>
         </w:r>
-        <w:bookmarkEnd w:id="21"/>
+        <w:bookmarkEnd w:id="16"/>
       </w:fldSimple>
     </w:p>
     <w:p>
@@ -9918,14 +9967,14 @@
           <w:rFonts w:cstheme="minorHAnsi"/>
         </w:rPr>
       </w:pPr>
-      <w:bookmarkStart w:id="22" w:name="_Toc203950347"/>
+      <w:bookmarkStart w:id="17" w:name="_Toc205157593"/>
       <w:r>
         <w:rPr>
           <w:rFonts w:cstheme="minorHAnsi"/>
         </w:rPr>
         <w:t>System Design</w:t>
       </w:r>
-      <w:bookmarkEnd w:id="22"/>
+      <w:bookmarkEnd w:id="17"/>
     </w:p>
     <w:p>
       <w:pPr>
@@ -9942,13 +9991,20 @@
           <w:szCs w:val="32"/>
         </w:rPr>
       </w:pPr>
-      <w:bookmarkStart w:id="23" w:name="_Toc203950348"/>
+      <w:bookmarkStart w:id="18" w:name="_Toc205157594"/>
       <w:r>
         <w:rPr>
           <w:rFonts w:cstheme="minorHAnsi"/>
           <w:szCs w:val="32"/>
         </w:rPr>
-        <w:t xml:space="preserve">5.1 </w:t>
+        <w:t>3</w:t>
+      </w:r>
+      <w:r>
+        <w:rPr>
+          <w:rFonts w:cstheme="minorHAnsi"/>
+          <w:szCs w:val="32"/>
+        </w:rPr>
+        <w:t xml:space="preserve">.1 </w:t>
       </w:r>
       <w:r>
         <w:rPr>
@@ -9965,7 +10021,7 @@
         </w:rPr>
         <w:t>Architecture</w:t>
       </w:r>
-      <w:bookmarkEnd w:id="23"/>
+      <w:bookmarkEnd w:id="18"/>
     </w:p>
     <w:p>
       <w:pPr>
@@ -10013,7 +10069,23 @@
           <w:rFonts w:cstheme="minorHAnsi"/>
           <w:lang w:val="en-GB"/>
         </w:rPr>
-        <w:t>: Built with WinBGIm, provides main menu, animations, file dialog.</w:t>
+        <w:t xml:space="preserve">: Built with </w:t>
+      </w:r>
+      <w:proofErr w:type="spellStart"/>
+      <w:r>
+        <w:rPr>
+          <w:rFonts w:cstheme="minorHAnsi"/>
+          <w:lang w:val="en-GB"/>
+        </w:rPr>
+        <w:t>WinBGIm</w:t>
+      </w:r>
+      <w:proofErr w:type="spellEnd"/>
+      <w:r>
+        <w:rPr>
+          <w:rFonts w:cstheme="minorHAnsi"/>
+          <w:lang w:val="en-GB"/>
+        </w:rPr>
+        <w:t>, provides main menu, animations, file dialog.</w:t>
       </w:r>
     </w:p>
     <w:p>
@@ -10221,7 +10293,7 @@
         <w:pStyle w:val="Caption"/>
         <w:jc w:val="center"/>
       </w:pPr>
-      <w:bookmarkStart w:id="24" w:name="_Toc203950386"/>
+      <w:bookmarkStart w:id="19" w:name="_Toc203950386"/>
       <w:r>
         <w:t xml:space="preserve">Fig: 3: system architecture </w:t>
       </w:r>
@@ -10232,7 +10304,7 @@
           </w:rPr>
           <w:t>1</w:t>
         </w:r>
-        <w:bookmarkEnd w:id="24"/>
+        <w:bookmarkEnd w:id="19"/>
       </w:fldSimple>
     </w:p>
     <w:p>
@@ -10265,23 +10337,30 @@
           <w:szCs w:val="28"/>
         </w:rPr>
       </w:pPr>
-      <w:bookmarkStart w:id="25" w:name="_Toc203950349"/>
+      <w:bookmarkStart w:id="20" w:name="_Toc205157595"/>
       <w:r>
         <w:rPr>
           <w:rFonts w:cstheme="minorHAnsi"/>
           <w:szCs w:val="28"/>
         </w:rPr>
         <w:lastRenderedPageBreak/>
-        <w:t xml:space="preserve">5.2 </w:t>
+        <w:t>3</w:t>
       </w:r>
       <w:r>
         <w:rPr>
           <w:rFonts w:cstheme="minorHAnsi"/>
           <w:szCs w:val="28"/>
         </w:rPr>
+        <w:t xml:space="preserve">.2 </w:t>
+      </w:r>
+      <w:r>
+        <w:rPr>
+          <w:rFonts w:cstheme="minorHAnsi"/>
+          <w:szCs w:val="28"/>
+        </w:rPr>
         <w:t>Flowchart</w:t>
       </w:r>
-      <w:bookmarkEnd w:id="25"/>
+      <w:bookmarkEnd w:id="20"/>
       <w:r>
         <w:rPr>
           <w:rFonts w:cstheme="minorHAnsi"/>
@@ -10368,7 +10447,7 @@
           <w:szCs w:val="24"/>
         </w:rPr>
       </w:pPr>
-      <w:bookmarkStart w:id="26" w:name="_Toc203950406"/>
+      <w:bookmarkStart w:id="21" w:name="_Toc203950406"/>
       <w:r>
         <w:t xml:space="preserve">Fig 4:  Flowchart of file encryptor in c </w:t>
       </w:r>
@@ -10379,7 +10458,7 @@
           </w:rPr>
           <w:t>1</w:t>
         </w:r>
-        <w:bookmarkEnd w:id="26"/>
+        <w:bookmarkEnd w:id="21"/>
       </w:fldSimple>
     </w:p>
     <w:p>
@@ -10404,7 +10483,7 @@
           <w:rFonts w:cstheme="minorHAnsi"/>
         </w:rPr>
       </w:pPr>
-      <w:bookmarkStart w:id="27" w:name="_Toc203950350"/>
+      <w:bookmarkStart w:id="22" w:name="_Toc205157596"/>
       <w:r>
         <w:rPr>
           <w:rFonts w:cstheme="minorHAnsi"/>
@@ -10412,7 +10491,7 @@
         <w:lastRenderedPageBreak/>
         <w:t>Object Oriented</w:t>
       </w:r>
-      <w:bookmarkEnd w:id="27"/>
+      <w:bookmarkEnd w:id="22"/>
     </w:p>
     <w:p>
       <w:pPr>
@@ -10423,22 +10502,29 @@
           <w:szCs w:val="28"/>
         </w:rPr>
       </w:pPr>
-      <w:bookmarkStart w:id="28" w:name="_Toc203950351"/>
+      <w:bookmarkStart w:id="23" w:name="_Toc205157597"/>
       <w:r>
         <w:rPr>
           <w:rFonts w:cstheme="minorHAnsi"/>
           <w:szCs w:val="28"/>
         </w:rPr>
-        <w:t xml:space="preserve">6.1 </w:t>
+        <w:t>4</w:t>
       </w:r>
       <w:r>
         <w:rPr>
           <w:rFonts w:cstheme="minorHAnsi"/>
           <w:szCs w:val="28"/>
         </w:rPr>
+        <w:t xml:space="preserve">.1 </w:t>
+      </w:r>
+      <w:r>
+        <w:rPr>
+          <w:rFonts w:cstheme="minorHAnsi"/>
+          <w:szCs w:val="28"/>
+        </w:rPr>
         <w:t>Class Diagram</w:t>
       </w:r>
-      <w:bookmarkEnd w:id="28"/>
+      <w:bookmarkEnd w:id="23"/>
     </w:p>
     <w:p>
       <w:pPr>
@@ -10532,9 +10618,17 @@
           <w:highlight w:val="yellow"/>
         </w:rPr>
       </w:pPr>
-      <w:bookmarkStart w:id="29" w:name="_Toc203950417"/>
-      <w:r>
-        <w:t xml:space="preserve">Fig 5: class diagram of file encryptor i </w:t>
+      <w:bookmarkStart w:id="24" w:name="_Toc203950417"/>
+      <w:r>
+        <w:t xml:space="preserve">Fig 5: class diagram of file encryptor </w:t>
+      </w:r>
+      <w:proofErr w:type="spellStart"/>
+      <w:r>
+        <w:t>i</w:t>
+      </w:r>
+      <w:proofErr w:type="spellEnd"/>
+      <w:r>
+        <w:t xml:space="preserve"> </w:t>
       </w:r>
       <w:fldSimple w:instr=" SEQ Fig_5:_class_diagram_of_file_encryptor_i \* ARABIC ">
         <w:r>
@@ -10543,7 +10637,7 @@
           </w:rPr>
           <w:t>1</w:t>
         </w:r>
-        <w:bookmarkEnd w:id="29"/>
+        <w:bookmarkEnd w:id="24"/>
       </w:fldSimple>
     </w:p>
     <w:p>
@@ -10587,13 +10681,19 @@
           <w:rFonts w:cstheme="minorHAnsi"/>
         </w:rPr>
       </w:pPr>
-      <w:bookmarkStart w:id="30" w:name="_Toc203950352"/>
+      <w:bookmarkStart w:id="25" w:name="_Toc205157598"/>
       <w:r>
         <w:rPr>
           <w:rFonts w:cstheme="minorHAnsi"/>
         </w:rPr>
         <w:lastRenderedPageBreak/>
-        <w:t xml:space="preserve">6.2 </w:t>
+        <w:t>4</w:t>
+      </w:r>
+      <w:r>
+        <w:rPr>
+          <w:rFonts w:cstheme="minorHAnsi"/>
+        </w:rPr>
+        <w:t xml:space="preserve">.2 </w:t>
       </w:r>
       <w:r>
         <w:rPr>
@@ -10601,7 +10701,7 @@
         </w:rPr>
         <w:t>Use Case Diagram</w:t>
       </w:r>
-      <w:bookmarkEnd w:id="30"/>
+      <w:bookmarkEnd w:id="25"/>
     </w:p>
     <w:p>
       <w:pPr>
@@ -11212,9 +11312,17 @@
           <w:rFonts w:cstheme="minorHAnsi"/>
         </w:rPr>
       </w:pPr>
-      <w:bookmarkStart w:id="31" w:name="_Toc203950447"/>
-      <w:r>
-        <w:t xml:space="preserve">Fig 6: use case diagram of file encrypto </w:t>
+      <w:bookmarkStart w:id="26" w:name="_Toc203950447"/>
+      <w:r>
+        <w:t xml:space="preserve">Fig 6: use case diagram of file </w:t>
+      </w:r>
+      <w:proofErr w:type="spellStart"/>
+      <w:r>
+        <w:t>encrypto</w:t>
+      </w:r>
+      <w:proofErr w:type="spellEnd"/>
+      <w:r>
+        <w:t xml:space="preserve"> </w:t>
       </w:r>
       <w:fldSimple w:instr=" SEQ Fig_6:_use_case_diagram_of_file_encrypto \* ARABIC ">
         <w:r>
@@ -11223,7 +11331,7 @@
           </w:rPr>
           <w:t>1</w:t>
         </w:r>
-        <w:bookmarkEnd w:id="31"/>
+        <w:bookmarkEnd w:id="26"/>
       </w:fldSimple>
     </w:p>
     <w:p>
@@ -11251,23 +11359,30 @@
           <w:szCs w:val="28"/>
         </w:rPr>
       </w:pPr>
-      <w:bookmarkStart w:id="32" w:name="_Toc203950353"/>
+      <w:bookmarkStart w:id="27" w:name="_Toc205157599"/>
       <w:r>
         <w:rPr>
           <w:rFonts w:cstheme="minorHAnsi"/>
           <w:szCs w:val="28"/>
         </w:rPr>
         <w:lastRenderedPageBreak/>
-        <w:t xml:space="preserve">6.3 </w:t>
+        <w:t>4</w:t>
       </w:r>
       <w:r>
         <w:rPr>
           <w:rFonts w:cstheme="minorHAnsi"/>
           <w:szCs w:val="28"/>
         </w:rPr>
+        <w:t xml:space="preserve">.3 </w:t>
+      </w:r>
+      <w:r>
+        <w:rPr>
+          <w:rFonts w:cstheme="minorHAnsi"/>
+          <w:szCs w:val="28"/>
+        </w:rPr>
         <w:t>Activity Diagram</w:t>
       </w:r>
-      <w:bookmarkEnd w:id="32"/>
+      <w:bookmarkEnd w:id="27"/>
     </w:p>
     <w:p>
       <w:pPr>
@@ -11341,9 +11456,17 @@
           <w:rFonts w:cstheme="minorHAnsi"/>
         </w:rPr>
       </w:pPr>
-      <w:bookmarkStart w:id="33" w:name="_Toc203950456"/>
-      <w:r>
-        <w:t xml:space="preserve">Fig 7: Activity diagram of file encrypto </w:t>
+      <w:bookmarkStart w:id="28" w:name="_Toc203950456"/>
+      <w:r>
+        <w:t xml:space="preserve">Fig 7: Activity diagram of file </w:t>
+      </w:r>
+      <w:proofErr w:type="spellStart"/>
+      <w:r>
+        <w:t>encrypto</w:t>
+      </w:r>
+      <w:proofErr w:type="spellEnd"/>
+      <w:r>
+        <w:t xml:space="preserve"> </w:t>
       </w:r>
       <w:fldSimple w:instr=" SEQ Fig_7:_Activity_diagram_of_file_encrypto \* ARABIC ">
         <w:r>
@@ -11352,7 +11475,7 @@
           </w:rPr>
           <w:t>1</w:t>
         </w:r>
-        <w:bookmarkEnd w:id="33"/>
+        <w:bookmarkEnd w:id="28"/>
       </w:fldSimple>
     </w:p>
     <w:p>
@@ -11363,20 +11486,27 @@
           <w:szCs w:val="28"/>
         </w:rPr>
       </w:pPr>
-      <w:bookmarkStart w:id="34" w:name="_Toc203950354"/>
+      <w:bookmarkStart w:id="29" w:name="_Toc205157600"/>
       <w:r>
         <w:rPr>
           <w:rFonts w:cstheme="minorHAnsi"/>
           <w:szCs w:val="28"/>
         </w:rPr>
         <w:lastRenderedPageBreak/>
-        <w:t xml:space="preserve">6.4 </w:t>
+        <w:t>4</w:t>
       </w:r>
       <w:r>
         <w:rPr>
           <w:rFonts w:cstheme="minorHAnsi"/>
           <w:szCs w:val="28"/>
         </w:rPr>
+        <w:t xml:space="preserve">.4 </w:t>
+      </w:r>
+      <w:r>
+        <w:rPr>
+          <w:rFonts w:cstheme="minorHAnsi"/>
+          <w:szCs w:val="28"/>
+        </w:rPr>
         <w:t>Sequen</w:t>
       </w:r>
       <w:r>
@@ -11386,7 +11516,7 @@
         </w:rPr>
         <w:t>ce Diagram</w:t>
       </w:r>
-      <w:bookmarkEnd w:id="34"/>
+      <w:bookmarkEnd w:id="29"/>
     </w:p>
     <w:p>
       <w:pPr>
@@ -11460,9 +11590,17 @@
           <w:rFonts w:cstheme="minorHAnsi"/>
         </w:rPr>
       </w:pPr>
-      <w:bookmarkStart w:id="35" w:name="_Toc203950463"/>
-      <w:r>
-        <w:t xml:space="preserve">Fig 8: Sequence Diagram of file encrypto </w:t>
+      <w:bookmarkStart w:id="30" w:name="_Toc203950463"/>
+      <w:r>
+        <w:t xml:space="preserve">Fig 8: Sequence Diagram of file </w:t>
+      </w:r>
+      <w:proofErr w:type="spellStart"/>
+      <w:r>
+        <w:t>encrypto</w:t>
+      </w:r>
+      <w:proofErr w:type="spellEnd"/>
+      <w:r>
+        <w:t xml:space="preserve"> </w:t>
       </w:r>
       <w:fldSimple w:instr=" SEQ Fig_8:_Sequence_Diagram_of_file_encrypto \* ARABIC ">
         <w:r>
@@ -11471,7 +11609,7 @@
           </w:rPr>
           <w:t>1</w:t>
         </w:r>
-        <w:bookmarkEnd w:id="35"/>
+        <w:bookmarkEnd w:id="30"/>
       </w:fldSimple>
     </w:p>
     <w:p>
@@ -11505,7 +11643,7 @@
           <w:szCs w:val="28"/>
         </w:rPr>
       </w:pPr>
-      <w:bookmarkStart w:id="36" w:name="_Toc203950355"/>
+      <w:bookmarkStart w:id="31" w:name="_Toc205157601"/>
       <w:r>
         <w:rPr>
           <w:rFonts w:cstheme="minorHAnsi"/>
@@ -11544,7 +11682,7 @@
         </w:rPr>
         <w:t>Implementation</w:t>
       </w:r>
-      <w:bookmarkEnd w:id="36"/>
+      <w:bookmarkEnd w:id="31"/>
     </w:p>
     <w:p>
       <w:pPr>
@@ -12150,6 +12288,7 @@
         </w:rPr>
         <w:t xml:space="preserve">, </w:t>
       </w:r>
+      <w:proofErr w:type="gramStart"/>
       <w:r>
         <w:rPr>
           <w:rFonts w:cstheme="minorHAnsi"/>
@@ -12157,7 +12296,17 @@
           <w:bCs/>
           <w:lang w:val="en-GB"/>
         </w:rPr>
-        <w:t>Code::Blocks</w:t>
+        <w:t>Code::</w:t>
+      </w:r>
+      <w:proofErr w:type="gramEnd"/>
+      <w:r>
+        <w:rPr>
+          <w:rFonts w:cstheme="minorHAnsi"/>
+          <w:b/>
+          <w:bCs/>
+          <w:lang w:val="en-GB"/>
+        </w:rPr>
+        <w:t>Blocks</w:t>
       </w:r>
       <w:r>
         <w:rPr>
@@ -12254,7 +12403,7 @@
           <w:szCs w:val="28"/>
         </w:rPr>
       </w:pPr>
-      <w:bookmarkStart w:id="37" w:name="_Toc203950356"/>
+      <w:bookmarkStart w:id="32" w:name="_Toc205157602"/>
       <w:r>
         <w:rPr>
           <w:rFonts w:cstheme="minorHAnsi"/>
@@ -12315,7 +12464,7 @@
         </w:rPr>
         <w:t>Responsibilities</w:t>
       </w:r>
-      <w:bookmarkEnd w:id="37"/>
+      <w:bookmarkEnd w:id="32"/>
     </w:p>
     <w:p/>
     <w:tbl>
@@ -12657,7 +12806,7 @@
           <w:noProof/>
         </w:rPr>
       </w:pPr>
-      <w:bookmarkStart w:id="38" w:name="_Toc203950469"/>
+      <w:bookmarkStart w:id="33" w:name="_Toc203950469"/>
       <w:r>
         <w:t xml:space="preserve">Fig 9: Table of Role &amp; Responsibilities </w:t>
       </w:r>
@@ -12668,7 +12817,7 @@
           </w:rPr>
           <w:t>1</w:t>
         </w:r>
-        <w:bookmarkEnd w:id="38"/>
+        <w:bookmarkEnd w:id="33"/>
       </w:fldSimple>
     </w:p>
     <w:p/>
@@ -12686,7 +12835,7 @@
           <w:rFonts w:cstheme="minorHAnsi"/>
         </w:rPr>
       </w:pPr>
-      <w:bookmarkStart w:id="39" w:name="_Toc203950357"/>
+      <w:bookmarkStart w:id="34" w:name="_Toc205157603"/>
       <w:r>
         <w:rPr>
           <w:rFonts w:cstheme="minorHAnsi"/>
@@ -12713,27 +12862,42 @@
         </w:rPr>
         <w:t>Debugging</w:t>
       </w:r>
-      <w:bookmarkEnd w:id="39"/>
+      <w:bookmarkEnd w:id="34"/>
     </w:p>
     <w:p>
       <w:pPr>
         <w:ind w:left="360"/>
-        <w:rPr>
-          <w:rFonts w:cstheme="minorHAnsi"/>
-          <w:b/>
-          <w:bCs/>
-          <w:lang w:val="en-GB"/>
-        </w:rPr>
-      </w:pPr>
-      <w:r>
-        <w:rPr>
-          <w:rFonts w:cstheme="minorHAnsi"/>
-          <w:b/>
-          <w:bCs/>
+      </w:pPr>
+      <w:r>
+        <w:t>Testing and debugging ensured the correct functionality of file encryption, decryption, and user interface components. Various test cases were executed to handle valid inputs, edge cases, and unexpected user actions without crashing the application.</w:t>
+      </w:r>
+    </w:p>
+    <w:p>
+      <w:pPr>
+        <w:ind w:left="360"/>
+      </w:pPr>
+    </w:p>
+    <w:p>
+      <w:pPr>
+        <w:pStyle w:val="Heading2"/>
+        <w:rPr>
+          <w:lang w:val="en-GB"/>
+        </w:rPr>
+      </w:pPr>
+      <w:bookmarkStart w:id="35" w:name="_Toc205157604"/>
+      <w:r>
+        <w:rPr>
+          <w:lang w:val="en-GB"/>
+        </w:rPr>
+        <w:t xml:space="preserve">7.1 </w:t>
+      </w:r>
+      <w:r>
+        <w:rPr>
           <w:lang w:val="en-GB"/>
         </w:rPr>
         <w:t>Testing Approach</w:t>
       </w:r>
+      <w:bookmarkEnd w:id="35"/>
     </w:p>
     <w:p>
       <w:pPr>
@@ -12858,21 +13022,31 @@
     </w:p>
     <w:p>
       <w:pPr>
-        <w:ind w:left="720"/>
-        <w:rPr>
-          <w:rFonts w:cstheme="minorHAnsi"/>
-          <w:lang w:val="en-GB"/>
-        </w:rPr>
-      </w:pPr>
-      <w:r>
-        <w:rPr>
-          <w:rFonts w:cstheme="minorHAnsi"/>
-          <w:b/>
-          <w:bCs/>
+        <w:pStyle w:val="Heading2"/>
+        <w:rPr>
+          <w:lang w:val="en-GB"/>
+        </w:rPr>
+      </w:pPr>
+      <w:bookmarkStart w:id="36" w:name="_Toc205157605"/>
+      <w:r>
+        <w:rPr>
+          <w:lang w:val="en-GB"/>
+        </w:rPr>
+        <w:t>7</w:t>
+      </w:r>
+      <w:r>
+        <w:rPr>
+          <w:lang w:val="en-GB"/>
+        </w:rPr>
+        <w:t xml:space="preserve">.2 </w:t>
+      </w:r>
+      <w:r>
+        <w:rPr>
           <w:lang w:val="en-GB"/>
         </w:rPr>
         <w:t>Test Cases:</w:t>
       </w:r>
+      <w:bookmarkEnd w:id="36"/>
     </w:p>
     <w:tbl>
       <w:tblPr>
@@ -13037,7 +13211,15 @@
                 <w:rFonts w:cstheme="minorHAnsi"/>
                 <w:lang w:val="en-GB"/>
               </w:rPr>
-              <w:t>Encrypt valid file</w:t>
+              <w:t xml:space="preserve">Encrypt valid </w:t>
+            </w:r>
+            <w:r>
+              <w:rPr>
+                <w:rFonts w:cstheme="minorHAnsi"/>
+                <w:lang w:val="en-GB"/>
+              </w:rPr>
+              <w:lastRenderedPageBreak/>
+              <w:t>file</w:t>
             </w:r>
           </w:p>
         </w:tc>
@@ -13059,7 +13241,16 @@
                 <w:rFonts w:cstheme="minorHAnsi"/>
                 <w:lang w:val="en-GB"/>
               </w:rPr>
-              <w:t>Select a .txt file and encrypt it</w:t>
+              <w:lastRenderedPageBreak/>
+              <w:t xml:space="preserve">Select a .txt file and </w:t>
+            </w:r>
+            <w:r>
+              <w:rPr>
+                <w:rFonts w:cstheme="minorHAnsi"/>
+                <w:lang w:val="en-GB"/>
+              </w:rPr>
+              <w:lastRenderedPageBreak/>
+              <w:t>encrypt it</w:t>
             </w:r>
           </w:p>
         </w:tc>
@@ -13081,7 +13272,16 @@
                 <w:rFonts w:cstheme="minorHAnsi"/>
                 <w:lang w:val="en-GB"/>
               </w:rPr>
-              <w:t>Encrypted file (encrypted_filename.txt) is created</w:t>
+              <w:lastRenderedPageBreak/>
+              <w:t xml:space="preserve">Encrypted file </w:t>
+            </w:r>
+            <w:r>
+              <w:rPr>
+                <w:rFonts w:cstheme="minorHAnsi"/>
+                <w:lang w:val="en-GB"/>
+              </w:rPr>
+              <w:lastRenderedPageBreak/>
+              <w:t>(encrypted_filename.txt) is created</w:t>
             </w:r>
           </w:p>
         </w:tc>
@@ -13103,6 +13303,7 @@
                 <w:rFonts w:cstheme="minorHAnsi"/>
                 <w:lang w:val="en-GB"/>
               </w:rPr>
+              <w:lastRenderedPageBreak/>
               <w:t xml:space="preserve">   </w:t>
             </w:r>
             <w:r>
@@ -13263,15 +13464,7 @@
                 <w:rFonts w:cstheme="minorHAnsi"/>
                 <w:lang w:val="en-GB"/>
               </w:rPr>
-              <w:t xml:space="preserve">Open history log after </w:t>
-            </w:r>
-            <w:r>
-              <w:rPr>
-                <w:rFonts w:cstheme="minorHAnsi"/>
-                <w:lang w:val="en-GB"/>
-              </w:rPr>
-              <w:lastRenderedPageBreak/>
-              <w:t>several operations</w:t>
+              <w:t>Open history log after several operations</w:t>
             </w:r>
           </w:p>
         </w:tc>
@@ -13293,16 +13486,7 @@
                 <w:rFonts w:cstheme="minorHAnsi"/>
                 <w:lang w:val="en-GB"/>
               </w:rPr>
-              <w:lastRenderedPageBreak/>
-              <w:t xml:space="preserve">All actions are listed with </w:t>
-            </w:r>
-            <w:r>
-              <w:rPr>
-                <w:rFonts w:cstheme="minorHAnsi"/>
-                <w:lang w:val="en-GB"/>
-              </w:rPr>
-              <w:lastRenderedPageBreak/>
-              <w:t>timestamps</w:t>
+              <w:t>All actions are listed with timestamps</w:t>
             </w:r>
           </w:p>
         </w:tc>
@@ -13324,7 +13508,6 @@
                 <w:rFonts w:cstheme="minorHAnsi"/>
                 <w:lang w:val="en-GB"/>
               </w:rPr>
-              <w:lastRenderedPageBreak/>
               <w:t xml:space="preserve">  </w:t>
             </w:r>
             <w:r>
@@ -13560,8 +13743,8 @@
           <w:lang w:val="en-GB"/>
         </w:rPr>
       </w:pPr>
-      <w:bookmarkStart w:id="40" w:name="_Toc203950001"/>
-      <w:bookmarkStart w:id="41" w:name="_Toc203950479"/>
+      <w:bookmarkStart w:id="37" w:name="_Toc203950001"/>
+      <w:bookmarkStart w:id="38" w:name="_Toc203950479"/>
       <w:r>
         <w:t xml:space="preserve">Fig 10: test cases </w:t>
       </w:r>
@@ -13572,29 +13755,31 @@
           </w:rPr>
           <w:t>1</w:t>
         </w:r>
-        <w:bookmarkEnd w:id="40"/>
-        <w:bookmarkEnd w:id="41"/>
+        <w:bookmarkEnd w:id="37"/>
+        <w:bookmarkEnd w:id="38"/>
       </w:fldSimple>
     </w:p>
     <w:p>
       <w:pPr>
-        <w:ind w:left="360"/>
-        <w:rPr>
-          <w:rFonts w:cstheme="minorHAnsi"/>
-          <w:b/>
-          <w:bCs/>
-          <w:lang w:val="en-GB"/>
-        </w:rPr>
-      </w:pPr>
-      <w:r>
-        <w:rPr>
-          <w:rFonts w:cstheme="minorHAnsi"/>
-          <w:b/>
-          <w:bCs/>
+        <w:pStyle w:val="Heading2"/>
+        <w:rPr>
+          <w:lang w:val="en-GB"/>
+        </w:rPr>
+      </w:pPr>
+      <w:bookmarkStart w:id="39" w:name="_Toc205157606"/>
+      <w:r>
+        <w:rPr>
+          <w:lang w:val="en-GB"/>
+        </w:rPr>
+        <w:t xml:space="preserve">7.4 </w:t>
+      </w:r>
+      <w:r>
+        <w:rPr>
           <w:lang w:val="en-GB"/>
         </w:rPr>
         <w:t>Debugging Process</w:t>
       </w:r>
+      <w:bookmarkEnd w:id="39"/>
     </w:p>
     <w:p>
       <w:pPr>
@@ -13909,14 +14094,14 @@
           <w:rFonts w:cstheme="minorHAnsi"/>
         </w:rPr>
       </w:pPr>
-      <w:bookmarkStart w:id="42" w:name="_Toc203950358"/>
+      <w:bookmarkStart w:id="40" w:name="_Toc205157607"/>
       <w:r>
         <w:rPr>
           <w:rFonts w:cstheme="minorHAnsi"/>
         </w:rPr>
         <w:t>Conclusion</w:t>
       </w:r>
-      <w:bookmarkEnd w:id="42"/>
+      <w:bookmarkEnd w:id="40"/>
     </w:p>
     <w:p>
       <w:pPr>
@@ -13951,7 +14136,21 @@
         <w:rPr>
           <w:lang w:val="en-GB" w:eastAsia="en-GB"/>
         </w:rPr>
-        <w:t>Through the process of reading file content, applying the Caesar Cipher transformation, and writing the encrypted or decrypted output to a new file, we gained practical experience in file handling, user interaction, and implementing logical operations in C++. Additionally, we integrated a graphical user interface using the WinBGIm library, along with sound and visual feedback, to enhance user experience.</w:t>
+        <w:t xml:space="preserve">Through the process of reading file content, applying the Caesar Cipher transformation, and writing the encrypted or decrypted output to a new file, we gained practical experience in file handling, user interaction, and implementing logical operations in C++. Additionally, we integrated a graphical user interface using the </w:t>
+      </w:r>
+      <w:proofErr w:type="spellStart"/>
+      <w:r>
+        <w:rPr>
+          <w:lang w:val="en-GB" w:eastAsia="en-GB"/>
+        </w:rPr>
+        <w:t>WinBGIm</w:t>
+      </w:r>
+      <w:proofErr w:type="spellEnd"/>
+      <w:r>
+        <w:rPr>
+          <w:lang w:val="en-GB" w:eastAsia="en-GB"/>
+        </w:rPr>
+        <w:t xml:space="preserve"> library, along with sound and visual feedback, to enhance user experience.</w:t>
       </w:r>
     </w:p>
     <w:p>
@@ -13988,16 +14187,15 @@
           <w:szCs w:val="28"/>
         </w:rPr>
       </w:pPr>
-      <w:bookmarkStart w:id="43" w:name="_Toc203950359"/>
+      <w:bookmarkStart w:id="41" w:name="_Toc205157608"/>
       <w:r>
         <w:rPr>
           <w:rFonts w:cstheme="minorHAnsi"/>
           <w:szCs w:val="28"/>
         </w:rPr>
-        <w:lastRenderedPageBreak/>
         <w:t>References</w:t>
       </w:r>
-      <w:bookmarkEnd w:id="43"/>
+      <w:bookmarkEnd w:id="41"/>
     </w:p>
     <w:p>
       <w:pPr>
@@ -14009,11 +14207,19 @@
           <w:lang w:val="en-GB"/>
         </w:rPr>
       </w:pPr>
-      <w:r>
-        <w:rPr>
-          <w:lang w:val="en-GB"/>
-        </w:rPr>
-        <w:t xml:space="preserve">TutorialsPoint. </w:t>
+      <w:proofErr w:type="spellStart"/>
+      <w:r>
+        <w:rPr>
+          <w:lang w:val="en-GB"/>
+        </w:rPr>
+        <w:t>TutorialsPoint</w:t>
+      </w:r>
+      <w:proofErr w:type="spellEnd"/>
+      <w:r>
+        <w:rPr>
+          <w:lang w:val="en-GB"/>
+        </w:rPr>
+        <w:t xml:space="preserve">. </w:t>
       </w:r>
     </w:p>
     <w:p>
@@ -14046,11 +14252,19 @@
           <w:lang w:val="en-GB"/>
         </w:rPr>
       </w:pPr>
-      <w:r>
-        <w:rPr>
-          <w:lang w:val="en-GB"/>
-        </w:rPr>
-        <w:t xml:space="preserve">WinBGIm Documentation. </w:t>
+      <w:proofErr w:type="spellStart"/>
+      <w:r>
+        <w:rPr>
+          <w:lang w:val="en-GB"/>
+        </w:rPr>
+        <w:t>WinBGIm</w:t>
+      </w:r>
+      <w:proofErr w:type="spellEnd"/>
+      <w:r>
+        <w:rPr>
+          <w:lang w:val="en-GB"/>
+        </w:rPr>
+        <w:t xml:space="preserve"> Documentation. </w:t>
       </w:r>
     </w:p>
     <w:p>
@@ -14065,12 +14279,21 @@
         </w:rPr>
       </w:pPr>
       <w:hyperlink r:id="rId19" w:history="1">
+        <w:proofErr w:type="spellStart"/>
         <w:r>
           <w:rPr>
             <w:rStyle w:val="Hyperlink"/>
             <w:lang w:val="en-GB"/>
           </w:rPr>
-          <w:t>WinBGIm graphics library</w:t>
+          <w:t>WinBGIm</w:t>
+        </w:r>
+        <w:proofErr w:type="spellEnd"/>
+        <w:r>
+          <w:rPr>
+            <w:rStyle w:val="Hyperlink"/>
+            <w:lang w:val="en-GB"/>
+          </w:rPr>
+          <w:t xml:space="preserve"> graphics library</w:t>
         </w:r>
       </w:hyperlink>
     </w:p>
@@ -14084,11 +14307,19 @@
           <w:lang w:val="en-GB"/>
         </w:rPr>
       </w:pPr>
-      <w:r>
-        <w:rPr>
-          <w:lang w:val="en-GB"/>
-        </w:rPr>
-        <w:t xml:space="preserve">GeeksforGeeks. </w:t>
+      <w:proofErr w:type="spellStart"/>
+      <w:r>
+        <w:rPr>
+          <w:lang w:val="en-GB"/>
+        </w:rPr>
+        <w:t>GeeksforGeeks</w:t>
+      </w:r>
+      <w:proofErr w:type="spellEnd"/>
+      <w:r>
+        <w:rPr>
+          <w:lang w:val="en-GB"/>
+        </w:rPr>
+        <w:t xml:space="preserve">. </w:t>
       </w:r>
     </w:p>
     <w:p>
@@ -18098,9 +18329,9 @@
   </w:abstractNum>
   <w:abstractNum w:abstractNumId="32" w15:restartNumberingAfterBreak="0">
     <w:nsid w:val="5FB43CC4"/>
-    <w:multiLevelType w:val="hybridMultilevel"/>
-    <w:tmpl w:val="2E6071AC"/>
-    <w:lvl w:ilvl="0" w:tplc="0809000F">
+    <w:multiLevelType w:val="multilevel"/>
+    <w:tmpl w:val="51942DB8"/>
+    <w:lvl w:ilvl="0">
       <w:start w:val="1"/>
       <w:numFmt w:val="decimal"/>
       <w:lvlText w:val="%1."/>
@@ -18112,77 +18343,109 @@
         <w:rFonts w:hint="default"/>
       </w:rPr>
     </w:lvl>
-    <w:lvl w:ilvl="1" w:tplc="08090019" w:tentative="1">
-      <w:start w:val="1"/>
-      <w:numFmt w:val="lowerLetter"/>
-      <w:lvlText w:val="%2."/>
-      <w:lvlJc w:val="left"/>
-      <w:pPr>
-        <w:ind w:left="1440" w:hanging="360"/>
-      </w:pPr>
-    </w:lvl>
-    <w:lvl w:ilvl="2" w:tplc="0809001B" w:tentative="1">
-      <w:start w:val="1"/>
-      <w:numFmt w:val="lowerRoman"/>
-      <w:lvlText w:val="%3."/>
-      <w:lvlJc w:val="right"/>
-      <w:pPr>
-        <w:ind w:left="2160" w:hanging="180"/>
-      </w:pPr>
-    </w:lvl>
-    <w:lvl w:ilvl="3" w:tplc="0809000F" w:tentative="1">
-      <w:start w:val="1"/>
+    <w:lvl w:ilvl="1">
+      <w:start w:val="5"/>
       <w:numFmt w:val="decimal"/>
-      <w:lvlText w:val="%4."/>
-      <w:lvlJc w:val="left"/>
-      <w:pPr>
-        <w:ind w:left="2880" w:hanging="360"/>
-      </w:pPr>
-    </w:lvl>
-    <w:lvl w:ilvl="4" w:tplc="08090019" w:tentative="1">
-      <w:start w:val="1"/>
-      <w:numFmt w:val="lowerLetter"/>
-      <w:lvlText w:val="%5."/>
-      <w:lvlJc w:val="left"/>
-      <w:pPr>
-        <w:ind w:left="3600" w:hanging="360"/>
-      </w:pPr>
-    </w:lvl>
-    <w:lvl w:ilvl="5" w:tplc="0809001B" w:tentative="1">
-      <w:start w:val="1"/>
-      <w:numFmt w:val="lowerRoman"/>
-      <w:lvlText w:val="%6."/>
-      <w:lvlJc w:val="right"/>
-      <w:pPr>
-        <w:ind w:left="4320" w:hanging="180"/>
-      </w:pPr>
-    </w:lvl>
-    <w:lvl w:ilvl="6" w:tplc="0809000F" w:tentative="1">
+      <w:isLgl/>
+      <w:lvlText w:val="%1.%2"/>
+      <w:lvlJc w:val="left"/>
+      <w:pPr>
+        <w:ind w:left="735" w:hanging="375"/>
+      </w:pPr>
+      <w:rPr>
+        <w:rFonts w:hint="default"/>
+      </w:rPr>
+    </w:lvl>
+    <w:lvl w:ilvl="2">
       <w:start w:val="1"/>
       <w:numFmt w:val="decimal"/>
-      <w:lvlText w:val="%7."/>
-      <w:lvlJc w:val="left"/>
-      <w:pPr>
-        <w:ind w:left="5040" w:hanging="360"/>
-      </w:pPr>
-    </w:lvl>
-    <w:lvl w:ilvl="7" w:tplc="08090019" w:tentative="1">
-      <w:start w:val="1"/>
-      <w:numFmt w:val="lowerLetter"/>
-      <w:lvlText w:val="%8."/>
-      <w:lvlJc w:val="left"/>
-      <w:pPr>
-        <w:ind w:left="5760" w:hanging="360"/>
-      </w:pPr>
-    </w:lvl>
-    <w:lvl w:ilvl="8" w:tplc="0809001B" w:tentative="1">
-      <w:start w:val="1"/>
-      <w:numFmt w:val="lowerRoman"/>
-      <w:lvlText w:val="%9."/>
-      <w:lvlJc w:val="right"/>
-      <w:pPr>
-        <w:ind w:left="6480" w:hanging="180"/>
-      </w:pPr>
+      <w:isLgl/>
+      <w:lvlText w:val="%1.%2.%3"/>
+      <w:lvlJc w:val="left"/>
+      <w:pPr>
+        <w:ind w:left="1080" w:hanging="720"/>
+      </w:pPr>
+      <w:rPr>
+        <w:rFonts w:hint="default"/>
+      </w:rPr>
+    </w:lvl>
+    <w:lvl w:ilvl="3">
+      <w:start w:val="1"/>
+      <w:numFmt w:val="decimal"/>
+      <w:isLgl/>
+      <w:lvlText w:val="%1.%2.%3.%4"/>
+      <w:lvlJc w:val="left"/>
+      <w:pPr>
+        <w:ind w:left="1440" w:hanging="1080"/>
+      </w:pPr>
+      <w:rPr>
+        <w:rFonts w:hint="default"/>
+      </w:rPr>
+    </w:lvl>
+    <w:lvl w:ilvl="4">
+      <w:start w:val="1"/>
+      <w:numFmt w:val="decimal"/>
+      <w:isLgl/>
+      <w:lvlText w:val="%1.%2.%3.%4.%5"/>
+      <w:lvlJc w:val="left"/>
+      <w:pPr>
+        <w:ind w:left="1440" w:hanging="1080"/>
+      </w:pPr>
+      <w:rPr>
+        <w:rFonts w:hint="default"/>
+      </w:rPr>
+    </w:lvl>
+    <w:lvl w:ilvl="5">
+      <w:start w:val="1"/>
+      <w:numFmt w:val="decimal"/>
+      <w:isLgl/>
+      <w:lvlText w:val="%1.%2.%3.%4.%5.%6"/>
+      <w:lvlJc w:val="left"/>
+      <w:pPr>
+        <w:ind w:left="1800" w:hanging="1440"/>
+      </w:pPr>
+      <w:rPr>
+        <w:rFonts w:hint="default"/>
+      </w:rPr>
+    </w:lvl>
+    <w:lvl w:ilvl="6">
+      <w:start w:val="1"/>
+      <w:numFmt w:val="decimal"/>
+      <w:isLgl/>
+      <w:lvlText w:val="%1.%2.%3.%4.%5.%6.%7"/>
+      <w:lvlJc w:val="left"/>
+      <w:pPr>
+        <w:ind w:left="1800" w:hanging="1440"/>
+      </w:pPr>
+      <w:rPr>
+        <w:rFonts w:hint="default"/>
+      </w:rPr>
+    </w:lvl>
+    <w:lvl w:ilvl="7">
+      <w:start w:val="1"/>
+      <w:numFmt w:val="decimal"/>
+      <w:isLgl/>
+      <w:lvlText w:val="%1.%2.%3.%4.%5.%6.%7.%8"/>
+      <w:lvlJc w:val="left"/>
+      <w:pPr>
+        <w:ind w:left="2160" w:hanging="1800"/>
+      </w:pPr>
+      <w:rPr>
+        <w:rFonts w:hint="default"/>
+      </w:rPr>
+    </w:lvl>
+    <w:lvl w:ilvl="8">
+      <w:start w:val="1"/>
+      <w:numFmt w:val="decimal"/>
+      <w:isLgl/>
+      <w:lvlText w:val="%1.%2.%3.%4.%5.%6.%7.%8.%9"/>
+      <w:lvlJc w:val="left"/>
+      <w:pPr>
+        <w:ind w:left="2520" w:hanging="2160"/>
+      </w:pPr>
+      <w:rPr>
+        <w:rFonts w:hint="default"/>
+      </w:rPr>
     </w:lvl>
   </w:abstractNum>
   <w:abstractNum w:abstractNumId="33" w15:restartNumberingAfterBreak="0">
@@ -18519,9 +18782,9 @@
       <w:lvlJc w:val="left"/>
       <w:pPr>
         <w:tabs>
-          <w:tab w:val="num" w:pos="540"/>
-        </w:tabs>
-        <w:ind w:left="540" w:hanging="360"/>
+          <w:tab w:val="num" w:pos="1260"/>
+        </w:tabs>
+        <w:ind w:left="1260" w:hanging="360"/>
       </w:pPr>
       <w:rPr>
         <w:rFonts w:ascii="Symbol" w:hAnsi="Symbol" w:hint="default"/>
@@ -18534,7 +18797,7 @@
       <w:lvlText w:val="%2."/>
       <w:lvlJc w:val="left"/>
       <w:pPr>
-        <w:ind w:left="1980" w:hanging="720"/>
+        <w:ind w:left="2700" w:hanging="720"/>
       </w:pPr>
       <w:rPr>
         <w:rFonts w:hint="default"/>
@@ -18546,7 +18809,7 @@
       <w:lvlText w:val="%3."/>
       <w:lvlJc w:val="left"/>
       <w:pPr>
-        <w:ind w:left="2700" w:hanging="720"/>
+        <w:ind w:left="3420" w:hanging="720"/>
       </w:pPr>
       <w:rPr>
         <w:rFonts w:hint="default"/>
@@ -18559,9 +18822,9 @@
       <w:lvlJc w:val="left"/>
       <w:pPr>
         <w:tabs>
-          <w:tab w:val="num" w:pos="3060"/>
-        </w:tabs>
-        <w:ind w:left="3060" w:hanging="360"/>
+          <w:tab w:val="num" w:pos="3780"/>
+        </w:tabs>
+        <w:ind w:left="3780" w:hanging="360"/>
       </w:pPr>
       <w:rPr>
         <w:rFonts w:ascii="Wingdings" w:hAnsi="Wingdings" w:hint="default"/>
@@ -18575,9 +18838,9 @@
       <w:lvlJc w:val="left"/>
       <w:pPr>
         <w:tabs>
-          <w:tab w:val="num" w:pos="3780"/>
-        </w:tabs>
-        <w:ind w:left="3780" w:hanging="360"/>
+          <w:tab w:val="num" w:pos="4500"/>
+        </w:tabs>
+        <w:ind w:left="4500" w:hanging="360"/>
       </w:pPr>
       <w:rPr>
         <w:rFonts w:ascii="Wingdings" w:hAnsi="Wingdings" w:hint="default"/>
@@ -18591,9 +18854,9 @@
       <w:lvlJc w:val="left"/>
       <w:pPr>
         <w:tabs>
-          <w:tab w:val="num" w:pos="4500"/>
-        </w:tabs>
-        <w:ind w:left="4500" w:hanging="360"/>
+          <w:tab w:val="num" w:pos="5220"/>
+        </w:tabs>
+        <w:ind w:left="5220" w:hanging="360"/>
       </w:pPr>
       <w:rPr>
         <w:rFonts w:ascii="Wingdings" w:hAnsi="Wingdings" w:hint="default"/>
@@ -18607,9 +18870,9 @@
       <w:lvlJc w:val="left"/>
       <w:pPr>
         <w:tabs>
-          <w:tab w:val="num" w:pos="5220"/>
-        </w:tabs>
-        <w:ind w:left="5220" w:hanging="360"/>
+          <w:tab w:val="num" w:pos="5940"/>
+        </w:tabs>
+        <w:ind w:left="5940" w:hanging="360"/>
       </w:pPr>
       <w:rPr>
         <w:rFonts w:ascii="Wingdings" w:hAnsi="Wingdings" w:hint="default"/>
@@ -18623,9 +18886,9 @@
       <w:lvlJc w:val="left"/>
       <w:pPr>
         <w:tabs>
-          <w:tab w:val="num" w:pos="5940"/>
-        </w:tabs>
-        <w:ind w:left="5940" w:hanging="360"/>
+          <w:tab w:val="num" w:pos="6660"/>
+        </w:tabs>
+        <w:ind w:left="6660" w:hanging="360"/>
       </w:pPr>
       <w:rPr>
         <w:rFonts w:ascii="Wingdings" w:hAnsi="Wingdings" w:hint="default"/>
@@ -18639,9 +18902,9 @@
       <w:lvlJc w:val="left"/>
       <w:pPr>
         <w:tabs>
-          <w:tab w:val="num" w:pos="6660"/>
-        </w:tabs>
-        <w:ind w:left="6660" w:hanging="360"/>
+          <w:tab w:val="num" w:pos="7380"/>
+        </w:tabs>
+        <w:ind w:left="7380" w:hanging="360"/>
       </w:pPr>
       <w:rPr>
         <w:rFonts w:ascii="Wingdings" w:hAnsi="Wingdings" w:hint="default"/>
@@ -20044,7 +20307,6 @@
     <w:next w:val="Normal"/>
     <w:link w:val="Heading4Char"/>
     <w:uiPriority w:val="9"/>
-    <w:semiHidden/>
     <w:unhideWhenUsed/>
     <w:qFormat/>
     <w:rsid w:val="003E3634"/>
@@ -20497,7 +20759,6 @@
     <w:basedOn w:val="DefaultParagraphFont"/>
     <w:link w:val="Heading4"/>
     <w:uiPriority w:val="9"/>
-    <w:semiHidden/>
     <w:rsid w:val="003E3634"/>
     <w:rPr>
       <w:rFonts w:asciiTheme="majorHAnsi" w:eastAsiaTheme="majorEastAsia" w:hAnsiTheme="majorHAnsi" w:cstheme="majorBidi"/>

--- a/Documentation/Project Docs on encryption.docx
+++ b/Documentation/Project Docs on encryption.docx
@@ -444,7 +444,6 @@
           <w:sz w:val="32"/>
         </w:rPr>
       </w:pPr>
-      <w:proofErr w:type="spellStart"/>
       <w:r>
         <w:rPr>
           <w:rFonts w:cstheme="minorHAnsi"/>
@@ -452,7 +451,6 @@
         </w:rPr>
         <w:t>Purbanchal</w:t>
       </w:r>
-      <w:proofErr w:type="spellEnd"/>
       <w:r>
         <w:rPr>
           <w:rFonts w:cstheme="minorHAnsi"/>
@@ -815,21 +813,12 @@
           <w:sz w:val="28"/>
         </w:rPr>
       </w:pPr>
-      <w:proofErr w:type="spellStart"/>
       <w:r>
         <w:rPr>
           <w:rFonts w:cstheme="minorHAnsi"/>
           <w:sz w:val="28"/>
         </w:rPr>
-        <w:t>Putalisadak</w:t>
-      </w:r>
-      <w:proofErr w:type="spellEnd"/>
-      <w:r>
-        <w:rPr>
-          <w:rFonts w:cstheme="minorHAnsi"/>
-          <w:sz w:val="28"/>
-        </w:rPr>
-        <w:t>,</w:t>
+        <w:t>Putalisadak,</w:t>
       </w:r>
       <w:r>
         <w:rPr>
@@ -1229,7 +1218,6 @@
           <w:sz w:val="32"/>
         </w:rPr>
       </w:pPr>
-      <w:proofErr w:type="spellStart"/>
       <w:r>
         <w:rPr>
           <w:rFonts w:cstheme="minorHAnsi"/>
@@ -1237,7 +1225,6 @@
         </w:rPr>
         <w:t>Purbanchal</w:t>
       </w:r>
-      <w:proofErr w:type="spellEnd"/>
       <w:r>
         <w:rPr>
           <w:rFonts w:cstheme="minorHAnsi"/>
@@ -1343,7 +1330,54 @@
           <w:rFonts w:cstheme="minorHAnsi"/>
           <w:sz w:val="28"/>
         </w:rPr>
-        <w:t xml:space="preserve"> Sarasw</w:t>
+        <w:t xml:space="preserve"> </w:t>
+      </w:r>
+      <w:r>
+        <w:rPr>
+          <w:rFonts w:cstheme="minorHAnsi"/>
+          <w:sz w:val="28"/>
+        </w:rPr>
+        <w:t>Aayush Kumar Mallik</w:t>
+      </w:r>
+      <w:r>
+        <w:rPr>
+          <w:rFonts w:cstheme="minorHAnsi"/>
+          <w:spacing w:val="-6"/>
+          <w:sz w:val="28"/>
+        </w:rPr>
+        <w:t xml:space="preserve"> </w:t>
+      </w:r>
+      <w:r>
+        <w:rPr>
+          <w:rFonts w:cstheme="minorHAnsi"/>
+          <w:sz w:val="28"/>
+        </w:rPr>
+        <w:t>(731744</w:t>
+      </w:r>
+      <w:r>
+        <w:rPr>
+          <w:rFonts w:cstheme="minorHAnsi"/>
+          <w:sz w:val="28"/>
+        </w:rPr>
+        <w:t>)</w:t>
+      </w:r>
+    </w:p>
+    <w:p>
+      <w:pPr>
+        <w:spacing w:before="185"/>
+        <w:ind w:left="108" w:right="262"/>
+        <w:jc w:val="center"/>
+        <w:rPr>
+          <w:rFonts w:cstheme="minorHAnsi"/>
+          <w:sz w:val="28"/>
+        </w:rPr>
+      </w:pPr>
+      <w:r>
+        <w:rPr>
+          <w:rFonts w:cstheme="minorHAnsi"/>
+          <w:sz w:val="28"/>
+        </w:rPr>
+        <w:t>Sarasw</w:t>
       </w:r>
       <w:r>
         <w:rPr>
@@ -1446,60 +1480,6 @@
     </w:p>
     <w:p>
       <w:pPr>
-        <w:spacing w:before="163"/>
-        <w:ind w:left="113" w:right="262"/>
-        <w:jc w:val="center"/>
-        <w:rPr>
-          <w:rFonts w:cstheme="minorHAnsi"/>
-          <w:sz w:val="28"/>
-        </w:rPr>
-      </w:pPr>
-      <w:r>
-        <w:rPr>
-          <w:rFonts w:cstheme="minorHAnsi"/>
-          <w:sz w:val="28"/>
-        </w:rPr>
-        <w:t xml:space="preserve">Aayush Kumar </w:t>
-      </w:r>
-      <w:r>
-        <w:rPr>
-          <w:rFonts w:cstheme="minorHAnsi"/>
-          <w:sz w:val="28"/>
-        </w:rPr>
-        <w:t>Mallik</w:t>
-      </w:r>
-      <w:r>
-        <w:rPr>
-          <w:rFonts w:cstheme="minorHAnsi"/>
-          <w:spacing w:val="-6"/>
-          <w:sz w:val="28"/>
-        </w:rPr>
-        <w:t xml:space="preserve"> </w:t>
-      </w:r>
-      <w:r>
-        <w:rPr>
-          <w:rFonts w:cstheme="minorHAnsi"/>
-          <w:sz w:val="28"/>
-        </w:rPr>
-        <w:t>(</w:t>
-      </w:r>
-      <w:r>
-        <w:rPr>
-          <w:rFonts w:cstheme="minorHAnsi"/>
-          <w:sz w:val="28"/>
-        </w:rPr>
-        <w:t>731744</w:t>
-      </w:r>
-      <w:r>
-        <w:rPr>
-          <w:rFonts w:cstheme="minorHAnsi"/>
-          <w:sz w:val="28"/>
-        </w:rPr>
-        <w:t>)</w:t>
-      </w:r>
-    </w:p>
-    <w:p>
-      <w:pPr>
         <w:pStyle w:val="BodyText"/>
         <w:jc w:val="center"/>
         <w:rPr>
@@ -1701,21 +1681,12 @@
           <w:rFonts w:cstheme="minorHAnsi"/>
         </w:rPr>
       </w:pPr>
-      <w:proofErr w:type="spellStart"/>
       <w:r>
         <w:rPr>
           <w:rFonts w:cstheme="minorHAnsi"/>
           <w:sz w:val="28"/>
         </w:rPr>
-        <w:t>Putalisadak</w:t>
-      </w:r>
-      <w:proofErr w:type="spellEnd"/>
-      <w:r>
-        <w:rPr>
-          <w:rFonts w:cstheme="minorHAnsi"/>
-          <w:sz w:val="28"/>
-        </w:rPr>
-        <w:t>,</w:t>
+        <w:t>Putalisadak,</w:t>
       </w:r>
       <w:r>
         <w:rPr>
@@ -1765,142 +1736,54 @@
     </w:p>
     <w:p>
       <w:pPr>
-        <w:widowControl/>
-        <w:autoSpaceDE/>
-        <w:autoSpaceDN/>
-        <w:spacing w:before="100" w:beforeAutospacing="1" w:after="100" w:afterAutospacing="1"/>
-        <w:rPr>
-          <w:rFonts w:cstheme="minorHAnsi"/>
-          <w:szCs w:val="24"/>
-        </w:rPr>
-      </w:pPr>
-      <w:r>
-        <w:rPr>
-          <w:rFonts w:cstheme="minorHAnsi"/>
-          <w:szCs w:val="24"/>
-        </w:rPr>
-        <w:t xml:space="preserve">In today's digital world, keeping data safe and private is very important. With more files being stored and shared online, there is a big risk of information getting stolen or misused. To help protect this data, our project, titled </w:t>
-      </w:r>
-      <w:r>
-        <w:rPr>
-          <w:rFonts w:cstheme="minorHAnsi"/>
+        <w:pStyle w:val="NoSpacing"/>
+      </w:pPr>
+      <w:r>
+        <w:t>This project</w:t>
+      </w:r>
+      <w:r>
+        <w:t xml:space="preserve"> “</w:t>
+      </w:r>
+      <w:r>
+        <w:rPr>
           <w:b/>
           <w:bCs/>
-          <w:szCs w:val="24"/>
-        </w:rPr>
-        <w:t>"File Encryptor in C++"</w:t>
-      </w:r>
-      <w:r>
-        <w:rPr>
-          <w:rFonts w:cstheme="minorHAnsi"/>
-          <w:szCs w:val="24"/>
-        </w:rPr>
-        <w:t xml:space="preserve">, focuses on building a simple and effective tool that can lock and unlock files using basic encryption. The Caesar Cipher is one of the oldest and easiest methods of encryption. It works by shifting each letter in a file by a fixed number of positions in the alphabet. For example, if we shift by 3, 'A' becomes 'D', 'B' becomes 'E', and so on. </w:t>
-      </w:r>
-      <w:r>
-        <w:rPr>
-          <w:rFonts w:cstheme="minorHAnsi"/>
-          <w:szCs w:val="24"/>
-          <w:lang w:val="en-GB"/>
-        </w:rPr>
-        <w:t xml:space="preserve">Developed in C++, the project highlights essential programming concepts like file handling, error detection, and user interaction. It also includes a graphical user interface built using the </w:t>
-      </w:r>
-      <w:proofErr w:type="spellStart"/>
-      <w:r>
-        <w:rPr>
-          <w:rFonts w:cstheme="minorHAnsi"/>
-          <w:szCs w:val="24"/>
-          <w:lang w:val="en-GB"/>
-        </w:rPr>
-        <w:t>WinBGIm</w:t>
-      </w:r>
-      <w:proofErr w:type="spellEnd"/>
-      <w:r>
-        <w:rPr>
-          <w:rFonts w:cstheme="minorHAnsi"/>
-          <w:szCs w:val="24"/>
-          <w:lang w:val="en-GB"/>
-        </w:rPr>
-        <w:t xml:space="preserve"> graphics library, providing sound and visual feedback for a better user experience.</w:t>
-      </w:r>
-      <w:r>
-        <w:rPr>
-          <w:rFonts w:cstheme="minorHAnsi"/>
-          <w:szCs w:val="24"/>
-        </w:rPr>
-        <w:t xml:space="preserve"> Though</w:t>
-      </w:r>
-      <w:r>
-        <w:rPr>
-          <w:rFonts w:cstheme="minorHAnsi"/>
-          <w:szCs w:val="24"/>
-        </w:rPr>
-        <w:t xml:space="preserve"> this method is not very secure for advanced use, it is a great way to understand the basic idea of how encryption works. We chose to implement this in </w:t>
-      </w:r>
-      <w:r>
-        <w:rPr>
-          <w:rFonts w:cstheme="minorHAnsi"/>
-          <w:b/>
-          <w:bCs/>
-          <w:szCs w:val="24"/>
-        </w:rPr>
-        <w:t>C++</w:t>
-      </w:r>
-      <w:r>
-        <w:rPr>
-          <w:rFonts w:cstheme="minorHAnsi"/>
-          <w:szCs w:val="24"/>
-        </w:rPr>
-        <w:t xml:space="preserve"> because it is a powerful and fast programming language that gives good control over file handling and system operations.</w:t>
-      </w:r>
-    </w:p>
-    <w:p>
-      <w:pPr>
-        <w:widowControl/>
-        <w:autoSpaceDE/>
-        <w:autoSpaceDN/>
-        <w:spacing w:before="100" w:beforeAutospacing="1" w:after="100" w:afterAutospacing="1"/>
-        <w:rPr>
-          <w:rFonts w:cstheme="minorHAnsi"/>
-          <w:szCs w:val="24"/>
-        </w:rPr>
-      </w:pPr>
-    </w:p>
-    <w:p>
-      <w:pPr>
-        <w:widowControl/>
-        <w:autoSpaceDE/>
-        <w:autoSpaceDN/>
-        <w:spacing w:before="100" w:beforeAutospacing="1" w:after="100" w:afterAutospacing="1"/>
-        <w:rPr>
-          <w:rFonts w:cstheme="minorHAnsi"/>
-          <w:szCs w:val="24"/>
-        </w:rPr>
-      </w:pPr>
-      <w:r>
-        <w:rPr>
-          <w:rFonts w:cstheme="minorHAnsi"/>
-          <w:szCs w:val="24"/>
-        </w:rPr>
-        <w:t>Our program allows users to select a file and apply the Caesar Cipher to either encrypt or decrypt its contents. The tool supports plain text files and processes every character, including handling spaces, punctuation, and numbers properly. It reads the file content, applies the encryption logic, and saves the result to a new file. The program also checks for errors like missing files, invalid keys, or empty input. The main goal of this project is to help students and beginners understand how basic encryption works and how to implement it in real programs. While Caesar Cipher is not used in real-life secure systems, this project provides a solid foundation for learning more advanced encryption methods in the future. Overall, this project combines programming and security concepts to offer a fun and educational experience.</w:t>
-      </w:r>
-    </w:p>
-    <w:p>
-      <w:pPr>
-        <w:widowControl/>
-        <w:autoSpaceDE/>
-        <w:autoSpaceDN/>
-        <w:spacing w:after="160" w:line="259" w:lineRule="auto"/>
-        <w:rPr>
-          <w:rFonts w:cstheme="minorHAnsi"/>
-          <w:szCs w:val="24"/>
-        </w:rPr>
-      </w:pPr>
-      <w:r>
-        <w:rPr>
-          <w:rFonts w:cstheme="minorHAnsi"/>
-          <w:szCs w:val="24"/>
-        </w:rPr>
+        </w:rPr>
+        <w:t>File Encryptor in C++</w:t>
+      </w:r>
+      <w:r>
+        <w:t>”</w:t>
+      </w:r>
+      <w:r>
+        <w:t xml:space="preserve"> demonstrates the encryption and decryption of files using the Caesar Cipher algorithm. it incorporates core programming concepts such as file handling and user interaction. A graphical interface built with the WinBGIm library provides visual feedback, sound effects, and a history log for all operations.</w:t>
+      </w:r>
+    </w:p>
+    <w:p>
+      <w:pPr>
+        <w:pStyle w:val="NoSpacing"/>
+      </w:pPr>
+    </w:p>
+    <w:p>
+      <w:pPr>
+        <w:pStyle w:val="NoSpacing"/>
+      </w:pPr>
+      <w:r>
+        <w:t>The system allows users to select files, apply encryption or decryption, and save outputs while supporting text, numbers, and punctuation. Additional features include loading animations, error handling, and an intuitive menu-based design. Although the Caesar Cipher offers limited security, it serves as an educational model to understand cryptographic basics and practical implementation.</w:t>
+      </w:r>
+    </w:p>
+    <w:p>
+      <w:pPr>
+        <w:pStyle w:val="NoSpacing"/>
+      </w:pPr>
+    </w:p>
+    <w:p>
+      <w:pPr>
+        <w:pStyle w:val="NoSpacing"/>
+      </w:pPr>
+      <w:r>
+        <w:t>This work aims to help beginners grasp the fundamentals of cryptography while offering a foundation for future enhancements, such as stronger algorithms and cross-platform compatibility.</w:t>
+      </w:r>
+      <w:r>
         <w:br w:type="page"/>
       </w:r>
     </w:p>
@@ -1929,111 +1812,101 @@
     </w:p>
     <w:p>
       <w:pPr>
-        <w:rPr>
-          <w:rFonts w:cstheme="minorHAnsi"/>
-          <w:szCs w:val="24"/>
-          <w:lang w:val="en-GB"/>
-        </w:rPr>
-      </w:pPr>
-      <w:r>
-        <w:rPr>
-          <w:rFonts w:cstheme="minorHAnsi"/>
-          <w:szCs w:val="24"/>
-          <w:lang w:val="en-GB"/>
-        </w:rPr>
-        <w:t xml:space="preserve">We extend our heartfelt gratitude to all those who supported us in completing this project titled </w:t>
-      </w:r>
-      <w:r>
-        <w:rPr>
-          <w:rFonts w:cstheme="minorHAnsi"/>
+        <w:pStyle w:val="NoSpacing"/>
+      </w:pPr>
+      <w:r>
+        <w:t>We would like to express our sincere gratitude to all those who supported and guided us in the successful completion of this project titled "</w:t>
+      </w:r>
+      <w:r>
+        <w:rPr>
           <w:b/>
           <w:bCs/>
-          <w:szCs w:val="24"/>
-          <w:lang w:val="en-GB"/>
-        </w:rPr>
-        <w:t>"File Encryptor in C++"</w:t>
-      </w:r>
-      <w:r>
-        <w:rPr>
-          <w:rFonts w:cstheme="minorHAnsi"/>
-          <w:szCs w:val="24"/>
-          <w:lang w:val="en-GB"/>
-        </w:rPr>
-        <w:t xml:space="preserve">. First and foremost, we sincerely thank our supervisor, </w:t>
-      </w:r>
-      <w:r>
-        <w:rPr>
-          <w:rFonts w:cstheme="minorHAnsi"/>
+        </w:rPr>
+        <w:t>File Encryptor in C++</w:t>
+      </w:r>
+      <w:r>
+        <w:t>"</w:t>
+      </w:r>
+      <w:r>
+        <w:rPr>
           <w:b/>
           <w:bCs/>
-          <w:szCs w:val="24"/>
-          <w:lang w:val="en-GB"/>
-        </w:rPr>
-        <w:t>Mr. Kiran Khanal</w:t>
-      </w:r>
-      <w:r>
-        <w:rPr>
-          <w:rFonts w:cstheme="minorHAnsi"/>
-          <w:szCs w:val="24"/>
-          <w:lang w:val="en-GB"/>
-        </w:rPr>
-        <w:t>, for his valuable guidance and continuous encouragement. His knowledge and feedback were crucial throughout the development process.</w:t>
-      </w:r>
-    </w:p>
-    <w:p>
-      <w:pPr>
-        <w:rPr>
-          <w:rFonts w:cstheme="minorHAnsi"/>
-          <w:szCs w:val="24"/>
-          <w:lang w:val="en-GB"/>
-        </w:rPr>
-      </w:pPr>
-    </w:p>
-    <w:p>
-      <w:pPr>
-        <w:rPr>
-          <w:rFonts w:cstheme="minorHAnsi"/>
-          <w:szCs w:val="24"/>
-          <w:lang w:val="en-GB"/>
-        </w:rPr>
-      </w:pPr>
-      <w:r>
-        <w:rPr>
-          <w:rFonts w:cstheme="minorHAnsi"/>
-          <w:szCs w:val="24"/>
-          <w:lang w:val="en-GB"/>
-        </w:rPr>
-        <w:t xml:space="preserve">We also thank the faculty members and staff of the </w:t>
-      </w:r>
-      <w:r>
-        <w:rPr>
-          <w:rFonts w:cstheme="minorHAnsi"/>
+        </w:rPr>
+        <w:t>.</w:t>
+      </w:r>
+    </w:p>
+    <w:p>
+      <w:pPr>
+        <w:pStyle w:val="NoSpacing"/>
+      </w:pPr>
+    </w:p>
+    <w:p>
+      <w:pPr>
+        <w:pStyle w:val="NoSpacing"/>
+      </w:pPr>
+      <w:r>
+        <w:t xml:space="preserve">First and foremost, we extend our deepest appreciation to our supervisor </w:t>
+      </w:r>
+      <w:r>
+        <w:rPr>
           <w:b/>
           <w:bCs/>
-          <w:szCs w:val="24"/>
-          <w:lang w:val="en-GB"/>
-        </w:rPr>
-        <w:t>Department of Computer Engineering</w:t>
-      </w:r>
-      <w:r>
-        <w:rPr>
-          <w:rFonts w:cstheme="minorHAnsi"/>
-          <w:szCs w:val="24"/>
-          <w:lang w:val="en-GB"/>
-        </w:rPr>
-        <w:t xml:space="preserve"> for providing us with the necessary resources and a supportive environment. Our special thanks go to our classmates and friends for their suggestions and moral support. Lastly, we are grateful to our families for their patience and unwavering encouragement during this journey.</w:t>
-      </w:r>
-    </w:p>
-    <w:p>
-      <w:pPr>
-        <w:rPr>
-          <w:rFonts w:cstheme="minorHAnsi"/>
-        </w:rPr>
-      </w:pPr>
-      <w:r>
-        <w:rPr>
-          <w:rFonts w:cstheme="minorHAnsi"/>
-        </w:rPr>
+        </w:rPr>
+        <w:t>Mr. Kiran Khanal</w:t>
+      </w:r>
+      <w:r>
+        <w:t xml:space="preserve"> for his invaluable guidance constructive feedback and continuous encouragement throughout the development process. His expertise and mentorship were instrumental in shaping the direction and quality of this work.</w:t>
+      </w:r>
+    </w:p>
+    <w:p>
+      <w:pPr>
+        <w:pStyle w:val="NoSpacing"/>
+      </w:pPr>
+    </w:p>
+    <w:p>
+      <w:pPr>
+        <w:pStyle w:val="NoSpacing"/>
+      </w:pPr>
+      <w:r>
+        <w:t xml:space="preserve">We also wish to express our heartfelt thanks to </w:t>
+      </w:r>
+      <w:r>
+        <w:rPr>
+          <w:b/>
+          <w:bCs/>
+        </w:rPr>
+        <w:t>Mr. Nishan Lamichhane</w:t>
+      </w:r>
+      <w:r>
+        <w:t xml:space="preserve"> who taught us C Programming in the first semester and C++ Programming in the second semester. His dedication to teaching and the solid foundation he provided in programming concepts have been vital to the successful execution of this project.</w:t>
+      </w:r>
+    </w:p>
+    <w:p>
+      <w:pPr>
+        <w:pStyle w:val="NoSpacing"/>
+      </w:pPr>
+    </w:p>
+    <w:p>
+      <w:pPr>
+        <w:pStyle w:val="NoSpacing"/>
+      </w:pPr>
+      <w:r>
+        <w:t>Furthermore, we are grateful to the faculty members and staff of the Department of Computer Engineering for providing the necessary resources and a supportive learning environment. We sincerely appreciate the suggestions, cooperation and moral support from our classmates and friends.</w:t>
+      </w:r>
+    </w:p>
+    <w:p>
+      <w:pPr>
+        <w:pStyle w:val="NoSpacing"/>
+      </w:pPr>
+    </w:p>
+    <w:p>
+      <w:pPr>
+        <w:pStyle w:val="NoSpacing"/>
+      </w:pPr>
+      <w:r>
+        <w:t>Lastly, we owe our deepest thanks to our families for their patience understanding and unwavering encouragement throughout this journey.</w:t>
+      </w:r>
+      <w:r>
         <w:br w:type="page"/>
       </w:r>
     </w:p>
@@ -2184,160 +2057,334 @@
       <w:r>
         <w:t xml:space="preserve">The project complies with the rules and regulations of </w:t>
       </w:r>
-      <w:proofErr w:type="spellStart"/>
       <w:r>
         <w:rPr>
           <w:b/>
           <w:bCs/>
         </w:rPr>
-        <w:t>Purbanchal</w:t>
-      </w:r>
-      <w:proofErr w:type="spellEnd"/>
+        <w:t>Purbanchal University</w:t>
+      </w:r>
+      <w:r>
+        <w:t xml:space="preserve"> and </w:t>
+      </w:r>
       <w:r>
         <w:rPr>
           <w:b/>
           <w:bCs/>
         </w:rPr>
-        <w:t xml:space="preserve"> University</w:t>
-      </w:r>
-      <w:r>
-        <w:t xml:space="preserve"> and </w:t>
-      </w:r>
-      <w:r>
+        <w:t>Kantipur City College</w:t>
+      </w:r>
+      <w:r>
+        <w:t>.</w:t>
+      </w:r>
+    </w:p>
+    <w:p>
+      <w:pPr>
+        <w:pStyle w:val="NoSpacing"/>
+      </w:pPr>
+    </w:p>
+    <w:p>
+      <w:pPr>
+        <w:pStyle w:val="NoSpacing"/>
+      </w:pPr>
+      <w:r>
+        <w:t>We understand that any violation of academic integrity may result in disciplinary action.</w:t>
+      </w:r>
+    </w:p>
+    <w:p>
+      <w:pPr>
+        <w:pStyle w:val="NoSpacing"/>
+      </w:pPr>
+    </w:p>
+    <w:p>
+      <w:pPr>
+        <w:pStyle w:val="NoSpacing"/>
         <w:rPr>
           <w:b/>
           <w:bCs/>
         </w:rPr>
-        <w:t>Kantipur City College</w:t>
-      </w:r>
-      <w:r>
-        <w:t>.</w:t>
-      </w:r>
-    </w:p>
-    <w:p>
-      <w:pPr>
-        <w:pStyle w:val="NoSpacing"/>
-      </w:pPr>
-    </w:p>
-    <w:p>
-      <w:pPr>
-        <w:pStyle w:val="NoSpacing"/>
-      </w:pPr>
-      <w:r>
-        <w:t>We understand that any violation of academic integrity may result in disciplinary action.</w:t>
-      </w:r>
-    </w:p>
-    <w:p>
-      <w:pPr>
-        <w:spacing w:line="360" w:lineRule="auto"/>
-        <w:rPr>
-          <w:rFonts w:cstheme="minorHAnsi"/>
-          <w:szCs w:val="24"/>
-        </w:rPr>
-      </w:pPr>
-    </w:p>
-    <w:p>
-      <w:pPr>
-        <w:jc w:val="both"/>
-        <w:rPr>
-          <w:rFonts w:cstheme="minorHAnsi"/>
+      </w:pPr>
+      <w:r>
+        <w:rPr>
           <w:b/>
           <w:bCs/>
         </w:rPr>
-      </w:pPr>
-      <w:r>
-        <w:rPr>
-          <w:rFonts w:cstheme="minorHAnsi"/>
+        <w:t>Signatures:</w:t>
+      </w:r>
+    </w:p>
+    <w:tbl>
+      <w:tblPr>
+        <w:tblStyle w:val="TableGrid"/>
+        <w:tblW w:w="0" w:type="auto"/>
+        <w:tblLook w:val="04A0" w:firstRow="1" w:lastRow="0" w:firstColumn="1" w:lastColumn="0" w:noHBand="0" w:noVBand="1"/>
+      </w:tblPr>
+      <w:tblGrid>
+        <w:gridCol w:w="2880"/>
+        <w:gridCol w:w="2880"/>
+        <w:gridCol w:w="2880"/>
+      </w:tblGrid>
+      <w:tr>
+        <w:tc>
+          <w:tcPr>
+            <w:tcW w:w="2880" w:type="dxa"/>
+          </w:tcPr>
+          <w:p>
+            <w:pPr>
+              <w:pStyle w:val="NoSpacing"/>
+              <w:rPr>
+                <w:b/>
+                <w:bCs/>
+              </w:rPr>
+            </w:pPr>
+            <w:r>
+              <w:rPr>
+                <w:b/>
+                <w:bCs/>
+              </w:rPr>
+              <w:t>Name</w:t>
+            </w:r>
+          </w:p>
+        </w:tc>
+        <w:tc>
+          <w:tcPr>
+            <w:tcW w:w="2880" w:type="dxa"/>
+          </w:tcPr>
+          <w:p>
+            <w:pPr>
+              <w:pStyle w:val="NoSpacing"/>
+              <w:rPr>
+                <w:b/>
+                <w:bCs/>
+              </w:rPr>
+            </w:pPr>
+            <w:r>
+              <w:rPr>
+                <w:b/>
+                <w:bCs/>
+              </w:rPr>
+              <w:t>Signature</w:t>
+            </w:r>
+          </w:p>
+        </w:tc>
+        <w:tc>
+          <w:tcPr>
+            <w:tcW w:w="2880" w:type="dxa"/>
+          </w:tcPr>
+          <w:p>
+            <w:pPr>
+              <w:pStyle w:val="NoSpacing"/>
+              <w:rPr>
+                <w:b/>
+                <w:bCs/>
+              </w:rPr>
+            </w:pPr>
+            <w:r>
+              <w:rPr>
+                <w:b/>
+                <w:bCs/>
+              </w:rPr>
+              <w:t>Date</w:t>
+            </w:r>
+          </w:p>
+        </w:tc>
+      </w:tr>
+      <w:tr>
+        <w:tc>
+          <w:tcPr>
+            <w:tcW w:w="2880" w:type="dxa"/>
+          </w:tcPr>
+          <w:p>
+            <w:pPr>
+              <w:pStyle w:val="NoSpacing"/>
+            </w:pPr>
+            <w:r>
+              <w:t>Salim Shrestha</w:t>
+            </w:r>
+          </w:p>
+        </w:tc>
+        <w:tc>
+          <w:tcPr>
+            <w:tcW w:w="2880" w:type="dxa"/>
+          </w:tcPr>
+          <w:p>
+            <w:pPr>
+              <w:pStyle w:val="NoSpacing"/>
+            </w:pPr>
+            <w:r>
+              <w:t>__________________</w:t>
+            </w:r>
+          </w:p>
+        </w:tc>
+        <w:tc>
+          <w:tcPr>
+            <w:tcW w:w="2880" w:type="dxa"/>
+          </w:tcPr>
+          <w:p>
+            <w:pPr>
+              <w:pStyle w:val="NoSpacing"/>
+            </w:pPr>
+            <w:r>
+              <w:t>14 August 2025</w:t>
+            </w:r>
+          </w:p>
+        </w:tc>
+      </w:tr>
+      <w:tr>
+        <w:tc>
+          <w:tcPr>
+            <w:tcW w:w="2880" w:type="dxa"/>
+          </w:tcPr>
+          <w:p>
+            <w:pPr>
+              <w:pStyle w:val="NoSpacing"/>
+            </w:pPr>
+            <w:r>
+              <w:t>Saraswati Rokaya</w:t>
+            </w:r>
+          </w:p>
+        </w:tc>
+        <w:tc>
+          <w:tcPr>
+            <w:tcW w:w="2880" w:type="dxa"/>
+          </w:tcPr>
+          <w:p>
+            <w:pPr>
+              <w:pStyle w:val="NoSpacing"/>
+            </w:pPr>
+            <w:r>
+              <w:t>__________________</w:t>
+            </w:r>
+          </w:p>
+        </w:tc>
+        <w:tc>
+          <w:tcPr>
+            <w:tcW w:w="2880" w:type="dxa"/>
+          </w:tcPr>
+          <w:p>
+            <w:pPr>
+              <w:pStyle w:val="NoSpacing"/>
+            </w:pPr>
+            <w:r>
+              <w:t>14 August 2025</w:t>
+            </w:r>
+          </w:p>
+        </w:tc>
+      </w:tr>
+      <w:tr>
+        <w:tc>
+          <w:tcPr>
+            <w:tcW w:w="2880" w:type="dxa"/>
+          </w:tcPr>
+          <w:p>
+            <w:pPr>
+              <w:pStyle w:val="NoSpacing"/>
+            </w:pPr>
+            <w:r>
+              <w:t>Aayush Kumar Mallik</w:t>
+            </w:r>
+          </w:p>
+        </w:tc>
+        <w:tc>
+          <w:tcPr>
+            <w:tcW w:w="2880" w:type="dxa"/>
+          </w:tcPr>
+          <w:p>
+            <w:pPr>
+              <w:pStyle w:val="NoSpacing"/>
+            </w:pPr>
+            <w:r>
+              <w:t>__________________</w:t>
+            </w:r>
+          </w:p>
+        </w:tc>
+        <w:tc>
+          <w:tcPr>
+            <w:tcW w:w="2880" w:type="dxa"/>
+          </w:tcPr>
+          <w:p>
+            <w:pPr>
+              <w:pStyle w:val="NoSpacing"/>
+            </w:pPr>
+            <w:r>
+              <w:t>__________</w:t>
+            </w:r>
+          </w:p>
+        </w:tc>
+      </w:tr>
+    </w:tbl>
+    <w:p>
+      <w:pPr>
+        <w:pStyle w:val="NoSpacing"/>
+      </w:pPr>
+      <w:r>
+        <w:br/>
+      </w:r>
+      <w:r>
+        <w:rPr>
           <w:b/>
           <w:bCs/>
         </w:rPr>
-        <w:t xml:space="preserve">Salim Shrestha </w:t>
-      </w:r>
-    </w:p>
-    <w:p>
-      <w:pPr>
-        <w:jc w:val="both"/>
-        <w:rPr>
-          <w:rFonts w:cstheme="minorHAnsi"/>
+        <w:t>Supervisor</w:t>
+      </w:r>
+      <w:r>
+        <w:rPr>
           <w:b/>
           <w:bCs/>
         </w:rPr>
-      </w:pPr>
-      <w:r>
-        <w:rPr>
-          <w:rFonts w:cstheme="minorHAnsi"/>
+        <w:br/>
+      </w:r>
+      <w:r>
+        <w:t>Mr. Kiran Khanal</w:t>
+      </w:r>
+      <w:r>
+        <w:br/>
+        <w:t xml:space="preserve">Signature: __________________    Date: </w:t>
+      </w:r>
+      <w:r>
+        <w:rPr>
+          <w:rFonts w:cstheme="minorHAnsi"/>
+          <w:szCs w:val="24"/>
+        </w:rPr>
+        <w:t>14 August 2025</w:t>
+      </w:r>
+    </w:p>
+    <w:p>
+      <w:pPr>
+        <w:pStyle w:val="NoSpacing"/>
+      </w:pPr>
+      <w:r>
+        <w:br/>
+      </w:r>
+      <w:r>
+        <w:rPr>
           <w:b/>
           <w:bCs/>
         </w:rPr>
-        <w:t>Sarasw</w:t>
-      </w:r>
-      <w:r>
-        <w:rPr>
-          <w:rFonts w:cstheme="minorHAnsi"/>
+        <w:t>Head of Department / Project Coordinator</w:t>
+      </w:r>
+      <w:r>
+        <w:rPr>
           <w:b/>
           <w:bCs/>
         </w:rPr>
-        <w:t>a</w:t>
-      </w:r>
-      <w:r>
-        <w:rPr>
-          <w:rFonts w:cstheme="minorHAnsi"/>
-          <w:b/>
-          <w:bCs/>
-        </w:rPr>
-        <w:t>ti Rokaya</w:t>
-      </w:r>
-    </w:p>
-    <w:p>
-      <w:pPr>
-        <w:jc w:val="both"/>
-        <w:rPr>
-          <w:rFonts w:cstheme="minorHAnsi"/>
-          <w:b/>
-          <w:bCs/>
-        </w:rPr>
-      </w:pPr>
-      <w:r>
-        <w:rPr>
-          <w:rFonts w:cstheme="minorHAnsi"/>
-          <w:b/>
-          <w:bCs/>
-        </w:rPr>
-        <w:t>Aayush Kumar Mallik</w:t>
-      </w:r>
-    </w:p>
-    <w:p>
-      <w:pPr>
-        <w:jc w:val="both"/>
-        <w:rPr>
-          <w:rFonts w:cstheme="minorHAnsi"/>
-          <w:b/>
-          <w:bCs/>
-        </w:rPr>
-      </w:pPr>
-      <w:r>
-        <w:rPr>
-          <w:rFonts w:cstheme="minorHAnsi"/>
-          <w:b/>
-          <w:bCs/>
-        </w:rPr>
-        <w:t xml:space="preserve">Date: </w:t>
-      </w:r>
-      <w:r>
-        <w:rPr>
-          <w:rFonts w:cstheme="minorHAnsi"/>
-          <w:b/>
-          <w:bCs/>
-        </w:rPr>
-        <w:t xml:space="preserve"> 2025</w:t>
-      </w:r>
-      <w:r>
-        <w:rPr>
-          <w:rFonts w:cstheme="minorHAnsi"/>
-          <w:b/>
-          <w:bCs/>
-        </w:rPr>
-        <w:t xml:space="preserve"> </w:t>
+        <w:br/>
+      </w:r>
+      <w:r>
+        <w:t>Er. Subash Rajkarnika</w:t>
+      </w:r>
+      <w:r>
+        <w:t>r</w:t>
+      </w:r>
+      <w:r>
+        <w:br/>
+        <w:t xml:space="preserve">Signature: __________________    Date: </w:t>
+      </w:r>
+      <w:r>
+        <w:rPr>
+          <w:rFonts w:cstheme="minorHAnsi"/>
+          <w:szCs w:val="24"/>
+        </w:rPr>
+        <w:t>14 August 2025</w:t>
       </w:r>
     </w:p>
     <w:p>
@@ -2404,6 +2451,7 @@
     </w:p>
     <w:p>
       <w:pPr>
+        <w:pStyle w:val="NoSpacing"/>
         <w:rPr>
           <w:rFonts w:cstheme="minorHAnsi"/>
         </w:rPr>
@@ -2413,20 +2461,6 @@
           <w:rFonts w:cstheme="minorHAnsi"/>
         </w:rPr>
         <w:t>This is to certify that the major project entitled “</w:t>
-      </w:r>
-      <w:r>
-        <w:rPr>
-          <w:rStyle w:val="Strong"/>
-          <w:rFonts w:cstheme="minorHAnsi"/>
-          <w:szCs w:val="24"/>
-        </w:rPr>
-        <w:t xml:space="preserve">File Encryptor in C++” </w:t>
-      </w:r>
-      <w:r>
-        <w:rPr>
-          <w:rFonts w:cstheme="minorHAnsi"/>
-        </w:rPr>
-        <w:t xml:space="preserve">undertaken and successfully demonstrated by </w:t>
       </w:r>
       <w:r>
         <w:rPr>
@@ -2434,7 +2468,13 @@
           <w:b/>
           <w:bCs/>
         </w:rPr>
-        <w:t xml:space="preserve">Salim </w:t>
+        <w:t>File Encryptor in C++</w:t>
+      </w:r>
+      <w:r>
+        <w:rPr>
+          <w:rFonts w:cstheme="minorHAnsi"/>
+        </w:rPr>
+        <w:t xml:space="preserve">”, undertaken and successfully demonstrated by </w:t>
       </w:r>
       <w:r>
         <w:rPr>
@@ -2442,7 +2482,35 @@
           <w:b/>
           <w:bCs/>
         </w:rPr>
-        <w:t>Shrestha,</w:t>
+        <w:t>Salim Shrestha, Saraswati Rokaya, and Aayush Kumar Mallik</w:t>
+      </w:r>
+      <w:r>
+        <w:rPr>
+          <w:rFonts w:cstheme="minorHAnsi"/>
+        </w:rPr>
+        <w:t>, has been completed under my guidance.</w:t>
+      </w:r>
+    </w:p>
+    <w:p>
+      <w:pPr>
+        <w:pStyle w:val="NoSpacing"/>
+        <w:rPr>
+          <w:rFonts w:cstheme="minorHAnsi"/>
+        </w:rPr>
+      </w:pPr>
+    </w:p>
+    <w:p>
+      <w:pPr>
+        <w:pStyle w:val="NoSpacing"/>
+        <w:rPr>
+          <w:rFonts w:cstheme="minorHAnsi"/>
+        </w:rPr>
+      </w:pPr>
+      <w:r>
+        <w:rPr>
+          <w:rFonts w:cstheme="minorHAnsi"/>
+        </w:rPr>
+        <w:t xml:space="preserve">This project is submitted as partial fulfillment of the requirements for the degree of </w:t>
       </w:r>
       <w:r>
         <w:rPr>
@@ -2450,7 +2518,13 @@
           <w:b/>
           <w:bCs/>
         </w:rPr>
-        <w:t xml:space="preserve"> Sarasw</w:t>
+        <w:t>Bachelor of Engineering in Computer Engineering</w:t>
+      </w:r>
+      <w:r>
+        <w:rPr>
+          <w:rFonts w:cstheme="minorHAnsi"/>
+        </w:rPr>
+        <w:t xml:space="preserve"> under </w:t>
       </w:r>
       <w:r>
         <w:rPr>
@@ -2458,97 +2532,80 @@
           <w:b/>
           <w:bCs/>
         </w:rPr>
-        <w:t>a</w:t>
-      </w:r>
-      <w:r>
-        <w:rPr>
-          <w:rFonts w:cstheme="minorHAnsi"/>
+        <w:t>Purbanchal University</w:t>
+      </w:r>
+      <w:r>
+        <w:rPr>
+          <w:rFonts w:cstheme="minorHAnsi"/>
+        </w:rPr>
+        <w:t>. Throughout the duration of the project</w:t>
+      </w:r>
+      <w:r>
+        <w:rPr>
+          <w:rFonts w:cstheme="minorHAnsi"/>
+        </w:rPr>
+        <w:t>.</w:t>
+      </w:r>
+      <w:r>
+        <w:rPr>
+          <w:rFonts w:cstheme="minorHAnsi"/>
+        </w:rPr>
+        <w:t xml:space="preserve"> </w:t>
+      </w:r>
+      <w:r>
+        <w:rPr>
+          <w:rFonts w:cstheme="minorHAnsi"/>
+        </w:rPr>
+        <w:t>T</w:t>
+      </w:r>
+      <w:r>
+        <w:rPr>
+          <w:rFonts w:cstheme="minorHAnsi"/>
+        </w:rPr>
+        <w:t>he students have demonstrated dedication, strong technical skills, and a clear understanding of the subject matter.</w:t>
+      </w:r>
+    </w:p>
+    <w:p>
+      <w:pPr>
+        <w:pStyle w:val="NoSpacing"/>
+        <w:rPr>
+          <w:rFonts w:cstheme="minorHAnsi"/>
+        </w:rPr>
+      </w:pPr>
+    </w:p>
+    <w:p>
+      <w:pPr>
+        <w:pStyle w:val="NoSpacing"/>
+        <w:rPr>
           <w:b/>
           <w:bCs/>
         </w:rPr>
-        <w:t>ti Rokaya and Aayush Kumar Mallik</w:t>
-      </w:r>
-      <w:r>
-        <w:rPr>
-          <w:rFonts w:cstheme="minorHAnsi"/>
-        </w:rPr>
-        <w:t xml:space="preserve">, has been completed under my guidance. This project is submitted as partial fulfillment of the requirements for the degree of </w:t>
-      </w:r>
-      <w:r>
-        <w:rPr>
-          <w:rStyle w:val="Strong"/>
-          <w:rFonts w:cstheme="minorHAnsi"/>
-          <w:szCs w:val="24"/>
-        </w:rPr>
-        <w:t>Bachelor of Engineering in Computer Engineering</w:t>
-      </w:r>
-      <w:r>
-        <w:rPr>
-          <w:rFonts w:cstheme="minorHAnsi"/>
-        </w:rPr>
-        <w:t xml:space="preserve"> </w:t>
-      </w:r>
-      <w:r>
-        <w:rPr>
-          <w:rFonts w:cstheme="minorHAnsi"/>
-        </w:rPr>
-        <w:t xml:space="preserve">under </w:t>
-      </w:r>
-      <w:proofErr w:type="spellStart"/>
-      <w:r>
-        <w:rPr>
-          <w:rFonts w:cstheme="minorHAnsi"/>
-          <w:b/>
-          <w:bCs/>
-        </w:rPr>
-        <w:t>Purbanchal</w:t>
-      </w:r>
-      <w:proofErr w:type="spellEnd"/>
-      <w:r>
-        <w:rPr>
-          <w:rFonts w:cstheme="minorHAnsi"/>
-          <w:b/>
-          <w:bCs/>
-        </w:rPr>
-        <w:t xml:space="preserve"> University</w:t>
-      </w:r>
-      <w:r>
-        <w:rPr>
-          <w:rFonts w:cstheme="minorHAnsi"/>
-        </w:rPr>
-        <w:t>.</w:t>
-      </w:r>
-      <w:r>
-        <w:rPr>
-          <w:rFonts w:cstheme="minorHAnsi"/>
-        </w:rPr>
-        <w:t xml:space="preserve"> </w:t>
-      </w:r>
-      <w:r>
-        <w:rPr>
-          <w:rFonts w:cstheme="minorHAnsi"/>
-        </w:rPr>
-        <w:t>Throughout the duration of the project, the students have shown dedication, strong technical skills, and a clear understanding of the subject matter. Their performance during the development and presentation of the project reflects their readiness to take on professional responsibilities in the field.</w:t>
-      </w:r>
-      <w:r>
-        <w:rPr>
-          <w:rFonts w:cstheme="minorHAnsi"/>
-        </w:rPr>
-        <w:t xml:space="preserve"> </w:t>
-      </w:r>
-      <w:r>
-        <w:rPr>
-          <w:rFonts w:cstheme="minorHAnsi"/>
-        </w:rPr>
-        <w:t>I hereby approve this project for certification by the concerned authority.</w:t>
-      </w:r>
-    </w:p>
-    <w:p>
-      <w:pPr>
-        <w:rPr>
-          <w:rFonts w:cstheme="minorHAnsi"/>
-          <w:szCs w:val="24"/>
-        </w:rPr>
+      </w:pPr>
+      <w:r>
+        <w:rPr>
+          <w:rFonts w:cstheme="minorHAnsi"/>
+        </w:rPr>
+        <w:t>Their performance during the development and presentation of the project reflects their readiness to take on professional responsibilities in the field. I hereby approve this project for certification by the concerned authority.</w:t>
+      </w:r>
+    </w:p>
+    <w:p>
+      <w:pPr>
+        <w:pStyle w:val="NoSpacing"/>
+      </w:pPr>
+    </w:p>
+    <w:p>
+      <w:pPr>
+        <w:pStyle w:val="NoSpacing"/>
+      </w:pPr>
+    </w:p>
+    <w:p>
+      <w:pPr>
+        <w:pStyle w:val="NoSpacing"/>
+      </w:pPr>
+    </w:p>
+    <w:p>
+      <w:pPr>
+        <w:pStyle w:val="NoSpacing"/>
       </w:pPr>
     </w:p>
     <w:p>
@@ -2641,7 +2698,14 @@
           <w:bCs/>
           <w:szCs w:val="24"/>
         </w:rPr>
-        <w:t xml:space="preserve"> 2025</w:t>
+        <w:t xml:space="preserve"> </w:t>
+      </w:r>
+      <w:r>
+        <w:rPr>
+          <w:rFonts w:cstheme="minorHAnsi"/>
+          <w:szCs w:val="24"/>
+        </w:rPr>
+        <w:t>14 August 2025</w:t>
       </w:r>
     </w:p>
     <w:p>
@@ -2669,7 +2733,7 @@
           <w:szCs w:val="28"/>
         </w:rPr>
       </w:pPr>
-      <w:bookmarkStart w:id="0" w:name="_Toc205157578"/>
+      <w:bookmarkStart w:id="0" w:name="_Toc206087146"/>
       <w:r>
         <w:rPr>
           <w:rFonts w:cstheme="minorHAnsi"/>
@@ -2750,25 +2814,38 @@
       <w:r>
         <w:t xml:space="preserve"> under </w:t>
       </w:r>
-      <w:proofErr w:type="spellStart"/>
       <w:r>
         <w:rPr>
           <w:b/>
           <w:bCs/>
         </w:rPr>
-        <w:t>Purbanchal</w:t>
-      </w:r>
-      <w:proofErr w:type="spellEnd"/>
-      <w:r>
+        <w:t>Purbanchal University</w:t>
+      </w:r>
+      <w:r>
+        <w:t xml:space="preserve">. The department acknowledges the students’ efforts and successful completion of the project. </w:t>
+      </w:r>
+    </w:p>
+    <w:p>
+      <w:pPr>
+        <w:pStyle w:val="NoSpacing"/>
+      </w:pPr>
+    </w:p>
+    <w:p>
+      <w:pPr>
+        <w:pStyle w:val="NoSpacing"/>
+      </w:pPr>
+      <w:r>
+        <w:t>We commend their work and wish them continued success in all their future endeavors.</w:t>
+      </w:r>
+    </w:p>
+    <w:p>
+      <w:pPr>
+        <w:pStyle w:val="NoSpacing"/>
         <w:rPr>
           <w:b/>
           <w:bCs/>
         </w:rPr>
-        <w:t xml:space="preserve"> University</w:t>
-      </w:r>
-      <w:r>
-        <w:t xml:space="preserve">. The department acknowledges the students’ efforts and successful completion of the project. </w:t>
-      </w:r>
+      </w:pPr>
     </w:p>
     <w:p>
       <w:pPr>
@@ -2779,9 +2856,26 @@
       <w:pPr>
         <w:pStyle w:val="NoSpacing"/>
       </w:pPr>
-      <w:r>
-        <w:t>We commend their work and wish them continued success in all their future endeavors.</w:t>
-      </w:r>
+    </w:p>
+    <w:p>
+      <w:pPr>
+        <w:pStyle w:val="NoSpacing"/>
+      </w:pPr>
+    </w:p>
+    <w:p>
+      <w:pPr>
+        <w:pStyle w:val="NoSpacing"/>
+      </w:pPr>
+    </w:p>
+    <w:p>
+      <w:pPr>
+        <w:pStyle w:val="NoSpacing"/>
+      </w:pPr>
+    </w:p>
+    <w:p>
+      <w:pPr>
+        <w:pStyle w:val="NoSpacing"/>
+      </w:pPr>
     </w:p>
     <w:p>
       <w:pPr>
@@ -2796,146 +2890,75 @@
           <w:b/>
           <w:bCs/>
         </w:rPr>
-        <w:t xml:space="preserve">[Official </w:t>
-      </w:r>
+        <w:t>Er. Subash Rajkarnikar</w:t>
+      </w:r>
+    </w:p>
+    <w:p>
+      <w:pPr>
+        <w:pStyle w:val="NoSpacing"/>
+      </w:pPr>
+      <w:r>
+        <w:t>H</w:t>
+      </w:r>
+      <w:r>
+        <w:t>ead of Department,</w:t>
+      </w:r>
+      <w:r>
+        <w:t xml:space="preserve"> </w:t>
+      </w:r>
+    </w:p>
+    <w:p>
+      <w:pPr>
+        <w:pStyle w:val="NoSpacing"/>
+      </w:pPr>
+      <w:r>
+        <w:t>Department Of Computer Engineering,</w:t>
+      </w:r>
+    </w:p>
+    <w:p>
+      <w:pPr>
+        <w:pStyle w:val="NoSpacing"/>
+      </w:pPr>
+      <w:r>
+        <w:t>Kantipur City College</w:t>
+      </w:r>
+    </w:p>
+    <w:p>
+      <w:pPr>
+        <w:pStyle w:val="NoSpacing"/>
+      </w:pPr>
       <w:r>
         <w:rPr>
           <w:b/>
           <w:bCs/>
         </w:rPr>
-        <w:t xml:space="preserve">Signature </w:t>
+        <w:t>Date:</w:t>
       </w:r>
       <w:r>
         <w:rPr>
           <w:b/>
           <w:bCs/>
         </w:rPr>
-        <w:t xml:space="preserve">plus </w:t>
-      </w:r>
-      <w:r>
-        <w:rPr>
+        <w:t xml:space="preserve"> </w:t>
+      </w:r>
+      <w:r>
+        <w:rPr>
+          <w:rFonts w:cstheme="minorHAnsi"/>
           <w:b/>
           <w:bCs/>
-        </w:rPr>
-        <w:t>Stamp</w:t>
-      </w:r>
-      <w:r>
-        <w:rPr>
+          <w:szCs w:val="24"/>
+        </w:rPr>
+        <w:t>2025</w:t>
+      </w:r>
+      <w:r>
+        <w:rPr>
+          <w:rFonts w:cstheme="minorHAnsi"/>
           <w:b/>
           <w:bCs/>
-        </w:rPr>
-        <w:t>]</w:t>
-      </w:r>
-    </w:p>
-    <w:p>
-      <w:pPr>
-        <w:pStyle w:val="NoSpacing"/>
-      </w:pPr>
-    </w:p>
-    <w:p>
-      <w:pPr>
-        <w:pStyle w:val="NoSpacing"/>
-      </w:pPr>
-    </w:p>
-    <w:p>
-      <w:pPr>
-        <w:pStyle w:val="NoSpacing"/>
-      </w:pPr>
-    </w:p>
-    <w:p>
-      <w:pPr>
-        <w:pStyle w:val="NoSpacing"/>
-      </w:pPr>
-    </w:p>
-    <w:p>
-      <w:pPr>
-        <w:pStyle w:val="NoSpacing"/>
-        <w:rPr>
-          <w:b/>
-          <w:bCs/>
-        </w:rPr>
-      </w:pPr>
-      <w:r>
-        <w:rPr>
-          <w:b/>
-          <w:bCs/>
-        </w:rPr>
-        <w:t xml:space="preserve">Er. Subash </w:t>
-      </w:r>
-      <w:proofErr w:type="spellStart"/>
-      <w:r>
-        <w:rPr>
-          <w:b/>
-          <w:bCs/>
-        </w:rPr>
-        <w:t>Rajkarnikar</w:t>
-      </w:r>
-      <w:proofErr w:type="spellEnd"/>
-    </w:p>
-    <w:p>
-      <w:pPr>
-        <w:pStyle w:val="NoSpacing"/>
-      </w:pPr>
-      <w:r>
-        <w:t>H</w:t>
-      </w:r>
-      <w:r>
-        <w:t>ead of Department,</w:t>
-      </w:r>
-      <w:r>
-        <w:t xml:space="preserve"> </w:t>
-      </w:r>
-    </w:p>
-    <w:p>
-      <w:pPr>
-        <w:pStyle w:val="NoSpacing"/>
-      </w:pPr>
-      <w:r>
-        <w:t>Department Of Computer Engineering,</w:t>
-      </w:r>
-    </w:p>
-    <w:p>
-      <w:pPr>
-        <w:pStyle w:val="NoSpacing"/>
-      </w:pPr>
-      <w:r>
-        <w:t>Kantipur City College</w:t>
-      </w:r>
-    </w:p>
-    <w:p>
-      <w:pPr>
-        <w:pStyle w:val="NoSpacing"/>
-        <w:rPr>
-          <w:b/>
-          <w:bCs/>
-        </w:rPr>
-      </w:pPr>
-      <w:r>
-        <w:rPr>
-          <w:b/>
-          <w:bCs/>
-        </w:rPr>
-        <w:t>Date:</w:t>
-      </w:r>
-      <w:r>
-        <w:rPr>
-          <w:b/>
-          <w:bCs/>
-        </w:rPr>
-        <w:t xml:space="preserve"> </w:t>
-      </w:r>
-      <w:r>
-        <w:rPr>
-          <w:b/>
-          <w:bCs/>
-        </w:rPr>
-        <w:t>2025</w:t>
-      </w:r>
-    </w:p>
-    <w:p>
-      <w:pPr>
-        <w:pStyle w:val="NoSpacing"/>
-      </w:pPr>
+          <w:szCs w:val="24"/>
+        </w:rPr>
+        <w:t>-08-14</w:t>
+      </w:r>
       <w:r>
         <w:br w:type="page"/>
       </w:r>
@@ -2944,7 +2967,7 @@
       <w:pPr>
         <w:pStyle w:val="Heading1"/>
       </w:pPr>
-      <w:bookmarkStart w:id="1" w:name="_Toc205157579"/>
+      <w:bookmarkStart w:id="1" w:name="_Toc206087147"/>
       <w:r>
         <w:lastRenderedPageBreak/>
         <w:t>Table Of Content</w:t>
@@ -2990,7 +3013,7 @@
         </w:rPr>
         <w:fldChar w:fldCharType="separate"/>
       </w:r>
-      <w:hyperlink w:anchor="_Toc205157578" w:history="1">
+      <w:hyperlink w:anchor="_Toc206087146" w:history="1">
         <w:r>
           <w:rPr>
             <w:rStyle w:val="Hyperlink"/>
@@ -3013,7 +3036,7 @@
           <w:rPr>
             <w:webHidden/>
           </w:rPr>
-          <w:instrText xml:space="preserve"> PAGEREF _Toc205157578 \h </w:instrText>
+          <w:instrText xml:space="preserve"> PAGEREF _Toc206087146 \h </w:instrText>
         </w:r>
         <w:r>
           <w:rPr>
@@ -3055,7 +3078,7 @@
           <w14:ligatures w14:val="standardContextual"/>
         </w:rPr>
       </w:pPr>
-      <w:hyperlink w:anchor="_Toc205157579" w:history="1">
+      <w:hyperlink w:anchor="_Toc206087147" w:history="1">
         <w:r>
           <w:rPr>
             <w:rStyle w:val="Hyperlink"/>
@@ -3078,7 +3101,7 @@
           <w:rPr>
             <w:webHidden/>
           </w:rPr>
-          <w:instrText xml:space="preserve"> PAGEREF _Toc205157579 \h </w:instrText>
+          <w:instrText xml:space="preserve"> PAGEREF _Toc206087147 \h </w:instrText>
         </w:r>
         <w:r>
           <w:rPr>
@@ -3120,7 +3143,7 @@
           <w14:ligatures w14:val="standardContextual"/>
         </w:rPr>
       </w:pPr>
-      <w:hyperlink w:anchor="_Toc205157580" w:history="1">
+      <w:hyperlink w:anchor="_Toc206087148" w:history="1">
         <w:r>
           <w:rPr>
             <w:rStyle w:val="Hyperlink"/>
@@ -3143,7 +3166,7 @@
           <w:rPr>
             <w:webHidden/>
           </w:rPr>
-          <w:instrText xml:space="preserve"> PAGEREF _Toc205157580 \h </w:instrText>
+          <w:instrText xml:space="preserve"> PAGEREF _Toc206087148 \h </w:instrText>
         </w:r>
         <w:r>
           <w:rPr>
@@ -3188,7 +3211,7 @@
           <w14:ligatures w14:val="standardContextual"/>
         </w:rPr>
       </w:pPr>
-      <w:hyperlink w:anchor="_Toc205157581" w:history="1">
+      <w:hyperlink w:anchor="_Toc206087149" w:history="1">
         <w:r>
           <w:rPr>
             <w:rStyle w:val="Hyperlink"/>
@@ -3231,7 +3254,7 @@
           <w:rPr>
             <w:webHidden/>
           </w:rPr>
-          <w:instrText xml:space="preserve"> PAGEREF _Toc205157581 \h </w:instrText>
+          <w:instrText xml:space="preserve"> PAGEREF _Toc206087149 \h </w:instrText>
         </w:r>
         <w:r>
           <w:rPr>
@@ -3272,7 +3295,7 @@
           <w14:ligatures w14:val="standardContextual"/>
         </w:rPr>
       </w:pPr>
-      <w:hyperlink w:anchor="_Toc205157582" w:history="1">
+      <w:hyperlink w:anchor="_Toc206087150" w:history="1">
         <w:r>
           <w:rPr>
             <w:rStyle w:val="Hyperlink"/>
@@ -3300,7 +3323,7 @@
             <w:noProof/>
             <w:webHidden/>
           </w:rPr>
-          <w:instrText xml:space="preserve"> PAGEREF _Toc205157582 \h </w:instrText>
+          <w:instrText xml:space="preserve"> PAGEREF _Toc206087150 \h </w:instrText>
         </w:r>
         <w:r>
           <w:rPr>
@@ -3345,7 +3368,7 @@
           <w14:ligatures w14:val="standardContextual"/>
         </w:rPr>
       </w:pPr>
-      <w:hyperlink w:anchor="_Toc205157583" w:history="1">
+      <w:hyperlink w:anchor="_Toc206087151" w:history="1">
         <w:r>
           <w:rPr>
             <w:rStyle w:val="Hyperlink"/>
@@ -3373,7 +3396,7 @@
             <w:noProof/>
             <w:webHidden/>
           </w:rPr>
-          <w:instrText xml:space="preserve"> PAGEREF _Toc205157583 \h </w:instrText>
+          <w:instrText xml:space="preserve"> PAGEREF _Toc206087151 \h </w:instrText>
         </w:r>
         <w:r>
           <w:rPr>
@@ -3418,7 +3441,7 @@
           <w14:ligatures w14:val="standardContextual"/>
         </w:rPr>
       </w:pPr>
-      <w:hyperlink w:anchor="_Toc205157584" w:history="1">
+      <w:hyperlink w:anchor="_Toc206087152" w:history="1">
         <w:r>
           <w:rPr>
             <w:rStyle w:val="Hyperlink"/>
@@ -3446,7 +3469,7 @@
             <w:noProof/>
             <w:webHidden/>
           </w:rPr>
-          <w:instrText xml:space="preserve"> PAGEREF _Toc205157584 \h </w:instrText>
+          <w:instrText xml:space="preserve"> PAGEREF _Toc206087152 \h </w:instrText>
         </w:r>
         <w:r>
           <w:rPr>
@@ -3491,7 +3514,7 @@
           <w14:ligatures w14:val="standardContextual"/>
         </w:rPr>
       </w:pPr>
-      <w:hyperlink w:anchor="_Toc205157585" w:history="1">
+      <w:hyperlink w:anchor="_Toc206087153" w:history="1">
         <w:r>
           <w:rPr>
             <w:rStyle w:val="Hyperlink"/>
@@ -3519,7 +3542,7 @@
             <w:noProof/>
             <w:webHidden/>
           </w:rPr>
-          <w:instrText xml:space="preserve"> PAGEREF _Toc205157585 \h </w:instrText>
+          <w:instrText xml:space="preserve"> PAGEREF _Toc206087153 \h </w:instrText>
         </w:r>
         <w:r>
           <w:rPr>
@@ -3564,7 +3587,7 @@
           <w14:ligatures w14:val="standardContextual"/>
         </w:rPr>
       </w:pPr>
-      <w:hyperlink w:anchor="_Toc205157586" w:history="1">
+      <w:hyperlink w:anchor="_Toc206087154" w:history="1">
         <w:r>
           <w:rPr>
             <w:rStyle w:val="Hyperlink"/>
@@ -3592,7 +3615,7 @@
             <w:noProof/>
             <w:webHidden/>
           </w:rPr>
-          <w:instrText xml:space="preserve"> PAGEREF _Toc205157586 \h </w:instrText>
+          <w:instrText xml:space="preserve"> PAGEREF _Toc206087154 \h </w:instrText>
         </w:r>
         <w:r>
           <w:rPr>
@@ -3641,7 +3664,7 @@
           <w14:ligatures w14:val="standardContextual"/>
         </w:rPr>
       </w:pPr>
-      <w:hyperlink w:anchor="_Toc205157587" w:history="1">
+      <w:hyperlink w:anchor="_Toc206087155" w:history="1">
         <w:r>
           <w:rPr>
             <w:rStyle w:val="Hyperlink"/>
@@ -3669,7 +3692,7 @@
             <w:noProof/>
             <w:webHidden/>
           </w:rPr>
-          <w:instrText xml:space="preserve"> PAGEREF _Toc205157587 \h </w:instrText>
+          <w:instrText xml:space="preserve"> PAGEREF _Toc206087155 \h </w:instrText>
         </w:r>
         <w:r>
           <w:rPr>
@@ -3718,7 +3741,7 @@
           <w14:ligatures w14:val="standardContextual"/>
         </w:rPr>
       </w:pPr>
-      <w:hyperlink w:anchor="_Toc205157588" w:history="1">
+      <w:hyperlink w:anchor="_Toc206087156" w:history="1">
         <w:r>
           <w:rPr>
             <w:rStyle w:val="Hyperlink"/>
@@ -3746,7 +3769,7 @@
             <w:noProof/>
             <w:webHidden/>
           </w:rPr>
-          <w:instrText xml:space="preserve"> PAGEREF _Toc205157588 \h </w:instrText>
+          <w:instrText xml:space="preserve"> PAGEREF _Toc206087156 \h </w:instrText>
         </w:r>
         <w:r>
           <w:rPr>
@@ -3795,7 +3818,7 @@
           <w14:ligatures w14:val="standardContextual"/>
         </w:rPr>
       </w:pPr>
-      <w:hyperlink w:anchor="_Toc205157589" w:history="1">
+      <w:hyperlink w:anchor="_Toc206087157" w:history="1">
         <w:r>
           <w:rPr>
             <w:rStyle w:val="Hyperlink"/>
@@ -3838,7 +3861,7 @@
           <w:rPr>
             <w:webHidden/>
           </w:rPr>
-          <w:instrText xml:space="preserve"> PAGEREF _Toc205157589 \h </w:instrText>
+          <w:instrText xml:space="preserve"> PAGEREF _Toc206087157 \h </w:instrText>
         </w:r>
         <w:r>
           <w:rPr>
@@ -3879,7 +3902,7 @@
           <w14:ligatures w14:val="standardContextual"/>
         </w:rPr>
       </w:pPr>
-      <w:hyperlink w:anchor="_Toc205157590" w:history="1">
+      <w:hyperlink w:anchor="_Toc206087158" w:history="1">
         <w:r>
           <w:rPr>
             <w:rStyle w:val="Hyperlink"/>
@@ -3908,7 +3931,7 @@
             <w:noProof/>
             <w:webHidden/>
           </w:rPr>
-          <w:instrText xml:space="preserve"> PAGEREF _Toc205157590 \h </w:instrText>
+          <w:instrText xml:space="preserve"> PAGEREF _Toc206087158 \h </w:instrText>
         </w:r>
         <w:r>
           <w:rPr>
@@ -3942,9 +3965,6 @@
     <w:p>
       <w:pPr>
         <w:pStyle w:val="TOC2"/>
-        <w:tabs>
-          <w:tab w:val="left" w:pos="960"/>
-        </w:tabs>
         <w:rPr>
           <w:rFonts w:eastAsiaTheme="minorEastAsia" w:cstheme="minorBidi"/>
           <w:smallCaps w:val="0"/>
@@ -3956,7 +3976,7 @@
           <w14:ligatures w14:val="standardContextual"/>
         </w:rPr>
       </w:pPr>
-      <w:hyperlink w:anchor="_Toc205157591" w:history="1">
+      <w:hyperlink w:anchor="_Toc206087159" w:history="1">
         <w:r>
           <w:rPr>
             <w:rStyle w:val="Hyperlink"/>
@@ -3964,57 +3984,17 @@
             <w:noProof/>
             <w:lang w:val="en-GB"/>
           </w:rPr>
-          <w:t>2.2</w:t>
-        </w:r>
-        <w:r>
-          <w:rPr>
-            <w:rFonts w:eastAsiaTheme="minorEastAsia" w:cstheme="minorBidi"/>
-            <w:smallCaps w:val="0"/>
-            <w:noProof/>
-            <w:kern w:val="2"/>
-            <w:sz w:val="24"/>
-            <w:szCs w:val="24"/>
-            <w:lang w:val="en-GB" w:eastAsia="en-GB"/>
-            <w14:ligatures w14:val="standardContextual"/>
+          <w:t>2.2 Gantt chart</w:t>
+        </w:r>
+        <w:r>
+          <w:rPr>
+            <w:noProof/>
+            <w:webHidden/>
           </w:rPr>
           <w:tab/>
         </w:r>
         <w:r>
           <w:rPr>
-            <w:rStyle w:val="Hyperlink"/>
-            <w:rFonts w:eastAsiaTheme="majorEastAsia"/>
-            <w:noProof/>
-            <w:lang w:val="en-GB"/>
-          </w:rPr>
-          <w:t>Pro</w:t>
-        </w:r>
-        <w:r>
-          <w:rPr>
-            <w:rStyle w:val="Hyperlink"/>
-            <w:rFonts w:eastAsiaTheme="majorEastAsia"/>
-            <w:noProof/>
-            <w:lang w:val="en-GB"/>
-          </w:rPr>
-          <w:t>j</w:t>
-        </w:r>
-        <w:r>
-          <w:rPr>
-            <w:rStyle w:val="Hyperlink"/>
-            <w:rFonts w:eastAsiaTheme="majorEastAsia"/>
-            <w:noProof/>
-            <w:lang w:val="en-GB"/>
-          </w:rPr>
-          <w:t>ect Timeline</w:t>
-        </w:r>
-        <w:r>
-          <w:rPr>
-            <w:noProof/>
-            <w:webHidden/>
-          </w:rPr>
-          <w:tab/>
-        </w:r>
-        <w:r>
-          <w:rPr>
             <w:noProof/>
             <w:webHidden/>
           </w:rPr>
@@ -4025,7 +4005,7 @@
             <w:noProof/>
             <w:webHidden/>
           </w:rPr>
-          <w:instrText xml:space="preserve"> PAGEREF _Toc205157591 \h </w:instrText>
+          <w:instrText xml:space="preserve"> PAGEREF _Toc206087159 \h </w:instrText>
         </w:r>
         <w:r>
           <w:rPr>
@@ -4070,7 +4050,7 @@
           <w14:ligatures w14:val="standardContextual"/>
         </w:rPr>
       </w:pPr>
-      <w:hyperlink w:anchor="_Toc205157592" w:history="1">
+      <w:hyperlink w:anchor="_Toc206087160" w:history="1">
         <w:r>
           <w:rPr>
             <w:rStyle w:val="Hyperlink"/>
@@ -4141,7 +4121,7 @@
             <w:noProof/>
             <w:webHidden/>
           </w:rPr>
-          <w:instrText xml:space="preserve"> PAGEREF _Toc205157592 \h </w:instrText>
+          <w:instrText xml:space="preserve"> PAGEREF _Toc206087160 \h </w:instrText>
         </w:r>
         <w:r>
           <w:rPr>
@@ -4190,7 +4170,7 @@
           <w14:ligatures w14:val="standardContextual"/>
         </w:rPr>
       </w:pPr>
-      <w:hyperlink w:anchor="_Toc205157593" w:history="1">
+      <w:hyperlink w:anchor="_Toc206087161" w:history="1">
         <w:r>
           <w:rPr>
             <w:rStyle w:val="Hyperlink"/>
@@ -4233,7 +4213,7 @@
           <w:rPr>
             <w:webHidden/>
           </w:rPr>
-          <w:instrText xml:space="preserve"> PAGEREF _Toc205157593 \h </w:instrText>
+          <w:instrText xml:space="preserve"> PAGEREF _Toc206087161 \h </w:instrText>
         </w:r>
         <w:r>
           <w:rPr>
@@ -4274,7 +4254,7 @@
           <w14:ligatures w14:val="standardContextual"/>
         </w:rPr>
       </w:pPr>
-      <w:hyperlink w:anchor="_Toc205157594" w:history="1">
+      <w:hyperlink w:anchor="_Toc206087162" w:history="1">
         <w:r>
           <w:rPr>
             <w:rStyle w:val="Hyperlink"/>
@@ -4311,7 +4291,7 @@
             <w:noProof/>
             <w:webHidden/>
           </w:rPr>
-          <w:instrText xml:space="preserve"> PAGEREF _Toc205157594 \h </w:instrText>
+          <w:instrText xml:space="preserve"> PAGEREF _Toc206087162 \h </w:instrText>
         </w:r>
         <w:r>
           <w:rPr>
@@ -4356,7 +4336,7 @@
           <w14:ligatures w14:val="standardContextual"/>
         </w:rPr>
       </w:pPr>
-      <w:hyperlink w:anchor="_Toc205157595" w:history="1">
+      <w:hyperlink w:anchor="_Toc206087163" w:history="1">
         <w:r>
           <w:rPr>
             <w:rStyle w:val="Hyperlink"/>
@@ -4384,7 +4364,7 @@
             <w:noProof/>
             <w:webHidden/>
           </w:rPr>
-          <w:instrText xml:space="preserve"> PAGEREF _Toc205157595 \h </w:instrText>
+          <w:instrText xml:space="preserve"> PAGEREF _Toc206087163 \h </w:instrText>
         </w:r>
         <w:r>
           <w:rPr>
@@ -4433,7 +4413,7 @@
           <w14:ligatures w14:val="standardContextual"/>
         </w:rPr>
       </w:pPr>
-      <w:hyperlink w:anchor="_Toc205157596" w:history="1">
+      <w:hyperlink w:anchor="_Toc206087164" w:history="1">
         <w:r>
           <w:rPr>
             <w:rStyle w:val="Hyperlink"/>
@@ -4476,7 +4456,7 @@
           <w:rPr>
             <w:webHidden/>
           </w:rPr>
-          <w:instrText xml:space="preserve"> PAGEREF _Toc205157596 \h </w:instrText>
+          <w:instrText xml:space="preserve"> PAGEREF _Toc206087164 \h </w:instrText>
         </w:r>
         <w:r>
           <w:rPr>
@@ -4517,7 +4497,7 @@
           <w14:ligatures w14:val="standardContextual"/>
         </w:rPr>
       </w:pPr>
-      <w:hyperlink w:anchor="_Toc205157597" w:history="1">
+      <w:hyperlink w:anchor="_Toc206087165" w:history="1">
         <w:r>
           <w:rPr>
             <w:rStyle w:val="Hyperlink"/>
@@ -4545,7 +4525,7 @@
             <w:noProof/>
             <w:webHidden/>
           </w:rPr>
-          <w:instrText xml:space="preserve"> PAGEREF _Toc205157597 \h </w:instrText>
+          <w:instrText xml:space="preserve"> PAGEREF _Toc206087165 \h </w:instrText>
         </w:r>
         <w:r>
           <w:rPr>
@@ -4590,7 +4570,7 @@
           <w14:ligatures w14:val="standardContextual"/>
         </w:rPr>
       </w:pPr>
-      <w:hyperlink w:anchor="_Toc205157598" w:history="1">
+      <w:hyperlink w:anchor="_Toc206087166" w:history="1">
         <w:r>
           <w:rPr>
             <w:rStyle w:val="Hyperlink"/>
@@ -4618,7 +4598,7 @@
             <w:noProof/>
             <w:webHidden/>
           </w:rPr>
-          <w:instrText xml:space="preserve"> PAGEREF _Toc205157598 \h </w:instrText>
+          <w:instrText xml:space="preserve"> PAGEREF _Toc206087166 \h </w:instrText>
         </w:r>
         <w:r>
           <w:rPr>
@@ -4663,7 +4643,7 @@
           <w14:ligatures w14:val="standardContextual"/>
         </w:rPr>
       </w:pPr>
-      <w:hyperlink w:anchor="_Toc205157599" w:history="1">
+      <w:hyperlink w:anchor="_Toc206087167" w:history="1">
         <w:r>
           <w:rPr>
             <w:rStyle w:val="Hyperlink"/>
@@ -4691,7 +4671,7 @@
             <w:noProof/>
             <w:webHidden/>
           </w:rPr>
-          <w:instrText xml:space="preserve"> PAGEREF _Toc205157599 \h </w:instrText>
+          <w:instrText xml:space="preserve"> PAGEREF _Toc206087167 \h </w:instrText>
         </w:r>
         <w:r>
           <w:rPr>
@@ -4736,7 +4716,7 @@
           <w14:ligatures w14:val="standardContextual"/>
         </w:rPr>
       </w:pPr>
-      <w:hyperlink w:anchor="_Toc205157600" w:history="1">
+      <w:hyperlink w:anchor="_Toc206087168" w:history="1">
         <w:r>
           <w:rPr>
             <w:rStyle w:val="Hyperlink"/>
@@ -4764,7 +4744,7 @@
             <w:noProof/>
             <w:webHidden/>
           </w:rPr>
-          <w:instrText xml:space="preserve"> PAGEREF _Toc205157600 \h </w:instrText>
+          <w:instrText xml:space="preserve"> PAGEREF _Toc206087168 \h </w:instrText>
         </w:r>
         <w:r>
           <w:rPr>
@@ -4813,7 +4793,7 @@
           <w14:ligatures w14:val="standardContextual"/>
         </w:rPr>
       </w:pPr>
-      <w:hyperlink w:anchor="_Toc205157601" w:history="1">
+      <w:hyperlink w:anchor="_Toc206087169" w:history="1">
         <w:r>
           <w:rPr>
             <w:rStyle w:val="Hyperlink"/>
@@ -4884,7 +4864,7 @@
           <w:rPr>
             <w:webHidden/>
           </w:rPr>
-          <w:instrText xml:space="preserve"> PAGEREF _Toc205157601 \h </w:instrText>
+          <w:instrText xml:space="preserve"> PAGEREF _Toc206087169 \h </w:instrText>
         </w:r>
         <w:r>
           <w:rPr>
@@ -4929,7 +4909,7 @@
           <w14:ligatures w14:val="standardContextual"/>
         </w:rPr>
       </w:pPr>
-      <w:hyperlink w:anchor="_Toc205157602" w:history="1">
+      <w:hyperlink w:anchor="_Toc206087170" w:history="1">
         <w:r>
           <w:rPr>
             <w:rStyle w:val="Hyperlink"/>
@@ -5019,7 +4999,7 @@
           <w:rPr>
             <w:webHidden/>
           </w:rPr>
-          <w:instrText xml:space="preserve"> PAGEREF _Toc205157602 \h </w:instrText>
+          <w:instrText xml:space="preserve"> PAGEREF _Toc206087170 \h </w:instrText>
         </w:r>
         <w:r>
           <w:rPr>
@@ -5064,7 +5044,7 @@
           <w14:ligatures w14:val="standardContextual"/>
         </w:rPr>
       </w:pPr>
-      <w:hyperlink w:anchor="_Toc205157603" w:history="1">
+      <w:hyperlink w:anchor="_Toc206087171" w:history="1">
         <w:r>
           <w:rPr>
             <w:rStyle w:val="Hyperlink"/>
@@ -5127,7 +5107,7 @@
           <w:rPr>
             <w:webHidden/>
           </w:rPr>
-          <w:instrText xml:space="preserve"> PAGEREF _Toc205157603 \h </w:instrText>
+          <w:instrText xml:space="preserve"> PAGEREF _Toc206087171 \h </w:instrText>
         </w:r>
         <w:r>
           <w:rPr>
@@ -5168,7 +5148,7 @@
           <w14:ligatures w14:val="standardContextual"/>
         </w:rPr>
       </w:pPr>
-      <w:hyperlink w:anchor="_Toc205157604" w:history="1">
+      <w:hyperlink w:anchor="_Toc206087172" w:history="1">
         <w:r>
           <w:rPr>
             <w:rStyle w:val="Hyperlink"/>
@@ -5197,7 +5177,7 @@
             <w:noProof/>
             <w:webHidden/>
           </w:rPr>
-          <w:instrText xml:space="preserve"> PAGEREF _Toc205157604 \h </w:instrText>
+          <w:instrText xml:space="preserve"> PAGEREF _Toc206087172 \h </w:instrText>
         </w:r>
         <w:r>
           <w:rPr>
@@ -5242,7 +5222,7 @@
           <w14:ligatures w14:val="standardContextual"/>
         </w:rPr>
       </w:pPr>
-      <w:hyperlink w:anchor="_Toc205157605" w:history="1">
+      <w:hyperlink w:anchor="_Toc206087173" w:history="1">
         <w:r>
           <w:rPr>
             <w:rStyle w:val="Hyperlink"/>
@@ -5271,7 +5251,7 @@
             <w:noProof/>
             <w:webHidden/>
           </w:rPr>
-          <w:instrText xml:space="preserve"> PAGEREF _Toc205157605 \h </w:instrText>
+          <w:instrText xml:space="preserve"> PAGEREF _Toc206087173 \h </w:instrText>
         </w:r>
         <w:r>
           <w:rPr>
@@ -5316,7 +5296,7 @@
           <w14:ligatures w14:val="standardContextual"/>
         </w:rPr>
       </w:pPr>
-      <w:hyperlink w:anchor="_Toc205157606" w:history="1">
+      <w:hyperlink w:anchor="_Toc206087174" w:history="1">
         <w:r>
           <w:rPr>
             <w:rStyle w:val="Hyperlink"/>
@@ -5345,7 +5325,7 @@
             <w:noProof/>
             <w:webHidden/>
           </w:rPr>
-          <w:instrText xml:space="preserve"> PAGEREF _Toc205157606 \h </w:instrText>
+          <w:instrText xml:space="preserve"> PAGEREF _Toc206087174 \h </w:instrText>
         </w:r>
         <w:r>
           <w:rPr>
@@ -5394,7 +5374,7 @@
           <w14:ligatures w14:val="standardContextual"/>
         </w:rPr>
       </w:pPr>
-      <w:hyperlink w:anchor="_Toc205157607" w:history="1">
+      <w:hyperlink w:anchor="_Toc206087175" w:history="1">
         <w:r>
           <w:rPr>
             <w:rStyle w:val="Hyperlink"/>
@@ -5437,7 +5417,7 @@
           <w:rPr>
             <w:webHidden/>
           </w:rPr>
-          <w:instrText xml:space="preserve"> PAGEREF _Toc205157607 \h </w:instrText>
+          <w:instrText xml:space="preserve"> PAGEREF _Toc206087175 \h </w:instrText>
         </w:r>
         <w:r>
           <w:rPr>
@@ -5471,18 +5451,10 @@
           <w:tab w:val="left" w:pos="480"/>
         </w:tabs>
         <w:rPr>
-          <w:rFonts w:eastAsiaTheme="minorEastAsia" w:cstheme="minorBidi"/>
-          <w:b w:val="0"/>
-          <w:bCs w:val="0"/>
-          <w:caps w:val="0"/>
-          <w:kern w:val="2"/>
-          <w:sz w:val="24"/>
-          <w:szCs w:val="24"/>
-          <w:lang w:val="en-GB" w:eastAsia="en-GB"/>
-          <w14:ligatures w14:val="standardContextual"/>
-        </w:rPr>
-      </w:pPr>
-      <w:hyperlink w:anchor="_Toc205157608" w:history="1">
+          <w:rStyle w:val="Hyperlink"/>
+        </w:rPr>
+      </w:pPr>
+      <w:hyperlink w:anchor="_Toc206087176" w:history="1">
         <w:r>
           <w:rPr>
             <w:rStyle w:val="Hyperlink"/>
@@ -5525,7 +5497,7 @@
           <w:rPr>
             <w:webHidden/>
           </w:rPr>
-          <w:instrText xml:space="preserve"> PAGEREF _Toc205157608 \h </w:instrText>
+          <w:instrText xml:space="preserve"> PAGEREF _Toc206087176 \h </w:instrText>
         </w:r>
         <w:r>
           <w:rPr>
@@ -5552,15 +5524,23 @@
         </w:r>
       </w:hyperlink>
     </w:p>
-    <w:p/>
-    <w:p/>
-    <w:p/>
-    <w:p/>
-    <w:p/>
-    <w:p/>
-    <w:p/>
-    <w:p/>
-    <w:p/>
+    <w:p>
+      <w:pPr>
+        <w:widowControl/>
+        <w:autoSpaceDE/>
+        <w:autoSpaceDN/>
+        <w:spacing w:after="160" w:line="259" w:lineRule="auto"/>
+        <w:rPr>
+          <w:rFonts w:eastAsiaTheme="minorEastAsia"/>
+        </w:rPr>
+      </w:pPr>
+      <w:r>
+        <w:rPr>
+          <w:rFonts w:eastAsiaTheme="minorEastAsia"/>
+        </w:rPr>
+        <w:br w:type="page"/>
+      </w:r>
+    </w:p>
     <w:p>
       <w:pPr>
         <w:pStyle w:val="Heading1"/>
@@ -5570,7 +5550,7 @@
         <w:lastRenderedPageBreak/>
         <w:fldChar w:fldCharType="end"/>
       </w:r>
-      <w:bookmarkStart w:id="2" w:name="_Toc205157580"/>
+      <w:bookmarkStart w:id="2" w:name="_Toc206087148"/>
       <w:r>
         <w:t>Table of Figure</w:t>
       </w:r>
@@ -5608,21 +5588,7 @@
             <w:rStyle w:val="Hyperlink"/>
             <w:noProof/>
           </w:rPr>
-          <w:t>Fig 1: agile modul</w:t>
-        </w:r>
-        <w:r>
-          <w:rPr>
-            <w:rStyle w:val="Hyperlink"/>
-            <w:noProof/>
-          </w:rPr>
-          <w:t>a</w:t>
-        </w:r>
-        <w:r>
-          <w:rPr>
-            <w:rStyle w:val="Hyperlink"/>
-            <w:noProof/>
-          </w:rPr>
-          <w:t>r prototyping 1</w:t>
+          <w:t xml:space="preserve">Fig 1: agile modular prototyping </w:t>
         </w:r>
         <w:r>
           <w:rPr>
@@ -5711,7 +5677,7 @@
             <w:rStyle w:val="Hyperlink"/>
             <w:noProof/>
           </w:rPr>
-          <w:t>Fig 2: Table of file encryptor in c++ 1</w:t>
+          <w:t xml:space="preserve">Fig 2: Table of file encryptor in c++ </w:t>
         </w:r>
         <w:r>
           <w:rPr>
@@ -5752,7 +5718,7 @@
             <w:noProof/>
             <w:webHidden/>
           </w:rPr>
-          <w:t>15</w:t>
+          <w:t>16</w:t>
         </w:r>
         <w:r>
           <w:rPr>
@@ -5805,7 +5771,7 @@
             <w:rStyle w:val="Hyperlink"/>
             <w:noProof/>
           </w:rPr>
-          <w:t>Fig: 3: system architecture 1</w:t>
+          <w:t xml:space="preserve">Fig: 3: system architecture </w:t>
         </w:r>
         <w:r>
           <w:rPr>
@@ -5846,7 +5812,7 @@
             <w:noProof/>
             <w:webHidden/>
           </w:rPr>
-          <w:t>15</w:t>
+          <w:t>16</w:t>
         </w:r>
         <w:r>
           <w:rPr>
@@ -5899,7 +5865,21 @@
             <w:rStyle w:val="Hyperlink"/>
             <w:noProof/>
           </w:rPr>
-          <w:t>Fig 4:  Flowchart of file encryptor in c 1</w:t>
+          <w:t>Fig 4:  Flowchart of file encryptor in c</w:t>
+        </w:r>
+        <w:r>
+          <w:rPr>
+            <w:rStyle w:val="Hyperlink"/>
+            <w:noProof/>
+          </w:rPr>
+          <w:t>++</w:t>
+        </w:r>
+        <w:r>
+          <w:rPr>
+            <w:rStyle w:val="Hyperlink"/>
+            <w:noProof/>
+          </w:rPr>
+          <w:t xml:space="preserve"> </w:t>
         </w:r>
         <w:r>
           <w:rPr>
@@ -5940,7 +5920,7 @@
             <w:noProof/>
             <w:webHidden/>
           </w:rPr>
-          <w:t>16</w:t>
+          <w:t>17</w:t>
         </w:r>
         <w:r>
           <w:rPr>
@@ -5993,21 +5973,7 @@
             <w:rStyle w:val="Hyperlink"/>
             <w:noProof/>
           </w:rPr>
-          <w:t>Fig 5: class diag</w:t>
-        </w:r>
-        <w:r>
-          <w:rPr>
-            <w:rStyle w:val="Hyperlink"/>
-            <w:noProof/>
-          </w:rPr>
-          <w:t>r</w:t>
-        </w:r>
-        <w:r>
-          <w:rPr>
-            <w:rStyle w:val="Hyperlink"/>
-            <w:noProof/>
-          </w:rPr>
-          <w:t>am of file encryptor i 1</w:t>
+          <w:t xml:space="preserve">Fig 5: class diagram of file encryptor i </w:t>
         </w:r>
         <w:r>
           <w:rPr>
@@ -6048,7 +6014,7 @@
             <w:noProof/>
             <w:webHidden/>
           </w:rPr>
-          <w:t>17</w:t>
+          <w:t>18</w:t>
         </w:r>
         <w:r>
           <w:rPr>
@@ -6101,7 +6067,21 @@
             <w:rStyle w:val="Hyperlink"/>
             <w:noProof/>
           </w:rPr>
-          <w:t>Fig 6: use case diagram of file encrypto 1</w:t>
+          <w:t>Fig 6: use case diagram of file encrypto</w:t>
+        </w:r>
+        <w:r>
+          <w:rPr>
+            <w:rStyle w:val="Hyperlink"/>
+            <w:noProof/>
+          </w:rPr>
+          <w:t>r</w:t>
+        </w:r>
+        <w:r>
+          <w:rPr>
+            <w:rStyle w:val="Hyperlink"/>
+            <w:noProof/>
+          </w:rPr>
+          <w:t xml:space="preserve"> </w:t>
         </w:r>
         <w:r>
           <w:rPr>
@@ -6142,7 +6122,7 @@
             <w:noProof/>
             <w:webHidden/>
           </w:rPr>
-          <w:t>18</w:t>
+          <w:t>19</w:t>
         </w:r>
         <w:r>
           <w:rPr>
@@ -6195,7 +6175,21 @@
             <w:rStyle w:val="Hyperlink"/>
             <w:noProof/>
           </w:rPr>
-          <w:t>Fig 7: Activity diagram of file encrypto 1</w:t>
+          <w:t>Fig 7: Activity diagram of file encrypto</w:t>
+        </w:r>
+        <w:r>
+          <w:rPr>
+            <w:rStyle w:val="Hyperlink"/>
+            <w:noProof/>
+          </w:rPr>
+          <w:t>r</w:t>
+        </w:r>
+        <w:r>
+          <w:rPr>
+            <w:rStyle w:val="Hyperlink"/>
+            <w:noProof/>
+          </w:rPr>
+          <w:t xml:space="preserve"> </w:t>
         </w:r>
         <w:r>
           <w:rPr>
@@ -6289,7 +6283,21 @@
             <w:rStyle w:val="Hyperlink"/>
             <w:noProof/>
           </w:rPr>
-          <w:t>Fig 8: Sequence Diagram of file encrypto 1</w:t>
+          <w:t>Fig 8: Sequence Diagram of file encrypto</w:t>
+        </w:r>
+        <w:r>
+          <w:rPr>
+            <w:rStyle w:val="Hyperlink"/>
+            <w:noProof/>
+          </w:rPr>
+          <w:t>r</w:t>
+        </w:r>
+        <w:r>
+          <w:rPr>
+            <w:rStyle w:val="Hyperlink"/>
+            <w:noProof/>
+          </w:rPr>
+          <w:t xml:space="preserve"> </w:t>
         </w:r>
         <w:r>
           <w:rPr>
@@ -6330,7 +6338,7 @@
             <w:noProof/>
             <w:webHidden/>
           </w:rPr>
-          <w:t>22</w:t>
+          <w:t>21</w:t>
         </w:r>
         <w:r>
           <w:rPr>
@@ -6383,7 +6391,7 @@
             <w:rStyle w:val="Hyperlink"/>
             <w:noProof/>
           </w:rPr>
-          <w:t>Fig 9: Table of Role &amp; Responsibilities 1</w:t>
+          <w:t xml:space="preserve">Fig 9: Table of Role &amp; Responsibilities </w:t>
         </w:r>
         <w:r>
           <w:rPr>
@@ -6424,7 +6432,7 @@
             <w:noProof/>
             <w:webHidden/>
           </w:rPr>
-          <w:t>24</w:t>
+          <w:t>23</w:t>
         </w:r>
         <w:r>
           <w:rPr>
@@ -6477,21 +6485,7 @@
             <w:rStyle w:val="Hyperlink"/>
             <w:noProof/>
           </w:rPr>
-          <w:t>Fig 10: test c</w:t>
-        </w:r>
-        <w:r>
-          <w:rPr>
-            <w:rStyle w:val="Hyperlink"/>
-            <w:noProof/>
-          </w:rPr>
-          <w:t>a</w:t>
-        </w:r>
-        <w:r>
-          <w:rPr>
-            <w:rStyle w:val="Hyperlink"/>
-            <w:noProof/>
-          </w:rPr>
-          <w:t>ses 1</w:t>
+          <w:t xml:space="preserve">Fig 10: test cases </w:t>
         </w:r>
         <w:r>
           <w:rPr>
@@ -6532,7 +6526,7 @@
             <w:noProof/>
             <w:webHidden/>
           </w:rPr>
-          <w:t>25</w:t>
+          <w:t>24</w:t>
         </w:r>
         <w:r>
           <w:rPr>
@@ -6567,7 +6561,7 @@
           <w:numId w:val="44"/>
         </w:numPr>
       </w:pPr>
-      <w:bookmarkStart w:id="3" w:name="_Toc205157581"/>
+      <w:bookmarkStart w:id="3" w:name="_Toc206087149"/>
       <w:r>
         <w:lastRenderedPageBreak/>
         <w:t>Introduction</w:t>
@@ -6647,25 +6641,7 @@
           <w:szCs w:val="24"/>
           <w:lang w:val="en-GB"/>
         </w:rPr>
-        <w:t xml:space="preserve">The project is not only a demonstration of basic cryptography but also serves as a practical example of file handling, UI design using </w:t>
-      </w:r>
-      <w:proofErr w:type="spellStart"/>
-      <w:r>
-        <w:rPr>
-          <w:rFonts w:cstheme="minorHAnsi"/>
-          <w:szCs w:val="24"/>
-          <w:lang w:val="en-GB"/>
-        </w:rPr>
-        <w:t>WinBGIm</w:t>
-      </w:r>
-      <w:proofErr w:type="spellEnd"/>
-      <w:r>
-        <w:rPr>
-          <w:rFonts w:cstheme="minorHAnsi"/>
-          <w:szCs w:val="24"/>
-          <w:lang w:val="en-GB"/>
-        </w:rPr>
-        <w:t>, and implementing basic security protocols.</w:t>
+        <w:t>The project is not only a demonstration of basic cryptography but also serves as a practical example of file handling, UI design using WinBGIm, and implementing basic security protocols.</w:t>
       </w:r>
     </w:p>
     <w:p/>
@@ -6673,7 +6649,7 @@
       <w:pPr>
         <w:pStyle w:val="Heading2"/>
       </w:pPr>
-      <w:bookmarkStart w:id="4" w:name="_Toc205157582"/>
+      <w:bookmarkStart w:id="4" w:name="_Toc206087150"/>
       <w:r>
         <w:t xml:space="preserve">1.1 </w:t>
       </w:r>
@@ -6763,7 +6739,7 @@
       <w:pPr>
         <w:pStyle w:val="Heading2"/>
       </w:pPr>
-      <w:bookmarkStart w:id="5" w:name="_Toc205157583"/>
+      <w:bookmarkStart w:id="5" w:name="_Toc206087151"/>
       <w:r>
         <w:t xml:space="preserve">1.2 </w:t>
       </w:r>
@@ -6860,7 +6836,7 @@
       <w:pPr>
         <w:pStyle w:val="Heading2"/>
       </w:pPr>
-      <w:bookmarkStart w:id="6" w:name="_Toc205157584"/>
+      <w:bookmarkStart w:id="6" w:name="_Toc206087152"/>
       <w:r>
         <w:t xml:space="preserve">1.3 </w:t>
       </w:r>
@@ -6920,21 +6896,7 @@
           <w:lang w:val="en-GB"/>
         </w:rPr>
         <w:br/>
-        <w:t xml:space="preserve">User-friendly interface built with </w:t>
-      </w:r>
-      <w:proofErr w:type="spellStart"/>
-      <w:r>
-        <w:rPr>
-          <w:lang w:val="en-GB"/>
-        </w:rPr>
-        <w:t>graphics.h</w:t>
-      </w:r>
-      <w:proofErr w:type="spellEnd"/>
-      <w:r>
-        <w:rPr>
-          <w:lang w:val="en-GB"/>
-        </w:rPr>
-        <w:t>, allowing navigation through menus with mouse clicks.</w:t>
+        <w:t>User-friendly interface built with graphics.h, allowing navigation through menus with mouse clicks.</w:t>
       </w:r>
     </w:p>
     <w:p>
@@ -7182,21 +7144,7 @@
           <w:lang w:val="en-GB"/>
         </w:rPr>
         <w:br/>
-        <w:t xml:space="preserve">Does not rely on external libraries (except </w:t>
-      </w:r>
-      <w:proofErr w:type="spellStart"/>
-      <w:r>
-        <w:rPr>
-          <w:lang w:val="en-GB"/>
-        </w:rPr>
-        <w:t>graphics.h</w:t>
-      </w:r>
-      <w:proofErr w:type="spellEnd"/>
-      <w:r>
-        <w:rPr>
-          <w:lang w:val="en-GB"/>
-        </w:rPr>
-        <w:t>) and runs as a single executable.</w:t>
+        <w:t>Does not rely on external libraries (except graphics.h) and runs as a single executable.</w:t>
       </w:r>
     </w:p>
     <w:p>
@@ -7215,7 +7163,7 @@
       <w:pPr>
         <w:pStyle w:val="Heading2"/>
       </w:pPr>
-      <w:bookmarkStart w:id="7" w:name="_Toc205157585"/>
+      <w:bookmarkStart w:id="7" w:name="_Toc206087153"/>
       <w:r>
         <w:lastRenderedPageBreak/>
         <w:t xml:space="preserve">1.4 </w:t>
@@ -7227,6 +7175,43 @@
     </w:p>
     <w:p>
       <w:pPr>
+        <w:ind w:firstLine="551"/>
+        <w:rPr>
+          <w:b/>
+          <w:bCs/>
+        </w:rPr>
+      </w:pPr>
+      <w:r>
+        <w:rPr>
+          <w:b/>
+          <w:bCs/>
+        </w:rPr>
+        <w:t>Confidentiality:</w:t>
+      </w:r>
+    </w:p>
+    <w:p>
+      <w:pPr>
+        <w:ind w:left="551"/>
+      </w:pPr>
+      <w:r>
+        <w:t>Ensure that the contents of a file cannot be understood by unauthorized users.</w:t>
+      </w:r>
+    </w:p>
+    <w:p>
+      <w:pPr>
+        <w:ind w:left="551"/>
+      </w:pPr>
+      <w:r>
+        <w:t>Encryption transforms readable data (plaintext) into unreadable data (ciphertext).</w:t>
+      </w:r>
+    </w:p>
+    <w:p>
+      <w:pPr>
+        <w:ind w:left="551"/>
+      </w:pPr>
+    </w:p>
+    <w:p>
+      <w:pPr>
         <w:pStyle w:val="NoSpacing"/>
         <w:ind w:firstLine="551"/>
         <w:rPr>
@@ -7239,7 +7224,7 @@
           <w:b/>
           <w:bCs/>
         </w:rPr>
-        <w:t>Confidentiality:</w:t>
+        <w:t>Data Integrity:</w:t>
       </w:r>
     </w:p>
     <w:p>
@@ -7247,7 +7232,7 @@
         <w:ind w:left="551"/>
       </w:pPr>
       <w:r>
-        <w:t>Ensure that the contents of a file cannot be understood by unauthorized users.</w:t>
+        <w:t>Prevent undetected modification of the file during storage or transmission.</w:t>
       </w:r>
     </w:p>
     <w:p>
@@ -7255,7 +7240,7 @@
         <w:ind w:left="551"/>
       </w:pPr>
       <w:r>
-        <w:t>Encryption transforms readable data (plaintext) into unreadable data (ciphertext).</w:t>
+        <w:t>While encryption alone doesn’t guarantee integrity,</w:t>
       </w:r>
     </w:p>
     <w:p>
@@ -7268,16 +7253,22 @@
         <w:pStyle w:val="NoSpacing"/>
         <w:ind w:firstLine="551"/>
         <w:rPr>
-          <w:b/>
           <w:bCs/>
         </w:rPr>
       </w:pPr>
       <w:r>
         <w:rPr>
-          <w:b/>
-          <w:bCs/>
-        </w:rPr>
-        <w:t>Data Integrity:</w:t>
+          <w:rStyle w:val="Strong"/>
+          <w:bCs w:val="0"/>
+        </w:rPr>
+        <w:t>Access Control</w:t>
+      </w:r>
+      <w:r>
+        <w:rPr>
+          <w:rStyle w:val="Strong"/>
+          <w:bCs w:val="0"/>
+        </w:rPr>
+        <w:t>:</w:t>
       </w:r>
     </w:p>
     <w:p>
@@ -7285,15 +7276,7 @@
         <w:ind w:left="551"/>
       </w:pPr>
       <w:r>
-        <w:t>Prevent undetected modification of the file during storage or transmission.</w:t>
-      </w:r>
-    </w:p>
-    <w:p>
-      <w:pPr>
-        <w:ind w:left="551"/>
-      </w:pPr>
-      <w:r>
-        <w:t>While encryption alone doesn’t guarantee integrity,</w:t>
+        <w:t>Only authorized users with the correct decryption key can access the file’s original content.</w:t>
       </w:r>
     </w:p>
     <w:p>
@@ -7314,7 +7297,7 @@
           <w:rStyle w:val="Strong"/>
           <w:bCs w:val="0"/>
         </w:rPr>
-        <w:t>Access Control</w:t>
+        <w:t>Secure Storage</w:t>
       </w:r>
       <w:r>
         <w:rPr>
@@ -7329,7 +7312,7 @@
         <w:ind w:left="551"/>
       </w:pPr>
       <w:r>
-        <w:t>Only authorized users with the correct decryption key can access the file’s original content.</w:t>
+        <w:t>Protect sensitive data stored on disk, such as user credentials, personal information, or business documents.</w:t>
       </w:r>
     </w:p>
     <w:p>
@@ -7348,13 +7331,15 @@
       <w:r>
         <w:rPr>
           <w:rStyle w:val="Strong"/>
+          <w:rFonts w:cstheme="minorHAnsi"/>
           <w:bCs w:val="0"/>
         </w:rPr>
-        <w:t>Secure Storage</w:t>
+        <w:t>Secure Transmission</w:t>
       </w:r>
       <w:r>
         <w:rPr>
           <w:rStyle w:val="Strong"/>
+          <w:rFonts w:cstheme="minorHAnsi"/>
           <w:bCs w:val="0"/>
         </w:rPr>
         <w:t>:</w:t>
@@ -7365,7 +7350,7 @@
         <w:ind w:left="551"/>
       </w:pPr>
       <w:r>
-        <w:t>Protect sensitive data stored on disk, such as user credentials, personal information, or business documents.</w:t>
+        <w:t>Ensure the file remains protected during network transmission, preventing eavesdropping.</w:t>
       </w:r>
     </w:p>
     <w:p>
@@ -7373,50 +7358,12 @@
         <w:ind w:left="551"/>
       </w:pPr>
     </w:p>
-    <w:p>
-      <w:pPr>
-        <w:pStyle w:val="NoSpacing"/>
-        <w:ind w:firstLine="551"/>
-        <w:rPr>
-          <w:bCs/>
-        </w:rPr>
-      </w:pPr>
-      <w:r>
-        <w:rPr>
-          <w:rStyle w:val="Strong"/>
-          <w:rFonts w:cstheme="minorHAnsi"/>
-          <w:bCs w:val="0"/>
-        </w:rPr>
-        <w:t>Secure Transmission</w:t>
-      </w:r>
-      <w:r>
-        <w:rPr>
-          <w:rStyle w:val="Strong"/>
-          <w:rFonts w:cstheme="minorHAnsi"/>
-          <w:bCs w:val="0"/>
-        </w:rPr>
-        <w:t>:</w:t>
-      </w:r>
-    </w:p>
-    <w:p>
-      <w:pPr>
-        <w:ind w:left="551"/>
-      </w:pPr>
-      <w:r>
-        <w:t>Ensure the file remains protected during network transmission, preventing eavesdropping.</w:t>
-      </w:r>
-    </w:p>
-    <w:p>
-      <w:pPr>
-        <w:ind w:left="551"/>
-      </w:pPr>
-    </w:p>
     <w:p/>
     <w:p>
       <w:pPr>
         <w:pStyle w:val="Heading2"/>
       </w:pPr>
-      <w:bookmarkStart w:id="8" w:name="_Toc205157586"/>
+      <w:bookmarkStart w:id="8" w:name="_Toc206087154"/>
       <w:r>
         <w:t xml:space="preserve">1.5 </w:t>
       </w:r>
@@ -7430,7 +7377,7 @@
         <w:pStyle w:val="Heading3"/>
         <w:ind w:firstLine="360"/>
       </w:pPr>
-      <w:bookmarkStart w:id="9" w:name="_Toc205157587"/>
+      <w:bookmarkStart w:id="9" w:name="_Toc206087155"/>
       <w:r>
         <w:t>1</w:t>
       </w:r>
@@ -7743,23 +7690,13 @@
         </w:rPr>
         <w:t xml:space="preserve"> with the </w:t>
       </w:r>
-      <w:proofErr w:type="spellStart"/>
       <w:r>
         <w:rPr>
           <w:b/>
           <w:bCs/>
           <w:lang w:val="en-GB"/>
         </w:rPr>
-        <w:t>WinBGIm</w:t>
-      </w:r>
-      <w:proofErr w:type="spellEnd"/>
-      <w:r>
-        <w:rPr>
-          <w:b/>
-          <w:bCs/>
-          <w:lang w:val="en-GB"/>
-        </w:rPr>
-        <w:t xml:space="preserve"> graphics library</w:t>
+        <w:t>WinBGIm graphics library</w:t>
       </w:r>
       <w:r>
         <w:rPr>
@@ -8141,7 +8078,7 @@
         <w:pStyle w:val="Heading3"/>
         <w:ind w:firstLine="540"/>
       </w:pPr>
-      <w:bookmarkStart w:id="10" w:name="_Toc205157588"/>
+      <w:bookmarkStart w:id="10" w:name="_Toc206087156"/>
       <w:r>
         <w:t>1</w:t>
       </w:r>
@@ -8263,7 +8200,7 @@
           <w:numId w:val="42"/>
         </w:numPr>
       </w:pPr>
-      <w:bookmarkStart w:id="11" w:name="_Toc205157589"/>
+      <w:bookmarkStart w:id="11" w:name="_Toc206087157"/>
       <w:r>
         <w:t>Methodology</w:t>
       </w:r>
@@ -8305,7 +8242,7 @@
           <w:lang w:val="en-GB"/>
         </w:rPr>
       </w:pPr>
-      <w:bookmarkStart w:id="12" w:name="_Toc205157590"/>
+      <w:bookmarkStart w:id="12" w:name="_Toc206087158"/>
       <w:r>
         <w:rPr>
           <w:lang w:val="en-GB"/>
@@ -8501,21 +8438,7 @@
         <w:rPr>
           <w:lang w:val="en-GB"/>
         </w:rPr>
-        <w:t xml:space="preserve">: Graphical user interface using </w:t>
-      </w:r>
-      <w:proofErr w:type="spellStart"/>
-      <w:r>
-        <w:rPr>
-          <w:lang w:val="en-GB"/>
-        </w:rPr>
-        <w:t>WinBGIm</w:t>
-      </w:r>
-      <w:proofErr w:type="spellEnd"/>
-      <w:r>
-        <w:rPr>
-          <w:lang w:val="en-GB"/>
-        </w:rPr>
-        <w:t>, history logging, sound feedback, file validation.</w:t>
+        <w:t>: Graphical user interface using WinBGIm, history logging, sound feedback, file validation.</w:t>
       </w:r>
     </w:p>
     <w:p>
@@ -8727,21 +8650,7 @@
         <w:rPr>
           <w:lang w:val="en-GB"/>
         </w:rPr>
-        <w:t xml:space="preserve"> Developed using the </w:t>
-      </w:r>
-      <w:proofErr w:type="spellStart"/>
-      <w:r>
-        <w:rPr>
-          <w:lang w:val="en-GB"/>
-        </w:rPr>
-        <w:t>WinBGIm</w:t>
-      </w:r>
-      <w:proofErr w:type="spellEnd"/>
-      <w:r>
-        <w:rPr>
-          <w:lang w:val="en-GB"/>
-        </w:rPr>
-        <w:t xml:space="preserve"> graphics library to allow user navigation, file selection, and visual feedback.</w:t>
+        <w:t xml:space="preserve"> Developed using the WinBGIm graphics library to allow user navigation, file selection, and visual feedback.</w:t>
       </w:r>
     </w:p>
     <w:p>
@@ -9159,21 +9068,7 @@
         <w:rPr>
           <w:lang w:val="en-GB"/>
         </w:rPr>
-        <w:t xml:space="preserve">Cross-platform GUI integration (beyond </w:t>
-      </w:r>
-      <w:proofErr w:type="spellStart"/>
-      <w:r>
-        <w:rPr>
-          <w:lang w:val="en-GB"/>
-        </w:rPr>
-        <w:t>graphics.h</w:t>
-      </w:r>
-      <w:proofErr w:type="spellEnd"/>
-      <w:r>
-        <w:rPr>
-          <w:lang w:val="en-GB"/>
-        </w:rPr>
-        <w:t>).</w:t>
+        <w:t>Cross-platform GUI integration (beyond graphics.h).</w:t>
       </w:r>
     </w:p>
     <w:p>
@@ -9187,10 +9082,10 @@
           <w:lang w:val="en-GB"/>
         </w:rPr>
         <w:drawing>
-          <wp:inline distT="0" distB="0" distL="0" distR="0" wp14:anchorId="201BF006" wp14:editId="74AE3EB8">
-            <wp:extent cx="3657600" cy="3657600"/>
-            <wp:effectExtent l="0" t="0" r="0" b="0"/>
-            <wp:docPr id="1115708768" name="Picture 1"/>
+          <wp:inline distT="0" distB="0" distL="0" distR="0" wp14:anchorId="253A01BD" wp14:editId="51B5602F">
+            <wp:extent cx="3444875" cy="3072765"/>
+            <wp:effectExtent l="0" t="0" r="3175" b="0"/>
+            <wp:docPr id="1638487640" name="Picture 1"/>
             <wp:cNvGraphicFramePr>
               <a:graphicFrameLocks xmlns:a="http://schemas.openxmlformats.org/drawingml/2006/main" noChangeAspect="1"/>
             </wp:cNvGraphicFramePr>
@@ -9219,7 +9114,7 @@
                   <pic:spPr bwMode="auto">
                     <a:xfrm>
                       <a:off x="0" y="0"/>
-                      <a:ext cx="3661242" cy="3661242"/>
+                      <a:ext cx="3444875" cy="3072765"/>
                     </a:xfrm>
                     <a:prstGeom prst="rect">
                       <a:avLst/>
@@ -9245,34 +9140,22 @@
       <w:r>
         <w:t xml:space="preserve">Fig 1: agile modular prototyping </w:t>
       </w:r>
-      <w:fldSimple w:instr=" SEQ Fig_1:_agile_modular_prototyping \* ARABIC ">
-        <w:r>
-          <w:rPr>
-            <w:noProof/>
-          </w:rPr>
-          <w:t>1</w:t>
-        </w:r>
-        <w:bookmarkEnd w:id="13"/>
-      </w:fldSimple>
+      <w:bookmarkEnd w:id="13"/>
     </w:p>
     <w:p>
       <w:pPr>
         <w:pStyle w:val="Heading2"/>
-        <w:numPr>
-          <w:ilvl w:val="1"/>
-          <w:numId w:val="42"/>
-        </w:numPr>
-        <w:rPr>
-          <w:lang w:val="en-GB"/>
-        </w:rPr>
-      </w:pPr>
-      <w:bookmarkStart w:id="14" w:name="_Toc205157591"/>
+        <w:rPr>
+          <w:lang w:val="en-GB"/>
+        </w:rPr>
+      </w:pPr>
+      <w:bookmarkStart w:id="14" w:name="_Toc206087159"/>
       <w:r>
         <w:rPr>
           <w:lang w:val="en-GB"/>
         </w:rPr>
         <w:lastRenderedPageBreak/>
-        <w:t>Project Timeline</w:t>
+        <w:t>2.2 Gantt chart</w:t>
       </w:r>
       <w:bookmarkEnd w:id="14"/>
     </w:p>
@@ -9288,9 +9171,9 @@
           <w:lang w:val="en-GB"/>
         </w:rPr>
         <w:drawing>
-          <wp:inline distT="0" distB="0" distL="0" distR="0" wp14:anchorId="5C90B730" wp14:editId="76D7887C">
-            <wp:extent cx="5923915" cy="2584450"/>
-            <wp:effectExtent l="0" t="0" r="635" b="6350"/>
+          <wp:inline distT="0" distB="0" distL="0" distR="0" wp14:anchorId="5C90B730" wp14:editId="319DCE32">
+            <wp:extent cx="7690168" cy="5475445"/>
+            <wp:effectExtent l="2540" t="0" r="8890" b="8890"/>
             <wp:docPr id="541616695" name="Picture 1"/>
             <wp:cNvGraphicFramePr>
               <a:graphicFrameLocks xmlns:a="http://schemas.openxmlformats.org/drawingml/2006/main" noChangeAspect="1"/>
@@ -9318,9 +9201,9 @@
                     </a:stretch>
                   </pic:blipFill>
                   <pic:spPr bwMode="auto">
-                    <a:xfrm>
+                    <a:xfrm rot="5400000">
                       <a:off x="0" y="0"/>
-                      <a:ext cx="5923915" cy="2584450"/>
+                      <a:ext cx="7711983" cy="5490977"/>
                     </a:xfrm>
                     <a:prstGeom prst="rect">
                       <a:avLst/>
@@ -9364,7 +9247,7 @@
           <w:spacing w:val="-4"/>
         </w:rPr>
       </w:pPr>
-      <w:bookmarkStart w:id="15" w:name="_Toc205157592"/>
+      <w:bookmarkStart w:id="15" w:name="_Toc206087160"/>
       <w:r>
         <w:lastRenderedPageBreak/>
         <w:t xml:space="preserve">2.3 </w:t>
@@ -9930,25 +9813,9 @@
       </w:pPr>
       <w:bookmarkStart w:id="16" w:name="_Toc203950372"/>
       <w:r>
-        <w:t xml:space="preserve">Fig 2: Table of file encryptor in </w:t>
-      </w:r>
-      <w:proofErr w:type="spellStart"/>
-      <w:r>
-        <w:t>c++</w:t>
-      </w:r>
-      <w:proofErr w:type="spellEnd"/>
-      <w:r>
-        <w:t xml:space="preserve"> </w:t>
-      </w:r>
-      <w:fldSimple w:instr=" SEQ Fig_2:_Table_of_file_encryptor_in_c++ \* ARABIC ">
-        <w:r>
-          <w:rPr>
-            <w:noProof/>
-          </w:rPr>
-          <w:t>1</w:t>
-        </w:r>
-        <w:bookmarkEnd w:id="16"/>
-      </w:fldSimple>
+        <w:t xml:space="preserve">Fig 2: Table of file encryptor in c++ </w:t>
+      </w:r>
+      <w:bookmarkEnd w:id="16"/>
     </w:p>
     <w:p>
       <w:pPr>
@@ -9967,7 +9834,7 @@
           <w:rFonts w:cstheme="minorHAnsi"/>
         </w:rPr>
       </w:pPr>
-      <w:bookmarkStart w:id="17" w:name="_Toc205157593"/>
+      <w:bookmarkStart w:id="17" w:name="_Toc206087161"/>
       <w:r>
         <w:rPr>
           <w:rFonts w:cstheme="minorHAnsi"/>
@@ -9991,7 +9858,7 @@
           <w:szCs w:val="32"/>
         </w:rPr>
       </w:pPr>
-      <w:bookmarkStart w:id="18" w:name="_Toc205157594"/>
+      <w:bookmarkStart w:id="18" w:name="_Toc206087162"/>
       <w:r>
         <w:rPr>
           <w:rFonts w:cstheme="minorHAnsi"/>
@@ -10069,23 +9936,7 @@
           <w:rFonts w:cstheme="minorHAnsi"/>
           <w:lang w:val="en-GB"/>
         </w:rPr>
-        <w:t xml:space="preserve">: Built with </w:t>
-      </w:r>
-      <w:proofErr w:type="spellStart"/>
-      <w:r>
-        <w:rPr>
-          <w:rFonts w:cstheme="minorHAnsi"/>
-          <w:lang w:val="en-GB"/>
-        </w:rPr>
-        <w:t>WinBGIm</w:t>
-      </w:r>
-      <w:proofErr w:type="spellEnd"/>
-      <w:r>
-        <w:rPr>
-          <w:rFonts w:cstheme="minorHAnsi"/>
-          <w:lang w:val="en-GB"/>
-        </w:rPr>
-        <w:t>, provides main menu, animations, file dialog.</w:t>
+        <w:t>: Built with WinBGIm, provides main menu, animations, file dialog.</w:t>
       </w:r>
     </w:p>
     <w:p>
@@ -10297,15 +10148,28 @@
       <w:r>
         <w:t xml:space="preserve">Fig: 3: system architecture </w:t>
       </w:r>
-      <w:fldSimple w:instr=" SEQ Fig:_3:_system_architecture \* ARABIC ">
-        <w:r>
-          <w:rPr>
-            <w:noProof/>
-          </w:rPr>
-          <w:t>1</w:t>
-        </w:r>
-        <w:bookmarkEnd w:id="19"/>
-      </w:fldSimple>
+      <w:r>
+        <w:fldChar w:fldCharType="begin"/>
+      </w:r>
+      <w:r>
+        <w:instrText xml:space="preserve"> SEQ Fig:_3:_system_architecture \* ARABIC </w:instrText>
+      </w:r>
+      <w:r>
+        <w:fldChar w:fldCharType="separate"/>
+      </w:r>
+      <w:r>
+        <w:rPr>
+          <w:noProof/>
+        </w:rPr>
+        <w:t>1</w:t>
+      </w:r>
+      <w:bookmarkEnd w:id="19"/>
+      <w:r>
+        <w:rPr>
+          <w:noProof/>
+        </w:rPr>
+        <w:fldChar w:fldCharType="end"/>
+      </w:r>
     </w:p>
     <w:p>
       <w:pPr>
@@ -10337,7 +10201,7 @@
           <w:szCs w:val="28"/>
         </w:rPr>
       </w:pPr>
-      <w:bookmarkStart w:id="20" w:name="_Toc205157595"/>
+      <w:bookmarkStart w:id="20" w:name="_Toc206087163"/>
       <w:r>
         <w:rPr>
           <w:rFonts w:cstheme="minorHAnsi"/>
@@ -10451,15 +10315,7 @@
       <w:r>
         <w:t xml:space="preserve">Fig 4:  Flowchart of file encryptor in c </w:t>
       </w:r>
-      <w:fldSimple w:instr=" SEQ Fig_4:__Flowchart_of_file_encryptor_in_c \* ARABIC ">
-        <w:r>
-          <w:rPr>
-            <w:noProof/>
-          </w:rPr>
-          <w:t>1</w:t>
-        </w:r>
-        <w:bookmarkEnd w:id="21"/>
-      </w:fldSimple>
+      <w:bookmarkEnd w:id="21"/>
     </w:p>
     <w:p>
       <w:pPr>
@@ -10483,7 +10339,7 @@
           <w:rFonts w:cstheme="minorHAnsi"/>
         </w:rPr>
       </w:pPr>
-      <w:bookmarkStart w:id="22" w:name="_Toc205157596"/>
+      <w:bookmarkStart w:id="22" w:name="_Toc206087164"/>
       <w:r>
         <w:rPr>
           <w:rFonts w:cstheme="minorHAnsi"/>
@@ -10502,7 +10358,7 @@
           <w:szCs w:val="28"/>
         </w:rPr>
       </w:pPr>
-      <w:bookmarkStart w:id="23" w:name="_Toc205157597"/>
+      <w:bookmarkStart w:id="23" w:name="_Toc206087165"/>
       <w:r>
         <w:rPr>
           <w:rFonts w:cstheme="minorHAnsi"/>
@@ -10620,25 +10476,9 @@
       </w:pPr>
       <w:bookmarkStart w:id="24" w:name="_Toc203950417"/>
       <w:r>
-        <w:t xml:space="preserve">Fig 5: class diagram of file encryptor </w:t>
-      </w:r>
-      <w:proofErr w:type="spellStart"/>
-      <w:r>
-        <w:t>i</w:t>
-      </w:r>
-      <w:proofErr w:type="spellEnd"/>
-      <w:r>
-        <w:t xml:space="preserve"> </w:t>
-      </w:r>
-      <w:fldSimple w:instr=" SEQ Fig_5:_class_diagram_of_file_encryptor_i \* ARABIC ">
-        <w:r>
-          <w:rPr>
-            <w:noProof/>
-          </w:rPr>
-          <w:t>1</w:t>
-        </w:r>
-        <w:bookmarkEnd w:id="24"/>
-      </w:fldSimple>
+        <w:t>Fig 5: class diagram of file encryptor</w:t>
+      </w:r>
+      <w:bookmarkEnd w:id="24"/>
     </w:p>
     <w:p>
       <w:pPr>
@@ -10681,7 +10521,7 @@
           <w:rFonts w:cstheme="minorHAnsi"/>
         </w:rPr>
       </w:pPr>
-      <w:bookmarkStart w:id="25" w:name="_Toc205157598"/>
+      <w:bookmarkStart w:id="25" w:name="_Toc206087166"/>
       <w:r>
         <w:rPr>
           <w:rFonts w:cstheme="minorHAnsi"/>
@@ -11314,25 +11154,15 @@
       </w:pPr>
       <w:bookmarkStart w:id="26" w:name="_Toc203950447"/>
       <w:r>
-        <w:t xml:space="preserve">Fig 6: use case diagram of file </w:t>
-      </w:r>
-      <w:proofErr w:type="spellStart"/>
-      <w:r>
-        <w:t>encrypto</w:t>
-      </w:r>
-      <w:proofErr w:type="spellEnd"/>
+        <w:t>Fig 6: use case diagram of file encrypto</w:t>
+      </w:r>
+      <w:r>
+        <w:t>r</w:t>
+      </w:r>
       <w:r>
         <w:t xml:space="preserve"> </w:t>
       </w:r>
-      <w:fldSimple w:instr=" SEQ Fig_6:_use_case_diagram_of_file_encrypto \* ARABIC ">
-        <w:r>
-          <w:rPr>
-            <w:noProof/>
-          </w:rPr>
-          <w:t>1</w:t>
-        </w:r>
-        <w:bookmarkEnd w:id="26"/>
-      </w:fldSimple>
+      <w:bookmarkEnd w:id="26"/>
     </w:p>
     <w:p>
       <w:pPr>
@@ -11359,7 +11189,7 @@
           <w:szCs w:val="28"/>
         </w:rPr>
       </w:pPr>
-      <w:bookmarkStart w:id="27" w:name="_Toc205157599"/>
+      <w:bookmarkStart w:id="27" w:name="_Toc206087167"/>
       <w:r>
         <w:rPr>
           <w:rFonts w:cstheme="minorHAnsi"/>
@@ -11458,25 +11288,12 @@
       </w:pPr>
       <w:bookmarkStart w:id="28" w:name="_Toc203950456"/>
       <w:r>
-        <w:t xml:space="preserve">Fig 7: Activity diagram of file </w:t>
-      </w:r>
-      <w:proofErr w:type="spellStart"/>
-      <w:r>
-        <w:t>encrypto</w:t>
-      </w:r>
-      <w:proofErr w:type="spellEnd"/>
-      <w:r>
-        <w:t xml:space="preserve"> </w:t>
-      </w:r>
-      <w:fldSimple w:instr=" SEQ Fig_7:_Activity_diagram_of_file_encrypto \* ARABIC ">
-        <w:r>
-          <w:rPr>
-            <w:noProof/>
-          </w:rPr>
-          <w:t>1</w:t>
-        </w:r>
-        <w:bookmarkEnd w:id="28"/>
-      </w:fldSimple>
+        <w:t>Fig 7: Activity diagram of file encrypto</w:t>
+      </w:r>
+      <w:bookmarkEnd w:id="28"/>
+      <w:r>
+        <w:t>r</w:t>
+      </w:r>
     </w:p>
     <w:p>
       <w:pPr>
@@ -11486,7 +11303,7 @@
           <w:szCs w:val="28"/>
         </w:rPr>
       </w:pPr>
-      <w:bookmarkStart w:id="29" w:name="_Toc205157600"/>
+      <w:bookmarkStart w:id="29" w:name="_Toc206087168"/>
       <w:r>
         <w:rPr>
           <w:rFonts w:cstheme="minorHAnsi"/>
@@ -11592,25 +11409,12 @@
       </w:pPr>
       <w:bookmarkStart w:id="30" w:name="_Toc203950463"/>
       <w:r>
-        <w:t xml:space="preserve">Fig 8: Sequence Diagram of file </w:t>
-      </w:r>
-      <w:proofErr w:type="spellStart"/>
-      <w:r>
-        <w:t>encrypto</w:t>
-      </w:r>
-      <w:proofErr w:type="spellEnd"/>
-      <w:r>
-        <w:t xml:space="preserve"> </w:t>
-      </w:r>
-      <w:fldSimple w:instr=" SEQ Fig_8:_Sequence_Diagram_of_file_encrypto \* ARABIC ">
-        <w:r>
-          <w:rPr>
-            <w:noProof/>
-          </w:rPr>
-          <w:t>1</w:t>
-        </w:r>
-        <w:bookmarkEnd w:id="30"/>
-      </w:fldSimple>
+        <w:t>Fig 8: Sequence Diagram of file encrypto</w:t>
+      </w:r>
+      <w:bookmarkEnd w:id="30"/>
+      <w:r>
+        <w:t>r</w:t>
+      </w:r>
     </w:p>
     <w:p>
       <w:pPr>
@@ -11643,7 +11447,7 @@
           <w:szCs w:val="28"/>
         </w:rPr>
       </w:pPr>
-      <w:bookmarkStart w:id="31" w:name="_Toc205157601"/>
+      <w:bookmarkStart w:id="31" w:name="_Toc206087169"/>
       <w:r>
         <w:rPr>
           <w:rFonts w:cstheme="minorHAnsi"/>
@@ -12288,7 +12092,6 @@
         </w:rPr>
         <w:t xml:space="preserve">, </w:t>
       </w:r>
-      <w:proofErr w:type="gramStart"/>
       <w:r>
         <w:rPr>
           <w:rFonts w:cstheme="minorHAnsi"/>
@@ -12296,17 +12099,7 @@
           <w:bCs/>
           <w:lang w:val="en-GB"/>
         </w:rPr>
-        <w:t>Code::</w:t>
-      </w:r>
-      <w:proofErr w:type="gramEnd"/>
-      <w:r>
-        <w:rPr>
-          <w:rFonts w:cstheme="minorHAnsi"/>
-          <w:b/>
-          <w:bCs/>
-          <w:lang w:val="en-GB"/>
-        </w:rPr>
-        <w:t>Blocks</w:t>
+        <w:t>Code::Blocks</w:t>
       </w:r>
       <w:r>
         <w:rPr>
@@ -12403,7 +12196,7 @@
           <w:szCs w:val="28"/>
         </w:rPr>
       </w:pPr>
-      <w:bookmarkStart w:id="32" w:name="_Toc205157602"/>
+      <w:bookmarkStart w:id="32" w:name="_Toc206087170"/>
       <w:r>
         <w:rPr>
           <w:rFonts w:cstheme="minorHAnsi"/>
@@ -12808,19 +12601,29 @@
       </w:pPr>
       <w:bookmarkStart w:id="33" w:name="_Toc203950469"/>
       <w:r>
-        <w:t xml:space="preserve">Fig 9: Table of Role &amp; Responsibilities </w:t>
-      </w:r>
-      <w:fldSimple w:instr=" SEQ Fig_9:_Table_of_Role_&amp;_Responsibilities \* ARABIC ">
-        <w:r>
-          <w:rPr>
-            <w:noProof/>
-          </w:rPr>
-          <w:t>1</w:t>
-        </w:r>
-        <w:bookmarkEnd w:id="33"/>
-      </w:fldSimple>
-    </w:p>
-    <w:p/>
+        <w:t>Fig 9: Table of Role &amp; Responsibilities</w:t>
+      </w:r>
+      <w:bookmarkEnd w:id="33"/>
+    </w:p>
+    <w:p>
+      <w:pPr>
+        <w:widowControl/>
+        <w:autoSpaceDE/>
+        <w:autoSpaceDN/>
+        <w:spacing w:after="160" w:line="259" w:lineRule="auto"/>
+        <w:rPr>
+          <w:rFonts w:cstheme="minorHAnsi"/>
+          <w:lang w:val="en-GB"/>
+        </w:rPr>
+      </w:pPr>
+      <w:r>
+        <w:rPr>
+          <w:rFonts w:cstheme="minorHAnsi"/>
+          <w:lang w:val="en-GB"/>
+        </w:rPr>
+        <w:br w:type="page"/>
+      </w:r>
+    </w:p>
     <w:p>
       <w:pPr>
         <w:pStyle w:val="Heading1"/>
@@ -12835,11 +12638,12 @@
           <w:rFonts w:cstheme="minorHAnsi"/>
         </w:rPr>
       </w:pPr>
-      <w:bookmarkStart w:id="34" w:name="_Toc205157603"/>
-      <w:r>
-        <w:rPr>
-          <w:rFonts w:cstheme="minorHAnsi"/>
-        </w:rPr>
+      <w:bookmarkStart w:id="34" w:name="_Toc206087171"/>
+      <w:r>
+        <w:rPr>
+          <w:rFonts w:cstheme="minorHAnsi"/>
+        </w:rPr>
+        <w:lastRenderedPageBreak/>
         <w:t>Testing</w:t>
       </w:r>
       <w:r>
@@ -12884,7 +12688,7 @@
           <w:lang w:val="en-GB"/>
         </w:rPr>
       </w:pPr>
-      <w:bookmarkStart w:id="35" w:name="_Toc205157604"/>
+      <w:bookmarkStart w:id="35" w:name="_Toc206087172"/>
       <w:r>
         <w:rPr>
           <w:lang w:val="en-GB"/>
@@ -13013,21 +12817,12 @@
     </w:p>
     <w:p>
       <w:pPr>
-        <w:ind w:left="720"/>
-        <w:rPr>
-          <w:rFonts w:cstheme="minorHAnsi"/>
-          <w:lang w:val="en-GB"/>
-        </w:rPr>
-      </w:pPr>
-    </w:p>
-    <w:p>
-      <w:pPr>
         <w:pStyle w:val="Heading2"/>
         <w:rPr>
           <w:lang w:val="en-GB"/>
         </w:rPr>
       </w:pPr>
-      <w:bookmarkStart w:id="36" w:name="_Toc205157605"/>
+      <w:bookmarkStart w:id="36" w:name="_Toc206087173"/>
       <w:r>
         <w:rPr>
           <w:lang w:val="en-GB"/>
@@ -13211,15 +13006,7 @@
                 <w:rFonts w:cstheme="minorHAnsi"/>
                 <w:lang w:val="en-GB"/>
               </w:rPr>
-              <w:t xml:space="preserve">Encrypt valid </w:t>
-            </w:r>
-            <w:r>
-              <w:rPr>
-                <w:rFonts w:cstheme="minorHAnsi"/>
-                <w:lang w:val="en-GB"/>
-              </w:rPr>
-              <w:lastRenderedPageBreak/>
-              <w:t>file</w:t>
+              <w:t>Encrypt valid file</w:t>
             </w:r>
           </w:p>
         </w:tc>
@@ -13241,16 +13028,7 @@
                 <w:rFonts w:cstheme="minorHAnsi"/>
                 <w:lang w:val="en-GB"/>
               </w:rPr>
-              <w:lastRenderedPageBreak/>
-              <w:t xml:space="preserve">Select a .txt file and </w:t>
-            </w:r>
-            <w:r>
-              <w:rPr>
-                <w:rFonts w:cstheme="minorHAnsi"/>
-                <w:lang w:val="en-GB"/>
-              </w:rPr>
-              <w:lastRenderedPageBreak/>
-              <w:t>encrypt it</w:t>
+              <w:t>Select a .txt file and encrypt it</w:t>
             </w:r>
           </w:p>
         </w:tc>
@@ -13272,16 +13050,7 @@
                 <w:rFonts w:cstheme="minorHAnsi"/>
                 <w:lang w:val="en-GB"/>
               </w:rPr>
-              <w:lastRenderedPageBreak/>
-              <w:t xml:space="preserve">Encrypted file </w:t>
-            </w:r>
-            <w:r>
-              <w:rPr>
-                <w:rFonts w:cstheme="minorHAnsi"/>
-                <w:lang w:val="en-GB"/>
-              </w:rPr>
-              <w:lastRenderedPageBreak/>
-              <w:t>(encrypted_filename.txt) is created</w:t>
+              <w:t>Encrypted file (encrypted_filename.txt) is created</w:t>
             </w:r>
           </w:p>
         </w:tc>
@@ -13303,7 +13072,6 @@
                 <w:rFonts w:cstheme="minorHAnsi"/>
                 <w:lang w:val="en-GB"/>
               </w:rPr>
-              <w:lastRenderedPageBreak/>
               <w:t xml:space="preserve">   </w:t>
             </w:r>
             <w:r>
@@ -13746,18 +13514,10 @@
       <w:bookmarkStart w:id="37" w:name="_Toc203950001"/>
       <w:bookmarkStart w:id="38" w:name="_Toc203950479"/>
       <w:r>
-        <w:t xml:space="preserve">Fig 10: test cases </w:t>
-      </w:r>
-      <w:fldSimple w:instr=" SEQ Fig_10:_test_cases \* ARABIC ">
-        <w:r>
-          <w:rPr>
-            <w:noProof/>
-          </w:rPr>
-          <w:t>1</w:t>
-        </w:r>
-        <w:bookmarkEnd w:id="37"/>
-        <w:bookmarkEnd w:id="38"/>
-      </w:fldSimple>
+        <w:t>Fig 10: test cases</w:t>
+      </w:r>
+      <w:bookmarkEnd w:id="37"/>
+      <w:bookmarkEnd w:id="38"/>
     </w:p>
     <w:p>
       <w:pPr>
@@ -13766,7 +13526,7 @@
           <w:lang w:val="en-GB"/>
         </w:rPr>
       </w:pPr>
-      <w:bookmarkStart w:id="39" w:name="_Toc205157606"/>
+      <w:bookmarkStart w:id="39" w:name="_Toc206087174"/>
       <w:r>
         <w:rPr>
           <w:lang w:val="en-GB"/>
@@ -14034,7 +13794,15 @@
           <w:lang w:val="en-GB"/>
         </w:rPr>
         <w:noBreakHyphen/>
-        <w:t>check whether encryption/decryption actions were recorded accurately.</w:t>
+        <w:t xml:space="preserve">check whether encryption/decryption actions </w:t>
+      </w:r>
+      <w:r>
+        <w:rPr>
+          <w:rFonts w:cstheme="minorHAnsi"/>
+          <w:lang w:val="en-GB"/>
+        </w:rPr>
+        <w:lastRenderedPageBreak/>
+        <w:t>were recorded accurately.</w:t>
       </w:r>
     </w:p>
     <w:p>
@@ -14094,7 +13862,7 @@
           <w:rFonts w:cstheme="minorHAnsi"/>
         </w:rPr>
       </w:pPr>
-      <w:bookmarkStart w:id="40" w:name="_Toc205157607"/>
+      <w:bookmarkStart w:id="40" w:name="_Toc206087175"/>
       <w:r>
         <w:rPr>
           <w:rFonts w:cstheme="minorHAnsi"/>
@@ -14136,21 +13904,29 @@
         <w:rPr>
           <w:lang w:val="en-GB" w:eastAsia="en-GB"/>
         </w:rPr>
-        <w:t xml:space="preserve">Through the process of reading file content, applying the Caesar Cipher transformation, and writing the encrypted or decrypted output to a new file, we gained practical experience in file handling, user interaction, and implementing logical operations in C++. Additionally, we integrated a graphical user interface using the </w:t>
-      </w:r>
-      <w:proofErr w:type="spellStart"/>
-      <w:r>
+        <w:t>Through the process of reading file content, applying the Caesar Cipher transformation, and writing the encrypted or decrypted output to a new file, we gained practical experience in file handling, user interaction, and implementing logical operations in C++. Additionally, we integrated a graphical user interface using the WinBGIm library, along with sound and visual feedback, to enhance user experience.</w:t>
+      </w:r>
+    </w:p>
+    <w:p>
+      <w:pPr>
+        <w:ind w:left="360"/>
         <w:rPr>
           <w:lang w:val="en-GB" w:eastAsia="en-GB"/>
         </w:rPr>
-        <w:t>WinBGIm</w:t>
-      </w:r>
-      <w:proofErr w:type="spellEnd"/>
-      <w:r>
+      </w:pPr>
+    </w:p>
+    <w:p>
+      <w:pPr>
+        <w:ind w:left="360"/>
         <w:rPr>
           <w:lang w:val="en-GB" w:eastAsia="en-GB"/>
         </w:rPr>
-        <w:t xml:space="preserve"> library, along with sound and visual feedback, to enhance user experience.</w:t>
+      </w:pPr>
+      <w:r>
+        <w:rPr>
+          <w:lang w:val="en-GB" w:eastAsia="en-GB"/>
+        </w:rPr>
+        <w:t>Overall, this project provided us with a solid foundation in understanding how cryptographic systems function and how security features can be integrated into real-world applications. It has also prepared us to explore more complex encryption techniques and data protection strategies in future projects.</w:t>
       </w:r>
     </w:p>
     <w:p>
@@ -14160,20 +13936,6 @@
           <w:lang w:val="en-GB" w:eastAsia="en-GB"/>
         </w:rPr>
       </w:pPr>
-    </w:p>
-    <w:p>
-      <w:pPr>
-        <w:ind w:left="360"/>
-        <w:rPr>
-          <w:lang w:val="en-GB" w:eastAsia="en-GB"/>
-        </w:rPr>
-      </w:pPr>
-      <w:r>
-        <w:rPr>
-          <w:lang w:val="en-GB" w:eastAsia="en-GB"/>
-        </w:rPr>
-        <w:t>Overall, this project provided us with a solid foundation in understanding how cryptographic systems function and how security features can be integrated into real-world applications. It has also prepared us to explore more complex encryption techniques and data protection strategies in future projects.</w:t>
-      </w:r>
     </w:p>
     <w:p>
       <w:pPr>
@@ -14187,7 +13949,7 @@
           <w:szCs w:val="28"/>
         </w:rPr>
       </w:pPr>
-      <w:bookmarkStart w:id="41" w:name="_Toc205157608"/>
+      <w:bookmarkStart w:id="41" w:name="_Toc206087176"/>
       <w:r>
         <w:rPr>
           <w:rFonts w:cstheme="minorHAnsi"/>
@@ -14199,187 +13961,99 @@
     </w:p>
     <w:p>
       <w:pPr>
+        <w:pStyle w:val="NoSpacing"/>
         <w:numPr>
           <w:ilvl w:val="0"/>
-          <w:numId w:val="32"/>
+          <w:numId w:val="46"/>
         </w:numPr>
-        <w:rPr>
-          <w:lang w:val="en-GB"/>
-        </w:rPr>
-      </w:pPr>
-      <w:proofErr w:type="spellStart"/>
-      <w:r>
-        <w:rPr>
-          <w:lang w:val="en-GB"/>
-        </w:rPr>
-        <w:t>TutorialsPoint</w:t>
-      </w:r>
-      <w:proofErr w:type="spellEnd"/>
-      <w:r>
-        <w:rPr>
-          <w:lang w:val="en-GB"/>
-        </w:rPr>
-        <w:t xml:space="preserve">. </w:t>
-      </w:r>
-    </w:p>
-    <w:p>
-      <w:pPr>
-        <w:numPr>
-          <w:ilvl w:val="1"/>
-          <w:numId w:val="33"/>
-        </w:numPr>
-        <w:rPr>
-          <w:lang w:val="en-GB"/>
-        </w:rPr>
-      </w:pPr>
+      </w:pPr>
+      <w:r>
+        <w:t xml:space="preserve">TutorialsPoint. </w:t>
+      </w:r>
+      <w:r>
+        <w:rPr>
+          <w:rStyle w:val="Emphasis"/>
+        </w:rPr>
+        <w:t>Caesar Cipher Algorithm in C++</w:t>
+      </w:r>
+      <w:r>
+        <w:t xml:space="preserve">. Available: </w:t>
+      </w:r>
       <w:hyperlink r:id="rId18" w:history="1">
         <w:r>
           <w:rPr>
             <w:rStyle w:val="Hyperlink"/>
-            <w:lang w:val="en-GB"/>
-          </w:rPr>
-          <w:t>Caesar Cipher Algorithm in C++</w:t>
+          </w:rPr>
+          <w:t>https://www.tutorialspoint.com/caesar-cipher-in-cplusplus</w:t>
         </w:r>
       </w:hyperlink>
-    </w:p>
-    <w:p>
-      <w:pPr>
+      <w:r>
+        <w:t>.</w:t>
+      </w:r>
+    </w:p>
+    <w:p>
+      <w:pPr>
+        <w:pStyle w:val="NoSpacing"/>
         <w:numPr>
           <w:ilvl w:val="0"/>
-          <w:numId w:val="32"/>
+          <w:numId w:val="46"/>
         </w:numPr>
-        <w:rPr>
-          <w:lang w:val="en-GB"/>
-        </w:rPr>
-      </w:pPr>
-      <w:proofErr w:type="spellStart"/>
-      <w:r>
-        <w:rPr>
-          <w:lang w:val="en-GB"/>
-        </w:rPr>
-        <w:t>WinBGIm</w:t>
-      </w:r>
-      <w:proofErr w:type="spellEnd"/>
-      <w:r>
-        <w:rPr>
-          <w:lang w:val="en-GB"/>
-        </w:rPr>
-        <w:t xml:space="preserve"> Documentation. </w:t>
-      </w:r>
-    </w:p>
-    <w:p>
-      <w:pPr>
-        <w:pStyle w:val="ListParagraph"/>
-        <w:numPr>
-          <w:ilvl w:val="1"/>
-          <w:numId w:val="33"/>
-        </w:numPr>
-        <w:rPr>
-          <w:lang w:val="en-GB"/>
-        </w:rPr>
-      </w:pPr>
+      </w:pPr>
+      <w:r>
+        <w:t xml:space="preserve">WinBGIm Documentation. </w:t>
+      </w:r>
+      <w:r>
+        <w:rPr>
+          <w:rStyle w:val="Emphasis"/>
+        </w:rPr>
+        <w:t>WinBGIm Graphics Library</w:t>
+      </w:r>
+      <w:r>
+        <w:t xml:space="preserve">. Available: </w:t>
+      </w:r>
       <w:hyperlink r:id="rId19" w:history="1">
-        <w:proofErr w:type="spellStart"/>
         <w:r>
           <w:rPr>
             <w:rStyle w:val="Hyperlink"/>
-            <w:lang w:val="en-GB"/>
-          </w:rPr>
-          <w:t>WinBGIm</w:t>
-        </w:r>
-        <w:proofErr w:type="spellEnd"/>
-        <w:r>
-          <w:rPr>
-            <w:rStyle w:val="Hyperlink"/>
-            <w:lang w:val="en-GB"/>
-          </w:rPr>
-          <w:t xml:space="preserve"> graphics library</w:t>
+          </w:rPr>
+          <w:t>http://winbgim.codecutter.org/</w:t>
         </w:r>
       </w:hyperlink>
-    </w:p>
-    <w:p>
-      <w:pPr>
+      <w:r>
+        <w:t xml:space="preserve">. </w:t>
+      </w:r>
+    </w:p>
+    <w:p>
+      <w:pPr>
+        <w:pStyle w:val="NoSpacing"/>
         <w:numPr>
           <w:ilvl w:val="0"/>
-          <w:numId w:val="32"/>
+          <w:numId w:val="46"/>
         </w:numPr>
-        <w:rPr>
-          <w:lang w:val="en-GB"/>
-        </w:rPr>
-      </w:pPr>
-      <w:proofErr w:type="spellStart"/>
-      <w:r>
-        <w:rPr>
-          <w:lang w:val="en-GB"/>
-        </w:rPr>
-        <w:t>GeeksforGeeks</w:t>
-      </w:r>
-      <w:proofErr w:type="spellEnd"/>
-      <w:r>
-        <w:rPr>
-          <w:lang w:val="en-GB"/>
-        </w:rPr>
+      </w:pPr>
+      <w:r>
+        <w:t xml:space="preserve">GeeksforGeeks. </w:t>
+      </w:r>
+      <w:r>
+        <w:rPr>
+          <w:rStyle w:val="Emphasis"/>
+        </w:rPr>
+        <w:t>File Handling in C++</w:t>
+      </w:r>
+      <w:r>
+        <w:t xml:space="preserve">. Available: </w:t>
+      </w:r>
+      <w:hyperlink r:id="rId20" w:history="1">
+        <w:r>
+          <w:rPr>
+            <w:rStyle w:val="Hyperlink"/>
+          </w:rPr>
+          <w:t>https://www.geeksforgeeks.org/file-handling-in-cpp/</w:t>
+        </w:r>
+      </w:hyperlink>
+      <w:r>
         <w:t xml:space="preserve">. </w:t>
       </w:r>
-    </w:p>
-    <w:p>
-      <w:pPr>
-        <w:pStyle w:val="ListParagraph"/>
-        <w:numPr>
-          <w:ilvl w:val="1"/>
-          <w:numId w:val="33"/>
-        </w:numPr>
-        <w:rPr>
-          <w:lang w:val="en-GB"/>
-        </w:rPr>
-      </w:pPr>
-      <w:hyperlink r:id="rId20" w:history="1">
-        <w:r>
-          <w:rPr>
-            <w:rStyle w:val="Hyperlink"/>
-            <w:lang w:val="en-GB"/>
-          </w:rPr>
-          <w:t>File Handling in C++</w:t>
-        </w:r>
-      </w:hyperlink>
-    </w:p>
-    <w:p>
-      <w:pPr>
-        <w:numPr>
-          <w:ilvl w:val="0"/>
-          <w:numId w:val="32"/>
-        </w:numPr>
-        <w:rPr>
-          <w:lang w:val="en-GB"/>
-        </w:rPr>
-      </w:pPr>
-      <w:r>
-        <w:rPr>
-          <w:lang w:val="en-GB"/>
-        </w:rPr>
-        <w:t>GitHub Repositories and Community Forums for code structure and implementation tips.</w:t>
-      </w:r>
-    </w:p>
-    <w:p>
-      <w:pPr>
-        <w:rPr>
-          <w:lang w:val="en-GB"/>
-        </w:rPr>
-      </w:pPr>
-    </w:p>
-    <w:p>
-      <w:pPr>
-        <w:rPr>
-          <w:lang w:val="en-GB"/>
-        </w:rPr>
-      </w:pPr>
-    </w:p>
-    <w:p>
-      <w:pPr>
-        <w:rPr>
-          <w:lang w:val="en-GB"/>
-        </w:rPr>
-      </w:pPr>
     </w:p>
     <w:sectPr>
       <w:pgSz w:w="12240" w:h="15840"/>
@@ -16216,6 +15890,95 @@
     </w:lvl>
   </w:abstractNum>
   <w:abstractNum w:abstractNumId="14" w15:restartNumberingAfterBreak="0">
+    <w:nsid w:val="305E4F46"/>
+    <w:multiLevelType w:val="hybridMultilevel"/>
+    <w:tmpl w:val="CDACBA08"/>
+    <w:lvl w:ilvl="0" w:tplc="852EB74E">
+      <w:start w:val="1"/>
+      <w:numFmt w:val="decimal"/>
+      <w:lvlText w:val="%1."/>
+      <w:lvlJc w:val="left"/>
+      <w:pPr>
+        <w:ind w:left="1080" w:hanging="360"/>
+      </w:pPr>
+      <w:rPr>
+        <w:rFonts w:hint="default"/>
+      </w:rPr>
+    </w:lvl>
+    <w:lvl w:ilvl="1" w:tplc="08090019" w:tentative="1">
+      <w:start w:val="1"/>
+      <w:numFmt w:val="lowerLetter"/>
+      <w:lvlText w:val="%2."/>
+      <w:lvlJc w:val="left"/>
+      <w:pPr>
+        <w:ind w:left="1440" w:hanging="360"/>
+      </w:pPr>
+    </w:lvl>
+    <w:lvl w:ilvl="2" w:tplc="0809001B" w:tentative="1">
+      <w:start w:val="1"/>
+      <w:numFmt w:val="lowerRoman"/>
+      <w:lvlText w:val="%3."/>
+      <w:lvlJc w:val="right"/>
+      <w:pPr>
+        <w:ind w:left="2160" w:hanging="180"/>
+      </w:pPr>
+    </w:lvl>
+    <w:lvl w:ilvl="3" w:tplc="0809000F" w:tentative="1">
+      <w:start w:val="1"/>
+      <w:numFmt w:val="decimal"/>
+      <w:lvlText w:val="%4."/>
+      <w:lvlJc w:val="left"/>
+      <w:pPr>
+        <w:ind w:left="2880" w:hanging="360"/>
+      </w:pPr>
+    </w:lvl>
+    <w:lvl w:ilvl="4" w:tplc="08090019" w:tentative="1">
+      <w:start w:val="1"/>
+      <w:numFmt w:val="lowerLetter"/>
+      <w:lvlText w:val="%5."/>
+      <w:lvlJc w:val="left"/>
+      <w:pPr>
+        <w:ind w:left="3600" w:hanging="360"/>
+      </w:pPr>
+    </w:lvl>
+    <w:lvl w:ilvl="5" w:tplc="0809001B" w:tentative="1">
+      <w:start w:val="1"/>
+      <w:numFmt w:val="lowerRoman"/>
+      <w:lvlText w:val="%6."/>
+      <w:lvlJc w:val="right"/>
+      <w:pPr>
+        <w:ind w:left="4320" w:hanging="180"/>
+      </w:pPr>
+    </w:lvl>
+    <w:lvl w:ilvl="6" w:tplc="0809000F" w:tentative="1">
+      <w:start w:val="1"/>
+      <w:numFmt w:val="decimal"/>
+      <w:lvlText w:val="%7."/>
+      <w:lvlJc w:val="left"/>
+      <w:pPr>
+        <w:ind w:left="5040" w:hanging="360"/>
+      </w:pPr>
+    </w:lvl>
+    <w:lvl w:ilvl="7" w:tplc="08090019" w:tentative="1">
+      <w:start w:val="1"/>
+      <w:numFmt w:val="lowerLetter"/>
+      <w:lvlText w:val="%8."/>
+      <w:lvlJc w:val="left"/>
+      <w:pPr>
+        <w:ind w:left="5760" w:hanging="360"/>
+      </w:pPr>
+    </w:lvl>
+    <w:lvl w:ilvl="8" w:tplc="0809001B" w:tentative="1">
+      <w:start w:val="1"/>
+      <w:numFmt w:val="lowerRoman"/>
+      <w:lvlText w:val="%9."/>
+      <w:lvlJc w:val="right"/>
+      <w:pPr>
+        <w:ind w:left="6480" w:hanging="180"/>
+      </w:pPr>
+    </w:lvl>
+  </w:abstractNum>
+  <w:abstractNum w:abstractNumId="15" w15:restartNumberingAfterBreak="0">
     <w:nsid w:val="330A452E"/>
     <w:multiLevelType w:val="multilevel"/>
     <w:tmpl w:val="54B4F416"/>
@@ -16328,7 +16091,7 @@
       </w:pPr>
     </w:lvl>
   </w:abstractNum>
-  <w:abstractNum w:abstractNumId="15" w15:restartNumberingAfterBreak="0">
+  <w:abstractNum w:abstractNumId="16" w15:restartNumberingAfterBreak="0">
     <w:nsid w:val="335C1A4C"/>
     <w:multiLevelType w:val="multilevel"/>
     <w:tmpl w:val="D8F0E848"/>
@@ -16449,7 +16212,7 @@
       </w:rPr>
     </w:lvl>
   </w:abstractNum>
-  <w:abstractNum w:abstractNumId="16" w15:restartNumberingAfterBreak="0">
+  <w:abstractNum w:abstractNumId="17" w15:restartNumberingAfterBreak="0">
     <w:nsid w:val="36726BBC"/>
     <w:multiLevelType w:val="multilevel"/>
     <w:tmpl w:val="A9EEC2CC"/>
@@ -16562,7 +16325,7 @@
       </w:pPr>
     </w:lvl>
   </w:abstractNum>
-  <w:abstractNum w:abstractNumId="17" w15:restartNumberingAfterBreak="0">
+  <w:abstractNum w:abstractNumId="18" w15:restartNumberingAfterBreak="0">
     <w:nsid w:val="37A16B48"/>
     <w:multiLevelType w:val="hybridMultilevel"/>
     <w:tmpl w:val="FACCE8EA"/>
@@ -16675,7 +16438,7 @@
       </w:rPr>
     </w:lvl>
   </w:abstractNum>
-  <w:abstractNum w:abstractNumId="18" w15:restartNumberingAfterBreak="0">
+  <w:abstractNum w:abstractNumId="19" w15:restartNumberingAfterBreak="0">
     <w:nsid w:val="3AF76069"/>
     <w:multiLevelType w:val="hybridMultilevel"/>
     <w:tmpl w:val="CECE3844"/>
@@ -16761,7 +16524,7 @@
       </w:pPr>
     </w:lvl>
   </w:abstractNum>
-  <w:abstractNum w:abstractNumId="19" w15:restartNumberingAfterBreak="0">
+  <w:abstractNum w:abstractNumId="20" w15:restartNumberingAfterBreak="0">
     <w:nsid w:val="3FE85B7C"/>
     <w:multiLevelType w:val="multilevel"/>
     <w:tmpl w:val="8D36CC2C"/>
@@ -16874,7 +16637,7 @@
       </w:pPr>
     </w:lvl>
   </w:abstractNum>
-  <w:abstractNum w:abstractNumId="20" w15:restartNumberingAfterBreak="0">
+  <w:abstractNum w:abstractNumId="21" w15:restartNumberingAfterBreak="0">
     <w:nsid w:val="40791AB2"/>
     <w:multiLevelType w:val="multilevel"/>
     <w:tmpl w:val="FD86B96C"/>
@@ -16987,7 +16750,7 @@
       </w:pPr>
     </w:lvl>
   </w:abstractNum>
-  <w:abstractNum w:abstractNumId="21" w15:restartNumberingAfterBreak="0">
+  <w:abstractNum w:abstractNumId="22" w15:restartNumberingAfterBreak="0">
     <w:nsid w:val="43415016"/>
     <w:multiLevelType w:val="hybridMultilevel"/>
     <w:tmpl w:val="317E11C8"/>
@@ -17073,7 +16836,7 @@
       </w:pPr>
     </w:lvl>
   </w:abstractNum>
-  <w:abstractNum w:abstractNumId="22" w15:restartNumberingAfterBreak="0">
+  <w:abstractNum w:abstractNumId="23" w15:restartNumberingAfterBreak="0">
     <w:nsid w:val="44AA6D80"/>
     <w:multiLevelType w:val="hybridMultilevel"/>
     <w:tmpl w:val="169CA85A"/>
@@ -17186,7 +16949,7 @@
       </w:rPr>
     </w:lvl>
   </w:abstractNum>
-  <w:abstractNum w:abstractNumId="23" w15:restartNumberingAfterBreak="0">
+  <w:abstractNum w:abstractNumId="24" w15:restartNumberingAfterBreak="0">
     <w:nsid w:val="4D0C0461"/>
     <w:multiLevelType w:val="multilevel"/>
     <w:tmpl w:val="24262AB4"/>
@@ -17331,7 +17094,7 @@
       </w:rPr>
     </w:lvl>
   </w:abstractNum>
-  <w:abstractNum w:abstractNumId="24" w15:restartNumberingAfterBreak="0">
+  <w:abstractNum w:abstractNumId="25" w15:restartNumberingAfterBreak="0">
     <w:nsid w:val="4E9908BB"/>
     <w:multiLevelType w:val="multilevel"/>
     <w:tmpl w:val="8D36CC2C"/>
@@ -17444,7 +17207,7 @@
       </w:pPr>
     </w:lvl>
   </w:abstractNum>
-  <w:abstractNum w:abstractNumId="25" w15:restartNumberingAfterBreak="0">
+  <w:abstractNum w:abstractNumId="26" w15:restartNumberingAfterBreak="0">
     <w:nsid w:val="51BB48E2"/>
     <w:multiLevelType w:val="multilevel"/>
     <w:tmpl w:val="973EB370"/>
@@ -17593,7 +17356,7 @@
       </w:rPr>
     </w:lvl>
   </w:abstractNum>
-  <w:abstractNum w:abstractNumId="26" w15:restartNumberingAfterBreak="0">
+  <w:abstractNum w:abstractNumId="27" w15:restartNumberingAfterBreak="0">
     <w:nsid w:val="557946FA"/>
     <w:multiLevelType w:val="multilevel"/>
     <w:tmpl w:val="8D36CC2C"/>
@@ -17706,7 +17469,7 @@
       </w:pPr>
     </w:lvl>
   </w:abstractNum>
-  <w:abstractNum w:abstractNumId="27" w15:restartNumberingAfterBreak="0">
+  <w:abstractNum w:abstractNumId="28" w15:restartNumberingAfterBreak="0">
     <w:nsid w:val="55D3471A"/>
     <w:multiLevelType w:val="multilevel"/>
     <w:tmpl w:val="E648E7BC"/>
@@ -17855,7 +17618,7 @@
       </w:rPr>
     </w:lvl>
   </w:abstractNum>
-  <w:abstractNum w:abstractNumId="28" w15:restartNumberingAfterBreak="0">
+  <w:abstractNum w:abstractNumId="29" w15:restartNumberingAfterBreak="0">
     <w:nsid w:val="561A6E31"/>
     <w:multiLevelType w:val="multilevel"/>
     <w:tmpl w:val="549092C8"/>
@@ -18004,7 +17767,7 @@
       </w:rPr>
     </w:lvl>
   </w:abstractNum>
-  <w:abstractNum w:abstractNumId="29" w15:restartNumberingAfterBreak="0">
+  <w:abstractNum w:abstractNumId="30" w15:restartNumberingAfterBreak="0">
     <w:nsid w:val="5C433B41"/>
     <w:multiLevelType w:val="hybridMultilevel"/>
     <w:tmpl w:val="D9982432"/>
@@ -18093,7 +17856,7 @@
       </w:pPr>
     </w:lvl>
   </w:abstractNum>
-  <w:abstractNum w:abstractNumId="30" w15:restartNumberingAfterBreak="0">
+  <w:abstractNum w:abstractNumId="31" w15:restartNumberingAfterBreak="0">
     <w:nsid w:val="5F99314E"/>
     <w:multiLevelType w:val="hybridMultilevel"/>
     <w:tmpl w:val="17D244DA"/>
@@ -18182,7 +17945,7 @@
       </w:pPr>
     </w:lvl>
   </w:abstractNum>
-  <w:abstractNum w:abstractNumId="31" w15:restartNumberingAfterBreak="0">
+  <w:abstractNum w:abstractNumId="32" w15:restartNumberingAfterBreak="0">
     <w:nsid w:val="5FAC0C7D"/>
     <w:multiLevelType w:val="multilevel"/>
     <w:tmpl w:val="3986384C"/>
@@ -18327,7 +18090,7 @@
       </w:rPr>
     </w:lvl>
   </w:abstractNum>
-  <w:abstractNum w:abstractNumId="32" w15:restartNumberingAfterBreak="0">
+  <w:abstractNum w:abstractNumId="33" w15:restartNumberingAfterBreak="0">
     <w:nsid w:val="5FB43CC4"/>
     <w:multiLevelType w:val="multilevel"/>
     <w:tmpl w:val="51942DB8"/>
@@ -18448,7 +18211,7 @@
       </w:rPr>
     </w:lvl>
   </w:abstractNum>
-  <w:abstractNum w:abstractNumId="33" w15:restartNumberingAfterBreak="0">
+  <w:abstractNum w:abstractNumId="34" w15:restartNumberingAfterBreak="0">
     <w:nsid w:val="603520A8"/>
     <w:multiLevelType w:val="hybridMultilevel"/>
     <w:tmpl w:val="12F0C444"/>
@@ -18537,7 +18300,7 @@
       </w:pPr>
     </w:lvl>
   </w:abstractNum>
-  <w:abstractNum w:abstractNumId="34" w15:restartNumberingAfterBreak="0">
+  <w:abstractNum w:abstractNumId="35" w15:restartNumberingAfterBreak="0">
     <w:nsid w:val="61A00170"/>
     <w:multiLevelType w:val="multilevel"/>
     <w:tmpl w:val="79D0B106"/>
@@ -18658,7 +18421,7 @@
       </w:rPr>
     </w:lvl>
   </w:abstractNum>
-  <w:abstractNum w:abstractNumId="35" w15:restartNumberingAfterBreak="0">
+  <w:abstractNum w:abstractNumId="36" w15:restartNumberingAfterBreak="0">
     <w:nsid w:val="61C646A4"/>
     <w:multiLevelType w:val="hybridMultilevel"/>
     <w:tmpl w:val="87B6BFD2"/>
@@ -18771,7 +18534,7 @@
       </w:rPr>
     </w:lvl>
   </w:abstractNum>
-  <w:abstractNum w:abstractNumId="36" w15:restartNumberingAfterBreak="0">
+  <w:abstractNum w:abstractNumId="37" w15:restartNumberingAfterBreak="0">
     <w:nsid w:val="6B724FC4"/>
     <w:multiLevelType w:val="multilevel"/>
     <w:tmpl w:val="AC1415DA"/>
@@ -18912,7 +18675,7 @@
       </w:rPr>
     </w:lvl>
   </w:abstractNum>
-  <w:abstractNum w:abstractNumId="37" w15:restartNumberingAfterBreak="0">
+  <w:abstractNum w:abstractNumId="38" w15:restartNumberingAfterBreak="0">
     <w:nsid w:val="6C23523E"/>
     <w:multiLevelType w:val="hybridMultilevel"/>
     <w:tmpl w:val="98C2C7CE"/>
@@ -18998,7 +18761,7 @@
       </w:pPr>
     </w:lvl>
   </w:abstractNum>
-  <w:abstractNum w:abstractNumId="38" w15:restartNumberingAfterBreak="0">
+  <w:abstractNum w:abstractNumId="39" w15:restartNumberingAfterBreak="0">
     <w:nsid w:val="6D9B19E1"/>
     <w:multiLevelType w:val="multilevel"/>
     <w:tmpl w:val="D8F0E848"/>
@@ -19119,7 +18882,7 @@
       </w:rPr>
     </w:lvl>
   </w:abstractNum>
-  <w:abstractNum w:abstractNumId="39" w15:restartNumberingAfterBreak="0">
+  <w:abstractNum w:abstractNumId="40" w15:restartNumberingAfterBreak="0">
     <w:nsid w:val="7551038F"/>
     <w:multiLevelType w:val="multilevel"/>
     <w:tmpl w:val="8D36CC2C"/>
@@ -19232,7 +18995,7 @@
       </w:pPr>
     </w:lvl>
   </w:abstractNum>
-  <w:abstractNum w:abstractNumId="40" w15:restartNumberingAfterBreak="0">
+  <w:abstractNum w:abstractNumId="41" w15:restartNumberingAfterBreak="0">
     <w:nsid w:val="75D7782A"/>
     <w:multiLevelType w:val="hybridMultilevel"/>
     <w:tmpl w:val="6EC62772"/>
@@ -19345,7 +19108,7 @@
       </w:rPr>
     </w:lvl>
   </w:abstractNum>
-  <w:abstractNum w:abstractNumId="41" w15:restartNumberingAfterBreak="0">
+  <w:abstractNum w:abstractNumId="42" w15:restartNumberingAfterBreak="0">
     <w:nsid w:val="78233412"/>
     <w:multiLevelType w:val="hybridMultilevel"/>
     <w:tmpl w:val="839C6E24"/>
@@ -19458,7 +19221,128 @@
       </w:rPr>
     </w:lvl>
   </w:abstractNum>
-  <w:abstractNum w:abstractNumId="42" w15:restartNumberingAfterBreak="0">
+  <w:abstractNum w:abstractNumId="43" w15:restartNumberingAfterBreak="0">
+    <w:nsid w:val="783E37B6"/>
+    <w:multiLevelType w:val="multilevel"/>
+    <w:tmpl w:val="D2B62096"/>
+    <w:lvl w:ilvl="0">
+      <w:start w:val="1"/>
+      <w:numFmt w:val="decimal"/>
+      <w:lvlText w:val="%1."/>
+      <w:lvlJc w:val="left"/>
+      <w:pPr>
+        <w:ind w:left="360" w:hanging="360"/>
+      </w:pPr>
+      <w:rPr>
+        <w:rFonts w:hint="default"/>
+      </w:rPr>
+    </w:lvl>
+    <w:lvl w:ilvl="1">
+      <w:start w:val="2"/>
+      <w:numFmt w:val="decimal"/>
+      <w:isLgl/>
+      <w:lvlText w:val="%1.%2"/>
+      <w:lvlJc w:val="left"/>
+      <w:pPr>
+        <w:ind w:left="420" w:hanging="420"/>
+      </w:pPr>
+      <w:rPr>
+        <w:rFonts w:hint="default"/>
+      </w:rPr>
+    </w:lvl>
+    <w:lvl w:ilvl="2">
+      <w:start w:val="1"/>
+      <w:numFmt w:val="decimal"/>
+      <w:isLgl/>
+      <w:lvlText w:val="%1.%2.%3"/>
+      <w:lvlJc w:val="left"/>
+      <w:pPr>
+        <w:ind w:left="720" w:hanging="720"/>
+      </w:pPr>
+      <w:rPr>
+        <w:rFonts w:hint="default"/>
+      </w:rPr>
+    </w:lvl>
+    <w:lvl w:ilvl="3">
+      <w:start w:val="1"/>
+      <w:numFmt w:val="decimal"/>
+      <w:isLgl/>
+      <w:lvlText w:val="%1.%2.%3.%4"/>
+      <w:lvlJc w:val="left"/>
+      <w:pPr>
+        <w:ind w:left="1080" w:hanging="1080"/>
+      </w:pPr>
+      <w:rPr>
+        <w:rFonts w:hint="default"/>
+      </w:rPr>
+    </w:lvl>
+    <w:lvl w:ilvl="4">
+      <w:start w:val="1"/>
+      <w:numFmt w:val="decimal"/>
+      <w:isLgl/>
+      <w:lvlText w:val="%1.%2.%3.%4.%5"/>
+      <w:lvlJc w:val="left"/>
+      <w:pPr>
+        <w:ind w:left="1080" w:hanging="1080"/>
+      </w:pPr>
+      <w:rPr>
+        <w:rFonts w:hint="default"/>
+      </w:rPr>
+    </w:lvl>
+    <w:lvl w:ilvl="5">
+      <w:start w:val="1"/>
+      <w:numFmt w:val="decimal"/>
+      <w:isLgl/>
+      <w:lvlText w:val="%1.%2.%3.%4.%5.%6"/>
+      <w:lvlJc w:val="left"/>
+      <w:pPr>
+        <w:ind w:left="1440" w:hanging="1440"/>
+      </w:pPr>
+      <w:rPr>
+        <w:rFonts w:hint="default"/>
+      </w:rPr>
+    </w:lvl>
+    <w:lvl w:ilvl="6">
+      <w:start w:val="1"/>
+      <w:numFmt w:val="decimal"/>
+      <w:isLgl/>
+      <w:lvlText w:val="%1.%2.%3.%4.%5.%6.%7"/>
+      <w:lvlJc w:val="left"/>
+      <w:pPr>
+        <w:ind w:left="1440" w:hanging="1440"/>
+      </w:pPr>
+      <w:rPr>
+        <w:rFonts w:hint="default"/>
+      </w:rPr>
+    </w:lvl>
+    <w:lvl w:ilvl="7">
+      <w:start w:val="1"/>
+      <w:numFmt w:val="decimal"/>
+      <w:isLgl/>
+      <w:lvlText w:val="%1.%2.%3.%4.%5.%6.%7.%8"/>
+      <w:lvlJc w:val="left"/>
+      <w:pPr>
+        <w:ind w:left="1800" w:hanging="1800"/>
+      </w:pPr>
+      <w:rPr>
+        <w:rFonts w:hint="default"/>
+      </w:rPr>
+    </w:lvl>
+    <w:lvl w:ilvl="8">
+      <w:start w:val="1"/>
+      <w:numFmt w:val="decimal"/>
+      <w:isLgl/>
+      <w:lvlText w:val="%1.%2.%3.%4.%5.%6.%7.%8.%9"/>
+      <w:lvlJc w:val="left"/>
+      <w:pPr>
+        <w:ind w:left="2160" w:hanging="2160"/>
+      </w:pPr>
+      <w:rPr>
+        <w:rFonts w:hint="default"/>
+      </w:rPr>
+    </w:lvl>
+  </w:abstractNum>
+  <w:abstractNum w:abstractNumId="44" w15:restartNumberingAfterBreak="0">
     <w:nsid w:val="784708B1"/>
     <w:multiLevelType w:val="hybridMultilevel"/>
     <w:tmpl w:val="20C0B84C"/>
@@ -19571,7 +19455,7 @@
       </w:rPr>
     </w:lvl>
   </w:abstractNum>
-  <w:abstractNum w:abstractNumId="43" w15:restartNumberingAfterBreak="0">
+  <w:abstractNum w:abstractNumId="45" w15:restartNumberingAfterBreak="0">
     <w:nsid w:val="7D364BCD"/>
     <w:multiLevelType w:val="multilevel"/>
     <w:tmpl w:val="BA2A89C8"/>
@@ -19693,7 +19577,7 @@
     </w:lvl>
   </w:abstractNum>
   <w:num w:numId="1" w16cid:durableId="370572851">
-    <w:abstractNumId w:val="36"/>
+    <w:abstractNumId w:val="37"/>
   </w:num>
   <w:num w:numId="2" w16cid:durableId="507989045">
     <w:abstractNumId w:val="0"/>
@@ -19702,28 +19586,28 @@
     <w:abstractNumId w:val="10"/>
   </w:num>
   <w:num w:numId="4" w16cid:durableId="1398822925">
-    <w:abstractNumId w:val="22"/>
+    <w:abstractNumId w:val="23"/>
   </w:num>
   <w:num w:numId="5" w16cid:durableId="1698845404">
     <w:abstractNumId w:val="6"/>
   </w:num>
   <w:num w:numId="6" w16cid:durableId="14161847">
-    <w:abstractNumId w:val="37"/>
+    <w:abstractNumId w:val="38"/>
   </w:num>
   <w:num w:numId="7" w16cid:durableId="237785407">
-    <w:abstractNumId w:val="17"/>
+    <w:abstractNumId w:val="18"/>
   </w:num>
   <w:num w:numId="8" w16cid:durableId="1637560745">
-    <w:abstractNumId w:val="35"/>
+    <w:abstractNumId w:val="36"/>
   </w:num>
   <w:num w:numId="9" w16cid:durableId="1216813213">
-    <w:abstractNumId w:val="41"/>
+    <w:abstractNumId w:val="42"/>
   </w:num>
   <w:num w:numId="10" w16cid:durableId="1694263635">
-    <w:abstractNumId w:val="29"/>
+    <w:abstractNumId w:val="30"/>
   </w:num>
   <w:num w:numId="11" w16cid:durableId="847407081">
-    <w:abstractNumId w:val="25"/>
+    <w:abstractNumId w:val="26"/>
   </w:num>
   <w:num w:numId="12" w16cid:durableId="1923563225">
     <w:abstractNumId w:val="3"/>
@@ -19732,16 +19616,16 @@
     <w:abstractNumId w:val="1"/>
   </w:num>
   <w:num w:numId="14" w16cid:durableId="1964114432">
-    <w:abstractNumId w:val="40"/>
+    <w:abstractNumId w:val="41"/>
   </w:num>
   <w:num w:numId="15" w16cid:durableId="657609146">
-    <w:abstractNumId w:val="23"/>
+    <w:abstractNumId w:val="24"/>
   </w:num>
   <w:num w:numId="16" w16cid:durableId="736443983">
     <w:abstractNumId w:val="12"/>
   </w:num>
   <w:num w:numId="17" w16cid:durableId="1153453014">
-    <w:abstractNumId w:val="31"/>
+    <w:abstractNumId w:val="32"/>
   </w:num>
   <w:num w:numId="18" w16cid:durableId="1944066569">
     <w:abstractNumId w:val="9"/>
@@ -19750,79 +19634,85 @@
     <w:abstractNumId w:val="7"/>
   </w:num>
   <w:num w:numId="20" w16cid:durableId="2123263176">
-    <w:abstractNumId w:val="42"/>
+    <w:abstractNumId w:val="44"/>
   </w:num>
   <w:num w:numId="21" w16cid:durableId="427040517">
     <w:abstractNumId w:val="11"/>
   </w:num>
   <w:num w:numId="22" w16cid:durableId="1956013454">
-    <w:abstractNumId w:val="19"/>
+    <w:abstractNumId w:val="20"/>
   </w:num>
   <w:num w:numId="23" w16cid:durableId="849762490">
     <w:abstractNumId w:val="13"/>
   </w:num>
   <w:num w:numId="24" w16cid:durableId="1688869087">
-    <w:abstractNumId w:val="24"/>
+    <w:abstractNumId w:val="25"/>
   </w:num>
   <w:num w:numId="25" w16cid:durableId="1149324910">
-    <w:abstractNumId w:val="14"/>
+    <w:abstractNumId w:val="15"/>
   </w:num>
   <w:num w:numId="26" w16cid:durableId="1379357490">
-    <w:abstractNumId w:val="28"/>
+    <w:abstractNumId w:val="29"/>
   </w:num>
   <w:num w:numId="27" w16cid:durableId="1356223860">
-    <w:abstractNumId w:val="27"/>
+    <w:abstractNumId w:val="28"/>
   </w:num>
   <w:num w:numId="28" w16cid:durableId="93945085">
     <w:abstractNumId w:val="8"/>
   </w:num>
   <w:num w:numId="29" w16cid:durableId="1053236261">
-    <w:abstractNumId w:val="39"/>
+    <w:abstractNumId w:val="40"/>
   </w:num>
   <w:num w:numId="30" w16cid:durableId="1453936325">
     <w:abstractNumId w:val="4"/>
   </w:num>
   <w:num w:numId="31" w16cid:durableId="1670793155">
-    <w:abstractNumId w:val="26"/>
+    <w:abstractNumId w:val="27"/>
   </w:num>
   <w:num w:numId="32" w16cid:durableId="1451896240">
+    <w:abstractNumId w:val="17"/>
+  </w:num>
+  <w:num w:numId="33" w16cid:durableId="1733844020">
+    <w:abstractNumId w:val="21"/>
+  </w:num>
+  <w:num w:numId="34" w16cid:durableId="1317370659">
     <w:abstractNumId w:val="16"/>
   </w:num>
-  <w:num w:numId="33" w16cid:durableId="1733844020">
-    <w:abstractNumId w:val="20"/>
-  </w:num>
-  <w:num w:numId="34" w16cid:durableId="1317370659">
-    <w:abstractNumId w:val="15"/>
-  </w:num>
   <w:num w:numId="35" w16cid:durableId="90904659">
-    <w:abstractNumId w:val="38"/>
+    <w:abstractNumId w:val="39"/>
   </w:num>
   <w:num w:numId="36" w16cid:durableId="363675807">
-    <w:abstractNumId w:val="34"/>
+    <w:abstractNumId w:val="35"/>
   </w:num>
   <w:num w:numId="37" w16cid:durableId="2018847693">
     <w:abstractNumId w:val="2"/>
   </w:num>
   <w:num w:numId="38" w16cid:durableId="519659360">
-    <w:abstractNumId w:val="21"/>
+    <w:abstractNumId w:val="22"/>
   </w:num>
   <w:num w:numId="39" w16cid:durableId="254367237">
-    <w:abstractNumId w:val="18"/>
+    <w:abstractNumId w:val="19"/>
   </w:num>
   <w:num w:numId="40" w16cid:durableId="1035665915">
     <w:abstractNumId w:val="5"/>
   </w:num>
   <w:num w:numId="41" w16cid:durableId="195432446">
-    <w:abstractNumId w:val="30"/>
+    <w:abstractNumId w:val="31"/>
   </w:num>
   <w:num w:numId="42" w16cid:durableId="1318991380">
-    <w:abstractNumId w:val="43"/>
+    <w:abstractNumId w:val="45"/>
   </w:num>
   <w:num w:numId="43" w16cid:durableId="157886372">
+    <w:abstractNumId w:val="34"/>
+  </w:num>
+  <w:num w:numId="44" w16cid:durableId="1072850537">
     <w:abstractNumId w:val="33"/>
   </w:num>
-  <w:num w:numId="44" w16cid:durableId="1072850537">
-    <w:abstractNumId w:val="32"/>
+  <w:num w:numId="45" w16cid:durableId="1836724131">
+    <w:abstractNumId w:val="14"/>
+  </w:num>
+  <w:num w:numId="46" w16cid:durableId="153834884">
+    <w:abstractNumId w:val="43"/>
   </w:num>
   <w:numIdMacAtCleanup w:val="33"/>
 </w:numbering>
@@ -20000,7 +19890,7 @@
     <w:lsdException w:name="Table Web 2" w:semiHidden="1" w:unhideWhenUsed="1"/>
     <w:lsdException w:name="Table Web 3" w:semiHidden="1" w:unhideWhenUsed="1"/>
     <w:lsdException w:name="Balloon Text" w:semiHidden="1" w:unhideWhenUsed="1"/>
-    <w:lsdException w:name="Table Grid" w:uiPriority="39"/>
+    <w:lsdException w:name="Table Grid" w:uiPriority="59"/>
     <w:lsdException w:name="Table Theme" w:semiHidden="1" w:unhideWhenUsed="1"/>
     <w:lsdException w:name="Placeholder Text" w:semiHidden="1"/>
     <w:lsdException w:name="No Spacing" w:uiPriority="1" w:qFormat="1"/>
@@ -20326,7 +20216,6 @@
   <w:style w:type="character" w:default="1" w:styleId="DefaultParagraphFont">
     <w:name w:val="Default Paragraph Font"/>
     <w:uiPriority w:val="1"/>
-    <w:semiHidden/>
     <w:unhideWhenUsed/>
   </w:style>
   <w:style w:type="table" w:default="1" w:styleId="TableNormal">
@@ -20521,7 +20410,7 @@
   <w:style w:type="table" w:styleId="TableGrid">
     <w:name w:val="Table Grid"/>
     <w:basedOn w:val="TableNormal"/>
-    <w:uiPriority w:val="39"/>
+    <w:uiPriority w:val="59"/>
     <w:rsid w:val="00400F84"/>
     <w:pPr>
       <w:spacing w:after="0" w:line="240" w:lineRule="auto"/>

--- a/Documentation/Project Docs on encryption.docx
+++ b/Documentation/Project Docs on encryption.docx
@@ -2306,7 +2306,10 @@
               <w:pStyle w:val="NoSpacing"/>
             </w:pPr>
             <w:r>
-              <w:t>__________</w:t>
+              <w:t>14 August 2025</w:t>
+            </w:r>
+            <w:r>
+              <w:t>____</w:t>
             </w:r>
           </w:p>
         </w:tc>
@@ -3183,7 +3186,7 @@
           <w:rPr>
             <w:webHidden/>
           </w:rPr>
-          <w:t>7</w:t>
+          <w:t>8</w:t>
         </w:r>
         <w:r>
           <w:rPr>
@@ -5124,7 +5127,7 @@
           <w:rPr>
             <w:webHidden/>
           </w:rPr>
-          <w:t>23</w:t>
+          <w:t>24</w:t>
         </w:r>
         <w:r>
           <w:rPr>
@@ -5197,7 +5200,7 @@
             <w:noProof/>
             <w:webHidden/>
           </w:rPr>
-          <w:t>23</w:t>
+          <w:t>24</w:t>
         </w:r>
         <w:r>
           <w:rPr>
@@ -5271,7 +5274,7 @@
             <w:noProof/>
             <w:webHidden/>
           </w:rPr>
-          <w:t>23</w:t>
+          <w:t>24</w:t>
         </w:r>
         <w:r>
           <w:rPr>
@@ -5434,7 +5437,7 @@
           <w:rPr>
             <w:webHidden/>
           </w:rPr>
-          <w:t>24</w:t>
+          <w:t>25</w:t>
         </w:r>
         <w:r>
           <w:rPr>
@@ -10148,28 +10151,15 @@
       <w:r>
         <w:t xml:space="preserve">Fig: 3: system architecture </w:t>
       </w:r>
-      <w:r>
-        <w:fldChar w:fldCharType="begin"/>
-      </w:r>
-      <w:r>
-        <w:instrText xml:space="preserve"> SEQ Fig:_3:_system_architecture \* ARABIC </w:instrText>
-      </w:r>
-      <w:r>
-        <w:fldChar w:fldCharType="separate"/>
-      </w:r>
-      <w:r>
-        <w:rPr>
-          <w:noProof/>
-        </w:rPr>
-        <w:t>1</w:t>
-      </w:r>
-      <w:bookmarkEnd w:id="19"/>
-      <w:r>
-        <w:rPr>
-          <w:noProof/>
-        </w:rPr>
-        <w:fldChar w:fldCharType="end"/>
-      </w:r>
+      <w:fldSimple w:instr=" SEQ Fig:_3:_system_architecture \* ARABIC ">
+        <w:r>
+          <w:rPr>
+            <w:noProof/>
+          </w:rPr>
+          <w:t>1</w:t>
+        </w:r>
+        <w:bookmarkEnd w:id="19"/>
+      </w:fldSimple>
     </w:p>
     <w:p>
       <w:pPr>
@@ -20216,6 +20206,7 @@
   <w:style w:type="character" w:default="1" w:styleId="DefaultParagraphFont">
     <w:name w:val="Default Paragraph Font"/>
     <w:uiPriority w:val="1"/>
+    <w:semiHidden/>
     <w:unhideWhenUsed/>
   </w:style>
   <w:style w:type="table" w:default="1" w:styleId="TableNormal">

--- a/Documentation/Project Docs on encryption.docx
+++ b/Documentation/Project Docs on encryption.docx
@@ -444,6 +444,7 @@
           <w:sz w:val="32"/>
         </w:rPr>
       </w:pPr>
+      <w:proofErr w:type="spellStart"/>
       <w:r>
         <w:rPr>
           <w:rFonts w:cstheme="minorHAnsi"/>
@@ -451,6 +452,7 @@
         </w:rPr>
         <w:t>Purbanchal</w:t>
       </w:r>
+      <w:proofErr w:type="spellEnd"/>
       <w:r>
         <w:rPr>
           <w:rFonts w:cstheme="minorHAnsi"/>
@@ -813,12 +815,21 @@
           <w:sz w:val="28"/>
         </w:rPr>
       </w:pPr>
+      <w:proofErr w:type="spellStart"/>
       <w:r>
         <w:rPr>
           <w:rFonts w:cstheme="minorHAnsi"/>
           <w:sz w:val="28"/>
         </w:rPr>
-        <w:t>Putalisadak,</w:t>
+        <w:t>Putalisadak</w:t>
+      </w:r>
+      <w:proofErr w:type="spellEnd"/>
+      <w:r>
+        <w:rPr>
+          <w:rFonts w:cstheme="minorHAnsi"/>
+          <w:sz w:val="28"/>
+        </w:rPr>
+        <w:t>,</w:t>
       </w:r>
       <w:r>
         <w:rPr>
@@ -1218,6 +1229,7 @@
           <w:sz w:val="32"/>
         </w:rPr>
       </w:pPr>
+      <w:proofErr w:type="spellStart"/>
       <w:r>
         <w:rPr>
           <w:rFonts w:cstheme="minorHAnsi"/>
@@ -1225,6 +1237,7 @@
         </w:rPr>
         <w:t>Purbanchal</w:t>
       </w:r>
+      <w:proofErr w:type="spellEnd"/>
       <w:r>
         <w:rPr>
           <w:rFonts w:cstheme="minorHAnsi"/>
@@ -1681,12 +1694,21 @@
           <w:rFonts w:cstheme="minorHAnsi"/>
         </w:rPr>
       </w:pPr>
+      <w:proofErr w:type="spellStart"/>
       <w:r>
         <w:rPr>
           <w:rFonts w:cstheme="minorHAnsi"/>
           <w:sz w:val="28"/>
         </w:rPr>
-        <w:t>Putalisadak,</w:t>
+        <w:t>Putalisadak</w:t>
+      </w:r>
+      <w:proofErr w:type="spellEnd"/>
+      <w:r>
+        <w:rPr>
+          <w:rFonts w:cstheme="minorHAnsi"/>
+          <w:sz w:val="28"/>
+        </w:rPr>
+        <w:t>,</w:t>
       </w:r>
       <w:r>
         <w:rPr>
@@ -1755,7 +1777,15 @@
         <w:t>”</w:t>
       </w:r>
       <w:r>
-        <w:t xml:space="preserve"> demonstrates the encryption and decryption of files using the Caesar Cipher algorithm. it incorporates core programming concepts such as file handling and user interaction. A graphical interface built with the WinBGIm library provides visual feedback, sound effects, and a history log for all operations.</w:t>
+        <w:t xml:space="preserve"> demonstrates the encryption and decryption of files using the Caesar Cipher algorithm. it incorporates core programming concepts such as file handling and user interaction. A graphical interface built with the </w:t>
+      </w:r>
+      <w:proofErr w:type="spellStart"/>
+      <w:r>
+        <w:t>WinBGIm</w:t>
+      </w:r>
+      <w:proofErr w:type="spellEnd"/>
+      <w:r>
+        <w:t xml:space="preserve"> library provides visual feedback, sound effects, and a history log for all operations.</w:t>
       </w:r>
     </w:p>
     <w:p>
@@ -2057,12 +2087,21 @@
       <w:r>
         <w:t xml:space="preserve">The project complies with the rules and regulations of </w:t>
       </w:r>
+      <w:proofErr w:type="spellStart"/>
       <w:r>
         <w:rPr>
           <w:b/>
           <w:bCs/>
         </w:rPr>
-        <w:t>Purbanchal University</w:t>
+        <w:t>Purbanchal</w:t>
+      </w:r>
+      <w:proofErr w:type="spellEnd"/>
+      <w:r>
+        <w:rPr>
+          <w:b/>
+          <w:bCs/>
+        </w:rPr>
+        <w:t xml:space="preserve"> University</w:t>
       </w:r>
       <w:r>
         <w:t xml:space="preserve"> and </w:t>
@@ -2115,18 +2154,18 @@
     <w:tbl>
       <w:tblPr>
         <w:tblStyle w:val="TableGrid"/>
-        <w:tblW w:w="0" w:type="auto"/>
+        <w:tblW w:w="5000" w:type="pct"/>
         <w:tblLook w:val="04A0" w:firstRow="1" w:lastRow="0" w:firstColumn="1" w:lastColumn="0" w:noHBand="0" w:noVBand="1"/>
       </w:tblPr>
       <w:tblGrid>
-        <w:gridCol w:w="2880"/>
-        <w:gridCol w:w="2880"/>
-        <w:gridCol w:w="2880"/>
+        <w:gridCol w:w="3099"/>
+        <w:gridCol w:w="3233"/>
+        <w:gridCol w:w="3018"/>
       </w:tblGrid>
       <w:tr>
         <w:tc>
           <w:tcPr>
-            <w:tcW w:w="2880" w:type="dxa"/>
+            <w:tcW w:w="1657" w:type="pct"/>
           </w:tcPr>
           <w:p>
             <w:pPr>
@@ -2147,7 +2186,7 @@
         </w:tc>
         <w:tc>
           <w:tcPr>
-            <w:tcW w:w="2880" w:type="dxa"/>
+            <w:tcW w:w="1729" w:type="pct"/>
           </w:tcPr>
           <w:p>
             <w:pPr>
@@ -2168,7 +2207,7 @@
         </w:tc>
         <w:tc>
           <w:tcPr>
-            <w:tcW w:w="2880" w:type="dxa"/>
+            <w:tcW w:w="1614" w:type="pct"/>
           </w:tcPr>
           <w:p>
             <w:pPr>
@@ -2189,9 +2228,12 @@
         </w:tc>
       </w:tr>
       <w:tr>
+        <w:trPr>
+          <w:trHeight w:val="467"/>
+        </w:trPr>
         <w:tc>
           <w:tcPr>
-            <w:tcW w:w="2880" w:type="dxa"/>
+            <w:tcW w:w="1657" w:type="pct"/>
           </w:tcPr>
           <w:p>
             <w:pPr>
@@ -2204,20 +2246,17 @@
         </w:tc>
         <w:tc>
           <w:tcPr>
-            <w:tcW w:w="2880" w:type="dxa"/>
+            <w:tcW w:w="1729" w:type="pct"/>
           </w:tcPr>
           <w:p>
             <w:pPr>
               <w:pStyle w:val="NoSpacing"/>
             </w:pPr>
-            <w:r>
-              <w:t>__________________</w:t>
-            </w:r>
           </w:p>
         </w:tc>
         <w:tc>
           <w:tcPr>
-            <w:tcW w:w="2880" w:type="dxa"/>
+            <w:tcW w:w="1614" w:type="pct"/>
           </w:tcPr>
           <w:p>
             <w:pPr>
@@ -2230,9 +2269,12 @@
         </w:tc>
       </w:tr>
       <w:tr>
+        <w:trPr>
+          <w:trHeight w:val="521"/>
+        </w:trPr>
         <w:tc>
           <w:tcPr>
-            <w:tcW w:w="2880" w:type="dxa"/>
+            <w:tcW w:w="1657" w:type="pct"/>
           </w:tcPr>
           <w:p>
             <w:pPr>
@@ -2245,20 +2287,17 @@
         </w:tc>
         <w:tc>
           <w:tcPr>
-            <w:tcW w:w="2880" w:type="dxa"/>
+            <w:tcW w:w="1729" w:type="pct"/>
           </w:tcPr>
           <w:p>
             <w:pPr>
               <w:pStyle w:val="NoSpacing"/>
             </w:pPr>
-            <w:r>
-              <w:t>__________________</w:t>
-            </w:r>
           </w:p>
         </w:tc>
         <w:tc>
           <w:tcPr>
-            <w:tcW w:w="2880" w:type="dxa"/>
+            <w:tcW w:w="1614" w:type="pct"/>
           </w:tcPr>
           <w:p>
             <w:pPr>
@@ -2271,9 +2310,12 @@
         </w:tc>
       </w:tr>
       <w:tr>
+        <w:trPr>
+          <w:trHeight w:val="458"/>
+        </w:trPr>
         <w:tc>
           <w:tcPr>
-            <w:tcW w:w="2880" w:type="dxa"/>
+            <w:tcW w:w="1657" w:type="pct"/>
           </w:tcPr>
           <w:p>
             <w:pPr>
@@ -2286,20 +2328,17 @@
         </w:tc>
         <w:tc>
           <w:tcPr>
-            <w:tcW w:w="2880" w:type="dxa"/>
+            <w:tcW w:w="1729" w:type="pct"/>
           </w:tcPr>
           <w:p>
             <w:pPr>
               <w:pStyle w:val="NoSpacing"/>
             </w:pPr>
-            <w:r>
-              <w:t>__________________</w:t>
-            </w:r>
           </w:p>
         </w:tc>
         <w:tc>
           <w:tcPr>
-            <w:tcW w:w="2880" w:type="dxa"/>
+            <w:tcW w:w="1614" w:type="pct"/>
           </w:tcPr>
           <w:p>
             <w:pPr>
@@ -2308,9 +2347,6 @@
             <w:r>
               <w:t>14 August 2025</w:t>
             </w:r>
-            <w:r>
-              <w:t>____</w:t>
-            </w:r>
           </w:p>
         </w:tc>
       </w:tr>
@@ -2319,6 +2355,11 @@
       <w:pPr>
         <w:pStyle w:val="NoSpacing"/>
       </w:pPr>
+    </w:p>
+    <w:p>
+      <w:pPr>
+        <w:pStyle w:val="NoSpacing"/>
+      </w:pPr>
       <w:r>
         <w:br/>
       </w:r>
@@ -2341,7 +2382,28 @@
       </w:r>
       <w:r>
         <w:br/>
-        <w:t xml:space="preserve">Signature: __________________    Date: </w:t>
+        <w:t xml:space="preserve">Signature: __________________    </w:t>
+      </w:r>
+      <w:r>
+        <w:tab/>
+      </w:r>
+      <w:r>
+        <w:tab/>
+      </w:r>
+      <w:r>
+        <w:tab/>
+      </w:r>
+      <w:r>
+        <w:tab/>
+      </w:r>
+      <w:r>
+        <w:tab/>
+      </w:r>
+      <w:r>
+        <w:tab/>
+      </w:r>
+      <w:r>
+        <w:t xml:space="preserve">Date: </w:t>
       </w:r>
       <w:r>
         <w:rPr>
@@ -2350,6 +2412,11 @@
         </w:rPr>
         <w:t>14 August 2025</w:t>
       </w:r>
+    </w:p>
+    <w:p>
+      <w:pPr>
+        <w:pStyle w:val="NoSpacing"/>
+      </w:pPr>
     </w:p>
     <w:p>
       <w:pPr>
@@ -2373,14 +2440,40 @@
         <w:br/>
       </w:r>
       <w:r>
-        <w:t>Er. Subash Rajkarnika</w:t>
+        <w:t xml:space="preserve">Er. Subash </w:t>
+      </w:r>
+      <w:proofErr w:type="spellStart"/>
+      <w:r>
+        <w:t>Rajkarnika</w:t>
       </w:r>
       <w:r>
         <w:t>r</w:t>
       </w:r>
+      <w:proofErr w:type="spellEnd"/>
       <w:r>
         <w:br/>
-        <w:t xml:space="preserve">Signature: __________________    Date: </w:t>
+        <w:t xml:space="preserve">Signature: __________________    </w:t>
+      </w:r>
+      <w:r>
+        <w:tab/>
+      </w:r>
+      <w:r>
+        <w:tab/>
+      </w:r>
+      <w:r>
+        <w:tab/>
+      </w:r>
+      <w:r>
+        <w:tab/>
+      </w:r>
+      <w:r>
+        <w:tab/>
+      </w:r>
+      <w:r>
+        <w:tab/>
+      </w:r>
+      <w:r>
+        <w:t xml:space="preserve">Date: </w:t>
       </w:r>
       <w:r>
         <w:rPr>
@@ -2529,60 +2622,70 @@
         </w:rPr>
         <w:t xml:space="preserve"> under </w:t>
       </w:r>
+      <w:proofErr w:type="spellStart"/>
       <w:r>
         <w:rPr>
           <w:rFonts w:cstheme="minorHAnsi"/>
           <w:b/>
           <w:bCs/>
         </w:rPr>
-        <w:t>Purbanchal University</w:t>
-      </w:r>
-      <w:r>
-        <w:rPr>
-          <w:rFonts w:cstheme="minorHAnsi"/>
-        </w:rPr>
-        <w:t>. Throughout the duration of the project</w:t>
-      </w:r>
-      <w:r>
-        <w:rPr>
-          <w:rFonts w:cstheme="minorHAnsi"/>
-        </w:rPr>
-        <w:t>.</w:t>
-      </w:r>
-      <w:r>
-        <w:rPr>
-          <w:rFonts w:cstheme="minorHAnsi"/>
-        </w:rPr>
-        <w:t xml:space="preserve"> </w:t>
-      </w:r>
-      <w:r>
-        <w:rPr>
-          <w:rFonts w:cstheme="minorHAnsi"/>
-        </w:rPr>
-        <w:t>T</w:t>
-      </w:r>
-      <w:r>
-        <w:rPr>
-          <w:rFonts w:cstheme="minorHAnsi"/>
-        </w:rPr>
-        <w:t>he students have demonstrated dedication, strong technical skills, and a clear understanding of the subject matter.</w:t>
-      </w:r>
-    </w:p>
-    <w:p>
-      <w:pPr>
-        <w:pStyle w:val="NoSpacing"/>
-        <w:rPr>
-          <w:rFonts w:cstheme="minorHAnsi"/>
-        </w:rPr>
-      </w:pPr>
-    </w:p>
-    <w:p>
-      <w:pPr>
-        <w:pStyle w:val="NoSpacing"/>
-        <w:rPr>
+        <w:t>Purbanchal</w:t>
+      </w:r>
+      <w:proofErr w:type="spellEnd"/>
+      <w:r>
+        <w:rPr>
+          <w:rFonts w:cstheme="minorHAnsi"/>
           <w:b/>
           <w:bCs/>
         </w:rPr>
+        <w:t xml:space="preserve"> University</w:t>
+      </w:r>
+      <w:r>
+        <w:rPr>
+          <w:rFonts w:cstheme="minorHAnsi"/>
+        </w:rPr>
+        <w:t>. Throughout the duration of the project</w:t>
+      </w:r>
+      <w:r>
+        <w:rPr>
+          <w:rFonts w:cstheme="minorHAnsi"/>
+        </w:rPr>
+        <w:t>.</w:t>
+      </w:r>
+      <w:r>
+        <w:rPr>
+          <w:rFonts w:cstheme="minorHAnsi"/>
+        </w:rPr>
+        <w:t xml:space="preserve"> </w:t>
+      </w:r>
+      <w:r>
+        <w:rPr>
+          <w:rFonts w:cstheme="minorHAnsi"/>
+        </w:rPr>
+        <w:t>T</w:t>
+      </w:r>
+      <w:r>
+        <w:rPr>
+          <w:rFonts w:cstheme="minorHAnsi"/>
+        </w:rPr>
+        <w:t>he students have demonstrated dedication, strong technical skills, and a clear understanding of the subject matter.</w:t>
+      </w:r>
+    </w:p>
+    <w:p>
+      <w:pPr>
+        <w:pStyle w:val="NoSpacing"/>
+        <w:rPr>
+          <w:rFonts w:cstheme="minorHAnsi"/>
+        </w:rPr>
+      </w:pPr>
+    </w:p>
+    <w:p>
+      <w:pPr>
+        <w:pStyle w:val="NoSpacing"/>
+        <w:rPr>
+          <w:b/>
+          <w:bCs/>
+        </w:rPr>
       </w:pPr>
       <w:r>
         <w:rPr>
@@ -2590,6 +2693,31 @@
         </w:rPr>
         <w:t>Their performance during the development and presentation of the project reflects their readiness to take on professional responsibilities in the field. I hereby approve this project for certification by the concerned authority.</w:t>
       </w:r>
+    </w:p>
+    <w:p>
+      <w:pPr>
+        <w:pStyle w:val="NoSpacing"/>
+      </w:pPr>
+    </w:p>
+    <w:p>
+      <w:pPr>
+        <w:pStyle w:val="NoSpacing"/>
+      </w:pPr>
+    </w:p>
+    <w:p>
+      <w:pPr>
+        <w:pStyle w:val="NoSpacing"/>
+      </w:pPr>
+    </w:p>
+    <w:p>
+      <w:pPr>
+        <w:pStyle w:val="NoSpacing"/>
+      </w:pPr>
+    </w:p>
+    <w:p>
+      <w:pPr>
+        <w:pStyle w:val="NoSpacing"/>
+      </w:pPr>
     </w:p>
     <w:p>
       <w:pPr>
@@ -2817,38 +2945,25 @@
       <w:r>
         <w:t xml:space="preserve"> under </w:t>
       </w:r>
+      <w:proofErr w:type="spellStart"/>
       <w:r>
         <w:rPr>
           <w:b/>
           <w:bCs/>
         </w:rPr>
-        <w:t>Purbanchal University</w:t>
-      </w:r>
-      <w:r>
-        <w:t xml:space="preserve">. The department acknowledges the students’ efforts and successful completion of the project. </w:t>
-      </w:r>
-    </w:p>
-    <w:p>
-      <w:pPr>
-        <w:pStyle w:val="NoSpacing"/>
-      </w:pPr>
-    </w:p>
-    <w:p>
-      <w:pPr>
-        <w:pStyle w:val="NoSpacing"/>
-      </w:pPr>
-      <w:r>
-        <w:t>We commend their work and wish them continued success in all their future endeavors.</w:t>
-      </w:r>
-    </w:p>
-    <w:p>
-      <w:pPr>
-        <w:pStyle w:val="NoSpacing"/>
+        <w:t>Purbanchal</w:t>
+      </w:r>
+      <w:proofErr w:type="spellEnd"/>
+      <w:r>
         <w:rPr>
           <w:b/>
           <w:bCs/>
         </w:rPr>
-      </w:pPr>
+        <w:t xml:space="preserve"> University</w:t>
+      </w:r>
+      <w:r>
+        <w:t xml:space="preserve">. The department acknowledges the students’ efforts and successful completion of the project. </w:t>
+      </w:r>
     </w:p>
     <w:p>
       <w:pPr>
@@ -2859,6 +2974,9 @@
       <w:pPr>
         <w:pStyle w:val="NoSpacing"/>
       </w:pPr>
+      <w:r>
+        <w:t>We commend their work and wish them continued success in all their future endeavors.</w:t>
+      </w:r>
     </w:p>
     <w:p>
       <w:pPr>
@@ -2879,6 +2997,46 @@
       <w:pPr>
         <w:pStyle w:val="NoSpacing"/>
       </w:pPr>
+    </w:p>
+    <w:p>
+      <w:pPr>
+        <w:pStyle w:val="NoSpacing"/>
+      </w:pPr>
+    </w:p>
+    <w:p>
+      <w:pPr>
+        <w:pStyle w:val="NoSpacing"/>
+      </w:pPr>
+    </w:p>
+    <w:p>
+      <w:pPr>
+        <w:pStyle w:val="NoSpacing"/>
+      </w:pPr>
+    </w:p>
+    <w:p>
+      <w:pPr>
+        <w:pStyle w:val="NoSpacing"/>
+      </w:pPr>
+    </w:p>
+    <w:p>
+      <w:pPr>
+        <w:pStyle w:val="NoSpacing"/>
+      </w:pPr>
+    </w:p>
+    <w:p>
+      <w:pPr>
+        <w:rPr>
+          <w:rFonts w:cstheme="minorHAnsi"/>
+          <w:szCs w:val="24"/>
+        </w:rPr>
+      </w:pPr>
+      <w:r>
+        <w:rPr>
+          <w:rFonts w:cstheme="minorHAnsi"/>
+          <w:szCs w:val="24"/>
+        </w:rPr>
+        <w:t>______________</w:t>
+      </w:r>
     </w:p>
     <w:p>
       <w:pPr>
@@ -2893,8 +3051,17 @@
           <w:b/>
           <w:bCs/>
         </w:rPr>
-        <w:t>Er. Subash Rajkarnikar</w:t>
-      </w:r>
+        <w:t xml:space="preserve">Er. Subash </w:t>
+      </w:r>
+      <w:proofErr w:type="spellStart"/>
+      <w:r>
+        <w:rPr>
+          <w:b/>
+          <w:bCs/>
+        </w:rPr>
+        <w:t>Rajkarnikar</w:t>
+      </w:r>
+      <w:proofErr w:type="spellEnd"/>
     </w:p>
     <w:p>
       <w:pPr>
@@ -3638,7 +3805,7 @@
             <w:noProof/>
             <w:webHidden/>
           </w:rPr>
-          <w:t>11</w:t>
+          <w:t>12</w:t>
         </w:r>
         <w:r>
           <w:rPr>
@@ -3715,7 +3882,7 @@
             <w:noProof/>
             <w:webHidden/>
           </w:rPr>
-          <w:t>11</w:t>
+          <w:t>12</w:t>
         </w:r>
         <w:r>
           <w:rPr>
@@ -3881,7 +4048,7 @@
           <w:rPr>
             <w:webHidden/>
           </w:rPr>
-          <w:t>12</w:t>
+          <w:t>13</w:t>
         </w:r>
         <w:r>
           <w:rPr>
@@ -3954,7 +4121,7 @@
             <w:noProof/>
             <w:webHidden/>
           </w:rPr>
-          <w:t>12</w:t>
+          <w:t>13</w:t>
         </w:r>
         <w:r>
           <w:rPr>
@@ -4028,7 +4195,7 @@
             <w:noProof/>
             <w:webHidden/>
           </w:rPr>
-          <w:t>15</w:t>
+          <w:t>16</w:t>
         </w:r>
         <w:r>
           <w:rPr>
@@ -4144,7 +4311,7 @@
             <w:noProof/>
             <w:webHidden/>
           </w:rPr>
-          <w:t>16</w:t>
+          <w:t>17</w:t>
         </w:r>
         <w:r>
           <w:rPr>
@@ -4233,7 +4400,7 @@
           <w:rPr>
             <w:webHidden/>
           </w:rPr>
-          <w:t>16</w:t>
+          <w:t>17</w:t>
         </w:r>
         <w:r>
           <w:rPr>
@@ -4314,7 +4481,7 @@
             <w:noProof/>
             <w:webHidden/>
           </w:rPr>
-          <w:t>16</w:t>
+          <w:t>17</w:t>
         </w:r>
         <w:r>
           <w:rPr>
@@ -4387,7 +4554,7 @@
             <w:noProof/>
             <w:webHidden/>
           </w:rPr>
-          <w:t>17</w:t>
+          <w:t>18</w:t>
         </w:r>
         <w:r>
           <w:rPr>
@@ -4476,7 +4643,7 @@
           <w:rPr>
             <w:webHidden/>
           </w:rPr>
-          <w:t>18</w:t>
+          <w:t>19</w:t>
         </w:r>
         <w:r>
           <w:rPr>
@@ -4548,7 +4715,7 @@
             <w:noProof/>
             <w:webHidden/>
           </w:rPr>
-          <w:t>18</w:t>
+          <w:t>19</w:t>
         </w:r>
         <w:r>
           <w:rPr>
@@ -4621,7 +4788,7 @@
             <w:noProof/>
             <w:webHidden/>
           </w:rPr>
-          <w:t>19</w:t>
+          <w:t>20</w:t>
         </w:r>
         <w:r>
           <w:rPr>
@@ -4694,7 +4861,7 @@
             <w:noProof/>
             <w:webHidden/>
           </w:rPr>
-          <w:t>20</w:t>
+          <w:t>21</w:t>
         </w:r>
         <w:r>
           <w:rPr>
@@ -4767,7 +4934,7 @@
             <w:noProof/>
             <w:webHidden/>
           </w:rPr>
-          <w:t>21</w:t>
+          <w:t>22</w:t>
         </w:r>
         <w:r>
           <w:rPr>
@@ -4884,7 +5051,7 @@
           <w:rPr>
             <w:webHidden/>
           </w:rPr>
-          <w:t>22</w:t>
+          <w:t>23</w:t>
         </w:r>
         <w:r>
           <w:rPr>
@@ -5019,7 +5186,7 @@
           <w:rPr>
             <w:webHidden/>
           </w:rPr>
-          <w:t>23</w:t>
+          <w:t>24</w:t>
         </w:r>
         <w:r>
           <w:rPr>
@@ -5127,7 +5294,7 @@
           <w:rPr>
             <w:webHidden/>
           </w:rPr>
-          <w:t>24</w:t>
+          <w:t>25</w:t>
         </w:r>
         <w:r>
           <w:rPr>
@@ -5200,7 +5367,7 @@
             <w:noProof/>
             <w:webHidden/>
           </w:rPr>
-          <w:t>24</w:t>
+          <w:t>25</w:t>
         </w:r>
         <w:r>
           <w:rPr>
@@ -5274,7 +5441,7 @@
             <w:noProof/>
             <w:webHidden/>
           </w:rPr>
-          <w:t>24</w:t>
+          <w:t>25</w:t>
         </w:r>
         <w:r>
           <w:rPr>
@@ -5348,7 +5515,7 @@
             <w:noProof/>
             <w:webHidden/>
           </w:rPr>
-          <w:t>24</w:t>
+          <w:t>25</w:t>
         </w:r>
         <w:r>
           <w:rPr>
@@ -5437,7 +5604,7 @@
           <w:rPr>
             <w:webHidden/>
           </w:rPr>
-          <w:t>25</w:t>
+          <w:t>26</w:t>
         </w:r>
         <w:r>
           <w:rPr>
@@ -5517,7 +5684,7 @@
           <w:rPr>
             <w:webHidden/>
           </w:rPr>
-          <w:t>25</w:t>
+          <w:t>27</w:t>
         </w:r>
         <w:r>
           <w:rPr>
@@ -5535,11 +5702,13 @@
         <w:spacing w:after="160" w:line="259" w:lineRule="auto"/>
         <w:rPr>
           <w:rFonts w:eastAsiaTheme="minorEastAsia"/>
+          <w:noProof/>
         </w:rPr>
       </w:pPr>
       <w:r>
         <w:rPr>
           <w:rFonts w:eastAsiaTheme="minorEastAsia"/>
+          <w:noProof/>
         </w:rPr>
         <w:br w:type="page"/>
       </w:r>
@@ -5632,7 +5801,7 @@
             <w:noProof/>
             <w:webHidden/>
           </w:rPr>
-          <w:t>14</w:t>
+          <w:t>15</w:t>
         </w:r>
         <w:r>
           <w:rPr>
@@ -5721,7 +5890,7 @@
             <w:noProof/>
             <w:webHidden/>
           </w:rPr>
-          <w:t>16</w:t>
+          <w:t>17</w:t>
         </w:r>
         <w:r>
           <w:rPr>
@@ -5815,7 +5984,7 @@
             <w:noProof/>
             <w:webHidden/>
           </w:rPr>
-          <w:t>16</w:t>
+          <w:t>17</w:t>
         </w:r>
         <w:r>
           <w:rPr>
@@ -5923,7 +6092,7 @@
             <w:noProof/>
             <w:webHidden/>
           </w:rPr>
-          <w:t>17</w:t>
+          <w:t>18</w:t>
         </w:r>
         <w:r>
           <w:rPr>
@@ -6017,7 +6186,7 @@
             <w:noProof/>
             <w:webHidden/>
           </w:rPr>
-          <w:t>18</w:t>
+          <w:t>19</w:t>
         </w:r>
         <w:r>
           <w:rPr>
@@ -6125,7 +6294,7 @@
             <w:noProof/>
             <w:webHidden/>
           </w:rPr>
-          <w:t>19</w:t>
+          <w:t>20</w:t>
         </w:r>
         <w:r>
           <w:rPr>
@@ -6233,7 +6402,7 @@
             <w:noProof/>
             <w:webHidden/>
           </w:rPr>
-          <w:t>20</w:t>
+          <w:t>21</w:t>
         </w:r>
         <w:r>
           <w:rPr>
@@ -6341,7 +6510,7 @@
             <w:noProof/>
             <w:webHidden/>
           </w:rPr>
-          <w:t>21</w:t>
+          <w:t>22</w:t>
         </w:r>
         <w:r>
           <w:rPr>
@@ -6435,7 +6604,7 @@
             <w:noProof/>
             <w:webHidden/>
           </w:rPr>
-          <w:t>23</w:t>
+          <w:t>24</w:t>
         </w:r>
         <w:r>
           <w:rPr>
@@ -6529,7 +6698,7 @@
             <w:noProof/>
             <w:webHidden/>
           </w:rPr>
-          <w:t>24</w:t>
+          <w:t>25</w:t>
         </w:r>
         <w:r>
           <w:rPr>
@@ -6644,7 +6813,25 @@
           <w:szCs w:val="24"/>
           <w:lang w:val="en-GB"/>
         </w:rPr>
-        <w:t>The project is not only a demonstration of basic cryptography but also serves as a practical example of file handling, UI design using WinBGIm, and implementing basic security protocols.</w:t>
+        <w:t xml:space="preserve">The project is not only a demonstration of basic cryptography but also serves as a practical example of file handling, UI design using </w:t>
+      </w:r>
+      <w:proofErr w:type="spellStart"/>
+      <w:r>
+        <w:rPr>
+          <w:rFonts w:cstheme="minorHAnsi"/>
+          <w:szCs w:val="24"/>
+          <w:lang w:val="en-GB"/>
+        </w:rPr>
+        <w:t>WinBGIm</w:t>
+      </w:r>
+      <w:proofErr w:type="spellEnd"/>
+      <w:r>
+        <w:rPr>
+          <w:rFonts w:cstheme="minorHAnsi"/>
+          <w:szCs w:val="24"/>
+          <w:lang w:val="en-GB"/>
+        </w:rPr>
+        <w:t>, and implementing basic security protocols.</w:t>
       </w:r>
     </w:p>
     <w:p/>
@@ -6899,7 +7086,21 @@
           <w:lang w:val="en-GB"/>
         </w:rPr>
         <w:br/>
-        <w:t>User-friendly interface built with graphics.h, allowing navigation through menus with mouse clicks.</w:t>
+        <w:t xml:space="preserve">User-friendly interface built with </w:t>
+      </w:r>
+      <w:proofErr w:type="spellStart"/>
+      <w:r>
+        <w:rPr>
+          <w:lang w:val="en-GB"/>
+        </w:rPr>
+        <w:t>graphics.h</w:t>
+      </w:r>
+      <w:proofErr w:type="spellEnd"/>
+      <w:r>
+        <w:rPr>
+          <w:lang w:val="en-GB"/>
+        </w:rPr>
+        <w:t>, allowing navigation through menus with mouse clicks.</w:t>
       </w:r>
     </w:p>
     <w:p>
@@ -7147,7 +7348,21 @@
           <w:lang w:val="en-GB"/>
         </w:rPr>
         <w:br/>
-        <w:t>Does not rely on external libraries (except graphics.h) and runs as a single executable.</w:t>
+        <w:t xml:space="preserve">Does not rely on external libraries (except </w:t>
+      </w:r>
+      <w:proofErr w:type="spellStart"/>
+      <w:r>
+        <w:rPr>
+          <w:lang w:val="en-GB"/>
+        </w:rPr>
+        <w:t>graphics.h</w:t>
+      </w:r>
+      <w:proofErr w:type="spellEnd"/>
+      <w:r>
+        <w:rPr>
+          <w:lang w:val="en-GB"/>
+        </w:rPr>
+        <w:t>) and runs as a single executable.</w:t>
       </w:r>
     </w:p>
     <w:p>
@@ -7361,13 +7576,24 @@
         <w:ind w:left="551"/>
       </w:pPr>
     </w:p>
-    <w:p/>
+    <w:p>
+      <w:pPr>
+        <w:widowControl/>
+        <w:autoSpaceDE/>
+        <w:autoSpaceDN/>
+        <w:spacing w:after="160" w:line="259" w:lineRule="auto"/>
+      </w:pPr>
+      <w:r>
+        <w:br w:type="page"/>
+      </w:r>
+    </w:p>
     <w:p>
       <w:pPr>
         <w:pStyle w:val="Heading2"/>
       </w:pPr>
       <w:bookmarkStart w:id="8" w:name="_Toc206087154"/>
       <w:r>
+        <w:lastRenderedPageBreak/>
         <w:t xml:space="preserve">1.5 </w:t>
       </w:r>
       <w:r>
@@ -7693,13 +7919,23 @@
         </w:rPr>
         <w:t xml:space="preserve"> with the </w:t>
       </w:r>
+      <w:proofErr w:type="spellStart"/>
       <w:r>
         <w:rPr>
           <w:b/>
           <w:bCs/>
           <w:lang w:val="en-GB"/>
         </w:rPr>
-        <w:t>WinBGIm graphics library</w:t>
+        <w:t>WinBGIm</w:t>
+      </w:r>
+      <w:proofErr w:type="spellEnd"/>
+      <w:r>
+        <w:rPr>
+          <w:b/>
+          <w:bCs/>
+          <w:lang w:val="en-GB"/>
+        </w:rPr>
+        <w:t xml:space="preserve"> graphics library</w:t>
       </w:r>
       <w:r>
         <w:rPr>
@@ -7930,7 +8166,6 @@
         <w:rPr>
           <w:lang w:val="en-GB"/>
         </w:rPr>
-        <w:lastRenderedPageBreak/>
         <w:t>Current limitations:</w:t>
       </w:r>
     </w:p>
@@ -8190,10 +8425,14 @@
     </w:p>
     <w:p>
       <w:pPr>
-        <w:tabs>
-          <w:tab w:val="num" w:pos="900"/>
-        </w:tabs>
-      </w:pPr>
+        <w:widowControl/>
+        <w:autoSpaceDE/>
+        <w:autoSpaceDN/>
+        <w:spacing w:after="160" w:line="259" w:lineRule="auto"/>
+      </w:pPr>
+      <w:r>
+        <w:br w:type="page"/>
+      </w:r>
     </w:p>
     <w:p>
       <w:pPr>
@@ -8205,6 +8444,7 @@
       </w:pPr>
       <w:bookmarkStart w:id="11" w:name="_Toc206087157"/>
       <w:r>
+        <w:lastRenderedPageBreak/>
         <w:t>Methodology</w:t>
       </w:r>
       <w:bookmarkEnd w:id="11"/>
@@ -8326,7 +8566,6 @@
     </w:p>
     <w:p>
       <w:pPr>
-        <w:ind w:left="1440"/>
         <w:rPr>
           <w:lang w:val="en-GB"/>
         </w:rPr>
@@ -8434,14 +8673,27 @@
           <w:b/>
           <w:lang w:val="en-GB"/>
         </w:rPr>
-        <w:lastRenderedPageBreak/>
         <w:t>Stretch Features</w:t>
       </w:r>
       <w:r>
         <w:rPr>
           <w:lang w:val="en-GB"/>
         </w:rPr>
-        <w:t>: Graphical user interface using WinBGIm, history logging, sound feedback, file validation.</w:t>
+        <w:t xml:space="preserve">: Graphical user interface using </w:t>
+      </w:r>
+      <w:proofErr w:type="spellStart"/>
+      <w:r>
+        <w:rPr>
+          <w:lang w:val="en-GB"/>
+        </w:rPr>
+        <w:t>WinBGIm</w:t>
+      </w:r>
+      <w:proofErr w:type="spellEnd"/>
+      <w:r>
+        <w:rPr>
+          <w:lang w:val="en-GB"/>
+        </w:rPr>
+        <w:t>, history logging, sound feedback, file validation.</w:t>
       </w:r>
     </w:p>
     <w:p>
@@ -8627,7 +8879,14 @@
         <w:rPr>
           <w:lang w:val="en-GB"/>
         </w:rPr>
-        <w:t xml:space="preserve"> Manages reading from and writing to user-specified files in binary mode.</w:t>
+        <w:t xml:space="preserve"> Manages reading from and writing to user-specified </w:t>
+      </w:r>
+      <w:r>
+        <w:rPr>
+          <w:lang w:val="en-GB"/>
+        </w:rPr>
+        <w:lastRenderedPageBreak/>
+        <w:t>files in binary mode.</w:t>
       </w:r>
     </w:p>
     <w:p>
@@ -8653,7 +8912,21 @@
         <w:rPr>
           <w:lang w:val="en-GB"/>
         </w:rPr>
-        <w:t xml:space="preserve"> Developed using the WinBGIm graphics library to allow user navigation, file selection, and visual feedback.</w:t>
+        <w:t xml:space="preserve"> Developed using the </w:t>
+      </w:r>
+      <w:proofErr w:type="spellStart"/>
+      <w:r>
+        <w:rPr>
+          <w:lang w:val="en-GB"/>
+        </w:rPr>
+        <w:t>WinBGIm</w:t>
+      </w:r>
+      <w:proofErr w:type="spellEnd"/>
+      <w:r>
+        <w:rPr>
+          <w:lang w:val="en-GB"/>
+        </w:rPr>
+        <w:t xml:space="preserve"> graphics library to allow user navigation, file selection, and visual feedback.</w:t>
       </w:r>
     </w:p>
     <w:p>
@@ -8956,7 +9229,6 @@
           <w:b/>
           <w:lang w:val="en-GB"/>
         </w:rPr>
-        <w:lastRenderedPageBreak/>
         <w:t>Final Polishing and Maintenance:</w:t>
       </w:r>
     </w:p>
@@ -9071,7 +9343,21 @@
         <w:rPr>
           <w:lang w:val="en-GB"/>
         </w:rPr>
-        <w:t>Cross-platform GUI integration (beyond graphics.h).</w:t>
+        <w:t xml:space="preserve">Cross-platform GUI integration (beyond </w:t>
+      </w:r>
+      <w:proofErr w:type="spellStart"/>
+      <w:r>
+        <w:rPr>
+          <w:lang w:val="en-GB"/>
+        </w:rPr>
+        <w:t>graphics.h</w:t>
+      </w:r>
+      <w:proofErr w:type="spellEnd"/>
+      <w:r>
+        <w:rPr>
+          <w:lang w:val="en-GB"/>
+        </w:rPr>
+        <w:t>).</w:t>
       </w:r>
     </w:p>
     <w:p>
@@ -9084,10 +9370,11 @@
           <w:noProof/>
           <w:lang w:val="en-GB"/>
         </w:rPr>
+        <w:lastRenderedPageBreak/>
         <w:drawing>
-          <wp:inline distT="0" distB="0" distL="0" distR="0" wp14:anchorId="253A01BD" wp14:editId="51B5602F">
-            <wp:extent cx="3444875" cy="3072765"/>
-            <wp:effectExtent l="0" t="0" r="3175" b="0"/>
+          <wp:inline distT="0" distB="0" distL="0" distR="0" wp14:anchorId="253A01BD" wp14:editId="3B076E80">
+            <wp:extent cx="4880061" cy="4352925"/>
+            <wp:effectExtent l="0" t="0" r="0" b="0"/>
             <wp:docPr id="1638487640" name="Picture 1"/>
             <wp:cNvGraphicFramePr>
               <a:graphicFrameLocks xmlns:a="http://schemas.openxmlformats.org/drawingml/2006/main" noChangeAspect="1"/>
@@ -9117,7 +9404,7 @@
                   <pic:spPr bwMode="auto">
                     <a:xfrm>
                       <a:off x="0" y="0"/>
-                      <a:ext cx="3444875" cy="3072765"/>
+                      <a:ext cx="4880061" cy="4352925"/>
                     </a:xfrm>
                     <a:prstGeom prst="rect">
                       <a:avLst/>
@@ -9147,6 +9434,17 @@
     </w:p>
     <w:p>
       <w:pPr>
+        <w:widowControl/>
+        <w:autoSpaceDE/>
+        <w:autoSpaceDN/>
+        <w:spacing w:after="160" w:line="259" w:lineRule="auto"/>
+      </w:pPr>
+      <w:r>
+        <w:br w:type="page"/>
+      </w:r>
+    </w:p>
+    <w:p>
+      <w:pPr>
         <w:pStyle w:val="Heading2"/>
         <w:rPr>
           <w:lang w:val="en-GB"/>
@@ -9174,10 +9472,10 @@
           <w:lang w:val="en-GB"/>
         </w:rPr>
         <w:drawing>
-          <wp:inline distT="0" distB="0" distL="0" distR="0" wp14:anchorId="5C90B730" wp14:editId="319DCE32">
-            <wp:extent cx="7690168" cy="5475445"/>
-            <wp:effectExtent l="2540" t="0" r="8890" b="8890"/>
-            <wp:docPr id="541616695" name="Picture 1"/>
+          <wp:inline distT="0" distB="0" distL="0" distR="0" wp14:anchorId="66CCE63B" wp14:editId="2824F29D">
+            <wp:extent cx="5924550" cy="2581275"/>
+            <wp:effectExtent l="0" t="0" r="0" b="9525"/>
+            <wp:docPr id="495189773" name="Picture 1"/>
             <wp:cNvGraphicFramePr>
               <a:graphicFrameLocks xmlns:a="http://schemas.openxmlformats.org/drawingml/2006/main" noChangeAspect="1"/>
             </wp:cNvGraphicFramePr>
@@ -9204,9 +9502,9 @@
                     </a:stretch>
                   </pic:blipFill>
                   <pic:spPr bwMode="auto">
-                    <a:xfrm rot="5400000">
+                    <a:xfrm>
                       <a:off x="0" y="0"/>
-                      <a:ext cx="7711983" cy="5490977"/>
+                      <a:ext cx="5924550" cy="2581275"/>
                     </a:xfrm>
                     <a:prstGeom prst="rect">
                       <a:avLst/>
@@ -9225,17 +9523,10 @@
     </w:p>
     <w:p>
       <w:pPr>
-        <w:jc w:val="center"/>
-        <w:rPr>
-          <w:lang w:val="en-GB"/>
-        </w:rPr>
-      </w:pPr>
-      <w:r>
-        <w:rPr>
-          <w:lang w:val="en-GB"/>
-        </w:rPr>
-        <w:t>1</w:t>
-      </w:r>
+        <w:rPr>
+          <w:lang w:val="en-GB"/>
+        </w:rPr>
+      </w:pPr>
       <w:r>
         <w:rPr>
           <w:lang w:val="en-GB"/>
@@ -9289,13 +9580,6 @@
         <w:t>Used</w:t>
       </w:r>
       <w:bookmarkEnd w:id="15"/>
-    </w:p>
-    <w:p>
-      <w:pPr>
-        <w:rPr>
-          <w:rFonts w:cstheme="minorHAnsi"/>
-        </w:rPr>
-      </w:pPr>
     </w:p>
     <w:p>
       <w:pPr>
@@ -9816,7 +10100,15 @@
       </w:pPr>
       <w:bookmarkStart w:id="16" w:name="_Toc203950372"/>
       <w:r>
-        <w:t xml:space="preserve">Fig 2: Table of file encryptor in c++ </w:t>
+        <w:t xml:space="preserve">Fig 2: Table of file encryptor in </w:t>
+      </w:r>
+      <w:proofErr w:type="spellStart"/>
+      <w:r>
+        <w:t>c++</w:t>
+      </w:r>
+      <w:proofErr w:type="spellEnd"/>
+      <w:r>
+        <w:t xml:space="preserve"> </w:t>
       </w:r>
       <w:bookmarkEnd w:id="16"/>
     </w:p>
@@ -9939,7 +10231,23 @@
           <w:rFonts w:cstheme="minorHAnsi"/>
           <w:lang w:val="en-GB"/>
         </w:rPr>
-        <w:t>: Built with WinBGIm, provides main menu, animations, file dialog.</w:t>
+        <w:t xml:space="preserve">: Built with </w:t>
+      </w:r>
+      <w:proofErr w:type="spellStart"/>
+      <w:r>
+        <w:rPr>
+          <w:rFonts w:cstheme="minorHAnsi"/>
+          <w:lang w:val="en-GB"/>
+        </w:rPr>
+        <w:t>WinBGIm</w:t>
+      </w:r>
+      <w:proofErr w:type="spellEnd"/>
+      <w:r>
+        <w:rPr>
+          <w:rFonts w:cstheme="minorHAnsi"/>
+          <w:lang w:val="en-GB"/>
+        </w:rPr>
+        <w:t>, provides main menu, animations, file dialog.</w:t>
       </w:r>
     </w:p>
     <w:p>
@@ -10231,11 +10539,6 @@
           <w:szCs w:val="24"/>
         </w:rPr>
       </w:pPr>
-    </w:p>
-    <w:p>
-      <w:pPr>
-        <w:keepNext/>
-      </w:pPr>
       <w:r>
         <w:rPr>
           <w:rFonts w:cstheme="minorHAnsi"/>
@@ -10243,10 +10546,10 @@
           <w:szCs w:val="24"/>
         </w:rPr>
         <w:drawing>
-          <wp:inline distT="0" distB="0" distL="0" distR="0" wp14:anchorId="23C790EB" wp14:editId="5F3B2AE5">
-            <wp:extent cx="6369729" cy="7264049"/>
+          <wp:inline distT="0" distB="0" distL="0" distR="0" wp14:anchorId="31FA5B88" wp14:editId="2F4156C2">
+            <wp:extent cx="5411933" cy="7602279"/>
             <wp:effectExtent l="0" t="0" r="0" b="0"/>
-            <wp:docPr id="611289644" name="Picture 1"/>
+            <wp:docPr id="1952115990" name="Picture 2"/>
             <wp:cNvGraphicFramePr>
               <a:graphicFrameLocks xmlns:a="http://schemas.openxmlformats.org/drawingml/2006/main" noChangeAspect="1"/>
             </wp:cNvGraphicFramePr>
@@ -10254,7 +10557,7 @@
               <a:graphicData uri="http://schemas.openxmlformats.org/drawingml/2006/picture">
                 <pic:pic xmlns:pic="http://schemas.openxmlformats.org/drawingml/2006/picture">
                   <pic:nvPicPr>
-                    <pic:cNvPr id="0" name="Picture 1"/>
+                    <pic:cNvPr id="0" name="Picture 2"/>
                     <pic:cNvPicPr>
                       <a:picLocks noChangeAspect="1" noChangeArrowheads="1"/>
                     </pic:cNvPicPr>
@@ -10275,7 +10578,7 @@
                   <pic:spPr bwMode="auto">
                     <a:xfrm>
                       <a:off x="0" y="0"/>
-                      <a:ext cx="6386626" cy="7283319"/>
+                      <a:ext cx="5427151" cy="7623657"/>
                     </a:xfrm>
                     <a:prstGeom prst="rect">
                       <a:avLst/>
@@ -10294,6 +10597,11 @@
     </w:p>
     <w:p>
       <w:pPr>
+        <w:keepNext/>
+      </w:pPr>
+    </w:p>
+    <w:p>
+      <w:pPr>
         <w:pStyle w:val="Caption"/>
         <w:jc w:val="center"/>
         <w:rPr>
@@ -10306,17 +10614,6 @@
         <w:t xml:space="preserve">Fig 4:  Flowchart of file encryptor in c </w:t>
       </w:r>
       <w:bookmarkEnd w:id="21"/>
-    </w:p>
-    <w:p>
-      <w:pPr>
-        <w:widowControl/>
-        <w:autoSpaceDE/>
-        <w:autoSpaceDN/>
-        <w:spacing w:after="160" w:line="259" w:lineRule="auto"/>
-      </w:pPr>
-      <w:r>
-        <w:br w:type="page"/>
-      </w:r>
     </w:p>
     <w:p>
       <w:pPr>
@@ -10669,56 +10966,31 @@
     </w:p>
     <w:tbl>
       <w:tblPr>
-        <w:tblW w:w="9086" w:type="dxa"/>
-        <w:tblCellSpacing w:w="15" w:type="dxa"/>
-        <w:tblInd w:w="720" w:type="dxa"/>
-        <w:tblBorders>
-          <w:top w:val="single" w:sz="4" w:space="0" w:color="auto"/>
-          <w:left w:val="single" w:sz="4" w:space="0" w:color="auto"/>
-          <w:bottom w:val="single" w:sz="4" w:space="0" w:color="auto"/>
-          <w:right w:val="single" w:sz="4" w:space="0" w:color="auto"/>
-          <w:insideH w:val="single" w:sz="4" w:space="0" w:color="auto"/>
-          <w:insideV w:val="single" w:sz="4" w:space="0" w:color="auto"/>
-        </w:tblBorders>
-        <w:tblCellMar>
-          <w:top w:w="15" w:type="dxa"/>
-          <w:left w:w="15" w:type="dxa"/>
-          <w:bottom w:w="15" w:type="dxa"/>
-          <w:right w:w="15" w:type="dxa"/>
-        </w:tblCellMar>
+        <w:tblStyle w:val="TableGrid"/>
+        <w:tblW w:w="0" w:type="auto"/>
+        <w:tblInd w:w="1075" w:type="dxa"/>
         <w:tblLook w:val="04A0" w:firstRow="1" w:lastRow="0" w:firstColumn="1" w:lastColumn="0" w:noHBand="0" w:noVBand="1"/>
       </w:tblPr>
       <w:tblGrid>
-        <w:gridCol w:w="2093"/>
-        <w:gridCol w:w="6993"/>
+        <w:gridCol w:w="1530"/>
+        <w:gridCol w:w="6745"/>
       </w:tblGrid>
       <w:tr>
-        <w:trPr>
-          <w:trHeight w:val="155"/>
-          <w:tblHeader/>
-          <w:tblCellSpacing w:w="15" w:type="dxa"/>
-        </w:trPr>
         <w:tc>
           <w:tcPr>
-            <w:tcW w:w="0" w:type="auto"/>
-            <w:vAlign w:val="center"/>
-            <w:hideMark/>
+            <w:tcW w:w="1530" w:type="dxa"/>
           </w:tcPr>
           <w:p>
             <w:pPr>
               <w:rPr>
-                <w:rFonts w:cstheme="minorHAnsi"/>
                 <w:b/>
                 <w:bCs/>
-                <w:lang w:val="en-GB"/>
               </w:rPr>
             </w:pPr>
             <w:r>
               <w:rPr>
-                <w:rFonts w:cstheme="minorHAnsi"/>
                 <w:b/>
                 <w:bCs/>
-                <w:lang w:val="en-GB"/>
               </w:rPr>
               <w:t>Use Case</w:t>
             </w:r>
@@ -10726,17 +10998,13 @@
         </w:tc>
         <w:tc>
           <w:tcPr>
-            <w:tcW w:w="0" w:type="auto"/>
-            <w:vAlign w:val="center"/>
-            <w:hideMark/>
+            <w:tcW w:w="6745" w:type="dxa"/>
           </w:tcPr>
           <w:p>
             <w:pPr>
               <w:rPr>
-                <w:rFonts w:cstheme="minorHAnsi"/>
                 <w:b/>
                 <w:bCs/>
-                <w:lang w:val="en-GB"/>
               </w:rPr>
             </w:pPr>
             <w:r>
@@ -10752,23 +11020,11 @@
         </w:tc>
       </w:tr>
       <w:tr>
-        <w:trPr>
-          <w:trHeight w:val="155"/>
-          <w:tblCellSpacing w:w="15" w:type="dxa"/>
-        </w:trPr>
         <w:tc>
           <w:tcPr>
-            <w:tcW w:w="0" w:type="auto"/>
-            <w:vAlign w:val="center"/>
-            <w:hideMark/>
+            <w:tcW w:w="1530" w:type="dxa"/>
           </w:tcPr>
           <w:p>
-            <w:pPr>
-              <w:rPr>
-                <w:rFonts w:cstheme="minorHAnsi"/>
-                <w:lang w:val="en-GB"/>
-              </w:rPr>
-            </w:pPr>
             <w:r>
               <w:rPr>
                 <w:rFonts w:cstheme="minorHAnsi"/>
@@ -10782,17 +11038,9 @@
         </w:tc>
         <w:tc>
           <w:tcPr>
-            <w:tcW w:w="0" w:type="auto"/>
-            <w:vAlign w:val="center"/>
-            <w:hideMark/>
+            <w:tcW w:w="6745" w:type="dxa"/>
           </w:tcPr>
           <w:p>
-            <w:pPr>
-              <w:rPr>
-                <w:rFonts w:cstheme="minorHAnsi"/>
-                <w:lang w:val="en-GB"/>
-              </w:rPr>
-            </w:pPr>
             <w:r>
               <w:rPr>
                 <w:rFonts w:cstheme="minorHAnsi"/>
@@ -10804,23 +11052,11 @@
         </w:tc>
       </w:tr>
       <w:tr>
-        <w:trPr>
-          <w:trHeight w:val="311"/>
-          <w:tblCellSpacing w:w="15" w:type="dxa"/>
-        </w:trPr>
         <w:tc>
           <w:tcPr>
-            <w:tcW w:w="0" w:type="auto"/>
-            <w:vAlign w:val="center"/>
-            <w:hideMark/>
+            <w:tcW w:w="1530" w:type="dxa"/>
           </w:tcPr>
           <w:p>
-            <w:pPr>
-              <w:rPr>
-                <w:rFonts w:cstheme="minorHAnsi"/>
-                <w:lang w:val="en-GB"/>
-              </w:rPr>
-            </w:pPr>
             <w:r>
               <w:rPr>
                 <w:rFonts w:cstheme="minorHAnsi"/>
@@ -10834,45 +11070,32 @@
         </w:tc>
         <w:tc>
           <w:tcPr>
-            <w:tcW w:w="0" w:type="auto"/>
-            <w:vAlign w:val="center"/>
-            <w:hideMark/>
+            <w:tcW w:w="6745" w:type="dxa"/>
           </w:tcPr>
           <w:p>
-            <w:pPr>
-              <w:rPr>
-                <w:rFonts w:cstheme="minorHAnsi"/>
-                <w:lang w:val="en-GB"/>
-              </w:rPr>
-            </w:pPr>
             <w:r>
               <w:rPr>
                 <w:rFonts w:cstheme="minorHAnsi"/>
                 <w:lang w:val="en-GB"/>
               </w:rPr>
-              <w:t>The system applies a Caesar cipher to the selected file to produce an encrypted output.</w:t>
+              <w:t>The system applies a Caesar cipher to the selected file to produce an encrypted output</w:t>
+            </w:r>
+            <w:r>
+              <w:rPr>
+                <w:rFonts w:cstheme="minorHAnsi"/>
+                <w:lang w:val="en-GB"/>
+              </w:rPr>
+              <w:t>.</w:t>
             </w:r>
           </w:p>
         </w:tc>
       </w:tr>
       <w:tr>
-        <w:trPr>
-          <w:trHeight w:val="304"/>
-          <w:tblCellSpacing w:w="15" w:type="dxa"/>
-        </w:trPr>
         <w:tc>
           <w:tcPr>
-            <w:tcW w:w="0" w:type="auto"/>
-            <w:vAlign w:val="center"/>
-            <w:hideMark/>
+            <w:tcW w:w="1530" w:type="dxa"/>
           </w:tcPr>
           <w:p>
-            <w:pPr>
-              <w:rPr>
-                <w:rFonts w:cstheme="minorHAnsi"/>
-                <w:lang w:val="en-GB"/>
-              </w:rPr>
-            </w:pPr>
             <w:r>
               <w:rPr>
                 <w:rFonts w:cstheme="minorHAnsi"/>
@@ -10886,17 +11109,9 @@
         </w:tc>
         <w:tc>
           <w:tcPr>
-            <w:tcW w:w="0" w:type="auto"/>
-            <w:vAlign w:val="center"/>
-            <w:hideMark/>
+            <w:tcW w:w="6745" w:type="dxa"/>
           </w:tcPr>
           <w:p>
-            <w:pPr>
-              <w:rPr>
-                <w:rFonts w:cstheme="minorHAnsi"/>
-                <w:lang w:val="en-GB"/>
-              </w:rPr>
-            </w:pPr>
             <w:r>
               <w:rPr>
                 <w:rFonts w:cstheme="minorHAnsi"/>
@@ -10908,23 +11123,11 @@
         </w:tc>
       </w:tr>
       <w:tr>
-        <w:trPr>
-          <w:trHeight w:val="311"/>
-          <w:tblCellSpacing w:w="15" w:type="dxa"/>
-        </w:trPr>
         <w:tc>
           <w:tcPr>
-            <w:tcW w:w="0" w:type="auto"/>
-            <w:vAlign w:val="center"/>
-            <w:hideMark/>
+            <w:tcW w:w="1530" w:type="dxa"/>
           </w:tcPr>
           <w:p>
-            <w:pPr>
-              <w:rPr>
-                <w:rFonts w:cstheme="minorHAnsi"/>
-                <w:lang w:val="en-GB"/>
-              </w:rPr>
-            </w:pPr>
             <w:r>
               <w:rPr>
                 <w:rFonts w:cstheme="minorHAnsi"/>
@@ -10938,17 +11141,9 @@
         </w:tc>
         <w:tc>
           <w:tcPr>
-            <w:tcW w:w="0" w:type="auto"/>
-            <w:vAlign w:val="center"/>
-            <w:hideMark/>
+            <w:tcW w:w="6745" w:type="dxa"/>
           </w:tcPr>
           <w:p>
-            <w:pPr>
-              <w:rPr>
-                <w:rFonts w:cstheme="minorHAnsi"/>
-                <w:lang w:val="en-GB"/>
-              </w:rPr>
-            </w:pPr>
             <w:r>
               <w:rPr>
                 <w:rFonts w:cstheme="minorHAnsi"/>
@@ -10960,23 +11155,11 @@
         </w:tc>
       </w:tr>
       <w:tr>
-        <w:trPr>
-          <w:trHeight w:val="304"/>
-          <w:tblCellSpacing w:w="15" w:type="dxa"/>
-        </w:trPr>
         <w:tc>
           <w:tcPr>
-            <w:tcW w:w="0" w:type="auto"/>
-            <w:vAlign w:val="center"/>
-            <w:hideMark/>
+            <w:tcW w:w="1530" w:type="dxa"/>
           </w:tcPr>
           <w:p>
-            <w:pPr>
-              <w:rPr>
-                <w:rFonts w:cstheme="minorHAnsi"/>
-                <w:lang w:val="en-GB"/>
-              </w:rPr>
-            </w:pPr>
             <w:r>
               <w:rPr>
                 <w:rFonts w:cstheme="minorHAnsi"/>
@@ -10990,17 +11173,9 @@
         </w:tc>
         <w:tc>
           <w:tcPr>
-            <w:tcW w:w="0" w:type="auto"/>
-            <w:vAlign w:val="center"/>
-            <w:hideMark/>
+            <w:tcW w:w="6745" w:type="dxa"/>
           </w:tcPr>
           <w:p>
-            <w:pPr>
-              <w:rPr>
-                <w:rFonts w:cstheme="minorHAnsi"/>
-                <w:lang w:val="en-GB"/>
-              </w:rPr>
-            </w:pPr>
             <w:r>
               <w:rPr>
                 <w:rFonts w:cstheme="minorHAnsi"/>
@@ -11012,23 +11187,11 @@
         </w:tc>
       </w:tr>
       <w:tr>
-        <w:trPr>
-          <w:trHeight w:val="311"/>
-          <w:tblCellSpacing w:w="15" w:type="dxa"/>
-        </w:trPr>
         <w:tc>
           <w:tcPr>
-            <w:tcW w:w="0" w:type="auto"/>
-            <w:vAlign w:val="center"/>
-            <w:hideMark/>
+            <w:tcW w:w="1530" w:type="dxa"/>
           </w:tcPr>
           <w:p>
-            <w:pPr>
-              <w:rPr>
-                <w:rFonts w:cstheme="minorHAnsi"/>
-                <w:lang w:val="en-GB"/>
-              </w:rPr>
-            </w:pPr>
             <w:r>
               <w:rPr>
                 <w:rFonts w:cstheme="minorHAnsi"/>
@@ -11042,17 +11205,9 @@
         </w:tc>
         <w:tc>
           <w:tcPr>
-            <w:tcW w:w="0" w:type="auto"/>
-            <w:vAlign w:val="center"/>
-            <w:hideMark/>
+            <w:tcW w:w="6745" w:type="dxa"/>
           </w:tcPr>
           <w:p>
-            <w:pPr>
-              <w:rPr>
-                <w:rFonts w:cstheme="minorHAnsi"/>
-                <w:lang w:val="en-GB"/>
-              </w:rPr>
-            </w:pPr>
             <w:r>
               <w:rPr>
                 <w:rFonts w:cstheme="minorHAnsi"/>
@@ -11340,9 +11495,9 @@
           <w:lang w:val="en-GB"/>
         </w:rPr>
         <w:drawing>
-          <wp:inline distT="0" distB="0" distL="0" distR="0" wp14:anchorId="45B2E9A9" wp14:editId="61D4697E">
-            <wp:extent cx="6532666" cy="7800230"/>
-            <wp:effectExtent l="0" t="0" r="1905" b="0"/>
+          <wp:inline distT="0" distB="0" distL="0" distR="0" wp14:anchorId="45B2E9A9" wp14:editId="5797D93B">
+            <wp:extent cx="6381724" cy="7620000"/>
+            <wp:effectExtent l="0" t="0" r="635" b="0"/>
             <wp:docPr id="1944037464" name="Picture 1"/>
             <wp:cNvGraphicFramePr>
               <a:graphicFrameLocks xmlns:a="http://schemas.openxmlformats.org/drawingml/2006/main" noChangeAspect="1"/>
@@ -11372,7 +11527,7 @@
                   <pic:spPr bwMode="auto">
                     <a:xfrm>
                       <a:off x="0" y="0"/>
-                      <a:ext cx="6546986" cy="7817329"/>
+                      <a:ext cx="6400126" cy="7641972"/>
                     </a:xfrm>
                     <a:prstGeom prst="rect">
                       <a:avLst/>
@@ -11393,9 +11548,6 @@
       <w:pPr>
         <w:pStyle w:val="Caption"/>
         <w:jc w:val="center"/>
-        <w:rPr>
-          <w:rFonts w:cstheme="minorHAnsi"/>
-        </w:rPr>
       </w:pPr>
       <w:bookmarkStart w:id="30" w:name="_Toc203950463"/>
       <w:r>
@@ -11405,24 +11557,6 @@
       <w:r>
         <w:t>r</w:t>
       </w:r>
-    </w:p>
-    <w:p>
-      <w:pPr>
-        <w:widowControl/>
-        <w:autoSpaceDE/>
-        <w:autoSpaceDN/>
-        <w:spacing w:after="160" w:line="259" w:lineRule="auto"/>
-        <w:rPr>
-          <w:rFonts w:cstheme="minorHAnsi"/>
-        </w:rPr>
-      </w:pPr>
-    </w:p>
-    <w:p>
-      <w:pPr>
-        <w:rPr>
-          <w:rFonts w:cstheme="minorHAnsi"/>
-        </w:rPr>
-      </w:pPr>
     </w:p>
     <w:p>
       <w:pPr>
@@ -11443,6 +11577,7 @@
           <w:rFonts w:cstheme="minorHAnsi"/>
           <w:szCs w:val="28"/>
         </w:rPr>
+        <w:lastRenderedPageBreak/>
         <w:t>System Development</w:t>
       </w:r>
       <w:r>
@@ -11500,22 +11635,20 @@
     </w:p>
     <w:p>
       <w:pPr>
+        <w:pStyle w:val="NoSpacing"/>
         <w:ind w:left="1440"/>
         <w:rPr>
-          <w:rFonts w:cstheme="minorHAnsi"/>
-          <w:lang w:val="en-GB"/>
-        </w:rPr>
-      </w:pPr>
-      <w:r>
-        <w:rPr>
-          <w:rFonts w:cstheme="minorHAnsi"/>
+          <w:lang w:val="en-GB"/>
+        </w:rPr>
+      </w:pPr>
+      <w:r>
+        <w:rPr>
           <w:lang w:val="en-GB"/>
         </w:rPr>
         <w:t xml:space="preserve">The </w:t>
       </w:r>
       <w:r>
         <w:rPr>
-          <w:rFonts w:cstheme="minorHAnsi"/>
           <w:b/>
           <w:bCs/>
           <w:lang w:val="en-GB"/>
@@ -11524,7 +11657,6 @@
       </w:r>
       <w:r>
         <w:rPr>
-          <w:rFonts w:cstheme="minorHAnsi"/>
           <w:lang w:val="en-GB"/>
         </w:rPr>
         <w:t xml:space="preserve"> project, implemented using the Caesar Cipher algorithm in C++, was developed on a simple yet efficient programming setup.</w:t>
@@ -11532,15 +11664,14 @@
     </w:p>
     <w:p>
       <w:pPr>
+        <w:pStyle w:val="NoSpacing"/>
         <w:ind w:left="1440"/>
         <w:rPr>
-          <w:rFonts w:cstheme="minorHAnsi"/>
-          <w:lang w:val="en-GB"/>
-        </w:rPr>
-      </w:pPr>
-      <w:r>
-        <w:rPr>
-          <w:rFonts w:cstheme="minorHAnsi"/>
+          <w:lang w:val="en-GB"/>
+        </w:rPr>
+      </w:pPr>
+      <w:r>
+        <w:rPr>
           <w:lang w:val="en-GB"/>
         </w:rPr>
         <w:br/>
@@ -11548,7 +11679,6 @@
       </w:r>
       <w:r>
         <w:rPr>
-          <w:rFonts w:cstheme="minorHAnsi"/>
           <w:b/>
           <w:bCs/>
           <w:lang w:val="en-GB"/>
@@ -11557,14 +11687,12 @@
       </w:r>
       <w:r>
         <w:rPr>
-          <w:rFonts w:cstheme="minorHAnsi"/>
           <w:lang w:val="en-GB"/>
         </w:rPr>
         <w:t xml:space="preserve"> and </w:t>
       </w:r>
       <w:r>
         <w:rPr>
-          <w:rFonts w:cstheme="minorHAnsi"/>
           <w:b/>
           <w:bCs/>
           <w:lang w:val="en-GB"/>
@@ -11573,7 +11701,6 @@
       </w:r>
       <w:r>
         <w:rPr>
-          <w:rFonts w:cstheme="minorHAnsi"/>
           <w:b/>
           <w:bCs/>
           <w:lang w:val="en-GB"/>
@@ -11583,7 +11710,6 @@
       </w:r>
       <w:r>
         <w:rPr>
-          <w:rFonts w:cstheme="minorHAnsi"/>
           <w:lang w:val="en-GB"/>
         </w:rPr>
         <w:t>, both of which provide a clean interface, syntax highlighting, and debugging features that make development easier and more organized.</w:t>
@@ -11591,31 +11717,29 @@
     </w:p>
     <w:p>
       <w:pPr>
+        <w:pStyle w:val="NoSpacing"/>
         <w:ind w:left="1440"/>
         <w:rPr>
-          <w:rFonts w:cstheme="minorHAnsi"/>
-          <w:lang w:val="en-GB"/>
-        </w:rPr>
-      </w:pPr>
-    </w:p>
-    <w:p>
-      <w:pPr>
+          <w:lang w:val="en-GB"/>
+        </w:rPr>
+      </w:pPr>
+    </w:p>
+    <w:p>
+      <w:pPr>
+        <w:pStyle w:val="NoSpacing"/>
         <w:ind w:left="1440"/>
         <w:rPr>
-          <w:rFonts w:cstheme="minorHAnsi"/>
-          <w:lang w:val="en-GB"/>
-        </w:rPr>
-      </w:pPr>
-      <w:r>
-        <w:rPr>
-          <w:rFonts w:cstheme="minorHAnsi"/>
+          <w:lang w:val="en-GB"/>
+        </w:rPr>
+      </w:pPr>
+      <w:r>
+        <w:rPr>
           <w:lang w:val="en-GB"/>
         </w:rPr>
         <w:t xml:space="preserve">For compilation, standard compilers such as </w:t>
       </w:r>
       <w:r>
         <w:rPr>
-          <w:rFonts w:cstheme="minorHAnsi"/>
           <w:b/>
           <w:bCs/>
           <w:lang w:val="en-GB"/>
@@ -11624,14 +11748,12 @@
       </w:r>
       <w:r>
         <w:rPr>
-          <w:rFonts w:cstheme="minorHAnsi"/>
           <w:lang w:val="en-GB"/>
         </w:rPr>
         <w:t xml:space="preserve"> (Microsoft Visual C++) and </w:t>
       </w:r>
       <w:r>
         <w:rPr>
-          <w:rFonts w:cstheme="minorHAnsi"/>
           <w:b/>
           <w:bCs/>
           <w:lang w:val="en-GB"/>
@@ -11640,14 +11762,12 @@
       </w:r>
       <w:r>
         <w:rPr>
-          <w:rFonts w:cstheme="minorHAnsi"/>
           <w:lang w:val="en-GB"/>
         </w:rPr>
         <w:t xml:space="preserve"> were used. These compilers ensure that the code runs efficiently on Windows systems. The project was designed and tested primarily on a </w:t>
       </w:r>
       <w:r>
         <w:rPr>
-          <w:rFonts w:cstheme="minorHAnsi"/>
           <w:b/>
           <w:bCs/>
           <w:lang w:val="en-GB"/>
@@ -11656,7 +11776,6 @@
       </w:r>
       <w:r>
         <w:rPr>
-          <w:rFonts w:cstheme="minorHAnsi"/>
           <w:lang w:val="en-GB"/>
         </w:rPr>
         <w:t>, making use of its straightforward file handling and graphics support.</w:t>
@@ -11664,24 +11783,23 @@
     </w:p>
     <w:p>
       <w:pPr>
+        <w:pStyle w:val="NoSpacing"/>
         <w:ind w:left="1440"/>
         <w:rPr>
-          <w:rFonts w:cstheme="minorHAnsi"/>
-          <w:lang w:val="en-GB"/>
-        </w:rPr>
-      </w:pPr>
-    </w:p>
-    <w:p>
-      <w:pPr>
+          <w:lang w:val="en-GB"/>
+        </w:rPr>
+      </w:pPr>
+    </w:p>
+    <w:p>
+      <w:pPr>
+        <w:pStyle w:val="NoSpacing"/>
         <w:ind w:left="1440"/>
         <w:rPr>
-          <w:rFonts w:cstheme="minorHAnsi"/>
-          <w:lang w:val="en-GB"/>
-        </w:rPr>
-      </w:pPr>
-      <w:r>
-        <w:rPr>
-          <w:rFonts w:cstheme="minorHAnsi"/>
+          <w:lang w:val="en-GB"/>
+        </w:rPr>
+      </w:pPr>
+      <w:r>
+        <w:rPr>
           <w:lang w:val="en-GB"/>
         </w:rPr>
         <w:t>The tool works with basic text files (.txt) as input and output for encryption and decryption, which makes testing and usage simple.</w:t>
@@ -11689,15 +11807,14 @@
     </w:p>
     <w:p>
       <w:pPr>
+        <w:pStyle w:val="NoSpacing"/>
         <w:ind w:left="1440"/>
         <w:rPr>
-          <w:rFonts w:cstheme="minorHAnsi"/>
-          <w:lang w:val="en-GB"/>
-        </w:rPr>
-      </w:pPr>
-      <w:r>
-        <w:rPr>
-          <w:rFonts w:cstheme="minorHAnsi"/>
+          <w:lang w:val="en-GB"/>
+        </w:rPr>
+      </w:pPr>
+      <w:r>
+        <w:rPr>
           <w:lang w:val="en-GB"/>
         </w:rPr>
         <w:br/>
@@ -11705,7 +11822,6 @@
       </w:r>
       <w:r>
         <w:rPr>
-          <w:rFonts w:cstheme="minorHAnsi"/>
           <w:lang w:val="en-GB"/>
         </w:rPr>
         <w:noBreakHyphen/>
@@ -11713,7 +11829,6 @@
       </w:r>
       <w:r>
         <w:rPr>
-          <w:rFonts w:cstheme="minorHAnsi"/>
           <w:lang w:val="en-GB"/>
         </w:rPr>
         <w:noBreakHyphen/>
@@ -12082,6 +12197,7 @@
         </w:rPr>
         <w:t xml:space="preserve">, </w:t>
       </w:r>
+      <w:proofErr w:type="gramStart"/>
       <w:r>
         <w:rPr>
           <w:rFonts w:cstheme="minorHAnsi"/>
@@ -12089,15 +12205,9 @@
           <w:bCs/>
           <w:lang w:val="en-GB"/>
         </w:rPr>
-        <w:t>Code::Blocks</w:t>
-      </w:r>
-      <w:r>
-        <w:rPr>
-          <w:rFonts w:cstheme="minorHAnsi"/>
-          <w:lang w:val="en-GB"/>
-        </w:rPr>
-        <w:t xml:space="preserve">, or even </w:t>
-      </w:r>
+        <w:t>Code::</w:t>
+      </w:r>
+      <w:proofErr w:type="gramEnd"/>
       <w:r>
         <w:rPr>
           <w:rFonts w:cstheme="minorHAnsi"/>
@@ -12105,6 +12215,22 @@
           <w:bCs/>
           <w:lang w:val="en-GB"/>
         </w:rPr>
+        <w:t>Blocks</w:t>
+      </w:r>
+      <w:r>
+        <w:rPr>
+          <w:rFonts w:cstheme="minorHAnsi"/>
+          <w:lang w:val="en-GB"/>
+        </w:rPr>
+        <w:t xml:space="preserve">, or even </w:t>
+      </w:r>
+      <w:r>
+        <w:rPr>
+          <w:rFonts w:cstheme="minorHAnsi"/>
+          <w:b/>
+          <w:bCs/>
+          <w:lang w:val="en-GB"/>
+        </w:rPr>
         <w:t>Notepad++</w:t>
       </w:r>
       <w:r>
@@ -12154,15 +12280,7 @@
           <w:rFonts w:cstheme="minorHAnsi"/>
           <w:lang w:val="en-GB"/>
         </w:rPr>
-        <w:t xml:space="preserve">All testing was performed using standard text files to ensure that both </w:t>
-      </w:r>
-      <w:r>
-        <w:rPr>
-          <w:rFonts w:cstheme="minorHAnsi"/>
-          <w:lang w:val="en-GB"/>
-        </w:rPr>
-        <w:lastRenderedPageBreak/>
-        <w:t>encryption and decryption functions work correctly. Because no special libraries or frameworks are required, the project is easy to set up, portable, and ideal for learning or demonstration purposes.</w:t>
+        <w:t>All testing was performed using standard text files to ensure that both encryption and decryption functions work correctly. Because no special libraries or frameworks are required, the project is easy to set up, portable, and ideal for learning or demonstration purposes.</w:t>
       </w:r>
     </w:p>
     <w:p>
@@ -12249,56 +12367,23 @@
       </w:r>
       <w:bookmarkEnd w:id="32"/>
     </w:p>
-    <w:p/>
     <w:tbl>
       <w:tblPr>
+        <w:tblStyle w:val="TableGrid"/>
         <w:tblW w:w="0" w:type="auto"/>
-        <w:tblCellSpacing w:w="15" w:type="dxa"/>
-        <w:tblBorders>
-          <w:top w:val="single" w:sz="4" w:space="0" w:color="auto"/>
-          <w:left w:val="single" w:sz="4" w:space="0" w:color="auto"/>
-          <w:bottom w:val="single" w:sz="4" w:space="0" w:color="auto"/>
-          <w:right w:val="single" w:sz="4" w:space="0" w:color="auto"/>
-          <w:insideH w:val="single" w:sz="4" w:space="0" w:color="auto"/>
-          <w:insideV w:val="single" w:sz="4" w:space="0" w:color="auto"/>
-        </w:tblBorders>
-        <w:tblCellMar>
-          <w:top w:w="15" w:type="dxa"/>
-          <w:left w:w="15" w:type="dxa"/>
-          <w:bottom w:w="15" w:type="dxa"/>
-          <w:right w:w="15" w:type="dxa"/>
-        </w:tblCellMar>
+        <w:tblInd w:w="445" w:type="dxa"/>
         <w:tblLook w:val="04A0" w:firstRow="1" w:lastRow="0" w:firstColumn="1" w:lastColumn="0" w:noHBand="0" w:noVBand="1"/>
       </w:tblPr>
       <w:tblGrid>
-        <w:gridCol w:w="1393"/>
-        <w:gridCol w:w="7957"/>
+        <w:gridCol w:w="1187"/>
+        <w:gridCol w:w="7718"/>
       </w:tblGrid>
       <w:tr>
-        <w:trPr>
-          <w:tblHeader/>
-          <w:tblCellSpacing w:w="15" w:type="dxa"/>
-        </w:trPr>
         <w:tc>
           <w:tcPr>
-            <w:tcW w:w="0" w:type="auto"/>
-            <w:vAlign w:val="center"/>
-            <w:hideMark/>
+            <w:tcW w:w="1056" w:type="dxa"/>
           </w:tcPr>
           <w:p>
-            <w:pPr>
-              <w:widowControl/>
-              <w:autoSpaceDE/>
-              <w:autoSpaceDN/>
-              <w:spacing w:after="160" w:line="259" w:lineRule="auto"/>
-              <w:jc w:val="center"/>
-              <w:rPr>
-                <w:rFonts w:cstheme="minorHAnsi"/>
-                <w:b/>
-                <w:bCs/>
-                <w:lang w:val="en-GB"/>
-              </w:rPr>
-            </w:pPr>
             <w:r>
               <w:rPr>
                 <w:rFonts w:cstheme="minorHAnsi"/>
@@ -12313,23 +12398,8 @@
         <w:tc>
           <w:tcPr>
             <w:tcW w:w="0" w:type="auto"/>
-            <w:vAlign w:val="center"/>
-            <w:hideMark/>
           </w:tcPr>
           <w:p>
-            <w:pPr>
-              <w:widowControl/>
-              <w:autoSpaceDE/>
-              <w:autoSpaceDN/>
-              <w:spacing w:after="160" w:line="259" w:lineRule="auto"/>
-              <w:jc w:val="center"/>
-              <w:rPr>
-                <w:rFonts w:cstheme="minorHAnsi"/>
-                <w:b/>
-                <w:bCs/>
-                <w:lang w:val="en-GB"/>
-              </w:rPr>
-            </w:pPr>
             <w:r>
               <w:rPr>
                 <w:rFonts w:cstheme="minorHAnsi"/>
@@ -12343,27 +12413,11 @@
         </w:tc>
       </w:tr>
       <w:tr>
-        <w:trPr>
-          <w:tblCellSpacing w:w="15" w:type="dxa"/>
-        </w:trPr>
         <w:tc>
           <w:tcPr>
-            <w:tcW w:w="0" w:type="auto"/>
-            <w:vAlign w:val="center"/>
-            <w:hideMark/>
+            <w:tcW w:w="1056" w:type="dxa"/>
           </w:tcPr>
           <w:p>
-            <w:pPr>
-              <w:widowControl/>
-              <w:autoSpaceDE/>
-              <w:autoSpaceDN/>
-              <w:spacing w:after="160" w:line="259" w:lineRule="auto"/>
-              <w:jc w:val="center"/>
-              <w:rPr>
-                <w:rFonts w:cstheme="minorHAnsi"/>
-                <w:lang w:val="en-GB"/>
-              </w:rPr>
-            </w:pPr>
             <w:r>
               <w:rPr>
                 <w:rFonts w:cstheme="minorHAnsi"/>
@@ -12378,21 +12432,8 @@
         <w:tc>
           <w:tcPr>
             <w:tcW w:w="0" w:type="auto"/>
-            <w:vAlign w:val="center"/>
-            <w:hideMark/>
           </w:tcPr>
           <w:p>
-            <w:pPr>
-              <w:widowControl/>
-              <w:autoSpaceDE/>
-              <w:autoSpaceDN/>
-              <w:spacing w:after="160" w:line="259" w:lineRule="auto"/>
-              <w:jc w:val="center"/>
-              <w:rPr>
-                <w:rFonts w:cstheme="minorHAnsi"/>
-                <w:lang w:val="en-GB"/>
-              </w:rPr>
-            </w:pPr>
             <w:r>
               <w:rPr>
                 <w:rFonts w:cstheme="minorHAnsi"/>
@@ -12422,27 +12463,11 @@
         </w:tc>
       </w:tr>
       <w:tr>
-        <w:trPr>
-          <w:tblCellSpacing w:w="15" w:type="dxa"/>
-        </w:trPr>
         <w:tc>
           <w:tcPr>
-            <w:tcW w:w="0" w:type="auto"/>
-            <w:vAlign w:val="center"/>
-            <w:hideMark/>
+            <w:tcW w:w="1056" w:type="dxa"/>
           </w:tcPr>
           <w:p>
-            <w:pPr>
-              <w:widowControl/>
-              <w:autoSpaceDE/>
-              <w:autoSpaceDN/>
-              <w:spacing w:after="160" w:line="259" w:lineRule="auto"/>
-              <w:jc w:val="center"/>
-              <w:rPr>
-                <w:rFonts w:cstheme="minorHAnsi"/>
-                <w:lang w:val="en-GB"/>
-              </w:rPr>
-            </w:pPr>
             <w:r>
               <w:rPr>
                 <w:rFonts w:cstheme="minorHAnsi"/>
@@ -12457,21 +12482,8 @@
         <w:tc>
           <w:tcPr>
             <w:tcW w:w="0" w:type="auto"/>
-            <w:vAlign w:val="center"/>
-            <w:hideMark/>
           </w:tcPr>
           <w:p>
-            <w:pPr>
-              <w:widowControl/>
-              <w:autoSpaceDE/>
-              <w:autoSpaceDN/>
-              <w:spacing w:after="160" w:line="259" w:lineRule="auto"/>
-              <w:jc w:val="center"/>
-              <w:rPr>
-                <w:rFonts w:cstheme="minorHAnsi"/>
-                <w:lang w:val="en-GB"/>
-              </w:rPr>
-            </w:pPr>
             <w:r>
               <w:rPr>
                 <w:rFonts w:cstheme="minorHAnsi"/>
@@ -12501,27 +12513,11 @@
         </w:tc>
       </w:tr>
       <w:tr>
-        <w:trPr>
-          <w:tblCellSpacing w:w="15" w:type="dxa"/>
-        </w:trPr>
         <w:tc>
           <w:tcPr>
-            <w:tcW w:w="0" w:type="auto"/>
-            <w:vAlign w:val="center"/>
-            <w:hideMark/>
+            <w:tcW w:w="1056" w:type="dxa"/>
           </w:tcPr>
           <w:p>
-            <w:pPr>
-              <w:widowControl/>
-              <w:autoSpaceDE/>
-              <w:autoSpaceDN/>
-              <w:spacing w:after="160" w:line="259" w:lineRule="auto"/>
-              <w:jc w:val="center"/>
-              <w:rPr>
-                <w:rFonts w:cstheme="minorHAnsi"/>
-                <w:lang w:val="en-GB"/>
-              </w:rPr>
-            </w:pPr>
             <w:r>
               <w:rPr>
                 <w:rFonts w:cstheme="minorHAnsi"/>
@@ -12536,22 +12532,8 @@
         <w:tc>
           <w:tcPr>
             <w:tcW w:w="0" w:type="auto"/>
-            <w:vAlign w:val="center"/>
-            <w:hideMark/>
           </w:tcPr>
           <w:p>
-            <w:pPr>
-              <w:keepNext/>
-              <w:widowControl/>
-              <w:autoSpaceDE/>
-              <w:autoSpaceDN/>
-              <w:spacing w:after="160" w:line="259" w:lineRule="auto"/>
-              <w:jc w:val="center"/>
-              <w:rPr>
-                <w:rFonts w:cstheme="minorHAnsi"/>
-                <w:lang w:val="en-GB"/>
-              </w:rPr>
-            </w:pPr>
             <w:r>
               <w:rPr>
                 <w:rFonts w:cstheme="minorHAnsi"/>
@@ -12581,13 +12563,11 @@
         </w:tc>
       </w:tr>
     </w:tbl>
+    <w:p/>
     <w:p>
       <w:pPr>
         <w:pStyle w:val="Caption"/>
         <w:jc w:val="center"/>
-        <w:rPr>
-          <w:noProof/>
-        </w:rPr>
       </w:pPr>
       <w:bookmarkStart w:id="33" w:name="_Toc203950469"/>
       <w:r>
@@ -12601,16 +12581,8 @@
         <w:autoSpaceDE/>
         <w:autoSpaceDN/>
         <w:spacing w:after="160" w:line="259" w:lineRule="auto"/>
-        <w:rPr>
-          <w:rFonts w:cstheme="minorHAnsi"/>
-          <w:lang w:val="en-GB"/>
-        </w:rPr>
-      </w:pPr>
-      <w:r>
-        <w:rPr>
-          <w:rFonts w:cstheme="minorHAnsi"/>
-          <w:lang w:val="en-GB"/>
-        </w:rPr>
+      </w:pPr>
+      <w:r>
         <w:br w:type="page"/>
       </w:r>
     </w:p>
@@ -12706,7 +12678,14 @@
           <w:rFonts w:cstheme="minorHAnsi"/>
           <w:lang w:val="en-GB"/>
         </w:rPr>
-        <w:t xml:space="preserve">The </w:t>
+        <w:t>T</w:t>
+      </w:r>
+      <w:r>
+        <w:rPr>
+          <w:rFonts w:cstheme="minorHAnsi"/>
+          <w:lang w:val="en-GB"/>
+        </w:rPr>
+        <w:t xml:space="preserve">he </w:t>
       </w:r>
       <w:r>
         <w:rPr>
@@ -12722,7 +12701,7 @@
           <w:rFonts w:cstheme="minorHAnsi"/>
           <w:lang w:val="en-GB"/>
         </w:rPr>
-        <w:t xml:space="preserve"> project was thoroughly tested to ensure that all core features work as expected. Testing was carried out using both valid and invalid input files to cover different scenarios.</w:t>
+        <w:t xml:space="preserve"> project was thoroughly tested to ensure that all core features work as expected, with testing carried out using both valid and invalid input files to cover different scenarios.</w:t>
       </w:r>
       <w:r>
         <w:rPr>
@@ -12808,23 +12787,15 @@
     <w:p>
       <w:pPr>
         <w:pStyle w:val="Heading2"/>
+        <w:numPr>
+          <w:ilvl w:val="1"/>
+          <w:numId w:val="42"/>
+        </w:numPr>
         <w:rPr>
           <w:lang w:val="en-GB"/>
         </w:rPr>
       </w:pPr>
       <w:bookmarkStart w:id="36" w:name="_Toc206087173"/>
-      <w:r>
-        <w:rPr>
-          <w:lang w:val="en-GB"/>
-        </w:rPr>
-        <w:t>7</w:t>
-      </w:r>
-      <w:r>
-        <w:rPr>
-          <w:lang w:val="en-GB"/>
-        </w:rPr>
-        <w:t xml:space="preserve">.2 </w:t>
-      </w:r>
       <w:r>
         <w:rPr>
           <w:lang w:val="en-GB"/>
@@ -12835,59 +12806,33 @@
     </w:p>
     <w:tbl>
       <w:tblPr>
-        <w:tblW w:w="8619" w:type="dxa"/>
-        <w:jc w:val="center"/>
-        <w:tblCellSpacing w:w="15" w:type="dxa"/>
-        <w:tblBorders>
-          <w:top w:val="single" w:sz="4" w:space="0" w:color="auto"/>
-          <w:left w:val="single" w:sz="4" w:space="0" w:color="auto"/>
-          <w:bottom w:val="single" w:sz="4" w:space="0" w:color="auto"/>
-          <w:right w:val="single" w:sz="4" w:space="0" w:color="auto"/>
-          <w:insideH w:val="single" w:sz="4" w:space="0" w:color="auto"/>
-          <w:insideV w:val="single" w:sz="4" w:space="0" w:color="auto"/>
-        </w:tblBorders>
-        <w:tblCellMar>
-          <w:top w:w="15" w:type="dxa"/>
-          <w:left w:w="15" w:type="dxa"/>
-          <w:bottom w:w="15" w:type="dxa"/>
-          <w:right w:w="15" w:type="dxa"/>
-        </w:tblCellMar>
+        <w:tblStyle w:val="TableGrid"/>
+        <w:tblW w:w="0" w:type="auto"/>
+        <w:tblInd w:w="85" w:type="dxa"/>
         <w:tblLook w:val="04A0" w:firstRow="1" w:lastRow="0" w:firstColumn="1" w:lastColumn="0" w:noHBand="0" w:noVBand="1"/>
       </w:tblPr>
       <w:tblGrid>
-        <w:gridCol w:w="1437"/>
-        <w:gridCol w:w="2505"/>
-        <w:gridCol w:w="3662"/>
-        <w:gridCol w:w="1015"/>
+        <w:gridCol w:w="1508"/>
+        <w:gridCol w:w="2735"/>
+        <w:gridCol w:w="3886"/>
+        <w:gridCol w:w="1136"/>
       </w:tblGrid>
       <w:tr>
-        <w:trPr>
-          <w:trHeight w:val="177"/>
-          <w:tblHeader/>
-          <w:tblCellSpacing w:w="15" w:type="dxa"/>
-          <w:jc w:val="center"/>
-        </w:trPr>
         <w:tc>
           <w:tcPr>
-            <w:tcW w:w="0" w:type="auto"/>
-            <w:vAlign w:val="center"/>
-            <w:hideMark/>
+            <w:tcW w:w="1508" w:type="dxa"/>
           </w:tcPr>
           <w:p>
             <w:pPr>
               <w:rPr>
-                <w:rFonts w:cstheme="minorHAnsi"/>
                 <w:b/>
                 <w:bCs/>
-                <w:lang w:val="en-GB"/>
               </w:rPr>
             </w:pPr>
             <w:r>
               <w:rPr>
-                <w:rFonts w:cstheme="minorHAnsi"/>
                 <w:b/>
                 <w:bCs/>
-                <w:lang w:val="en-GB"/>
               </w:rPr>
               <w:t>Test Case</w:t>
             </w:r>
@@ -12896,16 +12841,12 @@
         <w:tc>
           <w:tcPr>
             <w:tcW w:w="0" w:type="auto"/>
-            <w:vAlign w:val="center"/>
-            <w:hideMark/>
           </w:tcPr>
           <w:p>
             <w:pPr>
               <w:rPr>
-                <w:rFonts w:cstheme="minorHAnsi"/>
                 <w:b/>
                 <w:bCs/>
-                <w:lang w:val="en-GB"/>
               </w:rPr>
             </w:pPr>
             <w:r>
@@ -12922,16 +12863,12 @@
         <w:tc>
           <w:tcPr>
             <w:tcW w:w="0" w:type="auto"/>
-            <w:vAlign w:val="center"/>
-            <w:hideMark/>
           </w:tcPr>
           <w:p>
             <w:pPr>
               <w:rPr>
-                <w:rFonts w:cstheme="minorHAnsi"/>
                 <w:b/>
                 <w:bCs/>
-                <w:lang w:val="en-GB"/>
               </w:rPr>
             </w:pPr>
             <w:r>
@@ -12948,16 +12885,12 @@
         <w:tc>
           <w:tcPr>
             <w:tcW w:w="0" w:type="auto"/>
-            <w:vAlign w:val="center"/>
-            <w:hideMark/>
           </w:tcPr>
           <w:p>
             <w:pPr>
               <w:rPr>
-                <w:rFonts w:cstheme="minorHAnsi"/>
                 <w:b/>
                 <w:bCs/>
-                <w:lang w:val="en-GB"/>
               </w:rPr>
             </w:pPr>
             <w:r>
@@ -12973,24 +12906,11 @@
         </w:tc>
       </w:tr>
       <w:tr>
-        <w:trPr>
-          <w:trHeight w:val="365"/>
-          <w:tblCellSpacing w:w="15" w:type="dxa"/>
-          <w:jc w:val="center"/>
-        </w:trPr>
         <w:tc>
           <w:tcPr>
-            <w:tcW w:w="0" w:type="auto"/>
-            <w:vAlign w:val="center"/>
-            <w:hideMark/>
+            <w:tcW w:w="1508" w:type="dxa"/>
           </w:tcPr>
           <w:p>
-            <w:pPr>
-              <w:rPr>
-                <w:rFonts w:cstheme="minorHAnsi"/>
-                <w:lang w:val="en-GB"/>
-              </w:rPr>
-            </w:pPr>
             <w:r>
               <w:rPr>
                 <w:rFonts w:cstheme="minorHAnsi"/>
@@ -13003,16 +12923,8 @@
         <w:tc>
           <w:tcPr>
             <w:tcW w:w="0" w:type="auto"/>
-            <w:vAlign w:val="center"/>
-            <w:hideMark/>
           </w:tcPr>
           <w:p>
-            <w:pPr>
-              <w:rPr>
-                <w:rFonts w:cstheme="minorHAnsi"/>
-                <w:lang w:val="en-GB"/>
-              </w:rPr>
-            </w:pPr>
             <w:r>
               <w:rPr>
                 <w:rFonts w:cstheme="minorHAnsi"/>
@@ -13025,16 +12937,8 @@
         <w:tc>
           <w:tcPr>
             <w:tcW w:w="0" w:type="auto"/>
-            <w:vAlign w:val="center"/>
-            <w:hideMark/>
           </w:tcPr>
           <w:p>
-            <w:pPr>
-              <w:rPr>
-                <w:rFonts w:cstheme="minorHAnsi"/>
-                <w:lang w:val="en-GB"/>
-              </w:rPr>
-            </w:pPr>
             <w:r>
               <w:rPr>
                 <w:rFonts w:cstheme="minorHAnsi"/>
@@ -13047,23 +12951,182 @@
         <w:tc>
           <w:tcPr>
             <w:tcW w:w="0" w:type="auto"/>
-            <w:vAlign w:val="center"/>
-            <w:hideMark/>
           </w:tcPr>
           <w:p>
-            <w:pPr>
-              <w:rPr>
-                <w:rFonts w:cstheme="minorHAnsi"/>
-                <w:lang w:val="en-GB"/>
-              </w:rPr>
-            </w:pPr>
             <w:r>
               <w:rPr>
                 <w:rFonts w:cstheme="minorHAnsi"/>
                 <w:lang w:val="en-GB"/>
               </w:rPr>
-              <w:t xml:space="preserve">   </w:t>
+              <w:t>Pass</w:t>
             </w:r>
+          </w:p>
+        </w:tc>
+      </w:tr>
+      <w:tr>
+        <w:tc>
+          <w:tcPr>
+            <w:tcW w:w="1508" w:type="dxa"/>
+          </w:tcPr>
+          <w:p>
+            <w:r>
+              <w:rPr>
+                <w:rFonts w:cstheme="minorHAnsi"/>
+                <w:lang w:val="en-GB"/>
+              </w:rPr>
+              <w:t>Decrypt valid file</w:t>
+            </w:r>
+          </w:p>
+        </w:tc>
+        <w:tc>
+          <w:tcPr>
+            <w:tcW w:w="0" w:type="auto"/>
+          </w:tcPr>
+          <w:p>
+            <w:r>
+              <w:rPr>
+                <w:rFonts w:cstheme="minorHAnsi"/>
+                <w:lang w:val="en-GB"/>
+              </w:rPr>
+              <w:t>Select an encrypted file and decrypt it</w:t>
+            </w:r>
+          </w:p>
+        </w:tc>
+        <w:tc>
+          <w:tcPr>
+            <w:tcW w:w="0" w:type="auto"/>
+          </w:tcPr>
+          <w:p>
+            <w:r>
+              <w:rPr>
+                <w:rFonts w:cstheme="minorHAnsi"/>
+                <w:lang w:val="en-GB"/>
+              </w:rPr>
+              <w:t>Original content restored in decrypted_filename.txt</w:t>
+            </w:r>
+          </w:p>
+        </w:tc>
+        <w:tc>
+          <w:tcPr>
+            <w:tcW w:w="0" w:type="auto"/>
+          </w:tcPr>
+          <w:p>
+            <w:r>
+              <w:rPr>
+                <w:rFonts w:cstheme="minorHAnsi"/>
+                <w:lang w:val="en-GB"/>
+              </w:rPr>
+              <w:t>Pass</w:t>
+            </w:r>
+          </w:p>
+        </w:tc>
+      </w:tr>
+      <w:tr>
+        <w:tc>
+          <w:tcPr>
+            <w:tcW w:w="1508" w:type="dxa"/>
+          </w:tcPr>
+          <w:p>
+            <w:r>
+              <w:rPr>
+                <w:rFonts w:cstheme="minorHAnsi"/>
+                <w:lang w:val="en-GB"/>
+              </w:rPr>
+              <w:t>View history</w:t>
+            </w:r>
+          </w:p>
+        </w:tc>
+        <w:tc>
+          <w:tcPr>
+            <w:tcW w:w="0" w:type="auto"/>
+          </w:tcPr>
+          <w:p>
+            <w:r>
+              <w:rPr>
+                <w:rFonts w:cstheme="minorHAnsi"/>
+                <w:lang w:val="en-GB"/>
+              </w:rPr>
+              <w:t>Open history log after several operations</w:t>
+            </w:r>
+          </w:p>
+        </w:tc>
+        <w:tc>
+          <w:tcPr>
+            <w:tcW w:w="0" w:type="auto"/>
+          </w:tcPr>
+          <w:p>
+            <w:r>
+              <w:rPr>
+                <w:rFonts w:cstheme="minorHAnsi"/>
+                <w:lang w:val="en-GB"/>
+              </w:rPr>
+              <w:t>All actions are listed with timestamps</w:t>
+            </w:r>
+          </w:p>
+        </w:tc>
+        <w:tc>
+          <w:tcPr>
+            <w:tcW w:w="0" w:type="auto"/>
+          </w:tcPr>
+          <w:p>
+            <w:r>
+              <w:rPr>
+                <w:rFonts w:cstheme="minorHAnsi"/>
+                <w:lang w:val="en-GB"/>
+              </w:rPr>
+              <w:t>Pass</w:t>
+            </w:r>
+          </w:p>
+        </w:tc>
+      </w:tr>
+      <w:tr>
+        <w:tc>
+          <w:tcPr>
+            <w:tcW w:w="1508" w:type="dxa"/>
+          </w:tcPr>
+          <w:p>
+            <w:r>
+              <w:rPr>
+                <w:rFonts w:cstheme="minorHAnsi"/>
+                <w:lang w:val="en-GB"/>
+              </w:rPr>
+              <w:t>Cancel file selection</w:t>
+            </w:r>
+          </w:p>
+        </w:tc>
+        <w:tc>
+          <w:tcPr>
+            <w:tcW w:w="0" w:type="auto"/>
+          </w:tcPr>
+          <w:p>
+            <w:r>
+              <w:rPr>
+                <w:rFonts w:cstheme="minorHAnsi"/>
+                <w:lang w:val="en-GB"/>
+              </w:rPr>
+              <w:t>Close file dialog without selecting a file</w:t>
+            </w:r>
+          </w:p>
+        </w:tc>
+        <w:tc>
+          <w:tcPr>
+            <w:tcW w:w="0" w:type="auto"/>
+          </w:tcPr>
+          <w:p>
+            <w:r>
+              <w:rPr>
+                <w:rFonts w:cstheme="minorHAnsi"/>
+                <w:lang w:val="en-GB"/>
+              </w:rPr>
+              <w:t>Show message and return to main menu</w:t>
+            </w:r>
+          </w:p>
+        </w:tc>
+        <w:tc>
+          <w:tcPr>
+            <w:tcW w:w="0" w:type="auto"/>
+          </w:tcPr>
+          <w:p>
             <w:r>
               <w:rPr>
                 <w:rFonts w:cstheme="minorHAnsi"/>
@@ -13076,329 +13139,13 @@
       </w:tr>
       <w:tr>
         <w:trPr>
-          <w:trHeight w:val="365"/>
-          <w:tblCellSpacing w:w="15" w:type="dxa"/>
-          <w:jc w:val="center"/>
+          <w:trHeight w:val="422"/>
         </w:trPr>
         <w:tc>
           <w:tcPr>
-            <w:tcW w:w="0" w:type="auto"/>
-            <w:vAlign w:val="center"/>
-            <w:hideMark/>
+            <w:tcW w:w="1508" w:type="dxa"/>
           </w:tcPr>
           <w:p>
-            <w:pPr>
-              <w:rPr>
-                <w:rFonts w:cstheme="minorHAnsi"/>
-                <w:lang w:val="en-GB"/>
-              </w:rPr>
-            </w:pPr>
-            <w:r>
-              <w:rPr>
-                <w:rFonts w:cstheme="minorHAnsi"/>
-                <w:lang w:val="en-GB"/>
-              </w:rPr>
-              <w:t>Decrypt valid file</w:t>
-            </w:r>
-          </w:p>
-        </w:tc>
-        <w:tc>
-          <w:tcPr>
-            <w:tcW w:w="0" w:type="auto"/>
-            <w:vAlign w:val="center"/>
-            <w:hideMark/>
-          </w:tcPr>
-          <w:p>
-            <w:pPr>
-              <w:rPr>
-                <w:rFonts w:cstheme="minorHAnsi"/>
-                <w:lang w:val="en-GB"/>
-              </w:rPr>
-            </w:pPr>
-            <w:r>
-              <w:rPr>
-                <w:rFonts w:cstheme="minorHAnsi"/>
-                <w:lang w:val="en-GB"/>
-              </w:rPr>
-              <w:t>Select an encrypted file and decrypt it</w:t>
-            </w:r>
-          </w:p>
-        </w:tc>
-        <w:tc>
-          <w:tcPr>
-            <w:tcW w:w="0" w:type="auto"/>
-            <w:vAlign w:val="center"/>
-            <w:hideMark/>
-          </w:tcPr>
-          <w:p>
-            <w:pPr>
-              <w:rPr>
-                <w:rFonts w:cstheme="minorHAnsi"/>
-                <w:lang w:val="en-GB"/>
-              </w:rPr>
-            </w:pPr>
-            <w:r>
-              <w:rPr>
-                <w:rFonts w:cstheme="minorHAnsi"/>
-                <w:lang w:val="en-GB"/>
-              </w:rPr>
-              <w:t>Original content restored in decrypted_filename.txt</w:t>
-            </w:r>
-          </w:p>
-        </w:tc>
-        <w:tc>
-          <w:tcPr>
-            <w:tcW w:w="0" w:type="auto"/>
-            <w:vAlign w:val="center"/>
-            <w:hideMark/>
-          </w:tcPr>
-          <w:p>
-            <w:pPr>
-              <w:rPr>
-                <w:rFonts w:cstheme="minorHAnsi"/>
-                <w:lang w:val="en-GB"/>
-              </w:rPr>
-            </w:pPr>
-            <w:r>
-              <w:rPr>
-                <w:rFonts w:cstheme="minorHAnsi"/>
-                <w:lang w:val="en-GB"/>
-              </w:rPr>
-              <w:t xml:space="preserve">   </w:t>
-            </w:r>
-            <w:r>
-              <w:rPr>
-                <w:rFonts w:cstheme="minorHAnsi"/>
-                <w:lang w:val="en-GB"/>
-              </w:rPr>
-              <w:t>Pass</w:t>
-            </w:r>
-          </w:p>
-        </w:tc>
-      </w:tr>
-      <w:tr>
-        <w:trPr>
-          <w:trHeight w:val="365"/>
-          <w:tblCellSpacing w:w="15" w:type="dxa"/>
-          <w:jc w:val="center"/>
-        </w:trPr>
-        <w:tc>
-          <w:tcPr>
-            <w:tcW w:w="0" w:type="auto"/>
-            <w:vAlign w:val="center"/>
-            <w:hideMark/>
-          </w:tcPr>
-          <w:p>
-            <w:pPr>
-              <w:rPr>
-                <w:rFonts w:cstheme="minorHAnsi"/>
-                <w:lang w:val="en-GB"/>
-              </w:rPr>
-            </w:pPr>
-            <w:r>
-              <w:rPr>
-                <w:rFonts w:cstheme="minorHAnsi"/>
-                <w:lang w:val="en-GB"/>
-              </w:rPr>
-              <w:t>View history</w:t>
-            </w:r>
-          </w:p>
-        </w:tc>
-        <w:tc>
-          <w:tcPr>
-            <w:tcW w:w="0" w:type="auto"/>
-            <w:vAlign w:val="center"/>
-            <w:hideMark/>
-          </w:tcPr>
-          <w:p>
-            <w:pPr>
-              <w:rPr>
-                <w:rFonts w:cstheme="minorHAnsi"/>
-                <w:lang w:val="en-GB"/>
-              </w:rPr>
-            </w:pPr>
-            <w:r>
-              <w:rPr>
-                <w:rFonts w:cstheme="minorHAnsi"/>
-                <w:lang w:val="en-GB"/>
-              </w:rPr>
-              <w:t>Open history log after several operations</w:t>
-            </w:r>
-          </w:p>
-        </w:tc>
-        <w:tc>
-          <w:tcPr>
-            <w:tcW w:w="0" w:type="auto"/>
-            <w:vAlign w:val="center"/>
-            <w:hideMark/>
-          </w:tcPr>
-          <w:p>
-            <w:pPr>
-              <w:rPr>
-                <w:rFonts w:cstheme="minorHAnsi"/>
-                <w:lang w:val="en-GB"/>
-              </w:rPr>
-            </w:pPr>
-            <w:r>
-              <w:rPr>
-                <w:rFonts w:cstheme="minorHAnsi"/>
-                <w:lang w:val="en-GB"/>
-              </w:rPr>
-              <w:t>All actions are listed with timestamps</w:t>
-            </w:r>
-          </w:p>
-        </w:tc>
-        <w:tc>
-          <w:tcPr>
-            <w:tcW w:w="0" w:type="auto"/>
-            <w:vAlign w:val="center"/>
-            <w:hideMark/>
-          </w:tcPr>
-          <w:p>
-            <w:pPr>
-              <w:rPr>
-                <w:rFonts w:cstheme="minorHAnsi"/>
-                <w:lang w:val="en-GB"/>
-              </w:rPr>
-            </w:pPr>
-            <w:r>
-              <w:rPr>
-                <w:rFonts w:cstheme="minorHAnsi"/>
-                <w:lang w:val="en-GB"/>
-              </w:rPr>
-              <w:t xml:space="preserve">  </w:t>
-            </w:r>
-            <w:r>
-              <w:rPr>
-                <w:rFonts w:cstheme="minorHAnsi"/>
-                <w:lang w:val="en-GB"/>
-              </w:rPr>
-              <w:t xml:space="preserve"> Pass</w:t>
-            </w:r>
-          </w:p>
-        </w:tc>
-      </w:tr>
-      <w:tr>
-        <w:trPr>
-          <w:trHeight w:val="365"/>
-          <w:tblCellSpacing w:w="15" w:type="dxa"/>
-          <w:jc w:val="center"/>
-        </w:trPr>
-        <w:tc>
-          <w:tcPr>
-            <w:tcW w:w="0" w:type="auto"/>
-            <w:vAlign w:val="center"/>
-            <w:hideMark/>
-          </w:tcPr>
-          <w:p>
-            <w:pPr>
-              <w:rPr>
-                <w:rFonts w:cstheme="minorHAnsi"/>
-                <w:lang w:val="en-GB"/>
-              </w:rPr>
-            </w:pPr>
-            <w:r>
-              <w:rPr>
-                <w:rFonts w:cstheme="minorHAnsi"/>
-                <w:lang w:val="en-GB"/>
-              </w:rPr>
-              <w:t>Cancel file selection</w:t>
-            </w:r>
-          </w:p>
-        </w:tc>
-        <w:tc>
-          <w:tcPr>
-            <w:tcW w:w="0" w:type="auto"/>
-            <w:vAlign w:val="center"/>
-            <w:hideMark/>
-          </w:tcPr>
-          <w:p>
-            <w:pPr>
-              <w:rPr>
-                <w:rFonts w:cstheme="minorHAnsi"/>
-                <w:lang w:val="en-GB"/>
-              </w:rPr>
-            </w:pPr>
-            <w:r>
-              <w:rPr>
-                <w:rFonts w:cstheme="minorHAnsi"/>
-                <w:lang w:val="en-GB"/>
-              </w:rPr>
-              <w:t>Close file dialog without selecting a file</w:t>
-            </w:r>
-          </w:p>
-        </w:tc>
-        <w:tc>
-          <w:tcPr>
-            <w:tcW w:w="0" w:type="auto"/>
-            <w:vAlign w:val="center"/>
-            <w:hideMark/>
-          </w:tcPr>
-          <w:p>
-            <w:pPr>
-              <w:rPr>
-                <w:rFonts w:cstheme="minorHAnsi"/>
-                <w:lang w:val="en-GB"/>
-              </w:rPr>
-            </w:pPr>
-            <w:r>
-              <w:rPr>
-                <w:rFonts w:cstheme="minorHAnsi"/>
-                <w:lang w:val="en-GB"/>
-              </w:rPr>
-              <w:t>Show message and return to main menu</w:t>
-            </w:r>
-          </w:p>
-        </w:tc>
-        <w:tc>
-          <w:tcPr>
-            <w:tcW w:w="0" w:type="auto"/>
-            <w:vAlign w:val="center"/>
-            <w:hideMark/>
-          </w:tcPr>
-          <w:p>
-            <w:pPr>
-              <w:rPr>
-                <w:rFonts w:cstheme="minorHAnsi"/>
-                <w:lang w:val="en-GB"/>
-              </w:rPr>
-            </w:pPr>
-            <w:r>
-              <w:rPr>
-                <w:rFonts w:cstheme="minorHAnsi"/>
-                <w:lang w:val="en-GB"/>
-              </w:rPr>
-              <w:t xml:space="preserve">   </w:t>
-            </w:r>
-            <w:r>
-              <w:rPr>
-                <w:rFonts w:cstheme="minorHAnsi"/>
-                <w:lang w:val="en-GB"/>
-              </w:rPr>
-              <w:t xml:space="preserve"> Pass</w:t>
-            </w:r>
-          </w:p>
-        </w:tc>
-      </w:tr>
-      <w:tr>
-        <w:trPr>
-          <w:trHeight w:val="203"/>
-          <w:tblCellSpacing w:w="15" w:type="dxa"/>
-          <w:jc w:val="center"/>
-        </w:trPr>
-        <w:tc>
-          <w:tcPr>
-            <w:tcW w:w="0" w:type="auto"/>
-            <w:vAlign w:val="center"/>
-            <w:hideMark/>
-          </w:tcPr>
-          <w:p>
-            <w:pPr>
-              <w:rPr>
-                <w:rFonts w:cstheme="minorHAnsi"/>
-                <w:lang w:val="en-GB"/>
-              </w:rPr>
-            </w:pPr>
             <w:r>
               <w:rPr>
                 <w:rFonts w:cstheme="minorHAnsi"/>
@@ -13411,16 +13158,8 @@
         <w:tc>
           <w:tcPr>
             <w:tcW w:w="0" w:type="auto"/>
-            <w:vAlign w:val="center"/>
-            <w:hideMark/>
           </w:tcPr>
           <w:p>
-            <w:pPr>
-              <w:rPr>
-                <w:rFonts w:cstheme="minorHAnsi"/>
-                <w:lang w:val="en-GB"/>
-              </w:rPr>
-            </w:pPr>
             <w:r>
               <w:rPr>
                 <w:rFonts w:cstheme="minorHAnsi"/>
@@ -13441,16 +13180,8 @@
         <w:tc>
           <w:tcPr>
             <w:tcW w:w="0" w:type="auto"/>
-            <w:vAlign w:val="center"/>
-            <w:hideMark/>
           </w:tcPr>
           <w:p>
-            <w:pPr>
-              <w:rPr>
-                <w:rFonts w:cstheme="minorHAnsi"/>
-                <w:lang w:val="en-GB"/>
-              </w:rPr>
-            </w:pPr>
             <w:r>
               <w:rPr>
                 <w:rFonts w:cstheme="minorHAnsi"/>
@@ -13463,30 +13194,14 @@
         <w:tc>
           <w:tcPr>
             <w:tcW w:w="0" w:type="auto"/>
-            <w:vAlign w:val="center"/>
-            <w:hideMark/>
           </w:tcPr>
           <w:p>
-            <w:pPr>
-              <w:keepNext/>
-              <w:rPr>
-                <w:rFonts w:cstheme="minorHAnsi"/>
-                <w:lang w:val="en-GB"/>
-              </w:rPr>
-            </w:pPr>
             <w:r>
               <w:rPr>
                 <w:rFonts w:cstheme="minorHAnsi"/>
                 <w:lang w:val="en-GB"/>
               </w:rPr>
-              <w:t xml:space="preserve">   </w:t>
-            </w:r>
-            <w:r>
-              <w:rPr>
-                <w:rFonts w:cstheme="minorHAnsi"/>
-                <w:lang w:val="en-GB"/>
-              </w:rPr>
-              <w:t xml:space="preserve"> Pass</w:t>
+              <w:t>Pass</w:t>
             </w:r>
           </w:p>
         </w:tc>
@@ -13494,12 +13209,15 @@
     </w:tbl>
     <w:p>
       <w:pPr>
+        <w:rPr>
+          <w:lang w:val="en-GB"/>
+        </w:rPr>
+      </w:pPr>
+    </w:p>
+    <w:p>
+      <w:pPr>
         <w:pStyle w:val="Caption"/>
         <w:jc w:val="center"/>
-        <w:rPr>
-          <w:rFonts w:cstheme="minorHAnsi"/>
-          <w:lang w:val="en-GB"/>
-        </w:rPr>
       </w:pPr>
       <w:bookmarkStart w:id="37" w:name="_Toc203950001"/>
       <w:bookmarkStart w:id="38" w:name="_Toc203950479"/>
@@ -13762,84 +13480,32 @@
     <w:p>
       <w:pPr>
         <w:pStyle w:val="ListParagraph"/>
+        <w:widowControl/>
         <w:numPr>
           <w:ilvl w:val="2"/>
           <w:numId w:val="31"/>
         </w:numPr>
-        <w:rPr>
-          <w:rFonts w:cstheme="minorHAnsi"/>
-          <w:lang w:val="en-GB"/>
-        </w:rPr>
-      </w:pPr>
-      <w:r>
-        <w:rPr>
-          <w:rFonts w:cstheme="minorHAnsi"/>
-          <w:lang w:val="en-GB"/>
-        </w:rPr>
-        <w:t>Used history.txt entries to cross</w:t>
-      </w:r>
-      <w:r>
-        <w:rPr>
-          <w:rFonts w:cstheme="minorHAnsi"/>
-          <w:lang w:val="en-GB"/>
-        </w:rPr>
-        <w:noBreakHyphen/>
-        <w:t xml:space="preserve">check whether encryption/decryption actions </w:t>
-      </w:r>
-      <w:r>
-        <w:rPr>
-          <w:rFonts w:cstheme="minorHAnsi"/>
-          <w:lang w:val="en-GB"/>
-        </w:rPr>
-        <w:lastRenderedPageBreak/>
-        <w:t>were recorded accurately.</w:t>
-      </w:r>
-    </w:p>
-    <w:p>
-      <w:pPr>
-        <w:pStyle w:val="ListParagraph"/>
-        <w:numPr>
-          <w:ilvl w:val="2"/>
-          <w:numId w:val="31"/>
-        </w:numPr>
-        <w:rPr>
-          <w:rFonts w:cstheme="minorHAnsi"/>
-          <w:lang w:val="en-GB"/>
-        </w:rPr>
-      </w:pPr>
-      <w:r>
-        <w:rPr>
-          <w:rFonts w:cstheme="minorHAnsi"/>
-          <w:lang w:val="en-GB"/>
-        </w:rPr>
-        <w:t>Re</w:t>
-      </w:r>
-      <w:r>
-        <w:rPr>
-          <w:rFonts w:cstheme="minorHAnsi"/>
-          <w:lang w:val="en-GB"/>
-        </w:rPr>
-        <w:noBreakHyphen/>
-        <w:t>decrypted files to confirm content integrity.</w:t>
-      </w:r>
-    </w:p>
-    <w:p>
-      <w:pPr>
-        <w:ind w:left="360"/>
-        <w:rPr>
-          <w:rFonts w:cstheme="minorHAnsi"/>
-          <w:lang w:val="en-GB"/>
-        </w:rPr>
-      </w:pPr>
-    </w:p>
-    <w:p>
-      <w:pPr>
-        <w:ind w:left="360"/>
-        <w:rPr>
-          <w:rFonts w:cstheme="minorHAnsi"/>
-          <w:lang w:val="en-GB"/>
-        </w:rPr>
-      </w:pPr>
+        <w:autoSpaceDE/>
+        <w:autoSpaceDN/>
+        <w:spacing w:after="160" w:line="259" w:lineRule="auto"/>
+        <w:rPr>
+          <w:rFonts w:cstheme="minorHAnsi"/>
+          <w:lang w:val="en-GB"/>
+        </w:rPr>
+      </w:pPr>
+      <w:r>
+        <w:rPr>
+          <w:rFonts w:cstheme="minorHAnsi"/>
+        </w:rPr>
+        <w:t>Cross-checked history.txt to verify accurate encryption/decryption records.</w:t>
+      </w:r>
+      <w:r>
+        <w:rPr>
+          <w:rFonts w:cstheme="minorHAnsi"/>
+          <w:lang w:val="en-GB"/>
+        </w:rPr>
+        <w:br w:type="page"/>
+      </w:r>
     </w:p>
     <w:p>
       <w:pPr>
@@ -13857,6 +13523,7 @@
         <w:rPr>
           <w:rFonts w:cstheme="minorHAnsi"/>
         </w:rPr>
+        <w:lastRenderedPageBreak/>
         <w:t>Conclusion</w:t>
       </w:r>
       <w:bookmarkEnd w:id="40"/>
@@ -13894,7 +13561,21 @@
         <w:rPr>
           <w:lang w:val="en-GB" w:eastAsia="en-GB"/>
         </w:rPr>
-        <w:t>Through the process of reading file content, applying the Caesar Cipher transformation, and writing the encrypted or decrypted output to a new file, we gained practical experience in file handling, user interaction, and implementing logical operations in C++. Additionally, we integrated a graphical user interface using the WinBGIm library, along with sound and visual feedback, to enhance user experience.</w:t>
+        <w:t xml:space="preserve">Through the process of reading file content, applying the Caesar Cipher transformation, and writing the encrypted or decrypted output to a new file, we gained practical experience in file handling, user interaction, and implementing logical operations in C++. Additionally, we integrated a graphical user interface using the </w:t>
+      </w:r>
+      <w:proofErr w:type="spellStart"/>
+      <w:r>
+        <w:rPr>
+          <w:lang w:val="en-GB" w:eastAsia="en-GB"/>
+        </w:rPr>
+        <w:t>WinBGIm</w:t>
+      </w:r>
+      <w:proofErr w:type="spellEnd"/>
+      <w:r>
+        <w:rPr>
+          <w:lang w:val="en-GB" w:eastAsia="en-GB"/>
+        </w:rPr>
+        <w:t xml:space="preserve"> library, along with sound and visual feedback, to enhance user experience.</w:t>
       </w:r>
     </w:p>
     <w:p>
@@ -13921,11 +13602,20 @@
     </w:p>
     <w:p>
       <w:pPr>
-        <w:ind w:left="360"/>
+        <w:widowControl/>
+        <w:autoSpaceDE/>
+        <w:autoSpaceDN/>
+        <w:spacing w:after="160" w:line="259" w:lineRule="auto"/>
         <w:rPr>
           <w:lang w:val="en-GB" w:eastAsia="en-GB"/>
         </w:rPr>
       </w:pPr>
+      <w:r>
+        <w:rPr>
+          <w:lang w:val="en-GB" w:eastAsia="en-GB"/>
+        </w:rPr>
+        <w:br w:type="page"/>
+      </w:r>
     </w:p>
     <w:p>
       <w:pPr>
@@ -13945,6 +13635,7 @@
           <w:rFonts w:cstheme="minorHAnsi"/>
           <w:szCs w:val="28"/>
         </w:rPr>
+        <w:lastRenderedPageBreak/>
         <w:t>References</w:t>
       </w:r>
       <w:bookmarkEnd w:id="41"/>
@@ -13957,8 +13648,13 @@
           <w:numId w:val="46"/>
         </w:numPr>
       </w:pPr>
-      <w:r>
-        <w:t xml:space="preserve">TutorialsPoint. </w:t>
+      <w:proofErr w:type="spellStart"/>
+      <w:r>
+        <w:t>TutorialsPoint</w:t>
+      </w:r>
+      <w:proofErr w:type="spellEnd"/>
+      <w:r>
+        <w:t xml:space="preserve">. </w:t>
       </w:r>
       <w:r>
         <w:rPr>
@@ -13989,14 +13685,27 @@
           <w:numId w:val="46"/>
         </w:numPr>
       </w:pPr>
-      <w:r>
-        <w:t xml:space="preserve">WinBGIm Documentation. </w:t>
-      </w:r>
+      <w:proofErr w:type="spellStart"/>
+      <w:r>
+        <w:t>WinBGIm</w:t>
+      </w:r>
+      <w:proofErr w:type="spellEnd"/>
+      <w:r>
+        <w:t xml:space="preserve"> Documentation. </w:t>
+      </w:r>
+      <w:proofErr w:type="spellStart"/>
       <w:r>
         <w:rPr>
           <w:rStyle w:val="Emphasis"/>
         </w:rPr>
-        <w:t>WinBGIm Graphics Library</w:t>
+        <w:t>WinBGIm</w:t>
+      </w:r>
+      <w:proofErr w:type="spellEnd"/>
+      <w:r>
+        <w:rPr>
+          <w:rStyle w:val="Emphasis"/>
+        </w:rPr>
+        <w:t xml:space="preserve"> Graphics Library</w:t>
       </w:r>
       <w:r>
         <w:t xml:space="preserve">. Available: </w:t>
@@ -14021,8 +13730,13 @@
           <w:numId w:val="46"/>
         </w:numPr>
       </w:pPr>
-      <w:r>
-        <w:t xml:space="preserve">GeeksforGeeks. </w:t>
+      <w:proofErr w:type="spellStart"/>
+      <w:r>
+        <w:t>GeeksforGeeks</w:t>
+      </w:r>
+      <w:proofErr w:type="spellEnd"/>
+      <w:r>
+        <w:t xml:space="preserve">. </w:t>
       </w:r>
       <w:r>
         <w:rPr>
@@ -18090,7 +17804,7 @@
       <w:lvlText w:val="%1."/>
       <w:lvlJc w:val="left"/>
       <w:pPr>
-        <w:ind w:left="720" w:hanging="360"/>
+        <w:ind w:left="360" w:hanging="360"/>
       </w:pPr>
       <w:rPr>
         <w:rFonts w:hint="default"/>
@@ -18103,7 +17817,7 @@
       <w:lvlText w:val="%1.%2"/>
       <w:lvlJc w:val="left"/>
       <w:pPr>
-        <w:ind w:left="735" w:hanging="375"/>
+        <w:ind w:left="375" w:hanging="375"/>
       </w:pPr>
       <w:rPr>
         <w:rFonts w:hint="default"/>
@@ -18116,7 +17830,7 @@
       <w:lvlText w:val="%1.%2.%3"/>
       <w:lvlJc w:val="left"/>
       <w:pPr>
-        <w:ind w:left="1080" w:hanging="720"/>
+        <w:ind w:left="720" w:hanging="720"/>
       </w:pPr>
       <w:rPr>
         <w:rFonts w:hint="default"/>
@@ -18129,7 +17843,7 @@
       <w:lvlText w:val="%1.%2.%3.%4"/>
       <w:lvlJc w:val="left"/>
       <w:pPr>
-        <w:ind w:left="1440" w:hanging="1080"/>
+        <w:ind w:left="1080" w:hanging="1080"/>
       </w:pPr>
       <w:rPr>
         <w:rFonts w:hint="default"/>
@@ -18142,7 +17856,7 @@
       <w:lvlText w:val="%1.%2.%3.%4.%5"/>
       <w:lvlJc w:val="left"/>
       <w:pPr>
-        <w:ind w:left="1440" w:hanging="1080"/>
+        <w:ind w:left="1080" w:hanging="1080"/>
       </w:pPr>
       <w:rPr>
         <w:rFonts w:hint="default"/>
@@ -18155,7 +17869,7 @@
       <w:lvlText w:val="%1.%2.%3.%4.%5.%6"/>
       <w:lvlJc w:val="left"/>
       <w:pPr>
-        <w:ind w:left="1800" w:hanging="1440"/>
+        <w:ind w:left="1440" w:hanging="1440"/>
       </w:pPr>
       <w:rPr>
         <w:rFonts w:hint="default"/>
@@ -18168,7 +17882,7 @@
       <w:lvlText w:val="%1.%2.%3.%4.%5.%6.%7"/>
       <w:lvlJc w:val="left"/>
       <w:pPr>
-        <w:ind w:left="1800" w:hanging="1440"/>
+        <w:ind w:left="1440" w:hanging="1440"/>
       </w:pPr>
       <w:rPr>
         <w:rFonts w:hint="default"/>
@@ -18181,7 +17895,7 @@
       <w:lvlText w:val="%1.%2.%3.%4.%5.%6.%7.%8"/>
       <w:lvlJc w:val="left"/>
       <w:pPr>
-        <w:ind w:left="2160" w:hanging="1800"/>
+        <w:ind w:left="1800" w:hanging="1800"/>
       </w:pPr>
       <w:rPr>
         <w:rFonts w:hint="default"/>
@@ -18194,7 +17908,7 @@
       <w:lvlText w:val="%1.%2.%3.%4.%5.%6.%7.%8.%9"/>
       <w:lvlJc w:val="left"/>
       <w:pPr>
-        <w:ind w:left="2520" w:hanging="2160"/>
+        <w:ind w:left="2160" w:hanging="2160"/>
       </w:pPr>
       <w:rPr>
         <w:rFonts w:hint="default"/>
@@ -19880,7 +19594,7 @@
     <w:lsdException w:name="Table Web 2" w:semiHidden="1" w:unhideWhenUsed="1"/>
     <w:lsdException w:name="Table Web 3" w:semiHidden="1" w:unhideWhenUsed="1"/>
     <w:lsdException w:name="Balloon Text" w:semiHidden="1" w:unhideWhenUsed="1"/>
-    <w:lsdException w:name="Table Grid" w:uiPriority="59"/>
+    <w:lsdException w:name="Table Grid" w:uiPriority="39"/>
     <w:lsdException w:name="Table Theme" w:semiHidden="1" w:unhideWhenUsed="1"/>
     <w:lsdException w:name="Placeholder Text" w:semiHidden="1"/>
     <w:lsdException w:name="No Spacing" w:uiPriority="1" w:qFormat="1"/>
@@ -20107,7 +19821,7 @@
     <w:name w:val="Normal"/>
     <w:uiPriority w:val="1"/>
     <w:qFormat/>
-    <w:rsid w:val="00044304"/>
+    <w:rsid w:val="009A4034"/>
     <w:pPr>
       <w:widowControl w:val="0"/>
       <w:autoSpaceDE w:val="0"/>
@@ -20401,7 +20115,7 @@
   <w:style w:type="table" w:styleId="TableGrid">
     <w:name w:val="Table Grid"/>
     <w:basedOn w:val="TableNormal"/>
-    <w:uiPriority w:val="59"/>
+    <w:uiPriority w:val="39"/>
     <w:rsid w:val="00400F84"/>
     <w:pPr>
       <w:spacing w:after="0" w:line="240" w:lineRule="auto"/>

--- a/Documentation/Project Docs on encryption.docx
+++ b/Documentation/Project Docs on encryption.docx
@@ -444,7 +444,6 @@
           <w:sz w:val="32"/>
         </w:rPr>
       </w:pPr>
-      <w:proofErr w:type="spellStart"/>
       <w:r>
         <w:rPr>
           <w:rFonts w:cstheme="minorHAnsi"/>
@@ -452,7 +451,6 @@
         </w:rPr>
         <w:t>Purbanchal</w:t>
       </w:r>
-      <w:proofErr w:type="spellEnd"/>
       <w:r>
         <w:rPr>
           <w:rFonts w:cstheme="minorHAnsi"/>
@@ -815,21 +813,12 @@
           <w:sz w:val="28"/>
         </w:rPr>
       </w:pPr>
-      <w:proofErr w:type="spellStart"/>
       <w:r>
         <w:rPr>
           <w:rFonts w:cstheme="minorHAnsi"/>
           <w:sz w:val="28"/>
         </w:rPr>
-        <w:t>Putalisadak</w:t>
-      </w:r>
-      <w:proofErr w:type="spellEnd"/>
-      <w:r>
-        <w:rPr>
-          <w:rFonts w:cstheme="minorHAnsi"/>
-          <w:sz w:val="28"/>
-        </w:rPr>
-        <w:t>,</w:t>
+        <w:t>Putalisadak,</w:t>
       </w:r>
       <w:r>
         <w:rPr>
@@ -1229,7 +1218,6 @@
           <w:sz w:val="32"/>
         </w:rPr>
       </w:pPr>
-      <w:proofErr w:type="spellStart"/>
       <w:r>
         <w:rPr>
           <w:rFonts w:cstheme="minorHAnsi"/>
@@ -1237,7 +1225,6 @@
         </w:rPr>
         <w:t>Purbanchal</w:t>
       </w:r>
-      <w:proofErr w:type="spellEnd"/>
       <w:r>
         <w:rPr>
           <w:rFonts w:cstheme="minorHAnsi"/>
@@ -1694,21 +1681,12 @@
           <w:rFonts w:cstheme="minorHAnsi"/>
         </w:rPr>
       </w:pPr>
-      <w:proofErr w:type="spellStart"/>
       <w:r>
         <w:rPr>
           <w:rFonts w:cstheme="minorHAnsi"/>
           <w:sz w:val="28"/>
         </w:rPr>
-        <w:t>Putalisadak</w:t>
-      </w:r>
-      <w:proofErr w:type="spellEnd"/>
-      <w:r>
-        <w:rPr>
-          <w:rFonts w:cstheme="minorHAnsi"/>
-          <w:sz w:val="28"/>
-        </w:rPr>
-        <w:t>,</w:t>
+        <w:t>Putalisadak,</w:t>
       </w:r>
       <w:r>
         <w:rPr>
@@ -1777,15 +1755,7 @@
         <w:t>”</w:t>
       </w:r>
       <w:r>
-        <w:t xml:space="preserve"> demonstrates the encryption and decryption of files using the Caesar Cipher algorithm. it incorporates core programming concepts such as file handling and user interaction. A graphical interface built with the </w:t>
-      </w:r>
-      <w:proofErr w:type="spellStart"/>
-      <w:r>
-        <w:t>WinBGIm</w:t>
-      </w:r>
-      <w:proofErr w:type="spellEnd"/>
-      <w:r>
-        <w:t xml:space="preserve"> library provides visual feedback, sound effects, and a history log for all operations.</w:t>
+        <w:t xml:space="preserve"> demonstrates the encryption and decryption of files using the Caesar Cipher algorithm. it incorporates core programming concepts such as file handling and user interaction. A graphical interface built with the WinBGIm library provides visual feedback, sound effects, and a history log for all operations.</w:t>
       </w:r>
     </w:p>
     <w:p>
@@ -2087,21 +2057,12 @@
       <w:r>
         <w:t xml:space="preserve">The project complies with the rules and regulations of </w:t>
       </w:r>
-      <w:proofErr w:type="spellStart"/>
       <w:r>
         <w:rPr>
           <w:b/>
           <w:bCs/>
         </w:rPr>
-        <w:t>Purbanchal</w:t>
-      </w:r>
-      <w:proofErr w:type="spellEnd"/>
-      <w:r>
-        <w:rPr>
-          <w:b/>
-          <w:bCs/>
-        </w:rPr>
-        <w:t xml:space="preserve"> University</w:t>
+        <w:t>Purbanchal University</w:t>
       </w:r>
       <w:r>
         <w:t xml:space="preserve"> and </w:t>
@@ -2440,16 +2401,11 @@
         <w:br/>
       </w:r>
       <w:r>
-        <w:t xml:space="preserve">Er. Subash </w:t>
-      </w:r>
-      <w:proofErr w:type="spellStart"/>
-      <w:r>
-        <w:t>Rajkarnika</w:t>
+        <w:t>Er. Subash Rajkarnika</w:t>
       </w:r>
       <w:r>
         <w:t>r</w:t>
       </w:r>
-      <w:proofErr w:type="spellEnd"/>
       <w:r>
         <w:br/>
         <w:t xml:space="preserve">Signature: __________________    </w:t>
@@ -2622,23 +2578,13 @@
         </w:rPr>
         <w:t xml:space="preserve"> under </w:t>
       </w:r>
-      <w:proofErr w:type="spellStart"/>
       <w:r>
         <w:rPr>
           <w:rFonts w:cstheme="minorHAnsi"/>
           <w:b/>
           <w:bCs/>
         </w:rPr>
-        <w:t>Purbanchal</w:t>
-      </w:r>
-      <w:proofErr w:type="spellEnd"/>
-      <w:r>
-        <w:rPr>
-          <w:rFonts w:cstheme="minorHAnsi"/>
-          <w:b/>
-          <w:bCs/>
-        </w:rPr>
-        <w:t xml:space="preserve"> University</w:t>
+        <w:t>Purbanchal University</w:t>
       </w:r>
       <w:r>
         <w:rPr>
@@ -2945,123 +2891,105 @@
       <w:r>
         <w:t xml:space="preserve"> under </w:t>
       </w:r>
-      <w:proofErr w:type="spellStart"/>
       <w:r>
         <w:rPr>
           <w:b/>
           <w:bCs/>
         </w:rPr>
-        <w:t>Purbanchal</w:t>
-      </w:r>
-      <w:proofErr w:type="spellEnd"/>
-      <w:r>
+        <w:t>Purbanchal University</w:t>
+      </w:r>
+      <w:r>
+        <w:t xml:space="preserve">. The department acknowledges the students’ efforts and successful completion of the project. </w:t>
+      </w:r>
+    </w:p>
+    <w:p>
+      <w:pPr>
+        <w:pStyle w:val="NoSpacing"/>
+      </w:pPr>
+    </w:p>
+    <w:p>
+      <w:pPr>
+        <w:pStyle w:val="NoSpacing"/>
+      </w:pPr>
+      <w:r>
+        <w:t>We commend their work and wish them continued success in all their future endeavors.</w:t>
+      </w:r>
+    </w:p>
+    <w:p>
+      <w:pPr>
+        <w:pStyle w:val="NoSpacing"/>
+      </w:pPr>
+    </w:p>
+    <w:p>
+      <w:pPr>
+        <w:pStyle w:val="NoSpacing"/>
+      </w:pPr>
+    </w:p>
+    <w:p>
+      <w:pPr>
+        <w:pStyle w:val="NoSpacing"/>
+      </w:pPr>
+    </w:p>
+    <w:p>
+      <w:pPr>
+        <w:pStyle w:val="NoSpacing"/>
+      </w:pPr>
+    </w:p>
+    <w:p>
+      <w:pPr>
+        <w:pStyle w:val="NoSpacing"/>
+      </w:pPr>
+    </w:p>
+    <w:p>
+      <w:pPr>
+        <w:pStyle w:val="NoSpacing"/>
+      </w:pPr>
+    </w:p>
+    <w:p>
+      <w:pPr>
+        <w:pStyle w:val="NoSpacing"/>
+      </w:pPr>
+    </w:p>
+    <w:p>
+      <w:pPr>
+        <w:pStyle w:val="NoSpacing"/>
+      </w:pPr>
+    </w:p>
+    <w:p>
+      <w:pPr>
+        <w:pStyle w:val="NoSpacing"/>
+      </w:pPr>
+    </w:p>
+    <w:p>
+      <w:pPr>
+        <w:rPr>
+          <w:rFonts w:cstheme="minorHAnsi"/>
+          <w:szCs w:val="24"/>
+        </w:rPr>
+      </w:pPr>
+      <w:r>
+        <w:rPr>
+          <w:rFonts w:cstheme="minorHAnsi"/>
+          <w:szCs w:val="24"/>
+        </w:rPr>
+        <w:t>______________</w:t>
+      </w:r>
+    </w:p>
+    <w:p>
+      <w:pPr>
+        <w:pStyle w:val="NoSpacing"/>
         <w:rPr>
           <w:b/>
           <w:bCs/>
         </w:rPr>
-        <w:t xml:space="preserve"> University</w:t>
-      </w:r>
-      <w:r>
-        <w:t xml:space="preserve">. The department acknowledges the students’ efforts and successful completion of the project. </w:t>
-      </w:r>
-    </w:p>
-    <w:p>
-      <w:pPr>
-        <w:pStyle w:val="NoSpacing"/>
-      </w:pPr>
-    </w:p>
-    <w:p>
-      <w:pPr>
-        <w:pStyle w:val="NoSpacing"/>
-      </w:pPr>
-      <w:r>
-        <w:t>We commend their work and wish them continued success in all their future endeavors.</w:t>
-      </w:r>
-    </w:p>
-    <w:p>
-      <w:pPr>
-        <w:pStyle w:val="NoSpacing"/>
-      </w:pPr>
-    </w:p>
-    <w:p>
-      <w:pPr>
-        <w:pStyle w:val="NoSpacing"/>
-      </w:pPr>
-    </w:p>
-    <w:p>
-      <w:pPr>
-        <w:pStyle w:val="NoSpacing"/>
-      </w:pPr>
-    </w:p>
-    <w:p>
-      <w:pPr>
-        <w:pStyle w:val="NoSpacing"/>
-      </w:pPr>
-    </w:p>
-    <w:p>
-      <w:pPr>
-        <w:pStyle w:val="NoSpacing"/>
-      </w:pPr>
-    </w:p>
-    <w:p>
-      <w:pPr>
-        <w:pStyle w:val="NoSpacing"/>
-      </w:pPr>
-    </w:p>
-    <w:p>
-      <w:pPr>
-        <w:pStyle w:val="NoSpacing"/>
-      </w:pPr>
-    </w:p>
-    <w:p>
-      <w:pPr>
-        <w:pStyle w:val="NoSpacing"/>
-      </w:pPr>
-    </w:p>
-    <w:p>
-      <w:pPr>
-        <w:pStyle w:val="NoSpacing"/>
-      </w:pPr>
-    </w:p>
-    <w:p>
-      <w:pPr>
-        <w:rPr>
-          <w:rFonts w:cstheme="minorHAnsi"/>
-          <w:szCs w:val="24"/>
-        </w:rPr>
-      </w:pPr>
-      <w:r>
-        <w:rPr>
-          <w:rFonts w:cstheme="minorHAnsi"/>
-          <w:szCs w:val="24"/>
-        </w:rPr>
-        <w:t>______________</w:t>
-      </w:r>
-    </w:p>
-    <w:p>
-      <w:pPr>
-        <w:pStyle w:val="NoSpacing"/>
+      </w:pPr>
+      <w:r>
         <w:rPr>
           <w:b/>
           <w:bCs/>
         </w:rPr>
-      </w:pPr>
-      <w:r>
-        <w:rPr>
-          <w:b/>
-          <w:bCs/>
-        </w:rPr>
-        <w:t xml:space="preserve">Er. Subash </w:t>
-      </w:r>
-      <w:proofErr w:type="spellStart"/>
-      <w:r>
-        <w:rPr>
-          <w:b/>
-          <w:bCs/>
-        </w:rPr>
-        <w:t>Rajkarnikar</w:t>
-      </w:r>
-      <w:proofErr w:type="spellEnd"/>
+        <w:t>Er. Subash Rajkarnikar</w:t>
+      </w:r>
     </w:p>
     <w:p>
       <w:pPr>
@@ -6813,25 +6741,7 @@
           <w:szCs w:val="24"/>
           <w:lang w:val="en-GB"/>
         </w:rPr>
-        <w:t xml:space="preserve">The project is not only a demonstration of basic cryptography but also serves as a practical example of file handling, UI design using </w:t>
-      </w:r>
-      <w:proofErr w:type="spellStart"/>
-      <w:r>
-        <w:rPr>
-          <w:rFonts w:cstheme="minorHAnsi"/>
-          <w:szCs w:val="24"/>
-          <w:lang w:val="en-GB"/>
-        </w:rPr>
-        <w:t>WinBGIm</w:t>
-      </w:r>
-      <w:proofErr w:type="spellEnd"/>
-      <w:r>
-        <w:rPr>
-          <w:rFonts w:cstheme="minorHAnsi"/>
-          <w:szCs w:val="24"/>
-          <w:lang w:val="en-GB"/>
-        </w:rPr>
-        <w:t>, and implementing basic security protocols.</w:t>
+        <w:t>The project is not only a demonstration of basic cryptography but also serves as a practical example of file handling, UI design using WinBGIm, and implementing basic security protocols.</w:t>
       </w:r>
     </w:p>
     <w:p/>
@@ -7086,21 +6996,7 @@
           <w:lang w:val="en-GB"/>
         </w:rPr>
         <w:br/>
-        <w:t xml:space="preserve">User-friendly interface built with </w:t>
-      </w:r>
-      <w:proofErr w:type="spellStart"/>
-      <w:r>
-        <w:rPr>
-          <w:lang w:val="en-GB"/>
-        </w:rPr>
-        <w:t>graphics.h</w:t>
-      </w:r>
-      <w:proofErr w:type="spellEnd"/>
-      <w:r>
-        <w:rPr>
-          <w:lang w:val="en-GB"/>
-        </w:rPr>
-        <w:t>, allowing navigation through menus with mouse clicks.</w:t>
+        <w:t>User-friendly interface built with graphics.h, allowing navigation through menus with mouse clicks.</w:t>
       </w:r>
     </w:p>
     <w:p>
@@ -7348,21 +7244,7 @@
           <w:lang w:val="en-GB"/>
         </w:rPr>
         <w:br/>
-        <w:t xml:space="preserve">Does not rely on external libraries (except </w:t>
-      </w:r>
-      <w:proofErr w:type="spellStart"/>
-      <w:r>
-        <w:rPr>
-          <w:lang w:val="en-GB"/>
-        </w:rPr>
-        <w:t>graphics.h</w:t>
-      </w:r>
-      <w:proofErr w:type="spellEnd"/>
-      <w:r>
-        <w:rPr>
-          <w:lang w:val="en-GB"/>
-        </w:rPr>
-        <w:t>) and runs as a single executable.</w:t>
+        <w:t>Does not rely on external libraries (except graphics.h) and runs as a single executable.</w:t>
       </w:r>
     </w:p>
     <w:p>
@@ -7919,23 +7801,13 @@
         </w:rPr>
         <w:t xml:space="preserve"> with the </w:t>
       </w:r>
-      <w:proofErr w:type="spellStart"/>
       <w:r>
         <w:rPr>
           <w:b/>
           <w:bCs/>
           <w:lang w:val="en-GB"/>
         </w:rPr>
-        <w:t>WinBGIm</w:t>
-      </w:r>
-      <w:proofErr w:type="spellEnd"/>
-      <w:r>
-        <w:rPr>
-          <w:b/>
-          <w:bCs/>
-          <w:lang w:val="en-GB"/>
-        </w:rPr>
-        <w:t xml:space="preserve"> graphics library</w:t>
+        <w:t>WinBGIm graphics library</w:t>
       </w:r>
       <w:r>
         <w:rPr>
@@ -8679,21 +8551,7 @@
         <w:rPr>
           <w:lang w:val="en-GB"/>
         </w:rPr>
-        <w:t xml:space="preserve">: Graphical user interface using </w:t>
-      </w:r>
-      <w:proofErr w:type="spellStart"/>
-      <w:r>
-        <w:rPr>
-          <w:lang w:val="en-GB"/>
-        </w:rPr>
-        <w:t>WinBGIm</w:t>
-      </w:r>
-      <w:proofErr w:type="spellEnd"/>
-      <w:r>
-        <w:rPr>
-          <w:lang w:val="en-GB"/>
-        </w:rPr>
-        <w:t>, history logging, sound feedback, file validation.</w:t>
+        <w:t>: Graphical user interface using WinBGIm, history logging, sound feedback, file validation.</w:t>
       </w:r>
     </w:p>
     <w:p>
@@ -8912,21 +8770,7 @@
         <w:rPr>
           <w:lang w:val="en-GB"/>
         </w:rPr>
-        <w:t xml:space="preserve"> Developed using the </w:t>
-      </w:r>
-      <w:proofErr w:type="spellStart"/>
-      <w:r>
-        <w:rPr>
-          <w:lang w:val="en-GB"/>
-        </w:rPr>
-        <w:t>WinBGIm</w:t>
-      </w:r>
-      <w:proofErr w:type="spellEnd"/>
-      <w:r>
-        <w:rPr>
-          <w:lang w:val="en-GB"/>
-        </w:rPr>
-        <w:t xml:space="preserve"> graphics library to allow user navigation, file selection, and visual feedback.</w:t>
+        <w:t xml:space="preserve"> Developed using the WinBGIm graphics library to allow user navigation, file selection, and visual feedback.</w:t>
       </w:r>
     </w:p>
     <w:p>
@@ -9343,21 +9187,7 @@
         <w:rPr>
           <w:lang w:val="en-GB"/>
         </w:rPr>
-        <w:t xml:space="preserve">Cross-platform GUI integration (beyond </w:t>
-      </w:r>
-      <w:proofErr w:type="spellStart"/>
-      <w:r>
-        <w:rPr>
-          <w:lang w:val="en-GB"/>
-        </w:rPr>
-        <w:t>graphics.h</w:t>
-      </w:r>
-      <w:proofErr w:type="spellEnd"/>
-      <w:r>
-        <w:rPr>
-          <w:lang w:val="en-GB"/>
-        </w:rPr>
-        <w:t>).</w:t>
+        <w:t>Cross-platform GUI integration (beyond graphics.h).</w:t>
       </w:r>
     </w:p>
     <w:p>
@@ -10100,15 +9930,7 @@
       </w:pPr>
       <w:bookmarkStart w:id="16" w:name="_Toc203950372"/>
       <w:r>
-        <w:t xml:space="preserve">Fig 2: Table of file encryptor in </w:t>
-      </w:r>
-      <w:proofErr w:type="spellStart"/>
-      <w:r>
-        <w:t>c++</w:t>
-      </w:r>
-      <w:proofErr w:type="spellEnd"/>
-      <w:r>
-        <w:t xml:space="preserve"> </w:t>
+        <w:t xml:space="preserve">Fig 2: Table of file encryptor in c++ </w:t>
       </w:r>
       <w:bookmarkEnd w:id="16"/>
     </w:p>
@@ -10231,23 +10053,7 @@
           <w:rFonts w:cstheme="minorHAnsi"/>
           <w:lang w:val="en-GB"/>
         </w:rPr>
-        <w:t xml:space="preserve">: Built with </w:t>
-      </w:r>
-      <w:proofErr w:type="spellStart"/>
-      <w:r>
-        <w:rPr>
-          <w:rFonts w:cstheme="minorHAnsi"/>
-          <w:lang w:val="en-GB"/>
-        </w:rPr>
-        <w:t>WinBGIm</w:t>
-      </w:r>
-      <w:proofErr w:type="spellEnd"/>
-      <w:r>
-        <w:rPr>
-          <w:rFonts w:cstheme="minorHAnsi"/>
-          <w:lang w:val="en-GB"/>
-        </w:rPr>
-        <w:t>, provides main menu, animations, file dialog.</w:t>
+        <w:t>: Built with WinBGIm, provides main menu, animations, file dialog.</w:t>
       </w:r>
     </w:p>
     <w:p>
@@ -12197,7 +12003,6 @@
         </w:rPr>
         <w:t xml:space="preserve">, </w:t>
       </w:r>
-      <w:proofErr w:type="gramStart"/>
       <w:r>
         <w:rPr>
           <w:rFonts w:cstheme="minorHAnsi"/>
@@ -12205,17 +12010,7 @@
           <w:bCs/>
           <w:lang w:val="en-GB"/>
         </w:rPr>
-        <w:t>Code::</w:t>
-      </w:r>
-      <w:proofErr w:type="gramEnd"/>
-      <w:r>
-        <w:rPr>
-          <w:rFonts w:cstheme="minorHAnsi"/>
-          <w:b/>
-          <w:bCs/>
-          <w:lang w:val="en-GB"/>
-        </w:rPr>
-        <w:t>Blocks</w:t>
+        <w:t>Code::Blocks</w:t>
       </w:r>
       <w:r>
         <w:rPr>
@@ -13561,21 +13356,7 @@
         <w:rPr>
           <w:lang w:val="en-GB" w:eastAsia="en-GB"/>
         </w:rPr>
-        <w:t xml:space="preserve">Through the process of reading file content, applying the Caesar Cipher transformation, and writing the encrypted or decrypted output to a new file, we gained practical experience in file handling, user interaction, and implementing logical operations in C++. Additionally, we integrated a graphical user interface using the </w:t>
-      </w:r>
-      <w:proofErr w:type="spellStart"/>
-      <w:r>
-        <w:rPr>
-          <w:lang w:val="en-GB" w:eastAsia="en-GB"/>
-        </w:rPr>
-        <w:t>WinBGIm</w:t>
-      </w:r>
-      <w:proofErr w:type="spellEnd"/>
-      <w:r>
-        <w:rPr>
-          <w:lang w:val="en-GB" w:eastAsia="en-GB"/>
-        </w:rPr>
-        <w:t xml:space="preserve"> library, along with sound and visual feedback, to enhance user experience.</w:t>
+        <w:t>Through the process of reading file content, applying the Caesar Cipher transformation, and writing the encrypted or decrypted output to a new file, we gained practical experience in file handling, user interaction, and implementing logical operations in C++. Additionally, we integrated a graphical user interface using the WinBGIm library, along with sound and visual feedback, to enhance user experience.</w:t>
       </w:r>
     </w:p>
     <w:p>
@@ -13645,16 +13426,11 @@
         <w:pStyle w:val="NoSpacing"/>
         <w:numPr>
           <w:ilvl w:val="0"/>
-          <w:numId w:val="46"/>
+          <w:numId w:val="47"/>
         </w:numPr>
       </w:pPr>
-      <w:proofErr w:type="spellStart"/>
-      <w:r>
-        <w:t>TutorialsPoint</w:t>
-      </w:r>
-      <w:proofErr w:type="spellEnd"/>
-      <w:r>
-        <w:t xml:space="preserve">. </w:t>
+      <w:r>
+        <w:t xml:space="preserve">TutorialsPoint. </w:t>
       </w:r>
       <w:r>
         <w:rPr>
@@ -13682,30 +13458,17 @@
         <w:pStyle w:val="NoSpacing"/>
         <w:numPr>
           <w:ilvl w:val="0"/>
-          <w:numId w:val="46"/>
+          <w:numId w:val="47"/>
         </w:numPr>
       </w:pPr>
-      <w:proofErr w:type="spellStart"/>
-      <w:r>
-        <w:t>WinBGIm</w:t>
-      </w:r>
-      <w:proofErr w:type="spellEnd"/>
-      <w:r>
-        <w:t xml:space="preserve"> Documentation. </w:t>
-      </w:r>
-      <w:proofErr w:type="spellStart"/>
+      <w:r>
+        <w:t xml:space="preserve">WinBGIm Documentation. </w:t>
+      </w:r>
       <w:r>
         <w:rPr>
           <w:rStyle w:val="Emphasis"/>
         </w:rPr>
-        <w:t>WinBGIm</w:t>
-      </w:r>
-      <w:proofErr w:type="spellEnd"/>
-      <w:r>
-        <w:rPr>
-          <w:rStyle w:val="Emphasis"/>
-        </w:rPr>
-        <w:t xml:space="preserve"> Graphics Library</w:t>
+        <w:t>WinBGIm Graphics Library</w:t>
       </w:r>
       <w:r>
         <w:t xml:space="preserve">. Available: </w:t>
@@ -13727,16 +13490,11 @@
         <w:pStyle w:val="NoSpacing"/>
         <w:numPr>
           <w:ilvl w:val="0"/>
-          <w:numId w:val="46"/>
+          <w:numId w:val="47"/>
         </w:numPr>
       </w:pPr>
-      <w:proofErr w:type="spellStart"/>
-      <w:r>
-        <w:t>GeeksforGeeks</w:t>
-      </w:r>
-      <w:proofErr w:type="spellEnd"/>
-      <w:r>
-        <w:t xml:space="preserve">. </w:t>
+      <w:r>
+        <w:t xml:space="preserve">GeeksforGeeks. </w:t>
       </w:r>
       <w:r>
         <w:rPr>
@@ -15594,218 +15352,16 @@
     </w:lvl>
   </w:abstractNum>
   <w:abstractNum w:abstractNumId="14" w15:restartNumberingAfterBreak="0">
-    <w:nsid w:val="305E4F46"/>
-    <w:multiLevelType w:val="hybridMultilevel"/>
-    <w:tmpl w:val="CDACBA08"/>
-    <w:lvl w:ilvl="0" w:tplc="852EB74E">
-      <w:start w:val="1"/>
-      <w:numFmt w:val="decimal"/>
-      <w:lvlText w:val="%1."/>
-      <w:lvlJc w:val="left"/>
-      <w:pPr>
-        <w:ind w:left="1080" w:hanging="360"/>
-      </w:pPr>
-      <w:rPr>
-        <w:rFonts w:hint="default"/>
-      </w:rPr>
-    </w:lvl>
-    <w:lvl w:ilvl="1" w:tplc="08090019" w:tentative="1">
-      <w:start w:val="1"/>
-      <w:numFmt w:val="lowerLetter"/>
-      <w:lvlText w:val="%2."/>
-      <w:lvlJc w:val="left"/>
-      <w:pPr>
-        <w:ind w:left="1440" w:hanging="360"/>
-      </w:pPr>
-    </w:lvl>
-    <w:lvl w:ilvl="2" w:tplc="0809001B" w:tentative="1">
-      <w:start w:val="1"/>
-      <w:numFmt w:val="lowerRoman"/>
-      <w:lvlText w:val="%3."/>
-      <w:lvlJc w:val="right"/>
-      <w:pPr>
-        <w:ind w:left="2160" w:hanging="180"/>
-      </w:pPr>
-    </w:lvl>
-    <w:lvl w:ilvl="3" w:tplc="0809000F" w:tentative="1">
-      <w:start w:val="1"/>
-      <w:numFmt w:val="decimal"/>
-      <w:lvlText w:val="%4."/>
-      <w:lvlJc w:val="left"/>
-      <w:pPr>
-        <w:ind w:left="2880" w:hanging="360"/>
-      </w:pPr>
-    </w:lvl>
-    <w:lvl w:ilvl="4" w:tplc="08090019" w:tentative="1">
-      <w:start w:val="1"/>
-      <w:numFmt w:val="lowerLetter"/>
-      <w:lvlText w:val="%5."/>
-      <w:lvlJc w:val="left"/>
-      <w:pPr>
-        <w:ind w:left="3600" w:hanging="360"/>
-      </w:pPr>
-    </w:lvl>
-    <w:lvl w:ilvl="5" w:tplc="0809001B" w:tentative="1">
-      <w:start w:val="1"/>
-      <w:numFmt w:val="lowerRoman"/>
-      <w:lvlText w:val="%6."/>
-      <w:lvlJc w:val="right"/>
-      <w:pPr>
-        <w:ind w:left="4320" w:hanging="180"/>
-      </w:pPr>
-    </w:lvl>
-    <w:lvl w:ilvl="6" w:tplc="0809000F" w:tentative="1">
-      <w:start w:val="1"/>
-      <w:numFmt w:val="decimal"/>
-      <w:lvlText w:val="%7."/>
-      <w:lvlJc w:val="left"/>
-      <w:pPr>
-        <w:ind w:left="5040" w:hanging="360"/>
-      </w:pPr>
-    </w:lvl>
-    <w:lvl w:ilvl="7" w:tplc="08090019" w:tentative="1">
-      <w:start w:val="1"/>
-      <w:numFmt w:val="lowerLetter"/>
-      <w:lvlText w:val="%8."/>
-      <w:lvlJc w:val="left"/>
-      <w:pPr>
-        <w:ind w:left="5760" w:hanging="360"/>
-      </w:pPr>
-    </w:lvl>
-    <w:lvl w:ilvl="8" w:tplc="0809001B" w:tentative="1">
-      <w:start w:val="1"/>
-      <w:numFmt w:val="lowerRoman"/>
-      <w:lvlText w:val="%9."/>
-      <w:lvlJc w:val="right"/>
-      <w:pPr>
-        <w:ind w:left="6480" w:hanging="180"/>
-      </w:pPr>
-    </w:lvl>
-  </w:abstractNum>
-  <w:abstractNum w:abstractNumId="15" w15:restartNumberingAfterBreak="0">
-    <w:nsid w:val="330A452E"/>
+    <w:nsid w:val="270E06F3"/>
     <w:multiLevelType w:val="multilevel"/>
-    <w:tmpl w:val="54B4F416"/>
-    <w:lvl w:ilvl="0">
-      <w:start w:val="1"/>
-      <w:numFmt w:val="decimal"/>
-      <w:lvlText w:val="%1."/>
-      <w:lvlJc w:val="left"/>
-      <w:pPr>
-        <w:tabs>
-          <w:tab w:val="num" w:pos="720"/>
-        </w:tabs>
-        <w:ind w:left="720" w:hanging="360"/>
-      </w:pPr>
-    </w:lvl>
-    <w:lvl w:ilvl="1" w:tentative="1">
-      <w:start w:val="1"/>
-      <w:numFmt w:val="decimal"/>
-      <w:lvlText w:val="%2."/>
-      <w:lvlJc w:val="left"/>
-      <w:pPr>
-        <w:tabs>
-          <w:tab w:val="num" w:pos="1440"/>
-        </w:tabs>
-        <w:ind w:left="1440" w:hanging="360"/>
-      </w:pPr>
-    </w:lvl>
-    <w:lvl w:ilvl="2" w:tentative="1">
-      <w:start w:val="1"/>
-      <w:numFmt w:val="decimal"/>
-      <w:lvlText w:val="%3."/>
-      <w:lvlJc w:val="left"/>
-      <w:pPr>
-        <w:tabs>
-          <w:tab w:val="num" w:pos="2160"/>
-        </w:tabs>
-        <w:ind w:left="2160" w:hanging="360"/>
-      </w:pPr>
-    </w:lvl>
-    <w:lvl w:ilvl="3" w:tentative="1">
-      <w:start w:val="1"/>
-      <w:numFmt w:val="decimal"/>
-      <w:lvlText w:val="%4."/>
-      <w:lvlJc w:val="left"/>
-      <w:pPr>
-        <w:tabs>
-          <w:tab w:val="num" w:pos="2880"/>
-        </w:tabs>
-        <w:ind w:left="2880" w:hanging="360"/>
-      </w:pPr>
-    </w:lvl>
-    <w:lvl w:ilvl="4" w:tentative="1">
-      <w:start w:val="1"/>
-      <w:numFmt w:val="decimal"/>
-      <w:lvlText w:val="%5."/>
-      <w:lvlJc w:val="left"/>
-      <w:pPr>
-        <w:tabs>
-          <w:tab w:val="num" w:pos="3600"/>
-        </w:tabs>
-        <w:ind w:left="3600" w:hanging="360"/>
-      </w:pPr>
-    </w:lvl>
-    <w:lvl w:ilvl="5" w:tentative="1">
-      <w:start w:val="1"/>
-      <w:numFmt w:val="decimal"/>
-      <w:lvlText w:val="%6."/>
-      <w:lvlJc w:val="left"/>
-      <w:pPr>
-        <w:tabs>
-          <w:tab w:val="num" w:pos="4320"/>
-        </w:tabs>
-        <w:ind w:left="4320" w:hanging="360"/>
-      </w:pPr>
-    </w:lvl>
-    <w:lvl w:ilvl="6" w:tentative="1">
-      <w:start w:val="1"/>
-      <w:numFmt w:val="decimal"/>
-      <w:lvlText w:val="%7."/>
-      <w:lvlJc w:val="left"/>
-      <w:pPr>
-        <w:tabs>
-          <w:tab w:val="num" w:pos="5040"/>
-        </w:tabs>
-        <w:ind w:left="5040" w:hanging="360"/>
-      </w:pPr>
-    </w:lvl>
-    <w:lvl w:ilvl="7" w:tentative="1">
-      <w:start w:val="1"/>
-      <w:numFmt w:val="decimal"/>
-      <w:lvlText w:val="%8."/>
-      <w:lvlJc w:val="left"/>
-      <w:pPr>
-        <w:tabs>
-          <w:tab w:val="num" w:pos="5760"/>
-        </w:tabs>
-        <w:ind w:left="5760" w:hanging="360"/>
-      </w:pPr>
-    </w:lvl>
-    <w:lvl w:ilvl="8" w:tentative="1">
-      <w:start w:val="1"/>
-      <w:numFmt w:val="decimal"/>
-      <w:lvlText w:val="%9."/>
-      <w:lvlJc w:val="left"/>
-      <w:pPr>
-        <w:tabs>
-          <w:tab w:val="num" w:pos="6480"/>
-        </w:tabs>
-        <w:ind w:left="6480" w:hanging="360"/>
-      </w:pPr>
-    </w:lvl>
-  </w:abstractNum>
-  <w:abstractNum w:abstractNumId="16" w15:restartNumberingAfterBreak="0">
-    <w:nsid w:val="335C1A4C"/>
-    <w:multiLevelType w:val="multilevel"/>
-    <w:tmpl w:val="D8F0E848"/>
+    <w:tmpl w:val="D6AE5CF0"/>
     <w:lvl w:ilvl="0">
       <w:start w:val="1"/>
       <w:numFmt w:val="bullet"/>
       <w:lvlText w:val=""/>
       <w:lvlJc w:val="left"/>
       <w:pPr>
-        <w:ind w:left="360" w:hanging="360"/>
+        <w:ind w:left="720" w:hanging="360"/>
       </w:pPr>
       <w:rPr>
         <w:rFonts w:ascii="Symbol" w:hAnsi="Symbol" w:hint="default"/>
@@ -15818,7 +15374,7 @@
       <w:lvlText w:val="%1.%2"/>
       <w:lvlJc w:val="left"/>
       <w:pPr>
-        <w:ind w:left="375" w:hanging="375"/>
+        <w:ind w:left="780" w:hanging="420"/>
       </w:pPr>
       <w:rPr>
         <w:rFonts w:hint="default"/>
@@ -15831,7 +15387,7 @@
       <w:lvlText w:val="%1.%2.%3"/>
       <w:lvlJc w:val="left"/>
       <w:pPr>
-        <w:ind w:left="720" w:hanging="720"/>
+        <w:ind w:left="1080" w:hanging="720"/>
       </w:pPr>
       <w:rPr>
         <w:rFonts w:hint="default"/>
@@ -15844,7 +15400,7 @@
       <w:lvlText w:val="%1.%2.%3.%4"/>
       <w:lvlJc w:val="left"/>
       <w:pPr>
-        <w:ind w:left="1080" w:hanging="1080"/>
+        <w:ind w:left="1440" w:hanging="1080"/>
       </w:pPr>
       <w:rPr>
         <w:rFonts w:hint="default"/>
@@ -15857,7 +15413,7 @@
       <w:lvlText w:val="%1.%2.%3.%4.%5"/>
       <w:lvlJc w:val="left"/>
       <w:pPr>
-        <w:ind w:left="1080" w:hanging="1080"/>
+        <w:ind w:left="1440" w:hanging="1080"/>
       </w:pPr>
       <w:rPr>
         <w:rFonts w:hint="default"/>
@@ -15870,7 +15426,7 @@
       <w:lvlText w:val="%1.%2.%3.%4.%5.%6"/>
       <w:lvlJc w:val="left"/>
       <w:pPr>
-        <w:ind w:left="1440" w:hanging="1440"/>
+        <w:ind w:left="1800" w:hanging="1440"/>
       </w:pPr>
       <w:rPr>
         <w:rFonts w:hint="default"/>
@@ -15883,7 +15439,7 @@
       <w:lvlText w:val="%1.%2.%3.%4.%5.%6.%7"/>
       <w:lvlJc w:val="left"/>
       <w:pPr>
-        <w:ind w:left="1440" w:hanging="1440"/>
+        <w:ind w:left="1800" w:hanging="1440"/>
       </w:pPr>
       <w:rPr>
         <w:rFonts w:hint="default"/>
@@ -15896,7 +15452,7 @@
       <w:lvlText w:val="%1.%2.%3.%4.%5.%6.%7.%8"/>
       <w:lvlJc w:val="left"/>
       <w:pPr>
-        <w:ind w:left="1800" w:hanging="1800"/>
+        <w:ind w:left="2160" w:hanging="1800"/>
       </w:pPr>
       <w:rPr>
         <w:rFonts w:hint="default"/>
@@ -15909,14 +15465,337 @@
       <w:lvlText w:val="%1.%2.%3.%4.%5.%6.%7.%8.%9"/>
       <w:lvlJc w:val="left"/>
       <w:pPr>
-        <w:ind w:left="1800" w:hanging="1800"/>
+        <w:ind w:left="2520" w:hanging="2160"/>
       </w:pPr>
       <w:rPr>
         <w:rFonts w:hint="default"/>
       </w:rPr>
+    </w:lvl>
+  </w:abstractNum>
+  <w:abstractNum w:abstractNumId="15" w15:restartNumberingAfterBreak="0">
+    <w:nsid w:val="305E4F46"/>
+    <w:multiLevelType w:val="hybridMultilevel"/>
+    <w:tmpl w:val="CDACBA08"/>
+    <w:lvl w:ilvl="0" w:tplc="852EB74E">
+      <w:start w:val="1"/>
+      <w:numFmt w:val="decimal"/>
+      <w:lvlText w:val="%1."/>
+      <w:lvlJc w:val="left"/>
+      <w:pPr>
+        <w:ind w:left="1080" w:hanging="360"/>
+      </w:pPr>
+      <w:rPr>
+        <w:rFonts w:hint="default"/>
+      </w:rPr>
+    </w:lvl>
+    <w:lvl w:ilvl="1" w:tplc="08090019" w:tentative="1">
+      <w:start w:val="1"/>
+      <w:numFmt w:val="lowerLetter"/>
+      <w:lvlText w:val="%2."/>
+      <w:lvlJc w:val="left"/>
+      <w:pPr>
+        <w:ind w:left="1440" w:hanging="360"/>
+      </w:pPr>
+    </w:lvl>
+    <w:lvl w:ilvl="2" w:tplc="0809001B" w:tentative="1">
+      <w:start w:val="1"/>
+      <w:numFmt w:val="lowerRoman"/>
+      <w:lvlText w:val="%3."/>
+      <w:lvlJc w:val="right"/>
+      <w:pPr>
+        <w:ind w:left="2160" w:hanging="180"/>
+      </w:pPr>
+    </w:lvl>
+    <w:lvl w:ilvl="3" w:tplc="0809000F" w:tentative="1">
+      <w:start w:val="1"/>
+      <w:numFmt w:val="decimal"/>
+      <w:lvlText w:val="%4."/>
+      <w:lvlJc w:val="left"/>
+      <w:pPr>
+        <w:ind w:left="2880" w:hanging="360"/>
+      </w:pPr>
+    </w:lvl>
+    <w:lvl w:ilvl="4" w:tplc="08090019" w:tentative="1">
+      <w:start w:val="1"/>
+      <w:numFmt w:val="lowerLetter"/>
+      <w:lvlText w:val="%5."/>
+      <w:lvlJc w:val="left"/>
+      <w:pPr>
+        <w:ind w:left="3600" w:hanging="360"/>
+      </w:pPr>
+    </w:lvl>
+    <w:lvl w:ilvl="5" w:tplc="0809001B" w:tentative="1">
+      <w:start w:val="1"/>
+      <w:numFmt w:val="lowerRoman"/>
+      <w:lvlText w:val="%6."/>
+      <w:lvlJc w:val="right"/>
+      <w:pPr>
+        <w:ind w:left="4320" w:hanging="180"/>
+      </w:pPr>
+    </w:lvl>
+    <w:lvl w:ilvl="6" w:tplc="0809000F" w:tentative="1">
+      <w:start w:val="1"/>
+      <w:numFmt w:val="decimal"/>
+      <w:lvlText w:val="%7."/>
+      <w:lvlJc w:val="left"/>
+      <w:pPr>
+        <w:ind w:left="5040" w:hanging="360"/>
+      </w:pPr>
+    </w:lvl>
+    <w:lvl w:ilvl="7" w:tplc="08090019" w:tentative="1">
+      <w:start w:val="1"/>
+      <w:numFmt w:val="lowerLetter"/>
+      <w:lvlText w:val="%8."/>
+      <w:lvlJc w:val="left"/>
+      <w:pPr>
+        <w:ind w:left="5760" w:hanging="360"/>
+      </w:pPr>
+    </w:lvl>
+    <w:lvl w:ilvl="8" w:tplc="0809001B" w:tentative="1">
+      <w:start w:val="1"/>
+      <w:numFmt w:val="lowerRoman"/>
+      <w:lvlText w:val="%9."/>
+      <w:lvlJc w:val="right"/>
+      <w:pPr>
+        <w:ind w:left="6480" w:hanging="180"/>
+      </w:pPr>
+    </w:lvl>
+  </w:abstractNum>
+  <w:abstractNum w:abstractNumId="16" w15:restartNumberingAfterBreak="0">
+    <w:nsid w:val="330A452E"/>
+    <w:multiLevelType w:val="multilevel"/>
+    <w:tmpl w:val="54B4F416"/>
+    <w:lvl w:ilvl="0">
+      <w:start w:val="1"/>
+      <w:numFmt w:val="decimal"/>
+      <w:lvlText w:val="%1."/>
+      <w:lvlJc w:val="left"/>
+      <w:pPr>
+        <w:tabs>
+          <w:tab w:val="num" w:pos="720"/>
+        </w:tabs>
+        <w:ind w:left="720" w:hanging="360"/>
+      </w:pPr>
+    </w:lvl>
+    <w:lvl w:ilvl="1" w:tentative="1">
+      <w:start w:val="1"/>
+      <w:numFmt w:val="decimal"/>
+      <w:lvlText w:val="%2."/>
+      <w:lvlJc w:val="left"/>
+      <w:pPr>
+        <w:tabs>
+          <w:tab w:val="num" w:pos="1440"/>
+        </w:tabs>
+        <w:ind w:left="1440" w:hanging="360"/>
+      </w:pPr>
+    </w:lvl>
+    <w:lvl w:ilvl="2" w:tentative="1">
+      <w:start w:val="1"/>
+      <w:numFmt w:val="decimal"/>
+      <w:lvlText w:val="%3."/>
+      <w:lvlJc w:val="left"/>
+      <w:pPr>
+        <w:tabs>
+          <w:tab w:val="num" w:pos="2160"/>
+        </w:tabs>
+        <w:ind w:left="2160" w:hanging="360"/>
+      </w:pPr>
+    </w:lvl>
+    <w:lvl w:ilvl="3" w:tentative="1">
+      <w:start w:val="1"/>
+      <w:numFmt w:val="decimal"/>
+      <w:lvlText w:val="%4."/>
+      <w:lvlJc w:val="left"/>
+      <w:pPr>
+        <w:tabs>
+          <w:tab w:val="num" w:pos="2880"/>
+        </w:tabs>
+        <w:ind w:left="2880" w:hanging="360"/>
+      </w:pPr>
+    </w:lvl>
+    <w:lvl w:ilvl="4" w:tentative="1">
+      <w:start w:val="1"/>
+      <w:numFmt w:val="decimal"/>
+      <w:lvlText w:val="%5."/>
+      <w:lvlJc w:val="left"/>
+      <w:pPr>
+        <w:tabs>
+          <w:tab w:val="num" w:pos="3600"/>
+        </w:tabs>
+        <w:ind w:left="3600" w:hanging="360"/>
+      </w:pPr>
+    </w:lvl>
+    <w:lvl w:ilvl="5" w:tentative="1">
+      <w:start w:val="1"/>
+      <w:numFmt w:val="decimal"/>
+      <w:lvlText w:val="%6."/>
+      <w:lvlJc w:val="left"/>
+      <w:pPr>
+        <w:tabs>
+          <w:tab w:val="num" w:pos="4320"/>
+        </w:tabs>
+        <w:ind w:left="4320" w:hanging="360"/>
+      </w:pPr>
+    </w:lvl>
+    <w:lvl w:ilvl="6" w:tentative="1">
+      <w:start w:val="1"/>
+      <w:numFmt w:val="decimal"/>
+      <w:lvlText w:val="%7."/>
+      <w:lvlJc w:val="left"/>
+      <w:pPr>
+        <w:tabs>
+          <w:tab w:val="num" w:pos="5040"/>
+        </w:tabs>
+        <w:ind w:left="5040" w:hanging="360"/>
+      </w:pPr>
+    </w:lvl>
+    <w:lvl w:ilvl="7" w:tentative="1">
+      <w:start w:val="1"/>
+      <w:numFmt w:val="decimal"/>
+      <w:lvlText w:val="%8."/>
+      <w:lvlJc w:val="left"/>
+      <w:pPr>
+        <w:tabs>
+          <w:tab w:val="num" w:pos="5760"/>
+        </w:tabs>
+        <w:ind w:left="5760" w:hanging="360"/>
+      </w:pPr>
+    </w:lvl>
+    <w:lvl w:ilvl="8" w:tentative="1">
+      <w:start w:val="1"/>
+      <w:numFmt w:val="decimal"/>
+      <w:lvlText w:val="%9."/>
+      <w:lvlJc w:val="left"/>
+      <w:pPr>
+        <w:tabs>
+          <w:tab w:val="num" w:pos="6480"/>
+        </w:tabs>
+        <w:ind w:left="6480" w:hanging="360"/>
+      </w:pPr>
     </w:lvl>
   </w:abstractNum>
   <w:abstractNum w:abstractNumId="17" w15:restartNumberingAfterBreak="0">
+    <w:nsid w:val="335C1A4C"/>
+    <w:multiLevelType w:val="multilevel"/>
+    <w:tmpl w:val="D8F0E848"/>
+    <w:lvl w:ilvl="0">
+      <w:start w:val="1"/>
+      <w:numFmt w:val="bullet"/>
+      <w:lvlText w:val=""/>
+      <w:lvlJc w:val="left"/>
+      <w:pPr>
+        <w:ind w:left="360" w:hanging="360"/>
+      </w:pPr>
+      <w:rPr>
+        <w:rFonts w:ascii="Symbol" w:hAnsi="Symbol" w:hint="default"/>
+      </w:rPr>
+    </w:lvl>
+    <w:lvl w:ilvl="1">
+      <w:start w:val="2"/>
+      <w:numFmt w:val="decimal"/>
+      <w:isLgl/>
+      <w:lvlText w:val="%1.%2"/>
+      <w:lvlJc w:val="left"/>
+      <w:pPr>
+        <w:ind w:left="375" w:hanging="375"/>
+      </w:pPr>
+      <w:rPr>
+        <w:rFonts w:hint="default"/>
+      </w:rPr>
+    </w:lvl>
+    <w:lvl w:ilvl="2">
+      <w:start w:val="1"/>
+      <w:numFmt w:val="decimal"/>
+      <w:isLgl/>
+      <w:lvlText w:val="%1.%2.%3"/>
+      <w:lvlJc w:val="left"/>
+      <w:pPr>
+        <w:ind w:left="720" w:hanging="720"/>
+      </w:pPr>
+      <w:rPr>
+        <w:rFonts w:hint="default"/>
+      </w:rPr>
+    </w:lvl>
+    <w:lvl w:ilvl="3">
+      <w:start w:val="1"/>
+      <w:numFmt w:val="decimal"/>
+      <w:isLgl/>
+      <w:lvlText w:val="%1.%2.%3.%4"/>
+      <w:lvlJc w:val="left"/>
+      <w:pPr>
+        <w:ind w:left="1080" w:hanging="1080"/>
+      </w:pPr>
+      <w:rPr>
+        <w:rFonts w:hint="default"/>
+      </w:rPr>
+    </w:lvl>
+    <w:lvl w:ilvl="4">
+      <w:start w:val="1"/>
+      <w:numFmt w:val="decimal"/>
+      <w:isLgl/>
+      <w:lvlText w:val="%1.%2.%3.%4.%5"/>
+      <w:lvlJc w:val="left"/>
+      <w:pPr>
+        <w:ind w:left="1080" w:hanging="1080"/>
+      </w:pPr>
+      <w:rPr>
+        <w:rFonts w:hint="default"/>
+      </w:rPr>
+    </w:lvl>
+    <w:lvl w:ilvl="5">
+      <w:start w:val="1"/>
+      <w:numFmt w:val="decimal"/>
+      <w:isLgl/>
+      <w:lvlText w:val="%1.%2.%3.%4.%5.%6"/>
+      <w:lvlJc w:val="left"/>
+      <w:pPr>
+        <w:ind w:left="1440" w:hanging="1440"/>
+      </w:pPr>
+      <w:rPr>
+        <w:rFonts w:hint="default"/>
+      </w:rPr>
+    </w:lvl>
+    <w:lvl w:ilvl="6">
+      <w:start w:val="1"/>
+      <w:numFmt w:val="decimal"/>
+      <w:isLgl/>
+      <w:lvlText w:val="%1.%2.%3.%4.%5.%6.%7"/>
+      <w:lvlJc w:val="left"/>
+      <w:pPr>
+        <w:ind w:left="1440" w:hanging="1440"/>
+      </w:pPr>
+      <w:rPr>
+        <w:rFonts w:hint="default"/>
+      </w:rPr>
+    </w:lvl>
+    <w:lvl w:ilvl="7">
+      <w:start w:val="1"/>
+      <w:numFmt w:val="decimal"/>
+      <w:isLgl/>
+      <w:lvlText w:val="%1.%2.%3.%4.%5.%6.%7.%8"/>
+      <w:lvlJc w:val="left"/>
+      <w:pPr>
+        <w:ind w:left="1800" w:hanging="1800"/>
+      </w:pPr>
+      <w:rPr>
+        <w:rFonts w:hint="default"/>
+      </w:rPr>
+    </w:lvl>
+    <w:lvl w:ilvl="8">
+      <w:start w:val="1"/>
+      <w:numFmt w:val="decimal"/>
+      <w:isLgl/>
+      <w:lvlText w:val="%1.%2.%3.%4.%5.%6.%7.%8.%9"/>
+      <w:lvlJc w:val="left"/>
+      <w:pPr>
+        <w:ind w:left="1800" w:hanging="1800"/>
+      </w:pPr>
+      <w:rPr>
+        <w:rFonts w:hint="default"/>
+      </w:rPr>
+    </w:lvl>
+  </w:abstractNum>
+  <w:abstractNum w:abstractNumId="18" w15:restartNumberingAfterBreak="0">
     <w:nsid w:val="36726BBC"/>
     <w:multiLevelType w:val="multilevel"/>
     <w:tmpl w:val="A9EEC2CC"/>
@@ -16029,7 +15908,7 @@
       </w:pPr>
     </w:lvl>
   </w:abstractNum>
-  <w:abstractNum w:abstractNumId="18" w15:restartNumberingAfterBreak="0">
+  <w:abstractNum w:abstractNumId="19" w15:restartNumberingAfterBreak="0">
     <w:nsid w:val="37A16B48"/>
     <w:multiLevelType w:val="hybridMultilevel"/>
     <w:tmpl w:val="FACCE8EA"/>
@@ -16142,7 +16021,7 @@
       </w:rPr>
     </w:lvl>
   </w:abstractNum>
-  <w:abstractNum w:abstractNumId="19" w15:restartNumberingAfterBreak="0">
+  <w:abstractNum w:abstractNumId="20" w15:restartNumberingAfterBreak="0">
     <w:nsid w:val="3AF76069"/>
     <w:multiLevelType w:val="hybridMultilevel"/>
     <w:tmpl w:val="CECE3844"/>
@@ -16228,7 +16107,7 @@
       </w:pPr>
     </w:lvl>
   </w:abstractNum>
-  <w:abstractNum w:abstractNumId="20" w15:restartNumberingAfterBreak="0">
+  <w:abstractNum w:abstractNumId="21" w15:restartNumberingAfterBreak="0">
     <w:nsid w:val="3FE85B7C"/>
     <w:multiLevelType w:val="multilevel"/>
     <w:tmpl w:val="8D36CC2C"/>
@@ -16341,7 +16220,7 @@
       </w:pPr>
     </w:lvl>
   </w:abstractNum>
-  <w:abstractNum w:abstractNumId="21" w15:restartNumberingAfterBreak="0">
+  <w:abstractNum w:abstractNumId="22" w15:restartNumberingAfterBreak="0">
     <w:nsid w:val="40791AB2"/>
     <w:multiLevelType w:val="multilevel"/>
     <w:tmpl w:val="FD86B96C"/>
@@ -16454,7 +16333,7 @@
       </w:pPr>
     </w:lvl>
   </w:abstractNum>
-  <w:abstractNum w:abstractNumId="22" w15:restartNumberingAfterBreak="0">
+  <w:abstractNum w:abstractNumId="23" w15:restartNumberingAfterBreak="0">
     <w:nsid w:val="43415016"/>
     <w:multiLevelType w:val="hybridMultilevel"/>
     <w:tmpl w:val="317E11C8"/>
@@ -16540,7 +16419,7 @@
       </w:pPr>
     </w:lvl>
   </w:abstractNum>
-  <w:abstractNum w:abstractNumId="23" w15:restartNumberingAfterBreak="0">
+  <w:abstractNum w:abstractNumId="24" w15:restartNumberingAfterBreak="0">
     <w:nsid w:val="44AA6D80"/>
     <w:multiLevelType w:val="hybridMultilevel"/>
     <w:tmpl w:val="169CA85A"/>
@@ -16653,7 +16532,7 @@
       </w:rPr>
     </w:lvl>
   </w:abstractNum>
-  <w:abstractNum w:abstractNumId="24" w15:restartNumberingAfterBreak="0">
+  <w:abstractNum w:abstractNumId="25" w15:restartNumberingAfterBreak="0">
     <w:nsid w:val="4D0C0461"/>
     <w:multiLevelType w:val="multilevel"/>
     <w:tmpl w:val="24262AB4"/>
@@ -16798,7 +16677,7 @@
       </w:rPr>
     </w:lvl>
   </w:abstractNum>
-  <w:abstractNum w:abstractNumId="25" w15:restartNumberingAfterBreak="0">
+  <w:abstractNum w:abstractNumId="26" w15:restartNumberingAfterBreak="0">
     <w:nsid w:val="4E9908BB"/>
     <w:multiLevelType w:val="multilevel"/>
     <w:tmpl w:val="8D36CC2C"/>
@@ -16911,7 +16790,7 @@
       </w:pPr>
     </w:lvl>
   </w:abstractNum>
-  <w:abstractNum w:abstractNumId="26" w15:restartNumberingAfterBreak="0">
+  <w:abstractNum w:abstractNumId="27" w15:restartNumberingAfterBreak="0">
     <w:nsid w:val="51BB48E2"/>
     <w:multiLevelType w:val="multilevel"/>
     <w:tmpl w:val="973EB370"/>
@@ -17060,7 +16939,7 @@
       </w:rPr>
     </w:lvl>
   </w:abstractNum>
-  <w:abstractNum w:abstractNumId="27" w15:restartNumberingAfterBreak="0">
+  <w:abstractNum w:abstractNumId="28" w15:restartNumberingAfterBreak="0">
     <w:nsid w:val="557946FA"/>
     <w:multiLevelType w:val="multilevel"/>
     <w:tmpl w:val="8D36CC2C"/>
@@ -17173,7 +17052,7 @@
       </w:pPr>
     </w:lvl>
   </w:abstractNum>
-  <w:abstractNum w:abstractNumId="28" w15:restartNumberingAfterBreak="0">
+  <w:abstractNum w:abstractNumId="29" w15:restartNumberingAfterBreak="0">
     <w:nsid w:val="55D3471A"/>
     <w:multiLevelType w:val="multilevel"/>
     <w:tmpl w:val="E648E7BC"/>
@@ -17322,7 +17201,7 @@
       </w:rPr>
     </w:lvl>
   </w:abstractNum>
-  <w:abstractNum w:abstractNumId="29" w15:restartNumberingAfterBreak="0">
+  <w:abstractNum w:abstractNumId="30" w15:restartNumberingAfterBreak="0">
     <w:nsid w:val="561A6E31"/>
     <w:multiLevelType w:val="multilevel"/>
     <w:tmpl w:val="549092C8"/>
@@ -17471,7 +17350,7 @@
       </w:rPr>
     </w:lvl>
   </w:abstractNum>
-  <w:abstractNum w:abstractNumId="30" w15:restartNumberingAfterBreak="0">
+  <w:abstractNum w:abstractNumId="31" w15:restartNumberingAfterBreak="0">
     <w:nsid w:val="5C433B41"/>
     <w:multiLevelType w:val="hybridMultilevel"/>
     <w:tmpl w:val="D9982432"/>
@@ -17560,7 +17439,7 @@
       </w:pPr>
     </w:lvl>
   </w:abstractNum>
-  <w:abstractNum w:abstractNumId="31" w15:restartNumberingAfterBreak="0">
+  <w:abstractNum w:abstractNumId="32" w15:restartNumberingAfterBreak="0">
     <w:nsid w:val="5F99314E"/>
     <w:multiLevelType w:val="hybridMultilevel"/>
     <w:tmpl w:val="17D244DA"/>
@@ -17649,7 +17528,7 @@
       </w:pPr>
     </w:lvl>
   </w:abstractNum>
-  <w:abstractNum w:abstractNumId="32" w15:restartNumberingAfterBreak="0">
+  <w:abstractNum w:abstractNumId="33" w15:restartNumberingAfterBreak="0">
     <w:nsid w:val="5FAC0C7D"/>
     <w:multiLevelType w:val="multilevel"/>
     <w:tmpl w:val="3986384C"/>
@@ -17794,7 +17673,7 @@
       </w:rPr>
     </w:lvl>
   </w:abstractNum>
-  <w:abstractNum w:abstractNumId="33" w15:restartNumberingAfterBreak="0">
+  <w:abstractNum w:abstractNumId="34" w15:restartNumberingAfterBreak="0">
     <w:nsid w:val="5FB43CC4"/>
     <w:multiLevelType w:val="multilevel"/>
     <w:tmpl w:val="51942DB8"/>
@@ -17915,7 +17794,7 @@
       </w:rPr>
     </w:lvl>
   </w:abstractNum>
-  <w:abstractNum w:abstractNumId="34" w15:restartNumberingAfterBreak="0">
+  <w:abstractNum w:abstractNumId="35" w15:restartNumberingAfterBreak="0">
     <w:nsid w:val="603520A8"/>
     <w:multiLevelType w:val="hybridMultilevel"/>
     <w:tmpl w:val="12F0C444"/>
@@ -18004,7 +17883,7 @@
       </w:pPr>
     </w:lvl>
   </w:abstractNum>
-  <w:abstractNum w:abstractNumId="35" w15:restartNumberingAfterBreak="0">
+  <w:abstractNum w:abstractNumId="36" w15:restartNumberingAfterBreak="0">
     <w:nsid w:val="61A00170"/>
     <w:multiLevelType w:val="multilevel"/>
     <w:tmpl w:val="79D0B106"/>
@@ -18125,7 +18004,7 @@
       </w:rPr>
     </w:lvl>
   </w:abstractNum>
-  <w:abstractNum w:abstractNumId="36" w15:restartNumberingAfterBreak="0">
+  <w:abstractNum w:abstractNumId="37" w15:restartNumberingAfterBreak="0">
     <w:nsid w:val="61C646A4"/>
     <w:multiLevelType w:val="hybridMultilevel"/>
     <w:tmpl w:val="87B6BFD2"/>
@@ -18238,7 +18117,7 @@
       </w:rPr>
     </w:lvl>
   </w:abstractNum>
-  <w:abstractNum w:abstractNumId="37" w15:restartNumberingAfterBreak="0">
+  <w:abstractNum w:abstractNumId="38" w15:restartNumberingAfterBreak="0">
     <w:nsid w:val="6B724FC4"/>
     <w:multiLevelType w:val="multilevel"/>
     <w:tmpl w:val="AC1415DA"/>
@@ -18379,7 +18258,7 @@
       </w:rPr>
     </w:lvl>
   </w:abstractNum>
-  <w:abstractNum w:abstractNumId="38" w15:restartNumberingAfterBreak="0">
+  <w:abstractNum w:abstractNumId="39" w15:restartNumberingAfterBreak="0">
     <w:nsid w:val="6C23523E"/>
     <w:multiLevelType w:val="hybridMultilevel"/>
     <w:tmpl w:val="98C2C7CE"/>
@@ -18465,7 +18344,7 @@
       </w:pPr>
     </w:lvl>
   </w:abstractNum>
-  <w:abstractNum w:abstractNumId="39" w15:restartNumberingAfterBreak="0">
+  <w:abstractNum w:abstractNumId="40" w15:restartNumberingAfterBreak="0">
     <w:nsid w:val="6D9B19E1"/>
     <w:multiLevelType w:val="multilevel"/>
     <w:tmpl w:val="D8F0E848"/>
@@ -18586,7 +18465,7 @@
       </w:rPr>
     </w:lvl>
   </w:abstractNum>
-  <w:abstractNum w:abstractNumId="40" w15:restartNumberingAfterBreak="0">
+  <w:abstractNum w:abstractNumId="41" w15:restartNumberingAfterBreak="0">
     <w:nsid w:val="7551038F"/>
     <w:multiLevelType w:val="multilevel"/>
     <w:tmpl w:val="8D36CC2C"/>
@@ -18699,7 +18578,7 @@
       </w:pPr>
     </w:lvl>
   </w:abstractNum>
-  <w:abstractNum w:abstractNumId="41" w15:restartNumberingAfterBreak="0">
+  <w:abstractNum w:abstractNumId="42" w15:restartNumberingAfterBreak="0">
     <w:nsid w:val="75D7782A"/>
     <w:multiLevelType w:val="hybridMultilevel"/>
     <w:tmpl w:val="6EC62772"/>
@@ -18812,7 +18691,7 @@
       </w:rPr>
     </w:lvl>
   </w:abstractNum>
-  <w:abstractNum w:abstractNumId="42" w15:restartNumberingAfterBreak="0">
+  <w:abstractNum w:abstractNumId="43" w15:restartNumberingAfterBreak="0">
     <w:nsid w:val="78233412"/>
     <w:multiLevelType w:val="hybridMultilevel"/>
     <w:tmpl w:val="839C6E24"/>
@@ -18925,7 +18804,7 @@
       </w:rPr>
     </w:lvl>
   </w:abstractNum>
-  <w:abstractNum w:abstractNumId="43" w15:restartNumberingAfterBreak="0">
+  <w:abstractNum w:abstractNumId="44" w15:restartNumberingAfterBreak="0">
     <w:nsid w:val="783E37B6"/>
     <w:multiLevelType w:val="multilevel"/>
     <w:tmpl w:val="D2B62096"/>
@@ -19046,7 +18925,7 @@
       </w:rPr>
     </w:lvl>
   </w:abstractNum>
-  <w:abstractNum w:abstractNumId="44" w15:restartNumberingAfterBreak="0">
+  <w:abstractNum w:abstractNumId="45" w15:restartNumberingAfterBreak="0">
     <w:nsid w:val="784708B1"/>
     <w:multiLevelType w:val="hybridMultilevel"/>
     <w:tmpl w:val="20C0B84C"/>
@@ -19159,7 +19038,7 @@
       </w:rPr>
     </w:lvl>
   </w:abstractNum>
-  <w:abstractNum w:abstractNumId="45" w15:restartNumberingAfterBreak="0">
+  <w:abstractNum w:abstractNumId="46" w15:restartNumberingAfterBreak="0">
     <w:nsid w:val="7D364BCD"/>
     <w:multiLevelType w:val="multilevel"/>
     <w:tmpl w:val="BA2A89C8"/>
@@ -19281,7 +19160,7 @@
     </w:lvl>
   </w:abstractNum>
   <w:num w:numId="1" w16cid:durableId="370572851">
-    <w:abstractNumId w:val="37"/>
+    <w:abstractNumId w:val="38"/>
   </w:num>
   <w:num w:numId="2" w16cid:durableId="507989045">
     <w:abstractNumId w:val="0"/>
@@ -19290,28 +19169,28 @@
     <w:abstractNumId w:val="10"/>
   </w:num>
   <w:num w:numId="4" w16cid:durableId="1398822925">
-    <w:abstractNumId w:val="23"/>
+    <w:abstractNumId w:val="24"/>
   </w:num>
   <w:num w:numId="5" w16cid:durableId="1698845404">
     <w:abstractNumId w:val="6"/>
   </w:num>
   <w:num w:numId="6" w16cid:durableId="14161847">
-    <w:abstractNumId w:val="38"/>
+    <w:abstractNumId w:val="39"/>
   </w:num>
   <w:num w:numId="7" w16cid:durableId="237785407">
-    <w:abstractNumId w:val="18"/>
+    <w:abstractNumId w:val="19"/>
   </w:num>
   <w:num w:numId="8" w16cid:durableId="1637560745">
-    <w:abstractNumId w:val="36"/>
+    <w:abstractNumId w:val="37"/>
   </w:num>
   <w:num w:numId="9" w16cid:durableId="1216813213">
-    <w:abstractNumId w:val="42"/>
+    <w:abstractNumId w:val="43"/>
   </w:num>
   <w:num w:numId="10" w16cid:durableId="1694263635">
-    <w:abstractNumId w:val="30"/>
+    <w:abstractNumId w:val="31"/>
   </w:num>
   <w:num w:numId="11" w16cid:durableId="847407081">
-    <w:abstractNumId w:val="26"/>
+    <w:abstractNumId w:val="27"/>
   </w:num>
   <w:num w:numId="12" w16cid:durableId="1923563225">
     <w:abstractNumId w:val="3"/>
@@ -19320,16 +19199,16 @@
     <w:abstractNumId w:val="1"/>
   </w:num>
   <w:num w:numId="14" w16cid:durableId="1964114432">
-    <w:abstractNumId w:val="41"/>
+    <w:abstractNumId w:val="42"/>
   </w:num>
   <w:num w:numId="15" w16cid:durableId="657609146">
-    <w:abstractNumId w:val="24"/>
+    <w:abstractNumId w:val="25"/>
   </w:num>
   <w:num w:numId="16" w16cid:durableId="736443983">
     <w:abstractNumId w:val="12"/>
   </w:num>
   <w:num w:numId="17" w16cid:durableId="1153453014">
-    <w:abstractNumId w:val="32"/>
+    <w:abstractNumId w:val="33"/>
   </w:num>
   <w:num w:numId="18" w16cid:durableId="1944066569">
     <w:abstractNumId w:val="9"/>
@@ -19338,85 +19217,88 @@
     <w:abstractNumId w:val="7"/>
   </w:num>
   <w:num w:numId="20" w16cid:durableId="2123263176">
-    <w:abstractNumId w:val="44"/>
+    <w:abstractNumId w:val="45"/>
   </w:num>
   <w:num w:numId="21" w16cid:durableId="427040517">
     <w:abstractNumId w:val="11"/>
   </w:num>
   <w:num w:numId="22" w16cid:durableId="1956013454">
-    <w:abstractNumId w:val="20"/>
+    <w:abstractNumId w:val="21"/>
   </w:num>
   <w:num w:numId="23" w16cid:durableId="849762490">
     <w:abstractNumId w:val="13"/>
   </w:num>
   <w:num w:numId="24" w16cid:durableId="1688869087">
-    <w:abstractNumId w:val="25"/>
+    <w:abstractNumId w:val="26"/>
   </w:num>
   <w:num w:numId="25" w16cid:durableId="1149324910">
-    <w:abstractNumId w:val="15"/>
+    <w:abstractNumId w:val="16"/>
   </w:num>
   <w:num w:numId="26" w16cid:durableId="1379357490">
-    <w:abstractNumId w:val="29"/>
+    <w:abstractNumId w:val="30"/>
   </w:num>
   <w:num w:numId="27" w16cid:durableId="1356223860">
-    <w:abstractNumId w:val="28"/>
+    <w:abstractNumId w:val="29"/>
   </w:num>
   <w:num w:numId="28" w16cid:durableId="93945085">
     <w:abstractNumId w:val="8"/>
   </w:num>
   <w:num w:numId="29" w16cid:durableId="1053236261">
-    <w:abstractNumId w:val="40"/>
+    <w:abstractNumId w:val="41"/>
   </w:num>
   <w:num w:numId="30" w16cid:durableId="1453936325">
     <w:abstractNumId w:val="4"/>
   </w:num>
   <w:num w:numId="31" w16cid:durableId="1670793155">
-    <w:abstractNumId w:val="27"/>
+    <w:abstractNumId w:val="28"/>
   </w:num>
   <w:num w:numId="32" w16cid:durableId="1451896240">
+    <w:abstractNumId w:val="18"/>
+  </w:num>
+  <w:num w:numId="33" w16cid:durableId="1733844020">
+    <w:abstractNumId w:val="22"/>
+  </w:num>
+  <w:num w:numId="34" w16cid:durableId="1317370659">
     <w:abstractNumId w:val="17"/>
   </w:num>
-  <w:num w:numId="33" w16cid:durableId="1733844020">
-    <w:abstractNumId w:val="21"/>
-  </w:num>
-  <w:num w:numId="34" w16cid:durableId="1317370659">
-    <w:abstractNumId w:val="16"/>
-  </w:num>
   <w:num w:numId="35" w16cid:durableId="90904659">
-    <w:abstractNumId w:val="39"/>
+    <w:abstractNumId w:val="40"/>
   </w:num>
   <w:num w:numId="36" w16cid:durableId="363675807">
-    <w:abstractNumId w:val="35"/>
+    <w:abstractNumId w:val="36"/>
   </w:num>
   <w:num w:numId="37" w16cid:durableId="2018847693">
     <w:abstractNumId w:val="2"/>
   </w:num>
   <w:num w:numId="38" w16cid:durableId="519659360">
-    <w:abstractNumId w:val="22"/>
+    <w:abstractNumId w:val="23"/>
   </w:num>
   <w:num w:numId="39" w16cid:durableId="254367237">
-    <w:abstractNumId w:val="19"/>
+    <w:abstractNumId w:val="20"/>
   </w:num>
   <w:num w:numId="40" w16cid:durableId="1035665915">
     <w:abstractNumId w:val="5"/>
   </w:num>
   <w:num w:numId="41" w16cid:durableId="195432446">
-    <w:abstractNumId w:val="31"/>
+    <w:abstractNumId w:val="32"/>
   </w:num>
   <w:num w:numId="42" w16cid:durableId="1318991380">
-    <w:abstractNumId w:val="45"/>
+    <w:abstractNumId w:val="46"/>
   </w:num>
   <w:num w:numId="43" w16cid:durableId="157886372">
+    <w:abstractNumId w:val="35"/>
+  </w:num>
+  <w:num w:numId="44" w16cid:durableId="1072850537">
     <w:abstractNumId w:val="34"/>
   </w:num>
-  <w:num w:numId="44" w16cid:durableId="1072850537">
-    <w:abstractNumId w:val="33"/>
-  </w:num>
   <w:num w:numId="45" w16cid:durableId="1836724131">
-    <w:abstractNumId w:val="14"/>
+    <w:abstractNumId w:val="15"/>
   </w:num>
   <w:num w:numId="46" w16cid:durableId="153834884">
-    <w:abstractNumId w:val="43"/>
+    <w:abstractNumId w:val="44"/>
+  </w:num>
+  <w:num w:numId="47" w16cid:durableId="1521896595">
+    <w:abstractNumId w:val="14"/>
   </w:num>
   <w:numIdMacAtCleanup w:val="33"/>
 </w:numbering>
